--- a/TCC_Fundamentação.docx
+++ b/TCC_Fundamentação.docx
@@ -1,6 +1,6 @@
 
 <file path=word/document.xml><?xml version="1.0" encoding="utf-8"?>
-<w:document xmlns:wpc="http://schemas.microsoft.com/office/word/2010/wordprocessingCanvas" xmlns:cx="http://schemas.microsoft.com/office/drawing/2014/chartex" xmlns:cx1="http://schemas.microsoft.com/office/drawing/2015/9/8/chartex" xmlns:cx2="http://schemas.microsoft.com/office/drawing/2015/10/21/chartex" xmlns:cx3="http://schemas.microsoft.com/office/drawing/2016/5/9/chartex" xmlns:cx4="http://schemas.microsoft.com/office/drawing/2016/5/10/chartex" xmlns:cx5="http://schemas.microsoft.com/office/drawing/2016/5/11/chartex" xmlns:cx6="http://schemas.microsoft.com/office/drawing/2016/5/12/chartex" xmlns:cx7="http://schemas.microsoft.com/office/drawing/2016/5/13/chartex" xmlns:cx8="http://schemas.microsoft.com/office/drawing/2016/5/14/chartex" xmlns:mc="http://schemas.openxmlformats.org/markup-compatibility/2006" xmlns:aink="http://schemas.microsoft.com/office/drawing/2016/ink" xmlns:am3d="http://schemas.microsoft.com/office/drawing/2017/model3d" xmlns:o="urn:schemas-microsoft-com:office:office" xmlns:r="http://schemas.openxmlformats.org/officeDocument/2006/relationships" xmlns:m="http://schemas.openxmlformats.org/officeDocument/2006/math" xmlns:v="urn:schemas-microsoft-com:vml" xmlns:wp14="http://schemas.microsoft.com/office/word/2010/wordprocessingDrawing" xmlns:wp="http://schemas.openxmlformats.org/drawingml/2006/wordprocessingDrawing" xmlns:w10="urn:schemas-microsoft-com:office:word" xmlns:w="http://schemas.openxmlformats.org/wordprocessingml/2006/main" xmlns:w14="http://schemas.microsoft.com/office/word/2010/wordml" xmlns:w15="http://schemas.microsoft.com/office/word/2012/wordml" xmlns:w16cid="http://schemas.microsoft.com/office/word/2016/wordml/cid" xmlns:w16se="http://schemas.microsoft.com/office/word/2015/wordml/symex" xmlns:wpg="http://schemas.microsoft.com/office/word/2010/wordprocessingGroup" xmlns:wpi="http://schemas.microsoft.com/office/word/2010/wordprocessingInk" xmlns:wne="http://schemas.microsoft.com/office/word/2006/wordml" xmlns:wps="http://schemas.microsoft.com/office/word/2010/wordprocessingShape" mc:Ignorable="w14 w15 w16se w16cid wp14">
+<w:document xmlns:wpc="http://schemas.microsoft.com/office/word/2010/wordprocessingCanvas" xmlns:cx="http://schemas.microsoft.com/office/drawing/2014/chartex" xmlns:mc="http://schemas.openxmlformats.org/markup-compatibility/2006" xmlns:o="urn:schemas-microsoft-com:office:office" xmlns:r="http://schemas.openxmlformats.org/officeDocument/2006/relationships" xmlns:m="http://schemas.openxmlformats.org/officeDocument/2006/math" xmlns:v="urn:schemas-microsoft-com:vml" xmlns:wp14="http://schemas.microsoft.com/office/word/2010/wordprocessingDrawing" xmlns:wp="http://schemas.openxmlformats.org/drawingml/2006/wordprocessingDrawing" xmlns:w10="urn:schemas-microsoft-com:office:word" xmlns:w="http://schemas.openxmlformats.org/wordprocessingml/2006/main" xmlns:w14="http://schemas.microsoft.com/office/word/2010/wordml" xmlns:w15="http://schemas.microsoft.com/office/word/2012/wordml" xmlns:w16se="http://schemas.microsoft.com/office/word/2015/wordml/symex" xmlns:wpg="http://schemas.microsoft.com/office/word/2010/wordprocessingGroup" xmlns:wpi="http://schemas.microsoft.com/office/word/2010/wordprocessingInk" xmlns:wne="http://schemas.microsoft.com/office/word/2006/wordml" xmlns:wps="http://schemas.microsoft.com/office/word/2010/wordprocessingShape" mc:Ignorable="w14 w15 w16se wp14">
   <w:body>
     <w:p>
       <w:pPr>
@@ -779,7 +779,7 @@
     </w:p>
     <w:p>
       <w:pPr>
-        <w:pStyle w:val="ndicedeilustraes"/>
+        <w:pStyle w:val="ndicedeilustraes2"/>
         <w:tabs>
           <w:tab w:val="right" w:leader="dot" w:pos="9542"/>
         </w:tabs>
@@ -936,49 +936,80 @@
           <w:b/>
           <w:bCs/>
         </w:rPr>
-        <w:t xml:space="preserve">Figura </w:t>
+        <w:t xml:space="preserve">Figura 5: </w:t>
       </w:r>
       <w:r>
         <w:rPr>
           <w:b/>
           <w:bCs/>
         </w:rPr>
-        <w:t>5</w:t>
+        <w:t xml:space="preserve">Exemplo de Função de Ativação Linear </w:t>
       </w:r>
       <w:r>
         <w:rPr>
           <w:b/>
           <w:bCs/>
         </w:rPr>
-        <w:t xml:space="preserve">: </w:t>
-      </w:r>
-      <w:r>
+        <w:t>.…………………………………19</w:t>
+      </w:r>
+    </w:p>
+    <w:p>
+      <w:pPr>
+        <w:pStyle w:val="Standard"/>
+        <w:ind w:firstLine="0"/>
         <w:rPr>
           <w:b/>
           <w:bCs/>
         </w:rPr>
-        <w:t>Exemplo de Função de Ativação Linear</w:t>
-      </w:r>
+      </w:pPr>
       <w:r>
         <w:rPr>
           <w:b/>
           <w:bCs/>
         </w:rPr>
-        <w:t xml:space="preserve"> </w:t>
+        <w:t xml:space="preserve">Figura 6: </w:t>
       </w:r>
       <w:r>
         <w:rPr>
           <w:b/>
           <w:bCs/>
         </w:rPr>
-        <w:t>.</w:t>
+        <w:t xml:space="preserve">Exemplo de representação de Função de Ativação </w:t>
       </w:r>
       <w:r>
         <w:rPr>
           <w:b/>
           <w:bCs/>
         </w:rPr>
-        <w:t>…………………………………19</w:t>
+        <w:t>N</w:t>
+      </w:r>
+      <w:r>
+        <w:rPr>
+          <w:b/>
+          <w:bCs/>
+        </w:rPr>
+        <w:t xml:space="preserve">ão </w:t>
+      </w:r>
+      <w:r>
+        <w:rPr>
+          <w:b/>
+          <w:bCs/>
+        </w:rPr>
+        <w:t>L</w:t>
+      </w:r>
+      <w:r>
+        <w:rPr>
+          <w:b/>
+          <w:bCs/>
+        </w:rPr>
+        <w:t xml:space="preserve">inear </w:t>
+      </w:r>
+      <w:r>
+        <w:rPr>
+          <w:b/>
+          <w:bCs/>
+        </w:rPr>
+        <w:t>……….19</w:t>
       </w:r>
     </w:p>
     <w:p>
@@ -995,77 +1026,83 @@
           <w:b/>
           <w:bCs/>
         </w:rPr>
-        <w:t xml:space="preserve">Figura </w:t>
+        <w:t xml:space="preserve">Figura 7: </w:t>
       </w:r>
       <w:r>
         <w:rPr>
           <w:b/>
           <w:bCs/>
         </w:rPr>
-        <w:t>6</w:t>
+        <w:t>Exemplo de valores iniciados em uma RNA</w:t>
       </w:r>
       <w:r>
         <w:rPr>
           <w:b/>
           <w:bCs/>
         </w:rPr>
-        <w:t xml:space="preserve">: </w:t>
-      </w:r>
-      <w:r>
+        <w:t xml:space="preserve"> ………………………………19</w:t>
+      </w:r>
+    </w:p>
+    <w:p>
+      <w:pPr>
+        <w:pStyle w:val="Standard"/>
+        <w:ind w:firstLine="0"/>
         <w:rPr>
           <w:b/>
           <w:bCs/>
         </w:rPr>
-        <w:t xml:space="preserve">Exemplo de representação de Função de Ativação </w:t>
-      </w:r>
+      </w:pPr>
       <w:r>
         <w:rPr>
           <w:b/>
           <w:bCs/>
         </w:rPr>
-        <w:t>N</w:t>
+        <w:t xml:space="preserve">Figura 8: </w:t>
       </w:r>
       <w:r>
         <w:rPr>
           <w:b/>
           <w:bCs/>
         </w:rPr>
-        <w:t xml:space="preserve">ão </w:t>
+        <w:t>Fórmula e representação da função Logística</w:t>
       </w:r>
       <w:r>
         <w:rPr>
           <w:b/>
           <w:bCs/>
         </w:rPr>
-        <w:t>L</w:t>
-      </w:r>
-      <w:r>
+        <w:t xml:space="preserve"> …………………………..19</w:t>
+      </w:r>
+    </w:p>
+    <w:p>
+      <w:pPr>
+        <w:pStyle w:val="Standard"/>
+        <w:ind w:firstLine="0"/>
         <w:rPr>
           <w:b/>
           <w:bCs/>
         </w:rPr>
-        <w:t>inear</w:t>
-      </w:r>
+      </w:pPr>
       <w:r>
         <w:rPr>
           <w:b/>
           <w:bCs/>
         </w:rPr>
-        <w:t xml:space="preserve"> </w:t>
+        <w:t xml:space="preserve">Figura 9: </w:t>
       </w:r>
       <w:r>
         <w:rPr>
           <w:b/>
           <w:bCs/>
         </w:rPr>
-        <w:t>……….</w:t>
+        <w:t>Ilustração da regra da cadeia no nó da camada de saída</w:t>
       </w:r>
       <w:r>
         <w:rPr>
           <w:b/>
           <w:bCs/>
         </w:rPr>
-        <w:t>19</w:t>
+        <w:t xml:space="preserve"> ………………19</w:t>
       </w:r>
     </w:p>
     <w:p>
@@ -1077,157 +1114,6 @@
           <w:bCs/>
         </w:rPr>
       </w:pPr>
-      <w:r>
-        <w:rPr>
-          <w:b/>
-          <w:bCs/>
-        </w:rPr>
-        <w:t xml:space="preserve">Figura </w:t>
-      </w:r>
-      <w:r>
-        <w:rPr>
-          <w:b/>
-          <w:bCs/>
-        </w:rPr>
-        <w:t>7</w:t>
-      </w:r>
-      <w:r>
-        <w:rPr>
-          <w:b/>
-          <w:bCs/>
-        </w:rPr>
-        <w:t xml:space="preserve">: </w:t>
-      </w:r>
-      <w:r>
-        <w:rPr>
-          <w:b/>
-          <w:bCs/>
-        </w:rPr>
-        <w:t>Exemplo de valores iniciados em uma RNA</w:t>
-      </w:r>
-      <w:r>
-        <w:rPr>
-          <w:b/>
-          <w:bCs/>
-        </w:rPr>
-        <w:t xml:space="preserve"> ………………………………19</w:t>
-      </w:r>
-    </w:p>
-    <w:p>
-      <w:pPr>
-        <w:pStyle w:val="Standard"/>
-        <w:ind w:firstLine="0"/>
-        <w:rPr>
-          <w:b/>
-          <w:bCs/>
-        </w:rPr>
-      </w:pPr>
-      <w:r>
-        <w:rPr>
-          <w:b/>
-          <w:bCs/>
-        </w:rPr>
-        <w:t xml:space="preserve">Figura </w:t>
-      </w:r>
-      <w:r>
-        <w:rPr>
-          <w:b/>
-          <w:bCs/>
-        </w:rPr>
-        <w:t>8</w:t>
-      </w:r>
-      <w:r>
-        <w:rPr>
-          <w:b/>
-          <w:bCs/>
-        </w:rPr>
-        <w:t xml:space="preserve">: </w:t>
-      </w:r>
-      <w:r>
-        <w:rPr>
-          <w:b/>
-          <w:bCs/>
-        </w:rPr>
-        <w:t>Fórmula e representação da função Logística</w:t>
-      </w:r>
-      <w:r>
-        <w:rPr>
-          <w:b/>
-          <w:bCs/>
-        </w:rPr>
-        <w:t xml:space="preserve"> …………………………..</w:t>
-      </w:r>
-      <w:r>
-        <w:rPr>
-          <w:b/>
-          <w:bCs/>
-        </w:rPr>
-        <w:t>19</w:t>
-      </w:r>
-    </w:p>
-    <w:p>
-      <w:pPr>
-        <w:pStyle w:val="Standard"/>
-        <w:ind w:firstLine="0"/>
-        <w:rPr>
-          <w:b/>
-          <w:bCs/>
-        </w:rPr>
-      </w:pPr>
-      <w:r>
-        <w:rPr>
-          <w:b/>
-          <w:bCs/>
-        </w:rPr>
-        <w:t xml:space="preserve">Figura </w:t>
-      </w:r>
-      <w:r>
-        <w:rPr>
-          <w:b/>
-          <w:bCs/>
-        </w:rPr>
-        <w:t>9</w:t>
-      </w:r>
-      <w:r>
-        <w:rPr>
-          <w:b/>
-          <w:bCs/>
-        </w:rPr>
-        <w:t xml:space="preserve">: </w:t>
-      </w:r>
-      <w:r>
-        <w:rPr>
-          <w:b/>
-          <w:bCs/>
-        </w:rPr>
-        <w:t>Ilustração da regra da cadeia no nó da camada de saída</w:t>
-      </w:r>
-      <w:r>
-        <w:rPr>
-          <w:b/>
-          <w:bCs/>
-        </w:rPr>
-        <w:t xml:space="preserve"> ………………</w:t>
-      </w:r>
-      <w:bookmarkStart w:id="6" w:name="_GoBack"/>
-      <w:bookmarkEnd w:id="6"/>
-      <w:r>
-        <w:rPr>
-          <w:b/>
-          <w:bCs/>
-        </w:rPr>
-        <w:t>19</w:t>
-      </w:r>
-    </w:p>
-    <w:p>
-      <w:pPr>
-        <w:pStyle w:val="Standard"/>
-        <w:ind w:firstLine="0"/>
-        <w:rPr>
-          <w:b/>
-          <w:bCs/>
-        </w:rPr>
-      </w:pPr>
     </w:p>
     <w:p>
       <w:pPr>
@@ -1242,16 +1128,16 @@
         <w:pStyle w:val="ANEXOS"/>
         <w:pageBreakBefore/>
       </w:pPr>
-      <w:bookmarkStart w:id="7" w:name="CAPITULO1"/>
-      <w:bookmarkStart w:id="8" w:name="__RefHeading___Toc378694365"/>
-      <w:bookmarkEnd w:id="7"/>
+      <w:bookmarkStart w:id="6" w:name="CAPITULO1"/>
+      <w:bookmarkStart w:id="7" w:name="__RefHeading___Toc378694365"/>
+      <w:bookmarkEnd w:id="6"/>
       <w:r>
         <w:lastRenderedPageBreak/>
         <w:t>LISTA DE ABREVIATURAS E SIGLAS</w:t>
       </w:r>
-      <w:bookmarkStart w:id="9" w:name="LISTADEABREVIATURASESIGLAS"/>
+      <w:bookmarkStart w:id="8" w:name="LISTADEABREVIATURASESIGLAS"/>
+      <w:bookmarkEnd w:id="7"/>
       <w:bookmarkEnd w:id="8"/>
-      <w:bookmarkEnd w:id="9"/>
     </w:p>
     <w:p>
       <w:pPr>
@@ -1601,7 +1487,7 @@
           <w:szCs w:val="32"/>
         </w:rPr>
       </w:pPr>
-      <w:commentRangeStart w:id="10"/>
+      <w:commentRangeStart w:id="9"/>
       <w:r>
         <w:rPr>
           <w:b/>
@@ -1612,8 +1498,8 @@
         <w:lastRenderedPageBreak/>
         <w:t>2 – F</w:t>
       </w:r>
-      <w:bookmarkStart w:id="11" w:name="__DdeLink__59_2213754733"/>
-      <w:bookmarkEnd w:id="11"/>
+      <w:bookmarkStart w:id="10" w:name="__DdeLink__59_2213754733"/>
+      <w:bookmarkEnd w:id="10"/>
       <w:r>
         <w:rPr>
           <w:b/>
@@ -1623,14 +1509,14 @@
         </w:rPr>
         <w:t>UNDAMENTAÇÃO TEÓRICA</w:t>
       </w:r>
-      <w:commentRangeEnd w:id="10"/>
-      <w:r>
-        <w:rPr>
-          <w:rStyle w:val="CommentReference"/>
+      <w:commentRangeEnd w:id="9"/>
+      <w:r>
+        <w:rPr>
+          <w:rStyle w:val="Refdecomentrio"/>
           <w:rFonts w:ascii="Liberation Serif" w:eastAsia="NSimSun" w:hAnsi="Liberation Serif" w:cs="Mangal"/>
           <w:lang w:bidi="hi-IN"/>
         </w:rPr>
-        <w:commentReference w:id="10"/>
+        <w:commentReference w:id="9"/>
       </w:r>
     </w:p>
     <w:p>
@@ -1657,7 +1543,7 @@
         </w:rPr>
         <w:t>Neste capítulo estão apresentados os itens e subitens objetos deste trabalho, bem como suas definições, ou, o que se tem como entendimento de seus conceitos. Estão também abordados</w:t>
       </w:r>
-      <w:commentRangeStart w:id="12"/>
+      <w:commentRangeStart w:id="11"/>
       <w:r>
         <w:rPr>
           <w:color w:val="000000"/>
@@ -1672,14 +1558,14 @@
         </w:rPr>
         <w:t xml:space="preserve"> </w:t>
       </w:r>
-      <w:commentRangeEnd w:id="12"/>
-      <w:r>
-        <w:rPr>
-          <w:rStyle w:val="CommentReference"/>
+      <w:commentRangeEnd w:id="11"/>
+      <w:r>
+        <w:rPr>
+          <w:rStyle w:val="Refdecomentrio"/>
           <w:rFonts w:ascii="Liberation Serif" w:eastAsia="NSimSun" w:hAnsi="Liberation Serif" w:cs="Mangal"/>
           <w:lang w:bidi="hi-IN"/>
         </w:rPr>
-        <w:commentReference w:id="12"/>
+        <w:commentReference w:id="11"/>
       </w:r>
       <w:r>
         <w:rPr>
@@ -1734,7 +1620,7 @@
           <w:szCs w:val="28"/>
         </w:rPr>
       </w:pPr>
-      <w:bookmarkStart w:id="13" w:name="_Hlk19141123"/>
+      <w:bookmarkStart w:id="12" w:name="_Hlk19141123"/>
       <w:r>
         <w:rPr>
           <w:b/>
@@ -1745,7 +1631,7 @@
         </w:rPr>
         <w:t xml:space="preserve">2.1 – </w:t>
       </w:r>
-      <w:bookmarkEnd w:id="13"/>
+      <w:bookmarkEnd w:id="12"/>
       <w:r>
         <w:rPr>
           <w:b/>
@@ -1809,7 +1695,7 @@
       </w:r>
       <w:r>
         <w:rPr>
-          <w:rStyle w:val="Emphasis"/>
+          <w:rStyle w:val="nfase"/>
           <w:i w:val="0"/>
           <w:iCs w:val="0"/>
         </w:rPr>
@@ -1817,13 +1703,13 @@
       </w:r>
       <w:r>
         <w:rPr>
-          <w:rStyle w:val="FootnoteReference"/>
+          <w:rStyle w:val="Refdenotaderodap"/>
         </w:rPr>
         <w:footnoteReference w:id="1"/>
       </w:r>
       <w:r>
         <w:rPr>
-          <w:rStyle w:val="Emphasis"/>
+          <w:rStyle w:val="nfase"/>
           <w:i w:val="0"/>
           <w:iCs w:val="0"/>
         </w:rPr>
@@ -1858,6 +1744,7 @@
           <w:noProof/>
           <w:color w:val="000000"/>
           <w:szCs w:val="24"/>
+          <w:lang w:eastAsia="pt-BR"/>
         </w:rPr>
         <w:drawing>
           <wp:inline distT="0" distB="0" distL="0" distR="0" wp14:anchorId="78D45ABE" wp14:editId="05AA3006">
@@ -1875,7 +1762,7 @@
                     <pic:cNvPicPr/>
                   </pic:nvPicPr>
                   <pic:blipFill>
-                    <a:blip r:embed="rId11" cstate="print">
+                    <a:blip r:embed="rId10" cstate="print">
                       <a:extLst>
                         <a:ext uri="{28A0092B-C50C-407E-A947-70E740481C1C}">
                           <a14:useLocalDpi xmlns:a14="http://schemas.microsoft.com/office/drawing/2010/main" val="0"/>
@@ -1904,7 +1791,7 @@
     </w:p>
     <w:p>
       <w:pPr>
-        <w:pStyle w:val="Caption"/>
+        <w:pStyle w:val="Legenda"/>
         <w:jc w:val="center"/>
         <w:rPr>
           <w:color w:val="000000"/>
@@ -2055,7 +1942,7 @@
     </w:p>
     <w:p>
       <w:pPr>
-        <w:pStyle w:val="ListParagraph"/>
+        <w:pStyle w:val="PargrafodaLista"/>
         <w:ind w:left="0"/>
         <w:rPr>
           <w:color w:val="000000" w:themeColor="text1"/>
@@ -2072,7 +1959,7 @@
     </w:p>
     <w:p>
       <w:pPr>
-        <w:pStyle w:val="ListParagraph"/>
+        <w:pStyle w:val="PargrafodaLista"/>
         <w:ind w:left="0" w:firstLine="283"/>
       </w:pPr>
       <w:r>
@@ -2081,26 +1968,26 @@
         </w:rPr>
         <w:t>O grande sonho da Inteligência Artificial, desde o surgimento de sua ideia inicial nos idos dos anos cinquenta, era proporcionar máquinas que pudessem pensar de forma que consideramos inteligente. O conceito presente na IA impulsionou grandes produções científicas tanto no cinema como na literatura, mas é fácil perceber que estamos bem distantes ainda de convivermos com ciborgues ou androides. Uma máquina que pensasse de forma tão inteligente quanto um ser humano, ou até mais, seria chamada de IA Forte, que segundo John Searle, “deveria ter um cérebro propriamente dito, de tal maneira que entendesse e po</w:t>
       </w:r>
-      <w:commentRangeStart w:id="14"/>
+      <w:commentRangeStart w:id="13"/>
       <w:r>
         <w:rPr>
           <w:szCs w:val="24"/>
         </w:rPr>
         <w:t>ssuísse estados cognitivos”[1].</w:t>
       </w:r>
-      <w:commentRangeEnd w:id="14"/>
-      <w:r>
-        <w:rPr>
-          <w:rStyle w:val="CommentReference"/>
+      <w:commentRangeEnd w:id="13"/>
+      <w:r>
+        <w:rPr>
+          <w:rStyle w:val="Refdecomentrio"/>
           <w:rFonts w:ascii="Liberation Serif" w:eastAsia="NSimSun" w:hAnsi="Liberation Serif" w:cs="Mangal"/>
           <w:lang w:bidi="hi-IN"/>
         </w:rPr>
-        <w:commentReference w:id="14"/>
-      </w:r>
-    </w:p>
-    <w:p>
-      <w:pPr>
-        <w:pStyle w:val="ListParagraph"/>
+        <w:commentReference w:id="13"/>
+      </w:r>
+    </w:p>
+    <w:p>
+      <w:pPr>
+        <w:pStyle w:val="PargrafodaLista"/>
         <w:ind w:left="0" w:firstLine="283"/>
         <w:rPr>
           <w:i/>
@@ -2125,7 +2012,7 @@
     </w:p>
     <w:p>
       <w:pPr>
-        <w:pStyle w:val="ListParagraph"/>
+        <w:pStyle w:val="PargrafodaLista"/>
         <w:ind w:left="0"/>
         <w:rPr>
           <w:color w:val="000000" w:themeColor="text1"/>
@@ -2137,22 +2024,22 @@
           <w:color w:val="000000" w:themeColor="text1"/>
           <w:szCs w:val="24"/>
         </w:rPr>
+        <w:t>2.1.2 – ÁREAS DE UTILIZAÇÃO E APLICAÇÃO</w:t>
+      </w:r>
+    </w:p>
+    <w:p>
+      <w:pPr>
+        <w:pStyle w:val="PargrafodaLista"/>
+        <w:ind w:left="0" w:firstLine="283"/>
+        <w:rPr>
+          <w:szCs w:val="24"/>
+        </w:rPr>
+      </w:pPr>
+      <w:r>
+        <w:rPr>
+          <w:szCs w:val="24"/>
+        </w:rPr>
         <w:lastRenderedPageBreak/>
-        <w:t>2.1.2 – ÁREAS DE UTILIZAÇÃO E APLICAÇÃO</w:t>
-      </w:r>
-    </w:p>
-    <w:p>
-      <w:pPr>
-        <w:pStyle w:val="ListParagraph"/>
-        <w:ind w:left="0" w:firstLine="283"/>
-        <w:rPr>
-          <w:szCs w:val="24"/>
-        </w:rPr>
-      </w:pPr>
-      <w:r>
-        <w:rPr>
-          <w:szCs w:val="24"/>
-        </w:rPr>
         <w:t xml:space="preserve">Aos nos darmos conta que convivemos com IA’s por toda nossa volta, passamos as vezes a nos perguntar de que forma tal aplicação foi instruída para sua funcionalidade. Assistentes virtuais, como dos sistemas operacionais dos </w:t>
       </w:r>
       <w:r>
@@ -2172,7 +2059,7 @@
     </w:p>
     <w:p>
       <w:pPr>
-        <w:pStyle w:val="ListParagraph"/>
+        <w:pStyle w:val="PargrafodaLista"/>
         <w:ind w:left="0"/>
         <w:rPr>
           <w:szCs w:val="24"/>
@@ -2187,7 +2074,7 @@
     </w:p>
     <w:p>
       <w:pPr>
-        <w:pStyle w:val="ListParagraph"/>
+        <w:pStyle w:val="PargrafodaLista"/>
         <w:ind w:left="0" w:firstLine="283"/>
         <w:rPr>
           <w:szCs w:val="24"/>
@@ -2205,7 +2092,7 @@
     <w:p/>
     <w:p>
       <w:pPr>
-        <w:pStyle w:val="ListParagraph"/>
+        <w:pStyle w:val="PargrafodaLista"/>
         <w:ind w:left="0"/>
         <w:rPr>
           <w:color w:val="000000" w:themeColor="text1"/>
@@ -2289,15 +2176,7 @@
           <w:color w:val="000000"/>
           <w:szCs w:val="24"/>
         </w:rPr>
-        <w:t xml:space="preserve"> </w:t>
-      </w:r>
-      <w:r>
-        <w:rPr>
-          <w:color w:val="000000"/>
-          <w:szCs w:val="24"/>
-        </w:rPr>
-        <w:lastRenderedPageBreak/>
-        <w:t>viável tanto para a pesquisa científica, como para o ramo empresarial e de serviços, e é eficiente tanto para dados estruturados, como para dados não estruturados.</w:t>
+        <w:t xml:space="preserve"> viável tanto para a pesquisa científica, como para o ramo empresarial e de serviços, e é eficiente tanto para dados estruturados, como para dados não estruturados.</w:t>
       </w:r>
       <w:r>
         <w:rPr>
@@ -2340,7 +2219,9 @@
           <w:color w:val="468A1A"/>
           <w:sz w:val="32"/>
           <w:szCs w:val="32"/>
-        </w:rPr>
+          <w:lang w:eastAsia="pt-BR"/>
+        </w:rPr>
+        <w:lastRenderedPageBreak/>
         <w:drawing>
           <wp:inline distT="0" distB="0" distL="0" distR="0" wp14:anchorId="09F01B0A" wp14:editId="5B4A14B0">
             <wp:extent cx="2242820" cy="2310101"/>
@@ -2357,7 +2238,7 @@
                     <pic:cNvPicPr/>
                   </pic:nvPicPr>
                   <pic:blipFill>
-                    <a:blip r:embed="rId12">
+                    <a:blip r:embed="rId11">
                       <a:extLst>
                         <a:ext uri="{28A0092B-C50C-407E-A947-70E740481C1C}">
                           <a14:useLocalDpi xmlns:a14="http://schemas.microsoft.com/office/drawing/2010/main" val="0"/>
@@ -2386,7 +2267,7 @@
     </w:p>
     <w:p>
       <w:pPr>
-        <w:pStyle w:val="Caption"/>
+        <w:pStyle w:val="Legenda"/>
         <w:jc w:val="center"/>
         <w:rPr>
           <w:color w:val="000000"/>
@@ -2464,7 +2345,7 @@
     </w:p>
     <w:p>
       <w:pPr>
-        <w:pStyle w:val="ListParagraph"/>
+        <w:pStyle w:val="PargrafodaLista"/>
         <w:ind w:left="0"/>
         <w:rPr>
           <w:color w:val="000000" w:themeColor="text1"/>
@@ -2520,7 +2401,7 @@
         </w:rPr>
         <w:t xml:space="preserve">previamente definida para esta finalidade, os dados são considerados </w:t>
       </w:r>
-      <w:commentRangeStart w:id="15"/>
+      <w:commentRangeStart w:id="14"/>
       <w:r>
         <w:rPr>
           <w:iCs/>
@@ -2529,14 +2410,14 @@
         </w:rPr>
         <w:t>estruturados</w:t>
       </w:r>
-      <w:commentRangeEnd w:id="15"/>
-      <w:r>
-        <w:rPr>
-          <w:rStyle w:val="CommentReference"/>
+      <w:commentRangeEnd w:id="14"/>
+      <w:r>
+        <w:rPr>
+          <w:rStyle w:val="Refdecomentrio"/>
           <w:rFonts w:ascii="Liberation Serif" w:eastAsia="NSimSun" w:hAnsi="Liberation Serif" w:cs="Mangal"/>
           <w:lang w:bidi="hi-IN"/>
         </w:rPr>
-        <w:commentReference w:id="15"/>
+        <w:commentReference w:id="14"/>
       </w:r>
       <w:r>
         <w:rPr>
@@ -2554,7 +2435,7 @@
         </w:rPr>
         <w:t xml:space="preserve">. São fáceis de serem localizados e possuem ligações com outros dados que os relacionam a algo. Planilhas, formulários e principalmente banco de dados são exemplos de dados estruturados. Já quando não há essa organização e nem uma indexação prévia, os dados se tornam mais difícies de serem localizados, desta forma, são definidos como </w:t>
       </w:r>
-      <w:commentRangeStart w:id="16"/>
+      <w:commentRangeStart w:id="15"/>
       <w:r>
         <w:rPr>
           <w:iCs/>
@@ -2563,14 +2444,14 @@
         </w:rPr>
         <w:t>não estruturados</w:t>
       </w:r>
-      <w:commentRangeEnd w:id="16"/>
-      <w:r>
-        <w:rPr>
-          <w:rStyle w:val="CommentReference"/>
+      <w:commentRangeEnd w:id="15"/>
+      <w:r>
+        <w:rPr>
+          <w:rStyle w:val="Refdecomentrio"/>
           <w:rFonts w:ascii="Liberation Serif" w:eastAsia="NSimSun" w:hAnsi="Liberation Serif" w:cs="Mangal"/>
           <w:lang w:bidi="hi-IN"/>
         </w:rPr>
-        <w:commentReference w:id="16"/>
+        <w:commentReference w:id="15"/>
       </w:r>
       <w:r>
         <w:rPr>
@@ -2671,30 +2552,29 @@
     </w:p>
     <w:p>
       <w:pPr>
-        <w:pStyle w:val="ListParagraph"/>
+        <w:pStyle w:val="PargrafodaLista"/>
         <w:ind w:left="0"/>
         <w:rPr>
           <w:color w:val="000000" w:themeColor="text1"/>
           <w:szCs w:val="24"/>
         </w:rPr>
       </w:pPr>
-      <w:commentRangeStart w:id="17"/>
-      <w:r>
-        <w:rPr>
-          <w:color w:val="000000" w:themeColor="text1"/>
-          <w:szCs w:val="24"/>
-        </w:rPr>
-        <w:lastRenderedPageBreak/>
+      <w:commentRangeStart w:id="16"/>
+      <w:r>
+        <w:rPr>
+          <w:color w:val="000000" w:themeColor="text1"/>
+          <w:szCs w:val="24"/>
+        </w:rPr>
         <w:t>2.1.5 – MÉTODOS DE APRENDIZADO</w:t>
       </w:r>
-      <w:commentRangeEnd w:id="17"/>
-      <w:r>
-        <w:rPr>
-          <w:rStyle w:val="CommentReference"/>
+      <w:commentRangeEnd w:id="16"/>
+      <w:r>
+        <w:rPr>
+          <w:rStyle w:val="Refdecomentrio"/>
           <w:rFonts w:ascii="Liberation Serif" w:eastAsia="NSimSun" w:hAnsi="Liberation Serif" w:cs="Mangal"/>
           <w:lang w:bidi="hi-IN"/>
         </w:rPr>
-        <w:commentReference w:id="17"/>
+        <w:commentReference w:id="16"/>
       </w:r>
     </w:p>
     <w:p>
@@ -2707,6 +2587,7 @@
         <w:rPr>
           <w:rFonts w:ascii="Arial" w:hAnsi="Arial"/>
         </w:rPr>
+        <w:lastRenderedPageBreak/>
         <w:t xml:space="preserve">O método de aprendizado é a forma como o algoritmo vai aprender a interagir com as informações que encontrar durante sua aplicação. É considerado supervisionado, de acordo com </w:t>
       </w:r>
       <w:r>
@@ -2843,7 +2724,7 @@
     </w:p>
     <w:p>
       <w:pPr>
-        <w:pStyle w:val="ListParagraph"/>
+        <w:pStyle w:val="PargrafodaLista"/>
         <w:ind w:left="0"/>
         <w:rPr>
           <w:b/>
@@ -2873,7 +2754,7 @@
     </w:p>
     <w:p>
       <w:pPr>
-        <w:pStyle w:val="ListParagraph"/>
+        <w:pStyle w:val="PargrafodaLista"/>
         <w:ind w:left="0"/>
         <w:rPr>
           <w:b/>
@@ -2893,7 +2774,28 @@
         <w:rPr>
           <w:rFonts w:ascii="Arial" w:hAnsi="Arial"/>
         </w:rPr>
-        <w:t>Entre as entradas e saídas de um algoritmo voltado ao aprendizado, há um vasto caminho a ser percorrido pela informação. Se imaginarmos a entrada como um ponto A e a saída (quando existe), como um ponto B, então passaremos a pensar na implementação desse caminho entre eles. Uma rede neural é uma forma de implementação, onde múltiplas camadas podem ser inseridas nesse caminho, com nós funcionando como neurônios e diferente conexões interligando os neurônios das diversas camadas</w:t>
+        <w:t xml:space="preserve">Entre as entradas e saídas de um algoritmo voltado ao aprendizado, há um vasto caminho a ser percorrido pela informação. Se imaginarmos a entrada como um ponto A e </w:t>
+      </w:r>
+      <w:commentRangeStart w:id="17"/>
+      <w:r>
+        <w:rPr>
+          <w:rFonts w:ascii="Arial" w:hAnsi="Arial"/>
+        </w:rPr>
+        <w:t>a saída (quando existe)</w:t>
+      </w:r>
+      <w:commentRangeEnd w:id="17"/>
+      <w:r>
+        <w:rPr>
+          <w:rStyle w:val="Refdecomentrio"/>
+          <w:rFonts w:cs="Mangal"/>
+        </w:rPr>
+        <w:commentReference w:id="17"/>
+      </w:r>
+      <w:r>
+        <w:rPr>
+          <w:rFonts w:ascii="Arial" w:hAnsi="Arial"/>
+        </w:rPr>
+        <w:t>, como um ponto B, então passaremos a pensar na implementação desse caminho entre eles. Uma rede neural é uma forma de implementação, onde múltiplas camadas podem ser inseridas nesse caminho, com nós funcionando como neurônios e diferente conexões interligando os neurônios das diversas camadas</w:t>
       </w:r>
       <w:r>
         <w:rPr>
@@ -2976,6 +2878,7 @@
         <w:rPr>
           <w:rFonts w:ascii="Arial" w:hAnsi="Arial"/>
           <w:noProof/>
+          <w:lang w:eastAsia="pt-BR" w:bidi="ar-SA"/>
         </w:rPr>
         <w:drawing>
           <wp:inline distT="0" distB="0" distL="0" distR="0" wp14:anchorId="5BBDB117" wp14:editId="173FB898">
@@ -2993,7 +2896,7 @@
                     <pic:cNvPicPr/>
                   </pic:nvPicPr>
                   <pic:blipFill>
-                    <a:blip r:embed="rId13">
+                    <a:blip r:embed="rId12">
                       <a:extLst>
                         <a:ext uri="{28A0092B-C50C-407E-A947-70E740481C1C}">
                           <a14:useLocalDpi xmlns:a14="http://schemas.microsoft.com/office/drawing/2010/main" val="0"/>
@@ -3022,7 +2925,7 @@
     </w:p>
     <w:p>
       <w:pPr>
-        <w:pStyle w:val="Caption"/>
+        <w:pStyle w:val="Legenda"/>
       </w:pPr>
       <w:r>
         <w:t xml:space="preserve">                        Figura </w:t>
@@ -3041,7 +2944,7 @@
     </w:p>
     <w:p>
       <w:pPr>
-        <w:pStyle w:val="ListParagraph"/>
+        <w:pStyle w:val="PargrafodaLista"/>
         <w:ind w:left="0"/>
         <w:rPr>
           <w:color w:val="000000" w:themeColor="text1"/>
@@ -3051,7 +2954,7 @@
     </w:p>
     <w:p>
       <w:pPr>
-        <w:pStyle w:val="ListParagraph"/>
+        <w:pStyle w:val="PargrafodaLista"/>
         <w:ind w:left="0"/>
         <w:rPr>
           <w:color w:val="000000" w:themeColor="text1"/>
@@ -3089,7 +2992,7 @@
     </w:p>
     <w:p>
       <w:pPr>
-        <w:pStyle w:val="ListParagraph"/>
+        <w:pStyle w:val="PargrafodaLista"/>
         <w:ind w:left="0"/>
         <w:rPr>
           <w:color w:val="000000" w:themeColor="text1"/>
@@ -3134,7 +3037,7 @@
     </w:p>
     <w:p>
       <w:pPr>
-        <w:pStyle w:val="ListParagraph"/>
+        <w:pStyle w:val="PargrafodaLista"/>
         <w:ind w:left="0"/>
         <w:rPr>
           <w:color w:val="000000" w:themeColor="text1"/>
@@ -3144,7 +3047,7 @@
     </w:p>
     <w:p>
       <w:pPr>
-        <w:pStyle w:val="ListParagraph"/>
+        <w:pStyle w:val="PargrafodaLista"/>
         <w:ind w:left="0"/>
         <w:rPr>
           <w:color w:val="000000" w:themeColor="text1"/>
@@ -3182,7 +3085,7 @@
     </w:p>
     <w:p>
       <w:pPr>
-        <w:pStyle w:val="ListParagraph"/>
+        <w:pStyle w:val="PargrafodaLista"/>
         <w:ind w:left="0"/>
         <w:rPr>
           <w:color w:val="000000" w:themeColor="text1"/>
@@ -3199,7 +3102,7 @@
     </w:p>
     <w:p>
       <w:pPr>
-        <w:pStyle w:val="ListParagraph"/>
+        <w:pStyle w:val="PargrafodaLista"/>
         <w:ind w:left="0"/>
         <w:rPr>
           <w:color w:val="000000" w:themeColor="text1"/>
@@ -3281,7 +3184,7 @@
     </w:p>
     <w:p>
       <w:pPr>
-        <w:pStyle w:val="ListParagraph"/>
+        <w:pStyle w:val="PargrafodaLista"/>
         <w:ind w:left="0"/>
         <w:rPr>
           <w:color w:val="000000" w:themeColor="text1"/>
@@ -3291,7 +3194,7 @@
     </w:p>
     <w:p>
       <w:pPr>
-        <w:pStyle w:val="ListParagraph"/>
+        <w:pStyle w:val="PargrafodaLista"/>
         <w:ind w:left="0"/>
         <w:rPr>
           <w:color w:val="000000" w:themeColor="text1"/>
@@ -3329,7 +3232,7 @@
     </w:p>
     <w:p>
       <w:pPr>
-        <w:pStyle w:val="ListParagraph"/>
+        <w:pStyle w:val="PargrafodaLista"/>
         <w:ind w:left="0"/>
         <w:rPr>
           <w:color w:val="000000" w:themeColor="text1"/>
@@ -3376,12 +3279,40 @@
           <w:color w:val="000000" w:themeColor="text1"/>
           <w:szCs w:val="24"/>
         </w:rPr>
-        <w:t xml:space="preserve">]. Se os pesos servem pra aumentar ou diminuir a importância das conexões entre neurônios, a Bias é referente ao próprio Neurônio. Portanto, o valor do peso afetará a conexão mas a Bias afetará o valor computado em um neurônio e consequentemente, todas as conexões originárias nele. </w:t>
-      </w:r>
-    </w:p>
-    <w:p>
-      <w:pPr>
-        <w:pStyle w:val="ListParagraph"/>
+        <w:t xml:space="preserve">]. Se os pesos servem </w:t>
+      </w:r>
+      <w:r>
+        <w:rPr>
+          <w:color w:val="000000" w:themeColor="text1"/>
+          <w:szCs w:val="24"/>
+        </w:rPr>
+        <w:t>para</w:t>
+      </w:r>
+      <w:r>
+        <w:rPr>
+          <w:color w:val="000000" w:themeColor="text1"/>
+          <w:szCs w:val="24"/>
+        </w:rPr>
+        <w:t xml:space="preserve"> aumentar ou diminuir a importância das conexões entre neurônios, a Bias é referente ao próprio Neurônio. Portanto, o valor do peso afetará a </w:t>
+      </w:r>
+      <w:r>
+        <w:rPr>
+          <w:color w:val="000000" w:themeColor="text1"/>
+          <w:szCs w:val="24"/>
+        </w:rPr>
+        <w:t>conexão,</w:t>
+      </w:r>
+      <w:r>
+        <w:rPr>
+          <w:color w:val="000000" w:themeColor="text1"/>
+          <w:szCs w:val="24"/>
+        </w:rPr>
+        <w:t xml:space="preserve"> mas a Bias afetará o valor computado em um neurônio e consequentemente, todas as conexões originárias nele. </w:t>
+      </w:r>
+    </w:p>
+    <w:p>
+      <w:pPr>
+        <w:pStyle w:val="PargrafodaLista"/>
         <w:ind w:left="0"/>
         <w:rPr>
           <w:color w:val="000000" w:themeColor="text1"/>
@@ -3393,7 +3324,21 @@
           <w:color w:val="000000" w:themeColor="text1"/>
           <w:szCs w:val="24"/>
         </w:rPr>
-        <w:t>No caso de todas as entradas de um neurônio qualquer em uma camada qualquer tiverem valor nulo, independente do valor dos pesos, sem uma Bias, a função soma no neurônio será nula. Com a Bias, é adicionado um valor após a soma, que ajuda a aproximar o valor resultante do desejado [</w:t>
+        <w:t xml:space="preserve">No caso de todas as entradas de um neurônio qualquer em uma camada qualquer tiverem valor nulo, </w:t>
+      </w:r>
+      <w:r>
+        <w:rPr>
+          <w:color w:val="000000" w:themeColor="text1"/>
+          <w:szCs w:val="24"/>
+        </w:rPr>
+        <w:t>independentemente</w:t>
+      </w:r>
+      <w:r>
+        <w:rPr>
+          <w:color w:val="000000" w:themeColor="text1"/>
+          <w:szCs w:val="24"/>
+        </w:rPr>
+        <w:t xml:space="preserve"> do valor dos pesos, sem uma Bias, a função soma no neurônio será nula. Com a Bias, é adicionado um valor após a soma, que ajuda a aproximar o valor resultante do desejado [</w:t>
       </w:r>
       <w:r>
         <w:rPr>
@@ -3407,12 +3352,26 @@
           <w:color w:val="000000" w:themeColor="text1"/>
           <w:szCs w:val="24"/>
         </w:rPr>
-        <w:t>, cap. 4]. É extremamente necessário em redes que não funcionam com propagação direta, e portanto, necessitam de correções que são implementadas com base no erro do resultado obtido em relação ao esperado.</w:t>
-      </w:r>
-    </w:p>
-    <w:p>
-      <w:pPr>
-        <w:pStyle w:val="ListParagraph"/>
+        <w:t xml:space="preserve">, cap. 4]. É extremamente necessário em redes que não funcionam com propagação direta, </w:t>
+      </w:r>
+      <w:r>
+        <w:rPr>
+          <w:color w:val="000000" w:themeColor="text1"/>
+          <w:szCs w:val="24"/>
+        </w:rPr>
+        <w:t>e,</w:t>
+      </w:r>
+      <w:r>
+        <w:rPr>
+          <w:color w:val="000000" w:themeColor="text1"/>
+          <w:szCs w:val="24"/>
+        </w:rPr>
+        <w:t xml:space="preserve"> portanto, necessitam de correções que são implementadas com base no erro do resultado obtido em relação ao esperado.</w:t>
+      </w:r>
+    </w:p>
+    <w:p>
+      <w:pPr>
+        <w:pStyle w:val="PargrafodaLista"/>
         <w:ind w:left="0"/>
         <w:rPr>
           <w:color w:val="000000" w:themeColor="text1"/>
@@ -3422,7 +3381,7 @@
     </w:p>
     <w:p>
       <w:pPr>
-        <w:pStyle w:val="ListParagraph"/>
+        <w:pStyle w:val="PargrafodaLista"/>
         <w:ind w:left="0"/>
         <w:rPr>
           <w:color w:val="000000" w:themeColor="text1"/>
@@ -3468,7 +3427,7 @@
     </w:p>
     <w:p>
       <w:pPr>
-        <w:pStyle w:val="ListParagraph"/>
+        <w:pStyle w:val="PargrafodaLista"/>
         <w:ind w:left="0"/>
         <w:rPr>
           <w:color w:val="000000" w:themeColor="text1"/>
@@ -3493,7 +3452,7 @@
     </w:p>
     <w:p>
       <w:pPr>
-        <w:pStyle w:val="ListParagraph"/>
+        <w:pStyle w:val="PargrafodaLista"/>
         <w:ind w:left="0"/>
         <w:rPr>
           <w:color w:val="000000" w:themeColor="text1"/>
@@ -3532,7 +3491,7 @@
     </w:p>
     <w:p>
       <w:pPr>
-        <w:pStyle w:val="ListParagraph"/>
+        <w:pStyle w:val="PargrafodaLista"/>
         <w:ind w:left="0"/>
         <w:rPr>
           <w:color w:val="000000" w:themeColor="text1"/>
@@ -3551,7 +3510,16 @@
           <w:color w:val="000000" w:themeColor="text1"/>
           <w:szCs w:val="24"/>
         </w:rPr>
-        <w:t>de categoria</w:t>
+        <w:t xml:space="preserve">de </w:t>
+      </w:r>
+      <w:commentRangeStart w:id="19"/>
+      <w:commentRangeStart w:id="20"/>
+      <w:r>
+        <w:rPr>
+          <w:color w:val="000000" w:themeColor="text1"/>
+          <w:szCs w:val="24"/>
+        </w:rPr>
+        <w:t>categoria</w:t>
       </w:r>
       <w:r>
         <w:rPr>
@@ -3572,7 +3540,32 @@
           <w:color w:val="000000" w:themeColor="text1"/>
           <w:szCs w:val="24"/>
         </w:rPr>
-        <w:t xml:space="preserve"> linear, </w:t>
+        <w:t xml:space="preserve"> linea</w:t>
+      </w:r>
+      <w:commentRangeEnd w:id="19"/>
+      <w:r>
+        <w:rPr>
+          <w:rStyle w:val="Refdecomentrio"/>
+          <w:rFonts w:ascii="Liberation Serif" w:eastAsia="NSimSun" w:hAnsi="Liberation Serif" w:cs="Mangal"/>
+          <w:lang w:bidi="hi-IN"/>
+        </w:rPr>
+        <w:commentReference w:id="19"/>
+      </w:r>
+      <w:commentRangeEnd w:id="20"/>
+      <w:r>
+        <w:rPr>
+          <w:rStyle w:val="Refdecomentrio"/>
+          <w:rFonts w:ascii="Liberation Serif" w:eastAsia="NSimSun" w:hAnsi="Liberation Serif" w:cs="Mangal"/>
+          <w:lang w:bidi="hi-IN"/>
+        </w:rPr>
+        <w:commentReference w:id="20"/>
+      </w:r>
+      <w:r>
+        <w:rPr>
+          <w:color w:val="000000" w:themeColor="text1"/>
+          <w:szCs w:val="24"/>
+        </w:rPr>
+        <w:t xml:space="preserve">r, </w:t>
       </w:r>
       <w:r>
         <w:rPr>
@@ -3605,7 +3598,7 @@
     </w:p>
     <w:p>
       <w:pPr>
-        <w:pStyle w:val="ListParagraph"/>
+        <w:pStyle w:val="PargrafodaLista"/>
         <w:ind w:left="0"/>
         <w:rPr>
           <w:color w:val="000000" w:themeColor="text1"/>
@@ -3615,14 +3608,14 @@
     </w:p>
     <w:p>
       <w:pPr>
-        <w:pStyle w:val="ListParagraph"/>
+        <w:pStyle w:val="PargrafodaLista"/>
         <w:ind w:left="0"/>
         <w:rPr>
           <w:color w:val="000000" w:themeColor="text1"/>
           <w:szCs w:val="24"/>
         </w:rPr>
       </w:pPr>
-      <w:bookmarkStart w:id="19" w:name="_Hlk21632918"/>
+      <w:bookmarkStart w:id="21" w:name="_Hlk21632918"/>
       <w:r>
         <w:rPr>
           <w:color w:val="000000" w:themeColor="text1"/>
@@ -3651,7 +3644,7 @@
         </w:rPr>
         <w:t xml:space="preserve"> REPRESENTAÇÃO MATEMÁTIC</w:t>
       </w:r>
-      <w:bookmarkStart w:id="20" w:name="_Hlk22490041"/>
+      <w:bookmarkStart w:id="22" w:name="_Hlk22490041"/>
       <w:r>
         <w:rPr>
           <w:color w:val="000000" w:themeColor="text1"/>
@@ -3660,10 +3653,10 @@
         <w:t>A</w:t>
       </w:r>
     </w:p>
-    <w:bookmarkEnd w:id="19"/>
-    <w:p>
-      <w:pPr>
-        <w:pStyle w:val="ListParagraph"/>
+    <w:bookmarkEnd w:id="21"/>
+    <w:p>
+      <w:pPr>
+        <w:pStyle w:val="PargrafodaLista"/>
         <w:ind w:left="0"/>
         <w:rPr>
           <w:color w:val="000000" w:themeColor="text1"/>
@@ -3677,7 +3670,7 @@
         </w:rPr>
         <w:t xml:space="preserve">Como </w:t>
       </w:r>
-      <w:bookmarkEnd w:id="20"/>
+      <w:bookmarkEnd w:id="22"/>
       <w:r>
         <w:rPr>
           <w:color w:val="000000" w:themeColor="text1"/>
@@ -3901,7 +3894,7 @@
         </w:rPr>
         <w:t xml:space="preserve"> A função de soma calcula seu valor aplicado a um bias </w:t>
       </w:r>
-      <w:bookmarkStart w:id="21" w:name="_Hlk21472598"/>
+      <w:bookmarkStart w:id="23" w:name="_Hlk21472598"/>
       <m:oMath>
         <m:sSub>
           <m:sSubPr>
@@ -3942,7 +3935,7 @@
         </w:rPr>
         <w:t xml:space="preserve"> </w:t>
       </w:r>
-      <w:bookmarkEnd w:id="21"/>
+      <w:bookmarkEnd w:id="23"/>
       <w:r>
         <w:rPr>
           <w:color w:val="000000" w:themeColor="text1"/>
@@ -3971,7 +3964,7 @@
         </w:rPr>
         <w:t xml:space="preserve"> </w:t>
       </w:r>
-      <w:bookmarkStart w:id="22" w:name="_Hlk21473574"/>
+      <w:bookmarkStart w:id="24" w:name="_Hlk21473574"/>
       <m:oMath>
         <m:sSub>
           <m:sSubPr>
@@ -4012,7 +4005,7 @@
         </w:rPr>
         <w:t>.</w:t>
       </w:r>
-      <w:bookmarkEnd w:id="22"/>
+      <w:bookmarkEnd w:id="24"/>
     </w:p>
     <w:p>
       <w:pPr>
@@ -4027,6 +4020,7 @@
           <w:noProof/>
           <w:color w:val="000000"/>
           <w:szCs w:val="24"/>
+          <w:lang w:eastAsia="pt-BR"/>
         </w:rPr>
         <w:drawing>
           <wp:inline distT="0" distB="0" distL="0" distR="0" wp14:anchorId="13A0399D" wp14:editId="624D3488">
@@ -4044,7 +4038,7 @@
                     <pic:cNvPicPr/>
                   </pic:nvPicPr>
                   <pic:blipFill>
-                    <a:blip r:embed="rId14">
+                    <a:blip r:embed="rId13">
                       <a:extLst>
                         <a:ext uri="{28A0092B-C50C-407E-A947-70E740481C1C}">
                           <a14:useLocalDpi xmlns:a14="http://schemas.microsoft.com/office/drawing/2010/main" val="0"/>
@@ -4073,7 +4067,7 @@
     </w:p>
     <w:p>
       <w:pPr>
-        <w:pStyle w:val="Caption"/>
+        <w:pStyle w:val="Legenda"/>
         <w:jc w:val="center"/>
       </w:pPr>
       <w:r>
@@ -4159,7 +4153,8 @@
         </w:rPr>
         <w:t xml:space="preserve"> </w:t>
       </w:r>
-      <w:bookmarkStart w:id="23" w:name="_Hlk22497821"/>
+      <w:bookmarkStart w:id="25" w:name="_Hlk22497821"/>
+      <w:commentRangeStart w:id="26"/>
       <m:oMath>
         <m:sSub>
           <m:sSubPr>
@@ -4368,7 +4363,16 @@
         </w:rPr>
         <w:t>.</w:t>
       </w:r>
-      <w:bookmarkEnd w:id="23"/>
+      <w:bookmarkEnd w:id="25"/>
+      <w:commentRangeEnd w:id="26"/>
+      <w:r>
+        <w:rPr>
+          <w:rStyle w:val="Refdecomentrio"/>
+          <w:rFonts w:ascii="Liberation Serif" w:eastAsia="NSimSun" w:hAnsi="Liberation Serif" w:cs="Mangal"/>
+          <w:lang w:bidi="hi-IN"/>
+        </w:rPr>
+        <w:commentReference w:id="26"/>
+      </w:r>
     </w:p>
     <w:p>
       <w:pPr>
@@ -4447,6 +4451,7 @@
           <w:noProof/>
           <w:color w:val="000000"/>
           <w:szCs w:val="24"/>
+          <w:lang w:eastAsia="pt-BR"/>
         </w:rPr>
         <w:drawing>
           <wp:inline distT="0" distB="0" distL="0" distR="0" wp14:anchorId="124E6030" wp14:editId="63CCC297">
@@ -4464,7 +4469,7 @@
                     <pic:cNvPicPr/>
                   </pic:nvPicPr>
                   <pic:blipFill>
-                    <a:blip r:embed="rId15">
+                    <a:blip r:embed="rId14">
                       <a:extLst>
                         <a:ext uri="{28A0092B-C50C-407E-A947-70E740481C1C}">
                           <a14:useLocalDpi xmlns:a14="http://schemas.microsoft.com/office/drawing/2010/main" val="0"/>
@@ -4493,7 +4498,7 @@
     </w:p>
     <w:p>
       <w:pPr>
-        <w:pStyle w:val="Caption"/>
+        <w:pStyle w:val="Legenda"/>
         <w:jc w:val="center"/>
         <w:rPr>
           <w:color w:val="000000"/>
@@ -4503,11 +4508,11 @@
       <w:r>
         <w:t xml:space="preserve">Figura 5 – </w:t>
       </w:r>
-      <w:bookmarkStart w:id="24" w:name="_Hlk23199343"/>
+      <w:bookmarkStart w:id="27" w:name="_Hlk23199343"/>
       <w:r>
         <w:t>Exemplo de Função de Ativação Linear</w:t>
       </w:r>
-      <w:bookmarkEnd w:id="24"/>
+      <w:bookmarkEnd w:id="27"/>
     </w:p>
     <w:p>
       <w:pPr>
@@ -4568,6 +4573,7 @@
           <w:noProof/>
           <w:color w:val="000000"/>
           <w:szCs w:val="24"/>
+          <w:lang w:eastAsia="pt-BR"/>
         </w:rPr>
         <w:drawing>
           <wp:inline distT="0" distB="0" distL="0" distR="0" wp14:anchorId="4151FAB0" wp14:editId="010B17FE">
@@ -4585,7 +4591,7 @@
                     <pic:cNvPicPr/>
                   </pic:nvPicPr>
                   <pic:blipFill>
-                    <a:blip r:embed="rId16">
+                    <a:blip r:embed="rId15">
                       <a:extLst>
                         <a:ext uri="{28A0092B-C50C-407E-A947-70E740481C1C}">
                           <a14:useLocalDpi xmlns:a14="http://schemas.microsoft.com/office/drawing/2010/main" val="0"/>
@@ -4614,7 +4620,7 @@
     </w:p>
     <w:p>
       <w:pPr>
-        <w:pStyle w:val="Caption"/>
+        <w:pStyle w:val="Legenda"/>
         <w:jc w:val="center"/>
         <w:rPr>
           <w:color w:val="000000"/>
@@ -4630,11 +4636,11 @@
       <w:r>
         <w:t xml:space="preserve"> 6 – </w:t>
       </w:r>
-      <w:bookmarkStart w:id="25" w:name="_Hlk23199375"/>
+      <w:bookmarkStart w:id="28" w:name="_Hlk23199375"/>
       <w:r>
         <w:t>Exemplo de representação de Função de Ativação não linear</w:t>
       </w:r>
-      <w:bookmarkEnd w:id="25"/>
+      <w:bookmarkEnd w:id="28"/>
     </w:p>
     <w:p>
       <w:pPr>
@@ -4656,7 +4662,7 @@
     </w:p>
     <w:p>
       <w:pPr>
-        <w:pStyle w:val="ListParagraph"/>
+        <w:pStyle w:val="PargrafodaLista"/>
         <w:ind w:left="0"/>
         <w:rPr>
           <w:b/>
@@ -4705,7 +4711,7 @@
     </w:p>
     <w:p>
       <w:pPr>
-        <w:pStyle w:val="ListParagraph"/>
+        <w:pStyle w:val="PargrafodaLista"/>
         <w:ind w:left="0"/>
         <w:rPr>
           <w:b/>
@@ -4717,7 +4723,7 @@
     </w:p>
     <w:p>
       <w:pPr>
-        <w:pStyle w:val="ListParagraph"/>
+        <w:pStyle w:val="PargrafodaLista"/>
         <w:ind w:left="0"/>
         <w:rPr>
           <w:color w:val="000000" w:themeColor="text1"/>
@@ -4739,7 +4745,29 @@
         <w:rPr>
           <w:color w:val="000000" w:themeColor="text1"/>
         </w:rPr>
-        <w:t xml:space="preserve">de uma rede neural, o uso do algoritmo de Backpropagation é o mais comum. Sua eficácia consiste nas repetitivas iterações dentro </w:t>
+        <w:t xml:space="preserve">de uma rede neural, o uso do algoritmo de </w:t>
+      </w:r>
+      <w:commentRangeStart w:id="29"/>
+      <w:r>
+        <w:rPr>
+          <w:color w:val="000000" w:themeColor="text1"/>
+        </w:rPr>
+        <w:t xml:space="preserve">Backpropagation </w:t>
+      </w:r>
+      <w:commentRangeEnd w:id="29"/>
+      <w:r>
+        <w:rPr>
+          <w:rStyle w:val="Refdecomentrio"/>
+          <w:rFonts w:ascii="Liberation Serif" w:eastAsia="NSimSun" w:hAnsi="Liberation Serif" w:cs="Mangal"/>
+          <w:lang w:bidi="hi-IN"/>
+        </w:rPr>
+        <w:commentReference w:id="29"/>
+      </w:r>
+      <w:r>
+        <w:rPr>
+          <w:color w:val="000000" w:themeColor="text1"/>
+        </w:rPr>
+        <w:t xml:space="preserve">é o mais comum. Sua eficácia consiste nas repetitivas iterações dentro </w:t>
       </w:r>
       <w:r>
         <w:rPr>
@@ -4762,7 +4790,7 @@
     </w:p>
     <w:p>
       <w:pPr>
-        <w:pStyle w:val="ListParagraph"/>
+        <w:pStyle w:val="PargrafodaLista"/>
         <w:ind w:left="0"/>
         <w:rPr>
           <w:color w:val="000000" w:themeColor="text1"/>
@@ -4813,7 +4841,7 @@
         </w:rPr>
         <w:t xml:space="preserve">de entradas da rede e suas consecutivas desejadas saídas. </w:t>
       </w:r>
-      <w:bookmarkStart w:id="26" w:name="_Hlk22382110"/>
+      <w:bookmarkStart w:id="30" w:name="_Hlk22382110"/>
       <w:r>
         <w:rPr>
           <w:color w:val="000000" w:themeColor="text1"/>
@@ -4844,10 +4872,10 @@
         </w:rPr>
         <w:t xml:space="preserve">ward </w:t>
       </w:r>
-      <w:bookmarkStart w:id="27" w:name="_Hlk22382203"/>
-      <w:r>
-        <w:rPr>
-          <w:rStyle w:val="FootnoteReference"/>
+      <w:bookmarkStart w:id="31" w:name="_Hlk22382203"/>
+      <w:r>
+        <w:rPr>
+          <w:rStyle w:val="Refdenotaderodap"/>
           <w:color w:val="000000" w:themeColor="text1"/>
         </w:rPr>
         <w:footnoteReference w:id="2"/>
@@ -4876,7 +4904,7 @@
     </w:p>
     <w:p>
       <w:pPr>
-        <w:pStyle w:val="ListParagraph"/>
+        <w:pStyle w:val="PargrafodaLista"/>
         <w:ind w:left="0"/>
         <w:rPr>
           <w:color w:val="000000" w:themeColor="text1"/>
@@ -4886,7 +4914,7 @@
     </w:p>
     <w:p>
       <w:pPr>
-        <w:pStyle w:val="ListParagraph"/>
+        <w:pStyle w:val="PargrafodaLista"/>
         <w:ind w:left="0"/>
         <w:rPr>
           <w:color w:val="000000" w:themeColor="text1"/>
@@ -4938,7 +4966,7 @@
     </w:p>
     <w:p>
       <w:pPr>
-        <w:pStyle w:val="ListParagraph"/>
+        <w:pStyle w:val="PargrafodaLista"/>
         <w:ind w:left="0"/>
         <w:rPr>
           <w:color w:val="000000" w:themeColor="text1"/>
@@ -4976,7 +5004,7 @@
     </w:p>
     <w:p>
       <w:pPr>
-        <w:pStyle w:val="ListParagraph"/>
+        <w:pStyle w:val="PargrafodaLista"/>
         <w:numPr>
           <w:ilvl w:val="0"/>
           <w:numId w:val="26"/>
@@ -5044,7 +5072,7 @@
     </w:p>
     <w:p>
       <w:pPr>
-        <w:pStyle w:val="ListParagraph"/>
+        <w:pStyle w:val="PargrafodaLista"/>
         <w:numPr>
           <w:ilvl w:val="0"/>
           <w:numId w:val="26"/>
@@ -5075,12 +5103,26 @@
           <w:color w:val="000000" w:themeColor="text1"/>
           <w:szCs w:val="24"/>
         </w:rPr>
-        <w:t>) variados conectando neurônios de camdas distintas.</w:t>
-      </w:r>
-    </w:p>
-    <w:p>
-      <w:pPr>
-        <w:pStyle w:val="ListParagraph"/>
+        <w:t xml:space="preserve">) variados conectando neurônios de </w:t>
+      </w:r>
+      <w:r>
+        <w:rPr>
+          <w:color w:val="000000" w:themeColor="text1"/>
+          <w:szCs w:val="24"/>
+        </w:rPr>
+        <w:t>camadas</w:t>
+      </w:r>
+      <w:r>
+        <w:rPr>
+          <w:color w:val="000000" w:themeColor="text1"/>
+          <w:szCs w:val="24"/>
+        </w:rPr>
+        <w:t xml:space="preserve"> distintas.</w:t>
+      </w:r>
+    </w:p>
+    <w:p>
+      <w:pPr>
+        <w:pStyle w:val="PargrafodaLista"/>
         <w:numPr>
           <w:ilvl w:val="0"/>
           <w:numId w:val="26"/>
@@ -5148,7 +5190,7 @@
     </w:p>
     <w:p>
       <w:pPr>
-        <w:pStyle w:val="ListParagraph"/>
+        <w:pStyle w:val="PargrafodaLista"/>
         <w:numPr>
           <w:ilvl w:val="0"/>
           <w:numId w:val="26"/>
@@ -5213,7 +5255,7 @@
         </w:rPr>
         <w:t xml:space="preserve"> com esperados valores </w:t>
       </w:r>
-      <w:bookmarkStart w:id="28" w:name="_Hlk23107651"/>
+      <w:bookmarkStart w:id="32" w:name="_Hlk23107651"/>
       <w:r>
         <w:rPr>
           <w:color w:val="000000" w:themeColor="text1"/>
@@ -5221,7 +5263,7 @@
         </w:rPr>
         <w:t xml:space="preserve">0.01 </w:t>
       </w:r>
-      <w:bookmarkEnd w:id="28"/>
+      <w:bookmarkEnd w:id="32"/>
       <w:r>
         <w:rPr>
           <w:color w:val="000000" w:themeColor="text1"/>
@@ -5232,7 +5274,7 @@
     </w:p>
     <w:p>
       <w:pPr>
-        <w:pStyle w:val="ListParagraph"/>
+        <w:pStyle w:val="PargrafodaLista"/>
         <w:numPr>
           <w:ilvl w:val="0"/>
           <w:numId w:val="26"/>
@@ -5284,7 +5326,7 @@
     </w:p>
     <w:p>
       <w:pPr>
-        <w:pStyle w:val="ListParagraph"/>
+        <w:pStyle w:val="PargrafodaLista"/>
         <w:keepNext/>
         <w:ind w:left="0"/>
         <w:jc w:val="center"/>
@@ -5294,6 +5336,7 @@
           <w:noProof/>
           <w:color w:val="000000" w:themeColor="text1"/>
           <w:szCs w:val="24"/>
+          <w:lang w:eastAsia="pt-BR"/>
         </w:rPr>
         <w:lastRenderedPageBreak/>
         <w:drawing>
@@ -5312,7 +5355,7 @@
                     <pic:cNvPicPr/>
                   </pic:nvPicPr>
                   <pic:blipFill>
-                    <a:blip r:embed="rId17">
+                    <a:blip r:embed="rId16">
                       <a:extLst>
                         <a:ext uri="{28A0092B-C50C-407E-A947-70E740481C1C}">
                           <a14:useLocalDpi xmlns:a14="http://schemas.microsoft.com/office/drawing/2010/main" val="0"/>
@@ -5341,7 +5384,7 @@
     </w:p>
     <w:p>
       <w:pPr>
-        <w:pStyle w:val="Caption"/>
+        <w:pStyle w:val="Legenda"/>
         <w:jc w:val="center"/>
         <w:rPr>
           <w:color w:val="000000" w:themeColor="text1"/>
@@ -5351,7 +5394,7 @@
       <w:r>
         <w:t xml:space="preserve">Figura 7 – </w:t>
       </w:r>
-      <w:bookmarkStart w:id="29" w:name="_Hlk23199416"/>
+      <w:bookmarkStart w:id="33" w:name="_Hlk23199416"/>
       <w:r>
         <w:t xml:space="preserve">Exemplo de valores iniciados </w:t>
       </w:r>
@@ -5364,11 +5407,11 @@
       <w:r>
         <w:t>.</w:t>
       </w:r>
-      <w:bookmarkEnd w:id="29"/>
-    </w:p>
-    <w:p>
-      <w:pPr>
-        <w:pStyle w:val="ListParagraph"/>
+      <w:bookmarkEnd w:id="33"/>
+    </w:p>
+    <w:p>
+      <w:pPr>
+        <w:pStyle w:val="PargrafodaLista"/>
         <w:ind w:left="0"/>
         <w:rPr>
           <w:color w:val="000000" w:themeColor="text1"/>
@@ -5542,10 +5585,10 @@
         <w:t xml:space="preserve"> O mesmo raciocínio usaremos para o neurônio h2. Assim, definindo:</w:t>
       </w:r>
     </w:p>
-    <w:bookmarkStart w:id="30" w:name="_Hlk22498393"/>
-    <w:p>
-      <w:pPr>
-        <w:pStyle w:val="ListParagraph"/>
+    <w:bookmarkStart w:id="34" w:name="_Hlk22498393"/>
+    <w:p>
+      <w:pPr>
+        <w:pStyle w:val="PargrafodaLista"/>
         <w:ind w:left="0" w:firstLine="0"/>
         <w:rPr>
           <w:color w:val="000000" w:themeColor="text1"/>
@@ -5867,7 +5910,7 @@
             </w:rPr>
             <m:t>=0.15*0.05+0.2*0.1+0.35*1=0.3775</m:t>
           </m:r>
-          <w:bookmarkEnd w:id="30"/>
+          <w:bookmarkEnd w:id="34"/>
           <m:r>
             <m:rPr>
               <m:sty m:val="p"/>
@@ -6199,7 +6242,7 @@
     </w:p>
     <w:p>
       <w:pPr>
-        <w:pStyle w:val="ListParagraph"/>
+        <w:pStyle w:val="PargrafodaLista"/>
         <w:ind w:left="0" w:firstLine="0"/>
         <w:rPr>
           <w:color w:val="000000" w:themeColor="text1"/>
@@ -6210,7 +6253,7 @@
     </w:p>
     <w:p>
       <w:pPr>
-        <w:pStyle w:val="ListParagraph"/>
+        <w:pStyle w:val="PargrafodaLista"/>
         <w:ind w:left="0"/>
         <w:rPr>
           <w:color w:val="000000" w:themeColor="text1"/>
@@ -6262,7 +6305,7 @@
     </w:p>
     <w:p>
       <w:pPr>
-        <w:pStyle w:val="ListParagraph"/>
+        <w:pStyle w:val="PargrafodaLista"/>
         <w:ind w:left="0"/>
         <w:rPr>
           <w:color w:val="000000" w:themeColor="text1"/>
@@ -6330,19 +6373,36 @@
           <w:color w:val="000000" w:themeColor="text1"/>
           <w:szCs w:val="24"/>
         </w:rPr>
-        <w:t xml:space="preserve">, é não-linear e diferenciável. Ideal para casos de predição de probabilidade. </w:t>
-      </w:r>
-      <w:r>
-        <w:rPr>
-          <w:color w:val="000000" w:themeColor="text1"/>
-          <w:szCs w:val="24"/>
+        <w:t xml:space="preserve">, é não-linear e diferenciável. </w:t>
+      </w:r>
+      <w:commentRangeStart w:id="35"/>
+      <w:r>
+        <w:rPr>
+          <w:color w:val="000000" w:themeColor="text1"/>
+          <w:szCs w:val="24"/>
+        </w:rPr>
+        <w:t xml:space="preserve">Ideal para casos de predição de probabilidade. </w:t>
+      </w:r>
+      <w:commentRangeEnd w:id="35"/>
+      <w:r>
+        <w:rPr>
+          <w:rStyle w:val="Refdecomentrio"/>
+          <w:rFonts w:ascii="Liberation Serif" w:eastAsia="NSimSun" w:hAnsi="Liberation Serif" w:cs="Mangal"/>
+          <w:lang w:bidi="hi-IN"/>
         </w:rPr>
         <w:lastRenderedPageBreak/>
+        <w:commentReference w:id="35"/>
+      </w:r>
+      <w:r>
+        <w:rPr>
+          <w:color w:val="000000" w:themeColor="text1"/>
+          <w:szCs w:val="24"/>
+        </w:rPr>
         <w:t>Sua representação gráfica e sua fórmula</w:t>
       </w:r>
       <w:r>
         <w:rPr>
-          <w:rStyle w:val="FootnoteReference"/>
+          <w:rStyle w:val="Refdenotaderodap"/>
           <w:color w:val="000000" w:themeColor="text1"/>
           <w:szCs w:val="24"/>
         </w:rPr>
@@ -6372,7 +6432,7 @@
     </w:p>
     <w:p>
       <w:pPr>
-        <w:pStyle w:val="ListParagraph"/>
+        <w:pStyle w:val="PargrafodaLista"/>
         <w:keepNext/>
         <w:ind w:left="0"/>
         <w:jc w:val="center"/>
@@ -6382,6 +6442,7 @@
           <w:noProof/>
           <w:color w:val="000000" w:themeColor="text1"/>
           <w:szCs w:val="24"/>
+          <w:lang w:eastAsia="pt-BR"/>
         </w:rPr>
         <w:drawing>
           <wp:inline distT="0" distB="0" distL="0" distR="0" wp14:anchorId="6FC5A517" wp14:editId="324B21FC">
@@ -6399,7 +6460,7 @@
                     <pic:cNvPicPr/>
                   </pic:nvPicPr>
                   <pic:blipFill>
-                    <a:blip r:embed="rId18">
+                    <a:blip r:embed="rId17">
                       <a:extLst>
                         <a:ext uri="{28A0092B-C50C-407E-A947-70E740481C1C}">
                           <a14:useLocalDpi xmlns:a14="http://schemas.microsoft.com/office/drawing/2010/main" val="0"/>
@@ -6428,7 +6489,7 @@
     </w:p>
     <w:p>
       <w:pPr>
-        <w:pStyle w:val="Caption"/>
+        <w:pStyle w:val="Legenda"/>
         <w:jc w:val="center"/>
         <w:rPr>
           <w:color w:val="000000" w:themeColor="text1"/>
@@ -6438,7 +6499,7 @@
       <w:r>
         <w:t xml:space="preserve">            Figura 8 – </w:t>
       </w:r>
-      <w:bookmarkStart w:id="31" w:name="_Hlk23199489"/>
+      <w:bookmarkStart w:id="36" w:name="_Hlk23199489"/>
       <w:r>
         <w:t xml:space="preserve">Fórmula e representação da função </w:t>
       </w:r>
@@ -6448,11 +6509,11 @@
       <w:r>
         <w:t>.</w:t>
       </w:r>
-      <w:bookmarkEnd w:id="31"/>
-    </w:p>
-    <w:p>
-      <w:pPr>
-        <w:pStyle w:val="ListParagraph"/>
+      <w:bookmarkEnd w:id="36"/>
+    </w:p>
+    <w:p>
+      <w:pPr>
+        <w:pStyle w:val="PargrafodaLista"/>
         <w:ind w:left="0"/>
         <w:rPr>
           <w:color w:val="000000" w:themeColor="text1"/>
@@ -6675,30 +6736,16 @@
           </w:rPr>
           <m:t>=</m:t>
         </m:r>
-        <w:bookmarkStart w:id="32" w:name="_Hlk22988284"/>
+        <w:bookmarkStart w:id="37" w:name="_Hlk22988284"/>
         <m:r>
           <w:rPr>
             <w:rFonts w:ascii="Cambria Math" w:hAnsi="Cambria Math"/>
             <w:color w:val="000000" w:themeColor="text1"/>
           </w:rPr>
-          <m:t>0.5932699</m:t>
-        </m:r>
-        <m:r>
-          <w:rPr>
-            <w:rFonts w:ascii="Cambria Math" w:hAnsi="Cambria Math"/>
-            <w:color w:val="000000" w:themeColor="text1"/>
-          </w:rPr>
-          <m:t>9</m:t>
-        </m:r>
-        <m:r>
-          <w:rPr>
-            <w:rFonts w:ascii="Cambria Math" w:hAnsi="Cambria Math"/>
-            <w:color w:val="000000" w:themeColor="text1"/>
-          </w:rPr>
-          <m:t>2</m:t>
+          <m:t>0.593269992</m:t>
         </m:r>
       </m:oMath>
-      <w:bookmarkEnd w:id="32"/>
+      <w:bookmarkEnd w:id="37"/>
       <w:r>
         <w:rPr>
           <w:color w:val="000000" w:themeColor="text1"/>
@@ -6708,7 +6755,7 @@
     </w:p>
     <w:p>
       <w:pPr>
-        <w:pStyle w:val="ListParagraph"/>
+        <w:pStyle w:val="PargrafodaLista"/>
         <w:ind w:left="0"/>
         <w:rPr>
           <w:color w:val="000000" w:themeColor="text1"/>
@@ -6776,7 +6823,7 @@
     </w:p>
     <w:p>
       <w:pPr>
-        <w:pStyle w:val="ListParagraph"/>
+        <w:pStyle w:val="PargrafodaLista"/>
         <w:ind w:left="0"/>
         <w:rPr>
           <w:color w:val="000000" w:themeColor="text1"/>
@@ -6791,7 +6838,7 @@
     </w:p>
     <w:p>
       <w:pPr>
-        <w:pStyle w:val="ListParagraph"/>
+        <w:pStyle w:val="PargrafodaLista"/>
         <w:ind w:left="0" w:firstLine="0"/>
         <w:rPr>
           <w:color w:val="000000" w:themeColor="text1"/>
@@ -7083,23 +7130,7 @@
               <w:color w:val="000000" w:themeColor="text1"/>
               <w:szCs w:val="24"/>
             </w:rPr>
-            <m:t>=0.40*0.5932699</m:t>
-          </m:r>
-          <m:r>
-            <w:rPr>
-              <w:rFonts w:ascii="Cambria Math" w:hAnsi="Cambria Math"/>
-              <w:color w:val="000000" w:themeColor="text1"/>
-              <w:szCs w:val="24"/>
-            </w:rPr>
-            <m:t>9</m:t>
-          </m:r>
-          <m:r>
-            <w:rPr>
-              <w:rFonts w:ascii="Cambria Math" w:hAnsi="Cambria Math"/>
-              <w:color w:val="000000" w:themeColor="text1"/>
-              <w:szCs w:val="24"/>
-            </w:rPr>
-            <m:t>2+0.45*0.596884378+0.6*1=1.1050905967</m:t>
+            <m:t>=0.40*0.593269992+0.45*0.596884378+0.6*1=1.1050905967</m:t>
           </m:r>
           <m:r>
             <m:rPr>
@@ -7397,30 +7428,14 @@
               <w:color w:val="000000" w:themeColor="text1"/>
               <w:szCs w:val="24"/>
             </w:rPr>
-            <m:t>=0.50*0.5932699</m:t>
-          </m:r>
-          <m:r>
-            <w:rPr>
-              <w:rFonts w:ascii="Cambria Math" w:hAnsi="Cambria Math"/>
-              <w:color w:val="000000" w:themeColor="text1"/>
-              <w:szCs w:val="24"/>
-            </w:rPr>
-            <m:t>9</m:t>
-          </m:r>
-          <m:r>
-            <w:rPr>
-              <w:rFonts w:ascii="Cambria Math" w:hAnsi="Cambria Math"/>
-              <w:color w:val="000000" w:themeColor="text1"/>
-              <w:szCs w:val="24"/>
-            </w:rPr>
-            <m:t>2+0.55*0.596884378+0.6*1=1.2249213679</m:t>
+            <m:t>=0.50*0.593269992+0.55*0.596884378+0.6*1=1.2249213679</m:t>
           </m:r>
         </m:oMath>
       </m:oMathPara>
     </w:p>
     <w:p>
       <w:pPr>
-        <w:pStyle w:val="ListParagraph"/>
+        <w:pStyle w:val="PargrafodaLista"/>
         <w:ind w:left="0"/>
         <w:rPr>
           <w:color w:val="000000" w:themeColor="text1"/>
@@ -7457,7 +7472,7 @@
         </w:rPr>
         <w:t xml:space="preserve"> </w:t>
       </w:r>
-      <w:bookmarkStart w:id="33" w:name="_Hlk22991297"/>
+      <w:bookmarkStart w:id="38" w:name="_Hlk22991297"/>
       <m:oMath>
         <m:r>
           <w:rPr>
@@ -7497,7 +7512,7 @@
             </m:r>
           </m:sub>
         </m:sSub>
-        <w:bookmarkEnd w:id="33"/>
+        <w:bookmarkEnd w:id="38"/>
         <m:r>
           <w:rPr>
             <w:rFonts w:ascii="Cambria Math" w:hAnsi="Cambria Math"/>
@@ -7505,7 +7520,7 @@
           </w:rPr>
           <m:t>=</m:t>
         </m:r>
-        <w:bookmarkStart w:id="34" w:name="_Hlk23106207"/>
+        <w:bookmarkStart w:id="39" w:name="_Hlk23106207"/>
         <m:r>
           <w:rPr>
             <w:rFonts w:ascii="Cambria Math" w:hAnsi="Cambria Math"/>
@@ -7520,7 +7535,7 @@
         </w:rPr>
         <w:t xml:space="preserve"> </w:t>
       </w:r>
-      <w:bookmarkEnd w:id="34"/>
+      <w:bookmarkEnd w:id="39"/>
       <w:r>
         <w:rPr>
           <w:color w:val="000000" w:themeColor="text1"/>
@@ -7573,7 +7588,7 @@
           </w:rPr>
           <m:t>=</m:t>
         </m:r>
-        <w:bookmarkStart w:id="35" w:name="_Hlk23107904"/>
+        <w:bookmarkStart w:id="40" w:name="_Hlk23107904"/>
         <m:r>
           <w:rPr>
             <w:rFonts w:ascii="Cambria Math" w:hAnsi="Cambria Math"/>
@@ -7582,7 +7597,7 @@
           <m:t>0.772928465</m:t>
         </m:r>
       </m:oMath>
-      <w:bookmarkEnd w:id="35"/>
+      <w:bookmarkEnd w:id="40"/>
       <w:r>
         <w:rPr>
           <w:color w:val="000000" w:themeColor="text1"/>
@@ -7642,7 +7657,7 @@
         </w:rPr>
         <w:t xml:space="preserve"> </w:t>
       </w:r>
-      <w:bookmarkEnd w:id="27"/>
+      <w:bookmarkEnd w:id="31"/>
       <w:r>
         <w:rPr>
           <w:rFonts w:ascii="Arial" w:eastAsia="Times New Roman" w:hAnsi="Arial"/>
@@ -7677,10 +7692,10 @@
         </w:rPr>
       </w:pPr>
     </w:p>
-    <w:bookmarkEnd w:id="26"/>
-    <w:p>
-      <w:pPr>
-        <w:pStyle w:val="ListParagraph"/>
+    <w:bookmarkEnd w:id="30"/>
+    <w:p>
+      <w:pPr>
+        <w:pStyle w:val="PargrafodaLista"/>
         <w:ind w:left="0"/>
         <w:rPr>
           <w:color w:val="000000" w:themeColor="text1"/>
@@ -7697,7 +7712,14 @@
         <w:rPr>
           <w:color w:val="000000" w:themeColor="text1"/>
         </w:rPr>
-        <w:t xml:space="preserve"> Em um dos métodos mais comuns para isso, utiliza-se uma fórmula conhecida na estatística como erro quadrático médio</w:t>
+        <w:t xml:space="preserve"> Em um dos métodos mais comuns para isso, utiliza-se uma fórmula conhecida na estatística como erro quadrático </w:t>
+      </w:r>
+      <w:commentRangeStart w:id="41"/>
+      <w:r>
+        <w:rPr>
+          <w:color w:val="000000" w:themeColor="text1"/>
+        </w:rPr>
+        <w:t>médio</w:t>
       </w:r>
       <w:r>
         <w:rPr>
@@ -7709,7 +7731,22 @@
         <w:rPr>
           <w:color w:val="000000" w:themeColor="text1"/>
         </w:rPr>
-        <w:t xml:space="preserve">, onde para cada </w:t>
+        <w:t xml:space="preserve">, </w:t>
+      </w:r>
+      <w:commentRangeEnd w:id="41"/>
+      <w:r>
+        <w:rPr>
+          <w:rStyle w:val="Refdecomentrio"/>
+          <w:rFonts w:ascii="Liberation Serif" w:eastAsia="NSimSun" w:hAnsi="Liberation Serif" w:cs="Mangal"/>
+          <w:lang w:bidi="hi-IN"/>
+        </w:rPr>
+        <w:commentReference w:id="41"/>
+      </w:r>
+      <w:r>
+        <w:rPr>
+          <w:color w:val="000000" w:themeColor="text1"/>
+        </w:rPr>
+        <w:t xml:space="preserve">onde para cada </w:t>
       </w:r>
       <w:r>
         <w:rPr>
@@ -7783,7 +7820,7 @@
         </w:rPr>
         <w:t xml:space="preserve"> da rede/saída desejada</w:t>
       </w:r>
-      <w:bookmarkStart w:id="36" w:name="_Hlk22382195"/>
+      <w:bookmarkStart w:id="42" w:name="_Hlk22382195"/>
       <w:r>
         <w:rPr>
           <w:color w:val="000000" w:themeColor="text1"/>
@@ -7793,7 +7830,7 @@
     </w:p>
     <w:p>
       <w:pPr>
-        <w:pStyle w:val="ListParagraph"/>
+        <w:pStyle w:val="PargrafodaLista"/>
         <w:ind w:left="0"/>
         <w:rPr>
           <w:color w:val="000000" w:themeColor="text1"/>
@@ -7852,7 +7889,7 @@
     </w:p>
     <w:p>
       <w:pPr>
-        <w:pStyle w:val="ListParagraph"/>
+        <w:pStyle w:val="PargrafodaLista"/>
         <w:ind w:left="0"/>
         <w:rPr>
           <w:b/>
@@ -8027,7 +8064,7 @@
     </w:p>
     <w:p>
       <w:pPr>
-        <w:pStyle w:val="ListParagraph"/>
+        <w:pStyle w:val="PargrafodaLista"/>
         <w:ind w:left="0"/>
         <w:rPr>
           <w:color w:val="000000" w:themeColor="text1"/>
@@ -8039,12 +8076,50 @@
           <w:color w:val="000000" w:themeColor="text1"/>
           <w:szCs w:val="24"/>
         </w:rPr>
-        <w:t>Ou seja, o erro total sendo igual a soma da metade do target (saída esperada) menos o output (saída encontrada) ao quadrado. A fração ½ que divide o resultado entre parenteses ao meio, serve para cancelar expoentes futuramente e facilitar o processo. Essa inserção não interfere na equação, já que é uma constante e o resultado da fórmula será multiplicado por uma taxa de aprendizado futuramente.</w:t>
-      </w:r>
-    </w:p>
-    <w:p>
-      <w:pPr>
-        <w:pStyle w:val="ListParagraph"/>
+        <w:t xml:space="preserve">Ou seja, o erro total sendo igual a soma da metade do </w:t>
+      </w:r>
+      <w:commentRangeStart w:id="43"/>
+      <w:r>
+        <w:rPr>
+          <w:color w:val="000000" w:themeColor="text1"/>
+          <w:szCs w:val="24"/>
+        </w:rPr>
+        <w:t>target</w:t>
+      </w:r>
+      <w:commentRangeEnd w:id="43"/>
+      <w:r>
+        <w:rPr>
+          <w:rStyle w:val="Refdecomentrio"/>
+          <w:rFonts w:ascii="Liberation Serif" w:eastAsia="NSimSun" w:hAnsi="Liberation Serif" w:cs="Mangal"/>
+          <w:lang w:bidi="hi-IN"/>
+        </w:rPr>
+        <w:commentReference w:id="43"/>
+      </w:r>
+      <w:r>
+        <w:rPr>
+          <w:color w:val="000000" w:themeColor="text1"/>
+          <w:szCs w:val="24"/>
+        </w:rPr>
+        <w:t xml:space="preserve"> (saída esperada) menos o output (saída encontrada) ao quadrado. A fração ½ que divide o resultado entre </w:t>
+      </w:r>
+      <w:r>
+        <w:rPr>
+          <w:color w:val="000000" w:themeColor="text1"/>
+          <w:szCs w:val="24"/>
+        </w:rPr>
+        <w:t>parênteses</w:t>
+      </w:r>
+      <w:r>
+        <w:rPr>
+          <w:color w:val="000000" w:themeColor="text1"/>
+          <w:szCs w:val="24"/>
+        </w:rPr>
+        <w:t xml:space="preserve"> ao meio, serve para cancelar expoentes futuramente e facilitar o processo. Essa inserção não interfere na equação, já que é uma constante e o resultado da fórmula será multiplicado por uma taxa de aprendizado futuramente.</w:t>
+      </w:r>
+    </w:p>
+    <w:p>
+      <w:pPr>
+        <w:pStyle w:val="PargrafodaLista"/>
         <w:ind w:left="0"/>
         <w:rPr>
           <w:color w:val="000000" w:themeColor="text1"/>
@@ -8160,10 +8235,10 @@
         <w:t>, temos então respectivamente:</w:t>
       </w:r>
     </w:p>
-    <w:bookmarkStart w:id="37" w:name="_Hlk22991462"/>
-    <w:p>
-      <w:pPr>
-        <w:pStyle w:val="ListParagraph"/>
+    <w:bookmarkStart w:id="44" w:name="_Hlk22991462"/>
+    <w:p>
+      <w:pPr>
+        <w:pStyle w:val="PargrafodaLista"/>
         <w:ind w:left="0"/>
         <w:rPr>
           <w:color w:val="000000" w:themeColor="text1"/>
@@ -8208,7 +8283,7 @@
               </m:r>
             </m:sub>
           </m:sSub>
-          <w:bookmarkEnd w:id="37"/>
+          <w:bookmarkEnd w:id="44"/>
           <m:r>
             <w:rPr>
               <w:rFonts w:ascii="Cambria Math" w:hAnsi="Cambria Math"/>
@@ -8315,10 +8390,10 @@
         </m:oMath>
       </m:oMathPara>
     </w:p>
-    <w:bookmarkStart w:id="38" w:name="_Hlk22991476"/>
-    <w:p>
-      <w:pPr>
-        <w:pStyle w:val="ListParagraph"/>
+    <w:bookmarkStart w:id="45" w:name="_Hlk22991476"/>
+    <w:p>
+      <w:pPr>
+        <w:pStyle w:val="PargrafodaLista"/>
         <w:ind w:left="0"/>
         <w:rPr>
           <w:color w:val="000000" w:themeColor="text1"/>
@@ -8363,7 +8438,7 @@
               </m:r>
             </m:sub>
           </m:sSub>
-          <w:bookmarkEnd w:id="38"/>
+          <w:bookmarkEnd w:id="45"/>
           <m:r>
             <w:rPr>
               <w:rFonts w:ascii="Cambria Math" w:hAnsi="Cambria Math"/>
@@ -8472,7 +8547,7 @@
     </w:p>
     <w:p>
       <w:pPr>
-        <w:pStyle w:val="ListParagraph"/>
+        <w:pStyle w:val="PargrafodaLista"/>
         <w:ind w:left="0"/>
         <w:rPr>
           <w:color w:val="000000" w:themeColor="text1"/>
@@ -8487,10 +8562,10 @@
         <w:t>E para o erro total da rede, fazemos:</w:t>
       </w:r>
     </w:p>
-    <w:bookmarkStart w:id="39" w:name="_Hlk23103017"/>
-    <w:p>
-      <w:pPr>
-        <w:pStyle w:val="ListParagraph"/>
+    <w:bookmarkStart w:id="46" w:name="_Hlk23103017"/>
+    <w:p>
+      <w:pPr>
+        <w:pStyle w:val="PargrafodaLista"/>
         <w:ind w:left="0"/>
         <w:rPr>
           <w:color w:val="000000" w:themeColor="text1"/>
@@ -8626,10 +8701,10 @@
         </m:oMath>
       </m:oMathPara>
     </w:p>
-    <w:bookmarkEnd w:id="39"/>
-    <w:p>
-      <w:pPr>
-        <w:pStyle w:val="ListParagraph"/>
+    <w:bookmarkEnd w:id="46"/>
+    <w:p>
+      <w:pPr>
+        <w:pStyle w:val="PargrafodaLista"/>
         <w:ind w:left="0"/>
         <w:rPr>
           <w:color w:val="000000" w:themeColor="text1"/>
@@ -8688,7 +8763,7 @@
     </w:p>
     <w:p>
       <w:pPr>
-        <w:pStyle w:val="ListParagraph"/>
+        <w:pStyle w:val="PargrafodaLista"/>
         <w:ind w:left="0"/>
         <w:rPr>
           <w:color w:val="000000" w:themeColor="text1"/>
@@ -8770,7 +8845,7 @@
         </w:rPr>
         <w:t xml:space="preserve"> </w:t>
       </w:r>
-      <w:bookmarkEnd w:id="36"/>
+      <w:bookmarkEnd w:id="42"/>
       <w:r>
         <w:rPr>
           <w:rFonts w:ascii="Arial" w:eastAsia="Times New Roman" w:hAnsi="Arial"/>
@@ -8779,7 +8854,7 @@
         </w:rPr>
         <w:t xml:space="preserve">– </w:t>
       </w:r>
-      <w:bookmarkStart w:id="40" w:name="_Hlk23108062"/>
+      <w:bookmarkStart w:id="47" w:name="_Hlk23108062"/>
       <w:r>
         <w:rPr>
           <w:rFonts w:ascii="Arial" w:eastAsia="Times New Roman" w:hAnsi="Arial"/>
@@ -8788,7 +8863,7 @@
         </w:rPr>
         <w:t>O GRADIENTE E A APLICAÇÃO DA REGRA DA CADEIA</w:t>
       </w:r>
-      <w:bookmarkEnd w:id="40"/>
+      <w:bookmarkEnd w:id="47"/>
     </w:p>
     <w:p>
       <w:pPr>
@@ -9054,6 +9129,7 @@
         </w:rPr>
         <w:t xml:space="preserve"> </w:t>
       </w:r>
+      <w:commentRangeStart w:id="48"/>
       <w:r>
         <w:rPr>
           <w:rFonts w:ascii="Arial" w:eastAsia="Times New Roman" w:hAnsi="Arial"/>
@@ -9111,6 +9187,7 @@
                   </m:r>
                 </m:e>
                 <m:sub>
+                  <w:commentRangeStart w:id="49"/>
                   <m:sSub>
                     <m:sSubPr>
                       <m:ctrlPr>
@@ -9146,6 +9223,17 @@
                       </m:r>
                     </m:sub>
                   </m:sSub>
+                  <w:commentRangeEnd w:id="49"/>
+                  <m:r>
+                    <m:rPr>
+                      <m:sty m:val="p"/>
+                    </m:rPr>
+                    <w:rPr>
+                      <w:rStyle w:val="Refdecomentrio"/>
+                      <w:rFonts w:cs="Mangal"/>
+                    </w:rPr>
+                    <w:commentReference w:id="49"/>
+                  </m:r>
                 </m:sub>
               </m:sSub>
             </m:den>
@@ -9163,6 +9251,19 @@
             <w:br/>
           </m:r>
         </m:oMath>
+        <w:commentRangeEnd w:id="48"/>
+        <m:oMath>
+          <m:r>
+            <m:rPr>
+              <m:sty m:val="p"/>
+            </m:rPr>
+            <w:rPr>
+              <w:rStyle w:val="Refdecomentrio"/>
+              <w:rFonts w:cs="Mangal"/>
+            </w:rPr>
+            <w:commentReference w:id="48"/>
+          </m:r>
+        </m:oMath>
       </m:oMathPara>
     </w:p>
     <w:p>
@@ -9182,7 +9283,7 @@
         </w:rPr>
         <w:t xml:space="preserve">Podemos interpretar como a derivada parcial do erro total em relação a </w:t>
       </w:r>
-      <w:bookmarkStart w:id="41" w:name="_Hlk23034804"/>
+      <w:bookmarkStart w:id="50" w:name="_Hlk23034804"/>
       <m:oMath>
         <m:sSub>
           <m:sSubPr>
@@ -9214,7 +9315,7 @@
           </m:sub>
         </m:sSub>
       </m:oMath>
-      <w:bookmarkEnd w:id="41"/>
+      <w:bookmarkEnd w:id="50"/>
       <w:r>
         <w:rPr>
           <w:rFonts w:ascii="Arial" w:eastAsia="Times New Roman" w:hAnsi="Arial"/>
@@ -9270,7 +9371,7 @@
       </w:r>
       <w:r>
         <w:rPr>
-          <w:rStyle w:val="FootnoteReference"/>
+          <w:rStyle w:val="Refdenotaderodap"/>
           <w:rFonts w:ascii="Arial" w:eastAsia="Times New Roman" w:hAnsi="Arial"/>
           <w:color w:val="000000" w:themeColor="text1"/>
         </w:rPr>
@@ -9322,6 +9423,7 @@
           <w:rFonts w:ascii="Arial" w:eastAsia="Times New Roman" w:hAnsi="Arial"/>
           <w:noProof/>
           <w:color w:val="000000" w:themeColor="text1"/>
+          <w:lang w:eastAsia="pt-BR" w:bidi="ar-SA"/>
         </w:rPr>
         <w:drawing>
           <wp:inline distT="0" distB="0" distL="0" distR="0" wp14:anchorId="7B181BC6" wp14:editId="5D040641">
@@ -9339,7 +9441,7 @@
                     <pic:cNvPicPr/>
                   </pic:nvPicPr>
                   <pic:blipFill>
-                    <a:blip r:embed="rId19">
+                    <a:blip r:embed="rId18">
                       <a:extLst>
                         <a:ext uri="{28A0092B-C50C-407E-A947-70E740481C1C}">
                           <a14:useLocalDpi xmlns:a14="http://schemas.microsoft.com/office/drawing/2010/main" val="0"/>
@@ -9368,7 +9470,7 @@
     </w:p>
     <w:p>
       <w:pPr>
-        <w:pStyle w:val="Caption"/>
+        <w:pStyle w:val="Legenda"/>
         <w:jc w:val="center"/>
         <w:rPr>
           <w:color w:val="000000" w:themeColor="text1"/>
@@ -9377,7 +9479,7 @@
       <w:r>
         <w:t xml:space="preserve">Figura 9 – </w:t>
       </w:r>
-      <w:bookmarkStart w:id="42" w:name="_Hlk23199527"/>
+      <w:bookmarkStart w:id="51" w:name="_Hlk23199527"/>
       <w:r>
         <w:t xml:space="preserve">Ilustração </w:t>
       </w:r>
@@ -9390,7 +9492,7 @@
       <w:r>
         <w:t>.</w:t>
       </w:r>
-      <w:bookmarkEnd w:id="42"/>
+      <w:bookmarkEnd w:id="51"/>
     </w:p>
     <w:p>
       <w:pPr>
@@ -9559,7 +9661,7 @@
         </w:rPr>
         <w:t xml:space="preserve"> em relação a soma calculada em </w:t>
       </w:r>
-      <w:bookmarkStart w:id="43" w:name="_Hlk23103080"/>
+      <w:bookmarkStart w:id="52" w:name="_Hlk23103080"/>
       <m:oMath>
         <m:sSub>
           <m:sSubPr>
@@ -9589,7 +9691,7 @@
           </m:sub>
         </m:sSub>
       </m:oMath>
-      <w:bookmarkEnd w:id="43"/>
+      <w:bookmarkEnd w:id="52"/>
       <w:r>
         <w:rPr>
           <w:rFonts w:ascii="Arial" w:eastAsia="Times New Roman" w:hAnsi="Arial"/>
@@ -9755,8 +9857,8 @@
             </w:rPr>
             <m:t xml:space="preserve">= </m:t>
           </m:r>
-          <w:bookmarkStart w:id="44" w:name="_Hlk23105894"/>
-          <w:bookmarkStart w:id="45" w:name="_Hlk23111371"/>
+          <w:bookmarkStart w:id="53" w:name="_Hlk23105894"/>
+          <w:bookmarkStart w:id="54" w:name="_Hlk23111371"/>
           <m:f>
             <m:fPr>
               <m:ctrlPr>
@@ -9770,7 +9872,7 @@
               </m:ctrlPr>
             </m:fPr>
             <m:num>
-              <w:bookmarkStart w:id="46" w:name="_Hlk23105931"/>
+              <w:bookmarkStart w:id="55" w:name="_Hlk23105931"/>
               <m:r>
                 <m:rPr>
                   <m:sty m:val="bi"/>
@@ -9783,7 +9885,7 @@
                 </w:rPr>
                 <m:t>∂Etotal</m:t>
               </m:r>
-              <w:bookmarkEnd w:id="46"/>
+              <w:bookmarkEnd w:id="55"/>
             </m:num>
             <m:den>
               <m:sSub>
@@ -9862,7 +9964,7 @@
               </m:sSub>
             </m:den>
           </m:f>
-          <w:bookmarkEnd w:id="44"/>
+          <w:bookmarkEnd w:id="53"/>
           <m:r>
             <w:rPr>
               <w:rFonts w:ascii="Cambria Math" w:eastAsia="Times New Roman" w:hAnsi="Cambria Math"/>
@@ -9872,7 +9974,7 @@
             </w:rPr>
             <m:t xml:space="preserve">* </m:t>
           </m:r>
-          <w:bookmarkEnd w:id="45"/>
+          <w:bookmarkEnd w:id="54"/>
           <m:f>
             <m:fPr>
               <m:ctrlPr>
@@ -10246,11 +10348,11 @@
           <w:color w:val="468A1A"/>
         </w:rPr>
       </w:pPr>
-      <w:bookmarkStart w:id="47" w:name="__RefHeading___Toc378694369"/>
-    </w:p>
-    <w:p>
-      <w:pPr>
-        <w:pStyle w:val="ListParagraph"/>
+      <w:bookmarkStart w:id="56" w:name="__RefHeading___Toc378694369"/>
+    </w:p>
+    <w:p>
+      <w:pPr>
+        <w:pStyle w:val="PargrafodaLista"/>
         <w:ind w:left="0"/>
         <w:rPr>
           <w:color w:val="000000" w:themeColor="text1"/>
@@ -10315,7 +10417,7 @@
     </w:p>
     <w:p>
       <w:pPr>
-        <w:pStyle w:val="ListParagraph"/>
+        <w:pStyle w:val="PargrafodaLista"/>
         <w:ind w:left="0"/>
         <w:rPr>
           <w:iCs/>
@@ -10435,8 +10537,8 @@
           </w:rPr>
           <m:t xml:space="preserve">+ </m:t>
         </m:r>
-        <w:bookmarkStart w:id="48" w:name="_Hlk23107995"/>
-        <w:bookmarkStart w:id="49" w:name="_Hlk23103104"/>
+        <w:bookmarkStart w:id="57" w:name="_Hlk23107995"/>
+        <w:bookmarkStart w:id="58" w:name="_Hlk23103104"/>
         <m:sSub>
           <m:sSubPr>
             <m:ctrlPr>
@@ -10473,7 +10575,7 @@
           </m:sub>
         </m:sSub>
       </m:oMath>
-      <w:bookmarkEnd w:id="48"/>
+      <w:bookmarkEnd w:id="57"/>
       <w:r>
         <w:rPr>
           <w:color w:val="000000" w:themeColor="text1"/>
@@ -10482,7 +10584,7 @@
         </w:rPr>
         <w:t xml:space="preserve">, </w:t>
       </w:r>
-      <w:bookmarkEnd w:id="49"/>
+      <w:bookmarkEnd w:id="58"/>
       <w:r>
         <w:rPr>
           <w:color w:val="000000" w:themeColor="text1"/>
@@ -10497,8 +10599,8 @@
         </w:rPr>
         <w:t xml:space="preserve">, como estamos calculando em relação a </w:t>
       </w:r>
-      <w:bookmarkStart w:id="50" w:name="_Hlk23103150"/>
-      <w:bookmarkStart w:id="51" w:name="_Hlk23111591"/>
+      <w:bookmarkStart w:id="59" w:name="_Hlk23103150"/>
+      <w:bookmarkStart w:id="60" w:name="_Hlk23111591"/>
       <m:oMath>
         <m:sSub>
           <m:sSubPr>
@@ -10527,11 +10629,11 @@
           </m:sub>
         </m:sSub>
       </m:oMath>
-      <w:bookmarkEnd w:id="50"/>
+      <w:bookmarkEnd w:id="59"/>
       <w:r>
         <w:t xml:space="preserve">, </w:t>
       </w:r>
-      <w:bookmarkEnd w:id="51"/>
+      <w:bookmarkEnd w:id="60"/>
       <w:r>
         <w:t xml:space="preserve">o valor de </w:t>
       </w:r>
@@ -10624,7 +10726,7 @@
     </w:p>
     <w:p>
       <w:pPr>
-        <w:pStyle w:val="ListParagraph"/>
+        <w:pStyle w:val="PargrafodaLista"/>
         <w:ind w:left="0"/>
         <w:jc w:val="center"/>
         <w:rPr>
@@ -10724,15 +10826,7 @@
               <w:color w:val="000000" w:themeColor="text1"/>
               <w:szCs w:val="24"/>
             </w:rPr>
-            <m:t xml:space="preserve">= </m:t>
-          </m:r>
-          <m:r>
-            <w:rPr>
-              <w:rFonts w:ascii="Cambria Math" w:hAnsi="Cambria Math"/>
-              <w:color w:val="000000" w:themeColor="text1"/>
-              <w:szCs w:val="24"/>
-            </w:rPr>
-            <m:t>2*</m:t>
+            <m:t>= 2*</m:t>
           </m:r>
           <m:f>
             <m:fPr>
@@ -10907,12 +11001,12 @@
           </m:r>
         </m:oMath>
       </m:oMathPara>
-      <w:bookmarkStart w:id="52" w:name="_Hlk23190014"/>
-    </w:p>
-    <w:bookmarkEnd w:id="52"/>
-    <w:p>
-      <w:pPr>
-        <w:pStyle w:val="ListParagraph"/>
+      <w:bookmarkStart w:id="61" w:name="_Hlk23190014"/>
+    </w:p>
+    <w:bookmarkEnd w:id="61"/>
+    <w:p>
+      <w:pPr>
+        <w:pStyle w:val="PargrafodaLista"/>
         <w:ind w:left="0"/>
         <w:rPr>
           <w:color w:val="000000" w:themeColor="text1"/>
@@ -11053,7 +11147,7 @@
     </w:p>
     <w:p>
       <w:pPr>
-        <w:pStyle w:val="ListParagraph"/>
+        <w:pStyle w:val="PargrafodaLista"/>
         <w:ind w:left="0"/>
         <w:rPr>
           <w:color w:val="000000" w:themeColor="text1"/>
@@ -11194,7 +11288,15 @@
           <w:rFonts w:ascii="Arial" w:hAnsi="Arial"/>
           <w:color w:val="000000" w:themeColor="text1"/>
         </w:rPr>
-        <w:t xml:space="preserve"> implica em calcular a derivada de sua função de ativação logística, que pela figura 8, sabemos ser </w:t>
+        <w:t xml:space="preserve"> implica em calcular a derivada de sua função de </w:t>
+      </w:r>
+      <w:r>
+        <w:rPr>
+          <w:rFonts w:ascii="Arial" w:hAnsi="Arial"/>
+          <w:color w:val="000000" w:themeColor="text1"/>
+        </w:rPr>
+        <w:lastRenderedPageBreak/>
+        <w:t xml:space="preserve">ativação logística, que pela figura 8, sabemos ser </w:t>
       </w:r>
       <m:oMath>
         <m:r>
@@ -11268,19 +11370,11 @@
           <w:rFonts w:ascii="Arial" w:hAnsi="Arial"/>
           <w:color w:val="000000" w:themeColor="text1"/>
         </w:rPr>
-        <w:t xml:space="preserve">. Através da </w:t>
-      </w:r>
-      <w:r>
-        <w:rPr>
-          <w:rFonts w:ascii="Arial" w:hAnsi="Arial"/>
-          <w:color w:val="000000" w:themeColor="text1"/>
-        </w:rPr>
-        <w:lastRenderedPageBreak/>
-        <w:t>definição de distribuição logística</w:t>
-      </w:r>
-      <w:r>
-        <w:rPr>
-          <w:rStyle w:val="FootnoteReference"/>
+        <w:t>. Através da definição de distribuição logística</w:t>
+      </w:r>
+      <w:r>
+        <w:rPr>
+          <w:rStyle w:val="Refdenotaderodap"/>
           <w:rFonts w:ascii="Arial" w:hAnsi="Arial"/>
           <w:color w:val="000000" w:themeColor="text1"/>
         </w:rPr>
@@ -11554,7 +11648,7 @@
           <w:color w:val="000000" w:themeColor="text1"/>
         </w:rPr>
       </w:pPr>
-      <w:bookmarkStart w:id="53" w:name="_Hlk23195330"/>
+      <w:bookmarkStart w:id="62" w:name="_Hlk23195330"/>
       <w:r>
         <w:rPr>
           <w:rFonts w:ascii="Arial" w:hAnsi="Arial"/>
@@ -11577,7 +11671,7 @@
         <w:t>DA SOMA EM RELAÇÃO AO PESO</w:t>
       </w:r>
     </w:p>
-    <w:bookmarkEnd w:id="53"/>
+    <w:bookmarkEnd w:id="62"/>
     <w:p>
       <w:pPr>
         <w:rPr>
@@ -11682,7 +11776,7 @@
             </w:rPr>
             <m:t>=</m:t>
           </m:r>
-          <w:bookmarkStart w:id="54" w:name="_Hlk23189739"/>
+          <w:bookmarkStart w:id="63" w:name="_Hlk23189739"/>
           <m:sSub>
             <m:sSubPr>
               <m:ctrlPr>
@@ -11712,7 +11806,7 @@
               </m:r>
             </m:sub>
           </m:sSub>
-          <w:bookmarkEnd w:id="54"/>
+          <w:bookmarkEnd w:id="63"/>
           <m:r>
             <w:rPr>
               <w:rFonts w:ascii="Cambria Math" w:hAnsi="Cambria Math"/>
@@ -11767,7 +11861,7 @@
               </m:ctrlPr>
             </m:sSubPr>
             <m:e>
-              <w:bookmarkStart w:id="55" w:name="_Hlk23189851"/>
+              <w:bookmarkStart w:id="64" w:name="_Hlk23189851"/>
               <m:sSub>
                 <m:sSubPr>
                   <m:ctrlPr>
@@ -11797,7 +11891,7 @@
                   </m:r>
                 </m:sub>
               </m:sSub>
-              <w:bookmarkEnd w:id="55"/>
+              <w:bookmarkEnd w:id="64"/>
               <m:r>
                 <w:rPr>
                   <w:rFonts w:ascii="Cambria Math" w:hAnsi="Cambria Math"/>
@@ -11929,7 +12023,7 @@
         </w:rPr>
         <w:t xml:space="preserve">e o valor do peso </w:t>
       </w:r>
-      <w:bookmarkStart w:id="56" w:name="_Hlk23195473"/>
+      <w:bookmarkStart w:id="65" w:name="_Hlk23195473"/>
       <m:oMath>
         <m:sSub>
           <m:sSubPr>
@@ -11968,7 +12062,7 @@
         </w:rPr>
         <w:t xml:space="preserve"> </w:t>
       </w:r>
-      <w:bookmarkEnd w:id="56"/>
+      <w:bookmarkEnd w:id="65"/>
       <w:r>
         <w:rPr>
           <w:rFonts w:ascii="Arial" w:hAnsi="Arial"/>
@@ -12309,6 +12403,9 @@
             <m:t>0.593269992</m:t>
           </m:r>
           <m:r>
+            <m:rPr>
+              <m:sty m:val="p"/>
+            </m:rPr>
             <w:rPr>
               <w:rFonts w:ascii="Cambria Math" w:hAnsi="Cambria Math"/>
               <w:sz w:val="28"/>
@@ -12516,14 +12613,7 @@
               <w:rFonts w:ascii="Cambria Math" w:eastAsia="Times New Roman" w:hAnsi="Cambria Math"/>
               <w:color w:val="000000" w:themeColor="text1"/>
             </w:rPr>
-            <m:t>=</m:t>
-          </m:r>
-          <m:r>
-            <w:rPr>
-              <w:rFonts w:ascii="Cambria Math" w:eastAsia="Times New Roman" w:hAnsi="Cambria Math"/>
-              <w:color w:val="000000" w:themeColor="text1"/>
-            </w:rPr>
-            <m:t>0.74136507*0.186815602*0.593269992=</m:t>
+            <m:t>=0.74136507*0.186815602*0.593269992=</m:t>
           </m:r>
           <m:r>
             <m:rPr>
@@ -12625,7 +12715,35 @@
           <w:rFonts w:ascii="Arial" w:hAnsi="Arial"/>
           <w:color w:val="000000" w:themeColor="text1"/>
         </w:rPr>
-        <w:t>, devemos subtrair do valor de do peso w5 oo valor encontrado. Adicionalmente, podemos multiplicar antes este valor por uma constante denominada taxa de aprendizado. Ela é opcional e serve pra delimitar o impacto desse ajuste nos pesos em relação ao gradiente de perda [9]. Seguindo nosso exemplo, delimitaremos a</w:t>
+        <w:t xml:space="preserve">, devemos subtrair do valor de do peso w5 </w:t>
+      </w:r>
+      <w:r>
+        <w:rPr>
+          <w:rFonts w:ascii="Arial" w:hAnsi="Arial"/>
+          <w:color w:val="000000" w:themeColor="text1"/>
+        </w:rPr>
+        <w:t>o</w:t>
+      </w:r>
+      <w:r>
+        <w:rPr>
+          <w:rFonts w:ascii="Arial" w:hAnsi="Arial"/>
+          <w:color w:val="000000" w:themeColor="text1"/>
+        </w:rPr>
+        <w:t xml:space="preserve"> valor encontrado. Adicionalmente, podemos multiplicar antes este valor por uma constante denominada taxa de aprendizado. Ela é opcional e serve </w:t>
+      </w:r>
+      <w:r>
+        <w:rPr>
+          <w:rFonts w:ascii="Arial" w:hAnsi="Arial"/>
+          <w:color w:val="000000" w:themeColor="text1"/>
+        </w:rPr>
+        <w:t>para</w:t>
+      </w:r>
+      <w:r>
+        <w:rPr>
+          <w:rFonts w:ascii="Arial" w:hAnsi="Arial"/>
+          <w:color w:val="000000" w:themeColor="text1"/>
+        </w:rPr>
+        <w:t xml:space="preserve"> delimitar o impacto desse ajuste nos pesos em relação ao gradiente de perda [9]. Seguindo nosso exemplo, delimitaremos a</w:t>
       </w:r>
       <w:r>
         <w:rPr>
@@ -12735,7 +12853,7 @@
           <w:color w:val="000000" w:themeColor="text1"/>
         </w:rPr>
       </w:pPr>
-      <w:bookmarkStart w:id="57" w:name="_Hlk23196837"/>
+      <w:bookmarkStart w:id="66" w:name="_Hlk23196837"/>
     </w:p>
     <w:p>
       <w:pPr>
@@ -12792,7 +12910,7 @@
               </m:r>
             </m:sup>
           </m:sSubSup>
-          <w:bookmarkEnd w:id="57"/>
+          <w:bookmarkEnd w:id="66"/>
           <m:r>
             <w:rPr>
               <w:rFonts w:ascii="Cambria Math" w:hAnsi="Cambria Math"/>
@@ -13240,16 +13358,7 @@
               <w:sz w:val="28"/>
               <w:szCs w:val="28"/>
             </w:rPr>
-            <m:t>=0.</m:t>
-          </m:r>
-          <m:r>
-            <w:rPr>
-              <w:rFonts w:ascii="Cambria Math" w:hAnsi="Cambria Math"/>
-              <w:color w:val="000000" w:themeColor="text1"/>
-              <w:sz w:val="28"/>
-              <w:szCs w:val="28"/>
-            </w:rPr>
-            <m:t>511301270</m:t>
+            <m:t>=0.511301270</m:t>
           </m:r>
         </m:oMath>
       </m:oMathPara>
@@ -13318,16 +13427,7 @@
               <w:sz w:val="28"/>
               <w:szCs w:val="28"/>
             </w:rPr>
-            <m:t>=0.</m:t>
-          </m:r>
-          <m:r>
-            <w:rPr>
-              <w:rFonts w:ascii="Cambria Math" w:hAnsi="Cambria Math"/>
-              <w:color w:val="000000" w:themeColor="text1"/>
-              <w:sz w:val="28"/>
-              <w:szCs w:val="28"/>
-            </w:rPr>
-            <m:t>561370121</m:t>
+            <m:t>=0.561370121</m:t>
           </m:r>
         </m:oMath>
       </m:oMathPara>
@@ -13453,14 +13553,7 @@
           <w:rFonts w:ascii="Arial" w:hAnsi="Arial"/>
           <w:color w:val="000000" w:themeColor="text1"/>
         </w:rPr>
-        <w:t xml:space="preserve">, toda vez que um dos pesos cujo ajuste já tenha sido feito </w:t>
-      </w:r>
-      <w:r>
-        <w:rPr>
-          <w:rFonts w:ascii="Arial" w:hAnsi="Arial"/>
-          <w:color w:val="000000" w:themeColor="text1"/>
-        </w:rPr>
-        <w:t>(</w:t>
+        <w:t>, toda vez que um dos pesos cujo ajuste já tenha sido feito (</w:t>
       </w:r>
       <m:oMath>
         <m:sSub>
@@ -13648,28 +13741,7 @@
           <w:rFonts w:ascii="Arial" w:hAnsi="Arial"/>
           <w:color w:val="000000" w:themeColor="text1"/>
         </w:rPr>
-        <w:t>,</w:t>
-      </w:r>
-      <w:r>
-        <w:rPr>
-          <w:rFonts w:ascii="Arial" w:hAnsi="Arial"/>
-          <w:color w:val="000000" w:themeColor="text1"/>
-        </w:rPr>
-        <w:t xml:space="preserve"> o processo é similar, entretanto, leva-se em conta que a saida dos pesos</w:t>
-      </w:r>
-      <w:r>
-        <w:rPr>
-          <w:rFonts w:ascii="Arial" w:hAnsi="Arial"/>
-          <w:color w:val="000000" w:themeColor="text1"/>
-        </w:rPr>
-        <w:t xml:space="preserve"> </w:t>
-      </w:r>
-      <w:r>
-        <w:rPr>
-          <w:rFonts w:ascii="Arial" w:hAnsi="Arial"/>
-          <w:color w:val="000000" w:themeColor="text1"/>
-        </w:rPr>
-        <w:t>da camada oculta “</w:t>
+        <w:t>, o processo é similar, entretanto, leva-se em conta que a saida dos pesos da camada oculta “</w:t>
       </w:r>
       <w:r>
         <w:rPr>
@@ -13722,13 +13794,21 @@
           <w:rFonts w:ascii="Arial" w:hAnsi="Arial"/>
           <w:color w:val="000000" w:themeColor="text1"/>
         </w:rPr>
-        <w:t xml:space="preserve">gradiente do </w:t>
+        <w:t xml:space="preserve">gradiente </w:t>
       </w:r>
       <w:r>
         <w:rPr>
           <w:rFonts w:ascii="Arial" w:hAnsi="Arial"/>
           <w:color w:val="000000" w:themeColor="text1"/>
         </w:rPr>
+        <w:lastRenderedPageBreak/>
+        <w:t xml:space="preserve">do </w:t>
+      </w:r>
+      <w:r>
+        <w:rPr>
+          <w:rFonts w:ascii="Arial" w:hAnsi="Arial"/>
+          <w:color w:val="000000" w:themeColor="text1"/>
+        </w:rPr>
         <w:t>erro,</w:t>
       </w:r>
       <w:r>
@@ -13751,8 +13831,21 @@
           <w:rFonts w:ascii="Arial" w:hAnsi="Arial"/>
           <w:color w:val="000000" w:themeColor="text1"/>
         </w:rPr>
-        <w:lastRenderedPageBreak/>
-        <w:t>Após a repetição do processo com a devida resalva para os pesos em questão, os resultados obtidos serão:</w:t>
+        <w:t xml:space="preserve">Após a repetição do processo com a devida </w:t>
+      </w:r>
+      <w:r>
+        <w:rPr>
+          <w:rFonts w:ascii="Arial" w:hAnsi="Arial"/>
+          <w:color w:val="000000" w:themeColor="text1"/>
+        </w:rPr>
+        <w:t>ressalva</w:t>
+      </w:r>
+      <w:r>
+        <w:rPr>
+          <w:rFonts w:ascii="Arial" w:hAnsi="Arial"/>
+          <w:color w:val="000000" w:themeColor="text1"/>
+        </w:rPr>
+        <w:t xml:space="preserve"> para os pesos em questão, os resultados obtidos serão:</w:t>
       </w:r>
     </w:p>
     <w:p>
@@ -13819,16 +13912,7 @@
               <w:sz w:val="28"/>
               <w:szCs w:val="28"/>
             </w:rPr>
-            <m:t>=0.</m:t>
-          </m:r>
-          <m:r>
-            <w:rPr>
-              <w:rFonts w:ascii="Cambria Math" w:hAnsi="Cambria Math"/>
-              <w:color w:val="000000" w:themeColor="text1"/>
-              <w:sz w:val="28"/>
-              <w:szCs w:val="28"/>
-            </w:rPr>
-            <m:t>149780716</m:t>
+            <m:t>=0.149780716</m:t>
           </m:r>
         </m:oMath>
       </m:oMathPara>
@@ -13897,16 +13981,7 @@
               <w:sz w:val="28"/>
               <w:szCs w:val="28"/>
             </w:rPr>
-            <m:t>=0.</m:t>
-          </m:r>
-          <m:r>
-            <w:rPr>
-              <w:rFonts w:ascii="Cambria Math" w:hAnsi="Cambria Math"/>
-              <w:color w:val="000000" w:themeColor="text1"/>
-              <w:sz w:val="28"/>
-              <w:szCs w:val="28"/>
-            </w:rPr>
-            <m:t>19956143</m:t>
+            <m:t>=0.19956143</m:t>
           </m:r>
         </m:oMath>
       </m:oMathPara>
@@ -13975,16 +14050,7 @@
               <w:sz w:val="28"/>
               <w:szCs w:val="28"/>
             </w:rPr>
-            <m:t>=0.</m:t>
-          </m:r>
-          <m:r>
-            <w:rPr>
-              <w:rFonts w:ascii="Cambria Math" w:hAnsi="Cambria Math"/>
-              <w:color w:val="000000" w:themeColor="text1"/>
-              <w:sz w:val="28"/>
-              <w:szCs w:val="28"/>
-            </w:rPr>
-            <m:t>24975114</m:t>
+            <m:t>=0.24975114</m:t>
           </m:r>
         </m:oMath>
       </m:oMathPara>
@@ -14053,16 +14119,7 @@
               <w:sz w:val="28"/>
               <w:szCs w:val="28"/>
             </w:rPr>
-            <m:t>=0.</m:t>
-          </m:r>
-          <m:r>
-            <w:rPr>
-              <w:rFonts w:ascii="Cambria Math" w:hAnsi="Cambria Math"/>
-              <w:color w:val="000000" w:themeColor="text1"/>
-              <w:sz w:val="28"/>
-              <w:szCs w:val="28"/>
-            </w:rPr>
-            <m:t>29950229</m:t>
+            <m:t>=0.29950229</m:t>
           </m:r>
         </m:oMath>
       </m:oMathPara>
@@ -14214,6 +14271,8 @@
           <w:color w:val="000000" w:themeColor="text1"/>
         </w:rPr>
       </w:pPr>
+      <w:bookmarkStart w:id="67" w:name="_GoBack"/>
+      <w:bookmarkEnd w:id="67"/>
     </w:p>
     <w:p>
       <w:pPr>
@@ -14256,7 +14315,7 @@
     </w:p>
     <w:p>
       <w:pPr>
-        <w:pStyle w:val="ListParagraph"/>
+        <w:pStyle w:val="PargrafodaLista"/>
         <w:ind w:left="0"/>
         <w:rPr>
           <w:b/>
@@ -14364,7 +14423,7 @@
     </w:p>
     <w:p>
       <w:pPr>
-        <w:pStyle w:val="ListParagraph"/>
+        <w:pStyle w:val="PargrafodaLista"/>
         <w:ind w:left="0"/>
         <w:jc w:val="center"/>
         <w:rPr>
@@ -14376,7 +14435,7 @@
     </w:p>
     <w:p>
       <w:pPr>
-        <w:pStyle w:val="ListParagraph"/>
+        <w:pStyle w:val="PargrafodaLista"/>
         <w:ind w:left="0"/>
         <w:jc w:val="center"/>
         <w:rPr>
@@ -14388,7 +14447,7 @@
     </w:p>
     <w:p>
       <w:pPr>
-        <w:pStyle w:val="ListParagraph"/>
+        <w:pStyle w:val="PargrafodaLista"/>
         <w:ind w:left="0"/>
         <w:jc w:val="center"/>
         <w:rPr>
@@ -14400,7 +14459,7 @@
     </w:p>
     <w:p>
       <w:pPr>
-        <w:pStyle w:val="ListParagraph"/>
+        <w:pStyle w:val="PargrafodaLista"/>
         <w:ind w:left="0"/>
         <w:jc w:val="center"/>
         <w:rPr>
@@ -14412,7 +14471,7 @@
     </w:p>
     <w:p>
       <w:pPr>
-        <w:pStyle w:val="ListParagraph"/>
+        <w:pStyle w:val="PargrafodaLista"/>
         <w:ind w:left="0"/>
         <w:jc w:val="center"/>
         <w:rPr>
@@ -14429,7 +14488,7 @@
         </w:rPr>
         <w:t>REFERÊNCIAS</w:t>
       </w:r>
-      <w:bookmarkEnd w:id="47"/>
+      <w:bookmarkEnd w:id="56"/>
       <w:r>
         <w:rPr>
           <w:b/>
@@ -14441,7 +14500,7 @@
     </w:p>
     <w:p>
       <w:pPr>
-        <w:pStyle w:val="ListParagraph"/>
+        <w:pStyle w:val="PargrafodaLista"/>
         <w:ind w:left="0"/>
         <w:jc w:val="center"/>
         <w:rPr>
@@ -14562,7 +14621,7 @@
         </w:rPr>
         <w:t xml:space="preserve">Disponível em </w:t>
       </w:r>
-      <w:hyperlink r:id="rId20" w:history="1">
+      <w:hyperlink r:id="rId19" w:history="1">
         <w:r>
           <w:rPr>
             <w:rStyle w:val="Hyperlink"/>
@@ -14638,7 +14697,7 @@
         </w:rPr>
         <w:t xml:space="preserve">Disponível em </w:t>
       </w:r>
-      <w:hyperlink r:id="rId21" w:history="1">
+      <w:hyperlink r:id="rId20" w:history="1">
         <w:r>
           <w:rPr>
             <w:rStyle w:val="Hyperlink"/>
@@ -14659,7 +14718,7 @@
     </w:p>
     <w:p>
       <w:pPr>
-        <w:pStyle w:val="ListParagraph"/>
+        <w:pStyle w:val="PargrafodaLista"/>
         <w:numPr>
           <w:ilvl w:val="0"/>
           <w:numId w:val="25"/>
@@ -14735,7 +14794,7 @@
     </w:p>
     <w:p>
       <w:pPr>
-        <w:pStyle w:val="ListParagraph"/>
+        <w:pStyle w:val="PargrafodaLista"/>
         <w:numPr>
           <w:ilvl w:val="0"/>
           <w:numId w:val="25"/>
@@ -14863,7 +14922,7 @@
         </w:rPr>
         <w:t xml:space="preserve">Disponível em </w:t>
       </w:r>
-      <w:hyperlink r:id="rId22" w:history="1">
+      <w:hyperlink r:id="rId21" w:history="1">
         <w:r>
           <w:rPr>
             <w:rStyle w:val="Hyperlink"/>
@@ -14893,7 +14952,7 @@
           <w:szCs w:val="24"/>
         </w:rPr>
       </w:pPr>
-      <w:bookmarkStart w:id="58" w:name="_Hlk20861729"/>
+      <w:bookmarkStart w:id="68" w:name="_Hlk20861729"/>
       <w:r>
         <w:rPr>
           <w:rFonts w:ascii="Times New Roman" w:eastAsia="Arial" w:hAnsi="Times New Roman" w:cs="Times New Roman"/>
@@ -14928,7 +14987,7 @@
         </w:rPr>
         <w:t xml:space="preserve"> – Em Português, Online e Gratuito. Acessado em 01/10/2019. </w:t>
       </w:r>
-      <w:bookmarkEnd w:id="58"/>
+      <w:bookmarkEnd w:id="68"/>
       <w:r>
         <w:rPr>
           <w:rFonts w:ascii="Times New Roman" w:eastAsia="Arial" w:hAnsi="Times New Roman" w:cs="Times New Roman"/>
@@ -14943,7 +15002,7 @@
         </w:rPr>
         <w:t xml:space="preserve"> </w:t>
       </w:r>
-      <w:hyperlink r:id="rId23" w:history="1">
+      <w:hyperlink r:id="rId22" w:history="1">
         <w:r>
           <w:rPr>
             <w:rStyle w:val="Hyperlink"/>
@@ -14981,6 +15040,7 @@
           <w:szCs w:val="24"/>
           <w:lang w:val="en-US"/>
         </w:rPr>
+        <w:lastRenderedPageBreak/>
         <w:t>Understanding Learning Rates and How It Improves Performance in Deep Learning</w:t>
       </w:r>
       <w:r>
@@ -14996,37 +15056,30 @@
           <w:rFonts w:ascii="Times New Roman" w:eastAsia="Arial" w:hAnsi="Times New Roman" w:cs="Times New Roman"/>
           <w:szCs w:val="24"/>
         </w:rPr>
-        <w:t>Acessado em 28/10/2019</w:t>
+        <w:t xml:space="preserve">Acessado em 28/10/2019. </w:t>
       </w:r>
       <w:r>
         <w:rPr>
           <w:rFonts w:ascii="Times New Roman" w:eastAsia="Arial" w:hAnsi="Times New Roman" w:cs="Times New Roman"/>
           <w:szCs w:val="24"/>
         </w:rPr>
-        <w:t xml:space="preserve">. </w:t>
+        <w:t>Dis</w:t>
       </w:r>
       <w:r>
         <w:rPr>
           <w:rFonts w:ascii="Times New Roman" w:eastAsia="Arial" w:hAnsi="Times New Roman" w:cs="Times New Roman"/>
           <w:szCs w:val="24"/>
         </w:rPr>
-        <w:t>Dis</w:t>
+        <w:t>ponível em</w:t>
       </w:r>
       <w:r>
         <w:rPr>
           <w:rFonts w:ascii="Times New Roman" w:eastAsia="Arial" w:hAnsi="Times New Roman" w:cs="Times New Roman"/>
           <w:szCs w:val="24"/>
         </w:rPr>
-        <w:t>ponível em</w:t>
-      </w:r>
-      <w:r>
-        <w:rPr>
-          <w:rFonts w:ascii="Times New Roman" w:eastAsia="Arial" w:hAnsi="Times New Roman" w:cs="Times New Roman"/>
-          <w:szCs w:val="24"/>
-        </w:rPr>
         <w:t xml:space="preserve"> </w:t>
       </w:r>
-      <w:hyperlink r:id="rId24" w:history="1">
+      <w:hyperlink r:id="rId23" w:history="1">
         <w:r>
           <w:rPr>
             <w:rStyle w:val="Hyperlink"/>
@@ -15154,8 +15207,8 @@
         <w:pStyle w:val="Standard"/>
         <w:ind w:firstLine="0"/>
       </w:pPr>
-      <w:bookmarkStart w:id="59" w:name="ANEXOS"/>
-      <w:bookmarkEnd w:id="59"/>
+      <w:bookmarkStart w:id="69" w:name="ANEXOS"/>
+      <w:bookmarkEnd w:id="69"/>
     </w:p>
     <w:p>
       <w:pPr>
@@ -15169,7 +15222,7 @@
           <w:szCs w:val="28"/>
         </w:rPr>
       </w:pPr>
-      <w:bookmarkStart w:id="60" w:name="_Hlk20954992"/>
+      <w:bookmarkStart w:id="70" w:name="_Hlk20954992"/>
       <w:r>
         <w:rPr>
           <w:b/>
@@ -15181,7 +15234,7 @@
         <w:t xml:space="preserve">APÊNDICE A – ANALOGIA PARA COMPREENSÃO DO PROBLEMA DO BIG DATA  </w:t>
       </w:r>
     </w:p>
-    <w:bookmarkEnd w:id="60"/>
+    <w:bookmarkEnd w:id="70"/>
     <w:p>
       <w:pPr>
         <w:pStyle w:val="Standard"/>
@@ -15333,6 +15386,7 @@
       <w:r>
         <w:rPr>
           <w:noProof/>
+          <w:lang w:eastAsia="pt-BR"/>
         </w:rPr>
         <w:drawing>
           <wp:inline distT="0" distB="0" distL="0" distR="0" wp14:anchorId="21A42DE3" wp14:editId="3281234D">
@@ -15350,7 +15404,7 @@
                     <pic:cNvPicPr/>
                   </pic:nvPicPr>
                   <pic:blipFill>
-                    <a:blip r:embed="rId25">
+                    <a:blip r:embed="rId24">
                       <a:extLst>
                         <a:ext uri="{28A0092B-C50C-407E-A947-70E740481C1C}">
                           <a14:useLocalDpi xmlns:a14="http://schemas.microsoft.com/office/drawing/2010/main" val="0"/>
@@ -15384,13 +15438,13 @@
     </w:p>
     <w:p>
       <w:pPr>
-        <w:pStyle w:val="ListParagraph"/>
+        <w:pStyle w:val="PargrafodaLista"/>
         <w:ind w:left="0"/>
       </w:pPr>
     </w:p>
     <w:sectPr>
-      <w:headerReference w:type="default" r:id="rId26"/>
-      <w:headerReference w:type="first" r:id="rId27"/>
+      <w:headerReference w:type="default" r:id="rId25"/>
+      <w:headerReference w:type="first" r:id="rId26"/>
       <w:pgSz w:w="11906" w:h="16838"/>
       <w:pgMar w:top="1701" w:right="1134" w:bottom="1531" w:left="1701" w:header="907" w:footer="720" w:gutter="0"/>
       <w:cols w:space="720"/>
@@ -15401,15 +15455,15 @@
 </file>
 
 <file path=word/comments.xml><?xml version="1.0" encoding="utf-8"?>
-<w:comments xmlns:wpc="http://schemas.microsoft.com/office/word/2010/wordprocessingCanvas" xmlns:cx="http://schemas.microsoft.com/office/drawing/2014/chartex" xmlns:cx1="http://schemas.microsoft.com/office/drawing/2015/9/8/chartex" xmlns:cx2="http://schemas.microsoft.com/office/drawing/2015/10/21/chartex" xmlns:cx3="http://schemas.microsoft.com/office/drawing/2016/5/9/chartex" xmlns:cx4="http://schemas.microsoft.com/office/drawing/2016/5/10/chartex" xmlns:cx5="http://schemas.microsoft.com/office/drawing/2016/5/11/chartex" xmlns:cx6="http://schemas.microsoft.com/office/drawing/2016/5/12/chartex" xmlns:cx7="http://schemas.microsoft.com/office/drawing/2016/5/13/chartex" xmlns:cx8="http://schemas.microsoft.com/office/drawing/2016/5/14/chartex" xmlns:mc="http://schemas.openxmlformats.org/markup-compatibility/2006" xmlns:aink="http://schemas.microsoft.com/office/drawing/2016/ink" xmlns:am3d="http://schemas.microsoft.com/office/drawing/2017/model3d" xmlns:o="urn:schemas-microsoft-com:office:office" xmlns:r="http://schemas.openxmlformats.org/officeDocument/2006/relationships" xmlns:m="http://schemas.openxmlformats.org/officeDocument/2006/math" xmlns:v="urn:schemas-microsoft-com:vml" xmlns:wp14="http://schemas.microsoft.com/office/word/2010/wordprocessingDrawing" xmlns:wp="http://schemas.openxmlformats.org/drawingml/2006/wordprocessingDrawing" xmlns:w10="urn:schemas-microsoft-com:office:word" xmlns:w="http://schemas.openxmlformats.org/wordprocessingml/2006/main" xmlns:w14="http://schemas.microsoft.com/office/word/2010/wordml" xmlns:w15="http://schemas.microsoft.com/office/word/2012/wordml" xmlns:w16cid="http://schemas.microsoft.com/office/word/2016/wordml/cid" xmlns:w16se="http://schemas.microsoft.com/office/word/2015/wordml/symex" xmlns:wpg="http://schemas.microsoft.com/office/word/2010/wordprocessingGroup" xmlns:wpi="http://schemas.microsoft.com/office/word/2010/wordprocessingInk" xmlns:wne="http://schemas.microsoft.com/office/word/2006/wordml" xmlns:wps="http://schemas.microsoft.com/office/word/2010/wordprocessingShape" mc:Ignorable="w14 w15 w16se w16cid wp14">
-  <w:comment w:id="10" w:author="altobelli" w:date="2019-09-24T20:43:00Z" w:initials="a">
-    <w:p>
-      <w:pPr>
-        <w:pStyle w:val="CommentText"/>
-      </w:pPr>
-      <w:r>
-        <w:rPr>
-          <w:rStyle w:val="CommentReference"/>
+<w:comments xmlns:wpc="http://schemas.microsoft.com/office/word/2010/wordprocessingCanvas" xmlns:cx="http://schemas.microsoft.com/office/drawing/2014/chartex" xmlns:mc="http://schemas.openxmlformats.org/markup-compatibility/2006" xmlns:o="urn:schemas-microsoft-com:office:office" xmlns:r="http://schemas.openxmlformats.org/officeDocument/2006/relationships" xmlns:m="http://schemas.openxmlformats.org/officeDocument/2006/math" xmlns:v="urn:schemas-microsoft-com:vml" xmlns:wp14="http://schemas.microsoft.com/office/word/2010/wordprocessingDrawing" xmlns:wp="http://schemas.openxmlformats.org/drawingml/2006/wordprocessingDrawing" xmlns:w10="urn:schemas-microsoft-com:office:word" xmlns:w="http://schemas.openxmlformats.org/wordprocessingml/2006/main" xmlns:w14="http://schemas.microsoft.com/office/word/2010/wordml" xmlns:w15="http://schemas.microsoft.com/office/word/2012/wordml" xmlns:w16se="http://schemas.microsoft.com/office/word/2015/wordml/symex" xmlns:wpg="http://schemas.microsoft.com/office/word/2010/wordprocessingGroup" xmlns:wpi="http://schemas.microsoft.com/office/word/2010/wordprocessingInk" xmlns:wne="http://schemas.microsoft.com/office/word/2006/wordml" xmlns:wps="http://schemas.microsoft.com/office/word/2010/wordprocessingShape" mc:Ignorable="w14 w15 w16se wp14">
+  <w:comment w:id="9" w:author="altobelli" w:date="2019-09-24T20:43:00Z" w:initials="a">
+    <w:p>
+      <w:pPr>
+        <w:pStyle w:val="Textodecomentrio"/>
+      </w:pPr>
+      <w:r>
+        <w:rPr>
+          <w:rStyle w:val="Refdecomentrio"/>
         </w:rPr>
         <w:annotationRef/>
       </w:r>
@@ -15419,7 +15473,7 @@
     </w:p>
     <w:p>
       <w:pPr>
-        <w:pStyle w:val="CommentText"/>
+        <w:pStyle w:val="Textodecomentrio"/>
         <w:ind w:firstLine="0"/>
       </w:pPr>
       <w:r>
@@ -15427,14 +15481,14 @@
       </w:r>
     </w:p>
   </w:comment>
-  <w:comment w:id="12" w:author="altobelli" w:date="2019-09-24T20:43:00Z" w:initials="a">
-    <w:p>
-      <w:pPr>
-        <w:pStyle w:val="CommentText"/>
-      </w:pPr>
-      <w:r>
-        <w:rPr>
-          <w:rStyle w:val="CommentReference"/>
+  <w:comment w:id="11" w:author="altobelli" w:date="2019-09-24T20:43:00Z" w:initials="a">
+    <w:p>
+      <w:pPr>
+        <w:pStyle w:val="Textodecomentrio"/>
+      </w:pPr>
+      <w:r>
+        <w:rPr>
+          <w:rStyle w:val="Refdecomentrio"/>
         </w:rPr>
         <w:annotationRef/>
       </w:r>
@@ -15443,14 +15497,14 @@
       </w:r>
     </w:p>
   </w:comment>
-  <w:comment w:id="14" w:author="Antonio Carlos" w:date="2019-09-24T23:05:00Z" w:initials="AC">
-    <w:p>
-      <w:pPr>
-        <w:pStyle w:val="CommentText"/>
-      </w:pPr>
-      <w:r>
-        <w:rPr>
-          <w:rStyle w:val="CommentReference"/>
+  <w:comment w:id="13" w:author="Antonio Carlos" w:date="2019-09-24T23:05:00Z" w:initials="AC">
+    <w:p>
+      <w:pPr>
+        <w:pStyle w:val="Textodecomentrio"/>
+      </w:pPr>
+      <w:r>
+        <w:rPr>
+          <w:rStyle w:val="Refdecomentrio"/>
         </w:rPr>
         <w:annotationRef/>
       </w:r>
@@ -15460,18 +15514,18 @@
     </w:p>
     <w:p>
       <w:pPr>
-        <w:pStyle w:val="CommentText"/>
+        <w:pStyle w:val="Textodecomentrio"/>
       </w:pPr>
     </w:p>
   </w:comment>
-  <w:comment w:id="15" w:author="altobelli" w:date="2019-09-24T20:51:00Z" w:initials="a">
-    <w:p>
-      <w:pPr>
-        <w:pStyle w:val="CommentText"/>
-      </w:pPr>
-      <w:r>
-        <w:rPr>
-          <w:rStyle w:val="CommentReference"/>
+  <w:comment w:id="14" w:author="altobelli" w:date="2019-09-24T20:51:00Z" w:initials="a">
+    <w:p>
+      <w:pPr>
+        <w:pStyle w:val="Textodecomentrio"/>
+      </w:pPr>
+      <w:r>
+        <w:rPr>
+          <w:rStyle w:val="Refdecomentrio"/>
         </w:rPr>
         <w:annotationRef/>
       </w:r>
@@ -15480,14 +15534,14 @@
       </w:r>
     </w:p>
   </w:comment>
-  <w:comment w:id="16" w:author="altobelli" w:date="2019-09-24T20:52:00Z" w:initials="a">
-    <w:p>
-      <w:pPr>
-        <w:pStyle w:val="CommentText"/>
-      </w:pPr>
-      <w:r>
-        <w:rPr>
-          <w:rStyle w:val="CommentReference"/>
+  <w:comment w:id="15" w:author="altobelli" w:date="2019-09-24T20:52:00Z" w:initials="a">
+    <w:p>
+      <w:pPr>
+        <w:pStyle w:val="Textodecomentrio"/>
+      </w:pPr>
+      <w:r>
+        <w:rPr>
+          <w:rStyle w:val="Refdecomentrio"/>
         </w:rPr>
         <w:annotationRef/>
       </w:r>
@@ -15496,14 +15550,14 @@
       </w:r>
     </w:p>
   </w:comment>
-  <w:comment w:id="17" w:author="Antonio Carlos" w:date="2019-09-24T23:07:00Z" w:initials="AC">
-    <w:p>
-      <w:pPr>
-        <w:pStyle w:val="CommentText"/>
-      </w:pPr>
-      <w:r>
-        <w:rPr>
-          <w:rStyle w:val="CommentReference"/>
+  <w:comment w:id="16" w:author="Antonio Carlos" w:date="2019-09-24T23:07:00Z" w:initials="AC">
+    <w:p>
+      <w:pPr>
+        <w:pStyle w:val="Textodecomentrio"/>
+      </w:pPr>
+      <w:r>
+        <w:rPr>
+          <w:rStyle w:val="Refdecomentrio"/>
         </w:rPr>
         <w:annotationRef/>
       </w:r>
@@ -15513,21 +15567,208 @@
     </w:p>
     <w:p>
       <w:pPr>
-        <w:pStyle w:val="CommentText"/>
-      </w:pPr>
+        <w:pStyle w:val="Textodecomentrio"/>
+      </w:pPr>
+    </w:p>
+  </w:comment>
+  <w:comment w:id="17" w:author="Filipi Magalhães" w:date="2019-11-02T13:28:00Z" w:initials="FM">
+    <w:p>
+      <w:pPr>
+        <w:pStyle w:val="Textodecomentrio"/>
+      </w:pPr>
+      <w:r>
+        <w:rPr>
+          <w:rStyle w:val="Refdecomentrio"/>
+        </w:rPr>
+        <w:annotationRef/>
+      </w:r>
+      <w:r>
+        <w:t>Não entendi, como assim quando existe?</w:t>
+      </w:r>
+    </w:p>
+    <w:p>
+      <w:pPr>
+        <w:pStyle w:val="Textodecomentrio"/>
+      </w:pPr>
+    </w:p>
+  </w:comment>
+  <w:comment w:id="19" w:author="Filipi Magalhães" w:date="2019-11-02T13:38:00Z" w:initials="FM">
+    <w:p>
+      <w:pPr>
+        <w:pStyle w:val="Textodecomentrio"/>
+      </w:pPr>
+      <w:r>
+        <w:rPr>
+          <w:rStyle w:val="Refdecomentrio"/>
+        </w:rPr>
+        <w:annotationRef/>
+      </w:r>
+      <w:r>
+        <w:t>Explicar o que é uma função não linear. Seja breve. E use uma referência.</w:t>
+      </w:r>
+    </w:p>
+    <w:p>
+      <w:pPr>
+        <w:pStyle w:val="Textodecomentrio"/>
+        <w:ind w:firstLine="0"/>
+      </w:pPr>
+    </w:p>
+  </w:comment>
+  <w:comment w:id="20" w:author="Filipi Magalhães" w:date="2019-11-02T13:44:00Z" w:initials="FM">
+    <w:p>
+      <w:pPr>
+        <w:pStyle w:val="Textodecomentrio"/>
+      </w:pPr>
+      <w:r>
+        <w:rPr>
+          <w:rStyle w:val="Refdecomentrio"/>
+        </w:rPr>
+        <w:annotationRef/>
+      </w:r>
+      <w:r>
+        <w:t>Não precisa. Ví que embaixo você exemplifica...rs</w:t>
+      </w:r>
+    </w:p>
+  </w:comment>
+  <w:comment w:id="26" w:author="Filipi Magalhães" w:date="2019-11-02T13:42:00Z" w:initials="FM">
+    <w:p>
+      <w:pPr>
+        <w:pStyle w:val="Textodecomentrio"/>
+      </w:pPr>
+      <w:r>
+        <w:rPr>
+          <w:rStyle w:val="Refdecomentrio"/>
+        </w:rPr>
+        <w:annotationRef/>
+      </w:r>
+      <w:r>
+        <w:t>Usa como equação e tem que ter número.</w:t>
+      </w:r>
+    </w:p>
+  </w:comment>
+  <w:comment w:id="29" w:author="Filipi Magalhães" w:date="2019-11-02T13:45:00Z" w:initials="FM">
+    <w:p>
+      <w:pPr>
+        <w:pStyle w:val="Textodecomentrio"/>
+      </w:pPr>
+      <w:r>
+        <w:rPr>
+          <w:rStyle w:val="Refdecomentrio"/>
+        </w:rPr>
+        <w:annotationRef/>
+      </w:r>
+      <w:r>
+        <w:t>Inglês tem que ser negrito</w:t>
+      </w:r>
+    </w:p>
+  </w:comment>
+  <w:comment w:id="35" w:author="Filipi Magalhães" w:date="2019-11-02T13:48:00Z" w:initials="FM">
+    <w:p>
+      <w:pPr>
+        <w:pStyle w:val="Textodecomentrio"/>
+      </w:pPr>
+      <w:r>
+        <w:rPr>
+          <w:rStyle w:val="Refdecomentrio"/>
+        </w:rPr>
+        <w:annotationRef/>
+      </w:r>
+      <w:r>
+        <w:t>Quem disse? Coloca uma referência de livro ou artigo se for o caso.</w:t>
+      </w:r>
+    </w:p>
+    <w:p>
+      <w:pPr>
+        <w:pStyle w:val="Textodecomentrio"/>
+        <w:ind w:firstLine="0"/>
+      </w:pPr>
+    </w:p>
+  </w:comment>
+  <w:comment w:id="41" w:author="Filipi Magalhães" w:date="2019-11-02T13:52:00Z" w:initials="FM">
+    <w:p>
+      <w:pPr>
+        <w:pStyle w:val="Textodecomentrio"/>
+      </w:pPr>
+      <w:r>
+        <w:rPr>
+          <w:rStyle w:val="Refdecomentrio"/>
+        </w:rPr>
+        <w:annotationRef/>
+      </w:r>
+      <w:r>
+        <w:t>Cuidado pois depende da rede se for RNN é um tipo de calculo de erro e o CNN é outro. Deixa claro isso. Ou melhor nem fala dessas redes, apenas para cada tipo de rede pode haver um tipo de calculo de erro.</w:t>
+      </w:r>
+    </w:p>
+  </w:comment>
+  <w:comment w:id="43" w:author="Filipi Magalhães" w:date="2019-11-02T13:54:00Z" w:initials="FM">
+    <w:p>
+      <w:pPr>
+        <w:pStyle w:val="Textodecomentrio"/>
+      </w:pPr>
+      <w:r>
+        <w:rPr>
+          <w:rStyle w:val="Refdecomentrio"/>
+        </w:rPr>
+        <w:annotationRef/>
+      </w:r>
+      <w:r>
+        <w:t>Cuidado. Negrito. Revise todo texto. Não vou comentar mais sobre esse erro...</w:t>
+      </w:r>
+    </w:p>
+  </w:comment>
+  <w:comment w:id="49" w:author="Filipi Magalhães" w:date="2019-11-02T14:17:00Z" w:initials="FM">
+    <w:p>
+      <w:pPr>
+        <w:pStyle w:val="Textodecomentrio"/>
+      </w:pPr>
+      <w:r>
+        <w:rPr>
+          <w:rStyle w:val="Refdecomentrio"/>
+        </w:rPr>
+        <w:annotationRef/>
+      </w:r>
+      <w:r>
+        <w:t>Usa wi</w:t>
+      </w:r>
+    </w:p>
+  </w:comment>
+  <w:comment w:id="48" w:author="Filipi Magalhães" w:date="2019-11-02T14:17:00Z" w:initials="FM">
+    <w:p>
+      <w:pPr>
+        <w:pStyle w:val="Textodecomentrio"/>
+      </w:pPr>
+      <w:r>
+        <w:rPr>
+          <w:rStyle w:val="Refdecomentrio"/>
+        </w:rPr>
+        <w:annotationRef/>
+      </w:r>
+      <w:r>
+        <w:t>Número da equação e referência no texto.</w:t>
+      </w:r>
     </w:p>
   </w:comment>
 </w:comments>
 </file>
 
 <file path=word/commentsExtended.xml><?xml version="1.0" encoding="utf-8"?>
-<w15:commentsEx xmlns:wpc="http://schemas.microsoft.com/office/word/2010/wordprocessingCanvas" xmlns:cx="http://schemas.microsoft.com/office/drawing/2014/chartex" xmlns:cx1="http://schemas.microsoft.com/office/drawing/2015/9/8/chartex" xmlns:cx2="http://schemas.microsoft.com/office/drawing/2015/10/21/chartex" xmlns:cx3="http://schemas.microsoft.com/office/drawing/2016/5/9/chartex" xmlns:cx4="http://schemas.microsoft.com/office/drawing/2016/5/10/chartex" xmlns:cx5="http://schemas.microsoft.com/office/drawing/2016/5/11/chartex" xmlns:cx6="http://schemas.microsoft.com/office/drawing/2016/5/12/chartex" xmlns:cx7="http://schemas.microsoft.com/office/drawing/2016/5/13/chartex" xmlns:cx8="http://schemas.microsoft.com/office/drawing/2016/5/14/chartex" xmlns:mc="http://schemas.openxmlformats.org/markup-compatibility/2006" xmlns:aink="http://schemas.microsoft.com/office/drawing/2016/ink" xmlns:am3d="http://schemas.microsoft.com/office/drawing/2017/model3d" xmlns:o="urn:schemas-microsoft-com:office:office" xmlns:r="http://schemas.openxmlformats.org/officeDocument/2006/relationships" xmlns:m="http://schemas.openxmlformats.org/officeDocument/2006/math" xmlns:v="urn:schemas-microsoft-com:vml" xmlns:wp14="http://schemas.microsoft.com/office/word/2010/wordprocessingDrawing" xmlns:wp="http://schemas.openxmlformats.org/drawingml/2006/wordprocessingDrawing" xmlns:w10="urn:schemas-microsoft-com:office:word" xmlns:w="http://schemas.openxmlformats.org/wordprocessingml/2006/main" xmlns:w14="http://schemas.microsoft.com/office/word/2010/wordml" xmlns:w15="http://schemas.microsoft.com/office/word/2012/wordml" xmlns:w16cid="http://schemas.microsoft.com/office/word/2016/wordml/cid" xmlns:w16se="http://schemas.microsoft.com/office/word/2015/wordml/symex" xmlns:wpg="http://schemas.microsoft.com/office/word/2010/wordprocessingGroup" xmlns:wpi="http://schemas.microsoft.com/office/word/2010/wordprocessingInk" xmlns:wne="http://schemas.microsoft.com/office/word/2006/wordml" xmlns:wps="http://schemas.microsoft.com/office/word/2010/wordprocessingShape" mc:Ignorable="w14 w15 w16se w16cid wp14">
+<w15:commentsEx xmlns:wpc="http://schemas.microsoft.com/office/word/2010/wordprocessingCanvas" xmlns:cx="http://schemas.microsoft.com/office/drawing/2014/chartex" xmlns:mc="http://schemas.openxmlformats.org/markup-compatibility/2006" xmlns:o="urn:schemas-microsoft-com:office:office" xmlns:r="http://schemas.openxmlformats.org/officeDocument/2006/relationships" xmlns:m="http://schemas.openxmlformats.org/officeDocument/2006/math" xmlns:v="urn:schemas-microsoft-com:vml" xmlns:wp14="http://schemas.microsoft.com/office/word/2010/wordprocessingDrawing" xmlns:wp="http://schemas.openxmlformats.org/drawingml/2006/wordprocessingDrawing" xmlns:w10="urn:schemas-microsoft-com:office:word" xmlns:w="http://schemas.openxmlformats.org/wordprocessingml/2006/main" xmlns:w14="http://schemas.microsoft.com/office/word/2010/wordml" xmlns:w15="http://schemas.microsoft.com/office/word/2012/wordml" xmlns:w16se="http://schemas.microsoft.com/office/word/2015/wordml/symex" xmlns:wpg="http://schemas.microsoft.com/office/word/2010/wordprocessingGroup" xmlns:wpi="http://schemas.microsoft.com/office/word/2010/wordprocessingInk" xmlns:wne="http://schemas.microsoft.com/office/word/2006/wordml" xmlns:wps="http://schemas.microsoft.com/office/word/2010/wordprocessingShape" mc:Ignorable="w14 w15 w16se wp14">
   <w15:commentEx w15:paraId="4D5F0A8B" w15:done="1"/>
   <w15:commentEx w15:paraId="2E889649" w15:done="1"/>
   <w15:commentEx w15:paraId="4F5EF20C" w15:done="1"/>
   <w15:commentEx w15:paraId="530FFE50" w15:done="1"/>
   <w15:commentEx w15:paraId="7E6CDAB0" w15:done="1"/>
   <w15:commentEx w15:paraId="54CE96BE" w15:done="1"/>
+  <w15:commentEx w15:paraId="74F172E9" w15:done="0"/>
+  <w15:commentEx w15:paraId="3EB22D87" w15:done="0"/>
+  <w15:commentEx w15:paraId="564DF925" w15:paraIdParent="3EB22D87" w15:done="0"/>
+  <w15:commentEx w15:paraId="376EFCC6" w15:done="0"/>
+  <w15:commentEx w15:paraId="158BC8CA" w15:done="0"/>
+  <w15:commentEx w15:paraId="4156E986" w15:done="0"/>
+  <w15:commentEx w15:paraId="5EC6B364" w15:done="0"/>
+  <w15:commentEx w15:paraId="7C56C4E1" w15:done="0"/>
+  <w15:commentEx w15:paraId="062F7A5F" w15:done="0"/>
+  <w15:commentEx w15:paraId="3BADC0B9" w15:done="0"/>
 </w15:commentsEx>
 </file>
 
@@ -15543,7 +15784,7 @@
 </file>
 
 <file path=word/endnotes.xml><?xml version="1.0" encoding="utf-8"?>
-<w:endnotes xmlns:wpc="http://schemas.microsoft.com/office/word/2010/wordprocessingCanvas" xmlns:cx="http://schemas.microsoft.com/office/drawing/2014/chartex" xmlns:cx1="http://schemas.microsoft.com/office/drawing/2015/9/8/chartex" xmlns:cx2="http://schemas.microsoft.com/office/drawing/2015/10/21/chartex" xmlns:cx3="http://schemas.microsoft.com/office/drawing/2016/5/9/chartex" xmlns:cx4="http://schemas.microsoft.com/office/drawing/2016/5/10/chartex" xmlns:cx5="http://schemas.microsoft.com/office/drawing/2016/5/11/chartex" xmlns:cx6="http://schemas.microsoft.com/office/drawing/2016/5/12/chartex" xmlns:cx7="http://schemas.microsoft.com/office/drawing/2016/5/13/chartex" xmlns:cx8="http://schemas.microsoft.com/office/drawing/2016/5/14/chartex" xmlns:mc="http://schemas.openxmlformats.org/markup-compatibility/2006" xmlns:aink="http://schemas.microsoft.com/office/drawing/2016/ink" xmlns:am3d="http://schemas.microsoft.com/office/drawing/2017/model3d" xmlns:o="urn:schemas-microsoft-com:office:office" xmlns:r="http://schemas.openxmlformats.org/officeDocument/2006/relationships" xmlns:m="http://schemas.openxmlformats.org/officeDocument/2006/math" xmlns:v="urn:schemas-microsoft-com:vml" xmlns:wp14="http://schemas.microsoft.com/office/word/2010/wordprocessingDrawing" xmlns:wp="http://schemas.openxmlformats.org/drawingml/2006/wordprocessingDrawing" xmlns:w10="urn:schemas-microsoft-com:office:word" xmlns:w="http://schemas.openxmlformats.org/wordprocessingml/2006/main" xmlns:w14="http://schemas.microsoft.com/office/word/2010/wordml" xmlns:w15="http://schemas.microsoft.com/office/word/2012/wordml" xmlns:w16cid="http://schemas.microsoft.com/office/word/2016/wordml/cid" xmlns:w16se="http://schemas.microsoft.com/office/word/2015/wordml/symex" xmlns:wpg="http://schemas.microsoft.com/office/word/2010/wordprocessingGroup" xmlns:wpi="http://schemas.microsoft.com/office/word/2010/wordprocessingInk" xmlns:wne="http://schemas.microsoft.com/office/word/2006/wordml" xmlns:wps="http://schemas.microsoft.com/office/word/2010/wordprocessingShape" mc:Ignorable="w14 w15 w16se w16cid wp14">
+<w:endnotes xmlns:wpc="http://schemas.microsoft.com/office/word/2010/wordprocessingCanvas" xmlns:cx="http://schemas.microsoft.com/office/drawing/2014/chartex" xmlns:mc="http://schemas.openxmlformats.org/markup-compatibility/2006" xmlns:o="urn:schemas-microsoft-com:office:office" xmlns:r="http://schemas.openxmlformats.org/officeDocument/2006/relationships" xmlns:m="http://schemas.openxmlformats.org/officeDocument/2006/math" xmlns:v="urn:schemas-microsoft-com:vml" xmlns:wp14="http://schemas.microsoft.com/office/word/2010/wordprocessingDrawing" xmlns:wp="http://schemas.openxmlformats.org/drawingml/2006/wordprocessingDrawing" xmlns:w10="urn:schemas-microsoft-com:office:word" xmlns:w="http://schemas.openxmlformats.org/wordprocessingml/2006/main" xmlns:w14="http://schemas.microsoft.com/office/word/2010/wordml" xmlns:w15="http://schemas.microsoft.com/office/word/2012/wordml" xmlns:w16se="http://schemas.microsoft.com/office/word/2015/wordml/symex" xmlns:wpg="http://schemas.microsoft.com/office/word/2010/wordprocessingGroup" xmlns:wpi="http://schemas.microsoft.com/office/word/2010/wordprocessingInk" xmlns:wne="http://schemas.microsoft.com/office/word/2006/wordml" xmlns:wps="http://schemas.microsoft.com/office/word/2010/wordprocessingShape" mc:Ignorable="w14 w15 w16se wp14">
   <w:endnote w:type="separator" w:id="-1">
     <w:p>
       <w:r>
@@ -15562,7 +15803,7 @@
 </file>
 
 <file path=word/footnotes.xml><?xml version="1.0" encoding="utf-8"?>
-<w:footnotes xmlns:wpc="http://schemas.microsoft.com/office/word/2010/wordprocessingCanvas" xmlns:cx="http://schemas.microsoft.com/office/drawing/2014/chartex" xmlns:cx1="http://schemas.microsoft.com/office/drawing/2015/9/8/chartex" xmlns:cx2="http://schemas.microsoft.com/office/drawing/2015/10/21/chartex" xmlns:cx3="http://schemas.microsoft.com/office/drawing/2016/5/9/chartex" xmlns:cx4="http://schemas.microsoft.com/office/drawing/2016/5/10/chartex" xmlns:cx5="http://schemas.microsoft.com/office/drawing/2016/5/11/chartex" xmlns:cx6="http://schemas.microsoft.com/office/drawing/2016/5/12/chartex" xmlns:cx7="http://schemas.microsoft.com/office/drawing/2016/5/13/chartex" xmlns:cx8="http://schemas.microsoft.com/office/drawing/2016/5/14/chartex" xmlns:mc="http://schemas.openxmlformats.org/markup-compatibility/2006" xmlns:aink="http://schemas.microsoft.com/office/drawing/2016/ink" xmlns:am3d="http://schemas.microsoft.com/office/drawing/2017/model3d" xmlns:o="urn:schemas-microsoft-com:office:office" xmlns:r="http://schemas.openxmlformats.org/officeDocument/2006/relationships" xmlns:m="http://schemas.openxmlformats.org/officeDocument/2006/math" xmlns:v="urn:schemas-microsoft-com:vml" xmlns:wp14="http://schemas.microsoft.com/office/word/2010/wordprocessingDrawing" xmlns:wp="http://schemas.openxmlformats.org/drawingml/2006/wordprocessingDrawing" xmlns:w10="urn:schemas-microsoft-com:office:word" xmlns:w="http://schemas.openxmlformats.org/wordprocessingml/2006/main" xmlns:w14="http://schemas.microsoft.com/office/word/2010/wordml" xmlns:w15="http://schemas.microsoft.com/office/word/2012/wordml" xmlns:w16cid="http://schemas.microsoft.com/office/word/2016/wordml/cid" xmlns:w16se="http://schemas.microsoft.com/office/word/2015/wordml/symex" xmlns:wpg="http://schemas.microsoft.com/office/word/2010/wordprocessingGroup" xmlns:wpi="http://schemas.microsoft.com/office/word/2010/wordprocessingInk" xmlns:wne="http://schemas.microsoft.com/office/word/2006/wordml" xmlns:wps="http://schemas.microsoft.com/office/word/2010/wordprocessingShape" mc:Ignorable="w14 w15 w16se w16cid wp14">
+<w:footnotes xmlns:wpc="http://schemas.microsoft.com/office/word/2010/wordprocessingCanvas" xmlns:cx="http://schemas.microsoft.com/office/drawing/2014/chartex" xmlns:mc="http://schemas.openxmlformats.org/markup-compatibility/2006" xmlns:o="urn:schemas-microsoft-com:office:office" xmlns:r="http://schemas.openxmlformats.org/officeDocument/2006/relationships" xmlns:m="http://schemas.openxmlformats.org/officeDocument/2006/math" xmlns:v="urn:schemas-microsoft-com:vml" xmlns:wp14="http://schemas.microsoft.com/office/word/2010/wordprocessingDrawing" xmlns:wp="http://schemas.openxmlformats.org/drawingml/2006/wordprocessingDrawing" xmlns:w10="urn:schemas-microsoft-com:office:word" xmlns:w="http://schemas.openxmlformats.org/wordprocessingml/2006/main" xmlns:w14="http://schemas.microsoft.com/office/word/2010/wordml" xmlns:w15="http://schemas.microsoft.com/office/word/2012/wordml" xmlns:w16se="http://schemas.microsoft.com/office/word/2015/wordml/symex" xmlns:wpg="http://schemas.microsoft.com/office/word/2010/wordprocessingGroup" xmlns:wpi="http://schemas.microsoft.com/office/word/2010/wordprocessingInk" xmlns:wne="http://schemas.microsoft.com/office/word/2006/wordml" xmlns:wps="http://schemas.microsoft.com/office/word/2010/wordprocessingShape" mc:Ignorable="w14 w15 w16se wp14">
   <w:footnote w:type="separator" w:id="-1">
     <w:p>
       <w:r>
@@ -15583,11 +15824,11 @@
   <w:footnote w:id="1">
     <w:p>
       <w:pPr>
-        <w:pStyle w:val="FootnoteText"/>
-      </w:pPr>
-      <w:r>
-        <w:rPr>
-          <w:rStyle w:val="FootnoteReference"/>
+        <w:pStyle w:val="Textodenotaderodap"/>
+      </w:pPr>
+      <w:r>
+        <w:rPr>
+          <w:rStyle w:val="Refdenotaderodap"/>
         </w:rPr>
         <w:footnoteRef/>
       </w:r>
@@ -15626,27 +15867,33 @@
   <w:footnote w:id="2">
     <w:p>
       <w:pPr>
-        <w:pStyle w:val="FootnoteText"/>
-      </w:pPr>
-      <w:r>
-        <w:rPr>
-          <w:rStyle w:val="FootnoteReference"/>
+        <w:pStyle w:val="Textodenotaderodap"/>
+      </w:pPr>
+      <w:r>
+        <w:rPr>
+          <w:rStyle w:val="Refdenotaderodap"/>
         </w:rPr>
         <w:footnoteRef/>
       </w:r>
       <w:r>
-        <w:t xml:space="preserve">  Uma rede onde todos os neurônios de cada camada se conectam com todos os neurônios da camada posterior mas não ocorrem conexões entre neurônios de uma mesma camada.</w:t>
+        <w:t xml:space="preserve">  Uma rede onde todos os neurônios de cada camada se conectam com todos os neurônios da camada </w:t>
+      </w:r>
+      <w:r>
+        <w:t>posterior,</w:t>
+      </w:r>
+      <w:r>
+        <w:t xml:space="preserve"> mas não ocorrem conexões entre neurônios de uma mesma camada.</w:t>
       </w:r>
     </w:p>
   </w:footnote>
   <w:footnote w:id="3">
     <w:p>
       <w:pPr>
-        <w:pStyle w:val="FootnoteText"/>
-      </w:pPr>
-      <w:r>
-        <w:rPr>
-          <w:rStyle w:val="FootnoteReference"/>
+        <w:pStyle w:val="Textodenotaderodap"/>
+      </w:pPr>
+      <w:r>
+        <w:rPr>
+          <w:rStyle w:val="Refdenotaderodap"/>
         </w:rPr>
         <w:footnoteRef/>
       </w:r>
@@ -15658,19 +15905,16 @@
   <w:footnote w:id="4">
     <w:p>
       <w:pPr>
-        <w:pStyle w:val="FootnoteText"/>
-      </w:pPr>
-      <w:r>
-        <w:rPr>
-          <w:rStyle w:val="FootnoteReference"/>
+        <w:pStyle w:val="Textodenotaderodap"/>
+      </w:pPr>
+      <w:r>
+        <w:rPr>
+          <w:rStyle w:val="Refdenotaderodap"/>
         </w:rPr>
         <w:footnoteRef/>
       </w:r>
       <w:r>
-        <w:t xml:space="preserve"> </w:t>
-      </w:r>
-      <w:r>
-        <w:t xml:space="preserve">Fórmula desenvolvida por </w:t>
+        <w:t xml:space="preserve"> Fórmula desenvolvida por </w:t>
       </w:r>
       <w:r>
         <w:t>Gottfried Leibniz</w:t>
@@ -15683,22 +15927,16 @@
   <w:footnote w:id="5">
     <w:p>
       <w:pPr>
-        <w:pStyle w:val="FootnoteText"/>
-      </w:pPr>
-      <w:r>
-        <w:rPr>
-          <w:rStyle w:val="FootnoteReference"/>
+        <w:pStyle w:val="Textodenotaderodap"/>
+      </w:pPr>
+      <w:r>
+        <w:rPr>
+          <w:rStyle w:val="Refdenotaderodap"/>
         </w:rPr>
         <w:footnoteRef/>
       </w:r>
       <w:r>
-        <w:t xml:space="preserve"> </w:t>
-      </w:r>
-      <w:r>
-        <w:t>Um exemplo de distribuição de probabilidade contínua.</w:t>
-      </w:r>
-      <w:r>
-        <w:t xml:space="preserve"> Utilizada nos campos da teoria das probabilidades e estatística.</w:t>
+        <w:t xml:space="preserve"> Um exemplo de distribuição de probabilidade contínua. Utilizada nos campos da teoria das probabilidades e estatística.</w:t>
       </w:r>
     </w:p>
   </w:footnote>
@@ -15706,7 +15944,7 @@
 </file>
 
 <file path=word/header1.xml><?xml version="1.0" encoding="utf-8"?>
-<w:hdr xmlns:wpc="http://schemas.microsoft.com/office/word/2010/wordprocessingCanvas" xmlns:cx="http://schemas.microsoft.com/office/drawing/2014/chartex" xmlns:cx1="http://schemas.microsoft.com/office/drawing/2015/9/8/chartex" xmlns:cx2="http://schemas.microsoft.com/office/drawing/2015/10/21/chartex" xmlns:cx3="http://schemas.microsoft.com/office/drawing/2016/5/9/chartex" xmlns:cx4="http://schemas.microsoft.com/office/drawing/2016/5/10/chartex" xmlns:cx5="http://schemas.microsoft.com/office/drawing/2016/5/11/chartex" xmlns:cx6="http://schemas.microsoft.com/office/drawing/2016/5/12/chartex" xmlns:cx7="http://schemas.microsoft.com/office/drawing/2016/5/13/chartex" xmlns:cx8="http://schemas.microsoft.com/office/drawing/2016/5/14/chartex" xmlns:mc="http://schemas.openxmlformats.org/markup-compatibility/2006" xmlns:aink="http://schemas.microsoft.com/office/drawing/2016/ink" xmlns:am3d="http://schemas.microsoft.com/office/drawing/2017/model3d" xmlns:o="urn:schemas-microsoft-com:office:office" xmlns:r="http://schemas.openxmlformats.org/officeDocument/2006/relationships" xmlns:m="http://schemas.openxmlformats.org/officeDocument/2006/math" xmlns:v="urn:schemas-microsoft-com:vml" xmlns:wp14="http://schemas.microsoft.com/office/word/2010/wordprocessingDrawing" xmlns:wp="http://schemas.openxmlformats.org/drawingml/2006/wordprocessingDrawing" xmlns:w10="urn:schemas-microsoft-com:office:word" xmlns:w="http://schemas.openxmlformats.org/wordprocessingml/2006/main" xmlns:w14="http://schemas.microsoft.com/office/word/2010/wordml" xmlns:w15="http://schemas.microsoft.com/office/word/2012/wordml" xmlns:w16cid="http://schemas.microsoft.com/office/word/2016/wordml/cid" xmlns:w16se="http://schemas.microsoft.com/office/word/2015/wordml/symex" xmlns:wpg="http://schemas.microsoft.com/office/word/2010/wordprocessingGroup" xmlns:wpi="http://schemas.microsoft.com/office/word/2010/wordprocessingInk" xmlns:wne="http://schemas.microsoft.com/office/word/2006/wordml" xmlns:wps="http://schemas.microsoft.com/office/word/2010/wordprocessingShape" mc:Ignorable="w14 w15 w16se w16cid wp14">
+<w:hdr xmlns:wpc="http://schemas.microsoft.com/office/word/2010/wordprocessingCanvas" xmlns:cx="http://schemas.microsoft.com/office/drawing/2014/chartex" xmlns:mc="http://schemas.openxmlformats.org/markup-compatibility/2006" xmlns:o="urn:schemas-microsoft-com:office:office" xmlns:r="http://schemas.openxmlformats.org/officeDocument/2006/relationships" xmlns:m="http://schemas.openxmlformats.org/officeDocument/2006/math" xmlns:v="urn:schemas-microsoft-com:vml" xmlns:wp14="http://schemas.microsoft.com/office/word/2010/wordprocessingDrawing" xmlns:wp="http://schemas.openxmlformats.org/drawingml/2006/wordprocessingDrawing" xmlns:w10="urn:schemas-microsoft-com:office:word" xmlns:w="http://schemas.openxmlformats.org/wordprocessingml/2006/main" xmlns:w14="http://schemas.microsoft.com/office/word/2010/wordml" xmlns:w15="http://schemas.microsoft.com/office/word/2012/wordml" xmlns:w16se="http://schemas.microsoft.com/office/word/2015/wordml/symex" xmlns:wpg="http://schemas.microsoft.com/office/word/2010/wordprocessingGroup" xmlns:wpi="http://schemas.microsoft.com/office/word/2010/wordprocessingInk" xmlns:wne="http://schemas.microsoft.com/office/word/2006/wordml" xmlns:wps="http://schemas.microsoft.com/office/word/2010/wordprocessingShape" mc:Ignorable="w14 w15 w16se wp14">
   <w:sdt>
     <w:sdtPr>
       <w:id w:val="1808965220"/>
@@ -15723,7 +15961,7 @@
     <w:sdtContent>
       <w:p>
         <w:pPr>
-          <w:pStyle w:val="Header"/>
+          <w:pStyle w:val="Cabealho"/>
           <w:jc w:val="right"/>
         </w:pPr>
         <w:r>
@@ -15739,7 +15977,7 @@
           <w:rPr>
             <w:noProof/>
           </w:rPr>
-          <w:t>2</w:t>
+          <w:t>30</w:t>
         </w:r>
         <w:r>
           <w:rPr>
@@ -15760,7 +15998,7 @@
 </file>
 
 <file path=word/header2.xml><?xml version="1.0" encoding="utf-8"?>
-<w:hdr xmlns:wpc="http://schemas.microsoft.com/office/word/2010/wordprocessingCanvas" xmlns:cx="http://schemas.microsoft.com/office/drawing/2014/chartex" xmlns:cx1="http://schemas.microsoft.com/office/drawing/2015/9/8/chartex" xmlns:cx2="http://schemas.microsoft.com/office/drawing/2015/10/21/chartex" xmlns:cx3="http://schemas.microsoft.com/office/drawing/2016/5/9/chartex" xmlns:cx4="http://schemas.microsoft.com/office/drawing/2016/5/10/chartex" xmlns:cx5="http://schemas.microsoft.com/office/drawing/2016/5/11/chartex" xmlns:cx6="http://schemas.microsoft.com/office/drawing/2016/5/12/chartex" xmlns:cx7="http://schemas.microsoft.com/office/drawing/2016/5/13/chartex" xmlns:cx8="http://schemas.microsoft.com/office/drawing/2016/5/14/chartex" xmlns:mc="http://schemas.openxmlformats.org/markup-compatibility/2006" xmlns:aink="http://schemas.microsoft.com/office/drawing/2016/ink" xmlns:am3d="http://schemas.microsoft.com/office/drawing/2017/model3d" xmlns:o="urn:schemas-microsoft-com:office:office" xmlns:r="http://schemas.openxmlformats.org/officeDocument/2006/relationships" xmlns:m="http://schemas.openxmlformats.org/officeDocument/2006/math" xmlns:v="urn:schemas-microsoft-com:vml" xmlns:wp14="http://schemas.microsoft.com/office/word/2010/wordprocessingDrawing" xmlns:wp="http://schemas.openxmlformats.org/drawingml/2006/wordprocessingDrawing" xmlns:w10="urn:schemas-microsoft-com:office:word" xmlns:w="http://schemas.openxmlformats.org/wordprocessingml/2006/main" xmlns:w14="http://schemas.microsoft.com/office/word/2010/wordml" xmlns:w15="http://schemas.microsoft.com/office/word/2012/wordml" xmlns:w16cid="http://schemas.microsoft.com/office/word/2016/wordml/cid" xmlns:w16se="http://schemas.microsoft.com/office/word/2015/wordml/symex" xmlns:wpg="http://schemas.microsoft.com/office/word/2010/wordprocessingGroup" xmlns:wpi="http://schemas.microsoft.com/office/word/2010/wordprocessingInk" xmlns:wne="http://schemas.microsoft.com/office/word/2006/wordml" xmlns:wps="http://schemas.microsoft.com/office/word/2010/wordprocessingShape" mc:Ignorable="w14 w15 w16se w16cid wp14">
+<w:hdr xmlns:wpc="http://schemas.microsoft.com/office/word/2010/wordprocessingCanvas" xmlns:cx="http://schemas.microsoft.com/office/drawing/2014/chartex" xmlns:mc="http://schemas.openxmlformats.org/markup-compatibility/2006" xmlns:o="urn:schemas-microsoft-com:office:office" xmlns:r="http://schemas.openxmlformats.org/officeDocument/2006/relationships" xmlns:m="http://schemas.openxmlformats.org/officeDocument/2006/math" xmlns:v="urn:schemas-microsoft-com:vml" xmlns:wp14="http://schemas.microsoft.com/office/word/2010/wordprocessingDrawing" xmlns:wp="http://schemas.openxmlformats.org/drawingml/2006/wordprocessingDrawing" xmlns:w10="urn:schemas-microsoft-com:office:word" xmlns:w="http://schemas.openxmlformats.org/wordprocessingml/2006/main" xmlns:w14="http://schemas.microsoft.com/office/word/2010/wordml" xmlns:w15="http://schemas.microsoft.com/office/word/2012/wordml" xmlns:w16se="http://schemas.microsoft.com/office/word/2015/wordml/symex" xmlns:wpg="http://schemas.microsoft.com/office/word/2010/wordprocessingGroup" xmlns:wpi="http://schemas.microsoft.com/office/word/2010/wordprocessingInk" xmlns:wne="http://schemas.microsoft.com/office/word/2006/wordml" xmlns:wps="http://schemas.microsoft.com/office/word/2010/wordprocessingShape" mc:Ignorable="w14 w15 w16se wp14">
   <w:sdt>
     <w:sdtPr>
       <w:id w:val="984048836"/>
@@ -15777,7 +16015,7 @@
     <w:sdtContent>
       <w:p>
         <w:pPr>
-          <w:pStyle w:val="Header"/>
+          <w:pStyle w:val="Cabealho"/>
           <w:jc w:val="right"/>
         </w:pPr>
         <w:r>
@@ -15814,7 +16052,7 @@
 </file>
 
 <file path=word/numbering.xml><?xml version="1.0" encoding="utf-8"?>
-<w:numbering xmlns:wpc="http://schemas.microsoft.com/office/word/2010/wordprocessingCanvas" xmlns:cx="http://schemas.microsoft.com/office/drawing/2014/chartex" xmlns:cx1="http://schemas.microsoft.com/office/drawing/2015/9/8/chartex" xmlns:cx2="http://schemas.microsoft.com/office/drawing/2015/10/21/chartex" xmlns:cx3="http://schemas.microsoft.com/office/drawing/2016/5/9/chartex" xmlns:cx4="http://schemas.microsoft.com/office/drawing/2016/5/10/chartex" xmlns:cx5="http://schemas.microsoft.com/office/drawing/2016/5/11/chartex" xmlns:cx6="http://schemas.microsoft.com/office/drawing/2016/5/12/chartex" xmlns:cx7="http://schemas.microsoft.com/office/drawing/2016/5/13/chartex" xmlns:cx8="http://schemas.microsoft.com/office/drawing/2016/5/14/chartex" xmlns:mc="http://schemas.openxmlformats.org/markup-compatibility/2006" xmlns:aink="http://schemas.microsoft.com/office/drawing/2016/ink" xmlns:am3d="http://schemas.microsoft.com/office/drawing/2017/model3d" xmlns:o="urn:schemas-microsoft-com:office:office" xmlns:r="http://schemas.openxmlformats.org/officeDocument/2006/relationships" xmlns:m="http://schemas.openxmlformats.org/officeDocument/2006/math" xmlns:v="urn:schemas-microsoft-com:vml" xmlns:wp14="http://schemas.microsoft.com/office/word/2010/wordprocessingDrawing" xmlns:wp="http://schemas.openxmlformats.org/drawingml/2006/wordprocessingDrawing" xmlns:w10="urn:schemas-microsoft-com:office:word" xmlns:w="http://schemas.openxmlformats.org/wordprocessingml/2006/main" xmlns:w14="http://schemas.microsoft.com/office/word/2010/wordml" xmlns:w15="http://schemas.microsoft.com/office/word/2012/wordml" xmlns:w16cid="http://schemas.microsoft.com/office/word/2016/wordml/cid" xmlns:w16se="http://schemas.microsoft.com/office/word/2015/wordml/symex" xmlns:wpg="http://schemas.microsoft.com/office/word/2010/wordprocessingGroup" xmlns:wpi="http://schemas.microsoft.com/office/word/2010/wordprocessingInk" xmlns:wne="http://schemas.microsoft.com/office/word/2006/wordml" xmlns:wps="http://schemas.microsoft.com/office/word/2010/wordprocessingShape" mc:Ignorable="w14 w15 w16se w16cid wp14">
+<w:numbering xmlns:wpc="http://schemas.microsoft.com/office/word/2010/wordprocessingCanvas" xmlns:cx="http://schemas.microsoft.com/office/drawing/2014/chartex" xmlns:mc="http://schemas.openxmlformats.org/markup-compatibility/2006" xmlns:o="urn:schemas-microsoft-com:office:office" xmlns:r="http://schemas.openxmlformats.org/officeDocument/2006/relationships" xmlns:m="http://schemas.openxmlformats.org/officeDocument/2006/math" xmlns:v="urn:schemas-microsoft-com:vml" xmlns:wp14="http://schemas.microsoft.com/office/word/2010/wordprocessingDrawing" xmlns:wp="http://schemas.openxmlformats.org/drawingml/2006/wordprocessingDrawing" xmlns:w10="urn:schemas-microsoft-com:office:word" xmlns:w="http://schemas.openxmlformats.org/wordprocessingml/2006/main" xmlns:w14="http://schemas.microsoft.com/office/word/2010/wordml" xmlns:w15="http://schemas.microsoft.com/office/word/2012/wordml" xmlns:w16se="http://schemas.microsoft.com/office/word/2015/wordml/symex" xmlns:wpg="http://schemas.microsoft.com/office/word/2010/wordprocessingGroup" xmlns:wpi="http://schemas.microsoft.com/office/word/2010/wordprocessingInk" xmlns:wne="http://schemas.microsoft.com/office/word/2006/wordml" xmlns:wps="http://schemas.microsoft.com/office/word/2010/wordprocessingShape" mc:Ignorable="w14 w15 w16se wp14">
   <w:abstractNum w:abstractNumId="0" w15:restartNumberingAfterBreak="0">
     <w:nsid w:val="0548443B"/>
     <w:multiLevelType w:val="multilevel"/>
@@ -17468,7 +17706,7 @@
     <w:lvl w:ilvl="2">
       <w:start w:val="1"/>
       <w:numFmt w:val="decimal"/>
-      <w:pStyle w:val="Heading3"/>
+      <w:pStyle w:val="Ttulo3"/>
       <w:lvlText w:val="%1.%2.%3"/>
       <w:lvlJc w:val="left"/>
       <w:pPr>
@@ -17478,7 +17716,7 @@
     <w:lvl w:ilvl="3">
       <w:start w:val="1"/>
       <w:numFmt w:val="decimal"/>
-      <w:pStyle w:val="Heading4"/>
+      <w:pStyle w:val="Ttulo4"/>
       <w:lvlText w:val="%1.%2.%3.%4"/>
       <w:lvlJc w:val="left"/>
       <w:pPr>
@@ -17488,7 +17726,7 @@
     <w:lvl w:ilvl="4">
       <w:start w:val="1"/>
       <w:numFmt w:val="decimal"/>
-      <w:pStyle w:val="Heading5"/>
+      <w:pStyle w:val="Ttulo5"/>
       <w:lvlText w:val="%1.%2.%3.%4.%5"/>
       <w:lvlJc w:val="left"/>
       <w:pPr>
@@ -17498,7 +17736,7 @@
     <w:lvl w:ilvl="5">
       <w:start w:val="1"/>
       <w:numFmt w:val="decimal"/>
-      <w:pStyle w:val="Heading6"/>
+      <w:pStyle w:val="Ttulo6"/>
       <w:lvlText w:val="%1.%2.%3.%4.%5.%6"/>
       <w:lvlJc w:val="left"/>
       <w:pPr>
@@ -17508,7 +17746,7 @@
     <w:lvl w:ilvl="6">
       <w:start w:val="1"/>
       <w:numFmt w:val="decimal"/>
-      <w:pStyle w:val="Heading7"/>
+      <w:pStyle w:val="Ttulo7"/>
       <w:lvlText w:val="%1.%2.%3.%4.%5.%6.%7"/>
       <w:lvlJc w:val="left"/>
       <w:pPr>
@@ -17518,7 +17756,7 @@
     <w:lvl w:ilvl="7">
       <w:start w:val="1"/>
       <w:numFmt w:val="decimal"/>
-      <w:pStyle w:val="Heading8"/>
+      <w:pStyle w:val="Ttulo8"/>
       <w:lvlText w:val="%1.%2.%3.%4.%5.%6.%7.%8"/>
       <w:lvlJc w:val="left"/>
       <w:pPr>
@@ -17528,7 +17766,7 @@
     <w:lvl w:ilvl="8">
       <w:start w:val="1"/>
       <w:numFmt w:val="decimal"/>
-      <w:pStyle w:val="Heading9"/>
+      <w:pStyle w:val="Ttulo9"/>
       <w:lvlText w:val="%1.%2.%3.%4.%5.%6.%7.%8.%9"/>
       <w:lvlJc w:val="left"/>
       <w:pPr>
@@ -18252,18 +18490,21 @@
 </file>
 
 <file path=word/people.xml><?xml version="1.0" encoding="utf-8"?>
-<w15:people xmlns:wpc="http://schemas.microsoft.com/office/word/2010/wordprocessingCanvas" xmlns:cx="http://schemas.microsoft.com/office/drawing/2014/chartex" xmlns:cx1="http://schemas.microsoft.com/office/drawing/2015/9/8/chartex" xmlns:cx2="http://schemas.microsoft.com/office/drawing/2015/10/21/chartex" xmlns:cx3="http://schemas.microsoft.com/office/drawing/2016/5/9/chartex" xmlns:cx4="http://schemas.microsoft.com/office/drawing/2016/5/10/chartex" xmlns:cx5="http://schemas.microsoft.com/office/drawing/2016/5/11/chartex" xmlns:cx6="http://schemas.microsoft.com/office/drawing/2016/5/12/chartex" xmlns:cx7="http://schemas.microsoft.com/office/drawing/2016/5/13/chartex" xmlns:cx8="http://schemas.microsoft.com/office/drawing/2016/5/14/chartex" xmlns:mc="http://schemas.openxmlformats.org/markup-compatibility/2006" xmlns:aink="http://schemas.microsoft.com/office/drawing/2016/ink" xmlns:am3d="http://schemas.microsoft.com/office/drawing/2017/model3d" xmlns:o="urn:schemas-microsoft-com:office:office" xmlns:r="http://schemas.openxmlformats.org/officeDocument/2006/relationships" xmlns:m="http://schemas.openxmlformats.org/officeDocument/2006/math" xmlns:v="urn:schemas-microsoft-com:vml" xmlns:wp14="http://schemas.microsoft.com/office/word/2010/wordprocessingDrawing" xmlns:wp="http://schemas.openxmlformats.org/drawingml/2006/wordprocessingDrawing" xmlns:w10="urn:schemas-microsoft-com:office:word" xmlns:w="http://schemas.openxmlformats.org/wordprocessingml/2006/main" xmlns:w14="http://schemas.microsoft.com/office/word/2010/wordml" xmlns:w15="http://schemas.microsoft.com/office/word/2012/wordml" xmlns:w16cid="http://schemas.microsoft.com/office/word/2016/wordml/cid" xmlns:w16se="http://schemas.microsoft.com/office/word/2015/wordml/symex" xmlns:wpg="http://schemas.microsoft.com/office/word/2010/wordprocessingGroup" xmlns:wpi="http://schemas.microsoft.com/office/word/2010/wordprocessingInk" xmlns:wne="http://schemas.microsoft.com/office/word/2006/wordml" xmlns:wps="http://schemas.microsoft.com/office/word/2010/wordprocessingShape" mc:Ignorable="w14 w15 w16se w16cid wp14">
+<w15:people xmlns:wpc="http://schemas.microsoft.com/office/word/2010/wordprocessingCanvas" xmlns:cx="http://schemas.microsoft.com/office/drawing/2014/chartex" xmlns:mc="http://schemas.openxmlformats.org/markup-compatibility/2006" xmlns:o="urn:schemas-microsoft-com:office:office" xmlns:r="http://schemas.openxmlformats.org/officeDocument/2006/relationships" xmlns:m="http://schemas.openxmlformats.org/officeDocument/2006/math" xmlns:v="urn:schemas-microsoft-com:vml" xmlns:wp14="http://schemas.microsoft.com/office/word/2010/wordprocessingDrawing" xmlns:wp="http://schemas.openxmlformats.org/drawingml/2006/wordprocessingDrawing" xmlns:w10="urn:schemas-microsoft-com:office:word" xmlns:w="http://schemas.openxmlformats.org/wordprocessingml/2006/main" xmlns:w14="http://schemas.microsoft.com/office/word/2010/wordml" xmlns:w15="http://schemas.microsoft.com/office/word/2012/wordml" xmlns:w16se="http://schemas.microsoft.com/office/word/2015/wordml/symex" xmlns:wpg="http://schemas.microsoft.com/office/word/2010/wordprocessingGroup" xmlns:wpi="http://schemas.microsoft.com/office/word/2010/wordprocessingInk" xmlns:wne="http://schemas.microsoft.com/office/word/2006/wordml" xmlns:wps="http://schemas.microsoft.com/office/word/2010/wordprocessingShape" mc:Ignorable="w14 w15 w16se wp14">
   <w15:person w15:author="altobelli">
     <w15:presenceInfo w15:providerId="None" w15:userId="altobelli"/>
   </w15:person>
   <w15:person w15:author="Antonio Carlos">
     <w15:presenceInfo w15:providerId="Windows Live" w15:userId="71599a9960970077"/>
   </w15:person>
+  <w15:person w15:author="Filipi Magalhães">
+    <w15:presenceInfo w15:providerId="Windows Live" w15:userId="13789185d4b14d0b"/>
+  </w15:person>
 </w15:people>
 </file>
 
 <file path=word/styles.xml><?xml version="1.0" encoding="utf-8"?>
-<w:styles xmlns:mc="http://schemas.openxmlformats.org/markup-compatibility/2006" xmlns:r="http://schemas.openxmlformats.org/officeDocument/2006/relationships" xmlns:w="http://schemas.openxmlformats.org/wordprocessingml/2006/main" xmlns:w14="http://schemas.microsoft.com/office/word/2010/wordml" xmlns:w15="http://schemas.microsoft.com/office/word/2012/wordml" xmlns:w16cid="http://schemas.microsoft.com/office/word/2016/wordml/cid" xmlns:w16se="http://schemas.microsoft.com/office/word/2015/wordml/symex" mc:Ignorable="w14 w15 w16se w16cid">
+<w:styles xmlns:mc="http://schemas.openxmlformats.org/markup-compatibility/2006" xmlns:r="http://schemas.openxmlformats.org/officeDocument/2006/relationships" xmlns:w="http://schemas.openxmlformats.org/wordprocessingml/2006/main" xmlns:w14="http://schemas.microsoft.com/office/word/2010/wordml" xmlns:w15="http://schemas.microsoft.com/office/word/2012/wordml" xmlns:w16se="http://schemas.microsoft.com/office/word/2015/wordml/symex" mc:Ignorable="w14 w15 w16se">
   <w:docDefaults>
     <w:rPrDefault>
       <w:rPr>
@@ -18282,7 +18523,7 @@
       </w:pPr>
     </w:pPrDefault>
   </w:docDefaults>
-  <w:latentStyles w:defLockedState="0" w:defUIPriority="99" w:defSemiHidden="0" w:defUnhideWhenUsed="0" w:defQFormat="0" w:count="377">
+  <w:latentStyles w:defLockedState="0" w:defUIPriority="99" w:defSemiHidden="0" w:defUnhideWhenUsed="0" w:defQFormat="0" w:count="371">
     <w:lsdException w:name="Normal" w:uiPriority="0" w:qFormat="1"/>
     <w:lsdException w:name="heading 1" w:uiPriority="9" w:qFormat="1"/>
     <w:lsdException w:name="heading 2" w:semiHidden="1" w:uiPriority="9" w:unhideWhenUsed="1" w:qFormat="1"/>
@@ -18654,19 +18895,13 @@
     <w:lsdException w:name="List Table 5 Dark Accent 6" w:uiPriority="50"/>
     <w:lsdException w:name="List Table 6 Colorful Accent 6" w:uiPriority="51"/>
     <w:lsdException w:name="List Table 7 Colorful Accent 6" w:uiPriority="52"/>
-    <w:lsdException w:name="Mention" w:semiHidden="1" w:unhideWhenUsed="1"/>
-    <w:lsdException w:name="Smart Hyperlink" w:semiHidden="1" w:unhideWhenUsed="1"/>
-    <w:lsdException w:name="Hashtag" w:semiHidden="1" w:unhideWhenUsed="1"/>
-    <w:lsdException w:name="Unresolved Mention" w:semiHidden="1" w:unhideWhenUsed="1"/>
-    <w:lsdException w:name="Smart Link" w:semiHidden="1" w:unhideWhenUsed="1"/>
-    <w:lsdException w:name="Smart Link Error" w:semiHidden="1" w:unhideWhenUsed="1"/>
   </w:latentStyles>
   <w:style w:type="paragraph" w:default="1" w:styleId="Normal">
     <w:name w:val="Normal"/>
     <w:qFormat/>
     <w:rsid w:val="003C27A0"/>
   </w:style>
-  <w:style w:type="paragraph" w:styleId="Heading1">
+  <w:style w:type="paragraph" w:styleId="Ttulo1">
     <w:name w:val="heading 1"/>
     <w:basedOn w:val="Standard"/>
     <w:next w:val="Standard"/>
@@ -18684,7 +18919,7 @@
       <w:sz w:val="32"/>
     </w:rPr>
   </w:style>
-  <w:style w:type="paragraph" w:styleId="Heading2">
+  <w:style w:type="paragraph" w:styleId="Ttulo2">
     <w:name w:val="heading 2"/>
     <w:basedOn w:val="Standard"/>
     <w:next w:val="Contents1"/>
@@ -18701,7 +18936,7 @@
       <w:caps/>
     </w:rPr>
   </w:style>
-  <w:style w:type="paragraph" w:styleId="Heading3">
+  <w:style w:type="paragraph" w:styleId="Ttulo3">
     <w:name w:val="heading 3"/>
     <w:basedOn w:val="Standard"/>
     <w:next w:val="Contents1"/>
@@ -18718,7 +18953,7 @@
       <w:outlineLvl w:val="2"/>
     </w:pPr>
   </w:style>
-  <w:style w:type="paragraph" w:styleId="Heading4">
+  <w:style w:type="paragraph" w:styleId="Ttulo4">
     <w:name w:val="heading 4"/>
     <w:basedOn w:val="Standard"/>
     <w:next w:val="Contents1"/>
@@ -18736,7 +18971,7 @@
       <w:outlineLvl w:val="3"/>
     </w:pPr>
   </w:style>
-  <w:style w:type="paragraph" w:styleId="Heading5">
+  <w:style w:type="paragraph" w:styleId="Ttulo5">
     <w:name w:val="heading 5"/>
     <w:basedOn w:val="Standard"/>
     <w:next w:val="Contents1"/>
@@ -18757,7 +18992,7 @@
       <w:i/>
     </w:rPr>
   </w:style>
-  <w:style w:type="paragraph" w:styleId="Heading6">
+  <w:style w:type="paragraph" w:styleId="Ttulo6">
     <w:name w:val="heading 6"/>
     <w:basedOn w:val="Standard"/>
     <w:next w:val="Standard"/>
@@ -18780,7 +19015,7 @@
       <w:szCs w:val="22"/>
     </w:rPr>
   </w:style>
-  <w:style w:type="paragraph" w:styleId="Heading7">
+  <w:style w:type="paragraph" w:styleId="Ttulo7">
     <w:name w:val="heading 7"/>
     <w:basedOn w:val="Standard"/>
     <w:next w:val="Standard"/>
@@ -18796,7 +19031,7 @@
       <w:szCs w:val="24"/>
     </w:rPr>
   </w:style>
-  <w:style w:type="paragraph" w:styleId="Heading8">
+  <w:style w:type="paragraph" w:styleId="Ttulo8">
     <w:name w:val="heading 8"/>
     <w:basedOn w:val="Standard"/>
     <w:next w:val="Standard"/>
@@ -18814,7 +19049,7 @@
       <w:szCs w:val="24"/>
     </w:rPr>
   </w:style>
-  <w:style w:type="paragraph" w:styleId="Heading9">
+  <w:style w:type="paragraph" w:styleId="Ttulo9">
     <w:name w:val="heading 9"/>
     <w:basedOn w:val="Standard"/>
     <w:next w:val="Standard"/>
@@ -18831,12 +19066,13 @@
       <w:szCs w:val="22"/>
     </w:rPr>
   </w:style>
-  <w:style w:type="character" w:default="1" w:styleId="DefaultParagraphFont">
+  <w:style w:type="character" w:default="1" w:styleId="Fontepargpadro">
     <w:name w:val="Default Paragraph Font"/>
     <w:uiPriority w:val="1"/>
+    <w:semiHidden/>
     <w:unhideWhenUsed/>
   </w:style>
-  <w:style w:type="table" w:default="1" w:styleId="TableNormal">
+  <w:style w:type="table" w:default="1" w:styleId="Tabelanormal">
     <w:name w:val="Normal Table"/>
     <w:uiPriority w:val="99"/>
     <w:semiHidden/>
@@ -18851,7 +19087,7 @@
       </w:tblCellMar>
     </w:tblPr>
   </w:style>
-  <w:style w:type="numbering" w:default="1" w:styleId="NoList">
+  <w:style w:type="numbering" w:default="1" w:styleId="Semlista">
     <w:name w:val="No List"/>
     <w:uiPriority w:val="99"/>
     <w:semiHidden/>
@@ -18859,7 +19095,7 @@
   </w:style>
   <w:style w:type="numbering" w:customStyle="1" w:styleId="Outline">
     <w:name w:val="Outline"/>
-    <w:basedOn w:val="NoList"/>
+    <w:basedOn w:val="Semlista"/>
     <w:pPr>
       <w:numPr>
         <w:numId w:val="1"/>
@@ -18895,11 +19131,11 @@
       <w:spacing w:after="120"/>
     </w:pPr>
   </w:style>
-  <w:style w:type="paragraph" w:styleId="List">
+  <w:style w:type="paragraph" w:styleId="Lista">
     <w:name w:val="List"/>
     <w:basedOn w:val="Textbody"/>
   </w:style>
-  <w:style w:type="paragraph" w:styleId="Caption">
+  <w:style w:type="paragraph" w:styleId="Legenda">
     <w:name w:val="caption"/>
     <w:basedOn w:val="Standard"/>
     <w:next w:val="Standard"/>
@@ -19019,7 +19255,7 @@
       <w:ind w:left="480" w:hanging="480"/>
     </w:pPr>
   </w:style>
-  <w:style w:type="paragraph" w:styleId="Footer">
+  <w:style w:type="paragraph" w:styleId="Rodap">
     <w:name w:val="footer"/>
     <w:basedOn w:val="Standard"/>
     <w:pPr>
@@ -19029,10 +19265,10 @@
       </w:tabs>
     </w:pPr>
   </w:style>
-  <w:style w:type="paragraph" w:styleId="Header">
+  <w:style w:type="paragraph" w:styleId="Cabealho">
     <w:name w:val="header"/>
     <w:basedOn w:val="Standard"/>
-    <w:link w:val="HeaderChar"/>
+    <w:link w:val="CabealhoChar"/>
     <w:uiPriority w:val="99"/>
     <w:pPr>
       <w:tabs>
@@ -19083,7 +19319,7 @@
   </w:style>
   <w:style w:type="paragraph" w:customStyle="1" w:styleId="REFERNCIABIBLIOGRFICA">
     <w:name w:val="REFERÊNCIA BIBLIOGRÁFICA"/>
-    <w:basedOn w:val="Heading1"/>
+    <w:basedOn w:val="Ttulo1"/>
     <w:pPr>
       <w:jc w:val="center"/>
     </w:pPr>
@@ -19105,7 +19341,7 @@
   </w:style>
   <w:style w:type="paragraph" w:customStyle="1" w:styleId="Estilo1">
     <w:name w:val="Estilo1"/>
-    <w:basedOn w:val="Heading1"/>
+    <w:basedOn w:val="Ttulo1"/>
     <w:pPr>
       <w:spacing w:before="1060"/>
     </w:pPr>
@@ -19264,7 +19500,7 @@
       <w:bCs/>
     </w:rPr>
   </w:style>
-  <w:style w:type="paragraph" w:styleId="ListParagraph">
+  <w:style w:type="paragraph" w:styleId="PargrafodaLista">
     <w:name w:val="List Paragraph"/>
     <w:basedOn w:val="Standard"/>
     <w:pPr>
@@ -19274,7 +19510,7 @@
   </w:style>
   <w:style w:type="paragraph" w:customStyle="1" w:styleId="Figure">
     <w:name w:val="Figure"/>
-    <w:basedOn w:val="Caption"/>
+    <w:basedOn w:val="Legenda"/>
   </w:style>
   <w:style w:type="character" w:customStyle="1" w:styleId="WW8Num1z0">
     <w:name w:val="WW8Num1z0"/>
@@ -19658,7 +19894,7 @@
       <w:vertAlign w:val="superscript"/>
     </w:rPr>
   </w:style>
-  <w:style w:type="character" w:styleId="PageNumber">
+  <w:style w:type="character" w:styleId="Nmerodepgina">
     <w:name w:val="page number"/>
     <w:basedOn w:val="Fontepargpadro1"/>
   </w:style>
@@ -19713,7 +19949,7 @@
       <w:iCs/>
     </w:rPr>
   </w:style>
-  <w:style w:type="character" w:styleId="Emphasis">
+  <w:style w:type="character" w:styleId="nfase">
     <w:name w:val="Emphasis"/>
     <w:rPr>
       <w:i/>
@@ -19739,7 +19975,7 @@
   </w:style>
   <w:style w:type="numbering" w:customStyle="1" w:styleId="Numbering123">
     <w:name w:val="Numbering 123"/>
-    <w:basedOn w:val="NoList"/>
+    <w:basedOn w:val="Semlista"/>
     <w:pPr>
       <w:numPr>
         <w:numId w:val="2"/>
@@ -19748,7 +19984,7 @@
   </w:style>
   <w:style w:type="numbering" w:customStyle="1" w:styleId="WW8Num1">
     <w:name w:val="WW8Num1"/>
-    <w:basedOn w:val="NoList"/>
+    <w:basedOn w:val="Semlista"/>
     <w:pPr>
       <w:numPr>
         <w:numId w:val="3"/>
@@ -19757,7 +19993,7 @@
   </w:style>
   <w:style w:type="numbering" w:customStyle="1" w:styleId="WW8Num2">
     <w:name w:val="WW8Num2"/>
-    <w:basedOn w:val="NoList"/>
+    <w:basedOn w:val="Semlista"/>
     <w:pPr>
       <w:numPr>
         <w:numId w:val="4"/>
@@ -19766,7 +20002,7 @@
   </w:style>
   <w:style w:type="numbering" w:customStyle="1" w:styleId="WW8Num3">
     <w:name w:val="WW8Num3"/>
-    <w:basedOn w:val="NoList"/>
+    <w:basedOn w:val="Semlista"/>
     <w:pPr>
       <w:numPr>
         <w:numId w:val="5"/>
@@ -19775,7 +20011,7 @@
   </w:style>
   <w:style w:type="numbering" w:customStyle="1" w:styleId="WW8Num4">
     <w:name w:val="WW8Num4"/>
-    <w:basedOn w:val="NoList"/>
+    <w:basedOn w:val="Semlista"/>
     <w:pPr>
       <w:numPr>
         <w:numId w:val="6"/>
@@ -19784,7 +20020,7 @@
   </w:style>
   <w:style w:type="numbering" w:customStyle="1" w:styleId="WW8Num5">
     <w:name w:val="WW8Num5"/>
-    <w:basedOn w:val="NoList"/>
+    <w:basedOn w:val="Semlista"/>
     <w:pPr>
       <w:numPr>
         <w:numId w:val="7"/>
@@ -19793,7 +20029,7 @@
   </w:style>
   <w:style w:type="numbering" w:customStyle="1" w:styleId="WW8Num6">
     <w:name w:val="WW8Num6"/>
-    <w:basedOn w:val="NoList"/>
+    <w:basedOn w:val="Semlista"/>
     <w:pPr>
       <w:numPr>
         <w:numId w:val="8"/>
@@ -19802,7 +20038,7 @@
   </w:style>
   <w:style w:type="numbering" w:customStyle="1" w:styleId="WW8Num7">
     <w:name w:val="WW8Num7"/>
-    <w:basedOn w:val="NoList"/>
+    <w:basedOn w:val="Semlista"/>
     <w:pPr>
       <w:numPr>
         <w:numId w:val="9"/>
@@ -19811,7 +20047,7 @@
   </w:style>
   <w:style w:type="numbering" w:customStyle="1" w:styleId="WW8Num8">
     <w:name w:val="WW8Num8"/>
-    <w:basedOn w:val="NoList"/>
+    <w:basedOn w:val="Semlista"/>
     <w:pPr>
       <w:numPr>
         <w:numId w:val="10"/>
@@ -19820,7 +20056,7 @@
   </w:style>
   <w:style w:type="numbering" w:customStyle="1" w:styleId="WW8Num9">
     <w:name w:val="WW8Num9"/>
-    <w:basedOn w:val="NoList"/>
+    <w:basedOn w:val="Semlista"/>
     <w:pPr>
       <w:numPr>
         <w:numId w:val="11"/>
@@ -19829,7 +20065,7 @@
   </w:style>
   <w:style w:type="numbering" w:customStyle="1" w:styleId="WW8Num10">
     <w:name w:val="WW8Num10"/>
-    <w:basedOn w:val="NoList"/>
+    <w:basedOn w:val="Semlista"/>
     <w:pPr>
       <w:numPr>
         <w:numId w:val="12"/>
@@ -19838,7 +20074,7 @@
   </w:style>
   <w:style w:type="numbering" w:customStyle="1" w:styleId="WW8Num11">
     <w:name w:val="WW8Num11"/>
-    <w:basedOn w:val="NoList"/>
+    <w:basedOn w:val="Semlista"/>
     <w:pPr>
       <w:numPr>
         <w:numId w:val="13"/>
@@ -19847,7 +20083,7 @@
   </w:style>
   <w:style w:type="numbering" w:customStyle="1" w:styleId="WW8Num12">
     <w:name w:val="WW8Num12"/>
-    <w:basedOn w:val="NoList"/>
+    <w:basedOn w:val="Semlista"/>
     <w:pPr>
       <w:numPr>
         <w:numId w:val="14"/>
@@ -19856,7 +20092,7 @@
   </w:style>
   <w:style w:type="numbering" w:customStyle="1" w:styleId="WW8Num13">
     <w:name w:val="WW8Num13"/>
-    <w:basedOn w:val="NoList"/>
+    <w:basedOn w:val="Semlista"/>
     <w:pPr>
       <w:numPr>
         <w:numId w:val="15"/>
@@ -19865,7 +20101,7 @@
   </w:style>
   <w:style w:type="numbering" w:customStyle="1" w:styleId="WW8Num14">
     <w:name w:val="WW8Num14"/>
-    <w:basedOn w:val="NoList"/>
+    <w:basedOn w:val="Semlista"/>
     <w:pPr>
       <w:numPr>
         <w:numId w:val="16"/>
@@ -19874,7 +20110,7 @@
   </w:style>
   <w:style w:type="numbering" w:customStyle="1" w:styleId="WW8Num15">
     <w:name w:val="WW8Num15"/>
-    <w:basedOn w:val="NoList"/>
+    <w:basedOn w:val="Semlista"/>
     <w:pPr>
       <w:numPr>
         <w:numId w:val="17"/>
@@ -19883,7 +20119,7 @@
   </w:style>
   <w:style w:type="numbering" w:customStyle="1" w:styleId="WW8Num16">
     <w:name w:val="WW8Num16"/>
-    <w:basedOn w:val="NoList"/>
+    <w:basedOn w:val="Semlista"/>
     <w:pPr>
       <w:numPr>
         <w:numId w:val="18"/>
@@ -19892,7 +20128,7 @@
   </w:style>
   <w:style w:type="numbering" w:customStyle="1" w:styleId="WW8Num17">
     <w:name w:val="WW8Num17"/>
-    <w:basedOn w:val="NoList"/>
+    <w:basedOn w:val="Semlista"/>
     <w:pPr>
       <w:numPr>
         <w:numId w:val="19"/>
@@ -19901,17 +20137,17 @@
   </w:style>
   <w:style w:type="numbering" w:customStyle="1" w:styleId="WW8Num18">
     <w:name w:val="WW8Num18"/>
-    <w:basedOn w:val="NoList"/>
+    <w:basedOn w:val="Semlista"/>
     <w:pPr>
       <w:numPr>
         <w:numId w:val="20"/>
       </w:numPr>
     </w:pPr>
   </w:style>
-  <w:style w:type="paragraph" w:styleId="EndnoteText">
+  <w:style w:type="paragraph" w:styleId="Textodenotadefim">
     <w:name w:val="endnote text"/>
     <w:basedOn w:val="Normal"/>
-    <w:link w:val="EndnoteTextChar"/>
+    <w:link w:val="TextodenotadefimChar"/>
     <w:uiPriority w:val="99"/>
     <w:semiHidden/>
     <w:unhideWhenUsed/>
@@ -19922,10 +20158,10 @@
       <w:szCs w:val="18"/>
     </w:rPr>
   </w:style>
-  <w:style w:type="character" w:customStyle="1" w:styleId="EndnoteTextChar">
-    <w:name w:val="Endnote Text Char"/>
-    <w:basedOn w:val="DefaultParagraphFont"/>
-    <w:link w:val="EndnoteText"/>
+  <w:style w:type="character" w:customStyle="1" w:styleId="TextodenotadefimChar">
+    <w:name w:val="Texto de nota de fim Char"/>
+    <w:basedOn w:val="Fontepargpadro"/>
+    <w:link w:val="Textodenotadefim"/>
     <w:uiPriority w:val="99"/>
     <w:semiHidden/>
     <w:rsid w:val="00734B04"/>
@@ -19935,9 +20171,9 @@
       <w:szCs w:val="18"/>
     </w:rPr>
   </w:style>
-  <w:style w:type="character" w:styleId="EndnoteReference">
+  <w:style w:type="character" w:styleId="Refdenotadefim">
     <w:name w:val="endnote reference"/>
-    <w:basedOn w:val="DefaultParagraphFont"/>
+    <w:basedOn w:val="Fontepargpadro"/>
     <w:uiPriority w:val="99"/>
     <w:semiHidden/>
     <w:unhideWhenUsed/>
@@ -19946,10 +20182,10 @@
       <w:vertAlign w:val="superscript"/>
     </w:rPr>
   </w:style>
-  <w:style w:type="paragraph" w:styleId="FootnoteText">
+  <w:style w:type="paragraph" w:styleId="Textodenotaderodap">
     <w:name w:val="footnote text"/>
     <w:basedOn w:val="Normal"/>
-    <w:link w:val="FootnoteTextChar"/>
+    <w:link w:val="TextodenotaderodapChar"/>
     <w:uiPriority w:val="99"/>
     <w:semiHidden/>
     <w:unhideWhenUsed/>
@@ -19960,10 +20196,10 @@
       <w:szCs w:val="18"/>
     </w:rPr>
   </w:style>
-  <w:style w:type="character" w:customStyle="1" w:styleId="FootnoteTextChar">
-    <w:name w:val="Footnote Text Char"/>
-    <w:basedOn w:val="DefaultParagraphFont"/>
-    <w:link w:val="FootnoteText"/>
+  <w:style w:type="character" w:customStyle="1" w:styleId="TextodenotaderodapChar">
+    <w:name w:val="Texto de nota de rodapé Char"/>
+    <w:basedOn w:val="Fontepargpadro"/>
+    <w:link w:val="Textodenotaderodap"/>
     <w:uiPriority w:val="99"/>
     <w:semiHidden/>
     <w:rsid w:val="00734B04"/>
@@ -19973,9 +20209,9 @@
       <w:szCs w:val="18"/>
     </w:rPr>
   </w:style>
-  <w:style w:type="character" w:styleId="FootnoteReference">
+  <w:style w:type="character" w:styleId="Refdenotaderodap">
     <w:name w:val="footnote reference"/>
-    <w:basedOn w:val="DefaultParagraphFont"/>
+    <w:basedOn w:val="Fontepargpadro"/>
     <w:uiPriority w:val="99"/>
     <w:semiHidden/>
     <w:unhideWhenUsed/>
@@ -19986,7 +20222,7 @@
   </w:style>
   <w:style w:type="character" w:styleId="Hyperlink">
     <w:name w:val="Hyperlink"/>
-    <w:basedOn w:val="DefaultParagraphFont"/>
+    <w:basedOn w:val="Fontepargpadro"/>
     <w:uiPriority w:val="99"/>
     <w:unhideWhenUsed/>
     <w:rsid w:val="00734B04"/>
@@ -19995,9 +20231,9 @@
       <w:u w:val="single"/>
     </w:rPr>
   </w:style>
-  <w:style w:type="character" w:styleId="CommentReference">
+  <w:style w:type="character" w:styleId="Refdecomentrio">
     <w:name w:val="annotation reference"/>
-    <w:basedOn w:val="DefaultParagraphFont"/>
+    <w:basedOn w:val="Fontepargpadro"/>
     <w:uiPriority w:val="99"/>
     <w:semiHidden/>
     <w:unhideWhenUsed/>
@@ -20007,10 +20243,10 @@
       <w:szCs w:val="16"/>
     </w:rPr>
   </w:style>
-  <w:style w:type="paragraph" w:styleId="CommentText">
+  <w:style w:type="paragraph" w:styleId="Textodecomentrio">
     <w:name w:val="annotation text"/>
     <w:basedOn w:val="Normal"/>
-    <w:link w:val="CommentTextChar"/>
+    <w:link w:val="TextodecomentrioChar1"/>
     <w:uiPriority w:val="99"/>
     <w:semiHidden/>
     <w:unhideWhenUsed/>
@@ -20024,10 +20260,10 @@
       <w:szCs w:val="18"/>
     </w:rPr>
   </w:style>
-  <w:style w:type="character" w:customStyle="1" w:styleId="CommentTextChar">
-    <w:name w:val="Comment Text Char"/>
-    <w:basedOn w:val="DefaultParagraphFont"/>
-    <w:link w:val="CommentText"/>
+  <w:style w:type="character" w:customStyle="1" w:styleId="TextodecomentrioChar1">
+    <w:name w:val="Texto de comentário Char1"/>
+    <w:basedOn w:val="Fontepargpadro"/>
+    <w:link w:val="Textodecomentrio"/>
     <w:uiPriority w:val="99"/>
     <w:semiHidden/>
     <w:rsid w:val="00387838"/>
@@ -20037,11 +20273,11 @@
       <w:szCs w:val="18"/>
     </w:rPr>
   </w:style>
-  <w:style w:type="paragraph" w:styleId="CommentSubject">
+  <w:style w:type="paragraph" w:styleId="Assuntodocomentrio">
     <w:name w:val="annotation subject"/>
-    <w:basedOn w:val="CommentText"/>
-    <w:next w:val="CommentText"/>
-    <w:link w:val="CommentSubjectChar"/>
+    <w:basedOn w:val="Textodecomentrio"/>
+    <w:next w:val="Textodecomentrio"/>
+    <w:link w:val="AssuntodocomentrioChar"/>
     <w:uiPriority w:val="99"/>
     <w:semiHidden/>
     <w:unhideWhenUsed/>
@@ -20051,10 +20287,10 @@
       <w:bCs/>
     </w:rPr>
   </w:style>
-  <w:style w:type="character" w:customStyle="1" w:styleId="CommentSubjectChar">
-    <w:name w:val="Comment Subject Char"/>
-    <w:basedOn w:val="CommentTextChar"/>
-    <w:link w:val="CommentSubject"/>
+  <w:style w:type="character" w:customStyle="1" w:styleId="AssuntodocomentrioChar">
+    <w:name w:val="Assunto do comentário Char"/>
+    <w:basedOn w:val="TextodecomentrioChar1"/>
+    <w:link w:val="Assuntodocomentrio"/>
     <w:uiPriority w:val="99"/>
     <w:semiHidden/>
     <w:rsid w:val="00387838"/>
@@ -20066,10 +20302,10 @@
       <w:szCs w:val="18"/>
     </w:rPr>
   </w:style>
-  <w:style w:type="paragraph" w:styleId="BalloonText">
+  <w:style w:type="paragraph" w:styleId="Textodebalo">
     <w:name w:val="Balloon Text"/>
     <w:basedOn w:val="Normal"/>
-    <w:link w:val="BalloonTextChar"/>
+    <w:link w:val="TextodebaloChar1"/>
     <w:uiPriority w:val="99"/>
     <w:semiHidden/>
     <w:unhideWhenUsed/>
@@ -20083,10 +20319,10 @@
       <w:szCs w:val="16"/>
     </w:rPr>
   </w:style>
-  <w:style w:type="character" w:customStyle="1" w:styleId="BalloonTextChar">
-    <w:name w:val="Balloon Text Char"/>
-    <w:basedOn w:val="DefaultParagraphFont"/>
-    <w:link w:val="BalloonText"/>
+  <w:style w:type="character" w:customStyle="1" w:styleId="TextodebaloChar1">
+    <w:name w:val="Texto de balão Char1"/>
+    <w:basedOn w:val="Fontepargpadro"/>
+    <w:link w:val="Textodebalo"/>
     <w:uiPriority w:val="99"/>
     <w:semiHidden/>
     <w:rsid w:val="00387838"/>
@@ -20096,8 +20332,8 @@
       <w:szCs w:val="16"/>
     </w:rPr>
   </w:style>
-  <w:style w:type="paragraph" w:customStyle="1" w:styleId="ndicedeilustraes">
-    <w:name w:val="Índice de ilustrações"/>
+  <w:style w:type="paragraph" w:customStyle="1" w:styleId="ndicedeilustraes2">
+    <w:name w:val="Índice de ilustrações2"/>
     <w:basedOn w:val="Standard"/>
     <w:next w:val="Standard"/>
     <w:rsid w:val="00B301E5"/>
@@ -20105,9 +20341,9 @@
       <w:ind w:left="480" w:hanging="480"/>
     </w:pPr>
   </w:style>
-  <w:style w:type="character" w:styleId="UnresolvedMention">
+  <w:style w:type="character" w:customStyle="1" w:styleId="UnresolvedMention">
     <w:name w:val="Unresolved Mention"/>
-    <w:basedOn w:val="DefaultParagraphFont"/>
+    <w:basedOn w:val="Fontepargpadro"/>
     <w:uiPriority w:val="99"/>
     <w:semiHidden/>
     <w:unhideWhenUsed/>
@@ -20117,10 +20353,10 @@
       <w:shd w:val="clear" w:color="auto" w:fill="E1DFDD"/>
     </w:rPr>
   </w:style>
-  <w:style w:type="character" w:customStyle="1" w:styleId="HeaderChar">
-    <w:name w:val="Header Char"/>
-    <w:basedOn w:val="DefaultParagraphFont"/>
-    <w:link w:val="Header"/>
+  <w:style w:type="character" w:customStyle="1" w:styleId="CabealhoChar">
+    <w:name w:val="Cabeçalho Char"/>
+    <w:basedOn w:val="Fontepargpadro"/>
+    <w:link w:val="Cabealho"/>
     <w:uiPriority w:val="99"/>
     <w:rsid w:val="008808AA"/>
     <w:rPr>
@@ -20129,9 +20365,9 @@
       <w:lang w:bidi="ar-SA"/>
     </w:rPr>
   </w:style>
-  <w:style w:type="character" w:styleId="PlaceholderText">
+  <w:style w:type="character" w:styleId="TextodoEspaoReservado">
     <w:name w:val="Placeholder Text"/>
-    <w:basedOn w:val="DefaultParagraphFont"/>
+    <w:basedOn w:val="Fontepargpadro"/>
     <w:uiPriority w:val="99"/>
     <w:semiHidden/>
     <w:rsid w:val="002173E0"/>
@@ -20141,27 +20377,27 @@
   </w:style>
   <w:style w:type="character" w:customStyle="1" w:styleId="katex-mathml">
     <w:name w:val="katex-mathml"/>
-    <w:basedOn w:val="DefaultParagraphFont"/>
+    <w:basedOn w:val="Fontepargpadro"/>
     <w:rsid w:val="00281C10"/>
   </w:style>
   <w:style w:type="character" w:customStyle="1" w:styleId="mord">
     <w:name w:val="mord"/>
-    <w:basedOn w:val="DefaultParagraphFont"/>
+    <w:basedOn w:val="Fontepargpadro"/>
     <w:rsid w:val="00281C10"/>
   </w:style>
   <w:style w:type="character" w:customStyle="1" w:styleId="delimsizing">
     <w:name w:val="delimsizing"/>
-    <w:basedOn w:val="DefaultParagraphFont"/>
+    <w:basedOn w:val="Fontepargpadro"/>
     <w:rsid w:val="00281C10"/>
   </w:style>
   <w:style w:type="character" w:customStyle="1" w:styleId="vlist-s">
     <w:name w:val="vlist-s"/>
-    <w:basedOn w:val="DefaultParagraphFont"/>
+    <w:basedOn w:val="Fontepargpadro"/>
     <w:rsid w:val="00281C10"/>
   </w:style>
   <w:style w:type="character" w:customStyle="1" w:styleId="mpunct">
     <w:name w:val="mpunct"/>
-    <w:basedOn w:val="DefaultParagraphFont"/>
+    <w:basedOn w:val="Fontepargpadro"/>
     <w:rsid w:val="00281C10"/>
   </w:style>
   <w:style w:type="paragraph" w:styleId="NormalWeb">
@@ -20485,7 +20721,7 @@
 </file>
 
 <file path=customXml/itemProps1.xml><?xml version="1.0" encoding="utf-8"?>
-<ds:datastoreItem xmlns:ds="http://schemas.openxmlformats.org/officeDocument/2006/customXml" ds:itemID="{AB02C8A1-845C-4C44-88CC-20166FCB750A}">
+<ds:datastoreItem xmlns:ds="http://schemas.openxmlformats.org/officeDocument/2006/customXml" ds:itemID="{90456230-E4F4-4AB0-BDC5-EB6ADC57CFF5}">
   <ds:schemaRefs>
     <ds:schemaRef ds:uri="http://schemas.openxmlformats.org/officeDocument/2006/bibliography"/>
   </ds:schemaRefs>

--- a/TCC_Fundamentação.docx
+++ b/TCC_Fundamentação.docx
@@ -1,6 +1,6 @@
 
 <file path=word/document.xml><?xml version="1.0" encoding="utf-8"?>
-<w:document xmlns:wpc="http://schemas.microsoft.com/office/word/2010/wordprocessingCanvas" xmlns:cx="http://schemas.microsoft.com/office/drawing/2014/chartex" xmlns:mc="http://schemas.openxmlformats.org/markup-compatibility/2006" xmlns:o="urn:schemas-microsoft-com:office:office" xmlns:r="http://schemas.openxmlformats.org/officeDocument/2006/relationships" xmlns:m="http://schemas.openxmlformats.org/officeDocument/2006/math" xmlns:v="urn:schemas-microsoft-com:vml" xmlns:wp14="http://schemas.microsoft.com/office/word/2010/wordprocessingDrawing" xmlns:wp="http://schemas.openxmlformats.org/drawingml/2006/wordprocessingDrawing" xmlns:w10="urn:schemas-microsoft-com:office:word" xmlns:w="http://schemas.openxmlformats.org/wordprocessingml/2006/main" xmlns:w14="http://schemas.microsoft.com/office/word/2010/wordml" xmlns:w15="http://schemas.microsoft.com/office/word/2012/wordml" xmlns:w16se="http://schemas.microsoft.com/office/word/2015/wordml/symex" xmlns:wpg="http://schemas.microsoft.com/office/word/2010/wordprocessingGroup" xmlns:wpi="http://schemas.microsoft.com/office/word/2010/wordprocessingInk" xmlns:wne="http://schemas.microsoft.com/office/word/2006/wordml" xmlns:wps="http://schemas.microsoft.com/office/word/2010/wordprocessingShape" mc:Ignorable="w14 w15 w16se wp14">
+<w:document xmlns:wpc="http://schemas.microsoft.com/office/word/2010/wordprocessingCanvas" xmlns:cx="http://schemas.microsoft.com/office/drawing/2014/chartex" xmlns:cx1="http://schemas.microsoft.com/office/drawing/2015/9/8/chartex" xmlns:cx2="http://schemas.microsoft.com/office/drawing/2015/10/21/chartex" xmlns:cx3="http://schemas.microsoft.com/office/drawing/2016/5/9/chartex" xmlns:cx4="http://schemas.microsoft.com/office/drawing/2016/5/10/chartex" xmlns:cx5="http://schemas.microsoft.com/office/drawing/2016/5/11/chartex" xmlns:cx6="http://schemas.microsoft.com/office/drawing/2016/5/12/chartex" xmlns:cx7="http://schemas.microsoft.com/office/drawing/2016/5/13/chartex" xmlns:cx8="http://schemas.microsoft.com/office/drawing/2016/5/14/chartex" xmlns:mc="http://schemas.openxmlformats.org/markup-compatibility/2006" xmlns:aink="http://schemas.microsoft.com/office/drawing/2016/ink" xmlns:am3d="http://schemas.microsoft.com/office/drawing/2017/model3d" xmlns:o="urn:schemas-microsoft-com:office:office" xmlns:r="http://schemas.openxmlformats.org/officeDocument/2006/relationships" xmlns:m="http://schemas.openxmlformats.org/officeDocument/2006/math" xmlns:v="urn:schemas-microsoft-com:vml" xmlns:wp14="http://schemas.microsoft.com/office/word/2010/wordprocessingDrawing" xmlns:wp="http://schemas.openxmlformats.org/drawingml/2006/wordprocessingDrawing" xmlns:w10="urn:schemas-microsoft-com:office:word" xmlns:w="http://schemas.openxmlformats.org/wordprocessingml/2006/main" xmlns:w14="http://schemas.microsoft.com/office/word/2010/wordml" xmlns:w15="http://schemas.microsoft.com/office/word/2012/wordml" xmlns:w16cid="http://schemas.microsoft.com/office/word/2016/wordml/cid" xmlns:w16se="http://schemas.microsoft.com/office/word/2015/wordml/symex" xmlns:wpg="http://schemas.microsoft.com/office/word/2010/wordprocessingGroup" xmlns:wpi="http://schemas.microsoft.com/office/word/2010/wordprocessingInk" xmlns:wne="http://schemas.microsoft.com/office/word/2006/wordml" xmlns:wps="http://schemas.microsoft.com/office/word/2010/wordprocessingShape" mc:Ignorable="w14 w15 w16se w16cid wp14">
   <w:body>
     <w:p>
       <w:pPr>
@@ -79,10 +79,19 @@
       <w:pPr>
         <w:pStyle w:val="NOMEAUTOR"/>
       </w:pPr>
-      <w:r>
-        <w:t>TÍTULO DO TRABALHO</w:t>
-      </w:r>
-    </w:p>
+      <w:bookmarkStart w:id="1" w:name="_Hlk25705519"/>
+      <w:r>
+        <w:t xml:space="preserve">IMPLEMENTAÇÃO DE ALGORITMO DE CLASSIFICAÇÃO PARA REDES NEURAIS COM USO DE </w:t>
+      </w:r>
+      <w:r>
+        <w:rPr>
+          <w:i/>
+          <w:iCs/>
+        </w:rPr>
+        <w:t>BACKPROPAGATION</w:t>
+      </w:r>
+    </w:p>
+    <w:bookmarkEnd w:id="1"/>
     <w:p>
       <w:pPr>
         <w:pStyle w:val="NOMEAUTOR"/>
@@ -176,7 +185,7 @@
         <w:pStyle w:val="NOMEAUTOR"/>
       </w:pPr>
       <w:r>
-        <w:t>TÍTULO DO TRABALHO</w:t>
+        <w:t>IMPLEMENTAÇÃO DE ALGORITMO DE CLASSIFICAÇÃO PARA REDES NEURAIS COM USO DE BACKPROPAGATION</w:t>
       </w:r>
     </w:p>
     <w:p>
@@ -279,11 +288,6 @@
       <w:pPr>
         <w:pStyle w:val="NOMEAUTOR"/>
       </w:pPr>
-    </w:p>
-    <w:p>
-      <w:pPr>
-        <w:pStyle w:val="NOMEAUTOR"/>
-      </w:pPr>
       <w:r>
         <w:t>Orientador(a):</w:t>
       </w:r>
@@ -348,16 +352,13 @@
         <w:pStyle w:val="NOMEAUTOR"/>
       </w:pPr>
       <w:r>
-        <w:t>TÍTULO DO TRABALHO</w:t>
+        <w:t>IMPLEMENTAÇÃO DE ALGORITMO DE CLASSIFICAÇÃO PARA REDES NEURAIS COM USO DE BACKPROPAGATION</w:t>
       </w:r>
     </w:p>
     <w:p>
       <w:pPr>
         <w:pStyle w:val="NOMEAUTOR"/>
       </w:pPr>
-      <w:r>
-        <w:t>SUBTÍTULO</w:t>
-      </w:r>
     </w:p>
     <w:p>
       <w:pPr>
@@ -637,14 +638,14 @@
       <w:r>
         <w:br w:type="page"/>
       </w:r>
-      <w:bookmarkStart w:id="1" w:name="_Toc378694359"/>
+      <w:bookmarkStart w:id="2" w:name="_Toc378694359"/>
       <w:r>
         <w:lastRenderedPageBreak/>
         <w:t>RESUMO</w:t>
       </w:r>
-      <w:bookmarkStart w:id="2" w:name="RESUMO"/>
-      <w:bookmarkEnd w:id="1"/>
+      <w:bookmarkStart w:id="3" w:name="RESUMO"/>
       <w:bookmarkEnd w:id="2"/>
+      <w:bookmarkEnd w:id="3"/>
     </w:p>
     <w:p>
       <w:pPr>
@@ -713,7 +714,7 @@
         </w:rPr>
         <w:br w:type="page"/>
       </w:r>
-      <w:bookmarkStart w:id="3" w:name="_Toc378694360"/>
+      <w:bookmarkStart w:id="4" w:name="_Toc378694360"/>
       <w:r>
         <w:rPr>
           <w:lang w:val="en-US"/>
@@ -721,15 +722,15 @@
         <w:lastRenderedPageBreak/>
         <w:t>ABSTRACT</w:t>
       </w:r>
-      <w:bookmarkStart w:id="4" w:name="ABSTRACT"/>
+      <w:bookmarkStart w:id="5" w:name="ABSTRACT"/>
+      <w:bookmarkEnd w:id="5"/>
+      <w:r>
+        <w:rPr>
+          <w:lang w:val="en-US"/>
+        </w:rPr>
+        <w:t xml:space="preserve"> </w:t>
+      </w:r>
       <w:bookmarkEnd w:id="4"/>
-      <w:r>
-        <w:rPr>
-          <w:lang w:val="en-US"/>
-        </w:rPr>
-        <w:t xml:space="preserve"> </w:t>
-      </w:r>
-      <w:bookmarkEnd w:id="3"/>
     </w:p>
     <w:p>
       <w:pPr>
@@ -764,7 +765,7 @@
           <w:szCs w:val="32"/>
         </w:rPr>
       </w:pPr>
-      <w:bookmarkStart w:id="5" w:name="_Toc378694361"/>
+      <w:bookmarkStart w:id="6" w:name="_Toc378694361"/>
       <w:r>
         <w:rPr>
           <w:lang w:val="en-US"/>
@@ -775,7 +776,7 @@
       <w:r>
         <w:t>LISTA DE ILUSTRAÇÕES</w:t>
       </w:r>
-      <w:bookmarkEnd w:id="5"/>
+      <w:bookmarkEnd w:id="6"/>
     </w:p>
     <w:p>
       <w:pPr>
@@ -792,7 +793,19 @@
           <w:rPr>
             <w:b/>
           </w:rPr>
-          <w:t xml:space="preserve">Figura 1: Programadoras trabalhando no ENIAC </w:t>
+          <w:t xml:space="preserve">Figura </w:t>
+        </w:r>
+        <w:r>
+          <w:rPr>
+            <w:b/>
+          </w:rPr>
+          <w:t>0</w:t>
+        </w:r>
+        <w:r>
+          <w:rPr>
+            <w:b/>
+          </w:rPr>
+          <w:t xml:space="preserve">1: Programadoras trabalhando no ENIAC </w:t>
         </w:r>
         <w:r>
           <w:rPr>
@@ -815,7 +828,19 @@
         <w:rPr>
           <w:b/>
         </w:rPr>
-        <w:t>Figura 2:</w:t>
+        <w:t xml:space="preserve">Figura </w:t>
+      </w:r>
+      <w:r>
+        <w:rPr>
+          <w:b/>
+        </w:rPr>
+        <w:t>0</w:t>
+      </w:r>
+      <w:r>
+        <w:rPr>
+          <w:b/>
+        </w:rPr>
+        <w:t>2:</w:t>
       </w:r>
       <w:r>
         <w:rPr>
@@ -839,6 +864,13 @@
           <w:bCs/>
         </w:rPr>
         <w:t xml:space="preserve">Figura </w:t>
+      </w:r>
+      <w:r>
+        <w:rPr>
+          <w:b/>
+          <w:bCs/>
+        </w:rPr>
+        <w:t>0</w:t>
       </w:r>
       <w:r>
         <w:rPr>
@@ -902,7 +934,7 @@
           <w:b/>
           <w:bCs/>
         </w:rPr>
-        <w:t>………………….19</w:t>
+        <w:t>……………….19</w:t>
       </w:r>
     </w:p>
     <w:p>
@@ -919,7 +951,21 @@
           <w:b/>
           <w:bCs/>
         </w:rPr>
-        <w:t>Figura 4: Representação de um Neurônio Artificial …………………………………19</w:t>
+        <w:t xml:space="preserve">Figura </w:t>
+      </w:r>
+      <w:r>
+        <w:rPr>
+          <w:b/>
+          <w:bCs/>
+        </w:rPr>
+        <w:t>0</w:t>
+      </w:r>
+      <w:r>
+        <w:rPr>
+          <w:b/>
+          <w:bCs/>
+        </w:rPr>
+        <w:t>4: Representação de um Neurônio Artificial ………………………………19</w:t>
       </w:r>
     </w:p>
     <w:p>
@@ -936,20 +982,34 @@
           <w:b/>
           <w:bCs/>
         </w:rPr>
-        <w:t xml:space="preserve">Figura 5: </w:t>
+        <w:t xml:space="preserve">Figura </w:t>
       </w:r>
       <w:r>
         <w:rPr>
           <w:b/>
           <w:bCs/>
         </w:rPr>
-        <w:t xml:space="preserve">Exemplo de Função de Ativação Linear </w:t>
+        <w:t>0</w:t>
       </w:r>
       <w:r>
         <w:rPr>
           <w:b/>
           <w:bCs/>
         </w:rPr>
+        <w:t xml:space="preserve">5: </w:t>
+      </w:r>
+      <w:r>
+        <w:rPr>
+          <w:b/>
+          <w:bCs/>
+        </w:rPr>
+        <w:t xml:space="preserve">Exemplo de Função de Ativação Linear </w:t>
+      </w:r>
+      <w:r>
+        <w:rPr>
+          <w:b/>
+          <w:bCs/>
+        </w:rPr>
         <w:t>.…………………………………19</w:t>
       </w:r>
     </w:p>
@@ -967,49 +1027,63 @@
           <w:b/>
           <w:bCs/>
         </w:rPr>
-        <w:t xml:space="preserve">Figura 6: </w:t>
+        <w:t xml:space="preserve">Figura </w:t>
       </w:r>
       <w:r>
         <w:rPr>
           <w:b/>
           <w:bCs/>
         </w:rPr>
-        <w:t xml:space="preserve">Exemplo de representação de Função de Ativação </w:t>
+        <w:t>0</w:t>
       </w:r>
       <w:r>
         <w:rPr>
           <w:b/>
           <w:bCs/>
         </w:rPr>
-        <w:t>N</w:t>
+        <w:t xml:space="preserve">6: </w:t>
       </w:r>
       <w:r>
         <w:rPr>
           <w:b/>
           <w:bCs/>
         </w:rPr>
-        <w:t xml:space="preserve">ão </w:t>
+        <w:t xml:space="preserve">Exemplo de representação de Função de Ativação </w:t>
       </w:r>
       <w:r>
         <w:rPr>
           <w:b/>
           <w:bCs/>
         </w:rPr>
-        <w:t>L</w:t>
+        <w:t>N</w:t>
       </w:r>
       <w:r>
         <w:rPr>
           <w:b/>
           <w:bCs/>
         </w:rPr>
-        <w:t xml:space="preserve">inear </w:t>
+        <w:t xml:space="preserve">ão </w:t>
       </w:r>
       <w:r>
         <w:rPr>
           <w:b/>
           <w:bCs/>
         </w:rPr>
-        <w:t>……….19</w:t>
+        <w:t>L</w:t>
+      </w:r>
+      <w:r>
+        <w:rPr>
+          <w:b/>
+          <w:bCs/>
+        </w:rPr>
+        <w:t xml:space="preserve">inear </w:t>
+      </w:r>
+      <w:r>
+        <w:rPr>
+          <w:b/>
+          <w:bCs/>
+        </w:rPr>
+        <w:t>……19</w:t>
       </w:r>
     </w:p>
     <w:p>
@@ -1026,21 +1100,35 @@
           <w:b/>
           <w:bCs/>
         </w:rPr>
-        <w:t xml:space="preserve">Figura 7: </w:t>
+        <w:t xml:space="preserve">Figura </w:t>
       </w:r>
       <w:r>
         <w:rPr>
           <w:b/>
           <w:bCs/>
         </w:rPr>
-        <w:t>Exemplo de valores iniciados em uma RNA</w:t>
+        <w:t>0</w:t>
       </w:r>
       <w:r>
         <w:rPr>
           <w:b/>
           <w:bCs/>
         </w:rPr>
-        <w:t xml:space="preserve"> ………………………………19</w:t>
+        <w:t xml:space="preserve">7: </w:t>
+      </w:r>
+      <w:r>
+        <w:rPr>
+          <w:b/>
+          <w:bCs/>
+        </w:rPr>
+        <w:t>Exemplo de valores iniciados em uma RNA</w:t>
+      </w:r>
+      <w:r>
+        <w:rPr>
+          <w:b/>
+          <w:bCs/>
+        </w:rPr>
+        <w:t xml:space="preserve"> ……………………………19</w:t>
       </w:r>
     </w:p>
     <w:p>
@@ -1057,21 +1145,35 @@
           <w:b/>
           <w:bCs/>
         </w:rPr>
-        <w:t xml:space="preserve">Figura 8: </w:t>
+        <w:t xml:space="preserve">Figura </w:t>
       </w:r>
       <w:r>
         <w:rPr>
           <w:b/>
           <w:bCs/>
         </w:rPr>
-        <w:t>Fórmula e representação da função Logística</w:t>
+        <w:t>0</w:t>
       </w:r>
       <w:r>
         <w:rPr>
           <w:b/>
           <w:bCs/>
         </w:rPr>
-        <w:t xml:space="preserve"> …………………………..19</w:t>
+        <w:t xml:space="preserve">8: </w:t>
+      </w:r>
+      <w:r>
+        <w:rPr>
+          <w:b/>
+          <w:bCs/>
+        </w:rPr>
+        <w:t>Fórmula e representação da função Logística</w:t>
+      </w:r>
+      <w:r>
+        <w:rPr>
+          <w:b/>
+          <w:bCs/>
+        </w:rPr>
+        <w:t xml:space="preserve"> ………………………….19</w:t>
       </w:r>
     </w:p>
     <w:p>
@@ -1088,21 +1190,35 @@
           <w:b/>
           <w:bCs/>
         </w:rPr>
-        <w:t xml:space="preserve">Figura 9: </w:t>
+        <w:t xml:space="preserve">Figura </w:t>
       </w:r>
       <w:r>
         <w:rPr>
           <w:b/>
           <w:bCs/>
         </w:rPr>
-        <w:t>Ilustração da regra da cadeia no nó da camada de saída</w:t>
+        <w:t>0</w:t>
       </w:r>
       <w:r>
         <w:rPr>
           <w:b/>
           <w:bCs/>
         </w:rPr>
-        <w:t xml:space="preserve"> ………………19</w:t>
+        <w:t xml:space="preserve">9: </w:t>
+      </w:r>
+      <w:r>
+        <w:rPr>
+          <w:b/>
+          <w:bCs/>
+        </w:rPr>
+        <w:t>Ilustração da regra da cadeia no nó da camada de saída</w:t>
+      </w:r>
+      <w:r>
+        <w:rPr>
+          <w:b/>
+          <w:bCs/>
+        </w:rPr>
+        <w:t xml:space="preserve"> ……………19</w:t>
       </w:r>
     </w:p>
     <w:p>
@@ -1114,6 +1230,251 @@
           <w:bCs/>
         </w:rPr>
       </w:pPr>
+      <w:r>
+        <w:rPr>
+          <w:b/>
+          <w:bCs/>
+        </w:rPr>
+        <w:t xml:space="preserve">Figura </w:t>
+      </w:r>
+      <w:r>
+        <w:rPr>
+          <w:b/>
+          <w:bCs/>
+        </w:rPr>
+        <w:t>10:</w:t>
+      </w:r>
+      <w:r>
+        <w:rPr>
+          <w:b/>
+          <w:bCs/>
+        </w:rPr>
+        <w:t xml:space="preserve"> Código:</w:t>
+      </w:r>
+      <w:r>
+        <w:rPr>
+          <w:rFonts w:ascii="Liberation Serif" w:eastAsia="NSimSun" w:hAnsi="Liberation Serif"/>
+          <w:szCs w:val="24"/>
+          <w:lang w:bidi="hi-IN"/>
+        </w:rPr>
+        <w:t xml:space="preserve"> </w:t>
+      </w:r>
+      <w:r>
+        <w:rPr>
+          <w:b/>
+          <w:bCs/>
+        </w:rPr>
+        <w:t xml:space="preserve">Colunas e impressão por comando </w:t>
+      </w:r>
+      <w:r>
+        <w:rPr>
+          <w:b/>
+          <w:bCs/>
+          <w:i/>
+          <w:iCs/>
+        </w:rPr>
+        <w:t>head</w:t>
+      </w:r>
+      <w:r>
+        <w:rPr>
+          <w:b/>
+          <w:bCs/>
+        </w:rPr>
+        <w:t xml:space="preserve"> …………………….19</w:t>
+      </w:r>
+    </w:p>
+    <w:p>
+      <w:pPr>
+        <w:pStyle w:val="Standard"/>
+        <w:ind w:firstLine="0"/>
+        <w:rPr>
+          <w:b/>
+          <w:bCs/>
+        </w:rPr>
+      </w:pPr>
+      <w:r>
+        <w:rPr>
+          <w:b/>
+          <w:bCs/>
+        </w:rPr>
+        <w:t xml:space="preserve">Figura </w:t>
+      </w:r>
+      <w:r>
+        <w:rPr>
+          <w:b/>
+          <w:bCs/>
+        </w:rPr>
+        <w:t>11:</w:t>
+      </w:r>
+      <w:r>
+        <w:rPr>
+          <w:b/>
+          <w:bCs/>
+        </w:rPr>
+        <w:t xml:space="preserve"> Código: Mapeamento da saída como inteiro</w:t>
+      </w:r>
+      <w:r>
+        <w:rPr>
+          <w:b/>
+          <w:bCs/>
+        </w:rPr>
+        <w:t xml:space="preserve"> ……………………………19</w:t>
+      </w:r>
+    </w:p>
+    <w:p>
+      <w:pPr>
+        <w:pStyle w:val="Standard"/>
+        <w:ind w:firstLine="0"/>
+        <w:rPr>
+          <w:b/>
+          <w:bCs/>
+        </w:rPr>
+      </w:pPr>
+      <w:r>
+        <w:rPr>
+          <w:b/>
+          <w:bCs/>
+        </w:rPr>
+        <w:t>Figura 1</w:t>
+      </w:r>
+      <w:r>
+        <w:rPr>
+          <w:b/>
+          <w:bCs/>
+        </w:rPr>
+        <w:t>2:</w:t>
+      </w:r>
+      <w:r>
+        <w:rPr>
+          <w:b/>
+          <w:bCs/>
+        </w:rPr>
+        <w:t xml:space="preserve"> Código: Função Split aplicada a treino e teste</w:t>
+      </w:r>
+      <w:r>
+        <w:rPr>
+          <w:b/>
+          <w:bCs/>
+        </w:rPr>
+        <w:t xml:space="preserve"> </w:t>
+      </w:r>
+      <w:r>
+        <w:rPr>
+          <w:b/>
+          <w:bCs/>
+        </w:rPr>
+        <w:t>…………………………19</w:t>
+      </w:r>
+    </w:p>
+    <w:p>
+      <w:pPr>
+        <w:pStyle w:val="Standard"/>
+        <w:ind w:firstLine="0"/>
+        <w:rPr>
+          <w:b/>
+          <w:bCs/>
+        </w:rPr>
+      </w:pPr>
+      <w:r>
+        <w:rPr>
+          <w:b/>
+          <w:bCs/>
+        </w:rPr>
+        <w:t>Figura 13</w:t>
+      </w:r>
+      <w:r>
+        <w:rPr>
+          <w:b/>
+          <w:bCs/>
+        </w:rPr>
+        <w:t>:</w:t>
+      </w:r>
+      <w:r>
+        <w:rPr>
+          <w:b/>
+          <w:bCs/>
+        </w:rPr>
+        <w:t xml:space="preserve"> Código: Impressão para verificação de treino e teste</w:t>
+      </w:r>
+      <w:r>
+        <w:rPr>
+          <w:b/>
+          <w:bCs/>
+        </w:rPr>
+        <w:t xml:space="preserve"> ………………..19</w:t>
+      </w:r>
+    </w:p>
+    <w:p>
+      <w:pPr>
+        <w:pStyle w:val="Standard"/>
+        <w:ind w:firstLine="0"/>
+        <w:rPr>
+          <w:b/>
+          <w:bCs/>
+        </w:rPr>
+      </w:pPr>
+    </w:p>
+    <w:p>
+      <w:pPr>
+        <w:pStyle w:val="Standard"/>
+        <w:ind w:firstLine="0"/>
+        <w:rPr>
+          <w:b/>
+          <w:bCs/>
+        </w:rPr>
+      </w:pPr>
+    </w:p>
+    <w:p>
+      <w:pPr>
+        <w:pStyle w:val="Standard"/>
+        <w:ind w:firstLine="0"/>
+        <w:rPr>
+          <w:b/>
+          <w:bCs/>
+        </w:rPr>
+      </w:pPr>
+    </w:p>
+    <w:p>
+      <w:pPr>
+        <w:pStyle w:val="Standard"/>
+        <w:ind w:firstLine="0"/>
+        <w:rPr>
+          <w:b/>
+          <w:bCs/>
+        </w:rPr>
+      </w:pPr>
+    </w:p>
+    <w:p>
+      <w:pPr>
+        <w:pStyle w:val="ANEXOS"/>
+        <w:rPr>
+          <w:rFonts w:ascii="Times New Roman" w:eastAsia="SimSun, 宋体" w:hAnsi="Times New Roman" w:cs="Times New Roman"/>
+        </w:rPr>
+      </w:pPr>
+    </w:p>
+    <w:p>
+      <w:pPr>
+        <w:pStyle w:val="ANEXOS"/>
+        <w:rPr>
+          <w:rFonts w:ascii="Times New Roman" w:eastAsia="SimSun, 宋体" w:hAnsi="Times New Roman" w:cs="Times New Roman"/>
+        </w:rPr>
+      </w:pPr>
+    </w:p>
+    <w:p>
+      <w:pPr>
+        <w:pStyle w:val="ANEXOS"/>
+        <w:rPr>
+          <w:rFonts w:ascii="Times New Roman" w:eastAsia="SimSun, 宋体" w:hAnsi="Times New Roman" w:cs="Times New Roman"/>
+        </w:rPr>
+      </w:pPr>
+    </w:p>
+    <w:p>
+      <w:pPr>
+        <w:pStyle w:val="ANEXOS"/>
+        <w:rPr>
+          <w:rFonts w:ascii="Times New Roman" w:eastAsia="SimSun, 宋体" w:hAnsi="Times New Roman" w:cs="Times New Roman"/>
+        </w:rPr>
+      </w:pPr>
     </w:p>
     <w:p>
       <w:pPr>
@@ -1127,17 +1488,267 @@
       <w:pPr>
         <w:pStyle w:val="ANEXOS"/>
         <w:pageBreakBefore/>
-      </w:pPr>
-      <w:bookmarkStart w:id="6" w:name="CAPITULO1"/>
-      <w:bookmarkStart w:id="7" w:name="__RefHeading___Toc378694365"/>
-      <w:bookmarkEnd w:id="6"/>
+        <w:ind w:firstLine="0"/>
+        <w:jc w:val="both"/>
+        <w:rPr>
+          <w:b w:val="0"/>
+          <w:szCs w:val="32"/>
+        </w:rPr>
+      </w:pPr>
+      <w:r>
+        <w:lastRenderedPageBreak/>
+        <w:t xml:space="preserve">                                </w:t>
+      </w:r>
+      <w:r>
+        <w:t xml:space="preserve">LISTA DE </w:t>
+      </w:r>
+      <w:r>
+        <w:t>EQUAÇÕES</w:t>
+      </w:r>
+    </w:p>
+    <w:p>
+      <w:pPr>
+        <w:pStyle w:val="ndicedeilustraes2"/>
+        <w:tabs>
+          <w:tab w:val="right" w:leader="dot" w:pos="9542"/>
+        </w:tabs>
+        <w:rPr>
+          <w:b/>
+        </w:rPr>
+      </w:pPr>
+      <w:hyperlink w:anchor="__RefHeading___Toc378694305" w:history="1">
+        <w:bookmarkStart w:id="7" w:name="_Hlk25783900"/>
+        <w:r>
+          <w:rPr>
+            <w:b/>
+          </w:rPr>
+          <w:t>Equação 1</w:t>
+        </w:r>
+        <w:bookmarkEnd w:id="7"/>
+        <w:r>
+          <w:rPr>
+            <w:b/>
+          </w:rPr>
+          <w:t xml:space="preserve">: </w:t>
+        </w:r>
+        <w:r>
+          <w:rPr>
+            <w:b/>
+          </w:rPr>
+          <w:t>Função de Ativação</w:t>
+        </w:r>
+        <w:r>
+          <w:rPr>
+            <w:b/>
+          </w:rPr>
+          <w:t xml:space="preserve"> </w:t>
+        </w:r>
+        <w:r>
+          <w:rPr>
+            <w:b/>
+          </w:rPr>
+          <w:t>………………………………………………………..</w:t>
+        </w:r>
+        <w:r>
+          <w:rPr>
+            <w:b/>
+          </w:rPr>
+          <w:t>19</w:t>
+        </w:r>
+      </w:hyperlink>
+    </w:p>
+    <w:p>
+      <w:pPr>
+        <w:pStyle w:val="Standard"/>
+        <w:ind w:firstLine="0"/>
+        <w:rPr>
+          <w:b/>
+        </w:rPr>
+      </w:pPr>
+      <w:r>
+        <w:rPr>
+          <w:b/>
+        </w:rPr>
+        <w:t>Equação</w:t>
+      </w:r>
+      <w:r>
+        <w:rPr>
+          <w:b/>
+        </w:rPr>
+        <w:t xml:space="preserve"> </w:t>
+      </w:r>
+      <w:r>
+        <w:rPr>
+          <w:b/>
+        </w:rPr>
+        <w:t>2:</w:t>
+      </w:r>
+      <w:r>
+        <w:rPr>
+          <w:b/>
+        </w:rPr>
+        <w:t xml:space="preserve"> </w:t>
+      </w:r>
+      <w:r>
+        <w:rPr>
+          <w:b/>
+        </w:rPr>
+        <w:t>Função de Erro ou Custo</w:t>
+      </w:r>
+      <w:r>
+        <w:rPr>
+          <w:b/>
+        </w:rPr>
+        <w:t xml:space="preserve"> </w:t>
+      </w:r>
+      <w:r>
+        <w:rPr>
+          <w:b/>
+        </w:rPr>
+        <w:t>………………………………………………</w:t>
+      </w:r>
+      <w:r>
+        <w:rPr>
+          <w:b/>
+        </w:rPr>
+        <w:t>….19</w:t>
+      </w:r>
+    </w:p>
+    <w:p>
+      <w:pPr>
+        <w:pStyle w:val="Standard"/>
+        <w:ind w:firstLine="0"/>
+        <w:rPr>
+          <w:b/>
+          <w:bCs/>
+        </w:rPr>
+      </w:pPr>
+      <w:r>
+        <w:rPr>
+          <w:b/>
+          <w:bCs/>
+        </w:rPr>
+        <w:t>Equação</w:t>
+      </w:r>
+      <w:r>
+        <w:rPr>
+          <w:b/>
+          <w:bCs/>
+        </w:rPr>
+        <w:t xml:space="preserve"> </w:t>
+      </w:r>
+      <w:r>
+        <w:rPr>
+          <w:b/>
+          <w:bCs/>
+        </w:rPr>
+        <w:fldChar w:fldCharType="begin"/>
+      </w:r>
+      <w:r>
+        <w:rPr>
+          <w:b/>
+          <w:bCs/>
+        </w:rPr>
+        <w:instrText xml:space="preserve"> SEQ Figura \* ARABIC </w:instrText>
+      </w:r>
+      <w:r>
+        <w:rPr>
+          <w:b/>
+          <w:bCs/>
+        </w:rPr>
+        <w:fldChar w:fldCharType="separate"/>
+      </w:r>
+      <w:r>
+        <w:rPr>
+          <w:b/>
+          <w:bCs/>
+          <w:noProof/>
+        </w:rPr>
+        <w:t>3</w:t>
+      </w:r>
+      <w:r>
+        <w:rPr>
+          <w:b/>
+          <w:bCs/>
+        </w:rPr>
+        <w:fldChar w:fldCharType="end"/>
+      </w:r>
+      <w:r>
+        <w:rPr>
+          <w:b/>
+          <w:bCs/>
+        </w:rPr>
+        <w:t>:</w:t>
+      </w:r>
+      <w:r>
+        <w:rPr>
+          <w:b/>
+          <w:bCs/>
+        </w:rPr>
+        <w:t xml:space="preserve"> </w:t>
+      </w:r>
+      <w:r>
+        <w:rPr>
+          <w:b/>
+          <w:bCs/>
+        </w:rPr>
+        <w:t>Gradiente em Relação a wi</w:t>
+      </w:r>
+      <w:r>
+        <w:rPr>
+          <w:b/>
+          <w:bCs/>
+        </w:rPr>
+        <w:t xml:space="preserve"> ………………</w:t>
+      </w:r>
+      <w:r>
+        <w:rPr>
+          <w:b/>
+          <w:bCs/>
+        </w:rPr>
+        <w:t>…………………………</w:t>
+      </w:r>
+      <w:r>
+        <w:rPr>
+          <w:b/>
+          <w:bCs/>
+        </w:rPr>
+        <w:t>…….19</w:t>
+      </w:r>
+    </w:p>
+    <w:p>
+      <w:pPr>
+        <w:pStyle w:val="Standard"/>
+        <w:ind w:firstLine="0"/>
+        <w:rPr>
+          <w:b/>
+          <w:bCs/>
+        </w:rPr>
+      </w:pPr>
+    </w:p>
+    <w:p>
+      <w:pPr>
+        <w:pStyle w:val="ANEXOS"/>
+        <w:rPr>
+          <w:rFonts w:ascii="Times New Roman" w:eastAsia="SimSun, 宋体" w:hAnsi="Times New Roman" w:cs="Times New Roman"/>
+        </w:rPr>
+      </w:pPr>
+    </w:p>
+    <w:p>
+      <w:pPr>
+        <w:pStyle w:val="ANEXOS"/>
+        <w:pageBreakBefore/>
+      </w:pPr>
+      <w:bookmarkStart w:id="8" w:name="CAPITULO1"/>
+      <w:bookmarkStart w:id="9" w:name="__RefHeading___Toc378694365"/>
+      <w:bookmarkEnd w:id="8"/>
       <w:r>
         <w:lastRenderedPageBreak/>
         <w:t>LISTA DE ABREVIATURAS E SIGLAS</w:t>
       </w:r>
-      <w:bookmarkStart w:id="8" w:name="LISTADEABREVIATURASESIGLAS"/>
-      <w:bookmarkEnd w:id="7"/>
-      <w:bookmarkEnd w:id="8"/>
+      <w:bookmarkStart w:id="10" w:name="LISTADEABREVIATURASESIGLAS"/>
+      <w:bookmarkEnd w:id="9"/>
+      <w:bookmarkEnd w:id="10"/>
     </w:p>
     <w:p>
       <w:pPr>
@@ -1487,7 +2098,7 @@
           <w:szCs w:val="32"/>
         </w:rPr>
       </w:pPr>
-      <w:commentRangeStart w:id="9"/>
+      <w:commentRangeStart w:id="11"/>
       <w:r>
         <w:rPr>
           <w:b/>
@@ -1498,8 +2109,8 @@
         <w:lastRenderedPageBreak/>
         <w:t>2 – F</w:t>
       </w:r>
-      <w:bookmarkStart w:id="10" w:name="__DdeLink__59_2213754733"/>
-      <w:bookmarkEnd w:id="10"/>
+      <w:bookmarkStart w:id="12" w:name="__DdeLink__59_2213754733"/>
+      <w:bookmarkEnd w:id="12"/>
       <w:r>
         <w:rPr>
           <w:b/>
@@ -1509,14 +2120,14 @@
         </w:rPr>
         <w:t>UNDAMENTAÇÃO TEÓRICA</w:t>
       </w:r>
-      <w:commentRangeEnd w:id="9"/>
-      <w:r>
-        <w:rPr>
-          <w:rStyle w:val="Refdecomentrio"/>
+      <w:commentRangeEnd w:id="11"/>
+      <w:r>
+        <w:rPr>
+          <w:rStyle w:val="CommentReference"/>
           <w:rFonts w:ascii="Liberation Serif" w:eastAsia="NSimSun" w:hAnsi="Liberation Serif" w:cs="Mangal"/>
           <w:lang w:bidi="hi-IN"/>
         </w:rPr>
-        <w:commentReference w:id="9"/>
+        <w:commentReference w:id="11"/>
       </w:r>
     </w:p>
     <w:p>
@@ -1543,7 +2154,7 @@
         </w:rPr>
         <w:t>Neste capítulo estão apresentados os itens e subitens objetos deste trabalho, bem como suas definições, ou, o que se tem como entendimento de seus conceitos. Estão também abordados</w:t>
       </w:r>
-      <w:commentRangeStart w:id="11"/>
+      <w:commentRangeStart w:id="13"/>
       <w:r>
         <w:rPr>
           <w:color w:val="000000"/>
@@ -1558,14 +2169,14 @@
         </w:rPr>
         <w:t xml:space="preserve"> </w:t>
       </w:r>
-      <w:commentRangeEnd w:id="11"/>
-      <w:r>
-        <w:rPr>
-          <w:rStyle w:val="Refdecomentrio"/>
+      <w:commentRangeEnd w:id="13"/>
+      <w:r>
+        <w:rPr>
+          <w:rStyle w:val="CommentReference"/>
           <w:rFonts w:ascii="Liberation Serif" w:eastAsia="NSimSun" w:hAnsi="Liberation Serif" w:cs="Mangal"/>
           <w:lang w:bidi="hi-IN"/>
         </w:rPr>
-        <w:commentReference w:id="11"/>
+        <w:commentReference w:id="13"/>
       </w:r>
       <w:r>
         <w:rPr>
@@ -1620,7 +2231,7 @@
           <w:szCs w:val="28"/>
         </w:rPr>
       </w:pPr>
-      <w:bookmarkStart w:id="12" w:name="_Hlk19141123"/>
+      <w:bookmarkStart w:id="14" w:name="_Hlk19141123"/>
       <w:r>
         <w:rPr>
           <w:b/>
@@ -1631,7 +2242,7 @@
         </w:rPr>
         <w:t xml:space="preserve">2.1 – </w:t>
       </w:r>
-      <w:bookmarkEnd w:id="12"/>
+      <w:bookmarkEnd w:id="14"/>
       <w:r>
         <w:rPr>
           <w:b/>
@@ -1695,7 +2306,7 @@
       </w:r>
       <w:r>
         <w:rPr>
-          <w:rStyle w:val="nfase"/>
+          <w:rStyle w:val="Emphasis"/>
           <w:i w:val="0"/>
           <w:iCs w:val="0"/>
         </w:rPr>
@@ -1703,13 +2314,13 @@
       </w:r>
       <w:r>
         <w:rPr>
-          <w:rStyle w:val="Refdenotaderodap"/>
+          <w:rStyle w:val="FootnoteReference"/>
         </w:rPr>
         <w:footnoteReference w:id="1"/>
       </w:r>
       <w:r>
         <w:rPr>
-          <w:rStyle w:val="nfase"/>
+          <w:rStyle w:val="Emphasis"/>
           <w:i w:val="0"/>
           <w:iCs w:val="0"/>
         </w:rPr>
@@ -1762,7 +2373,7 @@
                     <pic:cNvPicPr/>
                   </pic:nvPicPr>
                   <pic:blipFill>
-                    <a:blip r:embed="rId10" cstate="print">
+                    <a:blip r:embed="rId11" cstate="print">
                       <a:extLst>
                         <a:ext uri="{28A0092B-C50C-407E-A947-70E740481C1C}">
                           <a14:useLocalDpi xmlns:a14="http://schemas.microsoft.com/office/drawing/2010/main" val="0"/>
@@ -1791,7 +2402,7 @@
     </w:p>
     <w:p>
       <w:pPr>
-        <w:pStyle w:val="Legenda"/>
+        <w:pStyle w:val="Caption"/>
         <w:jc w:val="center"/>
         <w:rPr>
           <w:color w:val="000000"/>
@@ -1942,7 +2553,7 @@
     </w:p>
     <w:p>
       <w:pPr>
-        <w:pStyle w:val="PargrafodaLista"/>
+        <w:pStyle w:val="ListParagraph"/>
         <w:ind w:left="0"/>
         <w:rPr>
           <w:color w:val="000000" w:themeColor="text1"/>
@@ -1959,7 +2570,7 @@
     </w:p>
     <w:p>
       <w:pPr>
-        <w:pStyle w:val="PargrafodaLista"/>
+        <w:pStyle w:val="ListParagraph"/>
         <w:ind w:left="0" w:firstLine="283"/>
       </w:pPr>
       <w:r>
@@ -1968,26 +2579,26 @@
         </w:rPr>
         <w:t>O grande sonho da Inteligência Artificial, desde o surgimento de sua ideia inicial nos idos dos anos cinquenta, era proporcionar máquinas que pudessem pensar de forma que consideramos inteligente. O conceito presente na IA impulsionou grandes produções científicas tanto no cinema como na literatura, mas é fácil perceber que estamos bem distantes ainda de convivermos com ciborgues ou androides. Uma máquina que pensasse de forma tão inteligente quanto um ser humano, ou até mais, seria chamada de IA Forte, que segundo John Searle, “deveria ter um cérebro propriamente dito, de tal maneira que entendesse e po</w:t>
       </w:r>
-      <w:commentRangeStart w:id="13"/>
+      <w:commentRangeStart w:id="15"/>
       <w:r>
         <w:rPr>
           <w:szCs w:val="24"/>
         </w:rPr>
         <w:t>ssuísse estados cognitivos”[1].</w:t>
       </w:r>
-      <w:commentRangeEnd w:id="13"/>
-      <w:r>
-        <w:rPr>
-          <w:rStyle w:val="Refdecomentrio"/>
+      <w:commentRangeEnd w:id="15"/>
+      <w:r>
+        <w:rPr>
+          <w:rStyle w:val="CommentReference"/>
           <w:rFonts w:ascii="Liberation Serif" w:eastAsia="NSimSun" w:hAnsi="Liberation Serif" w:cs="Mangal"/>
           <w:lang w:bidi="hi-IN"/>
         </w:rPr>
-        <w:commentReference w:id="13"/>
-      </w:r>
-    </w:p>
-    <w:p>
-      <w:pPr>
-        <w:pStyle w:val="PargrafodaLista"/>
+        <w:commentReference w:id="15"/>
+      </w:r>
+    </w:p>
+    <w:p>
+      <w:pPr>
+        <w:pStyle w:val="ListParagraph"/>
         <w:ind w:left="0" w:firstLine="283"/>
         <w:rPr>
           <w:i/>
@@ -2012,7 +2623,7 @@
     </w:p>
     <w:p>
       <w:pPr>
-        <w:pStyle w:val="PargrafodaLista"/>
+        <w:pStyle w:val="ListParagraph"/>
         <w:ind w:left="0"/>
         <w:rPr>
           <w:color w:val="000000" w:themeColor="text1"/>
@@ -2024,12 +2635,13 @@
           <w:color w:val="000000" w:themeColor="text1"/>
           <w:szCs w:val="24"/>
         </w:rPr>
+        <w:lastRenderedPageBreak/>
         <w:t>2.1.2 – ÁREAS DE UTILIZAÇÃO E APLICAÇÃO</w:t>
       </w:r>
     </w:p>
     <w:p>
       <w:pPr>
-        <w:pStyle w:val="PargrafodaLista"/>
+        <w:pStyle w:val="ListParagraph"/>
         <w:ind w:left="0" w:firstLine="283"/>
         <w:rPr>
           <w:szCs w:val="24"/>
@@ -2039,7 +2651,6 @@
         <w:rPr>
           <w:szCs w:val="24"/>
         </w:rPr>
-        <w:lastRenderedPageBreak/>
         <w:t xml:space="preserve">Aos nos darmos conta que convivemos com IA’s por toda nossa volta, passamos as vezes a nos perguntar de que forma tal aplicação foi instruída para sua funcionalidade. Assistentes virtuais, como dos sistemas operacionais dos </w:t>
       </w:r>
       <w:r>
@@ -2059,7 +2670,7 @@
     </w:p>
     <w:p>
       <w:pPr>
-        <w:pStyle w:val="PargrafodaLista"/>
+        <w:pStyle w:val="ListParagraph"/>
         <w:ind w:left="0"/>
         <w:rPr>
           <w:szCs w:val="24"/>
@@ -2074,7 +2685,7 @@
     </w:p>
     <w:p>
       <w:pPr>
-        <w:pStyle w:val="PargrafodaLista"/>
+        <w:pStyle w:val="ListParagraph"/>
         <w:ind w:left="0" w:firstLine="283"/>
         <w:rPr>
           <w:szCs w:val="24"/>
@@ -2092,7 +2703,7 @@
     <w:p/>
     <w:p>
       <w:pPr>
-        <w:pStyle w:val="PargrafodaLista"/>
+        <w:pStyle w:val="ListParagraph"/>
         <w:ind w:left="0"/>
         <w:rPr>
           <w:color w:val="000000" w:themeColor="text1"/>
@@ -2176,7 +2787,15 @@
           <w:color w:val="000000"/>
           <w:szCs w:val="24"/>
         </w:rPr>
-        <w:t xml:space="preserve"> viável tanto para a pesquisa científica, como para o ramo empresarial e de serviços, e é eficiente tanto para dados estruturados, como para dados não estruturados.</w:t>
+        <w:t xml:space="preserve"> </w:t>
+      </w:r>
+      <w:r>
+        <w:rPr>
+          <w:color w:val="000000"/>
+          <w:szCs w:val="24"/>
+        </w:rPr>
+        <w:lastRenderedPageBreak/>
+        <w:t>viável tanto para a pesquisa científica, como para o ramo empresarial e de serviços, e é eficiente tanto para dados estruturados, como para dados não estruturados.</w:t>
       </w:r>
       <w:r>
         <w:rPr>
@@ -2221,7 +2840,6 @@
           <w:szCs w:val="32"/>
           <w:lang w:eastAsia="pt-BR"/>
         </w:rPr>
-        <w:lastRenderedPageBreak/>
         <w:drawing>
           <wp:inline distT="0" distB="0" distL="0" distR="0" wp14:anchorId="09F01B0A" wp14:editId="5B4A14B0">
             <wp:extent cx="2242820" cy="2310101"/>
@@ -2238,7 +2856,7 @@
                     <pic:cNvPicPr/>
                   </pic:nvPicPr>
                   <pic:blipFill>
-                    <a:blip r:embed="rId11">
+                    <a:blip r:embed="rId12">
                       <a:extLst>
                         <a:ext uri="{28A0092B-C50C-407E-A947-70E740481C1C}">
                           <a14:useLocalDpi xmlns:a14="http://schemas.microsoft.com/office/drawing/2010/main" val="0"/>
@@ -2267,7 +2885,7 @@
     </w:p>
     <w:p>
       <w:pPr>
-        <w:pStyle w:val="Legenda"/>
+        <w:pStyle w:val="Caption"/>
         <w:jc w:val="center"/>
         <w:rPr>
           <w:color w:val="000000"/>
@@ -2345,7 +2963,7 @@
     </w:p>
     <w:p>
       <w:pPr>
-        <w:pStyle w:val="PargrafodaLista"/>
+        <w:pStyle w:val="ListParagraph"/>
         <w:ind w:left="0"/>
         <w:rPr>
           <w:color w:val="000000" w:themeColor="text1"/>
@@ -2401,7 +3019,7 @@
         </w:rPr>
         <w:t xml:space="preserve">previamente definida para esta finalidade, os dados são considerados </w:t>
       </w:r>
-      <w:commentRangeStart w:id="14"/>
+      <w:commentRangeStart w:id="16"/>
       <w:r>
         <w:rPr>
           <w:iCs/>
@@ -2410,14 +3028,14 @@
         </w:rPr>
         <w:t>estruturados</w:t>
       </w:r>
-      <w:commentRangeEnd w:id="14"/>
-      <w:r>
-        <w:rPr>
-          <w:rStyle w:val="Refdecomentrio"/>
+      <w:commentRangeEnd w:id="16"/>
+      <w:r>
+        <w:rPr>
+          <w:rStyle w:val="CommentReference"/>
           <w:rFonts w:ascii="Liberation Serif" w:eastAsia="NSimSun" w:hAnsi="Liberation Serif" w:cs="Mangal"/>
           <w:lang w:bidi="hi-IN"/>
         </w:rPr>
-        <w:commentReference w:id="14"/>
+        <w:commentReference w:id="16"/>
       </w:r>
       <w:r>
         <w:rPr>
@@ -2435,7 +3053,7 @@
         </w:rPr>
         <w:t xml:space="preserve">. São fáceis de serem localizados e possuem ligações com outros dados que os relacionam a algo. Planilhas, formulários e principalmente banco de dados são exemplos de dados estruturados. Já quando não há essa organização e nem uma indexação prévia, os dados se tornam mais difícies de serem localizados, desta forma, são definidos como </w:t>
       </w:r>
-      <w:commentRangeStart w:id="15"/>
+      <w:commentRangeStart w:id="17"/>
       <w:r>
         <w:rPr>
           <w:iCs/>
@@ -2444,14 +3062,14 @@
         </w:rPr>
         <w:t>não estruturados</w:t>
       </w:r>
-      <w:commentRangeEnd w:id="15"/>
-      <w:r>
-        <w:rPr>
-          <w:rStyle w:val="Refdecomentrio"/>
+      <w:commentRangeEnd w:id="17"/>
+      <w:r>
+        <w:rPr>
+          <w:rStyle w:val="CommentReference"/>
           <w:rFonts w:ascii="Liberation Serif" w:eastAsia="NSimSun" w:hAnsi="Liberation Serif" w:cs="Mangal"/>
           <w:lang w:bidi="hi-IN"/>
         </w:rPr>
-        <w:commentReference w:id="15"/>
+        <w:commentReference w:id="17"/>
       </w:r>
       <w:r>
         <w:rPr>
@@ -2552,29 +3170,30 @@
     </w:p>
     <w:p>
       <w:pPr>
-        <w:pStyle w:val="PargrafodaLista"/>
+        <w:pStyle w:val="ListParagraph"/>
         <w:ind w:left="0"/>
         <w:rPr>
           <w:color w:val="000000" w:themeColor="text1"/>
           <w:szCs w:val="24"/>
         </w:rPr>
       </w:pPr>
-      <w:commentRangeStart w:id="16"/>
-      <w:r>
-        <w:rPr>
-          <w:color w:val="000000" w:themeColor="text1"/>
-          <w:szCs w:val="24"/>
-        </w:rPr>
+      <w:commentRangeStart w:id="18"/>
+      <w:r>
+        <w:rPr>
+          <w:color w:val="000000" w:themeColor="text1"/>
+          <w:szCs w:val="24"/>
+        </w:rPr>
+        <w:lastRenderedPageBreak/>
         <w:t>2.1.5 – MÉTODOS DE APRENDIZADO</w:t>
       </w:r>
-      <w:commentRangeEnd w:id="16"/>
-      <w:r>
-        <w:rPr>
-          <w:rStyle w:val="Refdecomentrio"/>
+      <w:commentRangeEnd w:id="18"/>
+      <w:r>
+        <w:rPr>
+          <w:rStyle w:val="CommentReference"/>
           <w:rFonts w:ascii="Liberation Serif" w:eastAsia="NSimSun" w:hAnsi="Liberation Serif" w:cs="Mangal"/>
           <w:lang w:bidi="hi-IN"/>
         </w:rPr>
-        <w:commentReference w:id="16"/>
+        <w:commentReference w:id="18"/>
       </w:r>
     </w:p>
     <w:p>
@@ -2587,7 +3206,6 @@
         <w:rPr>
           <w:rFonts w:ascii="Arial" w:hAnsi="Arial"/>
         </w:rPr>
-        <w:lastRenderedPageBreak/>
         <w:t xml:space="preserve">O método de aprendizado é a forma como o algoritmo vai aprender a interagir com as informações que encontrar durante sua aplicação. É considerado supervisionado, de acordo com </w:t>
       </w:r>
       <w:r>
@@ -2724,7 +3342,7 @@
     </w:p>
     <w:p>
       <w:pPr>
-        <w:pStyle w:val="PargrafodaLista"/>
+        <w:pStyle w:val="ListParagraph"/>
         <w:ind w:left="0"/>
         <w:rPr>
           <w:b/>
@@ -2754,7 +3372,7 @@
     </w:p>
     <w:p>
       <w:pPr>
-        <w:pStyle w:val="PargrafodaLista"/>
+        <w:pStyle w:val="ListParagraph"/>
         <w:ind w:left="0"/>
         <w:rPr>
           <w:b/>
@@ -2774,28 +3392,19 @@
         <w:rPr>
           <w:rFonts w:ascii="Arial" w:hAnsi="Arial"/>
         </w:rPr>
-        <w:t xml:space="preserve">Entre as entradas e saídas de um algoritmo voltado ao aprendizado, há um vasto caminho a ser percorrido pela informação. Se imaginarmos a entrada como um ponto A e </w:t>
-      </w:r>
-      <w:commentRangeStart w:id="17"/>
+        <w:t>Entre as entradas e saídas de um algoritmo voltado ao aprendizado, há um vasto caminho a ser percorrido pela informação. Se imaginarmos a entrada como um ponto A</w:t>
+      </w:r>
       <w:r>
         <w:rPr>
           <w:rFonts w:ascii="Arial" w:hAnsi="Arial"/>
         </w:rPr>
-        <w:t>a saída (quando existe)</w:t>
-      </w:r>
-      <w:commentRangeEnd w:id="17"/>
-      <w:r>
-        <w:rPr>
-          <w:rStyle w:val="Refdecomentrio"/>
-          <w:rFonts w:cs="Mangal"/>
-        </w:rPr>
-        <w:commentReference w:id="17"/>
+        <w:t>,</w:t>
       </w:r>
       <w:r>
         <w:rPr>
           <w:rFonts w:ascii="Arial" w:hAnsi="Arial"/>
         </w:rPr>
-        <w:t>, como um ponto B, então passaremos a pensar na implementação desse caminho entre eles. Uma rede neural é uma forma de implementação, onde múltiplas camadas podem ser inseridas nesse caminho, com nós funcionando como neurônios e diferente conexões interligando os neurônios das diversas camadas</w:t>
+        <w:t xml:space="preserve"> e a saída como um ponto B, então passaremos a pensar na implementação desse caminho entre eles. Uma rede neural é uma forma de implementação, onde múltiplas camadas podem ser inseridas nesse caminho, com nós funcionando como neurônios e diferente conexões interligando os neurônios das diversas camadas</w:t>
       </w:r>
       <w:r>
         <w:rPr>
@@ -2896,7 +3505,7 @@
                     <pic:cNvPicPr/>
                   </pic:nvPicPr>
                   <pic:blipFill>
-                    <a:blip r:embed="rId12">
+                    <a:blip r:embed="rId13">
                       <a:extLst>
                         <a:ext uri="{28A0092B-C50C-407E-A947-70E740481C1C}">
                           <a14:useLocalDpi xmlns:a14="http://schemas.microsoft.com/office/drawing/2010/main" val="0"/>
@@ -2925,7 +3534,7 @@
     </w:p>
     <w:p>
       <w:pPr>
-        <w:pStyle w:val="Legenda"/>
+        <w:pStyle w:val="Caption"/>
       </w:pPr>
       <w:r>
         <w:t xml:space="preserve">                        Figura </w:t>
@@ -2944,7 +3553,7 @@
     </w:p>
     <w:p>
       <w:pPr>
-        <w:pStyle w:val="PargrafodaLista"/>
+        <w:pStyle w:val="ListParagraph"/>
         <w:ind w:left="0"/>
         <w:rPr>
           <w:color w:val="000000" w:themeColor="text1"/>
@@ -2954,7 +3563,7 @@
     </w:p>
     <w:p>
       <w:pPr>
-        <w:pStyle w:val="PargrafodaLista"/>
+        <w:pStyle w:val="ListParagraph"/>
         <w:ind w:left="0"/>
         <w:rPr>
           <w:color w:val="000000" w:themeColor="text1"/>
@@ -2992,7 +3601,7 @@
     </w:p>
     <w:p>
       <w:pPr>
-        <w:pStyle w:val="PargrafodaLista"/>
+        <w:pStyle w:val="ListParagraph"/>
         <w:ind w:left="0"/>
         <w:rPr>
           <w:color w:val="000000" w:themeColor="text1"/>
@@ -3037,7 +3646,7 @@
     </w:p>
     <w:p>
       <w:pPr>
-        <w:pStyle w:val="PargrafodaLista"/>
+        <w:pStyle w:val="ListParagraph"/>
         <w:ind w:left="0"/>
         <w:rPr>
           <w:color w:val="000000" w:themeColor="text1"/>
@@ -3047,7 +3656,7 @@
     </w:p>
     <w:p>
       <w:pPr>
-        <w:pStyle w:val="PargrafodaLista"/>
+        <w:pStyle w:val="ListParagraph"/>
         <w:ind w:left="0"/>
         <w:rPr>
           <w:color w:val="000000" w:themeColor="text1"/>
@@ -3085,7 +3694,7 @@
     </w:p>
     <w:p>
       <w:pPr>
-        <w:pStyle w:val="PargrafodaLista"/>
+        <w:pStyle w:val="ListParagraph"/>
         <w:ind w:left="0"/>
         <w:rPr>
           <w:color w:val="000000" w:themeColor="text1"/>
@@ -3102,7 +3711,7 @@
     </w:p>
     <w:p>
       <w:pPr>
-        <w:pStyle w:val="PargrafodaLista"/>
+        <w:pStyle w:val="ListParagraph"/>
         <w:ind w:left="0"/>
         <w:rPr>
           <w:color w:val="000000" w:themeColor="text1"/>
@@ -3184,7 +3793,7 @@
     </w:p>
     <w:p>
       <w:pPr>
-        <w:pStyle w:val="PargrafodaLista"/>
+        <w:pStyle w:val="ListParagraph"/>
         <w:ind w:left="0"/>
         <w:rPr>
           <w:color w:val="000000" w:themeColor="text1"/>
@@ -3194,7 +3803,7 @@
     </w:p>
     <w:p>
       <w:pPr>
-        <w:pStyle w:val="PargrafodaLista"/>
+        <w:pStyle w:val="ListParagraph"/>
         <w:ind w:left="0"/>
         <w:rPr>
           <w:color w:val="000000" w:themeColor="text1"/>
@@ -3232,7 +3841,7 @@
     </w:p>
     <w:p>
       <w:pPr>
-        <w:pStyle w:val="PargrafodaLista"/>
+        <w:pStyle w:val="ListParagraph"/>
         <w:ind w:left="0"/>
         <w:rPr>
           <w:color w:val="000000" w:themeColor="text1"/>
@@ -3312,7 +3921,7 @@
     </w:p>
     <w:p>
       <w:pPr>
-        <w:pStyle w:val="PargrafodaLista"/>
+        <w:pStyle w:val="ListParagraph"/>
         <w:ind w:left="0"/>
         <w:rPr>
           <w:color w:val="000000" w:themeColor="text1"/>
@@ -3371,7 +3980,7 @@
     </w:p>
     <w:p>
       <w:pPr>
-        <w:pStyle w:val="PargrafodaLista"/>
+        <w:pStyle w:val="ListParagraph"/>
         <w:ind w:left="0"/>
         <w:rPr>
           <w:color w:val="000000" w:themeColor="text1"/>
@@ -3381,14 +3990,14 @@
     </w:p>
     <w:p>
       <w:pPr>
-        <w:pStyle w:val="PargrafodaLista"/>
+        <w:pStyle w:val="ListParagraph"/>
         <w:ind w:left="0"/>
         <w:rPr>
           <w:color w:val="000000" w:themeColor="text1"/>
           <w:szCs w:val="24"/>
         </w:rPr>
       </w:pPr>
-      <w:bookmarkStart w:id="18" w:name="_Hlk21993727"/>
+      <w:bookmarkStart w:id="19" w:name="_Hlk21993727"/>
       <w:r>
         <w:rPr>
           <w:color w:val="000000" w:themeColor="text1"/>
@@ -3427,7 +4036,7 @@
     </w:p>
     <w:p>
       <w:pPr>
-        <w:pStyle w:val="PargrafodaLista"/>
+        <w:pStyle w:val="ListParagraph"/>
         <w:ind w:left="0"/>
         <w:rPr>
           <w:color w:val="000000" w:themeColor="text1"/>
@@ -3441,7 +4050,7 @@
         </w:rPr>
         <w:t xml:space="preserve">Para evitar que uma pequena </w:t>
       </w:r>
-      <w:bookmarkEnd w:id="18"/>
+      <w:bookmarkEnd w:id="19"/>
       <w:r>
         <w:rPr>
           <w:color w:val="000000" w:themeColor="text1"/>
@@ -3452,7 +4061,7 @@
     </w:p>
     <w:p>
       <w:pPr>
-        <w:pStyle w:val="PargrafodaLista"/>
+        <w:pStyle w:val="ListParagraph"/>
         <w:ind w:left="0"/>
         <w:rPr>
           <w:color w:val="000000" w:themeColor="text1"/>
@@ -3464,7 +4073,7 @@
           <w:color w:val="000000" w:themeColor="text1"/>
           <w:szCs w:val="24"/>
         </w:rPr>
-        <w:t xml:space="preserve">No modelo mais simples, o binário, a função de ativação simplesmente decide se aquele neurônio vai ser ativado ou não. Ela verifica, por exemplo, se o valor de saída de um neurônio é maior que um determinado valor xis, e, caso positivo, ativa o nó de forma que seu valor prossiga na rede como um dos valores de entrada de um ou mais </w:t>
+        <w:t xml:space="preserve">No modelo mais simples, o binário, a função de ativação simplesmente decide se aquele neurônio vai ser ativado ou não. Ela verifica, por exemplo, se o valor de saída de um neurônio é maior que um determinado valor xis, e, caso positivo, ativa o nó de </w:t>
       </w:r>
       <w:r>
         <w:rPr>
@@ -3472,7 +4081,7 @@
           <w:szCs w:val="24"/>
         </w:rPr>
         <w:lastRenderedPageBreak/>
-        <w:t>nós da camada seguinte. No caso negativo, o neurônio é considerado desimportante e seu valor é ignorado [</w:t>
+        <w:t>forma que seu valor prossiga na rede como um dos valores de entrada de um ou mais nós da camada seguinte. No caso negativo, o neurônio é considerado desimportante e seu valor é ignorado [</w:t>
       </w:r>
       <w:r>
         <w:rPr>
@@ -3491,7 +4100,7 @@
     </w:p>
     <w:p>
       <w:pPr>
-        <w:pStyle w:val="PargrafodaLista"/>
+        <w:pStyle w:val="ListParagraph"/>
         <w:ind w:left="0"/>
         <w:rPr>
           <w:color w:val="000000" w:themeColor="text1"/>
@@ -3512,8 +4121,8 @@
         </w:rPr>
         <w:t xml:space="preserve">de </w:t>
       </w:r>
-      <w:commentRangeStart w:id="19"/>
       <w:commentRangeStart w:id="20"/>
+      <w:commentRangeStart w:id="21"/>
       <w:r>
         <w:rPr>
           <w:color w:val="000000" w:themeColor="text1"/>
@@ -3542,23 +4151,23 @@
         </w:rPr>
         <w:t xml:space="preserve"> linea</w:t>
       </w:r>
-      <w:commentRangeEnd w:id="19"/>
-      <w:r>
-        <w:rPr>
-          <w:rStyle w:val="Refdecomentrio"/>
+      <w:commentRangeEnd w:id="20"/>
+      <w:r>
+        <w:rPr>
+          <w:rStyle w:val="CommentReference"/>
           <w:rFonts w:ascii="Liberation Serif" w:eastAsia="NSimSun" w:hAnsi="Liberation Serif" w:cs="Mangal"/>
           <w:lang w:bidi="hi-IN"/>
         </w:rPr>
-        <w:commentReference w:id="19"/>
-      </w:r>
-      <w:commentRangeEnd w:id="20"/>
-      <w:r>
-        <w:rPr>
-          <w:rStyle w:val="Refdecomentrio"/>
+        <w:commentReference w:id="20"/>
+      </w:r>
+      <w:commentRangeEnd w:id="21"/>
+      <w:r>
+        <w:rPr>
+          <w:rStyle w:val="CommentReference"/>
           <w:rFonts w:ascii="Liberation Serif" w:eastAsia="NSimSun" w:hAnsi="Liberation Serif" w:cs="Mangal"/>
           <w:lang w:bidi="hi-IN"/>
         </w:rPr>
-        <w:commentReference w:id="20"/>
+        <w:commentReference w:id="21"/>
       </w:r>
       <w:r>
         <w:rPr>
@@ -3598,7 +4207,7 @@
     </w:p>
     <w:p>
       <w:pPr>
-        <w:pStyle w:val="PargrafodaLista"/>
+        <w:pStyle w:val="ListParagraph"/>
         <w:ind w:left="0"/>
         <w:rPr>
           <w:color w:val="000000" w:themeColor="text1"/>
@@ -3608,14 +4217,14 @@
     </w:p>
     <w:p>
       <w:pPr>
-        <w:pStyle w:val="PargrafodaLista"/>
+        <w:pStyle w:val="ListParagraph"/>
         <w:ind w:left="0"/>
         <w:rPr>
           <w:color w:val="000000" w:themeColor="text1"/>
           <w:szCs w:val="24"/>
         </w:rPr>
       </w:pPr>
-      <w:bookmarkStart w:id="21" w:name="_Hlk21632918"/>
+      <w:bookmarkStart w:id="22" w:name="_Hlk21632918"/>
       <w:r>
         <w:rPr>
           <w:color w:val="000000" w:themeColor="text1"/>
@@ -3644,7 +4253,7 @@
         </w:rPr>
         <w:t xml:space="preserve"> REPRESENTAÇÃO MATEMÁTIC</w:t>
       </w:r>
-      <w:bookmarkStart w:id="22" w:name="_Hlk22490041"/>
+      <w:bookmarkStart w:id="23" w:name="_Hlk22490041"/>
       <w:r>
         <w:rPr>
           <w:color w:val="000000" w:themeColor="text1"/>
@@ -3653,10 +4262,10 @@
         <w:t>A</w:t>
       </w:r>
     </w:p>
-    <w:bookmarkEnd w:id="21"/>
-    <w:p>
-      <w:pPr>
-        <w:pStyle w:val="PargrafodaLista"/>
+    <w:bookmarkEnd w:id="22"/>
+    <w:p>
+      <w:pPr>
+        <w:pStyle w:val="ListParagraph"/>
         <w:ind w:left="0"/>
         <w:rPr>
           <w:color w:val="000000" w:themeColor="text1"/>
@@ -3670,7 +4279,7 @@
         </w:rPr>
         <w:t xml:space="preserve">Como </w:t>
       </w:r>
-      <w:bookmarkEnd w:id="22"/>
+      <w:bookmarkEnd w:id="23"/>
       <w:r>
         <w:rPr>
           <w:color w:val="000000" w:themeColor="text1"/>
@@ -3894,7 +4503,7 @@
         </w:rPr>
         <w:t xml:space="preserve"> A função de soma calcula seu valor aplicado a um bias </w:t>
       </w:r>
-      <w:bookmarkStart w:id="23" w:name="_Hlk21472598"/>
+      <w:bookmarkStart w:id="24" w:name="_Hlk21472598"/>
       <m:oMath>
         <m:sSub>
           <m:sSubPr>
@@ -3935,7 +4544,7 @@
         </w:rPr>
         <w:t xml:space="preserve"> </w:t>
       </w:r>
-      <w:bookmarkEnd w:id="23"/>
+      <w:bookmarkEnd w:id="24"/>
       <w:r>
         <w:rPr>
           <w:color w:val="000000" w:themeColor="text1"/>
@@ -3964,7 +4573,7 @@
         </w:rPr>
         <w:t xml:space="preserve"> </w:t>
       </w:r>
-      <w:bookmarkStart w:id="24" w:name="_Hlk21473574"/>
+      <w:bookmarkStart w:id="25" w:name="_Hlk21473574"/>
       <m:oMath>
         <m:sSub>
           <m:sSubPr>
@@ -4005,7 +4614,7 @@
         </w:rPr>
         <w:t>.</w:t>
       </w:r>
-      <w:bookmarkEnd w:id="24"/>
+      <w:bookmarkEnd w:id="25"/>
     </w:p>
     <w:p>
       <w:pPr>
@@ -4038,7 +4647,7 @@
                     <pic:cNvPicPr/>
                   </pic:nvPicPr>
                   <pic:blipFill>
-                    <a:blip r:embed="rId13">
+                    <a:blip r:embed="rId14">
                       <a:extLst>
                         <a:ext uri="{28A0092B-C50C-407E-A947-70E740481C1C}">
                           <a14:useLocalDpi xmlns:a14="http://schemas.microsoft.com/office/drawing/2010/main" val="0"/>
@@ -4067,7 +4676,7 @@
     </w:p>
     <w:p>
       <w:pPr>
-        <w:pStyle w:val="Legenda"/>
+        <w:pStyle w:val="Caption"/>
         <w:jc w:val="center"/>
       </w:pPr>
       <w:r>
@@ -4077,11 +4686,8 @@
     <w:p>
       <w:pPr>
         <w:pStyle w:val="Standard"/>
-        <w:rPr>
-          <w:color w:val="000000" w:themeColor="text1"/>
-          <w:sz w:val="28"/>
-          <w:szCs w:val="28"/>
-        </w:rPr>
+        <w:keepNext/>
+        <w:jc w:val="left"/>
       </w:pPr>
       <w:r>
         <w:rPr>
@@ -4135,7 +4741,21 @@
           <w:color w:val="000000" w:themeColor="text1"/>
           <w:szCs w:val="24"/>
         </w:rPr>
-        <w:t xml:space="preserve"> como </w:t>
+        <w:t xml:space="preserve"> como</w:t>
+      </w:r>
+      <w:r>
+        <w:rPr>
+          <w:color w:val="000000" w:themeColor="text1"/>
+          <w:szCs w:val="24"/>
+        </w:rPr>
+        <w:t xml:space="preserve"> a equação abaixo</w:t>
+      </w:r>
+      <w:r>
+        <w:rPr>
+          <w:color w:val="000000" w:themeColor="text1"/>
+          <w:szCs w:val="24"/>
+        </w:rPr>
+        <w:t xml:space="preserve"> </w:t>
       </w:r>
       <w:r>
         <w:rPr>
@@ -4145,234 +4765,227 @@
         </w:rPr>
         <w:t>:</w:t>
       </w:r>
+      <w:bookmarkStart w:id="26" w:name="_Hlk22497821"/>
       <w:r>
         <w:rPr>
           <w:color w:val="000000" w:themeColor="text1"/>
           <w:sz w:val="28"/>
           <w:szCs w:val="28"/>
         </w:rPr>
-        <w:t xml:space="preserve"> </w:t>
-      </w:r>
-      <w:bookmarkStart w:id="25" w:name="_Hlk22497821"/>
-      <w:commentRangeStart w:id="26"/>
-      <m:oMath>
-        <m:sSub>
-          <m:sSubPr>
-            <m:ctrlPr>
-              <w:rPr>
-                <w:rFonts w:ascii="Cambria Math" w:hAnsi="Cambria Math"/>
-                <w:i/>
-                <w:color w:val="000000" w:themeColor="text1"/>
-                <w:sz w:val="28"/>
-                <w:szCs w:val="28"/>
-              </w:rPr>
-            </m:ctrlPr>
-          </m:sSubPr>
-          <m:e>
-            <m:r>
-              <w:rPr>
-                <w:rFonts w:ascii="Cambria Math" w:hAnsi="Cambria Math"/>
-                <w:color w:val="000000" w:themeColor="text1"/>
-                <w:sz w:val="28"/>
-                <w:szCs w:val="28"/>
-              </w:rPr>
-              <m:t>v</m:t>
-            </m:r>
-          </m:e>
-          <m:sub>
-            <m:r>
-              <w:rPr>
-                <w:rFonts w:ascii="Cambria Math" w:hAnsi="Cambria Math"/>
-                <w:color w:val="000000" w:themeColor="text1"/>
-                <w:sz w:val="28"/>
-                <w:szCs w:val="28"/>
-              </w:rPr>
-              <m:t>k</m:t>
-            </m:r>
-          </m:sub>
-        </m:sSub>
-        <m:r>
-          <w:rPr>
-            <w:rFonts w:ascii="Cambria Math" w:hAnsi="Cambria Math"/>
-            <w:color w:val="000000" w:themeColor="text1"/>
-            <w:sz w:val="28"/>
-            <w:szCs w:val="28"/>
-          </w:rPr>
-          <m:t>=</m:t>
-        </m:r>
-        <m:nary>
-          <m:naryPr>
-            <m:chr m:val="∑"/>
-            <m:limLoc m:val="undOvr"/>
-            <m:grow m:val="1"/>
-            <m:ctrlPr>
-              <w:rPr>
-                <w:rFonts w:ascii="Cambria Math" w:hAnsi="Cambria Math"/>
-                <w:i/>
-                <w:color w:val="000000" w:themeColor="text1"/>
-                <w:sz w:val="28"/>
-                <w:szCs w:val="28"/>
-              </w:rPr>
-            </m:ctrlPr>
-          </m:naryPr>
-          <m:sub>
-            <m:r>
-              <w:rPr>
-                <w:rFonts w:ascii="Cambria Math" w:hAnsi="Cambria Math"/>
-                <w:color w:val="000000" w:themeColor="text1"/>
-                <w:sz w:val="28"/>
-                <w:szCs w:val="28"/>
-              </w:rPr>
-              <m:t>i=1</m:t>
-            </m:r>
-          </m:sub>
-          <m:sup>
-            <m:r>
-              <w:rPr>
-                <w:rFonts w:ascii="Cambria Math" w:hAnsi="Cambria Math"/>
-                <w:color w:val="000000" w:themeColor="text1"/>
-                <w:sz w:val="28"/>
-                <w:szCs w:val="28"/>
-              </w:rPr>
-              <m:t>N</m:t>
-            </m:r>
-          </m:sup>
-          <m:e>
-            <m:sSub>
-              <m:sSubPr>
-                <m:ctrlPr>
-                  <w:rPr>
-                    <w:rFonts w:ascii="Cambria Math" w:hAnsi="Cambria Math"/>
-                    <w:i/>
-                    <w:color w:val="000000" w:themeColor="text1"/>
-                    <w:sz w:val="28"/>
-                    <w:szCs w:val="28"/>
-                  </w:rPr>
-                </m:ctrlPr>
-              </m:sSubPr>
-              <m:e>
-                <m:r>
-                  <w:rPr>
-                    <w:rFonts w:ascii="Cambria Math" w:hAnsi="Cambria Math"/>
-                    <w:color w:val="000000" w:themeColor="text1"/>
-                    <w:sz w:val="28"/>
-                    <w:szCs w:val="28"/>
-                  </w:rPr>
-                  <m:t>w</m:t>
-                </m:r>
-              </m:e>
-              <m:sub>
-                <m:r>
-                  <w:rPr>
-                    <w:rFonts w:ascii="Cambria Math" w:hAnsi="Cambria Math"/>
-                    <w:color w:val="000000" w:themeColor="text1"/>
-                    <w:sz w:val="28"/>
-                    <w:szCs w:val="28"/>
-                  </w:rPr>
-                  <m:t>ki</m:t>
-                </m:r>
-              </m:sub>
-            </m:sSub>
-            <m:sSub>
-              <m:sSubPr>
-                <m:ctrlPr>
-                  <w:rPr>
-                    <w:rFonts w:ascii="Cambria Math" w:hAnsi="Cambria Math"/>
-                    <w:i/>
-                    <w:color w:val="000000" w:themeColor="text1"/>
-                    <w:sz w:val="28"/>
-                    <w:szCs w:val="28"/>
-                  </w:rPr>
-                </m:ctrlPr>
-              </m:sSubPr>
-              <m:e>
-                <m:r>
-                  <w:rPr>
-                    <w:rFonts w:ascii="Cambria Math" w:hAnsi="Cambria Math"/>
-                    <w:color w:val="000000" w:themeColor="text1"/>
-                    <w:sz w:val="28"/>
-                    <w:szCs w:val="28"/>
-                  </w:rPr>
-                  <m:t>x</m:t>
-                </m:r>
-              </m:e>
-              <m:sub>
-                <m:r>
-                  <w:rPr>
-                    <w:rFonts w:ascii="Cambria Math" w:hAnsi="Cambria Math"/>
-                    <w:color w:val="000000" w:themeColor="text1"/>
-                    <w:sz w:val="28"/>
-                    <w:szCs w:val="28"/>
-                  </w:rPr>
-                  <m:t>i</m:t>
-                </m:r>
-              </m:sub>
-            </m:sSub>
-          </m:e>
-        </m:nary>
-        <m:r>
-          <w:rPr>
-            <w:rFonts w:ascii="Cambria Math" w:hAnsi="Cambria Math"/>
-            <w:color w:val="000000" w:themeColor="text1"/>
-            <w:sz w:val="28"/>
-            <w:szCs w:val="28"/>
-          </w:rPr>
-          <m:t>+</m:t>
-        </m:r>
-        <m:sSub>
-          <m:sSubPr>
-            <m:ctrlPr>
-              <w:rPr>
-                <w:rFonts w:ascii="Cambria Math" w:hAnsi="Cambria Math"/>
-                <w:i/>
-                <w:color w:val="000000" w:themeColor="text1"/>
-                <w:sz w:val="28"/>
-                <w:szCs w:val="28"/>
-              </w:rPr>
-            </m:ctrlPr>
-          </m:sSubPr>
-          <m:e>
-            <m:r>
-              <w:rPr>
-                <w:rFonts w:ascii="Cambria Math" w:hAnsi="Cambria Math"/>
-                <w:color w:val="000000" w:themeColor="text1"/>
-                <w:sz w:val="28"/>
-                <w:szCs w:val="28"/>
-              </w:rPr>
-              <m:t>b</m:t>
-            </m:r>
-          </m:e>
-          <m:sub>
-            <m:r>
-              <w:rPr>
-                <w:rFonts w:ascii="Cambria Math" w:hAnsi="Cambria Math"/>
-                <w:color w:val="000000" w:themeColor="text1"/>
-                <w:sz w:val="28"/>
-                <w:szCs w:val="28"/>
-              </w:rPr>
-              <m:t>k</m:t>
-            </m:r>
-          </m:sub>
-        </m:sSub>
-      </m:oMath>
-      <w:r>
-        <w:rPr>
-          <w:color w:val="000000" w:themeColor="text1"/>
-          <w:sz w:val="28"/>
-          <w:szCs w:val="28"/>
-        </w:rPr>
-        <w:t>.</w:t>
-      </w:r>
-      <w:bookmarkEnd w:id="25"/>
-      <w:commentRangeEnd w:id="26"/>
-      <w:r>
-        <w:rPr>
-          <w:rStyle w:val="Refdecomentrio"/>
-          <w:rFonts w:ascii="Liberation Serif" w:eastAsia="NSimSun" w:hAnsi="Liberation Serif" w:cs="Mangal"/>
-          <w:lang w:bidi="hi-IN"/>
-        </w:rPr>
-        <w:commentReference w:id="26"/>
-      </w:r>
+        <w:br/>
+      </w:r>
+      <m:oMathPara>
+        <m:oMath>
+          <m:sSub>
+            <m:sSubPr>
+              <m:ctrlPr>
+                <w:rPr>
+                  <w:rFonts w:ascii="Cambria Math" w:hAnsi="Cambria Math"/>
+                  <w:i/>
+                  <w:color w:val="000000" w:themeColor="text1"/>
+                  <w:sz w:val="28"/>
+                  <w:szCs w:val="28"/>
+                </w:rPr>
+              </m:ctrlPr>
+            </m:sSubPr>
+            <m:e>
+              <m:r>
+                <w:rPr>
+                  <w:rFonts w:ascii="Cambria Math" w:hAnsi="Cambria Math"/>
+                  <w:color w:val="000000" w:themeColor="text1"/>
+                  <w:sz w:val="28"/>
+                  <w:szCs w:val="28"/>
+                </w:rPr>
+                <m:t>v</m:t>
+              </m:r>
+            </m:e>
+            <m:sub>
+              <m:r>
+                <w:rPr>
+                  <w:rFonts w:ascii="Cambria Math" w:hAnsi="Cambria Math"/>
+                  <w:color w:val="000000" w:themeColor="text1"/>
+                  <w:sz w:val="28"/>
+                  <w:szCs w:val="28"/>
+                </w:rPr>
+                <m:t>k</m:t>
+              </m:r>
+            </m:sub>
+          </m:sSub>
+          <m:r>
+            <w:rPr>
+              <w:rFonts w:ascii="Cambria Math" w:hAnsi="Cambria Math"/>
+              <w:color w:val="000000" w:themeColor="text1"/>
+              <w:sz w:val="28"/>
+              <w:szCs w:val="28"/>
+            </w:rPr>
+            <m:t>=</m:t>
+          </m:r>
+          <m:nary>
+            <m:naryPr>
+              <m:chr m:val="∑"/>
+              <m:limLoc m:val="undOvr"/>
+              <m:grow m:val="1"/>
+              <m:ctrlPr>
+                <w:rPr>
+                  <w:rFonts w:ascii="Cambria Math" w:hAnsi="Cambria Math"/>
+                  <w:i/>
+                  <w:color w:val="000000" w:themeColor="text1"/>
+                  <w:sz w:val="28"/>
+                  <w:szCs w:val="28"/>
+                </w:rPr>
+              </m:ctrlPr>
+            </m:naryPr>
+            <m:sub>
+              <m:r>
+                <w:rPr>
+                  <w:rFonts w:ascii="Cambria Math" w:hAnsi="Cambria Math"/>
+                  <w:color w:val="000000" w:themeColor="text1"/>
+                  <w:sz w:val="28"/>
+                  <w:szCs w:val="28"/>
+                </w:rPr>
+                <m:t>i=1</m:t>
+              </m:r>
+            </m:sub>
+            <m:sup>
+              <m:r>
+                <w:rPr>
+                  <w:rFonts w:ascii="Cambria Math" w:hAnsi="Cambria Math"/>
+                  <w:color w:val="000000" w:themeColor="text1"/>
+                  <w:sz w:val="28"/>
+                  <w:szCs w:val="28"/>
+                </w:rPr>
+                <m:t>N</m:t>
+              </m:r>
+            </m:sup>
+            <m:e>
+              <m:sSub>
+                <m:sSubPr>
+                  <m:ctrlPr>
+                    <w:rPr>
+                      <w:rFonts w:ascii="Cambria Math" w:hAnsi="Cambria Math"/>
+                      <w:i/>
+                      <w:color w:val="000000" w:themeColor="text1"/>
+                      <w:sz w:val="28"/>
+                      <w:szCs w:val="28"/>
+                    </w:rPr>
+                  </m:ctrlPr>
+                </m:sSubPr>
+                <m:e>
+                  <m:r>
+                    <w:rPr>
+                      <w:rFonts w:ascii="Cambria Math" w:hAnsi="Cambria Math"/>
+                      <w:color w:val="000000" w:themeColor="text1"/>
+                      <w:sz w:val="28"/>
+                      <w:szCs w:val="28"/>
+                    </w:rPr>
+                    <m:t>w</m:t>
+                  </m:r>
+                </m:e>
+                <m:sub>
+                  <m:r>
+                    <w:rPr>
+                      <w:rFonts w:ascii="Cambria Math" w:hAnsi="Cambria Math"/>
+                      <w:color w:val="000000" w:themeColor="text1"/>
+                      <w:sz w:val="28"/>
+                      <w:szCs w:val="28"/>
+                    </w:rPr>
+                    <m:t>ki</m:t>
+                  </m:r>
+                </m:sub>
+              </m:sSub>
+              <m:sSub>
+                <m:sSubPr>
+                  <m:ctrlPr>
+                    <w:rPr>
+                      <w:rFonts w:ascii="Cambria Math" w:hAnsi="Cambria Math"/>
+                      <w:i/>
+                      <w:color w:val="000000" w:themeColor="text1"/>
+                      <w:sz w:val="28"/>
+                      <w:szCs w:val="28"/>
+                    </w:rPr>
+                  </m:ctrlPr>
+                </m:sSubPr>
+                <m:e>
+                  <m:r>
+                    <w:rPr>
+                      <w:rFonts w:ascii="Cambria Math" w:hAnsi="Cambria Math"/>
+                      <w:color w:val="000000" w:themeColor="text1"/>
+                      <w:sz w:val="28"/>
+                      <w:szCs w:val="28"/>
+                    </w:rPr>
+                    <m:t>x</m:t>
+                  </m:r>
+                </m:e>
+                <m:sub>
+                  <m:r>
+                    <w:rPr>
+                      <w:rFonts w:ascii="Cambria Math" w:hAnsi="Cambria Math"/>
+                      <w:color w:val="000000" w:themeColor="text1"/>
+                      <w:sz w:val="28"/>
+                      <w:szCs w:val="28"/>
+                    </w:rPr>
+                    <m:t>i</m:t>
+                  </m:r>
+                </m:sub>
+              </m:sSub>
+            </m:e>
+          </m:nary>
+          <m:r>
+            <w:rPr>
+              <w:rFonts w:ascii="Cambria Math" w:hAnsi="Cambria Math"/>
+              <w:color w:val="000000" w:themeColor="text1"/>
+              <w:sz w:val="28"/>
+              <w:szCs w:val="28"/>
+            </w:rPr>
+            <m:t>+</m:t>
+          </m:r>
+          <m:sSub>
+            <m:sSubPr>
+              <m:ctrlPr>
+                <w:rPr>
+                  <w:rFonts w:ascii="Cambria Math" w:hAnsi="Cambria Math"/>
+                  <w:i/>
+                  <w:color w:val="000000" w:themeColor="text1"/>
+                  <w:sz w:val="28"/>
+                  <w:szCs w:val="28"/>
+                </w:rPr>
+              </m:ctrlPr>
+            </m:sSubPr>
+            <m:e>
+              <m:r>
+                <w:rPr>
+                  <w:rFonts w:ascii="Cambria Math" w:hAnsi="Cambria Math"/>
+                  <w:color w:val="000000" w:themeColor="text1"/>
+                  <w:sz w:val="28"/>
+                  <w:szCs w:val="28"/>
+                </w:rPr>
+                <m:t>b</m:t>
+              </m:r>
+            </m:e>
+            <m:sub>
+              <m:r>
+                <w:rPr>
+                  <w:rFonts w:ascii="Cambria Math" w:hAnsi="Cambria Math"/>
+                  <w:color w:val="000000" w:themeColor="text1"/>
+                  <w:sz w:val="28"/>
+                  <w:szCs w:val="28"/>
+                </w:rPr>
+                <m:t>k</m:t>
+              </m:r>
+            </m:sub>
+          </m:sSub>
+        </m:oMath>
+      </m:oMathPara>
+    </w:p>
+    <w:p>
+      <w:pPr>
+        <w:pStyle w:val="Caption"/>
+        <w:jc w:val="center"/>
+      </w:pPr>
+      <w:r>
+        <w:t>Equação 1 – Função de ativação</w:t>
+      </w:r>
+      <w:bookmarkEnd w:id="26"/>
     </w:p>
     <w:p>
       <w:pPr>
@@ -4387,6 +5000,7 @@
           <w:color w:val="000000" w:themeColor="text1"/>
           <w:szCs w:val="24"/>
         </w:rPr>
+        <w:lastRenderedPageBreak/>
         <w:t>Esse valor</w:t>
       </w:r>
       <w:r>
@@ -4423,16 +5037,7 @@
     <w:p>
       <w:pPr>
         <w:pStyle w:val="Standard"/>
-        <w:rPr>
-          <w:color w:val="000000" w:themeColor="text1"/>
-          <w:sz w:val="28"/>
-          <w:szCs w:val="28"/>
-        </w:rPr>
-      </w:pPr>
-    </w:p>
-    <w:p>
-      <w:pPr>
-        <w:pStyle w:val="Standard"/>
+        <w:ind w:firstLine="0"/>
         <w:rPr>
           <w:color w:val="000000" w:themeColor="text1"/>
           <w:sz w:val="28"/>
@@ -4469,7 +5074,7 @@
                     <pic:cNvPicPr/>
                   </pic:nvPicPr>
                   <pic:blipFill>
-                    <a:blip r:embed="rId14">
+                    <a:blip r:embed="rId15">
                       <a:extLst>
                         <a:ext uri="{28A0092B-C50C-407E-A947-70E740481C1C}">
                           <a14:useLocalDpi xmlns:a14="http://schemas.microsoft.com/office/drawing/2010/main" val="0"/>
@@ -4498,7 +5103,7 @@
     </w:p>
     <w:p>
       <w:pPr>
-        <w:pStyle w:val="Legenda"/>
+        <w:pStyle w:val="Caption"/>
         <w:jc w:val="center"/>
         <w:rPr>
           <w:color w:val="000000"/>
@@ -4547,15 +5152,7 @@
     <w:p>
       <w:pPr>
         <w:pStyle w:val="Standard"/>
-        <w:rPr>
-          <w:color w:val="000000"/>
-          <w:szCs w:val="24"/>
-        </w:rPr>
-      </w:pPr>
-    </w:p>
-    <w:p>
-      <w:pPr>
-        <w:pStyle w:val="Standard"/>
+        <w:ind w:firstLine="0"/>
         <w:rPr>
           <w:color w:val="000000"/>
           <w:szCs w:val="24"/>
@@ -4576,9 +5173,9 @@
           <w:lang w:eastAsia="pt-BR"/>
         </w:rPr>
         <w:drawing>
-          <wp:inline distT="0" distB="0" distL="0" distR="0" wp14:anchorId="4151FAB0" wp14:editId="010B17FE">
-            <wp:extent cx="3752850" cy="2320513"/>
-            <wp:effectExtent l="0" t="0" r="0" b="3810"/>
+          <wp:inline distT="0" distB="0" distL="0" distR="0" wp14:anchorId="4151FAB0" wp14:editId="2A7D9C37">
+            <wp:extent cx="3635932" cy="2248217"/>
+            <wp:effectExtent l="0" t="0" r="3175" b="0"/>
             <wp:docPr id="7" name="Picture 7"/>
             <wp:cNvGraphicFramePr>
               <a:graphicFrameLocks xmlns:a="http://schemas.openxmlformats.org/drawingml/2006/main" noChangeAspect="1"/>
@@ -4591,7 +5188,7 @@
                     <pic:cNvPicPr/>
                   </pic:nvPicPr>
                   <pic:blipFill>
-                    <a:blip r:embed="rId15">
+                    <a:blip r:embed="rId16">
                       <a:extLst>
                         <a:ext uri="{28A0092B-C50C-407E-A947-70E740481C1C}">
                           <a14:useLocalDpi xmlns:a14="http://schemas.microsoft.com/office/drawing/2010/main" val="0"/>
@@ -4605,7 +5202,7 @@
                   <pic:spPr>
                     <a:xfrm>
                       <a:off x="0" y="0"/>
-                      <a:ext cx="3835865" cy="2371844"/>
+                      <a:ext cx="3802792" cy="2351392"/>
                     </a:xfrm>
                     <a:prstGeom prst="rect">
                       <a:avLst/>
@@ -4620,7 +5217,7 @@
     </w:p>
     <w:p>
       <w:pPr>
-        <w:pStyle w:val="Legenda"/>
+        <w:pStyle w:val="Caption"/>
         <w:jc w:val="center"/>
         <w:rPr>
           <w:color w:val="000000"/>
@@ -4662,7 +5259,7 @@
     </w:p>
     <w:p>
       <w:pPr>
-        <w:pStyle w:val="PargrafodaLista"/>
+        <w:pStyle w:val="ListParagraph"/>
         <w:ind w:left="0"/>
         <w:rPr>
           <w:b/>
@@ -4678,7 +5275,6 @@
           <w:sz w:val="28"/>
           <w:szCs w:val="28"/>
         </w:rPr>
-        <w:lastRenderedPageBreak/>
         <w:t>2.</w:t>
       </w:r>
       <w:r>
@@ -4711,7 +5307,7 @@
     </w:p>
     <w:p>
       <w:pPr>
-        <w:pStyle w:val="PargrafodaLista"/>
+        <w:pStyle w:val="ListParagraph"/>
         <w:ind w:left="0"/>
         <w:rPr>
           <w:b/>
@@ -4723,7 +5319,7 @@
     </w:p>
     <w:p>
       <w:pPr>
-        <w:pStyle w:val="PargrafodaLista"/>
+        <w:pStyle w:val="ListParagraph"/>
         <w:ind w:left="0"/>
         <w:rPr>
           <w:color w:val="000000" w:themeColor="text1"/>
@@ -4750,14 +5346,22 @@
       <w:commentRangeStart w:id="29"/>
       <w:r>
         <w:rPr>
-          <w:color w:val="000000" w:themeColor="text1"/>
-        </w:rPr>
-        <w:t xml:space="preserve">Backpropagation </w:t>
+          <w:i/>
+          <w:iCs/>
+          <w:color w:val="000000" w:themeColor="text1"/>
+        </w:rPr>
+        <w:t>Backpropagation</w:t>
+      </w:r>
+      <w:r>
+        <w:rPr>
+          <w:color w:val="000000" w:themeColor="text1"/>
+        </w:rPr>
+        <w:t xml:space="preserve"> </w:t>
       </w:r>
       <w:commentRangeEnd w:id="29"/>
       <w:r>
         <w:rPr>
-          <w:rStyle w:val="Refdecomentrio"/>
+          <w:rStyle w:val="CommentReference"/>
           <w:rFonts w:ascii="Liberation Serif" w:eastAsia="NSimSun" w:hAnsi="Liberation Serif" w:cs="Mangal"/>
           <w:lang w:bidi="hi-IN"/>
         </w:rPr>
@@ -4790,7 +5394,7 @@
     </w:p>
     <w:p>
       <w:pPr>
-        <w:pStyle w:val="PargrafodaLista"/>
+        <w:pStyle w:val="ListParagraph"/>
         <w:ind w:left="0"/>
         <w:rPr>
           <w:color w:val="000000" w:themeColor="text1"/>
@@ -4875,7 +5479,7 @@
       <w:bookmarkStart w:id="31" w:name="_Hlk22382203"/>
       <w:r>
         <w:rPr>
-          <w:rStyle w:val="Refdenotaderodap"/>
+          <w:rStyle w:val="FootnoteReference"/>
           <w:color w:val="000000" w:themeColor="text1"/>
         </w:rPr>
         <w:footnoteReference w:id="2"/>
@@ -4904,7 +5508,7 @@
     </w:p>
     <w:p>
       <w:pPr>
-        <w:pStyle w:val="PargrafodaLista"/>
+        <w:pStyle w:val="ListParagraph"/>
         <w:ind w:left="0"/>
         <w:rPr>
           <w:color w:val="000000" w:themeColor="text1"/>
@@ -4914,7 +5518,7 @@
     </w:p>
     <w:p>
       <w:pPr>
-        <w:pStyle w:val="PargrafodaLista"/>
+        <w:pStyle w:val="ListParagraph"/>
         <w:ind w:left="0"/>
         <w:rPr>
           <w:color w:val="000000" w:themeColor="text1"/>
@@ -4966,7 +5570,7 @@
     </w:p>
     <w:p>
       <w:pPr>
-        <w:pStyle w:val="PargrafodaLista"/>
+        <w:pStyle w:val="ListParagraph"/>
         <w:ind w:left="0"/>
         <w:rPr>
           <w:color w:val="000000" w:themeColor="text1"/>
@@ -5004,7 +5608,7 @@
     </w:p>
     <w:p>
       <w:pPr>
-        <w:pStyle w:val="PargrafodaLista"/>
+        <w:pStyle w:val="ListParagraph"/>
         <w:numPr>
           <w:ilvl w:val="0"/>
           <w:numId w:val="26"/>
@@ -5072,7 +5676,7 @@
     </w:p>
     <w:p>
       <w:pPr>
-        <w:pStyle w:val="PargrafodaLista"/>
+        <w:pStyle w:val="ListParagraph"/>
         <w:numPr>
           <w:ilvl w:val="0"/>
           <w:numId w:val="26"/>
@@ -5122,7 +5726,7 @@
     </w:p>
     <w:p>
       <w:pPr>
-        <w:pStyle w:val="PargrafodaLista"/>
+        <w:pStyle w:val="ListParagraph"/>
         <w:numPr>
           <w:ilvl w:val="0"/>
           <w:numId w:val="26"/>
@@ -5190,7 +5794,7 @@
     </w:p>
     <w:p>
       <w:pPr>
-        <w:pStyle w:val="PargrafodaLista"/>
+        <w:pStyle w:val="ListParagraph"/>
         <w:numPr>
           <w:ilvl w:val="0"/>
           <w:numId w:val="26"/>
@@ -5274,7 +5878,7 @@
     </w:p>
     <w:p>
       <w:pPr>
-        <w:pStyle w:val="PargrafodaLista"/>
+        <w:pStyle w:val="ListParagraph"/>
         <w:numPr>
           <w:ilvl w:val="0"/>
           <w:numId w:val="26"/>
@@ -5289,6 +5893,7 @@
           <w:color w:val="000000" w:themeColor="text1"/>
           <w:szCs w:val="24"/>
         </w:rPr>
+        <w:lastRenderedPageBreak/>
         <w:t xml:space="preserve">Bias </w:t>
       </w:r>
       <w:r>
@@ -5326,7 +5931,7 @@
     </w:p>
     <w:p>
       <w:pPr>
-        <w:pStyle w:val="PargrafodaLista"/>
+        <w:pStyle w:val="ListParagraph"/>
         <w:keepNext/>
         <w:ind w:left="0"/>
         <w:jc w:val="center"/>
@@ -5338,7 +5943,6 @@
           <w:szCs w:val="24"/>
           <w:lang w:eastAsia="pt-BR"/>
         </w:rPr>
-        <w:lastRenderedPageBreak/>
         <w:drawing>
           <wp:inline distT="0" distB="0" distL="0" distR="0" wp14:anchorId="5CA4344F" wp14:editId="568C658F">
             <wp:extent cx="3132175" cy="2665222"/>
@@ -5355,7 +5959,7 @@
                     <pic:cNvPicPr/>
                   </pic:nvPicPr>
                   <pic:blipFill>
-                    <a:blip r:embed="rId16">
+                    <a:blip r:embed="rId17">
                       <a:extLst>
                         <a:ext uri="{28A0092B-C50C-407E-A947-70E740481C1C}">
                           <a14:useLocalDpi xmlns:a14="http://schemas.microsoft.com/office/drawing/2010/main" val="0"/>
@@ -5384,7 +5988,7 @@
     </w:p>
     <w:p>
       <w:pPr>
-        <w:pStyle w:val="Legenda"/>
+        <w:pStyle w:val="Caption"/>
         <w:jc w:val="center"/>
         <w:rPr>
           <w:color w:val="000000" w:themeColor="text1"/>
@@ -5411,7 +6015,7 @@
     </w:p>
     <w:p>
       <w:pPr>
-        <w:pStyle w:val="PargrafodaLista"/>
+        <w:pStyle w:val="ListParagraph"/>
         <w:ind w:left="0"/>
         <w:rPr>
           <w:color w:val="000000" w:themeColor="text1"/>
@@ -5588,7 +6192,7 @@
     <w:bookmarkStart w:id="34" w:name="_Hlk22498393"/>
     <w:p>
       <w:pPr>
-        <w:pStyle w:val="PargrafodaLista"/>
+        <w:pStyle w:val="ListParagraph"/>
         <w:ind w:left="0" w:firstLine="0"/>
         <w:rPr>
           <w:color w:val="000000" w:themeColor="text1"/>
@@ -6242,7 +6846,7 @@
     </w:p>
     <w:p>
       <w:pPr>
-        <w:pStyle w:val="PargrafodaLista"/>
+        <w:pStyle w:val="ListParagraph"/>
         <w:ind w:left="0" w:firstLine="0"/>
         <w:rPr>
           <w:color w:val="000000" w:themeColor="text1"/>
@@ -6253,7 +6857,7 @@
     </w:p>
     <w:p>
       <w:pPr>
-        <w:pStyle w:val="PargrafodaLista"/>
+        <w:pStyle w:val="ListParagraph"/>
         <w:ind w:left="0"/>
         <w:rPr>
           <w:color w:val="000000" w:themeColor="text1"/>
@@ -6305,7 +6909,7 @@
     </w:p>
     <w:p>
       <w:pPr>
-        <w:pStyle w:val="PargrafodaLista"/>
+        <w:pStyle w:val="ListParagraph"/>
         <w:ind w:left="0"/>
         <w:rPr>
           <w:color w:val="000000" w:themeColor="text1"/>
@@ -6366,7 +6970,15 @@
           <w:color w:val="000000" w:themeColor="text1"/>
           <w:szCs w:val="24"/>
         </w:rPr>
-        <w:t>a função existirá dentro de um intervalo compreendido entre 0 e 1</w:t>
+        <w:t xml:space="preserve">a função existirá dentro de um intervalo compreendido </w:t>
+      </w:r>
+      <w:r>
+        <w:rPr>
+          <w:color w:val="000000" w:themeColor="text1"/>
+          <w:szCs w:val="24"/>
+        </w:rPr>
+        <w:lastRenderedPageBreak/>
+        <w:t>entre 0 e 1</w:t>
       </w:r>
       <w:r>
         <w:rPr>
@@ -6386,11 +6998,10 @@
       <w:commentRangeEnd w:id="35"/>
       <w:r>
         <w:rPr>
-          <w:rStyle w:val="Refdecomentrio"/>
+          <w:rStyle w:val="CommentReference"/>
           <w:rFonts w:ascii="Liberation Serif" w:eastAsia="NSimSun" w:hAnsi="Liberation Serif" w:cs="Mangal"/>
           <w:lang w:bidi="hi-IN"/>
         </w:rPr>
-        <w:lastRenderedPageBreak/>
         <w:commentReference w:id="35"/>
       </w:r>
       <w:r>
@@ -6402,7 +7013,7 @@
       </w:r>
       <w:r>
         <w:rPr>
-          <w:rStyle w:val="Refdenotaderodap"/>
+          <w:rStyle w:val="FootnoteReference"/>
           <w:color w:val="000000" w:themeColor="text1"/>
           <w:szCs w:val="24"/>
         </w:rPr>
@@ -6432,7 +7043,7 @@
     </w:p>
     <w:p>
       <w:pPr>
-        <w:pStyle w:val="PargrafodaLista"/>
+        <w:pStyle w:val="ListParagraph"/>
         <w:keepNext/>
         <w:ind w:left="0"/>
         <w:jc w:val="center"/>
@@ -6460,7 +7071,7 @@
                     <pic:cNvPicPr/>
                   </pic:nvPicPr>
                   <pic:blipFill>
-                    <a:blip r:embed="rId17">
+                    <a:blip r:embed="rId18">
                       <a:extLst>
                         <a:ext uri="{28A0092B-C50C-407E-A947-70E740481C1C}">
                           <a14:useLocalDpi xmlns:a14="http://schemas.microsoft.com/office/drawing/2010/main" val="0"/>
@@ -6489,7 +7100,7 @@
     </w:p>
     <w:p>
       <w:pPr>
-        <w:pStyle w:val="Legenda"/>
+        <w:pStyle w:val="Caption"/>
         <w:jc w:val="center"/>
         <w:rPr>
           <w:color w:val="000000" w:themeColor="text1"/>
@@ -6513,7 +7124,7 @@
     </w:p>
     <w:p>
       <w:pPr>
-        <w:pStyle w:val="PargrafodaLista"/>
+        <w:pStyle w:val="ListParagraph"/>
         <w:ind w:left="0"/>
         <w:rPr>
           <w:color w:val="000000" w:themeColor="text1"/>
@@ -6755,7 +7366,7 @@
     </w:p>
     <w:p>
       <w:pPr>
-        <w:pStyle w:val="PargrafodaLista"/>
+        <w:pStyle w:val="ListParagraph"/>
         <w:ind w:left="0"/>
         <w:rPr>
           <w:color w:val="000000" w:themeColor="text1"/>
@@ -6823,7 +7434,7 @@
     </w:p>
     <w:p>
       <w:pPr>
-        <w:pStyle w:val="PargrafodaLista"/>
+        <w:pStyle w:val="ListParagraph"/>
         <w:ind w:left="0"/>
         <w:rPr>
           <w:color w:val="000000" w:themeColor="text1"/>
@@ -6838,7 +7449,7 @@
     </w:p>
     <w:p>
       <w:pPr>
-        <w:pStyle w:val="PargrafodaLista"/>
+        <w:pStyle w:val="ListParagraph"/>
         <w:ind w:left="0" w:firstLine="0"/>
         <w:rPr>
           <w:color w:val="000000" w:themeColor="text1"/>
@@ -7435,7 +8046,7 @@
     </w:p>
     <w:p>
       <w:pPr>
-        <w:pStyle w:val="PargrafodaLista"/>
+        <w:pStyle w:val="ListParagraph"/>
         <w:ind w:left="0"/>
         <w:rPr>
           <w:color w:val="000000" w:themeColor="text1"/>
@@ -7607,15 +8218,6 @@
     </w:p>
     <w:p>
       <w:pPr>
-        <w:ind w:firstLine="0"/>
-        <w:rPr>
-          <w:rFonts w:ascii="Arial" w:hAnsi="Arial"/>
-          <w:color w:val="000000" w:themeColor="text1"/>
-        </w:rPr>
-      </w:pPr>
-    </w:p>
-    <w:p>
-      <w:pPr>
         <w:rPr>
           <w:rFonts w:ascii="Arial" w:eastAsia="Times New Roman" w:hAnsi="Arial"/>
           <w:color w:val="000000" w:themeColor="text1"/>
@@ -7695,7 +8297,7 @@
     <w:bookmarkEnd w:id="30"/>
     <w:p>
       <w:pPr>
-        <w:pStyle w:val="PargrafodaLista"/>
+        <w:pStyle w:val="ListParagraph"/>
         <w:ind w:left="0"/>
         <w:rPr>
           <w:color w:val="000000" w:themeColor="text1"/>
@@ -7736,7 +8338,7 @@
       <w:commentRangeEnd w:id="41"/>
       <w:r>
         <w:rPr>
-          <w:rStyle w:val="Refdecomentrio"/>
+          <w:rStyle w:val="CommentReference"/>
           <w:rFonts w:ascii="Liberation Serif" w:eastAsia="NSimSun" w:hAnsi="Liberation Serif" w:cs="Mangal"/>
           <w:lang w:bidi="hi-IN"/>
         </w:rPr>
@@ -7830,7 +8432,7 @@
     </w:p>
     <w:p>
       <w:pPr>
-        <w:pStyle w:val="PargrafodaLista"/>
+        <w:pStyle w:val="ListParagraph"/>
         <w:ind w:left="0"/>
         <w:rPr>
           <w:color w:val="000000" w:themeColor="text1"/>
@@ -7889,7 +8491,8 @@
     </w:p>
     <w:p>
       <w:pPr>
-        <w:pStyle w:val="PargrafodaLista"/>
+        <w:pStyle w:val="ListParagraph"/>
+        <w:keepNext/>
         <w:ind w:left="0"/>
         <w:rPr>
           <w:b/>
@@ -8064,7 +8667,16 @@
     </w:p>
     <w:p>
       <w:pPr>
-        <w:pStyle w:val="PargrafodaLista"/>
+        <w:pStyle w:val="Caption"/>
+        <w:jc w:val="center"/>
+      </w:pPr>
+      <w:r>
+        <w:t>Equação 2 – Função de erro (ou custo)</w:t>
+      </w:r>
+    </w:p>
+    <w:p>
+      <w:pPr>
+        <w:pStyle w:val="ListParagraph"/>
         <w:ind w:left="0"/>
         <w:rPr>
           <w:color w:val="000000" w:themeColor="text1"/>
@@ -8081,6 +8693,8 @@
       <w:commentRangeStart w:id="43"/>
       <w:r>
         <w:rPr>
+          <w:i/>
+          <w:iCs/>
           <w:color w:val="000000" w:themeColor="text1"/>
           <w:szCs w:val="24"/>
         </w:rPr>
@@ -8089,8 +8703,10 @@
       <w:commentRangeEnd w:id="43"/>
       <w:r>
         <w:rPr>
-          <w:rStyle w:val="Refdecomentrio"/>
+          <w:rStyle w:val="CommentReference"/>
           <w:rFonts w:ascii="Liberation Serif" w:eastAsia="NSimSun" w:hAnsi="Liberation Serif" w:cs="Mangal"/>
+          <w:i/>
+          <w:iCs/>
           <w:lang w:bidi="hi-IN"/>
         </w:rPr>
         <w:commentReference w:id="43"/>
@@ -8100,7 +8716,23 @@
           <w:color w:val="000000" w:themeColor="text1"/>
           <w:szCs w:val="24"/>
         </w:rPr>
-        <w:t xml:space="preserve"> (saída esperada) menos o output (saída encontrada) ao quadrado. A fração ½ que divide o resultado entre </w:t>
+        <w:t xml:space="preserve"> (saída esperada) menos o </w:t>
+      </w:r>
+      <w:r>
+        <w:rPr>
+          <w:i/>
+          <w:iCs/>
+          <w:color w:val="000000" w:themeColor="text1"/>
+          <w:szCs w:val="24"/>
+        </w:rPr>
+        <w:t>output</w:t>
+      </w:r>
+      <w:r>
+        <w:rPr>
+          <w:color w:val="000000" w:themeColor="text1"/>
+          <w:szCs w:val="24"/>
+        </w:rPr>
+        <w:t xml:space="preserve"> (saída encontrada) ao quadrado. A fração ½ que divide o resultado entre </w:t>
       </w:r>
       <w:r>
         <w:rPr>
@@ -8119,7 +8751,7 @@
     </w:p>
     <w:p>
       <w:pPr>
-        <w:pStyle w:val="PargrafodaLista"/>
+        <w:pStyle w:val="ListParagraph"/>
         <w:ind w:left="0"/>
         <w:rPr>
           <w:color w:val="000000" w:themeColor="text1"/>
@@ -8238,7 +8870,7 @@
     <w:bookmarkStart w:id="44" w:name="_Hlk22991462"/>
     <w:p>
       <w:pPr>
-        <w:pStyle w:val="PargrafodaLista"/>
+        <w:pStyle w:val="ListParagraph"/>
         <w:ind w:left="0"/>
         <w:rPr>
           <w:color w:val="000000" w:themeColor="text1"/>
@@ -8393,7 +9025,7 @@
     <w:bookmarkStart w:id="45" w:name="_Hlk22991476"/>
     <w:p>
       <w:pPr>
-        <w:pStyle w:val="PargrafodaLista"/>
+        <w:pStyle w:val="ListParagraph"/>
         <w:ind w:left="0"/>
         <w:rPr>
           <w:color w:val="000000" w:themeColor="text1"/>
@@ -8547,7 +9179,7 @@
     </w:p>
     <w:p>
       <w:pPr>
-        <w:pStyle w:val="PargrafodaLista"/>
+        <w:pStyle w:val="ListParagraph"/>
         <w:ind w:left="0"/>
         <w:rPr>
           <w:color w:val="000000" w:themeColor="text1"/>
@@ -8565,7 +9197,7 @@
     <w:bookmarkStart w:id="46" w:name="_Hlk23103017"/>
     <w:p>
       <w:pPr>
-        <w:pStyle w:val="PargrafodaLista"/>
+        <w:pStyle w:val="ListParagraph"/>
         <w:ind w:left="0"/>
         <w:rPr>
           <w:color w:val="000000" w:themeColor="text1"/>
@@ -8704,7 +9336,7 @@
     <w:bookmarkEnd w:id="46"/>
     <w:p>
       <w:pPr>
-        <w:pStyle w:val="PargrafodaLista"/>
+        <w:pStyle w:val="ListParagraph"/>
         <w:ind w:left="0"/>
         <w:rPr>
           <w:color w:val="000000" w:themeColor="text1"/>
@@ -8763,12 +9395,13 @@
     </w:p>
     <w:p>
       <w:pPr>
-        <w:pStyle w:val="PargrafodaLista"/>
-        <w:ind w:left="0"/>
-        <w:rPr>
-          <w:color w:val="000000" w:themeColor="text1"/>
-          <w:sz w:val="28"/>
-          <w:szCs w:val="28"/>
+        <w:tabs>
+          <w:tab w:val="left" w:pos="2227"/>
+        </w:tabs>
+        <w:ind w:firstLine="0"/>
+        <w:rPr>
+          <w:rFonts w:ascii="Arial" w:hAnsi="Arial"/>
+          <w:color w:val="000000" w:themeColor="text1"/>
         </w:rPr>
       </w:pPr>
     </w:p>
@@ -9113,23 +9746,19 @@
     </w:p>
     <w:p>
       <w:pPr>
+        <w:keepNext/>
         <w:tabs>
           <w:tab w:val="left" w:pos="2227"/>
         </w:tabs>
         <w:jc w:val="left"/>
+      </w:pPr>
+      <w:r>
         <w:rPr>
           <w:rFonts w:ascii="Arial" w:eastAsia="Times New Roman" w:hAnsi="Arial"/>
           <w:color w:val="000000" w:themeColor="text1"/>
         </w:rPr>
-      </w:pPr>
-      <w:r>
-        <w:rPr>
-          <w:rFonts w:ascii="Arial" w:eastAsia="Times New Roman" w:hAnsi="Arial"/>
-          <w:color w:val="000000" w:themeColor="text1"/>
-        </w:rPr>
         <w:t xml:space="preserve"> </w:t>
       </w:r>
-      <w:commentRangeStart w:id="48"/>
       <w:r>
         <w:rPr>
           <w:rFonts w:ascii="Arial" w:eastAsia="Times New Roman" w:hAnsi="Arial"/>
@@ -9187,7 +9816,7 @@
                   </m:r>
                 </m:e>
                 <m:sub>
-                  <w:commentRangeStart w:id="49"/>
+                  <w:commentRangeStart w:id="48"/>
                   <m:sSub>
                     <m:sSubPr>
                       <m:ctrlPr>
@@ -9219,52 +9848,36 @@
                           <w:sz w:val="28"/>
                           <w:szCs w:val="28"/>
                         </w:rPr>
-                        <m:t>5</m:t>
+                        <m:t>i</m:t>
                       </m:r>
                     </m:sub>
                   </m:sSub>
-                  <w:commentRangeEnd w:id="49"/>
+                  <w:commentRangeEnd w:id="48"/>
                   <m:r>
                     <m:rPr>
                       <m:sty m:val="p"/>
                     </m:rPr>
                     <w:rPr>
-                      <w:rStyle w:val="Refdecomentrio"/>
+                      <w:rStyle w:val="CommentReference"/>
                       <w:rFonts w:cs="Mangal"/>
                     </w:rPr>
-                    <w:commentReference w:id="49"/>
+                    <w:commentReference w:id="48"/>
                   </m:r>
                 </m:sub>
               </m:sSub>
             </m:den>
           </m:f>
-          <m:r>
-            <m:rPr>
-              <m:sty m:val="p"/>
-            </m:rPr>
-            <w:rPr>
-              <w:rFonts w:ascii="Arial" w:eastAsia="Times New Roman" w:hAnsi="Arial"/>
-              <w:color w:val="000000" w:themeColor="text1"/>
-              <w:sz w:val="28"/>
-              <w:szCs w:val="28"/>
-            </w:rPr>
-            <w:br/>
-          </m:r>
-        </m:oMath>
-        <w:commentRangeEnd w:id="48"/>
-        <m:oMath>
-          <m:r>
-            <m:rPr>
-              <m:sty m:val="p"/>
-            </m:rPr>
-            <w:rPr>
-              <w:rStyle w:val="Refdecomentrio"/>
-              <w:rFonts w:cs="Mangal"/>
-            </w:rPr>
-            <w:commentReference w:id="48"/>
-          </m:r>
         </m:oMath>
       </m:oMathPara>
+    </w:p>
+    <w:p>
+      <w:pPr>
+        <w:pStyle w:val="Caption"/>
+        <w:jc w:val="center"/>
+      </w:pPr>
+      <w:r>
+        <w:t>Equação 3 – Gradiente em relação a wi</w:t>
+      </w:r>
     </w:p>
     <w:p>
       <w:pPr>
@@ -9281,9 +9894,23 @@
           <w:rFonts w:ascii="Arial" w:eastAsia="Times New Roman" w:hAnsi="Arial"/>
           <w:color w:val="000000" w:themeColor="text1"/>
         </w:rPr>
-        <w:t xml:space="preserve">Podemos interpretar como a derivada parcial do erro total em relação a </w:t>
-      </w:r>
-      <w:bookmarkStart w:id="50" w:name="_Hlk23034804"/>
+        <w:t>Podemos interpretar</w:t>
+      </w:r>
+      <w:r>
+        <w:rPr>
+          <w:rFonts w:ascii="Arial" w:eastAsia="Times New Roman" w:hAnsi="Arial"/>
+          <w:color w:val="000000" w:themeColor="text1"/>
+        </w:rPr>
+        <w:t xml:space="preserve"> a equação 3,</w:t>
+      </w:r>
+      <w:r>
+        <w:rPr>
+          <w:rFonts w:ascii="Arial" w:eastAsia="Times New Roman" w:hAnsi="Arial"/>
+          <w:color w:val="000000" w:themeColor="text1"/>
+        </w:rPr>
+        <w:t xml:space="preserve"> como a derivada parcial do erro total em relação a </w:t>
+      </w:r>
+      <w:bookmarkStart w:id="49" w:name="_Hlk23034804"/>
       <m:oMath>
         <m:sSub>
           <m:sSubPr>
@@ -9315,7 +9942,7 @@
           </m:sub>
         </m:sSub>
       </m:oMath>
-      <w:bookmarkEnd w:id="50"/>
+      <w:bookmarkEnd w:id="49"/>
       <w:r>
         <w:rPr>
           <w:rFonts w:ascii="Arial" w:eastAsia="Times New Roman" w:hAnsi="Arial"/>
@@ -9371,7 +9998,7 @@
       </w:r>
       <w:r>
         <w:rPr>
-          <w:rStyle w:val="Refdenotaderodap"/>
+          <w:rStyle w:val="FootnoteReference"/>
           <w:rFonts w:ascii="Arial" w:eastAsia="Times New Roman" w:hAnsi="Arial"/>
           <w:color w:val="000000" w:themeColor="text1"/>
         </w:rPr>
@@ -9441,7 +10068,7 @@
                     <pic:cNvPicPr/>
                   </pic:nvPicPr>
                   <pic:blipFill>
-                    <a:blip r:embed="rId18">
+                    <a:blip r:embed="rId19">
                       <a:extLst>
                         <a:ext uri="{28A0092B-C50C-407E-A947-70E740481C1C}">
                           <a14:useLocalDpi xmlns:a14="http://schemas.microsoft.com/office/drawing/2010/main" val="0"/>
@@ -9470,7 +10097,7 @@
     </w:p>
     <w:p>
       <w:pPr>
-        <w:pStyle w:val="Legenda"/>
+        <w:pStyle w:val="Caption"/>
         <w:jc w:val="center"/>
         <w:rPr>
           <w:color w:val="000000" w:themeColor="text1"/>
@@ -9479,7 +10106,7 @@
       <w:r>
         <w:t xml:space="preserve">Figura 9 – </w:t>
       </w:r>
-      <w:bookmarkStart w:id="51" w:name="_Hlk23199527"/>
+      <w:bookmarkStart w:id="50" w:name="_Hlk23199527"/>
       <w:r>
         <w:t xml:space="preserve">Ilustração </w:t>
       </w:r>
@@ -9492,7 +10119,7 @@
       <w:r>
         <w:t>.</w:t>
       </w:r>
-      <w:bookmarkEnd w:id="51"/>
+      <w:bookmarkEnd w:id="50"/>
     </w:p>
     <w:p>
       <w:pPr>
@@ -9661,7 +10288,7 @@
         </w:rPr>
         <w:t xml:space="preserve"> em relação a soma calculada em </w:t>
       </w:r>
-      <w:bookmarkStart w:id="52" w:name="_Hlk23103080"/>
+      <w:bookmarkStart w:id="51" w:name="_Hlk23103080"/>
       <m:oMath>
         <m:sSub>
           <m:sSubPr>
@@ -9691,7 +10318,7 @@
           </m:sub>
         </m:sSub>
       </m:oMath>
-      <w:bookmarkEnd w:id="52"/>
+      <w:bookmarkEnd w:id="51"/>
       <w:r>
         <w:rPr>
           <w:rFonts w:ascii="Arial" w:eastAsia="Times New Roman" w:hAnsi="Arial"/>
@@ -9857,8 +10484,8 @@
             </w:rPr>
             <m:t xml:space="preserve">= </m:t>
           </m:r>
-          <w:bookmarkStart w:id="53" w:name="_Hlk23105894"/>
-          <w:bookmarkStart w:id="54" w:name="_Hlk23111371"/>
+          <w:bookmarkStart w:id="52" w:name="_Hlk23105894"/>
+          <w:bookmarkStart w:id="53" w:name="_Hlk23111371"/>
           <m:f>
             <m:fPr>
               <m:ctrlPr>
@@ -9872,7 +10499,7 @@
               </m:ctrlPr>
             </m:fPr>
             <m:num>
-              <w:bookmarkStart w:id="55" w:name="_Hlk23105931"/>
+              <w:bookmarkStart w:id="54" w:name="_Hlk23105931"/>
               <m:r>
                 <m:rPr>
                   <m:sty m:val="bi"/>
@@ -9885,7 +10512,7 @@
                 </w:rPr>
                 <m:t>∂Etotal</m:t>
               </m:r>
-              <w:bookmarkEnd w:id="55"/>
+              <w:bookmarkEnd w:id="54"/>
             </m:num>
             <m:den>
               <m:sSub>
@@ -9964,7 +10591,7 @@
               </m:sSub>
             </m:den>
           </m:f>
-          <w:bookmarkEnd w:id="53"/>
+          <w:bookmarkEnd w:id="52"/>
           <m:r>
             <w:rPr>
               <w:rFonts w:ascii="Cambria Math" w:eastAsia="Times New Roman" w:hAnsi="Cambria Math"/>
@@ -9974,7 +10601,7 @@
             </w:rPr>
             <m:t xml:space="preserve">* </m:t>
           </m:r>
-          <w:bookmarkEnd w:id="54"/>
+          <w:bookmarkEnd w:id="53"/>
           <m:f>
             <m:fPr>
               <m:ctrlPr>
@@ -10348,11 +10975,11 @@
           <w:color w:val="468A1A"/>
         </w:rPr>
       </w:pPr>
-      <w:bookmarkStart w:id="56" w:name="__RefHeading___Toc378694369"/>
-    </w:p>
-    <w:p>
-      <w:pPr>
-        <w:pStyle w:val="PargrafodaLista"/>
+      <w:bookmarkStart w:id="55" w:name="__RefHeading___Toc378694369"/>
+    </w:p>
+    <w:p>
+      <w:pPr>
+        <w:pStyle w:val="ListParagraph"/>
         <w:ind w:left="0"/>
         <w:rPr>
           <w:color w:val="000000" w:themeColor="text1"/>
@@ -10417,7 +11044,7 @@
     </w:p>
     <w:p>
       <w:pPr>
-        <w:pStyle w:val="PargrafodaLista"/>
+        <w:pStyle w:val="ListParagraph"/>
         <w:ind w:left="0"/>
         <w:rPr>
           <w:iCs/>
@@ -10537,8 +11164,8 @@
           </w:rPr>
           <m:t xml:space="preserve">+ </m:t>
         </m:r>
-        <w:bookmarkStart w:id="57" w:name="_Hlk23107995"/>
-        <w:bookmarkStart w:id="58" w:name="_Hlk23103104"/>
+        <w:bookmarkStart w:id="56" w:name="_Hlk23107995"/>
+        <w:bookmarkStart w:id="57" w:name="_Hlk23103104"/>
         <m:sSub>
           <m:sSubPr>
             <m:ctrlPr>
@@ -10575,7 +11202,7 @@
           </m:sub>
         </m:sSub>
       </m:oMath>
-      <w:bookmarkEnd w:id="57"/>
+      <w:bookmarkEnd w:id="56"/>
       <w:r>
         <w:rPr>
           <w:color w:val="000000" w:themeColor="text1"/>
@@ -10584,7 +11211,7 @@
         </w:rPr>
         <w:t xml:space="preserve">, </w:t>
       </w:r>
-      <w:bookmarkEnd w:id="58"/>
+      <w:bookmarkEnd w:id="57"/>
       <w:r>
         <w:rPr>
           <w:color w:val="000000" w:themeColor="text1"/>
@@ -10599,8 +11226,8 @@
         </w:rPr>
         <w:t xml:space="preserve">, como estamos calculando em relação a </w:t>
       </w:r>
-      <w:bookmarkStart w:id="59" w:name="_Hlk23103150"/>
-      <w:bookmarkStart w:id="60" w:name="_Hlk23111591"/>
+      <w:bookmarkStart w:id="58" w:name="_Hlk23103150"/>
+      <w:bookmarkStart w:id="59" w:name="_Hlk23111591"/>
       <m:oMath>
         <m:sSub>
           <m:sSubPr>
@@ -10629,11 +11256,11 @@
           </m:sub>
         </m:sSub>
       </m:oMath>
+      <w:bookmarkEnd w:id="58"/>
+      <w:r>
+        <w:t xml:space="preserve">, </w:t>
+      </w:r>
       <w:bookmarkEnd w:id="59"/>
-      <w:r>
-        <w:t xml:space="preserve">, </w:t>
-      </w:r>
-      <w:bookmarkEnd w:id="60"/>
       <w:r>
         <w:t xml:space="preserve">o valor de </w:t>
       </w:r>
@@ -10726,7 +11353,7 @@
     </w:p>
     <w:p>
       <w:pPr>
-        <w:pStyle w:val="PargrafodaLista"/>
+        <w:pStyle w:val="ListParagraph"/>
         <w:ind w:left="0"/>
         <w:jc w:val="center"/>
         <w:rPr>
@@ -11001,12 +11628,12 @@
           </m:r>
         </m:oMath>
       </m:oMathPara>
-      <w:bookmarkStart w:id="61" w:name="_Hlk23190014"/>
-    </w:p>
-    <w:bookmarkEnd w:id="61"/>
-    <w:p>
-      <w:pPr>
-        <w:pStyle w:val="PargrafodaLista"/>
+      <w:bookmarkStart w:id="60" w:name="_Hlk23190014"/>
+    </w:p>
+    <w:bookmarkEnd w:id="60"/>
+    <w:p>
+      <w:pPr>
+        <w:pStyle w:val="ListParagraph"/>
         <w:ind w:left="0"/>
         <w:rPr>
           <w:color w:val="000000" w:themeColor="text1"/>
@@ -11147,7 +11774,7 @@
     </w:p>
     <w:p>
       <w:pPr>
-        <w:pStyle w:val="PargrafodaLista"/>
+        <w:pStyle w:val="ListParagraph"/>
         <w:ind w:left="0"/>
         <w:rPr>
           <w:color w:val="000000" w:themeColor="text1"/>
@@ -11288,15 +11915,7 @@
           <w:rFonts w:ascii="Arial" w:hAnsi="Arial"/>
           <w:color w:val="000000" w:themeColor="text1"/>
         </w:rPr>
-        <w:t xml:space="preserve"> implica em calcular a derivada de sua função de </w:t>
-      </w:r>
-      <w:r>
-        <w:rPr>
-          <w:rFonts w:ascii="Arial" w:hAnsi="Arial"/>
-          <w:color w:val="000000" w:themeColor="text1"/>
-        </w:rPr>
-        <w:lastRenderedPageBreak/>
-        <w:t xml:space="preserve">ativação logística, que pela figura 8, sabemos ser </w:t>
+        <w:t xml:space="preserve"> implica em calcular a derivada de sua função de ativação logística, que pela figura 8, sabemos ser </w:t>
       </w:r>
       <m:oMath>
         <m:r>
@@ -11370,11 +11989,19 @@
           <w:rFonts w:ascii="Arial" w:hAnsi="Arial"/>
           <w:color w:val="000000" w:themeColor="text1"/>
         </w:rPr>
-        <w:t>. Através da definição de distribuição logística</w:t>
-      </w:r>
-      <w:r>
-        <w:rPr>
-          <w:rStyle w:val="Refdenotaderodap"/>
+        <w:t xml:space="preserve">. Através da </w:t>
+      </w:r>
+      <w:r>
+        <w:rPr>
+          <w:rFonts w:ascii="Arial" w:hAnsi="Arial"/>
+          <w:color w:val="000000" w:themeColor="text1"/>
+        </w:rPr>
+        <w:lastRenderedPageBreak/>
+        <w:t>definição de distribuição logística</w:t>
+      </w:r>
+      <w:r>
+        <w:rPr>
+          <w:rStyle w:val="FootnoteReference"/>
           <w:rFonts w:ascii="Arial" w:hAnsi="Arial"/>
           <w:color w:val="000000" w:themeColor="text1"/>
         </w:rPr>
@@ -11648,7 +12275,7 @@
           <w:color w:val="000000" w:themeColor="text1"/>
         </w:rPr>
       </w:pPr>
-      <w:bookmarkStart w:id="62" w:name="_Hlk23195330"/>
+      <w:bookmarkStart w:id="61" w:name="_Hlk23195330"/>
       <w:r>
         <w:rPr>
           <w:rFonts w:ascii="Arial" w:hAnsi="Arial"/>
@@ -11671,7 +12298,7 @@
         <w:t>DA SOMA EM RELAÇÃO AO PESO</w:t>
       </w:r>
     </w:p>
-    <w:bookmarkEnd w:id="62"/>
+    <w:bookmarkEnd w:id="61"/>
     <w:p>
       <w:pPr>
         <w:rPr>
@@ -11776,7 +12403,7 @@
             </w:rPr>
             <m:t>=</m:t>
           </m:r>
-          <w:bookmarkStart w:id="63" w:name="_Hlk23189739"/>
+          <w:bookmarkStart w:id="62" w:name="_Hlk23189739"/>
           <m:sSub>
             <m:sSubPr>
               <m:ctrlPr>
@@ -11806,7 +12433,7 @@
               </m:r>
             </m:sub>
           </m:sSub>
-          <w:bookmarkEnd w:id="63"/>
+          <w:bookmarkEnd w:id="62"/>
           <m:r>
             <w:rPr>
               <w:rFonts w:ascii="Cambria Math" w:hAnsi="Cambria Math"/>
@@ -11861,7 +12488,7 @@
               </m:ctrlPr>
             </m:sSubPr>
             <m:e>
-              <w:bookmarkStart w:id="64" w:name="_Hlk23189851"/>
+              <w:bookmarkStart w:id="63" w:name="_Hlk23189851"/>
               <m:sSub>
                 <m:sSubPr>
                   <m:ctrlPr>
@@ -11891,7 +12518,7 @@
                   </m:r>
                 </m:sub>
               </m:sSub>
-              <w:bookmarkEnd w:id="64"/>
+              <w:bookmarkEnd w:id="63"/>
               <m:r>
                 <w:rPr>
                   <w:rFonts w:ascii="Cambria Math" w:hAnsi="Cambria Math"/>
@@ -12023,7 +12650,7 @@
         </w:rPr>
         <w:t xml:space="preserve">e o valor do peso </w:t>
       </w:r>
-      <w:bookmarkStart w:id="65" w:name="_Hlk23195473"/>
+      <w:bookmarkStart w:id="64" w:name="_Hlk23195473"/>
       <m:oMath>
         <m:sSub>
           <m:sSubPr>
@@ -12062,7 +12689,7 @@
         </w:rPr>
         <w:t xml:space="preserve"> </w:t>
       </w:r>
-      <w:bookmarkEnd w:id="65"/>
+      <w:bookmarkEnd w:id="64"/>
       <w:r>
         <w:rPr>
           <w:rFonts w:ascii="Arial" w:hAnsi="Arial"/>
@@ -12630,6 +13257,7 @@
     </w:p>
     <w:p>
       <w:pPr>
+        <w:ind w:firstLine="0"/>
         <w:rPr>
           <w:rFonts w:ascii="Arial" w:hAnsi="Arial"/>
           <w:color w:val="000000" w:themeColor="text1"/>
@@ -12643,27 +13271,12 @@
           <w:color w:val="000000" w:themeColor="text1"/>
         </w:rPr>
       </w:pPr>
-    </w:p>
-    <w:p>
-      <w:pPr>
+      <w:r>
         <w:rPr>
           <w:rFonts w:ascii="Arial" w:hAnsi="Arial"/>
           <w:color w:val="000000" w:themeColor="text1"/>
         </w:rPr>
-      </w:pPr>
-    </w:p>
-    <w:p>
-      <w:pPr>
-        <w:rPr>
-          <w:rFonts w:ascii="Arial" w:hAnsi="Arial"/>
-          <w:color w:val="000000" w:themeColor="text1"/>
-        </w:rPr>
-      </w:pPr>
-      <w:r>
-        <w:rPr>
-          <w:rFonts w:ascii="Arial" w:hAnsi="Arial"/>
-          <w:color w:val="000000" w:themeColor="text1"/>
-        </w:rPr>
+        <w:lastRenderedPageBreak/>
         <w:t>2.3.</w:t>
       </w:r>
       <w:r>
@@ -12853,7 +13466,7 @@
           <w:color w:val="000000" w:themeColor="text1"/>
         </w:rPr>
       </w:pPr>
-      <w:bookmarkStart w:id="66" w:name="_Hlk23196837"/>
+      <w:bookmarkStart w:id="65" w:name="_Hlk23196837"/>
     </w:p>
     <w:p>
       <w:pPr>
@@ -12910,7 +13523,7 @@
               </m:r>
             </m:sup>
           </m:sSubSup>
-          <w:bookmarkEnd w:id="66"/>
+          <w:bookmarkEnd w:id="65"/>
           <m:r>
             <w:rPr>
               <w:rFonts w:ascii="Cambria Math" w:hAnsi="Cambria Math"/>
@@ -13794,15 +14407,7 @@
           <w:rFonts w:ascii="Arial" w:hAnsi="Arial"/>
           <w:color w:val="000000" w:themeColor="text1"/>
         </w:rPr>
-        <w:t xml:space="preserve">gradiente </w:t>
-      </w:r>
-      <w:r>
-        <w:rPr>
-          <w:rFonts w:ascii="Arial" w:hAnsi="Arial"/>
-          <w:color w:val="000000" w:themeColor="text1"/>
-        </w:rPr>
-        <w:lastRenderedPageBreak/>
-        <w:t xml:space="preserve">do </w:t>
+        <w:t xml:space="preserve">gradiente do </w:t>
       </w:r>
       <w:r>
         <w:rPr>
@@ -14271,11 +14876,1206 @@
           <w:color w:val="000000" w:themeColor="text1"/>
         </w:rPr>
       </w:pPr>
-      <w:bookmarkStart w:id="67" w:name="_GoBack"/>
+    </w:p>
+    <w:p>
+      <w:pPr>
+        <w:pStyle w:val="Standard"/>
+        <w:ind w:firstLine="0"/>
+        <w:rPr>
+          <w:b/>
+          <w:bCs/>
+          <w:sz w:val="32"/>
+          <w:szCs w:val="32"/>
+        </w:rPr>
+      </w:pPr>
+      <w:r>
+        <w:rPr>
+          <w:b/>
+          <w:bCs/>
+          <w:sz w:val="32"/>
+          <w:szCs w:val="32"/>
+        </w:rPr>
+        <w:t xml:space="preserve">   </w:t>
+      </w:r>
+    </w:p>
+    <w:p>
+      <w:pPr>
+        <w:pStyle w:val="Standard"/>
+        <w:ind w:firstLine="0"/>
+        <w:rPr>
+          <w:b/>
+          <w:bCs/>
+          <w:sz w:val="32"/>
+          <w:szCs w:val="32"/>
+        </w:rPr>
+      </w:pPr>
+    </w:p>
+    <w:p>
+      <w:pPr>
+        <w:pStyle w:val="Standard"/>
+        <w:ind w:firstLine="0"/>
+        <w:rPr>
+          <w:b/>
+          <w:bCs/>
+          <w:sz w:val="32"/>
+          <w:szCs w:val="32"/>
+        </w:rPr>
+      </w:pPr>
+    </w:p>
+    <w:p>
+      <w:pPr>
+        <w:pStyle w:val="Standard"/>
+        <w:ind w:firstLine="0"/>
+        <w:rPr>
+          <w:b/>
+          <w:bCs/>
+          <w:sz w:val="32"/>
+          <w:szCs w:val="32"/>
+        </w:rPr>
+      </w:pPr>
+    </w:p>
+    <w:p>
+      <w:pPr>
+        <w:pStyle w:val="Standard"/>
+        <w:ind w:firstLine="0"/>
+        <w:rPr>
+          <w:b/>
+          <w:bCs/>
+          <w:sz w:val="32"/>
+          <w:szCs w:val="32"/>
+        </w:rPr>
+      </w:pPr>
+    </w:p>
+    <w:p>
+      <w:pPr>
+        <w:pStyle w:val="Standard"/>
+        <w:ind w:firstLine="0"/>
+        <w:rPr>
+          <w:b/>
+          <w:bCs/>
+          <w:sz w:val="32"/>
+          <w:szCs w:val="32"/>
+        </w:rPr>
+      </w:pPr>
+    </w:p>
+    <w:p>
+      <w:pPr>
+        <w:pStyle w:val="Standard"/>
+        <w:ind w:firstLine="0"/>
+        <w:rPr>
+          <w:b/>
+          <w:bCs/>
+          <w:sz w:val="32"/>
+          <w:szCs w:val="32"/>
+        </w:rPr>
+      </w:pPr>
+    </w:p>
+    <w:p>
+      <w:pPr>
+        <w:pStyle w:val="Standard"/>
+        <w:ind w:firstLine="0"/>
+        <w:rPr>
+          <w:b/>
+          <w:bCs/>
+          <w:sz w:val="32"/>
+          <w:szCs w:val="32"/>
+        </w:rPr>
+      </w:pPr>
+    </w:p>
+    <w:p>
+      <w:pPr>
+        <w:pStyle w:val="Standard"/>
+        <w:ind w:firstLine="0"/>
+        <w:rPr>
+          <w:b/>
+          <w:bCs/>
+          <w:sz w:val="32"/>
+          <w:szCs w:val="32"/>
+        </w:rPr>
+      </w:pPr>
+    </w:p>
+    <w:p>
+      <w:pPr>
+        <w:pStyle w:val="Standard"/>
+        <w:ind w:firstLine="0"/>
+        <w:rPr>
+          <w:b/>
+          <w:bCs/>
+          <w:sz w:val="32"/>
+          <w:szCs w:val="32"/>
+        </w:rPr>
+      </w:pPr>
+    </w:p>
+    <w:p>
+      <w:pPr>
+        <w:pStyle w:val="Standard"/>
+        <w:ind w:firstLine="0"/>
+        <w:rPr>
+          <w:b/>
+          <w:bCs/>
+          <w:sz w:val="32"/>
+          <w:szCs w:val="32"/>
+        </w:rPr>
+      </w:pPr>
+    </w:p>
+    <w:p>
+      <w:pPr>
+        <w:pStyle w:val="Standard"/>
+        <w:ind w:firstLine="0"/>
+        <w:rPr>
+          <w:b/>
+          <w:bCs/>
+          <w:sz w:val="32"/>
+          <w:szCs w:val="32"/>
+        </w:rPr>
+      </w:pPr>
+    </w:p>
+    <w:p>
+      <w:pPr>
+        <w:pStyle w:val="Standard"/>
+        <w:ind w:firstLine="0"/>
+        <w:rPr>
+          <w:b/>
+          <w:bCs/>
+          <w:sz w:val="32"/>
+          <w:szCs w:val="32"/>
+        </w:rPr>
+      </w:pPr>
+      <w:r>
+        <w:rPr>
+          <w:b/>
+          <w:bCs/>
+          <w:sz w:val="32"/>
+          <w:szCs w:val="32"/>
+        </w:rPr>
+        <w:t xml:space="preserve">   </w:t>
+      </w:r>
+    </w:p>
+    <w:p>
+      <w:pPr>
+        <w:pStyle w:val="Standard"/>
+        <w:ind w:firstLine="0"/>
+        <w:rPr>
+          <w:sz w:val="32"/>
+          <w:szCs w:val="32"/>
+        </w:rPr>
+      </w:pPr>
+      <w:r>
+        <w:rPr>
+          <w:b/>
+          <w:bCs/>
+          <w:sz w:val="32"/>
+          <w:szCs w:val="32"/>
+        </w:rPr>
+        <w:lastRenderedPageBreak/>
+        <w:t>3</w:t>
+      </w:r>
+      <w:r>
+        <w:rPr>
+          <w:b/>
+          <w:bCs/>
+          <w:sz w:val="32"/>
+          <w:szCs w:val="32"/>
+        </w:rPr>
+        <w:t xml:space="preserve"> – </w:t>
+      </w:r>
+      <w:r>
+        <w:rPr>
+          <w:b/>
+          <w:bCs/>
+          <w:sz w:val="32"/>
+          <w:szCs w:val="32"/>
+        </w:rPr>
+        <w:t>IMPLEMENTAÇÃO</w:t>
+      </w:r>
+    </w:p>
+    <w:p>
+      <w:pPr>
+        <w:rPr>
+          <w:rFonts w:ascii="Arial" w:hAnsi="Arial"/>
+          <w:color w:val="000000" w:themeColor="text1"/>
+        </w:rPr>
+      </w:pPr>
+    </w:p>
+    <w:p>
+      <w:pPr>
+        <w:pStyle w:val="Standard"/>
+        <w:ind w:firstLine="283"/>
+        <w:rPr>
+          <w:color w:val="000000"/>
+          <w:szCs w:val="24"/>
+        </w:rPr>
+      </w:pPr>
+      <w:bookmarkStart w:id="66" w:name="_Hlk25176881"/>
+      <w:r>
+        <w:rPr>
+          <w:color w:val="000000"/>
+          <w:szCs w:val="24"/>
+        </w:rPr>
+        <w:t xml:space="preserve">Aqui será implementada uma rede, utilizando backpropagation, cujo objetivo será </w:t>
+      </w:r>
+      <w:r>
+        <w:rPr>
+          <w:color w:val="000000"/>
+          <w:szCs w:val="24"/>
+        </w:rPr>
+        <w:t>classificar uma espécie de planta.</w:t>
+      </w:r>
+      <w:r>
+        <w:rPr>
+          <w:color w:val="000000"/>
+          <w:szCs w:val="24"/>
+        </w:rPr>
+        <w:t xml:space="preserve"> O algoritmo será implementado </w:t>
+      </w:r>
+      <w:r>
+        <w:rPr>
+          <w:color w:val="000000"/>
+          <w:szCs w:val="24"/>
+        </w:rPr>
+        <w:t>utilizando a linguagem</w:t>
+      </w:r>
+      <w:r>
+        <w:rPr>
+          <w:color w:val="000000"/>
+          <w:szCs w:val="24"/>
+        </w:rPr>
+        <w:t xml:space="preserve"> </w:t>
+      </w:r>
+      <w:r>
+        <w:rPr>
+          <w:i/>
+          <w:iCs/>
+          <w:color w:val="000000"/>
+          <w:szCs w:val="24"/>
+        </w:rPr>
+        <w:t>Python</w:t>
+      </w:r>
+      <w:r>
+        <w:rPr>
+          <w:color w:val="000000"/>
+          <w:szCs w:val="24"/>
+        </w:rPr>
+        <w:t xml:space="preserve">, utilizando máquina virtual cedida a este propósito pelo </w:t>
+      </w:r>
+      <w:r>
+        <w:rPr>
+          <w:i/>
+          <w:iCs/>
+          <w:color w:val="000000"/>
+          <w:szCs w:val="24"/>
+        </w:rPr>
+        <w:t>Google</w:t>
+      </w:r>
+      <w:r>
+        <w:rPr>
+          <w:color w:val="000000"/>
+          <w:szCs w:val="24"/>
+        </w:rPr>
+        <w:t>, através da ferrament</w:t>
+      </w:r>
+      <w:r>
+        <w:rPr>
+          <w:color w:val="000000"/>
+          <w:szCs w:val="24"/>
+        </w:rPr>
+        <w:t>a</w:t>
+      </w:r>
+      <w:r>
+        <w:rPr>
+          <w:color w:val="000000"/>
+          <w:szCs w:val="24"/>
+        </w:rPr>
+        <w:t xml:space="preserve"> conhecida como </w:t>
+      </w:r>
+      <w:r>
+        <w:rPr>
+          <w:i/>
+          <w:iCs/>
+          <w:color w:val="000000"/>
+          <w:szCs w:val="24"/>
+        </w:rPr>
+        <w:t>Google Colab</w:t>
+      </w:r>
+      <w:r>
+        <w:rPr>
+          <w:color w:val="000000"/>
+          <w:szCs w:val="24"/>
+        </w:rPr>
+        <w:t xml:space="preserve">, </w:t>
+      </w:r>
+      <w:r>
+        <w:rPr>
+          <w:color w:val="000000"/>
+          <w:szCs w:val="24"/>
+        </w:rPr>
+        <w:t xml:space="preserve">será utilizada </w:t>
+      </w:r>
+      <w:r>
+        <w:rPr>
+          <w:color w:val="000000"/>
+          <w:szCs w:val="24"/>
+        </w:rPr>
+        <w:t>um banco</w:t>
+      </w:r>
+      <w:r>
+        <w:rPr>
+          <w:color w:val="000000"/>
+          <w:szCs w:val="24"/>
+        </w:rPr>
+        <w:t xml:space="preserve"> públic</w:t>
+      </w:r>
+      <w:r>
+        <w:rPr>
+          <w:color w:val="000000"/>
+          <w:szCs w:val="24"/>
+        </w:rPr>
+        <w:t>o</w:t>
+      </w:r>
+      <w:r>
+        <w:rPr>
+          <w:color w:val="000000"/>
+          <w:szCs w:val="24"/>
+        </w:rPr>
+        <w:t xml:space="preserve"> de dados, o repositório de aprendizado de máquina UCI.</w:t>
+      </w:r>
+      <w:r>
+        <w:rPr>
+          <w:color w:val="000000"/>
+          <w:szCs w:val="24"/>
+        </w:rPr>
+        <w:t xml:space="preserve"> Serão importados, no código, funções pertencentes a</w:t>
+      </w:r>
+      <w:r>
+        <w:rPr>
+          <w:color w:val="000000"/>
+          <w:szCs w:val="24"/>
+        </w:rPr>
+        <w:t xml:space="preserve">o </w:t>
+      </w:r>
+      <w:r>
+        <w:rPr>
+          <w:color w:val="000000"/>
+          <w:szCs w:val="24"/>
+        </w:rPr>
+        <w:t>Keras</w:t>
+      </w:r>
+      <w:r>
+        <w:rPr>
+          <w:color w:val="000000"/>
+          <w:szCs w:val="24"/>
+        </w:rPr>
+        <w:t xml:space="preserve">, uma biblioteca de código aberto escrita em Python e voltada a redes neurais. Serão utilizadas também as bibliotecas Pandas e </w:t>
+      </w:r>
+      <w:r>
+        <w:rPr>
+          <w:color w:val="000000"/>
+          <w:szCs w:val="24"/>
+        </w:rPr>
+        <w:t>scikit-learn</w:t>
+      </w:r>
+      <w:r>
+        <w:rPr>
+          <w:color w:val="000000"/>
+          <w:szCs w:val="24"/>
+        </w:rPr>
+        <w:t>, também escritas em Python, sendo esta última comumente utilizada em algortimos de classificação.</w:t>
+      </w:r>
+    </w:p>
+    <w:bookmarkEnd w:id="66"/>
+    <w:p>
+      <w:pPr>
+        <w:pStyle w:val="Standard"/>
+        <w:ind w:firstLine="283"/>
+        <w:rPr>
+          <w:color w:val="000000"/>
+          <w:szCs w:val="24"/>
+        </w:rPr>
+      </w:pPr>
+    </w:p>
+    <w:p>
+      <w:pPr>
+        <w:pStyle w:val="Standard"/>
+        <w:ind w:firstLine="283"/>
+        <w:rPr>
+          <w:color w:val="000000"/>
+          <w:szCs w:val="24"/>
+        </w:rPr>
+      </w:pPr>
+    </w:p>
+    <w:p>
+      <w:pPr>
+        <w:pStyle w:val="Standard"/>
+        <w:rPr>
+          <w:b/>
+          <w:bCs/>
+          <w:color w:val="000000" w:themeColor="text1"/>
+          <w:sz w:val="28"/>
+          <w:szCs w:val="28"/>
+        </w:rPr>
+      </w:pPr>
+      <w:r>
+        <w:rPr>
+          <w:b/>
+          <w:bCs/>
+          <w:color w:val="000000" w:themeColor="text1"/>
+          <w:sz w:val="28"/>
+          <w:szCs w:val="28"/>
+        </w:rPr>
+        <w:t>3</w:t>
+      </w:r>
+      <w:r>
+        <w:rPr>
+          <w:b/>
+          <w:bCs/>
+          <w:color w:val="000000" w:themeColor="text1"/>
+          <w:sz w:val="28"/>
+          <w:szCs w:val="28"/>
+        </w:rPr>
+        <w:t xml:space="preserve">.1 – </w:t>
+      </w:r>
+      <w:r>
+        <w:rPr>
+          <w:b/>
+          <w:bCs/>
+          <w:color w:val="000000" w:themeColor="text1"/>
+          <w:sz w:val="28"/>
+          <w:szCs w:val="28"/>
+        </w:rPr>
+        <w:t>PROPOSTA</w:t>
+      </w:r>
+    </w:p>
+    <w:p>
+      <w:pPr>
+        <w:pStyle w:val="Standard"/>
+        <w:rPr>
+          <w:b/>
+          <w:bCs/>
+          <w:color w:val="000000" w:themeColor="text1"/>
+          <w:sz w:val="28"/>
+          <w:szCs w:val="28"/>
+        </w:rPr>
+      </w:pPr>
+    </w:p>
+    <w:p>
+      <w:pPr>
+        <w:pStyle w:val="Standard"/>
+        <w:ind w:firstLine="283"/>
+        <w:rPr>
+          <w:color w:val="000000"/>
+          <w:szCs w:val="24"/>
+        </w:rPr>
+      </w:pPr>
+      <w:r>
+        <w:rPr>
+          <w:color w:val="000000"/>
+          <w:szCs w:val="24"/>
+        </w:rPr>
+        <w:t>A implementação visa demonstrar, na prática, como funciona uma rede classificadora. O caso específico aqui, é um algoritmo que vai ser treinado a partir de um conjunto de dados que compõem as caracterísiticas físicas de uma planta da espécie Íris. São informadas para a rede</w:t>
+      </w:r>
+      <w:r>
+        <w:rPr>
+          <w:color w:val="000000"/>
+          <w:szCs w:val="24"/>
+        </w:rPr>
+        <w:t xml:space="preserve"> o comprimento </w:t>
+      </w:r>
+      <w:r>
+        <w:rPr>
+          <w:color w:val="000000"/>
+          <w:szCs w:val="24"/>
+        </w:rPr>
+        <w:t>em centímetros da sépala,</w:t>
+      </w:r>
+      <w:r>
+        <w:rPr>
+          <w:color w:val="000000"/>
+          <w:szCs w:val="24"/>
+        </w:rPr>
+        <w:t xml:space="preserve"> a largura em centímetros da sépala</w:t>
+      </w:r>
+      <w:r>
+        <w:rPr>
+          <w:color w:val="000000"/>
+          <w:szCs w:val="24"/>
+        </w:rPr>
+        <w:t>,</w:t>
+      </w:r>
+      <w:r>
+        <w:rPr>
+          <w:color w:val="000000"/>
+          <w:szCs w:val="24"/>
+        </w:rPr>
+        <w:t xml:space="preserve"> o comprimento</w:t>
+      </w:r>
+      <w:r>
+        <w:rPr>
+          <w:color w:val="000000"/>
+          <w:szCs w:val="24"/>
+        </w:rPr>
+        <w:t xml:space="preserve"> em centrímetros da pétala</w:t>
+      </w:r>
+      <w:r>
+        <w:rPr>
+          <w:color w:val="000000"/>
+          <w:szCs w:val="24"/>
+        </w:rPr>
+        <w:t xml:space="preserve"> e </w:t>
+      </w:r>
+      <w:r>
+        <w:rPr>
+          <w:color w:val="000000"/>
+          <w:szCs w:val="24"/>
+        </w:rPr>
+        <w:t xml:space="preserve">a </w:t>
+      </w:r>
+      <w:r>
+        <w:rPr>
+          <w:color w:val="000000"/>
+          <w:szCs w:val="24"/>
+        </w:rPr>
+        <w:t xml:space="preserve">largura em centímetros da pétala. Esses dados são acompanhados da classificação da planta, que são três: Íris-setosa, Íris-versicolor e Íris virginica. </w:t>
+      </w:r>
+    </w:p>
+    <w:p>
+      <w:pPr>
+        <w:pStyle w:val="Standard"/>
+        <w:ind w:firstLine="283"/>
+        <w:rPr>
+          <w:color w:val="000000"/>
+          <w:szCs w:val="24"/>
+        </w:rPr>
+      </w:pPr>
+      <w:r>
+        <w:rPr>
+          <w:color w:val="000000"/>
+          <w:szCs w:val="24"/>
+        </w:rPr>
+        <w:t>Após o treino com mais de uma centena de casos, o teste de mais alguns casos visa apurar se o algoritmo consegue predizer corretamente a qual dos tipos uma espécime pertence com suas características informadas.</w:t>
+      </w:r>
+    </w:p>
+    <w:p>
+      <w:pPr>
+        <w:pStyle w:val="Standard"/>
+        <w:ind w:firstLine="283"/>
+        <w:rPr>
+          <w:color w:val="000000"/>
+          <w:szCs w:val="24"/>
+        </w:rPr>
+      </w:pPr>
+      <w:r>
+        <w:rPr>
+          <w:color w:val="000000"/>
+          <w:szCs w:val="24"/>
+        </w:rPr>
+        <w:t xml:space="preserve">Esse conjunto de dados é comum em artigos e trabalhos estatísticos e foi introduzido pelo estatístico e biológo inglês Ronald Fischer em 1936. É conhecido como </w:t>
+      </w:r>
+      <w:r>
+        <w:rPr>
+          <w:i/>
+          <w:iCs/>
+          <w:color w:val="000000"/>
+          <w:szCs w:val="24"/>
+        </w:rPr>
+        <w:t>Iris flower data set</w:t>
+      </w:r>
+      <w:r>
+        <w:rPr>
+          <w:color w:val="000000"/>
+          <w:szCs w:val="24"/>
+        </w:rPr>
+        <w:t xml:space="preserve"> o</w:t>
+      </w:r>
+      <w:r>
+        <w:rPr>
+          <w:color w:val="000000"/>
+          <w:szCs w:val="24"/>
+        </w:rPr>
+        <w:t>u</w:t>
+      </w:r>
+      <w:r>
+        <w:rPr>
+          <w:color w:val="000000"/>
+          <w:szCs w:val="24"/>
+        </w:rPr>
+        <w:t xml:space="preserve"> </w:t>
+      </w:r>
+      <w:r>
+        <w:rPr>
+          <w:i/>
+          <w:iCs/>
+          <w:color w:val="000000"/>
+          <w:szCs w:val="24"/>
+        </w:rPr>
+        <w:t>Fisher's Iris data set</w:t>
+      </w:r>
+      <w:r>
+        <w:rPr>
+          <w:color w:val="000000"/>
+          <w:szCs w:val="24"/>
+        </w:rPr>
+        <w:t>. É composto de dados de 50 espécimes de cada um dos tipos de Íris citados acima.</w:t>
+      </w:r>
+    </w:p>
+    <w:p>
+      <w:pPr>
+        <w:pStyle w:val="Standard"/>
+        <w:ind w:firstLine="283"/>
+        <w:rPr>
+          <w:color w:val="000000"/>
+          <w:szCs w:val="24"/>
+        </w:rPr>
+      </w:pPr>
+      <w:r>
+        <w:rPr>
+          <w:color w:val="000000"/>
+          <w:szCs w:val="24"/>
+        </w:rPr>
+        <w:t xml:space="preserve"> </w:t>
+      </w:r>
+    </w:p>
+    <w:p>
+      <w:pPr>
+        <w:pStyle w:val="Standard"/>
+        <w:ind w:firstLine="283"/>
+        <w:rPr>
+          <w:color w:val="000000"/>
+          <w:szCs w:val="24"/>
+        </w:rPr>
+      </w:pPr>
+    </w:p>
+    <w:p>
+      <w:pPr>
+        <w:pStyle w:val="Standard"/>
+        <w:ind w:firstLine="283"/>
+        <w:rPr>
+          <w:color w:val="000000"/>
+          <w:szCs w:val="24"/>
+        </w:rPr>
+      </w:pPr>
+    </w:p>
+    <w:p>
+      <w:pPr>
+        <w:pStyle w:val="Standard"/>
+        <w:rPr>
+          <w:b/>
+          <w:bCs/>
+          <w:color w:val="000000" w:themeColor="text1"/>
+          <w:sz w:val="28"/>
+          <w:szCs w:val="28"/>
+        </w:rPr>
+      </w:pPr>
+      <w:r>
+        <w:rPr>
+          <w:b/>
+          <w:bCs/>
+          <w:color w:val="000000" w:themeColor="text1"/>
+          <w:sz w:val="28"/>
+          <w:szCs w:val="28"/>
+        </w:rPr>
+        <w:lastRenderedPageBreak/>
+        <w:t>3</w:t>
+      </w:r>
+      <w:r>
+        <w:rPr>
+          <w:b/>
+          <w:bCs/>
+          <w:color w:val="000000" w:themeColor="text1"/>
+          <w:sz w:val="28"/>
+          <w:szCs w:val="28"/>
+        </w:rPr>
+        <w:t>.</w:t>
+      </w:r>
+      <w:r>
+        <w:rPr>
+          <w:b/>
+          <w:bCs/>
+          <w:color w:val="000000" w:themeColor="text1"/>
+          <w:sz w:val="28"/>
+          <w:szCs w:val="28"/>
+        </w:rPr>
+        <w:t>2</w:t>
+      </w:r>
+      <w:r>
+        <w:rPr>
+          <w:b/>
+          <w:bCs/>
+          <w:color w:val="000000" w:themeColor="text1"/>
+          <w:sz w:val="28"/>
+          <w:szCs w:val="28"/>
+        </w:rPr>
+        <w:t xml:space="preserve"> – </w:t>
+      </w:r>
+      <w:r>
+        <w:rPr>
+          <w:b/>
+          <w:bCs/>
+          <w:color w:val="000000" w:themeColor="text1"/>
+          <w:sz w:val="28"/>
+          <w:szCs w:val="28"/>
+        </w:rPr>
+        <w:t>INICIANDO A REDE</w:t>
+      </w:r>
+    </w:p>
+    <w:p>
+      <w:pPr>
+        <w:pStyle w:val="Standard"/>
+        <w:ind w:firstLine="283"/>
+        <w:rPr>
+          <w:color w:val="000000"/>
+          <w:szCs w:val="24"/>
+        </w:rPr>
+      </w:pPr>
+    </w:p>
+    <w:p>
+      <w:pPr>
+        <w:pStyle w:val="Standard"/>
+        <w:ind w:firstLine="283"/>
+        <w:rPr>
+          <w:color w:val="000000"/>
+          <w:szCs w:val="24"/>
+        </w:rPr>
+      </w:pPr>
+      <w:r>
+        <w:rPr>
+          <w:color w:val="000000"/>
+          <w:szCs w:val="24"/>
+        </w:rPr>
+        <w:t xml:space="preserve">No início da codificação, importamos a biblioteca </w:t>
+      </w:r>
+      <w:r>
+        <w:rPr>
+          <w:i/>
+          <w:iCs/>
+          <w:color w:val="000000"/>
+          <w:szCs w:val="24"/>
+        </w:rPr>
+        <w:t>Pandas</w:t>
+      </w:r>
+      <w:r>
+        <w:rPr>
+          <w:color w:val="000000"/>
+          <w:szCs w:val="24"/>
+        </w:rPr>
+        <w:t xml:space="preserve"> e o conjunto de dados e definimos os nomes das colunas, que não constavam inicialmente no conjunto de dados. Executamos o comando </w:t>
+      </w:r>
+      <w:r>
+        <w:rPr>
+          <w:i/>
+          <w:iCs/>
+          <w:color w:val="000000"/>
+          <w:szCs w:val="24"/>
+        </w:rPr>
+        <w:t>head</w:t>
+      </w:r>
+      <w:r>
+        <w:rPr>
+          <w:color w:val="000000"/>
+          <w:szCs w:val="24"/>
+        </w:rPr>
+        <w:t xml:space="preserve"> apenas como carater informativo, para demonstrar de que forma os dados estão dispostos. Esse comando, quando sem parametro informado, imprime na tela as cinco primeiras linhas, conforme mostrado na imagem abaixo.</w:t>
+      </w:r>
+    </w:p>
+    <w:p>
+      <w:pPr>
+        <w:pStyle w:val="Standard"/>
+        <w:ind w:firstLine="0"/>
+        <w:rPr>
+          <w:color w:val="000000"/>
+          <w:szCs w:val="24"/>
+        </w:rPr>
+      </w:pPr>
+    </w:p>
+    <w:p>
+      <w:pPr>
+        <w:pStyle w:val="Standard"/>
+        <w:keepNext/>
+        <w:ind w:firstLine="0"/>
+      </w:pPr>
+      <w:r>
+        <w:rPr>
+          <w:noProof/>
+          <w:color w:val="000000"/>
+          <w:szCs w:val="24"/>
+        </w:rPr>
+        <w:drawing>
+          <wp:inline distT="0" distB="0" distL="0" distR="0" wp14:anchorId="1E10FA40" wp14:editId="6ACF64B9">
+            <wp:extent cx="5829015" cy="2028259"/>
+            <wp:effectExtent l="0" t="0" r="635" b="0"/>
+            <wp:docPr id="1" name="Picture 1"/>
+            <wp:cNvGraphicFramePr>
+              <a:graphicFrameLocks xmlns:a="http://schemas.openxmlformats.org/drawingml/2006/main" noChangeAspect="1"/>
+            </wp:cNvGraphicFramePr>
+            <a:graphic xmlns:a="http://schemas.openxmlformats.org/drawingml/2006/main">
+              <a:graphicData uri="http://schemas.openxmlformats.org/drawingml/2006/picture">
+                <pic:pic xmlns:pic="http://schemas.openxmlformats.org/drawingml/2006/picture">
+                  <pic:nvPicPr>
+                    <pic:cNvPr id="1" name="codigo1.png"/>
+                    <pic:cNvPicPr/>
+                  </pic:nvPicPr>
+                  <pic:blipFill>
+                    <a:blip r:embed="rId20">
+                      <a:extLst>
+                        <a:ext uri="{28A0092B-C50C-407E-A947-70E740481C1C}">
+                          <a14:useLocalDpi xmlns:a14="http://schemas.microsoft.com/office/drawing/2010/main" val="0"/>
+                        </a:ext>
+                      </a:extLst>
+                    </a:blip>
+                    <a:stretch>
+                      <a:fillRect/>
+                    </a:stretch>
+                  </pic:blipFill>
+                  <pic:spPr>
+                    <a:xfrm>
+                      <a:off x="0" y="0"/>
+                      <a:ext cx="5829015" cy="2028259"/>
+                    </a:xfrm>
+                    <a:prstGeom prst="rect">
+                      <a:avLst/>
+                    </a:prstGeom>
+                  </pic:spPr>
+                </pic:pic>
+              </a:graphicData>
+            </a:graphic>
+          </wp:inline>
+        </w:drawing>
+      </w:r>
+    </w:p>
+    <w:p>
+      <w:pPr>
+        <w:pStyle w:val="Caption"/>
+        <w:jc w:val="center"/>
+        <w:rPr>
+          <w:color w:val="000000"/>
+          <w:szCs w:val="24"/>
+        </w:rPr>
+      </w:pPr>
+      <w:r>
+        <w:t xml:space="preserve">Figura 10 – Código: </w:t>
+      </w:r>
+      <w:bookmarkStart w:id="67" w:name="_Hlk25787887"/>
+      <w:r>
+        <w:t xml:space="preserve">Colunas e impressão por comando </w:t>
+      </w:r>
+      <w:r>
+        <w:rPr>
+          <w:i/>
+          <w:iCs/>
+        </w:rPr>
+        <w:t>head</w:t>
+      </w:r>
       <w:bookmarkEnd w:id="67"/>
     </w:p>
     <w:p>
       <w:pPr>
+        <w:pStyle w:val="Standard"/>
+        <w:ind w:firstLine="283"/>
+        <w:rPr>
+          <w:color w:val="000000"/>
+          <w:szCs w:val="24"/>
+        </w:rPr>
+      </w:pPr>
+      <w:r>
+        <w:rPr>
+          <w:color w:val="000000"/>
+          <w:szCs w:val="24"/>
+        </w:rPr>
+        <w:t>{REFAZENDO, ESTÁ ERRADO, VAI SER FLOAT</w:t>
+      </w:r>
+      <w:bookmarkStart w:id="68" w:name="_GoBack"/>
+      <w:bookmarkEnd w:id="68"/>
+      <w:r>
+        <w:rPr>
+          <w:color w:val="000000"/>
+          <w:szCs w:val="24"/>
+        </w:rPr>
+        <w:t>}</w:t>
+      </w:r>
+    </w:p>
+    <w:p>
+      <w:pPr>
+        <w:pStyle w:val="Standard"/>
+        <w:ind w:firstLine="283"/>
+        <w:rPr>
+          <w:color w:val="000000"/>
+          <w:szCs w:val="24"/>
+        </w:rPr>
+      </w:pPr>
+      <w:r>
+        <w:rPr>
+          <w:color w:val="000000"/>
+          <w:szCs w:val="24"/>
+        </w:rPr>
+        <w:t xml:space="preserve">A seguir, definimos como saída apenas a coluna do tipo correspondente a amostra em questão, e definimos valores para os tipos, os passando para inteiros conforme visto na figura abaixo. Isso se deve devido ao </w:t>
+      </w:r>
+      <w:r>
+        <w:rPr>
+          <w:color w:val="000000"/>
+          <w:szCs w:val="24"/>
+        </w:rPr>
+        <w:t>fato do algoritmo</w:t>
+      </w:r>
+      <w:r>
+        <w:rPr>
+          <w:color w:val="000000"/>
+          <w:szCs w:val="24"/>
+        </w:rPr>
+        <w:t xml:space="preserve"> trabalhar com números, e os dados da coluna estarem na forma de </w:t>
+      </w:r>
+      <w:r>
+        <w:rPr>
+          <w:i/>
+          <w:iCs/>
+          <w:color w:val="000000"/>
+          <w:szCs w:val="24"/>
+        </w:rPr>
+        <w:t>string</w:t>
+      </w:r>
+      <w:r>
+        <w:rPr>
+          <w:color w:val="000000"/>
+          <w:szCs w:val="24"/>
+        </w:rPr>
+        <w:t>.</w:t>
+      </w:r>
+    </w:p>
+    <w:p>
+      <w:pPr>
+        <w:pStyle w:val="Standard"/>
+        <w:keepNext/>
+        <w:ind w:firstLine="0"/>
+      </w:pPr>
+    </w:p>
+    <w:p>
+      <w:pPr>
+        <w:pStyle w:val="Standard"/>
+        <w:keepNext/>
+        <w:ind w:firstLine="0"/>
+      </w:pPr>
+      <w:r>
+        <w:rPr>
+          <w:noProof/>
+          <w:color w:val="000000"/>
+          <w:szCs w:val="24"/>
+        </w:rPr>
+        <w:drawing>
+          <wp:inline distT="0" distB="0" distL="0" distR="0" wp14:anchorId="3062E44A" wp14:editId="19329077">
+            <wp:extent cx="5758243" cy="762635"/>
+            <wp:effectExtent l="0" t="0" r="0" b="0"/>
+            <wp:docPr id="14" name="Picture 14"/>
+            <wp:cNvGraphicFramePr>
+              <a:graphicFrameLocks xmlns:a="http://schemas.openxmlformats.org/drawingml/2006/main" noChangeAspect="1"/>
+            </wp:cNvGraphicFramePr>
+            <a:graphic xmlns:a="http://schemas.openxmlformats.org/drawingml/2006/main">
+              <a:graphicData uri="http://schemas.openxmlformats.org/drawingml/2006/picture">
+                <pic:pic xmlns:pic="http://schemas.openxmlformats.org/drawingml/2006/picture">
+                  <pic:nvPicPr>
+                    <pic:cNvPr id="14" name="codigo2.png"/>
+                    <pic:cNvPicPr/>
+                  </pic:nvPicPr>
+                  <pic:blipFill>
+                    <a:blip r:embed="rId21">
+                      <a:extLst>
+                        <a:ext uri="{28A0092B-C50C-407E-A947-70E740481C1C}">
+                          <a14:useLocalDpi xmlns:a14="http://schemas.microsoft.com/office/drawing/2010/main" val="0"/>
+                        </a:ext>
+                      </a:extLst>
+                    </a:blip>
+                    <a:stretch>
+                      <a:fillRect/>
+                    </a:stretch>
+                  </pic:blipFill>
+                  <pic:spPr>
+                    <a:xfrm>
+                      <a:off x="0" y="0"/>
+                      <a:ext cx="5758243" cy="762635"/>
+                    </a:xfrm>
+                    <a:prstGeom prst="rect">
+                      <a:avLst/>
+                    </a:prstGeom>
+                  </pic:spPr>
+                </pic:pic>
+              </a:graphicData>
+            </a:graphic>
+          </wp:inline>
+        </w:drawing>
+      </w:r>
+    </w:p>
+    <w:p>
+      <w:pPr>
+        <w:pStyle w:val="Caption"/>
+        <w:jc w:val="center"/>
+        <w:rPr>
+          <w:color w:val="000000"/>
+          <w:szCs w:val="24"/>
+        </w:rPr>
+      </w:pPr>
+      <w:r>
+        <w:t xml:space="preserve">Figura 11 – </w:t>
+      </w:r>
+      <w:bookmarkStart w:id="69" w:name="_Hlk25787907"/>
+      <w:r>
+        <w:t>Código: Mapeamento da saída como inteiro</w:t>
+      </w:r>
+      <w:bookmarkEnd w:id="69"/>
+    </w:p>
+    <w:p>
+      <w:pPr>
+        <w:pStyle w:val="Standard"/>
+      </w:pPr>
+      <w:r>
+        <w:t>{FIM DO REFAZENDO}</w:t>
+      </w:r>
+    </w:p>
+    <w:p>
+      <w:pPr>
+        <w:pStyle w:val="Standard"/>
+      </w:pPr>
+      <w:r>
+        <w:lastRenderedPageBreak/>
+        <w:t>Na sequencia, trabalhamos com a definição da rede como o nosso banco de dados, com a retirada da coluna referente a saída, mantendo apenas os dados de entrada.</w:t>
+      </w:r>
+      <w:r>
+        <w:t xml:space="preserve"> Fazemos também a importação da função </w:t>
+      </w:r>
+      <w:r>
+        <w:rPr>
+          <w:i/>
+          <w:iCs/>
+        </w:rPr>
+        <w:t>split</w:t>
+      </w:r>
+      <w:r>
+        <w:t xml:space="preserve">, da biblioteca </w:t>
+      </w:r>
+      <w:r>
+        <w:rPr>
+          <w:i/>
+          <w:iCs/>
+        </w:rPr>
+        <w:t>sklearn</w:t>
+      </w:r>
+      <w:r>
+        <w:t xml:space="preserve"> conforme demonstrado na figura </w:t>
+      </w:r>
+      <w:r>
+        <w:t>12</w:t>
+      </w:r>
+      <w:r>
+        <w:t xml:space="preserve">. </w:t>
+      </w:r>
+    </w:p>
+    <w:p>
+      <w:pPr>
+        <w:pStyle w:val="Standard"/>
+      </w:pPr>
+      <w:r>
+        <w:t xml:space="preserve">Com essa função, passamos a rede e a saída como parametros junto com </w:t>
+      </w:r>
+      <w:r>
+        <w:t>um</w:t>
+      </w:r>
+      <w:r>
+        <w:t xml:space="preserve"> valor </w:t>
+      </w:r>
+      <w:r>
+        <w:t xml:space="preserve">definido </w:t>
+      </w:r>
+      <w:r>
+        <w:t xml:space="preserve">para </w:t>
+      </w:r>
+      <w:r>
+        <w:rPr>
+          <w:i/>
+          <w:iCs/>
+        </w:rPr>
+        <w:t>test_size</w:t>
+      </w:r>
+      <w:r>
+        <w:t>. No caso,</w:t>
+      </w:r>
+      <w:r>
+        <w:t xml:space="preserve"> 0.2</w:t>
+      </w:r>
+      <w:r>
+        <w:t>, ou seja, vinte porcento. A função interpretará que vinte porcento dos dados devem ser deixados para o teste do algoritmo, enquanto que os oitenta porcento restantes sejam de treino. Essa divisão é aplicada tanto aos dados de entrada como aos de saída correspondentes e de forma randômica sem perda de indexação entre eles.</w:t>
+      </w:r>
+    </w:p>
+    <w:p>
+      <w:pPr>
+        <w:pStyle w:val="Standard"/>
+        <w:ind w:firstLine="0"/>
+      </w:pPr>
+    </w:p>
+    <w:p>
+      <w:pPr>
+        <w:pStyle w:val="Standard"/>
+        <w:keepNext/>
+        <w:ind w:firstLine="0"/>
+      </w:pPr>
+      <w:r>
+        <w:rPr>
+          <w:noProof/>
+        </w:rPr>
+        <w:drawing>
+          <wp:inline distT="0" distB="0" distL="0" distR="0" wp14:anchorId="3570CEBF" wp14:editId="5CF2CAC6">
+            <wp:extent cx="5760085" cy="2391410"/>
+            <wp:effectExtent l="0" t="0" r="0" b="8890"/>
+            <wp:docPr id="11" name="Picture 11"/>
+            <wp:cNvGraphicFramePr>
+              <a:graphicFrameLocks xmlns:a="http://schemas.openxmlformats.org/drawingml/2006/main" noChangeAspect="1"/>
+            </wp:cNvGraphicFramePr>
+            <a:graphic xmlns:a="http://schemas.openxmlformats.org/drawingml/2006/main">
+              <a:graphicData uri="http://schemas.openxmlformats.org/drawingml/2006/picture">
+                <pic:pic xmlns:pic="http://schemas.openxmlformats.org/drawingml/2006/picture">
+                  <pic:nvPicPr>
+                    <pic:cNvPr id="11" name="codigo3.png"/>
+                    <pic:cNvPicPr/>
+                  </pic:nvPicPr>
+                  <pic:blipFill>
+                    <a:blip r:embed="rId22">
+                      <a:extLst>
+                        <a:ext uri="{28A0092B-C50C-407E-A947-70E740481C1C}">
+                          <a14:useLocalDpi xmlns:a14="http://schemas.microsoft.com/office/drawing/2010/main" val="0"/>
+                        </a:ext>
+                      </a:extLst>
+                    </a:blip>
+                    <a:stretch>
+                      <a:fillRect/>
+                    </a:stretch>
+                  </pic:blipFill>
+                  <pic:spPr>
+                    <a:xfrm>
+                      <a:off x="0" y="0"/>
+                      <a:ext cx="5760085" cy="2391410"/>
+                    </a:xfrm>
+                    <a:prstGeom prst="rect">
+                      <a:avLst/>
+                    </a:prstGeom>
+                  </pic:spPr>
+                </pic:pic>
+              </a:graphicData>
+            </a:graphic>
+          </wp:inline>
+        </w:drawing>
+      </w:r>
+    </w:p>
+    <w:p>
+      <w:pPr>
+        <w:pStyle w:val="Caption"/>
+        <w:jc w:val="center"/>
+      </w:pPr>
+      <w:r>
+        <w:t xml:space="preserve">Figura 12 – </w:t>
+      </w:r>
+      <w:bookmarkStart w:id="70" w:name="_Hlk25787944"/>
+      <w:r>
+        <w:t>Código: Função Split aplicada a treino e teste</w:t>
+      </w:r>
+      <w:bookmarkEnd w:id="70"/>
+    </w:p>
+    <w:p>
+      <w:pPr>
         <w:rPr>
           <w:rFonts w:ascii="Arial" w:hAnsi="Arial"/>
           <w:color w:val="000000" w:themeColor="text1"/>
@@ -14286,36 +16086,201 @@
       <w:pPr>
         <w:rPr>
           <w:rFonts w:ascii="Arial" w:hAnsi="Arial"/>
-          <w:color w:val="000000" w:themeColor="text1"/>
-        </w:rPr>
-      </w:pPr>
-    </w:p>
-    <w:p>
-      <w:pPr>
+          <w:i/>
+          <w:iCs/>
+          <w:color w:val="000000" w:themeColor="text1"/>
+        </w:rPr>
+      </w:pPr>
+      <w:r>
         <w:rPr>
           <w:rFonts w:ascii="Arial" w:hAnsi="Arial"/>
           <w:color w:val="000000" w:themeColor="text1"/>
         </w:rPr>
-      </w:pPr>
-    </w:p>
-    <w:p>
-      <w:pPr>
+        <w:t xml:space="preserve">Para efeito de demonstração e de verificação efetiva da programação até o momento, é printado na tela tanto o cabeçalho da rede de treino, como da rede de teste, junto com o comando </w:t>
+      </w:r>
+      <w:r>
         <w:rPr>
           <w:rFonts w:ascii="Arial" w:hAnsi="Arial"/>
-          <w:color w:val="000000" w:themeColor="text1"/>
-        </w:rPr>
-      </w:pPr>
-      <w:r>
+          <w:i/>
+          <w:iCs/>
+          <w:color w:val="000000" w:themeColor="text1"/>
+        </w:rPr>
+        <w:t>shape.</w:t>
+      </w:r>
+    </w:p>
+    <w:p>
+      <w:pPr>
         <w:rPr>
           <w:rFonts w:ascii="Arial" w:hAnsi="Arial"/>
           <w:color w:val="000000" w:themeColor="text1"/>
         </w:rPr>
+      </w:pPr>
+      <w:r>
+        <w:rPr>
+          <w:rFonts w:ascii="Arial" w:hAnsi="Arial"/>
+          <w:color w:val="000000" w:themeColor="text1"/>
+        </w:rPr>
+        <w:t xml:space="preserve">Este serve para informar a forma das tabelas, mostrando o número de linhas e o número de colunas. Como pode ser observado na figura </w:t>
+      </w:r>
+      <w:r>
+        <w:rPr>
+          <w:rFonts w:ascii="Arial" w:hAnsi="Arial"/>
+          <w:color w:val="000000" w:themeColor="text1"/>
+        </w:rPr>
+        <w:t>13</w:t>
+      </w:r>
+      <w:r>
+        <w:rPr>
+          <w:rFonts w:ascii="Arial" w:hAnsi="Arial"/>
+          <w:color w:val="000000" w:themeColor="text1"/>
+        </w:rPr>
+        <w:t xml:space="preserve">, a rede de treino começa com as linhas de </w:t>
+      </w:r>
+      <w:r>
+        <w:rPr>
+          <w:rFonts w:ascii="Arial" w:hAnsi="Arial"/>
+          <w:i/>
+          <w:iCs/>
+          <w:color w:val="000000" w:themeColor="text1"/>
+        </w:rPr>
+        <w:t>index</w:t>
+      </w:r>
+      <w:r>
+        <w:rPr>
+          <w:rFonts w:ascii="Arial" w:hAnsi="Arial"/>
+          <w:color w:val="000000" w:themeColor="text1"/>
+        </w:rPr>
+        <w:t xml:space="preserve"> 31, 39, 37, 61 e 66 e suas características físicas dos exemplares estão informados nas colunas ao lado. Abaixo, sua dimensão de 120 linhas por 4 colunas.</w:t>
+      </w:r>
+    </w:p>
+    <w:p>
+      <w:pPr>
+        <w:rPr>
+          <w:rFonts w:ascii="Arial" w:hAnsi="Arial"/>
+          <w:color w:val="000000" w:themeColor="text1"/>
+        </w:rPr>
+      </w:pPr>
+      <w:r>
+        <w:rPr>
+          <w:rFonts w:ascii="Arial" w:hAnsi="Arial"/>
+          <w:color w:val="000000" w:themeColor="text1"/>
+        </w:rPr>
+        <w:lastRenderedPageBreak/>
+        <w:t>O mesmo ocorre com a rede de testes, que ficou com 30 linhas e 4 colunas, que correspondente a vinte porcento da tabela total de entradas.</w:t>
+      </w:r>
+    </w:p>
+    <w:p>
+      <w:pPr>
+        <w:ind w:firstLine="0"/>
+        <w:rPr>
+          <w:rFonts w:ascii="Arial" w:hAnsi="Arial"/>
+          <w:color w:val="000000" w:themeColor="text1"/>
+        </w:rPr>
+      </w:pPr>
+    </w:p>
+    <w:p>
+      <w:pPr>
+        <w:keepNext/>
+        <w:ind w:firstLine="0"/>
+        <w:jc w:val="left"/>
+      </w:pPr>
+      <w:r>
+        <w:rPr>
+          <w:rFonts w:ascii="Arial" w:hAnsi="Arial"/>
+          <w:noProof/>
+          <w:color w:val="000000" w:themeColor="text1"/>
+        </w:rPr>
+        <w:drawing>
+          <wp:inline distT="0" distB="0" distL="0" distR="0" wp14:anchorId="208B273B" wp14:editId="34CFCD68">
+            <wp:extent cx="5760085" cy="3200400"/>
+            <wp:effectExtent l="0" t="0" r="0" b="0"/>
+            <wp:docPr id="12" name="Picture 12"/>
+            <wp:cNvGraphicFramePr>
+              <a:graphicFrameLocks xmlns:a="http://schemas.openxmlformats.org/drawingml/2006/main" noChangeAspect="1"/>
+            </wp:cNvGraphicFramePr>
+            <a:graphic xmlns:a="http://schemas.openxmlformats.org/drawingml/2006/main">
+              <a:graphicData uri="http://schemas.openxmlformats.org/drawingml/2006/picture">
+                <pic:pic xmlns:pic="http://schemas.openxmlformats.org/drawingml/2006/picture">
+                  <pic:nvPicPr>
+                    <pic:cNvPr id="12" name="codigo4.png"/>
+                    <pic:cNvPicPr/>
+                  </pic:nvPicPr>
+                  <pic:blipFill>
+                    <a:blip r:embed="rId23">
+                      <a:extLst>
+                        <a:ext uri="{28A0092B-C50C-407E-A947-70E740481C1C}">
+                          <a14:useLocalDpi xmlns:a14="http://schemas.microsoft.com/office/drawing/2010/main" val="0"/>
+                        </a:ext>
+                      </a:extLst>
+                    </a:blip>
+                    <a:stretch>
+                      <a:fillRect/>
+                    </a:stretch>
+                  </pic:blipFill>
+                  <pic:spPr>
+                    <a:xfrm>
+                      <a:off x="0" y="0"/>
+                      <a:ext cx="5818265" cy="3232726"/>
+                    </a:xfrm>
+                    <a:prstGeom prst="rect">
+                      <a:avLst/>
+                    </a:prstGeom>
+                  </pic:spPr>
+                </pic:pic>
+              </a:graphicData>
+            </a:graphic>
+          </wp:inline>
+        </w:drawing>
+      </w:r>
+    </w:p>
+    <w:p>
+      <w:pPr>
+        <w:pStyle w:val="Caption"/>
+        <w:jc w:val="center"/>
+        <w:rPr>
+          <w:color w:val="000000" w:themeColor="text1"/>
+        </w:rPr>
+      </w:pPr>
+      <w:bookmarkStart w:id="71" w:name="_Hlk25787797"/>
+      <w:r>
+        <w:t>Figura 13 – Código: Impressão para verificação de treino e teste</w:t>
+      </w:r>
+    </w:p>
+    <w:bookmarkEnd w:id="71"/>
+    <w:p>
+      <w:pPr>
+        <w:rPr>
+          <w:rFonts w:ascii="Arial" w:hAnsi="Arial"/>
+          <w:color w:val="000000" w:themeColor="text1"/>
+        </w:rPr>
+      </w:pPr>
+    </w:p>
+    <w:p>
+      <w:pPr>
+        <w:rPr>
+          <w:rFonts w:ascii="Arial" w:hAnsi="Arial"/>
+          <w:color w:val="000000" w:themeColor="text1"/>
+        </w:rPr>
+      </w:pPr>
+    </w:p>
+    <w:p>
+      <w:pPr>
+        <w:rPr>
+          <w:rFonts w:ascii="Arial" w:hAnsi="Arial"/>
+          <w:color w:val="000000" w:themeColor="text1"/>
+        </w:rPr>
+      </w:pPr>
+      <w:r>
+        <w:rPr>
+          <w:rFonts w:ascii="Arial" w:hAnsi="Arial"/>
+          <w:color w:val="000000" w:themeColor="text1"/>
+        </w:rPr>
         <w:t xml:space="preserve"> </w:t>
       </w:r>
     </w:p>
     <w:p>
       <w:pPr>
-        <w:pStyle w:val="PargrafodaLista"/>
+        <w:pStyle w:val="ListParagraph"/>
         <w:ind w:left="0"/>
         <w:rPr>
           <w:b/>
@@ -14423,7 +16388,7 @@
     </w:p>
     <w:p>
       <w:pPr>
-        <w:pStyle w:val="PargrafodaLista"/>
+        <w:pStyle w:val="ListParagraph"/>
         <w:ind w:left="0"/>
         <w:jc w:val="center"/>
         <w:rPr>
@@ -14435,7 +16400,7 @@
     </w:p>
     <w:p>
       <w:pPr>
-        <w:pStyle w:val="PargrafodaLista"/>
+        <w:pStyle w:val="ListParagraph"/>
         <w:ind w:left="0"/>
         <w:jc w:val="center"/>
         <w:rPr>
@@ -14447,7 +16412,7 @@
     </w:p>
     <w:p>
       <w:pPr>
-        <w:pStyle w:val="PargrafodaLista"/>
+        <w:pStyle w:val="ListParagraph"/>
         <w:ind w:left="0"/>
         <w:jc w:val="center"/>
         <w:rPr>
@@ -14459,7 +16424,7 @@
     </w:p>
     <w:p>
       <w:pPr>
-        <w:pStyle w:val="PargrafodaLista"/>
+        <w:pStyle w:val="ListParagraph"/>
         <w:ind w:left="0"/>
         <w:jc w:val="center"/>
         <w:rPr>
@@ -14471,7 +16436,7 @@
     </w:p>
     <w:p>
       <w:pPr>
-        <w:pStyle w:val="PargrafodaLista"/>
+        <w:pStyle w:val="ListParagraph"/>
         <w:ind w:left="0"/>
         <w:jc w:val="center"/>
         <w:rPr>
@@ -14488,7 +16453,7 @@
         </w:rPr>
         <w:t>REFERÊNCIAS</w:t>
       </w:r>
-      <w:bookmarkEnd w:id="56"/>
+      <w:bookmarkEnd w:id="55"/>
       <w:r>
         <w:rPr>
           <w:b/>
@@ -14500,7 +16465,7 @@
     </w:p>
     <w:p>
       <w:pPr>
-        <w:pStyle w:val="PargrafodaLista"/>
+        <w:pStyle w:val="ListParagraph"/>
         <w:ind w:left="0"/>
         <w:jc w:val="center"/>
         <w:rPr>
@@ -14621,7 +16586,7 @@
         </w:rPr>
         <w:t xml:space="preserve">Disponível em </w:t>
       </w:r>
-      <w:hyperlink r:id="rId19" w:history="1">
+      <w:hyperlink r:id="rId24" w:history="1">
         <w:r>
           <w:rPr>
             <w:rStyle w:val="Hyperlink"/>
@@ -14697,7 +16662,7 @@
         </w:rPr>
         <w:t xml:space="preserve">Disponível em </w:t>
       </w:r>
-      <w:hyperlink r:id="rId20" w:history="1">
+      <w:hyperlink r:id="rId25" w:history="1">
         <w:r>
           <w:rPr>
             <w:rStyle w:val="Hyperlink"/>
@@ -14718,7 +16683,7 @@
     </w:p>
     <w:p>
       <w:pPr>
-        <w:pStyle w:val="PargrafodaLista"/>
+        <w:pStyle w:val="ListParagraph"/>
         <w:numPr>
           <w:ilvl w:val="0"/>
           <w:numId w:val="25"/>
@@ -14794,7 +16759,7 @@
     </w:p>
     <w:p>
       <w:pPr>
-        <w:pStyle w:val="PargrafodaLista"/>
+        <w:pStyle w:val="ListParagraph"/>
         <w:numPr>
           <w:ilvl w:val="0"/>
           <w:numId w:val="25"/>
@@ -14922,7 +16887,7 @@
         </w:rPr>
         <w:t xml:space="preserve">Disponível em </w:t>
       </w:r>
-      <w:hyperlink r:id="rId21" w:history="1">
+      <w:hyperlink r:id="rId26" w:history="1">
         <w:r>
           <w:rPr>
             <w:rStyle w:val="Hyperlink"/>
@@ -14952,7 +16917,7 @@
           <w:szCs w:val="24"/>
         </w:rPr>
       </w:pPr>
-      <w:bookmarkStart w:id="68" w:name="_Hlk20861729"/>
+      <w:bookmarkStart w:id="72" w:name="_Hlk20861729"/>
       <w:r>
         <w:rPr>
           <w:rFonts w:ascii="Times New Roman" w:eastAsia="Arial" w:hAnsi="Times New Roman" w:cs="Times New Roman"/>
@@ -14987,7 +16952,7 @@
         </w:rPr>
         <w:t xml:space="preserve"> – Em Português, Online e Gratuito. Acessado em 01/10/2019. </w:t>
       </w:r>
-      <w:bookmarkEnd w:id="68"/>
+      <w:bookmarkEnd w:id="72"/>
       <w:r>
         <w:rPr>
           <w:rFonts w:ascii="Times New Roman" w:eastAsia="Arial" w:hAnsi="Times New Roman" w:cs="Times New Roman"/>
@@ -15002,7 +16967,7 @@
         </w:rPr>
         <w:t xml:space="preserve"> </w:t>
       </w:r>
-      <w:hyperlink r:id="rId22" w:history="1">
+      <w:hyperlink r:id="rId27" w:history="1">
         <w:r>
           <w:rPr>
             <w:rStyle w:val="Hyperlink"/>
@@ -15040,7 +17005,6 @@
           <w:szCs w:val="24"/>
           <w:lang w:val="en-US"/>
         </w:rPr>
-        <w:lastRenderedPageBreak/>
         <w:t>Understanding Learning Rates and How It Improves Performance in Deep Learning</w:t>
       </w:r>
       <w:r>
@@ -15079,7 +17043,7 @@
         </w:rPr>
         <w:t xml:space="preserve"> </w:t>
       </w:r>
-      <w:hyperlink r:id="rId23" w:history="1">
+      <w:hyperlink r:id="rId28" w:history="1">
         <w:r>
           <w:rPr>
             <w:rStyle w:val="Hyperlink"/>
@@ -15207,8 +17171,8 @@
         <w:pStyle w:val="Standard"/>
         <w:ind w:firstLine="0"/>
       </w:pPr>
-      <w:bookmarkStart w:id="69" w:name="ANEXOS"/>
-      <w:bookmarkEnd w:id="69"/>
+      <w:bookmarkStart w:id="73" w:name="ANEXOS"/>
+      <w:bookmarkEnd w:id="73"/>
     </w:p>
     <w:p>
       <w:pPr>
@@ -15222,7 +17186,7 @@
           <w:szCs w:val="28"/>
         </w:rPr>
       </w:pPr>
-      <w:bookmarkStart w:id="70" w:name="_Hlk20954992"/>
+      <w:bookmarkStart w:id="74" w:name="_Hlk20954992"/>
       <w:r>
         <w:rPr>
           <w:b/>
@@ -15234,7 +17198,7 @@
         <w:t xml:space="preserve">APÊNDICE A – ANALOGIA PARA COMPREENSÃO DO PROBLEMA DO BIG DATA  </w:t>
       </w:r>
     </w:p>
-    <w:bookmarkEnd w:id="70"/>
+    <w:bookmarkEnd w:id="74"/>
     <w:p>
       <w:pPr>
         <w:pStyle w:val="Standard"/>
@@ -15404,7 +17368,7 @@
                     <pic:cNvPicPr/>
                   </pic:nvPicPr>
                   <pic:blipFill>
-                    <a:blip r:embed="rId24">
+                    <a:blip r:embed="rId29">
                       <a:extLst>
                         <a:ext uri="{28A0092B-C50C-407E-A947-70E740481C1C}">
                           <a14:useLocalDpi xmlns:a14="http://schemas.microsoft.com/office/drawing/2010/main" val="0"/>
@@ -15438,13 +17402,13 @@
     </w:p>
     <w:p>
       <w:pPr>
-        <w:pStyle w:val="PargrafodaLista"/>
+        <w:pStyle w:val="ListParagraph"/>
         <w:ind w:left="0"/>
       </w:pPr>
     </w:p>
     <w:sectPr>
-      <w:headerReference w:type="default" r:id="rId25"/>
-      <w:headerReference w:type="first" r:id="rId26"/>
+      <w:headerReference w:type="default" r:id="rId30"/>
+      <w:headerReference w:type="first" r:id="rId31"/>
       <w:pgSz w:w="11906" w:h="16838"/>
       <w:pgMar w:top="1701" w:right="1134" w:bottom="1531" w:left="1701" w:header="907" w:footer="720" w:gutter="0"/>
       <w:cols w:space="720"/>
@@ -15455,15 +17419,15 @@
 </file>
 
 <file path=word/comments.xml><?xml version="1.0" encoding="utf-8"?>
-<w:comments xmlns:wpc="http://schemas.microsoft.com/office/word/2010/wordprocessingCanvas" xmlns:cx="http://schemas.microsoft.com/office/drawing/2014/chartex" xmlns:mc="http://schemas.openxmlformats.org/markup-compatibility/2006" xmlns:o="urn:schemas-microsoft-com:office:office" xmlns:r="http://schemas.openxmlformats.org/officeDocument/2006/relationships" xmlns:m="http://schemas.openxmlformats.org/officeDocument/2006/math" xmlns:v="urn:schemas-microsoft-com:vml" xmlns:wp14="http://schemas.microsoft.com/office/word/2010/wordprocessingDrawing" xmlns:wp="http://schemas.openxmlformats.org/drawingml/2006/wordprocessingDrawing" xmlns:w10="urn:schemas-microsoft-com:office:word" xmlns:w="http://schemas.openxmlformats.org/wordprocessingml/2006/main" xmlns:w14="http://schemas.microsoft.com/office/word/2010/wordml" xmlns:w15="http://schemas.microsoft.com/office/word/2012/wordml" xmlns:w16se="http://schemas.microsoft.com/office/word/2015/wordml/symex" xmlns:wpg="http://schemas.microsoft.com/office/word/2010/wordprocessingGroup" xmlns:wpi="http://schemas.microsoft.com/office/word/2010/wordprocessingInk" xmlns:wne="http://schemas.microsoft.com/office/word/2006/wordml" xmlns:wps="http://schemas.microsoft.com/office/word/2010/wordprocessingShape" mc:Ignorable="w14 w15 w16se wp14">
-  <w:comment w:id="9" w:author="altobelli" w:date="2019-09-24T20:43:00Z" w:initials="a">
-    <w:p>
-      <w:pPr>
-        <w:pStyle w:val="Textodecomentrio"/>
-      </w:pPr>
-      <w:r>
-        <w:rPr>
-          <w:rStyle w:val="Refdecomentrio"/>
+<w:comments xmlns:wpc="http://schemas.microsoft.com/office/word/2010/wordprocessingCanvas" xmlns:cx="http://schemas.microsoft.com/office/drawing/2014/chartex" xmlns:cx1="http://schemas.microsoft.com/office/drawing/2015/9/8/chartex" xmlns:cx2="http://schemas.microsoft.com/office/drawing/2015/10/21/chartex" xmlns:cx3="http://schemas.microsoft.com/office/drawing/2016/5/9/chartex" xmlns:cx4="http://schemas.microsoft.com/office/drawing/2016/5/10/chartex" xmlns:cx5="http://schemas.microsoft.com/office/drawing/2016/5/11/chartex" xmlns:cx6="http://schemas.microsoft.com/office/drawing/2016/5/12/chartex" xmlns:cx7="http://schemas.microsoft.com/office/drawing/2016/5/13/chartex" xmlns:cx8="http://schemas.microsoft.com/office/drawing/2016/5/14/chartex" xmlns:mc="http://schemas.openxmlformats.org/markup-compatibility/2006" xmlns:aink="http://schemas.microsoft.com/office/drawing/2016/ink" xmlns:am3d="http://schemas.microsoft.com/office/drawing/2017/model3d" xmlns:o="urn:schemas-microsoft-com:office:office" xmlns:r="http://schemas.openxmlformats.org/officeDocument/2006/relationships" xmlns:m="http://schemas.openxmlformats.org/officeDocument/2006/math" xmlns:v="urn:schemas-microsoft-com:vml" xmlns:wp14="http://schemas.microsoft.com/office/word/2010/wordprocessingDrawing" xmlns:wp="http://schemas.openxmlformats.org/drawingml/2006/wordprocessingDrawing" xmlns:w10="urn:schemas-microsoft-com:office:word" xmlns:w="http://schemas.openxmlformats.org/wordprocessingml/2006/main" xmlns:w14="http://schemas.microsoft.com/office/word/2010/wordml" xmlns:w15="http://schemas.microsoft.com/office/word/2012/wordml" xmlns:w16cid="http://schemas.microsoft.com/office/word/2016/wordml/cid" xmlns:w16se="http://schemas.microsoft.com/office/word/2015/wordml/symex" xmlns:wpg="http://schemas.microsoft.com/office/word/2010/wordprocessingGroup" xmlns:wpi="http://schemas.microsoft.com/office/word/2010/wordprocessingInk" xmlns:wne="http://schemas.microsoft.com/office/word/2006/wordml" xmlns:wps="http://schemas.microsoft.com/office/word/2010/wordprocessingShape" mc:Ignorable="w14 w15 w16se w16cid wp14">
+  <w:comment w:id="11" w:author="altobelli" w:date="2019-09-24T20:43:00Z" w:initials="a">
+    <w:p>
+      <w:pPr>
+        <w:pStyle w:val="CommentText"/>
+      </w:pPr>
+      <w:r>
+        <w:rPr>
+          <w:rStyle w:val="CommentReference"/>
         </w:rPr>
         <w:annotationRef/>
       </w:r>
@@ -15473,7 +17437,7 @@
     </w:p>
     <w:p>
       <w:pPr>
-        <w:pStyle w:val="Textodecomentrio"/>
+        <w:pStyle w:val="CommentText"/>
         <w:ind w:firstLine="0"/>
       </w:pPr>
       <w:r>
@@ -15481,14 +17445,14 @@
       </w:r>
     </w:p>
   </w:comment>
-  <w:comment w:id="11" w:author="altobelli" w:date="2019-09-24T20:43:00Z" w:initials="a">
-    <w:p>
-      <w:pPr>
-        <w:pStyle w:val="Textodecomentrio"/>
-      </w:pPr>
-      <w:r>
-        <w:rPr>
-          <w:rStyle w:val="Refdecomentrio"/>
+  <w:comment w:id="13" w:author="altobelli" w:date="2019-09-24T20:43:00Z" w:initials="a">
+    <w:p>
+      <w:pPr>
+        <w:pStyle w:val="CommentText"/>
+      </w:pPr>
+      <w:r>
+        <w:rPr>
+          <w:rStyle w:val="CommentReference"/>
         </w:rPr>
         <w:annotationRef/>
       </w:r>
@@ -15497,14 +17461,14 @@
       </w:r>
     </w:p>
   </w:comment>
-  <w:comment w:id="13" w:author="Antonio Carlos" w:date="2019-09-24T23:05:00Z" w:initials="AC">
-    <w:p>
-      <w:pPr>
-        <w:pStyle w:val="Textodecomentrio"/>
-      </w:pPr>
-      <w:r>
-        <w:rPr>
-          <w:rStyle w:val="Refdecomentrio"/>
+  <w:comment w:id="15" w:author="Antonio Carlos" w:date="2019-09-24T23:05:00Z" w:initials="AC">
+    <w:p>
+      <w:pPr>
+        <w:pStyle w:val="CommentText"/>
+      </w:pPr>
+      <w:r>
+        <w:rPr>
+          <w:rStyle w:val="CommentReference"/>
         </w:rPr>
         <w:annotationRef/>
       </w:r>
@@ -15514,18 +17478,18 @@
     </w:p>
     <w:p>
       <w:pPr>
-        <w:pStyle w:val="Textodecomentrio"/>
+        <w:pStyle w:val="CommentText"/>
       </w:pPr>
     </w:p>
   </w:comment>
-  <w:comment w:id="14" w:author="altobelli" w:date="2019-09-24T20:51:00Z" w:initials="a">
-    <w:p>
-      <w:pPr>
-        <w:pStyle w:val="Textodecomentrio"/>
-      </w:pPr>
-      <w:r>
-        <w:rPr>
-          <w:rStyle w:val="Refdecomentrio"/>
+  <w:comment w:id="16" w:author="altobelli" w:date="2019-09-24T20:51:00Z" w:initials="a">
+    <w:p>
+      <w:pPr>
+        <w:pStyle w:val="CommentText"/>
+      </w:pPr>
+      <w:r>
+        <w:rPr>
+          <w:rStyle w:val="CommentReference"/>
         </w:rPr>
         <w:annotationRef/>
       </w:r>
@@ -15534,14 +17498,14 @@
       </w:r>
     </w:p>
   </w:comment>
-  <w:comment w:id="15" w:author="altobelli" w:date="2019-09-24T20:52:00Z" w:initials="a">
-    <w:p>
-      <w:pPr>
-        <w:pStyle w:val="Textodecomentrio"/>
-      </w:pPr>
-      <w:r>
-        <w:rPr>
-          <w:rStyle w:val="Refdecomentrio"/>
+  <w:comment w:id="17" w:author="altobelli" w:date="2019-09-24T20:52:00Z" w:initials="a">
+    <w:p>
+      <w:pPr>
+        <w:pStyle w:val="CommentText"/>
+      </w:pPr>
+      <w:r>
+        <w:rPr>
+          <w:rStyle w:val="CommentReference"/>
         </w:rPr>
         <w:annotationRef/>
       </w:r>
@@ -15550,14 +17514,14 @@
       </w:r>
     </w:p>
   </w:comment>
-  <w:comment w:id="16" w:author="Antonio Carlos" w:date="2019-09-24T23:07:00Z" w:initials="AC">
-    <w:p>
-      <w:pPr>
-        <w:pStyle w:val="Textodecomentrio"/>
-      </w:pPr>
-      <w:r>
-        <w:rPr>
-          <w:rStyle w:val="Refdecomentrio"/>
+  <w:comment w:id="18" w:author="Antonio Carlos" w:date="2019-09-24T23:07:00Z" w:initials="AC">
+    <w:p>
+      <w:pPr>
+        <w:pStyle w:val="CommentText"/>
+      </w:pPr>
+      <w:r>
+        <w:rPr>
+          <w:rStyle w:val="CommentReference"/>
         </w:rPr>
         <w:annotationRef/>
       </w:r>
@@ -15567,93 +17531,56 @@
     </w:p>
     <w:p>
       <w:pPr>
-        <w:pStyle w:val="Textodecomentrio"/>
+        <w:pStyle w:val="CommentText"/>
       </w:pPr>
     </w:p>
   </w:comment>
-  <w:comment w:id="17" w:author="Filipi Magalhães" w:date="2019-11-02T13:28:00Z" w:initials="FM">
-    <w:p>
-      <w:pPr>
-        <w:pStyle w:val="Textodecomentrio"/>
-      </w:pPr>
-      <w:r>
-        <w:rPr>
-          <w:rStyle w:val="Refdecomentrio"/>
+  <w:comment w:id="20" w:author="Filipi Magalhães" w:date="2019-11-02T13:38:00Z" w:initials="FM">
+    <w:p>
+      <w:pPr>
+        <w:pStyle w:val="CommentText"/>
+      </w:pPr>
+      <w:r>
+        <w:rPr>
+          <w:rStyle w:val="CommentReference"/>
         </w:rPr>
         <w:annotationRef/>
       </w:r>
       <w:r>
-        <w:t>Não entendi, como assim quando existe?</w:t>
-      </w:r>
-    </w:p>
-    <w:p>
-      <w:pPr>
-        <w:pStyle w:val="Textodecomentrio"/>
+        <w:t>Explicar o que é uma função não linear. Seja breve. E use uma referência.</w:t>
+      </w:r>
+    </w:p>
+    <w:p>
+      <w:pPr>
+        <w:pStyle w:val="CommentText"/>
+        <w:ind w:firstLine="0"/>
       </w:pPr>
     </w:p>
   </w:comment>
-  <w:comment w:id="19" w:author="Filipi Magalhães" w:date="2019-11-02T13:38:00Z" w:initials="FM">
-    <w:p>
-      <w:pPr>
-        <w:pStyle w:val="Textodecomentrio"/>
-      </w:pPr>
-      <w:r>
-        <w:rPr>
-          <w:rStyle w:val="Refdecomentrio"/>
+  <w:comment w:id="21" w:author="Filipi Magalhães" w:date="2019-11-02T13:44:00Z" w:initials="FM">
+    <w:p>
+      <w:pPr>
+        <w:pStyle w:val="CommentText"/>
+      </w:pPr>
+      <w:r>
+        <w:rPr>
+          <w:rStyle w:val="CommentReference"/>
         </w:rPr>
         <w:annotationRef/>
       </w:r>
       <w:r>
-        <w:t>Explicar o que é uma função não linear. Seja breve. E use uma referência.</w:t>
-      </w:r>
-    </w:p>
-    <w:p>
-      <w:pPr>
-        <w:pStyle w:val="Textodecomentrio"/>
-        <w:ind w:firstLine="0"/>
-      </w:pPr>
-    </w:p>
-  </w:comment>
-  <w:comment w:id="20" w:author="Filipi Magalhães" w:date="2019-11-02T13:44:00Z" w:initials="FM">
-    <w:p>
-      <w:pPr>
-        <w:pStyle w:val="Textodecomentrio"/>
-      </w:pPr>
-      <w:r>
-        <w:rPr>
-          <w:rStyle w:val="Refdecomentrio"/>
-        </w:rPr>
-        <w:annotationRef/>
-      </w:r>
-      <w:r>
         <w:t>Não precisa. Ví que embaixo você exemplifica...rs</w:t>
-      </w:r>
-    </w:p>
-  </w:comment>
-  <w:comment w:id="26" w:author="Filipi Magalhães" w:date="2019-11-02T13:42:00Z" w:initials="FM">
-    <w:p>
-      <w:pPr>
-        <w:pStyle w:val="Textodecomentrio"/>
-      </w:pPr>
-      <w:r>
-        <w:rPr>
-          <w:rStyle w:val="Refdecomentrio"/>
-        </w:rPr>
-        <w:annotationRef/>
-      </w:r>
-      <w:r>
-        <w:t>Usa como equação e tem que ter número.</w:t>
       </w:r>
     </w:p>
   </w:comment>
   <w:comment w:id="29" w:author="Filipi Magalhães" w:date="2019-11-02T13:45:00Z" w:initials="FM">
     <w:p>
       <w:pPr>
-        <w:pStyle w:val="Textodecomentrio"/>
-      </w:pPr>
-      <w:r>
-        <w:rPr>
-          <w:rStyle w:val="Refdecomentrio"/>
+        <w:pStyle w:val="CommentText"/>
+      </w:pPr>
+      <w:r>
+        <w:rPr>
+          <w:rStyle w:val="CommentReference"/>
         </w:rPr>
         <w:annotationRef/>
       </w:r>
@@ -15665,11 +17592,11 @@
   <w:comment w:id="35" w:author="Filipi Magalhães" w:date="2019-11-02T13:48:00Z" w:initials="FM">
     <w:p>
       <w:pPr>
-        <w:pStyle w:val="Textodecomentrio"/>
-      </w:pPr>
-      <w:r>
-        <w:rPr>
-          <w:rStyle w:val="Refdecomentrio"/>
+        <w:pStyle w:val="CommentText"/>
+      </w:pPr>
+      <w:r>
+        <w:rPr>
+          <w:rStyle w:val="CommentReference"/>
         </w:rPr>
         <w:annotationRef/>
       </w:r>
@@ -15679,7 +17606,7 @@
     </w:p>
     <w:p>
       <w:pPr>
-        <w:pStyle w:val="Textodecomentrio"/>
+        <w:pStyle w:val="CommentText"/>
         <w:ind w:firstLine="0"/>
       </w:pPr>
     </w:p>
@@ -15687,11 +17614,11 @@
   <w:comment w:id="41" w:author="Filipi Magalhães" w:date="2019-11-02T13:52:00Z" w:initials="FM">
     <w:p>
       <w:pPr>
-        <w:pStyle w:val="Textodecomentrio"/>
-      </w:pPr>
-      <w:r>
-        <w:rPr>
-          <w:rStyle w:val="Refdecomentrio"/>
+        <w:pStyle w:val="CommentText"/>
+      </w:pPr>
+      <w:r>
+        <w:rPr>
+          <w:rStyle w:val="CommentReference"/>
         </w:rPr>
         <w:annotationRef/>
       </w:r>
@@ -15703,48 +17630,32 @@
   <w:comment w:id="43" w:author="Filipi Magalhães" w:date="2019-11-02T13:54:00Z" w:initials="FM">
     <w:p>
       <w:pPr>
-        <w:pStyle w:val="Textodecomentrio"/>
-      </w:pPr>
-      <w:r>
-        <w:rPr>
-          <w:rStyle w:val="Refdecomentrio"/>
+        <w:pStyle w:val="CommentText"/>
+      </w:pPr>
+      <w:r>
+        <w:rPr>
+          <w:rStyle w:val="CommentReference"/>
         </w:rPr>
         <w:annotationRef/>
       </w:r>
       <w:r>
         <w:t>Cuidado. Negrito. Revise todo texto. Não vou comentar mais sobre esse erro...</w:t>
-      </w:r>
-    </w:p>
-  </w:comment>
-  <w:comment w:id="49" w:author="Filipi Magalhães" w:date="2019-11-02T14:17:00Z" w:initials="FM">
-    <w:p>
-      <w:pPr>
-        <w:pStyle w:val="Textodecomentrio"/>
-      </w:pPr>
-      <w:r>
-        <w:rPr>
-          <w:rStyle w:val="Refdecomentrio"/>
-        </w:rPr>
-        <w:annotationRef/>
-      </w:r>
-      <w:r>
-        <w:t>Usa wi</w:t>
       </w:r>
     </w:p>
   </w:comment>
   <w:comment w:id="48" w:author="Filipi Magalhães" w:date="2019-11-02T14:17:00Z" w:initials="FM">
     <w:p>
       <w:pPr>
-        <w:pStyle w:val="Textodecomentrio"/>
-      </w:pPr>
-      <w:r>
-        <w:rPr>
-          <w:rStyle w:val="Refdecomentrio"/>
+        <w:pStyle w:val="CommentText"/>
+      </w:pPr>
+      <w:r>
+        <w:rPr>
+          <w:rStyle w:val="CommentReference"/>
         </w:rPr>
         <w:annotationRef/>
       </w:r>
       <w:r>
-        <w:t>Número da equação e referência no texto.</w:t>
+        <w:t>Usa wi</w:t>
       </w:r>
     </w:p>
   </w:comment>
@@ -15752,23 +17663,20 @@
 </file>
 
 <file path=word/commentsExtended.xml><?xml version="1.0" encoding="utf-8"?>
-<w15:commentsEx xmlns:wpc="http://schemas.microsoft.com/office/word/2010/wordprocessingCanvas" xmlns:cx="http://schemas.microsoft.com/office/drawing/2014/chartex" xmlns:mc="http://schemas.openxmlformats.org/markup-compatibility/2006" xmlns:o="urn:schemas-microsoft-com:office:office" xmlns:r="http://schemas.openxmlformats.org/officeDocument/2006/relationships" xmlns:m="http://schemas.openxmlformats.org/officeDocument/2006/math" xmlns:v="urn:schemas-microsoft-com:vml" xmlns:wp14="http://schemas.microsoft.com/office/word/2010/wordprocessingDrawing" xmlns:wp="http://schemas.openxmlformats.org/drawingml/2006/wordprocessingDrawing" xmlns:w10="urn:schemas-microsoft-com:office:word" xmlns:w="http://schemas.openxmlformats.org/wordprocessingml/2006/main" xmlns:w14="http://schemas.microsoft.com/office/word/2010/wordml" xmlns:w15="http://schemas.microsoft.com/office/word/2012/wordml" xmlns:w16se="http://schemas.microsoft.com/office/word/2015/wordml/symex" xmlns:wpg="http://schemas.microsoft.com/office/word/2010/wordprocessingGroup" xmlns:wpi="http://schemas.microsoft.com/office/word/2010/wordprocessingInk" xmlns:wne="http://schemas.microsoft.com/office/word/2006/wordml" xmlns:wps="http://schemas.microsoft.com/office/word/2010/wordprocessingShape" mc:Ignorable="w14 w15 w16se wp14">
+<w15:commentsEx xmlns:wpc="http://schemas.microsoft.com/office/word/2010/wordprocessingCanvas" xmlns:cx="http://schemas.microsoft.com/office/drawing/2014/chartex" xmlns:cx1="http://schemas.microsoft.com/office/drawing/2015/9/8/chartex" xmlns:cx2="http://schemas.microsoft.com/office/drawing/2015/10/21/chartex" xmlns:cx3="http://schemas.microsoft.com/office/drawing/2016/5/9/chartex" xmlns:cx4="http://schemas.microsoft.com/office/drawing/2016/5/10/chartex" xmlns:cx5="http://schemas.microsoft.com/office/drawing/2016/5/11/chartex" xmlns:cx6="http://schemas.microsoft.com/office/drawing/2016/5/12/chartex" xmlns:cx7="http://schemas.microsoft.com/office/drawing/2016/5/13/chartex" xmlns:cx8="http://schemas.microsoft.com/office/drawing/2016/5/14/chartex" xmlns:mc="http://schemas.openxmlformats.org/markup-compatibility/2006" xmlns:aink="http://schemas.microsoft.com/office/drawing/2016/ink" xmlns:am3d="http://schemas.microsoft.com/office/drawing/2017/model3d" xmlns:o="urn:schemas-microsoft-com:office:office" xmlns:r="http://schemas.openxmlformats.org/officeDocument/2006/relationships" xmlns:m="http://schemas.openxmlformats.org/officeDocument/2006/math" xmlns:v="urn:schemas-microsoft-com:vml" xmlns:wp14="http://schemas.microsoft.com/office/word/2010/wordprocessingDrawing" xmlns:wp="http://schemas.openxmlformats.org/drawingml/2006/wordprocessingDrawing" xmlns:w10="urn:schemas-microsoft-com:office:word" xmlns:w="http://schemas.openxmlformats.org/wordprocessingml/2006/main" xmlns:w14="http://schemas.microsoft.com/office/word/2010/wordml" xmlns:w15="http://schemas.microsoft.com/office/word/2012/wordml" xmlns:w16cid="http://schemas.microsoft.com/office/word/2016/wordml/cid" xmlns:w16se="http://schemas.microsoft.com/office/word/2015/wordml/symex" xmlns:wpg="http://schemas.microsoft.com/office/word/2010/wordprocessingGroup" xmlns:wpi="http://schemas.microsoft.com/office/word/2010/wordprocessingInk" xmlns:wne="http://schemas.microsoft.com/office/word/2006/wordml" xmlns:wps="http://schemas.microsoft.com/office/word/2010/wordprocessingShape" mc:Ignorable="w14 w15 w16se w16cid wp14">
   <w15:commentEx w15:paraId="4D5F0A8B" w15:done="1"/>
   <w15:commentEx w15:paraId="2E889649" w15:done="1"/>
   <w15:commentEx w15:paraId="4F5EF20C" w15:done="1"/>
   <w15:commentEx w15:paraId="530FFE50" w15:done="1"/>
   <w15:commentEx w15:paraId="7E6CDAB0" w15:done="1"/>
   <w15:commentEx w15:paraId="54CE96BE" w15:done="1"/>
-  <w15:commentEx w15:paraId="74F172E9" w15:done="0"/>
-  <w15:commentEx w15:paraId="3EB22D87" w15:done="0"/>
-  <w15:commentEx w15:paraId="564DF925" w15:paraIdParent="3EB22D87" w15:done="0"/>
-  <w15:commentEx w15:paraId="376EFCC6" w15:done="0"/>
-  <w15:commentEx w15:paraId="158BC8CA" w15:done="0"/>
+  <w15:commentEx w15:paraId="3EB22D87" w15:done="1"/>
+  <w15:commentEx w15:paraId="564DF925" w15:paraIdParent="3EB22D87" w15:done="1"/>
+  <w15:commentEx w15:paraId="158BC8CA" w15:done="1"/>
   <w15:commentEx w15:paraId="4156E986" w15:done="0"/>
   <w15:commentEx w15:paraId="5EC6B364" w15:done="0"/>
-  <w15:commentEx w15:paraId="7C56C4E1" w15:done="0"/>
-  <w15:commentEx w15:paraId="062F7A5F" w15:done="0"/>
-  <w15:commentEx w15:paraId="3BADC0B9" w15:done="0"/>
+  <w15:commentEx w15:paraId="7C56C4E1" w15:done="1"/>
+  <w15:commentEx w15:paraId="062F7A5F" w15:done="1"/>
 </w15:commentsEx>
 </file>
 
@@ -15780,11 +17688,18 @@
   <w16cid:commentId w16cid:paraId="530FFE50" w16cid:durableId="21350060"/>
   <w16cid:commentId w16cid:paraId="7E6CDAB0" w16cid:durableId="21350078"/>
   <w16cid:commentId w16cid:paraId="54CE96BE" w16cid:durableId="21352018"/>
+  <w16cid:commentId w16cid:paraId="3EB22D87" w16cid:durableId="217D8C20"/>
+  <w16cid:commentId w16cid:paraId="564DF925" w16cid:durableId="217D8C21"/>
+  <w16cid:commentId w16cid:paraId="158BC8CA" w16cid:durableId="217D8C23"/>
+  <w16cid:commentId w16cid:paraId="4156E986" w16cid:durableId="217D8C24"/>
+  <w16cid:commentId w16cid:paraId="5EC6B364" w16cid:durableId="217D8C25"/>
+  <w16cid:commentId w16cid:paraId="7C56C4E1" w16cid:durableId="217D8C26"/>
+  <w16cid:commentId w16cid:paraId="062F7A5F" w16cid:durableId="217D8C27"/>
 </w16cid:commentsIds>
 </file>
 
 <file path=word/endnotes.xml><?xml version="1.0" encoding="utf-8"?>
-<w:endnotes xmlns:wpc="http://schemas.microsoft.com/office/word/2010/wordprocessingCanvas" xmlns:cx="http://schemas.microsoft.com/office/drawing/2014/chartex" xmlns:mc="http://schemas.openxmlformats.org/markup-compatibility/2006" xmlns:o="urn:schemas-microsoft-com:office:office" xmlns:r="http://schemas.openxmlformats.org/officeDocument/2006/relationships" xmlns:m="http://schemas.openxmlformats.org/officeDocument/2006/math" xmlns:v="urn:schemas-microsoft-com:vml" xmlns:wp14="http://schemas.microsoft.com/office/word/2010/wordprocessingDrawing" xmlns:wp="http://schemas.openxmlformats.org/drawingml/2006/wordprocessingDrawing" xmlns:w10="urn:schemas-microsoft-com:office:word" xmlns:w="http://schemas.openxmlformats.org/wordprocessingml/2006/main" xmlns:w14="http://schemas.microsoft.com/office/word/2010/wordml" xmlns:w15="http://schemas.microsoft.com/office/word/2012/wordml" xmlns:w16se="http://schemas.microsoft.com/office/word/2015/wordml/symex" xmlns:wpg="http://schemas.microsoft.com/office/word/2010/wordprocessingGroup" xmlns:wpi="http://schemas.microsoft.com/office/word/2010/wordprocessingInk" xmlns:wne="http://schemas.microsoft.com/office/word/2006/wordml" xmlns:wps="http://schemas.microsoft.com/office/word/2010/wordprocessingShape" mc:Ignorable="w14 w15 w16se wp14">
+<w:endnotes xmlns:wpc="http://schemas.microsoft.com/office/word/2010/wordprocessingCanvas" xmlns:cx="http://schemas.microsoft.com/office/drawing/2014/chartex" xmlns:cx1="http://schemas.microsoft.com/office/drawing/2015/9/8/chartex" xmlns:cx2="http://schemas.microsoft.com/office/drawing/2015/10/21/chartex" xmlns:cx3="http://schemas.microsoft.com/office/drawing/2016/5/9/chartex" xmlns:cx4="http://schemas.microsoft.com/office/drawing/2016/5/10/chartex" xmlns:cx5="http://schemas.microsoft.com/office/drawing/2016/5/11/chartex" xmlns:cx6="http://schemas.microsoft.com/office/drawing/2016/5/12/chartex" xmlns:cx7="http://schemas.microsoft.com/office/drawing/2016/5/13/chartex" xmlns:cx8="http://schemas.microsoft.com/office/drawing/2016/5/14/chartex" xmlns:mc="http://schemas.openxmlformats.org/markup-compatibility/2006" xmlns:aink="http://schemas.microsoft.com/office/drawing/2016/ink" xmlns:am3d="http://schemas.microsoft.com/office/drawing/2017/model3d" xmlns:o="urn:schemas-microsoft-com:office:office" xmlns:r="http://schemas.openxmlformats.org/officeDocument/2006/relationships" xmlns:m="http://schemas.openxmlformats.org/officeDocument/2006/math" xmlns:v="urn:schemas-microsoft-com:vml" xmlns:wp14="http://schemas.microsoft.com/office/word/2010/wordprocessingDrawing" xmlns:wp="http://schemas.openxmlformats.org/drawingml/2006/wordprocessingDrawing" xmlns:w10="urn:schemas-microsoft-com:office:word" xmlns:w="http://schemas.openxmlformats.org/wordprocessingml/2006/main" xmlns:w14="http://schemas.microsoft.com/office/word/2010/wordml" xmlns:w15="http://schemas.microsoft.com/office/word/2012/wordml" xmlns:w16cid="http://schemas.microsoft.com/office/word/2016/wordml/cid" xmlns:w16se="http://schemas.microsoft.com/office/word/2015/wordml/symex" xmlns:wpg="http://schemas.microsoft.com/office/word/2010/wordprocessingGroup" xmlns:wpi="http://schemas.microsoft.com/office/word/2010/wordprocessingInk" xmlns:wne="http://schemas.microsoft.com/office/word/2006/wordml" xmlns:wps="http://schemas.microsoft.com/office/word/2010/wordprocessingShape" mc:Ignorable="w14 w15 w16se w16cid wp14">
   <w:endnote w:type="separator" w:id="-1">
     <w:p>
       <w:r>
@@ -15803,7 +17718,7 @@
 </file>
 
 <file path=word/footnotes.xml><?xml version="1.0" encoding="utf-8"?>
-<w:footnotes xmlns:wpc="http://schemas.microsoft.com/office/word/2010/wordprocessingCanvas" xmlns:cx="http://schemas.microsoft.com/office/drawing/2014/chartex" xmlns:mc="http://schemas.openxmlformats.org/markup-compatibility/2006" xmlns:o="urn:schemas-microsoft-com:office:office" xmlns:r="http://schemas.openxmlformats.org/officeDocument/2006/relationships" xmlns:m="http://schemas.openxmlformats.org/officeDocument/2006/math" xmlns:v="urn:schemas-microsoft-com:vml" xmlns:wp14="http://schemas.microsoft.com/office/word/2010/wordprocessingDrawing" xmlns:wp="http://schemas.openxmlformats.org/drawingml/2006/wordprocessingDrawing" xmlns:w10="urn:schemas-microsoft-com:office:word" xmlns:w="http://schemas.openxmlformats.org/wordprocessingml/2006/main" xmlns:w14="http://schemas.microsoft.com/office/word/2010/wordml" xmlns:w15="http://schemas.microsoft.com/office/word/2012/wordml" xmlns:w16se="http://schemas.microsoft.com/office/word/2015/wordml/symex" xmlns:wpg="http://schemas.microsoft.com/office/word/2010/wordprocessingGroup" xmlns:wpi="http://schemas.microsoft.com/office/word/2010/wordprocessingInk" xmlns:wne="http://schemas.microsoft.com/office/word/2006/wordml" xmlns:wps="http://schemas.microsoft.com/office/word/2010/wordprocessingShape" mc:Ignorable="w14 w15 w16se wp14">
+<w:footnotes xmlns:wpc="http://schemas.microsoft.com/office/word/2010/wordprocessingCanvas" xmlns:cx="http://schemas.microsoft.com/office/drawing/2014/chartex" xmlns:cx1="http://schemas.microsoft.com/office/drawing/2015/9/8/chartex" xmlns:cx2="http://schemas.microsoft.com/office/drawing/2015/10/21/chartex" xmlns:cx3="http://schemas.microsoft.com/office/drawing/2016/5/9/chartex" xmlns:cx4="http://schemas.microsoft.com/office/drawing/2016/5/10/chartex" xmlns:cx5="http://schemas.microsoft.com/office/drawing/2016/5/11/chartex" xmlns:cx6="http://schemas.microsoft.com/office/drawing/2016/5/12/chartex" xmlns:cx7="http://schemas.microsoft.com/office/drawing/2016/5/13/chartex" xmlns:cx8="http://schemas.microsoft.com/office/drawing/2016/5/14/chartex" xmlns:mc="http://schemas.openxmlformats.org/markup-compatibility/2006" xmlns:aink="http://schemas.microsoft.com/office/drawing/2016/ink" xmlns:am3d="http://schemas.microsoft.com/office/drawing/2017/model3d" xmlns:o="urn:schemas-microsoft-com:office:office" xmlns:r="http://schemas.openxmlformats.org/officeDocument/2006/relationships" xmlns:m="http://schemas.openxmlformats.org/officeDocument/2006/math" xmlns:v="urn:schemas-microsoft-com:vml" xmlns:wp14="http://schemas.microsoft.com/office/word/2010/wordprocessingDrawing" xmlns:wp="http://schemas.openxmlformats.org/drawingml/2006/wordprocessingDrawing" xmlns:w10="urn:schemas-microsoft-com:office:word" xmlns:w="http://schemas.openxmlformats.org/wordprocessingml/2006/main" xmlns:w14="http://schemas.microsoft.com/office/word/2010/wordml" xmlns:w15="http://schemas.microsoft.com/office/word/2012/wordml" xmlns:w16cid="http://schemas.microsoft.com/office/word/2016/wordml/cid" xmlns:w16se="http://schemas.microsoft.com/office/word/2015/wordml/symex" xmlns:wpg="http://schemas.microsoft.com/office/word/2010/wordprocessingGroup" xmlns:wpi="http://schemas.microsoft.com/office/word/2010/wordprocessingInk" xmlns:wne="http://schemas.microsoft.com/office/word/2006/wordml" xmlns:wps="http://schemas.microsoft.com/office/word/2010/wordprocessingShape" mc:Ignorable="w14 w15 w16se w16cid wp14">
   <w:footnote w:type="separator" w:id="-1">
     <w:p>
       <w:r>
@@ -15824,11 +17739,11 @@
   <w:footnote w:id="1">
     <w:p>
       <w:pPr>
-        <w:pStyle w:val="Textodenotaderodap"/>
-      </w:pPr>
-      <w:r>
-        <w:rPr>
-          <w:rStyle w:val="Refdenotaderodap"/>
+        <w:pStyle w:val="FootnoteText"/>
+      </w:pPr>
+      <w:r>
+        <w:rPr>
+          <w:rStyle w:val="FootnoteReference"/>
         </w:rPr>
         <w:footnoteRef/>
       </w:r>
@@ -15867,33 +17782,27 @@
   <w:footnote w:id="2">
     <w:p>
       <w:pPr>
-        <w:pStyle w:val="Textodenotaderodap"/>
-      </w:pPr>
-      <w:r>
-        <w:rPr>
-          <w:rStyle w:val="Refdenotaderodap"/>
+        <w:pStyle w:val="FootnoteText"/>
+      </w:pPr>
+      <w:r>
+        <w:rPr>
+          <w:rStyle w:val="FootnoteReference"/>
         </w:rPr>
         <w:footnoteRef/>
       </w:r>
       <w:r>
-        <w:t xml:space="preserve">  Uma rede onde todos os neurônios de cada camada se conectam com todos os neurônios da camada </w:t>
-      </w:r>
-      <w:r>
-        <w:t>posterior,</w:t>
-      </w:r>
-      <w:r>
-        <w:t xml:space="preserve"> mas não ocorrem conexões entre neurônios de uma mesma camada.</w:t>
+        <w:t xml:space="preserve">  Uma rede onde todos os neurônios de cada camada se conectam com todos os neurônios da camada posterior, mas não ocorrem conexões entre neurônios de uma mesma camada.</w:t>
       </w:r>
     </w:p>
   </w:footnote>
   <w:footnote w:id="3">
     <w:p>
       <w:pPr>
-        <w:pStyle w:val="Textodenotaderodap"/>
-      </w:pPr>
-      <w:r>
-        <w:rPr>
-          <w:rStyle w:val="Refdenotaderodap"/>
+        <w:pStyle w:val="FootnoteText"/>
+      </w:pPr>
+      <w:r>
+        <w:rPr>
+          <w:rStyle w:val="FootnoteReference"/>
         </w:rPr>
         <w:footnoteRef/>
       </w:r>
@@ -15905,11 +17814,11 @@
   <w:footnote w:id="4">
     <w:p>
       <w:pPr>
-        <w:pStyle w:val="Textodenotaderodap"/>
-      </w:pPr>
-      <w:r>
-        <w:rPr>
-          <w:rStyle w:val="Refdenotaderodap"/>
+        <w:pStyle w:val="FootnoteText"/>
+      </w:pPr>
+      <w:r>
+        <w:rPr>
+          <w:rStyle w:val="FootnoteReference"/>
         </w:rPr>
         <w:footnoteRef/>
       </w:r>
@@ -15927,11 +17836,11 @@
   <w:footnote w:id="5">
     <w:p>
       <w:pPr>
-        <w:pStyle w:val="Textodenotaderodap"/>
-      </w:pPr>
-      <w:r>
-        <w:rPr>
-          <w:rStyle w:val="Refdenotaderodap"/>
+        <w:pStyle w:val="FootnoteText"/>
+      </w:pPr>
+      <w:r>
+        <w:rPr>
+          <w:rStyle w:val="FootnoteReference"/>
         </w:rPr>
         <w:footnoteRef/>
       </w:r>
@@ -15944,7 +17853,7 @@
 </file>
 
 <file path=word/header1.xml><?xml version="1.0" encoding="utf-8"?>
-<w:hdr xmlns:wpc="http://schemas.microsoft.com/office/word/2010/wordprocessingCanvas" xmlns:cx="http://schemas.microsoft.com/office/drawing/2014/chartex" xmlns:mc="http://schemas.openxmlformats.org/markup-compatibility/2006" xmlns:o="urn:schemas-microsoft-com:office:office" xmlns:r="http://schemas.openxmlformats.org/officeDocument/2006/relationships" xmlns:m="http://schemas.openxmlformats.org/officeDocument/2006/math" xmlns:v="urn:schemas-microsoft-com:vml" xmlns:wp14="http://schemas.microsoft.com/office/word/2010/wordprocessingDrawing" xmlns:wp="http://schemas.openxmlformats.org/drawingml/2006/wordprocessingDrawing" xmlns:w10="urn:schemas-microsoft-com:office:word" xmlns:w="http://schemas.openxmlformats.org/wordprocessingml/2006/main" xmlns:w14="http://schemas.microsoft.com/office/word/2010/wordml" xmlns:w15="http://schemas.microsoft.com/office/word/2012/wordml" xmlns:w16se="http://schemas.microsoft.com/office/word/2015/wordml/symex" xmlns:wpg="http://schemas.microsoft.com/office/word/2010/wordprocessingGroup" xmlns:wpi="http://schemas.microsoft.com/office/word/2010/wordprocessingInk" xmlns:wne="http://schemas.microsoft.com/office/word/2006/wordml" xmlns:wps="http://schemas.microsoft.com/office/word/2010/wordprocessingShape" mc:Ignorable="w14 w15 w16se wp14">
+<w:hdr xmlns:wpc="http://schemas.microsoft.com/office/word/2010/wordprocessingCanvas" xmlns:cx="http://schemas.microsoft.com/office/drawing/2014/chartex" xmlns:cx1="http://schemas.microsoft.com/office/drawing/2015/9/8/chartex" xmlns:cx2="http://schemas.microsoft.com/office/drawing/2015/10/21/chartex" xmlns:cx3="http://schemas.microsoft.com/office/drawing/2016/5/9/chartex" xmlns:cx4="http://schemas.microsoft.com/office/drawing/2016/5/10/chartex" xmlns:cx5="http://schemas.microsoft.com/office/drawing/2016/5/11/chartex" xmlns:cx6="http://schemas.microsoft.com/office/drawing/2016/5/12/chartex" xmlns:cx7="http://schemas.microsoft.com/office/drawing/2016/5/13/chartex" xmlns:cx8="http://schemas.microsoft.com/office/drawing/2016/5/14/chartex" xmlns:mc="http://schemas.openxmlformats.org/markup-compatibility/2006" xmlns:aink="http://schemas.microsoft.com/office/drawing/2016/ink" xmlns:am3d="http://schemas.microsoft.com/office/drawing/2017/model3d" xmlns:o="urn:schemas-microsoft-com:office:office" xmlns:r="http://schemas.openxmlformats.org/officeDocument/2006/relationships" xmlns:m="http://schemas.openxmlformats.org/officeDocument/2006/math" xmlns:v="urn:schemas-microsoft-com:vml" xmlns:wp14="http://schemas.microsoft.com/office/word/2010/wordprocessingDrawing" xmlns:wp="http://schemas.openxmlformats.org/drawingml/2006/wordprocessingDrawing" xmlns:w10="urn:schemas-microsoft-com:office:word" xmlns:w="http://schemas.openxmlformats.org/wordprocessingml/2006/main" xmlns:w14="http://schemas.microsoft.com/office/word/2010/wordml" xmlns:w15="http://schemas.microsoft.com/office/word/2012/wordml" xmlns:w16cid="http://schemas.microsoft.com/office/word/2016/wordml/cid" xmlns:w16se="http://schemas.microsoft.com/office/word/2015/wordml/symex" xmlns:wpg="http://schemas.microsoft.com/office/word/2010/wordprocessingGroup" xmlns:wpi="http://schemas.microsoft.com/office/word/2010/wordprocessingInk" xmlns:wne="http://schemas.microsoft.com/office/word/2006/wordml" xmlns:wps="http://schemas.microsoft.com/office/word/2010/wordprocessingShape" mc:Ignorable="w14 w15 w16se w16cid wp14">
   <w:sdt>
     <w:sdtPr>
       <w:id w:val="1808965220"/>
@@ -15961,7 +17870,7 @@
     <w:sdtContent>
       <w:p>
         <w:pPr>
-          <w:pStyle w:val="Cabealho"/>
+          <w:pStyle w:val="Header"/>
           <w:jc w:val="right"/>
         </w:pPr>
         <w:r>
@@ -15998,7 +17907,7 @@
 </file>
 
 <file path=word/header2.xml><?xml version="1.0" encoding="utf-8"?>
-<w:hdr xmlns:wpc="http://schemas.microsoft.com/office/word/2010/wordprocessingCanvas" xmlns:cx="http://schemas.microsoft.com/office/drawing/2014/chartex" xmlns:mc="http://schemas.openxmlformats.org/markup-compatibility/2006" xmlns:o="urn:schemas-microsoft-com:office:office" xmlns:r="http://schemas.openxmlformats.org/officeDocument/2006/relationships" xmlns:m="http://schemas.openxmlformats.org/officeDocument/2006/math" xmlns:v="urn:schemas-microsoft-com:vml" xmlns:wp14="http://schemas.microsoft.com/office/word/2010/wordprocessingDrawing" xmlns:wp="http://schemas.openxmlformats.org/drawingml/2006/wordprocessingDrawing" xmlns:w10="urn:schemas-microsoft-com:office:word" xmlns:w="http://schemas.openxmlformats.org/wordprocessingml/2006/main" xmlns:w14="http://schemas.microsoft.com/office/word/2010/wordml" xmlns:w15="http://schemas.microsoft.com/office/word/2012/wordml" xmlns:w16se="http://schemas.microsoft.com/office/word/2015/wordml/symex" xmlns:wpg="http://schemas.microsoft.com/office/word/2010/wordprocessingGroup" xmlns:wpi="http://schemas.microsoft.com/office/word/2010/wordprocessingInk" xmlns:wne="http://schemas.microsoft.com/office/word/2006/wordml" xmlns:wps="http://schemas.microsoft.com/office/word/2010/wordprocessingShape" mc:Ignorable="w14 w15 w16se wp14">
+<w:hdr xmlns:wpc="http://schemas.microsoft.com/office/word/2010/wordprocessingCanvas" xmlns:cx="http://schemas.microsoft.com/office/drawing/2014/chartex" xmlns:cx1="http://schemas.microsoft.com/office/drawing/2015/9/8/chartex" xmlns:cx2="http://schemas.microsoft.com/office/drawing/2015/10/21/chartex" xmlns:cx3="http://schemas.microsoft.com/office/drawing/2016/5/9/chartex" xmlns:cx4="http://schemas.microsoft.com/office/drawing/2016/5/10/chartex" xmlns:cx5="http://schemas.microsoft.com/office/drawing/2016/5/11/chartex" xmlns:cx6="http://schemas.microsoft.com/office/drawing/2016/5/12/chartex" xmlns:cx7="http://schemas.microsoft.com/office/drawing/2016/5/13/chartex" xmlns:cx8="http://schemas.microsoft.com/office/drawing/2016/5/14/chartex" xmlns:mc="http://schemas.openxmlformats.org/markup-compatibility/2006" xmlns:aink="http://schemas.microsoft.com/office/drawing/2016/ink" xmlns:am3d="http://schemas.microsoft.com/office/drawing/2017/model3d" xmlns:o="urn:schemas-microsoft-com:office:office" xmlns:r="http://schemas.openxmlformats.org/officeDocument/2006/relationships" xmlns:m="http://schemas.openxmlformats.org/officeDocument/2006/math" xmlns:v="urn:schemas-microsoft-com:vml" xmlns:wp14="http://schemas.microsoft.com/office/word/2010/wordprocessingDrawing" xmlns:wp="http://schemas.openxmlformats.org/drawingml/2006/wordprocessingDrawing" xmlns:w10="urn:schemas-microsoft-com:office:word" xmlns:w="http://schemas.openxmlformats.org/wordprocessingml/2006/main" xmlns:w14="http://schemas.microsoft.com/office/word/2010/wordml" xmlns:w15="http://schemas.microsoft.com/office/word/2012/wordml" xmlns:w16cid="http://schemas.microsoft.com/office/word/2016/wordml/cid" xmlns:w16se="http://schemas.microsoft.com/office/word/2015/wordml/symex" xmlns:wpg="http://schemas.microsoft.com/office/word/2010/wordprocessingGroup" xmlns:wpi="http://schemas.microsoft.com/office/word/2010/wordprocessingInk" xmlns:wne="http://schemas.microsoft.com/office/word/2006/wordml" xmlns:wps="http://schemas.microsoft.com/office/word/2010/wordprocessingShape" mc:Ignorable="w14 w15 w16se w16cid wp14">
   <w:sdt>
     <w:sdtPr>
       <w:id w:val="984048836"/>
@@ -16015,7 +17924,7 @@
     <w:sdtContent>
       <w:p>
         <w:pPr>
-          <w:pStyle w:val="Cabealho"/>
+          <w:pStyle w:val="Header"/>
           <w:jc w:val="right"/>
         </w:pPr>
         <w:r>
@@ -16052,7 +17961,7 @@
 </file>
 
 <file path=word/numbering.xml><?xml version="1.0" encoding="utf-8"?>
-<w:numbering xmlns:wpc="http://schemas.microsoft.com/office/word/2010/wordprocessingCanvas" xmlns:cx="http://schemas.microsoft.com/office/drawing/2014/chartex" xmlns:mc="http://schemas.openxmlformats.org/markup-compatibility/2006" xmlns:o="urn:schemas-microsoft-com:office:office" xmlns:r="http://schemas.openxmlformats.org/officeDocument/2006/relationships" xmlns:m="http://schemas.openxmlformats.org/officeDocument/2006/math" xmlns:v="urn:schemas-microsoft-com:vml" xmlns:wp14="http://schemas.microsoft.com/office/word/2010/wordprocessingDrawing" xmlns:wp="http://schemas.openxmlformats.org/drawingml/2006/wordprocessingDrawing" xmlns:w10="urn:schemas-microsoft-com:office:word" xmlns:w="http://schemas.openxmlformats.org/wordprocessingml/2006/main" xmlns:w14="http://schemas.microsoft.com/office/word/2010/wordml" xmlns:w15="http://schemas.microsoft.com/office/word/2012/wordml" xmlns:w16se="http://schemas.microsoft.com/office/word/2015/wordml/symex" xmlns:wpg="http://schemas.microsoft.com/office/word/2010/wordprocessingGroup" xmlns:wpi="http://schemas.microsoft.com/office/word/2010/wordprocessingInk" xmlns:wne="http://schemas.microsoft.com/office/word/2006/wordml" xmlns:wps="http://schemas.microsoft.com/office/word/2010/wordprocessingShape" mc:Ignorable="w14 w15 w16se wp14">
+<w:numbering xmlns:wpc="http://schemas.microsoft.com/office/word/2010/wordprocessingCanvas" xmlns:cx="http://schemas.microsoft.com/office/drawing/2014/chartex" xmlns:cx1="http://schemas.microsoft.com/office/drawing/2015/9/8/chartex" xmlns:cx2="http://schemas.microsoft.com/office/drawing/2015/10/21/chartex" xmlns:cx3="http://schemas.microsoft.com/office/drawing/2016/5/9/chartex" xmlns:cx4="http://schemas.microsoft.com/office/drawing/2016/5/10/chartex" xmlns:cx5="http://schemas.microsoft.com/office/drawing/2016/5/11/chartex" xmlns:cx6="http://schemas.microsoft.com/office/drawing/2016/5/12/chartex" xmlns:cx7="http://schemas.microsoft.com/office/drawing/2016/5/13/chartex" xmlns:cx8="http://schemas.microsoft.com/office/drawing/2016/5/14/chartex" xmlns:mc="http://schemas.openxmlformats.org/markup-compatibility/2006" xmlns:aink="http://schemas.microsoft.com/office/drawing/2016/ink" xmlns:am3d="http://schemas.microsoft.com/office/drawing/2017/model3d" xmlns:o="urn:schemas-microsoft-com:office:office" xmlns:r="http://schemas.openxmlformats.org/officeDocument/2006/relationships" xmlns:m="http://schemas.openxmlformats.org/officeDocument/2006/math" xmlns:v="urn:schemas-microsoft-com:vml" xmlns:wp14="http://schemas.microsoft.com/office/word/2010/wordprocessingDrawing" xmlns:wp="http://schemas.openxmlformats.org/drawingml/2006/wordprocessingDrawing" xmlns:w10="urn:schemas-microsoft-com:office:word" xmlns:w="http://schemas.openxmlformats.org/wordprocessingml/2006/main" xmlns:w14="http://schemas.microsoft.com/office/word/2010/wordml" xmlns:w15="http://schemas.microsoft.com/office/word/2012/wordml" xmlns:w16cid="http://schemas.microsoft.com/office/word/2016/wordml/cid" xmlns:w16se="http://schemas.microsoft.com/office/word/2015/wordml/symex" xmlns:wpg="http://schemas.microsoft.com/office/word/2010/wordprocessingGroup" xmlns:wpi="http://schemas.microsoft.com/office/word/2010/wordprocessingInk" xmlns:wne="http://schemas.microsoft.com/office/word/2006/wordml" xmlns:wps="http://schemas.microsoft.com/office/word/2010/wordprocessingShape" mc:Ignorable="w14 w15 w16se w16cid wp14">
   <w:abstractNum w:abstractNumId="0" w15:restartNumberingAfterBreak="0">
     <w:nsid w:val="0548443B"/>
     <w:multiLevelType w:val="multilevel"/>
@@ -17706,7 +19615,7 @@
     <w:lvl w:ilvl="2">
       <w:start w:val="1"/>
       <w:numFmt w:val="decimal"/>
-      <w:pStyle w:val="Ttulo3"/>
+      <w:pStyle w:val="Heading3"/>
       <w:lvlText w:val="%1.%2.%3"/>
       <w:lvlJc w:val="left"/>
       <w:pPr>
@@ -17716,7 +19625,7 @@
     <w:lvl w:ilvl="3">
       <w:start w:val="1"/>
       <w:numFmt w:val="decimal"/>
-      <w:pStyle w:val="Ttulo4"/>
+      <w:pStyle w:val="Heading4"/>
       <w:lvlText w:val="%1.%2.%3.%4"/>
       <w:lvlJc w:val="left"/>
       <w:pPr>
@@ -17726,7 +19635,7 @@
     <w:lvl w:ilvl="4">
       <w:start w:val="1"/>
       <w:numFmt w:val="decimal"/>
-      <w:pStyle w:val="Ttulo5"/>
+      <w:pStyle w:val="Heading5"/>
       <w:lvlText w:val="%1.%2.%3.%4.%5"/>
       <w:lvlJc w:val="left"/>
       <w:pPr>
@@ -17736,7 +19645,7 @@
     <w:lvl w:ilvl="5">
       <w:start w:val="1"/>
       <w:numFmt w:val="decimal"/>
-      <w:pStyle w:val="Ttulo6"/>
+      <w:pStyle w:val="Heading6"/>
       <w:lvlText w:val="%1.%2.%3.%4.%5.%6"/>
       <w:lvlJc w:val="left"/>
       <w:pPr>
@@ -17746,7 +19655,7 @@
     <w:lvl w:ilvl="6">
       <w:start w:val="1"/>
       <w:numFmt w:val="decimal"/>
-      <w:pStyle w:val="Ttulo7"/>
+      <w:pStyle w:val="Heading7"/>
       <w:lvlText w:val="%1.%2.%3.%4.%5.%6.%7"/>
       <w:lvlJc w:val="left"/>
       <w:pPr>
@@ -17756,7 +19665,7 @@
     <w:lvl w:ilvl="7">
       <w:start w:val="1"/>
       <w:numFmt w:val="decimal"/>
-      <w:pStyle w:val="Ttulo8"/>
+      <w:pStyle w:val="Heading8"/>
       <w:lvlText w:val="%1.%2.%3.%4.%5.%6.%7.%8"/>
       <w:lvlJc w:val="left"/>
       <w:pPr>
@@ -17766,7 +19675,7 @@
     <w:lvl w:ilvl="8">
       <w:start w:val="1"/>
       <w:numFmt w:val="decimal"/>
-      <w:pStyle w:val="Ttulo9"/>
+      <w:pStyle w:val="Heading9"/>
       <w:lvlText w:val="%1.%2.%3.%4.%5.%6.%7.%8.%9"/>
       <w:lvlJc w:val="left"/>
       <w:pPr>
@@ -18490,7 +20399,7 @@
 </file>
 
 <file path=word/people.xml><?xml version="1.0" encoding="utf-8"?>
-<w15:people xmlns:wpc="http://schemas.microsoft.com/office/word/2010/wordprocessingCanvas" xmlns:cx="http://schemas.microsoft.com/office/drawing/2014/chartex" xmlns:mc="http://schemas.openxmlformats.org/markup-compatibility/2006" xmlns:o="urn:schemas-microsoft-com:office:office" xmlns:r="http://schemas.openxmlformats.org/officeDocument/2006/relationships" xmlns:m="http://schemas.openxmlformats.org/officeDocument/2006/math" xmlns:v="urn:schemas-microsoft-com:vml" xmlns:wp14="http://schemas.microsoft.com/office/word/2010/wordprocessingDrawing" xmlns:wp="http://schemas.openxmlformats.org/drawingml/2006/wordprocessingDrawing" xmlns:w10="urn:schemas-microsoft-com:office:word" xmlns:w="http://schemas.openxmlformats.org/wordprocessingml/2006/main" xmlns:w14="http://schemas.microsoft.com/office/word/2010/wordml" xmlns:w15="http://schemas.microsoft.com/office/word/2012/wordml" xmlns:w16se="http://schemas.microsoft.com/office/word/2015/wordml/symex" xmlns:wpg="http://schemas.microsoft.com/office/word/2010/wordprocessingGroup" xmlns:wpi="http://schemas.microsoft.com/office/word/2010/wordprocessingInk" xmlns:wne="http://schemas.microsoft.com/office/word/2006/wordml" xmlns:wps="http://schemas.microsoft.com/office/word/2010/wordprocessingShape" mc:Ignorable="w14 w15 w16se wp14">
+<w15:people xmlns:wpc="http://schemas.microsoft.com/office/word/2010/wordprocessingCanvas" xmlns:cx="http://schemas.microsoft.com/office/drawing/2014/chartex" xmlns:cx1="http://schemas.microsoft.com/office/drawing/2015/9/8/chartex" xmlns:cx2="http://schemas.microsoft.com/office/drawing/2015/10/21/chartex" xmlns:cx3="http://schemas.microsoft.com/office/drawing/2016/5/9/chartex" xmlns:cx4="http://schemas.microsoft.com/office/drawing/2016/5/10/chartex" xmlns:cx5="http://schemas.microsoft.com/office/drawing/2016/5/11/chartex" xmlns:cx6="http://schemas.microsoft.com/office/drawing/2016/5/12/chartex" xmlns:cx7="http://schemas.microsoft.com/office/drawing/2016/5/13/chartex" xmlns:cx8="http://schemas.microsoft.com/office/drawing/2016/5/14/chartex" xmlns:mc="http://schemas.openxmlformats.org/markup-compatibility/2006" xmlns:aink="http://schemas.microsoft.com/office/drawing/2016/ink" xmlns:am3d="http://schemas.microsoft.com/office/drawing/2017/model3d" xmlns:o="urn:schemas-microsoft-com:office:office" xmlns:r="http://schemas.openxmlformats.org/officeDocument/2006/relationships" xmlns:m="http://schemas.openxmlformats.org/officeDocument/2006/math" xmlns:v="urn:schemas-microsoft-com:vml" xmlns:wp14="http://schemas.microsoft.com/office/word/2010/wordprocessingDrawing" xmlns:wp="http://schemas.openxmlformats.org/drawingml/2006/wordprocessingDrawing" xmlns:w10="urn:schemas-microsoft-com:office:word" xmlns:w="http://schemas.openxmlformats.org/wordprocessingml/2006/main" xmlns:w14="http://schemas.microsoft.com/office/word/2010/wordml" xmlns:w15="http://schemas.microsoft.com/office/word/2012/wordml" xmlns:w16cid="http://schemas.microsoft.com/office/word/2016/wordml/cid" xmlns:w16se="http://schemas.microsoft.com/office/word/2015/wordml/symex" xmlns:wpg="http://schemas.microsoft.com/office/word/2010/wordprocessingGroup" xmlns:wpi="http://schemas.microsoft.com/office/word/2010/wordprocessingInk" xmlns:wne="http://schemas.microsoft.com/office/word/2006/wordml" xmlns:wps="http://schemas.microsoft.com/office/word/2010/wordprocessingShape" mc:Ignorable="w14 w15 w16se w16cid wp14">
   <w15:person w15:author="altobelli">
     <w15:presenceInfo w15:providerId="None" w15:userId="altobelli"/>
   </w15:person>
@@ -18504,7 +20413,7 @@
 </file>
 
 <file path=word/styles.xml><?xml version="1.0" encoding="utf-8"?>
-<w:styles xmlns:mc="http://schemas.openxmlformats.org/markup-compatibility/2006" xmlns:r="http://schemas.openxmlformats.org/officeDocument/2006/relationships" xmlns:w="http://schemas.openxmlformats.org/wordprocessingml/2006/main" xmlns:w14="http://schemas.microsoft.com/office/word/2010/wordml" xmlns:w15="http://schemas.microsoft.com/office/word/2012/wordml" xmlns:w16se="http://schemas.microsoft.com/office/word/2015/wordml/symex" mc:Ignorable="w14 w15 w16se">
+<w:styles xmlns:mc="http://schemas.openxmlformats.org/markup-compatibility/2006" xmlns:r="http://schemas.openxmlformats.org/officeDocument/2006/relationships" xmlns:w="http://schemas.openxmlformats.org/wordprocessingml/2006/main" xmlns:w14="http://schemas.microsoft.com/office/word/2010/wordml" xmlns:w15="http://schemas.microsoft.com/office/word/2012/wordml" xmlns:w16cid="http://schemas.microsoft.com/office/word/2016/wordml/cid" xmlns:w16se="http://schemas.microsoft.com/office/word/2015/wordml/symex" mc:Ignorable="w14 w15 w16se w16cid">
   <w:docDefaults>
     <w:rPrDefault>
       <w:rPr>
@@ -18523,7 +20432,7 @@
       </w:pPr>
     </w:pPrDefault>
   </w:docDefaults>
-  <w:latentStyles w:defLockedState="0" w:defUIPriority="99" w:defSemiHidden="0" w:defUnhideWhenUsed="0" w:defQFormat="0" w:count="371">
+  <w:latentStyles w:defLockedState="0" w:defUIPriority="99" w:defSemiHidden="0" w:defUnhideWhenUsed="0" w:defQFormat="0" w:count="376">
     <w:lsdException w:name="Normal" w:uiPriority="0" w:qFormat="1"/>
     <w:lsdException w:name="heading 1" w:uiPriority="9" w:qFormat="1"/>
     <w:lsdException w:name="heading 2" w:semiHidden="1" w:uiPriority="9" w:unhideWhenUsed="1" w:qFormat="1"/>
@@ -18895,13 +20804,18 @@
     <w:lsdException w:name="List Table 5 Dark Accent 6" w:uiPriority="50"/>
     <w:lsdException w:name="List Table 6 Colorful Accent 6" w:uiPriority="51"/>
     <w:lsdException w:name="List Table 7 Colorful Accent 6" w:uiPriority="52"/>
+    <w:lsdException w:name="Mention" w:semiHidden="1" w:unhideWhenUsed="1"/>
+    <w:lsdException w:name="Smart Hyperlink" w:semiHidden="1" w:unhideWhenUsed="1"/>
+    <w:lsdException w:name="Hashtag" w:semiHidden="1" w:unhideWhenUsed="1"/>
+    <w:lsdException w:name="Unresolved Mention" w:semiHidden="1" w:unhideWhenUsed="1"/>
+    <w:lsdException w:name="Smart Link" w:semiHidden="1" w:unhideWhenUsed="1"/>
   </w:latentStyles>
   <w:style w:type="paragraph" w:default="1" w:styleId="Normal">
     <w:name w:val="Normal"/>
     <w:qFormat/>
     <w:rsid w:val="003C27A0"/>
   </w:style>
-  <w:style w:type="paragraph" w:styleId="Ttulo1">
+  <w:style w:type="paragraph" w:styleId="Heading1">
     <w:name w:val="heading 1"/>
     <w:basedOn w:val="Standard"/>
     <w:next w:val="Standard"/>
@@ -18919,7 +20833,7 @@
       <w:sz w:val="32"/>
     </w:rPr>
   </w:style>
-  <w:style w:type="paragraph" w:styleId="Ttulo2">
+  <w:style w:type="paragraph" w:styleId="Heading2">
     <w:name w:val="heading 2"/>
     <w:basedOn w:val="Standard"/>
     <w:next w:val="Contents1"/>
@@ -18936,7 +20850,7 @@
       <w:caps/>
     </w:rPr>
   </w:style>
-  <w:style w:type="paragraph" w:styleId="Ttulo3">
+  <w:style w:type="paragraph" w:styleId="Heading3">
     <w:name w:val="heading 3"/>
     <w:basedOn w:val="Standard"/>
     <w:next w:val="Contents1"/>
@@ -18953,7 +20867,7 @@
       <w:outlineLvl w:val="2"/>
     </w:pPr>
   </w:style>
-  <w:style w:type="paragraph" w:styleId="Ttulo4">
+  <w:style w:type="paragraph" w:styleId="Heading4">
     <w:name w:val="heading 4"/>
     <w:basedOn w:val="Standard"/>
     <w:next w:val="Contents1"/>
@@ -18971,7 +20885,7 @@
       <w:outlineLvl w:val="3"/>
     </w:pPr>
   </w:style>
-  <w:style w:type="paragraph" w:styleId="Ttulo5">
+  <w:style w:type="paragraph" w:styleId="Heading5">
     <w:name w:val="heading 5"/>
     <w:basedOn w:val="Standard"/>
     <w:next w:val="Contents1"/>
@@ -18992,7 +20906,7 @@
       <w:i/>
     </w:rPr>
   </w:style>
-  <w:style w:type="paragraph" w:styleId="Ttulo6">
+  <w:style w:type="paragraph" w:styleId="Heading6">
     <w:name w:val="heading 6"/>
     <w:basedOn w:val="Standard"/>
     <w:next w:val="Standard"/>
@@ -19015,7 +20929,7 @@
       <w:szCs w:val="22"/>
     </w:rPr>
   </w:style>
-  <w:style w:type="paragraph" w:styleId="Ttulo7">
+  <w:style w:type="paragraph" w:styleId="Heading7">
     <w:name w:val="heading 7"/>
     <w:basedOn w:val="Standard"/>
     <w:next w:val="Standard"/>
@@ -19031,7 +20945,7 @@
       <w:szCs w:val="24"/>
     </w:rPr>
   </w:style>
-  <w:style w:type="paragraph" w:styleId="Ttulo8">
+  <w:style w:type="paragraph" w:styleId="Heading8">
     <w:name w:val="heading 8"/>
     <w:basedOn w:val="Standard"/>
     <w:next w:val="Standard"/>
@@ -19049,7 +20963,7 @@
       <w:szCs w:val="24"/>
     </w:rPr>
   </w:style>
-  <w:style w:type="paragraph" w:styleId="Ttulo9">
+  <w:style w:type="paragraph" w:styleId="Heading9">
     <w:name w:val="heading 9"/>
     <w:basedOn w:val="Standard"/>
     <w:next w:val="Standard"/>
@@ -19066,13 +20980,12 @@
       <w:szCs w:val="22"/>
     </w:rPr>
   </w:style>
-  <w:style w:type="character" w:default="1" w:styleId="Fontepargpadro">
+  <w:style w:type="character" w:default="1" w:styleId="DefaultParagraphFont">
     <w:name w:val="Default Paragraph Font"/>
     <w:uiPriority w:val="1"/>
-    <w:semiHidden/>
     <w:unhideWhenUsed/>
   </w:style>
-  <w:style w:type="table" w:default="1" w:styleId="Tabelanormal">
+  <w:style w:type="table" w:default="1" w:styleId="TableNormal">
     <w:name w:val="Normal Table"/>
     <w:uiPriority w:val="99"/>
     <w:semiHidden/>
@@ -19087,7 +21000,7 @@
       </w:tblCellMar>
     </w:tblPr>
   </w:style>
-  <w:style w:type="numbering" w:default="1" w:styleId="Semlista">
+  <w:style w:type="numbering" w:default="1" w:styleId="NoList">
     <w:name w:val="No List"/>
     <w:uiPriority w:val="99"/>
     <w:semiHidden/>
@@ -19095,7 +21008,7 @@
   </w:style>
   <w:style w:type="numbering" w:customStyle="1" w:styleId="Outline">
     <w:name w:val="Outline"/>
-    <w:basedOn w:val="Semlista"/>
+    <w:basedOn w:val="NoList"/>
     <w:pPr>
       <w:numPr>
         <w:numId w:val="1"/>
@@ -19131,11 +21044,11 @@
       <w:spacing w:after="120"/>
     </w:pPr>
   </w:style>
-  <w:style w:type="paragraph" w:styleId="Lista">
+  <w:style w:type="paragraph" w:styleId="List">
     <w:name w:val="List"/>
     <w:basedOn w:val="Textbody"/>
   </w:style>
-  <w:style w:type="paragraph" w:styleId="Legenda">
+  <w:style w:type="paragraph" w:styleId="Caption">
     <w:name w:val="caption"/>
     <w:basedOn w:val="Standard"/>
     <w:next w:val="Standard"/>
@@ -19255,7 +21168,7 @@
       <w:ind w:left="480" w:hanging="480"/>
     </w:pPr>
   </w:style>
-  <w:style w:type="paragraph" w:styleId="Rodap">
+  <w:style w:type="paragraph" w:styleId="Footer">
     <w:name w:val="footer"/>
     <w:basedOn w:val="Standard"/>
     <w:pPr>
@@ -19265,10 +21178,10 @@
       </w:tabs>
     </w:pPr>
   </w:style>
-  <w:style w:type="paragraph" w:styleId="Cabealho">
+  <w:style w:type="paragraph" w:styleId="Header">
     <w:name w:val="header"/>
     <w:basedOn w:val="Standard"/>
-    <w:link w:val="CabealhoChar"/>
+    <w:link w:val="HeaderChar"/>
     <w:uiPriority w:val="99"/>
     <w:pPr>
       <w:tabs>
@@ -19319,7 +21232,7 @@
   </w:style>
   <w:style w:type="paragraph" w:customStyle="1" w:styleId="REFERNCIABIBLIOGRFICA">
     <w:name w:val="REFERÊNCIA BIBLIOGRÁFICA"/>
-    <w:basedOn w:val="Ttulo1"/>
+    <w:basedOn w:val="Heading1"/>
     <w:pPr>
       <w:jc w:val="center"/>
     </w:pPr>
@@ -19341,7 +21254,7 @@
   </w:style>
   <w:style w:type="paragraph" w:customStyle="1" w:styleId="Estilo1">
     <w:name w:val="Estilo1"/>
-    <w:basedOn w:val="Ttulo1"/>
+    <w:basedOn w:val="Heading1"/>
     <w:pPr>
       <w:spacing w:before="1060"/>
     </w:pPr>
@@ -19500,7 +21413,7 @@
       <w:bCs/>
     </w:rPr>
   </w:style>
-  <w:style w:type="paragraph" w:styleId="PargrafodaLista">
+  <w:style w:type="paragraph" w:styleId="ListParagraph">
     <w:name w:val="List Paragraph"/>
     <w:basedOn w:val="Standard"/>
     <w:pPr>
@@ -19510,7 +21423,7 @@
   </w:style>
   <w:style w:type="paragraph" w:customStyle="1" w:styleId="Figure">
     <w:name w:val="Figure"/>
-    <w:basedOn w:val="Legenda"/>
+    <w:basedOn w:val="Caption"/>
   </w:style>
   <w:style w:type="character" w:customStyle="1" w:styleId="WW8Num1z0">
     <w:name w:val="WW8Num1z0"/>
@@ -19894,7 +21807,7 @@
       <w:vertAlign w:val="superscript"/>
     </w:rPr>
   </w:style>
-  <w:style w:type="character" w:styleId="Nmerodepgina">
+  <w:style w:type="character" w:styleId="PageNumber">
     <w:name w:val="page number"/>
     <w:basedOn w:val="Fontepargpadro1"/>
   </w:style>
@@ -19949,7 +21862,7 @@
       <w:iCs/>
     </w:rPr>
   </w:style>
-  <w:style w:type="character" w:styleId="nfase">
+  <w:style w:type="character" w:styleId="Emphasis">
     <w:name w:val="Emphasis"/>
     <w:rPr>
       <w:i/>
@@ -19975,7 +21888,7 @@
   </w:style>
   <w:style w:type="numbering" w:customStyle="1" w:styleId="Numbering123">
     <w:name w:val="Numbering 123"/>
-    <w:basedOn w:val="Semlista"/>
+    <w:basedOn w:val="NoList"/>
     <w:pPr>
       <w:numPr>
         <w:numId w:val="2"/>
@@ -19984,7 +21897,7 @@
   </w:style>
   <w:style w:type="numbering" w:customStyle="1" w:styleId="WW8Num1">
     <w:name w:val="WW8Num1"/>
-    <w:basedOn w:val="Semlista"/>
+    <w:basedOn w:val="NoList"/>
     <w:pPr>
       <w:numPr>
         <w:numId w:val="3"/>
@@ -19993,7 +21906,7 @@
   </w:style>
   <w:style w:type="numbering" w:customStyle="1" w:styleId="WW8Num2">
     <w:name w:val="WW8Num2"/>
-    <w:basedOn w:val="Semlista"/>
+    <w:basedOn w:val="NoList"/>
     <w:pPr>
       <w:numPr>
         <w:numId w:val="4"/>
@@ -20002,7 +21915,7 @@
   </w:style>
   <w:style w:type="numbering" w:customStyle="1" w:styleId="WW8Num3">
     <w:name w:val="WW8Num3"/>
-    <w:basedOn w:val="Semlista"/>
+    <w:basedOn w:val="NoList"/>
     <w:pPr>
       <w:numPr>
         <w:numId w:val="5"/>
@@ -20011,7 +21924,7 @@
   </w:style>
   <w:style w:type="numbering" w:customStyle="1" w:styleId="WW8Num4">
     <w:name w:val="WW8Num4"/>
-    <w:basedOn w:val="Semlista"/>
+    <w:basedOn w:val="NoList"/>
     <w:pPr>
       <w:numPr>
         <w:numId w:val="6"/>
@@ -20020,7 +21933,7 @@
   </w:style>
   <w:style w:type="numbering" w:customStyle="1" w:styleId="WW8Num5">
     <w:name w:val="WW8Num5"/>
-    <w:basedOn w:val="Semlista"/>
+    <w:basedOn w:val="NoList"/>
     <w:pPr>
       <w:numPr>
         <w:numId w:val="7"/>
@@ -20029,7 +21942,7 @@
   </w:style>
   <w:style w:type="numbering" w:customStyle="1" w:styleId="WW8Num6">
     <w:name w:val="WW8Num6"/>
-    <w:basedOn w:val="Semlista"/>
+    <w:basedOn w:val="NoList"/>
     <w:pPr>
       <w:numPr>
         <w:numId w:val="8"/>
@@ -20038,7 +21951,7 @@
   </w:style>
   <w:style w:type="numbering" w:customStyle="1" w:styleId="WW8Num7">
     <w:name w:val="WW8Num7"/>
-    <w:basedOn w:val="Semlista"/>
+    <w:basedOn w:val="NoList"/>
     <w:pPr>
       <w:numPr>
         <w:numId w:val="9"/>
@@ -20047,7 +21960,7 @@
   </w:style>
   <w:style w:type="numbering" w:customStyle="1" w:styleId="WW8Num8">
     <w:name w:val="WW8Num8"/>
-    <w:basedOn w:val="Semlista"/>
+    <w:basedOn w:val="NoList"/>
     <w:pPr>
       <w:numPr>
         <w:numId w:val="10"/>
@@ -20056,7 +21969,7 @@
   </w:style>
   <w:style w:type="numbering" w:customStyle="1" w:styleId="WW8Num9">
     <w:name w:val="WW8Num9"/>
-    <w:basedOn w:val="Semlista"/>
+    <w:basedOn w:val="NoList"/>
     <w:pPr>
       <w:numPr>
         <w:numId w:val="11"/>
@@ -20065,7 +21978,7 @@
   </w:style>
   <w:style w:type="numbering" w:customStyle="1" w:styleId="WW8Num10">
     <w:name w:val="WW8Num10"/>
-    <w:basedOn w:val="Semlista"/>
+    <w:basedOn w:val="NoList"/>
     <w:pPr>
       <w:numPr>
         <w:numId w:val="12"/>
@@ -20074,7 +21987,7 @@
   </w:style>
   <w:style w:type="numbering" w:customStyle="1" w:styleId="WW8Num11">
     <w:name w:val="WW8Num11"/>
-    <w:basedOn w:val="Semlista"/>
+    <w:basedOn w:val="NoList"/>
     <w:pPr>
       <w:numPr>
         <w:numId w:val="13"/>
@@ -20083,7 +21996,7 @@
   </w:style>
   <w:style w:type="numbering" w:customStyle="1" w:styleId="WW8Num12">
     <w:name w:val="WW8Num12"/>
-    <w:basedOn w:val="Semlista"/>
+    <w:basedOn w:val="NoList"/>
     <w:pPr>
       <w:numPr>
         <w:numId w:val="14"/>
@@ -20092,7 +22005,7 @@
   </w:style>
   <w:style w:type="numbering" w:customStyle="1" w:styleId="WW8Num13">
     <w:name w:val="WW8Num13"/>
-    <w:basedOn w:val="Semlista"/>
+    <w:basedOn w:val="NoList"/>
     <w:pPr>
       <w:numPr>
         <w:numId w:val="15"/>
@@ -20101,7 +22014,7 @@
   </w:style>
   <w:style w:type="numbering" w:customStyle="1" w:styleId="WW8Num14">
     <w:name w:val="WW8Num14"/>
-    <w:basedOn w:val="Semlista"/>
+    <w:basedOn w:val="NoList"/>
     <w:pPr>
       <w:numPr>
         <w:numId w:val="16"/>
@@ -20110,7 +22023,7 @@
   </w:style>
   <w:style w:type="numbering" w:customStyle="1" w:styleId="WW8Num15">
     <w:name w:val="WW8Num15"/>
-    <w:basedOn w:val="Semlista"/>
+    <w:basedOn w:val="NoList"/>
     <w:pPr>
       <w:numPr>
         <w:numId w:val="17"/>
@@ -20119,7 +22032,7 @@
   </w:style>
   <w:style w:type="numbering" w:customStyle="1" w:styleId="WW8Num16">
     <w:name w:val="WW8Num16"/>
-    <w:basedOn w:val="Semlista"/>
+    <w:basedOn w:val="NoList"/>
     <w:pPr>
       <w:numPr>
         <w:numId w:val="18"/>
@@ -20128,7 +22041,7 @@
   </w:style>
   <w:style w:type="numbering" w:customStyle="1" w:styleId="WW8Num17">
     <w:name w:val="WW8Num17"/>
-    <w:basedOn w:val="Semlista"/>
+    <w:basedOn w:val="NoList"/>
     <w:pPr>
       <w:numPr>
         <w:numId w:val="19"/>
@@ -20137,17 +22050,17 @@
   </w:style>
   <w:style w:type="numbering" w:customStyle="1" w:styleId="WW8Num18">
     <w:name w:val="WW8Num18"/>
-    <w:basedOn w:val="Semlista"/>
+    <w:basedOn w:val="NoList"/>
     <w:pPr>
       <w:numPr>
         <w:numId w:val="20"/>
       </w:numPr>
     </w:pPr>
   </w:style>
-  <w:style w:type="paragraph" w:styleId="Textodenotadefim">
+  <w:style w:type="paragraph" w:styleId="EndnoteText">
     <w:name w:val="endnote text"/>
     <w:basedOn w:val="Normal"/>
-    <w:link w:val="TextodenotadefimChar"/>
+    <w:link w:val="EndnoteTextChar"/>
     <w:uiPriority w:val="99"/>
     <w:semiHidden/>
     <w:unhideWhenUsed/>
@@ -20158,10 +22071,10 @@
       <w:szCs w:val="18"/>
     </w:rPr>
   </w:style>
-  <w:style w:type="character" w:customStyle="1" w:styleId="TextodenotadefimChar">
-    <w:name w:val="Texto de nota de fim Char"/>
-    <w:basedOn w:val="Fontepargpadro"/>
-    <w:link w:val="Textodenotadefim"/>
+  <w:style w:type="character" w:customStyle="1" w:styleId="EndnoteTextChar">
+    <w:name w:val="Endnote Text Char"/>
+    <w:basedOn w:val="DefaultParagraphFont"/>
+    <w:link w:val="EndnoteText"/>
     <w:uiPriority w:val="99"/>
     <w:semiHidden/>
     <w:rsid w:val="00734B04"/>
@@ -20171,9 +22084,9 @@
       <w:szCs w:val="18"/>
     </w:rPr>
   </w:style>
-  <w:style w:type="character" w:styleId="Refdenotadefim">
+  <w:style w:type="character" w:styleId="EndnoteReference">
     <w:name w:val="endnote reference"/>
-    <w:basedOn w:val="Fontepargpadro"/>
+    <w:basedOn w:val="DefaultParagraphFont"/>
     <w:uiPriority w:val="99"/>
     <w:semiHidden/>
     <w:unhideWhenUsed/>
@@ -20182,10 +22095,10 @@
       <w:vertAlign w:val="superscript"/>
     </w:rPr>
   </w:style>
-  <w:style w:type="paragraph" w:styleId="Textodenotaderodap">
+  <w:style w:type="paragraph" w:styleId="FootnoteText">
     <w:name w:val="footnote text"/>
     <w:basedOn w:val="Normal"/>
-    <w:link w:val="TextodenotaderodapChar"/>
+    <w:link w:val="FootnoteTextChar"/>
     <w:uiPriority w:val="99"/>
     <w:semiHidden/>
     <w:unhideWhenUsed/>
@@ -20196,10 +22109,10 @@
       <w:szCs w:val="18"/>
     </w:rPr>
   </w:style>
-  <w:style w:type="character" w:customStyle="1" w:styleId="TextodenotaderodapChar">
-    <w:name w:val="Texto de nota de rodapé Char"/>
-    <w:basedOn w:val="Fontepargpadro"/>
-    <w:link w:val="Textodenotaderodap"/>
+  <w:style w:type="character" w:customStyle="1" w:styleId="FootnoteTextChar">
+    <w:name w:val="Footnote Text Char"/>
+    <w:basedOn w:val="DefaultParagraphFont"/>
+    <w:link w:val="FootnoteText"/>
     <w:uiPriority w:val="99"/>
     <w:semiHidden/>
     <w:rsid w:val="00734B04"/>
@@ -20209,9 +22122,9 @@
       <w:szCs w:val="18"/>
     </w:rPr>
   </w:style>
-  <w:style w:type="character" w:styleId="Refdenotaderodap">
+  <w:style w:type="character" w:styleId="FootnoteReference">
     <w:name w:val="footnote reference"/>
-    <w:basedOn w:val="Fontepargpadro"/>
+    <w:basedOn w:val="DefaultParagraphFont"/>
     <w:uiPriority w:val="99"/>
     <w:semiHidden/>
     <w:unhideWhenUsed/>
@@ -20222,7 +22135,7 @@
   </w:style>
   <w:style w:type="character" w:styleId="Hyperlink">
     <w:name w:val="Hyperlink"/>
-    <w:basedOn w:val="Fontepargpadro"/>
+    <w:basedOn w:val="DefaultParagraphFont"/>
     <w:uiPriority w:val="99"/>
     <w:unhideWhenUsed/>
     <w:rsid w:val="00734B04"/>
@@ -20231,9 +22144,9 @@
       <w:u w:val="single"/>
     </w:rPr>
   </w:style>
-  <w:style w:type="character" w:styleId="Refdecomentrio">
+  <w:style w:type="character" w:styleId="CommentReference">
     <w:name w:val="annotation reference"/>
-    <w:basedOn w:val="Fontepargpadro"/>
+    <w:basedOn w:val="DefaultParagraphFont"/>
     <w:uiPriority w:val="99"/>
     <w:semiHidden/>
     <w:unhideWhenUsed/>
@@ -20243,10 +22156,10 @@
       <w:szCs w:val="16"/>
     </w:rPr>
   </w:style>
-  <w:style w:type="paragraph" w:styleId="Textodecomentrio">
+  <w:style w:type="paragraph" w:styleId="CommentText">
     <w:name w:val="annotation text"/>
     <w:basedOn w:val="Normal"/>
-    <w:link w:val="TextodecomentrioChar1"/>
+    <w:link w:val="CommentTextChar"/>
     <w:uiPriority w:val="99"/>
     <w:semiHidden/>
     <w:unhideWhenUsed/>
@@ -20260,10 +22173,10 @@
       <w:szCs w:val="18"/>
     </w:rPr>
   </w:style>
-  <w:style w:type="character" w:customStyle="1" w:styleId="TextodecomentrioChar1">
-    <w:name w:val="Texto de comentário Char1"/>
-    <w:basedOn w:val="Fontepargpadro"/>
-    <w:link w:val="Textodecomentrio"/>
+  <w:style w:type="character" w:customStyle="1" w:styleId="CommentTextChar">
+    <w:name w:val="Comment Text Char"/>
+    <w:basedOn w:val="DefaultParagraphFont"/>
+    <w:link w:val="CommentText"/>
     <w:uiPriority w:val="99"/>
     <w:semiHidden/>
     <w:rsid w:val="00387838"/>
@@ -20273,11 +22186,11 @@
       <w:szCs w:val="18"/>
     </w:rPr>
   </w:style>
-  <w:style w:type="paragraph" w:styleId="Assuntodocomentrio">
+  <w:style w:type="paragraph" w:styleId="CommentSubject">
     <w:name w:val="annotation subject"/>
-    <w:basedOn w:val="Textodecomentrio"/>
-    <w:next w:val="Textodecomentrio"/>
-    <w:link w:val="AssuntodocomentrioChar"/>
+    <w:basedOn w:val="CommentText"/>
+    <w:next w:val="CommentText"/>
+    <w:link w:val="CommentSubjectChar"/>
     <w:uiPriority w:val="99"/>
     <w:semiHidden/>
     <w:unhideWhenUsed/>
@@ -20287,10 +22200,10 @@
       <w:bCs/>
     </w:rPr>
   </w:style>
-  <w:style w:type="character" w:customStyle="1" w:styleId="AssuntodocomentrioChar">
-    <w:name w:val="Assunto do comentário Char"/>
-    <w:basedOn w:val="TextodecomentrioChar1"/>
-    <w:link w:val="Assuntodocomentrio"/>
+  <w:style w:type="character" w:customStyle="1" w:styleId="CommentSubjectChar">
+    <w:name w:val="Comment Subject Char"/>
+    <w:basedOn w:val="CommentTextChar"/>
+    <w:link w:val="CommentSubject"/>
     <w:uiPriority w:val="99"/>
     <w:semiHidden/>
     <w:rsid w:val="00387838"/>
@@ -20302,10 +22215,10 @@
       <w:szCs w:val="18"/>
     </w:rPr>
   </w:style>
-  <w:style w:type="paragraph" w:styleId="Textodebalo">
+  <w:style w:type="paragraph" w:styleId="BalloonText">
     <w:name w:val="Balloon Text"/>
     <w:basedOn w:val="Normal"/>
-    <w:link w:val="TextodebaloChar1"/>
+    <w:link w:val="BalloonTextChar"/>
     <w:uiPriority w:val="99"/>
     <w:semiHidden/>
     <w:unhideWhenUsed/>
@@ -20319,10 +22232,10 @@
       <w:szCs w:val="16"/>
     </w:rPr>
   </w:style>
-  <w:style w:type="character" w:customStyle="1" w:styleId="TextodebaloChar1">
-    <w:name w:val="Texto de balão Char1"/>
-    <w:basedOn w:val="Fontepargpadro"/>
-    <w:link w:val="Textodebalo"/>
+  <w:style w:type="character" w:customStyle="1" w:styleId="BalloonTextChar">
+    <w:name w:val="Balloon Text Char"/>
+    <w:basedOn w:val="DefaultParagraphFont"/>
+    <w:link w:val="BalloonText"/>
     <w:uiPriority w:val="99"/>
     <w:semiHidden/>
     <w:rsid w:val="00387838"/>
@@ -20341,9 +22254,9 @@
       <w:ind w:left="480" w:hanging="480"/>
     </w:pPr>
   </w:style>
-  <w:style w:type="character" w:customStyle="1" w:styleId="UnresolvedMention">
-    <w:name w:val="Unresolved Mention"/>
-    <w:basedOn w:val="Fontepargpadro"/>
+  <w:style w:type="character" w:customStyle="1" w:styleId="UnresolvedMention1">
+    <w:name w:val="Unresolved Mention1"/>
+    <w:basedOn w:val="DefaultParagraphFont"/>
     <w:uiPriority w:val="99"/>
     <w:semiHidden/>
     <w:unhideWhenUsed/>
@@ -20353,10 +22266,10 @@
       <w:shd w:val="clear" w:color="auto" w:fill="E1DFDD"/>
     </w:rPr>
   </w:style>
-  <w:style w:type="character" w:customStyle="1" w:styleId="CabealhoChar">
-    <w:name w:val="Cabeçalho Char"/>
-    <w:basedOn w:val="Fontepargpadro"/>
-    <w:link w:val="Cabealho"/>
+  <w:style w:type="character" w:customStyle="1" w:styleId="HeaderChar">
+    <w:name w:val="Header Char"/>
+    <w:basedOn w:val="DefaultParagraphFont"/>
+    <w:link w:val="Header"/>
     <w:uiPriority w:val="99"/>
     <w:rsid w:val="008808AA"/>
     <w:rPr>
@@ -20365,9 +22278,9 @@
       <w:lang w:bidi="ar-SA"/>
     </w:rPr>
   </w:style>
-  <w:style w:type="character" w:styleId="TextodoEspaoReservado">
+  <w:style w:type="character" w:styleId="PlaceholderText">
     <w:name w:val="Placeholder Text"/>
-    <w:basedOn w:val="Fontepargpadro"/>
+    <w:basedOn w:val="DefaultParagraphFont"/>
     <w:uiPriority w:val="99"/>
     <w:semiHidden/>
     <w:rsid w:val="002173E0"/>
@@ -20377,27 +22290,27 @@
   </w:style>
   <w:style w:type="character" w:customStyle="1" w:styleId="katex-mathml">
     <w:name w:val="katex-mathml"/>
-    <w:basedOn w:val="Fontepargpadro"/>
+    <w:basedOn w:val="DefaultParagraphFont"/>
     <w:rsid w:val="00281C10"/>
   </w:style>
   <w:style w:type="character" w:customStyle="1" w:styleId="mord">
     <w:name w:val="mord"/>
-    <w:basedOn w:val="Fontepargpadro"/>
+    <w:basedOn w:val="DefaultParagraphFont"/>
     <w:rsid w:val="00281C10"/>
   </w:style>
   <w:style w:type="character" w:customStyle="1" w:styleId="delimsizing">
     <w:name w:val="delimsizing"/>
-    <w:basedOn w:val="Fontepargpadro"/>
+    <w:basedOn w:val="DefaultParagraphFont"/>
     <w:rsid w:val="00281C10"/>
   </w:style>
   <w:style w:type="character" w:customStyle="1" w:styleId="vlist-s">
     <w:name w:val="vlist-s"/>
-    <w:basedOn w:val="Fontepargpadro"/>
+    <w:basedOn w:val="DefaultParagraphFont"/>
     <w:rsid w:val="00281C10"/>
   </w:style>
   <w:style w:type="character" w:customStyle="1" w:styleId="mpunct">
     <w:name w:val="mpunct"/>
-    <w:basedOn w:val="Fontepargpadro"/>
+    <w:basedOn w:val="DefaultParagraphFont"/>
     <w:rsid w:val="00281C10"/>
   </w:style>
   <w:style w:type="paragraph" w:styleId="NormalWeb">
@@ -20721,7 +22634,7 @@
 </file>
 
 <file path=customXml/itemProps1.xml><?xml version="1.0" encoding="utf-8"?>
-<ds:datastoreItem xmlns:ds="http://schemas.openxmlformats.org/officeDocument/2006/customXml" ds:itemID="{90456230-E4F4-4AB0-BDC5-EB6ADC57CFF5}">
+<ds:datastoreItem xmlns:ds="http://schemas.openxmlformats.org/officeDocument/2006/customXml" ds:itemID="{62020BB7-7A0F-4BBF-9BDC-068E1A6EBA33}">
   <ds:schemaRefs>
     <ds:schemaRef ds:uri="http://schemas.openxmlformats.org/officeDocument/2006/bibliography"/>
   </ds:schemaRefs>

--- a/TCC_Fundamentação.docx
+++ b/TCC_Fundamentação.docx
@@ -352,7 +352,19 @@
         <w:pStyle w:val="NOMEAUTOR"/>
       </w:pPr>
       <w:r>
-        <w:t>IMPLEMENTAÇÃO DE ALGORITMO DE CLASSIFICAÇÃO PARA REDES NEURAIS COM USO DE BACKPROPAGATION</w:t>
+        <w:t xml:space="preserve">ESTUDO E </w:t>
+      </w:r>
+      <w:r>
+        <w:t xml:space="preserve">IMPLEMENTAÇÃO DE </w:t>
+      </w:r>
+      <w:r>
+        <w:t xml:space="preserve">UM </w:t>
+      </w:r>
+      <w:r>
+        <w:t xml:space="preserve">ALGORITMO DE CLASSIFICAÇÃO PARA REDES NEURAIS </w:t>
+      </w:r>
+      <w:r>
+        <w:t>PROFUNDAS</w:t>
       </w:r>
     </w:p>
     <w:p>
@@ -610,6 +622,19 @@
           <w:b/>
         </w:rPr>
       </w:pPr>
+    </w:p>
+    <w:p>
+      <w:pPr>
+        <w:pStyle w:val="TITULOagradecimentossumarioresumosetc"/>
+        <w:tabs>
+          <w:tab w:val="left" w:pos="2805"/>
+        </w:tabs>
+        <w:jc w:val="both"/>
+      </w:pPr>
+      <w:r>
+        <w:tab/>
+        <w:t>24 981432887</w:t>
+      </w:r>
     </w:p>
     <w:p>
       <w:pPr>
@@ -805,737 +830,15 @@
           <w:rPr>
             <w:b/>
           </w:rPr>
-          <w:t xml:space="preserve">1: Programadoras trabalhando no ENIAC </w:t>
+          <w:t xml:space="preserve">1: Programadoras trabalhando no </w:t>
         </w:r>
         <w:r>
           <w:rPr>
             <w:b/>
+            <w:i/>
+            <w:iCs/>
           </w:rPr>
-          <w:tab/>
-          <w:t>19</w:t>
-        </w:r>
-      </w:hyperlink>
-    </w:p>
-    <w:p>
-      <w:pPr>
-        <w:pStyle w:val="Standard"/>
-        <w:ind w:firstLine="0"/>
-        <w:rPr>
-          <w:b/>
-        </w:rPr>
-      </w:pPr>
-      <w:r>
-        <w:rPr>
-          <w:b/>
-        </w:rPr>
-        <w:t xml:space="preserve">Figura </w:t>
-      </w:r>
-      <w:r>
-        <w:rPr>
-          <w:b/>
-        </w:rPr>
-        <w:t>0</w:t>
-      </w:r>
-      <w:r>
-        <w:rPr>
-          <w:b/>
-        </w:rPr>
-        <w:t>2:</w:t>
-      </w:r>
-      <w:r>
-        <w:rPr>
-          <w:b/>
-        </w:rPr>
-        <w:t xml:space="preserve"> Relação de Aprendizado de Máquina com Mineração de Dados …….19</w:t>
-      </w:r>
-    </w:p>
-    <w:p>
-      <w:pPr>
-        <w:pStyle w:val="Standard"/>
-        <w:ind w:firstLine="0"/>
-        <w:rPr>
-          <w:b/>
-          <w:bCs/>
-        </w:rPr>
-      </w:pPr>
-      <w:r>
-        <w:rPr>
-          <w:b/>
-          <w:bCs/>
-        </w:rPr>
-        <w:t xml:space="preserve">Figura </w:t>
-      </w:r>
-      <w:r>
-        <w:rPr>
-          <w:b/>
-          <w:bCs/>
-        </w:rPr>
-        <w:t>0</w:t>
-      </w:r>
-      <w:r>
-        <w:rPr>
-          <w:b/>
-          <w:bCs/>
-        </w:rPr>
-        <w:fldChar w:fldCharType="begin"/>
-      </w:r>
-      <w:r>
-        <w:rPr>
-          <w:b/>
-          <w:bCs/>
-        </w:rPr>
-        <w:instrText xml:space="preserve"> SEQ Figura \* ARABIC </w:instrText>
-      </w:r>
-      <w:r>
-        <w:rPr>
-          <w:b/>
-          <w:bCs/>
-        </w:rPr>
-        <w:fldChar w:fldCharType="separate"/>
-      </w:r>
-      <w:r>
-        <w:rPr>
-          <w:b/>
-          <w:bCs/>
-          <w:noProof/>
-        </w:rPr>
-        <w:t>3</w:t>
-      </w:r>
-      <w:r>
-        <w:rPr>
-          <w:b/>
-          <w:bCs/>
-        </w:rPr>
-        <w:fldChar w:fldCharType="end"/>
-      </w:r>
-      <w:r>
-        <w:rPr>
-          <w:b/>
-          <w:bCs/>
-        </w:rPr>
-        <w:t>:</w:t>
-      </w:r>
-      <w:r>
-        <w:rPr>
-          <w:b/>
-          <w:bCs/>
-        </w:rPr>
-        <w:t xml:space="preserve"> Funcionamento das camadas de uma Rede Neural</w:t>
-      </w:r>
-      <w:r>
-        <w:rPr>
-          <w:b/>
-          <w:bCs/>
-        </w:rPr>
-        <w:t xml:space="preserve"> …</w:t>
-      </w:r>
-      <w:r>
-        <w:rPr>
-          <w:b/>
-          <w:bCs/>
-        </w:rPr>
-        <w:t>……………….19</w:t>
-      </w:r>
-    </w:p>
-    <w:p>
-      <w:pPr>
-        <w:pStyle w:val="Standard"/>
-        <w:ind w:firstLine="0"/>
-        <w:rPr>
-          <w:b/>
-          <w:bCs/>
-        </w:rPr>
-      </w:pPr>
-      <w:r>
-        <w:rPr>
-          <w:b/>
-          <w:bCs/>
-        </w:rPr>
-        <w:t xml:space="preserve">Figura </w:t>
-      </w:r>
-      <w:r>
-        <w:rPr>
-          <w:b/>
-          <w:bCs/>
-        </w:rPr>
-        <w:t>0</w:t>
-      </w:r>
-      <w:r>
-        <w:rPr>
-          <w:b/>
-          <w:bCs/>
-        </w:rPr>
-        <w:t>4: Representação de um Neurônio Artificial ………………………………19</w:t>
-      </w:r>
-    </w:p>
-    <w:p>
-      <w:pPr>
-        <w:pStyle w:val="Standard"/>
-        <w:ind w:firstLine="0"/>
-        <w:rPr>
-          <w:b/>
-          <w:bCs/>
-        </w:rPr>
-      </w:pPr>
-      <w:r>
-        <w:rPr>
-          <w:b/>
-          <w:bCs/>
-        </w:rPr>
-        <w:t xml:space="preserve">Figura </w:t>
-      </w:r>
-      <w:r>
-        <w:rPr>
-          <w:b/>
-          <w:bCs/>
-        </w:rPr>
-        <w:t>0</w:t>
-      </w:r>
-      <w:r>
-        <w:rPr>
-          <w:b/>
-          <w:bCs/>
-        </w:rPr>
-        <w:t xml:space="preserve">5: </w:t>
-      </w:r>
-      <w:r>
-        <w:rPr>
-          <w:b/>
-          <w:bCs/>
-        </w:rPr>
-        <w:t xml:space="preserve">Exemplo de Função de Ativação Linear </w:t>
-      </w:r>
-      <w:r>
-        <w:rPr>
-          <w:b/>
-          <w:bCs/>
-        </w:rPr>
-        <w:t>.…………………………………19</w:t>
-      </w:r>
-    </w:p>
-    <w:p>
-      <w:pPr>
-        <w:pStyle w:val="Standard"/>
-        <w:ind w:firstLine="0"/>
-        <w:rPr>
-          <w:b/>
-          <w:bCs/>
-        </w:rPr>
-      </w:pPr>
-      <w:r>
-        <w:rPr>
-          <w:b/>
-          <w:bCs/>
-        </w:rPr>
-        <w:t xml:space="preserve">Figura </w:t>
-      </w:r>
-      <w:r>
-        <w:rPr>
-          <w:b/>
-          <w:bCs/>
-        </w:rPr>
-        <w:t>0</w:t>
-      </w:r>
-      <w:r>
-        <w:rPr>
-          <w:b/>
-          <w:bCs/>
-        </w:rPr>
-        <w:t xml:space="preserve">6: </w:t>
-      </w:r>
-      <w:r>
-        <w:rPr>
-          <w:b/>
-          <w:bCs/>
-        </w:rPr>
-        <w:t xml:space="preserve">Exemplo de representação de Função de Ativação </w:t>
-      </w:r>
-      <w:r>
-        <w:rPr>
-          <w:b/>
-          <w:bCs/>
-        </w:rPr>
-        <w:t>N</w:t>
-      </w:r>
-      <w:r>
-        <w:rPr>
-          <w:b/>
-          <w:bCs/>
-        </w:rPr>
-        <w:t xml:space="preserve">ão </w:t>
-      </w:r>
-      <w:r>
-        <w:rPr>
-          <w:b/>
-          <w:bCs/>
-        </w:rPr>
-        <w:t>L</w:t>
-      </w:r>
-      <w:r>
-        <w:rPr>
-          <w:b/>
-          <w:bCs/>
-        </w:rPr>
-        <w:t xml:space="preserve">inear </w:t>
-      </w:r>
-      <w:r>
-        <w:rPr>
-          <w:b/>
-          <w:bCs/>
-        </w:rPr>
-        <w:t>……19</w:t>
-      </w:r>
-    </w:p>
-    <w:p>
-      <w:pPr>
-        <w:pStyle w:val="Standard"/>
-        <w:ind w:firstLine="0"/>
-        <w:rPr>
-          <w:b/>
-          <w:bCs/>
-        </w:rPr>
-      </w:pPr>
-      <w:r>
-        <w:rPr>
-          <w:b/>
-          <w:bCs/>
-        </w:rPr>
-        <w:t xml:space="preserve">Figura </w:t>
-      </w:r>
-      <w:r>
-        <w:rPr>
-          <w:b/>
-          <w:bCs/>
-        </w:rPr>
-        <w:t>0</w:t>
-      </w:r>
-      <w:r>
-        <w:rPr>
-          <w:b/>
-          <w:bCs/>
-        </w:rPr>
-        <w:t xml:space="preserve">7: </w:t>
-      </w:r>
-      <w:r>
-        <w:rPr>
-          <w:b/>
-          <w:bCs/>
-        </w:rPr>
-        <w:t>Exemplo de valores iniciados em uma RNA</w:t>
-      </w:r>
-      <w:r>
-        <w:rPr>
-          <w:b/>
-          <w:bCs/>
-        </w:rPr>
-        <w:t xml:space="preserve"> ……………………………19</w:t>
-      </w:r>
-    </w:p>
-    <w:p>
-      <w:pPr>
-        <w:pStyle w:val="Standard"/>
-        <w:ind w:firstLine="0"/>
-        <w:rPr>
-          <w:b/>
-          <w:bCs/>
-        </w:rPr>
-      </w:pPr>
-      <w:r>
-        <w:rPr>
-          <w:b/>
-          <w:bCs/>
-        </w:rPr>
-        <w:t xml:space="preserve">Figura </w:t>
-      </w:r>
-      <w:r>
-        <w:rPr>
-          <w:b/>
-          <w:bCs/>
-        </w:rPr>
-        <w:t>0</w:t>
-      </w:r>
-      <w:r>
-        <w:rPr>
-          <w:b/>
-          <w:bCs/>
-        </w:rPr>
-        <w:t xml:space="preserve">8: </w:t>
-      </w:r>
-      <w:r>
-        <w:rPr>
-          <w:b/>
-          <w:bCs/>
-        </w:rPr>
-        <w:t>Fórmula e representação da função Logística</w:t>
-      </w:r>
-      <w:r>
-        <w:rPr>
-          <w:b/>
-          <w:bCs/>
-        </w:rPr>
-        <w:t xml:space="preserve"> ………………………….19</w:t>
-      </w:r>
-    </w:p>
-    <w:p>
-      <w:pPr>
-        <w:pStyle w:val="Standard"/>
-        <w:ind w:firstLine="0"/>
-        <w:rPr>
-          <w:b/>
-          <w:bCs/>
-        </w:rPr>
-      </w:pPr>
-      <w:r>
-        <w:rPr>
-          <w:b/>
-          <w:bCs/>
-        </w:rPr>
-        <w:t xml:space="preserve">Figura </w:t>
-      </w:r>
-      <w:r>
-        <w:rPr>
-          <w:b/>
-          <w:bCs/>
-        </w:rPr>
-        <w:t>0</w:t>
-      </w:r>
-      <w:r>
-        <w:rPr>
-          <w:b/>
-          <w:bCs/>
-        </w:rPr>
-        <w:t xml:space="preserve">9: </w:t>
-      </w:r>
-      <w:r>
-        <w:rPr>
-          <w:b/>
-          <w:bCs/>
-        </w:rPr>
-        <w:t>Ilustração da regra da cadeia no nó da camada de saída</w:t>
-      </w:r>
-      <w:r>
-        <w:rPr>
-          <w:b/>
-          <w:bCs/>
-        </w:rPr>
-        <w:t xml:space="preserve"> ……………19</w:t>
-      </w:r>
-    </w:p>
-    <w:p>
-      <w:pPr>
-        <w:pStyle w:val="Standard"/>
-        <w:ind w:firstLine="0"/>
-        <w:rPr>
-          <w:b/>
-          <w:bCs/>
-        </w:rPr>
-      </w:pPr>
-      <w:r>
-        <w:rPr>
-          <w:b/>
-          <w:bCs/>
-        </w:rPr>
-        <w:t xml:space="preserve">Figura </w:t>
-      </w:r>
-      <w:r>
-        <w:rPr>
-          <w:b/>
-          <w:bCs/>
-        </w:rPr>
-        <w:t>10:</w:t>
-      </w:r>
-      <w:r>
-        <w:rPr>
-          <w:b/>
-          <w:bCs/>
-        </w:rPr>
-        <w:t xml:space="preserve"> Código:</w:t>
-      </w:r>
-      <w:r>
-        <w:rPr>
-          <w:rFonts w:ascii="Liberation Serif" w:eastAsia="NSimSun" w:hAnsi="Liberation Serif"/>
-          <w:szCs w:val="24"/>
-          <w:lang w:bidi="hi-IN"/>
-        </w:rPr>
-        <w:t xml:space="preserve"> </w:t>
-      </w:r>
-      <w:r>
-        <w:rPr>
-          <w:b/>
-          <w:bCs/>
-        </w:rPr>
-        <w:t xml:space="preserve">Colunas e impressão por comando </w:t>
-      </w:r>
-      <w:r>
-        <w:rPr>
-          <w:b/>
-          <w:bCs/>
-          <w:i/>
-          <w:iCs/>
-        </w:rPr>
-        <w:t>head</w:t>
-      </w:r>
-      <w:r>
-        <w:rPr>
-          <w:b/>
-          <w:bCs/>
-        </w:rPr>
-        <w:t xml:space="preserve"> …………………….19</w:t>
-      </w:r>
-    </w:p>
-    <w:p>
-      <w:pPr>
-        <w:pStyle w:val="Standard"/>
-        <w:ind w:firstLine="0"/>
-        <w:rPr>
-          <w:b/>
-          <w:bCs/>
-        </w:rPr>
-      </w:pPr>
-      <w:r>
-        <w:rPr>
-          <w:b/>
-          <w:bCs/>
-        </w:rPr>
-        <w:t xml:space="preserve">Figura </w:t>
-      </w:r>
-      <w:r>
-        <w:rPr>
-          <w:b/>
-          <w:bCs/>
-        </w:rPr>
-        <w:t>11:</w:t>
-      </w:r>
-      <w:r>
-        <w:rPr>
-          <w:b/>
-          <w:bCs/>
-        </w:rPr>
-        <w:t xml:space="preserve"> Código: Mapeamento da saída como inteiro</w:t>
-      </w:r>
-      <w:r>
-        <w:rPr>
-          <w:b/>
-          <w:bCs/>
-        </w:rPr>
-        <w:t xml:space="preserve"> ……………………………19</w:t>
-      </w:r>
-    </w:p>
-    <w:p>
-      <w:pPr>
-        <w:pStyle w:val="Standard"/>
-        <w:ind w:firstLine="0"/>
-        <w:rPr>
-          <w:b/>
-          <w:bCs/>
-        </w:rPr>
-      </w:pPr>
-      <w:r>
-        <w:rPr>
-          <w:b/>
-          <w:bCs/>
-        </w:rPr>
-        <w:t>Figura 1</w:t>
-      </w:r>
-      <w:r>
-        <w:rPr>
-          <w:b/>
-          <w:bCs/>
-        </w:rPr>
-        <w:t>2:</w:t>
-      </w:r>
-      <w:r>
-        <w:rPr>
-          <w:b/>
-          <w:bCs/>
-        </w:rPr>
-        <w:t xml:space="preserve"> Código: Função Split aplicada a treino e teste</w:t>
-      </w:r>
-      <w:r>
-        <w:rPr>
-          <w:b/>
-          <w:bCs/>
-        </w:rPr>
-        <w:t xml:space="preserve"> </w:t>
-      </w:r>
-      <w:r>
-        <w:rPr>
-          <w:b/>
-          <w:bCs/>
-        </w:rPr>
-        <w:t>…………………………19</w:t>
-      </w:r>
-    </w:p>
-    <w:p>
-      <w:pPr>
-        <w:pStyle w:val="Standard"/>
-        <w:ind w:firstLine="0"/>
-        <w:rPr>
-          <w:b/>
-          <w:bCs/>
-        </w:rPr>
-      </w:pPr>
-      <w:r>
-        <w:rPr>
-          <w:b/>
-          <w:bCs/>
-        </w:rPr>
-        <w:t>Figura 13</w:t>
-      </w:r>
-      <w:r>
-        <w:rPr>
-          <w:b/>
-          <w:bCs/>
-        </w:rPr>
-        <w:t>:</w:t>
-      </w:r>
-      <w:r>
-        <w:rPr>
-          <w:b/>
-          <w:bCs/>
-        </w:rPr>
-        <w:t xml:space="preserve"> Código: Impressão para verificação de treino e teste</w:t>
-      </w:r>
-      <w:r>
-        <w:rPr>
-          <w:b/>
-          <w:bCs/>
-        </w:rPr>
-        <w:t xml:space="preserve"> ………………..19</w:t>
-      </w:r>
-    </w:p>
-    <w:p>
-      <w:pPr>
-        <w:pStyle w:val="Standard"/>
-        <w:ind w:firstLine="0"/>
-        <w:rPr>
-          <w:b/>
-          <w:bCs/>
-        </w:rPr>
-      </w:pPr>
-    </w:p>
-    <w:p>
-      <w:pPr>
-        <w:pStyle w:val="Standard"/>
-        <w:ind w:firstLine="0"/>
-        <w:rPr>
-          <w:b/>
-          <w:bCs/>
-        </w:rPr>
-      </w:pPr>
-    </w:p>
-    <w:p>
-      <w:pPr>
-        <w:pStyle w:val="Standard"/>
-        <w:ind w:firstLine="0"/>
-        <w:rPr>
-          <w:b/>
-          <w:bCs/>
-        </w:rPr>
-      </w:pPr>
-    </w:p>
-    <w:p>
-      <w:pPr>
-        <w:pStyle w:val="Standard"/>
-        <w:ind w:firstLine="0"/>
-        <w:rPr>
-          <w:b/>
-          <w:bCs/>
-        </w:rPr>
-      </w:pPr>
-    </w:p>
-    <w:p>
-      <w:pPr>
-        <w:pStyle w:val="ANEXOS"/>
-        <w:rPr>
-          <w:rFonts w:ascii="Times New Roman" w:eastAsia="SimSun, 宋体" w:hAnsi="Times New Roman" w:cs="Times New Roman"/>
-        </w:rPr>
-      </w:pPr>
-    </w:p>
-    <w:p>
-      <w:pPr>
-        <w:pStyle w:val="ANEXOS"/>
-        <w:rPr>
-          <w:rFonts w:ascii="Times New Roman" w:eastAsia="SimSun, 宋体" w:hAnsi="Times New Roman" w:cs="Times New Roman"/>
-        </w:rPr>
-      </w:pPr>
-    </w:p>
-    <w:p>
-      <w:pPr>
-        <w:pStyle w:val="ANEXOS"/>
-        <w:rPr>
-          <w:rFonts w:ascii="Times New Roman" w:eastAsia="SimSun, 宋体" w:hAnsi="Times New Roman" w:cs="Times New Roman"/>
-        </w:rPr>
-      </w:pPr>
-    </w:p>
-    <w:p>
-      <w:pPr>
-        <w:pStyle w:val="ANEXOS"/>
-        <w:rPr>
-          <w:rFonts w:ascii="Times New Roman" w:eastAsia="SimSun, 宋体" w:hAnsi="Times New Roman" w:cs="Times New Roman"/>
-        </w:rPr>
-      </w:pPr>
-    </w:p>
-    <w:p>
-      <w:pPr>
-        <w:pStyle w:val="ANEXOS"/>
-        <w:rPr>
-          <w:rFonts w:ascii="Times New Roman" w:eastAsia="SimSun, 宋体" w:hAnsi="Times New Roman" w:cs="Times New Roman"/>
-        </w:rPr>
-      </w:pPr>
-    </w:p>
-    <w:p>
-      <w:pPr>
-        <w:pStyle w:val="ANEXOS"/>
-        <w:pageBreakBefore/>
-        <w:ind w:firstLine="0"/>
-        <w:jc w:val="both"/>
-        <w:rPr>
-          <w:b w:val="0"/>
-          <w:szCs w:val="32"/>
-        </w:rPr>
-      </w:pPr>
-      <w:r>
-        <w:lastRenderedPageBreak/>
-        <w:t xml:space="preserve">                                </w:t>
-      </w:r>
-      <w:r>
-        <w:t xml:space="preserve">LISTA DE </w:t>
-      </w:r>
-      <w:r>
-        <w:t>EQUAÇÕES</w:t>
-      </w:r>
-    </w:p>
-    <w:p>
-      <w:pPr>
-        <w:pStyle w:val="ndicedeilustraes2"/>
-        <w:tabs>
-          <w:tab w:val="right" w:leader="dot" w:pos="9542"/>
-        </w:tabs>
-        <w:rPr>
-          <w:b/>
-        </w:rPr>
-      </w:pPr>
-      <w:hyperlink w:anchor="__RefHeading___Toc378694305" w:history="1">
-        <w:bookmarkStart w:id="7" w:name="_Hlk25783900"/>
-        <w:r>
-          <w:rPr>
-            <w:b/>
-          </w:rPr>
-          <w:t>Equação 1</w:t>
-        </w:r>
-        <w:bookmarkEnd w:id="7"/>
-        <w:r>
-          <w:rPr>
-            <w:b/>
-          </w:rPr>
-          <w:t xml:space="preserve">: </w:t>
-        </w:r>
-        <w:r>
-          <w:rPr>
-            <w:b/>
-          </w:rPr>
-          <w:t>Função de Ativação</w:t>
+          <w:t>ENIAC</w:t>
         </w:r>
         <w:r>
           <w:rPr>
@@ -1547,7 +850,13 @@
           <w:rPr>
             <w:b/>
           </w:rPr>
-          <w:t>………………………………………………………..</w:t>
+          <w:t>……</w:t>
+        </w:r>
+        <w:r>
+          <w:rPr>
+            <w:b/>
+          </w:rPr>
+          <w:t>…………………………….</w:t>
         </w:r>
         <w:r>
           <w:rPr>
@@ -1569,13 +878,13 @@
         <w:rPr>
           <w:b/>
         </w:rPr>
-        <w:t>Equação</w:t>
-      </w:r>
-      <w:r>
-        <w:rPr>
-          <w:b/>
-        </w:rPr>
-        <w:t xml:space="preserve"> </w:t>
+        <w:t xml:space="preserve">Figura </w:t>
+      </w:r>
+      <w:r>
+        <w:rPr>
+          <w:b/>
+        </w:rPr>
+        <w:t>0</w:t>
       </w:r>
       <w:r>
         <w:rPr>
@@ -1587,31 +896,39 @@
         <w:rPr>
           <w:b/>
         </w:rPr>
-        <w:t xml:space="preserve"> </w:t>
-      </w:r>
-      <w:r>
-        <w:rPr>
-          <w:b/>
-        </w:rPr>
-        <w:t>Função de Erro ou Custo</w:t>
-      </w:r>
-      <w:r>
-        <w:rPr>
-          <w:b/>
-        </w:rPr>
-        <w:t xml:space="preserve"> </w:t>
-      </w:r>
-      <w:r>
-        <w:rPr>
-          <w:b/>
-        </w:rPr>
-        <w:t>………………………………………………</w:t>
-      </w:r>
-      <w:r>
-        <w:rPr>
-          <w:b/>
-        </w:rPr>
-        <w:t>….19</w:t>
+        <w:t xml:space="preserve"> Relação de </w:t>
+      </w:r>
+      <w:r>
+        <w:rPr>
+          <w:b/>
+        </w:rPr>
+        <w:t>A</w:t>
+      </w:r>
+      <w:r>
+        <w:rPr>
+          <w:b/>
+        </w:rPr>
+        <w:t xml:space="preserve">prendizado de Máquina com Mineração de Dados </w:t>
+      </w:r>
+      <w:bookmarkStart w:id="7" w:name="_Hlk25965019"/>
+      <w:r>
+        <w:rPr>
+          <w:b/>
+        </w:rPr>
+        <w:t>……</w:t>
+      </w:r>
+      <w:bookmarkEnd w:id="7"/>
+      <w:r>
+        <w:rPr>
+          <w:b/>
+        </w:rPr>
+        <w:t>.</w:t>
+      </w:r>
+      <w:r>
+        <w:rPr>
+          <w:b/>
+        </w:rPr>
+        <w:t>19</w:t>
       </w:r>
     </w:p>
     <w:p>
@@ -1628,14 +945,14 @@
           <w:b/>
           <w:bCs/>
         </w:rPr>
-        <w:t>Equação</w:t>
-      </w:r>
-      <w:r>
-        <w:rPr>
-          <w:b/>
-          <w:bCs/>
-        </w:rPr>
-        <w:t xml:space="preserve"> </w:t>
+        <w:t xml:space="preserve">Figura </w:t>
+      </w:r>
+      <w:r>
+        <w:rPr>
+          <w:b/>
+          <w:bCs/>
+        </w:rPr>
+        <w:t>0</w:t>
       </w:r>
       <w:r>
         <w:rPr>
@@ -1685,35 +1002,35 @@
           <w:b/>
           <w:bCs/>
         </w:rPr>
-        <w:t xml:space="preserve"> </w:t>
-      </w:r>
-      <w:r>
-        <w:rPr>
-          <w:b/>
-          <w:bCs/>
-        </w:rPr>
-        <w:t>Gradiente em Relação a wi</w:t>
-      </w:r>
-      <w:r>
-        <w:rPr>
-          <w:b/>
-          <w:bCs/>
-        </w:rPr>
-        <w:t xml:space="preserve"> ………………</w:t>
-      </w:r>
-      <w:r>
-        <w:rPr>
-          <w:b/>
-          <w:bCs/>
-        </w:rPr>
-        <w:t>…………………………</w:t>
-      </w:r>
-      <w:r>
-        <w:rPr>
-          <w:b/>
-          <w:bCs/>
-        </w:rPr>
-        <w:t>…….19</w:t>
+        <w:t xml:space="preserve"> Funcionamento das camadas de uma Rede Neural</w:t>
+      </w:r>
+      <w:r>
+        <w:rPr>
+          <w:b/>
+          <w:bCs/>
+        </w:rPr>
+        <w:t xml:space="preserve"> …</w:t>
+      </w:r>
+      <w:r>
+        <w:rPr>
+          <w:b/>
+          <w:bCs/>
+        </w:rPr>
+        <w:t>………………</w:t>
+      </w:r>
+      <w:r>
+        <w:rPr>
+          <w:b/>
+          <w:bCs/>
+        </w:rPr>
+        <w:t>…</w:t>
+      </w:r>
+      <w:r>
+        <w:rPr>
+          <w:b/>
+          <w:bCs/>
+        </w:rPr>
+        <w:t>19</w:t>
       </w:r>
     </w:p>
     <w:p>
@@ -1725,6 +1042,1132 @@
           <w:bCs/>
         </w:rPr>
       </w:pPr>
+      <w:r>
+        <w:rPr>
+          <w:b/>
+          <w:bCs/>
+        </w:rPr>
+        <w:t xml:space="preserve">Figura </w:t>
+      </w:r>
+      <w:r>
+        <w:rPr>
+          <w:b/>
+          <w:bCs/>
+        </w:rPr>
+        <w:t>0</w:t>
+      </w:r>
+      <w:r>
+        <w:rPr>
+          <w:b/>
+          <w:bCs/>
+        </w:rPr>
+        <w:t>4: Representação de um Neurônio Artificial ………………………………</w:t>
+      </w:r>
+      <w:r>
+        <w:rPr>
+          <w:b/>
+          <w:bCs/>
+        </w:rPr>
+        <w:t>.</w:t>
+      </w:r>
+      <w:r>
+        <w:rPr>
+          <w:b/>
+          <w:bCs/>
+        </w:rPr>
+        <w:t>19</w:t>
+      </w:r>
+    </w:p>
+    <w:p>
+      <w:pPr>
+        <w:pStyle w:val="Standard"/>
+        <w:ind w:firstLine="0"/>
+        <w:rPr>
+          <w:b/>
+          <w:bCs/>
+        </w:rPr>
+      </w:pPr>
+      <w:r>
+        <w:rPr>
+          <w:b/>
+          <w:bCs/>
+        </w:rPr>
+        <w:t xml:space="preserve">Figura </w:t>
+      </w:r>
+      <w:r>
+        <w:rPr>
+          <w:b/>
+          <w:bCs/>
+        </w:rPr>
+        <w:t>0</w:t>
+      </w:r>
+      <w:r>
+        <w:rPr>
+          <w:b/>
+          <w:bCs/>
+        </w:rPr>
+        <w:t xml:space="preserve">5: </w:t>
+      </w:r>
+      <w:r>
+        <w:rPr>
+          <w:b/>
+          <w:bCs/>
+        </w:rPr>
+        <w:t xml:space="preserve">Exemplo de Função de Ativação Linear </w:t>
+      </w:r>
+      <w:r>
+        <w:rPr>
+          <w:b/>
+          <w:bCs/>
+        </w:rPr>
+        <w:t>.…………………………………19</w:t>
+      </w:r>
+    </w:p>
+    <w:p>
+      <w:pPr>
+        <w:pStyle w:val="Standard"/>
+        <w:ind w:firstLine="0"/>
+        <w:rPr>
+          <w:b/>
+          <w:bCs/>
+        </w:rPr>
+      </w:pPr>
+      <w:r>
+        <w:rPr>
+          <w:b/>
+          <w:bCs/>
+        </w:rPr>
+        <w:t xml:space="preserve">Figura </w:t>
+      </w:r>
+      <w:r>
+        <w:rPr>
+          <w:b/>
+          <w:bCs/>
+        </w:rPr>
+        <w:t>0</w:t>
+      </w:r>
+      <w:r>
+        <w:rPr>
+          <w:b/>
+          <w:bCs/>
+        </w:rPr>
+        <w:t xml:space="preserve">6: </w:t>
+      </w:r>
+      <w:r>
+        <w:rPr>
+          <w:b/>
+          <w:bCs/>
+        </w:rPr>
+        <w:t xml:space="preserve">Exemplo de representação de Função de Ativação </w:t>
+      </w:r>
+      <w:r>
+        <w:rPr>
+          <w:b/>
+          <w:bCs/>
+        </w:rPr>
+        <w:t>N</w:t>
+      </w:r>
+      <w:r>
+        <w:rPr>
+          <w:b/>
+          <w:bCs/>
+        </w:rPr>
+        <w:t xml:space="preserve">ão </w:t>
+      </w:r>
+      <w:r>
+        <w:rPr>
+          <w:b/>
+          <w:bCs/>
+        </w:rPr>
+        <w:t>L</w:t>
+      </w:r>
+      <w:r>
+        <w:rPr>
+          <w:b/>
+          <w:bCs/>
+        </w:rPr>
+        <w:t xml:space="preserve">inear </w:t>
+      </w:r>
+      <w:r>
+        <w:rPr>
+          <w:b/>
+          <w:bCs/>
+        </w:rPr>
+        <w:t>……</w:t>
+      </w:r>
+      <w:r>
+        <w:rPr>
+          <w:b/>
+          <w:bCs/>
+        </w:rPr>
+        <w:t>..</w:t>
+      </w:r>
+      <w:r>
+        <w:rPr>
+          <w:b/>
+          <w:bCs/>
+        </w:rPr>
+        <w:t>19</w:t>
+      </w:r>
+    </w:p>
+    <w:p>
+      <w:pPr>
+        <w:pStyle w:val="Standard"/>
+        <w:ind w:firstLine="0"/>
+        <w:rPr>
+          <w:b/>
+          <w:bCs/>
+        </w:rPr>
+      </w:pPr>
+      <w:r>
+        <w:rPr>
+          <w:b/>
+          <w:bCs/>
+        </w:rPr>
+        <w:t xml:space="preserve">Figura </w:t>
+      </w:r>
+      <w:r>
+        <w:rPr>
+          <w:b/>
+          <w:bCs/>
+        </w:rPr>
+        <w:t>0</w:t>
+      </w:r>
+      <w:r>
+        <w:rPr>
+          <w:b/>
+          <w:bCs/>
+        </w:rPr>
+        <w:t xml:space="preserve">7: </w:t>
+      </w:r>
+      <w:r>
+        <w:rPr>
+          <w:b/>
+          <w:bCs/>
+        </w:rPr>
+        <w:t>Exemplo de valores iniciados em uma RNA</w:t>
+      </w:r>
+      <w:r>
+        <w:rPr>
+          <w:b/>
+          <w:bCs/>
+        </w:rPr>
+        <w:t xml:space="preserve"> ……………………………</w:t>
+      </w:r>
+      <w:r>
+        <w:rPr>
+          <w:b/>
+          <w:bCs/>
+        </w:rPr>
+        <w:t>.</w:t>
+      </w:r>
+      <w:r>
+        <w:rPr>
+          <w:b/>
+          <w:bCs/>
+        </w:rPr>
+        <w:t>19</w:t>
+      </w:r>
+    </w:p>
+    <w:p>
+      <w:pPr>
+        <w:pStyle w:val="Standard"/>
+        <w:ind w:firstLine="0"/>
+        <w:rPr>
+          <w:b/>
+          <w:bCs/>
+        </w:rPr>
+      </w:pPr>
+      <w:r>
+        <w:rPr>
+          <w:b/>
+          <w:bCs/>
+        </w:rPr>
+        <w:t xml:space="preserve">Figura </w:t>
+      </w:r>
+      <w:r>
+        <w:rPr>
+          <w:b/>
+          <w:bCs/>
+        </w:rPr>
+        <w:t>0</w:t>
+      </w:r>
+      <w:r>
+        <w:rPr>
+          <w:b/>
+          <w:bCs/>
+        </w:rPr>
+        <w:t xml:space="preserve">8: </w:t>
+      </w:r>
+      <w:r>
+        <w:rPr>
+          <w:b/>
+          <w:bCs/>
+        </w:rPr>
+        <w:t>Fórmula e representação da função Logística</w:t>
+      </w:r>
+      <w:r>
+        <w:rPr>
+          <w:b/>
+          <w:bCs/>
+        </w:rPr>
+        <w:t xml:space="preserve"> ………………………….19</w:t>
+      </w:r>
+    </w:p>
+    <w:p>
+      <w:pPr>
+        <w:pStyle w:val="Standard"/>
+        <w:ind w:firstLine="0"/>
+        <w:rPr>
+          <w:b/>
+          <w:bCs/>
+        </w:rPr>
+      </w:pPr>
+      <w:r>
+        <w:rPr>
+          <w:b/>
+          <w:bCs/>
+        </w:rPr>
+        <w:t xml:space="preserve">Figura </w:t>
+      </w:r>
+      <w:r>
+        <w:rPr>
+          <w:b/>
+          <w:bCs/>
+        </w:rPr>
+        <w:t>0</w:t>
+      </w:r>
+      <w:r>
+        <w:rPr>
+          <w:b/>
+          <w:bCs/>
+        </w:rPr>
+        <w:t xml:space="preserve">9: </w:t>
+      </w:r>
+      <w:r>
+        <w:rPr>
+          <w:b/>
+          <w:bCs/>
+        </w:rPr>
+        <w:t xml:space="preserve">Ilustração da </w:t>
+      </w:r>
+      <w:r>
+        <w:rPr>
+          <w:b/>
+          <w:bCs/>
+        </w:rPr>
+        <w:t>R</w:t>
+      </w:r>
+      <w:r>
+        <w:rPr>
+          <w:b/>
+          <w:bCs/>
+        </w:rPr>
+        <w:t xml:space="preserve">egra da </w:t>
+      </w:r>
+      <w:r>
+        <w:rPr>
+          <w:b/>
+          <w:bCs/>
+        </w:rPr>
+        <w:t>C</w:t>
+      </w:r>
+      <w:r>
+        <w:rPr>
+          <w:b/>
+          <w:bCs/>
+        </w:rPr>
+        <w:t>adeia no nó da camada de saída</w:t>
+      </w:r>
+      <w:r>
+        <w:rPr>
+          <w:b/>
+          <w:bCs/>
+        </w:rPr>
+        <w:t xml:space="preserve"> ……………19</w:t>
+      </w:r>
+    </w:p>
+    <w:p>
+      <w:pPr>
+        <w:pStyle w:val="Standard"/>
+        <w:ind w:firstLine="0"/>
+        <w:rPr>
+          <w:b/>
+          <w:bCs/>
+        </w:rPr>
+      </w:pPr>
+      <w:r>
+        <w:rPr>
+          <w:b/>
+          <w:bCs/>
+        </w:rPr>
+        <w:t xml:space="preserve">Figura </w:t>
+      </w:r>
+      <w:r>
+        <w:rPr>
+          <w:b/>
+          <w:bCs/>
+        </w:rPr>
+        <w:t>10:</w:t>
+      </w:r>
+      <w:r>
+        <w:rPr>
+          <w:b/>
+          <w:bCs/>
+        </w:rPr>
+        <w:t xml:space="preserve"> Código:</w:t>
+      </w:r>
+      <w:r>
+        <w:rPr>
+          <w:rFonts w:ascii="Liberation Serif" w:eastAsia="NSimSun" w:hAnsi="Liberation Serif"/>
+          <w:szCs w:val="24"/>
+          <w:lang w:bidi="hi-IN"/>
+        </w:rPr>
+        <w:t xml:space="preserve"> </w:t>
+      </w:r>
+      <w:r>
+        <w:rPr>
+          <w:b/>
+          <w:bCs/>
+        </w:rPr>
+        <w:t xml:space="preserve">Colunas e impressão por comando </w:t>
+      </w:r>
+      <w:r>
+        <w:rPr>
+          <w:b/>
+          <w:bCs/>
+          <w:i/>
+          <w:iCs/>
+        </w:rPr>
+        <w:t>head</w:t>
+      </w:r>
+      <w:r>
+        <w:rPr>
+          <w:b/>
+          <w:bCs/>
+        </w:rPr>
+        <w:t xml:space="preserve"> …………………….</w:t>
+      </w:r>
+      <w:r>
+        <w:rPr>
+          <w:b/>
+          <w:bCs/>
+        </w:rPr>
+        <w:t>.</w:t>
+      </w:r>
+      <w:r>
+        <w:rPr>
+          <w:b/>
+          <w:bCs/>
+        </w:rPr>
+        <w:t>19</w:t>
+      </w:r>
+    </w:p>
+    <w:p>
+      <w:pPr>
+        <w:pStyle w:val="Standard"/>
+        <w:ind w:firstLine="0"/>
+        <w:rPr>
+          <w:b/>
+          <w:bCs/>
+        </w:rPr>
+      </w:pPr>
+      <w:r>
+        <w:rPr>
+          <w:b/>
+          <w:bCs/>
+        </w:rPr>
+        <w:t xml:space="preserve">Figura </w:t>
+      </w:r>
+      <w:r>
+        <w:rPr>
+          <w:b/>
+          <w:bCs/>
+        </w:rPr>
+        <w:t>11:</w:t>
+      </w:r>
+      <w:r>
+        <w:rPr>
+          <w:b/>
+          <w:bCs/>
+        </w:rPr>
+        <w:t xml:space="preserve"> Código: Mapeamento da saída como </w:t>
+      </w:r>
+      <w:r>
+        <w:rPr>
+          <w:b/>
+          <w:bCs/>
+        </w:rPr>
+        <w:t>colunas</w:t>
+      </w:r>
+      <w:r>
+        <w:rPr>
+          <w:b/>
+          <w:bCs/>
+        </w:rPr>
+        <w:t xml:space="preserve"> …………………………</w:t>
+      </w:r>
+      <w:r>
+        <w:rPr>
+          <w:b/>
+          <w:bCs/>
+        </w:rPr>
+        <w:t>.</w:t>
+      </w:r>
+      <w:r>
+        <w:rPr>
+          <w:b/>
+          <w:bCs/>
+        </w:rPr>
+        <w:t>19</w:t>
+      </w:r>
+    </w:p>
+    <w:p>
+      <w:pPr>
+        <w:pStyle w:val="Standard"/>
+        <w:ind w:firstLine="0"/>
+        <w:rPr>
+          <w:b/>
+          <w:bCs/>
+        </w:rPr>
+      </w:pPr>
+      <w:r>
+        <w:rPr>
+          <w:b/>
+          <w:bCs/>
+        </w:rPr>
+        <w:t>Figura 1</w:t>
+      </w:r>
+      <w:r>
+        <w:rPr>
+          <w:b/>
+          <w:bCs/>
+        </w:rPr>
+        <w:t>2:</w:t>
+      </w:r>
+      <w:r>
+        <w:rPr>
+          <w:b/>
+          <w:bCs/>
+        </w:rPr>
+        <w:t xml:space="preserve"> Código: Função Split aplicada a treino e teste </w:t>
+      </w:r>
+      <w:r>
+        <w:rPr>
+          <w:b/>
+          <w:bCs/>
+        </w:rPr>
+        <w:t>…………………………</w:t>
+      </w:r>
+      <w:r>
+        <w:rPr>
+          <w:b/>
+          <w:bCs/>
+        </w:rPr>
+        <w:t>.</w:t>
+      </w:r>
+      <w:r>
+        <w:rPr>
+          <w:b/>
+          <w:bCs/>
+        </w:rPr>
+        <w:t>19</w:t>
+      </w:r>
+    </w:p>
+    <w:p>
+      <w:pPr>
+        <w:pStyle w:val="Standard"/>
+        <w:ind w:firstLine="0"/>
+        <w:rPr>
+          <w:b/>
+          <w:bCs/>
+        </w:rPr>
+      </w:pPr>
+      <w:r>
+        <w:rPr>
+          <w:b/>
+          <w:bCs/>
+        </w:rPr>
+        <w:t>Figura 13</w:t>
+      </w:r>
+      <w:r>
+        <w:rPr>
+          <w:b/>
+          <w:bCs/>
+        </w:rPr>
+        <w:t>:</w:t>
+      </w:r>
+      <w:r>
+        <w:rPr>
+          <w:b/>
+          <w:bCs/>
+        </w:rPr>
+        <w:t xml:space="preserve"> Código: Impressão para verificação de treino e teste</w:t>
+      </w:r>
+      <w:r>
+        <w:rPr>
+          <w:b/>
+          <w:bCs/>
+        </w:rPr>
+        <w:t xml:space="preserve"> ………………</w:t>
+      </w:r>
+      <w:r>
+        <w:rPr>
+          <w:b/>
+          <w:bCs/>
+        </w:rPr>
+        <w:t>…</w:t>
+      </w:r>
+      <w:r>
+        <w:rPr>
+          <w:b/>
+          <w:bCs/>
+        </w:rPr>
+        <w:t>19</w:t>
+      </w:r>
+    </w:p>
+    <w:p>
+      <w:pPr>
+        <w:pStyle w:val="Standard"/>
+        <w:ind w:firstLine="0"/>
+        <w:rPr>
+          <w:b/>
+          <w:bCs/>
+        </w:rPr>
+      </w:pPr>
+      <w:r>
+        <w:rPr>
+          <w:b/>
+          <w:bCs/>
+        </w:rPr>
+        <w:t>Figura 1</w:t>
+      </w:r>
+      <w:r>
+        <w:rPr>
+          <w:b/>
+          <w:bCs/>
+        </w:rPr>
+        <w:t>4</w:t>
+      </w:r>
+      <w:r>
+        <w:rPr>
+          <w:b/>
+          <w:bCs/>
+        </w:rPr>
+        <w:t>:</w:t>
+      </w:r>
+      <w:r>
+        <w:rPr>
+          <w:b/>
+          <w:bCs/>
+        </w:rPr>
+        <w:t xml:space="preserve"> Código: </w:t>
+      </w:r>
+      <w:r>
+        <w:rPr>
+          <w:b/>
+          <w:bCs/>
+        </w:rPr>
+        <w:t>Modelagem das camadas da Rede Neural</w:t>
+      </w:r>
+      <w:r>
+        <w:rPr>
+          <w:b/>
+          <w:bCs/>
+        </w:rPr>
+        <w:t xml:space="preserve"> </w:t>
+      </w:r>
+      <w:r>
+        <w:rPr>
+          <w:b/>
+          <w:bCs/>
+        </w:rPr>
+        <w:t>………………</w:t>
+      </w:r>
+      <w:r>
+        <w:rPr>
+          <w:b/>
+          <w:bCs/>
+        </w:rPr>
+        <w:t>….</w:t>
+      </w:r>
+      <w:r>
+        <w:rPr>
+          <w:b/>
+          <w:bCs/>
+        </w:rPr>
+        <w:t>…</w:t>
+      </w:r>
+      <w:r>
+        <w:rPr>
+          <w:b/>
+          <w:bCs/>
+        </w:rPr>
+        <w:t>19</w:t>
+      </w:r>
+    </w:p>
+    <w:p>
+      <w:pPr>
+        <w:pStyle w:val="Standard"/>
+        <w:ind w:firstLine="0"/>
+        <w:rPr>
+          <w:b/>
+          <w:bCs/>
+        </w:rPr>
+      </w:pPr>
+      <w:r>
+        <w:rPr>
+          <w:b/>
+          <w:bCs/>
+        </w:rPr>
+        <w:t>Figura 1</w:t>
+      </w:r>
+      <w:r>
+        <w:rPr>
+          <w:b/>
+          <w:bCs/>
+        </w:rPr>
+        <w:t>5</w:t>
+      </w:r>
+      <w:r>
+        <w:rPr>
+          <w:b/>
+          <w:bCs/>
+        </w:rPr>
+        <w:t>:</w:t>
+      </w:r>
+      <w:r>
+        <w:rPr>
+          <w:b/>
+          <w:bCs/>
+        </w:rPr>
+        <w:t xml:space="preserve"> Código:</w:t>
+      </w:r>
+      <w:r>
+        <w:rPr>
+          <w:b/>
+          <w:bCs/>
+        </w:rPr>
+        <w:t xml:space="preserve"> </w:t>
+      </w:r>
+      <w:r>
+        <w:rPr>
+          <w:b/>
+          <w:bCs/>
+        </w:rPr>
+        <w:t>Treino do modelo da rede</w:t>
+      </w:r>
+      <w:r>
+        <w:rPr>
+          <w:b/>
+          <w:bCs/>
+        </w:rPr>
+        <w:t xml:space="preserve"> </w:t>
+      </w:r>
+      <w:r>
+        <w:rPr>
+          <w:b/>
+          <w:bCs/>
+        </w:rPr>
+        <w:t>.</w:t>
+      </w:r>
+      <w:r>
+        <w:rPr>
+          <w:b/>
+          <w:bCs/>
+        </w:rPr>
+        <w:t>………………</w:t>
+      </w:r>
+      <w:r>
+        <w:rPr>
+          <w:b/>
+          <w:bCs/>
+        </w:rPr>
+        <w:t>…………………….....</w:t>
+      </w:r>
+      <w:r>
+        <w:rPr>
+          <w:b/>
+          <w:bCs/>
+        </w:rPr>
+        <w:t>19</w:t>
+      </w:r>
+    </w:p>
+    <w:p>
+      <w:pPr>
+        <w:pStyle w:val="Standard"/>
+        <w:ind w:firstLine="0"/>
+        <w:rPr>
+          <w:b/>
+          <w:bCs/>
+        </w:rPr>
+      </w:pPr>
+      <w:r>
+        <w:rPr>
+          <w:b/>
+          <w:bCs/>
+        </w:rPr>
+        <w:t>Figura 1</w:t>
+      </w:r>
+      <w:r>
+        <w:rPr>
+          <w:b/>
+          <w:bCs/>
+        </w:rPr>
+        <w:t>6</w:t>
+      </w:r>
+      <w:r>
+        <w:rPr>
+          <w:b/>
+          <w:bCs/>
+        </w:rPr>
+        <w:t>:</w:t>
+      </w:r>
+      <w:r>
+        <w:rPr>
+          <w:b/>
+          <w:bCs/>
+        </w:rPr>
+        <w:t xml:space="preserve"> Código: </w:t>
+      </w:r>
+      <w:r>
+        <w:rPr>
+          <w:b/>
+          <w:bCs/>
+        </w:rPr>
+        <w:t>Comparação de curvas referentes a perda</w:t>
+      </w:r>
+      <w:r>
+        <w:rPr>
+          <w:b/>
+          <w:bCs/>
+        </w:rPr>
+        <w:t xml:space="preserve"> </w:t>
+      </w:r>
+      <w:r>
+        <w:rPr>
+          <w:b/>
+          <w:bCs/>
+        </w:rPr>
+        <w:t>...</w:t>
+      </w:r>
+      <w:r>
+        <w:rPr>
+          <w:b/>
+          <w:bCs/>
+        </w:rPr>
+        <w:t>………………</w:t>
+      </w:r>
+      <w:r>
+        <w:rPr>
+          <w:b/>
+          <w:bCs/>
+        </w:rPr>
+        <w:t>…</w:t>
+      </w:r>
+      <w:r>
+        <w:rPr>
+          <w:b/>
+          <w:bCs/>
+        </w:rPr>
+        <w:t>19</w:t>
+      </w:r>
+    </w:p>
+    <w:p>
+      <w:pPr>
+        <w:pStyle w:val="Standard"/>
+        <w:ind w:firstLine="0"/>
+        <w:rPr>
+          <w:b/>
+          <w:bCs/>
+        </w:rPr>
+      </w:pPr>
+      <w:r>
+        <w:rPr>
+          <w:b/>
+          <w:bCs/>
+        </w:rPr>
+        <w:t>Figura 1</w:t>
+      </w:r>
+      <w:r>
+        <w:rPr>
+          <w:b/>
+          <w:bCs/>
+        </w:rPr>
+        <w:t>7</w:t>
+      </w:r>
+      <w:r>
+        <w:rPr>
+          <w:b/>
+          <w:bCs/>
+        </w:rPr>
+        <w:t>:</w:t>
+      </w:r>
+      <w:r>
+        <w:rPr>
+          <w:b/>
+          <w:bCs/>
+        </w:rPr>
+        <w:t xml:space="preserve"> Código: </w:t>
+      </w:r>
+      <w:r>
+        <w:rPr>
+          <w:b/>
+          <w:bCs/>
+        </w:rPr>
+        <w:t xml:space="preserve">Comparação da função </w:t>
+      </w:r>
+      <w:r>
+        <w:rPr>
+          <w:b/>
+          <w:bCs/>
+          <w:i/>
+          <w:iCs/>
+        </w:rPr>
+        <w:t>Predict</w:t>
+      </w:r>
+      <w:r>
+        <w:rPr>
+          <w:b/>
+          <w:bCs/>
+        </w:rPr>
+        <w:t xml:space="preserve"> com valores reais</w:t>
+      </w:r>
+      <w:r>
+        <w:rPr>
+          <w:b/>
+          <w:bCs/>
+        </w:rPr>
+        <w:t xml:space="preserve"> </w:t>
+      </w:r>
+      <w:r>
+        <w:rPr>
+          <w:b/>
+          <w:bCs/>
+        </w:rPr>
+        <w:t>………….</w:t>
+      </w:r>
+      <w:r>
+        <w:rPr>
+          <w:b/>
+          <w:bCs/>
+        </w:rPr>
+        <w:t>19</w:t>
+      </w:r>
+    </w:p>
+    <w:p>
+      <w:pPr>
+        <w:pStyle w:val="Standard"/>
+        <w:ind w:firstLine="0"/>
+        <w:rPr>
+          <w:b/>
+          <w:bCs/>
+        </w:rPr>
+      </w:pPr>
+      <w:r>
+        <w:rPr>
+          <w:b/>
+          <w:bCs/>
+        </w:rPr>
+        <w:t>Figura 1</w:t>
+      </w:r>
+      <w:r>
+        <w:rPr>
+          <w:b/>
+          <w:bCs/>
+        </w:rPr>
+        <w:t>8</w:t>
+      </w:r>
+      <w:r>
+        <w:rPr>
+          <w:b/>
+          <w:bCs/>
+        </w:rPr>
+        <w:t>:</w:t>
+      </w:r>
+      <w:r>
+        <w:rPr>
+          <w:b/>
+          <w:bCs/>
+        </w:rPr>
+        <w:t xml:space="preserve"> Código</w:t>
+      </w:r>
+      <w:r>
+        <w:rPr>
+          <w:b/>
+          <w:bCs/>
+        </w:rPr>
+        <w:t xml:space="preserve">: Predição dos casos de </w:t>
+      </w:r>
+      <w:r>
+        <w:rPr>
+          <w:b/>
+          <w:bCs/>
+        </w:rPr>
+        <w:t>treino</w:t>
+      </w:r>
+      <w:r>
+        <w:rPr>
+          <w:b/>
+          <w:bCs/>
+        </w:rPr>
+        <w:t xml:space="preserve"> e acurácia do algoritmo </w:t>
+      </w:r>
+      <w:r>
+        <w:rPr>
+          <w:b/>
+          <w:bCs/>
+        </w:rPr>
+        <w:t>……..19</w:t>
+      </w:r>
+    </w:p>
+    <w:p>
+      <w:pPr>
+        <w:pStyle w:val="Standard"/>
+        <w:ind w:firstLine="0"/>
+        <w:rPr>
+          <w:b/>
+          <w:bCs/>
+        </w:rPr>
+      </w:pPr>
+      <w:r>
+        <w:rPr>
+          <w:b/>
+          <w:bCs/>
+        </w:rPr>
+        <w:t>Figura 1</w:t>
+      </w:r>
+      <w:r>
+        <w:rPr>
+          <w:b/>
+          <w:bCs/>
+        </w:rPr>
+        <w:t>9</w:t>
+      </w:r>
+      <w:r>
+        <w:rPr>
+          <w:b/>
+          <w:bCs/>
+        </w:rPr>
+        <w:t>:</w:t>
+      </w:r>
+      <w:r>
+        <w:rPr>
+          <w:b/>
+          <w:bCs/>
+        </w:rPr>
+        <w:t xml:space="preserve"> </w:t>
+      </w:r>
+      <w:r>
+        <w:rPr>
+          <w:b/>
+          <w:bCs/>
+        </w:rPr>
+        <w:t>Código: Predição dos casos de teste e acurácia do algoritmo</w:t>
+      </w:r>
+      <w:r>
+        <w:rPr>
+          <w:b/>
+          <w:bCs/>
+        </w:rPr>
+        <w:t xml:space="preserve"> </w:t>
+      </w:r>
+      <w:r>
+        <w:rPr>
+          <w:b/>
+          <w:bCs/>
+        </w:rPr>
+        <w:t>………</w:t>
+      </w:r>
+      <w:r>
+        <w:rPr>
+          <w:b/>
+          <w:bCs/>
+        </w:rPr>
+        <w:t>19</w:t>
+      </w:r>
+    </w:p>
+    <w:p>
+      <w:pPr>
+        <w:pStyle w:val="Standard"/>
+        <w:ind w:firstLine="0"/>
+        <w:rPr>
+          <w:b/>
+          <w:bCs/>
+        </w:rPr>
+      </w:pPr>
+    </w:p>
+    <w:p>
+      <w:pPr>
+        <w:pStyle w:val="Standard"/>
+        <w:ind w:firstLine="0"/>
+        <w:rPr>
+          <w:b/>
+          <w:bCs/>
+        </w:rPr>
+      </w:pPr>
+    </w:p>
+    <w:p>
+      <w:pPr>
+        <w:pStyle w:val="Standard"/>
+        <w:ind w:firstLine="0"/>
+        <w:rPr>
+          <w:b/>
+          <w:bCs/>
+        </w:rPr>
+      </w:pPr>
+    </w:p>
+    <w:p>
+      <w:pPr>
+        <w:pStyle w:val="Standard"/>
+        <w:ind w:firstLine="0"/>
+        <w:rPr>
+          <w:b/>
+          <w:bCs/>
+        </w:rPr>
+      </w:pPr>
+    </w:p>
+    <w:p>
+      <w:pPr>
+        <w:pStyle w:val="Standard"/>
+        <w:ind w:firstLine="0"/>
+        <w:rPr>
+          <w:b/>
+          <w:bCs/>
+        </w:rPr>
+      </w:pPr>
+    </w:p>
+    <w:p>
+      <w:pPr>
+        <w:pStyle w:val="ANEXOS"/>
+        <w:rPr>
+          <w:rFonts w:ascii="Times New Roman" w:eastAsia="SimSun, 宋体" w:hAnsi="Times New Roman" w:cs="Times New Roman"/>
+        </w:rPr>
+      </w:pPr>
+    </w:p>
+    <w:p>
+      <w:pPr>
+        <w:pStyle w:val="ANEXOS"/>
+        <w:rPr>
+          <w:rFonts w:ascii="Times New Roman" w:eastAsia="SimSun, 宋体" w:hAnsi="Times New Roman" w:cs="Times New Roman"/>
+        </w:rPr>
+      </w:pPr>
+    </w:p>
+    <w:p>
+      <w:pPr>
+        <w:pStyle w:val="ANEXOS"/>
+        <w:rPr>
+          <w:rFonts w:ascii="Times New Roman" w:eastAsia="SimSun, 宋体" w:hAnsi="Times New Roman" w:cs="Times New Roman"/>
+        </w:rPr>
+      </w:pPr>
+    </w:p>
+    <w:p>
+      <w:pPr>
+        <w:pStyle w:val="ANEXOS"/>
+        <w:rPr>
+          <w:rFonts w:ascii="Times New Roman" w:eastAsia="SimSun, 宋体" w:hAnsi="Times New Roman" w:cs="Times New Roman"/>
+        </w:rPr>
+      </w:pPr>
     </w:p>
     <w:p>
       <w:pPr>
@@ -1738,17 +2181,195 @@
       <w:pPr>
         <w:pStyle w:val="ANEXOS"/>
         <w:pageBreakBefore/>
-      </w:pPr>
-      <w:bookmarkStart w:id="8" w:name="CAPITULO1"/>
-      <w:bookmarkStart w:id="9" w:name="__RefHeading___Toc378694365"/>
-      <w:bookmarkEnd w:id="8"/>
+        <w:ind w:firstLine="0"/>
+        <w:jc w:val="both"/>
+        <w:rPr>
+          <w:b w:val="0"/>
+          <w:szCs w:val="32"/>
+        </w:rPr>
+      </w:pPr>
+      <w:r>
+        <w:lastRenderedPageBreak/>
+        <w:t xml:space="preserve">                                </w:t>
+      </w:r>
+      <w:r>
+        <w:t>LISTA DE EQUAÇÕES</w:t>
+      </w:r>
+    </w:p>
+    <w:p>
+      <w:pPr>
+        <w:pStyle w:val="ndicedeilustraes2"/>
+        <w:tabs>
+          <w:tab w:val="right" w:leader="dot" w:pos="9542"/>
+        </w:tabs>
+        <w:rPr>
+          <w:b/>
+        </w:rPr>
+      </w:pPr>
+      <w:hyperlink w:anchor="__RefHeading___Toc378694305" w:history="1">
+        <w:bookmarkStart w:id="8" w:name="_Hlk25783900"/>
+        <w:r>
+          <w:rPr>
+            <w:b/>
+          </w:rPr>
+          <w:t>Equação 1</w:t>
+        </w:r>
+        <w:bookmarkEnd w:id="8"/>
+        <w:r>
+          <w:rPr>
+            <w:b/>
+          </w:rPr>
+          <w:t>: Função de Ativação ………………………………………………………..19</w:t>
+        </w:r>
+      </w:hyperlink>
+    </w:p>
+    <w:p>
+      <w:pPr>
+        <w:pStyle w:val="Standard"/>
+        <w:ind w:firstLine="0"/>
+        <w:rPr>
+          <w:b/>
+        </w:rPr>
+      </w:pPr>
+      <w:r>
+        <w:rPr>
+          <w:b/>
+        </w:rPr>
+        <w:t>Equação</w:t>
+      </w:r>
+      <w:r>
+        <w:rPr>
+          <w:b/>
+        </w:rPr>
+        <w:t xml:space="preserve"> </w:t>
+      </w:r>
+      <w:r>
+        <w:rPr>
+          <w:b/>
+        </w:rPr>
+        <w:t>2:</w:t>
+      </w:r>
+      <w:r>
+        <w:rPr>
+          <w:b/>
+        </w:rPr>
+        <w:t xml:space="preserve"> Função de Erro ou Custo ………………………………………………….19</w:t>
+      </w:r>
+    </w:p>
+    <w:p>
+      <w:pPr>
+        <w:pStyle w:val="Standard"/>
+        <w:ind w:firstLine="0"/>
+        <w:rPr>
+          <w:b/>
+          <w:bCs/>
+        </w:rPr>
+      </w:pPr>
+      <w:r>
+        <w:rPr>
+          <w:b/>
+          <w:bCs/>
+        </w:rPr>
+        <w:t>Equação</w:t>
+      </w:r>
+      <w:r>
+        <w:rPr>
+          <w:b/>
+          <w:bCs/>
+        </w:rPr>
+        <w:t xml:space="preserve"> </w:t>
+      </w:r>
+      <w:r>
+        <w:rPr>
+          <w:b/>
+          <w:bCs/>
+        </w:rPr>
+        <w:fldChar w:fldCharType="begin"/>
+      </w:r>
+      <w:r>
+        <w:rPr>
+          <w:b/>
+          <w:bCs/>
+        </w:rPr>
+        <w:instrText xml:space="preserve"> SEQ Figura \* ARABIC </w:instrText>
+      </w:r>
+      <w:r>
+        <w:rPr>
+          <w:b/>
+          <w:bCs/>
+        </w:rPr>
+        <w:fldChar w:fldCharType="separate"/>
+      </w:r>
+      <w:r>
+        <w:rPr>
+          <w:b/>
+          <w:bCs/>
+          <w:noProof/>
+        </w:rPr>
+        <w:t>3</w:t>
+      </w:r>
+      <w:r>
+        <w:rPr>
+          <w:b/>
+          <w:bCs/>
+        </w:rPr>
+        <w:fldChar w:fldCharType="end"/>
+      </w:r>
+      <w:r>
+        <w:rPr>
+          <w:b/>
+          <w:bCs/>
+        </w:rPr>
+        <w:t>:</w:t>
+      </w:r>
+      <w:r>
+        <w:rPr>
+          <w:b/>
+          <w:bCs/>
+        </w:rPr>
+        <w:t xml:space="preserve"> </w:t>
+      </w:r>
+      <w:r>
+        <w:rPr>
+          <w:b/>
+          <w:bCs/>
+        </w:rPr>
+        <w:t>Gradiente em Relação a wi ……………………………………………….19</w:t>
+      </w:r>
+    </w:p>
+    <w:p>
+      <w:pPr>
+        <w:pStyle w:val="Standard"/>
+        <w:ind w:firstLine="0"/>
+        <w:rPr>
+          <w:b/>
+          <w:bCs/>
+        </w:rPr>
+      </w:pPr>
+    </w:p>
+    <w:p>
+      <w:pPr>
+        <w:pStyle w:val="ANEXOS"/>
+        <w:rPr>
+          <w:rFonts w:ascii="Times New Roman" w:eastAsia="SimSun, 宋体" w:hAnsi="Times New Roman" w:cs="Times New Roman"/>
+        </w:rPr>
+      </w:pPr>
+    </w:p>
+    <w:p>
+      <w:pPr>
+        <w:pStyle w:val="ANEXOS"/>
+        <w:pageBreakBefore/>
+      </w:pPr>
+      <w:bookmarkStart w:id="9" w:name="CAPITULO1"/>
+      <w:bookmarkStart w:id="10" w:name="__RefHeading___Toc378694365"/>
+      <w:bookmarkEnd w:id="9"/>
       <w:r>
         <w:lastRenderedPageBreak/>
         <w:t>LISTA DE ABREVIATURAS E SIGLAS</w:t>
       </w:r>
-      <w:bookmarkStart w:id="10" w:name="LISTADEABREVIATURASESIGLAS"/>
-      <w:bookmarkEnd w:id="9"/>
+      <w:bookmarkStart w:id="11" w:name="LISTADEABREVIATURASESIGLAS"/>
       <w:bookmarkEnd w:id="10"/>
+      <w:bookmarkEnd w:id="11"/>
     </w:p>
     <w:p>
       <w:pPr>
@@ -2098,7 +2719,7 @@
           <w:szCs w:val="32"/>
         </w:rPr>
       </w:pPr>
-      <w:commentRangeStart w:id="11"/>
+      <w:commentRangeStart w:id="12"/>
       <w:r>
         <w:rPr>
           <w:b/>
@@ -2109,8 +2730,8 @@
         <w:lastRenderedPageBreak/>
         <w:t>2 – F</w:t>
       </w:r>
-      <w:bookmarkStart w:id="12" w:name="__DdeLink__59_2213754733"/>
-      <w:bookmarkEnd w:id="12"/>
+      <w:bookmarkStart w:id="13" w:name="__DdeLink__59_2213754733"/>
+      <w:bookmarkEnd w:id="13"/>
       <w:r>
         <w:rPr>
           <w:b/>
@@ -2120,14 +2741,14 @@
         </w:rPr>
         <w:t>UNDAMENTAÇÃO TEÓRICA</w:t>
       </w:r>
-      <w:commentRangeEnd w:id="11"/>
+      <w:commentRangeEnd w:id="12"/>
       <w:r>
         <w:rPr>
           <w:rStyle w:val="CommentReference"/>
           <w:rFonts w:ascii="Liberation Serif" w:eastAsia="NSimSun" w:hAnsi="Liberation Serif" w:cs="Mangal"/>
           <w:lang w:bidi="hi-IN"/>
         </w:rPr>
-        <w:commentReference w:id="11"/>
+        <w:commentReference w:id="12"/>
       </w:r>
     </w:p>
     <w:p>
@@ -2154,7 +2775,7 @@
         </w:rPr>
         <w:t>Neste capítulo estão apresentados os itens e subitens objetos deste trabalho, bem como suas definições, ou, o que se tem como entendimento de seus conceitos. Estão também abordados</w:t>
       </w:r>
-      <w:commentRangeStart w:id="13"/>
+      <w:commentRangeStart w:id="14"/>
       <w:r>
         <w:rPr>
           <w:color w:val="000000"/>
@@ -2169,14 +2790,14 @@
         </w:rPr>
         <w:t xml:space="preserve"> </w:t>
       </w:r>
-      <w:commentRangeEnd w:id="13"/>
+      <w:commentRangeEnd w:id="14"/>
       <w:r>
         <w:rPr>
           <w:rStyle w:val="CommentReference"/>
           <w:rFonts w:ascii="Liberation Serif" w:eastAsia="NSimSun" w:hAnsi="Liberation Serif" w:cs="Mangal"/>
           <w:lang w:bidi="hi-IN"/>
         </w:rPr>
-        <w:commentReference w:id="13"/>
+        <w:commentReference w:id="14"/>
       </w:r>
       <w:r>
         <w:rPr>
@@ -2231,7 +2852,7 @@
           <w:szCs w:val="28"/>
         </w:rPr>
       </w:pPr>
-      <w:bookmarkStart w:id="14" w:name="_Hlk19141123"/>
+      <w:bookmarkStart w:id="15" w:name="_Hlk19141123"/>
       <w:r>
         <w:rPr>
           <w:b/>
@@ -2242,7 +2863,7 @@
         </w:rPr>
         <w:t xml:space="preserve">2.1 – </w:t>
       </w:r>
-      <w:bookmarkEnd w:id="14"/>
+      <w:bookmarkEnd w:id="15"/>
       <w:r>
         <w:rPr>
           <w:b/>
@@ -2579,21 +3200,21 @@
         </w:rPr>
         <w:t>O grande sonho da Inteligência Artificial, desde o surgimento de sua ideia inicial nos idos dos anos cinquenta, era proporcionar máquinas que pudessem pensar de forma que consideramos inteligente. O conceito presente na IA impulsionou grandes produções científicas tanto no cinema como na literatura, mas é fácil perceber que estamos bem distantes ainda de convivermos com ciborgues ou androides. Uma máquina que pensasse de forma tão inteligente quanto um ser humano, ou até mais, seria chamada de IA Forte, que segundo John Searle, “deveria ter um cérebro propriamente dito, de tal maneira que entendesse e po</w:t>
       </w:r>
-      <w:commentRangeStart w:id="15"/>
+      <w:commentRangeStart w:id="16"/>
       <w:r>
         <w:rPr>
           <w:szCs w:val="24"/>
         </w:rPr>
         <w:t>ssuísse estados cognitivos”[1].</w:t>
       </w:r>
-      <w:commentRangeEnd w:id="15"/>
+      <w:commentRangeEnd w:id="16"/>
       <w:r>
         <w:rPr>
           <w:rStyle w:val="CommentReference"/>
           <w:rFonts w:ascii="Liberation Serif" w:eastAsia="NSimSun" w:hAnsi="Liberation Serif" w:cs="Mangal"/>
           <w:lang w:bidi="hi-IN"/>
         </w:rPr>
-        <w:commentReference w:id="15"/>
+        <w:commentReference w:id="16"/>
       </w:r>
     </w:p>
     <w:p>
@@ -3019,7 +3640,7 @@
         </w:rPr>
         <w:t xml:space="preserve">previamente definida para esta finalidade, os dados são considerados </w:t>
       </w:r>
-      <w:commentRangeStart w:id="16"/>
+      <w:commentRangeStart w:id="17"/>
       <w:r>
         <w:rPr>
           <w:iCs/>
@@ -3028,14 +3649,14 @@
         </w:rPr>
         <w:t>estruturados</w:t>
       </w:r>
-      <w:commentRangeEnd w:id="16"/>
+      <w:commentRangeEnd w:id="17"/>
       <w:r>
         <w:rPr>
           <w:rStyle w:val="CommentReference"/>
           <w:rFonts w:ascii="Liberation Serif" w:eastAsia="NSimSun" w:hAnsi="Liberation Serif" w:cs="Mangal"/>
           <w:lang w:bidi="hi-IN"/>
         </w:rPr>
-        <w:commentReference w:id="16"/>
+        <w:commentReference w:id="17"/>
       </w:r>
       <w:r>
         <w:rPr>
@@ -3053,7 +3674,7 @@
         </w:rPr>
         <w:t xml:space="preserve">. São fáceis de serem localizados e possuem ligações com outros dados que os relacionam a algo. Planilhas, formulários e principalmente banco de dados são exemplos de dados estruturados. Já quando não há essa organização e nem uma indexação prévia, os dados se tornam mais difícies de serem localizados, desta forma, são definidos como </w:t>
       </w:r>
-      <w:commentRangeStart w:id="17"/>
+      <w:commentRangeStart w:id="18"/>
       <w:r>
         <w:rPr>
           <w:iCs/>
@@ -3062,14 +3683,14 @@
         </w:rPr>
         <w:t>não estruturados</w:t>
       </w:r>
-      <w:commentRangeEnd w:id="17"/>
+      <w:commentRangeEnd w:id="18"/>
       <w:r>
         <w:rPr>
           <w:rStyle w:val="CommentReference"/>
           <w:rFonts w:ascii="Liberation Serif" w:eastAsia="NSimSun" w:hAnsi="Liberation Serif" w:cs="Mangal"/>
           <w:lang w:bidi="hi-IN"/>
         </w:rPr>
-        <w:commentReference w:id="17"/>
+        <w:commentReference w:id="18"/>
       </w:r>
       <w:r>
         <w:rPr>
@@ -3177,7 +3798,7 @@
           <w:szCs w:val="24"/>
         </w:rPr>
       </w:pPr>
-      <w:commentRangeStart w:id="18"/>
+      <w:commentRangeStart w:id="19"/>
       <w:r>
         <w:rPr>
           <w:color w:val="000000" w:themeColor="text1"/>
@@ -3186,14 +3807,14 @@
         <w:lastRenderedPageBreak/>
         <w:t>2.1.5 – MÉTODOS DE APRENDIZADO</w:t>
       </w:r>
-      <w:commentRangeEnd w:id="18"/>
+      <w:commentRangeEnd w:id="19"/>
       <w:r>
         <w:rPr>
           <w:rStyle w:val="CommentReference"/>
           <w:rFonts w:ascii="Liberation Serif" w:eastAsia="NSimSun" w:hAnsi="Liberation Serif" w:cs="Mangal"/>
           <w:lang w:bidi="hi-IN"/>
         </w:rPr>
-        <w:commentReference w:id="18"/>
+        <w:commentReference w:id="19"/>
       </w:r>
     </w:p>
     <w:p>
@@ -3997,7 +4618,7 @@
           <w:szCs w:val="24"/>
         </w:rPr>
       </w:pPr>
-      <w:bookmarkStart w:id="19" w:name="_Hlk21993727"/>
+      <w:bookmarkStart w:id="20" w:name="_Hlk21993727"/>
       <w:r>
         <w:rPr>
           <w:color w:val="000000" w:themeColor="text1"/>
@@ -4050,7 +4671,7 @@
         </w:rPr>
         <w:t xml:space="preserve">Para evitar que uma pequena </w:t>
       </w:r>
-      <w:bookmarkEnd w:id="19"/>
+      <w:bookmarkEnd w:id="20"/>
       <w:r>
         <w:rPr>
           <w:color w:val="000000" w:themeColor="text1"/>
@@ -4121,8 +4742,8 @@
         </w:rPr>
         <w:t xml:space="preserve">de </w:t>
       </w:r>
-      <w:commentRangeStart w:id="20"/>
       <w:commentRangeStart w:id="21"/>
+      <w:commentRangeStart w:id="22"/>
       <w:r>
         <w:rPr>
           <w:color w:val="000000" w:themeColor="text1"/>
@@ -4151,23 +4772,23 @@
         </w:rPr>
         <w:t xml:space="preserve"> linea</w:t>
       </w:r>
-      <w:commentRangeEnd w:id="20"/>
+      <w:commentRangeEnd w:id="21"/>
       <w:r>
         <w:rPr>
           <w:rStyle w:val="CommentReference"/>
           <w:rFonts w:ascii="Liberation Serif" w:eastAsia="NSimSun" w:hAnsi="Liberation Serif" w:cs="Mangal"/>
           <w:lang w:bidi="hi-IN"/>
         </w:rPr>
-        <w:commentReference w:id="20"/>
-      </w:r>
-      <w:commentRangeEnd w:id="21"/>
+        <w:commentReference w:id="21"/>
+      </w:r>
+      <w:commentRangeEnd w:id="22"/>
       <w:r>
         <w:rPr>
           <w:rStyle w:val="CommentReference"/>
           <w:rFonts w:ascii="Liberation Serif" w:eastAsia="NSimSun" w:hAnsi="Liberation Serif" w:cs="Mangal"/>
           <w:lang w:bidi="hi-IN"/>
         </w:rPr>
-        <w:commentReference w:id="21"/>
+        <w:commentReference w:id="22"/>
       </w:r>
       <w:r>
         <w:rPr>
@@ -4224,7 +4845,7 @@
           <w:szCs w:val="24"/>
         </w:rPr>
       </w:pPr>
-      <w:bookmarkStart w:id="22" w:name="_Hlk21632918"/>
+      <w:bookmarkStart w:id="23" w:name="_Hlk21632918"/>
       <w:r>
         <w:rPr>
           <w:color w:val="000000" w:themeColor="text1"/>
@@ -4253,7 +4874,7 @@
         </w:rPr>
         <w:t xml:space="preserve"> REPRESENTAÇÃO MATEMÁTIC</w:t>
       </w:r>
-      <w:bookmarkStart w:id="23" w:name="_Hlk22490041"/>
+      <w:bookmarkStart w:id="24" w:name="_Hlk22490041"/>
       <w:r>
         <w:rPr>
           <w:color w:val="000000" w:themeColor="text1"/>
@@ -4262,7 +4883,7 @@
         <w:t>A</w:t>
       </w:r>
     </w:p>
-    <w:bookmarkEnd w:id="22"/>
+    <w:bookmarkEnd w:id="23"/>
     <w:p>
       <w:pPr>
         <w:pStyle w:val="ListParagraph"/>
@@ -4279,7 +4900,7 @@
         </w:rPr>
         <w:t xml:space="preserve">Como </w:t>
       </w:r>
-      <w:bookmarkEnd w:id="23"/>
+      <w:bookmarkEnd w:id="24"/>
       <w:r>
         <w:rPr>
           <w:color w:val="000000" w:themeColor="text1"/>
@@ -4503,7 +5124,7 @@
         </w:rPr>
         <w:t xml:space="preserve"> A função de soma calcula seu valor aplicado a um bias </w:t>
       </w:r>
-      <w:bookmarkStart w:id="24" w:name="_Hlk21472598"/>
+      <w:bookmarkStart w:id="25" w:name="_Hlk21472598"/>
       <m:oMath>
         <m:sSub>
           <m:sSubPr>
@@ -4544,7 +5165,7 @@
         </w:rPr>
         <w:t xml:space="preserve"> </w:t>
       </w:r>
-      <w:bookmarkEnd w:id="24"/>
+      <w:bookmarkEnd w:id="25"/>
       <w:r>
         <w:rPr>
           <w:color w:val="000000" w:themeColor="text1"/>
@@ -4573,7 +5194,7 @@
         </w:rPr>
         <w:t xml:space="preserve"> </w:t>
       </w:r>
-      <w:bookmarkStart w:id="25" w:name="_Hlk21473574"/>
+      <w:bookmarkStart w:id="26" w:name="_Hlk21473574"/>
       <m:oMath>
         <m:sSub>
           <m:sSubPr>
@@ -4614,7 +5235,7 @@
         </w:rPr>
         <w:t>.</w:t>
       </w:r>
-      <w:bookmarkEnd w:id="25"/>
+      <w:bookmarkEnd w:id="26"/>
     </w:p>
     <w:p>
       <w:pPr>
@@ -4765,7 +5386,7 @@
         </w:rPr>
         <w:t>:</w:t>
       </w:r>
-      <w:bookmarkStart w:id="26" w:name="_Hlk22497821"/>
+      <w:bookmarkStart w:id="27" w:name="_Hlk22497821"/>
       <w:r>
         <w:rPr>
           <w:color w:val="000000" w:themeColor="text1"/>
@@ -4985,7 +5606,7 @@
       <w:r>
         <w:t>Equação 1 – Função de ativação</w:t>
       </w:r>
-      <w:bookmarkEnd w:id="26"/>
+      <w:bookmarkEnd w:id="27"/>
     </w:p>
     <w:p>
       <w:pPr>
@@ -5113,11 +5734,11 @@
       <w:r>
         <w:t xml:space="preserve">Figura 5 – </w:t>
       </w:r>
-      <w:bookmarkStart w:id="27" w:name="_Hlk23199343"/>
+      <w:bookmarkStart w:id="28" w:name="_Hlk23199343"/>
       <w:r>
         <w:t>Exemplo de Função de Ativação Linear</w:t>
       </w:r>
-      <w:bookmarkEnd w:id="27"/>
+      <w:bookmarkEnd w:id="28"/>
     </w:p>
     <w:p>
       <w:pPr>
@@ -5233,11 +5854,11 @@
       <w:r>
         <w:t xml:space="preserve"> 6 – </w:t>
       </w:r>
-      <w:bookmarkStart w:id="28" w:name="_Hlk23199375"/>
+      <w:bookmarkStart w:id="29" w:name="_Hlk23199375"/>
       <w:r>
         <w:t>Exemplo de representação de Função de Ativação não linear</w:t>
       </w:r>
-      <w:bookmarkEnd w:id="28"/>
+      <w:bookmarkEnd w:id="29"/>
     </w:p>
     <w:p>
       <w:pPr>
@@ -5343,7 +5964,7 @@
         </w:rPr>
         <w:t xml:space="preserve">de uma rede neural, o uso do algoritmo de </w:t>
       </w:r>
-      <w:commentRangeStart w:id="29"/>
+      <w:commentRangeStart w:id="30"/>
       <w:r>
         <w:rPr>
           <w:i/>
@@ -5358,14 +5979,14 @@
         </w:rPr>
         <w:t xml:space="preserve"> </w:t>
       </w:r>
-      <w:commentRangeEnd w:id="29"/>
+      <w:commentRangeEnd w:id="30"/>
       <w:r>
         <w:rPr>
           <w:rStyle w:val="CommentReference"/>
           <w:rFonts w:ascii="Liberation Serif" w:eastAsia="NSimSun" w:hAnsi="Liberation Serif" w:cs="Mangal"/>
           <w:lang w:bidi="hi-IN"/>
         </w:rPr>
-        <w:commentReference w:id="29"/>
+        <w:commentReference w:id="30"/>
       </w:r>
       <w:r>
         <w:rPr>
@@ -5445,7 +6066,7 @@
         </w:rPr>
         <w:t xml:space="preserve">de entradas da rede e suas consecutivas desejadas saídas. </w:t>
       </w:r>
-      <w:bookmarkStart w:id="30" w:name="_Hlk22382110"/>
+      <w:bookmarkStart w:id="31" w:name="_Hlk22382110"/>
       <w:r>
         <w:rPr>
           <w:color w:val="000000" w:themeColor="text1"/>
@@ -5476,7 +6097,7 @@
         </w:rPr>
         <w:t xml:space="preserve">ward </w:t>
       </w:r>
-      <w:bookmarkStart w:id="31" w:name="_Hlk22382203"/>
+      <w:bookmarkStart w:id="32" w:name="_Hlk22382203"/>
       <w:r>
         <w:rPr>
           <w:rStyle w:val="FootnoteReference"/>
@@ -5859,7 +6480,7 @@
         </w:rPr>
         <w:t xml:space="preserve"> com esperados valores </w:t>
       </w:r>
-      <w:bookmarkStart w:id="32" w:name="_Hlk23107651"/>
+      <w:bookmarkStart w:id="33" w:name="_Hlk23107651"/>
       <w:r>
         <w:rPr>
           <w:color w:val="000000" w:themeColor="text1"/>
@@ -5867,7 +6488,7 @@
         </w:rPr>
         <w:t xml:space="preserve">0.01 </w:t>
       </w:r>
-      <w:bookmarkEnd w:id="32"/>
+      <w:bookmarkEnd w:id="33"/>
       <w:r>
         <w:rPr>
           <w:color w:val="000000" w:themeColor="text1"/>
@@ -5998,7 +6619,7 @@
       <w:r>
         <w:t xml:space="preserve">Figura 7 – </w:t>
       </w:r>
-      <w:bookmarkStart w:id="33" w:name="_Hlk23199416"/>
+      <w:bookmarkStart w:id="34" w:name="_Hlk23199416"/>
       <w:r>
         <w:t xml:space="preserve">Exemplo de valores iniciados </w:t>
       </w:r>
@@ -6011,7 +6632,7 @@
       <w:r>
         <w:t>.</w:t>
       </w:r>
-      <w:bookmarkEnd w:id="33"/>
+      <w:bookmarkEnd w:id="34"/>
     </w:p>
     <w:p>
       <w:pPr>
@@ -6189,7 +6810,7 @@
         <w:t xml:space="preserve"> O mesmo raciocínio usaremos para o neurônio h2. Assim, definindo:</w:t>
       </w:r>
     </w:p>
-    <w:bookmarkStart w:id="34" w:name="_Hlk22498393"/>
+    <w:bookmarkStart w:id="35" w:name="_Hlk22498393"/>
     <w:p>
       <w:pPr>
         <w:pStyle w:val="ListParagraph"/>
@@ -6514,7 +7135,7 @@
             </w:rPr>
             <m:t>=0.15*0.05+0.2*0.1+0.35*1=0.3775</m:t>
           </m:r>
-          <w:bookmarkEnd w:id="34"/>
+          <w:bookmarkEnd w:id="35"/>
           <m:r>
             <m:rPr>
               <m:sty m:val="p"/>
@@ -6987,7 +7608,7 @@
         </w:rPr>
         <w:t xml:space="preserve">, é não-linear e diferenciável. </w:t>
       </w:r>
-      <w:commentRangeStart w:id="35"/>
+      <w:commentRangeStart w:id="36"/>
       <w:r>
         <w:rPr>
           <w:color w:val="000000" w:themeColor="text1"/>
@@ -6995,14 +7616,14 @@
         </w:rPr>
         <w:t xml:space="preserve">Ideal para casos de predição de probabilidade. </w:t>
       </w:r>
-      <w:commentRangeEnd w:id="35"/>
+      <w:commentRangeEnd w:id="36"/>
       <w:r>
         <w:rPr>
           <w:rStyle w:val="CommentReference"/>
           <w:rFonts w:ascii="Liberation Serif" w:eastAsia="NSimSun" w:hAnsi="Liberation Serif" w:cs="Mangal"/>
           <w:lang w:bidi="hi-IN"/>
         </w:rPr>
-        <w:commentReference w:id="35"/>
+        <w:commentReference w:id="36"/>
       </w:r>
       <w:r>
         <w:rPr>
@@ -7110,7 +7731,7 @@
       <w:r>
         <w:t xml:space="preserve">            Figura 8 – </w:t>
       </w:r>
-      <w:bookmarkStart w:id="36" w:name="_Hlk23199489"/>
+      <w:bookmarkStart w:id="37" w:name="_Hlk23199489"/>
       <w:r>
         <w:t xml:space="preserve">Fórmula e representação da função </w:t>
       </w:r>
@@ -7120,7 +7741,7 @@
       <w:r>
         <w:t>.</w:t>
       </w:r>
-      <w:bookmarkEnd w:id="36"/>
+      <w:bookmarkEnd w:id="37"/>
     </w:p>
     <w:p>
       <w:pPr>
@@ -7347,7 +7968,7 @@
           </w:rPr>
           <m:t>=</m:t>
         </m:r>
-        <w:bookmarkStart w:id="37" w:name="_Hlk22988284"/>
+        <w:bookmarkStart w:id="38" w:name="_Hlk22988284"/>
         <m:r>
           <w:rPr>
             <w:rFonts w:ascii="Cambria Math" w:hAnsi="Cambria Math"/>
@@ -7356,7 +7977,7 @@
           <m:t>0.593269992</m:t>
         </m:r>
       </m:oMath>
-      <w:bookmarkEnd w:id="37"/>
+      <w:bookmarkEnd w:id="38"/>
       <w:r>
         <w:rPr>
           <w:color w:val="000000" w:themeColor="text1"/>
@@ -8083,7 +8704,7 @@
         </w:rPr>
         <w:t xml:space="preserve"> </w:t>
       </w:r>
-      <w:bookmarkStart w:id="38" w:name="_Hlk22991297"/>
+      <w:bookmarkStart w:id="39" w:name="_Hlk22991297"/>
       <m:oMath>
         <m:r>
           <w:rPr>
@@ -8123,7 +8744,7 @@
             </m:r>
           </m:sub>
         </m:sSub>
-        <w:bookmarkEnd w:id="38"/>
+        <w:bookmarkEnd w:id="39"/>
         <m:r>
           <w:rPr>
             <w:rFonts w:ascii="Cambria Math" w:hAnsi="Cambria Math"/>
@@ -8131,7 +8752,7 @@
           </w:rPr>
           <m:t>=</m:t>
         </m:r>
-        <w:bookmarkStart w:id="39" w:name="_Hlk23106207"/>
+        <w:bookmarkStart w:id="40" w:name="_Hlk23106207"/>
         <m:r>
           <w:rPr>
             <w:rFonts w:ascii="Cambria Math" w:hAnsi="Cambria Math"/>
@@ -8146,7 +8767,7 @@
         </w:rPr>
         <w:t xml:space="preserve"> </w:t>
       </w:r>
-      <w:bookmarkEnd w:id="39"/>
+      <w:bookmarkEnd w:id="40"/>
       <w:r>
         <w:rPr>
           <w:color w:val="000000" w:themeColor="text1"/>
@@ -8199,7 +8820,7 @@
           </w:rPr>
           <m:t>=</m:t>
         </m:r>
-        <w:bookmarkStart w:id="40" w:name="_Hlk23107904"/>
+        <w:bookmarkStart w:id="41" w:name="_Hlk23107904"/>
         <m:r>
           <w:rPr>
             <w:rFonts w:ascii="Cambria Math" w:hAnsi="Cambria Math"/>
@@ -8208,7 +8829,7 @@
           <m:t>0.772928465</m:t>
         </m:r>
       </m:oMath>
-      <w:bookmarkEnd w:id="40"/>
+      <w:bookmarkEnd w:id="41"/>
       <w:r>
         <w:rPr>
           <w:color w:val="000000" w:themeColor="text1"/>
@@ -8259,7 +8880,7 @@
         </w:rPr>
         <w:t xml:space="preserve"> </w:t>
       </w:r>
-      <w:bookmarkEnd w:id="31"/>
+      <w:bookmarkEnd w:id="32"/>
       <w:r>
         <w:rPr>
           <w:rFonts w:ascii="Arial" w:eastAsia="Times New Roman" w:hAnsi="Arial"/>
@@ -8294,7 +8915,7 @@
         </w:rPr>
       </w:pPr>
     </w:p>
-    <w:bookmarkEnd w:id="30"/>
+    <w:bookmarkEnd w:id="31"/>
     <w:p>
       <w:pPr>
         <w:pStyle w:val="ListParagraph"/>
@@ -8316,7 +8937,7 @@
         </w:rPr>
         <w:t xml:space="preserve"> Em um dos métodos mais comuns para isso, utiliza-se uma fórmula conhecida na estatística como erro quadrático </w:t>
       </w:r>
-      <w:commentRangeStart w:id="41"/>
+      <w:commentRangeStart w:id="42"/>
       <w:r>
         <w:rPr>
           <w:color w:val="000000" w:themeColor="text1"/>
@@ -8335,14 +8956,14 @@
         </w:rPr>
         <w:t xml:space="preserve">, </w:t>
       </w:r>
-      <w:commentRangeEnd w:id="41"/>
+      <w:commentRangeEnd w:id="42"/>
       <w:r>
         <w:rPr>
           <w:rStyle w:val="CommentReference"/>
           <w:rFonts w:ascii="Liberation Serif" w:eastAsia="NSimSun" w:hAnsi="Liberation Serif" w:cs="Mangal"/>
           <w:lang w:bidi="hi-IN"/>
         </w:rPr>
-        <w:commentReference w:id="41"/>
+        <w:commentReference w:id="42"/>
       </w:r>
       <w:r>
         <w:rPr>
@@ -8422,7 +9043,7 @@
         </w:rPr>
         <w:t xml:space="preserve"> da rede/saída desejada</w:t>
       </w:r>
-      <w:bookmarkStart w:id="42" w:name="_Hlk22382195"/>
+      <w:bookmarkStart w:id="43" w:name="_Hlk22382195"/>
       <w:r>
         <w:rPr>
           <w:color w:val="000000" w:themeColor="text1"/>
@@ -8690,7 +9311,7 @@
         </w:rPr>
         <w:t xml:space="preserve">Ou seja, o erro total sendo igual a soma da metade do </w:t>
       </w:r>
-      <w:commentRangeStart w:id="43"/>
+      <w:commentRangeStart w:id="44"/>
       <w:r>
         <w:rPr>
           <w:i/>
@@ -8700,7 +9321,7 @@
         </w:rPr>
         <w:t>target</w:t>
       </w:r>
-      <w:commentRangeEnd w:id="43"/>
+      <w:commentRangeEnd w:id="44"/>
       <w:r>
         <w:rPr>
           <w:rStyle w:val="CommentReference"/>
@@ -8709,7 +9330,7 @@
           <w:iCs/>
           <w:lang w:bidi="hi-IN"/>
         </w:rPr>
-        <w:commentReference w:id="43"/>
+        <w:commentReference w:id="44"/>
       </w:r>
       <w:r>
         <w:rPr>
@@ -8867,7 +9488,7 @@
         <w:t>, temos então respectivamente:</w:t>
       </w:r>
     </w:p>
-    <w:bookmarkStart w:id="44" w:name="_Hlk22991462"/>
+    <w:bookmarkStart w:id="45" w:name="_Hlk22991462"/>
     <w:p>
       <w:pPr>
         <w:pStyle w:val="ListParagraph"/>
@@ -8915,7 +9536,7 @@
               </m:r>
             </m:sub>
           </m:sSub>
-          <w:bookmarkEnd w:id="44"/>
+          <w:bookmarkEnd w:id="45"/>
           <m:r>
             <w:rPr>
               <w:rFonts w:ascii="Cambria Math" w:hAnsi="Cambria Math"/>
@@ -9022,7 +9643,7 @@
         </m:oMath>
       </m:oMathPara>
     </w:p>
-    <w:bookmarkStart w:id="45" w:name="_Hlk22991476"/>
+    <w:bookmarkStart w:id="46" w:name="_Hlk22991476"/>
     <w:p>
       <w:pPr>
         <w:pStyle w:val="ListParagraph"/>
@@ -9070,7 +9691,7 @@
               </m:r>
             </m:sub>
           </m:sSub>
-          <w:bookmarkEnd w:id="45"/>
+          <w:bookmarkEnd w:id="46"/>
           <m:r>
             <w:rPr>
               <w:rFonts w:ascii="Cambria Math" w:hAnsi="Cambria Math"/>
@@ -9194,7 +9815,7 @@
         <w:t>E para o erro total da rede, fazemos:</w:t>
       </w:r>
     </w:p>
-    <w:bookmarkStart w:id="46" w:name="_Hlk23103017"/>
+    <w:bookmarkStart w:id="47" w:name="_Hlk23103017"/>
     <w:p>
       <w:pPr>
         <w:pStyle w:val="ListParagraph"/>
@@ -9333,7 +9954,7 @@
         </m:oMath>
       </m:oMathPara>
     </w:p>
-    <w:bookmarkEnd w:id="46"/>
+    <w:bookmarkEnd w:id="47"/>
     <w:p>
       <w:pPr>
         <w:pStyle w:val="ListParagraph"/>
@@ -9478,7 +10099,7 @@
         </w:rPr>
         <w:t xml:space="preserve"> </w:t>
       </w:r>
-      <w:bookmarkEnd w:id="42"/>
+      <w:bookmarkEnd w:id="43"/>
       <w:r>
         <w:rPr>
           <w:rFonts w:ascii="Arial" w:eastAsia="Times New Roman" w:hAnsi="Arial"/>
@@ -9487,7 +10108,7 @@
         </w:rPr>
         <w:t xml:space="preserve">– </w:t>
       </w:r>
-      <w:bookmarkStart w:id="47" w:name="_Hlk23108062"/>
+      <w:bookmarkStart w:id="48" w:name="_Hlk23108062"/>
       <w:r>
         <w:rPr>
           <w:rFonts w:ascii="Arial" w:eastAsia="Times New Roman" w:hAnsi="Arial"/>
@@ -9496,7 +10117,7 @@
         </w:rPr>
         <w:t>O GRADIENTE E A APLICAÇÃO DA REGRA DA CADEIA</w:t>
       </w:r>
-      <w:bookmarkEnd w:id="47"/>
+      <w:bookmarkEnd w:id="48"/>
     </w:p>
     <w:p>
       <w:pPr>
@@ -9816,7 +10437,7 @@
                   </m:r>
                 </m:e>
                 <m:sub>
-                  <w:commentRangeStart w:id="48"/>
+                  <w:commentRangeStart w:id="49"/>
                   <m:sSub>
                     <m:sSubPr>
                       <m:ctrlPr>
@@ -9852,7 +10473,7 @@
                       </m:r>
                     </m:sub>
                   </m:sSub>
-                  <w:commentRangeEnd w:id="48"/>
+                  <w:commentRangeEnd w:id="49"/>
                   <m:r>
                     <m:rPr>
                       <m:sty m:val="p"/>
@@ -9861,7 +10482,7 @@
                       <w:rStyle w:val="CommentReference"/>
                       <w:rFonts w:cs="Mangal"/>
                     </w:rPr>
-                    <w:commentReference w:id="48"/>
+                    <w:commentReference w:id="49"/>
                   </m:r>
                 </m:sub>
               </m:sSub>
@@ -9910,7 +10531,7 @@
         </w:rPr>
         <w:t xml:space="preserve"> como a derivada parcial do erro total em relação a </w:t>
       </w:r>
-      <w:bookmarkStart w:id="49" w:name="_Hlk23034804"/>
+      <w:bookmarkStart w:id="50" w:name="_Hlk23034804"/>
       <m:oMath>
         <m:sSub>
           <m:sSubPr>
@@ -9942,7 +10563,7 @@
           </m:sub>
         </m:sSub>
       </m:oMath>
-      <w:bookmarkEnd w:id="49"/>
+      <w:bookmarkEnd w:id="50"/>
       <w:r>
         <w:rPr>
           <w:rFonts w:ascii="Arial" w:eastAsia="Times New Roman" w:hAnsi="Arial"/>
@@ -10106,7 +10727,7 @@
       <w:r>
         <w:t xml:space="preserve">Figura 9 – </w:t>
       </w:r>
-      <w:bookmarkStart w:id="50" w:name="_Hlk23199527"/>
+      <w:bookmarkStart w:id="51" w:name="_Hlk23199527"/>
       <w:r>
         <w:t xml:space="preserve">Ilustração </w:t>
       </w:r>
@@ -10119,7 +10740,7 @@
       <w:r>
         <w:t>.</w:t>
       </w:r>
-      <w:bookmarkEnd w:id="50"/>
+      <w:bookmarkEnd w:id="51"/>
     </w:p>
     <w:p>
       <w:pPr>
@@ -10288,7 +10909,7 @@
         </w:rPr>
         <w:t xml:space="preserve"> em relação a soma calculada em </w:t>
       </w:r>
-      <w:bookmarkStart w:id="51" w:name="_Hlk23103080"/>
+      <w:bookmarkStart w:id="52" w:name="_Hlk23103080"/>
       <m:oMath>
         <m:sSub>
           <m:sSubPr>
@@ -10318,7 +10939,7 @@
           </m:sub>
         </m:sSub>
       </m:oMath>
-      <w:bookmarkEnd w:id="51"/>
+      <w:bookmarkEnd w:id="52"/>
       <w:r>
         <w:rPr>
           <w:rFonts w:ascii="Arial" w:eastAsia="Times New Roman" w:hAnsi="Arial"/>
@@ -10484,8 +11105,8 @@
             </w:rPr>
             <m:t xml:space="preserve">= </m:t>
           </m:r>
-          <w:bookmarkStart w:id="52" w:name="_Hlk23105894"/>
-          <w:bookmarkStart w:id="53" w:name="_Hlk23111371"/>
+          <w:bookmarkStart w:id="53" w:name="_Hlk23105894"/>
+          <w:bookmarkStart w:id="54" w:name="_Hlk23111371"/>
           <m:f>
             <m:fPr>
               <m:ctrlPr>
@@ -10499,7 +11120,7 @@
               </m:ctrlPr>
             </m:fPr>
             <m:num>
-              <w:bookmarkStart w:id="54" w:name="_Hlk23105931"/>
+              <w:bookmarkStart w:id="55" w:name="_Hlk23105931"/>
               <m:r>
                 <m:rPr>
                   <m:sty m:val="bi"/>
@@ -10512,7 +11133,7 @@
                 </w:rPr>
                 <m:t>∂Etotal</m:t>
               </m:r>
-              <w:bookmarkEnd w:id="54"/>
+              <w:bookmarkEnd w:id="55"/>
             </m:num>
             <m:den>
               <m:sSub>
@@ -10591,7 +11212,7 @@
               </m:sSub>
             </m:den>
           </m:f>
-          <w:bookmarkEnd w:id="52"/>
+          <w:bookmarkEnd w:id="53"/>
           <m:r>
             <w:rPr>
               <w:rFonts w:ascii="Cambria Math" w:eastAsia="Times New Roman" w:hAnsi="Cambria Math"/>
@@ -10601,7 +11222,7 @@
             </w:rPr>
             <m:t xml:space="preserve">* </m:t>
           </m:r>
-          <w:bookmarkEnd w:id="53"/>
+          <w:bookmarkEnd w:id="54"/>
           <m:f>
             <m:fPr>
               <m:ctrlPr>
@@ -10975,7 +11596,7 @@
           <w:color w:val="468A1A"/>
         </w:rPr>
       </w:pPr>
-      <w:bookmarkStart w:id="55" w:name="__RefHeading___Toc378694369"/>
+      <w:bookmarkStart w:id="56" w:name="__RefHeading___Toc378694369"/>
     </w:p>
     <w:p>
       <w:pPr>
@@ -11164,8 +11785,8 @@
           </w:rPr>
           <m:t xml:space="preserve">+ </m:t>
         </m:r>
-        <w:bookmarkStart w:id="56" w:name="_Hlk23107995"/>
-        <w:bookmarkStart w:id="57" w:name="_Hlk23103104"/>
+        <w:bookmarkStart w:id="57" w:name="_Hlk23107995"/>
+        <w:bookmarkStart w:id="58" w:name="_Hlk23103104"/>
         <m:sSub>
           <m:sSubPr>
             <m:ctrlPr>
@@ -11202,7 +11823,7 @@
           </m:sub>
         </m:sSub>
       </m:oMath>
-      <w:bookmarkEnd w:id="56"/>
+      <w:bookmarkEnd w:id="57"/>
       <w:r>
         <w:rPr>
           <w:color w:val="000000" w:themeColor="text1"/>
@@ -11211,7 +11832,7 @@
         </w:rPr>
         <w:t xml:space="preserve">, </w:t>
       </w:r>
-      <w:bookmarkEnd w:id="57"/>
+      <w:bookmarkEnd w:id="58"/>
       <w:r>
         <w:rPr>
           <w:color w:val="000000" w:themeColor="text1"/>
@@ -11226,8 +11847,8 @@
         </w:rPr>
         <w:t xml:space="preserve">, como estamos calculando em relação a </w:t>
       </w:r>
-      <w:bookmarkStart w:id="58" w:name="_Hlk23103150"/>
-      <w:bookmarkStart w:id="59" w:name="_Hlk23111591"/>
+      <w:bookmarkStart w:id="59" w:name="_Hlk23103150"/>
+      <w:bookmarkStart w:id="60" w:name="_Hlk23111591"/>
       <m:oMath>
         <m:sSub>
           <m:sSubPr>
@@ -11256,11 +11877,11 @@
           </m:sub>
         </m:sSub>
       </m:oMath>
-      <w:bookmarkEnd w:id="58"/>
+      <w:bookmarkEnd w:id="59"/>
       <w:r>
         <w:t xml:space="preserve">, </w:t>
       </w:r>
-      <w:bookmarkEnd w:id="59"/>
+      <w:bookmarkEnd w:id="60"/>
       <w:r>
         <w:t xml:space="preserve">o valor de </w:t>
       </w:r>
@@ -11628,9 +12249,9 @@
           </m:r>
         </m:oMath>
       </m:oMathPara>
-      <w:bookmarkStart w:id="60" w:name="_Hlk23190014"/>
-    </w:p>
-    <w:bookmarkEnd w:id="60"/>
+      <w:bookmarkStart w:id="61" w:name="_Hlk23190014"/>
+    </w:p>
+    <w:bookmarkEnd w:id="61"/>
     <w:p>
       <w:pPr>
         <w:pStyle w:val="ListParagraph"/>
@@ -12275,7 +12896,7 @@
           <w:color w:val="000000" w:themeColor="text1"/>
         </w:rPr>
       </w:pPr>
-      <w:bookmarkStart w:id="61" w:name="_Hlk23195330"/>
+      <w:bookmarkStart w:id="62" w:name="_Hlk23195330"/>
       <w:r>
         <w:rPr>
           <w:rFonts w:ascii="Arial" w:hAnsi="Arial"/>
@@ -12298,7 +12919,7 @@
         <w:t>DA SOMA EM RELAÇÃO AO PESO</w:t>
       </w:r>
     </w:p>
-    <w:bookmarkEnd w:id="61"/>
+    <w:bookmarkEnd w:id="62"/>
     <w:p>
       <w:pPr>
         <w:rPr>
@@ -12403,7 +13024,7 @@
             </w:rPr>
             <m:t>=</m:t>
           </m:r>
-          <w:bookmarkStart w:id="62" w:name="_Hlk23189739"/>
+          <w:bookmarkStart w:id="63" w:name="_Hlk23189739"/>
           <m:sSub>
             <m:sSubPr>
               <m:ctrlPr>
@@ -12433,7 +13054,7 @@
               </m:r>
             </m:sub>
           </m:sSub>
-          <w:bookmarkEnd w:id="62"/>
+          <w:bookmarkEnd w:id="63"/>
           <m:r>
             <w:rPr>
               <w:rFonts w:ascii="Cambria Math" w:hAnsi="Cambria Math"/>
@@ -12488,7 +13109,7 @@
               </m:ctrlPr>
             </m:sSubPr>
             <m:e>
-              <w:bookmarkStart w:id="63" w:name="_Hlk23189851"/>
+              <w:bookmarkStart w:id="64" w:name="_Hlk23189851"/>
               <m:sSub>
                 <m:sSubPr>
                   <m:ctrlPr>
@@ -12518,7 +13139,7 @@
                   </m:r>
                 </m:sub>
               </m:sSub>
-              <w:bookmarkEnd w:id="63"/>
+              <w:bookmarkEnd w:id="64"/>
               <m:r>
                 <w:rPr>
                   <w:rFonts w:ascii="Cambria Math" w:hAnsi="Cambria Math"/>
@@ -12650,7 +13271,7 @@
         </w:rPr>
         <w:t xml:space="preserve">e o valor do peso </w:t>
       </w:r>
-      <w:bookmarkStart w:id="64" w:name="_Hlk23195473"/>
+      <w:bookmarkStart w:id="65" w:name="_Hlk23195473"/>
       <m:oMath>
         <m:sSub>
           <m:sSubPr>
@@ -12689,7 +13310,7 @@
         </w:rPr>
         <w:t xml:space="preserve"> </w:t>
       </w:r>
-      <w:bookmarkEnd w:id="64"/>
+      <w:bookmarkEnd w:id="65"/>
       <w:r>
         <w:rPr>
           <w:rFonts w:ascii="Arial" w:hAnsi="Arial"/>
@@ -13466,7 +14087,7 @@
           <w:color w:val="000000" w:themeColor="text1"/>
         </w:rPr>
       </w:pPr>
-      <w:bookmarkStart w:id="65" w:name="_Hlk23196837"/>
+      <w:bookmarkStart w:id="66" w:name="_Hlk23196837"/>
     </w:p>
     <w:p>
       <w:pPr>
@@ -13523,7 +14144,7 @@
               </m:r>
             </m:sup>
           </m:sSubSup>
-          <w:bookmarkEnd w:id="65"/>
+          <w:bookmarkEnd w:id="66"/>
           <m:r>
             <w:rPr>
               <w:rFonts w:ascii="Cambria Math" w:hAnsi="Cambria Math"/>
@@ -15106,7 +15727,7 @@
           <w:szCs w:val="24"/>
         </w:rPr>
       </w:pPr>
-      <w:bookmarkStart w:id="66" w:name="_Hlk25176881"/>
+      <w:bookmarkStart w:id="67" w:name="_Hlk25176881"/>
       <w:r>
         <w:rPr>
           <w:color w:val="000000"/>
@@ -15282,7 +15903,7 @@
         <w:t>, também escritas em Python, sendo esta última comumente utilizada em algortimos de classificação.</w:t>
       </w:r>
     </w:p>
-    <w:bookmarkEnd w:id="66"/>
+    <w:bookmarkEnd w:id="67"/>
     <w:p>
       <w:pPr>
         <w:pStyle w:val="Standard"/>
@@ -15753,7 +16374,7 @@
       <w:r>
         <w:t xml:space="preserve">Figura 10 – Código: </w:t>
       </w:r>
-      <w:bookmarkStart w:id="67" w:name="_Hlk25787887"/>
+      <w:bookmarkStart w:id="68" w:name="_Hlk25787887"/>
       <w:r>
         <w:t xml:space="preserve">Colunas e impressão por comando </w:t>
       </w:r>
@@ -15764,7 +16385,7 @@
         </w:rPr>
         <w:t>head</w:t>
       </w:r>
-      <w:bookmarkEnd w:id="67"/>
+      <w:bookmarkEnd w:id="68"/>
     </w:p>
     <w:p>
       <w:pPr>
@@ -15780,33 +16401,21 @@
           <w:color w:val="000000"/>
           <w:szCs w:val="24"/>
         </w:rPr>
-        <w:t>{REFAZENDO, ESTÁ ERRADO, VAI SER FLOAT</w:t>
-      </w:r>
-      <w:bookmarkStart w:id="68" w:name="_GoBack"/>
-      <w:bookmarkEnd w:id="68"/>
+        <w:t xml:space="preserve">A seguir, definimos como saída apenas a coluna do tipo correspondente a amostra em questão, e definimos valores para os tipos, passando </w:t>
+      </w:r>
       <w:r>
         <w:rPr>
           <w:color w:val="000000"/>
           <w:szCs w:val="24"/>
         </w:rPr>
-        <w:t>}</w:t>
-      </w:r>
-    </w:p>
-    <w:p>
-      <w:pPr>
-        <w:pStyle w:val="Standard"/>
-        <w:ind w:firstLine="283"/>
+        <w:t>três células e não mais uma, como</w:t>
+      </w:r>
+      <w:r>
         <w:rPr>
           <w:color w:val="000000"/>
           <w:szCs w:val="24"/>
         </w:rPr>
-      </w:pPr>
-      <w:r>
-        <w:rPr>
-          <w:color w:val="000000"/>
-          <w:szCs w:val="24"/>
-        </w:rPr>
-        <w:t xml:space="preserve">A seguir, definimos como saída apenas a coluna do tipo correspondente a amostra em questão, e definimos valores para os tipos, os passando para inteiros conforme visto na figura abaixo. Isso se deve devido ao </w:t>
+        <w:t xml:space="preserve"> visto na figura abaixo. Isso se deve devido ao </w:t>
       </w:r>
       <w:r>
         <w:rPr>
@@ -15838,6 +16447,13 @@
         </w:rPr>
         <w:t>.</w:t>
       </w:r>
+      <w:r>
+        <w:rPr>
+          <w:color w:val="000000"/>
+          <w:szCs w:val="24"/>
+        </w:rPr>
+        <w:t xml:space="preserve"> Então iremos trabalhar com a probabilidade de um conjunto de dados (linha) corresponder a um tipo.</w:t>
+      </w:r>
     </w:p>
     <w:p>
       <w:pPr>
@@ -15859,8 +16475,8 @@
           <w:szCs w:val="24"/>
         </w:rPr>
         <w:drawing>
-          <wp:inline distT="0" distB="0" distL="0" distR="0" wp14:anchorId="3062E44A" wp14:editId="19329077">
-            <wp:extent cx="5758243" cy="762635"/>
+          <wp:inline distT="0" distB="0" distL="0" distR="0" wp14:anchorId="3062E44A" wp14:editId="6E4962A2">
+            <wp:extent cx="5791200" cy="1333500"/>
             <wp:effectExtent l="0" t="0" r="0" b="0"/>
             <wp:docPr id="14" name="Picture 14"/>
             <wp:cNvGraphicFramePr>
@@ -15888,7 +16504,7 @@
                   <pic:spPr>
                     <a:xfrm>
                       <a:off x="0" y="0"/>
-                      <a:ext cx="5758243" cy="762635"/>
+                      <a:ext cx="6040563" cy="1390919"/>
                     </a:xfrm>
                     <a:prstGeom prst="rect">
                       <a:avLst/>
@@ -15915,16 +16531,11 @@
       </w:r>
       <w:bookmarkStart w:id="69" w:name="_Hlk25787907"/>
       <w:r>
-        <w:t>Código: Mapeamento da saída como inteiro</w:t>
+        <w:t xml:space="preserve">Código: Mapeamento da saída como </w:t>
       </w:r>
       <w:bookmarkEnd w:id="69"/>
-    </w:p>
-    <w:p>
-      <w:pPr>
-        <w:pStyle w:val="Standard"/>
-      </w:pPr>
-      <w:r>
-        <w:t>{FIM DO REFAZENDO}</w:t>
+      <w:r>
+        <w:t>colunas</w:t>
       </w:r>
     </w:p>
     <w:p>
@@ -16134,7 +16745,21 @@
           <w:rFonts w:ascii="Arial" w:hAnsi="Arial"/>
           <w:color w:val="000000" w:themeColor="text1"/>
         </w:rPr>
-        <w:t xml:space="preserve">, a rede de treino começa com as linhas de </w:t>
+        <w:t xml:space="preserve">, </w:t>
+      </w:r>
+      <w:r>
+        <w:rPr>
+          <w:rFonts w:ascii="Arial" w:hAnsi="Arial"/>
+          <w:color w:val="000000" w:themeColor="text1"/>
+        </w:rPr>
+        <w:t xml:space="preserve">em um exemplo de treino, </w:t>
+      </w:r>
+      <w:r>
+        <w:rPr>
+          <w:rFonts w:ascii="Arial" w:hAnsi="Arial"/>
+          <w:color w:val="000000" w:themeColor="text1"/>
+        </w:rPr>
+        <w:t xml:space="preserve">a rede começa com as linhas de </w:t>
       </w:r>
       <w:r>
         <w:rPr>
@@ -16243,7 +16868,13 @@
       </w:pPr>
       <w:bookmarkStart w:id="71" w:name="_Hlk25787797"/>
       <w:r>
-        <w:t>Figura 13 – Código: Impressão para verificação de treino e teste</w:t>
+        <w:t xml:space="preserve">Figura 13 – Código: </w:t>
+      </w:r>
+      <w:r>
+        <w:t>Exemplo de i</w:t>
+      </w:r>
+      <w:r>
+        <w:t>mpressão para verificação de treino e teste</w:t>
       </w:r>
     </w:p>
     <w:bookmarkEnd w:id="71"/>
@@ -16265,18 +16896,1560 @@
     </w:p>
     <w:p>
       <w:pPr>
+        <w:pStyle w:val="Standard"/>
+        <w:rPr>
+          <w:b/>
+          <w:bCs/>
+          <w:color w:val="000000" w:themeColor="text1"/>
+          <w:sz w:val="28"/>
+          <w:szCs w:val="28"/>
+        </w:rPr>
+      </w:pPr>
+      <w:r>
+        <w:rPr>
+          <w:color w:val="000000" w:themeColor="text1"/>
+        </w:rPr>
+        <w:t xml:space="preserve"> </w:t>
+      </w:r>
+      <w:r>
+        <w:rPr>
+          <w:b/>
+          <w:bCs/>
+          <w:color w:val="000000" w:themeColor="text1"/>
+          <w:sz w:val="28"/>
+          <w:szCs w:val="28"/>
+        </w:rPr>
+        <w:t>3</w:t>
+      </w:r>
+      <w:r>
+        <w:rPr>
+          <w:b/>
+          <w:bCs/>
+          <w:color w:val="000000" w:themeColor="text1"/>
+          <w:sz w:val="28"/>
+          <w:szCs w:val="28"/>
+        </w:rPr>
+        <w:t>.</w:t>
+      </w:r>
+      <w:r>
+        <w:rPr>
+          <w:b/>
+          <w:bCs/>
+          <w:color w:val="000000" w:themeColor="text1"/>
+          <w:sz w:val="28"/>
+          <w:szCs w:val="28"/>
+        </w:rPr>
+        <w:t>3</w:t>
+      </w:r>
+      <w:r>
+        <w:rPr>
+          <w:b/>
+          <w:bCs/>
+          <w:color w:val="000000" w:themeColor="text1"/>
+          <w:sz w:val="28"/>
+          <w:szCs w:val="28"/>
+        </w:rPr>
+        <w:t xml:space="preserve"> – </w:t>
+      </w:r>
+      <w:r>
+        <w:rPr>
+          <w:b/>
+          <w:bCs/>
+          <w:color w:val="000000" w:themeColor="text1"/>
+          <w:sz w:val="28"/>
+          <w:szCs w:val="28"/>
+        </w:rPr>
+        <w:t>MODELAGEM E COMPILAÇÃO</w:t>
+      </w:r>
+    </w:p>
+    <w:p>
+      <w:pPr>
+        <w:pStyle w:val="Standard"/>
+        <w:rPr>
+          <w:b/>
+          <w:bCs/>
+          <w:color w:val="000000" w:themeColor="text1"/>
+          <w:sz w:val="28"/>
+          <w:szCs w:val="28"/>
+        </w:rPr>
+      </w:pPr>
+    </w:p>
+    <w:p>
+      <w:pPr>
+        <w:pStyle w:val="Standard"/>
+        <w:ind w:firstLine="283"/>
+        <w:rPr>
+          <w:color w:val="000000"/>
+          <w:szCs w:val="24"/>
+        </w:rPr>
+      </w:pPr>
+      <w:r>
+        <w:rPr>
+          <w:color w:val="000000"/>
+          <w:szCs w:val="24"/>
+        </w:rPr>
+        <w:t>Neste etapa, defini</w:t>
+      </w:r>
+      <w:r>
+        <w:rPr>
+          <w:color w:val="000000"/>
+          <w:szCs w:val="24"/>
+        </w:rPr>
+        <w:t>remos</w:t>
+      </w:r>
+      <w:r>
+        <w:rPr>
+          <w:color w:val="000000"/>
+          <w:szCs w:val="24"/>
+        </w:rPr>
+        <w:t xml:space="preserve"> o nosso modelo</w:t>
+      </w:r>
+      <w:r>
+        <w:rPr>
+          <w:color w:val="000000"/>
+          <w:szCs w:val="24"/>
+        </w:rPr>
+        <w:t xml:space="preserve">. Importamos do </w:t>
+      </w:r>
+      <w:r>
+        <w:rPr>
+          <w:i/>
+          <w:iCs/>
+          <w:color w:val="000000"/>
+          <w:szCs w:val="24"/>
+        </w:rPr>
+        <w:t>K</w:t>
+      </w:r>
+      <w:r>
+        <w:rPr>
+          <w:i/>
+          <w:iCs/>
+          <w:color w:val="000000"/>
+          <w:szCs w:val="24"/>
+        </w:rPr>
+        <w:t>eras</w:t>
+      </w:r>
+      <w:r>
+        <w:rPr>
+          <w:color w:val="000000"/>
+          <w:szCs w:val="24"/>
+        </w:rPr>
+        <w:t xml:space="preserve"> o tipo </w:t>
+      </w:r>
+      <w:r>
+        <w:rPr>
+          <w:i/>
+          <w:iCs/>
+          <w:color w:val="000000"/>
+          <w:szCs w:val="24"/>
+        </w:rPr>
+        <w:t>Sequencial</w:t>
+      </w:r>
+      <w:r>
+        <w:rPr>
+          <w:color w:val="000000"/>
+          <w:szCs w:val="24"/>
+        </w:rPr>
+        <w:t xml:space="preserve"> para aplicar a rede, como também o fazemos com o tipo </w:t>
+      </w:r>
+      <w:r>
+        <w:rPr>
+          <w:i/>
+          <w:iCs/>
+          <w:color w:val="000000"/>
+          <w:szCs w:val="24"/>
+        </w:rPr>
+        <w:t>Dense</w:t>
+      </w:r>
+      <w:r>
+        <w:rPr>
+          <w:color w:val="000000"/>
+          <w:szCs w:val="24"/>
+        </w:rPr>
+        <w:t xml:space="preserve"> para aplicar as camadas.</w:t>
+      </w:r>
+      <w:r>
+        <w:rPr>
+          <w:color w:val="000000"/>
+          <w:szCs w:val="24"/>
+        </w:rPr>
+        <w:t xml:space="preserve"> </w:t>
+      </w:r>
+      <w:r>
+        <w:rPr>
+          <w:color w:val="000000"/>
+          <w:szCs w:val="24"/>
+        </w:rPr>
+        <w:t>Passamos a dimensão da rede, em colunas, como o número de colunas da camada de entrada</w:t>
+      </w:r>
+      <w:r>
+        <w:rPr>
+          <w:color w:val="000000"/>
+          <w:szCs w:val="24"/>
+        </w:rPr>
+        <w:t xml:space="preserve">. Criamos duas camadas ocultas e uma de saída e aplicamos o modo de ativação </w:t>
+      </w:r>
+      <w:r>
+        <w:rPr>
+          <w:i/>
+          <w:iCs/>
+          <w:color w:val="000000"/>
+          <w:szCs w:val="24"/>
+        </w:rPr>
+        <w:t>Relu</w:t>
+      </w:r>
+      <w:r>
+        <w:rPr>
+          <w:color w:val="000000"/>
+          <w:szCs w:val="24"/>
+        </w:rPr>
+        <w:t xml:space="preserve"> para todas elas. </w:t>
+      </w:r>
+    </w:p>
+    <w:p>
+      <w:pPr>
+        <w:pStyle w:val="Standard"/>
+        <w:ind w:firstLine="283"/>
+        <w:rPr>
+          <w:color w:val="000000"/>
+          <w:szCs w:val="24"/>
+        </w:rPr>
+      </w:pPr>
+      <w:r>
+        <w:rPr>
+          <w:color w:val="000000"/>
+          <w:szCs w:val="24"/>
+        </w:rPr>
+        <w:t>Como visto na figura 14</w:t>
+      </w:r>
+      <w:r>
+        <w:rPr>
+          <w:color w:val="000000"/>
+          <w:szCs w:val="24"/>
+        </w:rPr>
+        <w:t xml:space="preserve"> abaixo</w:t>
+      </w:r>
+      <w:r>
+        <w:rPr>
+          <w:color w:val="000000"/>
+          <w:szCs w:val="24"/>
+        </w:rPr>
+        <w:t>, definimos dez neurônios para a camada de entrada, vinte para a camada seguinte e dez para a terceira camada. Para a camada de saída, são definidos três neurônios, nesse caso correspondentes ao número de tipos de plantas possíveis.</w:t>
+      </w:r>
+    </w:p>
+    <w:p>
+      <w:pPr>
+        <w:pStyle w:val="Standard"/>
+        <w:ind w:firstLine="283"/>
+        <w:rPr>
+          <w:color w:val="000000"/>
+          <w:szCs w:val="24"/>
+        </w:rPr>
+      </w:pPr>
+      <w:r>
+        <w:rPr>
+          <w:color w:val="000000"/>
+          <w:szCs w:val="24"/>
+        </w:rPr>
+        <w:lastRenderedPageBreak/>
+        <w:t>Quanto ao número de neurônios das camadas intermediárias e de entrada, a escolha se deu após rodadas de treino, mediante a apresentação de um melhor resultado de predição.</w:t>
+      </w:r>
+    </w:p>
+    <w:p>
+      <w:pPr>
+        <w:pStyle w:val="Standard"/>
+        <w:ind w:firstLine="283"/>
+        <w:rPr>
+          <w:color w:val="000000"/>
+          <w:szCs w:val="24"/>
+        </w:rPr>
+      </w:pPr>
+    </w:p>
+    <w:p>
+      <w:pPr>
+        <w:pStyle w:val="Standard"/>
+        <w:keepNext/>
+        <w:ind w:firstLine="0"/>
+      </w:pPr>
+      <w:r>
+        <w:rPr>
+          <w:noProof/>
+          <w:color w:val="000000"/>
+          <w:szCs w:val="24"/>
+        </w:rPr>
+        <w:drawing>
+          <wp:inline distT="0" distB="0" distL="0" distR="0" wp14:anchorId="528C481B" wp14:editId="395FEBA4">
+            <wp:extent cx="5810250" cy="3224530"/>
+            <wp:effectExtent l="0" t="0" r="0" b="0"/>
+            <wp:docPr id="15" name="Picture 15"/>
+            <wp:cNvGraphicFramePr>
+              <a:graphicFrameLocks xmlns:a="http://schemas.openxmlformats.org/drawingml/2006/main" noChangeAspect="1"/>
+            </wp:cNvGraphicFramePr>
+            <a:graphic xmlns:a="http://schemas.openxmlformats.org/drawingml/2006/main">
+              <a:graphicData uri="http://schemas.openxmlformats.org/drawingml/2006/picture">
+                <pic:pic xmlns:pic="http://schemas.openxmlformats.org/drawingml/2006/picture">
+                  <pic:nvPicPr>
+                    <pic:cNvPr id="15" name="codigo6.png"/>
+                    <pic:cNvPicPr/>
+                  </pic:nvPicPr>
+                  <pic:blipFill>
+                    <a:blip r:embed="rId24">
+                      <a:extLst>
+                        <a:ext uri="{28A0092B-C50C-407E-A947-70E740481C1C}">
+                          <a14:useLocalDpi xmlns:a14="http://schemas.microsoft.com/office/drawing/2010/main" val="0"/>
+                        </a:ext>
+                      </a:extLst>
+                    </a:blip>
+                    <a:stretch>
+                      <a:fillRect/>
+                    </a:stretch>
+                  </pic:blipFill>
+                  <pic:spPr>
+                    <a:xfrm>
+                      <a:off x="0" y="0"/>
+                      <a:ext cx="5810250" cy="3224530"/>
+                    </a:xfrm>
+                    <a:prstGeom prst="rect">
+                      <a:avLst/>
+                    </a:prstGeom>
+                  </pic:spPr>
+                </pic:pic>
+              </a:graphicData>
+            </a:graphic>
+          </wp:inline>
+        </w:drawing>
+      </w:r>
+    </w:p>
+    <w:p>
+      <w:pPr>
+        <w:pStyle w:val="Caption"/>
+        <w:jc w:val="center"/>
+      </w:pPr>
+      <w:r>
+        <w:t>Figura 14 – Código: Modelagem das camadas da Rede Neural</w:t>
+      </w:r>
+    </w:p>
+    <w:p>
+      <w:pPr>
+        <w:pStyle w:val="Standard"/>
+      </w:pPr>
+    </w:p>
+    <w:p>
+      <w:pPr>
+        <w:pStyle w:val="Standard"/>
+      </w:pPr>
+      <w:r>
+        <w:t>Na última linha do código na figura acima, há a definição do optimizador Adam, que é um algoritmo para a taxa de aprendizado, bem como há a definição do erro quadrático médico para a função de perda da rede.</w:t>
+      </w:r>
+    </w:p>
+    <w:p>
+      <w:pPr>
+        <w:pStyle w:val="Standard"/>
+      </w:pPr>
+      <w:r>
+        <w:t>A próxima etapa é treinar o modelo, e para ajudar nisso importamos do keras a função EarlyStoppin</w:t>
+      </w:r>
+      <w:r>
+        <w:t>g. Ela serve para regularizar o treino dimunindo a incidencia de sobreajuste (overfitting), que ocorre quando um modelo, apesar de se ajustar bem a um conjunto de dados, se mostra ineficiente com novos grupos de informações.</w:t>
+      </w:r>
+    </w:p>
+    <w:p>
+      <w:pPr>
+        <w:pStyle w:val="Standard"/>
+      </w:pPr>
+      <w:r>
+        <w:t>Criamos o nosso modelo com o nome teste e passamos pra ele a rede de treino e a saída de treino, tendo a rede e a saída de teste como fatores de validação. Informamos o número de interações (epochs) como sendo cem, mas deixamos comentada a parte do código referente a função de regularização, para usarmos caso seja uma necessidade.</w:t>
+      </w:r>
+    </w:p>
+    <w:p>
+      <w:pPr>
+        <w:pStyle w:val="Standard"/>
+      </w:pPr>
+      <w:r>
+        <w:lastRenderedPageBreak/>
+        <w:t>Na imagem abaixo, além do código, podemos ver que o monitor vai atualizando os valores de perda e perda na validação, a medida que as interações vão avançando.</w:t>
+      </w:r>
+    </w:p>
+    <w:p>
+      <w:pPr>
+        <w:pStyle w:val="Standard"/>
+      </w:pPr>
+    </w:p>
+    <w:p>
+      <w:pPr>
+        <w:pStyle w:val="Standard"/>
+        <w:keepNext/>
+        <w:ind w:firstLine="0"/>
+      </w:pPr>
+      <w:r>
+        <w:rPr>
+          <w:noProof/>
+        </w:rPr>
+        <w:drawing>
+          <wp:inline distT="0" distB="0" distL="0" distR="0" wp14:anchorId="6D0A719D" wp14:editId="501FF4AE">
+            <wp:extent cx="5772150" cy="2661234"/>
+            <wp:effectExtent l="0" t="0" r="0" b="6350"/>
+            <wp:docPr id="16" name="Picture 16"/>
+            <wp:cNvGraphicFramePr>
+              <a:graphicFrameLocks xmlns:a="http://schemas.openxmlformats.org/drawingml/2006/main" noChangeAspect="1"/>
+            </wp:cNvGraphicFramePr>
+            <a:graphic xmlns:a="http://schemas.openxmlformats.org/drawingml/2006/main">
+              <a:graphicData uri="http://schemas.openxmlformats.org/drawingml/2006/picture">
+                <pic:pic xmlns:pic="http://schemas.openxmlformats.org/drawingml/2006/picture">
+                  <pic:nvPicPr>
+                    <pic:cNvPr id="16" name="codigo7.png"/>
+                    <pic:cNvPicPr/>
+                  </pic:nvPicPr>
+                  <pic:blipFill>
+                    <a:blip r:embed="rId25">
+                      <a:extLst>
+                        <a:ext uri="{28A0092B-C50C-407E-A947-70E740481C1C}">
+                          <a14:useLocalDpi xmlns:a14="http://schemas.microsoft.com/office/drawing/2010/main" val="0"/>
+                        </a:ext>
+                      </a:extLst>
+                    </a:blip>
+                    <a:stretch>
+                      <a:fillRect/>
+                    </a:stretch>
+                  </pic:blipFill>
+                  <pic:spPr>
+                    <a:xfrm>
+                      <a:off x="0" y="0"/>
+                      <a:ext cx="5829181" cy="2687528"/>
+                    </a:xfrm>
+                    <a:prstGeom prst="rect">
+                      <a:avLst/>
+                    </a:prstGeom>
+                  </pic:spPr>
+                </pic:pic>
+              </a:graphicData>
+            </a:graphic>
+          </wp:inline>
+        </w:drawing>
+      </w:r>
+    </w:p>
+    <w:p>
+      <w:pPr>
+        <w:pStyle w:val="Caption"/>
+        <w:jc w:val="center"/>
+      </w:pPr>
+      <w:r>
+        <w:t xml:space="preserve">Figura 15 – Código: </w:t>
+      </w:r>
+      <w:bookmarkStart w:id="72" w:name="_Hlk25965152"/>
+      <w:r>
+        <w:t xml:space="preserve">Treino do modelo </w:t>
+      </w:r>
+      <w:r>
+        <w:t>da rede</w:t>
+      </w:r>
+      <w:bookmarkEnd w:id="72"/>
+    </w:p>
+    <w:p>
+      <w:pPr>
+        <w:pStyle w:val="Standard"/>
+      </w:pPr>
+    </w:p>
+    <w:p>
+      <w:pPr>
+        <w:pStyle w:val="Standard"/>
+      </w:pPr>
+      <w:r>
+        <w:t xml:space="preserve">Para visualizarmos as informações referentes a perda no treino e perda na validação mais facilmente, importamos uma função da biblioteca </w:t>
+      </w:r>
+      <w:r>
+        <w:rPr>
+          <w:i/>
+          <w:iCs/>
+        </w:rPr>
+        <w:t>matplotlib</w:t>
+      </w:r>
+      <w:r>
+        <w:t xml:space="preserve"> do </w:t>
+      </w:r>
+      <w:r>
+        <w:rPr>
+          <w:i/>
+          <w:iCs/>
+        </w:rPr>
+        <w:t>Python</w:t>
+      </w:r>
+      <w:r>
+        <w:t xml:space="preserve">, que ajuda com a criação de figuras em duas dimensões de natureza matemática. </w:t>
+      </w:r>
+    </w:p>
+    <w:p>
+      <w:pPr>
+        <w:pStyle w:val="Standard"/>
+      </w:pPr>
+    </w:p>
+    <w:p>
+      <w:pPr>
+        <w:pStyle w:val="Standard"/>
+        <w:keepNext/>
+        <w:ind w:firstLine="0"/>
+      </w:pPr>
+      <w:r>
+        <w:rPr>
+          <w:noProof/>
+        </w:rPr>
+        <w:drawing>
+          <wp:inline distT="0" distB="0" distL="0" distR="0" wp14:anchorId="44AE9186" wp14:editId="2E0C73FE">
+            <wp:extent cx="5743575" cy="2823845"/>
+            <wp:effectExtent l="0" t="0" r="9525" b="0"/>
+            <wp:docPr id="17" name="Picture 17"/>
+            <wp:cNvGraphicFramePr>
+              <a:graphicFrameLocks xmlns:a="http://schemas.openxmlformats.org/drawingml/2006/main" noChangeAspect="1"/>
+            </wp:cNvGraphicFramePr>
+            <a:graphic xmlns:a="http://schemas.openxmlformats.org/drawingml/2006/main">
+              <a:graphicData uri="http://schemas.openxmlformats.org/drawingml/2006/picture">
+                <pic:pic xmlns:pic="http://schemas.openxmlformats.org/drawingml/2006/picture">
+                  <pic:nvPicPr>
+                    <pic:cNvPr id="17" name="codigo8.png"/>
+                    <pic:cNvPicPr/>
+                  </pic:nvPicPr>
+                  <pic:blipFill>
+                    <a:blip r:embed="rId26">
+                      <a:extLst>
+                        <a:ext uri="{28A0092B-C50C-407E-A947-70E740481C1C}">
+                          <a14:useLocalDpi xmlns:a14="http://schemas.microsoft.com/office/drawing/2010/main" val="0"/>
+                        </a:ext>
+                      </a:extLst>
+                    </a:blip>
+                    <a:stretch>
+                      <a:fillRect/>
+                    </a:stretch>
+                  </pic:blipFill>
+                  <pic:spPr>
+                    <a:xfrm>
+                      <a:off x="0" y="0"/>
+                      <a:ext cx="5915475" cy="2908360"/>
+                    </a:xfrm>
+                    <a:prstGeom prst="rect">
+                      <a:avLst/>
+                    </a:prstGeom>
+                  </pic:spPr>
+                </pic:pic>
+              </a:graphicData>
+            </a:graphic>
+          </wp:inline>
+        </w:drawing>
+      </w:r>
+    </w:p>
+    <w:p>
+      <w:pPr>
+        <w:pStyle w:val="Caption"/>
+        <w:jc w:val="center"/>
+      </w:pPr>
+      <w:r>
+        <w:t>Figura 16 – Código: Comparação de curvas referentes a perda</w:t>
+      </w:r>
+    </w:p>
+    <w:p>
+      <w:pPr>
+        <w:pStyle w:val="Standard"/>
+      </w:pPr>
+      <w:r>
+        <w:lastRenderedPageBreak/>
+        <w:t>A ela, aplicamos duas curvas, uma</w:t>
+      </w:r>
+      <w:r>
+        <w:t xml:space="preserve"> referente a perda no treino, que definimos com a letra r como sendo de cor vermelha (</w:t>
+      </w:r>
+      <w:r>
+        <w:rPr>
+          <w:i/>
+          <w:iCs/>
+        </w:rPr>
+        <w:t>red</w:t>
+      </w:r>
+      <w:r>
+        <w:t xml:space="preserve">), e outra referente a perda na validação, com a cor definida como azul (parâmetro b refere-se a </w:t>
+      </w:r>
+      <w:r>
+        <w:rPr>
+          <w:i/>
+          <w:iCs/>
+        </w:rPr>
+        <w:t>blue</w:t>
+      </w:r>
+      <w:r>
+        <w:t>). O resultado pode ser visto na imagem 16 acima.</w:t>
+      </w:r>
+    </w:p>
+    <w:p>
+      <w:pPr>
+        <w:pStyle w:val="Standard"/>
+      </w:pPr>
+      <w:r>
+        <w:t xml:space="preserve">De acordo com o que vimos no item 2.3 sobre perda (erro e cálculo do erro), observamos </w:t>
+      </w:r>
+      <w:r>
+        <w:t xml:space="preserve">na imagem </w:t>
+      </w:r>
+      <w:r>
+        <w:t>que a cada iteração o valor de perda cai, tanto para o treino como para o teste da rede, e de forma coordenada uma com a outra, indicação que o modelo não está viciado com os casos de treino</w:t>
+      </w:r>
+      <w:r>
+        <w:t xml:space="preserve"> e que também pode ser aplicado a outros casos, os de teste, já que o padrão de aprimoramento se manteve bem próximo.</w:t>
+      </w:r>
+    </w:p>
+    <w:p>
+      <w:pPr>
+        <w:pStyle w:val="Standard"/>
+      </w:pPr>
+      <w:r>
+        <w:t xml:space="preserve">Para fins de curiosidade, podemos olhar para a forma como o algoritmo faz a sua predição. Na figura 17, pedimos pela impressão das predileções do algoritmo sobre os cinco primeiros exemplares de plantas da rede de treino, e logo abaixo, dos mesmos cinco exemplares correspondentes na saída de treino. Lembrando que os casos do banco de dados de plantas do tipo Íris foram embaralhados quando do uso da função </w:t>
+      </w:r>
+      <w:r>
+        <w:rPr>
+          <w:i/>
+          <w:iCs/>
+        </w:rPr>
+        <w:t>split</w:t>
+      </w:r>
+      <w:r>
+        <w:t>.</w:t>
+      </w:r>
+    </w:p>
+    <w:p>
+      <w:pPr>
+        <w:pStyle w:val="Standard"/>
+      </w:pPr>
+    </w:p>
+    <w:p>
+      <w:pPr>
+        <w:pStyle w:val="Standard"/>
+        <w:keepNext/>
+        <w:ind w:firstLine="0"/>
+      </w:pPr>
+      <w:r>
+        <w:rPr>
+          <w:noProof/>
+        </w:rPr>
+        <w:drawing>
+          <wp:inline distT="0" distB="0" distL="0" distR="0" wp14:anchorId="047595E8" wp14:editId="61B0F02E">
+            <wp:extent cx="5760085" cy="3757930"/>
+            <wp:effectExtent l="0" t="0" r="0" b="0"/>
+            <wp:docPr id="18" name="Picture 18"/>
+            <wp:cNvGraphicFramePr>
+              <a:graphicFrameLocks xmlns:a="http://schemas.openxmlformats.org/drawingml/2006/main" noChangeAspect="1"/>
+            </wp:cNvGraphicFramePr>
+            <a:graphic xmlns:a="http://schemas.openxmlformats.org/drawingml/2006/main">
+              <a:graphicData uri="http://schemas.openxmlformats.org/drawingml/2006/picture">
+                <pic:pic xmlns:pic="http://schemas.openxmlformats.org/drawingml/2006/picture">
+                  <pic:nvPicPr>
+                    <pic:cNvPr id="18" name="codigo9.png"/>
+                    <pic:cNvPicPr/>
+                  </pic:nvPicPr>
+                  <pic:blipFill>
+                    <a:blip r:embed="rId27">
+                      <a:extLst>
+                        <a:ext uri="{28A0092B-C50C-407E-A947-70E740481C1C}">
+                          <a14:useLocalDpi xmlns:a14="http://schemas.microsoft.com/office/drawing/2010/main" val="0"/>
+                        </a:ext>
+                      </a:extLst>
+                    </a:blip>
+                    <a:stretch>
+                      <a:fillRect/>
+                    </a:stretch>
+                  </pic:blipFill>
+                  <pic:spPr>
+                    <a:xfrm>
+                      <a:off x="0" y="0"/>
+                      <a:ext cx="5760085" cy="3757930"/>
+                    </a:xfrm>
+                    <a:prstGeom prst="rect">
+                      <a:avLst/>
+                    </a:prstGeom>
+                  </pic:spPr>
+                </pic:pic>
+              </a:graphicData>
+            </a:graphic>
+          </wp:inline>
+        </w:drawing>
+      </w:r>
+    </w:p>
+    <w:p>
+      <w:pPr>
+        <w:pStyle w:val="Caption"/>
+        <w:jc w:val="center"/>
+      </w:pPr>
+      <w:r>
+        <w:t xml:space="preserve">Figura 17 – Código: </w:t>
+      </w:r>
+      <w:bookmarkStart w:id="73" w:name="_Hlk25964938"/>
+      <w:r>
+        <w:t xml:space="preserve">Comparação da função </w:t>
+      </w:r>
+      <w:r>
+        <w:rPr>
+          <w:i/>
+          <w:iCs/>
+        </w:rPr>
+        <w:t>Predict</w:t>
+      </w:r>
+      <w:r>
+        <w:t xml:space="preserve"> com valores reais</w:t>
+      </w:r>
+      <w:bookmarkEnd w:id="73"/>
+    </w:p>
+    <w:p>
+      <w:pPr>
+        <w:pStyle w:val="Standard"/>
+      </w:pPr>
+      <w:r>
+        <w:lastRenderedPageBreak/>
+        <w:t xml:space="preserve">Na execução da função </w:t>
+      </w:r>
+      <w:r>
+        <w:rPr>
+          <w:i/>
+          <w:iCs/>
+        </w:rPr>
+        <w:t>predict</w:t>
+      </w:r>
+      <w:r>
+        <w:t xml:space="preserve">, o algoritmo retornou valores flutuantes para a probabilidade em relação a ser cada um dos três tipos. </w:t>
+      </w:r>
+      <w:r>
+        <w:t>Na próxima etapa, e</w:t>
+      </w:r>
+      <w:r>
+        <w:t xml:space="preserve">le vai apontar aquele tipo onde a probabilidade mais se aproximar dos cem porcento (valor 1.0). Foi sublinhado em cada caso o valor onde há a maior probabilidade, para compararmos com a saída real. Aqui, em valores aproximados, ele apontou cem porcento para o tipo </w:t>
+      </w:r>
+      <w:r>
+        <w:rPr>
+          <w:i/>
+          <w:iCs/>
+        </w:rPr>
+        <w:t>setosa</w:t>
+      </w:r>
+      <w:r>
+        <w:t xml:space="preserve"> no </w:t>
+      </w:r>
+      <w:r>
+        <w:rPr>
+          <w:i/>
+          <w:iCs/>
+        </w:rPr>
+        <w:t>index</w:t>
+      </w:r>
+      <w:r>
+        <w:t xml:space="preserve"> 4, noventa e cinco porcento também para </w:t>
+      </w:r>
+      <w:r>
+        <w:rPr>
+          <w:i/>
+          <w:iCs/>
+        </w:rPr>
+        <w:t>setosa</w:t>
+      </w:r>
+      <w:r>
+        <w:t xml:space="preserve"> no </w:t>
+      </w:r>
+      <w:r>
+        <w:rPr>
+          <w:i/>
+          <w:iCs/>
+        </w:rPr>
+        <w:t>index</w:t>
+      </w:r>
+      <w:r>
+        <w:t xml:space="preserve"> 23 e bem mais de cem porcento para o mesmo tipo no </w:t>
+      </w:r>
+      <w:r>
+        <w:rPr>
+          <w:i/>
+          <w:iCs/>
+        </w:rPr>
+        <w:t>index</w:t>
+      </w:r>
+      <w:r>
+        <w:t xml:space="preserve"> 15. Calculou em oitenta porcento para o tipo </w:t>
+      </w:r>
+      <w:r>
+        <w:rPr>
+          <w:i/>
+          <w:iCs/>
+        </w:rPr>
+        <w:t>versicolor</w:t>
+      </w:r>
+      <w:r>
+        <w:t xml:space="preserve"> no </w:t>
+      </w:r>
+      <w:r>
+        <w:rPr>
+          <w:i/>
+          <w:iCs/>
+        </w:rPr>
+        <w:t>index</w:t>
+      </w:r>
+      <w:r>
+        <w:t xml:space="preserve"> 98 e, logo abaixo, oitenta e quatro porcento para o </w:t>
+      </w:r>
+      <w:r>
+        <w:rPr>
+          <w:i/>
+          <w:iCs/>
+        </w:rPr>
+        <w:t>virginica</w:t>
+      </w:r>
+      <w:r>
+        <w:t xml:space="preserve">. Na saída real, pelo comando </w:t>
+      </w:r>
+      <w:r>
+        <w:rPr>
+          <w:i/>
+          <w:iCs/>
+        </w:rPr>
+        <w:t>head</w:t>
+      </w:r>
+      <w:r>
+        <w:t>, vemos que acert</w:t>
+      </w:r>
+      <w:r>
+        <w:t>ará</w:t>
+      </w:r>
+      <w:r>
+        <w:t xml:space="preserve"> os cinco casos.</w:t>
+      </w:r>
+    </w:p>
+    <w:p>
+      <w:pPr>
+        <w:pStyle w:val="Standard"/>
+      </w:pPr>
+    </w:p>
+    <w:p>
+      <w:pPr>
+        <w:pStyle w:val="Standard"/>
+      </w:pPr>
+    </w:p>
+    <w:p>
+      <w:pPr>
+        <w:pStyle w:val="Standard"/>
+        <w:rPr>
+          <w:b/>
+          <w:bCs/>
+          <w:color w:val="000000" w:themeColor="text1"/>
+          <w:sz w:val="28"/>
+          <w:szCs w:val="28"/>
+        </w:rPr>
+      </w:pPr>
+      <w:r>
+        <w:rPr>
+          <w:b/>
+          <w:bCs/>
+          <w:color w:val="000000" w:themeColor="text1"/>
+          <w:sz w:val="28"/>
+          <w:szCs w:val="28"/>
+        </w:rPr>
+        <w:t>3</w:t>
+      </w:r>
+      <w:r>
+        <w:rPr>
+          <w:b/>
+          <w:bCs/>
+          <w:color w:val="000000" w:themeColor="text1"/>
+          <w:sz w:val="28"/>
+          <w:szCs w:val="28"/>
+        </w:rPr>
+        <w:t>.</w:t>
+      </w:r>
+      <w:r>
+        <w:rPr>
+          <w:b/>
+          <w:bCs/>
+          <w:color w:val="000000" w:themeColor="text1"/>
+          <w:sz w:val="28"/>
+          <w:szCs w:val="28"/>
+        </w:rPr>
+        <w:t>4</w:t>
+      </w:r>
+      <w:r>
+        <w:rPr>
+          <w:b/>
+          <w:bCs/>
+          <w:color w:val="000000" w:themeColor="text1"/>
+          <w:sz w:val="28"/>
+          <w:szCs w:val="28"/>
+        </w:rPr>
+        <w:t xml:space="preserve"> – </w:t>
+      </w:r>
+      <w:r>
+        <w:rPr>
+          <w:b/>
+          <w:bCs/>
+          <w:color w:val="000000" w:themeColor="text1"/>
+          <w:sz w:val="28"/>
+          <w:szCs w:val="28"/>
+        </w:rPr>
+        <w:t>ACURÁCIA DA REDE</w:t>
+      </w:r>
+    </w:p>
+    <w:p>
+      <w:pPr>
+        <w:pStyle w:val="Standard"/>
+        <w:rPr>
+          <w:b/>
+          <w:bCs/>
+          <w:color w:val="000000" w:themeColor="text1"/>
+          <w:sz w:val="28"/>
+          <w:szCs w:val="28"/>
+        </w:rPr>
+      </w:pPr>
+    </w:p>
+    <w:p>
+      <w:pPr>
+        <w:pStyle w:val="Standard"/>
+        <w:rPr>
+          <w:color w:val="000000" w:themeColor="text1"/>
+          <w:szCs w:val="24"/>
+        </w:rPr>
+      </w:pPr>
+      <w:r>
+        <w:rPr>
+          <w:color w:val="000000" w:themeColor="text1"/>
+          <w:szCs w:val="24"/>
+        </w:rPr>
+        <w:t xml:space="preserve">Agora que vimos o funcionamento do algoritmo em suas etapas intermediárias, chegamos a parte final, onde teremos apontado o tipo de planta para cada entrada a exemplo do explicado acima com base na probabilidade de cada caso. Fazendo uso da biblioteca </w:t>
+      </w:r>
+      <w:r>
+        <w:rPr>
+          <w:i/>
+          <w:iCs/>
+          <w:color w:val="000000" w:themeColor="text1"/>
+          <w:szCs w:val="24"/>
+        </w:rPr>
+        <w:t>skylearn</w:t>
+      </w:r>
+      <w:r>
+        <w:rPr>
+          <w:color w:val="000000" w:themeColor="text1"/>
+          <w:szCs w:val="24"/>
+        </w:rPr>
+        <w:t>, importamos a função da matriz de confusão, para, nos casos de erro, podermos ver a direção para qual resposta o algoritmo errou. Essa matriz é bem útil quando os neurônios da camada de saída são muitos, mas também nos serve nesse caso de três possibilidades.</w:t>
+      </w:r>
+    </w:p>
+    <w:p>
+      <w:pPr>
+        <w:pStyle w:val="Standard"/>
+        <w:rPr>
+          <w:color w:val="000000" w:themeColor="text1"/>
+          <w:szCs w:val="24"/>
+        </w:rPr>
+      </w:pPr>
+      <w:r>
+        <w:rPr>
+          <w:color w:val="000000" w:themeColor="text1"/>
+          <w:szCs w:val="24"/>
+        </w:rPr>
+        <w:t xml:space="preserve">Já no caso da biblioteca </w:t>
+      </w:r>
+      <w:r>
+        <w:rPr>
+          <w:i/>
+          <w:iCs/>
+          <w:color w:val="000000" w:themeColor="text1"/>
+          <w:szCs w:val="24"/>
+        </w:rPr>
+        <w:t>numpy</w:t>
+      </w:r>
+      <w:r>
+        <w:rPr>
+          <w:color w:val="000000" w:themeColor="text1"/>
+          <w:szCs w:val="24"/>
+        </w:rPr>
+        <w:t xml:space="preserve">, vamos usar a função </w:t>
+      </w:r>
+      <w:r>
+        <w:rPr>
+          <w:i/>
+          <w:iCs/>
+          <w:color w:val="000000" w:themeColor="text1"/>
+          <w:szCs w:val="24"/>
+        </w:rPr>
+        <w:t>zeros</w:t>
+      </w:r>
+      <w:r>
+        <w:rPr>
+          <w:color w:val="000000" w:themeColor="text1"/>
+          <w:szCs w:val="24"/>
+        </w:rPr>
+        <w:t xml:space="preserve"> que retorna um vetor</w:t>
+      </w:r>
+      <w:r>
+        <w:rPr>
+          <w:color w:val="000000" w:themeColor="text1"/>
+          <w:szCs w:val="24"/>
+        </w:rPr>
+        <w:t xml:space="preserve"> “valor_pred”</w:t>
+      </w:r>
+      <w:r>
+        <w:rPr>
+          <w:color w:val="000000" w:themeColor="text1"/>
+          <w:szCs w:val="24"/>
+        </w:rPr>
+        <w:t xml:space="preserve"> </w:t>
+      </w:r>
+      <w:r>
+        <w:rPr>
+          <w:color w:val="000000" w:themeColor="text1"/>
+          <w:szCs w:val="24"/>
+        </w:rPr>
+        <w:t xml:space="preserve">de predições preenchido com zeros. Aplicamos o </w:t>
+      </w:r>
+      <w:r>
+        <w:rPr>
+          <w:i/>
+          <w:iCs/>
+          <w:color w:val="000000" w:themeColor="text1"/>
+          <w:szCs w:val="24"/>
+        </w:rPr>
+        <w:t>predict</w:t>
+      </w:r>
+      <w:r>
+        <w:rPr>
+          <w:color w:val="000000" w:themeColor="text1"/>
+          <w:szCs w:val="24"/>
+        </w:rPr>
+        <w:t xml:space="preserve"> em um vetor temporário e criamos um vetor “valor_real” que será preenchido com o índice do campo onde estar o maior valor (no caso, o </w:t>
+      </w:r>
+      <w:r>
+        <w:rPr>
+          <w:color w:val="000000" w:themeColor="text1"/>
+          <w:szCs w:val="24"/>
+        </w:rPr>
+        <w:t xml:space="preserve">número </w:t>
+      </w:r>
+      <w:r>
+        <w:rPr>
+          <w:color w:val="000000" w:themeColor="text1"/>
+          <w:szCs w:val="24"/>
+        </w:rPr>
+        <w:t>um</w:t>
+      </w:r>
+      <w:r>
+        <w:rPr>
+          <w:color w:val="000000" w:themeColor="text1"/>
+          <w:szCs w:val="24"/>
+        </w:rPr>
+        <w:t xml:space="preserve"> </w:t>
+      </w:r>
+      <w:r>
+        <w:rPr>
+          <w:i/>
+          <w:iCs/>
+          <w:color w:val="000000" w:themeColor="text1"/>
+          <w:szCs w:val="24"/>
+        </w:rPr>
+        <w:t>booleano</w:t>
+      </w:r>
+      <w:r>
+        <w:rPr>
+          <w:color w:val="000000" w:themeColor="text1"/>
+          <w:szCs w:val="24"/>
+        </w:rPr>
+        <w:t xml:space="preserve"> correspondente ao tipo de planta) através da função </w:t>
+      </w:r>
+      <w:r>
+        <w:rPr>
+          <w:i/>
+          <w:iCs/>
+          <w:color w:val="000000" w:themeColor="text1"/>
+          <w:szCs w:val="24"/>
+        </w:rPr>
+        <w:t>argmax</w:t>
+      </w:r>
+      <w:r>
+        <w:rPr>
+          <w:color w:val="000000" w:themeColor="text1"/>
+          <w:szCs w:val="24"/>
+        </w:rPr>
+        <w:t>.</w:t>
+      </w:r>
+    </w:p>
+    <w:p>
+      <w:pPr>
+        <w:pStyle w:val="Standard"/>
+        <w:rPr>
+          <w:color w:val="000000" w:themeColor="text1"/>
+          <w:szCs w:val="24"/>
+        </w:rPr>
+      </w:pPr>
+      <w:r>
+        <w:rPr>
+          <w:color w:val="000000" w:themeColor="text1"/>
+          <w:szCs w:val="24"/>
+        </w:rPr>
+        <w:t xml:space="preserve">Finalmente, preenchemos </w:t>
+      </w:r>
+      <w:r>
+        <w:rPr>
+          <w:color w:val="000000" w:themeColor="text1"/>
+          <w:szCs w:val="24"/>
+        </w:rPr>
+        <w:t xml:space="preserve">cada </w:t>
+      </w:r>
+      <w:r>
+        <w:rPr>
+          <w:b/>
+          <w:bCs/>
+          <w:color w:val="000000" w:themeColor="text1"/>
+          <w:szCs w:val="24"/>
+        </w:rPr>
+        <w:t>i</w:t>
+      </w:r>
+      <w:r>
+        <w:rPr>
+          <w:color w:val="000000" w:themeColor="text1"/>
+          <w:szCs w:val="24"/>
+        </w:rPr>
+        <w:t xml:space="preserve"> d</w:t>
+      </w:r>
+      <w:r>
+        <w:rPr>
+          <w:color w:val="000000" w:themeColor="text1"/>
+          <w:szCs w:val="24"/>
+        </w:rPr>
+        <w:t>o vetor de zeros de predições com</w:t>
+      </w:r>
+      <w:r>
+        <w:rPr>
+          <w:color w:val="000000" w:themeColor="text1"/>
+          <w:szCs w:val="24"/>
+        </w:rPr>
+        <w:t xml:space="preserve"> o índice do campo de maior valor</w:t>
+      </w:r>
+      <w:r>
+        <w:rPr>
+          <w:color w:val="000000" w:themeColor="text1"/>
+          <w:szCs w:val="24"/>
+        </w:rPr>
+        <w:t xml:space="preserve"> </w:t>
+      </w:r>
+      <w:r>
+        <w:rPr>
+          <w:color w:val="000000" w:themeColor="text1"/>
+          <w:szCs w:val="24"/>
+        </w:rPr>
+        <w:t xml:space="preserve">do </w:t>
+      </w:r>
+      <w:r>
+        <w:rPr>
+          <w:b/>
+          <w:bCs/>
+          <w:color w:val="000000" w:themeColor="text1"/>
+          <w:szCs w:val="24"/>
+        </w:rPr>
+        <w:t>i</w:t>
+      </w:r>
+      <w:r>
+        <w:rPr>
+          <w:color w:val="000000" w:themeColor="text1"/>
+          <w:szCs w:val="24"/>
+        </w:rPr>
+        <w:t xml:space="preserve"> do vetor temporário. Imprimimos a matriz de confusão confrontando os valores reais com os valores de predições.</w:t>
+      </w:r>
+    </w:p>
+    <w:p>
+      <w:pPr>
+        <w:pStyle w:val="Standard"/>
+        <w:rPr>
+          <w:color w:val="000000" w:themeColor="text1"/>
+          <w:szCs w:val="24"/>
+        </w:rPr>
+      </w:pPr>
+      <w:r>
+        <w:rPr>
+          <w:color w:val="000000" w:themeColor="text1"/>
+          <w:szCs w:val="24"/>
+        </w:rPr>
+        <w:t>Observando a figura 18, vemos que, na diagonal</w:t>
+      </w:r>
+      <w:r>
+        <w:rPr>
+          <w:color w:val="000000" w:themeColor="text1"/>
+          <w:szCs w:val="24"/>
+        </w:rPr>
+        <w:t>,</w:t>
+      </w:r>
+      <w:r>
+        <w:rPr>
+          <w:color w:val="000000" w:themeColor="text1"/>
+          <w:szCs w:val="24"/>
+        </w:rPr>
+        <w:t xml:space="preserve"> temos os casos onde a saída de acordo com a rede foi igual a saída real. </w:t>
+      </w:r>
+    </w:p>
+    <w:p>
+      <w:pPr>
+        <w:pStyle w:val="Standard"/>
+        <w:rPr>
+          <w:color w:val="000000" w:themeColor="text1"/>
+          <w:szCs w:val="24"/>
+        </w:rPr>
+      </w:pPr>
+      <w:r>
+        <w:rPr>
+          <w:color w:val="000000" w:themeColor="text1"/>
+          <w:szCs w:val="24"/>
+        </w:rPr>
+        <w:lastRenderedPageBreak/>
+        <w:t>Foram q</w:t>
+      </w:r>
+      <w:r>
+        <w:rPr>
+          <w:color w:val="000000" w:themeColor="text1"/>
+          <w:szCs w:val="24"/>
+        </w:rPr>
+        <w:t xml:space="preserve">uarenta e dois acertos para o tipo </w:t>
+      </w:r>
+      <w:r>
+        <w:rPr>
+          <w:i/>
+          <w:iCs/>
+          <w:color w:val="000000" w:themeColor="text1"/>
+          <w:szCs w:val="24"/>
+        </w:rPr>
+        <w:t>setosa</w:t>
+      </w:r>
+      <w:r>
+        <w:rPr>
+          <w:color w:val="000000" w:themeColor="text1"/>
+          <w:szCs w:val="24"/>
+        </w:rPr>
+        <w:t xml:space="preserve">, quarenta acertos para o </w:t>
+      </w:r>
+      <w:r>
+        <w:rPr>
+          <w:i/>
+          <w:iCs/>
+          <w:color w:val="000000" w:themeColor="text1"/>
+          <w:szCs w:val="24"/>
+        </w:rPr>
+        <w:t>versicolor</w:t>
+      </w:r>
+      <w:r>
+        <w:rPr>
+          <w:color w:val="000000" w:themeColor="text1"/>
+          <w:szCs w:val="24"/>
+        </w:rPr>
+        <w:t xml:space="preserve"> e trinta e seis para o tipo </w:t>
+      </w:r>
+      <w:r>
+        <w:rPr>
+          <w:i/>
+          <w:iCs/>
+          <w:color w:val="000000" w:themeColor="text1"/>
+          <w:szCs w:val="24"/>
+        </w:rPr>
+        <w:t>virginica</w:t>
+      </w:r>
+      <w:r>
+        <w:rPr>
+          <w:color w:val="000000" w:themeColor="text1"/>
+          <w:szCs w:val="24"/>
+        </w:rPr>
+        <w:t>, tivemos ainda dois erros, totalizando os 120 casos de treino.</w:t>
+      </w:r>
+    </w:p>
+    <w:p>
+      <w:pPr>
+        <w:pStyle w:val="Standard"/>
+        <w:rPr>
+          <w:color w:val="000000" w:themeColor="text1"/>
+          <w:szCs w:val="24"/>
+        </w:rPr>
+      </w:pPr>
+    </w:p>
+    <w:p>
+      <w:pPr>
+        <w:pStyle w:val="Standard"/>
+        <w:keepNext/>
+        <w:ind w:firstLine="0"/>
+      </w:pPr>
+      <w:r>
+        <w:rPr>
+          <w:noProof/>
+          <w:color w:val="000000" w:themeColor="text1"/>
+          <w:szCs w:val="24"/>
+        </w:rPr>
+        <w:drawing>
+          <wp:inline distT="0" distB="0" distL="0" distR="0" wp14:anchorId="645532F4" wp14:editId="4C0E7C38">
+            <wp:extent cx="5734050" cy="3973195"/>
+            <wp:effectExtent l="0" t="0" r="0" b="8255"/>
+            <wp:docPr id="19" name="Picture 19"/>
+            <wp:cNvGraphicFramePr>
+              <a:graphicFrameLocks xmlns:a="http://schemas.openxmlformats.org/drawingml/2006/main" noChangeAspect="1"/>
+            </wp:cNvGraphicFramePr>
+            <a:graphic xmlns:a="http://schemas.openxmlformats.org/drawingml/2006/main">
+              <a:graphicData uri="http://schemas.openxmlformats.org/drawingml/2006/picture">
+                <pic:pic xmlns:pic="http://schemas.openxmlformats.org/drawingml/2006/picture">
+                  <pic:nvPicPr>
+                    <pic:cNvPr id="19" name="codigo10.png"/>
+                    <pic:cNvPicPr/>
+                  </pic:nvPicPr>
+                  <pic:blipFill>
+                    <a:blip r:embed="rId28">
+                      <a:extLst>
+                        <a:ext uri="{28A0092B-C50C-407E-A947-70E740481C1C}">
+                          <a14:useLocalDpi xmlns:a14="http://schemas.microsoft.com/office/drawing/2010/main" val="0"/>
+                        </a:ext>
+                      </a:extLst>
+                    </a:blip>
+                    <a:stretch>
+                      <a:fillRect/>
+                    </a:stretch>
+                  </pic:blipFill>
+                  <pic:spPr>
+                    <a:xfrm>
+                      <a:off x="0" y="0"/>
+                      <a:ext cx="5734050" cy="3973195"/>
+                    </a:xfrm>
+                    <a:prstGeom prst="rect">
+                      <a:avLst/>
+                    </a:prstGeom>
+                  </pic:spPr>
+                </pic:pic>
+              </a:graphicData>
+            </a:graphic>
+          </wp:inline>
+        </w:drawing>
+      </w:r>
+    </w:p>
+    <w:p>
+      <w:pPr>
+        <w:pStyle w:val="Caption"/>
+        <w:jc w:val="center"/>
+      </w:pPr>
+      <w:r>
+        <w:t>Figura 18 – Código: Predição dos casos de treino</w:t>
+      </w:r>
+      <w:bookmarkStart w:id="74" w:name="_GoBack"/>
+      <w:bookmarkEnd w:id="74"/>
+      <w:r>
+        <w:t xml:space="preserve"> e acurácia do algoritmo</w:t>
+      </w:r>
+    </w:p>
+    <w:p>
+      <w:pPr>
+        <w:pStyle w:val="Standard"/>
+      </w:pPr>
+    </w:p>
+    <w:p>
+      <w:pPr>
+        <w:pStyle w:val="Standard"/>
+      </w:pPr>
+      <w:r>
+        <w:t xml:space="preserve">Com a função </w:t>
+      </w:r>
+      <w:r>
+        <w:rPr>
+          <w:i/>
+          <w:iCs/>
+        </w:rPr>
+        <w:t>score</w:t>
+      </w:r>
+      <w:r>
+        <w:t xml:space="preserve"> usada nas linhas finais do código acima, definimos a acurá</w:t>
+      </w:r>
+      <w:r>
+        <w:t>c</w:t>
+      </w:r>
+      <w:r>
+        <w:t xml:space="preserve">ia entre os valores da rede e os reais, e multiplicamos por cem para impressão bem formatada, </w:t>
+      </w:r>
+      <w:r>
+        <w:t xml:space="preserve">e </w:t>
+      </w:r>
+      <w:r>
+        <w:t xml:space="preserve">o retornado </w:t>
+      </w:r>
+      <w:r>
+        <w:t>f</w:t>
+      </w:r>
+      <w:r>
+        <w:t xml:space="preserve">oi </w:t>
+      </w:r>
+      <w:r>
+        <w:rPr>
+          <w:b/>
+          <w:bCs/>
+        </w:rPr>
+        <w:t>98%</w:t>
+      </w:r>
+      <w:r>
+        <w:t xml:space="preserve"> de sucesso.</w:t>
+      </w:r>
+    </w:p>
+    <w:p>
+      <w:pPr>
+        <w:pStyle w:val="Standard"/>
+      </w:pPr>
+      <w:r>
+        <w:t xml:space="preserve">Repetindo os passos realizados nesse item, apenas alterando os vetores para trabalharem em relação aos casos de teste, podemos conferir os resultados em relação aos trinta casos. A figura 19, abaixo, ilustra os retornos obtidos, sendo oito acertos para o tipo </w:t>
+      </w:r>
+      <w:r>
+        <w:rPr>
+          <w:i/>
+          <w:iCs/>
+        </w:rPr>
+        <w:t>setosa</w:t>
+      </w:r>
+      <w:r>
+        <w:t xml:space="preserve">, cinco acertos para o </w:t>
+      </w:r>
+      <w:r>
+        <w:rPr>
+          <w:i/>
+          <w:iCs/>
+        </w:rPr>
+        <w:t>versicolor</w:t>
+      </w:r>
+      <w:r>
+        <w:t xml:space="preserve">, e treze acertos para o </w:t>
+      </w:r>
+      <w:r>
+        <w:rPr>
+          <w:i/>
+          <w:iCs/>
+        </w:rPr>
+        <w:t>virginica</w:t>
+      </w:r>
+      <w:r>
+        <w:t xml:space="preserve">. Somam-se quatro casos de erro, apontando uma acurácia de </w:t>
+      </w:r>
+      <w:r>
+        <w:rPr>
+          <w:b/>
+          <w:bCs/>
+        </w:rPr>
+        <w:t>86%</w:t>
+      </w:r>
+      <w:r>
+        <w:t>.</w:t>
+      </w:r>
+    </w:p>
+    <w:p>
+      <w:pPr>
+        <w:pStyle w:val="Standard"/>
+      </w:pPr>
+    </w:p>
+    <w:p>
+      <w:pPr>
+        <w:pStyle w:val="Standard"/>
+        <w:keepNext/>
+      </w:pPr>
+      <w:r>
+        <w:rPr>
+          <w:noProof/>
+        </w:rPr>
+        <w:lastRenderedPageBreak/>
+        <w:drawing>
+          <wp:inline distT="0" distB="0" distL="0" distR="0" wp14:anchorId="7B3B6E67" wp14:editId="52549A72">
+            <wp:extent cx="5760085" cy="4049395"/>
+            <wp:effectExtent l="0" t="0" r="0" b="8255"/>
+            <wp:docPr id="20" name="Picture 20"/>
+            <wp:cNvGraphicFramePr>
+              <a:graphicFrameLocks xmlns:a="http://schemas.openxmlformats.org/drawingml/2006/main" noChangeAspect="1"/>
+            </wp:cNvGraphicFramePr>
+            <a:graphic xmlns:a="http://schemas.openxmlformats.org/drawingml/2006/main">
+              <a:graphicData uri="http://schemas.openxmlformats.org/drawingml/2006/picture">
+                <pic:pic xmlns:pic="http://schemas.openxmlformats.org/drawingml/2006/picture">
+                  <pic:nvPicPr>
+                    <pic:cNvPr id="20" name="codigo12.png"/>
+                    <pic:cNvPicPr/>
+                  </pic:nvPicPr>
+                  <pic:blipFill>
+                    <a:blip r:embed="rId29">
+                      <a:extLst>
+                        <a:ext uri="{28A0092B-C50C-407E-A947-70E740481C1C}">
+                          <a14:useLocalDpi xmlns:a14="http://schemas.microsoft.com/office/drawing/2010/main" val="0"/>
+                        </a:ext>
+                      </a:extLst>
+                    </a:blip>
+                    <a:stretch>
+                      <a:fillRect/>
+                    </a:stretch>
+                  </pic:blipFill>
+                  <pic:spPr>
+                    <a:xfrm>
+                      <a:off x="0" y="0"/>
+                      <a:ext cx="5760085" cy="4049395"/>
+                    </a:xfrm>
+                    <a:prstGeom prst="rect">
+                      <a:avLst/>
+                    </a:prstGeom>
+                  </pic:spPr>
+                </pic:pic>
+              </a:graphicData>
+            </a:graphic>
+          </wp:inline>
+        </w:drawing>
+      </w:r>
+    </w:p>
+    <w:p>
+      <w:pPr>
+        <w:pStyle w:val="Caption"/>
+        <w:jc w:val="center"/>
+      </w:pPr>
+      <w:r>
+        <w:t>Figura 1</w:t>
+      </w:r>
+      <w:r>
+        <w:t>9</w:t>
+      </w:r>
+      <w:r>
+        <w:t xml:space="preserve"> – </w:t>
+      </w:r>
+      <w:bookmarkStart w:id="75" w:name="_Hlk25964880"/>
+      <w:r>
+        <w:t xml:space="preserve">Código: Predição dos casos de </w:t>
+      </w:r>
+      <w:r>
+        <w:t>teste</w:t>
+      </w:r>
+      <w:r>
+        <w:t xml:space="preserve"> e acurácia do algoritmo</w:t>
+      </w:r>
+      <w:bookmarkEnd w:id="75"/>
+    </w:p>
+    <w:p>
+      <w:pPr>
+        <w:pStyle w:val="Standard"/>
+        <w:rPr>
+          <w:color w:val="000000" w:themeColor="text1"/>
+          <w:szCs w:val="24"/>
+        </w:rPr>
+      </w:pPr>
+      <w:r>
+        <w:rPr>
+          <w:color w:val="000000" w:themeColor="text1"/>
+          <w:szCs w:val="24"/>
+        </w:rPr>
+        <w:t xml:space="preserve"> </w:t>
+      </w:r>
+    </w:p>
+    <w:p>
+      <w:pPr>
+        <w:pStyle w:val="Standard"/>
+        <w:rPr>
+          <w:b/>
+          <w:bCs/>
+          <w:color w:val="000000" w:themeColor="text1"/>
+          <w:sz w:val="28"/>
+          <w:szCs w:val="28"/>
+        </w:rPr>
+      </w:pPr>
+    </w:p>
+    <w:p>
+      <w:pPr>
         <w:rPr>
           <w:rFonts w:ascii="Arial" w:hAnsi="Arial"/>
           <w:color w:val="000000" w:themeColor="text1"/>
         </w:rPr>
       </w:pPr>
-      <w:r>
-        <w:rPr>
-          <w:rFonts w:ascii="Arial" w:hAnsi="Arial"/>
-          <w:color w:val="000000" w:themeColor="text1"/>
-        </w:rPr>
-        <w:t xml:space="preserve"> </w:t>
-      </w:r>
     </w:p>
     <w:p>
       <w:pPr>
@@ -16453,7 +18626,7 @@
         </w:rPr>
         <w:t>REFERÊNCIAS</w:t>
       </w:r>
-      <w:bookmarkEnd w:id="55"/>
+      <w:bookmarkEnd w:id="56"/>
       <w:r>
         <w:rPr>
           <w:b/>
@@ -16586,7 +18759,7 @@
         </w:rPr>
         <w:t xml:space="preserve">Disponível em </w:t>
       </w:r>
-      <w:hyperlink r:id="rId24" w:history="1">
+      <w:hyperlink r:id="rId30" w:history="1">
         <w:r>
           <w:rPr>
             <w:rStyle w:val="Hyperlink"/>
@@ -16662,7 +18835,7 @@
         </w:rPr>
         <w:t xml:space="preserve">Disponível em </w:t>
       </w:r>
-      <w:hyperlink r:id="rId25" w:history="1">
+      <w:hyperlink r:id="rId31" w:history="1">
         <w:r>
           <w:rPr>
             <w:rStyle w:val="Hyperlink"/>
@@ -16887,7 +19060,7 @@
         </w:rPr>
         <w:t xml:space="preserve">Disponível em </w:t>
       </w:r>
-      <w:hyperlink r:id="rId26" w:history="1">
+      <w:hyperlink r:id="rId32" w:history="1">
         <w:r>
           <w:rPr>
             <w:rStyle w:val="Hyperlink"/>
@@ -16917,7 +19090,7 @@
           <w:szCs w:val="24"/>
         </w:rPr>
       </w:pPr>
-      <w:bookmarkStart w:id="72" w:name="_Hlk20861729"/>
+      <w:bookmarkStart w:id="76" w:name="_Hlk20861729"/>
       <w:r>
         <w:rPr>
           <w:rFonts w:ascii="Times New Roman" w:eastAsia="Arial" w:hAnsi="Times New Roman" w:cs="Times New Roman"/>
@@ -16952,7 +19125,7 @@
         </w:rPr>
         <w:t xml:space="preserve"> – Em Português, Online e Gratuito. Acessado em 01/10/2019. </w:t>
       </w:r>
-      <w:bookmarkEnd w:id="72"/>
+      <w:bookmarkEnd w:id="76"/>
       <w:r>
         <w:rPr>
           <w:rFonts w:ascii="Times New Roman" w:eastAsia="Arial" w:hAnsi="Times New Roman" w:cs="Times New Roman"/>
@@ -16967,7 +19140,7 @@
         </w:rPr>
         <w:t xml:space="preserve"> </w:t>
       </w:r>
-      <w:hyperlink r:id="rId27" w:history="1">
+      <w:hyperlink r:id="rId33" w:history="1">
         <w:r>
           <w:rPr>
             <w:rStyle w:val="Hyperlink"/>
@@ -17043,7 +19216,7 @@
         </w:rPr>
         <w:t xml:space="preserve"> </w:t>
       </w:r>
-      <w:hyperlink r:id="rId28" w:history="1">
+      <w:hyperlink r:id="rId34" w:history="1">
         <w:r>
           <w:rPr>
             <w:rStyle w:val="Hyperlink"/>
@@ -17171,8 +19344,8 @@
         <w:pStyle w:val="Standard"/>
         <w:ind w:firstLine="0"/>
       </w:pPr>
-      <w:bookmarkStart w:id="73" w:name="ANEXOS"/>
-      <w:bookmarkEnd w:id="73"/>
+      <w:bookmarkStart w:id="77" w:name="ANEXOS"/>
+      <w:bookmarkEnd w:id="77"/>
     </w:p>
     <w:p>
       <w:pPr>
@@ -17186,7 +19359,7 @@
           <w:szCs w:val="28"/>
         </w:rPr>
       </w:pPr>
-      <w:bookmarkStart w:id="74" w:name="_Hlk20954992"/>
+      <w:bookmarkStart w:id="78" w:name="_Hlk20954992"/>
       <w:r>
         <w:rPr>
           <w:b/>
@@ -17198,7 +19371,7 @@
         <w:t xml:space="preserve">APÊNDICE A – ANALOGIA PARA COMPREENSÃO DO PROBLEMA DO BIG DATA  </w:t>
       </w:r>
     </w:p>
-    <w:bookmarkEnd w:id="74"/>
+    <w:bookmarkEnd w:id="78"/>
     <w:p>
       <w:pPr>
         <w:pStyle w:val="Standard"/>
@@ -17368,7 +19541,7 @@
                     <pic:cNvPicPr/>
                   </pic:nvPicPr>
                   <pic:blipFill>
-                    <a:blip r:embed="rId29">
+                    <a:blip r:embed="rId35">
                       <a:extLst>
                         <a:ext uri="{28A0092B-C50C-407E-A947-70E740481C1C}">
                           <a14:useLocalDpi xmlns:a14="http://schemas.microsoft.com/office/drawing/2010/main" val="0"/>
@@ -17407,8 +19580,8 @@
       </w:pPr>
     </w:p>
     <w:sectPr>
-      <w:headerReference w:type="default" r:id="rId30"/>
-      <w:headerReference w:type="first" r:id="rId31"/>
+      <w:headerReference w:type="default" r:id="rId36"/>
+      <w:headerReference w:type="first" r:id="rId37"/>
       <w:pgSz w:w="11906" w:h="16838"/>
       <w:pgMar w:top="1701" w:right="1134" w:bottom="1531" w:left="1701" w:header="907" w:footer="720" w:gutter="0"/>
       <w:cols w:space="720"/>
@@ -17420,7 +19593,7 @@
 
 <file path=word/comments.xml><?xml version="1.0" encoding="utf-8"?>
 <w:comments xmlns:wpc="http://schemas.microsoft.com/office/word/2010/wordprocessingCanvas" xmlns:cx="http://schemas.microsoft.com/office/drawing/2014/chartex" xmlns:cx1="http://schemas.microsoft.com/office/drawing/2015/9/8/chartex" xmlns:cx2="http://schemas.microsoft.com/office/drawing/2015/10/21/chartex" xmlns:cx3="http://schemas.microsoft.com/office/drawing/2016/5/9/chartex" xmlns:cx4="http://schemas.microsoft.com/office/drawing/2016/5/10/chartex" xmlns:cx5="http://schemas.microsoft.com/office/drawing/2016/5/11/chartex" xmlns:cx6="http://schemas.microsoft.com/office/drawing/2016/5/12/chartex" xmlns:cx7="http://schemas.microsoft.com/office/drawing/2016/5/13/chartex" xmlns:cx8="http://schemas.microsoft.com/office/drawing/2016/5/14/chartex" xmlns:mc="http://schemas.openxmlformats.org/markup-compatibility/2006" xmlns:aink="http://schemas.microsoft.com/office/drawing/2016/ink" xmlns:am3d="http://schemas.microsoft.com/office/drawing/2017/model3d" xmlns:o="urn:schemas-microsoft-com:office:office" xmlns:r="http://schemas.openxmlformats.org/officeDocument/2006/relationships" xmlns:m="http://schemas.openxmlformats.org/officeDocument/2006/math" xmlns:v="urn:schemas-microsoft-com:vml" xmlns:wp14="http://schemas.microsoft.com/office/word/2010/wordprocessingDrawing" xmlns:wp="http://schemas.openxmlformats.org/drawingml/2006/wordprocessingDrawing" xmlns:w10="urn:schemas-microsoft-com:office:word" xmlns:w="http://schemas.openxmlformats.org/wordprocessingml/2006/main" xmlns:w14="http://schemas.microsoft.com/office/word/2010/wordml" xmlns:w15="http://schemas.microsoft.com/office/word/2012/wordml" xmlns:w16cid="http://schemas.microsoft.com/office/word/2016/wordml/cid" xmlns:w16se="http://schemas.microsoft.com/office/word/2015/wordml/symex" xmlns:wpg="http://schemas.microsoft.com/office/word/2010/wordprocessingGroup" xmlns:wpi="http://schemas.microsoft.com/office/word/2010/wordprocessingInk" xmlns:wne="http://schemas.microsoft.com/office/word/2006/wordml" xmlns:wps="http://schemas.microsoft.com/office/word/2010/wordprocessingShape" mc:Ignorable="w14 w15 w16se w16cid wp14">
-  <w:comment w:id="11" w:author="altobelli" w:date="2019-09-24T20:43:00Z" w:initials="a">
+  <w:comment w:id="12" w:author="altobelli" w:date="2019-09-24T20:43:00Z" w:initials="a">
     <w:p>
       <w:pPr>
         <w:pStyle w:val="CommentText"/>
@@ -17445,7 +19618,7 @@
       </w:r>
     </w:p>
   </w:comment>
-  <w:comment w:id="13" w:author="altobelli" w:date="2019-09-24T20:43:00Z" w:initials="a">
+  <w:comment w:id="14" w:author="altobelli" w:date="2019-09-24T20:43:00Z" w:initials="a">
     <w:p>
       <w:pPr>
         <w:pStyle w:val="CommentText"/>
@@ -17461,7 +19634,7 @@
       </w:r>
     </w:p>
   </w:comment>
-  <w:comment w:id="15" w:author="Antonio Carlos" w:date="2019-09-24T23:05:00Z" w:initials="AC">
+  <w:comment w:id="16" w:author="Antonio Carlos" w:date="2019-09-24T23:05:00Z" w:initials="AC">
     <w:p>
       <w:pPr>
         <w:pStyle w:val="CommentText"/>
@@ -17482,7 +19655,7 @@
       </w:pPr>
     </w:p>
   </w:comment>
-  <w:comment w:id="16" w:author="altobelli" w:date="2019-09-24T20:51:00Z" w:initials="a">
+  <w:comment w:id="17" w:author="altobelli" w:date="2019-09-24T20:51:00Z" w:initials="a">
     <w:p>
       <w:pPr>
         <w:pStyle w:val="CommentText"/>
@@ -17498,7 +19671,7 @@
       </w:r>
     </w:p>
   </w:comment>
-  <w:comment w:id="17" w:author="altobelli" w:date="2019-09-24T20:52:00Z" w:initials="a">
+  <w:comment w:id="18" w:author="altobelli" w:date="2019-09-24T20:52:00Z" w:initials="a">
     <w:p>
       <w:pPr>
         <w:pStyle w:val="CommentText"/>
@@ -17514,7 +19687,7 @@
       </w:r>
     </w:p>
   </w:comment>
-  <w:comment w:id="18" w:author="Antonio Carlos" w:date="2019-09-24T23:07:00Z" w:initials="AC">
+  <w:comment w:id="19" w:author="Antonio Carlos" w:date="2019-09-24T23:07:00Z" w:initials="AC">
     <w:p>
       <w:pPr>
         <w:pStyle w:val="CommentText"/>
@@ -17535,7 +19708,7 @@
       </w:pPr>
     </w:p>
   </w:comment>
-  <w:comment w:id="20" w:author="Filipi Magalhães" w:date="2019-11-02T13:38:00Z" w:initials="FM">
+  <w:comment w:id="21" w:author="Filipi Magalhães" w:date="2019-11-02T13:38:00Z" w:initials="FM">
     <w:p>
       <w:pPr>
         <w:pStyle w:val="CommentText"/>
@@ -17557,7 +19730,7 @@
       </w:pPr>
     </w:p>
   </w:comment>
-  <w:comment w:id="21" w:author="Filipi Magalhães" w:date="2019-11-02T13:44:00Z" w:initials="FM">
+  <w:comment w:id="22" w:author="Filipi Magalhães" w:date="2019-11-02T13:44:00Z" w:initials="FM">
     <w:p>
       <w:pPr>
         <w:pStyle w:val="CommentText"/>
@@ -17573,7 +19746,7 @@
       </w:r>
     </w:p>
   </w:comment>
-  <w:comment w:id="29" w:author="Filipi Magalhães" w:date="2019-11-02T13:45:00Z" w:initials="FM">
+  <w:comment w:id="30" w:author="Filipi Magalhães" w:date="2019-11-02T13:45:00Z" w:initials="FM">
     <w:p>
       <w:pPr>
         <w:pStyle w:val="CommentText"/>
@@ -17589,7 +19762,7 @@
       </w:r>
     </w:p>
   </w:comment>
-  <w:comment w:id="35" w:author="Filipi Magalhães" w:date="2019-11-02T13:48:00Z" w:initials="FM">
+  <w:comment w:id="36" w:author="Filipi Magalhães" w:date="2019-11-02T13:48:00Z" w:initials="FM">
     <w:p>
       <w:pPr>
         <w:pStyle w:val="CommentText"/>
@@ -17611,7 +19784,7 @@
       </w:pPr>
     </w:p>
   </w:comment>
-  <w:comment w:id="41" w:author="Filipi Magalhães" w:date="2019-11-02T13:52:00Z" w:initials="FM">
+  <w:comment w:id="42" w:author="Filipi Magalhães" w:date="2019-11-02T13:52:00Z" w:initials="FM">
     <w:p>
       <w:pPr>
         <w:pStyle w:val="CommentText"/>
@@ -17627,7 +19800,7 @@
       </w:r>
     </w:p>
   </w:comment>
-  <w:comment w:id="43" w:author="Filipi Magalhães" w:date="2019-11-02T13:54:00Z" w:initials="FM">
+  <w:comment w:id="44" w:author="Filipi Magalhães" w:date="2019-11-02T13:54:00Z" w:initials="FM">
     <w:p>
       <w:pPr>
         <w:pStyle w:val="CommentText"/>
@@ -17643,7 +19816,7 @@
       </w:r>
     </w:p>
   </w:comment>
-  <w:comment w:id="48" w:author="Filipi Magalhães" w:date="2019-11-02T14:17:00Z" w:initials="FM">
+  <w:comment w:id="49" w:author="Filipi Magalhães" w:date="2019-11-02T14:17:00Z" w:initials="FM">
     <w:p>
       <w:pPr>
         <w:pStyle w:val="CommentText"/>
@@ -22634,7 +24807,7 @@
 </file>
 
 <file path=customXml/itemProps1.xml><?xml version="1.0" encoding="utf-8"?>
-<ds:datastoreItem xmlns:ds="http://schemas.openxmlformats.org/officeDocument/2006/customXml" ds:itemID="{62020BB7-7A0F-4BBF-9BDC-068E1A6EBA33}">
+<ds:datastoreItem xmlns:ds="http://schemas.openxmlformats.org/officeDocument/2006/customXml" ds:itemID="{F4D672C6-A743-4B96-97D8-78E338282939}">
   <ds:schemaRefs>
     <ds:schemaRef ds:uri="http://schemas.openxmlformats.org/officeDocument/2006/bibliography"/>
   </ds:schemaRefs>

--- a/TCC_Fundamentação.docx
+++ b/TCC_Fundamentação.docx
@@ -633,7 +633,6 @@
       </w:pPr>
       <w:r>
         <w:tab/>
-        <w:t>24 981432887</w:t>
       </w:r>
     </w:p>
     <w:p>
@@ -768,7 +767,21 @@
         <w:rPr>
           <w:lang w:val="en-US"/>
         </w:rPr>
-        <w:t>A ser feito.</w:t>
+        <w:t xml:space="preserve">A ser </w:t>
+      </w:r>
+      <w:proofErr w:type="spellStart"/>
+      <w:r>
+        <w:rPr>
+          <w:lang w:val="en-US"/>
+        </w:rPr>
+        <w:t>feito</w:t>
+      </w:r>
+      <w:proofErr w:type="spellEnd"/>
+      <w:r>
+        <w:rPr>
+          <w:lang w:val="en-US"/>
+        </w:rPr>
+        <w:t>.</w:t>
       </w:r>
     </w:p>
     <w:p>
@@ -1647,14 +1660,7 @@
           <w:b/>
           <w:bCs/>
         </w:rPr>
-        <w:t>4</w:t>
-      </w:r>
-      <w:r>
-        <w:rPr>
-          <w:b/>
-          <w:bCs/>
-        </w:rPr>
-        <w:t>:</w:t>
+        <w:t>4:</w:t>
       </w:r>
       <w:r>
         <w:rPr>
@@ -1668,14 +1674,7 @@
           <w:b/>
           <w:bCs/>
         </w:rPr>
-        <w:t>Modelagem das camadas da Rede Neural</w:t>
-      </w:r>
-      <w:r>
-        <w:rPr>
-          <w:b/>
-          <w:bCs/>
-        </w:rPr>
-        <w:t xml:space="preserve"> </w:t>
+        <w:t xml:space="preserve">Modelagem das camadas da Rede Neural </w:t>
       </w:r>
       <w:r>
         <w:rPr>
@@ -1696,14 +1695,7 @@
           <w:b/>
           <w:bCs/>
         </w:rPr>
-        <w:t>…</w:t>
-      </w:r>
-      <w:r>
-        <w:rPr>
-          <w:b/>
-          <w:bCs/>
-        </w:rPr>
-        <w:t>19</w:t>
+        <w:t>…19</w:t>
       </w:r>
     </w:p>
     <w:p>
@@ -1727,14 +1719,7 @@
           <w:b/>
           <w:bCs/>
         </w:rPr>
-        <w:t>5</w:t>
-      </w:r>
-      <w:r>
-        <w:rPr>
-          <w:b/>
-          <w:bCs/>
-        </w:rPr>
-        <w:t>:</w:t>
+        <w:t>5:</w:t>
       </w:r>
       <w:r>
         <w:rPr>
@@ -1755,14 +1740,7 @@
           <w:b/>
           <w:bCs/>
         </w:rPr>
-        <w:t>Treino do modelo da rede</w:t>
-      </w:r>
-      <w:r>
-        <w:rPr>
-          <w:b/>
-          <w:bCs/>
-        </w:rPr>
-        <w:t xml:space="preserve"> </w:t>
+        <w:t xml:space="preserve">Treino do modelo da rede </w:t>
       </w:r>
       <w:r>
         <w:rPr>
@@ -1814,14 +1792,7 @@
           <w:b/>
           <w:bCs/>
         </w:rPr>
-        <w:t>6</w:t>
-      </w:r>
-      <w:r>
-        <w:rPr>
-          <w:b/>
-          <w:bCs/>
-        </w:rPr>
-        <w:t>:</w:t>
+        <w:t>6:</w:t>
       </w:r>
       <w:r>
         <w:rPr>
@@ -1835,14 +1806,7 @@
           <w:b/>
           <w:bCs/>
         </w:rPr>
-        <w:t>Comparação de curvas referentes a perda</w:t>
-      </w:r>
-      <w:r>
-        <w:rPr>
-          <w:b/>
-          <w:bCs/>
-        </w:rPr>
-        <w:t xml:space="preserve"> </w:t>
+        <w:t xml:space="preserve">Comparação de curvas referentes a perda </w:t>
       </w:r>
       <w:r>
         <w:rPr>
@@ -1856,21 +1820,7 @@
           <w:b/>
           <w:bCs/>
         </w:rPr>
-        <w:t>………………</w:t>
-      </w:r>
-      <w:r>
-        <w:rPr>
-          <w:b/>
-          <w:bCs/>
-        </w:rPr>
-        <w:t>…</w:t>
-      </w:r>
-      <w:r>
-        <w:rPr>
-          <w:b/>
-          <w:bCs/>
-        </w:rPr>
-        <w:t>19</w:t>
+        <w:t>…………………19</w:t>
       </w:r>
     </w:p>
     <w:p>
@@ -1894,14 +1844,7 @@
           <w:b/>
           <w:bCs/>
         </w:rPr>
-        <w:t>7</w:t>
-      </w:r>
-      <w:r>
-        <w:rPr>
-          <w:b/>
-          <w:bCs/>
-        </w:rPr>
-        <w:t>:</w:t>
+        <w:t>7:</w:t>
       </w:r>
       <w:r>
         <w:rPr>
@@ -1931,28 +1874,14 @@
           <w:b/>
           <w:bCs/>
         </w:rPr>
-        <w:t xml:space="preserve"> com valores reais</w:t>
-      </w:r>
-      <w:r>
-        <w:rPr>
-          <w:b/>
-          <w:bCs/>
-        </w:rPr>
-        <w:t xml:space="preserve"> </w:t>
-      </w:r>
-      <w:r>
-        <w:rPr>
-          <w:b/>
-          <w:bCs/>
-        </w:rPr>
-        <w:t>………….</w:t>
-      </w:r>
-      <w:r>
-        <w:rPr>
-          <w:b/>
-          <w:bCs/>
-        </w:rPr>
-        <w:t>19</w:t>
+        <w:t xml:space="preserve"> com valores reais </w:t>
+      </w:r>
+      <w:r>
+        <w:rPr>
+          <w:b/>
+          <w:bCs/>
+        </w:rPr>
+        <w:t>………….19</w:t>
       </w:r>
     </w:p>
     <w:p>
@@ -1976,14 +1905,7 @@
           <w:b/>
           <w:bCs/>
         </w:rPr>
-        <w:t>8</w:t>
-      </w:r>
-      <w:r>
-        <w:rPr>
-          <w:b/>
-          <w:bCs/>
-        </w:rPr>
-        <w:t>:</w:t>
+        <w:t>8:</w:t>
       </w:r>
       <w:r>
         <w:rPr>
@@ -2042,14 +1964,7 @@
           <w:b/>
           <w:bCs/>
         </w:rPr>
-        <w:t>9</w:t>
-      </w:r>
-      <w:r>
-        <w:rPr>
-          <w:b/>
-          <w:bCs/>
-        </w:rPr>
-        <w:t>:</w:t>
+        <w:t>9:</w:t>
       </w:r>
       <w:r>
         <w:rPr>
@@ -2063,7 +1978,90 @@
           <w:b/>
           <w:bCs/>
         </w:rPr>
-        <w:t>Código: Predição dos casos de teste e acurácia do algoritmo</w:t>
+        <w:t xml:space="preserve">Código: Predição dos casos de teste e acurácia do algoritmo </w:t>
+      </w:r>
+      <w:r>
+        <w:rPr>
+          <w:b/>
+          <w:bCs/>
+        </w:rPr>
+        <w:t>………19</w:t>
+      </w:r>
+    </w:p>
+    <w:p>
+      <w:pPr>
+        <w:pStyle w:val="Standard"/>
+        <w:ind w:firstLine="0"/>
+        <w:rPr>
+          <w:b/>
+          <w:bCs/>
+        </w:rPr>
+      </w:pPr>
+      <w:r>
+        <w:rPr>
+          <w:b/>
+          <w:bCs/>
+        </w:rPr>
+        <w:t>Figura 20</w:t>
+      </w:r>
+      <w:r>
+        <w:rPr>
+          <w:b/>
+          <w:bCs/>
+        </w:rPr>
+        <w:t xml:space="preserve">: </w:t>
+      </w:r>
+      <w:r>
+        <w:rPr>
+          <w:b/>
+          <w:bCs/>
+        </w:rPr>
+        <w:t>Código: Alternativa ao modelo de rede, curvas</w:t>
+      </w:r>
+      <w:r>
+        <w:rPr>
+          <w:b/>
+          <w:bCs/>
+        </w:rPr>
+        <w:t xml:space="preserve"> ………………………...19</w:t>
+      </w:r>
+    </w:p>
+    <w:p>
+      <w:pPr>
+        <w:pStyle w:val="Standard"/>
+        <w:ind w:firstLine="0"/>
+        <w:rPr>
+          <w:b/>
+          <w:bCs/>
+        </w:rPr>
+      </w:pPr>
+      <w:r>
+        <w:rPr>
+          <w:b/>
+          <w:bCs/>
+        </w:rPr>
+        <w:t>Figura 2</w:t>
+      </w:r>
+      <w:r>
+        <w:rPr>
+          <w:b/>
+          <w:bCs/>
+        </w:rPr>
+        <w:t>1</w:t>
+      </w:r>
+      <w:r>
+        <w:rPr>
+          <w:b/>
+          <w:bCs/>
+        </w:rPr>
+        <w:t xml:space="preserve">: </w:t>
+      </w:r>
+      <w:r>
+        <w:rPr>
+          <w:b/>
+          <w:bCs/>
+        </w:rPr>
+        <w:t>Código: Alternativa ao modelo de rede, matriz e acurácia</w:t>
       </w:r>
       <w:r>
         <w:rPr>
@@ -2077,15 +2075,25 @@
           <w:b/>
           <w:bCs/>
         </w:rPr>
-        <w:t>………</w:t>
-      </w:r>
-      <w:r>
-        <w:rPr>
-          <w:b/>
-          <w:bCs/>
-        </w:rPr>
-        <w:t>19</w:t>
-      </w:r>
+        <w:t>.</w:t>
+      </w:r>
+      <w:r>
+        <w:rPr>
+          <w:b/>
+          <w:bCs/>
+        </w:rPr>
+        <w:t>…………...19</w:t>
+      </w:r>
+    </w:p>
+    <w:p>
+      <w:pPr>
+        <w:pStyle w:val="Standard"/>
+        <w:ind w:firstLine="0"/>
+        <w:rPr>
+          <w:b/>
+          <w:bCs/>
+        </w:rPr>
+      </w:pPr>
     </w:p>
     <w:p>
       <w:pPr>
@@ -4160,14 +4168,27 @@
       <w:r>
         <w:t xml:space="preserve">                        Figura </w:t>
       </w:r>
-      <w:fldSimple w:instr=" SEQ Figura \* ARABIC ">
-        <w:r>
-          <w:rPr>
-            <w:noProof/>
-          </w:rPr>
-          <w:t>3</w:t>
-        </w:r>
-      </w:fldSimple>
+      <w:r>
+        <w:fldChar w:fldCharType="begin"/>
+      </w:r>
+      <w:r>
+        <w:instrText xml:space="preserve"> SEQ Figura \* ARABIC </w:instrText>
+      </w:r>
+      <w:r>
+        <w:fldChar w:fldCharType="separate"/>
+      </w:r>
+      <w:r>
+        <w:rPr>
+          <w:noProof/>
+        </w:rPr>
+        <w:t>3</w:t>
+      </w:r>
+      <w:r>
+        <w:rPr>
+          <w:noProof/>
+        </w:rPr>
+        <w:fldChar w:fldCharType="end"/>
+      </w:r>
       <w:r>
         <w:t xml:space="preserve"> - Funcionamento das camadas de uma Rede Neural</w:t>
       </w:r>
@@ -7606,31 +7627,21 @@
           <w:color w:val="000000" w:themeColor="text1"/>
           <w:szCs w:val="24"/>
         </w:rPr>
-        <w:t xml:space="preserve">, é não-linear e diferenciável. </w:t>
-      </w:r>
-      <w:commentRangeStart w:id="36"/>
-      <w:r>
-        <w:rPr>
-          <w:color w:val="000000" w:themeColor="text1"/>
-          <w:szCs w:val="24"/>
-        </w:rPr>
-        <w:t xml:space="preserve">Ideal para casos de predição de probabilidade. </w:t>
-      </w:r>
-      <w:commentRangeEnd w:id="36"/>
-      <w:r>
-        <w:rPr>
-          <w:rStyle w:val="CommentReference"/>
-          <w:rFonts w:ascii="Liberation Serif" w:eastAsia="NSimSun" w:hAnsi="Liberation Serif" w:cs="Mangal"/>
-          <w:lang w:bidi="hi-IN"/>
-        </w:rPr>
-        <w:commentReference w:id="36"/>
-      </w:r>
-      <w:r>
-        <w:rPr>
-          <w:color w:val="000000" w:themeColor="text1"/>
-          <w:szCs w:val="24"/>
-        </w:rPr>
-        <w:t>Sua representação gráfica e sua fórmula</w:t>
+        <w:t>, é não-linear e diferenciável.</w:t>
+      </w:r>
+      <w:r>
+        <w:rPr>
+          <w:color w:val="000000" w:themeColor="text1"/>
+          <w:szCs w:val="24"/>
+        </w:rPr>
+        <w:t xml:space="preserve"> S</w:t>
+      </w:r>
+      <w:r>
+        <w:rPr>
+          <w:color w:val="000000" w:themeColor="text1"/>
+          <w:szCs w:val="24"/>
+        </w:rPr>
+        <w:t>ua representação gráfica e sua fórmula</w:t>
       </w:r>
       <w:r>
         <w:rPr>
@@ -7731,7 +7742,7 @@
       <w:r>
         <w:t xml:space="preserve">            Figura 8 – </w:t>
       </w:r>
-      <w:bookmarkStart w:id="37" w:name="_Hlk23199489"/>
+      <w:bookmarkStart w:id="36" w:name="_Hlk23199489"/>
       <w:r>
         <w:t xml:space="preserve">Fórmula e representação da função </w:t>
       </w:r>
@@ -7741,7 +7752,7 @@
       <w:r>
         <w:t>.</w:t>
       </w:r>
-      <w:bookmarkEnd w:id="37"/>
+      <w:bookmarkEnd w:id="36"/>
     </w:p>
     <w:p>
       <w:pPr>
@@ -7968,7 +7979,7 @@
           </w:rPr>
           <m:t>=</m:t>
         </m:r>
-        <w:bookmarkStart w:id="38" w:name="_Hlk22988284"/>
+        <w:bookmarkStart w:id="37" w:name="_Hlk22988284"/>
         <m:r>
           <w:rPr>
             <w:rFonts w:ascii="Cambria Math" w:hAnsi="Cambria Math"/>
@@ -7977,7 +7988,7 @@
           <m:t>0.593269992</m:t>
         </m:r>
       </m:oMath>
-      <w:bookmarkEnd w:id="38"/>
+      <w:bookmarkEnd w:id="37"/>
       <w:r>
         <w:rPr>
           <w:color w:val="000000" w:themeColor="text1"/>
@@ -8704,7 +8715,7 @@
         </w:rPr>
         <w:t xml:space="preserve"> </w:t>
       </w:r>
-      <w:bookmarkStart w:id="39" w:name="_Hlk22991297"/>
+      <w:bookmarkStart w:id="38" w:name="_Hlk22991297"/>
       <m:oMath>
         <m:r>
           <w:rPr>
@@ -8744,7 +8755,7 @@
             </m:r>
           </m:sub>
         </m:sSub>
-        <w:bookmarkEnd w:id="39"/>
+        <w:bookmarkEnd w:id="38"/>
         <m:r>
           <w:rPr>
             <w:rFonts w:ascii="Cambria Math" w:hAnsi="Cambria Math"/>
@@ -8752,7 +8763,7 @@
           </w:rPr>
           <m:t>=</m:t>
         </m:r>
-        <w:bookmarkStart w:id="40" w:name="_Hlk23106207"/>
+        <w:bookmarkStart w:id="39" w:name="_Hlk23106207"/>
         <m:r>
           <w:rPr>
             <w:rFonts w:ascii="Cambria Math" w:hAnsi="Cambria Math"/>
@@ -8767,7 +8778,7 @@
         </w:rPr>
         <w:t xml:space="preserve"> </w:t>
       </w:r>
-      <w:bookmarkEnd w:id="40"/>
+      <w:bookmarkEnd w:id="39"/>
       <w:r>
         <w:rPr>
           <w:color w:val="000000" w:themeColor="text1"/>
@@ -8820,7 +8831,7 @@
           </w:rPr>
           <m:t>=</m:t>
         </m:r>
-        <w:bookmarkStart w:id="41" w:name="_Hlk23107904"/>
+        <w:bookmarkStart w:id="40" w:name="_Hlk23107904"/>
         <m:r>
           <w:rPr>
             <w:rFonts w:ascii="Cambria Math" w:hAnsi="Cambria Math"/>
@@ -8829,7 +8840,7 @@
           <m:t>0.772928465</m:t>
         </m:r>
       </m:oMath>
-      <w:bookmarkEnd w:id="41"/>
+      <w:bookmarkEnd w:id="40"/>
       <w:r>
         <w:rPr>
           <w:color w:val="000000" w:themeColor="text1"/>
@@ -8929,15 +8940,45 @@
         <w:rPr>
           <w:color w:val="000000" w:themeColor="text1"/>
         </w:rPr>
-        <w:t>Para os ajustes serem feitos iteração após iteração, calcula-se então o valor desse erro obtido.</w:t>
-      </w:r>
-      <w:r>
-        <w:rPr>
-          <w:color w:val="000000" w:themeColor="text1"/>
-        </w:rPr>
-        <w:t xml:space="preserve"> Em um dos métodos mais comuns para isso, utiliza-se uma fórmula conhecida na estatística como erro quadrático </w:t>
-      </w:r>
-      <w:commentRangeStart w:id="42"/>
+        <w:t>Para os ajustes serem feitos</w:t>
+      </w:r>
+      <w:r>
+        <w:rPr>
+          <w:color w:val="000000" w:themeColor="text1"/>
+        </w:rPr>
+        <w:t>,</w:t>
+      </w:r>
+      <w:r>
+        <w:rPr>
+          <w:color w:val="000000" w:themeColor="text1"/>
+        </w:rPr>
+        <w:t xml:space="preserve"> iteração após iteração, calcula-se então o valor desse erro obtido.</w:t>
+      </w:r>
+      <w:r>
+        <w:rPr>
+          <w:color w:val="000000" w:themeColor="text1"/>
+        </w:rPr>
+        <w:t xml:space="preserve"> Esse cálculo pode ser feito de forma diferente dependendo do tipo de rede, mas para</w:t>
+      </w:r>
+      <w:r>
+        <w:rPr>
+          <w:color w:val="000000" w:themeColor="text1"/>
+        </w:rPr>
+        <w:t xml:space="preserve"> </w:t>
+      </w:r>
+      <w:r>
+        <w:rPr>
+          <w:color w:val="000000" w:themeColor="text1"/>
+        </w:rPr>
+        <w:t xml:space="preserve">nosso caso aqui utilizaremos </w:t>
+      </w:r>
+      <w:r>
+        <w:rPr>
+          <w:color w:val="000000" w:themeColor="text1"/>
+        </w:rPr>
+        <w:t xml:space="preserve">uma fórmula conhecida na estatística como erro quadrático </w:t>
+      </w:r>
+      <w:commentRangeStart w:id="41"/>
       <w:r>
         <w:rPr>
           <w:color w:val="000000" w:themeColor="text1"/>
@@ -8956,14 +8997,14 @@
         </w:rPr>
         <w:t xml:space="preserve">, </w:t>
       </w:r>
-      <w:commentRangeEnd w:id="42"/>
+      <w:commentRangeEnd w:id="41"/>
       <w:r>
         <w:rPr>
           <w:rStyle w:val="CommentReference"/>
           <w:rFonts w:ascii="Liberation Serif" w:eastAsia="NSimSun" w:hAnsi="Liberation Serif" w:cs="Mangal"/>
           <w:lang w:bidi="hi-IN"/>
         </w:rPr>
-        <w:commentReference w:id="42"/>
+        <w:commentReference w:id="41"/>
       </w:r>
       <w:r>
         <w:rPr>
@@ -9043,7 +9084,7 @@
         </w:rPr>
         <w:t xml:space="preserve"> da rede/saída desejada</w:t>
       </w:r>
-      <w:bookmarkStart w:id="43" w:name="_Hlk22382195"/>
+      <w:bookmarkStart w:id="42" w:name="_Hlk22382195"/>
       <w:r>
         <w:rPr>
           <w:color w:val="000000" w:themeColor="text1"/>
@@ -9311,7 +9352,7 @@
         </w:rPr>
         <w:t xml:space="preserve">Ou seja, o erro total sendo igual a soma da metade do </w:t>
       </w:r>
-      <w:commentRangeStart w:id="44"/>
+      <w:commentRangeStart w:id="43"/>
       <w:r>
         <w:rPr>
           <w:i/>
@@ -9321,7 +9362,7 @@
         </w:rPr>
         <w:t>target</w:t>
       </w:r>
-      <w:commentRangeEnd w:id="44"/>
+      <w:commentRangeEnd w:id="43"/>
       <w:r>
         <w:rPr>
           <w:rStyle w:val="CommentReference"/>
@@ -9330,7 +9371,7 @@
           <w:iCs/>
           <w:lang w:bidi="hi-IN"/>
         </w:rPr>
-        <w:commentReference w:id="44"/>
+        <w:commentReference w:id="43"/>
       </w:r>
       <w:r>
         <w:rPr>
@@ -9488,7 +9529,7 @@
         <w:t>, temos então respectivamente:</w:t>
       </w:r>
     </w:p>
-    <w:bookmarkStart w:id="45" w:name="_Hlk22991462"/>
+    <w:bookmarkStart w:id="44" w:name="_Hlk22991462"/>
     <w:p>
       <w:pPr>
         <w:pStyle w:val="ListParagraph"/>
@@ -9536,7 +9577,7 @@
               </m:r>
             </m:sub>
           </m:sSub>
-          <w:bookmarkEnd w:id="45"/>
+          <w:bookmarkEnd w:id="44"/>
           <m:r>
             <w:rPr>
               <w:rFonts w:ascii="Cambria Math" w:hAnsi="Cambria Math"/>
@@ -9643,7 +9684,7 @@
         </m:oMath>
       </m:oMathPara>
     </w:p>
-    <w:bookmarkStart w:id="46" w:name="_Hlk22991476"/>
+    <w:bookmarkStart w:id="45" w:name="_Hlk22991476"/>
     <w:p>
       <w:pPr>
         <w:pStyle w:val="ListParagraph"/>
@@ -9691,7 +9732,7 @@
               </m:r>
             </m:sub>
           </m:sSub>
-          <w:bookmarkEnd w:id="46"/>
+          <w:bookmarkEnd w:id="45"/>
           <m:r>
             <w:rPr>
               <w:rFonts w:ascii="Cambria Math" w:hAnsi="Cambria Math"/>
@@ -9815,7 +9856,7 @@
         <w:t>E para o erro total da rede, fazemos:</w:t>
       </w:r>
     </w:p>
-    <w:bookmarkStart w:id="47" w:name="_Hlk23103017"/>
+    <w:bookmarkStart w:id="46" w:name="_Hlk23103017"/>
     <w:p>
       <w:pPr>
         <w:pStyle w:val="ListParagraph"/>
@@ -9954,7 +9995,7 @@
         </m:oMath>
       </m:oMathPara>
     </w:p>
-    <w:bookmarkEnd w:id="47"/>
+    <w:bookmarkEnd w:id="46"/>
     <w:p>
       <w:pPr>
         <w:pStyle w:val="ListParagraph"/>
@@ -10055,7 +10096,6 @@
           <w:rFonts w:ascii="Arial" w:hAnsi="Arial"/>
           <w:color w:val="000000" w:themeColor="text1"/>
         </w:rPr>
-        <w:lastRenderedPageBreak/>
         <w:t xml:space="preserve">     </w:t>
       </w:r>
       <w:r>
@@ -10099,7 +10139,7 @@
         </w:rPr>
         <w:t xml:space="preserve"> </w:t>
       </w:r>
-      <w:bookmarkEnd w:id="43"/>
+      <w:bookmarkEnd w:id="42"/>
       <w:r>
         <w:rPr>
           <w:rFonts w:ascii="Arial" w:eastAsia="Times New Roman" w:hAnsi="Arial"/>
@@ -10108,7 +10148,7 @@
         </w:rPr>
         <w:t xml:space="preserve">– </w:t>
       </w:r>
-      <w:bookmarkStart w:id="48" w:name="_Hlk23108062"/>
+      <w:bookmarkStart w:id="47" w:name="_Hlk23108062"/>
       <w:r>
         <w:rPr>
           <w:rFonts w:ascii="Arial" w:eastAsia="Times New Roman" w:hAnsi="Arial"/>
@@ -10117,7 +10157,7 @@
         </w:rPr>
         <w:t>O GRADIENTE E A APLICAÇÃO DA REGRA DA CADEIA</w:t>
       </w:r>
-      <w:bookmarkEnd w:id="48"/>
+      <w:bookmarkEnd w:id="47"/>
     </w:p>
     <w:p>
       <w:pPr>
@@ -10437,7 +10477,7 @@
                   </m:r>
                 </m:e>
                 <m:sub>
-                  <w:commentRangeStart w:id="49"/>
+                  <w:commentRangeStart w:id="48"/>
                   <m:sSub>
                     <m:sSubPr>
                       <m:ctrlPr>
@@ -10473,7 +10513,7 @@
                       </m:r>
                     </m:sub>
                   </m:sSub>
-                  <w:commentRangeEnd w:id="49"/>
+                  <w:commentRangeEnd w:id="48"/>
                   <m:r>
                     <m:rPr>
                       <m:sty m:val="p"/>
@@ -10482,7 +10522,7 @@
                       <w:rStyle w:val="CommentReference"/>
                       <w:rFonts w:cs="Mangal"/>
                     </w:rPr>
-                    <w:commentReference w:id="49"/>
+                    <w:commentReference w:id="48"/>
                   </m:r>
                 </m:sub>
               </m:sSub>
@@ -10531,7 +10571,7 @@
         </w:rPr>
         <w:t xml:space="preserve"> como a derivada parcial do erro total em relação a </w:t>
       </w:r>
-      <w:bookmarkStart w:id="50" w:name="_Hlk23034804"/>
+      <w:bookmarkStart w:id="49" w:name="_Hlk23034804"/>
       <m:oMath>
         <m:sSub>
           <m:sSubPr>
@@ -10563,7 +10603,7 @@
           </m:sub>
         </m:sSub>
       </m:oMath>
-      <w:bookmarkEnd w:id="50"/>
+      <w:bookmarkEnd w:id="49"/>
       <w:r>
         <w:rPr>
           <w:rFonts w:ascii="Arial" w:eastAsia="Times New Roman" w:hAnsi="Arial"/>
@@ -10727,7 +10767,7 @@
       <w:r>
         <w:t xml:space="preserve">Figura 9 – </w:t>
       </w:r>
-      <w:bookmarkStart w:id="51" w:name="_Hlk23199527"/>
+      <w:bookmarkStart w:id="50" w:name="_Hlk23199527"/>
       <w:r>
         <w:t xml:space="preserve">Ilustração </w:t>
       </w:r>
@@ -10740,7 +10780,7 @@
       <w:r>
         <w:t>.</w:t>
       </w:r>
-      <w:bookmarkEnd w:id="51"/>
+      <w:bookmarkEnd w:id="50"/>
     </w:p>
     <w:p>
       <w:pPr>
@@ -10768,6 +10808,7 @@
           <w:rFonts w:ascii="Arial" w:eastAsia="Times New Roman" w:hAnsi="Arial"/>
           <w:color w:val="000000" w:themeColor="text1"/>
         </w:rPr>
+        <w:lastRenderedPageBreak/>
         <w:t>Como temos</w:t>
       </w:r>
       <w:r>
@@ -10827,15 +10868,7 @@
           <w:rFonts w:ascii="Arial" w:eastAsia="Times New Roman" w:hAnsi="Arial"/>
           <w:color w:val="000000" w:themeColor="text1"/>
         </w:rPr>
-        <w:t xml:space="preserve"> desdobramos a equação de forma que este gradiente seja igual ao gradiente do erro total em relação </w:t>
-      </w:r>
-      <w:r>
-        <w:rPr>
-          <w:rFonts w:ascii="Arial" w:eastAsia="Times New Roman" w:hAnsi="Arial"/>
-          <w:color w:val="000000" w:themeColor="text1"/>
-        </w:rPr>
-        <w:lastRenderedPageBreak/>
-        <w:t xml:space="preserve">a saída de </w:t>
+        <w:t xml:space="preserve"> desdobramos a equação de forma que este gradiente seja igual ao gradiente do erro total em relação a saída de </w:t>
       </w:r>
       <m:oMath>
         <m:sSub>
@@ -10909,7 +10942,7 @@
         </w:rPr>
         <w:t xml:space="preserve"> em relação a soma calculada em </w:t>
       </w:r>
-      <w:bookmarkStart w:id="52" w:name="_Hlk23103080"/>
+      <w:bookmarkStart w:id="51" w:name="_Hlk23103080"/>
       <m:oMath>
         <m:sSub>
           <m:sSubPr>
@@ -10939,7 +10972,7 @@
           </m:sub>
         </m:sSub>
       </m:oMath>
-      <w:bookmarkEnd w:id="52"/>
+      <w:bookmarkEnd w:id="51"/>
       <w:r>
         <w:rPr>
           <w:rFonts w:ascii="Arial" w:eastAsia="Times New Roman" w:hAnsi="Arial"/>
@@ -11105,8 +11138,8 @@
             </w:rPr>
             <m:t xml:space="preserve">= </m:t>
           </m:r>
-          <w:bookmarkStart w:id="53" w:name="_Hlk23105894"/>
-          <w:bookmarkStart w:id="54" w:name="_Hlk23111371"/>
+          <w:bookmarkStart w:id="52" w:name="_Hlk23105894"/>
+          <w:bookmarkStart w:id="53" w:name="_Hlk23111371"/>
           <m:f>
             <m:fPr>
               <m:ctrlPr>
@@ -11120,7 +11153,7 @@
               </m:ctrlPr>
             </m:fPr>
             <m:num>
-              <w:bookmarkStart w:id="55" w:name="_Hlk23105931"/>
+              <w:bookmarkStart w:id="54" w:name="_Hlk23105931"/>
               <m:r>
                 <m:rPr>
                   <m:sty m:val="bi"/>
@@ -11133,7 +11166,7 @@
                 </w:rPr>
                 <m:t>∂Etotal</m:t>
               </m:r>
-              <w:bookmarkEnd w:id="55"/>
+              <w:bookmarkEnd w:id="54"/>
             </m:num>
             <m:den>
               <m:sSub>
@@ -11212,7 +11245,7 @@
               </m:sSub>
             </m:den>
           </m:f>
-          <w:bookmarkEnd w:id="53"/>
+          <w:bookmarkEnd w:id="52"/>
           <m:r>
             <w:rPr>
               <w:rFonts w:ascii="Cambria Math" w:eastAsia="Times New Roman" w:hAnsi="Cambria Math"/>
@@ -11222,7 +11255,7 @@
             </w:rPr>
             <m:t xml:space="preserve">* </m:t>
           </m:r>
-          <w:bookmarkEnd w:id="54"/>
+          <w:bookmarkEnd w:id="53"/>
           <m:f>
             <m:fPr>
               <m:ctrlPr>
@@ -11596,7 +11629,7 @@
           <w:color w:val="468A1A"/>
         </w:rPr>
       </w:pPr>
-      <w:bookmarkStart w:id="56" w:name="__RefHeading___Toc378694369"/>
+      <w:bookmarkStart w:id="55" w:name="__RefHeading___Toc378694369"/>
     </w:p>
     <w:p>
       <w:pPr>
@@ -11785,8 +11818,8 @@
           </w:rPr>
           <m:t xml:space="preserve">+ </m:t>
         </m:r>
-        <w:bookmarkStart w:id="57" w:name="_Hlk23107995"/>
-        <w:bookmarkStart w:id="58" w:name="_Hlk23103104"/>
+        <w:bookmarkStart w:id="56" w:name="_Hlk23107995"/>
+        <w:bookmarkStart w:id="57" w:name="_Hlk23103104"/>
         <m:sSub>
           <m:sSubPr>
             <m:ctrlPr>
@@ -11823,7 +11856,7 @@
           </m:sub>
         </m:sSub>
       </m:oMath>
-      <w:bookmarkEnd w:id="57"/>
+      <w:bookmarkEnd w:id="56"/>
       <w:r>
         <w:rPr>
           <w:color w:val="000000" w:themeColor="text1"/>
@@ -11832,7 +11865,7 @@
         </w:rPr>
         <w:t xml:space="preserve">, </w:t>
       </w:r>
-      <w:bookmarkEnd w:id="58"/>
+      <w:bookmarkEnd w:id="57"/>
       <w:r>
         <w:rPr>
           <w:color w:val="000000" w:themeColor="text1"/>
@@ -11847,8 +11880,8 @@
         </w:rPr>
         <w:t xml:space="preserve">, como estamos calculando em relação a </w:t>
       </w:r>
-      <w:bookmarkStart w:id="59" w:name="_Hlk23103150"/>
-      <w:bookmarkStart w:id="60" w:name="_Hlk23111591"/>
+      <w:bookmarkStart w:id="58" w:name="_Hlk23103150"/>
+      <w:bookmarkStart w:id="59" w:name="_Hlk23111591"/>
       <m:oMath>
         <m:sSub>
           <m:sSubPr>
@@ -11877,11 +11910,11 @@
           </m:sub>
         </m:sSub>
       </m:oMath>
+      <w:bookmarkEnd w:id="58"/>
+      <w:r>
+        <w:t xml:space="preserve">, </w:t>
+      </w:r>
       <w:bookmarkEnd w:id="59"/>
-      <w:r>
-        <w:t xml:space="preserve">, </w:t>
-      </w:r>
-      <w:bookmarkEnd w:id="60"/>
       <w:r>
         <w:t xml:space="preserve">o valor de </w:t>
       </w:r>
@@ -12249,9 +12282,9 @@
           </m:r>
         </m:oMath>
       </m:oMathPara>
-      <w:bookmarkStart w:id="61" w:name="_Hlk23190014"/>
-    </w:p>
-    <w:bookmarkEnd w:id="61"/>
+      <w:bookmarkStart w:id="60" w:name="_Hlk23190014"/>
+    </w:p>
+    <w:bookmarkEnd w:id="60"/>
     <w:p>
       <w:pPr>
         <w:pStyle w:val="ListParagraph"/>
@@ -12896,7 +12929,7 @@
           <w:color w:val="000000" w:themeColor="text1"/>
         </w:rPr>
       </w:pPr>
-      <w:bookmarkStart w:id="62" w:name="_Hlk23195330"/>
+      <w:bookmarkStart w:id="61" w:name="_Hlk23195330"/>
       <w:r>
         <w:rPr>
           <w:rFonts w:ascii="Arial" w:hAnsi="Arial"/>
@@ -12919,7 +12952,7 @@
         <w:t>DA SOMA EM RELAÇÃO AO PESO</w:t>
       </w:r>
     </w:p>
-    <w:bookmarkEnd w:id="62"/>
+    <w:bookmarkEnd w:id="61"/>
     <w:p>
       <w:pPr>
         <w:rPr>
@@ -13024,7 +13057,7 @@
             </w:rPr>
             <m:t>=</m:t>
           </m:r>
-          <w:bookmarkStart w:id="63" w:name="_Hlk23189739"/>
+          <w:bookmarkStart w:id="62" w:name="_Hlk23189739"/>
           <m:sSub>
             <m:sSubPr>
               <m:ctrlPr>
@@ -13054,7 +13087,7 @@
               </m:r>
             </m:sub>
           </m:sSub>
-          <w:bookmarkEnd w:id="63"/>
+          <w:bookmarkEnd w:id="62"/>
           <m:r>
             <w:rPr>
               <w:rFonts w:ascii="Cambria Math" w:hAnsi="Cambria Math"/>
@@ -13109,7 +13142,7 @@
               </m:ctrlPr>
             </m:sSubPr>
             <m:e>
-              <w:bookmarkStart w:id="64" w:name="_Hlk23189851"/>
+              <w:bookmarkStart w:id="63" w:name="_Hlk23189851"/>
               <m:sSub>
                 <m:sSubPr>
                   <m:ctrlPr>
@@ -13139,7 +13172,7 @@
                   </m:r>
                 </m:sub>
               </m:sSub>
-              <w:bookmarkEnd w:id="64"/>
+              <w:bookmarkEnd w:id="63"/>
               <m:r>
                 <w:rPr>
                   <w:rFonts w:ascii="Cambria Math" w:hAnsi="Cambria Math"/>
@@ -13271,7 +13304,7 @@
         </w:rPr>
         <w:t xml:space="preserve">e o valor do peso </w:t>
       </w:r>
-      <w:bookmarkStart w:id="65" w:name="_Hlk23195473"/>
+      <w:bookmarkStart w:id="64" w:name="_Hlk23195473"/>
       <m:oMath>
         <m:sSub>
           <m:sSubPr>
@@ -13310,7 +13343,7 @@
         </w:rPr>
         <w:t xml:space="preserve"> </w:t>
       </w:r>
-      <w:bookmarkEnd w:id="65"/>
+      <w:bookmarkEnd w:id="64"/>
       <w:r>
         <w:rPr>
           <w:rFonts w:ascii="Arial" w:hAnsi="Arial"/>
@@ -14087,7 +14120,7 @@
           <w:color w:val="000000" w:themeColor="text1"/>
         </w:rPr>
       </w:pPr>
-      <w:bookmarkStart w:id="66" w:name="_Hlk23196837"/>
+      <w:bookmarkStart w:id="65" w:name="_Hlk23196837"/>
     </w:p>
     <w:p>
       <w:pPr>
@@ -14144,7 +14177,7 @@
               </m:r>
             </m:sup>
           </m:sSubSup>
-          <w:bookmarkEnd w:id="66"/>
+          <w:bookmarkEnd w:id="65"/>
           <m:r>
             <w:rPr>
               <w:rFonts w:ascii="Cambria Math" w:hAnsi="Cambria Math"/>
@@ -15727,7 +15760,7 @@
           <w:szCs w:val="24"/>
         </w:rPr>
       </w:pPr>
-      <w:bookmarkStart w:id="67" w:name="_Hlk25176881"/>
+      <w:bookmarkStart w:id="66" w:name="_Hlk25176881"/>
       <w:r>
         <w:rPr>
           <w:color w:val="000000"/>
@@ -15903,7 +15936,7 @@
         <w:t>, também escritas em Python, sendo esta última comumente utilizada em algortimos de classificação.</w:t>
       </w:r>
     </w:p>
-    <w:bookmarkEnd w:id="67"/>
+    <w:bookmarkEnd w:id="66"/>
     <w:p>
       <w:pPr>
         <w:pStyle w:val="Standard"/>
@@ -15965,6 +15998,18 @@
         </w:rPr>
         <w:t>PROPOSTA</w:t>
       </w:r>
+    </w:p>
+    <w:p>
+      <w:pPr>
+        <w:pStyle w:val="Standard"/>
+        <w:rPr>
+          <w:b/>
+          <w:bCs/>
+          <w:color w:val="000000" w:themeColor="text1"/>
+          <w:sz w:val="28"/>
+          <w:szCs w:val="28"/>
+        </w:rPr>
+      </w:pPr>
     </w:p>
     <w:p>
       <w:pPr>
@@ -16135,6 +16180,13 @@
           <w:color w:val="000000"/>
           <w:szCs w:val="24"/>
         </w:rPr>
+        <w:t xml:space="preserve"> [10]</w:t>
+      </w:r>
+      <w:r>
+        <w:rPr>
+          <w:color w:val="000000"/>
+          <w:szCs w:val="24"/>
+        </w:rPr>
         <w:t>. É composto de dados de 50 espécimes de cada um dos tipos de Íris citados acima.</w:t>
       </w:r>
     </w:p>
@@ -16158,17 +16210,7 @@
     <w:p>
       <w:pPr>
         <w:pStyle w:val="Standard"/>
-        <w:ind w:firstLine="283"/>
-        <w:rPr>
-          <w:color w:val="000000"/>
-          <w:szCs w:val="24"/>
-        </w:rPr>
-      </w:pPr>
-    </w:p>
-    <w:p>
-      <w:pPr>
-        <w:pStyle w:val="Standard"/>
-        <w:ind w:firstLine="283"/>
+        <w:ind w:firstLine="0"/>
         <w:rPr>
           <w:color w:val="000000"/>
           <w:szCs w:val="24"/>
@@ -16374,7 +16416,7 @@
       <w:r>
         <w:t xml:space="preserve">Figura 10 – Código: </w:t>
       </w:r>
-      <w:bookmarkStart w:id="68" w:name="_Hlk25787887"/>
+      <w:bookmarkStart w:id="67" w:name="_Hlk25787887"/>
       <w:r>
         <w:t xml:space="preserve">Colunas e impressão por comando </w:t>
       </w:r>
@@ -16385,7 +16427,7 @@
         </w:rPr>
         <w:t>head</w:t>
       </w:r>
-      <w:bookmarkEnd w:id="68"/>
+      <w:bookmarkEnd w:id="67"/>
     </w:p>
     <w:p>
       <w:pPr>
@@ -16529,11 +16571,11 @@
       <w:r>
         <w:t xml:space="preserve">Figura 11 – </w:t>
       </w:r>
-      <w:bookmarkStart w:id="69" w:name="_Hlk25787907"/>
+      <w:bookmarkStart w:id="68" w:name="_Hlk25787907"/>
       <w:r>
         <w:t xml:space="preserve">Código: Mapeamento da saída como </w:t>
       </w:r>
-      <w:bookmarkEnd w:id="69"/>
+      <w:bookmarkEnd w:id="68"/>
       <w:r>
         <w:t>colunas</w:t>
       </w:r>
@@ -16679,11 +16721,11 @@
       <w:r>
         <w:t xml:space="preserve">Figura 12 – </w:t>
       </w:r>
-      <w:bookmarkStart w:id="70" w:name="_Hlk25787944"/>
+      <w:bookmarkStart w:id="69" w:name="_Hlk25787944"/>
       <w:r>
         <w:t>Código: Função Split aplicada a treino e teste</w:t>
       </w:r>
-      <w:bookmarkEnd w:id="70"/>
+      <w:bookmarkEnd w:id="69"/>
     </w:p>
     <w:p>
       <w:pPr>
@@ -16775,7 +16817,16 @@
           <w:rFonts w:ascii="Arial" w:hAnsi="Arial"/>
           <w:color w:val="000000" w:themeColor="text1"/>
         </w:rPr>
-        <w:t xml:space="preserve"> 31, 39, 37, 61 e 66 e suas características físicas dos exemplares estão informados nas colunas ao lado. Abaixo, sua dimensão de 120 linhas por 4 colunas.</w:t>
+        <w:t xml:space="preserve"> 31, 39, 37, 61 e 66 e suas características físicas dos exemplares estão informados nas colunas ao lado. Abaixo, sua dimensão de 120 linhas</w:t>
+      </w:r>
+      <w:bookmarkStart w:id="70" w:name="_GoBack"/>
+      <w:bookmarkEnd w:id="70"/>
+      <w:r>
+        <w:rPr>
+          <w:rFonts w:ascii="Arial" w:hAnsi="Arial"/>
+          <w:color w:val="000000" w:themeColor="text1"/>
+        </w:rPr>
+        <w:t xml:space="preserve"> por 4 colunas.</w:t>
       </w:r>
     </w:p>
     <w:p>
@@ -17239,7 +17290,17 @@
         <w:pStyle w:val="Standard"/>
       </w:pPr>
       <w:r>
-        <w:t>Na última linha do código na figura acima, há a definição do optimizador Adam, que é um algoritmo para a taxa de aprendizado, bem como há a definição do erro quadrático médico para a função de perda da rede.</w:t>
+        <w:t xml:space="preserve">Na última linha do código na figura acima, há a definição do optimizador </w:t>
+      </w:r>
+      <w:r>
+        <w:rPr>
+          <w:i/>
+          <w:iCs/>
+        </w:rPr>
+        <w:t>Adam</w:t>
+      </w:r>
+      <w:r>
+        <w:t>, que é um algoritmo para a taxa de aprendizado, bem como há a definição do erro quadrático médico para a função de perda da rede.</w:t>
       </w:r>
     </w:p>
     <w:p>
@@ -17247,10 +17308,44 @@
         <w:pStyle w:val="Standard"/>
       </w:pPr>
       <w:r>
-        <w:t>A próxima etapa é treinar o modelo, e para ajudar nisso importamos do keras a função EarlyStoppin</w:t>
-      </w:r>
-      <w:r>
-        <w:t>g. Ela serve para regularizar o treino dimunindo a incidencia de sobreajuste (overfitting), que ocorre quando um modelo, apesar de se ajustar bem a um conjunto de dados, se mostra ineficiente com novos grupos de informações.</w:t>
+        <w:t xml:space="preserve">A próxima etapa é treinar o modelo, e para ajudar nisso importamos do </w:t>
+      </w:r>
+      <w:r>
+        <w:rPr>
+          <w:i/>
+          <w:iCs/>
+        </w:rPr>
+        <w:t>keras</w:t>
+      </w:r>
+      <w:r>
+        <w:t xml:space="preserve"> a função </w:t>
+      </w:r>
+      <w:r>
+        <w:rPr>
+          <w:i/>
+          <w:iCs/>
+        </w:rPr>
+        <w:t>EarlyStoppin</w:t>
+      </w:r>
+      <w:r>
+        <w:rPr>
+          <w:i/>
+          <w:iCs/>
+        </w:rPr>
+        <w:t>g</w:t>
+      </w:r>
+      <w:r>
+        <w:t>. Ela serve para regularizar o treino dimunindo a incidencia de sobreajuste (</w:t>
+      </w:r>
+      <w:r>
+        <w:rPr>
+          <w:i/>
+          <w:iCs/>
+        </w:rPr>
+        <w:t>overfitting</w:t>
+      </w:r>
+      <w:r>
+        <w:t>), que ocorre quando um modelo, apesar de se ajustar bem a um conjunto de dados, se mostra ineficiente com novos grupos de informações.</w:t>
       </w:r>
     </w:p>
     <w:p>
@@ -17258,7 +17353,17 @@
         <w:pStyle w:val="Standard"/>
       </w:pPr>
       <w:r>
-        <w:t>Criamos o nosso modelo com o nome teste e passamos pra ele a rede de treino e a saída de treino, tendo a rede e a saída de teste como fatores de validação. Informamos o número de interações (epochs) como sendo cem, mas deixamos comentada a parte do código referente a função de regularização, para usarmos caso seja uma necessidade.</w:t>
+        <w:t>Criamos o nosso modelo com o nome teste e passamos pra ele a rede de treino e a saída de treino, tendo a rede e a saída de teste como fatores de validação. Informamos o número de interações (</w:t>
+      </w:r>
+      <w:r>
+        <w:rPr>
+          <w:i/>
+          <w:iCs/>
+        </w:rPr>
+        <w:t>epochs</w:t>
+      </w:r>
+      <w:r>
+        <w:t>) como sendo cem, mas deixamos comentada a parte do código referente a função de regularização, para usarmos caso seja uma necessidade.</w:t>
       </w:r>
     </w:p>
     <w:p>
@@ -18224,12 +18329,7 @@
         <w:jc w:val="center"/>
       </w:pPr>
       <w:r>
-        <w:t>Figura 18 – Código: Predição dos casos de treino</w:t>
-      </w:r>
-      <w:bookmarkStart w:id="74" w:name="_GoBack"/>
-      <w:bookmarkEnd w:id="74"/>
-      <w:r>
-        <w:t xml:space="preserve"> e acurácia do algoritmo</w:t>
+        <w:t>Figura 18 – Código: Predição dos casos de treino e acurácia do algoritmo</w:t>
       </w:r>
     </w:p>
     <w:p>
@@ -18395,25 +18495,13 @@
         <w:jc w:val="center"/>
       </w:pPr>
       <w:r>
-        <w:t>Figura 1</w:t>
-      </w:r>
-      <w:r>
-        <w:t>9</w:t>
-      </w:r>
-      <w:r>
-        <w:t xml:space="preserve"> – </w:t>
-      </w:r>
-      <w:bookmarkStart w:id="75" w:name="_Hlk25964880"/>
-      <w:r>
-        <w:t xml:space="preserve">Código: Predição dos casos de </w:t>
-      </w:r>
-      <w:r>
-        <w:t>teste</w:t>
-      </w:r>
-      <w:r>
-        <w:t xml:space="preserve"> e acurácia do algoritmo</w:t>
-      </w:r>
-      <w:bookmarkEnd w:id="75"/>
+        <w:t xml:space="preserve">Figura 19 – </w:t>
+      </w:r>
+      <w:bookmarkStart w:id="74" w:name="_Hlk25964880"/>
+      <w:r>
+        <w:t>Código: Predição dos casos de teste e acurácia do algoritmo</w:t>
+      </w:r>
+      <w:bookmarkEnd w:id="74"/>
     </w:p>
     <w:p>
       <w:pPr>
@@ -18430,6 +18518,15 @@
         </w:rPr>
         <w:t xml:space="preserve"> </w:t>
       </w:r>
+    </w:p>
+    <w:p>
+      <w:pPr>
+        <w:pStyle w:val="Standard"/>
+        <w:rPr>
+          <w:color w:val="000000" w:themeColor="text1"/>
+          <w:szCs w:val="24"/>
+        </w:rPr>
+      </w:pPr>
     </w:p>
     <w:p>
       <w:pPr>
@@ -18442,6 +18539,68 @@
           <w:szCs w:val="28"/>
         </w:rPr>
       </w:pPr>
+      <w:r>
+        <w:rPr>
+          <w:b/>
+          <w:bCs/>
+          <w:color w:val="000000" w:themeColor="text1"/>
+          <w:sz w:val="28"/>
+          <w:szCs w:val="28"/>
+        </w:rPr>
+        <w:t>3</w:t>
+      </w:r>
+      <w:r>
+        <w:rPr>
+          <w:b/>
+          <w:bCs/>
+          <w:color w:val="000000" w:themeColor="text1"/>
+          <w:sz w:val="28"/>
+          <w:szCs w:val="28"/>
+        </w:rPr>
+        <w:t>.</w:t>
+      </w:r>
+      <w:r>
+        <w:rPr>
+          <w:b/>
+          <w:bCs/>
+          <w:color w:val="000000" w:themeColor="text1"/>
+          <w:sz w:val="28"/>
+          <w:szCs w:val="28"/>
+        </w:rPr>
+        <w:t>5</w:t>
+      </w:r>
+      <w:r>
+        <w:rPr>
+          <w:b/>
+          <w:bCs/>
+          <w:color w:val="000000" w:themeColor="text1"/>
+          <w:sz w:val="28"/>
+          <w:szCs w:val="28"/>
+        </w:rPr>
+        <w:t xml:space="preserve"> – </w:t>
+      </w:r>
+      <w:r>
+        <w:rPr>
+          <w:b/>
+          <w:bCs/>
+          <w:color w:val="000000" w:themeColor="text1"/>
+          <w:sz w:val="28"/>
+          <w:szCs w:val="28"/>
+        </w:rPr>
+        <w:t>TESTANDO OUTRA CONFIGURAÇÃO</w:t>
+      </w:r>
+    </w:p>
+    <w:p>
+      <w:pPr>
+        <w:pStyle w:val="Standard"/>
+        <w:rPr>
+          <w:b/>
+          <w:bCs/>
+          <w:color w:val="000000" w:themeColor="text1"/>
+          <w:sz w:val="28"/>
+          <w:szCs w:val="28"/>
+        </w:rPr>
+      </w:pPr>
     </w:p>
     <w:p>
       <w:pPr>
@@ -18450,18 +18609,341 @@
           <w:color w:val="000000" w:themeColor="text1"/>
         </w:rPr>
       </w:pPr>
-    </w:p>
-    <w:p>
-      <w:pPr>
-        <w:pStyle w:val="ListParagraph"/>
-        <w:ind w:left="0"/>
-        <w:rPr>
-          <w:b/>
-          <w:bCs/>
-          <w:color w:val="468A1A"/>
-          <w:szCs w:val="24"/>
-        </w:rPr>
-      </w:pPr>
+      <w:r>
+        <w:rPr>
+          <w:rFonts w:ascii="Arial" w:hAnsi="Arial"/>
+          <w:color w:val="000000" w:themeColor="text1"/>
+        </w:rPr>
+        <w:t>Interessante observar as mudanças que podem ser providas quando alteradas as configurações da rede. Aqui, para efeito de comparação por exemplo, podemos fazer ajustes em alguns parâmetros para conferir de que forma o resultado sofre alteração. Em redes de grandes proporções e com grande volume de dados, testes nas configurações da rede modem significar mudanças significativas na precisão do modelo.</w:t>
+      </w:r>
+    </w:p>
+    <w:p>
+      <w:pPr>
+        <w:rPr>
+          <w:rFonts w:ascii="Arial" w:hAnsi="Arial"/>
+          <w:color w:val="000000" w:themeColor="text1"/>
+        </w:rPr>
+      </w:pPr>
+      <w:r>
+        <w:rPr>
+          <w:rFonts w:ascii="Arial" w:hAnsi="Arial"/>
+          <w:color w:val="000000" w:themeColor="text1"/>
+        </w:rPr>
+        <w:t xml:space="preserve">No nosso caso, resetamos a rede e voltamos a etapa de definição do modelo, alterando a função de ativação da última camada intermediária de </w:t>
+      </w:r>
+      <w:r>
+        <w:rPr>
+          <w:rFonts w:ascii="Arial" w:hAnsi="Arial"/>
+          <w:i/>
+          <w:iCs/>
+          <w:color w:val="000000" w:themeColor="text1"/>
+        </w:rPr>
+        <w:t>relu</w:t>
+      </w:r>
+      <w:r>
+        <w:rPr>
+          <w:rFonts w:ascii="Arial" w:hAnsi="Arial"/>
+          <w:color w:val="000000" w:themeColor="text1"/>
+        </w:rPr>
+        <w:t xml:space="preserve"> para </w:t>
+      </w:r>
+      <w:r>
+        <w:rPr>
+          <w:rFonts w:ascii="Arial" w:hAnsi="Arial"/>
+          <w:i/>
+          <w:iCs/>
+          <w:color w:val="000000" w:themeColor="text1"/>
+        </w:rPr>
+        <w:t>softmax</w:t>
+      </w:r>
+      <w:r>
+        <w:rPr>
+          <w:rFonts w:ascii="Arial" w:hAnsi="Arial"/>
+          <w:color w:val="000000" w:themeColor="text1"/>
+        </w:rPr>
+        <w:t xml:space="preserve">. Mexemos também no código da função </w:t>
+      </w:r>
+      <w:r>
+        <w:rPr>
+          <w:rFonts w:ascii="Arial" w:hAnsi="Arial"/>
+          <w:i/>
+          <w:iCs/>
+          <w:color w:val="000000" w:themeColor="text1"/>
+        </w:rPr>
+        <w:t>model.fit</w:t>
+      </w:r>
+      <w:r>
+        <w:rPr>
+          <w:rFonts w:ascii="Arial" w:hAnsi="Arial"/>
+          <w:color w:val="000000" w:themeColor="text1"/>
+        </w:rPr>
+        <w:t xml:space="preserve">, descomentando a parte referente ao </w:t>
+      </w:r>
+      <w:r>
+        <w:rPr>
+          <w:rFonts w:ascii="Arial" w:hAnsi="Arial"/>
+          <w:i/>
+          <w:iCs/>
+          <w:color w:val="000000" w:themeColor="text1"/>
+        </w:rPr>
+        <w:t>earlystopping</w:t>
+      </w:r>
+      <w:r>
+        <w:rPr>
+          <w:rFonts w:ascii="Arial" w:hAnsi="Arial"/>
+          <w:color w:val="000000" w:themeColor="text1"/>
+        </w:rPr>
+        <w:t xml:space="preserve">, inserindo-o na função, e por fim aumentamos o número de </w:t>
+      </w:r>
+      <w:r>
+        <w:rPr>
+          <w:rFonts w:ascii="Arial" w:hAnsi="Arial"/>
+          <w:i/>
+          <w:iCs/>
+          <w:color w:val="000000" w:themeColor="text1"/>
+        </w:rPr>
+        <w:t>epochs</w:t>
+      </w:r>
+      <w:r>
+        <w:rPr>
+          <w:rFonts w:ascii="Arial" w:hAnsi="Arial"/>
+          <w:color w:val="000000" w:themeColor="text1"/>
+        </w:rPr>
+        <w:t xml:space="preserve"> (iterações), de 100 para 150. </w:t>
+      </w:r>
+    </w:p>
+    <w:p>
+      <w:pPr>
+        <w:rPr>
+          <w:rFonts w:ascii="Arial" w:hAnsi="Arial"/>
+          <w:color w:val="000000" w:themeColor="text1"/>
+        </w:rPr>
+      </w:pPr>
+      <w:r>
+        <w:rPr>
+          <w:rFonts w:ascii="Arial" w:hAnsi="Arial"/>
+          <w:color w:val="000000" w:themeColor="text1"/>
+        </w:rPr>
+        <w:lastRenderedPageBreak/>
+        <w:t xml:space="preserve">Podemos conferir na figura 20, que as curvas de perda, apesar de estarem diferentes em relação ao observado no que aplicamos antes, continuam em uma boa sintonia entre Treino e Validação. Interessante observar, que mesmo com 150 iterações definidas, a função </w:t>
+      </w:r>
+      <w:r>
+        <w:rPr>
+          <w:rFonts w:ascii="Arial" w:hAnsi="Arial"/>
+          <w:i/>
+          <w:iCs/>
+          <w:color w:val="000000" w:themeColor="text1"/>
+        </w:rPr>
+        <w:t>earlystopping</w:t>
+      </w:r>
+      <w:r>
+        <w:rPr>
+          <w:rFonts w:ascii="Arial" w:hAnsi="Arial"/>
+          <w:color w:val="000000" w:themeColor="text1"/>
+        </w:rPr>
+        <w:t xml:space="preserve"> fez o algoritmo parar a incrementação antes da </w:t>
+      </w:r>
+      <w:r>
+        <w:rPr>
+          <w:rFonts w:ascii="Arial" w:hAnsi="Arial"/>
+          <w:i/>
+          <w:iCs/>
+          <w:color w:val="000000" w:themeColor="text1"/>
+        </w:rPr>
+        <w:t>epoch</w:t>
+      </w:r>
+      <w:r>
+        <w:rPr>
+          <w:rFonts w:ascii="Arial" w:hAnsi="Arial"/>
+          <w:color w:val="000000" w:themeColor="text1"/>
+        </w:rPr>
+        <w:t xml:space="preserve"> 120, por não verificar mais um incremento minimamente significativo.</w:t>
+      </w:r>
+    </w:p>
+    <w:p>
+      <w:pPr>
+        <w:rPr>
+          <w:rFonts w:ascii="Arial" w:hAnsi="Arial"/>
+          <w:color w:val="000000" w:themeColor="text1"/>
+        </w:rPr>
+      </w:pPr>
+      <w:r>
+        <w:rPr>
+          <w:rFonts w:ascii="Arial" w:hAnsi="Arial"/>
+          <w:color w:val="000000" w:themeColor="text1"/>
+        </w:rPr>
+        <w:t>Depois</w:t>
+      </w:r>
+      <w:r>
+        <w:rPr>
+          <w:rFonts w:ascii="Arial" w:hAnsi="Arial"/>
+          <w:color w:val="000000" w:themeColor="text1"/>
+        </w:rPr>
+        <w:t xml:space="preserve">, é possível verificar em sublinhado na função </w:t>
+      </w:r>
+      <w:r>
+        <w:rPr>
+          <w:rFonts w:ascii="Arial" w:hAnsi="Arial"/>
+          <w:i/>
+          <w:iCs/>
+          <w:color w:val="000000" w:themeColor="text1"/>
+        </w:rPr>
+        <w:t>predict</w:t>
+      </w:r>
+      <w:r>
+        <w:rPr>
+          <w:rFonts w:ascii="Arial" w:hAnsi="Arial"/>
+          <w:color w:val="000000" w:themeColor="text1"/>
+        </w:rPr>
+        <w:t>, qual tipo de planta a rede vai apontar como referente a aquele exemplar, nesse caso aqui ela continua acertando as cinco linhas que imprimiu.</w:t>
+      </w:r>
+    </w:p>
+    <w:p>
+      <w:pPr>
+        <w:rPr>
+          <w:rFonts w:ascii="Arial" w:hAnsi="Arial"/>
+          <w:color w:val="000000" w:themeColor="text1"/>
+        </w:rPr>
+      </w:pPr>
+    </w:p>
+    <w:p>
+      <w:pPr>
+        <w:keepNext/>
+        <w:ind w:firstLine="0"/>
+      </w:pPr>
+      <w:r>
+        <w:rPr>
+          <w:noProof/>
+        </w:rPr>
+        <w:drawing>
+          <wp:inline distT="0" distB="0" distL="0" distR="0" wp14:anchorId="20EB5820" wp14:editId="62CEEC23">
+            <wp:extent cx="5760085" cy="5676900"/>
+            <wp:effectExtent l="0" t="0" r="0" b="0"/>
+            <wp:docPr id="21" name="Picture 21"/>
+            <wp:cNvGraphicFramePr>
+              <a:graphicFrameLocks xmlns:a="http://schemas.openxmlformats.org/drawingml/2006/main" noChangeAspect="1"/>
+            </wp:cNvGraphicFramePr>
+            <a:graphic xmlns:a="http://schemas.openxmlformats.org/drawingml/2006/main">
+              <a:graphicData uri="http://schemas.openxmlformats.org/drawingml/2006/picture">
+                <pic:pic xmlns:pic="http://schemas.openxmlformats.org/drawingml/2006/picture">
+                  <pic:nvPicPr>
+                    <pic:cNvPr id="21" name="codigo20.png"/>
+                    <pic:cNvPicPr/>
+                  </pic:nvPicPr>
+                  <pic:blipFill>
+                    <a:blip r:embed="rId30">
+                      <a:extLst>
+                        <a:ext uri="{28A0092B-C50C-407E-A947-70E740481C1C}">
+                          <a14:useLocalDpi xmlns:a14="http://schemas.microsoft.com/office/drawing/2010/main" val="0"/>
+                        </a:ext>
+                      </a:extLst>
+                    </a:blip>
+                    <a:stretch>
+                      <a:fillRect/>
+                    </a:stretch>
+                  </pic:blipFill>
+                  <pic:spPr>
+                    <a:xfrm>
+                      <a:off x="0" y="0"/>
+                      <a:ext cx="5760085" cy="5676900"/>
+                    </a:xfrm>
+                    <a:prstGeom prst="rect">
+                      <a:avLst/>
+                    </a:prstGeom>
+                  </pic:spPr>
+                </pic:pic>
+              </a:graphicData>
+            </a:graphic>
+          </wp:inline>
+        </w:drawing>
+      </w:r>
+    </w:p>
+    <w:p>
+      <w:pPr>
+        <w:pStyle w:val="Caption"/>
+        <w:jc w:val="center"/>
+      </w:pPr>
+      <w:r>
+        <w:t>Figura 20 – Código: Alternativa ao modelo de rede, curvas</w:t>
+      </w:r>
+    </w:p>
+    <w:p>
+      <w:pPr>
+        <w:pStyle w:val="Standard"/>
+      </w:pPr>
+      <w:r>
+        <w:lastRenderedPageBreak/>
+        <w:t>As matrizes de confusão, continuam apontando um alto índice de acertos para cada tipo de planta, tendo sido conferidos três erros nos casos de treino e um nos casos de teste. Na figura abaixo, vemos a impressão dessas matrizes, como também da acurácia, e dessa vez, a acurária de teste foi maior.</w:t>
+      </w:r>
+    </w:p>
+    <w:p>
+      <w:pPr>
+        <w:pStyle w:val="Standard"/>
+        <w:keepNext/>
+      </w:pPr>
+      <w:r>
+        <w:br/>
+      </w:r>
+      <w:r>
+        <w:rPr>
+          <w:noProof/>
+        </w:rPr>
+        <w:drawing>
+          <wp:inline distT="0" distB="0" distL="0" distR="0" wp14:anchorId="184778B7" wp14:editId="715CB8EE">
+            <wp:extent cx="5760085" cy="4168775"/>
+            <wp:effectExtent l="0" t="0" r="0" b="3175"/>
+            <wp:docPr id="22" name="Picture 22"/>
+            <wp:cNvGraphicFramePr>
+              <a:graphicFrameLocks xmlns:a="http://schemas.openxmlformats.org/drawingml/2006/main" noChangeAspect="1"/>
+            </wp:cNvGraphicFramePr>
+            <a:graphic xmlns:a="http://schemas.openxmlformats.org/drawingml/2006/main">
+              <a:graphicData uri="http://schemas.openxmlformats.org/drawingml/2006/picture">
+                <pic:pic xmlns:pic="http://schemas.openxmlformats.org/drawingml/2006/picture">
+                  <pic:nvPicPr>
+                    <pic:cNvPr id="22" name="codigo21.png"/>
+                    <pic:cNvPicPr/>
+                  </pic:nvPicPr>
+                  <pic:blipFill>
+                    <a:blip r:embed="rId31">
+                      <a:extLst>
+                        <a:ext uri="{28A0092B-C50C-407E-A947-70E740481C1C}">
+                          <a14:useLocalDpi xmlns:a14="http://schemas.microsoft.com/office/drawing/2010/main" val="0"/>
+                        </a:ext>
+                      </a:extLst>
+                    </a:blip>
+                    <a:stretch>
+                      <a:fillRect/>
+                    </a:stretch>
+                  </pic:blipFill>
+                  <pic:spPr>
+                    <a:xfrm>
+                      <a:off x="0" y="0"/>
+                      <a:ext cx="5760085" cy="4168775"/>
+                    </a:xfrm>
+                    <a:prstGeom prst="rect">
+                      <a:avLst/>
+                    </a:prstGeom>
+                  </pic:spPr>
+                </pic:pic>
+              </a:graphicData>
+            </a:graphic>
+          </wp:inline>
+        </w:drawing>
+      </w:r>
+    </w:p>
+    <w:p>
+      <w:pPr>
+        <w:pStyle w:val="Caption"/>
+        <w:jc w:val="center"/>
+      </w:pPr>
+      <w:r>
+        <w:t xml:space="preserve">Figura 21 – Código: Alternativa ao modelo de rede, </w:t>
+      </w:r>
+      <w:bookmarkStart w:id="75" w:name="_Hlk26007930"/>
+      <w:r>
+        <w:t>matriz e acurácia</w:t>
+      </w:r>
+      <w:bookmarkEnd w:id="75"/>
     </w:p>
     <w:p>
       <w:pPr>
@@ -18618,15 +19100,184 @@
           <w:szCs w:val="28"/>
         </w:rPr>
       </w:pPr>
-      <w:r>
+    </w:p>
+    <w:p>
+      <w:pPr>
+        <w:pStyle w:val="ListParagraph"/>
+        <w:ind w:left="0"/>
+        <w:jc w:val="center"/>
         <w:rPr>
           <w:b/>
           <w:sz w:val="28"/>
           <w:szCs w:val="28"/>
         </w:rPr>
+      </w:pPr>
+    </w:p>
+    <w:p>
+      <w:pPr>
+        <w:pStyle w:val="ListParagraph"/>
+        <w:ind w:left="0"/>
+        <w:jc w:val="center"/>
+        <w:rPr>
+          <w:b/>
+          <w:sz w:val="28"/>
+          <w:szCs w:val="28"/>
+        </w:rPr>
+      </w:pPr>
+    </w:p>
+    <w:p>
+      <w:pPr>
+        <w:pStyle w:val="ListParagraph"/>
+        <w:ind w:left="0"/>
+        <w:jc w:val="center"/>
+        <w:rPr>
+          <w:b/>
+          <w:sz w:val="28"/>
+          <w:szCs w:val="28"/>
+        </w:rPr>
+      </w:pPr>
+    </w:p>
+    <w:p>
+      <w:pPr>
+        <w:pStyle w:val="ListParagraph"/>
+        <w:ind w:left="0"/>
+        <w:jc w:val="center"/>
+        <w:rPr>
+          <w:b/>
+          <w:sz w:val="28"/>
+          <w:szCs w:val="28"/>
+        </w:rPr>
+      </w:pPr>
+    </w:p>
+    <w:p>
+      <w:pPr>
+        <w:pStyle w:val="ListParagraph"/>
+        <w:ind w:left="0"/>
+        <w:jc w:val="center"/>
+        <w:rPr>
+          <w:b/>
+          <w:sz w:val="28"/>
+          <w:szCs w:val="28"/>
+        </w:rPr>
+      </w:pPr>
+    </w:p>
+    <w:p>
+      <w:pPr>
+        <w:pStyle w:val="ListParagraph"/>
+        <w:ind w:left="0"/>
+        <w:jc w:val="center"/>
+        <w:rPr>
+          <w:b/>
+          <w:sz w:val="28"/>
+          <w:szCs w:val="28"/>
+        </w:rPr>
+      </w:pPr>
+    </w:p>
+    <w:p>
+      <w:pPr>
+        <w:pStyle w:val="ListParagraph"/>
+        <w:ind w:left="0"/>
+        <w:jc w:val="center"/>
+        <w:rPr>
+          <w:b/>
+          <w:sz w:val="28"/>
+          <w:szCs w:val="28"/>
+        </w:rPr>
+      </w:pPr>
+    </w:p>
+    <w:p>
+      <w:pPr>
+        <w:pStyle w:val="ListParagraph"/>
+        <w:ind w:left="0"/>
+        <w:jc w:val="center"/>
+        <w:rPr>
+          <w:b/>
+          <w:sz w:val="28"/>
+          <w:szCs w:val="28"/>
+        </w:rPr>
+      </w:pPr>
+    </w:p>
+    <w:p>
+      <w:pPr>
+        <w:pStyle w:val="ListParagraph"/>
+        <w:ind w:left="0"/>
+        <w:jc w:val="center"/>
+        <w:rPr>
+          <w:b/>
+          <w:sz w:val="28"/>
+          <w:szCs w:val="28"/>
+        </w:rPr>
+      </w:pPr>
+    </w:p>
+    <w:p>
+      <w:pPr>
+        <w:pStyle w:val="ListParagraph"/>
+        <w:ind w:left="0"/>
+        <w:jc w:val="center"/>
+        <w:rPr>
+          <w:b/>
+          <w:sz w:val="28"/>
+          <w:szCs w:val="28"/>
+        </w:rPr>
+      </w:pPr>
+    </w:p>
+    <w:p>
+      <w:pPr>
+        <w:pStyle w:val="ListParagraph"/>
+        <w:ind w:left="0"/>
+        <w:jc w:val="center"/>
+        <w:rPr>
+          <w:b/>
+          <w:sz w:val="28"/>
+          <w:szCs w:val="28"/>
+        </w:rPr>
+      </w:pPr>
+    </w:p>
+    <w:p>
+      <w:pPr>
+        <w:pStyle w:val="ListParagraph"/>
+        <w:ind w:left="0"/>
+        <w:jc w:val="center"/>
+        <w:rPr>
+          <w:b/>
+          <w:sz w:val="28"/>
+          <w:szCs w:val="28"/>
+        </w:rPr>
+      </w:pPr>
+    </w:p>
+    <w:p>
+      <w:pPr>
+        <w:pStyle w:val="ListParagraph"/>
+        <w:ind w:left="0"/>
+        <w:jc w:val="center"/>
+        <w:rPr>
+          <w:b/>
+          <w:sz w:val="28"/>
+          <w:szCs w:val="28"/>
+        </w:rPr>
+      </w:pPr>
+    </w:p>
+    <w:p>
+      <w:pPr>
+        <w:pStyle w:val="ListParagraph"/>
+        <w:ind w:left="0"/>
+        <w:jc w:val="center"/>
+        <w:rPr>
+          <w:b/>
+          <w:sz w:val="28"/>
+          <w:szCs w:val="28"/>
+        </w:rPr>
+      </w:pPr>
+      <w:r>
+        <w:rPr>
+          <w:b/>
+          <w:sz w:val="28"/>
+          <w:szCs w:val="28"/>
+        </w:rPr>
+        <w:lastRenderedPageBreak/>
         <w:t>REFERÊNCIAS</w:t>
       </w:r>
-      <w:bookmarkEnd w:id="56"/>
+      <w:bookmarkEnd w:id="55"/>
       <w:r>
         <w:rPr>
           <w:b/>
@@ -18759,7 +19410,7 @@
         </w:rPr>
         <w:t xml:space="preserve">Disponível em </w:t>
       </w:r>
-      <w:hyperlink r:id="rId30" w:history="1">
+      <w:hyperlink r:id="rId32" w:history="1">
         <w:r>
           <w:rPr>
             <w:rStyle w:val="Hyperlink"/>
@@ -18835,7 +19486,7 @@
         </w:rPr>
         <w:t xml:space="preserve">Disponível em </w:t>
       </w:r>
-      <w:hyperlink r:id="rId31" w:history="1">
+      <w:hyperlink r:id="rId33" w:history="1">
         <w:r>
           <w:rPr>
             <w:rStyle w:val="Hyperlink"/>
@@ -19060,7 +19711,7 @@
         </w:rPr>
         <w:t xml:space="preserve">Disponível em </w:t>
       </w:r>
-      <w:hyperlink r:id="rId32" w:history="1">
+      <w:hyperlink r:id="rId34" w:history="1">
         <w:r>
           <w:rPr>
             <w:rStyle w:val="Hyperlink"/>
@@ -19140,7 +19791,7 @@
         </w:rPr>
         <w:t xml:space="preserve"> </w:t>
       </w:r>
-      <w:hyperlink r:id="rId33" w:history="1">
+      <w:hyperlink r:id="rId35" w:history="1">
         <w:r>
           <w:rPr>
             <w:rStyle w:val="Hyperlink"/>
@@ -19216,7 +19867,7 @@
         </w:rPr>
         <w:t xml:space="preserve"> </w:t>
       </w:r>
-      <w:hyperlink r:id="rId34" w:history="1">
+      <w:hyperlink r:id="rId36" w:history="1">
         <w:r>
           <w:rPr>
             <w:rStyle w:val="Hyperlink"/>
@@ -19233,6 +19884,136 @@
         </w:rPr>
         <w:t>.</w:t>
       </w:r>
+    </w:p>
+    <w:p>
+      <w:pPr>
+        <w:pStyle w:val="Standard"/>
+        <w:numPr>
+          <w:ilvl w:val="0"/>
+          <w:numId w:val="25"/>
+        </w:numPr>
+        <w:rPr>
+          <w:rFonts w:ascii="Times New Roman" w:eastAsia="Arial" w:hAnsi="Times New Roman" w:cs="Times New Roman"/>
+          <w:szCs w:val="24"/>
+        </w:rPr>
+      </w:pPr>
+      <w:r>
+        <w:rPr>
+          <w:rFonts w:ascii="Times New Roman" w:eastAsia="Arial" w:hAnsi="Times New Roman" w:cs="Times New Roman"/>
+          <w:szCs w:val="24"/>
+          <w:lang w:val="en-US"/>
+        </w:rPr>
+        <w:t>FISCHER, R.A.</w:t>
+      </w:r>
+      <w:r>
+        <w:rPr>
+          <w:rFonts w:ascii="Times New Roman" w:eastAsia="Arial" w:hAnsi="Times New Roman" w:cs="Times New Roman"/>
+          <w:szCs w:val="24"/>
+          <w:lang w:val="en-US"/>
+        </w:rPr>
+        <w:t xml:space="preserve"> </w:t>
+      </w:r>
+      <w:r>
+        <w:rPr>
+          <w:rFonts w:ascii="Times New Roman" w:eastAsia="Arial" w:hAnsi="Times New Roman" w:cs="Times New Roman"/>
+          <w:szCs w:val="24"/>
+          <w:lang w:val="en-US"/>
+        </w:rPr>
+        <w:t xml:space="preserve"> </w:t>
+      </w:r>
+      <w:r>
+        <w:rPr>
+          <w:rFonts w:ascii="Times New Roman" w:eastAsia="Arial" w:hAnsi="Times New Roman" w:cs="Times New Roman"/>
+          <w:i/>
+          <w:iCs/>
+          <w:szCs w:val="24"/>
+          <w:lang w:val="en-US"/>
+        </w:rPr>
+        <w:t>Annals of Eugenics</w:t>
+      </w:r>
+      <w:r>
+        <w:rPr>
+          <w:rFonts w:ascii="Times New Roman" w:eastAsia="Arial" w:hAnsi="Times New Roman" w:cs="Times New Roman"/>
+          <w:szCs w:val="24"/>
+          <w:lang w:val="en-US"/>
+        </w:rPr>
+        <w:t>, 7: 179-188</w:t>
+      </w:r>
+      <w:r>
+        <w:rPr>
+          <w:rFonts w:ascii="Times New Roman" w:eastAsia="Arial" w:hAnsi="Times New Roman" w:cs="Times New Roman"/>
+          <w:szCs w:val="24"/>
+          <w:lang w:val="en-US"/>
+        </w:rPr>
+        <w:t xml:space="preserve"> </w:t>
+      </w:r>
+      <w:r>
+        <w:rPr>
+          <w:rFonts w:ascii="Times New Roman" w:eastAsia="Arial" w:hAnsi="Times New Roman" w:cs="Times New Roman"/>
+          <w:szCs w:val="24"/>
+          <w:lang w:val="en-US"/>
+        </w:rPr>
+        <w:t xml:space="preserve">- </w:t>
+      </w:r>
+      <w:r>
+        <w:rPr>
+          <w:rFonts w:ascii="Times New Roman" w:eastAsia="Arial" w:hAnsi="Times New Roman" w:cs="Times New Roman"/>
+          <w:i/>
+          <w:iCs/>
+          <w:szCs w:val="24"/>
+          <w:lang w:val="en-US"/>
+        </w:rPr>
+        <w:t>The Use of Multiple Measurements in Taxonomic Problems</w:t>
+      </w:r>
+      <w:r>
+        <w:rPr>
+          <w:rFonts w:ascii="Times New Roman" w:eastAsia="Arial" w:hAnsi="Times New Roman" w:cs="Times New Roman"/>
+          <w:szCs w:val="24"/>
+          <w:lang w:val="en-US"/>
+        </w:rPr>
+        <w:t>,</w:t>
+      </w:r>
+      <w:r>
+        <w:rPr>
+          <w:rFonts w:ascii="Times New Roman" w:eastAsia="Arial" w:hAnsi="Times New Roman" w:cs="Times New Roman"/>
+          <w:szCs w:val="24"/>
+          <w:lang w:val="en-US"/>
+        </w:rPr>
+        <w:t xml:space="preserve"> </w:t>
+      </w:r>
+      <w:r>
+        <w:rPr>
+          <w:rFonts w:ascii="Times New Roman" w:eastAsia="Arial" w:hAnsi="Times New Roman" w:cs="Times New Roman"/>
+          <w:szCs w:val="24"/>
+          <w:lang w:val="en-US"/>
+        </w:rPr>
+        <w:t>1936</w:t>
+      </w:r>
+      <w:r>
+        <w:rPr>
+          <w:rFonts w:ascii="Times New Roman" w:eastAsia="Arial" w:hAnsi="Times New Roman" w:cs="Times New Roman"/>
+          <w:szCs w:val="24"/>
+          <w:lang w:val="en-US"/>
+        </w:rPr>
+        <w:t xml:space="preserve">. </w:t>
+      </w:r>
+      <w:r>
+        <w:rPr>
+          <w:rFonts w:ascii="Times New Roman" w:eastAsia="Arial" w:hAnsi="Times New Roman" w:cs="Times New Roman"/>
+          <w:szCs w:val="24"/>
+        </w:rPr>
+        <w:t xml:space="preserve">Disponível em: </w:t>
+      </w:r>
+      <w:hyperlink r:id="rId37" w:history="1">
+        <w:r>
+          <w:rPr>
+            <w:rStyle w:val="Hyperlink"/>
+            <w:rFonts w:ascii="Times New Roman" w:eastAsia="Arial" w:hAnsi="Times New Roman" w:cs="Times New Roman"/>
+            <w:szCs w:val="24"/>
+          </w:rPr>
+          <w:t>https://digital.library.adelaide.edu.au/dspace/handle/2440/15227</w:t>
+        </w:r>
+      </w:hyperlink>
     </w:p>
     <w:p>
       <w:pPr>
@@ -19541,7 +20322,7 @@
                     <pic:cNvPicPr/>
                   </pic:nvPicPr>
                   <pic:blipFill>
-                    <a:blip r:embed="rId35">
+                    <a:blip r:embed="rId38">
                       <a:extLst>
                         <a:ext uri="{28A0092B-C50C-407E-A947-70E740481C1C}">
                           <a14:useLocalDpi xmlns:a14="http://schemas.microsoft.com/office/drawing/2010/main" val="0"/>
@@ -19580,8 +20361,8 @@
       </w:pPr>
     </w:p>
     <w:sectPr>
-      <w:headerReference w:type="default" r:id="rId36"/>
-      <w:headerReference w:type="first" r:id="rId37"/>
+      <w:headerReference w:type="default" r:id="rId39"/>
+      <w:headerReference w:type="first" r:id="rId40"/>
       <w:pgSz w:w="11906" w:h="16838"/>
       <w:pgMar w:top="1701" w:right="1134" w:bottom="1531" w:left="1701" w:header="907" w:footer="720" w:gutter="0"/>
       <w:cols w:space="720"/>
@@ -19630,7 +20411,10 @@
         <w:annotationRef/>
       </w:r>
       <w:r>
-        <w:t>Coloquei isso para deixar explícito que não iremos nos aprofundar na história em si.</w:t>
+        <w:t xml:space="preserve">Coloquei </w:t>
+      </w:r>
+      <w:r>
+        <w:t>isso para deixar explícito que não iremos nos aprofundar na história em si.</w:t>
       </w:r>
     </w:p>
   </w:comment>
@@ -19667,7 +20451,10 @@
         <w:annotationRef/>
       </w:r>
       <w:r>
-        <w:t>referência. Site ou artigo ou livro</w:t>
+        <w:t xml:space="preserve">referência. </w:t>
+      </w:r>
+      <w:r>
+        <w:t>Site ou artigo ou livro</w:t>
       </w:r>
     </w:p>
   </w:comment>
@@ -19683,7 +20470,10 @@
         <w:annotationRef/>
       </w:r>
       <w:r>
-        <w:t>referência artigo livro ou site</w:t>
+        <w:t xml:space="preserve">referência </w:t>
+      </w:r>
+      <w:r>
+        <w:t>artigo livro ou site</w:t>
       </w:r>
     </w:p>
   </w:comment>
@@ -19699,7 +20489,10 @@
         <w:annotationRef/>
       </w:r>
       <w:r>
-        <w:t>Parte Totalmente reescita, tava achando mal explicada. Você tinha pedido referência na definição de estruturado, e depois na definição de não estruturado, eu tinha feito essas, da mesma referência no caso, não sei se é o suficiente.</w:t>
+        <w:t xml:space="preserve">Parte </w:t>
+      </w:r>
+      <w:r>
+        <w:t>Totalmente reescita, tava achando mal explicada. Você tinha pedido referência na definição de estruturado, e depois na definição de não estruturado, eu tinha feito essas, da mesma referência no caso, não sei se é o suficiente.</w:t>
       </w:r>
     </w:p>
     <w:p>
@@ -19720,7 +20513,10 @@
         <w:annotationRef/>
       </w:r>
       <w:r>
-        <w:t>Explicar o que é uma função não linear. Seja breve. E use uma referência.</w:t>
+        <w:t xml:space="preserve">Explicar </w:t>
+      </w:r>
+      <w:r>
+        <w:t>o que é uma função não linear. Seja breve. E use uma referência.</w:t>
       </w:r>
     </w:p>
     <w:p>
@@ -19742,7 +20538,10 @@
         <w:annotationRef/>
       </w:r>
       <w:r>
-        <w:t>Não precisa. Ví que embaixo você exemplifica...rs</w:t>
+        <w:t xml:space="preserve">Não </w:t>
+      </w:r>
+      <w:r>
+        <w:t>precisa. Ví que embaixo você exemplifica...rs</w:t>
       </w:r>
     </w:p>
   </w:comment>
@@ -19758,11 +20557,14 @@
         <w:annotationRef/>
       </w:r>
       <w:r>
-        <w:t>Inglês tem que ser negrito</w:t>
+        <w:t xml:space="preserve">Inglês </w:t>
+      </w:r>
+      <w:r>
+        <w:t>tem que ser negrito</w:t>
       </w:r>
     </w:p>
   </w:comment>
-  <w:comment w:id="36" w:author="Filipi Magalhães" w:date="2019-11-02T13:48:00Z" w:initials="FM">
+  <w:comment w:id="41" w:author="Filipi Magalhães" w:date="2019-11-02T13:52:00Z" w:initials="FM">
     <w:p>
       <w:pPr>
         <w:pStyle w:val="CommentText"/>
@@ -19774,17 +20576,30 @@
         <w:annotationRef/>
       </w:r>
       <w:r>
-        <w:t>Quem disse? Coloca uma referência de livro ou artigo se for o caso.</w:t>
-      </w:r>
-    </w:p>
+        <w:t>Cuidado pois depende da rede se for RNN é um tipo de calculo de erro e o CNN é outro. Deixa claro isso. Ou melhor nem fala dessas redes, apenas para cada tipo de rede pode haver um tipo de calculo de erro.</w:t>
+      </w:r>
+    </w:p>
+  </w:comment>
+  <w:comment w:id="43" w:author="Filipi Magalhães" w:date="2019-11-02T13:54:00Z" w:initials="FM">
     <w:p>
       <w:pPr>
         <w:pStyle w:val="CommentText"/>
-        <w:ind w:firstLine="0"/>
-      </w:pPr>
+      </w:pPr>
+      <w:r>
+        <w:rPr>
+          <w:rStyle w:val="CommentReference"/>
+        </w:rPr>
+        <w:annotationRef/>
+      </w:r>
+      <w:r>
+        <w:t xml:space="preserve">Cuidado. </w:t>
+      </w:r>
+      <w:r>
+        <w:t>Negrito. Revise todo texto. Não vou comentar mais sobre esse erro...</w:t>
+      </w:r>
     </w:p>
   </w:comment>
-  <w:comment w:id="42" w:author="Filipi Magalhães" w:date="2019-11-02T13:52:00Z" w:initials="FM">
+  <w:comment w:id="48" w:author="Filipi Magalhães" w:date="2019-11-02T14:17:00Z" w:initials="FM">
     <w:p>
       <w:pPr>
         <w:pStyle w:val="CommentText"/>
@@ -19796,39 +20611,10 @@
         <w:annotationRef/>
       </w:r>
       <w:r>
-        <w:t>Cuidado pois depende da rede se for RNN é um tipo de calculo de erro e o CNN é outro. Deixa claro isso. Ou melhor nem fala dessas redes, apenas para cada tipo de rede pode haver um tipo de calculo de erro.</w:t>
-      </w:r>
-    </w:p>
-  </w:comment>
-  <w:comment w:id="44" w:author="Filipi Magalhães" w:date="2019-11-02T13:54:00Z" w:initials="FM">
-    <w:p>
-      <w:pPr>
-        <w:pStyle w:val="CommentText"/>
-      </w:pPr>
-      <w:r>
-        <w:rPr>
-          <w:rStyle w:val="CommentReference"/>
-        </w:rPr>
-        <w:annotationRef/>
-      </w:r>
-      <w:r>
-        <w:t>Cuidado. Negrito. Revise todo texto. Não vou comentar mais sobre esse erro...</w:t>
-      </w:r>
-    </w:p>
-  </w:comment>
-  <w:comment w:id="49" w:author="Filipi Magalhães" w:date="2019-11-02T14:17:00Z" w:initials="FM">
-    <w:p>
-      <w:pPr>
-        <w:pStyle w:val="CommentText"/>
-      </w:pPr>
-      <w:r>
-        <w:rPr>
-          <w:rStyle w:val="CommentReference"/>
-        </w:rPr>
-        <w:annotationRef/>
-      </w:r>
-      <w:r>
-        <w:t>Usa wi</w:t>
+        <w:t xml:space="preserve">Usa </w:t>
+      </w:r>
+      <w:r>
+        <w:t>wi</w:t>
       </w:r>
     </w:p>
   </w:comment>
@@ -19846,8 +20632,7 @@
   <w15:commentEx w15:paraId="3EB22D87" w15:done="1"/>
   <w15:commentEx w15:paraId="564DF925" w15:paraIdParent="3EB22D87" w15:done="1"/>
   <w15:commentEx w15:paraId="158BC8CA" w15:done="1"/>
-  <w15:commentEx w15:paraId="4156E986" w15:done="0"/>
-  <w15:commentEx w15:paraId="5EC6B364" w15:done="0"/>
+  <w15:commentEx w15:paraId="5EC6B364" w15:done="1"/>
   <w15:commentEx w15:paraId="7C56C4E1" w15:done="1"/>
   <w15:commentEx w15:paraId="062F7A5F" w15:done="1"/>
 </w15:commentsEx>
@@ -19864,7 +20649,6 @@
   <w16cid:commentId w16cid:paraId="3EB22D87" w16cid:durableId="217D8C20"/>
   <w16cid:commentId w16cid:paraId="564DF925" w16cid:durableId="217D8C21"/>
   <w16cid:commentId w16cid:paraId="158BC8CA" w16cid:durableId="217D8C23"/>
-  <w16cid:commentId w16cid:paraId="4156E986" w16cid:durableId="217D8C24"/>
   <w16cid:commentId w16cid:paraId="5EC6B364" w16cid:durableId="217D8C25"/>
   <w16cid:commentId w16cid:paraId="7C56C4E1" w16cid:durableId="217D8C26"/>
   <w16cid:commentId w16cid:paraId="062F7A5F" w16cid:durableId="217D8C27"/>
@@ -19964,7 +20748,13 @@
         <w:footnoteRef/>
       </w:r>
       <w:r>
-        <w:t xml:space="preserve">  Uma rede onde todos os neurônios de cada camada se conectam com todos os neurônios da camada posterior, mas não ocorrem conexões entre neurônios de uma mesma camada.</w:t>
+        <w:t xml:space="preserve">  </w:t>
+      </w:r>
+      <w:r>
+        <w:t xml:space="preserve">Uma </w:t>
+      </w:r>
+      <w:r>
+        <w:t>rede onde todos os neurônios de cada camada se conectam com todos os neurônios da camada posterior, mas não ocorrem conexões entre neurônios de uma mesma camada.</w:t>
       </w:r>
     </w:p>
   </w:footnote>
@@ -19980,7 +20770,13 @@
         <w:footnoteRef/>
       </w:r>
       <w:r>
-        <w:t xml:space="preserve">  O “e” presente na fórmula refere-se a constante matemática, também conhecida como número de Euller cujo valor aproximado é 2,718.</w:t>
+        <w:t xml:space="preserve">  </w:t>
+      </w:r>
+      <w:r>
+        <w:t xml:space="preserve">O </w:t>
+      </w:r>
+      <w:r>
+        <w:t>“e” presente na fórmula refere-se a constante matemática, também conhecida como número de Euller cujo valor aproximado é 2,718.</w:t>
       </w:r>
     </w:p>
   </w:footnote>
@@ -19996,7 +20792,10 @@
         <w:footnoteRef/>
       </w:r>
       <w:r>
-        <w:t xml:space="preserve"> Fórmula desenvolvida por </w:t>
+        <w:t xml:space="preserve"> </w:t>
+      </w:r>
+      <w:r>
+        <w:t xml:space="preserve">Fórmula desenvolvida por </w:t>
       </w:r>
       <w:r>
         <w:t>Gottfried Leibniz</w:t>
@@ -20018,7 +20817,13 @@
         <w:footnoteRef/>
       </w:r>
       <w:r>
-        <w:t xml:space="preserve"> Um exemplo de distribuição de probabilidade contínua. Utilizada nos campos da teoria das probabilidades e estatística.</w:t>
+        <w:t xml:space="preserve"> </w:t>
+      </w:r>
+      <w:r>
+        <w:t xml:space="preserve">Um </w:t>
+      </w:r>
+      <w:r>
+        <w:t>exemplo de distribuição de probabilidade contínua. Utilizada nos campos da teoria das probabilidades e estatística.</w:t>
       </w:r>
     </w:p>
   </w:footnote>
@@ -24504,6 +25309,18 @@
       <w:lang w:eastAsia="pt-BR" w:bidi="ar-SA"/>
     </w:rPr>
   </w:style>
+  <w:style w:type="character" w:styleId="UnresolvedMention">
+    <w:name w:val="Unresolved Mention"/>
+    <w:basedOn w:val="DefaultParagraphFont"/>
+    <w:uiPriority w:val="99"/>
+    <w:semiHidden/>
+    <w:unhideWhenUsed/>
+    <w:rsid w:val="00107D99"/>
+    <w:rPr>
+      <w:color w:val="605E5C"/>
+      <w:shd w:val="clear" w:color="auto" w:fill="E1DFDD"/>
+    </w:rPr>
+  </w:style>
 </w:styles>
 </file>
 
@@ -24807,7 +25624,7 @@
 </file>
 
 <file path=customXml/itemProps1.xml><?xml version="1.0" encoding="utf-8"?>
-<ds:datastoreItem xmlns:ds="http://schemas.openxmlformats.org/officeDocument/2006/customXml" ds:itemID="{F4D672C6-A743-4B96-97D8-78E338282939}">
+<ds:datastoreItem xmlns:ds="http://schemas.openxmlformats.org/officeDocument/2006/customXml" ds:itemID="{A458DF1A-BC51-41A9-BD33-2F50FACC9A7E}">
   <ds:schemaRefs>
     <ds:schemaRef ds:uri="http://schemas.openxmlformats.org/officeDocument/2006/bibliography"/>
   </ds:schemaRefs>

--- a/TCC_Fundamentação.docx
+++ b/TCC_Fundamentação.docx
@@ -325,13 +325,191 @@
       <w:pPr>
         <w:pStyle w:val="NOMEAUTOR"/>
         <w:ind w:firstLine="0"/>
+      </w:pPr>
+      <w:r>
+        <w:br w:type="page"/>
+      </w:r>
+    </w:p>
+    <w:p>
+      <w:pPr>
+        <w:pStyle w:val="NOMEAUTOR"/>
+        <w:ind w:firstLine="0"/>
+      </w:pPr>
+      <w:r>
+        <w:lastRenderedPageBreak/>
+        <w:t>&lt;ficha catalografica)</w:t>
+      </w:r>
+    </w:p>
+    <w:p>
+      <w:pPr>
+        <w:pStyle w:val="NOMEAUTOR"/>
+        <w:ind w:firstLine="0"/>
+      </w:pPr>
+    </w:p>
+    <w:p>
+      <w:pPr>
+        <w:pStyle w:val="NOMEAUTOR"/>
+        <w:ind w:firstLine="0"/>
+      </w:pPr>
+    </w:p>
+    <w:p>
+      <w:pPr>
+        <w:pStyle w:val="NOMEAUTOR"/>
+        <w:ind w:firstLine="0"/>
+      </w:pPr>
+    </w:p>
+    <w:p>
+      <w:pPr>
+        <w:pStyle w:val="NOMEAUTOR"/>
+        <w:ind w:firstLine="0"/>
+      </w:pPr>
+    </w:p>
+    <w:p>
+      <w:pPr>
+        <w:pStyle w:val="NOMEAUTOR"/>
+        <w:ind w:firstLine="0"/>
+      </w:pPr>
+    </w:p>
+    <w:p>
+      <w:pPr>
+        <w:pStyle w:val="NOMEAUTOR"/>
+        <w:ind w:firstLine="0"/>
+      </w:pPr>
+    </w:p>
+    <w:p>
+      <w:pPr>
+        <w:pStyle w:val="NOMEAUTOR"/>
+        <w:ind w:firstLine="0"/>
+      </w:pPr>
+    </w:p>
+    <w:p>
+      <w:pPr>
+        <w:pStyle w:val="NOMEAUTOR"/>
+        <w:ind w:firstLine="0"/>
+      </w:pPr>
+    </w:p>
+    <w:p>
+      <w:pPr>
+        <w:pStyle w:val="NOMEAUTOR"/>
+        <w:ind w:firstLine="0"/>
+      </w:pPr>
+    </w:p>
+    <w:p>
+      <w:pPr>
+        <w:pStyle w:val="NOMEAUTOR"/>
+        <w:ind w:firstLine="0"/>
+      </w:pPr>
+    </w:p>
+    <w:p>
+      <w:pPr>
+        <w:pStyle w:val="NOMEAUTOR"/>
+        <w:ind w:firstLine="0"/>
+      </w:pPr>
+    </w:p>
+    <w:p>
+      <w:pPr>
+        <w:pStyle w:val="NOMEAUTOR"/>
+        <w:ind w:firstLine="0"/>
+      </w:pPr>
+    </w:p>
+    <w:p>
+      <w:pPr>
+        <w:pStyle w:val="NOMEAUTOR"/>
+        <w:ind w:firstLine="0"/>
+      </w:pPr>
+    </w:p>
+    <w:p>
+      <w:pPr>
+        <w:pStyle w:val="NOMEAUTOR"/>
+        <w:ind w:firstLine="0"/>
+      </w:pPr>
+    </w:p>
+    <w:p>
+      <w:pPr>
+        <w:pStyle w:val="NOMEAUTOR"/>
+        <w:ind w:firstLine="0"/>
+      </w:pPr>
+    </w:p>
+    <w:p>
+      <w:pPr>
+        <w:pStyle w:val="NOMEAUTOR"/>
+        <w:ind w:firstLine="0"/>
+      </w:pPr>
+    </w:p>
+    <w:p>
+      <w:pPr>
+        <w:pStyle w:val="NOMEAUTOR"/>
+        <w:ind w:firstLine="0"/>
+      </w:pPr>
+    </w:p>
+    <w:p>
+      <w:pPr>
+        <w:pStyle w:val="NOMEAUTOR"/>
+        <w:ind w:firstLine="0"/>
+      </w:pPr>
+    </w:p>
+    <w:p>
+      <w:pPr>
+        <w:pStyle w:val="NOMEAUTOR"/>
+        <w:ind w:firstLine="0"/>
+      </w:pPr>
+    </w:p>
+    <w:p>
+      <w:pPr>
+        <w:pStyle w:val="NOMEAUTOR"/>
+        <w:ind w:firstLine="0"/>
+      </w:pPr>
+    </w:p>
+    <w:p>
+      <w:pPr>
+        <w:pStyle w:val="NOMEAUTOR"/>
+        <w:ind w:firstLine="0"/>
+      </w:pPr>
+    </w:p>
+    <w:p>
+      <w:pPr>
+        <w:pStyle w:val="NOMEAUTOR"/>
+        <w:ind w:firstLine="0"/>
+      </w:pPr>
+    </w:p>
+    <w:p>
+      <w:pPr>
+        <w:pStyle w:val="NOMEAUTOR"/>
+        <w:ind w:firstLine="0"/>
+      </w:pPr>
+    </w:p>
+    <w:p>
+      <w:pPr>
+        <w:pStyle w:val="NOMEAUTOR"/>
+        <w:ind w:firstLine="0"/>
+      </w:pPr>
+    </w:p>
+    <w:p>
+      <w:pPr>
+        <w:pStyle w:val="NOMEAUTOR"/>
+        <w:ind w:firstLine="0"/>
+      </w:pPr>
+    </w:p>
+    <w:p>
+      <w:pPr>
+        <w:pStyle w:val="NOMEAUTOR"/>
+        <w:ind w:firstLine="0"/>
+      </w:pPr>
+    </w:p>
+    <w:p>
+      <w:pPr>
+        <w:pStyle w:val="NOMEAUTOR"/>
+        <w:ind w:firstLine="0"/>
+      </w:pPr>
+    </w:p>
+    <w:p>
+      <w:pPr>
+        <w:pStyle w:val="NOMEAUTOR"/>
+        <w:ind w:firstLine="0"/>
         <w:rPr>
           <w:color w:val="008000"/>
         </w:rPr>
       </w:pPr>
-      <w:r>
-        <w:br w:type="page"/>
-      </w:r>
       <w:r>
         <w:lastRenderedPageBreak/>
         <w:t>ANTONIO CARLOS DO NASCIMENTO CUNHA JUNIOR</w:t>
@@ -350,6 +528,7 @@
     <w:p>
       <w:pPr>
         <w:pStyle w:val="NOMEAUTOR"/>
+        <w:ind w:firstLine="0"/>
       </w:pPr>
       <w:r>
         <w:t xml:space="preserve">ESTUDO E </w:t>
@@ -361,7 +540,13 @@
         <w:t xml:space="preserve">UM </w:t>
       </w:r>
       <w:r>
-        <w:t xml:space="preserve">ALGORITMO DE CLASSIFICAÇÃO PARA REDES NEURAIS </w:t>
+        <w:t xml:space="preserve">ALGORITMO DE </w:t>
+      </w:r>
+      <w:r>
+        <w:t xml:space="preserve">  </w:t>
+      </w:r>
+      <w:r>
+        <w:t xml:space="preserve">CLASSIFICAÇÃO PARA REDES NEURAIS </w:t>
       </w:r>
       <w:r>
         <w:t>PROFUNDAS</w:t>
@@ -569,55 +754,6 @@
     <w:p>
       <w:pPr>
         <w:ind w:firstLine="0"/>
-        <w:rPr>
-          <w:b/>
-        </w:rPr>
-      </w:pPr>
-    </w:p>
-    <w:p>
-      <w:pPr>
-        <w:jc w:val="center"/>
-        <w:rPr>
-          <w:b/>
-        </w:rPr>
-      </w:pPr>
-    </w:p>
-    <w:p>
-      <w:pPr>
-        <w:jc w:val="center"/>
-        <w:rPr>
-          <w:b/>
-        </w:rPr>
-      </w:pPr>
-    </w:p>
-    <w:p>
-      <w:pPr>
-        <w:jc w:val="center"/>
-        <w:rPr>
-          <w:b/>
-        </w:rPr>
-      </w:pPr>
-    </w:p>
-    <w:p>
-      <w:pPr>
-        <w:pStyle w:val="07-FolhadeRosto"/>
-        <w:spacing w:after="0"/>
-        <w:rPr>
-          <w:caps w:val="0"/>
-        </w:rPr>
-      </w:pPr>
-    </w:p>
-    <w:p>
-      <w:pPr>
-        <w:jc w:val="center"/>
-        <w:rPr>
-          <w:b/>
-        </w:rPr>
-      </w:pPr>
-    </w:p>
-    <w:p>
-      <w:pPr>
-        <w:jc w:val="center"/>
         <w:rPr>
           <w:b/>
         </w:rPr>
@@ -629,19 +765,18 @@
         <w:tabs>
           <w:tab w:val="left" w:pos="2805"/>
         </w:tabs>
+        <w:ind w:firstLine="0"/>
         <w:jc w:val="both"/>
       </w:pPr>
-      <w:r>
-        <w:tab/>
-      </w:r>
     </w:p>
     <w:p>
       <w:pPr>
         <w:pStyle w:val="TITULOagradecimentossumarioresumosetc"/>
-      </w:pPr>
-      <w:r>
-        <w:br w:type="page"/>
-      </w:r>
+        <w:tabs>
+          <w:tab w:val="left" w:pos="2805"/>
+        </w:tabs>
+        <w:ind w:firstLine="0"/>
+      </w:pPr>
       <w:r>
         <w:lastRenderedPageBreak/>
         <w:t>AGRADECIMENTOS</w:t>
@@ -650,6 +785,179 @@
     <w:p>
       <w:pPr>
         <w:ind w:firstLine="0"/>
+      </w:pPr>
+    </w:p>
+    <w:p>
+      <w:pPr>
+        <w:ind w:firstLine="0"/>
+      </w:pPr>
+    </w:p>
+    <w:p>
+      <w:pPr>
+        <w:ind w:firstLine="0"/>
+      </w:pPr>
+    </w:p>
+    <w:p>
+      <w:pPr>
+        <w:ind w:firstLine="0"/>
+      </w:pPr>
+    </w:p>
+    <w:p>
+      <w:pPr>
+        <w:ind w:firstLine="0"/>
+      </w:pPr>
+    </w:p>
+    <w:p>
+      <w:pPr>
+        <w:ind w:firstLine="0"/>
+      </w:pPr>
+    </w:p>
+    <w:p>
+      <w:pPr>
+        <w:ind w:firstLine="0"/>
+      </w:pPr>
+    </w:p>
+    <w:p>
+      <w:pPr>
+        <w:ind w:firstLine="0"/>
+      </w:pPr>
+    </w:p>
+    <w:p>
+      <w:pPr>
+        <w:ind w:firstLine="0"/>
+      </w:pPr>
+    </w:p>
+    <w:p>
+      <w:pPr>
+        <w:ind w:firstLine="0"/>
+      </w:pPr>
+    </w:p>
+    <w:p>
+      <w:pPr>
+        <w:ind w:firstLine="0"/>
+      </w:pPr>
+    </w:p>
+    <w:p>
+      <w:pPr>
+        <w:ind w:firstLine="0"/>
+      </w:pPr>
+    </w:p>
+    <w:p>
+      <w:pPr>
+        <w:ind w:firstLine="0"/>
+      </w:pPr>
+    </w:p>
+    <w:p>
+      <w:pPr>
+        <w:ind w:firstLine="0"/>
+      </w:pPr>
+    </w:p>
+    <w:p>
+      <w:pPr>
+        <w:ind w:firstLine="0"/>
+      </w:pPr>
+    </w:p>
+    <w:p>
+      <w:pPr>
+        <w:ind w:firstLine="0"/>
+      </w:pPr>
+    </w:p>
+    <w:p>
+      <w:pPr>
+        <w:ind w:firstLine="0"/>
+      </w:pPr>
+    </w:p>
+    <w:p>
+      <w:pPr>
+        <w:ind w:firstLine="0"/>
+      </w:pPr>
+    </w:p>
+    <w:p>
+      <w:pPr>
+        <w:ind w:firstLine="0"/>
+      </w:pPr>
+    </w:p>
+    <w:p>
+      <w:pPr>
+        <w:ind w:firstLine="0"/>
+      </w:pPr>
+    </w:p>
+    <w:p>
+      <w:pPr>
+        <w:ind w:firstLine="0"/>
+      </w:pPr>
+    </w:p>
+    <w:p>
+      <w:pPr>
+        <w:ind w:firstLine="0"/>
+      </w:pPr>
+    </w:p>
+    <w:p>
+      <w:pPr>
+        <w:ind w:firstLine="0"/>
+      </w:pPr>
+    </w:p>
+    <w:p>
+      <w:pPr>
+        <w:ind w:firstLine="0"/>
+      </w:pPr>
+    </w:p>
+    <w:p>
+      <w:pPr>
+        <w:ind w:firstLine="0"/>
+      </w:pPr>
+    </w:p>
+    <w:p>
+      <w:pPr>
+        <w:ind w:firstLine="0"/>
+      </w:pPr>
+    </w:p>
+    <w:p>
+      <w:pPr>
+        <w:ind w:firstLine="0"/>
+      </w:pPr>
+    </w:p>
+    <w:p>
+      <w:pPr>
+        <w:ind w:firstLine="0"/>
+      </w:pPr>
+    </w:p>
+    <w:p>
+      <w:pPr>
+        <w:ind w:firstLine="0"/>
+      </w:pPr>
+    </w:p>
+    <w:p>
+      <w:pPr>
+        <w:ind w:firstLine="0"/>
+      </w:pPr>
+    </w:p>
+    <w:p>
+      <w:pPr>
+        <w:ind w:firstLine="0"/>
+      </w:pPr>
+    </w:p>
+    <w:p>
+      <w:pPr>
+        <w:ind w:firstLine="0"/>
+      </w:pPr>
+      <w:r>
+        <w:t>Epígrafe</w:t>
+      </w:r>
+    </w:p>
+    <w:p>
+      <w:pPr>
+        <w:ind w:firstLine="0"/>
+      </w:pPr>
+    </w:p>
+    <w:p>
+      <w:pPr>
+        <w:ind w:firstLine="0"/>
+      </w:pPr>
+    </w:p>
+    <w:p>
+      <w:pPr>
+        <w:pStyle w:val="ANEXOS"/>
       </w:pPr>
     </w:p>
     <w:p>
@@ -2047,42 +2355,21 @@
           <w:b/>
           <w:bCs/>
         </w:rPr>
-        <w:t>1</w:t>
-      </w:r>
-      <w:r>
-        <w:rPr>
-          <w:b/>
-          <w:bCs/>
-        </w:rPr>
-        <w:t xml:space="preserve">: </w:t>
-      </w:r>
-      <w:r>
-        <w:rPr>
-          <w:b/>
-          <w:bCs/>
-        </w:rPr>
-        <w:t>Código: Alternativa ao modelo de rede, matriz e acurácia</w:t>
-      </w:r>
-      <w:r>
-        <w:rPr>
-          <w:b/>
-          <w:bCs/>
-        </w:rPr>
-        <w:t xml:space="preserve"> </w:t>
-      </w:r>
-      <w:r>
-        <w:rPr>
-          <w:b/>
-          <w:bCs/>
-        </w:rPr>
-        <w:t>.</w:t>
-      </w:r>
-      <w:r>
-        <w:rPr>
-          <w:b/>
-          <w:bCs/>
-        </w:rPr>
-        <w:t>…………...19</w:t>
+        <w:t xml:space="preserve">1: </w:t>
+      </w:r>
+      <w:r>
+        <w:rPr>
+          <w:b/>
+          <w:bCs/>
+        </w:rPr>
+        <w:t xml:space="preserve">Código: Alternativa ao modelo de rede, matriz e acurácia </w:t>
+      </w:r>
+      <w:r>
+        <w:rPr>
+          <w:b/>
+          <w:bCs/>
+        </w:rPr>
+        <w:t>.…………...19</w:t>
       </w:r>
     </w:p>
     <w:p>
@@ -2132,48 +2419,6 @@
         <w:rPr>
           <w:b/>
           <w:bCs/>
-        </w:rPr>
-      </w:pPr>
-    </w:p>
-    <w:p>
-      <w:pPr>
-        <w:pStyle w:val="Standard"/>
-        <w:ind w:firstLine="0"/>
-        <w:rPr>
-          <w:b/>
-          <w:bCs/>
-        </w:rPr>
-      </w:pPr>
-    </w:p>
-    <w:p>
-      <w:pPr>
-        <w:pStyle w:val="ANEXOS"/>
-        <w:rPr>
-          <w:rFonts w:ascii="Times New Roman" w:eastAsia="SimSun, 宋体" w:hAnsi="Times New Roman" w:cs="Times New Roman"/>
-        </w:rPr>
-      </w:pPr>
-    </w:p>
-    <w:p>
-      <w:pPr>
-        <w:pStyle w:val="ANEXOS"/>
-        <w:rPr>
-          <w:rFonts w:ascii="Times New Roman" w:eastAsia="SimSun, 宋体" w:hAnsi="Times New Roman" w:cs="Times New Roman"/>
-        </w:rPr>
-      </w:pPr>
-    </w:p>
-    <w:p>
-      <w:pPr>
-        <w:pStyle w:val="ANEXOS"/>
-        <w:rPr>
-          <w:rFonts w:ascii="Times New Roman" w:eastAsia="SimSun, 宋体" w:hAnsi="Times New Roman" w:cs="Times New Roman"/>
-        </w:rPr>
-      </w:pPr>
-    </w:p>
-    <w:p>
-      <w:pPr>
-        <w:pStyle w:val="ANEXOS"/>
-        <w:rPr>
-          <w:rFonts w:ascii="Times New Roman" w:eastAsia="SimSun, 宋体" w:hAnsi="Times New Roman" w:cs="Times New Roman"/>
         </w:rPr>
       </w:pPr>
     </w:p>
@@ -2721,25 +2966,5112 @@
     </w:p>
     <w:p>
       <w:pPr>
+        <w:pStyle w:val="TITULOagradecimentossumarioresumosetc"/>
+      </w:pPr>
+      <w:r>
+        <w:lastRenderedPageBreak/>
+        <w:t>SUMÁRIO</w:t>
+      </w:r>
+    </w:p>
+    <w:p>
+      <w:pPr>
+        <w:rPr>
+          <w:b/>
+        </w:rPr>
+      </w:pPr>
+    </w:p>
+    <w:p>
+      <w:pPr>
+        <w:pStyle w:val="TOC1"/>
+        <w:tabs>
+          <w:tab w:val="right" w:leader="dot" w:pos="9062"/>
+        </w:tabs>
+        <w:rPr>
+          <w:rFonts w:ascii="Times New Roman" w:eastAsia="SimSun" w:hAnsi="Times New Roman"/>
+          <w:noProof/>
+          <w:szCs w:val="24"/>
+          <w:lang w:eastAsia="zh-CN"/>
+        </w:rPr>
+      </w:pPr>
+      <w:r>
+        <w:rPr>
+          <w:b/>
+        </w:rPr>
+        <w:fldChar w:fldCharType="begin"/>
+      </w:r>
+      <w:r>
+        <w:rPr>
+          <w:b/>
+        </w:rPr>
+        <w:instrText xml:space="preserve"> TOC \o "2-9" \h \z \t "Título 1;1;REFERÊNCIA BIBLIOGRÁFICA;1;ANEXOS;1" </w:instrText>
+      </w:r>
+      <w:r>
+        <w:rPr>
+          <w:b/>
+        </w:rPr>
+        <w:fldChar w:fldCharType="separate"/>
+      </w:r>
+      <w:hyperlink r:id="rId8" w:anchor="_Toc378694359" w:history="1">
+        <w:r>
+          <w:rPr>
+            <w:rStyle w:val="Hyperlink"/>
+            <w:noProof/>
+          </w:rPr>
+          <w:t>RESUMO</w:t>
+        </w:r>
+        <w:r>
+          <w:rPr>
+            <w:rStyle w:val="Hyperlink"/>
+            <w:noProof/>
+            <w:webHidden/>
+          </w:rPr>
+          <w:tab/>
+        </w:r>
+        <w:r>
+          <w:rPr>
+            <w:rStyle w:val="Hyperlink"/>
+            <w:noProof/>
+            <w:webHidden/>
+          </w:rPr>
+          <w:fldChar w:fldCharType="begin"/>
+        </w:r>
+        <w:r>
+          <w:rPr>
+            <w:rStyle w:val="Hyperlink"/>
+            <w:noProof/>
+            <w:webHidden/>
+          </w:rPr>
+          <w:instrText xml:space="preserve"> PAGEREF _Toc378694359 \h </w:instrText>
+        </w:r>
+        <w:r>
+          <w:rPr>
+            <w:rStyle w:val="Hyperlink"/>
+            <w:noProof/>
+            <w:webHidden/>
+          </w:rPr>
+        </w:r>
+        <w:r>
+          <w:rPr>
+            <w:rStyle w:val="Hyperlink"/>
+            <w:noProof/>
+            <w:webHidden/>
+          </w:rPr>
+          <w:fldChar w:fldCharType="separate"/>
+        </w:r>
+        <w:r>
+          <w:rPr>
+            <w:rStyle w:val="Hyperlink"/>
+            <w:noProof/>
+            <w:webHidden/>
+          </w:rPr>
+          <w:t>7</w:t>
+        </w:r>
+        <w:r>
+          <w:rPr>
+            <w:rStyle w:val="Hyperlink"/>
+            <w:noProof/>
+            <w:webHidden/>
+          </w:rPr>
+          <w:fldChar w:fldCharType="end"/>
+        </w:r>
+      </w:hyperlink>
+    </w:p>
+    <w:p>
+      <w:pPr>
+        <w:pStyle w:val="TOC1"/>
+        <w:tabs>
+          <w:tab w:val="right" w:leader="dot" w:pos="9062"/>
+        </w:tabs>
+        <w:rPr>
+          <w:rFonts w:ascii="Times New Roman" w:eastAsia="SimSun" w:hAnsi="Times New Roman"/>
+          <w:noProof/>
+          <w:szCs w:val="24"/>
+          <w:lang w:eastAsia="zh-CN"/>
+        </w:rPr>
+      </w:pPr>
+      <w:hyperlink r:id="rId9" w:anchor="_Toc378694360" w:history="1">
+        <w:r>
+          <w:rPr>
+            <w:rStyle w:val="Hyperlink"/>
+            <w:noProof/>
+            <w:lang w:val="en-US"/>
+          </w:rPr>
+          <w:t>ABSTRACT (opcional)</w:t>
+        </w:r>
+        <w:r>
+          <w:rPr>
+            <w:rStyle w:val="Hyperlink"/>
+            <w:noProof/>
+            <w:webHidden/>
+          </w:rPr>
+          <w:tab/>
+        </w:r>
+        <w:r>
+          <w:rPr>
+            <w:rStyle w:val="Hyperlink"/>
+            <w:noProof/>
+            <w:webHidden/>
+          </w:rPr>
+          <w:fldChar w:fldCharType="begin"/>
+        </w:r>
+        <w:r>
+          <w:rPr>
+            <w:rStyle w:val="Hyperlink"/>
+            <w:noProof/>
+            <w:webHidden/>
+          </w:rPr>
+          <w:instrText xml:space="preserve"> PAGEREF _Toc378694360 \h </w:instrText>
+        </w:r>
+        <w:r>
+          <w:rPr>
+            <w:rStyle w:val="Hyperlink"/>
+            <w:noProof/>
+            <w:webHidden/>
+          </w:rPr>
+        </w:r>
+        <w:r>
+          <w:rPr>
+            <w:rStyle w:val="Hyperlink"/>
+            <w:noProof/>
+            <w:webHidden/>
+          </w:rPr>
+          <w:fldChar w:fldCharType="separate"/>
+        </w:r>
+        <w:r>
+          <w:rPr>
+            <w:rStyle w:val="Hyperlink"/>
+            <w:noProof/>
+            <w:webHidden/>
+          </w:rPr>
+          <w:t>8</w:t>
+        </w:r>
+        <w:r>
+          <w:rPr>
+            <w:rStyle w:val="Hyperlink"/>
+            <w:noProof/>
+            <w:webHidden/>
+          </w:rPr>
+          <w:fldChar w:fldCharType="end"/>
+        </w:r>
+      </w:hyperlink>
+    </w:p>
+    <w:p>
+      <w:pPr>
+        <w:pStyle w:val="TOC1"/>
+        <w:tabs>
+          <w:tab w:val="right" w:leader="dot" w:pos="9062"/>
+        </w:tabs>
+        <w:rPr>
+          <w:rFonts w:ascii="Times New Roman" w:eastAsia="SimSun" w:hAnsi="Times New Roman"/>
+          <w:noProof/>
+          <w:szCs w:val="24"/>
+          <w:lang w:eastAsia="zh-CN"/>
+        </w:rPr>
+      </w:pPr>
+      <w:hyperlink r:id="rId10" w:anchor="_Toc378694361" w:history="1">
+        <w:r>
+          <w:rPr>
+            <w:rStyle w:val="Hyperlink"/>
+            <w:noProof/>
+          </w:rPr>
+          <w:t>LISTA DE ILUSTRAÇÕES</w:t>
+        </w:r>
+        <w:r>
+          <w:rPr>
+            <w:rStyle w:val="Hyperlink"/>
+            <w:noProof/>
+            <w:webHidden/>
+          </w:rPr>
+          <w:tab/>
+        </w:r>
+        <w:r>
+          <w:rPr>
+            <w:rStyle w:val="Hyperlink"/>
+            <w:noProof/>
+            <w:webHidden/>
+          </w:rPr>
+          <w:fldChar w:fldCharType="begin"/>
+        </w:r>
+        <w:r>
+          <w:rPr>
+            <w:rStyle w:val="Hyperlink"/>
+            <w:noProof/>
+            <w:webHidden/>
+          </w:rPr>
+          <w:instrText xml:space="preserve"> PAGEREF _Toc378694361 \h </w:instrText>
+        </w:r>
+        <w:r>
+          <w:rPr>
+            <w:rStyle w:val="Hyperlink"/>
+            <w:noProof/>
+            <w:webHidden/>
+          </w:rPr>
+        </w:r>
+        <w:r>
+          <w:rPr>
+            <w:rStyle w:val="Hyperlink"/>
+            <w:noProof/>
+            <w:webHidden/>
+          </w:rPr>
+          <w:fldChar w:fldCharType="separate"/>
+        </w:r>
+        <w:r>
+          <w:rPr>
+            <w:rStyle w:val="Hyperlink"/>
+            <w:noProof/>
+            <w:webHidden/>
+          </w:rPr>
+          <w:t>9</w:t>
+        </w:r>
+        <w:r>
+          <w:rPr>
+            <w:rStyle w:val="Hyperlink"/>
+            <w:noProof/>
+            <w:webHidden/>
+          </w:rPr>
+          <w:fldChar w:fldCharType="end"/>
+        </w:r>
+      </w:hyperlink>
+    </w:p>
+    <w:p>
+      <w:pPr>
+        <w:pStyle w:val="TOC1"/>
+        <w:tabs>
+          <w:tab w:val="right" w:leader="dot" w:pos="9062"/>
+        </w:tabs>
+        <w:rPr>
+          <w:rFonts w:ascii="Times New Roman" w:eastAsia="SimSun" w:hAnsi="Times New Roman"/>
+          <w:noProof/>
+          <w:szCs w:val="24"/>
+          <w:lang w:eastAsia="zh-CN"/>
+        </w:rPr>
+      </w:pPr>
+      <w:hyperlink r:id="rId11" w:anchor="_Toc378694363" w:history="1">
+        <w:r>
+          <w:rPr>
+            <w:rStyle w:val="Hyperlink"/>
+            <w:noProof/>
+          </w:rPr>
+          <w:t xml:space="preserve">LISTA DE </w:t>
+        </w:r>
+        <w:r>
+          <w:rPr>
+            <w:rStyle w:val="Hyperlink"/>
+            <w:noProof/>
+          </w:rPr>
+          <w:t>EQUAÇÕES</w:t>
+        </w:r>
+        <w:r>
+          <w:rPr>
+            <w:rStyle w:val="Hyperlink"/>
+            <w:noProof/>
+            <w:webHidden/>
+          </w:rPr>
+          <w:tab/>
+        </w:r>
+        <w:r>
+          <w:rPr>
+            <w:rStyle w:val="Hyperlink"/>
+            <w:noProof/>
+            <w:webHidden/>
+          </w:rPr>
+          <w:fldChar w:fldCharType="begin"/>
+        </w:r>
+        <w:r>
+          <w:rPr>
+            <w:rStyle w:val="Hyperlink"/>
+            <w:noProof/>
+            <w:webHidden/>
+          </w:rPr>
+          <w:instrText xml:space="preserve"> PAGEREF _Toc378694363 \h </w:instrText>
+        </w:r>
+        <w:r>
+          <w:rPr>
+            <w:rStyle w:val="Hyperlink"/>
+            <w:noProof/>
+            <w:webHidden/>
+          </w:rPr>
+        </w:r>
+        <w:r>
+          <w:rPr>
+            <w:rStyle w:val="Hyperlink"/>
+            <w:noProof/>
+            <w:webHidden/>
+          </w:rPr>
+          <w:fldChar w:fldCharType="separate"/>
+        </w:r>
+        <w:r>
+          <w:rPr>
+            <w:rStyle w:val="Hyperlink"/>
+            <w:noProof/>
+            <w:webHidden/>
+          </w:rPr>
+          <w:t>10</w:t>
+        </w:r>
+        <w:r>
+          <w:rPr>
+            <w:rStyle w:val="Hyperlink"/>
+            <w:noProof/>
+            <w:webHidden/>
+          </w:rPr>
+          <w:fldChar w:fldCharType="end"/>
+        </w:r>
+      </w:hyperlink>
+    </w:p>
+    <w:p>
+      <w:pPr>
+        <w:pStyle w:val="TOC1"/>
+        <w:tabs>
+          <w:tab w:val="right" w:leader="dot" w:pos="9062"/>
+        </w:tabs>
+        <w:rPr>
+          <w:noProof/>
+          <w:color w:val="0000FF"/>
+          <w:u w:val="single"/>
+        </w:rPr>
+      </w:pPr>
+      <w:hyperlink r:id="rId12" w:anchor="_Toc378694365" w:history="1">
+        <w:r>
+          <w:rPr>
+            <w:rStyle w:val="Hyperlink"/>
+            <w:noProof/>
+          </w:rPr>
+          <w:t>LISTA DE ABREVIATURAS E SIGLAS</w:t>
+        </w:r>
+        <w:r>
+          <w:rPr>
+            <w:rStyle w:val="Hyperlink"/>
+            <w:noProof/>
+            <w:webHidden/>
+          </w:rPr>
+          <w:tab/>
+        </w:r>
+        <w:r>
+          <w:rPr>
+            <w:rStyle w:val="Hyperlink"/>
+            <w:noProof/>
+            <w:webHidden/>
+          </w:rPr>
+          <w:fldChar w:fldCharType="begin"/>
+        </w:r>
+        <w:r>
+          <w:rPr>
+            <w:rStyle w:val="Hyperlink"/>
+            <w:noProof/>
+            <w:webHidden/>
+          </w:rPr>
+          <w:instrText xml:space="preserve"> PAGEREF _Toc378694365 \h </w:instrText>
+        </w:r>
+        <w:r>
+          <w:rPr>
+            <w:rStyle w:val="Hyperlink"/>
+            <w:noProof/>
+            <w:webHidden/>
+          </w:rPr>
+        </w:r>
+        <w:r>
+          <w:rPr>
+            <w:rStyle w:val="Hyperlink"/>
+            <w:noProof/>
+            <w:webHidden/>
+          </w:rPr>
+          <w:fldChar w:fldCharType="separate"/>
+        </w:r>
+        <w:r>
+          <w:rPr>
+            <w:rStyle w:val="Hyperlink"/>
+            <w:noProof/>
+            <w:webHidden/>
+          </w:rPr>
+          <w:t>1</w:t>
+        </w:r>
+        <w:r>
+          <w:rPr>
+            <w:rStyle w:val="Hyperlink"/>
+            <w:noProof/>
+            <w:webHidden/>
+          </w:rPr>
+          <w:t>1</w:t>
+        </w:r>
+        <w:r>
+          <w:rPr>
+            <w:rStyle w:val="Hyperlink"/>
+            <w:noProof/>
+            <w:webHidden/>
+          </w:rPr>
+          <w:fldChar w:fldCharType="end"/>
+        </w:r>
+      </w:hyperlink>
+    </w:p>
+    <w:p>
+      <w:pPr>
+        <w:pStyle w:val="TOC1"/>
+        <w:tabs>
+          <w:tab w:val="left" w:pos="480"/>
+          <w:tab w:val="right" w:leader="dot" w:pos="9062"/>
+        </w:tabs>
+        <w:rPr>
+          <w:rStyle w:val="Hyperlink"/>
+          <w:noProof/>
+        </w:rPr>
+      </w:pPr>
+      <w:hyperlink r:id="rId13" w:anchor="_Toc378694366" w:history="1">
+        <w:r>
+          <w:rPr>
+            <w:rStyle w:val="Hyperlink"/>
+            <w:noProof/>
+          </w:rPr>
+          <w:t>1</w:t>
+        </w:r>
+        <w:r>
+          <w:rPr>
+            <w:rStyle w:val="Hyperlink"/>
+            <w:rFonts w:ascii="Times New Roman" w:eastAsia="SimSun" w:hAnsi="Times New Roman"/>
+            <w:noProof/>
+            <w:szCs w:val="24"/>
+            <w:lang w:eastAsia="zh-CN"/>
+          </w:rPr>
+          <w:tab/>
+        </w:r>
+        <w:r>
+          <w:rPr>
+            <w:rStyle w:val="Hyperlink"/>
+            <w:noProof/>
+          </w:rPr>
+          <w:t>INTRODUÇÃO</w:t>
+        </w:r>
+        <w:r>
+          <w:rPr>
+            <w:rStyle w:val="Hyperlink"/>
+            <w:noProof/>
+            <w:webHidden/>
+          </w:rPr>
+          <w:tab/>
+        </w:r>
+        <w:r>
+          <w:rPr>
+            <w:rStyle w:val="Hyperlink"/>
+            <w:noProof/>
+            <w:webHidden/>
+          </w:rPr>
+          <w:fldChar w:fldCharType="begin"/>
+        </w:r>
+        <w:r>
+          <w:rPr>
+            <w:rStyle w:val="Hyperlink"/>
+            <w:noProof/>
+            <w:webHidden/>
+          </w:rPr>
+          <w:instrText xml:space="preserve"> PAGEREF _Toc378694366 \h </w:instrText>
+        </w:r>
+        <w:r>
+          <w:rPr>
+            <w:rStyle w:val="Hyperlink"/>
+            <w:noProof/>
+            <w:webHidden/>
+          </w:rPr>
+        </w:r>
+        <w:r>
+          <w:rPr>
+            <w:rStyle w:val="Hyperlink"/>
+            <w:noProof/>
+            <w:webHidden/>
+          </w:rPr>
+          <w:fldChar w:fldCharType="separate"/>
+        </w:r>
+        <w:r>
+          <w:rPr>
+            <w:rStyle w:val="Hyperlink"/>
+            <w:noProof/>
+            <w:webHidden/>
+          </w:rPr>
+          <w:t>1</w:t>
+        </w:r>
+        <w:r>
+          <w:rPr>
+            <w:rStyle w:val="Hyperlink"/>
+            <w:noProof/>
+            <w:webHidden/>
+          </w:rPr>
+          <w:t>4</w:t>
+        </w:r>
+        <w:r>
+          <w:rPr>
+            <w:rStyle w:val="Hyperlink"/>
+            <w:noProof/>
+            <w:webHidden/>
+          </w:rPr>
+          <w:fldChar w:fldCharType="end"/>
+        </w:r>
+      </w:hyperlink>
+    </w:p>
+    <w:p>
+      <w:pPr>
+        <w:pStyle w:val="TOC2"/>
+        <w:tabs>
+          <w:tab w:val="left" w:pos="960"/>
+          <w:tab w:val="right" w:leader="dot" w:pos="9062"/>
+        </w:tabs>
+        <w:rPr>
+          <w:rStyle w:val="Hyperlink"/>
+          <w:noProof/>
+        </w:rPr>
+      </w:pPr>
+      <w:r>
+        <w:t>1.</w:t>
+      </w:r>
+      <w:r>
+        <w:t>1</w:t>
+      </w:r>
+      <w:hyperlink r:id="rId14" w:anchor="_Toc378694368" w:history="1">
+        <w:r>
+          <w:rPr>
+            <w:rStyle w:val="Hyperlink"/>
+            <w:rFonts w:ascii="Times New Roman" w:eastAsia="SimSun" w:hAnsi="Times New Roman"/>
+            <w:noProof/>
+            <w:szCs w:val="24"/>
+            <w:lang w:eastAsia="zh-CN"/>
+          </w:rPr>
+          <w:tab/>
+        </w:r>
+        <w:r>
+          <w:rPr>
+            <w:rStyle w:val="Hyperlink"/>
+            <w:noProof/>
+          </w:rPr>
+          <w:t xml:space="preserve">APRESENTAÇÃO AO TRABALHO </w:t>
+        </w:r>
+        <w:r>
+          <w:rPr>
+            <w:rStyle w:val="Hyperlink"/>
+            <w:noProof/>
+            <w:webHidden/>
+          </w:rPr>
+          <w:tab/>
+        </w:r>
+        <w:r>
+          <w:rPr>
+            <w:rStyle w:val="Hyperlink"/>
+            <w:noProof/>
+            <w:webHidden/>
+          </w:rPr>
+          <w:fldChar w:fldCharType="begin"/>
+        </w:r>
+        <w:r>
+          <w:rPr>
+            <w:rStyle w:val="Hyperlink"/>
+            <w:noProof/>
+            <w:webHidden/>
+          </w:rPr>
+          <w:instrText xml:space="preserve"> PAGEREF _Toc378694368 \h </w:instrText>
+        </w:r>
+        <w:r>
+          <w:rPr>
+            <w:rStyle w:val="Hyperlink"/>
+            <w:noProof/>
+            <w:webHidden/>
+          </w:rPr>
+        </w:r>
+        <w:r>
+          <w:rPr>
+            <w:rStyle w:val="Hyperlink"/>
+            <w:noProof/>
+            <w:webHidden/>
+          </w:rPr>
+          <w:fldChar w:fldCharType="separate"/>
+        </w:r>
+        <w:r>
+          <w:rPr>
+            <w:rStyle w:val="Hyperlink"/>
+            <w:noProof/>
+            <w:webHidden/>
+          </w:rPr>
+          <w:t>1</w:t>
+        </w:r>
+        <w:r>
+          <w:rPr>
+            <w:rStyle w:val="Hyperlink"/>
+            <w:noProof/>
+            <w:webHidden/>
+          </w:rPr>
+          <w:t>4</w:t>
+        </w:r>
+        <w:r>
+          <w:rPr>
+            <w:rStyle w:val="Hyperlink"/>
+            <w:noProof/>
+            <w:webHidden/>
+          </w:rPr>
+          <w:fldChar w:fldCharType="end"/>
+        </w:r>
+      </w:hyperlink>
+    </w:p>
+    <w:p>
+      <w:pPr>
+        <w:pStyle w:val="TOC2"/>
+        <w:tabs>
+          <w:tab w:val="left" w:pos="960"/>
+          <w:tab w:val="right" w:leader="dot" w:pos="9062"/>
+        </w:tabs>
+        <w:rPr>
+          <w:rFonts w:ascii="Times New Roman" w:eastAsia="SimSun" w:hAnsi="Times New Roman"/>
+          <w:noProof/>
+          <w:szCs w:val="24"/>
+          <w:lang w:eastAsia="zh-CN"/>
+        </w:rPr>
+      </w:pPr>
+      <w:r>
+        <w:t>1.</w:t>
+      </w:r>
+      <w:r>
+        <w:t>2</w:t>
+      </w:r>
+      <w:hyperlink r:id="rId15" w:anchor="_Toc378694368" w:history="1">
+        <w:r>
+          <w:rPr>
+            <w:rStyle w:val="Hyperlink"/>
+            <w:rFonts w:ascii="Times New Roman" w:eastAsia="SimSun" w:hAnsi="Times New Roman"/>
+            <w:noProof/>
+            <w:szCs w:val="24"/>
+            <w:lang w:eastAsia="zh-CN"/>
+          </w:rPr>
+          <w:tab/>
+        </w:r>
+        <w:r>
+          <w:rPr>
+            <w:rStyle w:val="Hyperlink"/>
+            <w:noProof/>
+          </w:rPr>
+          <w:t xml:space="preserve">MOTIVAÇÃO PARA ELABORAÇÃO </w:t>
+        </w:r>
+        <w:r>
+          <w:rPr>
+            <w:rStyle w:val="Hyperlink"/>
+            <w:noProof/>
+            <w:webHidden/>
+          </w:rPr>
+          <w:tab/>
+        </w:r>
+        <w:r>
+          <w:rPr>
+            <w:rStyle w:val="Hyperlink"/>
+            <w:noProof/>
+            <w:webHidden/>
+          </w:rPr>
+          <w:fldChar w:fldCharType="begin"/>
+        </w:r>
+        <w:r>
+          <w:rPr>
+            <w:rStyle w:val="Hyperlink"/>
+            <w:noProof/>
+            <w:webHidden/>
+          </w:rPr>
+          <w:instrText xml:space="preserve"> PAGEREF _Toc378694368 \h </w:instrText>
+        </w:r>
+        <w:r>
+          <w:rPr>
+            <w:rStyle w:val="Hyperlink"/>
+            <w:noProof/>
+            <w:webHidden/>
+          </w:rPr>
+        </w:r>
+        <w:r>
+          <w:rPr>
+            <w:rStyle w:val="Hyperlink"/>
+            <w:noProof/>
+            <w:webHidden/>
+          </w:rPr>
+          <w:fldChar w:fldCharType="separate"/>
+        </w:r>
+        <w:r>
+          <w:rPr>
+            <w:rStyle w:val="Hyperlink"/>
+            <w:noProof/>
+            <w:webHidden/>
+          </w:rPr>
+          <w:t>1</w:t>
+        </w:r>
+        <w:r>
+          <w:rPr>
+            <w:rStyle w:val="Hyperlink"/>
+            <w:noProof/>
+            <w:webHidden/>
+          </w:rPr>
+          <w:t>4</w:t>
+        </w:r>
+        <w:r>
+          <w:rPr>
+            <w:rStyle w:val="Hyperlink"/>
+            <w:noProof/>
+            <w:webHidden/>
+          </w:rPr>
+          <w:fldChar w:fldCharType="end"/>
+        </w:r>
+      </w:hyperlink>
+    </w:p>
+    <w:p>
+      <w:pPr>
+        <w:pStyle w:val="TOC2"/>
+        <w:tabs>
+          <w:tab w:val="left" w:pos="960"/>
+          <w:tab w:val="right" w:leader="dot" w:pos="9062"/>
+        </w:tabs>
+        <w:rPr>
+          <w:rFonts w:ascii="Times New Roman" w:eastAsia="SimSun" w:hAnsi="Times New Roman"/>
+          <w:noProof/>
+          <w:szCs w:val="24"/>
+          <w:lang w:eastAsia="zh-CN"/>
+        </w:rPr>
+      </w:pPr>
+      <w:r>
+        <w:t>1.</w:t>
+      </w:r>
+      <w:r>
+        <w:t>3</w:t>
+      </w:r>
+      <w:hyperlink r:id="rId16" w:anchor="_Toc378694368" w:history="1">
+        <w:r>
+          <w:rPr>
+            <w:rStyle w:val="Hyperlink"/>
+            <w:rFonts w:ascii="Times New Roman" w:eastAsia="SimSun" w:hAnsi="Times New Roman"/>
+            <w:noProof/>
+            <w:szCs w:val="24"/>
+            <w:lang w:eastAsia="zh-CN"/>
+          </w:rPr>
+          <w:tab/>
+        </w:r>
+        <w:r>
+          <w:rPr>
+            <w:rStyle w:val="Hyperlink"/>
+            <w:noProof/>
+          </w:rPr>
+          <w:t>METODOLOGIA E FERRAMENTAS</w:t>
+        </w:r>
+        <w:r>
+          <w:rPr>
+            <w:rStyle w:val="Hyperlink"/>
+            <w:noProof/>
+            <w:webHidden/>
+          </w:rPr>
+          <w:tab/>
+        </w:r>
+        <w:r>
+          <w:rPr>
+            <w:rStyle w:val="Hyperlink"/>
+            <w:noProof/>
+            <w:webHidden/>
+          </w:rPr>
+          <w:fldChar w:fldCharType="begin"/>
+        </w:r>
+        <w:r>
+          <w:rPr>
+            <w:rStyle w:val="Hyperlink"/>
+            <w:noProof/>
+            <w:webHidden/>
+          </w:rPr>
+          <w:instrText xml:space="preserve"> PAGEREF _Toc378694368 \h </w:instrText>
+        </w:r>
+        <w:r>
+          <w:rPr>
+            <w:rStyle w:val="Hyperlink"/>
+            <w:noProof/>
+            <w:webHidden/>
+          </w:rPr>
+        </w:r>
+        <w:r>
+          <w:rPr>
+            <w:rStyle w:val="Hyperlink"/>
+            <w:noProof/>
+            <w:webHidden/>
+          </w:rPr>
+          <w:fldChar w:fldCharType="separate"/>
+        </w:r>
+        <w:r>
+          <w:rPr>
+            <w:rStyle w:val="Hyperlink"/>
+            <w:noProof/>
+            <w:webHidden/>
+          </w:rPr>
+          <w:t>1</w:t>
+        </w:r>
+        <w:r>
+          <w:rPr>
+            <w:rStyle w:val="Hyperlink"/>
+            <w:noProof/>
+            <w:webHidden/>
+          </w:rPr>
+          <w:t>5</w:t>
+        </w:r>
+        <w:r>
+          <w:rPr>
+            <w:rStyle w:val="Hyperlink"/>
+            <w:noProof/>
+            <w:webHidden/>
+          </w:rPr>
+          <w:fldChar w:fldCharType="end"/>
+        </w:r>
+      </w:hyperlink>
+    </w:p>
+    <w:p>
+      <w:pPr>
+        <w:pStyle w:val="TOC2"/>
+        <w:tabs>
+          <w:tab w:val="left" w:pos="960"/>
+          <w:tab w:val="right" w:leader="dot" w:pos="9062"/>
+        </w:tabs>
+        <w:rPr>
+          <w:noProof/>
+          <w:color w:val="0000FF"/>
+          <w:u w:val="single"/>
+        </w:rPr>
+      </w:pPr>
+      <w:r>
+        <w:t>1.</w:t>
+      </w:r>
+      <w:r>
+        <w:t>4</w:t>
+      </w:r>
+      <w:hyperlink r:id="rId17" w:anchor="_Toc378694368" w:history="1">
+        <w:r>
+          <w:rPr>
+            <w:rStyle w:val="Hyperlink"/>
+            <w:rFonts w:ascii="Times New Roman" w:eastAsia="SimSun" w:hAnsi="Times New Roman"/>
+            <w:noProof/>
+            <w:szCs w:val="24"/>
+            <w:lang w:eastAsia="zh-CN"/>
+          </w:rPr>
+          <w:tab/>
+        </w:r>
+        <w:r>
+          <w:rPr>
+            <w:rStyle w:val="Hyperlink"/>
+            <w:noProof/>
+          </w:rPr>
+          <w:t>ESTRUTURA DO</w:t>
+        </w:r>
+        <w:r>
+          <w:rPr>
+            <w:rStyle w:val="Hyperlink"/>
+            <w:noProof/>
+          </w:rPr>
+          <w:t xml:space="preserve"> TRABALHO</w:t>
+        </w:r>
+        <w:r>
+          <w:rPr>
+            <w:rStyle w:val="Hyperlink"/>
+            <w:noProof/>
+            <w:webHidden/>
+          </w:rPr>
+          <w:tab/>
+        </w:r>
+        <w:r>
+          <w:rPr>
+            <w:rStyle w:val="Hyperlink"/>
+            <w:noProof/>
+            <w:webHidden/>
+          </w:rPr>
+          <w:fldChar w:fldCharType="begin"/>
+        </w:r>
+        <w:r>
+          <w:rPr>
+            <w:rStyle w:val="Hyperlink"/>
+            <w:noProof/>
+            <w:webHidden/>
+          </w:rPr>
+          <w:instrText xml:space="preserve"> PAGEREF _Toc378694368 \h </w:instrText>
+        </w:r>
+        <w:r>
+          <w:rPr>
+            <w:rStyle w:val="Hyperlink"/>
+            <w:noProof/>
+            <w:webHidden/>
+          </w:rPr>
+        </w:r>
+        <w:r>
+          <w:rPr>
+            <w:rStyle w:val="Hyperlink"/>
+            <w:noProof/>
+            <w:webHidden/>
+          </w:rPr>
+          <w:fldChar w:fldCharType="separate"/>
+        </w:r>
+        <w:r>
+          <w:rPr>
+            <w:rStyle w:val="Hyperlink"/>
+            <w:noProof/>
+            <w:webHidden/>
+          </w:rPr>
+          <w:t>1</w:t>
+        </w:r>
+        <w:r>
+          <w:rPr>
+            <w:rStyle w:val="Hyperlink"/>
+            <w:noProof/>
+            <w:webHidden/>
+          </w:rPr>
+          <w:t>5</w:t>
+        </w:r>
+        <w:r>
+          <w:rPr>
+            <w:rStyle w:val="Hyperlink"/>
+            <w:noProof/>
+            <w:webHidden/>
+          </w:rPr>
+          <w:fldChar w:fldCharType="end"/>
+        </w:r>
+      </w:hyperlink>
+    </w:p>
+    <w:p>
+      <w:pPr>
+        <w:pStyle w:val="TOC1"/>
+        <w:tabs>
+          <w:tab w:val="left" w:pos="480"/>
+          <w:tab w:val="right" w:leader="dot" w:pos="9062"/>
+        </w:tabs>
+        <w:rPr>
+          <w:rFonts w:ascii="Times New Roman" w:eastAsia="SimSun" w:hAnsi="Times New Roman"/>
+          <w:noProof/>
+          <w:szCs w:val="24"/>
+          <w:lang w:eastAsia="zh-CN"/>
+        </w:rPr>
+      </w:pPr>
+      <w:hyperlink r:id="rId18" w:anchor="_Toc378694367" w:history="1">
+        <w:r>
+          <w:rPr>
+            <w:rStyle w:val="Hyperlink"/>
+            <w:noProof/>
+          </w:rPr>
+          <w:t>2</w:t>
+        </w:r>
+        <w:r>
+          <w:rPr>
+            <w:rStyle w:val="Hyperlink"/>
+            <w:rFonts w:ascii="Times New Roman" w:eastAsia="SimSun" w:hAnsi="Times New Roman"/>
+            <w:noProof/>
+            <w:szCs w:val="24"/>
+            <w:lang w:eastAsia="zh-CN"/>
+          </w:rPr>
+          <w:tab/>
+        </w:r>
+        <w:r>
+          <w:rPr>
+            <w:rStyle w:val="Hyperlink"/>
+            <w:noProof/>
+          </w:rPr>
+          <w:t>FUNDAMENTAÇÃO TEÓRICA</w:t>
+        </w:r>
+        <w:r>
+          <w:rPr>
+            <w:rStyle w:val="Hyperlink"/>
+            <w:noProof/>
+            <w:webHidden/>
+          </w:rPr>
+          <w:tab/>
+        </w:r>
+        <w:r>
+          <w:rPr>
+            <w:rStyle w:val="Hyperlink"/>
+            <w:noProof/>
+            <w:webHidden/>
+          </w:rPr>
+          <w:fldChar w:fldCharType="begin"/>
+        </w:r>
+        <w:r>
+          <w:rPr>
+            <w:rStyle w:val="Hyperlink"/>
+            <w:noProof/>
+            <w:webHidden/>
+          </w:rPr>
+          <w:instrText xml:space="preserve"> PAGEREF _Toc378694367 \h </w:instrText>
+        </w:r>
+        <w:r>
+          <w:rPr>
+            <w:rStyle w:val="Hyperlink"/>
+            <w:noProof/>
+            <w:webHidden/>
+          </w:rPr>
+        </w:r>
+        <w:r>
+          <w:rPr>
+            <w:rStyle w:val="Hyperlink"/>
+            <w:noProof/>
+            <w:webHidden/>
+          </w:rPr>
+          <w:fldChar w:fldCharType="separate"/>
+        </w:r>
+        <w:r>
+          <w:rPr>
+            <w:rStyle w:val="Hyperlink"/>
+            <w:noProof/>
+            <w:webHidden/>
+          </w:rPr>
+          <w:t>1</w:t>
+        </w:r>
+        <w:r>
+          <w:rPr>
+            <w:rStyle w:val="Hyperlink"/>
+            <w:noProof/>
+            <w:webHidden/>
+          </w:rPr>
+          <w:t>7</w:t>
+        </w:r>
+        <w:r>
+          <w:rPr>
+            <w:rStyle w:val="Hyperlink"/>
+            <w:noProof/>
+            <w:webHidden/>
+          </w:rPr>
+          <w:fldChar w:fldCharType="end"/>
+        </w:r>
+      </w:hyperlink>
+    </w:p>
+    <w:bookmarkStart w:id="12" w:name="_Hlk26133493"/>
+    <w:p>
+      <w:pPr>
+        <w:pStyle w:val="TOC2"/>
+        <w:tabs>
+          <w:tab w:val="left" w:pos="960"/>
+          <w:tab w:val="right" w:leader="dot" w:pos="9062"/>
+        </w:tabs>
+        <w:rPr>
+          <w:rFonts w:ascii="Times New Roman" w:eastAsia="SimSun" w:hAnsi="Times New Roman"/>
+          <w:noProof/>
+          <w:szCs w:val="24"/>
+          <w:lang w:eastAsia="zh-CN"/>
+        </w:rPr>
+      </w:pPr>
+      <w:r>
+        <w:fldChar w:fldCharType="begin"/>
+      </w:r>
+      <w:r>
+        <w:instrText xml:space="preserve"> HYPERLINK "file:///D:\\Documentos\\TCC_padroes_e_formatos.doc" \l "_Toc378694368" </w:instrText>
+      </w:r>
+      <w:r>
+        <w:fldChar w:fldCharType="separate"/>
+      </w:r>
+      <w:r>
+        <w:rPr>
+          <w:rStyle w:val="Hyperlink"/>
+          <w:noProof/>
+        </w:rPr>
+        <w:t>2.1</w:t>
+      </w:r>
+      <w:bookmarkStart w:id="13" w:name="_Hlk26133470"/>
+      <w:r>
+        <w:rPr>
+          <w:rStyle w:val="Hyperlink"/>
+          <w:rFonts w:ascii="Times New Roman" w:eastAsia="SimSun" w:hAnsi="Times New Roman"/>
+          <w:noProof/>
+          <w:szCs w:val="24"/>
+          <w:lang w:eastAsia="zh-CN"/>
+        </w:rPr>
+        <w:tab/>
+      </w:r>
+      <w:r>
+        <w:rPr>
+          <w:rStyle w:val="Hyperlink"/>
+          <w:noProof/>
+        </w:rPr>
+        <w:t>APRENDIZADO DE MÁQUINA (</w:t>
+      </w:r>
+      <w:r>
+        <w:rPr>
+          <w:rStyle w:val="Hyperlink"/>
+          <w:i/>
+          <w:iCs/>
+          <w:noProof/>
+        </w:rPr>
+        <w:t>MACHINE LEARNING</w:t>
+      </w:r>
+      <w:r>
+        <w:rPr>
+          <w:rStyle w:val="Hyperlink"/>
+          <w:noProof/>
+        </w:rPr>
+        <w:t xml:space="preserve">) </w:t>
+      </w:r>
+      <w:r>
+        <w:rPr>
+          <w:rStyle w:val="Hyperlink"/>
+          <w:noProof/>
+          <w:webHidden/>
+        </w:rPr>
+        <w:tab/>
+      </w:r>
+      <w:r>
+        <w:rPr>
+          <w:rStyle w:val="Hyperlink"/>
+          <w:noProof/>
+          <w:webHidden/>
+        </w:rPr>
+        <w:fldChar w:fldCharType="begin"/>
+      </w:r>
+      <w:r>
+        <w:rPr>
+          <w:rStyle w:val="Hyperlink"/>
+          <w:noProof/>
+          <w:webHidden/>
+        </w:rPr>
+        <w:instrText xml:space="preserve"> PAGEREF _Toc378694368 \h </w:instrText>
+      </w:r>
+      <w:r>
+        <w:rPr>
+          <w:rStyle w:val="Hyperlink"/>
+          <w:noProof/>
+          <w:webHidden/>
+        </w:rPr>
+      </w:r>
+      <w:r>
+        <w:rPr>
+          <w:rStyle w:val="Hyperlink"/>
+          <w:noProof/>
+          <w:webHidden/>
+        </w:rPr>
+        <w:fldChar w:fldCharType="separate"/>
+      </w:r>
+      <w:r>
+        <w:rPr>
+          <w:rStyle w:val="Hyperlink"/>
+          <w:noProof/>
+          <w:webHidden/>
+        </w:rPr>
+        <w:t>1</w:t>
+      </w:r>
+      <w:r>
+        <w:rPr>
+          <w:rStyle w:val="Hyperlink"/>
+          <w:noProof/>
+          <w:webHidden/>
+        </w:rPr>
+        <w:t>7</w:t>
+      </w:r>
+      <w:r>
+        <w:rPr>
+          <w:rStyle w:val="Hyperlink"/>
+          <w:noProof/>
+          <w:webHidden/>
+        </w:rPr>
+        <w:fldChar w:fldCharType="end"/>
+      </w:r>
+      <w:bookmarkEnd w:id="13"/>
+      <w:r>
+        <w:rPr>
+          <w:rStyle w:val="Hyperlink"/>
+          <w:noProof/>
+        </w:rPr>
+        <w:fldChar w:fldCharType="end"/>
+      </w:r>
+    </w:p>
+    <w:bookmarkEnd w:id="12"/>
+    <w:p>
+      <w:pPr>
+        <w:pStyle w:val="TOC3"/>
+        <w:tabs>
+          <w:tab w:val="left" w:pos="1440"/>
+          <w:tab w:val="right" w:leader="dot" w:pos="9062"/>
+        </w:tabs>
+        <w:rPr>
+          <w:rFonts w:ascii="Times New Roman" w:eastAsia="SimSun" w:hAnsi="Times New Roman"/>
+          <w:noProof/>
+          <w:szCs w:val="24"/>
+          <w:lang w:eastAsia="zh-CN"/>
+        </w:rPr>
+      </w:pPr>
+      <w:r>
+        <w:fldChar w:fldCharType="begin"/>
+      </w:r>
+      <w:r>
+        <w:instrText xml:space="preserve"> HYPERLINK "file:///D:\\Documentos\\TCC_padroes_e_formatos.doc" \l "_Toc378694369" </w:instrText>
+      </w:r>
+      <w:r>
+        <w:fldChar w:fldCharType="separate"/>
+      </w:r>
+      <w:r>
+        <w:rPr>
+          <w:rStyle w:val="Hyperlink"/>
+          <w:noProof/>
+        </w:rPr>
+        <w:t>2.1.1</w:t>
+      </w:r>
+      <w:r>
+        <w:rPr>
+          <w:rStyle w:val="Hyperlink"/>
+          <w:rFonts w:ascii="Times New Roman" w:eastAsia="SimSun" w:hAnsi="Times New Roman"/>
+          <w:noProof/>
+          <w:szCs w:val="24"/>
+          <w:lang w:eastAsia="zh-CN"/>
+        </w:rPr>
+        <w:tab/>
+      </w:r>
+      <w:r>
+        <w:rPr>
+          <w:rStyle w:val="Hyperlink"/>
+          <w:noProof/>
+        </w:rPr>
+        <w:t xml:space="preserve">ORIGEM NA INTELIGÊNCIA ARTIFICIAL </w:t>
+      </w:r>
+      <w:r>
+        <w:rPr>
+          <w:rStyle w:val="Hyperlink"/>
+          <w:noProof/>
+          <w:webHidden/>
+        </w:rPr>
+        <w:tab/>
+      </w:r>
+      <w:r>
+        <w:rPr>
+          <w:rStyle w:val="Hyperlink"/>
+          <w:noProof/>
+          <w:webHidden/>
+        </w:rPr>
+        <w:fldChar w:fldCharType="begin"/>
+      </w:r>
+      <w:r>
+        <w:rPr>
+          <w:rStyle w:val="Hyperlink"/>
+          <w:noProof/>
+          <w:webHidden/>
+        </w:rPr>
+        <w:instrText xml:space="preserve"> PAGEREF _Toc378694369 \h </w:instrText>
+      </w:r>
+      <w:r>
+        <w:rPr>
+          <w:rStyle w:val="Hyperlink"/>
+          <w:noProof/>
+          <w:webHidden/>
+        </w:rPr>
+      </w:r>
+      <w:r>
+        <w:rPr>
+          <w:rStyle w:val="Hyperlink"/>
+          <w:noProof/>
+          <w:webHidden/>
+        </w:rPr>
+        <w:fldChar w:fldCharType="separate"/>
+      </w:r>
+      <w:r>
+        <w:rPr>
+          <w:rStyle w:val="Hyperlink"/>
+          <w:noProof/>
+          <w:webHidden/>
+        </w:rPr>
+        <w:t>1</w:t>
+      </w:r>
+      <w:r>
+        <w:rPr>
+          <w:rStyle w:val="Hyperlink"/>
+          <w:noProof/>
+          <w:webHidden/>
+        </w:rPr>
+        <w:t>8</w:t>
+      </w:r>
+      <w:r>
+        <w:rPr>
+          <w:rStyle w:val="Hyperlink"/>
+          <w:noProof/>
+          <w:webHidden/>
+        </w:rPr>
+        <w:fldChar w:fldCharType="end"/>
+      </w:r>
+      <w:r>
+        <w:rPr>
+          <w:rStyle w:val="Hyperlink"/>
+          <w:noProof/>
+        </w:rPr>
+        <w:fldChar w:fldCharType="end"/>
+      </w:r>
+    </w:p>
+    <w:p>
+      <w:pPr>
+        <w:pStyle w:val="TOC3"/>
+        <w:tabs>
+          <w:tab w:val="left" w:pos="1440"/>
+          <w:tab w:val="right" w:leader="dot" w:pos="9062"/>
+        </w:tabs>
+        <w:rPr>
+          <w:rFonts w:ascii="Times New Roman" w:eastAsia="SimSun" w:hAnsi="Times New Roman"/>
+          <w:noProof/>
+          <w:szCs w:val="24"/>
+          <w:lang w:eastAsia="zh-CN"/>
+        </w:rPr>
+      </w:pPr>
+      <w:hyperlink r:id="rId19" w:anchor="_Toc378694370" w:history="1">
+        <w:r>
+          <w:rPr>
+            <w:rStyle w:val="Hyperlink"/>
+            <w:noProof/>
+          </w:rPr>
+          <w:t>2.1.2</w:t>
+        </w:r>
+        <w:r>
+          <w:rPr>
+            <w:rStyle w:val="Hyperlink"/>
+            <w:rFonts w:ascii="Times New Roman" w:eastAsia="SimSun" w:hAnsi="Times New Roman"/>
+            <w:noProof/>
+            <w:szCs w:val="24"/>
+            <w:lang w:eastAsia="zh-CN"/>
+          </w:rPr>
+          <w:tab/>
+        </w:r>
+        <w:r>
+          <w:rPr>
+            <w:rStyle w:val="Hyperlink"/>
+            <w:noProof/>
+          </w:rPr>
+          <w:t>ÁREAS DE UTILIZAÇÃO E APLICAÇÃO</w:t>
+        </w:r>
+        <w:r>
+          <w:rPr>
+            <w:rStyle w:val="Hyperlink"/>
+            <w:noProof/>
+            <w:webHidden/>
+          </w:rPr>
+          <w:tab/>
+        </w:r>
+        <w:r>
+          <w:rPr>
+            <w:rStyle w:val="Hyperlink"/>
+            <w:noProof/>
+            <w:webHidden/>
+          </w:rPr>
+          <w:fldChar w:fldCharType="begin"/>
+        </w:r>
+        <w:r>
+          <w:rPr>
+            <w:rStyle w:val="Hyperlink"/>
+            <w:noProof/>
+            <w:webHidden/>
+          </w:rPr>
+          <w:instrText xml:space="preserve"> PAGEREF _Toc378694370 \h </w:instrText>
+        </w:r>
+        <w:r>
+          <w:rPr>
+            <w:rStyle w:val="Hyperlink"/>
+            <w:noProof/>
+            <w:webHidden/>
+          </w:rPr>
+        </w:r>
+        <w:r>
+          <w:rPr>
+            <w:rStyle w:val="Hyperlink"/>
+            <w:noProof/>
+            <w:webHidden/>
+          </w:rPr>
+          <w:fldChar w:fldCharType="separate"/>
+        </w:r>
+        <w:r>
+          <w:rPr>
+            <w:rStyle w:val="Hyperlink"/>
+            <w:noProof/>
+            <w:webHidden/>
+          </w:rPr>
+          <w:t>1</w:t>
+        </w:r>
+        <w:r>
+          <w:rPr>
+            <w:rStyle w:val="Hyperlink"/>
+            <w:noProof/>
+            <w:webHidden/>
+          </w:rPr>
+          <w:t>9</w:t>
+        </w:r>
+        <w:r>
+          <w:rPr>
+            <w:rStyle w:val="Hyperlink"/>
+            <w:noProof/>
+            <w:webHidden/>
+          </w:rPr>
+          <w:fldChar w:fldCharType="end"/>
+        </w:r>
+      </w:hyperlink>
+    </w:p>
+    <w:p>
+      <w:pPr>
+        <w:pStyle w:val="TOC3"/>
+        <w:tabs>
+          <w:tab w:val="left" w:pos="1440"/>
+          <w:tab w:val="right" w:leader="dot" w:pos="9062"/>
+        </w:tabs>
+        <w:rPr>
+          <w:rFonts w:ascii="Times New Roman" w:eastAsia="SimSun" w:hAnsi="Times New Roman"/>
+          <w:noProof/>
+          <w:szCs w:val="24"/>
+          <w:lang w:eastAsia="zh-CN"/>
+        </w:rPr>
+      </w:pPr>
+      <w:hyperlink r:id="rId20" w:anchor="_Toc378694371" w:history="1">
+        <w:r>
+          <w:rPr>
+            <w:rStyle w:val="Hyperlink"/>
+            <w:noProof/>
+          </w:rPr>
+          <w:t>2.1.3</w:t>
+        </w:r>
+        <w:r>
+          <w:rPr>
+            <w:rStyle w:val="Hyperlink"/>
+            <w:rFonts w:ascii="Times New Roman" w:eastAsia="SimSun" w:hAnsi="Times New Roman"/>
+            <w:noProof/>
+            <w:szCs w:val="24"/>
+            <w:lang w:eastAsia="zh-CN"/>
+          </w:rPr>
+          <w:tab/>
+        </w:r>
+        <w:r>
+          <w:rPr>
+            <w:rStyle w:val="Hyperlink"/>
+            <w:noProof/>
+          </w:rPr>
+          <w:t>RELAÇÃO COM MINERAÇÃO DE DADOS</w:t>
+        </w:r>
+        <w:r>
+          <w:rPr>
+            <w:rStyle w:val="Hyperlink"/>
+            <w:noProof/>
+            <w:webHidden/>
+          </w:rPr>
+          <w:tab/>
+        </w:r>
+        <w:r>
+          <w:rPr>
+            <w:rStyle w:val="Hyperlink"/>
+            <w:noProof/>
+            <w:webHidden/>
+          </w:rPr>
+          <w:fldChar w:fldCharType="begin"/>
+        </w:r>
+        <w:r>
+          <w:rPr>
+            <w:rStyle w:val="Hyperlink"/>
+            <w:noProof/>
+            <w:webHidden/>
+          </w:rPr>
+          <w:instrText xml:space="preserve"> PAGEREF _Toc378694371 \h </w:instrText>
+        </w:r>
+        <w:r>
+          <w:rPr>
+            <w:rStyle w:val="Hyperlink"/>
+            <w:noProof/>
+            <w:webHidden/>
+          </w:rPr>
+        </w:r>
+        <w:r>
+          <w:rPr>
+            <w:rStyle w:val="Hyperlink"/>
+            <w:noProof/>
+            <w:webHidden/>
+          </w:rPr>
+          <w:fldChar w:fldCharType="separate"/>
+        </w:r>
+        <w:r>
+          <w:rPr>
+            <w:rStyle w:val="Hyperlink"/>
+            <w:noProof/>
+            <w:webHidden/>
+          </w:rPr>
+          <w:t>1</w:t>
+        </w:r>
+        <w:r>
+          <w:rPr>
+            <w:rStyle w:val="Hyperlink"/>
+            <w:noProof/>
+            <w:webHidden/>
+          </w:rPr>
+          <w:t>9</w:t>
+        </w:r>
+        <w:r>
+          <w:rPr>
+            <w:rStyle w:val="Hyperlink"/>
+            <w:noProof/>
+            <w:webHidden/>
+          </w:rPr>
+          <w:fldChar w:fldCharType="end"/>
+        </w:r>
+      </w:hyperlink>
+    </w:p>
+    <w:p>
+      <w:pPr>
+        <w:pStyle w:val="TOC3"/>
+        <w:tabs>
+          <w:tab w:val="left" w:pos="1440"/>
+          <w:tab w:val="right" w:leader="dot" w:pos="9062"/>
+        </w:tabs>
+        <w:rPr>
+          <w:rFonts w:ascii="Times New Roman" w:eastAsia="SimSun" w:hAnsi="Times New Roman"/>
+          <w:noProof/>
+          <w:szCs w:val="24"/>
+          <w:lang w:eastAsia="zh-CN"/>
+        </w:rPr>
+      </w:pPr>
+      <w:hyperlink r:id="rId21" w:anchor="_Toc378694372" w:history="1">
+        <w:r>
+          <w:rPr>
+            <w:rStyle w:val="Hyperlink"/>
+            <w:noProof/>
+          </w:rPr>
+          <w:t>2.1.4</w:t>
+        </w:r>
+        <w:r>
+          <w:rPr>
+            <w:rStyle w:val="Hyperlink"/>
+            <w:rFonts w:ascii="Times New Roman" w:eastAsia="SimSun" w:hAnsi="Times New Roman"/>
+            <w:noProof/>
+            <w:szCs w:val="24"/>
+            <w:lang w:eastAsia="zh-CN"/>
+          </w:rPr>
+          <w:tab/>
+        </w:r>
+        <w:r>
+          <w:rPr>
+            <w:rStyle w:val="Hyperlink"/>
+            <w:noProof/>
+          </w:rPr>
+          <w:t>DADOS ESTRUTURADOS E NÃO ESTRUTURADOS</w:t>
+        </w:r>
+        <w:r>
+          <w:rPr>
+            <w:rStyle w:val="Hyperlink"/>
+            <w:noProof/>
+            <w:webHidden/>
+          </w:rPr>
+          <w:tab/>
+        </w:r>
+        <w:r>
+          <w:rPr>
+            <w:rStyle w:val="Hyperlink"/>
+            <w:noProof/>
+            <w:webHidden/>
+          </w:rPr>
+          <w:t>20</w:t>
+        </w:r>
+      </w:hyperlink>
+    </w:p>
+    <w:p>
+      <w:pPr>
+        <w:pStyle w:val="TOC3"/>
+        <w:tabs>
+          <w:tab w:val="left" w:pos="1440"/>
+          <w:tab w:val="right" w:leader="dot" w:pos="9062"/>
+        </w:tabs>
+        <w:rPr>
+          <w:rStyle w:val="Hyperlink"/>
+          <w:noProof/>
+        </w:rPr>
+      </w:pPr>
+      <w:hyperlink r:id="rId22" w:anchor="_Toc378694373" w:history="1">
+        <w:r>
+          <w:rPr>
+            <w:rStyle w:val="Hyperlink"/>
+            <w:noProof/>
+          </w:rPr>
+          <w:t>2.1.5</w:t>
+        </w:r>
+        <w:r>
+          <w:rPr>
+            <w:rStyle w:val="Hyperlink"/>
+            <w:rFonts w:ascii="Times New Roman" w:eastAsia="SimSun" w:hAnsi="Times New Roman"/>
+            <w:noProof/>
+            <w:szCs w:val="24"/>
+            <w:lang w:eastAsia="zh-CN"/>
+          </w:rPr>
+          <w:tab/>
+        </w:r>
+        <w:r>
+          <w:rPr>
+            <w:rStyle w:val="Hyperlink"/>
+            <w:noProof/>
+          </w:rPr>
+          <w:t>MÉTODOS DE APRENDIZADO</w:t>
+        </w:r>
+        <w:r>
+          <w:rPr>
+            <w:rStyle w:val="Hyperlink"/>
+            <w:noProof/>
+            <w:webHidden/>
+          </w:rPr>
+          <w:tab/>
+        </w:r>
+        <w:r>
+          <w:rPr>
+            <w:rStyle w:val="Hyperlink"/>
+            <w:noProof/>
+            <w:webHidden/>
+          </w:rPr>
+          <w:t>21</w:t>
+        </w:r>
+      </w:hyperlink>
+    </w:p>
+    <w:p>
+      <w:pPr>
+        <w:pStyle w:val="TOC2"/>
+        <w:tabs>
+          <w:tab w:val="left" w:pos="960"/>
+          <w:tab w:val="right" w:leader="dot" w:pos="9062"/>
+        </w:tabs>
+        <w:rPr>
+          <w:rStyle w:val="Hyperlink"/>
+          <w:noProof/>
+        </w:rPr>
+      </w:pPr>
+      <w:hyperlink r:id="rId23" w:anchor="_Toc378694368" w:history="1">
+        <w:r>
+          <w:rPr>
+            <w:rStyle w:val="Hyperlink"/>
+            <w:noProof/>
+          </w:rPr>
+          <w:t>2.</w:t>
+        </w:r>
+        <w:r>
+          <w:rPr>
+            <w:rStyle w:val="Hyperlink"/>
+            <w:noProof/>
+          </w:rPr>
+          <w:t>2</w:t>
+        </w:r>
+        <w:r>
+          <w:rPr>
+            <w:rStyle w:val="Hyperlink"/>
+            <w:rFonts w:ascii="Times New Roman" w:eastAsia="SimSun" w:hAnsi="Times New Roman"/>
+            <w:noProof/>
+            <w:szCs w:val="24"/>
+            <w:lang w:eastAsia="zh-CN"/>
+          </w:rPr>
+          <w:tab/>
+        </w:r>
+        <w:r>
+          <w:rPr>
+            <w:rStyle w:val="Hyperlink"/>
+            <w:noProof/>
+          </w:rPr>
+          <w:t xml:space="preserve">REDES NEURAIS ARTIFICIAIS </w:t>
+        </w:r>
+        <w:r>
+          <w:rPr>
+            <w:rStyle w:val="Hyperlink"/>
+            <w:noProof/>
+            <w:webHidden/>
+          </w:rPr>
+          <w:tab/>
+        </w:r>
+        <w:r>
+          <w:rPr>
+            <w:rStyle w:val="Hyperlink"/>
+            <w:noProof/>
+            <w:webHidden/>
+          </w:rPr>
+          <w:t>21</w:t>
+        </w:r>
+      </w:hyperlink>
+    </w:p>
+    <w:p>
+      <w:pPr>
+        <w:pStyle w:val="TOC3"/>
+        <w:tabs>
+          <w:tab w:val="left" w:pos="1440"/>
+          <w:tab w:val="right" w:leader="dot" w:pos="9062"/>
+        </w:tabs>
+        <w:rPr>
+          <w:rFonts w:ascii="Times New Roman" w:eastAsia="SimSun" w:hAnsi="Times New Roman"/>
+          <w:noProof/>
+          <w:szCs w:val="24"/>
+          <w:lang w:eastAsia="zh-CN"/>
+        </w:rPr>
+      </w:pPr>
+      <w:hyperlink r:id="rId24" w:anchor="_Toc378694369" w:history="1">
+        <w:r>
+          <w:rPr>
+            <w:rStyle w:val="Hyperlink"/>
+            <w:noProof/>
+          </w:rPr>
+          <w:t>2.</w:t>
+        </w:r>
+        <w:r>
+          <w:rPr>
+            <w:rStyle w:val="Hyperlink"/>
+            <w:noProof/>
+          </w:rPr>
+          <w:t>2</w:t>
+        </w:r>
+        <w:r>
+          <w:rPr>
+            <w:rStyle w:val="Hyperlink"/>
+            <w:noProof/>
+          </w:rPr>
+          <w:t>.1</w:t>
+        </w:r>
+        <w:r>
+          <w:rPr>
+            <w:rStyle w:val="Hyperlink"/>
+            <w:rFonts w:ascii="Times New Roman" w:eastAsia="SimSun" w:hAnsi="Times New Roman"/>
+            <w:noProof/>
+            <w:szCs w:val="24"/>
+            <w:lang w:eastAsia="zh-CN"/>
+          </w:rPr>
+          <w:tab/>
+        </w:r>
+        <w:r>
+          <w:rPr>
+            <w:rStyle w:val="Hyperlink"/>
+            <w:noProof/>
+          </w:rPr>
+          <w:t>ARQUITETURAS E CAMADAS</w:t>
+        </w:r>
+        <w:r>
+          <w:rPr>
+            <w:rStyle w:val="Hyperlink"/>
+            <w:noProof/>
+            <w:webHidden/>
+          </w:rPr>
+          <w:tab/>
+        </w:r>
+        <w:r>
+          <w:rPr>
+            <w:rStyle w:val="Hyperlink"/>
+            <w:noProof/>
+            <w:webHidden/>
+          </w:rPr>
+          <w:t>22</w:t>
+        </w:r>
+      </w:hyperlink>
+    </w:p>
+    <w:p>
+      <w:pPr>
+        <w:pStyle w:val="TOC3"/>
+        <w:tabs>
+          <w:tab w:val="left" w:pos="1440"/>
+          <w:tab w:val="right" w:leader="dot" w:pos="9062"/>
+        </w:tabs>
+        <w:rPr>
+          <w:rFonts w:ascii="Times New Roman" w:eastAsia="SimSun" w:hAnsi="Times New Roman"/>
+          <w:noProof/>
+          <w:szCs w:val="24"/>
+          <w:lang w:eastAsia="zh-CN"/>
+        </w:rPr>
+      </w:pPr>
+      <w:hyperlink r:id="rId25" w:anchor="_Toc378694370" w:history="1">
+        <w:r>
+          <w:rPr>
+            <w:rStyle w:val="Hyperlink"/>
+            <w:noProof/>
+          </w:rPr>
+          <w:t>2.</w:t>
+        </w:r>
+        <w:r>
+          <w:rPr>
+            <w:rStyle w:val="Hyperlink"/>
+            <w:noProof/>
+          </w:rPr>
+          <w:t>2</w:t>
+        </w:r>
+        <w:r>
+          <w:rPr>
+            <w:rStyle w:val="Hyperlink"/>
+            <w:noProof/>
+          </w:rPr>
+          <w:t>.2</w:t>
+        </w:r>
+        <w:r>
+          <w:rPr>
+            <w:rStyle w:val="Hyperlink"/>
+            <w:rFonts w:ascii="Times New Roman" w:eastAsia="SimSun" w:hAnsi="Times New Roman"/>
+            <w:noProof/>
+            <w:szCs w:val="24"/>
+            <w:lang w:eastAsia="zh-CN"/>
+          </w:rPr>
+          <w:tab/>
+        </w:r>
+        <w:r>
+          <w:rPr>
+            <w:color w:val="000000" w:themeColor="text1"/>
+            <w:szCs w:val="24"/>
+          </w:rPr>
+          <w:t>NÓS (NEURÔNIOS) E PESOS DAS CONEXÕES</w:t>
+        </w:r>
+        <w:r>
+          <w:rPr>
+            <w:rStyle w:val="Hyperlink"/>
+            <w:noProof/>
+            <w:webHidden/>
+          </w:rPr>
+          <w:tab/>
+        </w:r>
+        <w:r>
+          <w:rPr>
+            <w:rStyle w:val="Hyperlink"/>
+            <w:noProof/>
+            <w:webHidden/>
+          </w:rPr>
+          <w:t>22</w:t>
+        </w:r>
+      </w:hyperlink>
+    </w:p>
+    <w:p>
+      <w:pPr>
+        <w:pStyle w:val="TOC3"/>
+        <w:tabs>
+          <w:tab w:val="left" w:pos="1440"/>
+          <w:tab w:val="right" w:leader="dot" w:pos="9062"/>
+        </w:tabs>
+        <w:rPr>
+          <w:rFonts w:ascii="Times New Roman" w:eastAsia="SimSun" w:hAnsi="Times New Roman"/>
+          <w:noProof/>
+          <w:szCs w:val="24"/>
+          <w:lang w:eastAsia="zh-CN"/>
+        </w:rPr>
+      </w:pPr>
+      <w:hyperlink r:id="rId26" w:anchor="_Toc378694371" w:history="1">
+        <w:r>
+          <w:rPr>
+            <w:rStyle w:val="Hyperlink"/>
+            <w:noProof/>
+          </w:rPr>
+          <w:t>2.</w:t>
+        </w:r>
+        <w:r>
+          <w:rPr>
+            <w:rStyle w:val="Hyperlink"/>
+            <w:noProof/>
+          </w:rPr>
+          <w:t>2</w:t>
+        </w:r>
+        <w:r>
+          <w:rPr>
+            <w:rStyle w:val="Hyperlink"/>
+            <w:noProof/>
+          </w:rPr>
+          <w:t>.3</w:t>
+        </w:r>
+        <w:r>
+          <w:rPr>
+            <w:rStyle w:val="Hyperlink"/>
+            <w:rFonts w:ascii="Times New Roman" w:eastAsia="SimSun" w:hAnsi="Times New Roman"/>
+            <w:noProof/>
+            <w:szCs w:val="24"/>
+            <w:lang w:eastAsia="zh-CN"/>
+          </w:rPr>
+          <w:tab/>
+        </w:r>
+        <w:r>
+          <w:rPr>
+            <w:rStyle w:val="Hyperlink"/>
+            <w:i/>
+            <w:iCs/>
+            <w:noProof/>
+          </w:rPr>
+          <w:t>BIAS</w:t>
+        </w:r>
+        <w:r>
+          <w:rPr>
+            <w:rStyle w:val="Hyperlink"/>
+            <w:noProof/>
+            <w:webHidden/>
+          </w:rPr>
+          <w:tab/>
+        </w:r>
+        <w:r>
+          <w:rPr>
+            <w:rStyle w:val="Hyperlink"/>
+            <w:noProof/>
+            <w:webHidden/>
+          </w:rPr>
+          <w:t>23</w:t>
+        </w:r>
+      </w:hyperlink>
+    </w:p>
+    <w:p>
+      <w:pPr>
+        <w:pStyle w:val="TOC3"/>
+        <w:tabs>
+          <w:tab w:val="left" w:pos="1440"/>
+          <w:tab w:val="right" w:leader="dot" w:pos="9062"/>
+        </w:tabs>
+        <w:rPr>
+          <w:rFonts w:ascii="Times New Roman" w:eastAsia="SimSun" w:hAnsi="Times New Roman"/>
+          <w:noProof/>
+          <w:szCs w:val="24"/>
+          <w:lang w:eastAsia="zh-CN"/>
+        </w:rPr>
+      </w:pPr>
+      <w:hyperlink r:id="rId27" w:anchor="_Toc378694372" w:history="1">
+        <w:r>
+          <w:rPr>
+            <w:rStyle w:val="Hyperlink"/>
+            <w:noProof/>
+          </w:rPr>
+          <w:t>2.</w:t>
+        </w:r>
+        <w:r>
+          <w:rPr>
+            <w:rStyle w:val="Hyperlink"/>
+            <w:noProof/>
+          </w:rPr>
+          <w:t>2</w:t>
+        </w:r>
+        <w:r>
+          <w:rPr>
+            <w:rStyle w:val="Hyperlink"/>
+            <w:noProof/>
+          </w:rPr>
+          <w:t>.4</w:t>
+        </w:r>
+        <w:r>
+          <w:rPr>
+            <w:rStyle w:val="Hyperlink"/>
+            <w:rFonts w:ascii="Times New Roman" w:eastAsia="SimSun" w:hAnsi="Times New Roman"/>
+            <w:noProof/>
+            <w:szCs w:val="24"/>
+            <w:lang w:eastAsia="zh-CN"/>
+          </w:rPr>
+          <w:tab/>
+        </w:r>
+        <w:r>
+          <w:rPr>
+            <w:rStyle w:val="Hyperlink"/>
+            <w:noProof/>
+          </w:rPr>
+          <w:t>FUNÇÕES DE ATIVAÇÃO</w:t>
+        </w:r>
+        <w:r>
+          <w:rPr>
+            <w:rStyle w:val="Hyperlink"/>
+            <w:noProof/>
+            <w:webHidden/>
+          </w:rPr>
+          <w:tab/>
+        </w:r>
+        <w:r>
+          <w:rPr>
+            <w:rStyle w:val="Hyperlink"/>
+            <w:noProof/>
+            <w:webHidden/>
+          </w:rPr>
+          <w:t>23</w:t>
+        </w:r>
+      </w:hyperlink>
+    </w:p>
+    <w:p>
+      <w:pPr>
+        <w:pStyle w:val="TOC3"/>
+        <w:tabs>
+          <w:tab w:val="left" w:pos="1440"/>
+          <w:tab w:val="right" w:leader="dot" w:pos="9062"/>
+        </w:tabs>
+        <w:rPr>
+          <w:rStyle w:val="Hyperlink"/>
+          <w:noProof/>
+        </w:rPr>
+      </w:pPr>
+      <w:hyperlink r:id="rId28" w:anchor="_Toc378694373" w:history="1">
+        <w:r>
+          <w:rPr>
+            <w:rStyle w:val="Hyperlink"/>
+            <w:noProof/>
+          </w:rPr>
+          <w:t>2.</w:t>
+        </w:r>
+        <w:r>
+          <w:rPr>
+            <w:rStyle w:val="Hyperlink"/>
+            <w:noProof/>
+          </w:rPr>
+          <w:t>2</w:t>
+        </w:r>
+        <w:r>
+          <w:rPr>
+            <w:rStyle w:val="Hyperlink"/>
+            <w:noProof/>
+          </w:rPr>
+          <w:t>.5</w:t>
+        </w:r>
+        <w:r>
+          <w:rPr>
+            <w:rStyle w:val="Hyperlink"/>
+            <w:rFonts w:ascii="Times New Roman" w:eastAsia="SimSun" w:hAnsi="Times New Roman"/>
+            <w:noProof/>
+            <w:szCs w:val="24"/>
+            <w:lang w:eastAsia="zh-CN"/>
+          </w:rPr>
+          <w:tab/>
+        </w:r>
+        <w:r>
+          <w:rPr>
+            <w:rStyle w:val="Hyperlink"/>
+            <w:noProof/>
+          </w:rPr>
+          <w:t xml:space="preserve">REPRESENTAÇÃO MATEMÁTICA </w:t>
+        </w:r>
+        <w:r>
+          <w:rPr>
+            <w:rStyle w:val="Hyperlink"/>
+            <w:noProof/>
+            <w:webHidden/>
+          </w:rPr>
+          <w:tab/>
+        </w:r>
+        <w:r>
+          <w:rPr>
+            <w:rStyle w:val="Hyperlink"/>
+            <w:noProof/>
+            <w:webHidden/>
+          </w:rPr>
+          <w:t>24</w:t>
+        </w:r>
+      </w:hyperlink>
+    </w:p>
+    <w:p>
+      <w:pPr>
+        <w:pStyle w:val="TOC2"/>
+        <w:tabs>
+          <w:tab w:val="left" w:pos="960"/>
+          <w:tab w:val="right" w:leader="dot" w:pos="9062"/>
+        </w:tabs>
+        <w:rPr>
+          <w:rStyle w:val="Hyperlink"/>
+          <w:noProof/>
+        </w:rPr>
+      </w:pPr>
+      <w:hyperlink r:id="rId29" w:anchor="_Toc378694368" w:history="1">
+        <w:r>
+          <w:rPr>
+            <w:rStyle w:val="Hyperlink"/>
+            <w:noProof/>
+          </w:rPr>
+          <w:t>2.</w:t>
+        </w:r>
+        <w:r>
+          <w:rPr>
+            <w:rStyle w:val="Hyperlink"/>
+            <w:noProof/>
+          </w:rPr>
+          <w:t>3</w:t>
+        </w:r>
+        <w:r>
+          <w:rPr>
+            <w:rStyle w:val="Hyperlink"/>
+            <w:rFonts w:ascii="Times New Roman" w:eastAsia="SimSun" w:hAnsi="Times New Roman"/>
+            <w:noProof/>
+            <w:szCs w:val="24"/>
+            <w:lang w:eastAsia="zh-CN"/>
+          </w:rPr>
+          <w:tab/>
+        </w:r>
+        <w:r>
+          <w:rPr>
+            <w:rStyle w:val="Hyperlink"/>
+            <w:i/>
+            <w:iCs/>
+            <w:noProof/>
+          </w:rPr>
+          <w:t>BACKPROPAGATION</w:t>
+        </w:r>
+        <w:r>
+          <w:rPr>
+            <w:rStyle w:val="Hyperlink"/>
+            <w:noProof/>
+          </w:rPr>
+          <w:t xml:space="preserve"> </w:t>
+        </w:r>
+        <w:r>
+          <w:rPr>
+            <w:rStyle w:val="Hyperlink"/>
+            <w:noProof/>
+            <w:webHidden/>
+          </w:rPr>
+          <w:tab/>
+        </w:r>
+        <w:r>
+          <w:rPr>
+            <w:rStyle w:val="Hyperlink"/>
+            <w:noProof/>
+            <w:webHidden/>
+          </w:rPr>
+          <w:t>26</w:t>
+        </w:r>
+      </w:hyperlink>
+    </w:p>
+    <w:p>
+      <w:pPr>
+        <w:pStyle w:val="TOC3"/>
+        <w:tabs>
+          <w:tab w:val="left" w:pos="1440"/>
+          <w:tab w:val="right" w:leader="dot" w:pos="9062"/>
+        </w:tabs>
+        <w:rPr>
+          <w:rFonts w:ascii="Times New Roman" w:eastAsia="SimSun" w:hAnsi="Times New Roman"/>
+          <w:noProof/>
+          <w:szCs w:val="24"/>
+          <w:lang w:eastAsia="zh-CN"/>
+        </w:rPr>
+      </w:pPr>
+      <w:hyperlink r:id="rId30" w:anchor="_Toc378694369" w:history="1">
+        <w:r>
+          <w:rPr>
+            <w:rStyle w:val="Hyperlink"/>
+            <w:noProof/>
+          </w:rPr>
+          <w:t>2.</w:t>
+        </w:r>
+        <w:r>
+          <w:rPr>
+            <w:rStyle w:val="Hyperlink"/>
+            <w:noProof/>
+          </w:rPr>
+          <w:t>3</w:t>
+        </w:r>
+        <w:r>
+          <w:rPr>
+            <w:rStyle w:val="Hyperlink"/>
+            <w:noProof/>
+          </w:rPr>
+          <w:t>.1</w:t>
+        </w:r>
+        <w:r>
+          <w:rPr>
+            <w:rStyle w:val="Hyperlink"/>
+            <w:rFonts w:ascii="Times New Roman" w:eastAsia="SimSun" w:hAnsi="Times New Roman"/>
+            <w:noProof/>
+            <w:szCs w:val="24"/>
+            <w:lang w:eastAsia="zh-CN"/>
+          </w:rPr>
+          <w:tab/>
+        </w:r>
+        <w:r>
+          <w:rPr>
+            <w:rStyle w:val="Hyperlink"/>
+            <w:noProof/>
+          </w:rPr>
+          <w:t>INICIANDO UMA REDE</w:t>
+        </w:r>
+        <w:r>
+          <w:rPr>
+            <w:rStyle w:val="Hyperlink"/>
+            <w:noProof/>
+            <w:webHidden/>
+          </w:rPr>
+          <w:tab/>
+        </w:r>
+        <w:r>
+          <w:rPr>
+            <w:rStyle w:val="Hyperlink"/>
+            <w:noProof/>
+            <w:webHidden/>
+          </w:rPr>
+          <w:t>26</w:t>
+        </w:r>
+      </w:hyperlink>
+    </w:p>
+    <w:p>
+      <w:pPr>
+        <w:pStyle w:val="TOC3"/>
+        <w:tabs>
+          <w:tab w:val="left" w:pos="1440"/>
+          <w:tab w:val="right" w:leader="dot" w:pos="9062"/>
+        </w:tabs>
+        <w:rPr>
+          <w:rFonts w:ascii="Times New Roman" w:eastAsia="SimSun" w:hAnsi="Times New Roman"/>
+          <w:noProof/>
+          <w:szCs w:val="24"/>
+          <w:lang w:eastAsia="zh-CN"/>
+        </w:rPr>
+      </w:pPr>
+      <w:hyperlink r:id="rId31" w:anchor="_Toc378694370" w:history="1">
+        <w:r>
+          <w:rPr>
+            <w:rStyle w:val="Hyperlink"/>
+            <w:noProof/>
+          </w:rPr>
+          <w:t>2.</w:t>
+        </w:r>
+        <w:r>
+          <w:rPr>
+            <w:rStyle w:val="Hyperlink"/>
+            <w:noProof/>
+          </w:rPr>
+          <w:t>3</w:t>
+        </w:r>
+        <w:r>
+          <w:rPr>
+            <w:rStyle w:val="Hyperlink"/>
+            <w:noProof/>
+          </w:rPr>
+          <w:t>.2</w:t>
+        </w:r>
+        <w:r>
+          <w:rPr>
+            <w:rStyle w:val="Hyperlink"/>
+            <w:rFonts w:ascii="Times New Roman" w:eastAsia="SimSun" w:hAnsi="Times New Roman"/>
+            <w:noProof/>
+            <w:szCs w:val="24"/>
+            <w:lang w:eastAsia="zh-CN"/>
+          </w:rPr>
+          <w:tab/>
+        </w:r>
+        <w:r>
+          <w:rPr>
+            <w:rStyle w:val="Hyperlink"/>
+            <w:noProof/>
+          </w:rPr>
+          <w:t xml:space="preserve">USANDO ATIVAÇÃO LOGÍSITICA </w:t>
+        </w:r>
+        <w:r>
+          <w:rPr>
+            <w:rStyle w:val="Hyperlink"/>
+            <w:noProof/>
+            <w:webHidden/>
+          </w:rPr>
+          <w:tab/>
+        </w:r>
+        <w:r>
+          <w:rPr>
+            <w:rStyle w:val="Hyperlink"/>
+            <w:noProof/>
+            <w:webHidden/>
+          </w:rPr>
+          <w:t>27</w:t>
+        </w:r>
+      </w:hyperlink>
+    </w:p>
+    <w:p>
+      <w:pPr>
+        <w:pStyle w:val="TOC3"/>
+        <w:tabs>
+          <w:tab w:val="left" w:pos="1440"/>
+          <w:tab w:val="right" w:leader="dot" w:pos="9062"/>
+        </w:tabs>
+        <w:rPr>
+          <w:rFonts w:ascii="Times New Roman" w:eastAsia="SimSun" w:hAnsi="Times New Roman"/>
+          <w:noProof/>
+          <w:szCs w:val="24"/>
+          <w:lang w:eastAsia="zh-CN"/>
+        </w:rPr>
+      </w:pPr>
+      <w:hyperlink r:id="rId32" w:anchor="_Toc378694371" w:history="1">
+        <w:r>
+          <w:rPr>
+            <w:rStyle w:val="Hyperlink"/>
+            <w:noProof/>
+          </w:rPr>
+          <w:t>2.</w:t>
+        </w:r>
+        <w:r>
+          <w:rPr>
+            <w:rStyle w:val="Hyperlink"/>
+            <w:noProof/>
+          </w:rPr>
+          <w:t>3</w:t>
+        </w:r>
+        <w:r>
+          <w:rPr>
+            <w:rStyle w:val="Hyperlink"/>
+            <w:noProof/>
+          </w:rPr>
+          <w:t>.3</w:t>
+        </w:r>
+        <w:r>
+          <w:rPr>
+            <w:rStyle w:val="Hyperlink"/>
+            <w:rFonts w:ascii="Times New Roman" w:eastAsia="SimSun" w:hAnsi="Times New Roman"/>
+            <w:noProof/>
+            <w:szCs w:val="24"/>
+            <w:lang w:eastAsia="zh-CN"/>
+          </w:rPr>
+          <w:tab/>
+        </w:r>
+        <w:r>
+          <w:rPr>
+            <w:rStyle w:val="Hyperlink"/>
+            <w:noProof/>
+          </w:rPr>
+          <w:t xml:space="preserve">CÁLCULO DO ERRO </w:t>
+        </w:r>
+        <w:r>
+          <w:rPr>
+            <w:rStyle w:val="Hyperlink"/>
+            <w:noProof/>
+            <w:webHidden/>
+          </w:rPr>
+          <w:tab/>
+        </w:r>
+        <w:r>
+          <w:rPr>
+            <w:rStyle w:val="Hyperlink"/>
+            <w:noProof/>
+            <w:webHidden/>
+          </w:rPr>
+          <w:t>29</w:t>
+        </w:r>
+      </w:hyperlink>
+    </w:p>
+    <w:p>
+      <w:pPr>
+        <w:pStyle w:val="TOC3"/>
+        <w:tabs>
+          <w:tab w:val="left" w:pos="1440"/>
+          <w:tab w:val="right" w:leader="dot" w:pos="9062"/>
+        </w:tabs>
+        <w:rPr>
+          <w:rFonts w:ascii="Times New Roman" w:eastAsia="SimSun" w:hAnsi="Times New Roman"/>
+          <w:noProof/>
+          <w:szCs w:val="24"/>
+          <w:lang w:eastAsia="zh-CN"/>
+        </w:rPr>
+      </w:pPr>
+      <w:hyperlink r:id="rId33" w:anchor="_Toc378694372" w:history="1">
+        <w:r>
+          <w:rPr>
+            <w:rStyle w:val="Hyperlink"/>
+            <w:noProof/>
+          </w:rPr>
+          <w:t>2.</w:t>
+        </w:r>
+        <w:r>
+          <w:rPr>
+            <w:rStyle w:val="Hyperlink"/>
+            <w:noProof/>
+          </w:rPr>
+          <w:t>3</w:t>
+        </w:r>
+        <w:r>
+          <w:rPr>
+            <w:rStyle w:val="Hyperlink"/>
+            <w:noProof/>
+          </w:rPr>
+          <w:t>.4</w:t>
+        </w:r>
+        <w:r>
+          <w:rPr>
+            <w:rStyle w:val="Hyperlink"/>
+            <w:rFonts w:ascii="Times New Roman" w:eastAsia="SimSun" w:hAnsi="Times New Roman"/>
+            <w:noProof/>
+            <w:szCs w:val="24"/>
+            <w:lang w:eastAsia="zh-CN"/>
+          </w:rPr>
+          <w:tab/>
+        </w:r>
+        <w:r>
+          <w:rPr>
+            <w:color w:val="000000" w:themeColor="text1"/>
+          </w:rPr>
+          <w:t>O GRADIENTE E A APLICAÇÃO DA REGRA DA CADEIA</w:t>
+        </w:r>
+        <w:r>
+          <w:rPr>
+            <w:rStyle w:val="Hyperlink"/>
+            <w:noProof/>
+            <w:webHidden/>
+          </w:rPr>
+          <w:tab/>
+        </w:r>
+        <w:r>
+          <w:rPr>
+            <w:rStyle w:val="Hyperlink"/>
+            <w:noProof/>
+            <w:webHidden/>
+          </w:rPr>
+          <w:t>30</w:t>
+        </w:r>
+      </w:hyperlink>
+    </w:p>
+    <w:p>
+      <w:pPr>
+        <w:pStyle w:val="TOC3"/>
+        <w:tabs>
+          <w:tab w:val="left" w:pos="1440"/>
+          <w:tab w:val="right" w:leader="dot" w:pos="9062"/>
+        </w:tabs>
+        <w:rPr>
+          <w:rStyle w:val="Hyperlink"/>
+          <w:noProof/>
+        </w:rPr>
+      </w:pPr>
+      <w:hyperlink r:id="rId34" w:anchor="_Toc378694373" w:history="1">
+        <w:r>
+          <w:rPr>
+            <w:rStyle w:val="Hyperlink"/>
+            <w:noProof/>
+          </w:rPr>
+          <w:t>2.</w:t>
+        </w:r>
+        <w:r>
+          <w:rPr>
+            <w:rStyle w:val="Hyperlink"/>
+            <w:noProof/>
+          </w:rPr>
+          <w:t>3</w:t>
+        </w:r>
+        <w:r>
+          <w:rPr>
+            <w:rStyle w:val="Hyperlink"/>
+            <w:noProof/>
+          </w:rPr>
+          <w:t>.5</w:t>
+        </w:r>
+        <w:r>
+          <w:rPr>
+            <w:rStyle w:val="Hyperlink"/>
+            <w:rFonts w:ascii="Times New Roman" w:eastAsia="SimSun" w:hAnsi="Times New Roman"/>
+            <w:noProof/>
+            <w:szCs w:val="24"/>
+            <w:lang w:eastAsia="zh-CN"/>
+          </w:rPr>
+          <w:tab/>
+        </w:r>
+        <w:r>
+          <w:rPr>
+            <w:color w:val="000000" w:themeColor="text1"/>
+          </w:rPr>
+          <w:t xml:space="preserve">O GRADIENTE </w:t>
+        </w:r>
+        <w:r>
+          <w:rPr>
+            <w:color w:val="000000" w:themeColor="text1"/>
+          </w:rPr>
+          <w:t>DO ERRO TOTAL EM RELAÇÃO A SAÍDA</w:t>
+        </w:r>
+        <w:r>
+          <w:rPr>
+            <w:rStyle w:val="Hyperlink"/>
+            <w:noProof/>
+            <w:webHidden/>
+          </w:rPr>
+          <w:tab/>
+        </w:r>
+        <w:r>
+          <w:rPr>
+            <w:rStyle w:val="Hyperlink"/>
+            <w:noProof/>
+            <w:webHidden/>
+          </w:rPr>
+          <w:t>31</w:t>
+        </w:r>
+      </w:hyperlink>
+    </w:p>
+    <w:p>
+      <w:pPr>
+        <w:pStyle w:val="TOC3"/>
+        <w:tabs>
+          <w:tab w:val="left" w:pos="1440"/>
+          <w:tab w:val="right" w:leader="dot" w:pos="9062"/>
+        </w:tabs>
+        <w:rPr>
+          <w:rFonts w:ascii="Times New Roman" w:eastAsia="SimSun" w:hAnsi="Times New Roman"/>
+          <w:noProof/>
+          <w:szCs w:val="24"/>
+          <w:lang w:eastAsia="zh-CN"/>
+        </w:rPr>
+      </w:pPr>
+      <w:hyperlink r:id="rId35" w:anchor="_Toc378694369" w:history="1">
+        <w:r>
+          <w:rPr>
+            <w:rStyle w:val="Hyperlink"/>
+            <w:noProof/>
+          </w:rPr>
+          <w:t>2.</w:t>
+        </w:r>
+        <w:r>
+          <w:rPr>
+            <w:rStyle w:val="Hyperlink"/>
+            <w:noProof/>
+          </w:rPr>
+          <w:t>3</w:t>
+        </w:r>
+        <w:r>
+          <w:rPr>
+            <w:rStyle w:val="Hyperlink"/>
+            <w:noProof/>
+          </w:rPr>
+          <w:t>.</w:t>
+        </w:r>
+        <w:r>
+          <w:rPr>
+            <w:rStyle w:val="Hyperlink"/>
+            <w:noProof/>
+          </w:rPr>
+          <w:t>6</w:t>
+        </w:r>
+        <w:r>
+          <w:rPr>
+            <w:rStyle w:val="Hyperlink"/>
+            <w:rFonts w:ascii="Times New Roman" w:eastAsia="SimSun" w:hAnsi="Times New Roman"/>
+            <w:noProof/>
+            <w:szCs w:val="24"/>
+            <w:lang w:eastAsia="zh-CN"/>
+          </w:rPr>
+          <w:tab/>
+        </w:r>
+        <w:r>
+          <w:rPr>
+            <w:color w:val="000000" w:themeColor="text1"/>
+          </w:rPr>
+          <w:t xml:space="preserve">O GRADIENTE </w:t>
+        </w:r>
+        <w:r>
+          <w:rPr>
+            <w:color w:val="000000" w:themeColor="text1"/>
+          </w:rPr>
+          <w:t>DA SAÍDA EM RELAÇÃO A SOMA</w:t>
+        </w:r>
+        <w:r>
+          <w:rPr>
+            <w:rStyle w:val="Hyperlink"/>
+            <w:noProof/>
+            <w:webHidden/>
+          </w:rPr>
+          <w:tab/>
+        </w:r>
+        <w:r>
+          <w:rPr>
+            <w:rStyle w:val="Hyperlink"/>
+            <w:noProof/>
+            <w:webHidden/>
+          </w:rPr>
+          <w:t>31</w:t>
+        </w:r>
+      </w:hyperlink>
+    </w:p>
+    <w:p>
+      <w:pPr>
+        <w:pStyle w:val="TOC3"/>
+        <w:tabs>
+          <w:tab w:val="left" w:pos="1440"/>
+          <w:tab w:val="right" w:leader="dot" w:pos="9062"/>
+        </w:tabs>
+        <w:rPr>
+          <w:rFonts w:ascii="Times New Roman" w:eastAsia="SimSun" w:hAnsi="Times New Roman"/>
+          <w:noProof/>
+          <w:szCs w:val="24"/>
+          <w:lang w:eastAsia="zh-CN"/>
+        </w:rPr>
+      </w:pPr>
+      <w:hyperlink r:id="rId36" w:anchor="_Toc378694370" w:history="1">
+        <w:r>
+          <w:rPr>
+            <w:rStyle w:val="Hyperlink"/>
+            <w:noProof/>
+          </w:rPr>
+          <w:t>2.</w:t>
+        </w:r>
+        <w:r>
+          <w:rPr>
+            <w:rStyle w:val="Hyperlink"/>
+            <w:noProof/>
+          </w:rPr>
+          <w:t>3</w:t>
+        </w:r>
+        <w:r>
+          <w:rPr>
+            <w:rStyle w:val="Hyperlink"/>
+            <w:noProof/>
+          </w:rPr>
+          <w:t>.</w:t>
+        </w:r>
+        <w:r>
+          <w:rPr>
+            <w:rStyle w:val="Hyperlink"/>
+            <w:noProof/>
+          </w:rPr>
+          <w:t>7</w:t>
+        </w:r>
+        <w:r>
+          <w:rPr>
+            <w:rStyle w:val="Hyperlink"/>
+            <w:rFonts w:ascii="Times New Roman" w:eastAsia="SimSun" w:hAnsi="Times New Roman"/>
+            <w:noProof/>
+            <w:szCs w:val="24"/>
+            <w:lang w:eastAsia="zh-CN"/>
+          </w:rPr>
+          <w:tab/>
+        </w:r>
+        <w:r>
+          <w:rPr>
+            <w:color w:val="000000" w:themeColor="text1"/>
+          </w:rPr>
+          <w:t xml:space="preserve">O GRADIENTE </w:t>
+        </w:r>
+        <w:r>
+          <w:rPr>
+            <w:color w:val="000000" w:themeColor="text1"/>
+          </w:rPr>
+          <w:t>DA SOMA EM RELAÇÃO AO PESO</w:t>
+        </w:r>
+        <w:r>
+          <w:rPr>
+            <w:rStyle w:val="Hyperlink"/>
+            <w:noProof/>
+            <w:webHidden/>
+          </w:rPr>
+          <w:tab/>
+        </w:r>
+        <w:r>
+          <w:rPr>
+            <w:rStyle w:val="Hyperlink"/>
+            <w:noProof/>
+            <w:webHidden/>
+          </w:rPr>
+          <w:t>32</w:t>
+        </w:r>
+      </w:hyperlink>
+    </w:p>
+    <w:p>
+      <w:pPr>
+        <w:pStyle w:val="TOC3"/>
+        <w:tabs>
+          <w:tab w:val="left" w:pos="1440"/>
+          <w:tab w:val="right" w:leader="dot" w:pos="9062"/>
+        </w:tabs>
+        <w:rPr>
+          <w:rStyle w:val="Hyperlink"/>
+          <w:noProof/>
+        </w:rPr>
+      </w:pPr>
+      <w:hyperlink r:id="rId37" w:anchor="_Toc378694371" w:history="1">
+        <w:r>
+          <w:rPr>
+            <w:rStyle w:val="Hyperlink"/>
+            <w:noProof/>
+          </w:rPr>
+          <w:t>2.</w:t>
+        </w:r>
+        <w:r>
+          <w:rPr>
+            <w:rStyle w:val="Hyperlink"/>
+            <w:noProof/>
+          </w:rPr>
+          <w:t>3</w:t>
+        </w:r>
+        <w:r>
+          <w:rPr>
+            <w:rStyle w:val="Hyperlink"/>
+            <w:noProof/>
+          </w:rPr>
+          <w:t>.</w:t>
+        </w:r>
+        <w:r>
+          <w:rPr>
+            <w:rStyle w:val="Hyperlink"/>
+            <w:noProof/>
+          </w:rPr>
+          <w:t>8</w:t>
+        </w:r>
+        <w:r>
+          <w:rPr>
+            <w:rStyle w:val="Hyperlink"/>
+            <w:rFonts w:ascii="Times New Roman" w:eastAsia="SimSun" w:hAnsi="Times New Roman"/>
+            <w:noProof/>
+            <w:szCs w:val="24"/>
+            <w:lang w:eastAsia="zh-CN"/>
+          </w:rPr>
+          <w:tab/>
+        </w:r>
+        <w:r>
+          <w:rPr>
+            <w:rStyle w:val="Hyperlink"/>
+            <w:noProof/>
+          </w:rPr>
+          <w:t>TAXA DE APRENDIZADO</w:t>
+        </w:r>
+        <w:r>
+          <w:rPr>
+            <w:rStyle w:val="Hyperlink"/>
+            <w:noProof/>
+            <w:webHidden/>
+          </w:rPr>
+          <w:tab/>
+        </w:r>
+        <w:r>
+          <w:rPr>
+            <w:rStyle w:val="Hyperlink"/>
+            <w:noProof/>
+            <w:webHidden/>
+          </w:rPr>
+          <w:t>33</w:t>
+        </w:r>
+      </w:hyperlink>
+    </w:p>
+    <w:p>
+      <w:pPr>
+        <w:pStyle w:val="TOC1"/>
+        <w:tabs>
+          <w:tab w:val="left" w:pos="480"/>
+          <w:tab w:val="right" w:leader="dot" w:pos="9062"/>
+        </w:tabs>
+        <w:rPr>
+          <w:rStyle w:val="Hyperlink"/>
+          <w:noProof/>
+        </w:rPr>
+      </w:pPr>
+      <w:hyperlink r:id="rId38" w:anchor="_Toc378694367" w:history="1">
+        <w:r>
+          <w:rPr>
+            <w:rStyle w:val="Hyperlink"/>
+            <w:noProof/>
+          </w:rPr>
+          <w:t>3</w:t>
+        </w:r>
+        <w:r>
+          <w:rPr>
+            <w:rStyle w:val="Hyperlink"/>
+            <w:rFonts w:ascii="Times New Roman" w:eastAsia="SimSun" w:hAnsi="Times New Roman"/>
+            <w:noProof/>
+            <w:szCs w:val="24"/>
+            <w:lang w:eastAsia="zh-CN"/>
+          </w:rPr>
+          <w:tab/>
+        </w:r>
+        <w:r>
+          <w:rPr>
+            <w:rStyle w:val="Hyperlink"/>
+            <w:noProof/>
+          </w:rPr>
+          <w:t>IMPLEMENTAÇÃO</w:t>
+        </w:r>
+        <w:r>
+          <w:rPr>
+            <w:rStyle w:val="Hyperlink"/>
+            <w:noProof/>
+            <w:webHidden/>
+          </w:rPr>
+          <w:tab/>
+        </w:r>
+        <w:r>
+          <w:rPr>
+            <w:rStyle w:val="Hyperlink"/>
+            <w:noProof/>
+            <w:webHidden/>
+          </w:rPr>
+          <w:t>35</w:t>
+        </w:r>
+      </w:hyperlink>
+    </w:p>
+    <w:p>
+      <w:pPr>
+        <w:pStyle w:val="TOC2"/>
+        <w:tabs>
+          <w:tab w:val="left" w:pos="960"/>
+          <w:tab w:val="right" w:leader="dot" w:pos="9062"/>
+        </w:tabs>
+        <w:rPr>
+          <w:rStyle w:val="Hyperlink"/>
+          <w:noProof/>
+        </w:rPr>
+      </w:pPr>
+      <w:r>
+        <w:t>3</w:t>
+      </w:r>
+      <w:r>
+        <w:t>.1</w:t>
+      </w:r>
+      <w:hyperlink r:id="rId39" w:anchor="_Toc378694368" w:history="1">
+        <w:r>
+          <w:rPr>
+            <w:rStyle w:val="Hyperlink"/>
+            <w:rFonts w:ascii="Times New Roman" w:eastAsia="SimSun" w:hAnsi="Times New Roman"/>
+            <w:noProof/>
+            <w:szCs w:val="24"/>
+            <w:lang w:eastAsia="zh-CN"/>
+          </w:rPr>
+          <w:tab/>
+        </w:r>
+        <w:r>
+          <w:rPr>
+            <w:rStyle w:val="Hyperlink"/>
+            <w:noProof/>
+          </w:rPr>
+          <w:t>PROPOSTA</w:t>
+        </w:r>
+        <w:r>
+          <w:rPr>
+            <w:rStyle w:val="Hyperlink"/>
+            <w:noProof/>
+          </w:rPr>
+          <w:t xml:space="preserve"> </w:t>
+        </w:r>
+        <w:r>
+          <w:rPr>
+            <w:rStyle w:val="Hyperlink"/>
+            <w:noProof/>
+            <w:webHidden/>
+          </w:rPr>
+          <w:tab/>
+        </w:r>
+        <w:r>
+          <w:rPr>
+            <w:rStyle w:val="Hyperlink"/>
+            <w:noProof/>
+            <w:webHidden/>
+          </w:rPr>
+          <w:t>35</w:t>
+        </w:r>
+      </w:hyperlink>
+    </w:p>
+    <w:p>
+      <w:pPr>
+        <w:pStyle w:val="TOC2"/>
+        <w:tabs>
+          <w:tab w:val="left" w:pos="960"/>
+          <w:tab w:val="right" w:leader="dot" w:pos="9062"/>
+        </w:tabs>
+        <w:rPr>
+          <w:rFonts w:ascii="Times New Roman" w:eastAsia="SimSun" w:hAnsi="Times New Roman"/>
+          <w:noProof/>
+          <w:szCs w:val="24"/>
+          <w:lang w:eastAsia="zh-CN"/>
+        </w:rPr>
+      </w:pPr>
+      <w:r>
+        <w:t>3</w:t>
+      </w:r>
+      <w:r>
+        <w:t>.2</w:t>
+      </w:r>
+      <w:hyperlink r:id="rId40" w:anchor="_Toc378694368" w:history="1">
+        <w:r>
+          <w:rPr>
+            <w:rStyle w:val="Hyperlink"/>
+            <w:rFonts w:ascii="Times New Roman" w:eastAsia="SimSun" w:hAnsi="Times New Roman"/>
+            <w:noProof/>
+            <w:szCs w:val="24"/>
+            <w:lang w:eastAsia="zh-CN"/>
+          </w:rPr>
+          <w:tab/>
+        </w:r>
+        <w:r>
+          <w:rPr>
+            <w:rStyle w:val="Hyperlink"/>
+            <w:noProof/>
+          </w:rPr>
+          <w:t>CONFIGURANDO</w:t>
+        </w:r>
+        <w:r>
+          <w:rPr>
+            <w:rStyle w:val="Hyperlink"/>
+            <w:noProof/>
+          </w:rPr>
+          <w:t xml:space="preserve"> </w:t>
+        </w:r>
+        <w:r>
+          <w:rPr>
+            <w:rStyle w:val="Hyperlink"/>
+            <w:noProof/>
+          </w:rPr>
+          <w:t>A</w:t>
+        </w:r>
+        <w:r>
+          <w:rPr>
+            <w:rStyle w:val="Hyperlink"/>
+            <w:noProof/>
+          </w:rPr>
+          <w:t xml:space="preserve"> REDE</w:t>
+        </w:r>
+        <w:r>
+          <w:rPr>
+            <w:rStyle w:val="Hyperlink"/>
+            <w:noProof/>
+          </w:rPr>
+          <w:t xml:space="preserve"> </w:t>
+        </w:r>
+        <w:r>
+          <w:rPr>
+            <w:rStyle w:val="Hyperlink"/>
+            <w:noProof/>
+            <w:webHidden/>
+          </w:rPr>
+          <w:tab/>
+        </w:r>
+        <w:r>
+          <w:rPr>
+            <w:rStyle w:val="Hyperlink"/>
+            <w:noProof/>
+            <w:webHidden/>
+          </w:rPr>
+          <w:t>36</w:t>
+        </w:r>
+      </w:hyperlink>
+    </w:p>
+    <w:p>
+      <w:pPr>
+        <w:pStyle w:val="TOC2"/>
+        <w:tabs>
+          <w:tab w:val="left" w:pos="960"/>
+          <w:tab w:val="right" w:leader="dot" w:pos="9062"/>
+        </w:tabs>
+        <w:rPr>
+          <w:rFonts w:ascii="Times New Roman" w:eastAsia="SimSun" w:hAnsi="Times New Roman"/>
+          <w:noProof/>
+          <w:szCs w:val="24"/>
+          <w:lang w:eastAsia="zh-CN"/>
+        </w:rPr>
+      </w:pPr>
+      <w:r>
+        <w:t>3</w:t>
+      </w:r>
+      <w:r>
+        <w:t>.3</w:t>
+      </w:r>
+      <w:hyperlink r:id="rId41" w:anchor="_Toc378694368" w:history="1">
+        <w:r>
+          <w:rPr>
+            <w:rStyle w:val="Hyperlink"/>
+            <w:rFonts w:ascii="Times New Roman" w:eastAsia="SimSun" w:hAnsi="Times New Roman"/>
+            <w:noProof/>
+            <w:szCs w:val="24"/>
+            <w:lang w:eastAsia="zh-CN"/>
+          </w:rPr>
+          <w:tab/>
+        </w:r>
+        <w:r>
+          <w:rPr>
+            <w:rStyle w:val="Hyperlink"/>
+            <w:noProof/>
+          </w:rPr>
+          <w:t>MODELAGEM E COMPILAÇÃO</w:t>
+        </w:r>
+        <w:r>
+          <w:rPr>
+            <w:rStyle w:val="Hyperlink"/>
+            <w:noProof/>
+            <w:webHidden/>
+          </w:rPr>
+          <w:tab/>
+        </w:r>
+        <w:r>
+          <w:rPr>
+            <w:rStyle w:val="Hyperlink"/>
+            <w:noProof/>
+            <w:webHidden/>
+          </w:rPr>
+          <w:t>38</w:t>
+        </w:r>
+      </w:hyperlink>
+    </w:p>
+    <w:p>
+      <w:pPr>
+        <w:pStyle w:val="TOC2"/>
+        <w:tabs>
+          <w:tab w:val="left" w:pos="960"/>
+          <w:tab w:val="right" w:leader="dot" w:pos="9062"/>
+        </w:tabs>
+        <w:rPr>
+          <w:rStyle w:val="Hyperlink"/>
+          <w:noProof/>
+        </w:rPr>
+      </w:pPr>
+      <w:r>
+        <w:t>3</w:t>
+      </w:r>
+      <w:r>
+        <w:t>.4</w:t>
+      </w:r>
+      <w:hyperlink r:id="rId42" w:anchor="_Toc378694368" w:history="1">
+        <w:r>
+          <w:rPr>
+            <w:rStyle w:val="Hyperlink"/>
+            <w:rFonts w:ascii="Times New Roman" w:eastAsia="SimSun" w:hAnsi="Times New Roman"/>
+            <w:noProof/>
+            <w:szCs w:val="24"/>
+            <w:lang w:eastAsia="zh-CN"/>
+          </w:rPr>
+          <w:tab/>
+        </w:r>
+        <w:r>
+          <w:rPr>
+            <w:rStyle w:val="Hyperlink"/>
+            <w:noProof/>
+          </w:rPr>
+          <w:t>ACURÁCIA DA REDE</w:t>
+        </w:r>
+        <w:r>
+          <w:rPr>
+            <w:rStyle w:val="Hyperlink"/>
+            <w:noProof/>
+            <w:webHidden/>
+          </w:rPr>
+          <w:tab/>
+        </w:r>
+        <w:r>
+          <w:rPr>
+            <w:rStyle w:val="Hyperlink"/>
+            <w:noProof/>
+            <w:webHidden/>
+          </w:rPr>
+          <w:t>42</w:t>
+        </w:r>
+      </w:hyperlink>
+    </w:p>
+    <w:p>
+      <w:pPr>
+        <w:pStyle w:val="TOC2"/>
+        <w:tabs>
+          <w:tab w:val="left" w:pos="960"/>
+          <w:tab w:val="right" w:leader="dot" w:pos="9062"/>
+        </w:tabs>
+        <w:rPr>
+          <w:rFonts w:ascii="Times New Roman" w:eastAsia="SimSun" w:hAnsi="Times New Roman"/>
+          <w:noProof/>
+          <w:szCs w:val="24"/>
+          <w:lang w:eastAsia="zh-CN"/>
+        </w:rPr>
+      </w:pPr>
+      <w:r>
+        <w:t>3</w:t>
+      </w:r>
+      <w:r>
+        <w:t>.</w:t>
+      </w:r>
+      <w:r>
+        <w:t>5</w:t>
+      </w:r>
+      <w:hyperlink r:id="rId43" w:anchor="_Toc378694368" w:history="1">
+        <w:r>
+          <w:rPr>
+            <w:rStyle w:val="Hyperlink"/>
+            <w:rFonts w:ascii="Times New Roman" w:eastAsia="SimSun" w:hAnsi="Times New Roman"/>
+            <w:noProof/>
+            <w:szCs w:val="24"/>
+            <w:lang w:eastAsia="zh-CN"/>
+          </w:rPr>
+          <w:tab/>
+        </w:r>
+        <w:r>
+          <w:rPr>
+            <w:rStyle w:val="Hyperlink"/>
+            <w:noProof/>
+          </w:rPr>
+          <w:t>TESTANDO OUTRA CONFIGURAÇÃO</w:t>
+        </w:r>
+        <w:r>
+          <w:rPr>
+            <w:rStyle w:val="Hyperlink"/>
+            <w:noProof/>
+            <w:webHidden/>
+          </w:rPr>
+          <w:tab/>
+        </w:r>
+        <w:r>
+          <w:rPr>
+            <w:rStyle w:val="Hyperlink"/>
+            <w:noProof/>
+            <w:webHidden/>
+          </w:rPr>
+          <w:t>44</w:t>
+        </w:r>
+      </w:hyperlink>
+      <w:r>
+        <w:t xml:space="preserve">   </w:t>
+      </w:r>
+    </w:p>
+    <w:p>
+      <w:pPr>
+        <w:pStyle w:val="TOC1"/>
+        <w:tabs>
+          <w:tab w:val="left" w:pos="480"/>
+          <w:tab w:val="right" w:leader="dot" w:pos="9062"/>
+        </w:tabs>
+        <w:rPr>
+          <w:rStyle w:val="Hyperlink"/>
+          <w:noProof/>
+        </w:rPr>
+      </w:pPr>
+      <w:hyperlink r:id="rId44" w:anchor="_Toc378694367" w:history="1">
+        <w:r>
+          <w:rPr>
+            <w:rStyle w:val="Hyperlink"/>
+            <w:noProof/>
+          </w:rPr>
+          <w:t>4</w:t>
+        </w:r>
+        <w:r>
+          <w:rPr>
+            <w:rStyle w:val="Hyperlink"/>
+            <w:rFonts w:ascii="Times New Roman" w:eastAsia="SimSun" w:hAnsi="Times New Roman"/>
+            <w:noProof/>
+            <w:szCs w:val="24"/>
+            <w:lang w:eastAsia="zh-CN"/>
+          </w:rPr>
+          <w:tab/>
+        </w:r>
+        <w:r>
+          <w:rPr>
+            <w:rStyle w:val="Hyperlink"/>
+            <w:noProof/>
+          </w:rPr>
+          <w:t>CONCLUSÃO</w:t>
+        </w:r>
+        <w:r>
+          <w:rPr>
+            <w:rStyle w:val="Hyperlink"/>
+            <w:noProof/>
+            <w:webHidden/>
+          </w:rPr>
+          <w:tab/>
+        </w:r>
+        <w:r>
+          <w:rPr>
+            <w:rStyle w:val="Hyperlink"/>
+            <w:noProof/>
+            <w:webHidden/>
+          </w:rPr>
+          <w:t>47</w:t>
+        </w:r>
+      </w:hyperlink>
+    </w:p>
+    <w:p>
+      <w:pPr>
+        <w:pStyle w:val="TOC2"/>
+        <w:tabs>
+          <w:tab w:val="left" w:pos="960"/>
+          <w:tab w:val="right" w:leader="dot" w:pos="9062"/>
+        </w:tabs>
+        <w:rPr>
+          <w:rStyle w:val="Hyperlink"/>
+          <w:noProof/>
+        </w:rPr>
+      </w:pPr>
+      <w:r>
+        <w:t>4</w:t>
+      </w:r>
+      <w:r>
+        <w:t>.1</w:t>
+      </w:r>
+      <w:hyperlink r:id="rId45" w:anchor="_Toc378694368" w:history="1">
+        <w:r>
+          <w:rPr>
+            <w:rStyle w:val="Hyperlink"/>
+            <w:rFonts w:ascii="Times New Roman" w:eastAsia="SimSun" w:hAnsi="Times New Roman"/>
+            <w:noProof/>
+            <w:szCs w:val="24"/>
+            <w:lang w:eastAsia="zh-CN"/>
+          </w:rPr>
+          <w:tab/>
+        </w:r>
+        <w:r>
+          <w:rPr>
+            <w:rStyle w:val="Hyperlink"/>
+            <w:noProof/>
+          </w:rPr>
+          <w:t>CONCLUSÃO</w:t>
+        </w:r>
+        <w:r>
+          <w:rPr>
+            <w:rStyle w:val="Hyperlink"/>
+            <w:noProof/>
+          </w:rPr>
+          <w:t xml:space="preserve"> </w:t>
+        </w:r>
+        <w:r>
+          <w:rPr>
+            <w:rStyle w:val="Hyperlink"/>
+            <w:noProof/>
+            <w:webHidden/>
+          </w:rPr>
+          <w:tab/>
+        </w:r>
+        <w:r>
+          <w:rPr>
+            <w:rStyle w:val="Hyperlink"/>
+            <w:noProof/>
+            <w:webHidden/>
+          </w:rPr>
+          <w:fldChar w:fldCharType="begin"/>
+        </w:r>
+        <w:r>
+          <w:rPr>
+            <w:rStyle w:val="Hyperlink"/>
+            <w:noProof/>
+            <w:webHidden/>
+          </w:rPr>
+          <w:instrText xml:space="preserve"> PAGEREF _Toc378694368 \h </w:instrText>
+        </w:r>
+        <w:r>
+          <w:rPr>
+            <w:rStyle w:val="Hyperlink"/>
+            <w:noProof/>
+            <w:webHidden/>
+          </w:rPr>
+        </w:r>
+        <w:r>
+          <w:rPr>
+            <w:rStyle w:val="Hyperlink"/>
+            <w:noProof/>
+            <w:webHidden/>
+          </w:rPr>
+          <w:fldChar w:fldCharType="separate"/>
+        </w:r>
+        <w:r>
+          <w:rPr>
+            <w:rStyle w:val="Hyperlink"/>
+            <w:noProof/>
+            <w:webHidden/>
+          </w:rPr>
+          <w:t>14</w:t>
+        </w:r>
+        <w:r>
+          <w:rPr>
+            <w:rStyle w:val="Hyperlink"/>
+            <w:noProof/>
+            <w:webHidden/>
+          </w:rPr>
+          <w:fldChar w:fldCharType="end"/>
+        </w:r>
+      </w:hyperlink>
+    </w:p>
+    <w:p>
+      <w:pPr>
+        <w:pStyle w:val="TOC2"/>
+        <w:tabs>
+          <w:tab w:val="left" w:pos="960"/>
+          <w:tab w:val="right" w:leader="dot" w:pos="9062"/>
+        </w:tabs>
+        <w:rPr>
+          <w:rFonts w:ascii="Times New Roman" w:eastAsia="SimSun" w:hAnsi="Times New Roman"/>
+          <w:noProof/>
+          <w:szCs w:val="24"/>
+          <w:lang w:eastAsia="zh-CN"/>
+        </w:rPr>
+      </w:pPr>
+      <w:r>
+        <w:t>4</w:t>
+      </w:r>
+      <w:r>
+        <w:t>.2</w:t>
+      </w:r>
+      <w:hyperlink r:id="rId46" w:anchor="_Toc378694368" w:history="1">
+        <w:r>
+          <w:rPr>
+            <w:rStyle w:val="Hyperlink"/>
+            <w:rFonts w:ascii="Times New Roman" w:eastAsia="SimSun" w:hAnsi="Times New Roman"/>
+            <w:noProof/>
+            <w:szCs w:val="24"/>
+            <w:lang w:eastAsia="zh-CN"/>
+          </w:rPr>
+          <w:tab/>
+        </w:r>
+        <w:r>
+          <w:rPr>
+            <w:rStyle w:val="Hyperlink"/>
+            <w:noProof/>
+          </w:rPr>
+          <w:t>CONCLUSÃO</w:t>
+        </w:r>
+        <w:r>
+          <w:rPr>
+            <w:rStyle w:val="Hyperlink"/>
+            <w:noProof/>
+          </w:rPr>
+          <w:t xml:space="preserve"> </w:t>
+        </w:r>
+        <w:r>
+          <w:rPr>
+            <w:rStyle w:val="Hyperlink"/>
+            <w:noProof/>
+            <w:webHidden/>
+          </w:rPr>
+          <w:tab/>
+        </w:r>
+        <w:r>
+          <w:rPr>
+            <w:rStyle w:val="Hyperlink"/>
+            <w:noProof/>
+            <w:webHidden/>
+          </w:rPr>
+          <w:fldChar w:fldCharType="begin"/>
+        </w:r>
+        <w:r>
+          <w:rPr>
+            <w:rStyle w:val="Hyperlink"/>
+            <w:noProof/>
+            <w:webHidden/>
+          </w:rPr>
+          <w:instrText xml:space="preserve"> PAGEREF _Toc378694368 \h </w:instrText>
+        </w:r>
+        <w:r>
+          <w:rPr>
+            <w:rStyle w:val="Hyperlink"/>
+            <w:noProof/>
+            <w:webHidden/>
+          </w:rPr>
+        </w:r>
+        <w:r>
+          <w:rPr>
+            <w:rStyle w:val="Hyperlink"/>
+            <w:noProof/>
+            <w:webHidden/>
+          </w:rPr>
+          <w:fldChar w:fldCharType="separate"/>
+        </w:r>
+        <w:r>
+          <w:rPr>
+            <w:rStyle w:val="Hyperlink"/>
+            <w:noProof/>
+            <w:webHidden/>
+          </w:rPr>
+          <w:t>14</w:t>
+        </w:r>
+        <w:r>
+          <w:rPr>
+            <w:rStyle w:val="Hyperlink"/>
+            <w:noProof/>
+            <w:webHidden/>
+          </w:rPr>
+          <w:fldChar w:fldCharType="end"/>
+        </w:r>
+      </w:hyperlink>
+    </w:p>
+    <w:p>
+      <w:pPr>
+        <w:pStyle w:val="TOC2"/>
+        <w:tabs>
+          <w:tab w:val="left" w:pos="960"/>
+          <w:tab w:val="right" w:leader="dot" w:pos="9062"/>
+        </w:tabs>
+        <w:rPr>
+          <w:rFonts w:ascii="Times New Roman" w:eastAsia="SimSun" w:hAnsi="Times New Roman"/>
+          <w:noProof/>
+          <w:szCs w:val="24"/>
+          <w:lang w:eastAsia="zh-CN"/>
+        </w:rPr>
+      </w:pPr>
+      <w:r>
+        <w:t>4</w:t>
+      </w:r>
+      <w:r>
+        <w:t>.3</w:t>
+      </w:r>
+      <w:hyperlink r:id="rId47" w:anchor="_Toc378694368" w:history="1">
+        <w:r>
+          <w:rPr>
+            <w:rStyle w:val="Hyperlink"/>
+            <w:rFonts w:ascii="Times New Roman" w:eastAsia="SimSun" w:hAnsi="Times New Roman"/>
+            <w:noProof/>
+            <w:szCs w:val="24"/>
+            <w:lang w:eastAsia="zh-CN"/>
+          </w:rPr>
+          <w:tab/>
+        </w:r>
+        <w:r>
+          <w:rPr>
+            <w:rStyle w:val="Hyperlink"/>
+            <w:noProof/>
+          </w:rPr>
+          <w:t>CONCLUSÃO</w:t>
+        </w:r>
+        <w:r>
+          <w:rPr>
+            <w:rStyle w:val="Hyperlink"/>
+            <w:noProof/>
+            <w:webHidden/>
+          </w:rPr>
+          <w:tab/>
+        </w:r>
+        <w:r>
+          <w:rPr>
+            <w:rStyle w:val="Hyperlink"/>
+            <w:noProof/>
+            <w:webHidden/>
+          </w:rPr>
+          <w:fldChar w:fldCharType="begin"/>
+        </w:r>
+        <w:r>
+          <w:rPr>
+            <w:rStyle w:val="Hyperlink"/>
+            <w:noProof/>
+            <w:webHidden/>
+          </w:rPr>
+          <w:instrText xml:space="preserve"> PAGEREF _Toc378694368 \h </w:instrText>
+        </w:r>
+        <w:r>
+          <w:rPr>
+            <w:rStyle w:val="Hyperlink"/>
+            <w:noProof/>
+            <w:webHidden/>
+          </w:rPr>
+        </w:r>
+        <w:r>
+          <w:rPr>
+            <w:rStyle w:val="Hyperlink"/>
+            <w:noProof/>
+            <w:webHidden/>
+          </w:rPr>
+          <w:fldChar w:fldCharType="separate"/>
+        </w:r>
+        <w:r>
+          <w:rPr>
+            <w:rStyle w:val="Hyperlink"/>
+            <w:noProof/>
+            <w:webHidden/>
+          </w:rPr>
+          <w:t>15</w:t>
+        </w:r>
+        <w:r>
+          <w:rPr>
+            <w:rStyle w:val="Hyperlink"/>
+            <w:noProof/>
+            <w:webHidden/>
+          </w:rPr>
+          <w:fldChar w:fldCharType="end"/>
+        </w:r>
+      </w:hyperlink>
+    </w:p>
+    <w:p>
+      <w:pPr>
+        <w:pStyle w:val="TOC2"/>
+        <w:tabs>
+          <w:tab w:val="left" w:pos="960"/>
+          <w:tab w:val="right" w:leader="dot" w:pos="9062"/>
+        </w:tabs>
+        <w:rPr>
+          <w:rStyle w:val="Hyperlink"/>
+          <w:noProof/>
+        </w:rPr>
+      </w:pPr>
+      <w:r>
+        <w:t>4</w:t>
+      </w:r>
+      <w:r>
+        <w:t>.4</w:t>
+      </w:r>
+      <w:hyperlink r:id="rId48" w:anchor="_Toc378694368" w:history="1">
+        <w:r>
+          <w:rPr>
+            <w:rStyle w:val="Hyperlink"/>
+            <w:rFonts w:ascii="Times New Roman" w:eastAsia="SimSun" w:hAnsi="Times New Roman"/>
+            <w:noProof/>
+            <w:szCs w:val="24"/>
+            <w:lang w:eastAsia="zh-CN"/>
+          </w:rPr>
+          <w:tab/>
+        </w:r>
+        <w:r>
+          <w:rPr>
+            <w:rStyle w:val="Hyperlink"/>
+            <w:noProof/>
+          </w:rPr>
+          <w:t>CONCLUSÃO</w:t>
+        </w:r>
+        <w:r>
+          <w:rPr>
+            <w:rStyle w:val="Hyperlink"/>
+            <w:noProof/>
+            <w:webHidden/>
+          </w:rPr>
+          <w:tab/>
+        </w:r>
+        <w:r>
+          <w:rPr>
+            <w:rStyle w:val="Hyperlink"/>
+            <w:noProof/>
+            <w:webHidden/>
+          </w:rPr>
+          <w:fldChar w:fldCharType="begin"/>
+        </w:r>
+        <w:r>
+          <w:rPr>
+            <w:rStyle w:val="Hyperlink"/>
+            <w:noProof/>
+            <w:webHidden/>
+          </w:rPr>
+          <w:instrText xml:space="preserve"> PAGEREF _Toc378694368 \h </w:instrText>
+        </w:r>
+        <w:r>
+          <w:rPr>
+            <w:rStyle w:val="Hyperlink"/>
+            <w:noProof/>
+            <w:webHidden/>
+          </w:rPr>
+        </w:r>
+        <w:r>
+          <w:rPr>
+            <w:rStyle w:val="Hyperlink"/>
+            <w:noProof/>
+            <w:webHidden/>
+          </w:rPr>
+          <w:fldChar w:fldCharType="separate"/>
+        </w:r>
+        <w:r>
+          <w:rPr>
+            <w:rStyle w:val="Hyperlink"/>
+            <w:noProof/>
+            <w:webHidden/>
+          </w:rPr>
+          <w:t>15</w:t>
+        </w:r>
+        <w:r>
+          <w:rPr>
+            <w:rStyle w:val="Hyperlink"/>
+            <w:noProof/>
+            <w:webHidden/>
+          </w:rPr>
+          <w:fldChar w:fldCharType="end"/>
+        </w:r>
+      </w:hyperlink>
+    </w:p>
+    <w:p>
+      <w:pPr>
+        <w:pStyle w:val="TOC2"/>
+        <w:tabs>
+          <w:tab w:val="left" w:pos="960"/>
+          <w:tab w:val="right" w:leader="dot" w:pos="9062"/>
+        </w:tabs>
+        <w:rPr>
+          <w:rFonts w:ascii="Times New Roman" w:eastAsia="SimSun" w:hAnsi="Times New Roman"/>
+          <w:noProof/>
+          <w:szCs w:val="24"/>
+          <w:lang w:eastAsia="zh-CN"/>
+        </w:rPr>
+      </w:pPr>
+      <w:r>
+        <w:t>4</w:t>
+      </w:r>
+      <w:r>
+        <w:t>.5</w:t>
+      </w:r>
+      <w:hyperlink r:id="rId49" w:anchor="_Toc378694368" w:history="1">
+        <w:r>
+          <w:rPr>
+            <w:rStyle w:val="Hyperlink"/>
+            <w:rFonts w:ascii="Times New Roman" w:eastAsia="SimSun" w:hAnsi="Times New Roman"/>
+            <w:noProof/>
+            <w:szCs w:val="24"/>
+            <w:lang w:eastAsia="zh-CN"/>
+          </w:rPr>
+          <w:tab/>
+        </w:r>
+        <w:r>
+          <w:rPr>
+            <w:rStyle w:val="Hyperlink"/>
+            <w:noProof/>
+          </w:rPr>
+          <w:t>CONCLUSÃO</w:t>
+        </w:r>
+        <w:r>
+          <w:rPr>
+            <w:rStyle w:val="Hyperlink"/>
+            <w:noProof/>
+            <w:webHidden/>
+          </w:rPr>
+          <w:tab/>
+        </w:r>
+        <w:r>
+          <w:rPr>
+            <w:rStyle w:val="Hyperlink"/>
+            <w:noProof/>
+            <w:webHidden/>
+          </w:rPr>
+          <w:fldChar w:fldCharType="begin"/>
+        </w:r>
+        <w:r>
+          <w:rPr>
+            <w:rStyle w:val="Hyperlink"/>
+            <w:noProof/>
+            <w:webHidden/>
+          </w:rPr>
+          <w:instrText xml:space="preserve"> PAGEREF _Toc378694368 \h </w:instrText>
+        </w:r>
+        <w:r>
+          <w:rPr>
+            <w:rStyle w:val="Hyperlink"/>
+            <w:noProof/>
+            <w:webHidden/>
+          </w:rPr>
+        </w:r>
+        <w:r>
+          <w:rPr>
+            <w:rStyle w:val="Hyperlink"/>
+            <w:noProof/>
+            <w:webHidden/>
+          </w:rPr>
+          <w:fldChar w:fldCharType="separate"/>
+        </w:r>
+        <w:r>
+          <w:rPr>
+            <w:rStyle w:val="Hyperlink"/>
+            <w:noProof/>
+            <w:webHidden/>
+          </w:rPr>
+          <w:t>15</w:t>
+        </w:r>
+        <w:r>
+          <w:rPr>
+            <w:rStyle w:val="Hyperlink"/>
+            <w:noProof/>
+            <w:webHidden/>
+          </w:rPr>
+          <w:fldChar w:fldCharType="end"/>
+        </w:r>
+      </w:hyperlink>
+      <w:r>
+        <w:t xml:space="preserve">   </w:t>
+      </w:r>
+    </w:p>
+    <w:p>
+      <w:pPr>
+        <w:rPr>
+          <w:lang w:eastAsia="pt-BR" w:bidi="ar-SA"/>
+        </w:rPr>
+      </w:pPr>
+    </w:p>
+    <w:p>
+      <w:pPr>
+        <w:pStyle w:val="TOC1"/>
+        <w:tabs>
+          <w:tab w:val="right" w:leader="dot" w:pos="9062"/>
+        </w:tabs>
+        <w:rPr>
+          <w:rFonts w:ascii="Times New Roman" w:eastAsia="SimSun" w:hAnsi="Times New Roman"/>
+          <w:noProof/>
+          <w:szCs w:val="24"/>
+          <w:lang w:eastAsia="zh-CN"/>
+        </w:rPr>
+      </w:pPr>
+      <w:hyperlink r:id="rId50" w:anchor="_Toc378694375" w:history="1">
+        <w:r>
+          <w:rPr>
+            <w:rStyle w:val="Hyperlink"/>
+            <w:noProof/>
+          </w:rPr>
+          <w:t>REFERÊNCIAS BIBLIOGRÁFICAS</w:t>
+        </w:r>
+        <w:r>
+          <w:rPr>
+            <w:rStyle w:val="Hyperlink"/>
+            <w:noProof/>
+            <w:webHidden/>
+          </w:rPr>
+          <w:tab/>
+        </w:r>
+        <w:r>
+          <w:rPr>
+            <w:rStyle w:val="Hyperlink"/>
+            <w:noProof/>
+            <w:webHidden/>
+          </w:rPr>
+          <w:fldChar w:fldCharType="begin"/>
+        </w:r>
+        <w:r>
+          <w:rPr>
+            <w:rStyle w:val="Hyperlink"/>
+            <w:noProof/>
+            <w:webHidden/>
+          </w:rPr>
+          <w:instrText xml:space="preserve"> PAGEREF _Toc378694375 \h </w:instrText>
+        </w:r>
+        <w:r>
+          <w:rPr>
+            <w:rStyle w:val="Hyperlink"/>
+            <w:noProof/>
+            <w:webHidden/>
+          </w:rPr>
+        </w:r>
+        <w:r>
+          <w:rPr>
+            <w:rStyle w:val="Hyperlink"/>
+            <w:noProof/>
+            <w:webHidden/>
+          </w:rPr>
+          <w:fldChar w:fldCharType="separate"/>
+        </w:r>
+        <w:r>
+          <w:rPr>
+            <w:rStyle w:val="Hyperlink"/>
+            <w:noProof/>
+            <w:webHidden/>
+          </w:rPr>
+          <w:t>21</w:t>
+        </w:r>
+        <w:r>
+          <w:rPr>
+            <w:rStyle w:val="Hyperlink"/>
+            <w:noProof/>
+            <w:webHidden/>
+          </w:rPr>
+          <w:fldChar w:fldCharType="end"/>
+        </w:r>
+      </w:hyperlink>
+    </w:p>
+    <w:p>
+      <w:pPr>
+        <w:pStyle w:val="TOC1"/>
+        <w:tabs>
+          <w:tab w:val="right" w:leader="dot" w:pos="9062"/>
+        </w:tabs>
+        <w:rPr>
+          <w:rFonts w:ascii="Times New Roman" w:eastAsia="SimSun" w:hAnsi="Times New Roman"/>
+          <w:noProof/>
+          <w:szCs w:val="24"/>
+          <w:lang w:eastAsia="zh-CN"/>
+        </w:rPr>
+      </w:pPr>
+      <w:hyperlink r:id="rId51" w:anchor="_Toc378694376" w:history="1">
+        <w:r>
+          <w:rPr>
+            <w:rStyle w:val="Hyperlink"/>
+            <w:noProof/>
+          </w:rPr>
+          <w:t>ANEXOS</w:t>
+        </w:r>
+        <w:r>
+          <w:rPr>
+            <w:rStyle w:val="Hyperlink"/>
+            <w:noProof/>
+            <w:webHidden/>
+          </w:rPr>
+          <w:tab/>
+        </w:r>
+        <w:r>
+          <w:rPr>
+            <w:rStyle w:val="Hyperlink"/>
+            <w:noProof/>
+            <w:webHidden/>
+          </w:rPr>
+          <w:fldChar w:fldCharType="begin"/>
+        </w:r>
+        <w:r>
+          <w:rPr>
+            <w:rStyle w:val="Hyperlink"/>
+            <w:noProof/>
+            <w:webHidden/>
+          </w:rPr>
+          <w:instrText xml:space="preserve"> PAGEREF _Toc378694376 \h </w:instrText>
+        </w:r>
+        <w:r>
+          <w:rPr>
+            <w:rStyle w:val="Hyperlink"/>
+            <w:noProof/>
+            <w:webHidden/>
+          </w:rPr>
+        </w:r>
+        <w:r>
+          <w:rPr>
+            <w:rStyle w:val="Hyperlink"/>
+            <w:noProof/>
+            <w:webHidden/>
+          </w:rPr>
+          <w:fldChar w:fldCharType="separate"/>
+        </w:r>
+        <w:r>
+          <w:rPr>
+            <w:rStyle w:val="Hyperlink"/>
+            <w:noProof/>
+            <w:webHidden/>
+          </w:rPr>
+          <w:t>22</w:t>
+        </w:r>
+        <w:r>
+          <w:rPr>
+            <w:rStyle w:val="Hyperlink"/>
+            <w:noProof/>
+            <w:webHidden/>
+          </w:rPr>
+          <w:fldChar w:fldCharType="end"/>
+        </w:r>
+      </w:hyperlink>
+    </w:p>
+    <w:p>
+      <w:pPr>
         <w:pStyle w:val="Standard"/>
         <w:rPr>
+          <w:b/>
+        </w:rPr>
+      </w:pPr>
+      <w:r>
+        <w:rPr>
+          <w:b/>
+        </w:rPr>
+        <w:fldChar w:fldCharType="end"/>
+      </w:r>
+    </w:p>
+    <w:p>
+      <w:pPr>
+        <w:pStyle w:val="Standard"/>
+        <w:rPr>
+          <w:b/>
+        </w:rPr>
+      </w:pPr>
+    </w:p>
+    <w:p>
+      <w:pPr>
+        <w:pStyle w:val="Standard"/>
+        <w:rPr>
+          <w:b/>
+        </w:rPr>
+      </w:pPr>
+    </w:p>
+    <w:p>
+      <w:pPr>
+        <w:pStyle w:val="Standard"/>
+        <w:rPr>
+          <w:b/>
+        </w:rPr>
+      </w:pPr>
+    </w:p>
+    <w:p>
+      <w:pPr>
+        <w:pStyle w:val="Standard"/>
+        <w:rPr>
+          <w:b/>
+        </w:rPr>
+      </w:pPr>
+      <w:bookmarkStart w:id="14" w:name="_GoBack"/>
+      <w:bookmarkEnd w:id="14"/>
+    </w:p>
+    <w:p>
+      <w:pPr>
+        <w:pStyle w:val="Standard"/>
+        <w:rPr>
+          <w:b/>
+        </w:rPr>
+      </w:pPr>
+    </w:p>
+    <w:p>
+      <w:pPr>
+        <w:pStyle w:val="Standard"/>
+        <w:rPr>
+          <w:b/>
+        </w:rPr>
+      </w:pPr>
+    </w:p>
+    <w:p>
+      <w:pPr>
+        <w:pStyle w:val="Standard"/>
+        <w:rPr>
+          <w:b/>
+        </w:rPr>
+      </w:pPr>
+    </w:p>
+    <w:p>
+      <w:pPr>
+        <w:pStyle w:val="Standard"/>
+        <w:rPr>
+          <w:b/>
+        </w:rPr>
+      </w:pPr>
+    </w:p>
+    <w:p>
+      <w:pPr>
+        <w:pStyle w:val="Standard"/>
+        <w:rPr>
+          <w:b/>
+        </w:rPr>
+      </w:pPr>
+    </w:p>
+    <w:p>
+      <w:pPr>
+        <w:pStyle w:val="Standard"/>
+        <w:rPr>
+          <w:b/>
+        </w:rPr>
+      </w:pPr>
+    </w:p>
+    <w:p>
+      <w:pPr>
+        <w:pStyle w:val="Standard"/>
+        <w:rPr>
+          <w:b/>
+        </w:rPr>
+      </w:pPr>
+    </w:p>
+    <w:p>
+      <w:pPr>
+        <w:pStyle w:val="Standard"/>
+        <w:rPr>
+          <w:b/>
+          <w:bCs/>
           <w:sz w:val="32"/>
           <w:szCs w:val="32"/>
         </w:rPr>
       </w:pPr>
-      <w:commentRangeStart w:id="12"/>
-      <w:r>
+    </w:p>
+    <w:p>
+      <w:pPr>
+        <w:pStyle w:val="Standard"/>
         <w:rPr>
           <w:b/>
           <w:bCs/>
           <w:sz w:val="32"/>
           <w:szCs w:val="32"/>
         </w:rPr>
+      </w:pPr>
+    </w:p>
+    <w:p>
+      <w:pPr>
+        <w:pStyle w:val="Standard"/>
+        <w:rPr>
+          <w:sz w:val="32"/>
+          <w:szCs w:val="32"/>
+        </w:rPr>
+      </w:pPr>
+      <w:r>
+        <w:rPr>
+          <w:b/>
+          <w:bCs/>
+          <w:sz w:val="32"/>
+          <w:szCs w:val="32"/>
+        </w:rPr>
+        <w:lastRenderedPageBreak/>
+        <w:t>1</w:t>
+      </w:r>
+      <w:r>
+        <w:rPr>
+          <w:b/>
+          <w:bCs/>
+          <w:sz w:val="32"/>
+          <w:szCs w:val="32"/>
+        </w:rPr>
+        <w:t xml:space="preserve"> – </w:t>
+      </w:r>
+      <w:r>
+        <w:rPr>
+          <w:b/>
+          <w:bCs/>
+          <w:sz w:val="32"/>
+          <w:szCs w:val="32"/>
+        </w:rPr>
+        <w:t>INTRODUÇÃO</w:t>
+      </w:r>
+    </w:p>
+    <w:p>
+      <w:pPr>
+        <w:pStyle w:val="Standard"/>
+        <w:rPr>
+          <w:b/>
+          <w:bCs/>
+          <w:color w:val="468A1A"/>
+          <w:sz w:val="32"/>
+          <w:szCs w:val="32"/>
+        </w:rPr>
+      </w:pPr>
+    </w:p>
+    <w:p>
+      <w:pPr>
+        <w:pStyle w:val="Standard"/>
+        <w:ind w:firstLine="283"/>
+      </w:pPr>
+      <w:bookmarkStart w:id="15" w:name="_Hlk26118859"/>
+      <w:r>
+        <w:rPr>
+          <w:color w:val="000000"/>
+          <w:szCs w:val="24"/>
+        </w:rPr>
+        <w:t xml:space="preserve">O presente capítulo visa </w:t>
+      </w:r>
+      <w:r>
+        <w:rPr>
+          <w:color w:val="000000"/>
+          <w:szCs w:val="24"/>
+        </w:rPr>
+        <w:t xml:space="preserve">apresentar o que é esse trabalho e </w:t>
+      </w:r>
+      <w:r>
+        <w:rPr>
+          <w:color w:val="000000"/>
+          <w:szCs w:val="24"/>
+        </w:rPr>
+        <w:t>a motivação que levou ao desenvolvimento de</w:t>
+      </w:r>
+      <w:r>
+        <w:rPr>
+          <w:color w:val="000000"/>
+          <w:szCs w:val="24"/>
+        </w:rPr>
+        <w:t>l</w:t>
+      </w:r>
+      <w:r>
+        <w:rPr>
+          <w:color w:val="000000"/>
+          <w:szCs w:val="24"/>
+        </w:rPr>
+        <w:t xml:space="preserve">e. </w:t>
+      </w:r>
+      <w:r>
+        <w:rPr>
+          <w:color w:val="000000"/>
+          <w:szCs w:val="24"/>
+        </w:rPr>
+        <w:t>Introduz</w:t>
+      </w:r>
+      <w:r>
+        <w:rPr>
+          <w:color w:val="000000"/>
+          <w:szCs w:val="24"/>
+        </w:rPr>
+        <w:t xml:space="preserve"> as situações que aqui serão </w:t>
+      </w:r>
+      <w:r>
+        <w:rPr>
+          <w:color w:val="000000"/>
+          <w:szCs w:val="24"/>
+        </w:rPr>
+        <w:t>abordadas bem como a implementação final de um algoritmo e sua correlação com o que foi abordado. Apresenta também a metodologia utilizada para o desenvolvimento</w:t>
+      </w:r>
+      <w:r>
+        <w:rPr>
+          <w:color w:val="000000"/>
+          <w:szCs w:val="24"/>
+        </w:rPr>
+        <w:t xml:space="preserve"> da implementação</w:t>
+      </w:r>
+      <w:r>
+        <w:rPr>
+          <w:color w:val="000000"/>
+          <w:szCs w:val="24"/>
+        </w:rPr>
+        <w:t xml:space="preserve"> e a ordenação dos capítulos seguintes e seus objetivos.</w:t>
+      </w:r>
+    </w:p>
+    <w:bookmarkEnd w:id="15"/>
+    <w:p>
+      <w:pPr>
+        <w:pStyle w:val="Standard"/>
+        <w:ind w:firstLine="283"/>
+        <w:rPr>
+          <w:color w:val="000000"/>
+          <w:szCs w:val="24"/>
+        </w:rPr>
+      </w:pPr>
+    </w:p>
+    <w:p>
+      <w:pPr>
+        <w:pStyle w:val="Standard"/>
+        <w:ind w:firstLine="283"/>
+        <w:rPr>
+          <w:color w:val="000000"/>
+          <w:szCs w:val="24"/>
+        </w:rPr>
+      </w:pPr>
+    </w:p>
+    <w:p>
+      <w:pPr>
+        <w:pStyle w:val="Standard"/>
+        <w:rPr>
+          <w:color w:val="000000" w:themeColor="text1"/>
+          <w:sz w:val="28"/>
+          <w:szCs w:val="28"/>
+        </w:rPr>
+      </w:pPr>
+      <w:r>
+        <w:rPr>
+          <w:b/>
+          <w:bCs/>
+          <w:color w:val="000000" w:themeColor="text1"/>
+          <w:sz w:val="28"/>
+          <w:szCs w:val="28"/>
+        </w:rPr>
+        <w:t>1</w:t>
+      </w:r>
+      <w:r>
+        <w:rPr>
+          <w:b/>
+          <w:bCs/>
+          <w:color w:val="000000" w:themeColor="text1"/>
+          <w:sz w:val="28"/>
+          <w:szCs w:val="28"/>
+        </w:rPr>
+        <w:t xml:space="preserve">.1 – </w:t>
+      </w:r>
+      <w:r>
+        <w:rPr>
+          <w:b/>
+          <w:bCs/>
+          <w:color w:val="000000" w:themeColor="text1"/>
+          <w:sz w:val="28"/>
+          <w:szCs w:val="28"/>
+        </w:rPr>
+        <w:t>APRESENTAÇÃO AO TRABALHO</w:t>
+      </w:r>
+    </w:p>
+    <w:p>
+      <w:pPr>
+        <w:pStyle w:val="Standard"/>
+        <w:rPr>
+          <w:b/>
+          <w:bCs/>
+          <w:sz w:val="32"/>
+          <w:szCs w:val="32"/>
+        </w:rPr>
+      </w:pPr>
+    </w:p>
+    <w:p>
+      <w:pPr>
+        <w:pStyle w:val="Standard"/>
+        <w:ind w:firstLine="283"/>
+        <w:rPr>
+          <w:color w:val="000000"/>
+          <w:szCs w:val="24"/>
+        </w:rPr>
+      </w:pPr>
+      <w:r>
+        <w:rPr>
+          <w:color w:val="000000"/>
+          <w:szCs w:val="24"/>
+        </w:rPr>
+        <w:t>O principal objetivo a ser apresentado é demonstrar o funcionamento de uma rede neural artificial etapa por etapa, explicando em cada ponto o que está ocorrendo</w:t>
+      </w:r>
+      <w:r>
+        <w:rPr>
+          <w:color w:val="000000"/>
+          <w:szCs w:val="24"/>
+        </w:rPr>
+        <w:t xml:space="preserve"> e implementar um algoritmo com essa estrutura</w:t>
+      </w:r>
+      <w:r>
+        <w:rPr>
+          <w:color w:val="000000"/>
+          <w:szCs w:val="24"/>
+        </w:rPr>
+        <w:t xml:space="preserve">. </w:t>
+      </w:r>
+      <w:r>
+        <w:rPr>
+          <w:color w:val="000000"/>
+          <w:szCs w:val="24"/>
+        </w:rPr>
+        <w:t>É</w:t>
+      </w:r>
+      <w:r>
+        <w:rPr>
+          <w:color w:val="000000"/>
+          <w:szCs w:val="24"/>
+        </w:rPr>
+        <w:t xml:space="preserve"> objeto de estudo também o entendimento das diferentes aplicações possíveis de uma RNA </w:t>
+      </w:r>
+      <w:r>
+        <w:rPr>
+          <w:color w:val="000000"/>
+          <w:szCs w:val="24"/>
+        </w:rPr>
+        <w:t>bem como</w:t>
+      </w:r>
+      <w:r>
+        <w:rPr>
+          <w:color w:val="000000"/>
+          <w:szCs w:val="24"/>
+        </w:rPr>
+        <w:t xml:space="preserve"> sua ligação com os campos de inteligência artificial e </w:t>
+      </w:r>
+      <w:r>
+        <w:rPr>
+          <w:i/>
+          <w:iCs/>
+          <w:color w:val="000000"/>
+          <w:szCs w:val="24"/>
+        </w:rPr>
+        <w:t>machine learning</w:t>
+      </w:r>
+      <w:r>
+        <w:rPr>
+          <w:color w:val="000000"/>
+          <w:szCs w:val="24"/>
+        </w:rPr>
+        <w:t>.</w:t>
+      </w:r>
+    </w:p>
+    <w:p>
+      <w:pPr>
+        <w:pStyle w:val="Standard"/>
+        <w:ind w:firstLine="283"/>
+        <w:rPr>
+          <w:color w:val="000000"/>
+          <w:szCs w:val="24"/>
+        </w:rPr>
+      </w:pPr>
+      <w:r>
+        <w:rPr>
+          <w:color w:val="000000"/>
+          <w:szCs w:val="24"/>
+        </w:rPr>
+        <w:t xml:space="preserve">De forma breve, é analisada também a relação com a área de mineração de dados, mostrando os tipos diferentes de dados, suas propriedades e a necessidade </w:t>
+      </w:r>
+      <w:r>
+        <w:rPr>
+          <w:color w:val="000000"/>
+          <w:szCs w:val="24"/>
+        </w:rPr>
+        <w:t xml:space="preserve">que temos de aprender a entender essas informações. </w:t>
+      </w:r>
+    </w:p>
+    <w:p>
+      <w:pPr>
+        <w:pStyle w:val="Standard"/>
+        <w:ind w:firstLine="283"/>
+        <w:rPr>
+          <w:color w:val="000000"/>
+          <w:szCs w:val="24"/>
+        </w:rPr>
+      </w:pPr>
+    </w:p>
+    <w:p>
+      <w:pPr>
+        <w:pStyle w:val="Standard"/>
+        <w:ind w:firstLine="283"/>
+      </w:pPr>
+    </w:p>
+    <w:p>
+      <w:pPr>
+        <w:pStyle w:val="Standard"/>
+        <w:rPr>
+          <w:b/>
+          <w:bCs/>
+          <w:color w:val="000000" w:themeColor="text1"/>
+          <w:sz w:val="28"/>
+          <w:szCs w:val="28"/>
+        </w:rPr>
+      </w:pPr>
+      <w:r>
+        <w:rPr>
+          <w:b/>
+          <w:bCs/>
+          <w:color w:val="000000" w:themeColor="text1"/>
+          <w:sz w:val="28"/>
+          <w:szCs w:val="28"/>
+        </w:rPr>
+        <w:t>1</w:t>
+      </w:r>
+      <w:r>
+        <w:rPr>
+          <w:b/>
+          <w:bCs/>
+          <w:color w:val="000000" w:themeColor="text1"/>
+          <w:sz w:val="28"/>
+          <w:szCs w:val="28"/>
+        </w:rPr>
+        <w:t>.</w:t>
+      </w:r>
+      <w:r>
+        <w:rPr>
+          <w:b/>
+          <w:bCs/>
+          <w:color w:val="000000" w:themeColor="text1"/>
+          <w:sz w:val="28"/>
+          <w:szCs w:val="28"/>
+        </w:rPr>
+        <w:t>2</w:t>
+      </w:r>
+      <w:r>
+        <w:rPr>
+          <w:b/>
+          <w:bCs/>
+          <w:color w:val="000000" w:themeColor="text1"/>
+          <w:sz w:val="28"/>
+          <w:szCs w:val="28"/>
+        </w:rPr>
+        <w:t xml:space="preserve"> – </w:t>
+      </w:r>
+      <w:r>
+        <w:rPr>
+          <w:b/>
+          <w:bCs/>
+          <w:color w:val="000000" w:themeColor="text1"/>
+          <w:sz w:val="28"/>
+          <w:szCs w:val="28"/>
+        </w:rPr>
+        <w:t xml:space="preserve">MOTIVAÇÃO PARA </w:t>
+      </w:r>
+      <w:r>
+        <w:rPr>
+          <w:b/>
+          <w:bCs/>
+          <w:color w:val="000000" w:themeColor="text1"/>
+          <w:sz w:val="28"/>
+          <w:szCs w:val="28"/>
+        </w:rPr>
+        <w:t>ELABORAÇÃO</w:t>
+      </w:r>
+    </w:p>
+    <w:p>
+      <w:pPr>
+        <w:pStyle w:val="Standard"/>
+        <w:rPr>
+          <w:b/>
+          <w:bCs/>
+          <w:color w:val="000000" w:themeColor="text1"/>
+          <w:sz w:val="28"/>
+          <w:szCs w:val="28"/>
+        </w:rPr>
+      </w:pPr>
+    </w:p>
+    <w:p>
+      <w:pPr>
+        <w:pStyle w:val="Standard"/>
+        <w:rPr>
+          <w:color w:val="000000" w:themeColor="text1"/>
+          <w:szCs w:val="24"/>
+        </w:rPr>
+      </w:pPr>
+      <w:r>
+        <w:rPr>
+          <w:color w:val="000000" w:themeColor="text1"/>
+          <w:szCs w:val="24"/>
+        </w:rPr>
+        <w:t>A</w:t>
+      </w:r>
+      <w:r>
+        <w:rPr>
+          <w:color w:val="000000" w:themeColor="text1"/>
+          <w:szCs w:val="24"/>
+        </w:rPr>
+        <w:t xml:space="preserve"> motivação para desenvolvimento deste tema vem da crescente participação da inteligência artificial em nosso cotidiano, e do interesse em aprender como ocorre a interação entre nós e os algoritmos nesse vasto cenário. A evolução tecnológica que tornou possível o aprimoramente massivo do aprendizado de máquina, permitiu que pudéssemos deslumbrar um futuro, onde máquinas estejam cada vez mais integradas a nossa sociedade e onde a tecnologia poderá ser usada de forma positiva para tornar o mundo um lugar mais justo e acessível a todos.</w:t>
+      </w:r>
+    </w:p>
+    <w:p>
+      <w:pPr>
+        <w:pStyle w:val="Standard"/>
+        <w:rPr>
+          <w:color w:val="000000" w:themeColor="text1"/>
+          <w:szCs w:val="24"/>
+        </w:rPr>
+      </w:pPr>
+      <w:r>
+        <w:rPr>
+          <w:color w:val="000000" w:themeColor="text1"/>
+          <w:szCs w:val="24"/>
+        </w:rPr>
+        <w:lastRenderedPageBreak/>
+        <w:t>Entender como acontece o processo de aprendizado citado e participar da melhora da tecnologia utilizada, através das redes neurais</w:t>
+      </w:r>
+      <w:r>
+        <w:rPr>
+          <w:color w:val="000000" w:themeColor="text1"/>
+          <w:szCs w:val="24"/>
+        </w:rPr>
+        <w:t>, é um desejo estimulante que pode levar não só ao crescimento profissional e acadêmico como também humano pois nos coloca em profunda conexão com uma área que visa transformar não o indívíduo, mas o coletivo, através da inteligência artificial.</w:t>
+      </w:r>
+    </w:p>
+    <w:p>
+      <w:pPr>
+        <w:pStyle w:val="Standard"/>
+        <w:rPr>
+          <w:color w:val="000000" w:themeColor="text1"/>
+          <w:szCs w:val="24"/>
+        </w:rPr>
+      </w:pPr>
+    </w:p>
+    <w:p>
+      <w:pPr>
+        <w:pStyle w:val="Standard"/>
+        <w:rPr>
+          <w:color w:val="000000" w:themeColor="text1"/>
+          <w:szCs w:val="24"/>
+        </w:rPr>
+      </w:pPr>
+    </w:p>
+    <w:p>
+      <w:pPr>
+        <w:pStyle w:val="Standard"/>
+        <w:rPr>
+          <w:b/>
+          <w:bCs/>
+          <w:color w:val="000000" w:themeColor="text1"/>
+          <w:sz w:val="28"/>
+          <w:szCs w:val="28"/>
+        </w:rPr>
+      </w:pPr>
+      <w:r>
+        <w:rPr>
+          <w:b/>
+          <w:bCs/>
+          <w:color w:val="000000" w:themeColor="text1"/>
+          <w:sz w:val="28"/>
+          <w:szCs w:val="28"/>
+        </w:rPr>
+        <w:t>1</w:t>
+      </w:r>
+      <w:r>
+        <w:rPr>
+          <w:b/>
+          <w:bCs/>
+          <w:color w:val="000000" w:themeColor="text1"/>
+          <w:sz w:val="28"/>
+          <w:szCs w:val="28"/>
+        </w:rPr>
+        <w:t>.</w:t>
+      </w:r>
+      <w:r>
+        <w:rPr>
+          <w:b/>
+          <w:bCs/>
+          <w:color w:val="000000" w:themeColor="text1"/>
+          <w:sz w:val="28"/>
+          <w:szCs w:val="28"/>
+        </w:rPr>
+        <w:t>3</w:t>
+      </w:r>
+      <w:r>
+        <w:rPr>
+          <w:b/>
+          <w:bCs/>
+          <w:color w:val="000000" w:themeColor="text1"/>
+          <w:sz w:val="28"/>
+          <w:szCs w:val="28"/>
+        </w:rPr>
+        <w:t xml:space="preserve"> – </w:t>
+      </w:r>
+      <w:r>
+        <w:rPr>
+          <w:b/>
+          <w:bCs/>
+          <w:color w:val="000000" w:themeColor="text1"/>
+          <w:sz w:val="28"/>
+          <w:szCs w:val="28"/>
+        </w:rPr>
+        <w:t>METODOLOGIA E FERRAMENTAS</w:t>
+      </w:r>
+    </w:p>
+    <w:p>
+      <w:pPr>
+        <w:pStyle w:val="Standard"/>
+        <w:rPr>
+          <w:b/>
+          <w:bCs/>
+          <w:color w:val="000000" w:themeColor="text1"/>
+          <w:sz w:val="28"/>
+          <w:szCs w:val="28"/>
+        </w:rPr>
+      </w:pPr>
+    </w:p>
+    <w:p>
+      <w:pPr>
+        <w:pStyle w:val="Standard"/>
+        <w:rPr>
+          <w:color w:val="000000" w:themeColor="text1"/>
+          <w:szCs w:val="24"/>
+        </w:rPr>
+      </w:pPr>
+      <w:r>
+        <w:rPr>
+          <w:color w:val="000000" w:themeColor="text1"/>
+          <w:szCs w:val="24"/>
+        </w:rPr>
+        <w:t>Para aprofundamento no tema, foram estudados artigos, periódicos e sites voltados ao estudo e entendimento de redes neurais e aprendizado de máquina. Tudo o que foi utilizado como referência nesse trabalho encontra-se listado em referências bibliográficas.</w:t>
+      </w:r>
+    </w:p>
+    <w:p>
+      <w:pPr>
+        <w:pStyle w:val="Standard"/>
+        <w:rPr>
+          <w:color w:val="000000" w:themeColor="text1"/>
+          <w:szCs w:val="24"/>
+        </w:rPr>
+      </w:pPr>
+      <w:r>
+        <w:rPr>
+          <w:color w:val="000000" w:themeColor="text1"/>
+          <w:szCs w:val="24"/>
+        </w:rPr>
+        <w:t>Na parte referente a fundamentação teórica, fez-se uso de conceitos e fórmulas provenientes da matemática e da estatísitca, que são comumente utilizados no que abordaremos aqui.</w:t>
+      </w:r>
+    </w:p>
+    <w:p>
+      <w:pPr>
+        <w:pStyle w:val="Standard"/>
+        <w:rPr>
+          <w:color w:val="000000" w:themeColor="text1"/>
+          <w:szCs w:val="24"/>
+        </w:rPr>
+      </w:pPr>
+      <w:r>
+        <w:rPr>
+          <w:color w:val="000000" w:themeColor="text1"/>
+          <w:szCs w:val="24"/>
+        </w:rPr>
+        <w:t xml:space="preserve">A parte de implementação utilizou código </w:t>
+      </w:r>
+      <w:r>
+        <w:rPr>
+          <w:color w:val="000000" w:themeColor="text1"/>
+          <w:szCs w:val="24"/>
+        </w:rPr>
+        <w:t>em</w:t>
+      </w:r>
+      <w:r>
+        <w:rPr>
+          <w:color w:val="000000" w:themeColor="text1"/>
+          <w:szCs w:val="24"/>
+        </w:rPr>
+        <w:t xml:space="preserve"> linguagem </w:t>
+      </w:r>
+      <w:r>
+        <w:rPr>
+          <w:i/>
+          <w:iCs/>
+          <w:color w:val="000000" w:themeColor="text1"/>
+          <w:szCs w:val="24"/>
+        </w:rPr>
+        <w:t>Python</w:t>
+      </w:r>
+      <w:r>
+        <w:rPr>
+          <w:color w:val="000000" w:themeColor="text1"/>
+          <w:szCs w:val="24"/>
+        </w:rPr>
+        <w:t xml:space="preserve"> 3, bem como bibliotecas</w:t>
+      </w:r>
+      <w:r>
+        <w:rPr>
+          <w:color w:val="000000" w:themeColor="text1"/>
+          <w:szCs w:val="24"/>
+        </w:rPr>
+        <w:t xml:space="preserve"> próprias da linguagem como </w:t>
+      </w:r>
+      <w:r>
+        <w:rPr>
+          <w:i/>
+          <w:iCs/>
+          <w:color w:val="000000" w:themeColor="text1"/>
+          <w:szCs w:val="24"/>
+        </w:rPr>
+        <w:t>sklearn</w:t>
+      </w:r>
+      <w:r>
+        <w:rPr>
+          <w:color w:val="000000" w:themeColor="text1"/>
+          <w:szCs w:val="24"/>
+        </w:rPr>
+        <w:t xml:space="preserve">, </w:t>
+      </w:r>
+      <w:r>
+        <w:rPr>
+          <w:i/>
+          <w:iCs/>
+          <w:color w:val="000000" w:themeColor="text1"/>
+          <w:szCs w:val="24"/>
+        </w:rPr>
+        <w:t>keras</w:t>
+      </w:r>
+      <w:r>
+        <w:rPr>
+          <w:color w:val="000000" w:themeColor="text1"/>
+          <w:szCs w:val="24"/>
+        </w:rPr>
+        <w:t xml:space="preserve"> e </w:t>
+      </w:r>
+      <w:r>
+        <w:rPr>
+          <w:i/>
+          <w:iCs/>
+          <w:color w:val="000000" w:themeColor="text1"/>
+          <w:szCs w:val="24"/>
+        </w:rPr>
+        <w:t>numpy</w:t>
+      </w:r>
+      <w:r>
+        <w:rPr>
+          <w:color w:val="000000" w:themeColor="text1"/>
+          <w:szCs w:val="24"/>
+        </w:rPr>
+        <w:t xml:space="preserve">. Foi feita, também, pesquisa nos exemplos de dados do repositório de </w:t>
+      </w:r>
+      <w:r>
+        <w:rPr>
+          <w:i/>
+          <w:iCs/>
+          <w:color w:val="000000" w:themeColor="text1"/>
+          <w:szCs w:val="24"/>
+        </w:rPr>
+        <w:t>Machine Learning</w:t>
+      </w:r>
+      <w:r>
+        <w:rPr>
+          <w:color w:val="000000" w:themeColor="text1"/>
+          <w:szCs w:val="24"/>
+        </w:rPr>
+        <w:t xml:space="preserve">, </w:t>
+      </w:r>
+      <w:r>
+        <w:rPr>
+          <w:i/>
+          <w:iCs/>
+          <w:color w:val="000000" w:themeColor="text1"/>
+          <w:szCs w:val="24"/>
+        </w:rPr>
+        <w:t>UCI</w:t>
+      </w:r>
+      <w:r>
+        <w:rPr>
+          <w:color w:val="000000" w:themeColor="text1"/>
+          <w:szCs w:val="24"/>
+        </w:rPr>
+        <w:t>.</w:t>
+      </w:r>
+    </w:p>
+    <w:p>
+      <w:pPr>
+        <w:pStyle w:val="Standard"/>
+        <w:rPr>
+          <w:b/>
+          <w:bCs/>
+          <w:color w:val="000000" w:themeColor="text1"/>
+          <w:sz w:val="28"/>
+          <w:szCs w:val="28"/>
+        </w:rPr>
+      </w:pPr>
+    </w:p>
+    <w:p>
+      <w:pPr>
+        <w:pStyle w:val="Standard"/>
+        <w:rPr>
+          <w:b/>
+          <w:bCs/>
+          <w:color w:val="000000" w:themeColor="text1"/>
+          <w:sz w:val="28"/>
+          <w:szCs w:val="28"/>
+        </w:rPr>
+      </w:pPr>
+    </w:p>
+    <w:p>
+      <w:pPr>
+        <w:pStyle w:val="Standard"/>
+        <w:rPr>
+          <w:b/>
+          <w:bCs/>
+          <w:color w:val="000000" w:themeColor="text1"/>
+          <w:sz w:val="28"/>
+          <w:szCs w:val="28"/>
+        </w:rPr>
+      </w:pPr>
+      <w:r>
+        <w:rPr>
+          <w:b/>
+          <w:bCs/>
+          <w:color w:val="000000" w:themeColor="text1"/>
+          <w:sz w:val="28"/>
+          <w:szCs w:val="28"/>
+        </w:rPr>
+        <w:t>1</w:t>
+      </w:r>
+      <w:r>
+        <w:rPr>
+          <w:b/>
+          <w:bCs/>
+          <w:color w:val="000000" w:themeColor="text1"/>
+          <w:sz w:val="28"/>
+          <w:szCs w:val="28"/>
+        </w:rPr>
+        <w:t>.</w:t>
+      </w:r>
+      <w:r>
+        <w:rPr>
+          <w:b/>
+          <w:bCs/>
+          <w:color w:val="000000" w:themeColor="text1"/>
+          <w:sz w:val="28"/>
+          <w:szCs w:val="28"/>
+        </w:rPr>
+        <w:t>4</w:t>
+      </w:r>
+      <w:r>
+        <w:rPr>
+          <w:b/>
+          <w:bCs/>
+          <w:color w:val="000000" w:themeColor="text1"/>
+          <w:sz w:val="28"/>
+          <w:szCs w:val="28"/>
+        </w:rPr>
+        <w:t xml:space="preserve"> – </w:t>
+      </w:r>
+      <w:r>
+        <w:rPr>
+          <w:b/>
+          <w:bCs/>
+          <w:color w:val="000000" w:themeColor="text1"/>
+          <w:sz w:val="28"/>
+          <w:szCs w:val="28"/>
+        </w:rPr>
+        <w:t>ESTRUTURA DO TRABALHO</w:t>
+      </w:r>
+    </w:p>
+    <w:p>
+      <w:pPr>
+        <w:pStyle w:val="Standard"/>
+        <w:rPr>
+          <w:color w:val="000000" w:themeColor="text1"/>
+          <w:szCs w:val="24"/>
+        </w:rPr>
+      </w:pPr>
+    </w:p>
+    <w:p>
+      <w:pPr>
+        <w:pStyle w:val="Standard"/>
+        <w:rPr>
+          <w:color w:val="000000" w:themeColor="text1"/>
+          <w:szCs w:val="24"/>
+        </w:rPr>
+      </w:pPr>
+      <w:r>
+        <w:rPr>
+          <w:color w:val="000000" w:themeColor="text1"/>
+          <w:szCs w:val="24"/>
+        </w:rPr>
+        <w:t>Este trabalho está dividido em capítulos, de forma a abranger de forma sucinta aquilo que se propõe. Este, o primeiro capítulo, é voltado a introdução do trabalho.</w:t>
+      </w:r>
+    </w:p>
+    <w:p>
+      <w:pPr>
+        <w:pStyle w:val="Standard"/>
+        <w:rPr>
+          <w:color w:val="000000" w:themeColor="text1"/>
+          <w:szCs w:val="24"/>
+        </w:rPr>
+      </w:pPr>
+      <w:r>
+        <w:rPr>
+          <w:color w:val="000000" w:themeColor="text1"/>
+          <w:szCs w:val="24"/>
+        </w:rPr>
+        <w:t>O capítulo dois consiste da fundamentação teórica, onde está concentrada a parte mais conceitual do tema, explicando aplicações</w:t>
+      </w:r>
+      <w:r>
+        <w:rPr>
+          <w:color w:val="000000" w:themeColor="text1"/>
+          <w:szCs w:val="24"/>
+        </w:rPr>
+        <w:t>,</w:t>
+      </w:r>
+      <w:r>
+        <w:rPr>
+          <w:color w:val="000000" w:themeColor="text1"/>
+          <w:szCs w:val="24"/>
+        </w:rPr>
+        <w:t xml:space="preserve"> conceitos</w:t>
+      </w:r>
+      <w:r>
+        <w:rPr>
+          <w:color w:val="000000" w:themeColor="text1"/>
+          <w:szCs w:val="24"/>
+        </w:rPr>
+        <w:t xml:space="preserve"> e fórmulas</w:t>
+      </w:r>
+      <w:r>
+        <w:rPr>
+          <w:color w:val="000000" w:themeColor="text1"/>
+          <w:szCs w:val="24"/>
+        </w:rPr>
+        <w:t xml:space="preserve"> referentes a aprendizado de máquina e redes neurais, tais como </w:t>
+      </w:r>
+      <w:r>
+        <w:rPr>
+          <w:color w:val="000000" w:themeColor="text1"/>
+          <w:szCs w:val="24"/>
+        </w:rPr>
+        <w:t xml:space="preserve">dados estruturados e não estruturados, neurônios, pesos e bias, cálculo de perda, </w:t>
+      </w:r>
+      <w:r>
+        <w:rPr>
+          <w:i/>
+          <w:iCs/>
+          <w:color w:val="000000" w:themeColor="text1"/>
+          <w:szCs w:val="24"/>
+        </w:rPr>
+        <w:t>backpropagation</w:t>
+      </w:r>
+      <w:r>
+        <w:rPr>
+          <w:color w:val="000000" w:themeColor="text1"/>
+          <w:szCs w:val="24"/>
+        </w:rPr>
+        <w:t xml:space="preserve">, </w:t>
+      </w:r>
+      <w:r>
+        <w:rPr>
+          <w:color w:val="000000" w:themeColor="text1"/>
+          <w:szCs w:val="24"/>
+        </w:rPr>
+        <w:t>funções de ativação, entre outras definições.</w:t>
+      </w:r>
+      <w:r>
+        <w:rPr>
+          <w:color w:val="000000" w:themeColor="text1"/>
+          <w:szCs w:val="24"/>
+        </w:rPr>
+        <w:t xml:space="preserve"> </w:t>
+      </w:r>
+    </w:p>
+    <w:p>
+      <w:pPr>
+        <w:pStyle w:val="Standard"/>
+        <w:rPr>
+          <w:color w:val="000000" w:themeColor="text1"/>
+          <w:szCs w:val="24"/>
+        </w:rPr>
+      </w:pPr>
+      <w:r>
+        <w:rPr>
+          <w:color w:val="000000" w:themeColor="text1"/>
+          <w:szCs w:val="24"/>
+        </w:rPr>
+        <w:t xml:space="preserve">No capítulo três, está uma implementação de rede neural para fins de classificação, utilizando as ferramentas utilizadas no item anterior, bem como uma amostra de </w:t>
+      </w:r>
+      <w:r>
+        <w:rPr>
+          <w:color w:val="000000" w:themeColor="text1"/>
+          <w:szCs w:val="24"/>
+        </w:rPr>
+        <w:lastRenderedPageBreak/>
+        <w:t>exemplares de plantas do tipo Iris, que é então utilizada para criarmos a nossa rede afim desta poder predizer o tipo correto de planta, com base nas características físicas do exemplar de amostra.</w:t>
+      </w:r>
+    </w:p>
+    <w:p>
+      <w:pPr>
+        <w:pStyle w:val="Standard"/>
+        <w:rPr>
+          <w:color w:val="000000" w:themeColor="text1"/>
+          <w:szCs w:val="24"/>
+        </w:rPr>
+      </w:pPr>
+      <w:r>
+        <w:rPr>
+          <w:color w:val="000000" w:themeColor="text1"/>
+          <w:szCs w:val="24"/>
+        </w:rPr>
+        <w:t>Finalmente, o capítulo quatro está composto da conclusão do trabalho, onde é feita uma breve análise do que foi observado durante a implementação e a fundamentação.</w:t>
+      </w:r>
+    </w:p>
+    <w:p>
+      <w:pPr>
+        <w:pStyle w:val="Standard"/>
+        <w:ind w:firstLine="283"/>
+      </w:pPr>
+    </w:p>
+    <w:p>
+      <w:pPr>
+        <w:pStyle w:val="Standard"/>
+        <w:rPr>
+          <w:b/>
+          <w:bCs/>
+          <w:szCs w:val="24"/>
+        </w:rPr>
+      </w:pPr>
+    </w:p>
+    <w:p>
+      <w:pPr>
+        <w:pStyle w:val="Standard"/>
+        <w:rPr>
+          <w:b/>
+          <w:bCs/>
+          <w:sz w:val="32"/>
+          <w:szCs w:val="32"/>
+        </w:rPr>
+      </w:pPr>
+    </w:p>
+    <w:p>
+      <w:pPr>
+        <w:pStyle w:val="Standard"/>
+        <w:rPr>
+          <w:b/>
+          <w:bCs/>
+          <w:sz w:val="32"/>
+          <w:szCs w:val="32"/>
+        </w:rPr>
+      </w:pPr>
+    </w:p>
+    <w:p>
+      <w:pPr>
+        <w:pStyle w:val="Standard"/>
+        <w:rPr>
+          <w:b/>
+          <w:bCs/>
+          <w:sz w:val="32"/>
+          <w:szCs w:val="32"/>
+        </w:rPr>
+      </w:pPr>
+    </w:p>
+    <w:p>
+      <w:pPr>
+        <w:pStyle w:val="Standard"/>
+        <w:rPr>
+          <w:b/>
+          <w:bCs/>
+          <w:sz w:val="32"/>
+          <w:szCs w:val="32"/>
+        </w:rPr>
+      </w:pPr>
+    </w:p>
+    <w:p>
+      <w:pPr>
+        <w:pStyle w:val="Standard"/>
+        <w:rPr>
+          <w:b/>
+          <w:bCs/>
+          <w:sz w:val="32"/>
+          <w:szCs w:val="32"/>
+        </w:rPr>
+      </w:pPr>
+    </w:p>
+    <w:p>
+      <w:pPr>
+        <w:pStyle w:val="Standard"/>
+        <w:rPr>
+          <w:b/>
+          <w:bCs/>
+          <w:sz w:val="32"/>
+          <w:szCs w:val="32"/>
+        </w:rPr>
+      </w:pPr>
+    </w:p>
+    <w:p>
+      <w:pPr>
+        <w:pStyle w:val="Standard"/>
+        <w:rPr>
+          <w:b/>
+          <w:bCs/>
+          <w:sz w:val="32"/>
+          <w:szCs w:val="32"/>
+        </w:rPr>
+      </w:pPr>
+    </w:p>
+    <w:p>
+      <w:pPr>
+        <w:pStyle w:val="Standard"/>
+        <w:rPr>
+          <w:b/>
+          <w:bCs/>
+          <w:sz w:val="32"/>
+          <w:szCs w:val="32"/>
+        </w:rPr>
+      </w:pPr>
+    </w:p>
+    <w:p>
+      <w:pPr>
+        <w:pStyle w:val="Standard"/>
+        <w:rPr>
+          <w:b/>
+          <w:bCs/>
+          <w:sz w:val="32"/>
+          <w:szCs w:val="32"/>
+        </w:rPr>
+      </w:pPr>
+    </w:p>
+    <w:p>
+      <w:pPr>
+        <w:pStyle w:val="Standard"/>
+        <w:rPr>
+          <w:b/>
+          <w:bCs/>
+          <w:sz w:val="32"/>
+          <w:szCs w:val="32"/>
+        </w:rPr>
+      </w:pPr>
+    </w:p>
+    <w:p>
+      <w:pPr>
+        <w:pStyle w:val="Standard"/>
+        <w:rPr>
+          <w:b/>
+          <w:bCs/>
+          <w:sz w:val="32"/>
+          <w:szCs w:val="32"/>
+        </w:rPr>
+      </w:pPr>
+    </w:p>
+    <w:p>
+      <w:pPr>
+        <w:pStyle w:val="Standard"/>
+        <w:rPr>
+          <w:b/>
+          <w:bCs/>
+          <w:sz w:val="32"/>
+          <w:szCs w:val="32"/>
+        </w:rPr>
+      </w:pPr>
+    </w:p>
+    <w:p>
+      <w:pPr>
+        <w:pStyle w:val="Standard"/>
+        <w:rPr>
+          <w:b/>
+          <w:bCs/>
+          <w:sz w:val="32"/>
+          <w:szCs w:val="32"/>
+        </w:rPr>
+      </w:pPr>
+    </w:p>
+    <w:p>
+      <w:pPr>
+        <w:pStyle w:val="Standard"/>
+        <w:rPr>
+          <w:b/>
+          <w:bCs/>
+          <w:sz w:val="32"/>
+          <w:szCs w:val="32"/>
+        </w:rPr>
+      </w:pPr>
+    </w:p>
+    <w:p>
+      <w:pPr>
+        <w:pStyle w:val="Standard"/>
+        <w:rPr>
+          <w:b/>
+          <w:bCs/>
+          <w:sz w:val="32"/>
+          <w:szCs w:val="32"/>
+        </w:rPr>
+      </w:pPr>
+    </w:p>
+    <w:p>
+      <w:pPr>
+        <w:pStyle w:val="Standard"/>
+        <w:rPr>
+          <w:b/>
+          <w:bCs/>
+          <w:sz w:val="32"/>
+          <w:szCs w:val="32"/>
+        </w:rPr>
+      </w:pPr>
+    </w:p>
+    <w:p>
+      <w:pPr>
+        <w:pStyle w:val="Standard"/>
+        <w:rPr>
+          <w:b/>
+          <w:bCs/>
+          <w:sz w:val="32"/>
+          <w:szCs w:val="32"/>
+        </w:rPr>
+      </w:pPr>
+    </w:p>
+    <w:p>
+      <w:pPr>
+        <w:pStyle w:val="Standard"/>
+        <w:rPr>
+          <w:b/>
+          <w:bCs/>
+          <w:sz w:val="32"/>
+          <w:szCs w:val="32"/>
+        </w:rPr>
+      </w:pPr>
+    </w:p>
+    <w:p>
+      <w:pPr>
+        <w:pStyle w:val="Standard"/>
+        <w:ind w:firstLine="0"/>
+        <w:rPr>
+          <w:b/>
+          <w:bCs/>
+          <w:sz w:val="32"/>
+          <w:szCs w:val="32"/>
+        </w:rPr>
+      </w:pPr>
+    </w:p>
+    <w:p>
+      <w:pPr>
+        <w:pStyle w:val="Standard"/>
+        <w:rPr>
+          <w:sz w:val="32"/>
+          <w:szCs w:val="32"/>
+        </w:rPr>
+      </w:pPr>
+      <w:commentRangeStart w:id="16"/>
+      <w:r>
+        <w:rPr>
+          <w:b/>
+          <w:bCs/>
+          <w:sz w:val="32"/>
+          <w:szCs w:val="32"/>
+        </w:rPr>
         <w:lastRenderedPageBreak/>
         <w:t>2 – F</w:t>
       </w:r>
-      <w:bookmarkStart w:id="13" w:name="__DdeLink__59_2213754733"/>
-      <w:bookmarkEnd w:id="13"/>
+      <w:bookmarkStart w:id="17" w:name="__DdeLink__59_2213754733"/>
+      <w:bookmarkEnd w:id="17"/>
       <w:r>
         <w:rPr>
           <w:b/>
@@ -2749,14 +8081,14 @@
         </w:rPr>
         <w:t>UNDAMENTAÇÃO TEÓRICA</w:t>
       </w:r>
-      <w:commentRangeEnd w:id="12"/>
+      <w:commentRangeEnd w:id="16"/>
       <w:r>
         <w:rPr>
           <w:rStyle w:val="CommentReference"/>
           <w:rFonts w:ascii="Liberation Serif" w:eastAsia="NSimSun" w:hAnsi="Liberation Serif" w:cs="Mangal"/>
           <w:lang w:bidi="hi-IN"/>
         </w:rPr>
-        <w:commentReference w:id="12"/>
+        <w:commentReference w:id="16"/>
       </w:r>
     </w:p>
     <w:p>
@@ -2783,7 +8115,7 @@
         </w:rPr>
         <w:t>Neste capítulo estão apresentados os itens e subitens objetos deste trabalho, bem como suas definições, ou, o que se tem como entendimento de seus conceitos. Estão também abordados</w:t>
       </w:r>
-      <w:commentRangeStart w:id="14"/>
+      <w:commentRangeStart w:id="18"/>
       <w:r>
         <w:rPr>
           <w:color w:val="000000"/>
@@ -2798,14 +8130,14 @@
         </w:rPr>
         <w:t xml:space="preserve"> </w:t>
       </w:r>
-      <w:commentRangeEnd w:id="14"/>
+      <w:commentRangeEnd w:id="18"/>
       <w:r>
         <w:rPr>
           <w:rStyle w:val="CommentReference"/>
           <w:rFonts w:ascii="Liberation Serif" w:eastAsia="NSimSun" w:hAnsi="Liberation Serif" w:cs="Mangal"/>
           <w:lang w:bidi="hi-IN"/>
         </w:rPr>
-        <w:commentReference w:id="14"/>
+        <w:commentReference w:id="18"/>
       </w:r>
       <w:r>
         <w:rPr>
@@ -2860,7 +8192,7 @@
           <w:szCs w:val="28"/>
         </w:rPr>
       </w:pPr>
-      <w:bookmarkStart w:id="15" w:name="_Hlk19141123"/>
+      <w:bookmarkStart w:id="19" w:name="_Hlk19141123"/>
       <w:r>
         <w:rPr>
           <w:b/>
@@ -2871,7 +8203,7 @@
         </w:rPr>
         <w:t xml:space="preserve">2.1 – </w:t>
       </w:r>
-      <w:bookmarkEnd w:id="15"/>
+      <w:bookmarkEnd w:id="19"/>
       <w:r>
         <w:rPr>
           <w:b/>
@@ -3002,7 +8334,7 @@
                     <pic:cNvPicPr/>
                   </pic:nvPicPr>
                   <pic:blipFill>
-                    <a:blip r:embed="rId11" cstate="print">
+                    <a:blip r:embed="rId55" cstate="print">
                       <a:extLst>
                         <a:ext uri="{28A0092B-C50C-407E-A947-70E740481C1C}">
                           <a14:useLocalDpi xmlns:a14="http://schemas.microsoft.com/office/drawing/2010/main" val="0"/>
@@ -3208,21 +8540,21 @@
         </w:rPr>
         <w:t>O grande sonho da Inteligência Artificial, desde o surgimento de sua ideia inicial nos idos dos anos cinquenta, era proporcionar máquinas que pudessem pensar de forma que consideramos inteligente. O conceito presente na IA impulsionou grandes produções científicas tanto no cinema como na literatura, mas é fácil perceber que estamos bem distantes ainda de convivermos com ciborgues ou androides. Uma máquina que pensasse de forma tão inteligente quanto um ser humano, ou até mais, seria chamada de IA Forte, que segundo John Searle, “deveria ter um cérebro propriamente dito, de tal maneira que entendesse e po</w:t>
       </w:r>
-      <w:commentRangeStart w:id="16"/>
+      <w:commentRangeStart w:id="20"/>
       <w:r>
         <w:rPr>
           <w:szCs w:val="24"/>
         </w:rPr>
         <w:t>ssuísse estados cognitivos”[1].</w:t>
       </w:r>
-      <w:commentRangeEnd w:id="16"/>
+      <w:commentRangeEnd w:id="20"/>
       <w:r>
         <w:rPr>
           <w:rStyle w:val="CommentReference"/>
           <w:rFonts w:ascii="Liberation Serif" w:eastAsia="NSimSun" w:hAnsi="Liberation Serif" w:cs="Mangal"/>
           <w:lang w:bidi="hi-IN"/>
         </w:rPr>
-        <w:commentReference w:id="16"/>
+        <w:commentReference w:id="20"/>
       </w:r>
     </w:p>
     <w:p>
@@ -3485,7 +8817,7 @@
                     <pic:cNvPicPr/>
                   </pic:nvPicPr>
                   <pic:blipFill>
-                    <a:blip r:embed="rId12">
+                    <a:blip r:embed="rId56">
                       <a:extLst>
                         <a:ext uri="{28A0092B-C50C-407E-A947-70E740481C1C}">
                           <a14:useLocalDpi xmlns:a14="http://schemas.microsoft.com/office/drawing/2010/main" val="0"/>
@@ -3648,7 +8980,7 @@
         </w:rPr>
         <w:t xml:space="preserve">previamente definida para esta finalidade, os dados são considerados </w:t>
       </w:r>
-      <w:commentRangeStart w:id="17"/>
+      <w:commentRangeStart w:id="21"/>
       <w:r>
         <w:rPr>
           <w:iCs/>
@@ -3657,14 +8989,14 @@
         </w:rPr>
         <w:t>estruturados</w:t>
       </w:r>
-      <w:commentRangeEnd w:id="17"/>
+      <w:commentRangeEnd w:id="21"/>
       <w:r>
         <w:rPr>
           <w:rStyle w:val="CommentReference"/>
           <w:rFonts w:ascii="Liberation Serif" w:eastAsia="NSimSun" w:hAnsi="Liberation Serif" w:cs="Mangal"/>
           <w:lang w:bidi="hi-IN"/>
         </w:rPr>
-        <w:commentReference w:id="17"/>
+        <w:commentReference w:id="21"/>
       </w:r>
       <w:r>
         <w:rPr>
@@ -3682,7 +9014,7 @@
         </w:rPr>
         <w:t xml:space="preserve">. São fáceis de serem localizados e possuem ligações com outros dados que os relacionam a algo. Planilhas, formulários e principalmente banco de dados são exemplos de dados estruturados. Já quando não há essa organização e nem uma indexação prévia, os dados se tornam mais difícies de serem localizados, desta forma, são definidos como </w:t>
       </w:r>
-      <w:commentRangeStart w:id="18"/>
+      <w:commentRangeStart w:id="22"/>
       <w:r>
         <w:rPr>
           <w:iCs/>
@@ -3691,14 +9023,14 @@
         </w:rPr>
         <w:t>não estruturados</w:t>
       </w:r>
-      <w:commentRangeEnd w:id="18"/>
+      <w:commentRangeEnd w:id="22"/>
       <w:r>
         <w:rPr>
           <w:rStyle w:val="CommentReference"/>
           <w:rFonts w:ascii="Liberation Serif" w:eastAsia="NSimSun" w:hAnsi="Liberation Serif" w:cs="Mangal"/>
           <w:lang w:bidi="hi-IN"/>
         </w:rPr>
-        <w:commentReference w:id="18"/>
+        <w:commentReference w:id="22"/>
       </w:r>
       <w:r>
         <w:rPr>
@@ -3806,7 +9138,7 @@
           <w:szCs w:val="24"/>
         </w:rPr>
       </w:pPr>
-      <w:commentRangeStart w:id="19"/>
+      <w:commentRangeStart w:id="23"/>
       <w:r>
         <w:rPr>
           <w:color w:val="000000" w:themeColor="text1"/>
@@ -3815,14 +9147,14 @@
         <w:lastRenderedPageBreak/>
         <w:t>2.1.5 – MÉTODOS DE APRENDIZADO</w:t>
       </w:r>
-      <w:commentRangeEnd w:id="19"/>
+      <w:commentRangeEnd w:id="23"/>
       <w:r>
         <w:rPr>
           <w:rStyle w:val="CommentReference"/>
           <w:rFonts w:ascii="Liberation Serif" w:eastAsia="NSimSun" w:hAnsi="Liberation Serif" w:cs="Mangal"/>
           <w:lang w:bidi="hi-IN"/>
         </w:rPr>
-        <w:commentReference w:id="19"/>
+        <w:commentReference w:id="23"/>
       </w:r>
     </w:p>
     <w:p>
@@ -4134,7 +9466,7 @@
                     <pic:cNvPicPr/>
                   </pic:nvPicPr>
                   <pic:blipFill>
-                    <a:blip r:embed="rId13">
+                    <a:blip r:embed="rId57">
                       <a:extLst>
                         <a:ext uri="{28A0092B-C50C-407E-A947-70E740481C1C}">
                           <a14:useLocalDpi xmlns:a14="http://schemas.microsoft.com/office/drawing/2010/main" val="0"/>
@@ -4168,27 +9500,14 @@
       <w:r>
         <w:t xml:space="preserve">                        Figura </w:t>
       </w:r>
-      <w:r>
-        <w:fldChar w:fldCharType="begin"/>
-      </w:r>
-      <w:r>
-        <w:instrText xml:space="preserve"> SEQ Figura \* ARABIC </w:instrText>
-      </w:r>
-      <w:r>
-        <w:fldChar w:fldCharType="separate"/>
-      </w:r>
-      <w:r>
-        <w:rPr>
-          <w:noProof/>
-        </w:rPr>
-        <w:t>3</w:t>
-      </w:r>
-      <w:r>
-        <w:rPr>
-          <w:noProof/>
-        </w:rPr>
-        <w:fldChar w:fldCharType="end"/>
-      </w:r>
+      <w:fldSimple w:instr=" SEQ Figura \* ARABIC ">
+        <w:r>
+          <w:rPr>
+            <w:noProof/>
+          </w:rPr>
+          <w:t>3</w:t>
+        </w:r>
+      </w:fldSimple>
       <w:r>
         <w:t xml:space="preserve"> - Funcionamento das camadas de uma Rede Neural</w:t>
       </w:r>
@@ -4464,7 +9783,14 @@
           <w:color w:val="000000" w:themeColor="text1"/>
           <w:szCs w:val="24"/>
         </w:rPr>
-        <w:t>2.4</w:t>
+        <w:t>2.</w:t>
+      </w:r>
+      <w:r>
+        <w:rPr>
+          <w:color w:val="000000" w:themeColor="text1"/>
+          <w:szCs w:val="24"/>
+        </w:rPr>
+        <w:t>3</w:t>
       </w:r>
       <w:r>
         <w:rPr>
@@ -4639,13 +9965,27 @@
           <w:szCs w:val="24"/>
         </w:rPr>
       </w:pPr>
-      <w:bookmarkStart w:id="20" w:name="_Hlk21993727"/>
-      <w:r>
-        <w:rPr>
-          <w:color w:val="000000" w:themeColor="text1"/>
-          <w:szCs w:val="24"/>
-        </w:rPr>
-        <w:t xml:space="preserve">2.2.5 – </w:t>
+      <w:bookmarkStart w:id="24" w:name="_Hlk21993727"/>
+      <w:r>
+        <w:rPr>
+          <w:color w:val="000000" w:themeColor="text1"/>
+          <w:szCs w:val="24"/>
+        </w:rPr>
+        <w:t>2.2.</w:t>
+      </w:r>
+      <w:r>
+        <w:rPr>
+          <w:color w:val="000000" w:themeColor="text1"/>
+          <w:szCs w:val="24"/>
+        </w:rPr>
+        <w:t>4</w:t>
+      </w:r>
+      <w:r>
+        <w:rPr>
+          <w:color w:val="000000" w:themeColor="text1"/>
+          <w:szCs w:val="24"/>
+        </w:rPr>
+        <w:t xml:space="preserve"> – </w:t>
       </w:r>
       <w:r>
         <w:rPr>
@@ -4692,7 +10032,7 @@
         </w:rPr>
         <w:t xml:space="preserve">Para evitar que uma pequena </w:t>
       </w:r>
-      <w:bookmarkEnd w:id="20"/>
+      <w:bookmarkEnd w:id="24"/>
       <w:r>
         <w:rPr>
           <w:color w:val="000000" w:themeColor="text1"/>
@@ -4763,8 +10103,8 @@
         </w:rPr>
         <w:t xml:space="preserve">de </w:t>
       </w:r>
-      <w:commentRangeStart w:id="21"/>
-      <w:commentRangeStart w:id="22"/>
+      <w:commentRangeStart w:id="25"/>
+      <w:commentRangeStart w:id="26"/>
       <w:r>
         <w:rPr>
           <w:color w:val="000000" w:themeColor="text1"/>
@@ -4793,23 +10133,23 @@
         </w:rPr>
         <w:t xml:space="preserve"> linea</w:t>
       </w:r>
-      <w:commentRangeEnd w:id="21"/>
+      <w:commentRangeEnd w:id="25"/>
       <w:r>
         <w:rPr>
           <w:rStyle w:val="CommentReference"/>
           <w:rFonts w:ascii="Liberation Serif" w:eastAsia="NSimSun" w:hAnsi="Liberation Serif" w:cs="Mangal"/>
           <w:lang w:bidi="hi-IN"/>
         </w:rPr>
-        <w:commentReference w:id="21"/>
-      </w:r>
-      <w:commentRangeEnd w:id="22"/>
+        <w:commentReference w:id="25"/>
+      </w:r>
+      <w:commentRangeEnd w:id="26"/>
       <w:r>
         <w:rPr>
           <w:rStyle w:val="CommentReference"/>
           <w:rFonts w:ascii="Liberation Serif" w:eastAsia="NSimSun" w:hAnsi="Liberation Serif" w:cs="Mangal"/>
           <w:lang w:bidi="hi-IN"/>
         </w:rPr>
-        <w:commentReference w:id="22"/>
+        <w:commentReference w:id="26"/>
       </w:r>
       <w:r>
         <w:rPr>
@@ -4866,7 +10206,7 @@
           <w:szCs w:val="24"/>
         </w:rPr>
       </w:pPr>
-      <w:bookmarkStart w:id="23" w:name="_Hlk21632918"/>
+      <w:bookmarkStart w:id="27" w:name="_Hlk21632918"/>
       <w:r>
         <w:rPr>
           <w:color w:val="000000" w:themeColor="text1"/>
@@ -4879,7 +10219,14 @@
           <w:color w:val="000000" w:themeColor="text1"/>
           <w:szCs w:val="24"/>
         </w:rPr>
-        <w:t>2.6</w:t>
+        <w:t>2.</w:t>
+      </w:r>
+      <w:r>
+        <w:rPr>
+          <w:color w:val="000000" w:themeColor="text1"/>
+          <w:szCs w:val="24"/>
+        </w:rPr>
+        <w:t>5</w:t>
       </w:r>
       <w:r>
         <w:rPr>
@@ -4895,7 +10242,7 @@
         </w:rPr>
         <w:t xml:space="preserve"> REPRESENTAÇÃO MATEMÁTIC</w:t>
       </w:r>
-      <w:bookmarkStart w:id="24" w:name="_Hlk22490041"/>
+      <w:bookmarkStart w:id="28" w:name="_Hlk22490041"/>
       <w:r>
         <w:rPr>
           <w:color w:val="000000" w:themeColor="text1"/>
@@ -4904,7 +10251,7 @@
         <w:t>A</w:t>
       </w:r>
     </w:p>
-    <w:bookmarkEnd w:id="23"/>
+    <w:bookmarkEnd w:id="27"/>
     <w:p>
       <w:pPr>
         <w:pStyle w:val="ListParagraph"/>
@@ -4921,7 +10268,7 @@
         </w:rPr>
         <w:t xml:space="preserve">Como </w:t>
       </w:r>
-      <w:bookmarkEnd w:id="24"/>
+      <w:bookmarkEnd w:id="28"/>
       <w:r>
         <w:rPr>
           <w:color w:val="000000" w:themeColor="text1"/>
@@ -5145,7 +10492,7 @@
         </w:rPr>
         <w:t xml:space="preserve"> A função de soma calcula seu valor aplicado a um bias </w:t>
       </w:r>
-      <w:bookmarkStart w:id="25" w:name="_Hlk21472598"/>
+      <w:bookmarkStart w:id="29" w:name="_Hlk21472598"/>
       <m:oMath>
         <m:sSub>
           <m:sSubPr>
@@ -5186,7 +10533,7 @@
         </w:rPr>
         <w:t xml:space="preserve"> </w:t>
       </w:r>
-      <w:bookmarkEnd w:id="25"/>
+      <w:bookmarkEnd w:id="29"/>
       <w:r>
         <w:rPr>
           <w:color w:val="000000" w:themeColor="text1"/>
@@ -5215,7 +10562,7 @@
         </w:rPr>
         <w:t xml:space="preserve"> </w:t>
       </w:r>
-      <w:bookmarkStart w:id="26" w:name="_Hlk21473574"/>
+      <w:bookmarkStart w:id="30" w:name="_Hlk21473574"/>
       <m:oMath>
         <m:sSub>
           <m:sSubPr>
@@ -5256,7 +10603,7 @@
         </w:rPr>
         <w:t>.</w:t>
       </w:r>
-      <w:bookmarkEnd w:id="26"/>
+      <w:bookmarkEnd w:id="30"/>
     </w:p>
     <w:p>
       <w:pPr>
@@ -5289,7 +10636,7 @@
                     <pic:cNvPicPr/>
                   </pic:nvPicPr>
                   <pic:blipFill>
-                    <a:blip r:embed="rId14">
+                    <a:blip r:embed="rId58">
                       <a:extLst>
                         <a:ext uri="{28A0092B-C50C-407E-A947-70E740481C1C}">
                           <a14:useLocalDpi xmlns:a14="http://schemas.microsoft.com/office/drawing/2010/main" val="0"/>
@@ -5407,7 +10754,7 @@
         </w:rPr>
         <w:t>:</w:t>
       </w:r>
-      <w:bookmarkStart w:id="27" w:name="_Hlk22497821"/>
+      <w:bookmarkStart w:id="31" w:name="_Hlk22497821"/>
       <w:r>
         <w:rPr>
           <w:color w:val="000000" w:themeColor="text1"/>
@@ -5627,7 +10974,7 @@
       <w:r>
         <w:t>Equação 1 – Função de ativação</w:t>
       </w:r>
-      <w:bookmarkEnd w:id="27"/>
+      <w:bookmarkEnd w:id="31"/>
     </w:p>
     <w:p>
       <w:pPr>
@@ -5716,7 +11063,7 @@
                     <pic:cNvPicPr/>
                   </pic:nvPicPr>
                   <pic:blipFill>
-                    <a:blip r:embed="rId15">
+                    <a:blip r:embed="rId59">
                       <a:extLst>
                         <a:ext uri="{28A0092B-C50C-407E-A947-70E740481C1C}">
                           <a14:useLocalDpi xmlns:a14="http://schemas.microsoft.com/office/drawing/2010/main" val="0"/>
@@ -5755,11 +11102,11 @@
       <w:r>
         <w:t xml:space="preserve">Figura 5 – </w:t>
       </w:r>
-      <w:bookmarkStart w:id="28" w:name="_Hlk23199343"/>
+      <w:bookmarkStart w:id="32" w:name="_Hlk23199343"/>
       <w:r>
         <w:t>Exemplo de Função de Ativação Linear</w:t>
       </w:r>
-      <w:bookmarkEnd w:id="28"/>
+      <w:bookmarkEnd w:id="32"/>
     </w:p>
     <w:p>
       <w:pPr>
@@ -5830,7 +11177,7 @@
                     <pic:cNvPicPr/>
                   </pic:nvPicPr>
                   <pic:blipFill>
-                    <a:blip r:embed="rId16">
+                    <a:blip r:embed="rId60">
                       <a:extLst>
                         <a:ext uri="{28A0092B-C50C-407E-A947-70E740481C1C}">
                           <a14:useLocalDpi xmlns:a14="http://schemas.microsoft.com/office/drawing/2010/main" val="0"/>
@@ -5875,11 +11222,11 @@
       <w:r>
         <w:t xml:space="preserve"> 6 – </w:t>
       </w:r>
-      <w:bookmarkStart w:id="29" w:name="_Hlk23199375"/>
+      <w:bookmarkStart w:id="33" w:name="_Hlk23199375"/>
       <w:r>
         <w:t>Exemplo de representação de Função de Ativação não linear</w:t>
       </w:r>
-      <w:bookmarkEnd w:id="29"/>
+      <w:bookmarkEnd w:id="33"/>
     </w:p>
     <w:p>
       <w:pPr>
@@ -5985,7 +11332,7 @@
         </w:rPr>
         <w:t xml:space="preserve">de uma rede neural, o uso do algoritmo de </w:t>
       </w:r>
-      <w:commentRangeStart w:id="30"/>
+      <w:commentRangeStart w:id="34"/>
       <w:r>
         <w:rPr>
           <w:i/>
@@ -6000,14 +11347,14 @@
         </w:rPr>
         <w:t xml:space="preserve"> </w:t>
       </w:r>
-      <w:commentRangeEnd w:id="30"/>
+      <w:commentRangeEnd w:id="34"/>
       <w:r>
         <w:rPr>
           <w:rStyle w:val="CommentReference"/>
           <w:rFonts w:ascii="Liberation Serif" w:eastAsia="NSimSun" w:hAnsi="Liberation Serif" w:cs="Mangal"/>
           <w:lang w:bidi="hi-IN"/>
         </w:rPr>
-        <w:commentReference w:id="30"/>
+        <w:commentReference w:id="34"/>
       </w:r>
       <w:r>
         <w:rPr>
@@ -6087,7 +11434,7 @@
         </w:rPr>
         <w:t xml:space="preserve">de entradas da rede e suas consecutivas desejadas saídas. </w:t>
       </w:r>
-      <w:bookmarkStart w:id="31" w:name="_Hlk22382110"/>
+      <w:bookmarkStart w:id="35" w:name="_Hlk22382110"/>
       <w:r>
         <w:rPr>
           <w:color w:val="000000" w:themeColor="text1"/>
@@ -6118,7 +11465,7 @@
         </w:rPr>
         <w:t xml:space="preserve">ward </w:t>
       </w:r>
-      <w:bookmarkStart w:id="32" w:name="_Hlk22382203"/>
+      <w:bookmarkStart w:id="36" w:name="_Hlk22382203"/>
       <w:r>
         <w:rPr>
           <w:rStyle w:val="FootnoteReference"/>
@@ -6501,7 +11848,7 @@
         </w:rPr>
         <w:t xml:space="preserve"> com esperados valores </w:t>
       </w:r>
-      <w:bookmarkStart w:id="33" w:name="_Hlk23107651"/>
+      <w:bookmarkStart w:id="37" w:name="_Hlk23107651"/>
       <w:r>
         <w:rPr>
           <w:color w:val="000000" w:themeColor="text1"/>
@@ -6509,7 +11856,7 @@
         </w:rPr>
         <w:t xml:space="preserve">0.01 </w:t>
       </w:r>
-      <w:bookmarkEnd w:id="33"/>
+      <w:bookmarkEnd w:id="37"/>
       <w:r>
         <w:rPr>
           <w:color w:val="000000" w:themeColor="text1"/>
@@ -6601,7 +11948,7 @@
                     <pic:cNvPicPr/>
                   </pic:nvPicPr>
                   <pic:blipFill>
-                    <a:blip r:embed="rId17">
+                    <a:blip r:embed="rId61">
                       <a:extLst>
                         <a:ext uri="{28A0092B-C50C-407E-A947-70E740481C1C}">
                           <a14:useLocalDpi xmlns:a14="http://schemas.microsoft.com/office/drawing/2010/main" val="0"/>
@@ -6640,7 +11987,7 @@
       <w:r>
         <w:t xml:space="preserve">Figura 7 – </w:t>
       </w:r>
-      <w:bookmarkStart w:id="34" w:name="_Hlk23199416"/>
+      <w:bookmarkStart w:id="38" w:name="_Hlk23199416"/>
       <w:r>
         <w:t xml:space="preserve">Exemplo de valores iniciados </w:t>
       </w:r>
@@ -6653,7 +12000,7 @@
       <w:r>
         <w:t>.</w:t>
       </w:r>
-      <w:bookmarkEnd w:id="34"/>
+      <w:bookmarkEnd w:id="38"/>
     </w:p>
     <w:p>
       <w:pPr>
@@ -6831,7 +12178,7 @@
         <w:t xml:space="preserve"> O mesmo raciocínio usaremos para o neurônio h2. Assim, definindo:</w:t>
       </w:r>
     </w:p>
-    <w:bookmarkStart w:id="35" w:name="_Hlk22498393"/>
+    <w:bookmarkStart w:id="39" w:name="_Hlk22498393"/>
     <w:p>
       <w:pPr>
         <w:pStyle w:val="ListParagraph"/>
@@ -7156,7 +12503,7 @@
             </w:rPr>
             <m:t>=0.15*0.05+0.2*0.1+0.35*1=0.3775</m:t>
           </m:r>
-          <w:bookmarkEnd w:id="35"/>
+          <w:bookmarkEnd w:id="39"/>
           <m:r>
             <m:rPr>
               <m:sty m:val="p"/>
@@ -7703,7 +13050,7 @@
                     <pic:cNvPicPr/>
                   </pic:nvPicPr>
                   <pic:blipFill>
-                    <a:blip r:embed="rId18">
+                    <a:blip r:embed="rId62">
                       <a:extLst>
                         <a:ext uri="{28A0092B-C50C-407E-A947-70E740481C1C}">
                           <a14:useLocalDpi xmlns:a14="http://schemas.microsoft.com/office/drawing/2010/main" val="0"/>
@@ -7742,7 +13089,7 @@
       <w:r>
         <w:t xml:space="preserve">            Figura 8 – </w:t>
       </w:r>
-      <w:bookmarkStart w:id="36" w:name="_Hlk23199489"/>
+      <w:bookmarkStart w:id="40" w:name="_Hlk23199489"/>
       <w:r>
         <w:t xml:space="preserve">Fórmula e representação da função </w:t>
       </w:r>
@@ -7752,7 +13099,7 @@
       <w:r>
         <w:t>.</w:t>
       </w:r>
-      <w:bookmarkEnd w:id="36"/>
+      <w:bookmarkEnd w:id="40"/>
     </w:p>
     <w:p>
       <w:pPr>
@@ -7979,7 +13326,7 @@
           </w:rPr>
           <m:t>=</m:t>
         </m:r>
-        <w:bookmarkStart w:id="37" w:name="_Hlk22988284"/>
+        <w:bookmarkStart w:id="41" w:name="_Hlk22988284"/>
         <m:r>
           <w:rPr>
             <w:rFonts w:ascii="Cambria Math" w:hAnsi="Cambria Math"/>
@@ -7988,7 +13335,7 @@
           <m:t>0.593269992</m:t>
         </m:r>
       </m:oMath>
-      <w:bookmarkEnd w:id="37"/>
+      <w:bookmarkEnd w:id="41"/>
       <w:r>
         <w:rPr>
           <w:color w:val="000000" w:themeColor="text1"/>
@@ -8715,7 +14062,7 @@
         </w:rPr>
         <w:t xml:space="preserve"> </w:t>
       </w:r>
-      <w:bookmarkStart w:id="38" w:name="_Hlk22991297"/>
+      <w:bookmarkStart w:id="42" w:name="_Hlk22991297"/>
       <m:oMath>
         <m:r>
           <w:rPr>
@@ -8755,7 +14102,7 @@
             </m:r>
           </m:sub>
         </m:sSub>
-        <w:bookmarkEnd w:id="38"/>
+        <w:bookmarkEnd w:id="42"/>
         <m:r>
           <w:rPr>
             <w:rFonts w:ascii="Cambria Math" w:hAnsi="Cambria Math"/>
@@ -8763,7 +14110,7 @@
           </w:rPr>
           <m:t>=</m:t>
         </m:r>
-        <w:bookmarkStart w:id="39" w:name="_Hlk23106207"/>
+        <w:bookmarkStart w:id="43" w:name="_Hlk23106207"/>
         <m:r>
           <w:rPr>
             <w:rFonts w:ascii="Cambria Math" w:hAnsi="Cambria Math"/>
@@ -8778,7 +14125,7 @@
         </w:rPr>
         <w:t xml:space="preserve"> </w:t>
       </w:r>
-      <w:bookmarkEnd w:id="39"/>
+      <w:bookmarkEnd w:id="43"/>
       <w:r>
         <w:rPr>
           <w:color w:val="000000" w:themeColor="text1"/>
@@ -8831,7 +14178,7 @@
           </w:rPr>
           <m:t>=</m:t>
         </m:r>
-        <w:bookmarkStart w:id="40" w:name="_Hlk23107904"/>
+        <w:bookmarkStart w:id="44" w:name="_Hlk23107904"/>
         <m:r>
           <w:rPr>
             <w:rFonts w:ascii="Cambria Math" w:hAnsi="Cambria Math"/>
@@ -8840,7 +14187,7 @@
           <m:t>0.772928465</m:t>
         </m:r>
       </m:oMath>
-      <w:bookmarkEnd w:id="40"/>
+      <w:bookmarkEnd w:id="44"/>
       <w:r>
         <w:rPr>
           <w:color w:val="000000" w:themeColor="text1"/>
@@ -8891,7 +14238,7 @@
         </w:rPr>
         <w:t xml:space="preserve"> </w:t>
       </w:r>
-      <w:bookmarkEnd w:id="32"/>
+      <w:bookmarkEnd w:id="36"/>
       <w:r>
         <w:rPr>
           <w:rFonts w:ascii="Arial" w:eastAsia="Times New Roman" w:hAnsi="Arial"/>
@@ -8926,7 +14273,7 @@
         </w:rPr>
       </w:pPr>
     </w:p>
-    <w:bookmarkEnd w:id="31"/>
+    <w:bookmarkEnd w:id="35"/>
     <w:p>
       <w:pPr>
         <w:pStyle w:val="ListParagraph"/>
@@ -8978,7 +14325,7 @@
         </w:rPr>
         <w:t xml:space="preserve">uma fórmula conhecida na estatística como erro quadrático </w:t>
       </w:r>
-      <w:commentRangeStart w:id="41"/>
+      <w:commentRangeStart w:id="45"/>
       <w:r>
         <w:rPr>
           <w:color w:val="000000" w:themeColor="text1"/>
@@ -8997,14 +14344,14 @@
         </w:rPr>
         <w:t xml:space="preserve">, </w:t>
       </w:r>
-      <w:commentRangeEnd w:id="41"/>
+      <w:commentRangeEnd w:id="45"/>
       <w:r>
         <w:rPr>
           <w:rStyle w:val="CommentReference"/>
           <w:rFonts w:ascii="Liberation Serif" w:eastAsia="NSimSun" w:hAnsi="Liberation Serif" w:cs="Mangal"/>
           <w:lang w:bidi="hi-IN"/>
         </w:rPr>
-        <w:commentReference w:id="41"/>
+        <w:commentReference w:id="45"/>
       </w:r>
       <w:r>
         <w:rPr>
@@ -9084,7 +14431,7 @@
         </w:rPr>
         <w:t xml:space="preserve"> da rede/saída desejada</w:t>
       </w:r>
-      <w:bookmarkStart w:id="42" w:name="_Hlk22382195"/>
+      <w:bookmarkStart w:id="46" w:name="_Hlk22382195"/>
       <w:r>
         <w:rPr>
           <w:color w:val="000000" w:themeColor="text1"/>
@@ -9352,7 +14699,7 @@
         </w:rPr>
         <w:t xml:space="preserve">Ou seja, o erro total sendo igual a soma da metade do </w:t>
       </w:r>
-      <w:commentRangeStart w:id="43"/>
+      <w:commentRangeStart w:id="47"/>
       <w:r>
         <w:rPr>
           <w:i/>
@@ -9362,7 +14709,7 @@
         </w:rPr>
         <w:t>target</w:t>
       </w:r>
-      <w:commentRangeEnd w:id="43"/>
+      <w:commentRangeEnd w:id="47"/>
       <w:r>
         <w:rPr>
           <w:rStyle w:val="CommentReference"/>
@@ -9371,7 +14718,7 @@
           <w:iCs/>
           <w:lang w:bidi="hi-IN"/>
         </w:rPr>
-        <w:commentReference w:id="43"/>
+        <w:commentReference w:id="47"/>
       </w:r>
       <w:r>
         <w:rPr>
@@ -9529,7 +14876,7 @@
         <w:t>, temos então respectivamente:</w:t>
       </w:r>
     </w:p>
-    <w:bookmarkStart w:id="44" w:name="_Hlk22991462"/>
+    <w:bookmarkStart w:id="48" w:name="_Hlk22991462"/>
     <w:p>
       <w:pPr>
         <w:pStyle w:val="ListParagraph"/>
@@ -9577,7 +14924,7 @@
               </m:r>
             </m:sub>
           </m:sSub>
-          <w:bookmarkEnd w:id="44"/>
+          <w:bookmarkEnd w:id="48"/>
           <m:r>
             <w:rPr>
               <w:rFonts w:ascii="Cambria Math" w:hAnsi="Cambria Math"/>
@@ -9684,7 +15031,7 @@
         </m:oMath>
       </m:oMathPara>
     </w:p>
-    <w:bookmarkStart w:id="45" w:name="_Hlk22991476"/>
+    <w:bookmarkStart w:id="49" w:name="_Hlk22991476"/>
     <w:p>
       <w:pPr>
         <w:pStyle w:val="ListParagraph"/>
@@ -9732,7 +15079,7 @@
               </m:r>
             </m:sub>
           </m:sSub>
-          <w:bookmarkEnd w:id="45"/>
+          <w:bookmarkEnd w:id="49"/>
           <m:r>
             <w:rPr>
               <w:rFonts w:ascii="Cambria Math" w:hAnsi="Cambria Math"/>
@@ -9856,7 +15203,7 @@
         <w:t>E para o erro total da rede, fazemos:</w:t>
       </w:r>
     </w:p>
-    <w:bookmarkStart w:id="46" w:name="_Hlk23103017"/>
+    <w:bookmarkStart w:id="50" w:name="_Hlk23103017"/>
     <w:p>
       <w:pPr>
         <w:pStyle w:val="ListParagraph"/>
@@ -9995,7 +15342,7 @@
         </m:oMath>
       </m:oMathPara>
     </w:p>
-    <w:bookmarkEnd w:id="46"/>
+    <w:bookmarkEnd w:id="50"/>
     <w:p>
       <w:pPr>
         <w:pStyle w:val="ListParagraph"/>
@@ -10139,7 +15486,7 @@
         </w:rPr>
         <w:t xml:space="preserve"> </w:t>
       </w:r>
-      <w:bookmarkEnd w:id="42"/>
+      <w:bookmarkEnd w:id="46"/>
       <w:r>
         <w:rPr>
           <w:rFonts w:ascii="Arial" w:eastAsia="Times New Roman" w:hAnsi="Arial"/>
@@ -10148,7 +15495,7 @@
         </w:rPr>
         <w:t xml:space="preserve">– </w:t>
       </w:r>
-      <w:bookmarkStart w:id="47" w:name="_Hlk23108062"/>
+      <w:bookmarkStart w:id="51" w:name="_Hlk23108062"/>
       <w:r>
         <w:rPr>
           <w:rFonts w:ascii="Arial" w:eastAsia="Times New Roman" w:hAnsi="Arial"/>
@@ -10157,7 +15504,7 @@
         </w:rPr>
         <w:t>O GRADIENTE E A APLICAÇÃO DA REGRA DA CADEIA</w:t>
       </w:r>
-      <w:bookmarkEnd w:id="47"/>
+      <w:bookmarkEnd w:id="51"/>
     </w:p>
     <w:p>
       <w:pPr>
@@ -10477,7 +15824,7 @@
                   </m:r>
                 </m:e>
                 <m:sub>
-                  <w:commentRangeStart w:id="48"/>
+                  <w:commentRangeStart w:id="52"/>
                   <m:sSub>
                     <m:sSubPr>
                       <m:ctrlPr>
@@ -10513,7 +15860,7 @@
                       </m:r>
                     </m:sub>
                   </m:sSub>
-                  <w:commentRangeEnd w:id="48"/>
+                  <w:commentRangeEnd w:id="52"/>
                   <m:r>
                     <m:rPr>
                       <m:sty m:val="p"/>
@@ -10522,7 +15869,7 @@
                       <w:rStyle w:val="CommentReference"/>
                       <w:rFonts w:cs="Mangal"/>
                     </w:rPr>
-                    <w:commentReference w:id="48"/>
+                    <w:commentReference w:id="52"/>
                   </m:r>
                 </m:sub>
               </m:sSub>
@@ -10571,7 +15918,7 @@
         </w:rPr>
         <w:t xml:space="preserve"> como a derivada parcial do erro total em relação a </w:t>
       </w:r>
-      <w:bookmarkStart w:id="49" w:name="_Hlk23034804"/>
+      <w:bookmarkStart w:id="53" w:name="_Hlk23034804"/>
       <m:oMath>
         <m:sSub>
           <m:sSubPr>
@@ -10603,7 +15950,7 @@
           </m:sub>
         </m:sSub>
       </m:oMath>
-      <w:bookmarkEnd w:id="49"/>
+      <w:bookmarkEnd w:id="53"/>
       <w:r>
         <w:rPr>
           <w:rFonts w:ascii="Arial" w:eastAsia="Times New Roman" w:hAnsi="Arial"/>
@@ -10729,7 +16076,7 @@
                     <pic:cNvPicPr/>
                   </pic:nvPicPr>
                   <pic:blipFill>
-                    <a:blip r:embed="rId19">
+                    <a:blip r:embed="rId63">
                       <a:extLst>
                         <a:ext uri="{28A0092B-C50C-407E-A947-70E740481C1C}">
                           <a14:useLocalDpi xmlns:a14="http://schemas.microsoft.com/office/drawing/2010/main" val="0"/>
@@ -10767,7 +16114,7 @@
       <w:r>
         <w:t xml:space="preserve">Figura 9 – </w:t>
       </w:r>
-      <w:bookmarkStart w:id="50" w:name="_Hlk23199527"/>
+      <w:bookmarkStart w:id="54" w:name="_Hlk23199527"/>
       <w:r>
         <w:t xml:space="preserve">Ilustração </w:t>
       </w:r>
@@ -10780,7 +16127,7 @@
       <w:r>
         <w:t>.</w:t>
       </w:r>
-      <w:bookmarkEnd w:id="50"/>
+      <w:bookmarkEnd w:id="54"/>
     </w:p>
     <w:p>
       <w:pPr>
@@ -10942,7 +16289,7 @@
         </w:rPr>
         <w:t xml:space="preserve"> em relação a soma calculada em </w:t>
       </w:r>
-      <w:bookmarkStart w:id="51" w:name="_Hlk23103080"/>
+      <w:bookmarkStart w:id="55" w:name="_Hlk23103080"/>
       <m:oMath>
         <m:sSub>
           <m:sSubPr>
@@ -10972,7 +16319,7 @@
           </m:sub>
         </m:sSub>
       </m:oMath>
-      <w:bookmarkEnd w:id="51"/>
+      <w:bookmarkEnd w:id="55"/>
       <w:r>
         <w:rPr>
           <w:rFonts w:ascii="Arial" w:eastAsia="Times New Roman" w:hAnsi="Arial"/>
@@ -11138,8 +16485,8 @@
             </w:rPr>
             <m:t xml:space="preserve">= </m:t>
           </m:r>
-          <w:bookmarkStart w:id="52" w:name="_Hlk23105894"/>
-          <w:bookmarkStart w:id="53" w:name="_Hlk23111371"/>
+          <w:bookmarkStart w:id="56" w:name="_Hlk23105894"/>
+          <w:bookmarkStart w:id="57" w:name="_Hlk23111371"/>
           <m:f>
             <m:fPr>
               <m:ctrlPr>
@@ -11153,7 +16500,7 @@
               </m:ctrlPr>
             </m:fPr>
             <m:num>
-              <w:bookmarkStart w:id="54" w:name="_Hlk23105931"/>
+              <w:bookmarkStart w:id="58" w:name="_Hlk23105931"/>
               <m:r>
                 <m:rPr>
                   <m:sty m:val="bi"/>
@@ -11166,7 +16513,7 @@
                 </w:rPr>
                 <m:t>∂Etotal</m:t>
               </m:r>
-              <w:bookmarkEnd w:id="54"/>
+              <w:bookmarkEnd w:id="58"/>
             </m:num>
             <m:den>
               <m:sSub>
@@ -11245,7 +16592,7 @@
               </m:sSub>
             </m:den>
           </m:f>
-          <w:bookmarkEnd w:id="52"/>
+          <w:bookmarkEnd w:id="56"/>
           <m:r>
             <w:rPr>
               <w:rFonts w:ascii="Cambria Math" w:eastAsia="Times New Roman" w:hAnsi="Cambria Math"/>
@@ -11255,7 +16602,7 @@
             </w:rPr>
             <m:t xml:space="preserve">* </m:t>
           </m:r>
-          <w:bookmarkEnd w:id="53"/>
+          <w:bookmarkEnd w:id="57"/>
           <m:f>
             <m:fPr>
               <m:ctrlPr>
@@ -11629,7 +16976,7 @@
           <w:color w:val="468A1A"/>
         </w:rPr>
       </w:pPr>
-      <w:bookmarkStart w:id="55" w:name="__RefHeading___Toc378694369"/>
+      <w:bookmarkStart w:id="59" w:name="__RefHeading___Toc378694369"/>
     </w:p>
     <w:p>
       <w:pPr>
@@ -11818,8 +17165,8 @@
           </w:rPr>
           <m:t xml:space="preserve">+ </m:t>
         </m:r>
-        <w:bookmarkStart w:id="56" w:name="_Hlk23107995"/>
-        <w:bookmarkStart w:id="57" w:name="_Hlk23103104"/>
+        <w:bookmarkStart w:id="60" w:name="_Hlk23107995"/>
+        <w:bookmarkStart w:id="61" w:name="_Hlk23103104"/>
         <m:sSub>
           <m:sSubPr>
             <m:ctrlPr>
@@ -11856,7 +17203,7 @@
           </m:sub>
         </m:sSub>
       </m:oMath>
-      <w:bookmarkEnd w:id="56"/>
+      <w:bookmarkEnd w:id="60"/>
       <w:r>
         <w:rPr>
           <w:color w:val="000000" w:themeColor="text1"/>
@@ -11865,7 +17212,7 @@
         </w:rPr>
         <w:t xml:space="preserve">, </w:t>
       </w:r>
-      <w:bookmarkEnd w:id="57"/>
+      <w:bookmarkEnd w:id="61"/>
       <w:r>
         <w:rPr>
           <w:color w:val="000000" w:themeColor="text1"/>
@@ -11880,8 +17227,8 @@
         </w:rPr>
         <w:t xml:space="preserve">, como estamos calculando em relação a </w:t>
       </w:r>
-      <w:bookmarkStart w:id="58" w:name="_Hlk23103150"/>
-      <w:bookmarkStart w:id="59" w:name="_Hlk23111591"/>
+      <w:bookmarkStart w:id="62" w:name="_Hlk23103150"/>
+      <w:bookmarkStart w:id="63" w:name="_Hlk23111591"/>
       <m:oMath>
         <m:sSub>
           <m:sSubPr>
@@ -11910,11 +17257,11 @@
           </m:sub>
         </m:sSub>
       </m:oMath>
-      <w:bookmarkEnd w:id="58"/>
+      <w:bookmarkEnd w:id="62"/>
       <w:r>
         <w:t xml:space="preserve">, </w:t>
       </w:r>
-      <w:bookmarkEnd w:id="59"/>
+      <w:bookmarkEnd w:id="63"/>
       <w:r>
         <w:t xml:space="preserve">o valor de </w:t>
       </w:r>
@@ -12282,9 +17629,9 @@
           </m:r>
         </m:oMath>
       </m:oMathPara>
-      <w:bookmarkStart w:id="60" w:name="_Hlk23190014"/>
-    </w:p>
-    <w:bookmarkEnd w:id="60"/>
+      <w:bookmarkStart w:id="64" w:name="_Hlk23190014"/>
+    </w:p>
+    <w:bookmarkEnd w:id="64"/>
     <w:p>
       <w:pPr>
         <w:pStyle w:val="ListParagraph"/>
@@ -12929,7 +18276,7 @@
           <w:color w:val="000000" w:themeColor="text1"/>
         </w:rPr>
       </w:pPr>
-      <w:bookmarkStart w:id="61" w:name="_Hlk23195330"/>
+      <w:bookmarkStart w:id="65" w:name="_Hlk23195330"/>
       <w:r>
         <w:rPr>
           <w:rFonts w:ascii="Arial" w:hAnsi="Arial"/>
@@ -12952,7 +18299,7 @@
         <w:t>DA SOMA EM RELAÇÃO AO PESO</w:t>
       </w:r>
     </w:p>
-    <w:bookmarkEnd w:id="61"/>
+    <w:bookmarkEnd w:id="65"/>
     <w:p>
       <w:pPr>
         <w:rPr>
@@ -13057,7 +18404,7 @@
             </w:rPr>
             <m:t>=</m:t>
           </m:r>
-          <w:bookmarkStart w:id="62" w:name="_Hlk23189739"/>
+          <w:bookmarkStart w:id="66" w:name="_Hlk23189739"/>
           <m:sSub>
             <m:sSubPr>
               <m:ctrlPr>
@@ -13087,7 +18434,7 @@
               </m:r>
             </m:sub>
           </m:sSub>
-          <w:bookmarkEnd w:id="62"/>
+          <w:bookmarkEnd w:id="66"/>
           <m:r>
             <w:rPr>
               <w:rFonts w:ascii="Cambria Math" w:hAnsi="Cambria Math"/>
@@ -13142,7 +18489,7 @@
               </m:ctrlPr>
             </m:sSubPr>
             <m:e>
-              <w:bookmarkStart w:id="63" w:name="_Hlk23189851"/>
+              <w:bookmarkStart w:id="67" w:name="_Hlk23189851"/>
               <m:sSub>
                 <m:sSubPr>
                   <m:ctrlPr>
@@ -13172,7 +18519,7 @@
                   </m:r>
                 </m:sub>
               </m:sSub>
-              <w:bookmarkEnd w:id="63"/>
+              <w:bookmarkEnd w:id="67"/>
               <m:r>
                 <w:rPr>
                   <w:rFonts w:ascii="Cambria Math" w:hAnsi="Cambria Math"/>
@@ -13304,7 +18651,7 @@
         </w:rPr>
         <w:t xml:space="preserve">e o valor do peso </w:t>
       </w:r>
-      <w:bookmarkStart w:id="64" w:name="_Hlk23195473"/>
+      <w:bookmarkStart w:id="68" w:name="_Hlk23195473"/>
       <m:oMath>
         <m:sSub>
           <m:sSubPr>
@@ -13343,7 +18690,7 @@
         </w:rPr>
         <w:t xml:space="preserve"> </w:t>
       </w:r>
-      <w:bookmarkEnd w:id="64"/>
+      <w:bookmarkEnd w:id="68"/>
       <w:r>
         <w:rPr>
           <w:rFonts w:ascii="Arial" w:hAnsi="Arial"/>
@@ -14120,7 +19467,7 @@
           <w:color w:val="000000" w:themeColor="text1"/>
         </w:rPr>
       </w:pPr>
-      <w:bookmarkStart w:id="65" w:name="_Hlk23196837"/>
+      <w:bookmarkStart w:id="69" w:name="_Hlk23196837"/>
     </w:p>
     <w:p>
       <w:pPr>
@@ -14177,7 +19524,7 @@
               </m:r>
             </m:sup>
           </m:sSubSup>
-          <w:bookmarkEnd w:id="65"/>
+          <w:bookmarkEnd w:id="69"/>
           <m:r>
             <w:rPr>
               <w:rFonts w:ascii="Cambria Math" w:hAnsi="Cambria Math"/>
@@ -15760,7 +21107,7 @@
           <w:szCs w:val="24"/>
         </w:rPr>
       </w:pPr>
-      <w:bookmarkStart w:id="66" w:name="_Hlk25176881"/>
+      <w:bookmarkStart w:id="70" w:name="_Hlk25176881"/>
       <w:r>
         <w:rPr>
           <w:color w:val="000000"/>
@@ -15936,7 +21283,7 @@
         <w:t>, também escritas em Python, sendo esta última comumente utilizada em algortimos de classificação.</w:t>
       </w:r>
     </w:p>
-    <w:bookmarkEnd w:id="66"/>
+    <w:bookmarkEnd w:id="70"/>
     <w:p>
       <w:pPr>
         <w:pStyle w:val="Standard"/>
@@ -16277,7 +21624,17 @@
           <w:sz w:val="28"/>
           <w:szCs w:val="28"/>
         </w:rPr>
-        <w:t>INICIANDO A REDE</w:t>
+        <w:t>CONFIGURANDO</w:t>
+      </w:r>
+      <w:r>
+        <w:rPr>
+          <w:b/>
+          <w:bCs/>
+          <w:color w:val="000000" w:themeColor="text1"/>
+          <w:sz w:val="28"/>
+          <w:szCs w:val="28"/>
+        </w:rPr>
+        <w:t xml:space="preserve"> A REDE</w:t>
       </w:r>
     </w:p>
     <w:p>
@@ -16377,7 +21734,7 @@
                     <pic:cNvPicPr/>
                   </pic:nvPicPr>
                   <pic:blipFill>
-                    <a:blip r:embed="rId20">
+                    <a:blip r:embed="rId64">
                       <a:extLst>
                         <a:ext uri="{28A0092B-C50C-407E-A947-70E740481C1C}">
                           <a14:useLocalDpi xmlns:a14="http://schemas.microsoft.com/office/drawing/2010/main" val="0"/>
@@ -16416,7 +21773,7 @@
       <w:r>
         <w:t xml:space="preserve">Figura 10 – Código: </w:t>
       </w:r>
-      <w:bookmarkStart w:id="67" w:name="_Hlk25787887"/>
+      <w:bookmarkStart w:id="71" w:name="_Hlk25787887"/>
       <w:r>
         <w:t xml:space="preserve">Colunas e impressão por comando </w:t>
       </w:r>
@@ -16427,7 +21784,7 @@
         </w:rPr>
         <w:t>head</w:t>
       </w:r>
-      <w:bookmarkEnd w:id="67"/>
+      <w:bookmarkEnd w:id="71"/>
     </w:p>
     <w:p>
       <w:pPr>
@@ -16532,7 +21889,7 @@
                     <pic:cNvPicPr/>
                   </pic:nvPicPr>
                   <pic:blipFill>
-                    <a:blip r:embed="rId21">
+                    <a:blip r:embed="rId65">
                       <a:extLst>
                         <a:ext uri="{28A0092B-C50C-407E-A947-70E740481C1C}">
                           <a14:useLocalDpi xmlns:a14="http://schemas.microsoft.com/office/drawing/2010/main" val="0"/>
@@ -16571,11 +21928,11 @@
       <w:r>
         <w:t xml:space="preserve">Figura 11 – </w:t>
       </w:r>
-      <w:bookmarkStart w:id="68" w:name="_Hlk25787907"/>
+      <w:bookmarkStart w:id="72" w:name="_Hlk25787907"/>
       <w:r>
         <w:t xml:space="preserve">Código: Mapeamento da saída como </w:t>
       </w:r>
-      <w:bookmarkEnd w:id="68"/>
+      <w:bookmarkEnd w:id="72"/>
       <w:r>
         <w:t>colunas</w:t>
       </w:r>
@@ -16686,7 +22043,7 @@
                     <pic:cNvPicPr/>
                   </pic:nvPicPr>
                   <pic:blipFill>
-                    <a:blip r:embed="rId22">
+                    <a:blip r:embed="rId66">
                       <a:extLst>
                         <a:ext uri="{28A0092B-C50C-407E-A947-70E740481C1C}">
                           <a14:useLocalDpi xmlns:a14="http://schemas.microsoft.com/office/drawing/2010/main" val="0"/>
@@ -16721,11 +22078,11 @@
       <w:r>
         <w:t xml:space="preserve">Figura 12 – </w:t>
       </w:r>
-      <w:bookmarkStart w:id="69" w:name="_Hlk25787944"/>
+      <w:bookmarkStart w:id="73" w:name="_Hlk25787944"/>
       <w:r>
         <w:t>Código: Função Split aplicada a treino e teste</w:t>
       </w:r>
-      <w:bookmarkEnd w:id="69"/>
+      <w:bookmarkEnd w:id="73"/>
     </w:p>
     <w:p>
       <w:pPr>
@@ -16817,16 +22174,7 @@
           <w:rFonts w:ascii="Arial" w:hAnsi="Arial"/>
           <w:color w:val="000000" w:themeColor="text1"/>
         </w:rPr>
-        <w:t xml:space="preserve"> 31, 39, 37, 61 e 66 e suas características físicas dos exemplares estão informados nas colunas ao lado. Abaixo, sua dimensão de 120 linhas</w:t>
-      </w:r>
-      <w:bookmarkStart w:id="70" w:name="_GoBack"/>
-      <w:bookmarkEnd w:id="70"/>
-      <w:r>
-        <w:rPr>
-          <w:rFonts w:ascii="Arial" w:hAnsi="Arial"/>
-          <w:color w:val="000000" w:themeColor="text1"/>
-        </w:rPr>
-        <w:t xml:space="preserve"> por 4 colunas.</w:t>
+        <w:t xml:space="preserve"> 31, 39, 37, 61 e 66 e suas características físicas dos exemplares estão informados nas colunas ao lado. Abaixo, sua dimensão de 120 linhas por 4 colunas.</w:t>
       </w:r>
     </w:p>
     <w:p>
@@ -16882,7 +22230,7 @@
                     <pic:cNvPicPr/>
                   </pic:nvPicPr>
                   <pic:blipFill>
-                    <a:blip r:embed="rId23">
+                    <a:blip r:embed="rId67">
                       <a:extLst>
                         <a:ext uri="{28A0092B-C50C-407E-A947-70E740481C1C}">
                           <a14:useLocalDpi xmlns:a14="http://schemas.microsoft.com/office/drawing/2010/main" val="0"/>
@@ -16917,7 +22265,7 @@
           <w:color w:val="000000" w:themeColor="text1"/>
         </w:rPr>
       </w:pPr>
-      <w:bookmarkStart w:id="71" w:name="_Hlk25787797"/>
+      <w:bookmarkStart w:id="74" w:name="_Hlk25787797"/>
       <w:r>
         <w:t xml:space="preserve">Figura 13 – Código: </w:t>
       </w:r>
@@ -16928,7 +22276,7 @@
         <w:t>mpressão para verificação de treino e teste</w:t>
       </w:r>
     </w:p>
-    <w:bookmarkEnd w:id="71"/>
+    <w:bookmarkEnd w:id="74"/>
     <w:p>
       <w:pPr>
         <w:rPr>
@@ -17244,7 +22592,7 @@
                     <pic:cNvPicPr/>
                   </pic:nvPicPr>
                   <pic:blipFill>
-                    <a:blip r:embed="rId24">
+                    <a:blip r:embed="rId68">
                       <a:extLst>
                         <a:ext uri="{28A0092B-C50C-407E-A947-70E740481C1C}">
                           <a14:useLocalDpi xmlns:a14="http://schemas.microsoft.com/office/drawing/2010/main" val="0"/>
@@ -17406,7 +22754,7 @@
                     <pic:cNvPicPr/>
                   </pic:nvPicPr>
                   <pic:blipFill>
-                    <a:blip r:embed="rId25">
+                    <a:blip r:embed="rId69">
                       <a:extLst>
                         <a:ext uri="{28A0092B-C50C-407E-A947-70E740481C1C}">
                           <a14:useLocalDpi xmlns:a14="http://schemas.microsoft.com/office/drawing/2010/main" val="0"/>
@@ -17441,14 +22789,14 @@
       <w:r>
         <w:t xml:space="preserve">Figura 15 – Código: </w:t>
       </w:r>
-      <w:bookmarkStart w:id="72" w:name="_Hlk25965152"/>
+      <w:bookmarkStart w:id="75" w:name="_Hlk25965152"/>
       <w:r>
         <w:t xml:space="preserve">Treino do modelo </w:t>
       </w:r>
       <w:r>
         <w:t>da rede</w:t>
       </w:r>
-      <w:bookmarkEnd w:id="72"/>
+      <w:bookmarkEnd w:id="75"/>
     </w:p>
     <w:p>
       <w:pPr>
@@ -17514,7 +22862,7 @@
                     <pic:cNvPicPr/>
                   </pic:nvPicPr>
                   <pic:blipFill>
-                    <a:blip r:embed="rId26">
+                    <a:blip r:embed="rId70">
                       <a:extLst>
                         <a:ext uri="{28A0092B-C50C-407E-A947-70E740481C1C}">
                           <a14:useLocalDpi xmlns:a14="http://schemas.microsoft.com/office/drawing/2010/main" val="0"/>
@@ -17648,7 +22996,7 @@
                     <pic:cNvPicPr/>
                   </pic:nvPicPr>
                   <pic:blipFill>
-                    <a:blip r:embed="rId27">
+                    <a:blip r:embed="rId71">
                       <a:extLst>
                         <a:ext uri="{28A0092B-C50C-407E-A947-70E740481C1C}">
                           <a14:useLocalDpi xmlns:a14="http://schemas.microsoft.com/office/drawing/2010/main" val="0"/>
@@ -17683,7 +23031,7 @@
       <w:r>
         <w:t xml:space="preserve">Figura 17 – Código: </w:t>
       </w:r>
-      <w:bookmarkStart w:id="73" w:name="_Hlk25964938"/>
+      <w:bookmarkStart w:id="76" w:name="_Hlk25964938"/>
       <w:r>
         <w:t xml:space="preserve">Comparação da função </w:t>
       </w:r>
@@ -17697,7 +23045,7 @@
       <w:r>
         <w:t xml:space="preserve"> com valores reais</w:t>
       </w:r>
-      <w:bookmarkEnd w:id="73"/>
+      <w:bookmarkEnd w:id="76"/>
     </w:p>
     <w:p>
       <w:pPr>
@@ -18296,7 +23644,7 @@
                     <pic:cNvPicPr/>
                   </pic:nvPicPr>
                   <pic:blipFill>
-                    <a:blip r:embed="rId28">
+                    <a:blip r:embed="rId72">
                       <a:extLst>
                         <a:ext uri="{28A0092B-C50C-407E-A947-70E740481C1C}">
                           <a14:useLocalDpi xmlns:a14="http://schemas.microsoft.com/office/drawing/2010/main" val="0"/>
@@ -18462,7 +23810,7 @@
                     <pic:cNvPicPr/>
                   </pic:nvPicPr>
                   <pic:blipFill>
-                    <a:blip r:embed="rId29">
+                    <a:blip r:embed="rId73">
                       <a:extLst>
                         <a:ext uri="{28A0092B-C50C-407E-A947-70E740481C1C}">
                           <a14:useLocalDpi xmlns:a14="http://schemas.microsoft.com/office/drawing/2010/main" val="0"/>
@@ -18497,11 +23845,11 @@
       <w:r>
         <w:t xml:space="preserve">Figura 19 – </w:t>
       </w:r>
-      <w:bookmarkStart w:id="74" w:name="_Hlk25964880"/>
+      <w:bookmarkStart w:id="77" w:name="_Hlk25964880"/>
       <w:r>
         <w:t>Código: Predição dos casos de teste e acurácia do algoritmo</w:t>
       </w:r>
-      <w:bookmarkEnd w:id="74"/>
+      <w:bookmarkEnd w:id="77"/>
     </w:p>
     <w:p>
       <w:pPr>
@@ -18831,7 +24179,7 @@
                     <pic:cNvPicPr/>
                   </pic:nvPicPr>
                   <pic:blipFill>
-                    <a:blip r:embed="rId30">
+                    <a:blip r:embed="rId74">
                       <a:extLst>
                         <a:ext uri="{28A0092B-C50C-407E-A947-70E740481C1C}">
                           <a14:useLocalDpi xmlns:a14="http://schemas.microsoft.com/office/drawing/2010/main" val="0"/>
@@ -18904,7 +24252,7 @@
                     <pic:cNvPicPr/>
                   </pic:nvPicPr>
                   <pic:blipFill>
-                    <a:blip r:embed="rId31">
+                    <a:blip r:embed="rId75">
                       <a:extLst>
                         <a:ext uri="{28A0092B-C50C-407E-A947-70E740481C1C}">
                           <a14:useLocalDpi xmlns:a14="http://schemas.microsoft.com/office/drawing/2010/main" val="0"/>
@@ -18939,11 +24287,11 @@
       <w:r>
         <w:t xml:space="preserve">Figura 21 – Código: Alternativa ao modelo de rede, </w:t>
       </w:r>
-      <w:bookmarkStart w:id="75" w:name="_Hlk26007930"/>
+      <w:bookmarkStart w:id="78" w:name="_Hlk26007930"/>
       <w:r>
         <w:t>matriz e acurácia</w:t>
       </w:r>
-      <w:bookmarkEnd w:id="75"/>
+      <w:bookmarkEnd w:id="78"/>
     </w:p>
     <w:p>
       <w:pPr>
@@ -19024,6 +24372,13 @@
           <w:color w:val="468A1A"/>
         </w:rPr>
       </w:pPr>
+      <w:r>
+        <w:rPr>
+          <w:color w:val="468A1A"/>
+        </w:rPr>
+        <w:lastRenderedPageBreak/>
+        <w:t>CONCLUSAO</w:t>
+      </w:r>
     </w:p>
     <w:p>
       <w:pPr>
@@ -19277,7 +24632,7 @@
         <w:lastRenderedPageBreak/>
         <w:t>REFERÊNCIAS</w:t>
       </w:r>
-      <w:bookmarkEnd w:id="55"/>
+      <w:bookmarkEnd w:id="59"/>
       <w:r>
         <w:rPr>
           <w:b/>
@@ -19410,7 +24765,7 @@
         </w:rPr>
         <w:t xml:space="preserve">Disponível em </w:t>
       </w:r>
-      <w:hyperlink r:id="rId32" w:history="1">
+      <w:hyperlink r:id="rId76" w:history="1">
         <w:r>
           <w:rPr>
             <w:rStyle w:val="Hyperlink"/>
@@ -19486,7 +24841,7 @@
         </w:rPr>
         <w:t xml:space="preserve">Disponível em </w:t>
       </w:r>
-      <w:hyperlink r:id="rId33" w:history="1">
+      <w:hyperlink r:id="rId77" w:history="1">
         <w:r>
           <w:rPr>
             <w:rStyle w:val="Hyperlink"/>
@@ -19711,7 +25066,7 @@
         </w:rPr>
         <w:t xml:space="preserve">Disponível em </w:t>
       </w:r>
-      <w:hyperlink r:id="rId34" w:history="1">
+      <w:hyperlink r:id="rId78" w:history="1">
         <w:r>
           <w:rPr>
             <w:rStyle w:val="Hyperlink"/>
@@ -19741,7 +25096,7 @@
           <w:szCs w:val="24"/>
         </w:rPr>
       </w:pPr>
-      <w:bookmarkStart w:id="76" w:name="_Hlk20861729"/>
+      <w:bookmarkStart w:id="79" w:name="_Hlk20861729"/>
       <w:r>
         <w:rPr>
           <w:rFonts w:ascii="Times New Roman" w:eastAsia="Arial" w:hAnsi="Times New Roman" w:cs="Times New Roman"/>
@@ -19776,7 +25131,7 @@
         </w:rPr>
         <w:t xml:space="preserve"> – Em Português, Online e Gratuito. Acessado em 01/10/2019. </w:t>
       </w:r>
-      <w:bookmarkEnd w:id="76"/>
+      <w:bookmarkEnd w:id="79"/>
       <w:r>
         <w:rPr>
           <w:rFonts w:ascii="Times New Roman" w:eastAsia="Arial" w:hAnsi="Times New Roman" w:cs="Times New Roman"/>
@@ -19791,7 +25146,7 @@
         </w:rPr>
         <w:t xml:space="preserve"> </w:t>
       </w:r>
-      <w:hyperlink r:id="rId35" w:history="1">
+      <w:hyperlink r:id="rId79" w:history="1">
         <w:r>
           <w:rPr>
             <w:rStyle w:val="Hyperlink"/>
@@ -19867,7 +25222,7 @@
         </w:rPr>
         <w:t xml:space="preserve"> </w:t>
       </w:r>
-      <w:hyperlink r:id="rId36" w:history="1">
+      <w:hyperlink r:id="rId80" w:history="1">
         <w:r>
           <w:rPr>
             <w:rStyle w:val="Hyperlink"/>
@@ -19911,15 +25266,7 @@
           <w:szCs w:val="24"/>
           <w:lang w:val="en-US"/>
         </w:rPr>
-        <w:t xml:space="preserve"> </w:t>
-      </w:r>
-      <w:r>
-        <w:rPr>
-          <w:rFonts w:ascii="Times New Roman" w:eastAsia="Arial" w:hAnsi="Times New Roman" w:cs="Times New Roman"/>
-          <w:szCs w:val="24"/>
-          <w:lang w:val="en-US"/>
-        </w:rPr>
-        <w:t xml:space="preserve"> </w:t>
+        <w:t xml:space="preserve">  </w:t>
       </w:r>
       <w:r>
         <w:rPr>
@@ -19937,15 +25284,7 @@
           <w:szCs w:val="24"/>
           <w:lang w:val="en-US"/>
         </w:rPr>
-        <w:t>, 7: 179-188</w:t>
-      </w:r>
-      <w:r>
-        <w:rPr>
-          <w:rFonts w:ascii="Times New Roman" w:eastAsia="Arial" w:hAnsi="Times New Roman" w:cs="Times New Roman"/>
-          <w:szCs w:val="24"/>
-          <w:lang w:val="en-US"/>
-        </w:rPr>
-        <w:t xml:space="preserve"> </w:t>
+        <w:t xml:space="preserve">, 7: 179-188 </w:t>
       </w:r>
       <w:r>
         <w:rPr>
@@ -19979,7 +25318,7 @@
           <w:szCs w:val="24"/>
           <w:lang w:val="en-US"/>
         </w:rPr>
-        <w:t xml:space="preserve"> </w:t>
+        <w:t xml:space="preserve"> 1936</w:t>
       </w:r>
       <w:r>
         <w:rPr>
@@ -19987,24 +25326,16 @@
           <w:szCs w:val="24"/>
           <w:lang w:val="en-US"/>
         </w:rPr>
-        <w:t>1936</w:t>
+        <w:t xml:space="preserve">. </w:t>
       </w:r>
       <w:r>
         <w:rPr>
           <w:rFonts w:ascii="Times New Roman" w:eastAsia="Arial" w:hAnsi="Times New Roman" w:cs="Times New Roman"/>
           <w:szCs w:val="24"/>
-          <w:lang w:val="en-US"/>
-        </w:rPr>
-        <w:t xml:space="preserve">. </w:t>
-      </w:r>
-      <w:r>
-        <w:rPr>
-          <w:rFonts w:ascii="Times New Roman" w:eastAsia="Arial" w:hAnsi="Times New Roman" w:cs="Times New Roman"/>
-          <w:szCs w:val="24"/>
         </w:rPr>
         <w:t xml:space="preserve">Disponível em: </w:t>
       </w:r>
-      <w:hyperlink r:id="rId37" w:history="1">
+      <w:hyperlink r:id="rId81" w:history="1">
         <w:r>
           <w:rPr>
             <w:rStyle w:val="Hyperlink"/>
@@ -20125,8 +25456,8 @@
         <w:pStyle w:val="Standard"/>
         <w:ind w:firstLine="0"/>
       </w:pPr>
-      <w:bookmarkStart w:id="77" w:name="ANEXOS"/>
-      <w:bookmarkEnd w:id="77"/>
+      <w:bookmarkStart w:id="80" w:name="ANEXOS"/>
+      <w:bookmarkEnd w:id="80"/>
     </w:p>
     <w:p>
       <w:pPr>
@@ -20140,7 +25471,7 @@
           <w:szCs w:val="28"/>
         </w:rPr>
       </w:pPr>
-      <w:bookmarkStart w:id="78" w:name="_Hlk20954992"/>
+      <w:bookmarkStart w:id="81" w:name="_Hlk20954992"/>
       <w:r>
         <w:rPr>
           <w:b/>
@@ -20152,7 +25483,7 @@
         <w:t xml:space="preserve">APÊNDICE A – ANALOGIA PARA COMPREENSÃO DO PROBLEMA DO BIG DATA  </w:t>
       </w:r>
     </w:p>
-    <w:bookmarkEnd w:id="78"/>
+    <w:bookmarkEnd w:id="81"/>
     <w:p>
       <w:pPr>
         <w:pStyle w:val="Standard"/>
@@ -20322,7 +25653,7 @@
                     <pic:cNvPicPr/>
                   </pic:nvPicPr>
                   <pic:blipFill>
-                    <a:blip r:embed="rId38">
+                    <a:blip r:embed="rId82">
                       <a:extLst>
                         <a:ext uri="{28A0092B-C50C-407E-A947-70E740481C1C}">
                           <a14:useLocalDpi xmlns:a14="http://schemas.microsoft.com/office/drawing/2010/main" val="0"/>
@@ -20361,8 +25692,8 @@
       </w:pPr>
     </w:p>
     <w:sectPr>
-      <w:headerReference w:type="default" r:id="rId39"/>
-      <w:headerReference w:type="first" r:id="rId40"/>
+      <w:headerReference w:type="default" r:id="rId83"/>
+      <w:headerReference w:type="first" r:id="rId84"/>
       <w:pgSz w:w="11906" w:h="16838"/>
       <w:pgMar w:top="1701" w:right="1134" w:bottom="1531" w:left="1701" w:header="907" w:footer="720" w:gutter="0"/>
       <w:cols w:space="720"/>
@@ -20374,7 +25705,7 @@
 
 <file path=word/comments.xml><?xml version="1.0" encoding="utf-8"?>
 <w:comments xmlns:wpc="http://schemas.microsoft.com/office/word/2010/wordprocessingCanvas" xmlns:cx="http://schemas.microsoft.com/office/drawing/2014/chartex" xmlns:cx1="http://schemas.microsoft.com/office/drawing/2015/9/8/chartex" xmlns:cx2="http://schemas.microsoft.com/office/drawing/2015/10/21/chartex" xmlns:cx3="http://schemas.microsoft.com/office/drawing/2016/5/9/chartex" xmlns:cx4="http://schemas.microsoft.com/office/drawing/2016/5/10/chartex" xmlns:cx5="http://schemas.microsoft.com/office/drawing/2016/5/11/chartex" xmlns:cx6="http://schemas.microsoft.com/office/drawing/2016/5/12/chartex" xmlns:cx7="http://schemas.microsoft.com/office/drawing/2016/5/13/chartex" xmlns:cx8="http://schemas.microsoft.com/office/drawing/2016/5/14/chartex" xmlns:mc="http://schemas.openxmlformats.org/markup-compatibility/2006" xmlns:aink="http://schemas.microsoft.com/office/drawing/2016/ink" xmlns:am3d="http://schemas.microsoft.com/office/drawing/2017/model3d" xmlns:o="urn:schemas-microsoft-com:office:office" xmlns:r="http://schemas.openxmlformats.org/officeDocument/2006/relationships" xmlns:m="http://schemas.openxmlformats.org/officeDocument/2006/math" xmlns:v="urn:schemas-microsoft-com:vml" xmlns:wp14="http://schemas.microsoft.com/office/word/2010/wordprocessingDrawing" xmlns:wp="http://schemas.openxmlformats.org/drawingml/2006/wordprocessingDrawing" xmlns:w10="urn:schemas-microsoft-com:office:word" xmlns:w="http://schemas.openxmlformats.org/wordprocessingml/2006/main" xmlns:w14="http://schemas.microsoft.com/office/word/2010/wordml" xmlns:w15="http://schemas.microsoft.com/office/word/2012/wordml" xmlns:w16cid="http://schemas.microsoft.com/office/word/2016/wordml/cid" xmlns:w16se="http://schemas.microsoft.com/office/word/2015/wordml/symex" xmlns:wpg="http://schemas.microsoft.com/office/word/2010/wordprocessingGroup" xmlns:wpi="http://schemas.microsoft.com/office/word/2010/wordprocessingInk" xmlns:wne="http://schemas.microsoft.com/office/word/2006/wordml" xmlns:wps="http://schemas.microsoft.com/office/word/2010/wordprocessingShape" mc:Ignorable="w14 w15 w16se w16cid wp14">
-  <w:comment w:id="12" w:author="altobelli" w:date="2019-09-24T20:43:00Z" w:initials="a">
+  <w:comment w:id="16" w:author="altobelli" w:date="2019-09-24T20:43:00Z" w:initials="a">
     <w:p>
       <w:pPr>
         <w:pStyle w:val="CommentText"/>
@@ -20399,7 +25730,7 @@
       </w:r>
     </w:p>
   </w:comment>
-  <w:comment w:id="14" w:author="altobelli" w:date="2019-09-24T20:43:00Z" w:initials="a">
+  <w:comment w:id="18" w:author="altobelli" w:date="2019-09-24T20:43:00Z" w:initials="a">
     <w:p>
       <w:pPr>
         <w:pStyle w:val="CommentText"/>
@@ -20418,7 +25749,7 @@
       </w:r>
     </w:p>
   </w:comment>
-  <w:comment w:id="16" w:author="Antonio Carlos" w:date="2019-09-24T23:05:00Z" w:initials="AC">
+  <w:comment w:id="20" w:author="Antonio Carlos" w:date="2019-09-24T23:05:00Z" w:initials="AC">
     <w:p>
       <w:pPr>
         <w:pStyle w:val="CommentText"/>
@@ -20430,7 +25761,10 @@
         <w:annotationRef/>
       </w:r>
       <w:r>
-        <w:t>Coloquei uma aqui.</w:t>
+        <w:t xml:space="preserve">Coloquei </w:t>
+      </w:r>
+      <w:r>
+        <w:t>uma aqui.</w:t>
       </w:r>
     </w:p>
     <w:p>
@@ -20439,7 +25773,7 @@
       </w:pPr>
     </w:p>
   </w:comment>
-  <w:comment w:id="17" w:author="altobelli" w:date="2019-09-24T20:51:00Z" w:initials="a">
+  <w:comment w:id="21" w:author="altobelli" w:date="2019-09-24T20:51:00Z" w:initials="a">
     <w:p>
       <w:pPr>
         <w:pStyle w:val="CommentText"/>
@@ -20458,7 +25792,7 @@
       </w:r>
     </w:p>
   </w:comment>
-  <w:comment w:id="18" w:author="altobelli" w:date="2019-09-24T20:52:00Z" w:initials="a">
+  <w:comment w:id="22" w:author="altobelli" w:date="2019-09-24T20:52:00Z" w:initials="a">
     <w:p>
       <w:pPr>
         <w:pStyle w:val="CommentText"/>
@@ -20477,7 +25811,7 @@
       </w:r>
     </w:p>
   </w:comment>
-  <w:comment w:id="19" w:author="Antonio Carlos" w:date="2019-09-24T23:07:00Z" w:initials="AC">
+  <w:comment w:id="23" w:author="Antonio Carlos" w:date="2019-09-24T23:07:00Z" w:initials="AC">
     <w:p>
       <w:pPr>
         <w:pStyle w:val="CommentText"/>
@@ -20501,7 +25835,7 @@
       </w:pPr>
     </w:p>
   </w:comment>
-  <w:comment w:id="21" w:author="Filipi Magalhães" w:date="2019-11-02T13:38:00Z" w:initials="FM">
+  <w:comment w:id="25" w:author="Filipi Magalhães" w:date="2019-11-02T13:38:00Z" w:initials="FM">
     <w:p>
       <w:pPr>
         <w:pStyle w:val="CommentText"/>
@@ -20526,7 +25860,7 @@
       </w:pPr>
     </w:p>
   </w:comment>
-  <w:comment w:id="22" w:author="Filipi Magalhães" w:date="2019-11-02T13:44:00Z" w:initials="FM">
+  <w:comment w:id="26" w:author="Filipi Magalhães" w:date="2019-11-02T13:44:00Z" w:initials="FM">
     <w:p>
       <w:pPr>
         <w:pStyle w:val="CommentText"/>
@@ -20545,7 +25879,7 @@
       </w:r>
     </w:p>
   </w:comment>
-  <w:comment w:id="30" w:author="Filipi Magalhães" w:date="2019-11-02T13:45:00Z" w:initials="FM">
+  <w:comment w:id="34" w:author="Filipi Magalhães" w:date="2019-11-02T13:45:00Z" w:initials="FM">
     <w:p>
       <w:pPr>
         <w:pStyle w:val="CommentText"/>
@@ -20557,14 +25891,11 @@
         <w:annotationRef/>
       </w:r>
       <w:r>
-        <w:t xml:space="preserve">Inglês </w:t>
-      </w:r>
-      <w:r>
-        <w:t>tem que ser negrito</w:t>
+        <w:t>Inglês tem que ser negrito</w:t>
       </w:r>
     </w:p>
   </w:comment>
-  <w:comment w:id="41" w:author="Filipi Magalhães" w:date="2019-11-02T13:52:00Z" w:initials="FM">
+  <w:comment w:id="45" w:author="Filipi Magalhães" w:date="2019-11-02T13:52:00Z" w:initials="FM">
     <w:p>
       <w:pPr>
         <w:pStyle w:val="CommentText"/>
@@ -20576,11 +25907,14 @@
         <w:annotationRef/>
       </w:r>
       <w:r>
-        <w:t>Cuidado pois depende da rede se for RNN é um tipo de calculo de erro e o CNN é outro. Deixa claro isso. Ou melhor nem fala dessas redes, apenas para cada tipo de rede pode haver um tipo de calculo de erro.</w:t>
+        <w:t xml:space="preserve">Cuidado </w:t>
+      </w:r>
+      <w:r>
+        <w:t>pois depende da rede se for RNN é um tipo de calculo de erro e o CNN é outro. Deixa claro isso. Ou melhor nem fala dessas redes, apenas para cada tipo de rede pode haver um tipo de calculo de erro.</w:t>
       </w:r>
     </w:p>
   </w:comment>
-  <w:comment w:id="43" w:author="Filipi Magalhães" w:date="2019-11-02T13:54:00Z" w:initials="FM">
+  <w:comment w:id="47" w:author="Filipi Magalhães" w:date="2019-11-02T13:54:00Z" w:initials="FM">
     <w:p>
       <w:pPr>
         <w:pStyle w:val="CommentText"/>
@@ -20599,7 +25933,7 @@
       </w:r>
     </w:p>
   </w:comment>
-  <w:comment w:id="48" w:author="Filipi Magalhães" w:date="2019-11-02T14:17:00Z" w:initials="FM">
+  <w:comment w:id="52" w:author="Filipi Magalhães" w:date="2019-11-02T14:17:00Z" w:initials="FM">
     <w:p>
       <w:pPr>
         <w:pStyle w:val="CommentText"/>
@@ -20795,7 +26129,10 @@
         <w:t xml:space="preserve"> </w:t>
       </w:r>
       <w:r>
-        <w:t xml:space="preserve">Fórmula desenvolvida por </w:t>
+        <w:t xml:space="preserve">Fórmula </w:t>
+      </w:r>
+      <w:r>
+        <w:t xml:space="preserve">desenvolvida por </w:t>
       </w:r>
       <w:r>
         <w:t>Gottfried Leibniz</w:t>
@@ -23430,9 +28767,9 @@
     <w:lsdException w:name="index 7" w:semiHidden="1" w:unhideWhenUsed="1"/>
     <w:lsdException w:name="index 8" w:semiHidden="1" w:unhideWhenUsed="1"/>
     <w:lsdException w:name="index 9" w:semiHidden="1" w:unhideWhenUsed="1"/>
-    <w:lsdException w:name="toc 1" w:semiHidden="1" w:uiPriority="39" w:unhideWhenUsed="1"/>
-    <w:lsdException w:name="toc 2" w:semiHidden="1" w:uiPriority="39" w:unhideWhenUsed="1"/>
-    <w:lsdException w:name="toc 3" w:semiHidden="1" w:uiPriority="39" w:unhideWhenUsed="1"/>
+    <w:lsdException w:name="toc 1" w:semiHidden="1" w:uiPriority="0" w:unhideWhenUsed="1"/>
+    <w:lsdException w:name="toc 2" w:semiHidden="1" w:uiPriority="0" w:unhideWhenUsed="1"/>
+    <w:lsdException w:name="toc 3" w:semiHidden="1" w:uiPriority="0" w:unhideWhenUsed="1"/>
     <w:lsdException w:name="toc 4" w:semiHidden="1" w:uiPriority="39" w:unhideWhenUsed="1"/>
     <w:lsdException w:name="toc 5" w:semiHidden="1" w:uiPriority="39" w:unhideWhenUsed="1"/>
     <w:lsdException w:name="toc 6" w:semiHidden="1" w:uiPriority="39" w:unhideWhenUsed="1"/>
@@ -25321,6 +30658,58 @@
       <w:shd w:val="clear" w:color="auto" w:fill="E1DFDD"/>
     </w:rPr>
   </w:style>
+  <w:style w:type="paragraph" w:styleId="TOC1">
+    <w:name w:val="toc 1"/>
+    <w:basedOn w:val="Normal"/>
+    <w:next w:val="Normal"/>
+    <w:autoRedefine/>
+    <w:unhideWhenUsed/>
+    <w:rsid w:val="009633F2"/>
+    <w:pPr>
+      <w:ind w:firstLine="0"/>
+    </w:pPr>
+    <w:rPr>
+      <w:rFonts w:ascii="Arial" w:eastAsia="Times New Roman" w:hAnsi="Arial" w:cs="Times New Roman"/>
+      <w:kern w:val="0"/>
+      <w:szCs w:val="20"/>
+      <w:lang w:eastAsia="pt-BR" w:bidi="ar-SA"/>
+    </w:rPr>
+  </w:style>
+  <w:style w:type="paragraph" w:styleId="TOC2">
+    <w:name w:val="toc 2"/>
+    <w:basedOn w:val="Normal"/>
+    <w:next w:val="Normal"/>
+    <w:autoRedefine/>
+    <w:unhideWhenUsed/>
+    <w:rsid w:val="009633F2"/>
+    <w:pPr>
+      <w:ind w:left="240" w:firstLine="0"/>
+    </w:pPr>
+    <w:rPr>
+      <w:rFonts w:ascii="Arial" w:eastAsia="Times New Roman" w:hAnsi="Arial" w:cs="Times New Roman"/>
+      <w:kern w:val="0"/>
+      <w:szCs w:val="20"/>
+      <w:lang w:eastAsia="pt-BR" w:bidi="ar-SA"/>
+    </w:rPr>
+  </w:style>
+  <w:style w:type="paragraph" w:styleId="TOC3">
+    <w:name w:val="toc 3"/>
+    <w:basedOn w:val="Normal"/>
+    <w:next w:val="Normal"/>
+    <w:autoRedefine/>
+    <w:semiHidden/>
+    <w:unhideWhenUsed/>
+    <w:rsid w:val="009633F2"/>
+    <w:pPr>
+      <w:ind w:left="480" w:firstLine="0"/>
+    </w:pPr>
+    <w:rPr>
+      <w:rFonts w:ascii="Arial" w:eastAsia="Times New Roman" w:hAnsi="Arial" w:cs="Times New Roman"/>
+      <w:kern w:val="0"/>
+      <w:szCs w:val="20"/>
+      <w:lang w:eastAsia="pt-BR" w:bidi="ar-SA"/>
+    </w:rPr>
+  </w:style>
 </w:styles>
 </file>
 
@@ -25624,7 +31013,7 @@
 </file>
 
 <file path=customXml/itemProps1.xml><?xml version="1.0" encoding="utf-8"?>
-<ds:datastoreItem xmlns:ds="http://schemas.openxmlformats.org/officeDocument/2006/customXml" ds:itemID="{A458DF1A-BC51-41A9-BD33-2F50FACC9A7E}">
+<ds:datastoreItem xmlns:ds="http://schemas.openxmlformats.org/officeDocument/2006/customXml" ds:itemID="{2F3336DE-5360-46CD-AA67-9194336413F7}">
   <ds:schemaRefs>
     <ds:schemaRef ds:uri="http://schemas.openxmlformats.org/officeDocument/2006/bibliography"/>
   </ds:schemaRefs>

--- a/TCC_Fundamentação.docx
+++ b/TCC_Fundamentação.docx
@@ -78,20 +78,30 @@
     <w:p>
       <w:pPr>
         <w:pStyle w:val="NOMEAUTOR"/>
-      </w:pPr>
-      <w:bookmarkStart w:id="1" w:name="_Hlk25705519"/>
-      <w:r>
-        <w:t xml:space="preserve">IMPLEMENTAÇÃO DE ALGORITMO DE CLASSIFICAÇÃO PARA REDES NEURAIS COM USO DE </w:t>
-      </w:r>
-      <w:r>
-        <w:rPr>
-          <w:i/>
-          <w:iCs/>
-        </w:rPr>
-        <w:t>BACKPROPAGATION</w:t>
-      </w:r>
-    </w:p>
-    <w:bookmarkEnd w:id="1"/>
+        <w:ind w:firstLine="0"/>
+      </w:pPr>
+      <w:r>
+        <w:t xml:space="preserve">ESTUDO E </w:t>
+      </w:r>
+      <w:r>
+        <w:t>IMPLEMENTAÇÃO DE</w:t>
+      </w:r>
+      <w:r>
+        <w:t xml:space="preserve"> </w:t>
+      </w:r>
+      <w:r>
+        <w:t xml:space="preserve">ALGORITMO DE </w:t>
+      </w:r>
+      <w:r>
+        <w:t xml:space="preserve">  </w:t>
+      </w:r>
+      <w:r>
+        <w:t xml:space="preserve">CLASSIFICAÇÃO PARA REDES NEURAIS </w:t>
+      </w:r>
+      <w:r>
+        <w:t>PROFUNDAS</w:t>
+      </w:r>
+    </w:p>
     <w:p>
       <w:pPr>
         <w:pStyle w:val="NOMEAUTOR"/>
@@ -183,9 +193,28 @@
     <w:p>
       <w:pPr>
         <w:pStyle w:val="NOMEAUTOR"/>
-      </w:pPr>
-      <w:r>
-        <w:t>IMPLEMENTAÇÃO DE ALGORITMO DE CLASSIFICAÇÃO PARA REDES NEURAIS COM USO DE BACKPROPAGATION</w:t>
+        <w:ind w:firstLine="0"/>
+      </w:pPr>
+      <w:r>
+        <w:t xml:space="preserve">ESTUDO E </w:t>
+      </w:r>
+      <w:r>
+        <w:t>IMPLEMENTAÇÃO DE</w:t>
+      </w:r>
+      <w:r>
+        <w:t xml:space="preserve"> </w:t>
+      </w:r>
+      <w:r>
+        <w:t xml:space="preserve">ALGORITMO DE </w:t>
+      </w:r>
+      <w:r>
+        <w:t xml:space="preserve">  </w:t>
+      </w:r>
+      <w:r>
+        <w:t xml:space="preserve">CLASSIFICAÇÃO PARA REDES NEURAIS </w:t>
+      </w:r>
+      <w:r>
+        <w:t>PROFUNDAS</w:t>
       </w:r>
     </w:p>
     <w:p>
@@ -534,10 +563,10 @@
         <w:t xml:space="preserve">ESTUDO E </w:t>
       </w:r>
       <w:r>
-        <w:t xml:space="preserve">IMPLEMENTAÇÃO DE </w:t>
-      </w:r>
-      <w:r>
-        <w:t xml:space="preserve">UM </w:t>
+        <w:t>IMPLEMENTAÇÃO DE</w:t>
+      </w:r>
+      <w:r>
+        <w:t xml:space="preserve"> </w:t>
       </w:r>
       <w:r>
         <w:t xml:space="preserve">ALGORITMO DE </w:t>
@@ -914,70 +943,253 @@
     </w:p>
     <w:p>
       <w:pPr>
+        <w:ind w:left="4140"/>
+      </w:pPr>
+      <w:bookmarkStart w:id="1" w:name="_Toc378694359"/>
+    </w:p>
+    <w:p>
+      <w:pPr>
+        <w:ind w:left="4140"/>
+      </w:pPr>
+    </w:p>
+    <w:p>
+      <w:pPr>
+        <w:ind w:left="4140"/>
+      </w:pPr>
+    </w:p>
+    <w:p>
+      <w:pPr>
+        <w:ind w:left="4140"/>
+      </w:pPr>
+    </w:p>
+    <w:p>
+      <w:pPr>
+        <w:ind w:left="4140"/>
+      </w:pPr>
+    </w:p>
+    <w:p>
+      <w:pPr>
+        <w:ind w:left="4140"/>
+      </w:pPr>
+    </w:p>
+    <w:p>
+      <w:pPr>
+        <w:ind w:left="4140"/>
+      </w:pPr>
+    </w:p>
+    <w:p>
+      <w:pPr>
+        <w:ind w:left="4140"/>
+      </w:pPr>
+    </w:p>
+    <w:p>
+      <w:pPr>
+        <w:ind w:left="4140"/>
+      </w:pPr>
+    </w:p>
+    <w:p>
+      <w:pPr>
+        <w:ind w:left="4140"/>
+      </w:pPr>
+    </w:p>
+    <w:p>
+      <w:pPr>
+        <w:ind w:left="4140"/>
+      </w:pPr>
+    </w:p>
+    <w:p>
+      <w:pPr>
+        <w:ind w:left="4140"/>
+      </w:pPr>
+    </w:p>
+    <w:p>
+      <w:pPr>
+        <w:ind w:left="4140"/>
+      </w:pPr>
+    </w:p>
+    <w:p>
+      <w:pPr>
+        <w:ind w:left="4140"/>
+      </w:pPr>
+    </w:p>
+    <w:p>
+      <w:pPr>
+        <w:ind w:left="4140"/>
+      </w:pPr>
+    </w:p>
+    <w:p>
+      <w:pPr>
+        <w:ind w:left="4140"/>
+      </w:pPr>
+    </w:p>
+    <w:p>
+      <w:pPr>
+        <w:ind w:left="4140"/>
+      </w:pPr>
+    </w:p>
+    <w:p>
+      <w:pPr>
+        <w:jc w:val="center"/>
+        <w:rPr>
+          <w:b/>
+        </w:rPr>
+      </w:pPr>
+    </w:p>
+    <w:p>
+      <w:pPr>
+        <w:jc w:val="center"/>
+        <w:rPr>
+          <w:b/>
+        </w:rPr>
+      </w:pPr>
+    </w:p>
+    <w:p>
+      <w:pPr>
+        <w:jc w:val="center"/>
+        <w:rPr>
+          <w:b/>
+        </w:rPr>
+      </w:pPr>
+    </w:p>
+    <w:p>
+      <w:pPr>
+        <w:jc w:val="center"/>
+        <w:rPr>
+          <w:b/>
+        </w:rPr>
+      </w:pPr>
+    </w:p>
+    <w:p>
+      <w:pPr>
+        <w:jc w:val="center"/>
+        <w:rPr>
+          <w:b/>
+        </w:rPr>
+      </w:pPr>
+    </w:p>
+    <w:p>
+      <w:pPr>
+        <w:jc w:val="center"/>
+        <w:rPr>
+          <w:b/>
+        </w:rPr>
+      </w:pPr>
+    </w:p>
+    <w:p>
+      <w:pPr>
+        <w:jc w:val="center"/>
+        <w:rPr>
+          <w:b/>
+        </w:rPr>
+      </w:pPr>
+    </w:p>
+    <w:p>
+      <w:pPr>
+        <w:jc w:val="center"/>
+        <w:rPr>
+          <w:b/>
+        </w:rPr>
+      </w:pPr>
+    </w:p>
+    <w:p>
+      <w:pPr>
+        <w:jc w:val="center"/>
+        <w:rPr>
+          <w:b/>
+        </w:rPr>
+      </w:pPr>
+    </w:p>
+    <w:p>
+      <w:pPr>
+        <w:rPr>
+          <w:caps/>
+        </w:rPr>
+      </w:pPr>
+    </w:p>
+    <w:p>
+      <w:pPr>
+        <w:jc w:val="center"/>
+        <w:rPr>
+          <w:b/>
+        </w:rPr>
+      </w:pPr>
+    </w:p>
+    <w:p>
+      <w:pPr>
+        <w:jc w:val="center"/>
+        <w:rPr>
+          <w:b/>
+        </w:rPr>
+      </w:pPr>
+    </w:p>
+    <w:p>
+      <w:pPr>
         <w:ind w:firstLine="0"/>
-      </w:pPr>
-    </w:p>
-    <w:p>
-      <w:pPr>
-        <w:ind w:firstLine="0"/>
-      </w:pPr>
-    </w:p>
-    <w:p>
-      <w:pPr>
-        <w:ind w:firstLine="0"/>
-      </w:pPr>
-    </w:p>
-    <w:p>
-      <w:pPr>
-        <w:ind w:firstLine="0"/>
-      </w:pPr>
-    </w:p>
-    <w:p>
-      <w:pPr>
-        <w:ind w:firstLine="0"/>
-      </w:pPr>
-    </w:p>
-    <w:p>
-      <w:pPr>
-        <w:ind w:firstLine="0"/>
-      </w:pPr>
-      <w:r>
-        <w:t>Epígrafe</w:t>
-      </w:r>
-    </w:p>
-    <w:p>
-      <w:pPr>
-        <w:ind w:firstLine="0"/>
-      </w:pPr>
-    </w:p>
-    <w:p>
-      <w:pPr>
-        <w:ind w:firstLine="0"/>
-      </w:pPr>
+        <w:rPr>
+          <w:b/>
+        </w:rPr>
+      </w:pPr>
+    </w:p>
+    <w:p>
+      <w:pPr>
+        <w:pStyle w:val="BodyTextIndent"/>
+        <w:rPr>
+          <w:i/>
+          <w:iCs/>
+          <w:color w:val="000000" w:themeColor="text1"/>
+        </w:rPr>
+      </w:pPr>
+      <w:r>
+        <w:rPr>
+          <w:i/>
+          <w:iCs/>
+          <w:color w:val="000000" w:themeColor="text1"/>
+        </w:rPr>
+        <w:t>“Para mim, acentua nossa responsabilidade para nos portar mais amavelmente uns para com os outros, e para protegermos e acarinharmos o pálido ponto azul...o único lar que nós conhecemos.”.</w:t>
+      </w:r>
+    </w:p>
+    <w:p>
+      <w:pPr>
+        <w:pStyle w:val="BodyTextIndent"/>
+        <w:rPr>
+          <w:i/>
+          <w:iCs/>
+          <w:color w:val="000000" w:themeColor="text1"/>
+        </w:rPr>
+      </w:pPr>
+    </w:p>
+    <w:p>
+      <w:pPr>
+        <w:pStyle w:val="BodyTextIndent"/>
+        <w:rPr>
+          <w:i/>
+          <w:iCs/>
+          <w:color w:val="000000" w:themeColor="text1"/>
+        </w:rPr>
+      </w:pPr>
+      <w:r>
+        <w:rPr>
+          <w:i/>
+          <w:iCs/>
+          <w:color w:val="000000" w:themeColor="text1"/>
+        </w:rPr>
+        <w:t>Carl Sagan</w:t>
+      </w:r>
     </w:p>
     <w:p>
       <w:pPr>
         <w:pStyle w:val="ANEXOS"/>
-      </w:pPr>
-    </w:p>
-    <w:p>
-      <w:pPr>
-        <w:pStyle w:val="ANEXOS"/>
         <w:rPr>
           <w:b w:val="0"/>
         </w:rPr>
       </w:pPr>
-      <w:r>
-        <w:br w:type="page"/>
-      </w:r>
-      <w:bookmarkStart w:id="2" w:name="_Toc378694359"/>
       <w:r>
         <w:lastRenderedPageBreak/>
         <w:t>RESUMO</w:t>
       </w:r>
-      <w:bookmarkStart w:id="3" w:name="RESUMO"/>
+      <w:bookmarkStart w:id="2" w:name="RESUMO"/>
+      <w:bookmarkEnd w:id="1"/>
       <w:bookmarkEnd w:id="2"/>
-      <w:bookmarkEnd w:id="3"/>
     </w:p>
     <w:p>
       <w:pPr>
@@ -1046,7 +1258,7 @@
         </w:rPr>
         <w:br w:type="page"/>
       </w:r>
-      <w:bookmarkStart w:id="4" w:name="_Toc378694360"/>
+      <w:bookmarkStart w:id="3" w:name="_Toc378694360"/>
       <w:r>
         <w:rPr>
           <w:lang w:val="en-US"/>
@@ -1054,15 +1266,15 @@
         <w:lastRenderedPageBreak/>
         <w:t>ABSTRACT</w:t>
       </w:r>
-      <w:bookmarkStart w:id="5" w:name="ABSTRACT"/>
-      <w:bookmarkEnd w:id="5"/>
+      <w:bookmarkStart w:id="4" w:name="ABSTRACT"/>
+      <w:bookmarkEnd w:id="4"/>
       <w:r>
         <w:rPr>
           <w:lang w:val="en-US"/>
         </w:rPr>
         <w:t xml:space="preserve"> </w:t>
       </w:r>
-      <w:bookmarkEnd w:id="4"/>
+      <w:bookmarkEnd w:id="3"/>
     </w:p>
     <w:p>
       <w:pPr>
@@ -1111,7 +1323,7 @@
           <w:szCs w:val="32"/>
         </w:rPr>
       </w:pPr>
-      <w:bookmarkStart w:id="6" w:name="_Toc378694361"/>
+      <w:bookmarkStart w:id="5" w:name="_Toc378694361"/>
       <w:r>
         <w:rPr>
           <w:lang w:val="en-US"/>
@@ -1122,7 +1334,7 @@
       <w:r>
         <w:t>LISTA DE ILUSTRAÇÕES</w:t>
       </w:r>
-      <w:bookmarkEnd w:id="6"/>
+      <w:bookmarkEnd w:id="5"/>
     </w:p>
     <w:p>
       <w:pPr>
@@ -1183,7 +1395,13 @@
           <w:rPr>
             <w:b/>
           </w:rPr>
-          <w:t>19</w:t>
+          <w:t>1</w:t>
+        </w:r>
+        <w:r>
+          <w:rPr>
+            <w:b/>
+          </w:rPr>
+          <w:t>7</w:t>
         </w:r>
       </w:hyperlink>
     </w:p>
@@ -1231,14 +1449,14 @@
         </w:rPr>
         <w:t xml:space="preserve">prendizado de Máquina com Mineração de Dados </w:t>
       </w:r>
-      <w:bookmarkStart w:id="7" w:name="_Hlk25965019"/>
+      <w:bookmarkStart w:id="6" w:name="_Hlk25965019"/>
       <w:r>
         <w:rPr>
           <w:b/>
         </w:rPr>
         <w:t>……</w:t>
       </w:r>
-      <w:bookmarkEnd w:id="7"/>
+      <w:bookmarkEnd w:id="6"/>
       <w:r>
         <w:rPr>
           <w:b/>
@@ -1249,7 +1467,7 @@
         <w:rPr>
           <w:b/>
         </w:rPr>
-        <w:t>19</w:t>
+        <w:t>20</w:t>
       </w:r>
     </w:p>
     <w:p>
@@ -1351,7 +1569,7 @@
           <w:b/>
           <w:bCs/>
         </w:rPr>
-        <w:t>19</w:t>
+        <w:t>22</w:t>
       </w:r>
     </w:p>
     <w:p>
@@ -1396,7 +1614,7 @@
           <w:b/>
           <w:bCs/>
         </w:rPr>
-        <w:t>19</w:t>
+        <w:t>24</w:t>
       </w:r>
     </w:p>
     <w:p>
@@ -1441,7 +1659,14 @@
           <w:b/>
           <w:bCs/>
         </w:rPr>
-        <w:t>.…………………………………19</w:t>
+        <w:t>.…………………………………</w:t>
+      </w:r>
+      <w:r>
+        <w:rPr>
+          <w:b/>
+          <w:bCs/>
+        </w:rPr>
+        <w:t>25</w:t>
       </w:r>
     </w:p>
     <w:p>
@@ -1528,7 +1753,7 @@
           <w:b/>
           <w:bCs/>
         </w:rPr>
-        <w:t>19</w:t>
+        <w:t>25</w:t>
       </w:r>
     </w:p>
     <w:p>
@@ -1587,7 +1812,7 @@
           <w:b/>
           <w:bCs/>
         </w:rPr>
-        <w:t>19</w:t>
+        <w:t>27</w:t>
       </w:r>
     </w:p>
     <w:p>
@@ -1632,7 +1857,14 @@
           <w:b/>
           <w:bCs/>
         </w:rPr>
-        <w:t xml:space="preserve"> ………………………….19</w:t>
+        <w:t xml:space="preserve"> ………………………….</w:t>
+      </w:r>
+      <w:r>
+        <w:rPr>
+          <w:b/>
+          <w:bCs/>
+        </w:rPr>
+        <w:t>28</w:t>
       </w:r>
     </w:p>
     <w:p>
@@ -1705,7 +1937,14 @@
           <w:b/>
           <w:bCs/>
         </w:rPr>
-        <w:t xml:space="preserve"> ……………19</w:t>
+        <w:t xml:space="preserve"> ……………</w:t>
+      </w:r>
+      <w:r>
+        <w:rPr>
+          <w:b/>
+          <w:bCs/>
+        </w:rPr>
+        <w:t>30</w:t>
       </w:r>
     </w:p>
     <w:p>
@@ -1781,7 +2020,7 @@
           <w:b/>
           <w:bCs/>
         </w:rPr>
-        <w:t>19</w:t>
+        <w:t>36</w:t>
       </w:r>
     </w:p>
     <w:p>
@@ -1840,7 +2079,7 @@
           <w:b/>
           <w:bCs/>
         </w:rPr>
-        <w:t>19</w:t>
+        <w:t>36</w:t>
       </w:r>
     </w:p>
     <w:p>
@@ -1892,7 +2131,7 @@
           <w:b/>
           <w:bCs/>
         </w:rPr>
-        <w:t>19</w:t>
+        <w:t>37</w:t>
       </w:r>
     </w:p>
     <w:p>
@@ -1944,7 +2183,7 @@
           <w:b/>
           <w:bCs/>
         </w:rPr>
-        <w:t>19</w:t>
+        <w:t>38</w:t>
       </w:r>
     </w:p>
     <w:p>
@@ -2003,7 +2242,14 @@
           <w:b/>
           <w:bCs/>
         </w:rPr>
-        <w:t>…19</w:t>
+        <w:t>…</w:t>
+      </w:r>
+      <w:r>
+        <w:rPr>
+          <w:b/>
+          <w:bCs/>
+        </w:rPr>
+        <w:t>39</w:t>
       </w:r>
     </w:p>
     <w:p>
@@ -2076,7 +2322,7 @@
           <w:b/>
           <w:bCs/>
         </w:rPr>
-        <w:t>19</w:t>
+        <w:t>40</w:t>
       </w:r>
     </w:p>
     <w:p>
@@ -2128,7 +2374,14 @@
           <w:b/>
           <w:bCs/>
         </w:rPr>
-        <w:t>…………………19</w:t>
+        <w:t>…………………</w:t>
+      </w:r>
+      <w:r>
+        <w:rPr>
+          <w:b/>
+          <w:bCs/>
+        </w:rPr>
+        <w:t>40</w:t>
       </w:r>
     </w:p>
     <w:p>
@@ -2189,7 +2442,14 @@
           <w:b/>
           <w:bCs/>
         </w:rPr>
-        <w:t>………….19</w:t>
+        <w:t>………….</w:t>
+      </w:r>
+      <w:r>
+        <w:rPr>
+          <w:b/>
+          <w:bCs/>
+        </w:rPr>
+        <w:t>41</w:t>
       </w:r>
     </w:p>
     <w:p>
@@ -2248,7 +2508,14 @@
           <w:b/>
           <w:bCs/>
         </w:rPr>
-        <w:t>……..19</w:t>
+        <w:t>……..</w:t>
+      </w:r>
+      <w:r>
+        <w:rPr>
+          <w:b/>
+          <w:bCs/>
+        </w:rPr>
+        <w:t>43</w:t>
       </w:r>
     </w:p>
     <w:p>
@@ -2293,7 +2560,14 @@
           <w:b/>
           <w:bCs/>
         </w:rPr>
-        <w:t>………19</w:t>
+        <w:t>………</w:t>
+      </w:r>
+      <w:r>
+        <w:rPr>
+          <w:b/>
+          <w:bCs/>
+        </w:rPr>
+        <w:t>44</w:t>
       </w:r>
     </w:p>
     <w:p>
@@ -2331,7 +2605,14 @@
           <w:b/>
           <w:bCs/>
         </w:rPr>
-        <w:t xml:space="preserve"> ………………………...19</w:t>
+        <w:t xml:space="preserve"> ………………………...</w:t>
+      </w:r>
+      <w:r>
+        <w:rPr>
+          <w:b/>
+          <w:bCs/>
+        </w:rPr>
+        <w:t>45</w:t>
       </w:r>
     </w:p>
     <w:p>
@@ -2369,7 +2650,14 @@
           <w:b/>
           <w:bCs/>
         </w:rPr>
-        <w:t>.…………...19</w:t>
+        <w:t>.…………...</w:t>
+      </w:r>
+      <w:r>
+        <w:rPr>
+          <w:b/>
+          <w:bCs/>
+        </w:rPr>
+        <w:t>46</w:t>
       </w:r>
     </w:p>
     <w:p>
@@ -2460,19 +2748,25 @@
         </w:rPr>
       </w:pPr>
       <w:hyperlink w:anchor="__RefHeading___Toc378694305" w:history="1">
-        <w:bookmarkStart w:id="8" w:name="_Hlk25783900"/>
+        <w:bookmarkStart w:id="7" w:name="_Hlk25783900"/>
         <w:r>
           <w:rPr>
             <w:b/>
           </w:rPr>
           <w:t>Equação 1</w:t>
         </w:r>
-        <w:bookmarkEnd w:id="8"/>
+        <w:bookmarkEnd w:id="7"/>
         <w:r>
           <w:rPr>
             <w:b/>
           </w:rPr>
-          <w:t>: Função de Ativação ………………………………………………………..19</w:t>
+          <w:t>: Função de Ativação ………………………………………………………..</w:t>
+        </w:r>
+        <w:r>
+          <w:rPr>
+            <w:b/>
+          </w:rPr>
+          <w:t>24</w:t>
         </w:r>
       </w:hyperlink>
     </w:p>
@@ -2506,7 +2800,13 @@
         <w:rPr>
           <w:b/>
         </w:rPr>
-        <w:t xml:space="preserve"> Função de Erro ou Custo ………………………………………………….19</w:t>
+        <w:t xml:space="preserve"> Função de Erro ou Custo ………………………………………………….</w:t>
+      </w:r>
+      <w:r>
+        <w:rPr>
+          <w:b/>
+        </w:rPr>
+        <w:t>29</w:t>
       </w:r>
     </w:p>
     <w:p>
@@ -2587,7 +2887,14 @@
           <w:b/>
           <w:bCs/>
         </w:rPr>
-        <w:t>Gradiente em Relação a wi ……………………………………………….19</w:t>
+        <w:t>Gradiente em Relação a wi ……………………………………………….</w:t>
+      </w:r>
+      <w:r>
+        <w:rPr>
+          <w:b/>
+          <w:bCs/>
+        </w:rPr>
+        <w:t>30</w:t>
       </w:r>
     </w:p>
     <w:p>
@@ -2613,16 +2920,16 @@
         <w:pStyle w:val="ANEXOS"/>
         <w:pageBreakBefore/>
       </w:pPr>
-      <w:bookmarkStart w:id="9" w:name="CAPITULO1"/>
-      <w:bookmarkStart w:id="10" w:name="__RefHeading___Toc378694365"/>
-      <w:bookmarkEnd w:id="9"/>
+      <w:bookmarkStart w:id="8" w:name="CAPITULO1"/>
+      <w:bookmarkStart w:id="9" w:name="__RefHeading___Toc378694365"/>
+      <w:bookmarkEnd w:id="8"/>
       <w:r>
         <w:lastRenderedPageBreak/>
         <w:t>LISTA DE ABREVIATURAS E SIGLAS</w:t>
       </w:r>
-      <w:bookmarkStart w:id="11" w:name="LISTADEABREVIATURASESIGLAS"/>
+      <w:bookmarkStart w:id="10" w:name="LISTADEABREVIATURASESIGLAS"/>
+      <w:bookmarkEnd w:id="9"/>
       <w:bookmarkEnd w:id="10"/>
-      <w:bookmarkEnd w:id="11"/>
     </w:p>
     <w:p>
       <w:pPr>
@@ -2690,25 +2997,52 @@
       <w:pPr>
         <w:pStyle w:val="Standard"/>
         <w:rPr>
+          <w:iCs/>
+          <w:szCs w:val="32"/>
+          <w:lang w:val="en-US"/>
+        </w:rPr>
+      </w:pPr>
+      <w:r>
+        <w:rPr>
+          <w:iCs/>
+          <w:szCs w:val="32"/>
+          <w:lang w:val="en-US"/>
+        </w:rPr>
+        <w:t xml:space="preserve">TANH – </w:t>
+      </w:r>
+      <w:r>
+        <w:rPr>
           <w:i/>
           <w:szCs w:val="32"/>
           <w:lang w:val="en-US"/>
         </w:rPr>
-      </w:pPr>
-      <w:r>
-        <w:rPr>
-          <w:szCs w:val="32"/>
-          <w:lang w:val="en-US"/>
-        </w:rPr>
-        <w:t xml:space="preserve">RELU – </w:t>
-      </w:r>
-      <w:r>
+        <w:t>Hyperbolic Tangent Function</w:t>
+      </w:r>
+    </w:p>
+    <w:p>
+      <w:pPr>
+        <w:pStyle w:val="Standard"/>
         <w:rPr>
           <w:i/>
           <w:iCs/>
           <w:szCs w:val="32"/>
           <w:lang w:val="en-US"/>
         </w:rPr>
+      </w:pPr>
+      <w:r>
+        <w:rPr>
+          <w:szCs w:val="32"/>
+          <w:lang w:val="en-US"/>
+        </w:rPr>
+        <w:t xml:space="preserve">RELU – </w:t>
+      </w:r>
+      <w:r>
+        <w:rPr>
+          <w:i/>
+          <w:iCs/>
+          <w:szCs w:val="32"/>
+          <w:lang w:val="en-US"/>
+        </w:rPr>
         <w:t>Rectified Linear Unit</w:t>
       </w:r>
     </w:p>
@@ -2721,6 +3055,22 @@
           <w:lang w:val="en-US"/>
         </w:rPr>
       </w:pPr>
+      <w:r>
+        <w:rPr>
+          <w:szCs w:val="32"/>
+          <w:lang w:val="en-US"/>
+        </w:rPr>
+        <w:t>MSE –</w:t>
+      </w:r>
+      <w:r>
+        <w:rPr>
+          <w:i/>
+          <w:iCs/>
+          <w:szCs w:val="32"/>
+          <w:lang w:val="en-US"/>
+        </w:rPr>
+        <w:t xml:space="preserve"> Mean Squared Error</w:t>
+      </w:r>
     </w:p>
     <w:p>
       <w:pPr>
@@ -2946,6 +3296,16 @@
       <w:pPr>
         <w:pStyle w:val="Standard"/>
         <w:rPr>
+          <w:i/>
+          <w:szCs w:val="32"/>
+          <w:lang w:val="en-US"/>
+        </w:rPr>
+      </w:pPr>
+    </w:p>
+    <w:p>
+      <w:pPr>
+        <w:pStyle w:val="Standard"/>
+        <w:rPr>
           <w:iCs/>
           <w:szCs w:val="32"/>
           <w:lang w:val="en-US"/>
@@ -2967,9 +3327,14 @@
     <w:p>
       <w:pPr>
         <w:pStyle w:val="TITULOagradecimentossumarioresumosetc"/>
-      </w:pPr>
-      <w:r>
-        <w:lastRenderedPageBreak/>
+        <w:rPr>
+          <w:lang w:val="en-US"/>
+        </w:rPr>
+      </w:pPr>
+      <w:r>
+        <w:rPr>
+          <w:lang w:val="en-US"/>
+        </w:rPr>
         <w:t>SUMÁRIO</w:t>
       </w:r>
     </w:p>
@@ -2977,6 +3342,7 @@
       <w:pPr>
         <w:rPr>
           <w:b/>
+          <w:lang w:val="en-US"/>
         </w:rPr>
       </w:pPr>
     </w:p>
@@ -3096,7 +3462,7 @@
             <w:noProof/>
             <w:lang w:val="en-US"/>
           </w:rPr>
-          <w:t>ABSTRACT (opcional)</w:t>
+          <w:t>ABSTRACT</w:t>
         </w:r>
         <w:r>
           <w:rPr>
@@ -4025,7 +4391,7 @@
         </w:r>
       </w:hyperlink>
     </w:p>
-    <w:bookmarkStart w:id="12" w:name="_Hlk26133493"/>
+    <w:bookmarkStart w:id="11" w:name="_Hlk26133493"/>
     <w:p>
       <w:pPr>
         <w:pStyle w:val="TOC2"/>
@@ -4056,7 +4422,7 @@
         </w:rPr>
         <w:t>2.1</w:t>
       </w:r>
-      <w:bookmarkStart w:id="13" w:name="_Hlk26133470"/>
+      <w:bookmarkStart w:id="12" w:name="_Hlk26133470"/>
       <w:r>
         <w:rPr>
           <w:rStyle w:val="Hyperlink"/>
@@ -4153,7 +4519,7 @@
         </w:rPr>
         <w:fldChar w:fldCharType="end"/>
       </w:r>
-      <w:bookmarkEnd w:id="13"/>
+      <w:bookmarkEnd w:id="12"/>
       <w:r>
         <w:rPr>
           <w:rStyle w:val="Hyperlink"/>
@@ -4162,7 +4528,7 @@
         <w:fldChar w:fldCharType="end"/>
       </w:r>
     </w:p>
-    <w:bookmarkEnd w:id="12"/>
+    <w:bookmarkEnd w:id="11"/>
     <w:p>
       <w:pPr>
         <w:pStyle w:val="TOC3"/>
@@ -4619,14 +4985,7 @@
             <w:rStyle w:val="Hyperlink"/>
             <w:noProof/>
           </w:rPr>
-          <w:t>2.</w:t>
-        </w:r>
-        <w:r>
-          <w:rPr>
-            <w:rStyle w:val="Hyperlink"/>
-            <w:noProof/>
-          </w:rPr>
-          <w:t>2</w:t>
+          <w:t>2.2</w:t>
         </w:r>
         <w:r>
           <w:rPr>
@@ -5036,14 +5395,7 @@
             <w:rStyle w:val="Hyperlink"/>
             <w:noProof/>
           </w:rPr>
-          <w:t>2.</w:t>
-        </w:r>
-        <w:r>
-          <w:rPr>
-            <w:rStyle w:val="Hyperlink"/>
-            <w:noProof/>
-          </w:rPr>
-          <w:t>3</w:t>
+          <w:t>2.3</w:t>
         </w:r>
         <w:r>
           <w:rPr>
@@ -6016,10 +6368,7 @@
         <w:t>3</w:t>
       </w:r>
       <w:r>
-        <w:t>.</w:t>
-      </w:r>
-      <w:r>
-        <w:t>5</w:t>
+        <w:t>.5</w:t>
       </w:r>
       <w:hyperlink r:id="rId43" w:anchor="_Toc378694368" w:history="1">
         <w:r>
@@ -6095,7 +6444,14 @@
             <w:rStyle w:val="Hyperlink"/>
             <w:noProof/>
           </w:rPr>
-          <w:t>CONCLUSÃO</w:t>
+          <w:t>CONCLUS</w:t>
+        </w:r>
+        <w:r>
+          <w:rPr>
+            <w:rStyle w:val="Hyperlink"/>
+            <w:noProof/>
+          </w:rPr>
+          <w:t>ÕES</w:t>
         </w:r>
         <w:r>
           <w:rPr>
@@ -6149,7 +6505,7 @@
             <w:rStyle w:val="Hyperlink"/>
             <w:noProof/>
           </w:rPr>
-          <w:t>CONCLUSÃO</w:t>
+          <w:t>SOBRE O ESCOPO GERAL</w:t>
         </w:r>
         <w:r>
           <w:rPr>
@@ -6172,46 +6528,7 @@
             <w:noProof/>
             <w:webHidden/>
           </w:rPr>
-          <w:fldChar w:fldCharType="begin"/>
-        </w:r>
-        <w:r>
-          <w:rPr>
-            <w:rStyle w:val="Hyperlink"/>
-            <w:noProof/>
-            <w:webHidden/>
-          </w:rPr>
-          <w:instrText xml:space="preserve"> PAGEREF _Toc378694368 \h </w:instrText>
-        </w:r>
-        <w:r>
-          <w:rPr>
-            <w:rStyle w:val="Hyperlink"/>
-            <w:noProof/>
-            <w:webHidden/>
-          </w:rPr>
-        </w:r>
-        <w:r>
-          <w:rPr>
-            <w:rStyle w:val="Hyperlink"/>
-            <w:noProof/>
-            <w:webHidden/>
-          </w:rPr>
-          <w:fldChar w:fldCharType="separate"/>
-        </w:r>
-        <w:r>
-          <w:rPr>
-            <w:rStyle w:val="Hyperlink"/>
-            <w:noProof/>
-            <w:webHidden/>
-          </w:rPr>
-          <w:t>14</w:t>
-        </w:r>
-        <w:r>
-          <w:rPr>
-            <w:rStyle w:val="Hyperlink"/>
-            <w:noProof/>
-            <w:webHidden/>
-          </w:rPr>
-          <w:fldChar w:fldCharType="end"/>
+          <w:t>47</w:t>
         </w:r>
       </w:hyperlink>
     </w:p>
@@ -6251,7 +6568,7 @@
             <w:rStyle w:val="Hyperlink"/>
             <w:noProof/>
           </w:rPr>
-          <w:t>CONCLUSÃO</w:t>
+          <w:t>SOBRE O OBJETO DE ESTUDO</w:t>
         </w:r>
         <w:r>
           <w:rPr>
@@ -6274,46 +6591,7 @@
             <w:noProof/>
             <w:webHidden/>
           </w:rPr>
-          <w:fldChar w:fldCharType="begin"/>
-        </w:r>
-        <w:r>
-          <w:rPr>
-            <w:rStyle w:val="Hyperlink"/>
-            <w:noProof/>
-            <w:webHidden/>
-          </w:rPr>
-          <w:instrText xml:space="preserve"> PAGEREF _Toc378694368 \h </w:instrText>
-        </w:r>
-        <w:r>
-          <w:rPr>
-            <w:rStyle w:val="Hyperlink"/>
-            <w:noProof/>
-            <w:webHidden/>
-          </w:rPr>
-        </w:r>
-        <w:r>
-          <w:rPr>
-            <w:rStyle w:val="Hyperlink"/>
-            <w:noProof/>
-            <w:webHidden/>
-          </w:rPr>
-          <w:fldChar w:fldCharType="separate"/>
-        </w:r>
-        <w:r>
-          <w:rPr>
-            <w:rStyle w:val="Hyperlink"/>
-            <w:noProof/>
-            <w:webHidden/>
-          </w:rPr>
-          <w:t>14</w:t>
-        </w:r>
-        <w:r>
-          <w:rPr>
-            <w:rStyle w:val="Hyperlink"/>
-            <w:noProof/>
-            <w:webHidden/>
-          </w:rPr>
-          <w:fldChar w:fldCharType="end"/>
+          <w:t>47</w:t>
         </w:r>
       </w:hyperlink>
     </w:p>
@@ -6353,7 +6631,7 @@
             <w:rStyle w:val="Hyperlink"/>
             <w:noProof/>
           </w:rPr>
-          <w:t>CONCLUSÃO</w:t>
+          <w:t>TRABALHOS FUTUROS</w:t>
         </w:r>
         <w:r>
           <w:rPr>
@@ -6369,46 +6647,7 @@
             <w:noProof/>
             <w:webHidden/>
           </w:rPr>
-          <w:fldChar w:fldCharType="begin"/>
-        </w:r>
-        <w:r>
-          <w:rPr>
-            <w:rStyle w:val="Hyperlink"/>
-            <w:noProof/>
-            <w:webHidden/>
-          </w:rPr>
-          <w:instrText xml:space="preserve"> PAGEREF _Toc378694368 \h </w:instrText>
-        </w:r>
-        <w:r>
-          <w:rPr>
-            <w:rStyle w:val="Hyperlink"/>
-            <w:noProof/>
-            <w:webHidden/>
-          </w:rPr>
-        </w:r>
-        <w:r>
-          <w:rPr>
-            <w:rStyle w:val="Hyperlink"/>
-            <w:noProof/>
-            <w:webHidden/>
-          </w:rPr>
-          <w:fldChar w:fldCharType="separate"/>
-        </w:r>
-        <w:r>
-          <w:rPr>
-            <w:rStyle w:val="Hyperlink"/>
-            <w:noProof/>
-            <w:webHidden/>
-          </w:rPr>
-          <w:t>15</w:t>
-        </w:r>
-        <w:r>
-          <w:rPr>
-            <w:rStyle w:val="Hyperlink"/>
-            <w:noProof/>
-            <w:webHidden/>
-          </w:rPr>
-          <w:fldChar w:fldCharType="end"/>
+          <w:t>48</w:t>
         </w:r>
       </w:hyperlink>
     </w:p>
@@ -6420,99 +6659,6 @@
           <w:tab w:val="right" w:leader="dot" w:pos="9062"/>
         </w:tabs>
         <w:rPr>
-          <w:rStyle w:val="Hyperlink"/>
-          <w:noProof/>
-        </w:rPr>
-      </w:pPr>
-      <w:r>
-        <w:t>4</w:t>
-      </w:r>
-      <w:r>
-        <w:t>.4</w:t>
-      </w:r>
-      <w:hyperlink r:id="rId48" w:anchor="_Toc378694368" w:history="1">
-        <w:r>
-          <w:rPr>
-            <w:rStyle w:val="Hyperlink"/>
-            <w:rFonts w:ascii="Times New Roman" w:eastAsia="SimSun" w:hAnsi="Times New Roman"/>
-            <w:noProof/>
-            <w:szCs w:val="24"/>
-            <w:lang w:eastAsia="zh-CN"/>
-          </w:rPr>
-          <w:tab/>
-        </w:r>
-        <w:r>
-          <w:rPr>
-            <w:rStyle w:val="Hyperlink"/>
-            <w:noProof/>
-          </w:rPr>
-          <w:t>CONCLUSÃO</w:t>
-        </w:r>
-        <w:r>
-          <w:rPr>
-            <w:rStyle w:val="Hyperlink"/>
-            <w:noProof/>
-            <w:webHidden/>
-          </w:rPr>
-          <w:tab/>
-        </w:r>
-        <w:r>
-          <w:rPr>
-            <w:rStyle w:val="Hyperlink"/>
-            <w:noProof/>
-            <w:webHidden/>
-          </w:rPr>
-          <w:fldChar w:fldCharType="begin"/>
-        </w:r>
-        <w:r>
-          <w:rPr>
-            <w:rStyle w:val="Hyperlink"/>
-            <w:noProof/>
-            <w:webHidden/>
-          </w:rPr>
-          <w:instrText xml:space="preserve"> PAGEREF _Toc378694368 \h </w:instrText>
-        </w:r>
-        <w:r>
-          <w:rPr>
-            <w:rStyle w:val="Hyperlink"/>
-            <w:noProof/>
-            <w:webHidden/>
-          </w:rPr>
-        </w:r>
-        <w:r>
-          <w:rPr>
-            <w:rStyle w:val="Hyperlink"/>
-            <w:noProof/>
-            <w:webHidden/>
-          </w:rPr>
-          <w:fldChar w:fldCharType="separate"/>
-        </w:r>
-        <w:r>
-          <w:rPr>
-            <w:rStyle w:val="Hyperlink"/>
-            <w:noProof/>
-            <w:webHidden/>
-          </w:rPr>
-          <w:t>15</w:t>
-        </w:r>
-        <w:r>
-          <w:rPr>
-            <w:rStyle w:val="Hyperlink"/>
-            <w:noProof/>
-            <w:webHidden/>
-          </w:rPr>
-          <w:fldChar w:fldCharType="end"/>
-        </w:r>
-      </w:hyperlink>
-    </w:p>
-    <w:p>
-      <w:pPr>
-        <w:pStyle w:val="TOC2"/>
-        <w:tabs>
-          <w:tab w:val="left" w:pos="960"/>
-          <w:tab w:val="right" w:leader="dot" w:pos="9062"/>
-        </w:tabs>
-        <w:rPr>
           <w:rFonts w:ascii="Times New Roman" w:eastAsia="SimSun" w:hAnsi="Times New Roman"/>
           <w:noProof/>
           <w:szCs w:val="24"/>
@@ -6520,87 +6666,7 @@
         </w:rPr>
       </w:pPr>
       <w:r>
-        <w:t>4</w:t>
-      </w:r>
-      <w:r>
-        <w:t>.5</w:t>
-      </w:r>
-      <w:hyperlink r:id="rId49" w:anchor="_Toc378694368" w:history="1">
-        <w:r>
-          <w:rPr>
-            <w:rStyle w:val="Hyperlink"/>
-            <w:rFonts w:ascii="Times New Roman" w:eastAsia="SimSun" w:hAnsi="Times New Roman"/>
-            <w:noProof/>
-            <w:szCs w:val="24"/>
-            <w:lang w:eastAsia="zh-CN"/>
-          </w:rPr>
-          <w:tab/>
-        </w:r>
-        <w:r>
-          <w:rPr>
-            <w:rStyle w:val="Hyperlink"/>
-            <w:noProof/>
-          </w:rPr>
-          <w:t>CONCLUSÃO</w:t>
-        </w:r>
-        <w:r>
-          <w:rPr>
-            <w:rStyle w:val="Hyperlink"/>
-            <w:noProof/>
-            <w:webHidden/>
-          </w:rPr>
-          <w:tab/>
-        </w:r>
-        <w:r>
-          <w:rPr>
-            <w:rStyle w:val="Hyperlink"/>
-            <w:noProof/>
-            <w:webHidden/>
-          </w:rPr>
-          <w:fldChar w:fldCharType="begin"/>
-        </w:r>
-        <w:r>
-          <w:rPr>
-            <w:rStyle w:val="Hyperlink"/>
-            <w:noProof/>
-            <w:webHidden/>
-          </w:rPr>
-          <w:instrText xml:space="preserve"> PAGEREF _Toc378694368 \h </w:instrText>
-        </w:r>
-        <w:r>
-          <w:rPr>
-            <w:rStyle w:val="Hyperlink"/>
-            <w:noProof/>
-            <w:webHidden/>
-          </w:rPr>
-        </w:r>
-        <w:r>
-          <w:rPr>
-            <w:rStyle w:val="Hyperlink"/>
-            <w:noProof/>
-            <w:webHidden/>
-          </w:rPr>
-          <w:fldChar w:fldCharType="separate"/>
-        </w:r>
-        <w:r>
-          <w:rPr>
-            <w:rStyle w:val="Hyperlink"/>
-            <w:noProof/>
-            <w:webHidden/>
-          </w:rPr>
-          <w:t>15</w:t>
-        </w:r>
-        <w:r>
-          <w:rPr>
-            <w:rStyle w:val="Hyperlink"/>
-            <w:noProof/>
-            <w:webHidden/>
-          </w:rPr>
-          <w:fldChar w:fldCharType="end"/>
-        </w:r>
-      </w:hyperlink>
-      <w:r>
-        <w:t xml:space="preserve">   </w:t>
+        <w:t xml:space="preserve"> </w:t>
       </w:r>
     </w:p>
     <w:p>
@@ -6623,7 +6689,7 @@
           <w:lang w:eastAsia="zh-CN"/>
         </w:rPr>
       </w:pPr>
-      <w:hyperlink r:id="rId50" w:anchor="_Toc378694375" w:history="1">
+      <w:hyperlink r:id="rId48" w:anchor="_Toc378694375" w:history="1">
         <w:r>
           <w:rPr>
             <w:rStyle w:val="Hyperlink"/>
@@ -6701,7 +6767,7 @@
           <w:lang w:eastAsia="zh-CN"/>
         </w:rPr>
       </w:pPr>
-      <w:hyperlink r:id="rId51" w:anchor="_Toc378694376" w:history="1">
+      <w:hyperlink r:id="rId49" w:anchor="_Toc378694376" w:history="1">
         <w:r>
           <w:rPr>
             <w:rStyle w:val="Hyperlink"/>
@@ -6811,8 +6877,6 @@
           <w:b/>
         </w:rPr>
       </w:pPr>
-      <w:bookmarkStart w:id="14" w:name="_GoBack"/>
-      <w:bookmarkEnd w:id="14"/>
     </w:p>
     <w:p>
       <w:pPr>
@@ -6851,33 +6915,6 @@
         <w:pStyle w:val="Standard"/>
         <w:rPr>
           <w:b/>
-        </w:rPr>
-      </w:pPr>
-    </w:p>
-    <w:p>
-      <w:pPr>
-        <w:pStyle w:val="Standard"/>
-        <w:rPr>
-          <w:b/>
-        </w:rPr>
-      </w:pPr>
-    </w:p>
-    <w:p>
-      <w:pPr>
-        <w:pStyle w:val="Standard"/>
-        <w:rPr>
-          <w:b/>
-        </w:rPr>
-      </w:pPr>
-    </w:p>
-    <w:p>
-      <w:pPr>
-        <w:pStyle w:val="Standard"/>
-        <w:rPr>
-          <w:b/>
-          <w:bCs/>
-          <w:sz w:val="32"/>
-          <w:szCs w:val="32"/>
         </w:rPr>
       </w:pPr>
     </w:p>
@@ -6946,7 +6983,7 @@
         <w:pStyle w:val="Standard"/>
         <w:ind w:firstLine="283"/>
       </w:pPr>
-      <w:bookmarkStart w:id="15" w:name="_Hlk26118859"/>
+      <w:bookmarkStart w:id="13" w:name="_Hlk26118859"/>
       <w:r>
         <w:rPr>
           <w:color w:val="000000"/>
@@ -7018,7 +7055,7 @@
         <w:t xml:space="preserve"> e a ordenação dos capítulos seguintes e seus objetivos.</w:t>
       </w:r>
     </w:p>
-    <w:bookmarkEnd w:id="15"/>
+    <w:bookmarkEnd w:id="13"/>
     <w:p>
       <w:pPr>
         <w:pStyle w:val="Standard"/>
@@ -8059,7 +8096,7 @@
           <w:szCs w:val="32"/>
         </w:rPr>
       </w:pPr>
-      <w:commentRangeStart w:id="16"/>
+      <w:commentRangeStart w:id="14"/>
       <w:r>
         <w:rPr>
           <w:b/>
@@ -8070,8 +8107,8 @@
         <w:lastRenderedPageBreak/>
         <w:t>2 – F</w:t>
       </w:r>
-      <w:bookmarkStart w:id="17" w:name="__DdeLink__59_2213754733"/>
-      <w:bookmarkEnd w:id="17"/>
+      <w:bookmarkStart w:id="15" w:name="__DdeLink__59_2213754733"/>
+      <w:bookmarkEnd w:id="15"/>
       <w:r>
         <w:rPr>
           <w:b/>
@@ -8081,14 +8118,14 @@
         </w:rPr>
         <w:t>UNDAMENTAÇÃO TEÓRICA</w:t>
       </w:r>
-      <w:commentRangeEnd w:id="16"/>
+      <w:commentRangeEnd w:id="14"/>
       <w:r>
         <w:rPr>
           <w:rStyle w:val="CommentReference"/>
           <w:rFonts w:ascii="Liberation Serif" w:eastAsia="NSimSun" w:hAnsi="Liberation Serif" w:cs="Mangal"/>
           <w:lang w:bidi="hi-IN"/>
         </w:rPr>
-        <w:commentReference w:id="16"/>
+        <w:commentReference w:id="14"/>
       </w:r>
     </w:p>
     <w:p>
@@ -8115,7 +8152,7 @@
         </w:rPr>
         <w:t>Neste capítulo estão apresentados os itens e subitens objetos deste trabalho, bem como suas definições, ou, o que se tem como entendimento de seus conceitos. Estão também abordados</w:t>
       </w:r>
-      <w:commentRangeStart w:id="18"/>
+      <w:commentRangeStart w:id="16"/>
       <w:r>
         <w:rPr>
           <w:color w:val="000000"/>
@@ -8130,14 +8167,14 @@
         </w:rPr>
         <w:t xml:space="preserve"> </w:t>
       </w:r>
-      <w:commentRangeEnd w:id="18"/>
+      <w:commentRangeEnd w:id="16"/>
       <w:r>
         <w:rPr>
           <w:rStyle w:val="CommentReference"/>
           <w:rFonts w:ascii="Liberation Serif" w:eastAsia="NSimSun" w:hAnsi="Liberation Serif" w:cs="Mangal"/>
           <w:lang w:bidi="hi-IN"/>
         </w:rPr>
-        <w:commentReference w:id="18"/>
+        <w:commentReference w:id="16"/>
       </w:r>
       <w:r>
         <w:rPr>
@@ -8192,7 +8229,7 @@
           <w:szCs w:val="28"/>
         </w:rPr>
       </w:pPr>
-      <w:bookmarkStart w:id="19" w:name="_Hlk19141123"/>
+      <w:bookmarkStart w:id="17" w:name="_Hlk19141123"/>
       <w:r>
         <w:rPr>
           <w:b/>
@@ -8203,7 +8240,7 @@
         </w:rPr>
         <w:t xml:space="preserve">2.1 – </w:t>
       </w:r>
-      <w:bookmarkEnd w:id="19"/>
+      <w:bookmarkEnd w:id="17"/>
       <w:r>
         <w:rPr>
           <w:b/>
@@ -8334,7 +8371,7 @@
                     <pic:cNvPicPr/>
                   </pic:nvPicPr>
                   <pic:blipFill>
-                    <a:blip r:embed="rId55" cstate="print">
+                    <a:blip r:embed="rId53" cstate="print">
                       <a:extLst>
                         <a:ext uri="{28A0092B-C50C-407E-A947-70E740481C1C}">
                           <a14:useLocalDpi xmlns:a14="http://schemas.microsoft.com/office/drawing/2010/main" val="0"/>
@@ -8540,21 +8577,21 @@
         </w:rPr>
         <w:t>O grande sonho da Inteligência Artificial, desde o surgimento de sua ideia inicial nos idos dos anos cinquenta, era proporcionar máquinas que pudessem pensar de forma que consideramos inteligente. O conceito presente na IA impulsionou grandes produções científicas tanto no cinema como na literatura, mas é fácil perceber que estamos bem distantes ainda de convivermos com ciborgues ou androides. Uma máquina que pensasse de forma tão inteligente quanto um ser humano, ou até mais, seria chamada de IA Forte, que segundo John Searle, “deveria ter um cérebro propriamente dito, de tal maneira que entendesse e po</w:t>
       </w:r>
-      <w:commentRangeStart w:id="20"/>
+      <w:commentRangeStart w:id="18"/>
       <w:r>
         <w:rPr>
           <w:szCs w:val="24"/>
         </w:rPr>
         <w:t>ssuísse estados cognitivos”[1].</w:t>
       </w:r>
-      <w:commentRangeEnd w:id="20"/>
+      <w:commentRangeEnd w:id="18"/>
       <w:r>
         <w:rPr>
           <w:rStyle w:val="CommentReference"/>
           <w:rFonts w:ascii="Liberation Serif" w:eastAsia="NSimSun" w:hAnsi="Liberation Serif" w:cs="Mangal"/>
           <w:lang w:bidi="hi-IN"/>
         </w:rPr>
-        <w:commentReference w:id="20"/>
+        <w:commentReference w:id="18"/>
       </w:r>
     </w:p>
     <w:p>
@@ -8817,7 +8854,7 @@
                     <pic:cNvPicPr/>
                   </pic:nvPicPr>
                   <pic:blipFill>
-                    <a:blip r:embed="rId56">
+                    <a:blip r:embed="rId54">
                       <a:extLst>
                         <a:ext uri="{28A0092B-C50C-407E-A947-70E740481C1C}">
                           <a14:useLocalDpi xmlns:a14="http://schemas.microsoft.com/office/drawing/2010/main" val="0"/>
@@ -8980,7 +9017,7 @@
         </w:rPr>
         <w:t xml:space="preserve">previamente definida para esta finalidade, os dados são considerados </w:t>
       </w:r>
-      <w:commentRangeStart w:id="21"/>
+      <w:commentRangeStart w:id="19"/>
       <w:r>
         <w:rPr>
           <w:iCs/>
@@ -8989,14 +9026,14 @@
         </w:rPr>
         <w:t>estruturados</w:t>
       </w:r>
-      <w:commentRangeEnd w:id="21"/>
+      <w:commentRangeEnd w:id="19"/>
       <w:r>
         <w:rPr>
           <w:rStyle w:val="CommentReference"/>
           <w:rFonts w:ascii="Liberation Serif" w:eastAsia="NSimSun" w:hAnsi="Liberation Serif" w:cs="Mangal"/>
           <w:lang w:bidi="hi-IN"/>
         </w:rPr>
-        <w:commentReference w:id="21"/>
+        <w:commentReference w:id="19"/>
       </w:r>
       <w:r>
         <w:rPr>
@@ -9014,7 +9051,7 @@
         </w:rPr>
         <w:t xml:space="preserve">. São fáceis de serem localizados e possuem ligações com outros dados que os relacionam a algo. Planilhas, formulários e principalmente banco de dados são exemplos de dados estruturados. Já quando não há essa organização e nem uma indexação prévia, os dados se tornam mais difícies de serem localizados, desta forma, são definidos como </w:t>
       </w:r>
-      <w:commentRangeStart w:id="22"/>
+      <w:commentRangeStart w:id="20"/>
       <w:r>
         <w:rPr>
           <w:iCs/>
@@ -9023,14 +9060,14 @@
         </w:rPr>
         <w:t>não estruturados</w:t>
       </w:r>
-      <w:commentRangeEnd w:id="22"/>
+      <w:commentRangeEnd w:id="20"/>
       <w:r>
         <w:rPr>
           <w:rStyle w:val="CommentReference"/>
           <w:rFonts w:ascii="Liberation Serif" w:eastAsia="NSimSun" w:hAnsi="Liberation Serif" w:cs="Mangal"/>
           <w:lang w:bidi="hi-IN"/>
         </w:rPr>
-        <w:commentReference w:id="22"/>
+        <w:commentReference w:id="20"/>
       </w:r>
       <w:r>
         <w:rPr>
@@ -9138,7 +9175,7 @@
           <w:szCs w:val="24"/>
         </w:rPr>
       </w:pPr>
-      <w:commentRangeStart w:id="23"/>
+      <w:commentRangeStart w:id="21"/>
       <w:r>
         <w:rPr>
           <w:color w:val="000000" w:themeColor="text1"/>
@@ -9147,14 +9184,14 @@
         <w:lastRenderedPageBreak/>
         <w:t>2.1.5 – MÉTODOS DE APRENDIZADO</w:t>
       </w:r>
-      <w:commentRangeEnd w:id="23"/>
+      <w:commentRangeEnd w:id="21"/>
       <w:r>
         <w:rPr>
           <w:rStyle w:val="CommentReference"/>
           <w:rFonts w:ascii="Liberation Serif" w:eastAsia="NSimSun" w:hAnsi="Liberation Serif" w:cs="Mangal"/>
           <w:lang w:bidi="hi-IN"/>
         </w:rPr>
-        <w:commentReference w:id="23"/>
+        <w:commentReference w:id="21"/>
       </w:r>
     </w:p>
     <w:p>
@@ -9466,7 +9503,7 @@
                     <pic:cNvPicPr/>
                   </pic:nvPicPr>
                   <pic:blipFill>
-                    <a:blip r:embed="rId57">
+                    <a:blip r:embed="rId55">
                       <a:extLst>
                         <a:ext uri="{28A0092B-C50C-407E-A947-70E740481C1C}">
                           <a14:useLocalDpi xmlns:a14="http://schemas.microsoft.com/office/drawing/2010/main" val="0"/>
@@ -9965,7 +10002,7 @@
           <w:szCs w:val="24"/>
         </w:rPr>
       </w:pPr>
-      <w:bookmarkStart w:id="24" w:name="_Hlk21993727"/>
+      <w:bookmarkStart w:id="22" w:name="_Hlk21993727"/>
       <w:r>
         <w:rPr>
           <w:color w:val="000000" w:themeColor="text1"/>
@@ -10032,7 +10069,7 @@
         </w:rPr>
         <w:t xml:space="preserve">Para evitar que uma pequena </w:t>
       </w:r>
-      <w:bookmarkEnd w:id="24"/>
+      <w:bookmarkEnd w:id="22"/>
       <w:r>
         <w:rPr>
           <w:color w:val="000000" w:themeColor="text1"/>
@@ -10103,8 +10140,8 @@
         </w:rPr>
         <w:t xml:space="preserve">de </w:t>
       </w:r>
-      <w:commentRangeStart w:id="25"/>
-      <w:commentRangeStart w:id="26"/>
+      <w:commentRangeStart w:id="23"/>
+      <w:commentRangeStart w:id="24"/>
       <w:r>
         <w:rPr>
           <w:color w:val="000000" w:themeColor="text1"/>
@@ -10133,23 +10170,23 @@
         </w:rPr>
         <w:t xml:space="preserve"> linea</w:t>
       </w:r>
-      <w:commentRangeEnd w:id="25"/>
+      <w:commentRangeEnd w:id="23"/>
       <w:r>
         <w:rPr>
           <w:rStyle w:val="CommentReference"/>
           <w:rFonts w:ascii="Liberation Serif" w:eastAsia="NSimSun" w:hAnsi="Liberation Serif" w:cs="Mangal"/>
           <w:lang w:bidi="hi-IN"/>
         </w:rPr>
-        <w:commentReference w:id="25"/>
-      </w:r>
-      <w:commentRangeEnd w:id="26"/>
+        <w:commentReference w:id="23"/>
+      </w:r>
+      <w:commentRangeEnd w:id="24"/>
       <w:r>
         <w:rPr>
           <w:rStyle w:val="CommentReference"/>
           <w:rFonts w:ascii="Liberation Serif" w:eastAsia="NSimSun" w:hAnsi="Liberation Serif" w:cs="Mangal"/>
           <w:lang w:bidi="hi-IN"/>
         </w:rPr>
-        <w:commentReference w:id="26"/>
+        <w:commentReference w:id="24"/>
       </w:r>
       <w:r>
         <w:rPr>
@@ -10206,7 +10243,7 @@
           <w:szCs w:val="24"/>
         </w:rPr>
       </w:pPr>
-      <w:bookmarkStart w:id="27" w:name="_Hlk21632918"/>
+      <w:bookmarkStart w:id="25" w:name="_Hlk21632918"/>
       <w:r>
         <w:rPr>
           <w:color w:val="000000" w:themeColor="text1"/>
@@ -10242,7 +10279,7 @@
         </w:rPr>
         <w:t xml:space="preserve"> REPRESENTAÇÃO MATEMÁTIC</w:t>
       </w:r>
-      <w:bookmarkStart w:id="28" w:name="_Hlk22490041"/>
+      <w:bookmarkStart w:id="26" w:name="_Hlk22490041"/>
       <w:r>
         <w:rPr>
           <w:color w:val="000000" w:themeColor="text1"/>
@@ -10251,7 +10288,7 @@
         <w:t>A</w:t>
       </w:r>
     </w:p>
-    <w:bookmarkEnd w:id="27"/>
+    <w:bookmarkEnd w:id="25"/>
     <w:p>
       <w:pPr>
         <w:pStyle w:val="ListParagraph"/>
@@ -10268,7 +10305,7 @@
         </w:rPr>
         <w:t xml:space="preserve">Como </w:t>
       </w:r>
-      <w:bookmarkEnd w:id="28"/>
+      <w:bookmarkEnd w:id="26"/>
       <w:r>
         <w:rPr>
           <w:color w:val="000000" w:themeColor="text1"/>
@@ -10492,7 +10529,7 @@
         </w:rPr>
         <w:t xml:space="preserve"> A função de soma calcula seu valor aplicado a um bias </w:t>
       </w:r>
-      <w:bookmarkStart w:id="29" w:name="_Hlk21472598"/>
+      <w:bookmarkStart w:id="27" w:name="_Hlk21472598"/>
       <m:oMath>
         <m:sSub>
           <m:sSubPr>
@@ -10533,7 +10570,7 @@
         </w:rPr>
         <w:t xml:space="preserve"> </w:t>
       </w:r>
-      <w:bookmarkEnd w:id="29"/>
+      <w:bookmarkEnd w:id="27"/>
       <w:r>
         <w:rPr>
           <w:color w:val="000000" w:themeColor="text1"/>
@@ -10562,7 +10599,7 @@
         </w:rPr>
         <w:t xml:space="preserve"> </w:t>
       </w:r>
-      <w:bookmarkStart w:id="30" w:name="_Hlk21473574"/>
+      <w:bookmarkStart w:id="28" w:name="_Hlk21473574"/>
       <m:oMath>
         <m:sSub>
           <m:sSubPr>
@@ -10603,7 +10640,7 @@
         </w:rPr>
         <w:t>.</w:t>
       </w:r>
-      <w:bookmarkEnd w:id="30"/>
+      <w:bookmarkEnd w:id="28"/>
     </w:p>
     <w:p>
       <w:pPr>
@@ -10636,7 +10673,7 @@
                     <pic:cNvPicPr/>
                   </pic:nvPicPr>
                   <pic:blipFill>
-                    <a:blip r:embed="rId58">
+                    <a:blip r:embed="rId56">
                       <a:extLst>
                         <a:ext uri="{28A0092B-C50C-407E-A947-70E740481C1C}">
                           <a14:useLocalDpi xmlns:a14="http://schemas.microsoft.com/office/drawing/2010/main" val="0"/>
@@ -10754,7 +10791,7 @@
         </w:rPr>
         <w:t>:</w:t>
       </w:r>
-      <w:bookmarkStart w:id="31" w:name="_Hlk22497821"/>
+      <w:bookmarkStart w:id="29" w:name="_Hlk22497821"/>
       <w:r>
         <w:rPr>
           <w:color w:val="000000" w:themeColor="text1"/>
@@ -10974,7 +11011,7 @@
       <w:r>
         <w:t>Equação 1 – Função de ativação</w:t>
       </w:r>
-      <w:bookmarkEnd w:id="31"/>
+      <w:bookmarkEnd w:id="29"/>
     </w:p>
     <w:p>
       <w:pPr>
@@ -11063,7 +11100,7 @@
                     <pic:cNvPicPr/>
                   </pic:nvPicPr>
                   <pic:blipFill>
-                    <a:blip r:embed="rId59">
+                    <a:blip r:embed="rId57">
                       <a:extLst>
                         <a:ext uri="{28A0092B-C50C-407E-A947-70E740481C1C}">
                           <a14:useLocalDpi xmlns:a14="http://schemas.microsoft.com/office/drawing/2010/main" val="0"/>
@@ -11102,11 +11139,11 @@
       <w:r>
         <w:t xml:space="preserve">Figura 5 – </w:t>
       </w:r>
-      <w:bookmarkStart w:id="32" w:name="_Hlk23199343"/>
+      <w:bookmarkStart w:id="30" w:name="_Hlk23199343"/>
       <w:r>
         <w:t>Exemplo de Função de Ativação Linear</w:t>
       </w:r>
-      <w:bookmarkEnd w:id="32"/>
+      <w:bookmarkEnd w:id="30"/>
     </w:p>
     <w:p>
       <w:pPr>
@@ -11177,7 +11214,7 @@
                     <pic:cNvPicPr/>
                   </pic:nvPicPr>
                   <pic:blipFill>
-                    <a:blip r:embed="rId60">
+                    <a:blip r:embed="rId58">
                       <a:extLst>
                         <a:ext uri="{28A0092B-C50C-407E-A947-70E740481C1C}">
                           <a14:useLocalDpi xmlns:a14="http://schemas.microsoft.com/office/drawing/2010/main" val="0"/>
@@ -11222,29 +11259,11 @@
       <w:r>
         <w:t xml:space="preserve"> 6 – </w:t>
       </w:r>
-      <w:bookmarkStart w:id="33" w:name="_Hlk23199375"/>
+      <w:bookmarkStart w:id="31" w:name="_Hlk23199375"/>
       <w:r>
         <w:t>Exemplo de representação de Função de Ativação não linear</w:t>
       </w:r>
-      <w:bookmarkEnd w:id="33"/>
-    </w:p>
-    <w:p>
-      <w:pPr>
-        <w:pStyle w:val="Standard"/>
-        <w:rPr>
-          <w:color w:val="000000"/>
-          <w:szCs w:val="24"/>
-        </w:rPr>
-      </w:pPr>
-    </w:p>
-    <w:p>
-      <w:pPr>
-        <w:ind w:firstLine="0"/>
-        <w:rPr>
-          <w:color w:val="000000" w:themeColor="text1"/>
-          <w:sz w:val="21"/>
-        </w:rPr>
-      </w:pPr>
+      <w:bookmarkEnd w:id="31"/>
     </w:p>
     <w:p>
       <w:pPr>
@@ -11264,6 +11283,7 @@
           <w:sz w:val="28"/>
           <w:szCs w:val="28"/>
         </w:rPr>
+        <w:lastRenderedPageBreak/>
         <w:t>2.</w:t>
       </w:r>
       <w:r>
@@ -11332,7 +11352,7 @@
         </w:rPr>
         <w:t xml:space="preserve">de uma rede neural, o uso do algoritmo de </w:t>
       </w:r>
-      <w:commentRangeStart w:id="34"/>
+      <w:commentRangeStart w:id="32"/>
       <w:r>
         <w:rPr>
           <w:i/>
@@ -11347,14 +11367,14 @@
         </w:rPr>
         <w:t xml:space="preserve"> </w:t>
       </w:r>
-      <w:commentRangeEnd w:id="34"/>
+      <w:commentRangeEnd w:id="32"/>
       <w:r>
         <w:rPr>
           <w:rStyle w:val="CommentReference"/>
           <w:rFonts w:ascii="Liberation Serif" w:eastAsia="NSimSun" w:hAnsi="Liberation Serif" w:cs="Mangal"/>
           <w:lang w:bidi="hi-IN"/>
         </w:rPr>
-        <w:commentReference w:id="34"/>
+        <w:commentReference w:id="32"/>
       </w:r>
       <w:r>
         <w:rPr>
@@ -11434,7 +11454,7 @@
         </w:rPr>
         <w:t xml:space="preserve">de entradas da rede e suas consecutivas desejadas saídas. </w:t>
       </w:r>
-      <w:bookmarkStart w:id="35" w:name="_Hlk22382110"/>
+      <w:bookmarkStart w:id="33" w:name="_Hlk22382110"/>
       <w:r>
         <w:rPr>
           <w:color w:val="000000" w:themeColor="text1"/>
@@ -11465,7 +11485,7 @@
         </w:rPr>
         <w:t xml:space="preserve">ward </w:t>
       </w:r>
-      <w:bookmarkStart w:id="36" w:name="_Hlk22382203"/>
+      <w:bookmarkStart w:id="34" w:name="_Hlk22382203"/>
       <w:r>
         <w:rPr>
           <w:rStyle w:val="FootnoteReference"/>
@@ -11848,7 +11868,7 @@
         </w:rPr>
         <w:t xml:space="preserve"> com esperados valores </w:t>
       </w:r>
-      <w:bookmarkStart w:id="37" w:name="_Hlk23107651"/>
+      <w:bookmarkStart w:id="35" w:name="_Hlk23107651"/>
       <w:r>
         <w:rPr>
           <w:color w:val="000000" w:themeColor="text1"/>
@@ -11856,7 +11876,7 @@
         </w:rPr>
         <w:t xml:space="preserve">0.01 </w:t>
       </w:r>
-      <w:bookmarkEnd w:id="37"/>
+      <w:bookmarkEnd w:id="35"/>
       <w:r>
         <w:rPr>
           <w:color w:val="000000" w:themeColor="text1"/>
@@ -11882,7 +11902,6 @@
           <w:color w:val="000000" w:themeColor="text1"/>
           <w:szCs w:val="24"/>
         </w:rPr>
-        <w:lastRenderedPageBreak/>
         <w:t xml:space="preserve">Bias </w:t>
       </w:r>
       <w:r>
@@ -11932,6 +11951,7 @@
           <w:szCs w:val="24"/>
           <w:lang w:eastAsia="pt-BR"/>
         </w:rPr>
+        <w:lastRenderedPageBreak/>
         <w:drawing>
           <wp:inline distT="0" distB="0" distL="0" distR="0" wp14:anchorId="5CA4344F" wp14:editId="568C658F">
             <wp:extent cx="3132175" cy="2665222"/>
@@ -11948,7 +11968,7 @@
                     <pic:cNvPicPr/>
                   </pic:nvPicPr>
                   <pic:blipFill>
-                    <a:blip r:embed="rId61">
+                    <a:blip r:embed="rId59">
                       <a:extLst>
                         <a:ext uri="{28A0092B-C50C-407E-A947-70E740481C1C}">
                           <a14:useLocalDpi xmlns:a14="http://schemas.microsoft.com/office/drawing/2010/main" val="0"/>
@@ -11987,7 +12007,7 @@
       <w:r>
         <w:t xml:space="preserve">Figura 7 – </w:t>
       </w:r>
-      <w:bookmarkStart w:id="38" w:name="_Hlk23199416"/>
+      <w:bookmarkStart w:id="36" w:name="_Hlk23199416"/>
       <w:r>
         <w:t xml:space="preserve">Exemplo de valores iniciados </w:t>
       </w:r>
@@ -12000,7 +12020,7 @@
       <w:r>
         <w:t>.</w:t>
       </w:r>
-      <w:bookmarkEnd w:id="38"/>
+      <w:bookmarkEnd w:id="36"/>
     </w:p>
     <w:p>
       <w:pPr>
@@ -12178,7 +12198,7 @@
         <w:t xml:space="preserve"> O mesmo raciocínio usaremos para o neurônio h2. Assim, definindo:</w:t>
       </w:r>
     </w:p>
-    <w:bookmarkStart w:id="39" w:name="_Hlk22498393"/>
+    <w:bookmarkStart w:id="37" w:name="_Hlk22498393"/>
     <w:p>
       <w:pPr>
         <w:pStyle w:val="ListParagraph"/>
@@ -12503,7 +12523,7 @@
             </w:rPr>
             <m:t>=0.15*0.05+0.2*0.1+0.35*1=0.3775</m:t>
           </m:r>
-          <w:bookmarkEnd w:id="39"/>
+          <w:bookmarkEnd w:id="37"/>
           <m:r>
             <m:rPr>
               <m:sty m:val="p"/>
@@ -13050,7 +13070,7 @@
                     <pic:cNvPicPr/>
                   </pic:nvPicPr>
                   <pic:blipFill>
-                    <a:blip r:embed="rId62">
+                    <a:blip r:embed="rId60">
                       <a:extLst>
                         <a:ext uri="{28A0092B-C50C-407E-A947-70E740481C1C}">
                           <a14:useLocalDpi xmlns:a14="http://schemas.microsoft.com/office/drawing/2010/main" val="0"/>
@@ -13089,7 +13109,7 @@
       <w:r>
         <w:t xml:space="preserve">            Figura 8 – </w:t>
       </w:r>
-      <w:bookmarkStart w:id="40" w:name="_Hlk23199489"/>
+      <w:bookmarkStart w:id="38" w:name="_Hlk23199489"/>
       <w:r>
         <w:t xml:space="preserve">Fórmula e representação da função </w:t>
       </w:r>
@@ -13099,7 +13119,7 @@
       <w:r>
         <w:t>.</w:t>
       </w:r>
-      <w:bookmarkEnd w:id="40"/>
+      <w:bookmarkEnd w:id="38"/>
     </w:p>
     <w:p>
       <w:pPr>
@@ -13326,7 +13346,7 @@
           </w:rPr>
           <m:t>=</m:t>
         </m:r>
-        <w:bookmarkStart w:id="41" w:name="_Hlk22988284"/>
+        <w:bookmarkStart w:id="39" w:name="_Hlk22988284"/>
         <m:r>
           <w:rPr>
             <w:rFonts w:ascii="Cambria Math" w:hAnsi="Cambria Math"/>
@@ -13335,7 +13355,7 @@
           <m:t>0.593269992</m:t>
         </m:r>
       </m:oMath>
-      <w:bookmarkEnd w:id="41"/>
+      <w:bookmarkEnd w:id="39"/>
       <w:r>
         <w:rPr>
           <w:color w:val="000000" w:themeColor="text1"/>
@@ -14062,7 +14082,7 @@
         </w:rPr>
         <w:t xml:space="preserve"> </w:t>
       </w:r>
-      <w:bookmarkStart w:id="42" w:name="_Hlk22991297"/>
+      <w:bookmarkStart w:id="40" w:name="_Hlk22991297"/>
       <m:oMath>
         <m:r>
           <w:rPr>
@@ -14102,7 +14122,7 @@
             </m:r>
           </m:sub>
         </m:sSub>
-        <w:bookmarkEnd w:id="42"/>
+        <w:bookmarkEnd w:id="40"/>
         <m:r>
           <w:rPr>
             <w:rFonts w:ascii="Cambria Math" w:hAnsi="Cambria Math"/>
@@ -14110,7 +14130,7 @@
           </w:rPr>
           <m:t>=</m:t>
         </m:r>
-        <w:bookmarkStart w:id="43" w:name="_Hlk23106207"/>
+        <w:bookmarkStart w:id="41" w:name="_Hlk23106207"/>
         <m:r>
           <w:rPr>
             <w:rFonts w:ascii="Cambria Math" w:hAnsi="Cambria Math"/>
@@ -14125,7 +14145,7 @@
         </w:rPr>
         <w:t xml:space="preserve"> </w:t>
       </w:r>
-      <w:bookmarkEnd w:id="43"/>
+      <w:bookmarkEnd w:id="41"/>
       <w:r>
         <w:rPr>
           <w:color w:val="000000" w:themeColor="text1"/>
@@ -14178,7 +14198,7 @@
           </w:rPr>
           <m:t>=</m:t>
         </m:r>
-        <w:bookmarkStart w:id="44" w:name="_Hlk23107904"/>
+        <w:bookmarkStart w:id="42" w:name="_Hlk23107904"/>
         <m:r>
           <w:rPr>
             <w:rFonts w:ascii="Cambria Math" w:hAnsi="Cambria Math"/>
@@ -14187,7 +14207,7 @@
           <m:t>0.772928465</m:t>
         </m:r>
       </m:oMath>
-      <w:bookmarkEnd w:id="44"/>
+      <w:bookmarkEnd w:id="42"/>
       <w:r>
         <w:rPr>
           <w:color w:val="000000" w:themeColor="text1"/>
@@ -14238,7 +14258,7 @@
         </w:rPr>
         <w:t xml:space="preserve"> </w:t>
       </w:r>
-      <w:bookmarkEnd w:id="36"/>
+      <w:bookmarkEnd w:id="34"/>
       <w:r>
         <w:rPr>
           <w:rFonts w:ascii="Arial" w:eastAsia="Times New Roman" w:hAnsi="Arial"/>
@@ -14273,7 +14293,7 @@
         </w:rPr>
       </w:pPr>
     </w:p>
-    <w:bookmarkEnd w:id="35"/>
+    <w:bookmarkEnd w:id="33"/>
     <w:p>
       <w:pPr>
         <w:pStyle w:val="ListParagraph"/>
@@ -14325,7 +14345,7 @@
         </w:rPr>
         <w:t xml:space="preserve">uma fórmula conhecida na estatística como erro quadrático </w:t>
       </w:r>
-      <w:commentRangeStart w:id="45"/>
+      <w:commentRangeStart w:id="43"/>
       <w:r>
         <w:rPr>
           <w:color w:val="000000" w:themeColor="text1"/>
@@ -14344,14 +14364,14 @@
         </w:rPr>
         <w:t xml:space="preserve">, </w:t>
       </w:r>
-      <w:commentRangeEnd w:id="45"/>
+      <w:commentRangeEnd w:id="43"/>
       <w:r>
         <w:rPr>
           <w:rStyle w:val="CommentReference"/>
           <w:rFonts w:ascii="Liberation Serif" w:eastAsia="NSimSun" w:hAnsi="Liberation Serif" w:cs="Mangal"/>
           <w:lang w:bidi="hi-IN"/>
         </w:rPr>
-        <w:commentReference w:id="45"/>
+        <w:commentReference w:id="43"/>
       </w:r>
       <w:r>
         <w:rPr>
@@ -14431,7 +14451,7 @@
         </w:rPr>
         <w:t xml:space="preserve"> da rede/saída desejada</w:t>
       </w:r>
-      <w:bookmarkStart w:id="46" w:name="_Hlk22382195"/>
+      <w:bookmarkStart w:id="44" w:name="_Hlk22382195"/>
       <w:r>
         <w:rPr>
           <w:color w:val="000000" w:themeColor="text1"/>
@@ -14699,7 +14719,7 @@
         </w:rPr>
         <w:t xml:space="preserve">Ou seja, o erro total sendo igual a soma da metade do </w:t>
       </w:r>
-      <w:commentRangeStart w:id="47"/>
+      <w:commentRangeStart w:id="45"/>
       <w:r>
         <w:rPr>
           <w:i/>
@@ -14709,7 +14729,7 @@
         </w:rPr>
         <w:t>target</w:t>
       </w:r>
-      <w:commentRangeEnd w:id="47"/>
+      <w:commentRangeEnd w:id="45"/>
       <w:r>
         <w:rPr>
           <w:rStyle w:val="CommentReference"/>
@@ -14718,7 +14738,7 @@
           <w:iCs/>
           <w:lang w:bidi="hi-IN"/>
         </w:rPr>
-        <w:commentReference w:id="47"/>
+        <w:commentReference w:id="45"/>
       </w:r>
       <w:r>
         <w:rPr>
@@ -14876,7 +14896,7 @@
         <w:t>, temos então respectivamente:</w:t>
       </w:r>
     </w:p>
-    <w:bookmarkStart w:id="48" w:name="_Hlk22991462"/>
+    <w:bookmarkStart w:id="46" w:name="_Hlk22991462"/>
     <w:p>
       <w:pPr>
         <w:pStyle w:val="ListParagraph"/>
@@ -14924,7 +14944,7 @@
               </m:r>
             </m:sub>
           </m:sSub>
-          <w:bookmarkEnd w:id="48"/>
+          <w:bookmarkEnd w:id="46"/>
           <m:r>
             <w:rPr>
               <w:rFonts w:ascii="Cambria Math" w:hAnsi="Cambria Math"/>
@@ -15031,7 +15051,7 @@
         </m:oMath>
       </m:oMathPara>
     </w:p>
-    <w:bookmarkStart w:id="49" w:name="_Hlk22991476"/>
+    <w:bookmarkStart w:id="47" w:name="_Hlk22991476"/>
     <w:p>
       <w:pPr>
         <w:pStyle w:val="ListParagraph"/>
@@ -15079,7 +15099,7 @@
               </m:r>
             </m:sub>
           </m:sSub>
-          <w:bookmarkEnd w:id="49"/>
+          <w:bookmarkEnd w:id="47"/>
           <m:r>
             <w:rPr>
               <w:rFonts w:ascii="Cambria Math" w:hAnsi="Cambria Math"/>
@@ -15203,7 +15223,7 @@
         <w:t>E para o erro total da rede, fazemos:</w:t>
       </w:r>
     </w:p>
-    <w:bookmarkStart w:id="50" w:name="_Hlk23103017"/>
+    <w:bookmarkStart w:id="48" w:name="_Hlk23103017"/>
     <w:p>
       <w:pPr>
         <w:pStyle w:val="ListParagraph"/>
@@ -15342,7 +15362,7 @@
         </m:oMath>
       </m:oMathPara>
     </w:p>
-    <w:bookmarkEnd w:id="50"/>
+    <w:bookmarkEnd w:id="48"/>
     <w:p>
       <w:pPr>
         <w:pStyle w:val="ListParagraph"/>
@@ -15486,7 +15506,7 @@
         </w:rPr>
         <w:t xml:space="preserve"> </w:t>
       </w:r>
-      <w:bookmarkEnd w:id="46"/>
+      <w:bookmarkEnd w:id="44"/>
       <w:r>
         <w:rPr>
           <w:rFonts w:ascii="Arial" w:eastAsia="Times New Roman" w:hAnsi="Arial"/>
@@ -15495,7 +15515,7 @@
         </w:rPr>
         <w:t xml:space="preserve">– </w:t>
       </w:r>
-      <w:bookmarkStart w:id="51" w:name="_Hlk23108062"/>
+      <w:bookmarkStart w:id="49" w:name="_Hlk23108062"/>
       <w:r>
         <w:rPr>
           <w:rFonts w:ascii="Arial" w:eastAsia="Times New Roman" w:hAnsi="Arial"/>
@@ -15504,7 +15524,7 @@
         </w:rPr>
         <w:t>O GRADIENTE E A APLICAÇÃO DA REGRA DA CADEIA</w:t>
       </w:r>
-      <w:bookmarkEnd w:id="51"/>
+      <w:bookmarkEnd w:id="49"/>
     </w:p>
     <w:p>
       <w:pPr>
@@ -15824,7 +15844,7 @@
                   </m:r>
                 </m:e>
                 <m:sub>
-                  <w:commentRangeStart w:id="52"/>
+                  <w:commentRangeStart w:id="50"/>
                   <m:sSub>
                     <m:sSubPr>
                       <m:ctrlPr>
@@ -15860,7 +15880,7 @@
                       </m:r>
                     </m:sub>
                   </m:sSub>
-                  <w:commentRangeEnd w:id="52"/>
+                  <w:commentRangeEnd w:id="50"/>
                   <m:r>
                     <m:rPr>
                       <m:sty m:val="p"/>
@@ -15869,7 +15889,7 @@
                       <w:rStyle w:val="CommentReference"/>
                       <w:rFonts w:cs="Mangal"/>
                     </w:rPr>
-                    <w:commentReference w:id="52"/>
+                    <w:commentReference w:id="50"/>
                   </m:r>
                 </m:sub>
               </m:sSub>
@@ -15918,7 +15938,7 @@
         </w:rPr>
         <w:t xml:space="preserve"> como a derivada parcial do erro total em relação a </w:t>
       </w:r>
-      <w:bookmarkStart w:id="53" w:name="_Hlk23034804"/>
+      <w:bookmarkStart w:id="51" w:name="_Hlk23034804"/>
       <m:oMath>
         <m:sSub>
           <m:sSubPr>
@@ -15950,7 +15970,7 @@
           </m:sub>
         </m:sSub>
       </m:oMath>
-      <w:bookmarkEnd w:id="53"/>
+      <w:bookmarkEnd w:id="51"/>
       <w:r>
         <w:rPr>
           <w:rFonts w:ascii="Arial" w:eastAsia="Times New Roman" w:hAnsi="Arial"/>
@@ -16076,7 +16096,7 @@
                     <pic:cNvPicPr/>
                   </pic:nvPicPr>
                   <pic:blipFill>
-                    <a:blip r:embed="rId63">
+                    <a:blip r:embed="rId61">
                       <a:extLst>
                         <a:ext uri="{28A0092B-C50C-407E-A947-70E740481C1C}">
                           <a14:useLocalDpi xmlns:a14="http://schemas.microsoft.com/office/drawing/2010/main" val="0"/>
@@ -16114,7 +16134,7 @@
       <w:r>
         <w:t xml:space="preserve">Figura 9 – </w:t>
       </w:r>
-      <w:bookmarkStart w:id="54" w:name="_Hlk23199527"/>
+      <w:bookmarkStart w:id="52" w:name="_Hlk23199527"/>
       <w:r>
         <w:t xml:space="preserve">Ilustração </w:t>
       </w:r>
@@ -16127,7 +16147,7 @@
       <w:r>
         <w:t>.</w:t>
       </w:r>
-      <w:bookmarkEnd w:id="54"/>
+      <w:bookmarkEnd w:id="52"/>
     </w:p>
     <w:p>
       <w:pPr>
@@ -16289,7 +16309,7 @@
         </w:rPr>
         <w:t xml:space="preserve"> em relação a soma calculada em </w:t>
       </w:r>
-      <w:bookmarkStart w:id="55" w:name="_Hlk23103080"/>
+      <w:bookmarkStart w:id="53" w:name="_Hlk23103080"/>
       <m:oMath>
         <m:sSub>
           <m:sSubPr>
@@ -16319,7 +16339,7 @@
           </m:sub>
         </m:sSub>
       </m:oMath>
-      <w:bookmarkEnd w:id="55"/>
+      <w:bookmarkEnd w:id="53"/>
       <w:r>
         <w:rPr>
           <w:rFonts w:ascii="Arial" w:eastAsia="Times New Roman" w:hAnsi="Arial"/>
@@ -16485,8 +16505,8 @@
             </w:rPr>
             <m:t xml:space="preserve">= </m:t>
           </m:r>
-          <w:bookmarkStart w:id="56" w:name="_Hlk23105894"/>
-          <w:bookmarkStart w:id="57" w:name="_Hlk23111371"/>
+          <w:bookmarkStart w:id="54" w:name="_Hlk23105894"/>
+          <w:bookmarkStart w:id="55" w:name="_Hlk23111371"/>
           <m:f>
             <m:fPr>
               <m:ctrlPr>
@@ -16500,7 +16520,7 @@
               </m:ctrlPr>
             </m:fPr>
             <m:num>
-              <w:bookmarkStart w:id="58" w:name="_Hlk23105931"/>
+              <w:bookmarkStart w:id="56" w:name="_Hlk23105931"/>
               <m:r>
                 <m:rPr>
                   <m:sty m:val="bi"/>
@@ -16513,7 +16533,7 @@
                 </w:rPr>
                 <m:t>∂Etotal</m:t>
               </m:r>
-              <w:bookmarkEnd w:id="58"/>
+              <w:bookmarkEnd w:id="56"/>
             </m:num>
             <m:den>
               <m:sSub>
@@ -16592,7 +16612,7 @@
               </m:sSub>
             </m:den>
           </m:f>
-          <w:bookmarkEnd w:id="56"/>
+          <w:bookmarkEnd w:id="54"/>
           <m:r>
             <w:rPr>
               <w:rFonts w:ascii="Cambria Math" w:eastAsia="Times New Roman" w:hAnsi="Cambria Math"/>
@@ -16602,7 +16622,7 @@
             </w:rPr>
             <m:t xml:space="preserve">* </m:t>
           </m:r>
-          <w:bookmarkEnd w:id="57"/>
+          <w:bookmarkEnd w:id="55"/>
           <m:f>
             <m:fPr>
               <m:ctrlPr>
@@ -16976,7 +16996,7 @@
           <w:color w:val="468A1A"/>
         </w:rPr>
       </w:pPr>
-      <w:bookmarkStart w:id="59" w:name="__RefHeading___Toc378694369"/>
+      <w:bookmarkStart w:id="57" w:name="__RefHeading___Toc378694369"/>
     </w:p>
     <w:p>
       <w:pPr>
@@ -17165,8 +17185,8 @@
           </w:rPr>
           <m:t xml:space="preserve">+ </m:t>
         </m:r>
-        <w:bookmarkStart w:id="60" w:name="_Hlk23107995"/>
-        <w:bookmarkStart w:id="61" w:name="_Hlk23103104"/>
+        <w:bookmarkStart w:id="58" w:name="_Hlk23107995"/>
+        <w:bookmarkStart w:id="59" w:name="_Hlk23103104"/>
         <m:sSub>
           <m:sSubPr>
             <m:ctrlPr>
@@ -17203,7 +17223,7 @@
           </m:sub>
         </m:sSub>
       </m:oMath>
-      <w:bookmarkEnd w:id="60"/>
+      <w:bookmarkEnd w:id="58"/>
       <w:r>
         <w:rPr>
           <w:color w:val="000000" w:themeColor="text1"/>
@@ -17212,7 +17232,7 @@
         </w:rPr>
         <w:t xml:space="preserve">, </w:t>
       </w:r>
-      <w:bookmarkEnd w:id="61"/>
+      <w:bookmarkEnd w:id="59"/>
       <w:r>
         <w:rPr>
           <w:color w:val="000000" w:themeColor="text1"/>
@@ -17227,8 +17247,8 @@
         </w:rPr>
         <w:t xml:space="preserve">, como estamos calculando em relação a </w:t>
       </w:r>
-      <w:bookmarkStart w:id="62" w:name="_Hlk23103150"/>
-      <w:bookmarkStart w:id="63" w:name="_Hlk23111591"/>
+      <w:bookmarkStart w:id="60" w:name="_Hlk23103150"/>
+      <w:bookmarkStart w:id="61" w:name="_Hlk23111591"/>
       <m:oMath>
         <m:sSub>
           <m:sSubPr>
@@ -17257,11 +17277,11 @@
           </m:sub>
         </m:sSub>
       </m:oMath>
-      <w:bookmarkEnd w:id="62"/>
+      <w:bookmarkEnd w:id="60"/>
       <w:r>
         <w:t xml:space="preserve">, </w:t>
       </w:r>
-      <w:bookmarkEnd w:id="63"/>
+      <w:bookmarkEnd w:id="61"/>
       <w:r>
         <w:t xml:space="preserve">o valor de </w:t>
       </w:r>
@@ -17629,9 +17649,9 @@
           </m:r>
         </m:oMath>
       </m:oMathPara>
-      <w:bookmarkStart w:id="64" w:name="_Hlk23190014"/>
-    </w:p>
-    <w:bookmarkEnd w:id="64"/>
+      <w:bookmarkStart w:id="62" w:name="_Hlk23190014"/>
+    </w:p>
+    <w:bookmarkEnd w:id="62"/>
     <w:p>
       <w:pPr>
         <w:pStyle w:val="ListParagraph"/>
@@ -18276,7 +18296,7 @@
           <w:color w:val="000000" w:themeColor="text1"/>
         </w:rPr>
       </w:pPr>
-      <w:bookmarkStart w:id="65" w:name="_Hlk23195330"/>
+      <w:bookmarkStart w:id="63" w:name="_Hlk23195330"/>
       <w:r>
         <w:rPr>
           <w:rFonts w:ascii="Arial" w:hAnsi="Arial"/>
@@ -18299,7 +18319,7 @@
         <w:t>DA SOMA EM RELAÇÃO AO PESO</w:t>
       </w:r>
     </w:p>
-    <w:bookmarkEnd w:id="65"/>
+    <w:bookmarkEnd w:id="63"/>
     <w:p>
       <w:pPr>
         <w:rPr>
@@ -18404,7 +18424,7 @@
             </w:rPr>
             <m:t>=</m:t>
           </m:r>
-          <w:bookmarkStart w:id="66" w:name="_Hlk23189739"/>
+          <w:bookmarkStart w:id="64" w:name="_Hlk23189739"/>
           <m:sSub>
             <m:sSubPr>
               <m:ctrlPr>
@@ -18434,7 +18454,7 @@
               </m:r>
             </m:sub>
           </m:sSub>
-          <w:bookmarkEnd w:id="66"/>
+          <w:bookmarkEnd w:id="64"/>
           <m:r>
             <w:rPr>
               <w:rFonts w:ascii="Cambria Math" w:hAnsi="Cambria Math"/>
@@ -18489,7 +18509,7 @@
               </m:ctrlPr>
             </m:sSubPr>
             <m:e>
-              <w:bookmarkStart w:id="67" w:name="_Hlk23189851"/>
+              <w:bookmarkStart w:id="65" w:name="_Hlk23189851"/>
               <m:sSub>
                 <m:sSubPr>
                   <m:ctrlPr>
@@ -18519,7 +18539,7 @@
                   </m:r>
                 </m:sub>
               </m:sSub>
-              <w:bookmarkEnd w:id="67"/>
+              <w:bookmarkEnd w:id="65"/>
               <m:r>
                 <w:rPr>
                   <w:rFonts w:ascii="Cambria Math" w:hAnsi="Cambria Math"/>
@@ -18651,7 +18671,7 @@
         </w:rPr>
         <w:t xml:space="preserve">e o valor do peso </w:t>
       </w:r>
-      <w:bookmarkStart w:id="68" w:name="_Hlk23195473"/>
+      <w:bookmarkStart w:id="66" w:name="_Hlk23195473"/>
       <m:oMath>
         <m:sSub>
           <m:sSubPr>
@@ -18690,7 +18710,7 @@
         </w:rPr>
         <w:t xml:space="preserve"> </w:t>
       </w:r>
-      <w:bookmarkEnd w:id="68"/>
+      <w:bookmarkEnd w:id="66"/>
       <w:r>
         <w:rPr>
           <w:rFonts w:ascii="Arial" w:hAnsi="Arial"/>
@@ -19467,7 +19487,7 @@
           <w:color w:val="000000" w:themeColor="text1"/>
         </w:rPr>
       </w:pPr>
-      <w:bookmarkStart w:id="69" w:name="_Hlk23196837"/>
+      <w:bookmarkStart w:id="67" w:name="_Hlk23196837"/>
     </w:p>
     <w:p>
       <w:pPr>
@@ -19524,7 +19544,7 @@
               </m:r>
             </m:sup>
           </m:sSubSup>
-          <w:bookmarkEnd w:id="69"/>
+          <w:bookmarkEnd w:id="67"/>
           <m:r>
             <w:rPr>
               <w:rFonts w:ascii="Cambria Math" w:hAnsi="Cambria Math"/>
@@ -21107,7 +21127,7 @@
           <w:szCs w:val="24"/>
         </w:rPr>
       </w:pPr>
-      <w:bookmarkStart w:id="70" w:name="_Hlk25176881"/>
+      <w:bookmarkStart w:id="68" w:name="_Hlk25176881"/>
       <w:r>
         <w:rPr>
           <w:color w:val="000000"/>
@@ -21256,262 +21276,19 @@
       </w:r>
       <w:r>
         <w:rPr>
-          <w:color w:val="000000"/>
-          <w:szCs w:val="24"/>
-        </w:rPr>
-        <w:t>Keras</w:t>
-      </w:r>
-      <w:r>
-        <w:rPr>
-          <w:color w:val="000000"/>
-          <w:szCs w:val="24"/>
-        </w:rPr>
-        <w:t xml:space="preserve">, uma biblioteca de código aberto escrita em Python e voltada a redes neurais. Serão utilizadas também as bibliotecas Pandas e </w:t>
-      </w:r>
-      <w:r>
-        <w:rPr>
-          <w:color w:val="000000"/>
-          <w:szCs w:val="24"/>
-        </w:rPr>
-        <w:t>scikit-learn</w:t>
-      </w:r>
-      <w:r>
-        <w:rPr>
-          <w:color w:val="000000"/>
-          <w:szCs w:val="24"/>
-        </w:rPr>
-        <w:t>, também escritas em Python, sendo esta última comumente utilizada em algortimos de classificação.</w:t>
-      </w:r>
-    </w:p>
-    <w:bookmarkEnd w:id="70"/>
-    <w:p>
-      <w:pPr>
-        <w:pStyle w:val="Standard"/>
-        <w:ind w:firstLine="283"/>
-        <w:rPr>
-          <w:color w:val="000000"/>
-          <w:szCs w:val="24"/>
-        </w:rPr>
-      </w:pPr>
-    </w:p>
-    <w:p>
-      <w:pPr>
-        <w:pStyle w:val="Standard"/>
-        <w:ind w:firstLine="283"/>
-        <w:rPr>
-          <w:color w:val="000000"/>
-          <w:szCs w:val="24"/>
-        </w:rPr>
-      </w:pPr>
-    </w:p>
-    <w:p>
-      <w:pPr>
-        <w:pStyle w:val="Standard"/>
-        <w:rPr>
-          <w:b/>
-          <w:bCs/>
-          <w:color w:val="000000" w:themeColor="text1"/>
-          <w:sz w:val="28"/>
-          <w:szCs w:val="28"/>
-        </w:rPr>
-      </w:pPr>
-      <w:r>
-        <w:rPr>
-          <w:b/>
-          <w:bCs/>
-          <w:color w:val="000000" w:themeColor="text1"/>
-          <w:sz w:val="28"/>
-          <w:szCs w:val="28"/>
-        </w:rPr>
-        <w:t>3</w:t>
-      </w:r>
-      <w:r>
-        <w:rPr>
-          <w:b/>
-          <w:bCs/>
-          <w:color w:val="000000" w:themeColor="text1"/>
-          <w:sz w:val="28"/>
-          <w:szCs w:val="28"/>
-        </w:rPr>
-        <w:t xml:space="preserve">.1 – </w:t>
-      </w:r>
-      <w:r>
-        <w:rPr>
-          <w:b/>
-          <w:bCs/>
-          <w:color w:val="000000" w:themeColor="text1"/>
-          <w:sz w:val="28"/>
-          <w:szCs w:val="28"/>
-        </w:rPr>
-        <w:t>PROPOSTA</w:t>
-      </w:r>
-    </w:p>
-    <w:p>
-      <w:pPr>
-        <w:pStyle w:val="Standard"/>
-        <w:rPr>
-          <w:b/>
-          <w:bCs/>
-          <w:color w:val="000000" w:themeColor="text1"/>
-          <w:sz w:val="28"/>
-          <w:szCs w:val="28"/>
-        </w:rPr>
-      </w:pPr>
-    </w:p>
-    <w:p>
-      <w:pPr>
-        <w:pStyle w:val="Standard"/>
-        <w:rPr>
-          <w:b/>
-          <w:bCs/>
-          <w:color w:val="000000" w:themeColor="text1"/>
-          <w:sz w:val="28"/>
-          <w:szCs w:val="28"/>
-        </w:rPr>
-      </w:pPr>
-    </w:p>
-    <w:p>
-      <w:pPr>
-        <w:pStyle w:val="Standard"/>
-        <w:ind w:firstLine="283"/>
-        <w:rPr>
-          <w:color w:val="000000"/>
-          <w:szCs w:val="24"/>
-        </w:rPr>
-      </w:pPr>
-      <w:r>
-        <w:rPr>
-          <w:color w:val="000000"/>
-          <w:szCs w:val="24"/>
-        </w:rPr>
-        <w:t>A implementação visa demonstrar, na prática, como funciona uma rede classificadora. O caso específico aqui, é um algoritmo que vai ser treinado a partir de um conjunto de dados que compõem as caracterísiticas físicas de uma planta da espécie Íris. São informadas para a rede</w:t>
-      </w:r>
-      <w:r>
-        <w:rPr>
-          <w:color w:val="000000"/>
-          <w:szCs w:val="24"/>
-        </w:rPr>
-        <w:t xml:space="preserve"> o comprimento </w:t>
-      </w:r>
-      <w:r>
-        <w:rPr>
-          <w:color w:val="000000"/>
-          <w:szCs w:val="24"/>
-        </w:rPr>
-        <w:t>em centímetros da sépala,</w:t>
-      </w:r>
-      <w:r>
-        <w:rPr>
-          <w:color w:val="000000"/>
-          <w:szCs w:val="24"/>
-        </w:rPr>
-        <w:t xml:space="preserve"> a largura em centímetros da sépala</w:t>
-      </w:r>
-      <w:r>
-        <w:rPr>
-          <w:color w:val="000000"/>
-          <w:szCs w:val="24"/>
-        </w:rPr>
-        <w:t>,</w:t>
-      </w:r>
-      <w:r>
-        <w:rPr>
-          <w:color w:val="000000"/>
-          <w:szCs w:val="24"/>
-        </w:rPr>
-        <w:t xml:space="preserve"> o comprimento</w:t>
-      </w:r>
-      <w:r>
-        <w:rPr>
-          <w:color w:val="000000"/>
-          <w:szCs w:val="24"/>
-        </w:rPr>
-        <w:t xml:space="preserve"> em centrímetros da pétala</w:t>
-      </w:r>
-      <w:r>
-        <w:rPr>
-          <w:color w:val="000000"/>
-          <w:szCs w:val="24"/>
-        </w:rPr>
-        <w:t xml:space="preserve"> e </w:t>
-      </w:r>
-      <w:r>
-        <w:rPr>
-          <w:color w:val="000000"/>
-          <w:szCs w:val="24"/>
-        </w:rPr>
-        <w:t xml:space="preserve">a </w:t>
-      </w:r>
-      <w:r>
-        <w:rPr>
-          <w:color w:val="000000"/>
-          <w:szCs w:val="24"/>
-        </w:rPr>
-        <w:t xml:space="preserve">largura em centímetros da pétala. Esses dados são acompanhados da classificação da planta, que são três: Íris-setosa, Íris-versicolor e Íris virginica. </w:t>
-      </w:r>
-    </w:p>
-    <w:p>
-      <w:pPr>
-        <w:pStyle w:val="Standard"/>
-        <w:ind w:firstLine="283"/>
-        <w:rPr>
-          <w:color w:val="000000"/>
-          <w:szCs w:val="24"/>
-        </w:rPr>
-      </w:pPr>
-      <w:r>
-        <w:rPr>
-          <w:color w:val="000000"/>
-          <w:szCs w:val="24"/>
-        </w:rPr>
-        <w:t>Após o treino com mais de uma centena de casos, o teste de mais alguns casos visa apurar se o algoritmo consegue predizer corretamente a qual dos tipos uma espécime pertence com suas características informadas.</w:t>
-      </w:r>
-    </w:p>
-    <w:p>
-      <w:pPr>
-        <w:pStyle w:val="Standard"/>
-        <w:ind w:firstLine="283"/>
-        <w:rPr>
-          <w:color w:val="000000"/>
-          <w:szCs w:val="24"/>
-        </w:rPr>
-      </w:pPr>
-      <w:r>
-        <w:rPr>
-          <w:color w:val="000000"/>
-          <w:szCs w:val="24"/>
-        </w:rPr>
-        <w:t xml:space="preserve">Esse conjunto de dados é comum em artigos e trabalhos estatísticos e foi introduzido pelo estatístico e biológo inglês Ronald Fischer em 1936. É conhecido como </w:t>
-      </w:r>
-      <w:r>
-        <w:rPr>
           <w:i/>
           <w:iCs/>
           <w:color w:val="000000"/>
           <w:szCs w:val="24"/>
         </w:rPr>
-        <w:t>Iris flower data set</w:t>
+        <w:t>Keras</w:t>
       </w:r>
       <w:r>
         <w:rPr>
           <w:color w:val="000000"/>
           <w:szCs w:val="24"/>
         </w:rPr>
-        <w:t xml:space="preserve"> o</w:t>
-      </w:r>
-      <w:r>
-        <w:rPr>
-          <w:color w:val="000000"/>
-          <w:szCs w:val="24"/>
-        </w:rPr>
-        <w:t>u</w:t>
-      </w:r>
-      <w:r>
-        <w:rPr>
-          <w:color w:val="000000"/>
-          <w:szCs w:val="24"/>
-        </w:rPr>
-        <w:t xml:space="preserve"> </w:t>
+        <w:t xml:space="preserve">, uma biblioteca de código aberto escrita em </w:t>
       </w:r>
       <w:r>
         <w:rPr>
@@ -21520,23 +21297,63 @@
           <w:color w:val="000000"/>
           <w:szCs w:val="24"/>
         </w:rPr>
-        <w:t>Fisher's Iris data set</w:t>
+        <w:t>Python</w:t>
       </w:r>
       <w:r>
         <w:rPr>
           <w:color w:val="000000"/>
           <w:szCs w:val="24"/>
         </w:rPr>
-        <w:t xml:space="preserve"> [10]</w:t>
-      </w:r>
-      <w:r>
-        <w:rPr>
+        <w:t xml:space="preserve"> e voltada a redes neurais. Serão utilizadas também as bibliotecas </w:t>
+      </w:r>
+      <w:r>
+        <w:rPr>
+          <w:i/>
+          <w:iCs/>
           <w:color w:val="000000"/>
           <w:szCs w:val="24"/>
         </w:rPr>
-        <w:t>. É composto de dados de 50 espécimes de cada um dos tipos de Íris citados acima.</w:t>
-      </w:r>
-    </w:p>
+        <w:t>Pandas</w:t>
+      </w:r>
+      <w:r>
+        <w:rPr>
+          <w:color w:val="000000"/>
+          <w:szCs w:val="24"/>
+        </w:rPr>
+        <w:t xml:space="preserve"> e </w:t>
+      </w:r>
+      <w:r>
+        <w:rPr>
+          <w:color w:val="000000"/>
+          <w:szCs w:val="24"/>
+        </w:rPr>
+        <w:t>scikit-learn</w:t>
+      </w:r>
+      <w:r>
+        <w:rPr>
+          <w:color w:val="000000"/>
+          <w:szCs w:val="24"/>
+        </w:rPr>
+        <w:t xml:space="preserve">, também escritas em </w:t>
+      </w:r>
+      <w:r>
+        <w:rPr>
+          <w:i/>
+          <w:iCs/>
+          <w:color w:val="000000"/>
+          <w:szCs w:val="24"/>
+        </w:rPr>
+        <w:t>Python</w:t>
+      </w:r>
+      <w:r>
+        <w:rPr>
+          <w:color w:val="000000"/>
+          <w:szCs w:val="24"/>
+        </w:rPr>
+        <w:t>, sendo esta última comumente utilizada em algortimos de classificação.</w:t>
+      </w:r>
+    </w:p>
+    <w:bookmarkEnd w:id="68"/>
     <w:p>
       <w:pPr>
         <w:pStyle w:val="Standard"/>
@@ -21546,13 +21363,322 @@
           <w:szCs w:val="24"/>
         </w:rPr>
       </w:pPr>
-      <w:r>
+    </w:p>
+    <w:p>
+      <w:pPr>
+        <w:pStyle w:val="Standard"/>
+        <w:ind w:firstLine="283"/>
         <w:rPr>
           <w:color w:val="000000"/>
           <w:szCs w:val="24"/>
         </w:rPr>
+      </w:pPr>
+    </w:p>
+    <w:p>
+      <w:pPr>
+        <w:pStyle w:val="Standard"/>
+        <w:rPr>
+          <w:b/>
+          <w:bCs/>
+          <w:color w:val="000000" w:themeColor="text1"/>
+          <w:sz w:val="28"/>
+          <w:szCs w:val="28"/>
+        </w:rPr>
+      </w:pPr>
+      <w:r>
+        <w:rPr>
+          <w:b/>
+          <w:bCs/>
+          <w:color w:val="000000" w:themeColor="text1"/>
+          <w:sz w:val="28"/>
+          <w:szCs w:val="28"/>
+        </w:rPr>
+        <w:t>3</w:t>
+      </w:r>
+      <w:r>
+        <w:rPr>
+          <w:b/>
+          <w:bCs/>
+          <w:color w:val="000000" w:themeColor="text1"/>
+          <w:sz w:val="28"/>
+          <w:szCs w:val="28"/>
+        </w:rPr>
+        <w:t xml:space="preserve">.1 – </w:t>
+      </w:r>
+      <w:r>
+        <w:rPr>
+          <w:b/>
+          <w:bCs/>
+          <w:color w:val="000000" w:themeColor="text1"/>
+          <w:sz w:val="28"/>
+          <w:szCs w:val="28"/>
+        </w:rPr>
+        <w:t>PROPOSTA</w:t>
+      </w:r>
+    </w:p>
+    <w:p>
+      <w:pPr>
+        <w:pStyle w:val="Standard"/>
+        <w:ind w:firstLine="0"/>
+        <w:rPr>
+          <w:b/>
+          <w:bCs/>
+          <w:color w:val="000000" w:themeColor="text1"/>
+          <w:sz w:val="28"/>
+          <w:szCs w:val="28"/>
+        </w:rPr>
+      </w:pPr>
+    </w:p>
+    <w:p>
+      <w:pPr>
+        <w:pStyle w:val="Standard"/>
+        <w:ind w:firstLine="283"/>
+        <w:rPr>
+          <w:color w:val="000000"/>
+          <w:szCs w:val="24"/>
+        </w:rPr>
+      </w:pPr>
+      <w:r>
+        <w:rPr>
+          <w:color w:val="000000"/>
+          <w:szCs w:val="24"/>
+        </w:rPr>
+        <w:t>A implementação visa demonstrar, na prática, como funciona uma rede classificadora. O caso específico aqui, é um algoritmo que vai ser treinado a partir de um conjunto de dados que compõem as caracterísiticas físicas de uma planta da espécie Íris. São informadas para a rede</w:t>
+      </w:r>
+      <w:r>
+        <w:rPr>
+          <w:color w:val="000000"/>
+          <w:szCs w:val="24"/>
+        </w:rPr>
+        <w:t xml:space="preserve"> o comprimento </w:t>
+      </w:r>
+      <w:r>
+        <w:rPr>
+          <w:color w:val="000000"/>
+          <w:szCs w:val="24"/>
+        </w:rPr>
+        <w:t>em centímetros da sépala,</w:t>
+      </w:r>
+      <w:r>
+        <w:rPr>
+          <w:color w:val="000000"/>
+          <w:szCs w:val="24"/>
+        </w:rPr>
+        <w:t xml:space="preserve"> a largura em centímetros da sépala</w:t>
+      </w:r>
+      <w:r>
+        <w:rPr>
+          <w:color w:val="000000"/>
+          <w:szCs w:val="24"/>
+        </w:rPr>
+        <w:t>,</w:t>
+      </w:r>
+      <w:r>
+        <w:rPr>
+          <w:color w:val="000000"/>
+          <w:szCs w:val="24"/>
+        </w:rPr>
+        <w:t xml:space="preserve"> o c</w:t>
+      </w:r>
+      <w:bookmarkStart w:id="69" w:name="_GoBack"/>
+      <w:bookmarkEnd w:id="69"/>
+      <w:r>
+        <w:rPr>
+          <w:color w:val="000000"/>
+          <w:szCs w:val="24"/>
+        </w:rPr>
+        <w:t>omprimento</w:t>
+      </w:r>
+      <w:r>
+        <w:rPr>
+          <w:color w:val="000000"/>
+          <w:szCs w:val="24"/>
+        </w:rPr>
+        <w:t xml:space="preserve"> em centrímetros da pétala</w:t>
+      </w:r>
+      <w:r>
+        <w:rPr>
+          <w:color w:val="000000"/>
+          <w:szCs w:val="24"/>
+        </w:rPr>
+        <w:t xml:space="preserve"> e </w:t>
+      </w:r>
+      <w:r>
+        <w:rPr>
+          <w:color w:val="000000"/>
+          <w:szCs w:val="24"/>
+        </w:rPr>
+        <w:t xml:space="preserve">a </w:t>
+      </w:r>
+      <w:r>
+        <w:rPr>
+          <w:color w:val="000000"/>
+          <w:szCs w:val="24"/>
+        </w:rPr>
+        <w:t>largura em centímetros da pétala. Esses dados são acompanhados da classificação da planta, que são três: Íris-</w:t>
+      </w:r>
+      <w:r>
+        <w:rPr>
+          <w:i/>
+          <w:iCs/>
+          <w:color w:val="000000"/>
+          <w:szCs w:val="24"/>
+        </w:rPr>
+        <w:t>setosa</w:t>
+      </w:r>
+      <w:r>
+        <w:rPr>
+          <w:color w:val="000000"/>
+          <w:szCs w:val="24"/>
+        </w:rPr>
+        <w:t>, Íris-</w:t>
+      </w:r>
+      <w:r>
+        <w:rPr>
+          <w:i/>
+          <w:iCs/>
+          <w:color w:val="000000"/>
+          <w:szCs w:val="24"/>
+        </w:rPr>
+        <w:t>versicolor</w:t>
+      </w:r>
+      <w:r>
+        <w:rPr>
+          <w:color w:val="000000"/>
+          <w:szCs w:val="24"/>
+        </w:rPr>
+        <w:t xml:space="preserve"> e Íris </w:t>
+      </w:r>
+      <w:r>
+        <w:rPr>
+          <w:i/>
+          <w:iCs/>
+          <w:color w:val="000000"/>
+          <w:szCs w:val="24"/>
+        </w:rPr>
+        <w:t>virginica</w:t>
+      </w:r>
+      <w:r>
+        <w:rPr>
+          <w:color w:val="000000"/>
+          <w:szCs w:val="24"/>
+        </w:rPr>
+        <w:t xml:space="preserve">. </w:t>
+      </w:r>
+    </w:p>
+    <w:p>
+      <w:pPr>
+        <w:pStyle w:val="Standard"/>
+        <w:ind w:firstLine="283"/>
+        <w:rPr>
+          <w:color w:val="000000"/>
+          <w:szCs w:val="24"/>
+        </w:rPr>
+      </w:pPr>
+      <w:r>
+        <w:rPr>
+          <w:color w:val="000000"/>
+          <w:szCs w:val="24"/>
+        </w:rPr>
+        <w:t>Após o treino com mais de uma centena de casos, o teste de mais alguns casos visa apurar se o algoritmo consegue predizer corretamente a qual dos tipos uma espécime pertence com suas características informadas.</w:t>
+      </w:r>
+    </w:p>
+    <w:p>
+      <w:pPr>
+        <w:pStyle w:val="Standard"/>
+        <w:ind w:firstLine="283"/>
+        <w:rPr>
+          <w:color w:val="000000"/>
+          <w:szCs w:val="24"/>
+        </w:rPr>
+      </w:pPr>
+      <w:r>
+        <w:rPr>
+          <w:color w:val="000000"/>
+          <w:szCs w:val="24"/>
+        </w:rPr>
+        <w:t xml:space="preserve">Esse conjunto de dados é comum em artigos e trabalhos estatísticos e foi introduzido pelo estatístico e biológo inglês Ronald Fischer em 1936. É conhecido como </w:t>
+      </w:r>
+      <w:r>
+        <w:rPr>
+          <w:i/>
+          <w:iCs/>
+          <w:color w:val="000000"/>
+          <w:szCs w:val="24"/>
+        </w:rPr>
+        <w:t>Iris flower data set</w:t>
+      </w:r>
+      <w:r>
+        <w:rPr>
+          <w:color w:val="000000"/>
+          <w:szCs w:val="24"/>
+        </w:rPr>
+        <w:t xml:space="preserve"> o</w:t>
+      </w:r>
+      <w:r>
+        <w:rPr>
+          <w:color w:val="000000"/>
+          <w:szCs w:val="24"/>
+        </w:rPr>
+        <w:t>u</w:t>
+      </w:r>
+      <w:r>
+        <w:rPr>
+          <w:color w:val="000000"/>
+          <w:szCs w:val="24"/>
+        </w:rPr>
         <w:t xml:space="preserve"> </w:t>
       </w:r>
+      <w:r>
+        <w:rPr>
+          <w:i/>
+          <w:iCs/>
+          <w:color w:val="000000"/>
+          <w:szCs w:val="24"/>
+        </w:rPr>
+        <w:t>Fisher's Iris data set</w:t>
+      </w:r>
+      <w:r>
+        <w:rPr>
+          <w:color w:val="000000"/>
+          <w:szCs w:val="24"/>
+        </w:rPr>
+        <w:t xml:space="preserve"> [10]</w:t>
+      </w:r>
+      <w:r>
+        <w:rPr>
+          <w:color w:val="000000"/>
+          <w:szCs w:val="24"/>
+        </w:rPr>
+        <w:t>. É composto de dados de 50 espécimes de cada um dos tipos de Íris citados acima.</w:t>
+      </w:r>
+    </w:p>
+    <w:p>
+      <w:pPr>
+        <w:pStyle w:val="Standard"/>
+        <w:ind w:firstLine="283"/>
+        <w:rPr>
+          <w:color w:val="000000"/>
+          <w:szCs w:val="24"/>
+        </w:rPr>
+      </w:pPr>
+      <w:r>
+        <w:rPr>
+          <w:color w:val="000000"/>
+          <w:szCs w:val="24"/>
+        </w:rPr>
+        <w:t xml:space="preserve"> </w:t>
+      </w:r>
+    </w:p>
+    <w:p>
+      <w:pPr>
+        <w:pStyle w:val="Standard"/>
+        <w:ind w:firstLine="0"/>
+        <w:rPr>
+          <w:color w:val="000000"/>
+          <w:szCs w:val="24"/>
+        </w:rPr>
+      </w:pPr>
     </w:p>
     <w:p>
       <w:pPr>
@@ -21734,7 +21860,7 @@
                     <pic:cNvPicPr/>
                   </pic:nvPicPr>
                   <pic:blipFill>
-                    <a:blip r:embed="rId64">
+                    <a:blip r:embed="rId62">
                       <a:extLst>
                         <a:ext uri="{28A0092B-C50C-407E-A947-70E740481C1C}">
                           <a14:useLocalDpi xmlns:a14="http://schemas.microsoft.com/office/drawing/2010/main" val="0"/>
@@ -21773,7 +21899,7 @@
       <w:r>
         <w:t xml:space="preserve">Figura 10 – Código: </w:t>
       </w:r>
-      <w:bookmarkStart w:id="71" w:name="_Hlk25787887"/>
+      <w:bookmarkStart w:id="70" w:name="_Hlk25787887"/>
       <w:r>
         <w:t xml:space="preserve">Colunas e impressão por comando </w:t>
       </w:r>
@@ -21784,7 +21910,7 @@
         </w:rPr>
         <w:t>head</w:t>
       </w:r>
-      <w:bookmarkEnd w:id="71"/>
+      <w:bookmarkEnd w:id="70"/>
     </w:p>
     <w:p>
       <w:pPr>
@@ -21889,7 +22015,7 @@
                     <pic:cNvPicPr/>
                   </pic:nvPicPr>
                   <pic:blipFill>
-                    <a:blip r:embed="rId65">
+                    <a:blip r:embed="rId63">
                       <a:extLst>
                         <a:ext uri="{28A0092B-C50C-407E-A947-70E740481C1C}">
                           <a14:useLocalDpi xmlns:a14="http://schemas.microsoft.com/office/drawing/2010/main" val="0"/>
@@ -21928,11 +22054,11 @@
       <w:r>
         <w:t xml:space="preserve">Figura 11 – </w:t>
       </w:r>
-      <w:bookmarkStart w:id="72" w:name="_Hlk25787907"/>
+      <w:bookmarkStart w:id="71" w:name="_Hlk25787907"/>
       <w:r>
         <w:t xml:space="preserve">Código: Mapeamento da saída como </w:t>
       </w:r>
-      <w:bookmarkEnd w:id="72"/>
+      <w:bookmarkEnd w:id="71"/>
       <w:r>
         <w:t>colunas</w:t>
       </w:r>
@@ -22043,7 +22169,7 @@
                     <pic:cNvPicPr/>
                   </pic:nvPicPr>
                   <pic:blipFill>
-                    <a:blip r:embed="rId66">
+                    <a:blip r:embed="rId64">
                       <a:extLst>
                         <a:ext uri="{28A0092B-C50C-407E-A947-70E740481C1C}">
                           <a14:useLocalDpi xmlns:a14="http://schemas.microsoft.com/office/drawing/2010/main" val="0"/>
@@ -22078,11 +22204,11 @@
       <w:r>
         <w:t xml:space="preserve">Figura 12 – </w:t>
       </w:r>
-      <w:bookmarkStart w:id="73" w:name="_Hlk25787944"/>
+      <w:bookmarkStart w:id="72" w:name="_Hlk25787944"/>
       <w:r>
         <w:t>Código: Função Split aplicada a treino e teste</w:t>
       </w:r>
-      <w:bookmarkEnd w:id="73"/>
+      <w:bookmarkEnd w:id="72"/>
     </w:p>
     <w:p>
       <w:pPr>
@@ -22230,7 +22356,7 @@
                     <pic:cNvPicPr/>
                   </pic:nvPicPr>
                   <pic:blipFill>
-                    <a:blip r:embed="rId67">
+                    <a:blip r:embed="rId65">
                       <a:extLst>
                         <a:ext uri="{28A0092B-C50C-407E-A947-70E740481C1C}">
                           <a14:useLocalDpi xmlns:a14="http://schemas.microsoft.com/office/drawing/2010/main" val="0"/>
@@ -22265,7 +22391,7 @@
           <w:color w:val="000000" w:themeColor="text1"/>
         </w:rPr>
       </w:pPr>
-      <w:bookmarkStart w:id="74" w:name="_Hlk25787797"/>
+      <w:bookmarkStart w:id="73" w:name="_Hlk25787797"/>
       <w:r>
         <w:t xml:space="preserve">Figura 13 – Código: </w:t>
       </w:r>
@@ -22276,7 +22402,7 @@
         <w:t>mpressão para verificação de treino e teste</w:t>
       </w:r>
     </w:p>
-    <w:bookmarkEnd w:id="74"/>
+    <w:bookmarkEnd w:id="73"/>
     <w:p>
       <w:pPr>
         <w:rPr>
@@ -22592,7 +22718,7 @@
                     <pic:cNvPicPr/>
                   </pic:nvPicPr>
                   <pic:blipFill>
-                    <a:blip r:embed="rId68">
+                    <a:blip r:embed="rId66">
                       <a:extLst>
                         <a:ext uri="{28A0092B-C50C-407E-A947-70E740481C1C}">
                           <a14:useLocalDpi xmlns:a14="http://schemas.microsoft.com/office/drawing/2010/main" val="0"/>
@@ -22754,7 +22880,7 @@
                     <pic:cNvPicPr/>
                   </pic:nvPicPr>
                   <pic:blipFill>
-                    <a:blip r:embed="rId69">
+                    <a:blip r:embed="rId67">
                       <a:extLst>
                         <a:ext uri="{28A0092B-C50C-407E-A947-70E740481C1C}">
                           <a14:useLocalDpi xmlns:a14="http://schemas.microsoft.com/office/drawing/2010/main" val="0"/>
@@ -22789,14 +22915,14 @@
       <w:r>
         <w:t xml:space="preserve">Figura 15 – Código: </w:t>
       </w:r>
-      <w:bookmarkStart w:id="75" w:name="_Hlk25965152"/>
+      <w:bookmarkStart w:id="74" w:name="_Hlk25965152"/>
       <w:r>
         <w:t xml:space="preserve">Treino do modelo </w:t>
       </w:r>
       <w:r>
         <w:t>da rede</w:t>
       </w:r>
-      <w:bookmarkEnd w:id="75"/>
+      <w:bookmarkEnd w:id="74"/>
     </w:p>
     <w:p>
       <w:pPr>
@@ -22862,7 +22988,7 @@
                     <pic:cNvPicPr/>
                   </pic:nvPicPr>
                   <pic:blipFill>
-                    <a:blip r:embed="rId70">
+                    <a:blip r:embed="rId68">
                       <a:extLst>
                         <a:ext uri="{28A0092B-C50C-407E-A947-70E740481C1C}">
                           <a14:useLocalDpi xmlns:a14="http://schemas.microsoft.com/office/drawing/2010/main" val="0"/>
@@ -22996,7 +23122,7 @@
                     <pic:cNvPicPr/>
                   </pic:nvPicPr>
                   <pic:blipFill>
-                    <a:blip r:embed="rId71">
+                    <a:blip r:embed="rId69">
                       <a:extLst>
                         <a:ext uri="{28A0092B-C50C-407E-A947-70E740481C1C}">
                           <a14:useLocalDpi xmlns:a14="http://schemas.microsoft.com/office/drawing/2010/main" val="0"/>
@@ -23031,7 +23157,7 @@
       <w:r>
         <w:t xml:space="preserve">Figura 17 – Código: </w:t>
       </w:r>
-      <w:bookmarkStart w:id="76" w:name="_Hlk25964938"/>
+      <w:bookmarkStart w:id="75" w:name="_Hlk25964938"/>
       <w:r>
         <w:t xml:space="preserve">Comparação da função </w:t>
       </w:r>
@@ -23045,7 +23171,7 @@
       <w:r>
         <w:t xml:space="preserve"> com valores reais</w:t>
       </w:r>
-      <w:bookmarkEnd w:id="76"/>
+      <w:bookmarkEnd w:id="75"/>
     </w:p>
     <w:p>
       <w:pPr>
@@ -23644,7 +23770,7 @@
                     <pic:cNvPicPr/>
                   </pic:nvPicPr>
                   <pic:blipFill>
-                    <a:blip r:embed="rId72">
+                    <a:blip r:embed="rId70">
                       <a:extLst>
                         <a:ext uri="{28A0092B-C50C-407E-A947-70E740481C1C}">
                           <a14:useLocalDpi xmlns:a14="http://schemas.microsoft.com/office/drawing/2010/main" val="0"/>
@@ -23810,7 +23936,7 @@
                     <pic:cNvPicPr/>
                   </pic:nvPicPr>
                   <pic:blipFill>
-                    <a:blip r:embed="rId73">
+                    <a:blip r:embed="rId71">
                       <a:extLst>
                         <a:ext uri="{28A0092B-C50C-407E-A947-70E740481C1C}">
                           <a14:useLocalDpi xmlns:a14="http://schemas.microsoft.com/office/drawing/2010/main" val="0"/>
@@ -23845,11 +23971,11 @@
       <w:r>
         <w:t xml:space="preserve">Figura 19 – </w:t>
       </w:r>
-      <w:bookmarkStart w:id="77" w:name="_Hlk25964880"/>
+      <w:bookmarkStart w:id="76" w:name="_Hlk25964880"/>
       <w:r>
         <w:t>Código: Predição dos casos de teste e acurácia do algoritmo</w:t>
       </w:r>
-      <w:bookmarkEnd w:id="77"/>
+      <w:bookmarkEnd w:id="76"/>
     </w:p>
     <w:p>
       <w:pPr>
@@ -24179,7 +24305,7 @@
                     <pic:cNvPicPr/>
                   </pic:nvPicPr>
                   <pic:blipFill>
-                    <a:blip r:embed="rId74">
+                    <a:blip r:embed="rId72">
                       <a:extLst>
                         <a:ext uri="{28A0092B-C50C-407E-A947-70E740481C1C}">
                           <a14:useLocalDpi xmlns:a14="http://schemas.microsoft.com/office/drawing/2010/main" val="0"/>
@@ -24252,7 +24378,7 @@
                     <pic:cNvPicPr/>
                   </pic:nvPicPr>
                   <pic:blipFill>
-                    <a:blip r:embed="rId75">
+                    <a:blip r:embed="rId73">
                       <a:extLst>
                         <a:ext uri="{28A0092B-C50C-407E-A947-70E740481C1C}">
                           <a14:useLocalDpi xmlns:a14="http://schemas.microsoft.com/office/drawing/2010/main" val="0"/>
@@ -24287,25 +24413,729 @@
       <w:r>
         <w:t xml:space="preserve">Figura 21 – Código: Alternativa ao modelo de rede, </w:t>
       </w:r>
-      <w:bookmarkStart w:id="78" w:name="_Hlk26007930"/>
+      <w:bookmarkStart w:id="77" w:name="_Hlk26007930"/>
       <w:r>
         <w:t>matriz e acurácia</w:t>
       </w:r>
+      <w:bookmarkEnd w:id="77"/>
+    </w:p>
+    <w:p>
+      <w:pPr>
+        <w:ind w:firstLine="0"/>
+        <w:rPr>
+          <w:color w:val="468A1A"/>
+        </w:rPr>
+      </w:pPr>
+    </w:p>
+    <w:p>
+      <w:pPr>
+        <w:ind w:firstLine="0"/>
+        <w:rPr>
+          <w:color w:val="468A1A"/>
+        </w:rPr>
+      </w:pPr>
+    </w:p>
+    <w:p>
+      <w:pPr>
+        <w:ind w:firstLine="0"/>
+        <w:rPr>
+          <w:color w:val="468A1A"/>
+        </w:rPr>
+      </w:pPr>
+    </w:p>
+    <w:p>
+      <w:pPr>
+        <w:ind w:firstLine="0"/>
+        <w:rPr>
+          <w:color w:val="468A1A"/>
+        </w:rPr>
+      </w:pPr>
+    </w:p>
+    <w:p>
+      <w:pPr>
+        <w:ind w:firstLine="0"/>
+        <w:rPr>
+          <w:color w:val="468A1A"/>
+        </w:rPr>
+      </w:pPr>
+    </w:p>
+    <w:p>
+      <w:pPr>
+        <w:ind w:firstLine="0"/>
+        <w:rPr>
+          <w:color w:val="468A1A"/>
+        </w:rPr>
+      </w:pPr>
+    </w:p>
+    <w:p>
+      <w:pPr>
+        <w:ind w:firstLine="0"/>
+        <w:rPr>
+          <w:color w:val="468A1A"/>
+        </w:rPr>
+      </w:pPr>
+    </w:p>
+    <w:p>
+      <w:pPr>
+        <w:ind w:firstLine="0"/>
+        <w:rPr>
+          <w:color w:val="468A1A"/>
+        </w:rPr>
+      </w:pPr>
+    </w:p>
+    <w:p>
+      <w:pPr>
+        <w:ind w:firstLine="0"/>
+        <w:rPr>
+          <w:color w:val="468A1A"/>
+        </w:rPr>
+      </w:pPr>
+    </w:p>
+    <w:p>
+      <w:pPr>
+        <w:rPr>
+          <w:rFonts w:ascii="Arial" w:hAnsi="Arial"/>
+          <w:b/>
+          <w:bCs/>
+          <w:sz w:val="32"/>
+          <w:szCs w:val="32"/>
+        </w:rPr>
+      </w:pPr>
+      <w:r>
+        <w:rPr>
+          <w:rFonts w:ascii="Arial" w:hAnsi="Arial"/>
+          <w:b/>
+          <w:bCs/>
+          <w:sz w:val="32"/>
+          <w:szCs w:val="32"/>
+        </w:rPr>
+        <w:lastRenderedPageBreak/>
+        <w:t>4 – CONCLUS</w:t>
+      </w:r>
+      <w:r>
+        <w:rPr>
+          <w:rFonts w:ascii="Arial" w:hAnsi="Arial"/>
+          <w:b/>
+          <w:bCs/>
+          <w:sz w:val="32"/>
+          <w:szCs w:val="32"/>
+        </w:rPr>
+        <w:t>ÕES</w:t>
+      </w:r>
+    </w:p>
+    <w:p>
+      <w:pPr>
+        <w:rPr>
+          <w:rFonts w:ascii="Arial" w:hAnsi="Arial"/>
+          <w:color w:val="000000" w:themeColor="text1"/>
+        </w:rPr>
+      </w:pPr>
+    </w:p>
+    <w:p>
+      <w:pPr>
+        <w:pStyle w:val="Standard"/>
+        <w:ind w:firstLine="283"/>
+        <w:rPr>
+          <w:color w:val="000000"/>
+          <w:szCs w:val="24"/>
+        </w:rPr>
+      </w:pPr>
+      <w:r>
+        <w:rPr>
+          <w:color w:val="000000"/>
+          <w:szCs w:val="24"/>
+        </w:rPr>
+        <w:t>Nessa parte final do trabalho, será feita uma análise sobre o exposto</w:t>
+      </w:r>
+      <w:r>
+        <w:rPr>
+          <w:color w:val="000000"/>
+          <w:szCs w:val="24"/>
+        </w:rPr>
+        <w:t>,</w:t>
+      </w:r>
+      <w:r>
+        <w:rPr>
+          <w:color w:val="000000"/>
+          <w:szCs w:val="24"/>
+        </w:rPr>
+        <w:t xml:space="preserve"> com algumas conclusões apresentadas com foco no que foi estudado e aprendido nos capítulos anteriores. Estará presente também, um sub-capítulo voltado a trabalhos futuros, onde estarão pretensões de aplicaç</w:t>
+      </w:r>
+      <w:r>
+        <w:rPr>
+          <w:color w:val="000000"/>
+          <w:szCs w:val="24"/>
+        </w:rPr>
+        <w:t>ões</w:t>
+      </w:r>
+      <w:r>
+        <w:rPr>
+          <w:color w:val="000000"/>
+          <w:szCs w:val="24"/>
+        </w:rPr>
+        <w:t xml:space="preserve"> e estudo</w:t>
+      </w:r>
+      <w:r>
+        <w:rPr>
+          <w:color w:val="000000"/>
+          <w:szCs w:val="24"/>
+        </w:rPr>
+        <w:t>s</w:t>
+      </w:r>
+      <w:r>
+        <w:rPr>
+          <w:color w:val="000000"/>
+          <w:szCs w:val="24"/>
+        </w:rPr>
+        <w:t xml:space="preserve"> referentes ao tema abordado. </w:t>
+      </w:r>
+      <w:r>
+        <w:rPr>
+          <w:color w:val="000000"/>
+          <w:szCs w:val="24"/>
+        </w:rPr>
+        <w:t xml:space="preserve"> </w:t>
+      </w:r>
+    </w:p>
+    <w:p>
+      <w:pPr>
+        <w:pStyle w:val="Standard"/>
+        <w:ind w:firstLine="283"/>
+        <w:rPr>
+          <w:color w:val="000000"/>
+          <w:szCs w:val="24"/>
+        </w:rPr>
+      </w:pPr>
+    </w:p>
+    <w:p>
+      <w:pPr>
+        <w:pStyle w:val="Standard"/>
+        <w:ind w:firstLine="283"/>
+        <w:rPr>
+          <w:color w:val="000000"/>
+          <w:szCs w:val="24"/>
+        </w:rPr>
+      </w:pPr>
+    </w:p>
+    <w:p>
+      <w:pPr>
+        <w:pStyle w:val="Standard"/>
+        <w:rPr>
+          <w:b/>
+          <w:bCs/>
+          <w:color w:val="000000" w:themeColor="text1"/>
+          <w:sz w:val="28"/>
+          <w:szCs w:val="28"/>
+        </w:rPr>
+      </w:pPr>
+      <w:r>
+        <w:rPr>
+          <w:b/>
+          <w:bCs/>
+          <w:color w:val="000000" w:themeColor="text1"/>
+          <w:sz w:val="28"/>
+          <w:szCs w:val="28"/>
+        </w:rPr>
+        <w:t>4</w:t>
+      </w:r>
+      <w:r>
+        <w:rPr>
+          <w:b/>
+          <w:bCs/>
+          <w:color w:val="000000" w:themeColor="text1"/>
+          <w:sz w:val="28"/>
+          <w:szCs w:val="28"/>
+        </w:rPr>
+        <w:t xml:space="preserve">.1 – </w:t>
+      </w:r>
+      <w:bookmarkStart w:id="78" w:name="_Hlk26224704"/>
+      <w:r>
+        <w:rPr>
+          <w:b/>
+          <w:bCs/>
+          <w:color w:val="000000" w:themeColor="text1"/>
+          <w:sz w:val="28"/>
+          <w:szCs w:val="28"/>
+        </w:rPr>
+        <w:t>SOBRE O ESCOPO GERAL</w:t>
+      </w:r>
       <w:bookmarkEnd w:id="78"/>
     </w:p>
     <w:p>
       <w:pPr>
+        <w:pStyle w:val="Standard"/>
         <w:ind w:firstLine="0"/>
         <w:rPr>
-          <w:color w:val="468A1A"/>
-        </w:rPr>
-      </w:pPr>
-    </w:p>
-    <w:p>
-      <w:pPr>
+          <w:b/>
+          <w:bCs/>
+          <w:color w:val="000000" w:themeColor="text1"/>
+          <w:sz w:val="28"/>
+          <w:szCs w:val="28"/>
+        </w:rPr>
+      </w:pPr>
+    </w:p>
+    <w:p>
+      <w:pPr>
+        <w:pStyle w:val="Standard"/>
+        <w:ind w:firstLine="283"/>
+        <w:rPr>
+          <w:color w:val="000000"/>
+          <w:szCs w:val="24"/>
+        </w:rPr>
+      </w:pPr>
+      <w:r>
+        <w:rPr>
+          <w:color w:val="000000"/>
+          <w:szCs w:val="24"/>
+        </w:rPr>
+        <w:t>Foi possível observar, como a inteligência artificial está presente a nossa volta, constituindo parte do meio com o qual interagimos. Desde coisas pequenas, como a sugestões de rotas de tráfego até aplicações que as vezes nos causam perplexidade, como carros automáticos. Constatamos a grande evolução que tivemos desde meados do século passado, quando es</w:t>
+      </w:r>
+      <w:r>
+        <w:rPr>
+          <w:color w:val="000000"/>
+          <w:szCs w:val="24"/>
+        </w:rPr>
+        <w:t>t</w:t>
+      </w:r>
+      <w:r>
+        <w:rPr>
+          <w:color w:val="000000"/>
+          <w:szCs w:val="24"/>
+        </w:rPr>
+        <w:t xml:space="preserve">a abrangente área de estudos ainda engatilhava nos sonhos de percursores como Arthur Samuel. </w:t>
+      </w:r>
+    </w:p>
+    <w:p>
+      <w:pPr>
+        <w:pStyle w:val="Standard"/>
+        <w:ind w:firstLine="283"/>
+        <w:rPr>
+          <w:color w:val="000000"/>
+          <w:szCs w:val="24"/>
+        </w:rPr>
+      </w:pPr>
+      <w:r>
+        <w:rPr>
+          <w:color w:val="000000"/>
+          <w:szCs w:val="24"/>
+        </w:rPr>
+        <w:t>Pudemos perceber a importância do salto tecnológico no aprimoramento dos conceitos e no desenvolvimento dos meios que possibilitaram nossa realidade</w:t>
+      </w:r>
+      <w:r>
+        <w:rPr>
+          <w:color w:val="000000"/>
+          <w:szCs w:val="24"/>
+        </w:rPr>
+        <w:t>, assim como foi possível entender a participação da sociedade, através de suas demandas, no mesmo processo.</w:t>
+      </w:r>
+    </w:p>
+    <w:p>
+      <w:pPr>
+        <w:pStyle w:val="Standard"/>
+        <w:ind w:firstLine="283"/>
+        <w:rPr>
+          <w:color w:val="000000"/>
+          <w:szCs w:val="24"/>
+        </w:rPr>
+      </w:pPr>
+    </w:p>
+    <w:p>
+      <w:pPr>
+        <w:pStyle w:val="Standard"/>
+        <w:ind w:firstLine="283"/>
+        <w:rPr>
+          <w:color w:val="000000"/>
+          <w:szCs w:val="24"/>
+        </w:rPr>
+      </w:pPr>
+    </w:p>
+    <w:p>
+      <w:pPr>
+        <w:pStyle w:val="Standard"/>
+        <w:rPr>
+          <w:b/>
+          <w:bCs/>
+          <w:color w:val="000000" w:themeColor="text1"/>
+          <w:sz w:val="28"/>
+          <w:szCs w:val="28"/>
+        </w:rPr>
+      </w:pPr>
+      <w:r>
+        <w:rPr>
+          <w:b/>
+          <w:bCs/>
+          <w:color w:val="000000" w:themeColor="text1"/>
+          <w:sz w:val="28"/>
+          <w:szCs w:val="28"/>
+        </w:rPr>
+        <w:t>4</w:t>
+      </w:r>
+      <w:r>
+        <w:rPr>
+          <w:b/>
+          <w:bCs/>
+          <w:color w:val="000000" w:themeColor="text1"/>
+          <w:sz w:val="28"/>
+          <w:szCs w:val="28"/>
+        </w:rPr>
+        <w:t>.</w:t>
+      </w:r>
+      <w:r>
+        <w:rPr>
+          <w:b/>
+          <w:bCs/>
+          <w:color w:val="000000" w:themeColor="text1"/>
+          <w:sz w:val="28"/>
+          <w:szCs w:val="28"/>
+        </w:rPr>
+        <w:t>2</w:t>
+      </w:r>
+      <w:r>
+        <w:rPr>
+          <w:b/>
+          <w:bCs/>
+          <w:color w:val="000000" w:themeColor="text1"/>
+          <w:sz w:val="28"/>
+          <w:szCs w:val="28"/>
+        </w:rPr>
+        <w:t xml:space="preserve"> – </w:t>
+      </w:r>
+      <w:r>
+        <w:rPr>
+          <w:b/>
+          <w:bCs/>
+          <w:color w:val="000000" w:themeColor="text1"/>
+          <w:sz w:val="28"/>
+          <w:szCs w:val="28"/>
+        </w:rPr>
+        <w:t xml:space="preserve">SOBRE O </w:t>
+      </w:r>
+      <w:r>
+        <w:rPr>
+          <w:b/>
+          <w:bCs/>
+          <w:color w:val="000000" w:themeColor="text1"/>
+          <w:sz w:val="28"/>
+          <w:szCs w:val="28"/>
+        </w:rPr>
+        <w:t>OBJETO DE ESTUDO</w:t>
+      </w:r>
+    </w:p>
+    <w:p>
+      <w:pPr>
+        <w:pStyle w:val="Standard"/>
+        <w:rPr>
+          <w:b/>
+          <w:bCs/>
+          <w:color w:val="000000" w:themeColor="text1"/>
+          <w:sz w:val="28"/>
+          <w:szCs w:val="28"/>
+        </w:rPr>
+      </w:pPr>
+    </w:p>
+    <w:p>
+      <w:pPr>
+        <w:pStyle w:val="Standard"/>
+        <w:rPr>
+          <w:color w:val="000000" w:themeColor="text1"/>
+          <w:szCs w:val="24"/>
+        </w:rPr>
+      </w:pPr>
+      <w:r>
+        <w:rPr>
+          <w:color w:val="000000" w:themeColor="text1"/>
+          <w:szCs w:val="24"/>
+        </w:rPr>
+        <w:t xml:space="preserve">Com base no estudado de forma mais profunda, vimos como o método de aprendizado de máquina é eficiente </w:t>
+      </w:r>
+      <w:r>
+        <w:rPr>
+          <w:color w:val="000000" w:themeColor="text1"/>
+          <w:szCs w:val="24"/>
+        </w:rPr>
+        <w:t>para reconhecimento de padrões e importante para a inteligência artificial. Foi demonstrada a necessidade que temos que aprender a lidar com os dados gerados e como o campo da mineração de dados aborda essa questão.</w:t>
+      </w:r>
+    </w:p>
+    <w:p>
+      <w:pPr>
+        <w:pStyle w:val="Standard"/>
+        <w:rPr>
+          <w:color w:val="000000" w:themeColor="text1"/>
+          <w:szCs w:val="24"/>
+        </w:rPr>
+      </w:pPr>
+      <w:r>
+        <w:rPr>
+          <w:color w:val="000000" w:themeColor="text1"/>
+          <w:szCs w:val="24"/>
+        </w:rPr>
+        <w:t xml:space="preserve">Após demonstração teórica e prática da estrutura de uma rede neural, foi possível conhecer sua organização e seu funcionamento tanto de forma geral, como de forma mais aplicada ao entender que sua modelagem depende tanto do tipo de informação </w:t>
+      </w:r>
+      <w:r>
+        <w:rPr>
+          <w:color w:val="000000" w:themeColor="text1"/>
+          <w:szCs w:val="24"/>
+        </w:rPr>
+        <w:lastRenderedPageBreak/>
+        <w:t>a ser processada, como do tipo de resultado almejado. Isso ficou mais nítido após a implementação de uma rede cujo objetivo era classificar exemplares de um tipo de planta com base em suas caracteristicas físicas, algo que demandou uma configuração apropriada.</w:t>
+      </w:r>
+    </w:p>
+    <w:p>
+      <w:pPr>
+        <w:pStyle w:val="Standard"/>
+        <w:rPr>
+          <w:color w:val="000000" w:themeColor="text1"/>
+          <w:szCs w:val="24"/>
+        </w:rPr>
+      </w:pPr>
+      <w:r>
+        <w:rPr>
+          <w:color w:val="000000" w:themeColor="text1"/>
+          <w:szCs w:val="24"/>
+        </w:rPr>
+        <w:t xml:space="preserve">Com essa implementação, </w:t>
+      </w:r>
+      <w:r>
+        <w:rPr>
+          <w:color w:val="000000" w:themeColor="text1"/>
+          <w:szCs w:val="24"/>
+        </w:rPr>
+        <w:t>foi possível observar</w:t>
+      </w:r>
+      <w:r>
+        <w:rPr>
+          <w:color w:val="000000" w:themeColor="text1"/>
+          <w:szCs w:val="24"/>
+        </w:rPr>
+        <w:t xml:space="preserve"> como </w:t>
+      </w:r>
+      <w:r>
+        <w:rPr>
+          <w:color w:val="000000" w:themeColor="text1"/>
+          <w:szCs w:val="24"/>
+        </w:rPr>
+        <w:t xml:space="preserve">os </w:t>
+      </w:r>
+      <w:r>
+        <w:rPr>
+          <w:color w:val="000000" w:themeColor="text1"/>
+          <w:szCs w:val="24"/>
+        </w:rPr>
+        <w:t>algoritmos funcionam em uma rede</w:t>
+      </w:r>
+      <w:r>
+        <w:rPr>
+          <w:color w:val="000000" w:themeColor="text1"/>
+          <w:szCs w:val="24"/>
+        </w:rPr>
+        <w:t xml:space="preserve"> e como esta depende da configuração destes para um</w:t>
+      </w:r>
+      <w:r>
+        <w:rPr>
+          <w:color w:val="000000" w:themeColor="text1"/>
+          <w:szCs w:val="24"/>
+        </w:rPr>
+        <w:t>a</w:t>
+      </w:r>
+      <w:r>
+        <w:rPr>
+          <w:color w:val="000000" w:themeColor="text1"/>
+          <w:szCs w:val="24"/>
+        </w:rPr>
+        <w:t xml:space="preserve"> </w:t>
+      </w:r>
+      <w:r>
+        <w:rPr>
+          <w:color w:val="000000" w:themeColor="text1"/>
+          <w:szCs w:val="24"/>
+        </w:rPr>
+        <w:t xml:space="preserve">acurácia satisfatória. </w:t>
+      </w:r>
+      <w:r>
+        <w:rPr>
+          <w:color w:val="000000" w:themeColor="text1"/>
+          <w:szCs w:val="24"/>
+        </w:rPr>
+        <w:t>Foi explicitado</w:t>
+      </w:r>
+      <w:r>
+        <w:rPr>
+          <w:color w:val="000000" w:themeColor="text1"/>
+          <w:szCs w:val="24"/>
+        </w:rPr>
+        <w:t xml:space="preserve"> </w:t>
+      </w:r>
+      <w:r>
+        <w:rPr>
+          <w:color w:val="000000" w:themeColor="text1"/>
+          <w:szCs w:val="24"/>
+        </w:rPr>
+        <w:t>o funcionamento de</w:t>
+      </w:r>
+      <w:r>
+        <w:rPr>
+          <w:color w:val="000000" w:themeColor="text1"/>
+          <w:szCs w:val="24"/>
+        </w:rPr>
+        <w:t xml:space="preserve"> processos</w:t>
+      </w:r>
+      <w:r>
+        <w:rPr>
+          <w:color w:val="000000" w:themeColor="text1"/>
+          <w:szCs w:val="24"/>
+        </w:rPr>
+        <w:t xml:space="preserve"> na rede, </w:t>
+      </w:r>
+      <w:r>
+        <w:rPr>
+          <w:color w:val="000000" w:themeColor="text1"/>
+          <w:szCs w:val="24"/>
+        </w:rPr>
+        <w:t xml:space="preserve">como o </w:t>
+      </w:r>
+      <w:r>
+        <w:rPr>
+          <w:i/>
+          <w:iCs/>
+          <w:color w:val="000000" w:themeColor="text1"/>
+          <w:szCs w:val="24"/>
+        </w:rPr>
+        <w:t>backpropagation</w:t>
+      </w:r>
+      <w:r>
+        <w:rPr>
+          <w:color w:val="000000" w:themeColor="text1"/>
+          <w:szCs w:val="24"/>
+        </w:rPr>
+        <w:t>, bem como de aplicações matemáticas, como o cálculo do gradiente.</w:t>
+      </w:r>
+    </w:p>
+    <w:p>
+      <w:pPr>
+        <w:pStyle w:val="Standard"/>
+        <w:rPr>
+          <w:color w:val="000000" w:themeColor="text1"/>
+          <w:szCs w:val="24"/>
+        </w:rPr>
+      </w:pPr>
+    </w:p>
+    <w:p>
+      <w:pPr>
+        <w:pStyle w:val="Standard"/>
+        <w:rPr>
+          <w:color w:val="000000" w:themeColor="text1"/>
+          <w:szCs w:val="24"/>
+        </w:rPr>
+      </w:pPr>
+    </w:p>
+    <w:p>
+      <w:pPr>
+        <w:pStyle w:val="Standard"/>
+        <w:rPr>
+          <w:b/>
+          <w:bCs/>
+          <w:color w:val="000000" w:themeColor="text1"/>
+          <w:sz w:val="28"/>
+          <w:szCs w:val="28"/>
+        </w:rPr>
+      </w:pPr>
+      <w:r>
+        <w:rPr>
+          <w:b/>
+          <w:bCs/>
+          <w:color w:val="000000" w:themeColor="text1"/>
+          <w:sz w:val="28"/>
+          <w:szCs w:val="28"/>
+        </w:rPr>
+        <w:t>4</w:t>
+      </w:r>
+      <w:r>
+        <w:rPr>
+          <w:b/>
+          <w:bCs/>
+          <w:color w:val="000000" w:themeColor="text1"/>
+          <w:sz w:val="28"/>
+          <w:szCs w:val="28"/>
+        </w:rPr>
+        <w:t>.</w:t>
+      </w:r>
+      <w:r>
+        <w:rPr>
+          <w:b/>
+          <w:bCs/>
+          <w:color w:val="000000" w:themeColor="text1"/>
+          <w:sz w:val="28"/>
+          <w:szCs w:val="28"/>
+        </w:rPr>
+        <w:t>3</w:t>
+      </w:r>
+      <w:r>
+        <w:rPr>
+          <w:b/>
+          <w:bCs/>
+          <w:color w:val="000000" w:themeColor="text1"/>
+          <w:sz w:val="28"/>
+          <w:szCs w:val="28"/>
+        </w:rPr>
+        <w:t xml:space="preserve"> – </w:t>
+      </w:r>
+      <w:r>
+        <w:rPr>
+          <w:b/>
+          <w:bCs/>
+          <w:color w:val="000000" w:themeColor="text1"/>
+          <w:sz w:val="28"/>
+          <w:szCs w:val="28"/>
+        </w:rPr>
+        <w:t>TRABALHOS FUTUROS</w:t>
+      </w:r>
+    </w:p>
+    <w:p>
+      <w:pPr>
+        <w:pStyle w:val="Standard"/>
         <w:ind w:firstLine="0"/>
         <w:rPr>
-          <w:color w:val="468A1A"/>
+          <w:color w:val="000000" w:themeColor="text1"/>
+          <w:szCs w:val="24"/>
+        </w:rPr>
+      </w:pPr>
+    </w:p>
+    <w:p>
+      <w:pPr>
+        <w:pStyle w:val="Standard"/>
+        <w:rPr>
+          <w:color w:val="000000" w:themeColor="text1"/>
+          <w:szCs w:val="24"/>
+        </w:rPr>
+      </w:pPr>
+    </w:p>
+    <w:p>
+      <w:pPr>
+        <w:pStyle w:val="Standard"/>
+        <w:ind w:firstLine="283"/>
+        <w:rPr>
+          <w:color w:val="000000"/>
+          <w:szCs w:val="24"/>
+        </w:rPr>
+      </w:pPr>
+    </w:p>
+    <w:p>
+      <w:pPr>
+        <w:pStyle w:val="Standard"/>
+        <w:ind w:firstLine="283"/>
+        <w:rPr>
+          <w:color w:val="000000"/>
+          <w:szCs w:val="24"/>
+        </w:rPr>
+      </w:pPr>
+    </w:p>
+    <w:p>
+      <w:pPr>
+        <w:pStyle w:val="Standard"/>
+        <w:ind w:firstLine="283"/>
+        <w:rPr>
+          <w:color w:val="000000"/>
+          <w:szCs w:val="24"/>
         </w:rPr>
       </w:pPr>
     </w:p>
@@ -24313,7 +25143,10 @@
       <w:pPr>
         <w:ind w:firstLine="0"/>
         <w:rPr>
-          <w:color w:val="468A1A"/>
+          <w:b/>
+          <w:bCs/>
+          <w:sz w:val="32"/>
+          <w:szCs w:val="32"/>
         </w:rPr>
       </w:pPr>
     </w:p>
@@ -24321,72 +25154,21 @@
       <w:pPr>
         <w:ind w:firstLine="0"/>
         <w:rPr>
-          <w:color w:val="468A1A"/>
-        </w:rPr>
-      </w:pPr>
-    </w:p>
-    <w:p>
-      <w:pPr>
-        <w:ind w:firstLine="0"/>
-        <w:rPr>
-          <w:color w:val="468A1A"/>
-        </w:rPr>
-      </w:pPr>
-    </w:p>
-    <w:p>
-      <w:pPr>
-        <w:ind w:firstLine="0"/>
-        <w:rPr>
-          <w:color w:val="468A1A"/>
-        </w:rPr>
-      </w:pPr>
-    </w:p>
-    <w:p>
-      <w:pPr>
-        <w:ind w:firstLine="0"/>
-        <w:rPr>
-          <w:color w:val="468A1A"/>
-        </w:rPr>
-      </w:pPr>
-    </w:p>
-    <w:p>
-      <w:pPr>
-        <w:ind w:firstLine="0"/>
-        <w:rPr>
-          <w:color w:val="468A1A"/>
-        </w:rPr>
-      </w:pPr>
-    </w:p>
-    <w:p>
-      <w:pPr>
-        <w:ind w:firstLine="0"/>
-        <w:rPr>
-          <w:color w:val="468A1A"/>
-        </w:rPr>
-      </w:pPr>
-    </w:p>
-    <w:p>
-      <w:pPr>
-        <w:ind w:firstLine="0"/>
-        <w:rPr>
-          <w:color w:val="468A1A"/>
-        </w:rPr>
-      </w:pPr>
-      <w:r>
-        <w:rPr>
-          <w:color w:val="468A1A"/>
-        </w:rPr>
-        <w:lastRenderedPageBreak/>
-        <w:t>CONCLUSAO</w:t>
-      </w:r>
-    </w:p>
-    <w:p>
-      <w:pPr>
-        <w:ind w:firstLine="0"/>
-        <w:rPr>
-          <w:color w:val="468A1A"/>
-        </w:rPr>
-      </w:pPr>
+          <w:b/>
+          <w:bCs/>
+          <w:sz w:val="32"/>
+          <w:szCs w:val="32"/>
+        </w:rPr>
+      </w:pPr>
+      <w:r>
+        <w:rPr>
+          <w:b/>
+          <w:bCs/>
+          <w:sz w:val="32"/>
+          <w:szCs w:val="32"/>
+        </w:rPr>
+        <w:t xml:space="preserve">    </w:t>
+      </w:r>
     </w:p>
     <w:p>
       <w:pPr>
@@ -24629,10 +25411,9 @@
           <w:sz w:val="28"/>
           <w:szCs w:val="28"/>
         </w:rPr>
-        <w:lastRenderedPageBreak/>
         <w:t>REFERÊNCIAS</w:t>
       </w:r>
-      <w:bookmarkEnd w:id="59"/>
+      <w:bookmarkEnd w:id="57"/>
       <w:r>
         <w:rPr>
           <w:b/>
@@ -24765,7 +25546,7 @@
         </w:rPr>
         <w:t xml:space="preserve">Disponível em </w:t>
       </w:r>
-      <w:hyperlink r:id="rId76" w:history="1">
+      <w:hyperlink r:id="rId74" w:history="1">
         <w:r>
           <w:rPr>
             <w:rStyle w:val="Hyperlink"/>
@@ -24841,7 +25622,7 @@
         </w:rPr>
         <w:t xml:space="preserve">Disponível em </w:t>
       </w:r>
-      <w:hyperlink r:id="rId77" w:history="1">
+      <w:hyperlink r:id="rId75" w:history="1">
         <w:r>
           <w:rPr>
             <w:rStyle w:val="Hyperlink"/>
@@ -25040,6 +25821,7 @@
           <w:iCs/>
           <w:szCs w:val="24"/>
         </w:rPr>
+        <w:lastRenderedPageBreak/>
         <w:t>Deep Learning Book</w:t>
       </w:r>
       <w:r>
@@ -25066,7 +25848,7 @@
         </w:rPr>
         <w:t xml:space="preserve">Disponível em </w:t>
       </w:r>
-      <w:hyperlink r:id="rId78" w:history="1">
+      <w:hyperlink r:id="rId76" w:history="1">
         <w:r>
           <w:rPr>
             <w:rStyle w:val="Hyperlink"/>
@@ -25146,7 +25928,7 @@
         </w:rPr>
         <w:t xml:space="preserve"> </w:t>
       </w:r>
-      <w:hyperlink r:id="rId79" w:history="1">
+      <w:hyperlink r:id="rId77" w:history="1">
         <w:r>
           <w:rPr>
             <w:rStyle w:val="Hyperlink"/>
@@ -25222,7 +26004,7 @@
         </w:rPr>
         <w:t xml:space="preserve"> </w:t>
       </w:r>
-      <w:hyperlink r:id="rId80" w:history="1">
+      <w:hyperlink r:id="rId78" w:history="1">
         <w:r>
           <w:rPr>
             <w:rStyle w:val="Hyperlink"/>
@@ -25335,7 +26117,7 @@
         </w:rPr>
         <w:t xml:space="preserve">Disponível em: </w:t>
       </w:r>
-      <w:hyperlink r:id="rId81" w:history="1">
+      <w:hyperlink r:id="rId79" w:history="1">
         <w:r>
           <w:rPr>
             <w:rStyle w:val="Hyperlink"/>
@@ -25653,7 +26435,7 @@
                     <pic:cNvPicPr/>
                   </pic:nvPicPr>
                   <pic:blipFill>
-                    <a:blip r:embed="rId82">
+                    <a:blip r:embed="rId80">
                       <a:extLst>
                         <a:ext uri="{28A0092B-C50C-407E-A947-70E740481C1C}">
                           <a14:useLocalDpi xmlns:a14="http://schemas.microsoft.com/office/drawing/2010/main" val="0"/>
@@ -25692,8 +26474,8 @@
       </w:pPr>
     </w:p>
     <w:sectPr>
-      <w:headerReference w:type="default" r:id="rId83"/>
-      <w:headerReference w:type="first" r:id="rId84"/>
+      <w:headerReference w:type="default" r:id="rId81"/>
+      <w:headerReference w:type="first" r:id="rId82"/>
       <w:pgSz w:w="11906" w:h="16838"/>
       <w:pgMar w:top="1701" w:right="1134" w:bottom="1531" w:left="1701" w:header="907" w:footer="720" w:gutter="0"/>
       <w:cols w:space="720"/>
@@ -25705,7 +26487,7 @@
 
 <file path=word/comments.xml><?xml version="1.0" encoding="utf-8"?>
 <w:comments xmlns:wpc="http://schemas.microsoft.com/office/word/2010/wordprocessingCanvas" xmlns:cx="http://schemas.microsoft.com/office/drawing/2014/chartex" xmlns:cx1="http://schemas.microsoft.com/office/drawing/2015/9/8/chartex" xmlns:cx2="http://schemas.microsoft.com/office/drawing/2015/10/21/chartex" xmlns:cx3="http://schemas.microsoft.com/office/drawing/2016/5/9/chartex" xmlns:cx4="http://schemas.microsoft.com/office/drawing/2016/5/10/chartex" xmlns:cx5="http://schemas.microsoft.com/office/drawing/2016/5/11/chartex" xmlns:cx6="http://schemas.microsoft.com/office/drawing/2016/5/12/chartex" xmlns:cx7="http://schemas.microsoft.com/office/drawing/2016/5/13/chartex" xmlns:cx8="http://schemas.microsoft.com/office/drawing/2016/5/14/chartex" xmlns:mc="http://schemas.openxmlformats.org/markup-compatibility/2006" xmlns:aink="http://schemas.microsoft.com/office/drawing/2016/ink" xmlns:am3d="http://schemas.microsoft.com/office/drawing/2017/model3d" xmlns:o="urn:schemas-microsoft-com:office:office" xmlns:r="http://schemas.openxmlformats.org/officeDocument/2006/relationships" xmlns:m="http://schemas.openxmlformats.org/officeDocument/2006/math" xmlns:v="urn:schemas-microsoft-com:vml" xmlns:wp14="http://schemas.microsoft.com/office/word/2010/wordprocessingDrawing" xmlns:wp="http://schemas.openxmlformats.org/drawingml/2006/wordprocessingDrawing" xmlns:w10="urn:schemas-microsoft-com:office:word" xmlns:w="http://schemas.openxmlformats.org/wordprocessingml/2006/main" xmlns:w14="http://schemas.microsoft.com/office/word/2010/wordml" xmlns:w15="http://schemas.microsoft.com/office/word/2012/wordml" xmlns:w16cid="http://schemas.microsoft.com/office/word/2016/wordml/cid" xmlns:w16se="http://schemas.microsoft.com/office/word/2015/wordml/symex" xmlns:wpg="http://schemas.microsoft.com/office/word/2010/wordprocessingGroup" xmlns:wpi="http://schemas.microsoft.com/office/word/2010/wordprocessingInk" xmlns:wne="http://schemas.microsoft.com/office/word/2006/wordml" xmlns:wps="http://schemas.microsoft.com/office/word/2010/wordprocessingShape" mc:Ignorable="w14 w15 w16se w16cid wp14">
-  <w:comment w:id="16" w:author="altobelli" w:date="2019-09-24T20:43:00Z" w:initials="a">
+  <w:comment w:id="14" w:author="altobelli" w:date="2019-09-24T20:43:00Z" w:initials="a">
     <w:p>
       <w:pPr>
         <w:pStyle w:val="CommentText"/>
@@ -25730,7 +26512,7 @@
       </w:r>
     </w:p>
   </w:comment>
-  <w:comment w:id="18" w:author="altobelli" w:date="2019-09-24T20:43:00Z" w:initials="a">
+  <w:comment w:id="16" w:author="altobelli" w:date="2019-09-24T20:43:00Z" w:initials="a">
     <w:p>
       <w:pPr>
         <w:pStyle w:val="CommentText"/>
@@ -25742,14 +26524,11 @@
         <w:annotationRef/>
       </w:r>
       <w:r>
-        <w:t xml:space="preserve">Coloquei </w:t>
-      </w:r>
-      <w:r>
-        <w:t>isso para deixar explícito que não iremos nos aprofundar na história em si.</w:t>
+        <w:t>Coloquei isso para deixar explícito que não iremos nos aprofundar na história em si.</w:t>
       </w:r>
     </w:p>
   </w:comment>
-  <w:comment w:id="20" w:author="Antonio Carlos" w:date="2019-09-24T23:05:00Z" w:initials="AC">
+  <w:comment w:id="18" w:author="Antonio Carlos" w:date="2019-09-24T23:05:00Z" w:initials="AC">
     <w:p>
       <w:pPr>
         <w:pStyle w:val="CommentText"/>
@@ -25761,10 +26540,7 @@
         <w:annotationRef/>
       </w:r>
       <w:r>
-        <w:t xml:space="preserve">Coloquei </w:t>
-      </w:r>
-      <w:r>
-        <w:t>uma aqui.</w:t>
+        <w:t>Coloquei uma aqui.</w:t>
       </w:r>
     </w:p>
     <w:p>
@@ -25773,7 +26549,7 @@
       </w:pPr>
     </w:p>
   </w:comment>
-  <w:comment w:id="21" w:author="altobelli" w:date="2019-09-24T20:51:00Z" w:initials="a">
+  <w:comment w:id="19" w:author="altobelli" w:date="2019-09-24T20:51:00Z" w:initials="a">
     <w:p>
       <w:pPr>
         <w:pStyle w:val="CommentText"/>
@@ -25785,14 +26561,11 @@
         <w:annotationRef/>
       </w:r>
       <w:r>
-        <w:t xml:space="preserve">referência. </w:t>
-      </w:r>
-      <w:r>
-        <w:t>Site ou artigo ou livro</w:t>
+        <w:t>referência. Site ou artigo ou livro</w:t>
       </w:r>
     </w:p>
   </w:comment>
-  <w:comment w:id="22" w:author="altobelli" w:date="2019-09-24T20:52:00Z" w:initials="a">
+  <w:comment w:id="20" w:author="altobelli" w:date="2019-09-24T20:52:00Z" w:initials="a">
     <w:p>
       <w:pPr>
         <w:pStyle w:val="CommentText"/>
@@ -25804,14 +26577,11 @@
         <w:annotationRef/>
       </w:r>
       <w:r>
-        <w:t xml:space="preserve">referência </w:t>
-      </w:r>
-      <w:r>
-        <w:t>artigo livro ou site</w:t>
+        <w:t>referência artigo livro ou site</w:t>
       </w:r>
     </w:p>
   </w:comment>
-  <w:comment w:id="23" w:author="Antonio Carlos" w:date="2019-09-24T23:07:00Z" w:initials="AC">
+  <w:comment w:id="21" w:author="Antonio Carlos" w:date="2019-09-24T23:07:00Z" w:initials="AC">
     <w:p>
       <w:pPr>
         <w:pStyle w:val="CommentText"/>
@@ -25823,10 +26593,7 @@
         <w:annotationRef/>
       </w:r>
       <w:r>
-        <w:t xml:space="preserve">Parte </w:t>
-      </w:r>
-      <w:r>
-        <w:t>Totalmente reescita, tava achando mal explicada. Você tinha pedido referência na definição de estruturado, e depois na definição de não estruturado, eu tinha feito essas, da mesma referência no caso, não sei se é o suficiente.</w:t>
+        <w:t>Parte Totalmente reescita, tava achando mal explicada. Você tinha pedido referência na definição de estruturado, e depois na definição de não estruturado, eu tinha feito essas, da mesma referência no caso, não sei se é o suficiente.</w:t>
       </w:r>
     </w:p>
     <w:p>
@@ -25835,7 +26602,7 @@
       </w:pPr>
     </w:p>
   </w:comment>
-  <w:comment w:id="25" w:author="Filipi Magalhães" w:date="2019-11-02T13:38:00Z" w:initials="FM">
+  <w:comment w:id="23" w:author="Filipi Magalhães" w:date="2019-11-02T13:38:00Z" w:initials="FM">
     <w:p>
       <w:pPr>
         <w:pStyle w:val="CommentText"/>
@@ -25847,10 +26614,7 @@
         <w:annotationRef/>
       </w:r>
       <w:r>
-        <w:t xml:space="preserve">Explicar </w:t>
-      </w:r>
-      <w:r>
-        <w:t>o que é uma função não linear. Seja breve. E use uma referência.</w:t>
+        <w:t>Explicar o que é uma função não linear. Seja breve. E use uma referência.</w:t>
       </w:r>
     </w:p>
     <w:p>
@@ -25860,7 +26624,7 @@
       </w:pPr>
     </w:p>
   </w:comment>
-  <w:comment w:id="26" w:author="Filipi Magalhães" w:date="2019-11-02T13:44:00Z" w:initials="FM">
+  <w:comment w:id="24" w:author="Filipi Magalhães" w:date="2019-11-02T13:44:00Z" w:initials="FM">
     <w:p>
       <w:pPr>
         <w:pStyle w:val="CommentText"/>
@@ -25872,14 +26636,11 @@
         <w:annotationRef/>
       </w:r>
       <w:r>
-        <w:t xml:space="preserve">Não </w:t>
-      </w:r>
-      <w:r>
-        <w:t>precisa. Ví que embaixo você exemplifica...rs</w:t>
+        <w:t>Não precisa. Ví que embaixo você exemplifica...rs</w:t>
       </w:r>
     </w:p>
   </w:comment>
-  <w:comment w:id="34" w:author="Filipi Magalhães" w:date="2019-11-02T13:45:00Z" w:initials="FM">
+  <w:comment w:id="32" w:author="Filipi Magalhães" w:date="2019-11-02T13:45:00Z" w:initials="FM">
     <w:p>
       <w:pPr>
         <w:pStyle w:val="CommentText"/>
@@ -25895,7 +26656,7 @@
       </w:r>
     </w:p>
   </w:comment>
-  <w:comment w:id="45" w:author="Filipi Magalhães" w:date="2019-11-02T13:52:00Z" w:initials="FM">
+  <w:comment w:id="43" w:author="Filipi Magalhães" w:date="2019-11-02T13:52:00Z" w:initials="FM">
     <w:p>
       <w:pPr>
         <w:pStyle w:val="CommentText"/>
@@ -25907,14 +26668,11 @@
         <w:annotationRef/>
       </w:r>
       <w:r>
-        <w:t xml:space="preserve">Cuidado </w:t>
-      </w:r>
-      <w:r>
-        <w:t>pois depende da rede se for RNN é um tipo de calculo de erro e o CNN é outro. Deixa claro isso. Ou melhor nem fala dessas redes, apenas para cada tipo de rede pode haver um tipo de calculo de erro.</w:t>
+        <w:t>Cuidado pois depende da rede se for RNN é um tipo de calculo de erro e o CNN é outro. Deixa claro isso. Ou melhor nem fala dessas redes, apenas para cada tipo de rede pode haver um tipo de calculo de erro.</w:t>
       </w:r>
     </w:p>
   </w:comment>
-  <w:comment w:id="47" w:author="Filipi Magalhães" w:date="2019-11-02T13:54:00Z" w:initials="FM">
+  <w:comment w:id="45" w:author="Filipi Magalhães" w:date="2019-11-02T13:54:00Z" w:initials="FM">
     <w:p>
       <w:pPr>
         <w:pStyle w:val="CommentText"/>
@@ -25926,14 +26684,11 @@
         <w:annotationRef/>
       </w:r>
       <w:r>
-        <w:t xml:space="preserve">Cuidado. </w:t>
-      </w:r>
-      <w:r>
-        <w:t>Negrito. Revise todo texto. Não vou comentar mais sobre esse erro...</w:t>
+        <w:t>Cuidado. Negrito. Revise todo texto. Não vou comentar mais sobre esse erro...</w:t>
       </w:r>
     </w:p>
   </w:comment>
-  <w:comment w:id="52" w:author="Filipi Magalhães" w:date="2019-11-02T14:17:00Z" w:initials="FM">
+  <w:comment w:id="50" w:author="Filipi Magalhães" w:date="2019-11-02T14:17:00Z" w:initials="FM">
     <w:p>
       <w:pPr>
         <w:pStyle w:val="CommentText"/>
@@ -25945,10 +26700,7 @@
         <w:annotationRef/>
       </w:r>
       <w:r>
-        <w:t xml:space="preserve">Usa </w:t>
-      </w:r>
-      <w:r>
-        <w:t>wi</w:t>
+        <w:t>Usa wi</w:t>
       </w:r>
     </w:p>
   </w:comment>
@@ -26082,13 +26834,7 @@
         <w:footnoteRef/>
       </w:r>
       <w:r>
-        <w:t xml:space="preserve">  </w:t>
-      </w:r>
-      <w:r>
-        <w:t xml:space="preserve">Uma </w:t>
-      </w:r>
-      <w:r>
-        <w:t>rede onde todos os neurônios de cada camada se conectam com todos os neurônios da camada posterior, mas não ocorrem conexões entre neurônios de uma mesma camada.</w:t>
+        <w:t xml:space="preserve">  Uma rede onde todos os neurônios de cada camada se conectam com todos os neurônios da camada posterior, mas não ocorrem conexões entre neurônios de uma mesma camada.</w:t>
       </w:r>
     </w:p>
   </w:footnote>
@@ -26104,13 +26850,7 @@
         <w:footnoteRef/>
       </w:r>
       <w:r>
-        <w:t xml:space="preserve">  </w:t>
-      </w:r>
-      <w:r>
-        <w:t xml:space="preserve">O </w:t>
-      </w:r>
-      <w:r>
-        <w:t>“e” presente na fórmula refere-se a constante matemática, também conhecida como número de Euller cujo valor aproximado é 2,718.</w:t>
+        <w:t xml:space="preserve">  O “e” presente na fórmula refere-se a constante matemática, também conhecida como número de Euller cujo valor aproximado é 2,718.</w:t>
       </w:r>
     </w:p>
   </w:footnote>
@@ -26126,13 +26866,7 @@
         <w:footnoteRef/>
       </w:r>
       <w:r>
-        <w:t xml:space="preserve"> </w:t>
-      </w:r>
-      <w:r>
-        <w:t xml:space="preserve">Fórmula </w:t>
-      </w:r>
-      <w:r>
-        <w:t xml:space="preserve">desenvolvida por </w:t>
+        <w:t xml:space="preserve"> Fórmula desenvolvida por </w:t>
       </w:r>
       <w:r>
         <w:t>Gottfried Leibniz</w:t>
@@ -26154,13 +26888,7 @@
         <w:footnoteRef/>
       </w:r>
       <w:r>
-        <w:t xml:space="preserve"> </w:t>
-      </w:r>
-      <w:r>
-        <w:t xml:space="preserve">Um </w:t>
-      </w:r>
-      <w:r>
-        <w:t>exemplo de distribuição de probabilidade contínua. Utilizada nos campos da teoria das probabilidades e estatística.</w:t>
+        <w:t xml:space="preserve"> Um exemplo de distribuição de probabilidade contínua. Utilizada nos campos da teoria das probabilidades e estatística.</w:t>
       </w:r>
     </w:p>
   </w:footnote>
@@ -28815,7 +29543,7 @@
     <w:lsdException w:name="Signature" w:semiHidden="1" w:unhideWhenUsed="1"/>
     <w:lsdException w:name="Default Paragraph Font" w:semiHidden="1" w:uiPriority="1" w:unhideWhenUsed="1"/>
     <w:lsdException w:name="Body Text" w:semiHidden="1" w:unhideWhenUsed="1"/>
-    <w:lsdException w:name="Body Text Indent" w:semiHidden="1" w:unhideWhenUsed="1"/>
+    <w:lsdException w:name="Body Text Indent" w:semiHidden="1" w:uiPriority="0" w:unhideWhenUsed="1"/>
     <w:lsdException w:name="List Continue" w:semiHidden="1" w:unhideWhenUsed="1"/>
     <w:lsdException w:name="List Continue 2" w:semiHidden="1" w:unhideWhenUsed="1"/>
     <w:lsdException w:name="List Continue 3" w:semiHidden="1" w:unhideWhenUsed="1"/>
@@ -30710,6 +31438,34 @@
       <w:lang w:eastAsia="pt-BR" w:bidi="ar-SA"/>
     </w:rPr>
   </w:style>
+  <w:style w:type="paragraph" w:styleId="BodyTextIndent">
+    <w:name w:val="Body Text Indent"/>
+    <w:basedOn w:val="Normal"/>
+    <w:link w:val="BodyTextIndentChar"/>
+    <w:semiHidden/>
+    <w:unhideWhenUsed/>
+    <w:rsid w:val="00CF5BB1"/>
+    <w:pPr>
+      <w:ind w:left="4264" w:firstLine="0"/>
+    </w:pPr>
+    <w:rPr>
+      <w:rFonts w:ascii="Arial" w:eastAsia="Times New Roman" w:hAnsi="Arial"/>
+      <w:kern w:val="0"/>
+      <w:lang w:eastAsia="pt-BR" w:bidi="ar-SA"/>
+    </w:rPr>
+  </w:style>
+  <w:style w:type="character" w:customStyle="1" w:styleId="BodyTextIndentChar">
+    <w:name w:val="Body Text Indent Char"/>
+    <w:basedOn w:val="DefaultParagraphFont"/>
+    <w:link w:val="BodyTextIndent"/>
+    <w:semiHidden/>
+    <w:rsid w:val="00CF5BB1"/>
+    <w:rPr>
+      <w:rFonts w:ascii="Arial" w:eastAsia="Times New Roman" w:hAnsi="Arial"/>
+      <w:kern w:val="0"/>
+      <w:lang w:eastAsia="pt-BR" w:bidi="ar-SA"/>
+    </w:rPr>
+  </w:style>
 </w:styles>
 </file>
 
@@ -31013,7 +31769,7 @@
 </file>
 
 <file path=customXml/itemProps1.xml><?xml version="1.0" encoding="utf-8"?>
-<ds:datastoreItem xmlns:ds="http://schemas.openxmlformats.org/officeDocument/2006/customXml" ds:itemID="{2F3336DE-5360-46CD-AA67-9194336413F7}">
+<ds:datastoreItem xmlns:ds="http://schemas.openxmlformats.org/officeDocument/2006/customXml" ds:itemID="{3907D4E7-7ADA-4D1E-8443-41E690F5F638}">
   <ds:schemaRefs>
     <ds:schemaRef ds:uri="http://schemas.openxmlformats.org/officeDocument/2006/bibliography"/>
   </ds:schemaRefs>

--- a/TCC_Fundamentação.docx
+++ b/TCC_Fundamentação.docx
@@ -11,6 +11,17 @@
       <w:r>
         <w:t>UNIVERSIDADE FEDERAL FLUMINENSE</w:t>
       </w:r>
+      <w:commentRangeStart w:id="1"/>
+      <w:commentRangeEnd w:id="1"/>
+      <w:r>
+        <w:rPr>
+          <w:rStyle w:val="Refdecomentrio"/>
+          <w:rFonts w:ascii="Liberation Serif" w:eastAsia="NSimSun" w:hAnsi="Liberation Serif" w:cs="Mangal"/>
+          <w:b w:val="0"/>
+          <w:lang w:bidi="hi-IN"/>
+        </w:rPr>
+        <w:commentReference w:id="1"/>
+      </w:r>
     </w:p>
     <w:p>
       <w:pPr>
@@ -74,6 +85,7 @@
       <w:pPr>
         <w:pStyle w:val="NOMEAUTOR"/>
       </w:pPr>
+      <w:commentRangeStart w:id="2"/>
     </w:p>
     <w:p>
       <w:pPr>
@@ -90,17 +102,51 @@
         <w:t xml:space="preserve"> </w:t>
       </w:r>
       <w:r>
-        <w:t xml:space="preserve">ALGORITMO DE </w:t>
-      </w:r>
-      <w:r>
-        <w:t xml:space="preserve">  </w:t>
-      </w:r>
-      <w:r>
-        <w:t xml:space="preserve">CLASSIFICAÇÃO PARA REDES NEURAIS </w:t>
+        <w:t xml:space="preserve">ALGORITMO </w:t>
+      </w:r>
+      <w:proofErr w:type="gramStart"/>
+      <w:r>
+        <w:t xml:space="preserve">DE </w:t>
+      </w:r>
+      <w:r>
+        <w:t xml:space="preserve"> </w:t>
+      </w:r>
+      <w:commentRangeStart w:id="3"/>
+      <w:r>
+        <w:t>CLASSIFICAÇÃO</w:t>
+      </w:r>
+      <w:commentRangeEnd w:id="3"/>
+      <w:proofErr w:type="gramEnd"/>
+      <w:r>
+        <w:rPr>
+          <w:rStyle w:val="Refdecomentrio"/>
+          <w:rFonts w:ascii="Liberation Serif" w:eastAsia="NSimSun" w:hAnsi="Liberation Serif" w:cs="Mangal"/>
+          <w:b w:val="0"/>
+          <w:lang w:bidi="hi-IN"/>
+        </w:rPr>
+        <w:commentReference w:id="3"/>
+      </w:r>
+      <w:r>
+        <w:t xml:space="preserve"> PARA REDES NEURAIS </w:t>
       </w:r>
       <w:r>
         <w:t>PROFUNDAS</w:t>
       </w:r>
+      <w:commentRangeEnd w:id="2"/>
+      <w:r>
+        <w:rPr>
+          <w:rStyle w:val="Refdecomentrio"/>
+          <w:rFonts w:ascii="Liberation Serif" w:eastAsia="NSimSun" w:hAnsi="Liberation Serif" w:cs="Mangal"/>
+          <w:b w:val="0"/>
+          <w:lang w:bidi="hi-IN"/>
+        </w:rPr>
+        <w:commentReference w:id="2"/>
+      </w:r>
+    </w:p>
+    <w:p>
+      <w:pPr>
+        <w:pStyle w:val="NOMEAUTOR"/>
+      </w:pPr>
     </w:p>
     <w:p>
       <w:pPr>
@@ -806,10 +852,21 @@
         </w:tabs>
         <w:ind w:firstLine="0"/>
       </w:pPr>
+      <w:commentRangeStart w:id="4"/>
       <w:r>
         <w:lastRenderedPageBreak/>
         <w:t>AGRADECIMENTOS</w:t>
       </w:r>
+      <w:commentRangeEnd w:id="4"/>
+      <w:r>
+        <w:rPr>
+          <w:rStyle w:val="Refdecomentrio"/>
+          <w:rFonts w:ascii="Liberation Serif" w:eastAsia="NSimSun" w:hAnsi="Liberation Serif" w:cs="Mangal"/>
+          <w:b w:val="0"/>
+          <w:lang w:bidi="hi-IN"/>
+        </w:rPr>
+        <w:commentReference w:id="4"/>
+      </w:r>
     </w:p>
     <w:p>
       <w:pPr>
@@ -945,7 +1002,7 @@
       <w:pPr>
         <w:ind w:left="4140"/>
       </w:pPr>
-      <w:bookmarkStart w:id="1" w:name="_Toc378694359"/>
+      <w:bookmarkStart w:id="5" w:name="_Toc378694359"/>
     </w:p>
     <w:p>
       <w:pPr>
@@ -1132,7 +1189,7 @@
     </w:p>
     <w:p>
       <w:pPr>
-        <w:pStyle w:val="BodyTextIndent"/>
+        <w:pStyle w:val="Recuodecorpodetexto"/>
         <w:rPr>
           <w:i/>
           <w:iCs/>
@@ -1150,7 +1207,7 @@
     </w:p>
     <w:p>
       <w:pPr>
-        <w:pStyle w:val="BodyTextIndent"/>
+        <w:pStyle w:val="Recuodecorpodetexto"/>
         <w:rPr>
           <w:i/>
           <w:iCs/>
@@ -1160,7 +1217,7 @@
     </w:p>
     <w:p>
       <w:pPr>
-        <w:pStyle w:val="BodyTextIndent"/>
+        <w:pStyle w:val="Recuodecorpodetexto"/>
         <w:rPr>
           <w:i/>
           <w:iCs/>
@@ -1187,9 +1244,9 @@
         <w:lastRenderedPageBreak/>
         <w:t>RESUMO</w:t>
       </w:r>
-      <w:bookmarkStart w:id="2" w:name="RESUMO"/>
-      <w:bookmarkEnd w:id="1"/>
-      <w:bookmarkEnd w:id="2"/>
+      <w:bookmarkStart w:id="6" w:name="RESUMO"/>
+      <w:bookmarkEnd w:id="5"/>
+      <w:bookmarkEnd w:id="6"/>
     </w:p>
     <w:p>
       <w:pPr>
@@ -1258,7 +1315,7 @@
         </w:rPr>
         <w:br w:type="page"/>
       </w:r>
-      <w:bookmarkStart w:id="3" w:name="_Toc378694360"/>
+      <w:bookmarkStart w:id="7" w:name="_Toc378694360"/>
       <w:r>
         <w:rPr>
           <w:lang w:val="en-US"/>
@@ -1266,15 +1323,15 @@
         <w:lastRenderedPageBreak/>
         <w:t>ABSTRACT</w:t>
       </w:r>
-      <w:bookmarkStart w:id="4" w:name="ABSTRACT"/>
-      <w:bookmarkEnd w:id="4"/>
+      <w:bookmarkStart w:id="8" w:name="ABSTRACT"/>
+      <w:bookmarkEnd w:id="8"/>
       <w:r>
         <w:rPr>
           <w:lang w:val="en-US"/>
         </w:rPr>
         <w:t xml:space="preserve"> </w:t>
       </w:r>
-      <w:bookmarkEnd w:id="3"/>
+      <w:bookmarkEnd w:id="7"/>
     </w:p>
     <w:p>
       <w:pPr>
@@ -1323,7 +1380,7 @@
           <w:szCs w:val="32"/>
         </w:rPr>
       </w:pPr>
-      <w:bookmarkStart w:id="5" w:name="_Toc378694361"/>
+      <w:bookmarkStart w:id="9" w:name="_Toc378694361"/>
       <w:r>
         <w:rPr>
           <w:lang w:val="en-US"/>
@@ -1334,7 +1391,7 @@
       <w:r>
         <w:t>LISTA DE ILUSTRAÇÕES</w:t>
       </w:r>
-      <w:bookmarkEnd w:id="5"/>
+      <w:bookmarkEnd w:id="9"/>
     </w:p>
     <w:p>
       <w:pPr>
@@ -1449,14 +1506,14 @@
         </w:rPr>
         <w:t xml:space="preserve">prendizado de Máquina com Mineração de Dados </w:t>
       </w:r>
-      <w:bookmarkStart w:id="6" w:name="_Hlk25965019"/>
+      <w:bookmarkStart w:id="10" w:name="_Hlk25965019"/>
       <w:r>
         <w:rPr>
           <w:b/>
         </w:rPr>
         <w:t>……</w:t>
       </w:r>
-      <w:bookmarkEnd w:id="6"/>
+      <w:bookmarkEnd w:id="10"/>
       <w:r>
         <w:rPr>
           <w:b/>
@@ -2748,14 +2805,14 @@
         </w:rPr>
       </w:pPr>
       <w:hyperlink w:anchor="__RefHeading___Toc378694305" w:history="1">
-        <w:bookmarkStart w:id="7" w:name="_Hlk25783900"/>
+        <w:bookmarkStart w:id="11" w:name="_Hlk25783900"/>
         <w:r>
           <w:rPr>
             <w:b/>
           </w:rPr>
           <w:t>Equação 1</w:t>
         </w:r>
-        <w:bookmarkEnd w:id="7"/>
+        <w:bookmarkEnd w:id="11"/>
         <w:r>
           <w:rPr>
             <w:b/>
@@ -2920,16 +2977,16 @@
         <w:pStyle w:val="ANEXOS"/>
         <w:pageBreakBefore/>
       </w:pPr>
-      <w:bookmarkStart w:id="8" w:name="CAPITULO1"/>
-      <w:bookmarkStart w:id="9" w:name="__RefHeading___Toc378694365"/>
-      <w:bookmarkEnd w:id="8"/>
+      <w:bookmarkStart w:id="12" w:name="CAPITULO1"/>
+      <w:bookmarkStart w:id="13" w:name="__RefHeading___Toc378694365"/>
+      <w:bookmarkEnd w:id="12"/>
       <w:r>
         <w:lastRenderedPageBreak/>
         <w:t>LISTA DE ABREVIATURAS E SIGLAS</w:t>
       </w:r>
-      <w:bookmarkStart w:id="10" w:name="LISTADEABREVIATURASESIGLAS"/>
-      <w:bookmarkEnd w:id="9"/>
-      <w:bookmarkEnd w:id="10"/>
+      <w:bookmarkStart w:id="14" w:name="LISTADEABREVIATURASESIGLAS"/>
+      <w:bookmarkEnd w:id="13"/>
+      <w:bookmarkEnd w:id="14"/>
     </w:p>
     <w:p>
       <w:pPr>
@@ -3348,7 +3405,7 @@
     </w:p>
     <w:p>
       <w:pPr>
-        <w:pStyle w:val="TOC1"/>
+        <w:pStyle w:val="Sumrio1"/>
         <w:tabs>
           <w:tab w:val="right" w:leader="dot" w:pos="9062"/>
         </w:tabs>
@@ -3377,7 +3434,7 @@
         </w:rPr>
         <w:fldChar w:fldCharType="separate"/>
       </w:r>
-      <w:hyperlink r:id="rId8" w:anchor="_Toc378694359" w:history="1">
+      <w:hyperlink r:id="rId11" w:anchor="_Toc378694359" w:history="1">
         <w:r>
           <w:rPr>
             <w:rStyle w:val="Hyperlink"/>
@@ -3444,7 +3501,7 @@
     </w:p>
     <w:p>
       <w:pPr>
-        <w:pStyle w:val="TOC1"/>
+        <w:pStyle w:val="Sumrio1"/>
         <w:tabs>
           <w:tab w:val="right" w:leader="dot" w:pos="9062"/>
         </w:tabs>
@@ -3455,7 +3512,7 @@
           <w:lang w:eastAsia="zh-CN"/>
         </w:rPr>
       </w:pPr>
-      <w:hyperlink r:id="rId9" w:anchor="_Toc378694360" w:history="1">
+      <w:hyperlink r:id="rId12" w:anchor="_Toc378694360" w:history="1">
         <w:r>
           <w:rPr>
             <w:rStyle w:val="Hyperlink"/>
@@ -3523,7 +3580,7 @@
     </w:p>
     <w:p>
       <w:pPr>
-        <w:pStyle w:val="TOC1"/>
+        <w:pStyle w:val="Sumrio1"/>
         <w:tabs>
           <w:tab w:val="right" w:leader="dot" w:pos="9062"/>
         </w:tabs>
@@ -3534,7 +3591,7 @@
           <w:lang w:eastAsia="zh-CN"/>
         </w:rPr>
       </w:pPr>
-      <w:hyperlink r:id="rId10" w:anchor="_Toc378694361" w:history="1">
+      <w:hyperlink r:id="rId13" w:anchor="_Toc378694361" w:history="1">
         <w:r>
           <w:rPr>
             <w:rStyle w:val="Hyperlink"/>
@@ -3601,7 +3658,7 @@
     </w:p>
     <w:p>
       <w:pPr>
-        <w:pStyle w:val="TOC1"/>
+        <w:pStyle w:val="Sumrio1"/>
         <w:tabs>
           <w:tab w:val="right" w:leader="dot" w:pos="9062"/>
         </w:tabs>
@@ -3612,7 +3669,7 @@
           <w:lang w:eastAsia="zh-CN"/>
         </w:rPr>
       </w:pPr>
-      <w:hyperlink r:id="rId11" w:anchor="_Toc378694363" w:history="1">
+      <w:hyperlink r:id="rId14" w:anchor="_Toc378694363" w:history="1">
         <w:r>
           <w:rPr>
             <w:rStyle w:val="Hyperlink"/>
@@ -3686,7 +3743,7 @@
     </w:p>
     <w:p>
       <w:pPr>
-        <w:pStyle w:val="TOC1"/>
+        <w:pStyle w:val="Sumrio1"/>
         <w:tabs>
           <w:tab w:val="right" w:leader="dot" w:pos="9062"/>
         </w:tabs>
@@ -3696,7 +3753,7 @@
           <w:u w:val="single"/>
         </w:rPr>
       </w:pPr>
-      <w:hyperlink r:id="rId12" w:anchor="_Toc378694365" w:history="1">
+      <w:hyperlink r:id="rId15" w:anchor="_Toc378694365" w:history="1">
         <w:r>
           <w:rPr>
             <w:rStyle w:val="Hyperlink"/>
@@ -3771,7 +3828,7 @@
     </w:p>
     <w:p>
       <w:pPr>
-        <w:pStyle w:val="TOC1"/>
+        <w:pStyle w:val="Sumrio1"/>
         <w:tabs>
           <w:tab w:val="left" w:pos="480"/>
           <w:tab w:val="right" w:leader="dot" w:pos="9062"/>
@@ -3781,7 +3838,7 @@
           <w:noProof/>
         </w:rPr>
       </w:pPr>
-      <w:hyperlink r:id="rId13" w:anchor="_Toc378694366" w:history="1">
+      <w:hyperlink r:id="rId16" w:anchor="_Toc378694366" w:history="1">
         <w:r>
           <w:rPr>
             <w:rStyle w:val="Hyperlink"/>
@@ -3873,7 +3930,7 @@
     </w:p>
     <w:p>
       <w:pPr>
-        <w:pStyle w:val="TOC2"/>
+        <w:pStyle w:val="Sumrio2"/>
         <w:tabs>
           <w:tab w:val="left" w:pos="960"/>
           <w:tab w:val="right" w:leader="dot" w:pos="9062"/>
@@ -3889,7 +3946,7 @@
       <w:r>
         <w:t>1</w:t>
       </w:r>
-      <w:hyperlink r:id="rId14" w:anchor="_Toc378694368" w:history="1">
+      <w:hyperlink r:id="rId17" w:anchor="_Toc378694368" w:history="1">
         <w:r>
           <w:rPr>
             <w:rStyle w:val="Hyperlink"/>
@@ -3974,7 +4031,7 @@
     </w:p>
     <w:p>
       <w:pPr>
-        <w:pStyle w:val="TOC2"/>
+        <w:pStyle w:val="Sumrio2"/>
         <w:tabs>
           <w:tab w:val="left" w:pos="960"/>
           <w:tab w:val="right" w:leader="dot" w:pos="9062"/>
@@ -3992,7 +4049,7 @@
       <w:r>
         <w:t>2</w:t>
       </w:r>
-      <w:hyperlink r:id="rId15" w:anchor="_Toc378694368" w:history="1">
+      <w:hyperlink r:id="rId18" w:anchor="_Toc378694368" w:history="1">
         <w:r>
           <w:rPr>
             <w:rStyle w:val="Hyperlink"/>
@@ -4077,7 +4134,7 @@
     </w:p>
     <w:p>
       <w:pPr>
-        <w:pStyle w:val="TOC2"/>
+        <w:pStyle w:val="Sumrio2"/>
         <w:tabs>
           <w:tab w:val="left" w:pos="960"/>
           <w:tab w:val="right" w:leader="dot" w:pos="9062"/>
@@ -4095,7 +4152,7 @@
       <w:r>
         <w:t>3</w:t>
       </w:r>
-      <w:hyperlink r:id="rId16" w:anchor="_Toc378694368" w:history="1">
+      <w:hyperlink r:id="rId19" w:anchor="_Toc378694368" w:history="1">
         <w:r>
           <w:rPr>
             <w:rStyle w:val="Hyperlink"/>
@@ -4180,7 +4237,7 @@
     </w:p>
     <w:p>
       <w:pPr>
-        <w:pStyle w:val="TOC2"/>
+        <w:pStyle w:val="Sumrio2"/>
         <w:tabs>
           <w:tab w:val="left" w:pos="960"/>
           <w:tab w:val="right" w:leader="dot" w:pos="9062"/>
@@ -4197,7 +4254,7 @@
       <w:r>
         <w:t>4</w:t>
       </w:r>
-      <w:hyperlink r:id="rId17" w:anchor="_Toc378694368" w:history="1">
+      <w:hyperlink r:id="rId20" w:anchor="_Toc378694368" w:history="1">
         <w:r>
           <w:rPr>
             <w:rStyle w:val="Hyperlink"/>
@@ -4289,7 +4346,7 @@
     </w:p>
     <w:p>
       <w:pPr>
-        <w:pStyle w:val="TOC1"/>
+        <w:pStyle w:val="Sumrio1"/>
         <w:tabs>
           <w:tab w:val="left" w:pos="480"/>
           <w:tab w:val="right" w:leader="dot" w:pos="9062"/>
@@ -4301,7 +4358,7 @@
           <w:lang w:eastAsia="zh-CN"/>
         </w:rPr>
       </w:pPr>
-      <w:hyperlink r:id="rId18" w:anchor="_Toc378694367" w:history="1">
+      <w:hyperlink r:id="rId21" w:anchor="_Toc378694367" w:history="1">
         <w:r>
           <w:rPr>
             <w:rStyle w:val="Hyperlink"/>
@@ -4391,10 +4448,10 @@
         </w:r>
       </w:hyperlink>
     </w:p>
-    <w:bookmarkStart w:id="11" w:name="_Hlk26133493"/>
-    <w:p>
-      <w:pPr>
-        <w:pStyle w:val="TOC2"/>
+    <w:bookmarkStart w:id="15" w:name="_Hlk26133493"/>
+    <w:p>
+      <w:pPr>
+        <w:pStyle w:val="Sumrio2"/>
         <w:tabs>
           <w:tab w:val="left" w:pos="960"/>
           <w:tab w:val="right" w:leader="dot" w:pos="9062"/>
@@ -4422,7 +4479,7 @@
         </w:rPr>
         <w:t>2.1</w:t>
       </w:r>
-      <w:bookmarkStart w:id="12" w:name="_Hlk26133470"/>
+      <w:bookmarkStart w:id="16" w:name="_Hlk26133470"/>
       <w:r>
         <w:rPr>
           <w:rStyle w:val="Hyperlink"/>
@@ -4519,7 +4576,7 @@
         </w:rPr>
         <w:fldChar w:fldCharType="end"/>
       </w:r>
-      <w:bookmarkEnd w:id="12"/>
+      <w:bookmarkEnd w:id="16"/>
       <w:r>
         <w:rPr>
           <w:rStyle w:val="Hyperlink"/>
@@ -4528,10 +4585,10 @@
         <w:fldChar w:fldCharType="end"/>
       </w:r>
     </w:p>
-    <w:bookmarkEnd w:id="11"/>
-    <w:p>
-      <w:pPr>
-        <w:pStyle w:val="TOC3"/>
+    <w:bookmarkEnd w:id="15"/>
+    <w:p>
+      <w:pPr>
+        <w:pStyle w:val="Sumrio3"/>
         <w:tabs>
           <w:tab w:val="left" w:pos="1440"/>
           <w:tab w:val="right" w:leader="dot" w:pos="9062"/>
@@ -4649,7 +4706,7 @@
     </w:p>
     <w:p>
       <w:pPr>
-        <w:pStyle w:val="TOC3"/>
+        <w:pStyle w:val="Sumrio3"/>
         <w:tabs>
           <w:tab w:val="left" w:pos="1440"/>
           <w:tab w:val="right" w:leader="dot" w:pos="9062"/>
@@ -4661,7 +4718,7 @@
           <w:lang w:eastAsia="zh-CN"/>
         </w:rPr>
       </w:pPr>
-      <w:hyperlink r:id="rId19" w:anchor="_Toc378694370" w:history="1">
+      <w:hyperlink r:id="rId22" w:anchor="_Toc378694370" w:history="1">
         <w:r>
           <w:rPr>
             <w:rStyle w:val="Hyperlink"/>
@@ -4753,7 +4810,7 @@
     </w:p>
     <w:p>
       <w:pPr>
-        <w:pStyle w:val="TOC3"/>
+        <w:pStyle w:val="Sumrio3"/>
         <w:tabs>
           <w:tab w:val="left" w:pos="1440"/>
           <w:tab w:val="right" w:leader="dot" w:pos="9062"/>
@@ -4765,7 +4822,7 @@
           <w:lang w:eastAsia="zh-CN"/>
         </w:rPr>
       </w:pPr>
-      <w:hyperlink r:id="rId20" w:anchor="_Toc378694371" w:history="1">
+      <w:hyperlink r:id="rId23" w:anchor="_Toc378694371" w:history="1">
         <w:r>
           <w:rPr>
             <w:rStyle w:val="Hyperlink"/>
@@ -4857,7 +4914,7 @@
     </w:p>
     <w:p>
       <w:pPr>
-        <w:pStyle w:val="TOC3"/>
+        <w:pStyle w:val="Sumrio3"/>
         <w:tabs>
           <w:tab w:val="left" w:pos="1440"/>
           <w:tab w:val="right" w:leader="dot" w:pos="9062"/>
@@ -4869,7 +4926,7 @@
           <w:lang w:eastAsia="zh-CN"/>
         </w:rPr>
       </w:pPr>
-      <w:hyperlink r:id="rId21" w:anchor="_Toc378694372" w:history="1">
+      <w:hyperlink r:id="rId24" w:anchor="_Toc378694372" w:history="1">
         <w:r>
           <w:rPr>
             <w:rStyle w:val="Hyperlink"/>
@@ -4914,7 +4971,7 @@
     </w:p>
     <w:p>
       <w:pPr>
-        <w:pStyle w:val="TOC3"/>
+        <w:pStyle w:val="Sumrio3"/>
         <w:tabs>
           <w:tab w:val="left" w:pos="1440"/>
           <w:tab w:val="right" w:leader="dot" w:pos="9062"/>
@@ -4924,7 +4981,7 @@
           <w:noProof/>
         </w:rPr>
       </w:pPr>
-      <w:hyperlink r:id="rId22" w:anchor="_Toc378694373" w:history="1">
+      <w:hyperlink r:id="rId25" w:anchor="_Toc378694373" w:history="1">
         <w:r>
           <w:rPr>
             <w:rStyle w:val="Hyperlink"/>
@@ -4969,7 +5026,7 @@
     </w:p>
     <w:p>
       <w:pPr>
-        <w:pStyle w:val="TOC2"/>
+        <w:pStyle w:val="Sumrio2"/>
         <w:tabs>
           <w:tab w:val="left" w:pos="960"/>
           <w:tab w:val="right" w:leader="dot" w:pos="9062"/>
@@ -4979,7 +5036,7 @@
           <w:noProof/>
         </w:rPr>
       </w:pPr>
-      <w:hyperlink r:id="rId23" w:anchor="_Toc378694368" w:history="1">
+      <w:hyperlink r:id="rId26" w:anchor="_Toc378694368" w:history="1">
         <w:r>
           <w:rPr>
             <w:rStyle w:val="Hyperlink"/>
@@ -5024,7 +5081,7 @@
     </w:p>
     <w:p>
       <w:pPr>
-        <w:pStyle w:val="TOC3"/>
+        <w:pStyle w:val="Sumrio3"/>
         <w:tabs>
           <w:tab w:val="left" w:pos="1440"/>
           <w:tab w:val="right" w:leader="dot" w:pos="9062"/>
@@ -5036,7 +5093,7 @@
           <w:lang w:eastAsia="zh-CN"/>
         </w:rPr>
       </w:pPr>
-      <w:hyperlink r:id="rId24" w:anchor="_Toc378694369" w:history="1">
+      <w:hyperlink r:id="rId27" w:anchor="_Toc378694369" w:history="1">
         <w:r>
           <w:rPr>
             <w:rStyle w:val="Hyperlink"/>
@@ -5095,7 +5152,7 @@
     </w:p>
     <w:p>
       <w:pPr>
-        <w:pStyle w:val="TOC3"/>
+        <w:pStyle w:val="Sumrio3"/>
         <w:tabs>
           <w:tab w:val="left" w:pos="1440"/>
           <w:tab w:val="right" w:leader="dot" w:pos="9062"/>
@@ -5107,7 +5164,7 @@
           <w:lang w:eastAsia="zh-CN"/>
         </w:rPr>
       </w:pPr>
-      <w:hyperlink r:id="rId25" w:anchor="_Toc378694370" w:history="1">
+      <w:hyperlink r:id="rId28" w:anchor="_Toc378694370" w:history="1">
         <w:r>
           <w:rPr>
             <w:rStyle w:val="Hyperlink"/>
@@ -5166,7 +5223,7 @@
     </w:p>
     <w:p>
       <w:pPr>
-        <w:pStyle w:val="TOC3"/>
+        <w:pStyle w:val="Sumrio3"/>
         <w:tabs>
           <w:tab w:val="left" w:pos="1440"/>
           <w:tab w:val="right" w:leader="dot" w:pos="9062"/>
@@ -5178,7 +5235,7 @@
           <w:lang w:eastAsia="zh-CN"/>
         </w:rPr>
       </w:pPr>
-      <w:hyperlink r:id="rId26" w:anchor="_Toc378694371" w:history="1">
+      <w:hyperlink r:id="rId29" w:anchor="_Toc378694371" w:history="1">
         <w:r>
           <w:rPr>
             <w:rStyle w:val="Hyperlink"/>
@@ -5239,7 +5296,7 @@
     </w:p>
     <w:p>
       <w:pPr>
-        <w:pStyle w:val="TOC3"/>
+        <w:pStyle w:val="Sumrio3"/>
         <w:tabs>
           <w:tab w:val="left" w:pos="1440"/>
           <w:tab w:val="right" w:leader="dot" w:pos="9062"/>
@@ -5251,7 +5308,7 @@
           <w:lang w:eastAsia="zh-CN"/>
         </w:rPr>
       </w:pPr>
-      <w:hyperlink r:id="rId27" w:anchor="_Toc378694372" w:history="1">
+      <w:hyperlink r:id="rId30" w:anchor="_Toc378694372" w:history="1">
         <w:r>
           <w:rPr>
             <w:rStyle w:val="Hyperlink"/>
@@ -5310,7 +5367,7 @@
     </w:p>
     <w:p>
       <w:pPr>
-        <w:pStyle w:val="TOC3"/>
+        <w:pStyle w:val="Sumrio3"/>
         <w:tabs>
           <w:tab w:val="left" w:pos="1440"/>
           <w:tab w:val="right" w:leader="dot" w:pos="9062"/>
@@ -5320,7 +5377,7 @@
           <w:noProof/>
         </w:rPr>
       </w:pPr>
-      <w:hyperlink r:id="rId28" w:anchor="_Toc378694373" w:history="1">
+      <w:hyperlink r:id="rId31" w:anchor="_Toc378694373" w:history="1">
         <w:r>
           <w:rPr>
             <w:rStyle w:val="Hyperlink"/>
@@ -5379,7 +5436,7 @@
     </w:p>
     <w:p>
       <w:pPr>
-        <w:pStyle w:val="TOC2"/>
+        <w:pStyle w:val="Sumrio2"/>
         <w:tabs>
           <w:tab w:val="left" w:pos="960"/>
           <w:tab w:val="right" w:leader="dot" w:pos="9062"/>
@@ -5389,7 +5446,7 @@
           <w:noProof/>
         </w:rPr>
       </w:pPr>
-      <w:hyperlink r:id="rId29" w:anchor="_Toc378694368" w:history="1">
+      <w:hyperlink r:id="rId32" w:anchor="_Toc378694368" w:history="1">
         <w:r>
           <w:rPr>
             <w:rStyle w:val="Hyperlink"/>
@@ -5443,7 +5500,7 @@
     </w:p>
     <w:p>
       <w:pPr>
-        <w:pStyle w:val="TOC3"/>
+        <w:pStyle w:val="Sumrio3"/>
         <w:tabs>
           <w:tab w:val="left" w:pos="1440"/>
           <w:tab w:val="right" w:leader="dot" w:pos="9062"/>
@@ -5455,7 +5512,7 @@
           <w:lang w:eastAsia="zh-CN"/>
         </w:rPr>
       </w:pPr>
-      <w:hyperlink r:id="rId30" w:anchor="_Toc378694369" w:history="1">
+      <w:hyperlink r:id="rId33" w:anchor="_Toc378694369" w:history="1">
         <w:r>
           <w:rPr>
             <w:rStyle w:val="Hyperlink"/>
@@ -5514,7 +5571,7 @@
     </w:p>
     <w:p>
       <w:pPr>
-        <w:pStyle w:val="TOC3"/>
+        <w:pStyle w:val="Sumrio3"/>
         <w:tabs>
           <w:tab w:val="left" w:pos="1440"/>
           <w:tab w:val="right" w:leader="dot" w:pos="9062"/>
@@ -5526,7 +5583,7 @@
           <w:lang w:eastAsia="zh-CN"/>
         </w:rPr>
       </w:pPr>
-      <w:hyperlink r:id="rId31" w:anchor="_Toc378694370" w:history="1">
+      <w:hyperlink r:id="rId34" w:anchor="_Toc378694370" w:history="1">
         <w:r>
           <w:rPr>
             <w:rStyle w:val="Hyperlink"/>
@@ -5585,7 +5642,7 @@
     </w:p>
     <w:p>
       <w:pPr>
-        <w:pStyle w:val="TOC3"/>
+        <w:pStyle w:val="Sumrio3"/>
         <w:tabs>
           <w:tab w:val="left" w:pos="1440"/>
           <w:tab w:val="right" w:leader="dot" w:pos="9062"/>
@@ -5597,7 +5654,7 @@
           <w:lang w:eastAsia="zh-CN"/>
         </w:rPr>
       </w:pPr>
-      <w:hyperlink r:id="rId32" w:anchor="_Toc378694371" w:history="1">
+      <w:hyperlink r:id="rId35" w:anchor="_Toc378694371" w:history="1">
         <w:r>
           <w:rPr>
             <w:rStyle w:val="Hyperlink"/>
@@ -5656,7 +5713,7 @@
     </w:p>
     <w:p>
       <w:pPr>
-        <w:pStyle w:val="TOC3"/>
+        <w:pStyle w:val="Sumrio3"/>
         <w:tabs>
           <w:tab w:val="left" w:pos="1440"/>
           <w:tab w:val="right" w:leader="dot" w:pos="9062"/>
@@ -5668,7 +5725,7 @@
           <w:lang w:eastAsia="zh-CN"/>
         </w:rPr>
       </w:pPr>
-      <w:hyperlink r:id="rId33" w:anchor="_Toc378694372" w:history="1">
+      <w:hyperlink r:id="rId36" w:anchor="_Toc378694372" w:history="1">
         <w:r>
           <w:rPr>
             <w:rStyle w:val="Hyperlink"/>
@@ -5726,7 +5783,7 @@
     </w:p>
     <w:p>
       <w:pPr>
-        <w:pStyle w:val="TOC3"/>
+        <w:pStyle w:val="Sumrio3"/>
         <w:tabs>
           <w:tab w:val="left" w:pos="1440"/>
           <w:tab w:val="right" w:leader="dot" w:pos="9062"/>
@@ -5736,7 +5793,7 @@
           <w:noProof/>
         </w:rPr>
       </w:pPr>
-      <w:hyperlink r:id="rId34" w:anchor="_Toc378694373" w:history="1">
+      <w:hyperlink r:id="rId37" w:anchor="_Toc378694373" w:history="1">
         <w:r>
           <w:rPr>
             <w:rStyle w:val="Hyperlink"/>
@@ -5800,7 +5857,7 @@
     </w:p>
     <w:p>
       <w:pPr>
-        <w:pStyle w:val="TOC3"/>
+        <w:pStyle w:val="Sumrio3"/>
         <w:tabs>
           <w:tab w:val="left" w:pos="1440"/>
           <w:tab w:val="right" w:leader="dot" w:pos="9062"/>
@@ -5812,7 +5869,7 @@
           <w:lang w:eastAsia="zh-CN"/>
         </w:rPr>
       </w:pPr>
-      <w:hyperlink r:id="rId35" w:anchor="_Toc378694369" w:history="1">
+      <w:hyperlink r:id="rId38" w:anchor="_Toc378694369" w:history="1">
         <w:r>
           <w:rPr>
             <w:rStyle w:val="Hyperlink"/>
@@ -5883,7 +5940,7 @@
     </w:p>
     <w:p>
       <w:pPr>
-        <w:pStyle w:val="TOC3"/>
+        <w:pStyle w:val="Sumrio3"/>
         <w:tabs>
           <w:tab w:val="left" w:pos="1440"/>
           <w:tab w:val="right" w:leader="dot" w:pos="9062"/>
@@ -5895,7 +5952,7 @@
           <w:lang w:eastAsia="zh-CN"/>
         </w:rPr>
       </w:pPr>
-      <w:hyperlink r:id="rId36" w:anchor="_Toc378694370" w:history="1">
+      <w:hyperlink r:id="rId39" w:anchor="_Toc378694370" w:history="1">
         <w:r>
           <w:rPr>
             <w:rStyle w:val="Hyperlink"/>
@@ -5966,7 +6023,7 @@
     </w:p>
     <w:p>
       <w:pPr>
-        <w:pStyle w:val="TOC3"/>
+        <w:pStyle w:val="Sumrio3"/>
         <w:tabs>
           <w:tab w:val="left" w:pos="1440"/>
           <w:tab w:val="right" w:leader="dot" w:pos="9062"/>
@@ -5976,7 +6033,7 @@
           <w:noProof/>
         </w:rPr>
       </w:pPr>
-      <w:hyperlink r:id="rId37" w:anchor="_Toc378694371" w:history="1">
+      <w:hyperlink r:id="rId40" w:anchor="_Toc378694371" w:history="1">
         <w:r>
           <w:rPr>
             <w:rStyle w:val="Hyperlink"/>
@@ -6042,7 +6099,7 @@
     </w:p>
     <w:p>
       <w:pPr>
-        <w:pStyle w:val="TOC1"/>
+        <w:pStyle w:val="Sumrio1"/>
         <w:tabs>
           <w:tab w:val="left" w:pos="480"/>
           <w:tab w:val="right" w:leader="dot" w:pos="9062"/>
@@ -6052,7 +6109,7 @@
           <w:noProof/>
         </w:rPr>
       </w:pPr>
-      <w:hyperlink r:id="rId38" w:anchor="_Toc378694367" w:history="1">
+      <w:hyperlink r:id="rId41" w:anchor="_Toc378694367" w:history="1">
         <w:r>
           <w:rPr>
             <w:rStyle w:val="Hyperlink"/>
@@ -6097,7 +6154,7 @@
     </w:p>
     <w:p>
       <w:pPr>
-        <w:pStyle w:val="TOC2"/>
+        <w:pStyle w:val="Sumrio2"/>
         <w:tabs>
           <w:tab w:val="left" w:pos="960"/>
           <w:tab w:val="right" w:leader="dot" w:pos="9062"/>
@@ -6113,7 +6170,7 @@
       <w:r>
         <w:t>.1</w:t>
       </w:r>
-      <w:hyperlink r:id="rId39" w:anchor="_Toc378694368" w:history="1">
+      <w:hyperlink r:id="rId42" w:anchor="_Toc378694368" w:history="1">
         <w:r>
           <w:rPr>
             <w:rStyle w:val="Hyperlink"/>
@@ -6158,7 +6215,7 @@
     </w:p>
     <w:p>
       <w:pPr>
-        <w:pStyle w:val="TOC2"/>
+        <w:pStyle w:val="Sumrio2"/>
         <w:tabs>
           <w:tab w:val="left" w:pos="960"/>
           <w:tab w:val="right" w:leader="dot" w:pos="9062"/>
@@ -6176,7 +6233,7 @@
       <w:r>
         <w:t>.2</w:t>
       </w:r>
-      <w:hyperlink r:id="rId40" w:anchor="_Toc378694368" w:history="1">
+      <w:hyperlink r:id="rId43" w:anchor="_Toc378694368" w:history="1">
         <w:r>
           <w:rPr>
             <w:rStyle w:val="Hyperlink"/>
@@ -6242,7 +6299,7 @@
     </w:p>
     <w:p>
       <w:pPr>
-        <w:pStyle w:val="TOC2"/>
+        <w:pStyle w:val="Sumrio2"/>
         <w:tabs>
           <w:tab w:val="left" w:pos="960"/>
           <w:tab w:val="right" w:leader="dot" w:pos="9062"/>
@@ -6260,7 +6317,7 @@
       <w:r>
         <w:t>.3</w:t>
       </w:r>
-      <w:hyperlink r:id="rId41" w:anchor="_Toc378694368" w:history="1">
+      <w:hyperlink r:id="rId44" w:anchor="_Toc378694368" w:history="1">
         <w:r>
           <w:rPr>
             <w:rStyle w:val="Hyperlink"/>
@@ -6298,7 +6355,7 @@
     </w:p>
     <w:p>
       <w:pPr>
-        <w:pStyle w:val="TOC2"/>
+        <w:pStyle w:val="Sumrio2"/>
         <w:tabs>
           <w:tab w:val="left" w:pos="960"/>
           <w:tab w:val="right" w:leader="dot" w:pos="9062"/>
@@ -6314,7 +6371,7 @@
       <w:r>
         <w:t>.4</w:t>
       </w:r>
-      <w:hyperlink r:id="rId42" w:anchor="_Toc378694368" w:history="1">
+      <w:hyperlink r:id="rId45" w:anchor="_Toc378694368" w:history="1">
         <w:r>
           <w:rPr>
             <w:rStyle w:val="Hyperlink"/>
@@ -6352,7 +6409,7 @@
     </w:p>
     <w:p>
       <w:pPr>
-        <w:pStyle w:val="TOC2"/>
+        <w:pStyle w:val="Sumrio2"/>
         <w:tabs>
           <w:tab w:val="left" w:pos="960"/>
           <w:tab w:val="right" w:leader="dot" w:pos="9062"/>
@@ -6370,7 +6427,7 @@
       <w:r>
         <w:t>.5</w:t>
       </w:r>
-      <w:hyperlink r:id="rId43" w:anchor="_Toc378694368" w:history="1">
+      <w:hyperlink r:id="rId46" w:anchor="_Toc378694368" w:history="1">
         <w:r>
           <w:rPr>
             <w:rStyle w:val="Hyperlink"/>
@@ -6411,7 +6468,7 @@
     </w:p>
     <w:p>
       <w:pPr>
-        <w:pStyle w:val="TOC1"/>
+        <w:pStyle w:val="Sumrio1"/>
         <w:tabs>
           <w:tab w:val="left" w:pos="480"/>
           <w:tab w:val="right" w:leader="dot" w:pos="9062"/>
@@ -6421,7 +6478,7 @@
           <w:noProof/>
         </w:rPr>
       </w:pPr>
-      <w:hyperlink r:id="rId44" w:anchor="_Toc378694367" w:history="1">
+      <w:hyperlink r:id="rId47" w:anchor="_Toc378694367" w:history="1">
         <w:r>
           <w:rPr>
             <w:rStyle w:val="Hyperlink"/>
@@ -6473,7 +6530,7 @@
     </w:p>
     <w:p>
       <w:pPr>
-        <w:pStyle w:val="TOC2"/>
+        <w:pStyle w:val="Sumrio2"/>
         <w:tabs>
           <w:tab w:val="left" w:pos="960"/>
           <w:tab w:val="right" w:leader="dot" w:pos="9062"/>
@@ -6489,7 +6546,7 @@
       <w:r>
         <w:t>.1</w:t>
       </w:r>
-      <w:hyperlink r:id="rId45" w:anchor="_Toc378694368" w:history="1">
+      <w:hyperlink r:id="rId48" w:anchor="_Toc378694368" w:history="1">
         <w:r>
           <w:rPr>
             <w:rStyle w:val="Hyperlink"/>
@@ -6534,7 +6591,7 @@
     </w:p>
     <w:p>
       <w:pPr>
-        <w:pStyle w:val="TOC2"/>
+        <w:pStyle w:val="Sumrio2"/>
         <w:tabs>
           <w:tab w:val="left" w:pos="960"/>
           <w:tab w:val="right" w:leader="dot" w:pos="9062"/>
@@ -6552,7 +6609,7 @@
       <w:r>
         <w:t>.2</w:t>
       </w:r>
-      <w:hyperlink r:id="rId46" w:anchor="_Toc378694368" w:history="1">
+      <w:hyperlink r:id="rId49" w:anchor="_Toc378694368" w:history="1">
         <w:r>
           <w:rPr>
             <w:rStyle w:val="Hyperlink"/>
@@ -6597,7 +6654,7 @@
     </w:p>
     <w:p>
       <w:pPr>
-        <w:pStyle w:val="TOC2"/>
+        <w:pStyle w:val="Sumrio2"/>
         <w:tabs>
           <w:tab w:val="left" w:pos="960"/>
           <w:tab w:val="right" w:leader="dot" w:pos="9062"/>
@@ -6615,7 +6672,7 @@
       <w:r>
         <w:t>.3</w:t>
       </w:r>
-      <w:hyperlink r:id="rId47" w:anchor="_Toc378694368" w:history="1">
+      <w:hyperlink r:id="rId50" w:anchor="_Toc378694368" w:history="1">
         <w:r>
           <w:rPr>
             <w:rStyle w:val="Hyperlink"/>
@@ -6653,7 +6710,7 @@
     </w:p>
     <w:p>
       <w:pPr>
-        <w:pStyle w:val="TOC2"/>
+        <w:pStyle w:val="Sumrio2"/>
         <w:tabs>
           <w:tab w:val="left" w:pos="960"/>
           <w:tab w:val="right" w:leader="dot" w:pos="9062"/>
@@ -6678,7 +6735,7 @@
     </w:p>
     <w:p>
       <w:pPr>
-        <w:pStyle w:val="TOC1"/>
+        <w:pStyle w:val="Sumrio1"/>
         <w:tabs>
           <w:tab w:val="right" w:leader="dot" w:pos="9062"/>
         </w:tabs>
@@ -6689,7 +6746,7 @@
           <w:lang w:eastAsia="zh-CN"/>
         </w:rPr>
       </w:pPr>
-      <w:hyperlink r:id="rId48" w:anchor="_Toc378694375" w:history="1">
+      <w:hyperlink r:id="rId51" w:anchor="_Toc378694375" w:history="1">
         <w:r>
           <w:rPr>
             <w:rStyle w:val="Hyperlink"/>
@@ -6756,7 +6813,7 @@
     </w:p>
     <w:p>
       <w:pPr>
-        <w:pStyle w:val="TOC1"/>
+        <w:pStyle w:val="Sumrio1"/>
         <w:tabs>
           <w:tab w:val="right" w:leader="dot" w:pos="9062"/>
         </w:tabs>
@@ -6767,7 +6824,7 @@
           <w:lang w:eastAsia="zh-CN"/>
         </w:rPr>
       </w:pPr>
-      <w:hyperlink r:id="rId49" w:anchor="_Toc378694376" w:history="1">
+      <w:hyperlink r:id="rId52" w:anchor="_Toc378694376" w:history="1">
         <w:r>
           <w:rPr>
             <w:rStyle w:val="Hyperlink"/>
@@ -6954,8 +7011,10 @@
           <w:sz w:val="32"/>
           <w:szCs w:val="32"/>
         </w:rPr>
-        <w:t xml:space="preserve"> – </w:t>
-      </w:r>
+        <w:t xml:space="preserve"> </w:t>
+      </w:r>
+      <w:commentRangeStart w:id="17"/>
+      <w:commentRangeStart w:id="18"/>
       <w:r>
         <w:rPr>
           <w:b/>
@@ -6963,7 +7022,43 @@
           <w:sz w:val="32"/>
           <w:szCs w:val="32"/>
         </w:rPr>
+        <w:t>–</w:t>
+      </w:r>
+      <w:commentRangeEnd w:id="18"/>
+      <w:r>
+        <w:rPr>
+          <w:rStyle w:val="Refdecomentrio"/>
+          <w:rFonts w:ascii="Liberation Serif" w:eastAsia="NSimSun" w:hAnsi="Liberation Serif" w:cs="Mangal"/>
+          <w:lang w:bidi="hi-IN"/>
+        </w:rPr>
+        <w:commentReference w:id="18"/>
+      </w:r>
+      <w:r>
+        <w:rPr>
+          <w:b/>
+          <w:bCs/>
+          <w:sz w:val="32"/>
+          <w:szCs w:val="32"/>
+        </w:rPr>
+        <w:t xml:space="preserve"> </w:t>
+      </w:r>
+      <w:r>
+        <w:rPr>
+          <w:b/>
+          <w:bCs/>
+          <w:sz w:val="32"/>
+          <w:szCs w:val="32"/>
+        </w:rPr>
         <w:t>INTRODUÇÃO</w:t>
+      </w:r>
+      <w:commentRangeEnd w:id="17"/>
+      <w:r>
+        <w:rPr>
+          <w:rStyle w:val="Refdecomentrio"/>
+          <w:rFonts w:ascii="Liberation Serif" w:eastAsia="NSimSun" w:hAnsi="Liberation Serif" w:cs="Mangal"/>
+          <w:lang w:bidi="hi-IN"/>
+        </w:rPr>
+        <w:commentReference w:id="17"/>
       </w:r>
     </w:p>
     <w:p>
@@ -6983,7 +7078,7 @@
         <w:pStyle w:val="Standard"/>
         <w:ind w:firstLine="283"/>
       </w:pPr>
-      <w:bookmarkStart w:id="13" w:name="_Hlk26118859"/>
+      <w:bookmarkStart w:id="19" w:name="_Hlk26118859"/>
       <w:r>
         <w:rPr>
           <w:color w:val="000000"/>
@@ -7055,7 +7150,7 @@
         <w:t xml:space="preserve"> e a ordenação dos capítulos seguintes e seus objetivos.</w:t>
       </w:r>
     </w:p>
-    <w:bookmarkEnd w:id="13"/>
+    <w:bookmarkEnd w:id="19"/>
     <w:p>
       <w:pPr>
         <w:pStyle w:val="Standard"/>
@@ -7085,6 +7180,7 @@
           <w:szCs w:val="28"/>
         </w:rPr>
       </w:pPr>
+      <w:commentRangeStart w:id="20"/>
       <w:r>
         <w:rPr>
           <w:b/>
@@ -7114,6 +7210,15 @@
           <w:szCs w:val="28"/>
         </w:rPr>
         <w:t>APRESENTAÇÃO AO TRABALHO</w:t>
+      </w:r>
+      <w:commentRangeEnd w:id="20"/>
+      <w:r>
+        <w:rPr>
+          <w:rStyle w:val="Refdecomentrio"/>
+          <w:rFonts w:ascii="Liberation Serif" w:eastAsia="NSimSun" w:hAnsi="Liberation Serif" w:cs="Mangal"/>
+          <w:lang w:bidi="hi-IN"/>
+        </w:rPr>
+        <w:commentReference w:id="20"/>
       </w:r>
     </w:p>
     <w:p>
@@ -7263,6 +7368,7 @@
         </w:rPr>
         <w:t>1</w:t>
       </w:r>
+      <w:commentRangeStart w:id="21"/>
       <w:r>
         <w:rPr>
           <w:b/>
@@ -7313,6 +7419,15 @@
         </w:rPr>
         <w:t>ELABORAÇÃO</w:t>
       </w:r>
+      <w:commentRangeEnd w:id="21"/>
+      <w:r>
+        <w:rPr>
+          <w:rStyle w:val="Refdecomentrio"/>
+          <w:rFonts w:ascii="Liberation Serif" w:eastAsia="NSimSun" w:hAnsi="Liberation Serif" w:cs="Mangal"/>
+          <w:lang w:bidi="hi-IN"/>
+        </w:rPr>
+        <w:commentReference w:id="21"/>
+      </w:r>
     </w:p>
     <w:p>
       <w:pPr>
@@ -7402,6 +7517,7 @@
           <w:szCs w:val="28"/>
         </w:rPr>
       </w:pPr>
+      <w:commentRangeStart w:id="22"/>
       <w:r>
         <w:rPr>
           <w:b/>
@@ -7452,6 +7568,15 @@
         </w:rPr>
         <w:t>METODOLOGIA E FERRAMENTAS</w:t>
       </w:r>
+      <w:commentRangeEnd w:id="22"/>
+      <w:r>
+        <w:rPr>
+          <w:rStyle w:val="Refdecomentrio"/>
+          <w:rFonts w:ascii="Liberation Serif" w:eastAsia="NSimSun" w:hAnsi="Liberation Serif" w:cs="Mangal"/>
+          <w:lang w:bidi="hi-IN"/>
+        </w:rPr>
+        <w:commentReference w:id="22"/>
+      </w:r>
     </w:p>
     <w:p>
       <w:pPr>
@@ -7835,15 +7960,8 @@
           <w:color w:val="000000" w:themeColor="text1"/>
           <w:szCs w:val="24"/>
         </w:rPr>
-        <w:t xml:space="preserve">No capítulo três, está uma implementação de rede neural para fins de classificação, utilizando as ferramentas utilizadas no item anterior, bem como uma amostra de </w:t>
-      </w:r>
-      <w:r>
-        <w:rPr>
-          <w:color w:val="000000" w:themeColor="text1"/>
-          <w:szCs w:val="24"/>
-        </w:rPr>
         <w:lastRenderedPageBreak/>
-        <w:t>exemplares de plantas do tipo Iris, que é então utilizada para criarmos a nossa rede afim desta poder predizer o tipo correto de planta, com base nas características físicas do exemplar de amostra.</w:t>
+        <w:t>No capítulo três, está uma implementação de rede neural para fins de classificação, utilizando as ferramentas utilizadas no item anterior, bem como uma amostra de exemplares de plantas do tipo Iris, que é então utilizada para criarmos a nossa rede afim desta poder predizer o tipo correto de planta, com base nas características físicas do exemplar de amostra.</w:t>
       </w:r>
     </w:p>
     <w:p>
@@ -8096,7 +8214,7 @@
           <w:szCs w:val="32"/>
         </w:rPr>
       </w:pPr>
-      <w:commentRangeStart w:id="14"/>
+      <w:commentRangeStart w:id="23"/>
       <w:r>
         <w:rPr>
           <w:b/>
@@ -8104,11 +8222,10 @@
           <w:sz w:val="32"/>
           <w:szCs w:val="32"/>
         </w:rPr>
-        <w:lastRenderedPageBreak/>
         <w:t>2 – F</w:t>
       </w:r>
-      <w:bookmarkStart w:id="15" w:name="__DdeLink__59_2213754733"/>
-      <w:bookmarkEnd w:id="15"/>
+      <w:bookmarkStart w:id="24" w:name="__DdeLink__59_2213754733"/>
+      <w:bookmarkEnd w:id="24"/>
       <w:r>
         <w:rPr>
           <w:b/>
@@ -8118,14 +8235,14 @@
         </w:rPr>
         <w:t>UNDAMENTAÇÃO TEÓRICA</w:t>
       </w:r>
-      <w:commentRangeEnd w:id="14"/>
-      <w:r>
-        <w:rPr>
-          <w:rStyle w:val="CommentReference"/>
+      <w:commentRangeEnd w:id="23"/>
+      <w:r>
+        <w:rPr>
+          <w:rStyle w:val="Refdecomentrio"/>
           <w:rFonts w:ascii="Liberation Serif" w:eastAsia="NSimSun" w:hAnsi="Liberation Serif" w:cs="Mangal"/>
           <w:lang w:bidi="hi-IN"/>
         </w:rPr>
-        <w:commentReference w:id="14"/>
+        <w:commentReference w:id="23"/>
       </w:r>
     </w:p>
     <w:p>
@@ -8152,7 +8269,7 @@
         </w:rPr>
         <w:t>Neste capítulo estão apresentados os itens e subitens objetos deste trabalho, bem como suas definições, ou, o que se tem como entendimento de seus conceitos. Estão também abordados</w:t>
       </w:r>
-      <w:commentRangeStart w:id="16"/>
+      <w:commentRangeStart w:id="25"/>
       <w:r>
         <w:rPr>
           <w:color w:val="000000"/>
@@ -8167,14 +8284,14 @@
         </w:rPr>
         <w:t xml:space="preserve"> </w:t>
       </w:r>
-      <w:commentRangeEnd w:id="16"/>
-      <w:r>
-        <w:rPr>
-          <w:rStyle w:val="CommentReference"/>
+      <w:commentRangeEnd w:id="25"/>
+      <w:r>
+        <w:rPr>
+          <w:rStyle w:val="Refdecomentrio"/>
           <w:rFonts w:ascii="Liberation Serif" w:eastAsia="NSimSun" w:hAnsi="Liberation Serif" w:cs="Mangal"/>
           <w:lang w:bidi="hi-IN"/>
         </w:rPr>
-        <w:commentReference w:id="16"/>
+        <w:commentReference w:id="25"/>
       </w:r>
       <w:r>
         <w:rPr>
@@ -8229,7 +8346,7 @@
           <w:szCs w:val="28"/>
         </w:rPr>
       </w:pPr>
-      <w:bookmarkStart w:id="17" w:name="_Hlk19141123"/>
+      <w:bookmarkStart w:id="26" w:name="_Hlk19141123"/>
       <w:r>
         <w:rPr>
           <w:b/>
@@ -8240,7 +8357,7 @@
         </w:rPr>
         <w:t xml:space="preserve">2.1 – </w:t>
       </w:r>
-      <w:bookmarkEnd w:id="17"/>
+      <w:bookmarkEnd w:id="26"/>
       <w:r>
         <w:rPr>
           <w:b/>
@@ -8304,7 +8421,7 @@
       </w:r>
       <w:r>
         <w:rPr>
-          <w:rStyle w:val="Emphasis"/>
+          <w:rStyle w:val="nfase"/>
           <w:i w:val="0"/>
           <w:iCs w:val="0"/>
         </w:rPr>
@@ -8312,13 +8429,13 @@
       </w:r>
       <w:r>
         <w:rPr>
-          <w:rStyle w:val="FootnoteReference"/>
+          <w:rStyle w:val="Refdenotaderodap"/>
         </w:rPr>
         <w:footnoteReference w:id="1"/>
       </w:r>
       <w:r>
         <w:rPr>
-          <w:rStyle w:val="Emphasis"/>
+          <w:rStyle w:val="nfase"/>
           <w:i w:val="0"/>
           <w:iCs w:val="0"/>
         </w:rPr>
@@ -8355,6 +8472,7 @@
           <w:szCs w:val="24"/>
           <w:lang w:eastAsia="pt-BR"/>
         </w:rPr>
+        <w:lastRenderedPageBreak/>
         <w:drawing>
           <wp:inline distT="0" distB="0" distL="0" distR="0" wp14:anchorId="78D45ABE" wp14:editId="05AA3006">
             <wp:extent cx="5421434" cy="2287270"/>
@@ -8400,7 +8518,7 @@
     </w:p>
     <w:p>
       <w:pPr>
-        <w:pStyle w:val="Caption"/>
+        <w:pStyle w:val="Legenda"/>
         <w:jc w:val="center"/>
         <w:rPr>
           <w:color w:val="000000"/>
@@ -8454,7 +8572,6 @@
           <w:color w:val="000000"/>
           <w:szCs w:val="24"/>
         </w:rPr>
-        <w:lastRenderedPageBreak/>
         <w:t xml:space="preserve">O título de precursor do Machine Learning (e até da própria Inteligência Artificial), ficou por conta de Arthur Samuel que desenvolveu o </w:t>
       </w:r>
       <w:r>
@@ -8551,7 +8668,7 @@
     </w:p>
     <w:p>
       <w:pPr>
-        <w:pStyle w:val="ListParagraph"/>
+        <w:pStyle w:val="PargrafodaLista"/>
         <w:ind w:left="0"/>
         <w:rPr>
           <w:color w:val="000000" w:themeColor="text1"/>
@@ -8568,35 +8685,42 @@
     </w:p>
     <w:p>
       <w:pPr>
-        <w:pStyle w:val="ListParagraph"/>
+        <w:pStyle w:val="PargrafodaLista"/>
         <w:ind w:left="0" w:firstLine="283"/>
       </w:pPr>
       <w:r>
         <w:rPr>
           <w:szCs w:val="24"/>
         </w:rPr>
-        <w:t>O grande sonho da Inteligência Artificial, desde o surgimento de sua ideia inicial nos idos dos anos cinquenta, era proporcionar máquinas que pudessem pensar de forma que consideramos inteligente. O conceito presente na IA impulsionou grandes produções científicas tanto no cinema como na literatura, mas é fácil perceber que estamos bem distantes ainda de convivermos com ciborgues ou androides. Uma máquina que pensasse de forma tão inteligente quanto um ser humano, ou até mais, seria chamada de IA Forte, que segundo John Searle, “deveria ter um cérebro propriamente dito, de tal maneira que entendesse e po</w:t>
-      </w:r>
-      <w:commentRangeStart w:id="18"/>
+        <w:t xml:space="preserve">O grande sonho da Inteligência Artificial, desde o surgimento de sua ideia inicial nos idos dos anos cinquenta, era proporcionar máquinas que pudessem pensar de forma que consideramos inteligente. O conceito presente na IA impulsionou grandes produções científicas tanto no cinema como na literatura, mas é fácil perceber que </w:t>
+      </w:r>
+      <w:r>
+        <w:rPr>
+          <w:szCs w:val="24"/>
+        </w:rPr>
+        <w:lastRenderedPageBreak/>
+        <w:t>estamos bem distantes ainda de convivermos com ciborgues ou androides. Uma máquina que pensasse de forma tão inteligente quanto um ser humano, ou até mais, seria chamada de IA Forte, que segundo John Searle, “deveria ter um cérebro propriamente dito, de tal maneira que entendesse e po</w:t>
+      </w:r>
+      <w:commentRangeStart w:id="27"/>
       <w:r>
         <w:rPr>
           <w:szCs w:val="24"/>
         </w:rPr>
         <w:t>ssuísse estados cognitivos”[1].</w:t>
       </w:r>
-      <w:commentRangeEnd w:id="18"/>
-      <w:r>
-        <w:rPr>
-          <w:rStyle w:val="CommentReference"/>
+      <w:commentRangeEnd w:id="27"/>
+      <w:r>
+        <w:rPr>
+          <w:rStyle w:val="Refdecomentrio"/>
           <w:rFonts w:ascii="Liberation Serif" w:eastAsia="NSimSun" w:hAnsi="Liberation Serif" w:cs="Mangal"/>
           <w:lang w:bidi="hi-IN"/>
         </w:rPr>
-        <w:commentReference w:id="18"/>
-      </w:r>
-    </w:p>
-    <w:p>
-      <w:pPr>
-        <w:pStyle w:val="ListParagraph"/>
+        <w:commentReference w:id="27"/>
+      </w:r>
+    </w:p>
+    <w:p>
+      <w:pPr>
+        <w:pStyle w:val="PargrafodaLista"/>
         <w:ind w:left="0" w:firstLine="283"/>
         <w:rPr>
           <w:i/>
@@ -8621,7 +8745,7 @@
     </w:p>
     <w:p>
       <w:pPr>
-        <w:pStyle w:val="ListParagraph"/>
+        <w:pStyle w:val="PargrafodaLista"/>
         <w:ind w:left="0"/>
         <w:rPr>
           <w:color w:val="000000" w:themeColor="text1"/>
@@ -8633,13 +8757,12 @@
           <w:color w:val="000000" w:themeColor="text1"/>
           <w:szCs w:val="24"/>
         </w:rPr>
-        <w:lastRenderedPageBreak/>
         <w:t>2.1.2 – ÁREAS DE UTILIZAÇÃO E APLICAÇÃO</w:t>
       </w:r>
     </w:p>
     <w:p>
       <w:pPr>
-        <w:pStyle w:val="ListParagraph"/>
+        <w:pStyle w:val="PargrafodaLista"/>
         <w:ind w:left="0" w:firstLine="283"/>
         <w:rPr>
           <w:szCs w:val="24"/>
@@ -8668,7 +8791,7 @@
     </w:p>
     <w:p>
       <w:pPr>
-        <w:pStyle w:val="ListParagraph"/>
+        <w:pStyle w:val="PargrafodaLista"/>
         <w:ind w:left="0"/>
         <w:rPr>
           <w:szCs w:val="24"/>
@@ -8683,7 +8806,7 @@
     </w:p>
     <w:p>
       <w:pPr>
-        <w:pStyle w:val="ListParagraph"/>
+        <w:pStyle w:val="PargrafodaLista"/>
         <w:ind w:left="0" w:firstLine="283"/>
         <w:rPr>
           <w:szCs w:val="24"/>
@@ -8701,7 +8824,7 @@
     <w:p/>
     <w:p>
       <w:pPr>
-        <w:pStyle w:val="ListParagraph"/>
+        <w:pStyle w:val="PargrafodaLista"/>
         <w:ind w:left="0"/>
         <w:rPr>
           <w:color w:val="000000" w:themeColor="text1"/>
@@ -8729,6 +8852,7 @@
           <w:color w:val="000000"/>
           <w:szCs w:val="24"/>
         </w:rPr>
+        <w:lastRenderedPageBreak/>
         <w:t xml:space="preserve"> O grande problema desses dados, é a capacidade que nós temos, como seres humanos e limitados que somos em relação a nossa própria velocidade e racionalidade, de lidar com eles. Tornou-se necessário então, aprimorar a capacidade de instrucionalidade de programas, para que se pudesse acompanhar essa aceleração na geração de dados sem ser necessária uma intervenção humana a todo momento.</w:t>
       </w:r>
     </w:p>
@@ -8785,15 +8909,7 @@
           <w:color w:val="000000"/>
           <w:szCs w:val="24"/>
         </w:rPr>
-        <w:t xml:space="preserve"> </w:t>
-      </w:r>
-      <w:r>
-        <w:rPr>
-          <w:color w:val="000000"/>
-          <w:szCs w:val="24"/>
-        </w:rPr>
-        <w:lastRenderedPageBreak/>
-        <w:t>viável tanto para a pesquisa científica, como para o ramo empresarial e de serviços, e é eficiente tanto para dados estruturados, como para dados não estruturados.</w:t>
+        <w:t xml:space="preserve"> viável tanto para a pesquisa científica, como para o ramo empresarial e de serviços, e é eficiente tanto para dados estruturados, como para dados não estruturados.</w:t>
       </w:r>
       <w:r>
         <w:rPr>
@@ -8883,7 +8999,7 @@
     </w:p>
     <w:p>
       <w:pPr>
-        <w:pStyle w:val="Caption"/>
+        <w:pStyle w:val="Legenda"/>
         <w:jc w:val="center"/>
         <w:rPr>
           <w:color w:val="000000"/>
@@ -8961,7 +9077,7 @@
     </w:p>
     <w:p>
       <w:pPr>
-        <w:pStyle w:val="ListParagraph"/>
+        <w:pStyle w:val="PargrafodaLista"/>
         <w:ind w:left="0"/>
         <w:rPr>
           <w:color w:val="000000" w:themeColor="text1"/>
@@ -9017,7 +9133,7 @@
         </w:rPr>
         <w:t xml:space="preserve">previamente definida para esta finalidade, os dados são considerados </w:t>
       </w:r>
-      <w:commentRangeStart w:id="19"/>
+      <w:commentRangeStart w:id="28"/>
       <w:r>
         <w:rPr>
           <w:iCs/>
@@ -9026,14 +9142,14 @@
         </w:rPr>
         <w:t>estruturados</w:t>
       </w:r>
-      <w:commentRangeEnd w:id="19"/>
-      <w:r>
-        <w:rPr>
-          <w:rStyle w:val="CommentReference"/>
+      <w:commentRangeEnd w:id="28"/>
+      <w:r>
+        <w:rPr>
+          <w:rStyle w:val="Refdecomentrio"/>
           <w:rFonts w:ascii="Liberation Serif" w:eastAsia="NSimSun" w:hAnsi="Liberation Serif" w:cs="Mangal"/>
           <w:lang w:bidi="hi-IN"/>
         </w:rPr>
-        <w:commentReference w:id="19"/>
+        <w:commentReference w:id="28"/>
       </w:r>
       <w:r>
         <w:rPr>
@@ -9051,7 +9167,7 @@
         </w:rPr>
         <w:t xml:space="preserve">. São fáceis de serem localizados e possuem ligações com outros dados que os relacionam a algo. Planilhas, formulários e principalmente banco de dados são exemplos de dados estruturados. Já quando não há essa organização e nem uma indexação prévia, os dados se tornam mais difícies de serem localizados, desta forma, são definidos como </w:t>
       </w:r>
-      <w:commentRangeStart w:id="20"/>
+      <w:commentRangeStart w:id="29"/>
       <w:r>
         <w:rPr>
           <w:iCs/>
@@ -9060,14 +9176,14 @@
         </w:rPr>
         <w:t>não estruturados</w:t>
       </w:r>
-      <w:commentRangeEnd w:id="20"/>
-      <w:r>
-        <w:rPr>
-          <w:rStyle w:val="CommentReference"/>
+      <w:commentRangeEnd w:id="29"/>
+      <w:r>
+        <w:rPr>
+          <w:rStyle w:val="Refdecomentrio"/>
           <w:rFonts w:ascii="Liberation Serif" w:eastAsia="NSimSun" w:hAnsi="Liberation Serif" w:cs="Mangal"/>
           <w:lang w:bidi="hi-IN"/>
         </w:rPr>
-        <w:commentReference w:id="20"/>
+        <w:commentReference w:id="29"/>
       </w:r>
       <w:r>
         <w:rPr>
@@ -9075,7 +9191,7 @@
           <w:color w:val="000000"/>
           <w:szCs w:val="24"/>
         </w:rPr>
-        <w:t>. Para este caso podem ser colocados como exemplo os arquivos de texto</w:t>
+        <w:t xml:space="preserve">. </w:t>
       </w:r>
       <w:r>
         <w:rPr>
@@ -9083,33 +9199,34 @@
           <w:color w:val="000000"/>
           <w:szCs w:val="24"/>
         </w:rPr>
-        <w:t xml:space="preserve">, imagens e vídeo em geral assim como informações de redes sociais. </w:t>
-      </w:r>
-    </w:p>
-    <w:p>
-      <w:pPr>
-        <w:pStyle w:val="Standard"/>
+        <w:lastRenderedPageBreak/>
+        <w:t>Para este caso podem ser colocados como exemplo os arquivos de texto</w:t>
+      </w:r>
+      <w:r>
         <w:rPr>
           <w:iCs/>
           <w:color w:val="000000"/>
           <w:szCs w:val="24"/>
         </w:rPr>
-      </w:pPr>
-      <w:r>
+        <w:t xml:space="preserve">, imagens e vídeo em geral assim como informações de redes sociais. </w:t>
+      </w:r>
+    </w:p>
+    <w:p>
+      <w:pPr>
+        <w:pStyle w:val="Standard"/>
         <w:rPr>
           <w:iCs/>
           <w:color w:val="000000"/>
           <w:szCs w:val="24"/>
         </w:rPr>
-        <w:t>Apesar das divergências no que é defendido como a relação entre estruturados e não estruturados, sabe-se que há muito mais dados não estruturados do que estruturados</w:t>
-      </w:r>
+      </w:pPr>
       <w:r>
         <w:rPr>
           <w:iCs/>
           <w:color w:val="000000"/>
           <w:szCs w:val="24"/>
         </w:rPr>
-        <w:t xml:space="preserve"> </w:t>
+        <w:t>Apesar das divergências no que é defendido como a relação entre estruturados e não estruturados, sabe-se que há muito mais dados não estruturados do que estruturados</w:t>
       </w:r>
       <w:r>
         <w:rPr>
@@ -9117,7 +9234,7 @@
           <w:color w:val="000000"/>
           <w:szCs w:val="24"/>
         </w:rPr>
-        <w:t>[</w:t>
+        <w:t xml:space="preserve"> </w:t>
       </w:r>
       <w:r>
         <w:rPr>
@@ -9125,7 +9242,7 @@
           <w:color w:val="000000"/>
           <w:szCs w:val="24"/>
         </w:rPr>
-        <w:t>3</w:t>
+        <w:t>[</w:t>
       </w:r>
       <w:r>
         <w:rPr>
@@ -9133,18 +9250,16 @@
           <w:color w:val="000000"/>
           <w:szCs w:val="24"/>
         </w:rPr>
-        <w:t>]. Até recentemente, apenas os estruturados eram utilizados em análises e buscas, mas aplicações com algoritmos de ML tornaram possível a mineração de dados não estruturados.</w:t>
-      </w:r>
-    </w:p>
-    <w:p>
-      <w:pPr>
-        <w:pStyle w:val="Standard"/>
+        <w:t>3</w:t>
+      </w:r>
+      <w:r>
         <w:rPr>
           <w:iCs/>
           <w:color w:val="000000"/>
           <w:szCs w:val="24"/>
         </w:rPr>
-      </w:pPr>
+        <w:t>]. Até recentemente, apenas os estruturados eram utilizados em análises e buscas, mas aplicações com algoritmos de ML tornaram possível a mineração de dados não estruturados.</w:t>
+      </w:r>
     </w:p>
     <w:p>
       <w:pPr>
@@ -9168,30 +9283,39 @@
     </w:p>
     <w:p>
       <w:pPr>
-        <w:pStyle w:val="ListParagraph"/>
+        <w:pStyle w:val="Standard"/>
+        <w:rPr>
+          <w:iCs/>
+          <w:color w:val="000000"/>
+          <w:szCs w:val="24"/>
+        </w:rPr>
+      </w:pPr>
+    </w:p>
+    <w:p>
+      <w:pPr>
+        <w:pStyle w:val="PargrafodaLista"/>
         <w:ind w:left="0"/>
         <w:rPr>
           <w:color w:val="000000" w:themeColor="text1"/>
           <w:szCs w:val="24"/>
         </w:rPr>
       </w:pPr>
-      <w:commentRangeStart w:id="21"/>
-      <w:r>
-        <w:rPr>
-          <w:color w:val="000000" w:themeColor="text1"/>
-          <w:szCs w:val="24"/>
-        </w:rPr>
-        <w:lastRenderedPageBreak/>
+      <w:commentRangeStart w:id="30"/>
+      <w:r>
+        <w:rPr>
+          <w:color w:val="000000" w:themeColor="text1"/>
+          <w:szCs w:val="24"/>
+        </w:rPr>
         <w:t>2.1.5 – MÉTODOS DE APRENDIZADO</w:t>
       </w:r>
-      <w:commentRangeEnd w:id="21"/>
-      <w:r>
-        <w:rPr>
-          <w:rStyle w:val="CommentReference"/>
+      <w:commentRangeEnd w:id="30"/>
+      <w:r>
+        <w:rPr>
+          <w:rStyle w:val="Refdecomentrio"/>
           <w:rFonts w:ascii="Liberation Serif" w:eastAsia="NSimSun" w:hAnsi="Liberation Serif" w:cs="Mangal"/>
           <w:lang w:bidi="hi-IN"/>
         </w:rPr>
-        <w:commentReference w:id="21"/>
+        <w:commentReference w:id="30"/>
       </w:r>
     </w:p>
     <w:p>
@@ -9340,7 +9464,7 @@
     </w:p>
     <w:p>
       <w:pPr>
-        <w:pStyle w:val="ListParagraph"/>
+        <w:pStyle w:val="PargrafodaLista"/>
         <w:ind w:left="0"/>
         <w:rPr>
           <w:b/>
@@ -9370,7 +9494,7 @@
     </w:p>
     <w:p>
       <w:pPr>
-        <w:pStyle w:val="ListParagraph"/>
+        <w:pStyle w:val="PargrafodaLista"/>
         <w:ind w:left="0"/>
         <w:rPr>
           <w:b/>
@@ -9390,6 +9514,7 @@
         <w:rPr>
           <w:rFonts w:ascii="Arial" w:hAnsi="Arial"/>
         </w:rPr>
+        <w:lastRenderedPageBreak/>
         <w:t>Entre as entradas e saídas de um algoritmo voltado ao aprendizado, há um vasto caminho a ser percorrido pela informação. Se imaginarmos a entrada como um ponto A</w:t>
       </w:r>
       <w:r>
@@ -9478,7 +9603,6 @@
         <w:rPr>
           <w:rFonts w:ascii="Arial" w:hAnsi="Arial"/>
         </w:rPr>
-        <w:lastRenderedPageBreak/>
         <w:t xml:space="preserve">      </w:t>
       </w:r>
       <w:r>
@@ -9532,7 +9656,7 @@
     </w:p>
     <w:p>
       <w:pPr>
-        <w:pStyle w:val="Caption"/>
+        <w:pStyle w:val="Legenda"/>
       </w:pPr>
       <w:r>
         <w:t xml:space="preserve">                        Figura </w:t>
@@ -9551,7 +9675,7 @@
     </w:p>
     <w:p>
       <w:pPr>
-        <w:pStyle w:val="ListParagraph"/>
+        <w:pStyle w:val="PargrafodaLista"/>
         <w:ind w:left="0"/>
         <w:rPr>
           <w:color w:val="000000" w:themeColor="text1"/>
@@ -9561,7 +9685,7 @@
     </w:p>
     <w:p>
       <w:pPr>
-        <w:pStyle w:val="ListParagraph"/>
+        <w:pStyle w:val="PargrafodaLista"/>
         <w:ind w:left="0"/>
         <w:rPr>
           <w:color w:val="000000" w:themeColor="text1"/>
@@ -9599,7 +9723,7 @@
     </w:p>
     <w:p>
       <w:pPr>
-        <w:pStyle w:val="ListParagraph"/>
+        <w:pStyle w:val="PargrafodaLista"/>
         <w:ind w:left="0"/>
         <w:rPr>
           <w:color w:val="000000" w:themeColor="text1"/>
@@ -9644,7 +9768,7 @@
     </w:p>
     <w:p>
       <w:pPr>
-        <w:pStyle w:val="ListParagraph"/>
+        <w:pStyle w:val="PargrafodaLista"/>
         <w:ind w:left="0"/>
         <w:rPr>
           <w:color w:val="000000" w:themeColor="text1"/>
@@ -9654,7 +9778,7 @@
     </w:p>
     <w:p>
       <w:pPr>
-        <w:pStyle w:val="ListParagraph"/>
+        <w:pStyle w:val="PargrafodaLista"/>
         <w:ind w:left="0"/>
         <w:rPr>
           <w:color w:val="000000" w:themeColor="text1"/>
@@ -9692,7 +9816,7 @@
     </w:p>
     <w:p>
       <w:pPr>
-        <w:pStyle w:val="ListParagraph"/>
+        <w:pStyle w:val="PargrafodaLista"/>
         <w:ind w:left="0"/>
         <w:rPr>
           <w:color w:val="000000" w:themeColor="text1"/>
@@ -9709,7 +9833,7 @@
     </w:p>
     <w:p>
       <w:pPr>
-        <w:pStyle w:val="ListParagraph"/>
+        <w:pStyle w:val="PargrafodaLista"/>
         <w:ind w:left="0"/>
         <w:rPr>
           <w:color w:val="000000" w:themeColor="text1"/>
@@ -9721,7 +9845,6 @@
           <w:color w:val="000000" w:themeColor="text1"/>
           <w:szCs w:val="24"/>
         </w:rPr>
-        <w:lastRenderedPageBreak/>
         <w:t xml:space="preserve">Três neurônios de uma determinada camada </w:t>
       </w:r>
       <w:r>
@@ -9791,7 +9914,7 @@
     </w:p>
     <w:p>
       <w:pPr>
-        <w:pStyle w:val="ListParagraph"/>
+        <w:pStyle w:val="PargrafodaLista"/>
         <w:ind w:left="0"/>
         <w:rPr>
           <w:color w:val="000000" w:themeColor="text1"/>
@@ -9801,7 +9924,7 @@
     </w:p>
     <w:p>
       <w:pPr>
-        <w:pStyle w:val="ListParagraph"/>
+        <w:pStyle w:val="PargrafodaLista"/>
         <w:ind w:left="0"/>
         <w:rPr>
           <w:color w:val="000000" w:themeColor="text1"/>
@@ -9846,7 +9969,7 @@
     </w:p>
     <w:p>
       <w:pPr>
-        <w:pStyle w:val="ListParagraph"/>
+        <w:pStyle w:val="PargrafodaLista"/>
         <w:ind w:left="0"/>
         <w:rPr>
           <w:color w:val="000000" w:themeColor="text1"/>
@@ -9926,7 +10049,7 @@
     </w:p>
     <w:p>
       <w:pPr>
-        <w:pStyle w:val="ListParagraph"/>
+        <w:pStyle w:val="PargrafodaLista"/>
         <w:ind w:left="0"/>
         <w:rPr>
           <w:color w:val="000000" w:themeColor="text1"/>
@@ -9985,7 +10108,7 @@
     </w:p>
     <w:p>
       <w:pPr>
-        <w:pStyle w:val="ListParagraph"/>
+        <w:pStyle w:val="PargrafodaLista"/>
         <w:ind w:left="0"/>
         <w:rPr>
           <w:color w:val="000000" w:themeColor="text1"/>
@@ -9995,14 +10118,14 @@
     </w:p>
     <w:p>
       <w:pPr>
-        <w:pStyle w:val="ListParagraph"/>
+        <w:pStyle w:val="PargrafodaLista"/>
         <w:ind w:left="0"/>
         <w:rPr>
           <w:color w:val="000000" w:themeColor="text1"/>
           <w:szCs w:val="24"/>
         </w:rPr>
       </w:pPr>
-      <w:bookmarkStart w:id="22" w:name="_Hlk21993727"/>
+      <w:bookmarkStart w:id="31" w:name="_Hlk21993727"/>
       <w:r>
         <w:rPr>
           <w:color w:val="000000" w:themeColor="text1"/>
@@ -10055,7 +10178,7 @@
     </w:p>
     <w:p>
       <w:pPr>
-        <w:pStyle w:val="ListParagraph"/>
+        <w:pStyle w:val="PargrafodaLista"/>
         <w:ind w:left="0"/>
         <w:rPr>
           <w:color w:val="000000" w:themeColor="text1"/>
@@ -10067,9 +10190,10 @@
           <w:color w:val="000000" w:themeColor="text1"/>
           <w:szCs w:val="24"/>
         </w:rPr>
+        <w:lastRenderedPageBreak/>
         <w:t xml:space="preserve">Para evitar que uma pequena </w:t>
       </w:r>
-      <w:bookmarkEnd w:id="22"/>
+      <w:bookmarkEnd w:id="31"/>
       <w:r>
         <w:rPr>
           <w:color w:val="000000" w:themeColor="text1"/>
@@ -10080,7 +10204,7 @@
     </w:p>
     <w:p>
       <w:pPr>
-        <w:pStyle w:val="ListParagraph"/>
+        <w:pStyle w:val="PargrafodaLista"/>
         <w:ind w:left="0"/>
         <w:rPr>
           <w:color w:val="000000" w:themeColor="text1"/>
@@ -10092,15 +10216,7 @@
           <w:color w:val="000000" w:themeColor="text1"/>
           <w:szCs w:val="24"/>
         </w:rPr>
-        <w:t xml:space="preserve">No modelo mais simples, o binário, a função de ativação simplesmente decide se aquele neurônio vai ser ativado ou não. Ela verifica, por exemplo, se o valor de saída de um neurônio é maior que um determinado valor xis, e, caso positivo, ativa o nó de </w:t>
-      </w:r>
-      <w:r>
-        <w:rPr>
-          <w:color w:val="000000" w:themeColor="text1"/>
-          <w:szCs w:val="24"/>
-        </w:rPr>
-        <w:lastRenderedPageBreak/>
-        <w:t>forma que seu valor prossiga na rede como um dos valores de entrada de um ou mais nós da camada seguinte. No caso negativo, o neurônio é considerado desimportante e seu valor é ignorado [</w:t>
+        <w:t>No modelo mais simples, o binário, a função de ativação simplesmente decide se aquele neurônio vai ser ativado ou não. Ela verifica, por exemplo, se o valor de saída de um neurônio é maior que um determinado valor xis, e, caso positivo, ativa o nó de forma que seu valor prossiga na rede como um dos valores de entrada de um ou mais nós da camada seguinte. No caso negativo, o neurônio é considerado desimportante e seu valor é ignorado [</w:t>
       </w:r>
       <w:r>
         <w:rPr>
@@ -10119,7 +10235,7 @@
     </w:p>
     <w:p>
       <w:pPr>
-        <w:pStyle w:val="ListParagraph"/>
+        <w:pStyle w:val="PargrafodaLista"/>
         <w:ind w:left="0"/>
         <w:rPr>
           <w:color w:val="000000" w:themeColor="text1"/>
@@ -10140,8 +10256,8 @@
         </w:rPr>
         <w:t xml:space="preserve">de </w:t>
       </w:r>
-      <w:commentRangeStart w:id="23"/>
-      <w:commentRangeStart w:id="24"/>
+      <w:commentRangeStart w:id="32"/>
+      <w:commentRangeStart w:id="33"/>
       <w:r>
         <w:rPr>
           <w:color w:val="000000" w:themeColor="text1"/>
@@ -10170,23 +10286,23 @@
         </w:rPr>
         <w:t xml:space="preserve"> linea</w:t>
       </w:r>
-      <w:commentRangeEnd w:id="23"/>
-      <w:r>
-        <w:rPr>
-          <w:rStyle w:val="CommentReference"/>
+      <w:commentRangeEnd w:id="32"/>
+      <w:r>
+        <w:rPr>
+          <w:rStyle w:val="Refdecomentrio"/>
           <w:rFonts w:ascii="Liberation Serif" w:eastAsia="NSimSun" w:hAnsi="Liberation Serif" w:cs="Mangal"/>
           <w:lang w:bidi="hi-IN"/>
         </w:rPr>
-        <w:commentReference w:id="23"/>
-      </w:r>
-      <w:commentRangeEnd w:id="24"/>
-      <w:r>
-        <w:rPr>
-          <w:rStyle w:val="CommentReference"/>
+        <w:commentReference w:id="32"/>
+      </w:r>
+      <w:commentRangeEnd w:id="33"/>
+      <w:r>
+        <w:rPr>
+          <w:rStyle w:val="Refdecomentrio"/>
           <w:rFonts w:ascii="Liberation Serif" w:eastAsia="NSimSun" w:hAnsi="Liberation Serif" w:cs="Mangal"/>
           <w:lang w:bidi="hi-IN"/>
         </w:rPr>
-        <w:commentReference w:id="24"/>
+        <w:commentReference w:id="33"/>
       </w:r>
       <w:r>
         <w:rPr>
@@ -10226,7 +10342,7 @@
     </w:p>
     <w:p>
       <w:pPr>
-        <w:pStyle w:val="ListParagraph"/>
+        <w:pStyle w:val="PargrafodaLista"/>
         <w:ind w:left="0"/>
         <w:rPr>
           <w:color w:val="000000" w:themeColor="text1"/>
@@ -10236,14 +10352,14 @@
     </w:p>
     <w:p>
       <w:pPr>
-        <w:pStyle w:val="ListParagraph"/>
+        <w:pStyle w:val="PargrafodaLista"/>
         <w:ind w:left="0"/>
         <w:rPr>
           <w:color w:val="000000" w:themeColor="text1"/>
           <w:szCs w:val="24"/>
         </w:rPr>
       </w:pPr>
-      <w:bookmarkStart w:id="25" w:name="_Hlk21632918"/>
+      <w:bookmarkStart w:id="34" w:name="_Hlk21632918"/>
       <w:r>
         <w:rPr>
           <w:color w:val="000000" w:themeColor="text1"/>
@@ -10279,7 +10395,7 @@
         </w:rPr>
         <w:t xml:space="preserve"> REPRESENTAÇÃO MATEMÁTIC</w:t>
       </w:r>
-      <w:bookmarkStart w:id="26" w:name="_Hlk22490041"/>
+      <w:bookmarkStart w:id="35" w:name="_Hlk22490041"/>
       <w:r>
         <w:rPr>
           <w:color w:val="000000" w:themeColor="text1"/>
@@ -10288,10 +10404,10 @@
         <w:t>A</w:t>
       </w:r>
     </w:p>
-    <w:bookmarkEnd w:id="25"/>
-    <w:p>
-      <w:pPr>
-        <w:pStyle w:val="ListParagraph"/>
+    <w:bookmarkEnd w:id="34"/>
+    <w:p>
+      <w:pPr>
+        <w:pStyle w:val="PargrafodaLista"/>
         <w:ind w:left="0"/>
         <w:rPr>
           <w:color w:val="000000" w:themeColor="text1"/>
@@ -10305,7 +10421,7 @@
         </w:rPr>
         <w:t xml:space="preserve">Como </w:t>
       </w:r>
-      <w:bookmarkEnd w:id="26"/>
+      <w:bookmarkEnd w:id="35"/>
       <w:r>
         <w:rPr>
           <w:color w:val="000000" w:themeColor="text1"/>
@@ -10529,7 +10645,7 @@
         </w:rPr>
         <w:t xml:space="preserve"> A função de soma calcula seu valor aplicado a um bias </w:t>
       </w:r>
-      <w:bookmarkStart w:id="27" w:name="_Hlk21472598"/>
+      <w:bookmarkStart w:id="36" w:name="_Hlk21472598"/>
       <m:oMath>
         <m:sSub>
           <m:sSubPr>
@@ -10570,7 +10686,7 @@
         </w:rPr>
         <w:t xml:space="preserve"> </w:t>
       </w:r>
-      <w:bookmarkEnd w:id="27"/>
+      <w:bookmarkEnd w:id="36"/>
       <w:r>
         <w:rPr>
           <w:color w:val="000000" w:themeColor="text1"/>
@@ -10599,7 +10715,7 @@
         </w:rPr>
         <w:t xml:space="preserve"> </w:t>
       </w:r>
-      <w:bookmarkStart w:id="28" w:name="_Hlk21473574"/>
+      <w:bookmarkStart w:id="37" w:name="_Hlk21473574"/>
       <m:oMath>
         <m:sSub>
           <m:sSubPr>
@@ -10640,7 +10756,7 @@
         </w:rPr>
         <w:t>.</w:t>
       </w:r>
-      <w:bookmarkEnd w:id="28"/>
+      <w:bookmarkEnd w:id="37"/>
     </w:p>
     <w:p>
       <w:pPr>
@@ -10702,7 +10818,7 @@
     </w:p>
     <w:p>
       <w:pPr>
-        <w:pStyle w:val="Caption"/>
+        <w:pStyle w:val="Legenda"/>
         <w:jc w:val="center"/>
       </w:pPr>
       <w:r>
@@ -10720,6 +10836,7 @@
           <w:color w:val="000000"/>
           <w:szCs w:val="24"/>
         </w:rPr>
+        <w:lastRenderedPageBreak/>
         <w:t xml:space="preserve">A função de ativação age em cima do valor </w:t>
       </w:r>
       <m:oMath>
@@ -10791,7 +10908,7 @@
         </w:rPr>
         <w:t>:</w:t>
       </w:r>
-      <w:bookmarkStart w:id="29" w:name="_Hlk22497821"/>
+      <w:bookmarkStart w:id="38" w:name="_Hlk22497821"/>
       <w:r>
         <w:rPr>
           <w:color w:val="000000" w:themeColor="text1"/>
@@ -11005,13 +11122,13 @@
     </w:p>
     <w:p>
       <w:pPr>
-        <w:pStyle w:val="Caption"/>
+        <w:pStyle w:val="Legenda"/>
         <w:jc w:val="center"/>
       </w:pPr>
       <w:r>
         <w:t>Equação 1 – Função de ativação</w:t>
       </w:r>
-      <w:bookmarkEnd w:id="29"/>
+      <w:bookmarkEnd w:id="38"/>
     </w:p>
     <w:p>
       <w:pPr>
@@ -11026,7 +11143,6 @@
           <w:color w:val="000000" w:themeColor="text1"/>
           <w:szCs w:val="24"/>
         </w:rPr>
-        <w:lastRenderedPageBreak/>
         <w:t>Esse valor</w:t>
       </w:r>
       <w:r>
@@ -11129,7 +11245,7 @@
     </w:p>
     <w:p>
       <w:pPr>
-        <w:pStyle w:val="Caption"/>
+        <w:pStyle w:val="Legenda"/>
         <w:jc w:val="center"/>
         <w:rPr>
           <w:color w:val="000000"/>
@@ -11139,11 +11255,11 @@
       <w:r>
         <w:t xml:space="preserve">Figura 5 – </w:t>
       </w:r>
-      <w:bookmarkStart w:id="30" w:name="_Hlk23199343"/>
+      <w:bookmarkStart w:id="39" w:name="_Hlk23199343"/>
       <w:r>
         <w:t>Exemplo de Função de Ativação Linear</w:t>
       </w:r>
-      <w:bookmarkEnd w:id="30"/>
+      <w:bookmarkEnd w:id="39"/>
     </w:p>
     <w:p>
       <w:pPr>
@@ -11198,6 +11314,7 @@
           <w:szCs w:val="24"/>
           <w:lang w:eastAsia="pt-BR"/>
         </w:rPr>
+        <w:lastRenderedPageBreak/>
         <w:drawing>
           <wp:inline distT="0" distB="0" distL="0" distR="0" wp14:anchorId="4151FAB0" wp14:editId="2A7D9C37">
             <wp:extent cx="3635932" cy="2248217"/>
@@ -11243,7 +11360,7 @@
     </w:p>
     <w:p>
       <w:pPr>
-        <w:pStyle w:val="Caption"/>
+        <w:pStyle w:val="Legenda"/>
         <w:jc w:val="center"/>
         <w:rPr>
           <w:color w:val="000000"/>
@@ -11259,15 +11376,15 @@
       <w:r>
         <w:t xml:space="preserve"> 6 – </w:t>
       </w:r>
-      <w:bookmarkStart w:id="31" w:name="_Hlk23199375"/>
+      <w:bookmarkStart w:id="40" w:name="_Hlk23199375"/>
       <w:r>
         <w:t>Exemplo de representação de Função de Ativação não linear</w:t>
       </w:r>
-      <w:bookmarkEnd w:id="31"/>
-    </w:p>
-    <w:p>
-      <w:pPr>
-        <w:pStyle w:val="ListParagraph"/>
+      <w:bookmarkEnd w:id="40"/>
+    </w:p>
+    <w:p>
+      <w:pPr>
+        <w:pStyle w:val="PargrafodaLista"/>
         <w:ind w:left="0"/>
         <w:rPr>
           <w:b/>
@@ -11283,7 +11400,6 @@
           <w:sz w:val="28"/>
           <w:szCs w:val="28"/>
         </w:rPr>
-        <w:lastRenderedPageBreak/>
         <w:t>2.</w:t>
       </w:r>
       <w:r>
@@ -11316,7 +11432,7 @@
     </w:p>
     <w:p>
       <w:pPr>
-        <w:pStyle w:val="ListParagraph"/>
+        <w:pStyle w:val="PargrafodaLista"/>
         <w:ind w:left="0"/>
         <w:rPr>
           <w:b/>
@@ -11328,7 +11444,7 @@
     </w:p>
     <w:p>
       <w:pPr>
-        <w:pStyle w:val="ListParagraph"/>
+        <w:pStyle w:val="PargrafodaLista"/>
         <w:ind w:left="0"/>
         <w:rPr>
           <w:color w:val="000000" w:themeColor="text1"/>
@@ -11352,7 +11468,7 @@
         </w:rPr>
         <w:t xml:space="preserve">de uma rede neural, o uso do algoritmo de </w:t>
       </w:r>
-      <w:commentRangeStart w:id="32"/>
+      <w:commentRangeStart w:id="41"/>
       <w:r>
         <w:rPr>
           <w:i/>
@@ -11367,14 +11483,14 @@
         </w:rPr>
         <w:t xml:space="preserve"> </w:t>
       </w:r>
-      <w:commentRangeEnd w:id="32"/>
-      <w:r>
-        <w:rPr>
-          <w:rStyle w:val="CommentReference"/>
+      <w:commentRangeEnd w:id="41"/>
+      <w:r>
+        <w:rPr>
+          <w:rStyle w:val="Refdecomentrio"/>
           <w:rFonts w:ascii="Liberation Serif" w:eastAsia="NSimSun" w:hAnsi="Liberation Serif" w:cs="Mangal"/>
           <w:lang w:bidi="hi-IN"/>
         </w:rPr>
-        <w:commentReference w:id="32"/>
+        <w:commentReference w:id="41"/>
       </w:r>
       <w:r>
         <w:rPr>
@@ -11403,7 +11519,7 @@
     </w:p>
     <w:p>
       <w:pPr>
-        <w:pStyle w:val="ListParagraph"/>
+        <w:pStyle w:val="PargrafodaLista"/>
         <w:ind w:left="0"/>
         <w:rPr>
           <w:color w:val="000000" w:themeColor="text1"/>
@@ -11454,7 +11570,7 @@
         </w:rPr>
         <w:t xml:space="preserve">de entradas da rede e suas consecutivas desejadas saídas. </w:t>
       </w:r>
-      <w:bookmarkStart w:id="33" w:name="_Hlk22382110"/>
+      <w:bookmarkStart w:id="42" w:name="_Hlk22382110"/>
       <w:r>
         <w:rPr>
           <w:color w:val="000000" w:themeColor="text1"/>
@@ -11485,10 +11601,10 @@
         </w:rPr>
         <w:t xml:space="preserve">ward </w:t>
       </w:r>
-      <w:bookmarkStart w:id="34" w:name="_Hlk22382203"/>
-      <w:r>
-        <w:rPr>
-          <w:rStyle w:val="FootnoteReference"/>
+      <w:bookmarkStart w:id="43" w:name="_Hlk22382203"/>
+      <w:r>
+        <w:rPr>
+          <w:rStyle w:val="Refdenotaderodap"/>
           <w:color w:val="000000" w:themeColor="text1"/>
         </w:rPr>
         <w:footnoteReference w:id="2"/>
@@ -11517,7 +11633,7 @@
     </w:p>
     <w:p>
       <w:pPr>
-        <w:pStyle w:val="ListParagraph"/>
+        <w:pStyle w:val="PargrafodaLista"/>
         <w:ind w:left="0"/>
         <w:rPr>
           <w:color w:val="000000" w:themeColor="text1"/>
@@ -11527,7 +11643,7 @@
     </w:p>
     <w:p>
       <w:pPr>
-        <w:pStyle w:val="ListParagraph"/>
+        <w:pStyle w:val="PargrafodaLista"/>
         <w:ind w:left="0"/>
         <w:rPr>
           <w:color w:val="000000" w:themeColor="text1"/>
@@ -11579,7 +11695,7 @@
     </w:p>
     <w:p>
       <w:pPr>
-        <w:pStyle w:val="ListParagraph"/>
+        <w:pStyle w:val="PargrafodaLista"/>
         <w:ind w:left="0"/>
         <w:rPr>
           <w:color w:val="000000" w:themeColor="text1"/>
@@ -11591,6 +11707,7 @@
           <w:color w:val="000000" w:themeColor="text1"/>
           <w:szCs w:val="24"/>
         </w:rPr>
+        <w:lastRenderedPageBreak/>
         <w:t>Podemos iniciar uma rede</w:t>
       </w:r>
       <w:r>
@@ -11617,7 +11734,7 @@
     </w:p>
     <w:p>
       <w:pPr>
-        <w:pStyle w:val="ListParagraph"/>
+        <w:pStyle w:val="PargrafodaLista"/>
         <w:numPr>
           <w:ilvl w:val="0"/>
           <w:numId w:val="26"/>
@@ -11685,7 +11802,7 @@
     </w:p>
     <w:p>
       <w:pPr>
-        <w:pStyle w:val="ListParagraph"/>
+        <w:pStyle w:val="PargrafodaLista"/>
         <w:numPr>
           <w:ilvl w:val="0"/>
           <w:numId w:val="26"/>
@@ -11735,7 +11852,7 @@
     </w:p>
     <w:p>
       <w:pPr>
-        <w:pStyle w:val="ListParagraph"/>
+        <w:pStyle w:val="PargrafodaLista"/>
         <w:numPr>
           <w:ilvl w:val="0"/>
           <w:numId w:val="26"/>
@@ -11803,7 +11920,7 @@
     </w:p>
     <w:p>
       <w:pPr>
-        <w:pStyle w:val="ListParagraph"/>
+        <w:pStyle w:val="PargrafodaLista"/>
         <w:numPr>
           <w:ilvl w:val="0"/>
           <w:numId w:val="26"/>
@@ -11868,7 +11985,7 @@
         </w:rPr>
         <w:t xml:space="preserve"> com esperados valores </w:t>
       </w:r>
-      <w:bookmarkStart w:id="35" w:name="_Hlk23107651"/>
+      <w:bookmarkStart w:id="44" w:name="_Hlk23107651"/>
       <w:r>
         <w:rPr>
           <w:color w:val="000000" w:themeColor="text1"/>
@@ -11876,7 +11993,7 @@
         </w:rPr>
         <w:t xml:space="preserve">0.01 </w:t>
       </w:r>
-      <w:bookmarkEnd w:id="35"/>
+      <w:bookmarkEnd w:id="44"/>
       <w:r>
         <w:rPr>
           <w:color w:val="000000" w:themeColor="text1"/>
@@ -11887,7 +12004,7 @@
     </w:p>
     <w:p>
       <w:pPr>
-        <w:pStyle w:val="ListParagraph"/>
+        <w:pStyle w:val="PargrafodaLista"/>
         <w:numPr>
           <w:ilvl w:val="0"/>
           <w:numId w:val="26"/>
@@ -11939,7 +12056,7 @@
     </w:p>
     <w:p>
       <w:pPr>
-        <w:pStyle w:val="ListParagraph"/>
+        <w:pStyle w:val="PargrafodaLista"/>
         <w:keepNext/>
         <w:ind w:left="0"/>
         <w:jc w:val="center"/>
@@ -11951,7 +12068,6 @@
           <w:szCs w:val="24"/>
           <w:lang w:eastAsia="pt-BR"/>
         </w:rPr>
-        <w:lastRenderedPageBreak/>
         <w:drawing>
           <wp:inline distT="0" distB="0" distL="0" distR="0" wp14:anchorId="5CA4344F" wp14:editId="568C658F">
             <wp:extent cx="3132175" cy="2665222"/>
@@ -11997,7 +12113,7 @@
     </w:p>
     <w:p>
       <w:pPr>
-        <w:pStyle w:val="Caption"/>
+        <w:pStyle w:val="Legenda"/>
         <w:jc w:val="center"/>
         <w:rPr>
           <w:color w:val="000000" w:themeColor="text1"/>
@@ -12007,7 +12123,7 @@
       <w:r>
         <w:t xml:space="preserve">Figura 7 – </w:t>
       </w:r>
-      <w:bookmarkStart w:id="36" w:name="_Hlk23199416"/>
+      <w:bookmarkStart w:id="45" w:name="_Hlk23199416"/>
       <w:r>
         <w:t xml:space="preserve">Exemplo de valores iniciados </w:t>
       </w:r>
@@ -12020,11 +12136,11 @@
       <w:r>
         <w:t>.</w:t>
       </w:r>
-      <w:bookmarkEnd w:id="36"/>
-    </w:p>
-    <w:p>
-      <w:pPr>
-        <w:pStyle w:val="ListParagraph"/>
+      <w:bookmarkEnd w:id="45"/>
+    </w:p>
+    <w:p>
+      <w:pPr>
+        <w:pStyle w:val="PargrafodaLista"/>
         <w:ind w:left="0"/>
         <w:rPr>
           <w:color w:val="000000" w:themeColor="text1"/>
@@ -12198,10 +12314,10 @@
         <w:t xml:space="preserve"> O mesmo raciocínio usaremos para o neurônio h2. Assim, definindo:</w:t>
       </w:r>
     </w:p>
-    <w:bookmarkStart w:id="37" w:name="_Hlk22498393"/>
-    <w:p>
-      <w:pPr>
-        <w:pStyle w:val="ListParagraph"/>
+    <w:bookmarkStart w:id="46" w:name="_Hlk22498393"/>
+    <w:p>
+      <w:pPr>
+        <w:pStyle w:val="PargrafodaLista"/>
         <w:ind w:left="0" w:firstLine="0"/>
         <w:rPr>
           <w:color w:val="000000" w:themeColor="text1"/>
@@ -12523,7 +12639,7 @@
             </w:rPr>
             <m:t>=0.15*0.05+0.2*0.1+0.35*1=0.3775</m:t>
           </m:r>
-          <w:bookmarkEnd w:id="37"/>
+          <w:bookmarkEnd w:id="46"/>
           <m:r>
             <m:rPr>
               <m:sty m:val="p"/>
@@ -12855,7 +12971,7 @@
     </w:p>
     <w:p>
       <w:pPr>
-        <w:pStyle w:val="ListParagraph"/>
+        <w:pStyle w:val="PargrafodaLista"/>
         <w:ind w:left="0" w:firstLine="0"/>
         <w:rPr>
           <w:color w:val="000000" w:themeColor="text1"/>
@@ -12866,7 +12982,7 @@
     </w:p>
     <w:p>
       <w:pPr>
-        <w:pStyle w:val="ListParagraph"/>
+        <w:pStyle w:val="PargrafodaLista"/>
         <w:ind w:left="0"/>
         <w:rPr>
           <w:color w:val="000000" w:themeColor="text1"/>
@@ -12918,7 +13034,7 @@
     </w:p>
     <w:p>
       <w:pPr>
-        <w:pStyle w:val="ListParagraph"/>
+        <w:pStyle w:val="PargrafodaLista"/>
         <w:ind w:left="0"/>
         <w:rPr>
           <w:color w:val="000000" w:themeColor="text1"/>
@@ -12979,15 +13095,7 @@
           <w:color w:val="000000" w:themeColor="text1"/>
           <w:szCs w:val="24"/>
         </w:rPr>
-        <w:t xml:space="preserve">a função existirá dentro de um intervalo compreendido </w:t>
-      </w:r>
-      <w:r>
-        <w:rPr>
-          <w:color w:val="000000" w:themeColor="text1"/>
-          <w:szCs w:val="24"/>
-        </w:rPr>
-        <w:lastRenderedPageBreak/>
-        <w:t>entre 0 e 1</w:t>
+        <w:t>a função existirá dentro de um intervalo compreendido entre 0 e 1</w:t>
       </w:r>
       <w:r>
         <w:rPr>
@@ -13012,7 +13120,7 @@
       </w:r>
       <w:r>
         <w:rPr>
-          <w:rStyle w:val="FootnoteReference"/>
+          <w:rStyle w:val="Refdenotaderodap"/>
           <w:color w:val="000000" w:themeColor="text1"/>
           <w:szCs w:val="24"/>
         </w:rPr>
@@ -13042,7 +13150,7 @@
     </w:p>
     <w:p>
       <w:pPr>
-        <w:pStyle w:val="ListParagraph"/>
+        <w:pStyle w:val="PargrafodaLista"/>
         <w:keepNext/>
         <w:ind w:left="0"/>
         <w:jc w:val="center"/>
@@ -13099,7 +13207,7 @@
     </w:p>
     <w:p>
       <w:pPr>
-        <w:pStyle w:val="Caption"/>
+        <w:pStyle w:val="Legenda"/>
         <w:jc w:val="center"/>
         <w:rPr>
           <w:color w:val="000000" w:themeColor="text1"/>
@@ -13109,7 +13217,7 @@
       <w:r>
         <w:t xml:space="preserve">            Figura 8 – </w:t>
       </w:r>
-      <w:bookmarkStart w:id="38" w:name="_Hlk23199489"/>
+      <w:bookmarkStart w:id="47" w:name="_Hlk23199489"/>
       <w:r>
         <w:t xml:space="preserve">Fórmula e representação da função </w:t>
       </w:r>
@@ -13119,11 +13227,11 @@
       <w:r>
         <w:t>.</w:t>
       </w:r>
-      <w:bookmarkEnd w:id="38"/>
-    </w:p>
-    <w:p>
-      <w:pPr>
-        <w:pStyle w:val="ListParagraph"/>
+      <w:bookmarkEnd w:id="47"/>
+    </w:p>
+    <w:p>
+      <w:pPr>
+        <w:pStyle w:val="PargrafodaLista"/>
         <w:ind w:left="0"/>
         <w:rPr>
           <w:color w:val="000000" w:themeColor="text1"/>
@@ -13346,7 +13454,7 @@
           </w:rPr>
           <m:t>=</m:t>
         </m:r>
-        <w:bookmarkStart w:id="39" w:name="_Hlk22988284"/>
+        <w:bookmarkStart w:id="48" w:name="_Hlk22988284"/>
         <m:r>
           <w:rPr>
             <w:rFonts w:ascii="Cambria Math" w:hAnsi="Cambria Math"/>
@@ -13355,7 +13463,7 @@
           <m:t>0.593269992</m:t>
         </m:r>
       </m:oMath>
-      <w:bookmarkEnd w:id="39"/>
+      <w:bookmarkEnd w:id="48"/>
       <w:r>
         <w:rPr>
           <w:color w:val="000000" w:themeColor="text1"/>
@@ -13365,7 +13473,7 @@
     </w:p>
     <w:p>
       <w:pPr>
-        <w:pStyle w:val="ListParagraph"/>
+        <w:pStyle w:val="PargrafodaLista"/>
         <w:ind w:left="0"/>
         <w:rPr>
           <w:color w:val="000000" w:themeColor="text1"/>
@@ -13433,7 +13541,7 @@
     </w:p>
     <w:p>
       <w:pPr>
-        <w:pStyle w:val="ListParagraph"/>
+        <w:pStyle w:val="PargrafodaLista"/>
         <w:ind w:left="0"/>
         <w:rPr>
           <w:color w:val="000000" w:themeColor="text1"/>
@@ -13443,12 +13551,13 @@
         <w:rPr>
           <w:color w:val="000000" w:themeColor="text1"/>
         </w:rPr>
+        <w:lastRenderedPageBreak/>
         <w:t>O processo se repete em relação aos neurônios da camada de saída, agora as entradas serão justamente os valores calculados de saída da camada anterior. Assim, definindo:</w:t>
       </w:r>
     </w:p>
     <w:p>
       <w:pPr>
-        <w:pStyle w:val="ListParagraph"/>
+        <w:pStyle w:val="PargrafodaLista"/>
         <w:ind w:left="0" w:firstLine="0"/>
         <w:rPr>
           <w:color w:val="000000" w:themeColor="text1"/>
@@ -14045,7 +14154,7 @@
     </w:p>
     <w:p>
       <w:pPr>
-        <w:pStyle w:val="ListParagraph"/>
+        <w:pStyle w:val="PargrafodaLista"/>
         <w:ind w:left="0"/>
         <w:rPr>
           <w:color w:val="000000" w:themeColor="text1"/>
@@ -14082,7 +14191,7 @@
         </w:rPr>
         <w:t xml:space="preserve"> </w:t>
       </w:r>
-      <w:bookmarkStart w:id="40" w:name="_Hlk22991297"/>
+      <w:bookmarkStart w:id="49" w:name="_Hlk22991297"/>
       <m:oMath>
         <m:r>
           <w:rPr>
@@ -14122,7 +14231,7 @@
             </m:r>
           </m:sub>
         </m:sSub>
-        <w:bookmarkEnd w:id="40"/>
+        <w:bookmarkEnd w:id="49"/>
         <m:r>
           <w:rPr>
             <w:rFonts w:ascii="Cambria Math" w:hAnsi="Cambria Math"/>
@@ -14130,7 +14239,7 @@
           </w:rPr>
           <m:t>=</m:t>
         </m:r>
-        <w:bookmarkStart w:id="41" w:name="_Hlk23106207"/>
+        <w:bookmarkStart w:id="50" w:name="_Hlk23106207"/>
         <m:r>
           <w:rPr>
             <w:rFonts w:ascii="Cambria Math" w:hAnsi="Cambria Math"/>
@@ -14145,7 +14254,7 @@
         </w:rPr>
         <w:t xml:space="preserve"> </w:t>
       </w:r>
-      <w:bookmarkEnd w:id="41"/>
+      <w:bookmarkEnd w:id="50"/>
       <w:r>
         <w:rPr>
           <w:color w:val="000000" w:themeColor="text1"/>
@@ -14198,7 +14307,7 @@
           </w:rPr>
           <m:t>=</m:t>
         </m:r>
-        <w:bookmarkStart w:id="42" w:name="_Hlk23107904"/>
+        <w:bookmarkStart w:id="51" w:name="_Hlk23107904"/>
         <m:r>
           <w:rPr>
             <w:rFonts w:ascii="Cambria Math" w:hAnsi="Cambria Math"/>
@@ -14207,7 +14316,7 @@
           <m:t>0.772928465</m:t>
         </m:r>
       </m:oMath>
-      <w:bookmarkEnd w:id="42"/>
+      <w:bookmarkEnd w:id="51"/>
       <w:r>
         <w:rPr>
           <w:color w:val="000000" w:themeColor="text1"/>
@@ -14228,7 +14337,6 @@
           <w:rFonts w:ascii="Arial" w:hAnsi="Arial"/>
           <w:color w:val="000000" w:themeColor="text1"/>
         </w:rPr>
-        <w:lastRenderedPageBreak/>
         <w:t>2.</w:t>
       </w:r>
       <w:r>
@@ -14258,7 +14366,7 @@
         </w:rPr>
         <w:t xml:space="preserve"> </w:t>
       </w:r>
-      <w:bookmarkEnd w:id="34"/>
+      <w:bookmarkEnd w:id="43"/>
       <w:r>
         <w:rPr>
           <w:rFonts w:ascii="Arial" w:eastAsia="Times New Roman" w:hAnsi="Arial"/>
@@ -14293,10 +14401,10 @@
         </w:rPr>
       </w:pPr>
     </w:p>
-    <w:bookmarkEnd w:id="33"/>
-    <w:p>
-      <w:pPr>
-        <w:pStyle w:val="ListParagraph"/>
+    <w:bookmarkEnd w:id="42"/>
+    <w:p>
+      <w:pPr>
+        <w:pStyle w:val="PargrafodaLista"/>
         <w:ind w:left="0"/>
         <w:rPr>
           <w:color w:val="000000" w:themeColor="text1"/>
@@ -14345,7 +14453,7 @@
         </w:rPr>
         <w:t xml:space="preserve">uma fórmula conhecida na estatística como erro quadrático </w:t>
       </w:r>
-      <w:commentRangeStart w:id="43"/>
+      <w:commentRangeStart w:id="52"/>
       <w:r>
         <w:rPr>
           <w:color w:val="000000" w:themeColor="text1"/>
@@ -14364,14 +14472,14 @@
         </w:rPr>
         <w:t xml:space="preserve">, </w:t>
       </w:r>
-      <w:commentRangeEnd w:id="43"/>
-      <w:r>
-        <w:rPr>
-          <w:rStyle w:val="CommentReference"/>
+      <w:commentRangeEnd w:id="52"/>
+      <w:r>
+        <w:rPr>
+          <w:rStyle w:val="Refdecomentrio"/>
           <w:rFonts w:ascii="Liberation Serif" w:eastAsia="NSimSun" w:hAnsi="Liberation Serif" w:cs="Mangal"/>
           <w:lang w:bidi="hi-IN"/>
         </w:rPr>
-        <w:commentReference w:id="43"/>
+        <w:commentReference w:id="52"/>
       </w:r>
       <w:r>
         <w:rPr>
@@ -14451,7 +14559,7 @@
         </w:rPr>
         <w:t xml:space="preserve"> da rede/saída desejada</w:t>
       </w:r>
-      <w:bookmarkStart w:id="44" w:name="_Hlk22382195"/>
+      <w:bookmarkStart w:id="53" w:name="_Hlk22382195"/>
       <w:r>
         <w:rPr>
           <w:color w:val="000000" w:themeColor="text1"/>
@@ -14461,7 +14569,7 @@
     </w:p>
     <w:p>
       <w:pPr>
-        <w:pStyle w:val="ListParagraph"/>
+        <w:pStyle w:val="PargrafodaLista"/>
         <w:ind w:left="0"/>
         <w:rPr>
           <w:color w:val="000000" w:themeColor="text1"/>
@@ -14520,7 +14628,7 @@
     </w:p>
     <w:p>
       <w:pPr>
-        <w:pStyle w:val="ListParagraph"/>
+        <w:pStyle w:val="PargrafodaLista"/>
         <w:keepNext/>
         <w:ind w:left="0"/>
         <w:rPr>
@@ -14696,7 +14804,7 @@
     </w:p>
     <w:p>
       <w:pPr>
-        <w:pStyle w:val="Caption"/>
+        <w:pStyle w:val="Legenda"/>
         <w:jc w:val="center"/>
       </w:pPr>
       <w:r>
@@ -14705,7 +14813,7 @@
     </w:p>
     <w:p>
       <w:pPr>
-        <w:pStyle w:val="ListParagraph"/>
+        <w:pStyle w:val="PargrafodaLista"/>
         <w:ind w:left="0"/>
         <w:rPr>
           <w:color w:val="000000" w:themeColor="text1"/>
@@ -14719,7 +14827,7 @@
         </w:rPr>
         <w:t xml:space="preserve">Ou seja, o erro total sendo igual a soma da metade do </w:t>
       </w:r>
-      <w:commentRangeStart w:id="45"/>
+      <w:commentRangeStart w:id="54"/>
       <w:r>
         <w:rPr>
           <w:i/>
@@ -14729,16 +14837,16 @@
         </w:rPr>
         <w:t>target</w:t>
       </w:r>
-      <w:commentRangeEnd w:id="45"/>
-      <w:r>
-        <w:rPr>
-          <w:rStyle w:val="CommentReference"/>
+      <w:commentRangeEnd w:id="54"/>
+      <w:r>
+        <w:rPr>
+          <w:rStyle w:val="Refdecomentrio"/>
           <w:rFonts w:ascii="Liberation Serif" w:eastAsia="NSimSun" w:hAnsi="Liberation Serif" w:cs="Mangal"/>
           <w:i/>
           <w:iCs/>
           <w:lang w:bidi="hi-IN"/>
         </w:rPr>
-        <w:commentReference w:id="45"/>
+        <w:commentReference w:id="54"/>
       </w:r>
       <w:r>
         <w:rPr>
@@ -14780,7 +14888,7 @@
     </w:p>
     <w:p>
       <w:pPr>
-        <w:pStyle w:val="ListParagraph"/>
+        <w:pStyle w:val="PargrafodaLista"/>
         <w:ind w:left="0"/>
         <w:rPr>
           <w:color w:val="000000" w:themeColor="text1"/>
@@ -14896,10 +15004,10 @@
         <w:t>, temos então respectivamente:</w:t>
       </w:r>
     </w:p>
-    <w:bookmarkStart w:id="46" w:name="_Hlk22991462"/>
-    <w:p>
-      <w:pPr>
-        <w:pStyle w:val="ListParagraph"/>
+    <w:bookmarkStart w:id="55" w:name="_Hlk22991462"/>
+    <w:p>
+      <w:pPr>
+        <w:pStyle w:val="PargrafodaLista"/>
         <w:ind w:left="0"/>
         <w:rPr>
           <w:color w:val="000000" w:themeColor="text1"/>
@@ -14944,7 +15052,7 @@
               </m:r>
             </m:sub>
           </m:sSub>
-          <w:bookmarkEnd w:id="46"/>
+          <w:bookmarkEnd w:id="55"/>
           <m:r>
             <w:rPr>
               <w:rFonts w:ascii="Cambria Math" w:hAnsi="Cambria Math"/>
@@ -15051,10 +15159,10 @@
         </m:oMath>
       </m:oMathPara>
     </w:p>
-    <w:bookmarkStart w:id="47" w:name="_Hlk22991476"/>
-    <w:p>
-      <w:pPr>
-        <w:pStyle w:val="ListParagraph"/>
+    <w:bookmarkStart w:id="56" w:name="_Hlk22991476"/>
+    <w:p>
+      <w:pPr>
+        <w:pStyle w:val="PargrafodaLista"/>
         <w:ind w:left="0"/>
         <w:rPr>
           <w:color w:val="000000" w:themeColor="text1"/>
@@ -15099,7 +15207,7 @@
               </m:r>
             </m:sub>
           </m:sSub>
-          <w:bookmarkEnd w:id="47"/>
+          <w:bookmarkEnd w:id="56"/>
           <m:r>
             <w:rPr>
               <w:rFonts w:ascii="Cambria Math" w:hAnsi="Cambria Math"/>
@@ -15208,7 +15316,7 @@
     </w:p>
     <w:p>
       <w:pPr>
-        <w:pStyle w:val="ListParagraph"/>
+        <w:pStyle w:val="PargrafodaLista"/>
         <w:ind w:left="0"/>
         <w:rPr>
           <w:color w:val="000000" w:themeColor="text1"/>
@@ -15223,10 +15331,10 @@
         <w:t>E para o erro total da rede, fazemos:</w:t>
       </w:r>
     </w:p>
-    <w:bookmarkStart w:id="48" w:name="_Hlk23103017"/>
-    <w:p>
-      <w:pPr>
-        <w:pStyle w:val="ListParagraph"/>
+    <w:bookmarkStart w:id="57" w:name="_Hlk23103017"/>
+    <w:p>
+      <w:pPr>
+        <w:pStyle w:val="PargrafodaLista"/>
         <w:ind w:left="0"/>
         <w:rPr>
           <w:color w:val="000000" w:themeColor="text1"/>
@@ -15362,10 +15470,10 @@
         </m:oMath>
       </m:oMathPara>
     </w:p>
-    <w:bookmarkEnd w:id="48"/>
-    <w:p>
-      <w:pPr>
-        <w:pStyle w:val="ListParagraph"/>
+    <w:bookmarkEnd w:id="57"/>
+    <w:p>
+      <w:pPr>
+        <w:pStyle w:val="PargrafodaLista"/>
         <w:ind w:left="0"/>
         <w:rPr>
           <w:color w:val="000000" w:themeColor="text1"/>
@@ -15506,7 +15614,7 @@
         </w:rPr>
         <w:t xml:space="preserve"> </w:t>
       </w:r>
-      <w:bookmarkEnd w:id="44"/>
+      <w:bookmarkEnd w:id="53"/>
       <w:r>
         <w:rPr>
           <w:rFonts w:ascii="Arial" w:eastAsia="Times New Roman" w:hAnsi="Arial"/>
@@ -15515,7 +15623,7 @@
         </w:rPr>
         <w:t xml:space="preserve">– </w:t>
       </w:r>
-      <w:bookmarkStart w:id="49" w:name="_Hlk23108062"/>
+      <w:bookmarkStart w:id="58" w:name="_Hlk23108062"/>
       <w:r>
         <w:rPr>
           <w:rFonts w:ascii="Arial" w:eastAsia="Times New Roman" w:hAnsi="Arial"/>
@@ -15524,7 +15632,7 @@
         </w:rPr>
         <w:t>O GRADIENTE E A APLICAÇÃO DA REGRA DA CADEIA</w:t>
       </w:r>
-      <w:bookmarkEnd w:id="49"/>
+      <w:bookmarkEnd w:id="58"/>
     </w:p>
     <w:p>
       <w:pPr>
@@ -15844,7 +15952,7 @@
                   </m:r>
                 </m:e>
                 <m:sub>
-                  <w:commentRangeStart w:id="50"/>
+                  <w:commentRangeStart w:id="59"/>
                   <m:sSub>
                     <m:sSubPr>
                       <m:ctrlPr>
@@ -15880,16 +15988,16 @@
                       </m:r>
                     </m:sub>
                   </m:sSub>
-                  <w:commentRangeEnd w:id="50"/>
+                  <w:commentRangeEnd w:id="59"/>
                   <m:r>
                     <m:rPr>
                       <m:sty m:val="p"/>
                     </m:rPr>
                     <w:rPr>
-                      <w:rStyle w:val="CommentReference"/>
+                      <w:rStyle w:val="Refdecomentrio"/>
                       <w:rFonts w:cs="Mangal"/>
                     </w:rPr>
-                    <w:commentReference w:id="50"/>
+                    <w:commentReference w:id="59"/>
                   </m:r>
                 </m:sub>
               </m:sSub>
@@ -15900,7 +16008,7 @@
     </w:p>
     <w:p>
       <w:pPr>
-        <w:pStyle w:val="Caption"/>
+        <w:pStyle w:val="Legenda"/>
         <w:jc w:val="center"/>
       </w:pPr>
       <w:r>
@@ -15938,7 +16046,7 @@
         </w:rPr>
         <w:t xml:space="preserve"> como a derivada parcial do erro total em relação a </w:t>
       </w:r>
-      <w:bookmarkStart w:id="51" w:name="_Hlk23034804"/>
+      <w:bookmarkStart w:id="60" w:name="_Hlk23034804"/>
       <m:oMath>
         <m:sSub>
           <m:sSubPr>
@@ -15970,7 +16078,7 @@
           </m:sub>
         </m:sSub>
       </m:oMath>
-      <w:bookmarkEnd w:id="51"/>
+      <w:bookmarkEnd w:id="60"/>
       <w:r>
         <w:rPr>
           <w:rFonts w:ascii="Arial" w:eastAsia="Times New Roman" w:hAnsi="Arial"/>
@@ -16026,7 +16134,7 @@
       </w:r>
       <w:r>
         <w:rPr>
-          <w:rStyle w:val="FootnoteReference"/>
+          <w:rStyle w:val="Refdenotaderodap"/>
           <w:rFonts w:ascii="Arial" w:eastAsia="Times New Roman" w:hAnsi="Arial"/>
           <w:color w:val="000000" w:themeColor="text1"/>
         </w:rPr>
@@ -16080,6 +16188,7 @@
           <w:color w:val="000000" w:themeColor="text1"/>
           <w:lang w:eastAsia="pt-BR" w:bidi="ar-SA"/>
         </w:rPr>
+        <w:lastRenderedPageBreak/>
         <w:drawing>
           <wp:inline distT="0" distB="0" distL="0" distR="0" wp14:anchorId="7B181BC6" wp14:editId="5D040641">
             <wp:extent cx="4213814" cy="2062763"/>
@@ -16125,7 +16234,7 @@
     </w:p>
     <w:p>
       <w:pPr>
-        <w:pStyle w:val="Caption"/>
+        <w:pStyle w:val="Legenda"/>
         <w:jc w:val="center"/>
         <w:rPr>
           <w:color w:val="000000" w:themeColor="text1"/>
@@ -16134,7 +16243,7 @@
       <w:r>
         <w:t xml:space="preserve">Figura 9 – </w:t>
       </w:r>
-      <w:bookmarkStart w:id="52" w:name="_Hlk23199527"/>
+      <w:bookmarkStart w:id="61" w:name="_Hlk23199527"/>
       <w:r>
         <w:t xml:space="preserve">Ilustração </w:t>
       </w:r>
@@ -16147,7 +16256,7 @@
       <w:r>
         <w:t>.</w:t>
       </w:r>
-      <w:bookmarkEnd w:id="52"/>
+      <w:bookmarkEnd w:id="61"/>
     </w:p>
     <w:p>
       <w:pPr>
@@ -16175,7 +16284,6 @@
           <w:rFonts w:ascii="Arial" w:eastAsia="Times New Roman" w:hAnsi="Arial"/>
           <w:color w:val="000000" w:themeColor="text1"/>
         </w:rPr>
-        <w:lastRenderedPageBreak/>
         <w:t>Como temos</w:t>
       </w:r>
       <w:r>
@@ -16309,7 +16417,7 @@
         </w:rPr>
         <w:t xml:space="preserve"> em relação a soma calculada em </w:t>
       </w:r>
-      <w:bookmarkStart w:id="53" w:name="_Hlk23103080"/>
+      <w:bookmarkStart w:id="62" w:name="_Hlk23103080"/>
       <m:oMath>
         <m:sSub>
           <m:sSubPr>
@@ -16339,7 +16447,7 @@
           </m:sub>
         </m:sSub>
       </m:oMath>
-      <w:bookmarkEnd w:id="53"/>
+      <w:bookmarkEnd w:id="62"/>
       <w:r>
         <w:rPr>
           <w:rFonts w:ascii="Arial" w:eastAsia="Times New Roman" w:hAnsi="Arial"/>
@@ -16505,8 +16613,8 @@
             </w:rPr>
             <m:t xml:space="preserve">= </m:t>
           </m:r>
-          <w:bookmarkStart w:id="54" w:name="_Hlk23105894"/>
-          <w:bookmarkStart w:id="55" w:name="_Hlk23111371"/>
+          <w:bookmarkStart w:id="63" w:name="_Hlk23105894"/>
+          <w:bookmarkStart w:id="64" w:name="_Hlk23111371"/>
           <m:f>
             <m:fPr>
               <m:ctrlPr>
@@ -16520,7 +16628,7 @@
               </m:ctrlPr>
             </m:fPr>
             <m:num>
-              <w:bookmarkStart w:id="56" w:name="_Hlk23105931"/>
+              <w:bookmarkStart w:id="65" w:name="_Hlk23105931"/>
               <m:r>
                 <m:rPr>
                   <m:sty m:val="bi"/>
@@ -16533,7 +16641,7 @@
                 </w:rPr>
                 <m:t>∂Etotal</m:t>
               </m:r>
-              <w:bookmarkEnd w:id="56"/>
+              <w:bookmarkEnd w:id="65"/>
             </m:num>
             <m:den>
               <m:sSub>
@@ -16612,7 +16720,7 @@
               </m:sSub>
             </m:den>
           </m:f>
-          <w:bookmarkEnd w:id="54"/>
+          <w:bookmarkEnd w:id="63"/>
           <m:r>
             <w:rPr>
               <w:rFonts w:ascii="Cambria Math" w:eastAsia="Times New Roman" w:hAnsi="Cambria Math"/>
@@ -16622,7 +16730,7 @@
             </w:rPr>
             <m:t xml:space="preserve">* </m:t>
           </m:r>
-          <w:bookmarkEnd w:id="55"/>
+          <w:bookmarkEnd w:id="64"/>
           <m:f>
             <m:fPr>
               <m:ctrlPr>
@@ -16996,11 +17104,11 @@
           <w:color w:val="468A1A"/>
         </w:rPr>
       </w:pPr>
-      <w:bookmarkStart w:id="57" w:name="__RefHeading___Toc378694369"/>
-    </w:p>
-    <w:p>
-      <w:pPr>
-        <w:pStyle w:val="ListParagraph"/>
+      <w:bookmarkStart w:id="66" w:name="__RefHeading___Toc378694369"/>
+    </w:p>
+    <w:p>
+      <w:pPr>
+        <w:pStyle w:val="PargrafodaLista"/>
         <w:ind w:left="0"/>
         <w:rPr>
           <w:color w:val="000000" w:themeColor="text1"/>
@@ -17065,7 +17173,7 @@
     </w:p>
     <w:p>
       <w:pPr>
-        <w:pStyle w:val="ListParagraph"/>
+        <w:pStyle w:val="PargrafodaLista"/>
         <w:ind w:left="0"/>
         <w:rPr>
           <w:iCs/>
@@ -17185,8 +17293,8 @@
           </w:rPr>
           <m:t xml:space="preserve">+ </m:t>
         </m:r>
-        <w:bookmarkStart w:id="58" w:name="_Hlk23107995"/>
-        <w:bookmarkStart w:id="59" w:name="_Hlk23103104"/>
+        <w:bookmarkStart w:id="67" w:name="_Hlk23107995"/>
+        <w:bookmarkStart w:id="68" w:name="_Hlk23103104"/>
         <m:sSub>
           <m:sSubPr>
             <m:ctrlPr>
@@ -17223,7 +17331,7 @@
           </m:sub>
         </m:sSub>
       </m:oMath>
-      <w:bookmarkEnd w:id="58"/>
+      <w:bookmarkEnd w:id="67"/>
       <w:r>
         <w:rPr>
           <w:color w:val="000000" w:themeColor="text1"/>
@@ -17232,7 +17340,7 @@
         </w:rPr>
         <w:t xml:space="preserve">, </w:t>
       </w:r>
-      <w:bookmarkEnd w:id="59"/>
+      <w:bookmarkEnd w:id="68"/>
       <w:r>
         <w:rPr>
           <w:color w:val="000000" w:themeColor="text1"/>
@@ -17247,8 +17355,8 @@
         </w:rPr>
         <w:t xml:space="preserve">, como estamos calculando em relação a </w:t>
       </w:r>
-      <w:bookmarkStart w:id="60" w:name="_Hlk23103150"/>
-      <w:bookmarkStart w:id="61" w:name="_Hlk23111591"/>
+      <w:bookmarkStart w:id="69" w:name="_Hlk23103150"/>
+      <w:bookmarkStart w:id="70" w:name="_Hlk23111591"/>
       <m:oMath>
         <m:sSub>
           <m:sSubPr>
@@ -17277,11 +17385,11 @@
           </m:sub>
         </m:sSub>
       </m:oMath>
-      <w:bookmarkEnd w:id="60"/>
+      <w:bookmarkEnd w:id="69"/>
       <w:r>
         <w:t xml:space="preserve">, </w:t>
       </w:r>
-      <w:bookmarkEnd w:id="61"/>
+      <w:bookmarkEnd w:id="70"/>
       <w:r>
         <w:t xml:space="preserve">o valor de </w:t>
       </w:r>
@@ -17374,7 +17482,7 @@
     </w:p>
     <w:p>
       <w:pPr>
-        <w:pStyle w:val="ListParagraph"/>
+        <w:pStyle w:val="PargrafodaLista"/>
         <w:ind w:left="0"/>
         <w:jc w:val="center"/>
         <w:rPr>
@@ -17649,12 +17757,12 @@
           </m:r>
         </m:oMath>
       </m:oMathPara>
-      <w:bookmarkStart w:id="62" w:name="_Hlk23190014"/>
-    </w:p>
-    <w:bookmarkEnd w:id="62"/>
-    <w:p>
-      <w:pPr>
-        <w:pStyle w:val="ListParagraph"/>
+      <w:bookmarkStart w:id="71" w:name="_Hlk23190014"/>
+    </w:p>
+    <w:bookmarkEnd w:id="71"/>
+    <w:p>
+      <w:pPr>
+        <w:pStyle w:val="PargrafodaLista"/>
         <w:ind w:left="0"/>
         <w:rPr>
           <w:color w:val="000000" w:themeColor="text1"/>
@@ -17666,6 +17774,7 @@
           <w:color w:val="000000" w:themeColor="text1"/>
           <w:szCs w:val="24"/>
         </w:rPr>
+        <w:lastRenderedPageBreak/>
         <w:t xml:space="preserve">A saída esperada, era de </w:t>
       </w:r>
       <w:r>
@@ -17795,7 +17904,7 @@
     </w:p>
     <w:p>
       <w:pPr>
-        <w:pStyle w:val="ListParagraph"/>
+        <w:pStyle w:val="PargrafodaLista"/>
         <w:ind w:left="0"/>
         <w:rPr>
           <w:color w:val="000000" w:themeColor="text1"/>
@@ -18010,19 +18119,11 @@
           <w:rFonts w:ascii="Arial" w:hAnsi="Arial"/>
           <w:color w:val="000000" w:themeColor="text1"/>
         </w:rPr>
-        <w:t xml:space="preserve">. Através da </w:t>
-      </w:r>
-      <w:r>
-        <w:rPr>
-          <w:rFonts w:ascii="Arial" w:hAnsi="Arial"/>
-          <w:color w:val="000000" w:themeColor="text1"/>
-        </w:rPr>
-        <w:lastRenderedPageBreak/>
-        <w:t>definição de distribuição logística</w:t>
-      </w:r>
-      <w:r>
-        <w:rPr>
-          <w:rStyle w:val="FootnoteReference"/>
+        <w:t>. Através da definição de distribuição logística</w:t>
+      </w:r>
+      <w:r>
+        <w:rPr>
+          <w:rStyle w:val="Refdenotaderodap"/>
           <w:rFonts w:ascii="Arial" w:hAnsi="Arial"/>
           <w:color w:val="000000" w:themeColor="text1"/>
         </w:rPr>
@@ -18296,7 +18397,7 @@
           <w:color w:val="000000" w:themeColor="text1"/>
         </w:rPr>
       </w:pPr>
-      <w:bookmarkStart w:id="63" w:name="_Hlk23195330"/>
+      <w:bookmarkStart w:id="72" w:name="_Hlk23195330"/>
       <w:r>
         <w:rPr>
           <w:rFonts w:ascii="Arial" w:hAnsi="Arial"/>
@@ -18319,7 +18420,7 @@
         <w:t>DA SOMA EM RELAÇÃO AO PESO</w:t>
       </w:r>
     </w:p>
-    <w:bookmarkEnd w:id="63"/>
+    <w:bookmarkEnd w:id="72"/>
     <w:p>
       <w:pPr>
         <w:rPr>
@@ -18424,7 +18525,7 @@
             </w:rPr>
             <m:t>=</m:t>
           </m:r>
-          <w:bookmarkStart w:id="64" w:name="_Hlk23189739"/>
+          <w:bookmarkStart w:id="73" w:name="_Hlk23189739"/>
           <m:sSub>
             <m:sSubPr>
               <m:ctrlPr>
@@ -18454,7 +18555,7 @@
               </m:r>
             </m:sub>
           </m:sSub>
-          <w:bookmarkEnd w:id="64"/>
+          <w:bookmarkEnd w:id="73"/>
           <m:r>
             <w:rPr>
               <w:rFonts w:ascii="Cambria Math" w:hAnsi="Cambria Math"/>
@@ -18509,7 +18610,7 @@
               </m:ctrlPr>
             </m:sSubPr>
             <m:e>
-              <w:bookmarkStart w:id="65" w:name="_Hlk23189851"/>
+              <w:bookmarkStart w:id="74" w:name="_Hlk23189851"/>
               <m:sSub>
                 <m:sSubPr>
                   <m:ctrlPr>
@@ -18539,7 +18640,7 @@
                   </m:r>
                 </m:sub>
               </m:sSub>
-              <w:bookmarkEnd w:id="65"/>
+              <w:bookmarkEnd w:id="74"/>
               <m:r>
                 <w:rPr>
                   <w:rFonts w:ascii="Cambria Math" w:hAnsi="Cambria Math"/>
@@ -18671,7 +18772,7 @@
         </w:rPr>
         <w:t xml:space="preserve">e o valor do peso </w:t>
       </w:r>
-      <w:bookmarkStart w:id="66" w:name="_Hlk23195473"/>
+      <w:bookmarkStart w:id="75" w:name="_Hlk23195473"/>
       <m:oMath>
         <m:sSub>
           <m:sSubPr>
@@ -18710,13 +18811,21 @@
         </w:rPr>
         <w:t xml:space="preserve"> </w:t>
       </w:r>
-      <w:bookmarkEnd w:id="66"/>
+      <w:bookmarkEnd w:id="75"/>
       <w:r>
         <w:rPr>
           <w:rFonts w:ascii="Arial" w:hAnsi="Arial"/>
           <w:color w:val="000000" w:themeColor="text1"/>
         </w:rPr>
-        <w:t>não terão influência, e a exemplo do exposto no início do item 2.3.5, seus valores serão zero. Desta forma,</w:t>
+        <w:t xml:space="preserve">não terão influência, e a exemplo do exposto no início do item 2.3.5, </w:t>
+      </w:r>
+      <w:r>
+        <w:rPr>
+          <w:rFonts w:ascii="Arial" w:hAnsi="Arial"/>
+          <w:color w:val="000000" w:themeColor="text1"/>
+        </w:rPr>
+        <w:lastRenderedPageBreak/>
+        <w:t>seus valores serão zero. Desta forma,</w:t>
       </w:r>
       <w:r>
         <w:rPr>
@@ -19297,7 +19406,6 @@
           <w:rFonts w:ascii="Arial" w:hAnsi="Arial"/>
           <w:color w:val="000000" w:themeColor="text1"/>
         </w:rPr>
-        <w:lastRenderedPageBreak/>
         <w:t>2.3.</w:t>
       </w:r>
       <w:r>
@@ -19487,7 +19595,7 @@
           <w:color w:val="000000" w:themeColor="text1"/>
         </w:rPr>
       </w:pPr>
-      <w:bookmarkStart w:id="67" w:name="_Hlk23196837"/>
+      <w:bookmarkStart w:id="76" w:name="_Hlk23196837"/>
     </w:p>
     <w:p>
       <w:pPr>
@@ -19544,7 +19652,7 @@
               </m:r>
             </m:sup>
           </m:sSubSup>
-          <w:bookmarkEnd w:id="67"/>
+          <w:bookmarkEnd w:id="76"/>
           <m:r>
             <w:rPr>
               <w:rFonts w:ascii="Cambria Math" w:hAnsi="Cambria Math"/>
@@ -20088,6 +20196,7 @@
           <w:rFonts w:ascii="Arial" w:hAnsi="Arial"/>
           <w:color w:val="000000" w:themeColor="text1"/>
         </w:rPr>
+        <w:lastRenderedPageBreak/>
         <w:t xml:space="preserve">Entretanto, essa atualização de pesos se dará após o término do processo, fato que inclui a atualização também dos pesos que conectam a camada oculta com a camada de entrada. Para o </w:t>
       </w:r>
       <w:r>
@@ -20948,165 +21057,36 @@
         <w:pStyle w:val="Standard"/>
         <w:ind w:firstLine="0"/>
         <w:rPr>
-          <w:b/>
-          <w:bCs/>
           <w:sz w:val="32"/>
           <w:szCs w:val="32"/>
         </w:rPr>
       </w:pPr>
-    </w:p>
-    <w:p>
-      <w:pPr>
-        <w:pStyle w:val="Standard"/>
-        <w:ind w:firstLine="0"/>
+      <w:r>
         <w:rPr>
           <w:b/>
           <w:bCs/>
           <w:sz w:val="32"/>
           <w:szCs w:val="32"/>
         </w:rPr>
-      </w:pPr>
-    </w:p>
-    <w:p>
-      <w:pPr>
-        <w:pStyle w:val="Standard"/>
-        <w:ind w:firstLine="0"/>
+        <w:lastRenderedPageBreak/>
+        <w:t>3</w:t>
+      </w:r>
+      <w:r>
         <w:rPr>
           <w:b/>
           <w:bCs/>
           <w:sz w:val="32"/>
           <w:szCs w:val="32"/>
         </w:rPr>
-      </w:pPr>
-    </w:p>
-    <w:p>
-      <w:pPr>
-        <w:pStyle w:val="Standard"/>
-        <w:ind w:firstLine="0"/>
+        <w:t xml:space="preserve"> – </w:t>
+      </w:r>
+      <w:r>
         <w:rPr>
           <w:b/>
           <w:bCs/>
           <w:sz w:val="32"/>
           <w:szCs w:val="32"/>
         </w:rPr>
-      </w:pPr>
-    </w:p>
-    <w:p>
-      <w:pPr>
-        <w:pStyle w:val="Standard"/>
-        <w:ind w:firstLine="0"/>
-        <w:rPr>
-          <w:b/>
-          <w:bCs/>
-          <w:sz w:val="32"/>
-          <w:szCs w:val="32"/>
-        </w:rPr>
-      </w:pPr>
-    </w:p>
-    <w:p>
-      <w:pPr>
-        <w:pStyle w:val="Standard"/>
-        <w:ind w:firstLine="0"/>
-        <w:rPr>
-          <w:b/>
-          <w:bCs/>
-          <w:sz w:val="32"/>
-          <w:szCs w:val="32"/>
-        </w:rPr>
-      </w:pPr>
-    </w:p>
-    <w:p>
-      <w:pPr>
-        <w:pStyle w:val="Standard"/>
-        <w:ind w:firstLine="0"/>
-        <w:rPr>
-          <w:b/>
-          <w:bCs/>
-          <w:sz w:val="32"/>
-          <w:szCs w:val="32"/>
-        </w:rPr>
-      </w:pPr>
-    </w:p>
-    <w:p>
-      <w:pPr>
-        <w:pStyle w:val="Standard"/>
-        <w:ind w:firstLine="0"/>
-        <w:rPr>
-          <w:b/>
-          <w:bCs/>
-          <w:sz w:val="32"/>
-          <w:szCs w:val="32"/>
-        </w:rPr>
-      </w:pPr>
-    </w:p>
-    <w:p>
-      <w:pPr>
-        <w:pStyle w:val="Standard"/>
-        <w:ind w:firstLine="0"/>
-        <w:rPr>
-          <w:b/>
-          <w:bCs/>
-          <w:sz w:val="32"/>
-          <w:szCs w:val="32"/>
-        </w:rPr>
-      </w:pPr>
-    </w:p>
-    <w:p>
-      <w:pPr>
-        <w:pStyle w:val="Standard"/>
-        <w:ind w:firstLine="0"/>
-        <w:rPr>
-          <w:b/>
-          <w:bCs/>
-          <w:sz w:val="32"/>
-          <w:szCs w:val="32"/>
-        </w:rPr>
-      </w:pPr>
-      <w:r>
-        <w:rPr>
-          <w:b/>
-          <w:bCs/>
-          <w:sz w:val="32"/>
-          <w:szCs w:val="32"/>
-        </w:rPr>
-        <w:t xml:space="preserve">   </w:t>
-      </w:r>
-    </w:p>
-    <w:p>
-      <w:pPr>
-        <w:pStyle w:val="Standard"/>
-        <w:ind w:firstLine="0"/>
-        <w:rPr>
-          <w:sz w:val="32"/>
-          <w:szCs w:val="32"/>
-        </w:rPr>
-      </w:pPr>
-      <w:r>
-        <w:rPr>
-          <w:b/>
-          <w:bCs/>
-          <w:sz w:val="32"/>
-          <w:szCs w:val="32"/>
-        </w:rPr>
-        <w:lastRenderedPageBreak/>
-        <w:t>3</w:t>
-      </w:r>
-      <w:r>
-        <w:rPr>
-          <w:b/>
-          <w:bCs/>
-          <w:sz w:val="32"/>
-          <w:szCs w:val="32"/>
-        </w:rPr>
-        <w:t xml:space="preserve"> – </w:t>
-      </w:r>
-      <w:r>
-        <w:rPr>
-          <w:b/>
-          <w:bCs/>
-          <w:sz w:val="32"/>
-          <w:szCs w:val="32"/>
-        </w:rPr>
         <w:t>IMPLEMENTAÇÃO</w:t>
       </w:r>
     </w:p>
@@ -21127,7 +21107,7 @@
           <w:szCs w:val="24"/>
         </w:rPr>
       </w:pPr>
-      <w:bookmarkStart w:id="68" w:name="_Hlk25176881"/>
+      <w:bookmarkStart w:id="77" w:name="_Hlk25176881"/>
       <w:r>
         <w:rPr>
           <w:color w:val="000000"/>
@@ -21163,6 +21143,7 @@
         </w:rPr>
         <w:t xml:space="preserve"> </w:t>
       </w:r>
+      <w:commentRangeStart w:id="78"/>
       <w:r>
         <w:rPr>
           <w:i/>
@@ -21172,6 +21153,15 @@
         </w:rPr>
         <w:t>Python</w:t>
       </w:r>
+      <w:commentRangeEnd w:id="78"/>
+      <w:r>
+        <w:rPr>
+          <w:rStyle w:val="Refdecomentrio"/>
+          <w:rFonts w:ascii="Liberation Serif" w:eastAsia="NSimSun" w:hAnsi="Liberation Serif" w:cs="Mangal"/>
+          <w:lang w:bidi="hi-IN"/>
+        </w:rPr>
+        <w:commentReference w:id="78"/>
+      </w:r>
       <w:r>
         <w:rPr>
           <w:color w:val="000000"/>
@@ -21209,6 +21199,7 @@
         </w:rPr>
         <w:t xml:space="preserve"> conhecida como </w:t>
       </w:r>
+      <w:commentRangeStart w:id="79"/>
       <w:r>
         <w:rPr>
           <w:i/>
@@ -21216,64 +21207,9 @@
           <w:color w:val="000000"/>
           <w:szCs w:val="24"/>
         </w:rPr>
-        <w:t>Google Colab</w:t>
-      </w:r>
-      <w:r>
-        <w:rPr>
-          <w:color w:val="000000"/>
-          <w:szCs w:val="24"/>
-        </w:rPr>
-        <w:t xml:space="preserve">, </w:t>
-      </w:r>
-      <w:r>
-        <w:rPr>
-          <w:color w:val="000000"/>
-          <w:szCs w:val="24"/>
-        </w:rPr>
-        <w:t xml:space="preserve">será utilizada </w:t>
-      </w:r>
-      <w:r>
-        <w:rPr>
-          <w:color w:val="000000"/>
-          <w:szCs w:val="24"/>
-        </w:rPr>
-        <w:t>um banco</w:t>
-      </w:r>
-      <w:r>
-        <w:rPr>
-          <w:color w:val="000000"/>
-          <w:szCs w:val="24"/>
-        </w:rPr>
-        <w:t xml:space="preserve"> públic</w:t>
-      </w:r>
-      <w:r>
-        <w:rPr>
-          <w:color w:val="000000"/>
-          <w:szCs w:val="24"/>
-        </w:rPr>
-        <w:t>o</w:t>
-      </w:r>
-      <w:r>
-        <w:rPr>
-          <w:color w:val="000000"/>
-          <w:szCs w:val="24"/>
-        </w:rPr>
-        <w:t xml:space="preserve"> de dados, o repositório de aprendizado de máquina UCI.</w:t>
-      </w:r>
-      <w:r>
-        <w:rPr>
-          <w:color w:val="000000"/>
-          <w:szCs w:val="24"/>
-        </w:rPr>
-        <w:t xml:space="preserve"> Serão importados, no código, funções pertencentes a</w:t>
-      </w:r>
-      <w:r>
-        <w:rPr>
-          <w:color w:val="000000"/>
-          <w:szCs w:val="24"/>
-        </w:rPr>
-        <w:t xml:space="preserve">o </w:t>
-      </w:r>
+        <w:t xml:space="preserve">Google </w:t>
+      </w:r>
+      <w:proofErr w:type="spellStart"/>
       <w:r>
         <w:rPr>
           <w:i/>
@@ -21281,15 +21217,100 @@
           <w:color w:val="000000"/>
           <w:szCs w:val="24"/>
         </w:rPr>
-        <w:t>Keras</w:t>
+        <w:t>Colab</w:t>
+      </w:r>
+      <w:commentRangeEnd w:id="79"/>
+      <w:proofErr w:type="spellEnd"/>
+      <w:r>
+        <w:rPr>
+          <w:rStyle w:val="Refdecomentrio"/>
+          <w:rFonts w:ascii="Liberation Serif" w:eastAsia="NSimSun" w:hAnsi="Liberation Serif" w:cs="Mangal"/>
+          <w:lang w:bidi="hi-IN"/>
+        </w:rPr>
+        <w:commentReference w:id="79"/>
       </w:r>
       <w:r>
         <w:rPr>
           <w:color w:val="000000"/>
           <w:szCs w:val="24"/>
         </w:rPr>
-        <w:t xml:space="preserve">, uma biblioteca de código aberto escrita em </w:t>
-      </w:r>
+        <w:t xml:space="preserve">, </w:t>
+      </w:r>
+      <w:r>
+        <w:rPr>
+          <w:color w:val="000000"/>
+          <w:szCs w:val="24"/>
+        </w:rPr>
+        <w:t xml:space="preserve">será utilizada </w:t>
+      </w:r>
+      <w:r>
+        <w:rPr>
+          <w:color w:val="000000"/>
+          <w:szCs w:val="24"/>
+        </w:rPr>
+        <w:t>um banco</w:t>
+      </w:r>
+      <w:r>
+        <w:rPr>
+          <w:color w:val="000000"/>
+          <w:szCs w:val="24"/>
+        </w:rPr>
+        <w:t xml:space="preserve"> públic</w:t>
+      </w:r>
+      <w:r>
+        <w:rPr>
+          <w:color w:val="000000"/>
+          <w:szCs w:val="24"/>
+        </w:rPr>
+        <w:t>o</w:t>
+      </w:r>
+      <w:r>
+        <w:rPr>
+          <w:color w:val="000000"/>
+          <w:szCs w:val="24"/>
+        </w:rPr>
+        <w:t xml:space="preserve"> de dados, o repositório de aprendizado de máquina </w:t>
+      </w:r>
+      <w:commentRangeStart w:id="80"/>
+      <w:r>
+        <w:rPr>
+          <w:color w:val="000000"/>
+          <w:szCs w:val="24"/>
+        </w:rPr>
+        <w:t>UCI</w:t>
+      </w:r>
+      <w:commentRangeEnd w:id="80"/>
+      <w:r>
+        <w:rPr>
+          <w:rStyle w:val="Refdecomentrio"/>
+          <w:rFonts w:ascii="Liberation Serif" w:eastAsia="NSimSun" w:hAnsi="Liberation Serif" w:cs="Mangal"/>
+          <w:lang w:bidi="hi-IN"/>
+        </w:rPr>
+        <w:commentReference w:id="80"/>
+      </w:r>
+      <w:r>
+        <w:rPr>
+          <w:color w:val="000000"/>
+          <w:szCs w:val="24"/>
+        </w:rPr>
+        <w:t>.</w:t>
+      </w:r>
+      <w:r>
+        <w:rPr>
+          <w:color w:val="000000"/>
+          <w:szCs w:val="24"/>
+        </w:rPr>
+        <w:t xml:space="preserve"> Serão importados, no código, funções pertencentes a</w:t>
+      </w:r>
+      <w:r>
+        <w:rPr>
+          <w:color w:val="000000"/>
+          <w:szCs w:val="24"/>
+        </w:rPr>
+        <w:t xml:space="preserve">o </w:t>
+      </w:r>
+      <w:commentRangeStart w:id="81"/>
+      <w:proofErr w:type="spellStart"/>
       <w:r>
         <w:rPr>
           <w:i/>
@@ -21297,14 +21318,24 @@
           <w:color w:val="000000"/>
           <w:szCs w:val="24"/>
         </w:rPr>
-        <w:t>Python</w:t>
+        <w:t>Keras</w:t>
+      </w:r>
+      <w:commentRangeEnd w:id="81"/>
+      <w:proofErr w:type="spellEnd"/>
+      <w:r>
+        <w:rPr>
+          <w:rStyle w:val="Refdecomentrio"/>
+          <w:rFonts w:ascii="Liberation Serif" w:eastAsia="NSimSun" w:hAnsi="Liberation Serif" w:cs="Mangal"/>
+          <w:lang w:bidi="hi-IN"/>
+        </w:rPr>
+        <w:commentReference w:id="81"/>
       </w:r>
       <w:r>
         <w:rPr>
           <w:color w:val="000000"/>
           <w:szCs w:val="24"/>
         </w:rPr>
-        <w:t xml:space="preserve"> e voltada a redes neurais. Serão utilizadas também as bibliotecas </w:t>
+        <w:t xml:space="preserve">, uma biblioteca de código aberto escrita em </w:t>
       </w:r>
       <w:r>
         <w:rPr>
@@ -21313,29 +21344,16 @@
           <w:color w:val="000000"/>
           <w:szCs w:val="24"/>
         </w:rPr>
-        <w:t>Pandas</w:t>
+        <w:t>Python</w:t>
       </w:r>
       <w:r>
         <w:rPr>
           <w:color w:val="000000"/>
           <w:szCs w:val="24"/>
         </w:rPr>
-        <w:t xml:space="preserve"> e </w:t>
-      </w:r>
-      <w:r>
-        <w:rPr>
-          <w:color w:val="000000"/>
-          <w:szCs w:val="24"/>
-        </w:rPr>
-        <w:t>scikit-learn</w:t>
-      </w:r>
-      <w:r>
-        <w:rPr>
-          <w:color w:val="000000"/>
-          <w:szCs w:val="24"/>
-        </w:rPr>
-        <w:t xml:space="preserve">, também escritas em </w:t>
-      </w:r>
+        <w:t xml:space="preserve"> e voltada a redes neurais. Serão utilizadas também as bibliotecas </w:t>
+      </w:r>
+      <w:commentRangeStart w:id="82"/>
       <w:r>
         <w:rPr>
           <w:i/>
@@ -21343,179 +21361,56 @@
           <w:color w:val="000000"/>
           <w:szCs w:val="24"/>
         </w:rPr>
-        <w:t>Python</w:t>
+        <w:t>Pandas</w:t>
       </w:r>
       <w:r>
         <w:rPr>
           <w:color w:val="000000"/>
           <w:szCs w:val="24"/>
         </w:rPr>
-        <w:t>, sendo esta última comumente utilizada em algortimos de classificação.</w:t>
-      </w:r>
-    </w:p>
-    <w:bookmarkEnd w:id="68"/>
-    <w:p>
-      <w:pPr>
-        <w:pStyle w:val="Standard"/>
-        <w:ind w:firstLine="283"/>
+        <w:t xml:space="preserve"> </w:t>
+      </w:r>
+      <w:commentRangeEnd w:id="82"/>
+      <w:r>
+        <w:rPr>
+          <w:rStyle w:val="Refdecomentrio"/>
+          <w:rFonts w:ascii="Liberation Serif" w:eastAsia="NSimSun" w:hAnsi="Liberation Serif" w:cs="Mangal"/>
+          <w:lang w:bidi="hi-IN"/>
+        </w:rPr>
+        <w:commentReference w:id="82"/>
+      </w:r>
+      <w:commentRangeStart w:id="83"/>
+      <w:r>
         <w:rPr>
           <w:color w:val="000000"/>
           <w:szCs w:val="24"/>
         </w:rPr>
-      </w:pPr>
-    </w:p>
-    <w:p>
-      <w:pPr>
-        <w:pStyle w:val="Standard"/>
-        <w:ind w:firstLine="283"/>
+        <w:t xml:space="preserve">e </w:t>
+      </w:r>
+      <w:proofErr w:type="spellStart"/>
+      <w:r>
         <w:rPr>
           <w:color w:val="000000"/>
           <w:szCs w:val="24"/>
         </w:rPr>
-      </w:pPr>
-    </w:p>
-    <w:p>
-      <w:pPr>
-        <w:pStyle w:val="Standard"/>
-        <w:rPr>
-          <w:b/>
-          <w:bCs/>
-          <w:color w:val="000000" w:themeColor="text1"/>
-          <w:sz w:val="28"/>
-          <w:szCs w:val="28"/>
-        </w:rPr>
-      </w:pPr>
-      <w:r>
-        <w:rPr>
-          <w:b/>
-          <w:bCs/>
-          <w:color w:val="000000" w:themeColor="text1"/>
-          <w:sz w:val="28"/>
-          <w:szCs w:val="28"/>
-        </w:rPr>
-        <w:t>3</w:t>
-      </w:r>
-      <w:r>
-        <w:rPr>
-          <w:b/>
-          <w:bCs/>
-          <w:color w:val="000000" w:themeColor="text1"/>
-          <w:sz w:val="28"/>
-          <w:szCs w:val="28"/>
-        </w:rPr>
-        <w:t xml:space="preserve">.1 – </w:t>
-      </w:r>
-      <w:r>
-        <w:rPr>
-          <w:b/>
-          <w:bCs/>
-          <w:color w:val="000000" w:themeColor="text1"/>
-          <w:sz w:val="28"/>
-          <w:szCs w:val="28"/>
-        </w:rPr>
-        <w:t>PROPOSTA</w:t>
-      </w:r>
-    </w:p>
-    <w:p>
-      <w:pPr>
-        <w:pStyle w:val="Standard"/>
-        <w:ind w:firstLine="0"/>
-        <w:rPr>
-          <w:b/>
-          <w:bCs/>
-          <w:color w:val="000000" w:themeColor="text1"/>
-          <w:sz w:val="28"/>
-          <w:szCs w:val="28"/>
-        </w:rPr>
-      </w:pPr>
-    </w:p>
-    <w:p>
-      <w:pPr>
-        <w:pStyle w:val="Standard"/>
-        <w:ind w:firstLine="283"/>
+        <w:t>scikit-learn</w:t>
+      </w:r>
+      <w:commentRangeEnd w:id="83"/>
+      <w:proofErr w:type="spellEnd"/>
+      <w:r>
+        <w:rPr>
+          <w:rStyle w:val="Refdecomentrio"/>
+          <w:rFonts w:ascii="Liberation Serif" w:eastAsia="NSimSun" w:hAnsi="Liberation Serif" w:cs="Mangal"/>
+          <w:lang w:bidi="hi-IN"/>
+        </w:rPr>
+        <w:commentReference w:id="83"/>
+      </w:r>
+      <w:r>
         <w:rPr>
           <w:color w:val="000000"/>
           <w:szCs w:val="24"/>
         </w:rPr>
-      </w:pPr>
-      <w:r>
-        <w:rPr>
-          <w:color w:val="000000"/>
-          <w:szCs w:val="24"/>
-        </w:rPr>
-        <w:t>A implementação visa demonstrar, na prática, como funciona uma rede classificadora. O caso específico aqui, é um algoritmo que vai ser treinado a partir de um conjunto de dados que compõem as caracterísiticas físicas de uma planta da espécie Íris. São informadas para a rede</w:t>
-      </w:r>
-      <w:r>
-        <w:rPr>
-          <w:color w:val="000000"/>
-          <w:szCs w:val="24"/>
-        </w:rPr>
-        <w:t xml:space="preserve"> o comprimento </w:t>
-      </w:r>
-      <w:r>
-        <w:rPr>
-          <w:color w:val="000000"/>
-          <w:szCs w:val="24"/>
-        </w:rPr>
-        <w:t>em centímetros da sépala,</w:t>
-      </w:r>
-      <w:r>
-        <w:rPr>
-          <w:color w:val="000000"/>
-          <w:szCs w:val="24"/>
-        </w:rPr>
-        <w:t xml:space="preserve"> a largura em centímetros da sépala</w:t>
-      </w:r>
-      <w:r>
-        <w:rPr>
-          <w:color w:val="000000"/>
-          <w:szCs w:val="24"/>
-        </w:rPr>
-        <w:t>,</w:t>
-      </w:r>
-      <w:r>
-        <w:rPr>
-          <w:color w:val="000000"/>
-          <w:szCs w:val="24"/>
-        </w:rPr>
-        <w:t xml:space="preserve"> o c</w:t>
-      </w:r>
-      <w:bookmarkStart w:id="69" w:name="_GoBack"/>
-      <w:bookmarkEnd w:id="69"/>
-      <w:r>
-        <w:rPr>
-          <w:color w:val="000000"/>
-          <w:szCs w:val="24"/>
-        </w:rPr>
-        <w:t>omprimento</w:t>
-      </w:r>
-      <w:r>
-        <w:rPr>
-          <w:color w:val="000000"/>
-          <w:szCs w:val="24"/>
-        </w:rPr>
-        <w:t xml:space="preserve"> em centrímetros da pétala</w:t>
-      </w:r>
-      <w:r>
-        <w:rPr>
-          <w:color w:val="000000"/>
-          <w:szCs w:val="24"/>
-        </w:rPr>
-        <w:t xml:space="preserve"> e </w:t>
-      </w:r>
-      <w:r>
-        <w:rPr>
-          <w:color w:val="000000"/>
-          <w:szCs w:val="24"/>
-        </w:rPr>
-        <w:t xml:space="preserve">a </w:t>
-      </w:r>
-      <w:r>
-        <w:rPr>
-          <w:color w:val="000000"/>
-          <w:szCs w:val="24"/>
-        </w:rPr>
-        <w:t>largura em centímetros da pétala. Esses dados são acompanhados da classificação da planta, que são três: Íris-</w:t>
+        <w:t xml:space="preserve">, também escritas em </w:t>
       </w:r>
       <w:r>
         <w:rPr>
@@ -21524,14 +21419,170 @@
           <w:color w:val="000000"/>
           <w:szCs w:val="24"/>
         </w:rPr>
-        <w:t>setosa</w:t>
+        <w:t>Python</w:t>
       </w:r>
       <w:r>
         <w:rPr>
           <w:color w:val="000000"/>
           <w:szCs w:val="24"/>
         </w:rPr>
-        <w:t>, Íris-</w:t>
+        <w:t>, sendo esta última comumente utilizada em algortimos de classificação.</w:t>
+      </w:r>
+    </w:p>
+    <w:bookmarkEnd w:id="77"/>
+    <w:p>
+      <w:pPr>
+        <w:pStyle w:val="Standard"/>
+        <w:ind w:firstLine="283"/>
+        <w:rPr>
+          <w:color w:val="000000"/>
+          <w:szCs w:val="24"/>
+        </w:rPr>
+      </w:pPr>
+    </w:p>
+    <w:p>
+      <w:pPr>
+        <w:pStyle w:val="Standard"/>
+        <w:ind w:firstLine="283"/>
+        <w:rPr>
+          <w:color w:val="000000"/>
+          <w:szCs w:val="24"/>
+        </w:rPr>
+      </w:pPr>
+    </w:p>
+    <w:p>
+      <w:pPr>
+        <w:pStyle w:val="Standard"/>
+        <w:rPr>
+          <w:b/>
+          <w:bCs/>
+          <w:color w:val="000000" w:themeColor="text1"/>
+          <w:sz w:val="28"/>
+          <w:szCs w:val="28"/>
+        </w:rPr>
+      </w:pPr>
+      <w:r>
+        <w:rPr>
+          <w:b/>
+          <w:bCs/>
+          <w:color w:val="000000" w:themeColor="text1"/>
+          <w:sz w:val="28"/>
+          <w:szCs w:val="28"/>
+        </w:rPr>
+        <w:t>3</w:t>
+      </w:r>
+      <w:r>
+        <w:rPr>
+          <w:b/>
+          <w:bCs/>
+          <w:color w:val="000000" w:themeColor="text1"/>
+          <w:sz w:val="28"/>
+          <w:szCs w:val="28"/>
+        </w:rPr>
+        <w:t xml:space="preserve">.1 – </w:t>
+      </w:r>
+      <w:r>
+        <w:rPr>
+          <w:b/>
+          <w:bCs/>
+          <w:color w:val="000000" w:themeColor="text1"/>
+          <w:sz w:val="28"/>
+          <w:szCs w:val="28"/>
+        </w:rPr>
+        <w:t>PROPOSTA</w:t>
+      </w:r>
+    </w:p>
+    <w:p>
+      <w:pPr>
+        <w:pStyle w:val="Standard"/>
+        <w:ind w:firstLine="0"/>
+        <w:rPr>
+          <w:b/>
+          <w:bCs/>
+          <w:color w:val="000000" w:themeColor="text1"/>
+          <w:sz w:val="28"/>
+          <w:szCs w:val="28"/>
+        </w:rPr>
+      </w:pPr>
+    </w:p>
+    <w:p>
+      <w:pPr>
+        <w:pStyle w:val="Standard"/>
+        <w:ind w:firstLine="283"/>
+        <w:rPr>
+          <w:color w:val="000000"/>
+          <w:szCs w:val="24"/>
+        </w:rPr>
+      </w:pPr>
+      <w:r>
+        <w:rPr>
+          <w:color w:val="000000"/>
+          <w:szCs w:val="24"/>
+        </w:rPr>
+        <w:t>A implementação visa demonstrar, na prática, como funciona uma rede classificadora. O caso específico aqui, é um algoritmo que vai ser treinado a partir de um conjunto de dados que compõem as caracterísiticas físicas de uma planta da espécie Íris. São informadas para a rede</w:t>
+      </w:r>
+      <w:r>
+        <w:rPr>
+          <w:color w:val="000000"/>
+          <w:szCs w:val="24"/>
+        </w:rPr>
+        <w:t xml:space="preserve"> o comprimento </w:t>
+      </w:r>
+      <w:r>
+        <w:rPr>
+          <w:color w:val="000000"/>
+          <w:szCs w:val="24"/>
+        </w:rPr>
+        <w:t>em centímetros da sépala,</w:t>
+      </w:r>
+      <w:r>
+        <w:rPr>
+          <w:color w:val="000000"/>
+          <w:szCs w:val="24"/>
+        </w:rPr>
+        <w:t xml:space="preserve"> a largura em centímetros da sépala</w:t>
+      </w:r>
+      <w:r>
+        <w:rPr>
+          <w:color w:val="000000"/>
+          <w:szCs w:val="24"/>
+        </w:rPr>
+        <w:t>,</w:t>
+      </w:r>
+      <w:r>
+        <w:rPr>
+          <w:color w:val="000000"/>
+          <w:szCs w:val="24"/>
+        </w:rPr>
+        <w:t xml:space="preserve"> o comprimento</w:t>
+      </w:r>
+      <w:r>
+        <w:rPr>
+          <w:color w:val="000000"/>
+          <w:szCs w:val="24"/>
+        </w:rPr>
+        <w:t xml:space="preserve"> em centrímetros da pétala</w:t>
+      </w:r>
+      <w:r>
+        <w:rPr>
+          <w:color w:val="000000"/>
+          <w:szCs w:val="24"/>
+        </w:rPr>
+        <w:t xml:space="preserve"> e </w:t>
+      </w:r>
+      <w:r>
+        <w:rPr>
+          <w:color w:val="000000"/>
+          <w:szCs w:val="24"/>
+        </w:rPr>
+        <w:t xml:space="preserve">a </w:t>
+      </w:r>
+      <w:r>
+        <w:rPr>
+          <w:color w:val="000000"/>
+          <w:szCs w:val="24"/>
+        </w:rPr>
+        <w:t>largura em centímetros da pétala. Esses dados são acompanhados da classificação da planta, que são três: Íris-</w:t>
       </w:r>
       <w:r>
         <w:rPr>
@@ -21540,14 +21591,14 @@
           <w:color w:val="000000"/>
           <w:szCs w:val="24"/>
         </w:rPr>
-        <w:t>versicolor</w:t>
+        <w:t>setosa</w:t>
       </w:r>
       <w:r>
         <w:rPr>
           <w:color w:val="000000"/>
           <w:szCs w:val="24"/>
         </w:rPr>
-        <w:t xml:space="preserve"> e Íris </w:t>
+        <w:t>, Íris-</w:t>
       </w:r>
       <w:r>
         <w:rPr>
@@ -21556,48 +21607,14 @@
           <w:color w:val="000000"/>
           <w:szCs w:val="24"/>
         </w:rPr>
-        <w:t>virginica</w:t>
+        <w:t>versicolor</w:t>
       </w:r>
       <w:r>
         <w:rPr>
           <w:color w:val="000000"/>
           <w:szCs w:val="24"/>
         </w:rPr>
-        <w:t xml:space="preserve">. </w:t>
-      </w:r>
-    </w:p>
-    <w:p>
-      <w:pPr>
-        <w:pStyle w:val="Standard"/>
-        <w:ind w:firstLine="283"/>
-        <w:rPr>
-          <w:color w:val="000000"/>
-          <w:szCs w:val="24"/>
-        </w:rPr>
-      </w:pPr>
-      <w:r>
-        <w:rPr>
-          <w:color w:val="000000"/>
-          <w:szCs w:val="24"/>
-        </w:rPr>
-        <w:t>Após o treino com mais de uma centena de casos, o teste de mais alguns casos visa apurar se o algoritmo consegue predizer corretamente a qual dos tipos uma espécime pertence com suas características informadas.</w:t>
-      </w:r>
-    </w:p>
-    <w:p>
-      <w:pPr>
-        <w:pStyle w:val="Standard"/>
-        <w:ind w:firstLine="283"/>
-        <w:rPr>
-          <w:color w:val="000000"/>
-          <w:szCs w:val="24"/>
-        </w:rPr>
-      </w:pPr>
-      <w:r>
-        <w:rPr>
-          <w:color w:val="000000"/>
-          <w:szCs w:val="24"/>
-        </w:rPr>
-        <w:t xml:space="preserve">Esse conjunto de dados é comum em artigos e trabalhos estatísticos e foi introduzido pelo estatístico e biológo inglês Ronald Fischer em 1936. É conhecido como </w:t>
+        <w:t xml:space="preserve"> e Íris </w:t>
       </w:r>
       <w:r>
         <w:rPr>
@@ -21606,28 +21623,48 @@
           <w:color w:val="000000"/>
           <w:szCs w:val="24"/>
         </w:rPr>
-        <w:t>Iris flower data set</w:t>
+        <w:t>virginica</w:t>
       </w:r>
       <w:r>
         <w:rPr>
           <w:color w:val="000000"/>
           <w:szCs w:val="24"/>
         </w:rPr>
-        <w:t xml:space="preserve"> o</w:t>
-      </w:r>
-      <w:r>
+        <w:t xml:space="preserve">. </w:t>
+      </w:r>
+    </w:p>
+    <w:p>
+      <w:pPr>
+        <w:pStyle w:val="Standard"/>
+        <w:ind w:firstLine="283"/>
         <w:rPr>
           <w:color w:val="000000"/>
           <w:szCs w:val="24"/>
         </w:rPr>
-        <w:t>u</w:t>
-      </w:r>
+      </w:pPr>
       <w:r>
         <w:rPr>
           <w:color w:val="000000"/>
           <w:szCs w:val="24"/>
         </w:rPr>
-        <w:t xml:space="preserve"> </w:t>
+        <w:t>Após o treino com mais de uma centena de casos, o teste de mais alguns casos visa apurar se o algoritmo consegue predizer corretamente a qual dos tipos uma espécime pertence com suas características informadas.</w:t>
+      </w:r>
+    </w:p>
+    <w:p>
+      <w:pPr>
+        <w:pStyle w:val="Standard"/>
+        <w:ind w:firstLine="283"/>
+        <w:rPr>
+          <w:color w:val="000000"/>
+          <w:szCs w:val="24"/>
+        </w:rPr>
+      </w:pPr>
+      <w:r>
+        <w:rPr>
+          <w:color w:val="000000"/>
+          <w:szCs w:val="24"/>
+        </w:rPr>
+        <w:t xml:space="preserve">Esse conjunto de dados é comum em artigos e trabalhos estatísticos e foi introduzido pelo estatístico e biológo inglês Ronald Fischer em 1936. É conhecido como </w:t>
       </w:r>
       <w:r>
         <w:rPr>
@@ -21636,6 +21673,36 @@
           <w:color w:val="000000"/>
           <w:szCs w:val="24"/>
         </w:rPr>
+        <w:t>Iris flower data set</w:t>
+      </w:r>
+      <w:r>
+        <w:rPr>
+          <w:color w:val="000000"/>
+          <w:szCs w:val="24"/>
+        </w:rPr>
+        <w:t xml:space="preserve"> o</w:t>
+      </w:r>
+      <w:r>
+        <w:rPr>
+          <w:color w:val="000000"/>
+          <w:szCs w:val="24"/>
+        </w:rPr>
+        <w:t>u</w:t>
+      </w:r>
+      <w:r>
+        <w:rPr>
+          <w:color w:val="000000"/>
+          <w:szCs w:val="24"/>
+        </w:rPr>
+        <w:t xml:space="preserve"> </w:t>
+      </w:r>
+      <w:r>
+        <w:rPr>
+          <w:i/>
+          <w:iCs/>
+          <w:color w:val="000000"/>
+          <w:szCs w:val="24"/>
+        </w:rPr>
         <w:t>Fisher's Iris data set</w:t>
       </w:r>
       <w:r>
@@ -21782,12 +21849,29 @@
           <w:szCs w:val="24"/>
         </w:rPr>
       </w:pPr>
+      <w:commentRangeStart w:id="84"/>
       <w:r>
         <w:rPr>
           <w:color w:val="000000"/>
           <w:szCs w:val="24"/>
         </w:rPr>
-        <w:t xml:space="preserve">No início da codificação, importamos a biblioteca </w:t>
+        <w:t>No</w:t>
+      </w:r>
+      <w:commentRangeEnd w:id="84"/>
+      <w:r>
+        <w:rPr>
+          <w:rStyle w:val="Refdecomentrio"/>
+          <w:rFonts w:ascii="Liberation Serif" w:eastAsia="NSimSun" w:hAnsi="Liberation Serif" w:cs="Mangal"/>
+          <w:lang w:bidi="hi-IN"/>
+        </w:rPr>
+        <w:commentReference w:id="84"/>
+      </w:r>
+      <w:r>
+        <w:rPr>
+          <w:color w:val="000000"/>
+          <w:szCs w:val="24"/>
+        </w:rPr>
+        <w:t xml:space="preserve"> início da codificação, importamos a biblioteca </w:t>
       </w:r>
       <w:r>
         <w:rPr>
@@ -21889,7 +21973,7 @@
     </w:p>
     <w:p>
       <w:pPr>
-        <w:pStyle w:val="Caption"/>
+        <w:pStyle w:val="Legenda"/>
         <w:jc w:val="center"/>
         <w:rPr>
           <w:color w:val="000000"/>
@@ -21899,7 +21983,7 @@
       <w:r>
         <w:t xml:space="preserve">Figura 10 – Código: </w:t>
       </w:r>
-      <w:bookmarkStart w:id="70" w:name="_Hlk25787887"/>
+      <w:bookmarkStart w:id="85" w:name="_Hlk25787887"/>
       <w:r>
         <w:t xml:space="preserve">Colunas e impressão por comando </w:t>
       </w:r>
@@ -21910,7 +21994,7 @@
         </w:rPr>
         <w:t>head</w:t>
       </w:r>
-      <w:bookmarkEnd w:id="70"/>
+      <w:bookmarkEnd w:id="85"/>
     </w:p>
     <w:p>
       <w:pPr>
@@ -22044,7 +22128,7 @@
     </w:p>
     <w:p>
       <w:pPr>
-        <w:pStyle w:val="Caption"/>
+        <w:pStyle w:val="Legenda"/>
         <w:jc w:val="center"/>
         <w:rPr>
           <w:color w:val="000000"/>
@@ -22054,11 +22138,11 @@
       <w:r>
         <w:t xml:space="preserve">Figura 11 – </w:t>
       </w:r>
-      <w:bookmarkStart w:id="71" w:name="_Hlk25787907"/>
+      <w:bookmarkStart w:id="86" w:name="_Hlk25787907"/>
       <w:r>
         <w:t xml:space="preserve">Código: Mapeamento da saída como </w:t>
       </w:r>
-      <w:bookmarkEnd w:id="71"/>
+      <w:bookmarkEnd w:id="86"/>
       <w:r>
         <w:t>colunas</w:t>
       </w:r>
@@ -22198,17 +22282,17 @@
     </w:p>
     <w:p>
       <w:pPr>
-        <w:pStyle w:val="Caption"/>
+        <w:pStyle w:val="Legenda"/>
         <w:jc w:val="center"/>
       </w:pPr>
       <w:r>
         <w:t xml:space="preserve">Figura 12 – </w:t>
       </w:r>
-      <w:bookmarkStart w:id="72" w:name="_Hlk25787944"/>
+      <w:bookmarkStart w:id="87" w:name="_Hlk25787944"/>
       <w:r>
         <w:t>Código: Função Split aplicada a treino e teste</w:t>
       </w:r>
-      <w:bookmarkEnd w:id="72"/>
+      <w:bookmarkEnd w:id="87"/>
     </w:p>
     <w:p>
       <w:pPr>
@@ -22385,13 +22469,13 @@
     </w:p>
     <w:p>
       <w:pPr>
-        <w:pStyle w:val="Caption"/>
+        <w:pStyle w:val="Legenda"/>
         <w:jc w:val="center"/>
         <w:rPr>
           <w:color w:val="000000" w:themeColor="text1"/>
         </w:rPr>
       </w:pPr>
-      <w:bookmarkStart w:id="73" w:name="_Hlk25787797"/>
+      <w:bookmarkStart w:id="88" w:name="_Hlk25787797"/>
       <w:r>
         <w:t xml:space="preserve">Figura 13 – Código: </w:t>
       </w:r>
@@ -22402,7 +22486,7 @@
         <w:t>mpressão para verificação de treino e teste</w:t>
       </w:r>
     </w:p>
-    <w:bookmarkEnd w:id="73"/>
+    <w:bookmarkEnd w:id="88"/>
     <w:p>
       <w:pPr>
         <w:rPr>
@@ -22561,6 +22645,7 @@
         </w:rPr>
         <w:t xml:space="preserve"> o tipo </w:t>
       </w:r>
+      <w:commentRangeStart w:id="89"/>
       <w:r>
         <w:rPr>
           <w:i/>
@@ -22575,7 +22660,23 @@
           <w:color w:val="000000"/>
           <w:szCs w:val="24"/>
         </w:rPr>
-        <w:t xml:space="preserve"> para aplicar a rede, como também o fazemos com o tipo </w:t>
+        <w:t xml:space="preserve"> </w:t>
+      </w:r>
+      <w:commentRangeEnd w:id="89"/>
+      <w:r>
+        <w:rPr>
+          <w:rStyle w:val="Refdecomentrio"/>
+          <w:rFonts w:ascii="Liberation Serif" w:eastAsia="NSimSun" w:hAnsi="Liberation Serif" w:cs="Mangal"/>
+          <w:lang w:bidi="hi-IN"/>
+        </w:rPr>
+        <w:commentReference w:id="89"/>
+      </w:r>
+      <w:r>
+        <w:rPr>
+          <w:color w:val="000000"/>
+          <w:szCs w:val="24"/>
+        </w:rPr>
+        <w:t xml:space="preserve">para aplicar a rede, como também o fazemos com o tipo </w:t>
       </w:r>
       <w:r>
         <w:rPr>
@@ -22747,7 +22848,7 @@
     </w:p>
     <w:p>
       <w:pPr>
-        <w:pStyle w:val="Caption"/>
+        <w:pStyle w:val="Legenda"/>
         <w:jc w:val="center"/>
       </w:pPr>
       <w:r>
@@ -22764,14 +22865,32 @@
         <w:pStyle w:val="Standard"/>
       </w:pPr>
       <w:r>
-        <w:t xml:space="preserve">Na última linha do código na figura acima, há a definição do optimizador </w:t>
-      </w:r>
+        <w:t xml:space="preserve">Na última linha do código na figura acima, há a definição do </w:t>
+      </w:r>
+      <w:proofErr w:type="spellStart"/>
+      <w:r>
+        <w:t>optimizador</w:t>
+      </w:r>
+      <w:proofErr w:type="spellEnd"/>
+      <w:r>
+        <w:t xml:space="preserve"> </w:t>
+      </w:r>
+      <w:commentRangeStart w:id="90"/>
       <w:r>
         <w:rPr>
           <w:i/>
           <w:iCs/>
         </w:rPr>
         <w:t>Adam</w:t>
+      </w:r>
+      <w:commentRangeEnd w:id="90"/>
+      <w:r>
+        <w:rPr>
+          <w:rStyle w:val="Refdecomentrio"/>
+          <w:rFonts w:ascii="Liberation Serif" w:eastAsia="NSimSun" w:hAnsi="Liberation Serif" w:cs="Mangal"/>
+          <w:lang w:bidi="hi-IN"/>
+        </w:rPr>
+        <w:commentReference w:id="90"/>
       </w:r>
       <w:r>
         <w:t>, que é um algoritmo para a taxa de aprendizado, bem como há a definição do erro quadrático médico para a função de perda da rede.</w:t>
@@ -22909,20 +23028,20 @@
     </w:p>
     <w:p>
       <w:pPr>
-        <w:pStyle w:val="Caption"/>
+        <w:pStyle w:val="Legenda"/>
         <w:jc w:val="center"/>
       </w:pPr>
       <w:r>
         <w:t xml:space="preserve">Figura 15 – Código: </w:t>
       </w:r>
-      <w:bookmarkStart w:id="74" w:name="_Hlk25965152"/>
+      <w:bookmarkStart w:id="91" w:name="_Hlk25965152"/>
       <w:r>
         <w:t xml:space="preserve">Treino do modelo </w:t>
       </w:r>
       <w:r>
         <w:t>da rede</w:t>
       </w:r>
-      <w:bookmarkEnd w:id="74"/>
+      <w:bookmarkEnd w:id="91"/>
     </w:p>
     <w:p>
       <w:pPr>
@@ -22936,6 +23055,8 @@
       <w:r>
         <w:t xml:space="preserve">Para visualizarmos as informações referentes a perda no treino e perda na validação mais facilmente, importamos uma função da biblioteca </w:t>
       </w:r>
+      <w:commentRangeStart w:id="92"/>
+      <w:proofErr w:type="spellStart"/>
       <w:r>
         <w:rPr>
           <w:i/>
@@ -22943,8 +23064,21 @@
         </w:rPr>
         <w:t>matplotlib</w:t>
       </w:r>
-      <w:r>
-        <w:t xml:space="preserve"> do </w:t>
+      <w:proofErr w:type="spellEnd"/>
+      <w:r>
+        <w:t xml:space="preserve"> </w:t>
+      </w:r>
+      <w:commentRangeEnd w:id="92"/>
+      <w:r>
+        <w:rPr>
+          <w:rStyle w:val="Refdecomentrio"/>
+          <w:rFonts w:ascii="Liberation Serif" w:eastAsia="NSimSun" w:hAnsi="Liberation Serif" w:cs="Mangal"/>
+          <w:lang w:bidi="hi-IN"/>
+        </w:rPr>
+        <w:commentReference w:id="92"/>
+      </w:r>
+      <w:r>
+        <w:t xml:space="preserve">do </w:t>
       </w:r>
       <w:r>
         <w:rPr>
@@ -23017,7 +23151,7 @@
     </w:p>
     <w:p>
       <w:pPr>
-        <w:pStyle w:val="Caption"/>
+        <w:pStyle w:val="Legenda"/>
         <w:jc w:val="center"/>
       </w:pPr>
       <w:r>
@@ -23151,13 +23285,13 @@
     </w:p>
     <w:p>
       <w:pPr>
-        <w:pStyle w:val="Caption"/>
+        <w:pStyle w:val="Legenda"/>
         <w:jc w:val="center"/>
       </w:pPr>
       <w:r>
         <w:t xml:space="preserve">Figura 17 – Código: </w:t>
       </w:r>
-      <w:bookmarkStart w:id="75" w:name="_Hlk25964938"/>
+      <w:bookmarkStart w:id="93" w:name="_Hlk25964938"/>
       <w:r>
         <w:t xml:space="preserve">Comparação da função </w:t>
       </w:r>
@@ -23171,7 +23305,7 @@
       <w:r>
         <w:t xml:space="preserve"> com valores reais</w:t>
       </w:r>
-      <w:bookmarkEnd w:id="75"/>
+      <w:bookmarkEnd w:id="93"/>
     </w:p>
     <w:p>
       <w:pPr>
@@ -23799,7 +23933,7 @@
     </w:p>
     <w:p>
       <w:pPr>
-        <w:pStyle w:val="Caption"/>
+        <w:pStyle w:val="Legenda"/>
         <w:jc w:val="center"/>
       </w:pPr>
       <w:r>
@@ -23965,17 +24099,17 @@
     </w:p>
     <w:p>
       <w:pPr>
-        <w:pStyle w:val="Caption"/>
+        <w:pStyle w:val="Legenda"/>
         <w:jc w:val="center"/>
       </w:pPr>
       <w:r>
         <w:t xml:space="preserve">Figura 19 – </w:t>
       </w:r>
-      <w:bookmarkStart w:id="76" w:name="_Hlk25964880"/>
+      <w:bookmarkStart w:id="94" w:name="_Hlk25964880"/>
       <w:r>
         <w:t>Código: Predição dos casos de teste e acurácia do algoritmo</w:t>
       </w:r>
-      <w:bookmarkEnd w:id="76"/>
+      <w:bookmarkEnd w:id="94"/>
     </w:p>
     <w:p>
       <w:pPr>
@@ -24334,7 +24468,7 @@
     </w:p>
     <w:p>
       <w:pPr>
-        <w:pStyle w:val="Caption"/>
+        <w:pStyle w:val="Legenda"/>
         <w:jc w:val="center"/>
       </w:pPr>
       <w:r>
@@ -24407,17 +24541,17 @@
     </w:p>
     <w:p>
       <w:pPr>
-        <w:pStyle w:val="Caption"/>
+        <w:pStyle w:val="Legenda"/>
         <w:jc w:val="center"/>
       </w:pPr>
       <w:r>
         <w:t xml:space="preserve">Figura 21 – Código: Alternativa ao modelo de rede, </w:t>
       </w:r>
-      <w:bookmarkStart w:id="77" w:name="_Hlk26007930"/>
+      <w:bookmarkStart w:id="95" w:name="_Hlk26007930"/>
       <w:r>
         <w:t>matriz e acurácia</w:t>
       </w:r>
-      <w:bookmarkEnd w:id="77"/>
+      <w:bookmarkEnd w:id="95"/>
     </w:p>
     <w:p>
       <w:pPr>
@@ -24510,8 +24644,9 @@
           <w:szCs w:val="32"/>
         </w:rPr>
         <w:lastRenderedPageBreak/>
-        <w:t>4 – CONCLUS</w:t>
-      </w:r>
+        <w:t xml:space="preserve">4 </w:t>
+      </w:r>
+      <w:commentRangeStart w:id="96"/>
       <w:r>
         <w:rPr>
           <w:rFonts w:ascii="Arial" w:hAnsi="Arial"/>
@@ -24520,7 +24655,25 @@
           <w:sz w:val="32"/>
           <w:szCs w:val="32"/>
         </w:rPr>
+        <w:t>– CONCLUS</w:t>
+      </w:r>
+      <w:r>
+        <w:rPr>
+          <w:rFonts w:ascii="Arial" w:hAnsi="Arial"/>
+          <w:b/>
+          <w:bCs/>
+          <w:sz w:val="32"/>
+          <w:szCs w:val="32"/>
+        </w:rPr>
         <w:t>ÕES</w:t>
+      </w:r>
+      <w:commentRangeEnd w:id="96"/>
+      <w:r>
+        <w:rPr>
+          <w:rStyle w:val="Refdecomentrio"/>
+          <w:rFonts w:cs="Mangal"/>
+        </w:rPr>
+        <w:commentReference w:id="96"/>
       </w:r>
     </w:p>
     <w:p>
@@ -24545,56 +24698,35 @@
           <w:color w:val="000000"/>
           <w:szCs w:val="24"/>
         </w:rPr>
-        <w:t>Nessa parte final do trabalho, será feita uma análise sobre o exposto</w:t>
+        <w:t>Nessa parte final do trabalho, será feita uma análise sobre o exposto, com algumas conclusões apresentadas com foco no que foi estudado e aprendido nos capítulos anteriores. Estará presente também, um sub-capítulo voltado a trabalhos futuros, onde estarão pretensões de aplicaç</w:t>
       </w:r>
       <w:r>
         <w:rPr>
           <w:color w:val="000000"/>
           <w:szCs w:val="24"/>
         </w:rPr>
-        <w:t>,</w:t>
+        <w:t>ões</w:t>
       </w:r>
       <w:r>
         <w:rPr>
           <w:color w:val="000000"/>
           <w:szCs w:val="24"/>
         </w:rPr>
-        <w:t xml:space="preserve"> com algumas conclusões apresentadas com foco no que foi estudado e aprendido nos capítulos anteriores. Estará presente também, um sub-capítulo voltado a trabalhos futuros, onde estarão pretensões de aplicaç</w:t>
+        <w:t xml:space="preserve"> e estudo</w:t>
       </w:r>
       <w:r>
         <w:rPr>
           <w:color w:val="000000"/>
           <w:szCs w:val="24"/>
         </w:rPr>
-        <w:t>ões</w:t>
+        <w:t>s</w:t>
       </w:r>
       <w:r>
         <w:rPr>
           <w:color w:val="000000"/>
           <w:szCs w:val="24"/>
         </w:rPr>
-        <w:t xml:space="preserve"> e estudo</w:t>
-      </w:r>
-      <w:r>
-        <w:rPr>
-          <w:color w:val="000000"/>
-          <w:szCs w:val="24"/>
-        </w:rPr>
-        <w:t>s</w:t>
-      </w:r>
-      <w:r>
-        <w:rPr>
-          <w:color w:val="000000"/>
-          <w:szCs w:val="24"/>
-        </w:rPr>
-        <w:t xml:space="preserve"> referentes ao tema abordado. </w:t>
-      </w:r>
-      <w:r>
-        <w:rPr>
-          <w:color w:val="000000"/>
-          <w:szCs w:val="24"/>
-        </w:rPr>
-        <w:t xml:space="preserve"> </w:t>
+        <w:t xml:space="preserve"> referentes ao tema abordado.  </w:t>
       </w:r>
     </w:p>
     <w:p>
@@ -24648,7 +24780,7 @@
         </w:rPr>
         <w:t xml:space="preserve">.1 – </w:t>
       </w:r>
-      <w:bookmarkStart w:id="78" w:name="_Hlk26224704"/>
+      <w:bookmarkStart w:id="97" w:name="_Hlk26224704"/>
       <w:r>
         <w:rPr>
           <w:b/>
@@ -24659,7 +24791,7 @@
         </w:rPr>
         <w:t>SOBRE O ESCOPO GERAL</w:t>
       </w:r>
-      <w:bookmarkEnd w:id="78"/>
+      <w:bookmarkEnd w:id="97"/>
     </w:p>
     <w:p>
       <w:pPr>
@@ -24808,9 +24940,12 @@
           <w:sz w:val="28"/>
           <w:szCs w:val="28"/>
         </w:rPr>
-        <w:t xml:space="preserve">SOBRE O </w:t>
-      </w:r>
-      <w:r>
+        <w:t>SOBRE O OBJETO DE ESTUDO</w:t>
+      </w:r>
+    </w:p>
+    <w:p>
+      <w:pPr>
+        <w:pStyle w:val="Standard"/>
         <w:rPr>
           <w:b/>
           <w:bCs/>
@@ -24818,8 +24953,202 @@
           <w:sz w:val="28"/>
           <w:szCs w:val="28"/>
         </w:rPr>
-        <w:t>OBJETO DE ESTUDO</w:t>
-      </w:r>
+      </w:pPr>
+    </w:p>
+    <w:p>
+      <w:pPr>
+        <w:pStyle w:val="Standard"/>
+        <w:rPr>
+          <w:color w:val="000000" w:themeColor="text1"/>
+          <w:szCs w:val="24"/>
+        </w:rPr>
+      </w:pPr>
+      <w:r>
+        <w:rPr>
+          <w:color w:val="000000" w:themeColor="text1"/>
+          <w:szCs w:val="24"/>
+        </w:rPr>
+        <w:t xml:space="preserve">Com base no estudado de forma mais profunda, vimos como o método de aprendizado de máquina é eficiente </w:t>
+      </w:r>
+      <w:r>
+        <w:rPr>
+          <w:color w:val="000000" w:themeColor="text1"/>
+          <w:szCs w:val="24"/>
+        </w:rPr>
+        <w:t>para reconhecimento de padrões e importante para a inteligência artificial. Foi demonstrada a necessidade que temos que aprender a lidar com os dados gerados e como o campo da mineração de dados aborda essa questão.</w:t>
+      </w:r>
+    </w:p>
+    <w:p>
+      <w:pPr>
+        <w:pStyle w:val="Standard"/>
+        <w:rPr>
+          <w:color w:val="000000" w:themeColor="text1"/>
+          <w:szCs w:val="24"/>
+        </w:rPr>
+      </w:pPr>
+      <w:r>
+        <w:rPr>
+          <w:color w:val="000000" w:themeColor="text1"/>
+          <w:szCs w:val="24"/>
+        </w:rPr>
+        <w:t xml:space="preserve">Após demonstração teórica e prática da estrutura de uma rede neural, foi possível conhecer sua organização e seu funcionamento tanto de forma geral, como de forma mais aplicada ao entender que sua modelagem depende tanto do tipo de informação a ser processada, como do tipo de resultado almejado. Isso ficou mais nítido após a </w:t>
+      </w:r>
+      <w:r>
+        <w:rPr>
+          <w:color w:val="000000" w:themeColor="text1"/>
+          <w:szCs w:val="24"/>
+        </w:rPr>
+        <w:lastRenderedPageBreak/>
+        <w:t>implementação de uma rede cujo objetivo era classificar exemplares de um tipo de planta com base em suas caracteristicas físicas, algo que demandou uma configuração apropriada.</w:t>
+      </w:r>
+    </w:p>
+    <w:p>
+      <w:pPr>
+        <w:pStyle w:val="Standard"/>
+        <w:rPr>
+          <w:color w:val="000000" w:themeColor="text1"/>
+          <w:szCs w:val="24"/>
+        </w:rPr>
+      </w:pPr>
+      <w:r>
+        <w:rPr>
+          <w:color w:val="000000" w:themeColor="text1"/>
+          <w:szCs w:val="24"/>
+        </w:rPr>
+        <w:t xml:space="preserve">Com essa implementação, </w:t>
+      </w:r>
+      <w:r>
+        <w:rPr>
+          <w:color w:val="000000" w:themeColor="text1"/>
+          <w:szCs w:val="24"/>
+        </w:rPr>
+        <w:t>foi possível observar</w:t>
+      </w:r>
+      <w:r>
+        <w:rPr>
+          <w:color w:val="000000" w:themeColor="text1"/>
+          <w:szCs w:val="24"/>
+        </w:rPr>
+        <w:t xml:space="preserve"> como </w:t>
+      </w:r>
+      <w:r>
+        <w:rPr>
+          <w:color w:val="000000" w:themeColor="text1"/>
+          <w:szCs w:val="24"/>
+        </w:rPr>
+        <w:t xml:space="preserve">os </w:t>
+      </w:r>
+      <w:r>
+        <w:rPr>
+          <w:color w:val="000000" w:themeColor="text1"/>
+          <w:szCs w:val="24"/>
+        </w:rPr>
+        <w:t>algoritmos funcionam em uma rede</w:t>
+      </w:r>
+      <w:r>
+        <w:rPr>
+          <w:color w:val="000000" w:themeColor="text1"/>
+          <w:szCs w:val="24"/>
+        </w:rPr>
+        <w:t xml:space="preserve"> e como esta depende da configuração destes para um</w:t>
+      </w:r>
+      <w:r>
+        <w:rPr>
+          <w:color w:val="000000" w:themeColor="text1"/>
+          <w:szCs w:val="24"/>
+        </w:rPr>
+        <w:t>a</w:t>
+      </w:r>
+      <w:r>
+        <w:rPr>
+          <w:color w:val="000000" w:themeColor="text1"/>
+          <w:szCs w:val="24"/>
+        </w:rPr>
+        <w:t xml:space="preserve"> </w:t>
+      </w:r>
+      <w:r>
+        <w:rPr>
+          <w:color w:val="000000" w:themeColor="text1"/>
+          <w:szCs w:val="24"/>
+        </w:rPr>
+        <w:t xml:space="preserve">acurácia satisfatória. </w:t>
+      </w:r>
+      <w:r>
+        <w:rPr>
+          <w:color w:val="000000" w:themeColor="text1"/>
+          <w:szCs w:val="24"/>
+        </w:rPr>
+        <w:t>Foi explicitado</w:t>
+      </w:r>
+      <w:r>
+        <w:rPr>
+          <w:color w:val="000000" w:themeColor="text1"/>
+          <w:szCs w:val="24"/>
+        </w:rPr>
+        <w:t xml:space="preserve"> </w:t>
+      </w:r>
+      <w:r>
+        <w:rPr>
+          <w:color w:val="000000" w:themeColor="text1"/>
+          <w:szCs w:val="24"/>
+        </w:rPr>
+        <w:t>o funcionamento de</w:t>
+      </w:r>
+      <w:r>
+        <w:rPr>
+          <w:color w:val="000000" w:themeColor="text1"/>
+          <w:szCs w:val="24"/>
+        </w:rPr>
+        <w:t xml:space="preserve"> processos</w:t>
+      </w:r>
+      <w:r>
+        <w:rPr>
+          <w:color w:val="000000" w:themeColor="text1"/>
+          <w:szCs w:val="24"/>
+        </w:rPr>
+        <w:t xml:space="preserve"> na rede, </w:t>
+      </w:r>
+      <w:r>
+        <w:rPr>
+          <w:color w:val="000000" w:themeColor="text1"/>
+          <w:szCs w:val="24"/>
+        </w:rPr>
+        <w:t xml:space="preserve">como o </w:t>
+      </w:r>
+      <w:r>
+        <w:rPr>
+          <w:i/>
+          <w:iCs/>
+          <w:color w:val="000000" w:themeColor="text1"/>
+          <w:szCs w:val="24"/>
+        </w:rPr>
+        <w:t>backpropagation</w:t>
+      </w:r>
+      <w:r>
+        <w:rPr>
+          <w:color w:val="000000" w:themeColor="text1"/>
+          <w:szCs w:val="24"/>
+        </w:rPr>
+        <w:t>, bem como de aplicações matemáticas, como o cálculo do gradiente.</w:t>
+      </w:r>
+    </w:p>
+    <w:p>
+      <w:pPr>
+        <w:pStyle w:val="Standard"/>
+        <w:rPr>
+          <w:color w:val="000000" w:themeColor="text1"/>
+          <w:szCs w:val="24"/>
+        </w:rPr>
+      </w:pPr>
+    </w:p>
+    <w:p>
+      <w:pPr>
+        <w:pStyle w:val="Standard"/>
+        <w:rPr>
+          <w:color w:val="000000" w:themeColor="text1"/>
+          <w:szCs w:val="24"/>
+        </w:rPr>
+      </w:pPr>
     </w:p>
     <w:p>
       <w:pPr>
@@ -24832,205 +25161,7 @@
           <w:szCs w:val="28"/>
         </w:rPr>
       </w:pPr>
-    </w:p>
-    <w:p>
-      <w:pPr>
-        <w:pStyle w:val="Standard"/>
-        <w:rPr>
-          <w:color w:val="000000" w:themeColor="text1"/>
-          <w:szCs w:val="24"/>
-        </w:rPr>
-      </w:pPr>
-      <w:r>
-        <w:rPr>
-          <w:color w:val="000000" w:themeColor="text1"/>
-          <w:szCs w:val="24"/>
-        </w:rPr>
-        <w:t xml:space="preserve">Com base no estudado de forma mais profunda, vimos como o método de aprendizado de máquina é eficiente </w:t>
-      </w:r>
-      <w:r>
-        <w:rPr>
-          <w:color w:val="000000" w:themeColor="text1"/>
-          <w:szCs w:val="24"/>
-        </w:rPr>
-        <w:t>para reconhecimento de padrões e importante para a inteligência artificial. Foi demonstrada a necessidade que temos que aprender a lidar com os dados gerados e como o campo da mineração de dados aborda essa questão.</w:t>
-      </w:r>
-    </w:p>
-    <w:p>
-      <w:pPr>
-        <w:pStyle w:val="Standard"/>
-        <w:rPr>
-          <w:color w:val="000000" w:themeColor="text1"/>
-          <w:szCs w:val="24"/>
-        </w:rPr>
-      </w:pPr>
-      <w:r>
-        <w:rPr>
-          <w:color w:val="000000" w:themeColor="text1"/>
-          <w:szCs w:val="24"/>
-        </w:rPr>
-        <w:t xml:space="preserve">Após demonstração teórica e prática da estrutura de uma rede neural, foi possível conhecer sua organização e seu funcionamento tanto de forma geral, como de forma mais aplicada ao entender que sua modelagem depende tanto do tipo de informação </w:t>
-      </w:r>
-      <w:r>
-        <w:rPr>
-          <w:color w:val="000000" w:themeColor="text1"/>
-          <w:szCs w:val="24"/>
-        </w:rPr>
-        <w:lastRenderedPageBreak/>
-        <w:t>a ser processada, como do tipo de resultado almejado. Isso ficou mais nítido após a implementação de uma rede cujo objetivo era classificar exemplares de um tipo de planta com base em suas caracteristicas físicas, algo que demandou uma configuração apropriada.</w:t>
-      </w:r>
-    </w:p>
-    <w:p>
-      <w:pPr>
-        <w:pStyle w:val="Standard"/>
-        <w:rPr>
-          <w:color w:val="000000" w:themeColor="text1"/>
-          <w:szCs w:val="24"/>
-        </w:rPr>
-      </w:pPr>
-      <w:r>
-        <w:rPr>
-          <w:color w:val="000000" w:themeColor="text1"/>
-          <w:szCs w:val="24"/>
-        </w:rPr>
-        <w:t xml:space="preserve">Com essa implementação, </w:t>
-      </w:r>
-      <w:r>
-        <w:rPr>
-          <w:color w:val="000000" w:themeColor="text1"/>
-          <w:szCs w:val="24"/>
-        </w:rPr>
-        <w:t>foi possível observar</w:t>
-      </w:r>
-      <w:r>
-        <w:rPr>
-          <w:color w:val="000000" w:themeColor="text1"/>
-          <w:szCs w:val="24"/>
-        </w:rPr>
-        <w:t xml:space="preserve"> como </w:t>
-      </w:r>
-      <w:r>
-        <w:rPr>
-          <w:color w:val="000000" w:themeColor="text1"/>
-          <w:szCs w:val="24"/>
-        </w:rPr>
-        <w:t xml:space="preserve">os </w:t>
-      </w:r>
-      <w:r>
-        <w:rPr>
-          <w:color w:val="000000" w:themeColor="text1"/>
-          <w:szCs w:val="24"/>
-        </w:rPr>
-        <w:t>algoritmos funcionam em uma rede</w:t>
-      </w:r>
-      <w:r>
-        <w:rPr>
-          <w:color w:val="000000" w:themeColor="text1"/>
-          <w:szCs w:val="24"/>
-        </w:rPr>
-        <w:t xml:space="preserve"> e como esta depende da configuração destes para um</w:t>
-      </w:r>
-      <w:r>
-        <w:rPr>
-          <w:color w:val="000000" w:themeColor="text1"/>
-          <w:szCs w:val="24"/>
-        </w:rPr>
-        <w:t>a</w:t>
-      </w:r>
-      <w:r>
-        <w:rPr>
-          <w:color w:val="000000" w:themeColor="text1"/>
-          <w:szCs w:val="24"/>
-        </w:rPr>
-        <w:t xml:space="preserve"> </w:t>
-      </w:r>
-      <w:r>
-        <w:rPr>
-          <w:color w:val="000000" w:themeColor="text1"/>
-          <w:szCs w:val="24"/>
-        </w:rPr>
-        <w:t xml:space="preserve">acurácia satisfatória. </w:t>
-      </w:r>
-      <w:r>
-        <w:rPr>
-          <w:color w:val="000000" w:themeColor="text1"/>
-          <w:szCs w:val="24"/>
-        </w:rPr>
-        <w:t>Foi explicitado</w:t>
-      </w:r>
-      <w:r>
-        <w:rPr>
-          <w:color w:val="000000" w:themeColor="text1"/>
-          <w:szCs w:val="24"/>
-        </w:rPr>
-        <w:t xml:space="preserve"> </w:t>
-      </w:r>
-      <w:r>
-        <w:rPr>
-          <w:color w:val="000000" w:themeColor="text1"/>
-          <w:szCs w:val="24"/>
-        </w:rPr>
-        <w:t>o funcionamento de</w:t>
-      </w:r>
-      <w:r>
-        <w:rPr>
-          <w:color w:val="000000" w:themeColor="text1"/>
-          <w:szCs w:val="24"/>
-        </w:rPr>
-        <w:t xml:space="preserve"> processos</w:t>
-      </w:r>
-      <w:r>
-        <w:rPr>
-          <w:color w:val="000000" w:themeColor="text1"/>
-          <w:szCs w:val="24"/>
-        </w:rPr>
-        <w:t xml:space="preserve"> na rede, </w:t>
-      </w:r>
-      <w:r>
-        <w:rPr>
-          <w:color w:val="000000" w:themeColor="text1"/>
-          <w:szCs w:val="24"/>
-        </w:rPr>
-        <w:t xml:space="preserve">como o </w:t>
-      </w:r>
-      <w:r>
-        <w:rPr>
-          <w:i/>
-          <w:iCs/>
-          <w:color w:val="000000" w:themeColor="text1"/>
-          <w:szCs w:val="24"/>
-        </w:rPr>
-        <w:t>backpropagation</w:t>
-      </w:r>
-      <w:r>
-        <w:rPr>
-          <w:color w:val="000000" w:themeColor="text1"/>
-          <w:szCs w:val="24"/>
-        </w:rPr>
-        <w:t>, bem como de aplicações matemáticas, como o cálculo do gradiente.</w:t>
-      </w:r>
-    </w:p>
-    <w:p>
-      <w:pPr>
-        <w:pStyle w:val="Standard"/>
-        <w:rPr>
-          <w:color w:val="000000" w:themeColor="text1"/>
-          <w:szCs w:val="24"/>
-        </w:rPr>
-      </w:pPr>
-    </w:p>
-    <w:p>
-      <w:pPr>
-        <w:pStyle w:val="Standard"/>
-        <w:rPr>
-          <w:color w:val="000000" w:themeColor="text1"/>
-          <w:szCs w:val="24"/>
-        </w:rPr>
-      </w:pPr>
-    </w:p>
-    <w:p>
-      <w:pPr>
-        <w:pStyle w:val="Standard"/>
+      <w:r>
         <w:rPr>
           <w:b/>
           <w:bCs/>
@@ -25038,7 +25169,8 @@
           <w:sz w:val="28"/>
           <w:szCs w:val="28"/>
         </w:rPr>
-      </w:pPr>
+        <w:t>4</w:t>
+      </w:r>
       <w:r>
         <w:rPr>
           <w:b/>
@@ -25047,7 +25179,7 @@
           <w:sz w:val="28"/>
           <w:szCs w:val="28"/>
         </w:rPr>
-        <w:t>4</w:t>
+        <w:t>.</w:t>
       </w:r>
       <w:r>
         <w:rPr>
@@ -25057,7 +25189,7 @@
           <w:sz w:val="28"/>
           <w:szCs w:val="28"/>
         </w:rPr>
-        <w:t>.</w:t>
+        <w:t>3</w:t>
       </w:r>
       <w:r>
         <w:rPr>
@@ -25067,7 +25199,7 @@
           <w:sz w:val="28"/>
           <w:szCs w:val="28"/>
         </w:rPr>
-        <w:t>3</w:t>
+        <w:t xml:space="preserve"> – </w:t>
       </w:r>
       <w:r>
         <w:rPr>
@@ -25077,110 +25209,112 @@
           <w:sz w:val="28"/>
           <w:szCs w:val="28"/>
         </w:rPr>
-        <w:t xml:space="preserve"> – </w:t>
-      </w:r>
-      <w:r>
-        <w:rPr>
-          <w:b/>
-          <w:bCs/>
-          <w:color w:val="000000" w:themeColor="text1"/>
+        <w:t>TRABALHOS FUTUROS</w:t>
+      </w:r>
+    </w:p>
+    <w:p>
+      <w:pPr>
+        <w:pStyle w:val="Standard"/>
+        <w:ind w:firstLine="0"/>
+        <w:rPr>
+          <w:color w:val="000000" w:themeColor="text1"/>
+          <w:szCs w:val="24"/>
+        </w:rPr>
+      </w:pPr>
+    </w:p>
+    <w:p>
+      <w:pPr>
+        <w:pStyle w:val="Standard"/>
+        <w:rPr>
+          <w:color w:val="000000" w:themeColor="text1"/>
+          <w:szCs w:val="24"/>
+        </w:rPr>
+      </w:pPr>
+    </w:p>
+    <w:p>
+      <w:pPr>
+        <w:pStyle w:val="Standard"/>
+        <w:ind w:firstLine="283"/>
+        <w:rPr>
+          <w:color w:val="000000"/>
+          <w:szCs w:val="24"/>
+        </w:rPr>
+      </w:pPr>
+    </w:p>
+    <w:p>
+      <w:pPr>
+        <w:pStyle w:val="Standard"/>
+        <w:ind w:firstLine="283"/>
+        <w:rPr>
+          <w:color w:val="000000"/>
+          <w:szCs w:val="24"/>
+        </w:rPr>
+      </w:pPr>
+    </w:p>
+    <w:p>
+      <w:pPr>
+        <w:pStyle w:val="Standard"/>
+        <w:ind w:firstLine="283"/>
+        <w:rPr>
+          <w:color w:val="000000"/>
+          <w:szCs w:val="24"/>
+        </w:rPr>
+      </w:pPr>
+    </w:p>
+    <w:p>
+      <w:pPr>
+        <w:ind w:firstLine="0"/>
+        <w:rPr>
+          <w:b/>
+          <w:bCs/>
+          <w:sz w:val="32"/>
+          <w:szCs w:val="32"/>
+        </w:rPr>
+      </w:pPr>
+    </w:p>
+    <w:p>
+      <w:pPr>
+        <w:ind w:firstLine="0"/>
+        <w:rPr>
+          <w:b/>
+          <w:bCs/>
+          <w:sz w:val="32"/>
+          <w:szCs w:val="32"/>
+        </w:rPr>
+      </w:pPr>
+      <w:r>
+        <w:rPr>
+          <w:b/>
+          <w:bCs/>
+          <w:sz w:val="32"/>
+          <w:szCs w:val="32"/>
+        </w:rPr>
+        <w:t xml:space="preserve">    </w:t>
+      </w:r>
+    </w:p>
+    <w:p>
+      <w:pPr>
+        <w:ind w:firstLine="0"/>
+        <w:rPr>
+          <w:color w:val="468A1A"/>
+        </w:rPr>
+      </w:pPr>
+    </w:p>
+    <w:p>
+      <w:pPr>
+        <w:pStyle w:val="PargrafodaLista"/>
+        <w:ind w:left="0"/>
+        <w:jc w:val="center"/>
+        <w:rPr>
+          <w:b/>
           <w:sz w:val="28"/>
           <w:szCs w:val="28"/>
         </w:rPr>
-        <w:t>TRABALHOS FUTUROS</w:t>
-      </w:r>
-    </w:p>
-    <w:p>
-      <w:pPr>
-        <w:pStyle w:val="Standard"/>
-        <w:ind w:firstLine="0"/>
-        <w:rPr>
-          <w:color w:val="000000" w:themeColor="text1"/>
-          <w:szCs w:val="24"/>
-        </w:rPr>
-      </w:pPr>
-    </w:p>
-    <w:p>
-      <w:pPr>
-        <w:pStyle w:val="Standard"/>
-        <w:rPr>
-          <w:color w:val="000000" w:themeColor="text1"/>
-          <w:szCs w:val="24"/>
-        </w:rPr>
-      </w:pPr>
-    </w:p>
-    <w:p>
-      <w:pPr>
-        <w:pStyle w:val="Standard"/>
-        <w:ind w:firstLine="283"/>
-        <w:rPr>
-          <w:color w:val="000000"/>
-          <w:szCs w:val="24"/>
-        </w:rPr>
-      </w:pPr>
-    </w:p>
-    <w:p>
-      <w:pPr>
-        <w:pStyle w:val="Standard"/>
-        <w:ind w:firstLine="283"/>
-        <w:rPr>
-          <w:color w:val="000000"/>
-          <w:szCs w:val="24"/>
-        </w:rPr>
-      </w:pPr>
-    </w:p>
-    <w:p>
-      <w:pPr>
-        <w:pStyle w:val="Standard"/>
-        <w:ind w:firstLine="283"/>
-        <w:rPr>
-          <w:color w:val="000000"/>
-          <w:szCs w:val="24"/>
-        </w:rPr>
-      </w:pPr>
-    </w:p>
-    <w:p>
-      <w:pPr>
-        <w:ind w:firstLine="0"/>
-        <w:rPr>
-          <w:b/>
-          <w:bCs/>
-          <w:sz w:val="32"/>
-          <w:szCs w:val="32"/>
-        </w:rPr>
-      </w:pPr>
-    </w:p>
-    <w:p>
-      <w:pPr>
-        <w:ind w:firstLine="0"/>
-        <w:rPr>
-          <w:b/>
-          <w:bCs/>
-          <w:sz w:val="32"/>
-          <w:szCs w:val="32"/>
-        </w:rPr>
-      </w:pPr>
-      <w:r>
-        <w:rPr>
-          <w:b/>
-          <w:bCs/>
-          <w:sz w:val="32"/>
-          <w:szCs w:val="32"/>
-        </w:rPr>
-        <w:t xml:space="preserve">    </w:t>
-      </w:r>
-    </w:p>
-    <w:p>
-      <w:pPr>
-        <w:ind w:firstLine="0"/>
-        <w:rPr>
-          <w:color w:val="468A1A"/>
-        </w:rPr>
-      </w:pPr>
-    </w:p>
-    <w:p>
-      <w:pPr>
-        <w:pStyle w:val="ListParagraph"/>
+      </w:pPr>
+    </w:p>
+    <w:p>
+      <w:pPr>
+        <w:pStyle w:val="PargrafodaLista"/>
         <w:ind w:left="0"/>
         <w:jc w:val="center"/>
         <w:rPr>
@@ -25192,7 +25326,7 @@
     </w:p>
     <w:p>
       <w:pPr>
-        <w:pStyle w:val="ListParagraph"/>
+        <w:pStyle w:val="PargrafodaLista"/>
         <w:ind w:left="0"/>
         <w:jc w:val="center"/>
         <w:rPr>
@@ -25204,7 +25338,7 @@
     </w:p>
     <w:p>
       <w:pPr>
-        <w:pStyle w:val="ListParagraph"/>
+        <w:pStyle w:val="PargrafodaLista"/>
         <w:ind w:left="0"/>
         <w:jc w:val="center"/>
         <w:rPr>
@@ -25216,7 +25350,7 @@
     </w:p>
     <w:p>
       <w:pPr>
-        <w:pStyle w:val="ListParagraph"/>
+        <w:pStyle w:val="PargrafodaLista"/>
         <w:ind w:left="0"/>
         <w:jc w:val="center"/>
         <w:rPr>
@@ -25228,7 +25362,7 @@
     </w:p>
     <w:p>
       <w:pPr>
-        <w:pStyle w:val="ListParagraph"/>
+        <w:pStyle w:val="PargrafodaLista"/>
         <w:ind w:left="0"/>
         <w:jc w:val="center"/>
         <w:rPr>
@@ -25240,7 +25374,7 @@
     </w:p>
     <w:p>
       <w:pPr>
-        <w:pStyle w:val="ListParagraph"/>
+        <w:pStyle w:val="PargrafodaLista"/>
         <w:ind w:left="0"/>
         <w:jc w:val="center"/>
         <w:rPr>
@@ -25252,7 +25386,7 @@
     </w:p>
     <w:p>
       <w:pPr>
-        <w:pStyle w:val="ListParagraph"/>
+        <w:pStyle w:val="PargrafodaLista"/>
         <w:ind w:left="0"/>
         <w:jc w:val="center"/>
         <w:rPr>
@@ -25264,7 +25398,7 @@
     </w:p>
     <w:p>
       <w:pPr>
-        <w:pStyle w:val="ListParagraph"/>
+        <w:pStyle w:val="PargrafodaLista"/>
         <w:ind w:left="0"/>
         <w:jc w:val="center"/>
         <w:rPr>
@@ -25276,7 +25410,7 @@
     </w:p>
     <w:p>
       <w:pPr>
-        <w:pStyle w:val="ListParagraph"/>
+        <w:pStyle w:val="PargrafodaLista"/>
         <w:ind w:left="0"/>
         <w:jc w:val="center"/>
         <w:rPr>
@@ -25285,147 +25419,27 @@
           <w:szCs w:val="28"/>
         </w:rPr>
       </w:pPr>
-    </w:p>
-    <w:p>
-      <w:pPr>
-        <w:pStyle w:val="ListParagraph"/>
-        <w:ind w:left="0"/>
-        <w:jc w:val="center"/>
+      <w:r>
         <w:rPr>
           <w:b/>
           <w:sz w:val="28"/>
           <w:szCs w:val="28"/>
         </w:rPr>
-      </w:pPr>
-    </w:p>
-    <w:p>
-      <w:pPr>
-        <w:pStyle w:val="ListParagraph"/>
-        <w:ind w:left="0"/>
-        <w:jc w:val="center"/>
+        <w:t>REFERÊNCIAS</w:t>
+      </w:r>
+      <w:bookmarkEnd w:id="66"/>
+      <w:r>
         <w:rPr>
           <w:b/>
           <w:sz w:val="28"/>
           <w:szCs w:val="28"/>
         </w:rPr>
-      </w:pPr>
-    </w:p>
-    <w:p>
-      <w:pPr>
-        <w:pStyle w:val="ListParagraph"/>
-        <w:ind w:left="0"/>
-        <w:jc w:val="center"/>
-        <w:rPr>
-          <w:b/>
-          <w:sz w:val="28"/>
-          <w:szCs w:val="28"/>
-        </w:rPr>
-      </w:pPr>
-    </w:p>
-    <w:p>
-      <w:pPr>
-        <w:pStyle w:val="ListParagraph"/>
-        <w:ind w:left="0"/>
-        <w:jc w:val="center"/>
-        <w:rPr>
-          <w:b/>
-          <w:sz w:val="28"/>
-          <w:szCs w:val="28"/>
-        </w:rPr>
-      </w:pPr>
-    </w:p>
-    <w:p>
-      <w:pPr>
-        <w:pStyle w:val="ListParagraph"/>
-        <w:ind w:left="0"/>
-        <w:jc w:val="center"/>
-        <w:rPr>
-          <w:b/>
-          <w:sz w:val="28"/>
-          <w:szCs w:val="28"/>
-        </w:rPr>
-      </w:pPr>
-    </w:p>
-    <w:p>
-      <w:pPr>
-        <w:pStyle w:val="ListParagraph"/>
-        <w:ind w:left="0"/>
-        <w:jc w:val="center"/>
-        <w:rPr>
-          <w:b/>
-          <w:sz w:val="28"/>
-          <w:szCs w:val="28"/>
-        </w:rPr>
-      </w:pPr>
-    </w:p>
-    <w:p>
-      <w:pPr>
-        <w:pStyle w:val="ListParagraph"/>
-        <w:ind w:left="0"/>
-        <w:jc w:val="center"/>
-        <w:rPr>
-          <w:b/>
-          <w:sz w:val="28"/>
-          <w:szCs w:val="28"/>
-        </w:rPr>
-      </w:pPr>
-    </w:p>
-    <w:p>
-      <w:pPr>
-        <w:pStyle w:val="ListParagraph"/>
-        <w:ind w:left="0"/>
-        <w:jc w:val="center"/>
-        <w:rPr>
-          <w:b/>
-          <w:sz w:val="28"/>
-          <w:szCs w:val="28"/>
-        </w:rPr>
-      </w:pPr>
-    </w:p>
-    <w:p>
-      <w:pPr>
-        <w:pStyle w:val="ListParagraph"/>
-        <w:ind w:left="0"/>
-        <w:jc w:val="center"/>
-        <w:rPr>
-          <w:b/>
-          <w:sz w:val="28"/>
-          <w:szCs w:val="28"/>
-        </w:rPr>
-      </w:pPr>
-    </w:p>
-    <w:p>
-      <w:pPr>
-        <w:pStyle w:val="ListParagraph"/>
-        <w:ind w:left="0"/>
-        <w:jc w:val="center"/>
-        <w:rPr>
-          <w:b/>
-          <w:sz w:val="28"/>
-          <w:szCs w:val="28"/>
-        </w:rPr>
-      </w:pPr>
-      <w:r>
-        <w:rPr>
-          <w:b/>
-          <w:sz w:val="28"/>
-          <w:szCs w:val="28"/>
-        </w:rPr>
-        <w:t>REFERÊNCIAS</w:t>
-      </w:r>
-      <w:bookmarkEnd w:id="57"/>
-      <w:r>
-        <w:rPr>
-          <w:b/>
-          <w:sz w:val="28"/>
-          <w:szCs w:val="28"/>
-        </w:rPr>
         <w:t xml:space="preserve"> BIBLIOGRÁFICAS</w:t>
       </w:r>
     </w:p>
     <w:p>
       <w:pPr>
-        <w:pStyle w:val="ListParagraph"/>
+        <w:pStyle w:val="PargrafodaLista"/>
         <w:ind w:left="0"/>
         <w:jc w:val="center"/>
         <w:rPr>
@@ -25643,7 +25657,7 @@
     </w:p>
     <w:p>
       <w:pPr>
-        <w:pStyle w:val="ListParagraph"/>
+        <w:pStyle w:val="PargrafodaLista"/>
         <w:numPr>
           <w:ilvl w:val="0"/>
           <w:numId w:val="25"/>
@@ -25719,7 +25733,7 @@
     </w:p>
     <w:p>
       <w:pPr>
-        <w:pStyle w:val="ListParagraph"/>
+        <w:pStyle w:val="PargrafodaLista"/>
         <w:numPr>
           <w:ilvl w:val="0"/>
           <w:numId w:val="25"/>
@@ -25821,7 +25835,6 @@
           <w:iCs/>
           <w:szCs w:val="24"/>
         </w:rPr>
-        <w:lastRenderedPageBreak/>
         <w:t>Deep Learning Book</w:t>
       </w:r>
       <w:r>
@@ -25878,7 +25891,7 @@
           <w:szCs w:val="24"/>
         </w:rPr>
       </w:pPr>
-      <w:bookmarkStart w:id="79" w:name="_Hlk20861729"/>
+      <w:bookmarkStart w:id="98" w:name="_Hlk20861729"/>
       <w:r>
         <w:rPr>
           <w:rFonts w:ascii="Times New Roman" w:eastAsia="Arial" w:hAnsi="Times New Roman" w:cs="Times New Roman"/>
@@ -25913,7 +25926,7 @@
         </w:rPr>
         <w:t xml:space="preserve"> – Em Português, Online e Gratuito. Acessado em 01/10/2019. </w:t>
       </w:r>
-      <w:bookmarkEnd w:id="79"/>
+      <w:bookmarkEnd w:id="98"/>
       <w:r>
         <w:rPr>
           <w:rFonts w:ascii="Times New Roman" w:eastAsia="Arial" w:hAnsi="Times New Roman" w:cs="Times New Roman"/>
@@ -26238,8 +26251,8 @@
         <w:pStyle w:val="Standard"/>
         <w:ind w:firstLine="0"/>
       </w:pPr>
-      <w:bookmarkStart w:id="80" w:name="ANEXOS"/>
-      <w:bookmarkEnd w:id="80"/>
+      <w:bookmarkStart w:id="99" w:name="ANEXOS"/>
+      <w:bookmarkEnd w:id="99"/>
     </w:p>
     <w:p>
       <w:pPr>
@@ -26253,7 +26266,8 @@
           <w:szCs w:val="28"/>
         </w:rPr>
       </w:pPr>
-      <w:bookmarkStart w:id="81" w:name="_Hlk20954992"/>
+      <w:bookmarkStart w:id="100" w:name="_Hlk20954992"/>
+      <w:commentRangeStart w:id="101"/>
       <w:r>
         <w:rPr>
           <w:b/>
@@ -26265,7 +26279,7 @@
         <w:t xml:space="preserve">APÊNDICE A – ANALOGIA PARA COMPREENSÃO DO PROBLEMA DO BIG DATA  </w:t>
       </w:r>
     </w:p>
-    <w:bookmarkEnd w:id="81"/>
+    <w:bookmarkEnd w:id="100"/>
     <w:p>
       <w:pPr>
         <w:pStyle w:val="Standard"/>
@@ -26304,6 +26318,7 @@
         <w:t>e nosso galpão não parece chegar a seu limite de armazenamento tão cedo, pois cada vez mais caixas passam a chegar por hora, e cada vez mais a relação de caixas recebidas por caixas enviadas aumenta. O protagonismo humano aqui torna-se tão inútil nessa situação que se torna algo como desesperador ver o acúmulo de caixas numa velocidade maior que se poderia prever. Esse acúmulo, essa quantidade inexplorada de informação crescendo em pilhas e pilhas pelo galpão, na computação, chamamos de Big Data.</w:t>
       </w:r>
     </w:p>
+    <w:commentRangeEnd w:id="101"/>
     <w:p>
       <w:pPr>
         <w:pStyle w:val="Standard"/>
@@ -26312,6 +26327,14 @@
           <w:szCs w:val="24"/>
         </w:rPr>
       </w:pPr>
+      <w:r>
+        <w:rPr>
+          <w:rStyle w:val="Refdecomentrio"/>
+          <w:rFonts w:ascii="Liberation Serif" w:eastAsia="NSimSun" w:hAnsi="Liberation Serif" w:cs="Mangal"/>
+          <w:lang w:bidi="hi-IN"/>
+        </w:rPr>
+        <w:commentReference w:id="101"/>
+      </w:r>
     </w:p>
     <w:p>
       <w:pPr>
@@ -26383,8 +26406,9 @@
           <w:sz w:val="28"/>
           <w:szCs w:val="28"/>
         </w:rPr>
-        <w:t xml:space="preserve"> A – </w:t>
-      </w:r>
+        <w:t xml:space="preserve"> A </w:t>
+      </w:r>
+      <w:commentRangeStart w:id="102"/>
       <w:r>
         <w:rPr>
           <w:b/>
@@ -26392,7 +26416,25 @@
           <w:sz w:val="28"/>
           <w:szCs w:val="28"/>
         </w:rPr>
+        <w:t xml:space="preserve">– </w:t>
+      </w:r>
+      <w:r>
+        <w:rPr>
+          <w:b/>
+          <w:bCs/>
+          <w:sz w:val="28"/>
+          <w:szCs w:val="28"/>
+        </w:rPr>
         <w:t>PLANILHA DE FUNÇÕES DE ATIVAÇÃO E CASOS DE USO</w:t>
+      </w:r>
+      <w:commentRangeEnd w:id="102"/>
+      <w:r>
+        <w:rPr>
+          <w:rStyle w:val="Refdecomentrio"/>
+          <w:rFonts w:ascii="Liberation Serif" w:eastAsia="NSimSun" w:hAnsi="Liberation Serif" w:cs="Mangal"/>
+          <w:lang w:bidi="hi-IN"/>
+        </w:rPr>
+        <w:commentReference w:id="102"/>
       </w:r>
     </w:p>
     <w:p>
@@ -26403,11 +26445,21 @@
           <w:szCs w:val="24"/>
         </w:rPr>
       </w:pPr>
+      <w:commentRangeStart w:id="103"/>
       <w:r>
         <w:rPr>
           <w:szCs w:val="24"/>
         </w:rPr>
         <w:t>(A SER DESENVOLVIDO)</w:t>
+      </w:r>
+      <w:commentRangeEnd w:id="103"/>
+      <w:r>
+        <w:rPr>
+          <w:rStyle w:val="Refdecomentrio"/>
+          <w:rFonts w:ascii="Liberation Serif" w:eastAsia="NSimSun" w:hAnsi="Liberation Serif" w:cs="Mangal"/>
+          <w:lang w:bidi="hi-IN"/>
+        </w:rPr>
+        <w:commentReference w:id="103"/>
       </w:r>
     </w:p>
     <w:p>
@@ -26461,6 +26513,8 @@
           </wp:inline>
         </w:drawing>
       </w:r>
+      <w:bookmarkStart w:id="104" w:name="_GoBack"/>
+      <w:bookmarkEnd w:id="104"/>
     </w:p>
     <w:p>
       <w:pPr>
@@ -26469,7 +26523,7 @@
     </w:p>
     <w:p>
       <w:pPr>
-        <w:pStyle w:val="ListParagraph"/>
+        <w:pStyle w:val="PargrafodaLista"/>
         <w:ind w:left="0"/>
       </w:pPr>
     </w:p>
@@ -26487,24 +26541,212 @@
 
 <file path=word/comments.xml><?xml version="1.0" encoding="utf-8"?>
 <w:comments xmlns:wpc="http://schemas.microsoft.com/office/word/2010/wordprocessingCanvas" xmlns:cx="http://schemas.microsoft.com/office/drawing/2014/chartex" xmlns:cx1="http://schemas.microsoft.com/office/drawing/2015/9/8/chartex" xmlns:cx2="http://schemas.microsoft.com/office/drawing/2015/10/21/chartex" xmlns:cx3="http://schemas.microsoft.com/office/drawing/2016/5/9/chartex" xmlns:cx4="http://schemas.microsoft.com/office/drawing/2016/5/10/chartex" xmlns:cx5="http://schemas.microsoft.com/office/drawing/2016/5/11/chartex" xmlns:cx6="http://schemas.microsoft.com/office/drawing/2016/5/12/chartex" xmlns:cx7="http://schemas.microsoft.com/office/drawing/2016/5/13/chartex" xmlns:cx8="http://schemas.microsoft.com/office/drawing/2016/5/14/chartex" xmlns:mc="http://schemas.openxmlformats.org/markup-compatibility/2006" xmlns:aink="http://schemas.microsoft.com/office/drawing/2016/ink" xmlns:am3d="http://schemas.microsoft.com/office/drawing/2017/model3d" xmlns:o="urn:schemas-microsoft-com:office:office" xmlns:r="http://schemas.openxmlformats.org/officeDocument/2006/relationships" xmlns:m="http://schemas.openxmlformats.org/officeDocument/2006/math" xmlns:v="urn:schemas-microsoft-com:vml" xmlns:wp14="http://schemas.microsoft.com/office/word/2010/wordprocessingDrawing" xmlns:wp="http://schemas.openxmlformats.org/drawingml/2006/wordprocessingDrawing" xmlns:w10="urn:schemas-microsoft-com:office:word" xmlns:w="http://schemas.openxmlformats.org/wordprocessingml/2006/main" xmlns:w14="http://schemas.microsoft.com/office/word/2010/wordml" xmlns:w15="http://schemas.microsoft.com/office/word/2012/wordml" xmlns:w16cid="http://schemas.microsoft.com/office/word/2016/wordml/cid" xmlns:w16se="http://schemas.microsoft.com/office/word/2015/wordml/symex" xmlns:wpg="http://schemas.microsoft.com/office/word/2010/wordprocessingGroup" xmlns:wpi="http://schemas.microsoft.com/office/word/2010/wordprocessingInk" xmlns:wne="http://schemas.microsoft.com/office/word/2006/wordml" xmlns:wps="http://schemas.microsoft.com/office/word/2010/wordprocessingShape" mc:Ignorable="w14 w15 w16se w16cid wp14">
-  <w:comment w:id="14" w:author="altobelli" w:date="2019-09-24T20:43:00Z" w:initials="a">
-    <w:p>
-      <w:pPr>
-        <w:pStyle w:val="CommentText"/>
-      </w:pPr>
-      <w:r>
-        <w:rPr>
-          <w:rStyle w:val="CommentReference"/>
+  <w:comment w:id="1" w:author="altobelli" w:date="2019-12-03T22:57:00Z" w:initials="a">
+    <w:p>
+      <w:pPr>
+        <w:pStyle w:val="Textodecomentrio"/>
+      </w:pPr>
+      <w:r>
+        <w:rPr>
+          <w:rStyle w:val="Refdecomentrio"/>
         </w:rPr>
         <w:annotationRef/>
       </w:r>
       <w:r>
+        <w:t xml:space="preserve">Tenta </w:t>
+      </w:r>
+      <w:r>
+        <w:t>tirar</w:t>
+      </w:r>
+      <w:r>
+        <w:t xml:space="preserve"> esse número da página </w:t>
+      </w:r>
+      <w:r>
+        <w:t>na capa. Esse número deve aparecer a partir da introdução</w:t>
+      </w:r>
+    </w:p>
+  </w:comment>
+  <w:comment w:id="3" w:author="altobelli" w:date="2019-12-03T22:58:00Z" w:initials="a">
+    <w:p>
+      <w:pPr>
+        <w:pStyle w:val="Textodecomentrio"/>
+      </w:pPr>
+      <w:r>
+        <w:rPr>
+          <w:rStyle w:val="Refdecomentrio"/>
+        </w:rPr>
+        <w:annotationRef/>
+      </w:r>
+      <w:r>
+        <w:t xml:space="preserve">Evite quebrar o nome no título. Coloca o curso no inicio da palavra quebrada e clica shift + </w:t>
+      </w:r>
+      <w:proofErr w:type="spellStart"/>
+      <w:r>
+        <w:t>enter</w:t>
+      </w:r>
+      <w:proofErr w:type="spellEnd"/>
+    </w:p>
+  </w:comment>
+  <w:comment w:id="2" w:author="altobelli" w:date="2019-12-03T22:55:00Z" w:initials="a">
+    <w:p>
+      <w:pPr>
+        <w:pStyle w:val="Textodecomentrio"/>
+        <w:rPr>
+          <w:rStyle w:val="Refdecomentrio"/>
+        </w:rPr>
+      </w:pPr>
+      <w:r>
+        <w:rPr>
+          <w:rStyle w:val="Refdecomentrio"/>
+        </w:rPr>
+        <w:annotationRef/>
+      </w:r>
+      <w:r>
+        <w:rPr>
+          <w:rStyle w:val="Refdecomentrio"/>
+        </w:rPr>
+        <w:t>Vamos colocar: ESTUDO E IMPLEMENTAÇÃO DE REDE NEURAIS PROFUNDAS COMO SOLUÇÃO PARA UM PROBLEMA DE CLASSIFICAÇAO</w:t>
+      </w:r>
+    </w:p>
+    <w:p>
+      <w:pPr>
+        <w:pStyle w:val="Textodecomentrio"/>
+        <w:rPr>
+          <w:rStyle w:val="Refdecomentrio"/>
+        </w:rPr>
+      </w:pPr>
+    </w:p>
+    <w:p>
+      <w:pPr>
+        <w:pStyle w:val="Textodecomentrio"/>
+      </w:pPr>
+      <w:r>
+        <w:rPr>
+          <w:rStyle w:val="Refdecomentrio"/>
+        </w:rPr>
+        <w:t>Se gostou do título altere aonde ele apareça</w:t>
+      </w:r>
+    </w:p>
+  </w:comment>
+  <w:comment w:id="4" w:author="altobelli" w:date="2019-12-03T23:00:00Z" w:initials="a">
+    <w:p>
+      <w:pPr>
+        <w:pStyle w:val="Textodecomentrio"/>
+      </w:pPr>
+      <w:r>
+        <w:rPr>
+          <w:rStyle w:val="Refdecomentrio"/>
+        </w:rPr>
+        <w:annotationRef/>
+      </w:r>
+      <w:r>
+        <w:t xml:space="preserve">Tem que agradecer </w:t>
+      </w:r>
+      <w:proofErr w:type="spellStart"/>
+      <w:r>
+        <w:t>rs</w:t>
+      </w:r>
+      <w:proofErr w:type="spellEnd"/>
+    </w:p>
+  </w:comment>
+  <w:comment w:id="18" w:author="altobelli" w:date="2019-12-03T23:07:00Z" w:initials="a">
+    <w:p>
+      <w:pPr>
+        <w:pStyle w:val="Textodecomentrio"/>
+      </w:pPr>
+      <w:r>
+        <w:rPr>
+          <w:rStyle w:val="Refdecomentrio"/>
+        </w:rPr>
+        <w:annotationRef/>
+      </w:r>
+      <w:r>
+        <w:t xml:space="preserve">Retira esse traço. Não existe. Veja isso em todo título de capítulo e sessão </w:t>
+      </w:r>
+    </w:p>
+  </w:comment>
+  <w:comment w:id="17" w:author="altobelli" w:date="2019-12-03T23:04:00Z" w:initials="a">
+    <w:p>
+      <w:pPr>
+        <w:pStyle w:val="Textodecomentrio"/>
+      </w:pPr>
+      <w:r>
+        <w:rPr>
+          <w:rStyle w:val="Refdecomentrio"/>
+        </w:rPr>
+        <w:annotationRef/>
+      </w:r>
+      <w:r>
+        <w:t>Vou mandar um áudio explicando</w:t>
+      </w:r>
+    </w:p>
+  </w:comment>
+  <w:comment w:id="20" w:author="altobelli" w:date="2019-12-03T23:03:00Z" w:initials="a">
+    <w:p>
+      <w:pPr>
+        <w:pStyle w:val="Textodecomentrio"/>
+      </w:pPr>
+      <w:r>
+        <w:rPr>
+          <w:rStyle w:val="Refdecomentrio"/>
+        </w:rPr>
+        <w:annotationRef/>
+      </w:r>
+      <w:r>
+        <w:t xml:space="preserve">Tira </w:t>
+      </w:r>
+    </w:p>
+  </w:comment>
+  <w:comment w:id="21" w:author="altobelli" w:date="2019-12-03T23:03:00Z" w:initials="a">
+    <w:p>
+      <w:pPr>
+        <w:pStyle w:val="Textodecomentrio"/>
+      </w:pPr>
+      <w:r>
+        <w:rPr>
+          <w:rStyle w:val="Refdecomentrio"/>
+        </w:rPr>
+        <w:annotationRef/>
+      </w:r>
+      <w:r>
+        <w:t>tira</w:t>
+      </w:r>
+    </w:p>
+  </w:comment>
+  <w:comment w:id="22" w:author="altobelli" w:date="2019-12-03T23:03:00Z" w:initials="a">
+    <w:p>
+      <w:pPr>
+        <w:pStyle w:val="Textodecomentrio"/>
+      </w:pPr>
+      <w:r>
+        <w:rPr>
+          <w:rStyle w:val="Refdecomentrio"/>
+        </w:rPr>
+        <w:annotationRef/>
+      </w:r>
+      <w:r>
+        <w:t>tira</w:t>
+      </w:r>
+    </w:p>
+  </w:comment>
+  <w:comment w:id="23" w:author="altobelli" w:date="2019-09-24T20:43:00Z" w:initials="a">
+    <w:p>
+      <w:pPr>
+        <w:pStyle w:val="Textodecomentrio"/>
+      </w:pPr>
+      <w:r>
+        <w:rPr>
+          <w:rStyle w:val="Refdecomentrio"/>
+        </w:rPr>
+        <w:annotationRef/>
+      </w:r>
+      <w:r>
         <w:t>Cor preta</w:t>
       </w:r>
     </w:p>
     <w:p>
       <w:pPr>
-        <w:pStyle w:val="CommentText"/>
+        <w:pStyle w:val="Textodecomentrio"/>
         <w:ind w:firstLine="0"/>
       </w:pPr>
       <w:r>
@@ -26512,14 +26754,14 @@
       </w:r>
     </w:p>
   </w:comment>
-  <w:comment w:id="16" w:author="altobelli" w:date="2019-09-24T20:43:00Z" w:initials="a">
-    <w:p>
-      <w:pPr>
-        <w:pStyle w:val="CommentText"/>
-      </w:pPr>
-      <w:r>
-        <w:rPr>
-          <w:rStyle w:val="CommentReference"/>
+  <w:comment w:id="25" w:author="altobelli" w:date="2019-09-24T20:43:00Z" w:initials="a">
+    <w:p>
+      <w:pPr>
+        <w:pStyle w:val="Textodecomentrio"/>
+      </w:pPr>
+      <w:r>
+        <w:rPr>
+          <w:rStyle w:val="Refdecomentrio"/>
         </w:rPr>
         <w:annotationRef/>
       </w:r>
@@ -26528,14 +26770,14 @@
       </w:r>
     </w:p>
   </w:comment>
-  <w:comment w:id="18" w:author="Antonio Carlos" w:date="2019-09-24T23:05:00Z" w:initials="AC">
-    <w:p>
-      <w:pPr>
-        <w:pStyle w:val="CommentText"/>
-      </w:pPr>
-      <w:r>
-        <w:rPr>
-          <w:rStyle w:val="CommentReference"/>
+  <w:comment w:id="27" w:author="Antonio Carlos" w:date="2019-09-24T23:05:00Z" w:initials="AC">
+    <w:p>
+      <w:pPr>
+        <w:pStyle w:val="Textodecomentrio"/>
+      </w:pPr>
+      <w:r>
+        <w:rPr>
+          <w:rStyle w:val="Refdecomentrio"/>
         </w:rPr>
         <w:annotationRef/>
       </w:r>
@@ -26545,18 +26787,18 @@
     </w:p>
     <w:p>
       <w:pPr>
-        <w:pStyle w:val="CommentText"/>
+        <w:pStyle w:val="Textodecomentrio"/>
       </w:pPr>
     </w:p>
   </w:comment>
-  <w:comment w:id="19" w:author="altobelli" w:date="2019-09-24T20:51:00Z" w:initials="a">
-    <w:p>
-      <w:pPr>
-        <w:pStyle w:val="CommentText"/>
-      </w:pPr>
-      <w:r>
-        <w:rPr>
-          <w:rStyle w:val="CommentReference"/>
+  <w:comment w:id="28" w:author="altobelli" w:date="2019-09-24T20:51:00Z" w:initials="a">
+    <w:p>
+      <w:pPr>
+        <w:pStyle w:val="Textodecomentrio"/>
+      </w:pPr>
+      <w:r>
+        <w:rPr>
+          <w:rStyle w:val="Refdecomentrio"/>
         </w:rPr>
         <w:annotationRef/>
       </w:r>
@@ -26565,14 +26807,14 @@
       </w:r>
     </w:p>
   </w:comment>
-  <w:comment w:id="20" w:author="altobelli" w:date="2019-09-24T20:52:00Z" w:initials="a">
-    <w:p>
-      <w:pPr>
-        <w:pStyle w:val="CommentText"/>
-      </w:pPr>
-      <w:r>
-        <w:rPr>
-          <w:rStyle w:val="CommentReference"/>
+  <w:comment w:id="29" w:author="altobelli" w:date="2019-09-24T20:52:00Z" w:initials="a">
+    <w:p>
+      <w:pPr>
+        <w:pStyle w:val="Textodecomentrio"/>
+      </w:pPr>
+      <w:r>
+        <w:rPr>
+          <w:rStyle w:val="Refdecomentrio"/>
         </w:rPr>
         <w:annotationRef/>
       </w:r>
@@ -26581,14 +26823,14 @@
       </w:r>
     </w:p>
   </w:comment>
-  <w:comment w:id="21" w:author="Antonio Carlos" w:date="2019-09-24T23:07:00Z" w:initials="AC">
-    <w:p>
-      <w:pPr>
-        <w:pStyle w:val="CommentText"/>
-      </w:pPr>
-      <w:r>
-        <w:rPr>
-          <w:rStyle w:val="CommentReference"/>
+  <w:comment w:id="30" w:author="Antonio Carlos" w:date="2019-09-24T23:07:00Z" w:initials="AC">
+    <w:p>
+      <w:pPr>
+        <w:pStyle w:val="Textodecomentrio"/>
+      </w:pPr>
+      <w:r>
+        <w:rPr>
+          <w:rStyle w:val="Refdecomentrio"/>
         </w:rPr>
         <w:annotationRef/>
       </w:r>
@@ -26598,18 +26840,18 @@
     </w:p>
     <w:p>
       <w:pPr>
-        <w:pStyle w:val="CommentText"/>
+        <w:pStyle w:val="Textodecomentrio"/>
       </w:pPr>
     </w:p>
   </w:comment>
-  <w:comment w:id="23" w:author="Filipi Magalhães" w:date="2019-11-02T13:38:00Z" w:initials="FM">
-    <w:p>
-      <w:pPr>
-        <w:pStyle w:val="CommentText"/>
-      </w:pPr>
-      <w:r>
-        <w:rPr>
-          <w:rStyle w:val="CommentReference"/>
+  <w:comment w:id="32" w:author="Filipi Magalhães" w:date="2019-11-02T13:38:00Z" w:initials="FM">
+    <w:p>
+      <w:pPr>
+        <w:pStyle w:val="Textodecomentrio"/>
+      </w:pPr>
+      <w:r>
+        <w:rPr>
+          <w:rStyle w:val="Refdecomentrio"/>
         </w:rPr>
         <w:annotationRef/>
       </w:r>
@@ -26619,19 +26861,19 @@
     </w:p>
     <w:p>
       <w:pPr>
-        <w:pStyle w:val="CommentText"/>
+        <w:pStyle w:val="Textodecomentrio"/>
         <w:ind w:firstLine="0"/>
       </w:pPr>
     </w:p>
   </w:comment>
-  <w:comment w:id="24" w:author="Filipi Magalhães" w:date="2019-11-02T13:44:00Z" w:initials="FM">
-    <w:p>
-      <w:pPr>
-        <w:pStyle w:val="CommentText"/>
-      </w:pPr>
-      <w:r>
-        <w:rPr>
-          <w:rStyle w:val="CommentReference"/>
+  <w:comment w:id="33" w:author="Filipi Magalhães" w:date="2019-11-02T13:44:00Z" w:initials="FM">
+    <w:p>
+      <w:pPr>
+        <w:pStyle w:val="Textodecomentrio"/>
+      </w:pPr>
+      <w:r>
+        <w:rPr>
+          <w:rStyle w:val="Refdecomentrio"/>
         </w:rPr>
         <w:annotationRef/>
       </w:r>
@@ -26640,14 +26882,14 @@
       </w:r>
     </w:p>
   </w:comment>
-  <w:comment w:id="32" w:author="Filipi Magalhães" w:date="2019-11-02T13:45:00Z" w:initials="FM">
-    <w:p>
-      <w:pPr>
-        <w:pStyle w:val="CommentText"/>
-      </w:pPr>
-      <w:r>
-        <w:rPr>
-          <w:rStyle w:val="CommentReference"/>
+  <w:comment w:id="41" w:author="Filipi Magalhães" w:date="2019-11-02T13:45:00Z" w:initials="FM">
+    <w:p>
+      <w:pPr>
+        <w:pStyle w:val="Textodecomentrio"/>
+      </w:pPr>
+      <w:r>
+        <w:rPr>
+          <w:rStyle w:val="Refdecomentrio"/>
         </w:rPr>
         <w:annotationRef/>
       </w:r>
@@ -26656,14 +26898,14 @@
       </w:r>
     </w:p>
   </w:comment>
-  <w:comment w:id="43" w:author="Filipi Magalhães" w:date="2019-11-02T13:52:00Z" w:initials="FM">
-    <w:p>
-      <w:pPr>
-        <w:pStyle w:val="CommentText"/>
-      </w:pPr>
-      <w:r>
-        <w:rPr>
-          <w:rStyle w:val="CommentReference"/>
+  <w:comment w:id="52" w:author="Filipi Magalhães" w:date="2019-11-02T13:52:00Z" w:initials="FM">
+    <w:p>
+      <w:pPr>
+        <w:pStyle w:val="Textodecomentrio"/>
+      </w:pPr>
+      <w:r>
+        <w:rPr>
+          <w:rStyle w:val="Refdecomentrio"/>
         </w:rPr>
         <w:annotationRef/>
       </w:r>
@@ -26672,14 +26914,14 @@
       </w:r>
     </w:p>
   </w:comment>
-  <w:comment w:id="45" w:author="Filipi Magalhães" w:date="2019-11-02T13:54:00Z" w:initials="FM">
-    <w:p>
-      <w:pPr>
-        <w:pStyle w:val="CommentText"/>
-      </w:pPr>
-      <w:r>
-        <w:rPr>
-          <w:rStyle w:val="CommentReference"/>
+  <w:comment w:id="54" w:author="Filipi Magalhães" w:date="2019-11-02T13:54:00Z" w:initials="FM">
+    <w:p>
+      <w:pPr>
+        <w:pStyle w:val="Textodecomentrio"/>
+      </w:pPr>
+      <w:r>
+        <w:rPr>
+          <w:rStyle w:val="Refdecomentrio"/>
         </w:rPr>
         <w:annotationRef/>
       </w:r>
@@ -26688,19 +26930,251 @@
       </w:r>
     </w:p>
   </w:comment>
-  <w:comment w:id="50" w:author="Filipi Magalhães" w:date="2019-11-02T14:17:00Z" w:initials="FM">
-    <w:p>
-      <w:pPr>
-        <w:pStyle w:val="CommentText"/>
-      </w:pPr>
-      <w:r>
-        <w:rPr>
-          <w:rStyle w:val="CommentReference"/>
+  <w:comment w:id="59" w:author="Filipi Magalhães" w:date="2019-11-02T14:17:00Z" w:initials="FM">
+    <w:p>
+      <w:pPr>
+        <w:pStyle w:val="Textodecomentrio"/>
+      </w:pPr>
+      <w:r>
+        <w:rPr>
+          <w:rStyle w:val="Refdecomentrio"/>
         </w:rPr>
         <w:annotationRef/>
       </w:r>
       <w:r>
         <w:t>Usa wi</w:t>
+      </w:r>
+    </w:p>
+  </w:comment>
+  <w:comment w:id="78" w:author="altobelli" w:date="2019-12-03T23:09:00Z" w:initials="a">
+    <w:p>
+      <w:pPr>
+        <w:pStyle w:val="Textodecomentrio"/>
+      </w:pPr>
+      <w:r>
+        <w:rPr>
+          <w:rStyle w:val="Refdecomentrio"/>
+        </w:rPr>
+        <w:annotationRef/>
+      </w:r>
+      <w:r>
+        <w:t>referência</w:t>
+      </w:r>
+    </w:p>
+  </w:comment>
+  <w:comment w:id="79" w:author="altobelli" w:date="2019-12-03T23:09:00Z" w:initials="a">
+    <w:p>
+      <w:pPr>
+        <w:pStyle w:val="Textodecomentrio"/>
+      </w:pPr>
+      <w:r>
+        <w:rPr>
+          <w:rStyle w:val="Refdecomentrio"/>
+        </w:rPr>
+        <w:annotationRef/>
+      </w:r>
+      <w:r>
+        <w:t>referência</w:t>
+      </w:r>
+    </w:p>
+  </w:comment>
+  <w:comment w:id="80" w:author="altobelli" w:date="2019-12-03T23:09:00Z" w:initials="a">
+    <w:p>
+      <w:pPr>
+        <w:pStyle w:val="Textodecomentrio"/>
+      </w:pPr>
+      <w:r>
+        <w:rPr>
+          <w:rStyle w:val="Refdecomentrio"/>
+        </w:rPr>
+        <w:annotationRef/>
+      </w:r>
+      <w:r>
+        <w:t>referência</w:t>
+      </w:r>
+    </w:p>
+  </w:comment>
+  <w:comment w:id="81" w:author="altobelli" w:date="2019-12-03T23:09:00Z" w:initials="a">
+    <w:p>
+      <w:pPr>
+        <w:pStyle w:val="Textodecomentrio"/>
+      </w:pPr>
+      <w:r>
+        <w:rPr>
+          <w:rStyle w:val="Refdecomentrio"/>
+        </w:rPr>
+        <w:annotationRef/>
+      </w:r>
+      <w:r>
+        <w:t>referência</w:t>
+      </w:r>
+    </w:p>
+  </w:comment>
+  <w:comment w:id="82" w:author="altobelli" w:date="2019-12-03T23:09:00Z" w:initials="a">
+    <w:p>
+      <w:pPr>
+        <w:pStyle w:val="Textodecomentrio"/>
+      </w:pPr>
+      <w:r>
+        <w:rPr>
+          <w:rStyle w:val="Refdecomentrio"/>
+        </w:rPr>
+        <w:annotationRef/>
+      </w:r>
+      <w:r>
+        <w:t>referência</w:t>
+      </w:r>
+    </w:p>
+  </w:comment>
+  <w:comment w:id="83" w:author="altobelli" w:date="2019-12-03T23:10:00Z" w:initials="a">
+    <w:p>
+      <w:pPr>
+        <w:pStyle w:val="Textodecomentrio"/>
+      </w:pPr>
+      <w:r>
+        <w:rPr>
+          <w:rStyle w:val="Refdecomentrio"/>
+        </w:rPr>
+        <w:annotationRef/>
+      </w:r>
+      <w:r>
+        <w:t>referência</w:t>
+      </w:r>
+    </w:p>
+  </w:comment>
+  <w:comment w:id="84" w:author="altobelli" w:date="2019-12-03T23:11:00Z" w:initials="a">
+    <w:p>
+      <w:pPr>
+        <w:pStyle w:val="Textodecomentrio"/>
+      </w:pPr>
+      <w:r>
+        <w:rPr>
+          <w:rStyle w:val="Refdecomentrio"/>
+        </w:rPr>
+        <w:annotationRef/>
+      </w:r>
+      <w:r>
+        <w:t xml:space="preserve">explica o </w:t>
+      </w:r>
+      <w:proofErr w:type="spellStart"/>
+      <w:r>
+        <w:t>colab</w:t>
+      </w:r>
+      <w:proofErr w:type="spellEnd"/>
+      <w:r>
+        <w:t xml:space="preserve"> um pouco fala da configuração da maquina liberada para você rodar seus testes. Explica que essa máquina é destruída em 12 horas. Coisa do tipo</w:t>
+      </w:r>
+    </w:p>
+  </w:comment>
+  <w:comment w:id="89" w:author="altobelli" w:date="2019-12-03T23:14:00Z" w:initials="a">
+    <w:p>
+      <w:pPr>
+        <w:pStyle w:val="Textodecomentrio"/>
+      </w:pPr>
+      <w:r>
+        <w:rPr>
+          <w:rStyle w:val="Refdecomentrio"/>
+        </w:rPr>
+        <w:annotationRef/>
+      </w:r>
+      <w:r>
+        <w:t>referência</w:t>
+      </w:r>
+    </w:p>
+  </w:comment>
+  <w:comment w:id="90" w:author="altobelli" w:date="2019-12-03T23:15:00Z" w:initials="a">
+    <w:p>
+      <w:pPr>
+        <w:pStyle w:val="Textodecomentrio"/>
+      </w:pPr>
+      <w:r>
+        <w:rPr>
+          <w:rStyle w:val="Refdecomentrio"/>
+        </w:rPr>
+        <w:annotationRef/>
+      </w:r>
+      <w:r>
+        <w:t>referência</w:t>
+      </w:r>
+    </w:p>
+  </w:comment>
+  <w:comment w:id="92" w:author="altobelli" w:date="2019-12-03T23:16:00Z" w:initials="a">
+    <w:p>
+      <w:pPr>
+        <w:pStyle w:val="Textodecomentrio"/>
+      </w:pPr>
+      <w:r>
+        <w:rPr>
+          <w:rStyle w:val="Refdecomentrio"/>
+        </w:rPr>
+        <w:annotationRef/>
+      </w:r>
+      <w:r>
+        <w:t>referência</w:t>
+      </w:r>
+    </w:p>
+  </w:comment>
+  <w:comment w:id="96" w:author="altobelli" w:date="2019-12-03T23:20:00Z" w:initials="a">
+    <w:p>
+      <w:pPr>
+        <w:pStyle w:val="Textodecomentrio"/>
+      </w:pPr>
+      <w:r>
+        <w:rPr>
+          <w:rStyle w:val="Refdecomentrio"/>
+        </w:rPr>
+        <w:annotationRef/>
+      </w:r>
+      <w:r>
+        <w:t xml:space="preserve">mandar áudio </w:t>
+      </w:r>
+    </w:p>
+  </w:comment>
+  <w:comment w:id="101" w:author="altobelli" w:date="2019-12-03T23:21:00Z" w:initials="a">
+    <w:p>
+      <w:pPr>
+        <w:pStyle w:val="Textodecomentrio"/>
+      </w:pPr>
+      <w:r>
+        <w:rPr>
+          <w:rStyle w:val="Refdecomentrio"/>
+        </w:rPr>
+        <w:annotationRef/>
+      </w:r>
+      <w:r>
+        <w:t>acho que não precisa.</w:t>
+      </w:r>
+    </w:p>
+  </w:comment>
+  <w:comment w:id="102" w:author="altobelli" w:date="2019-12-03T23:21:00Z" w:initials="a">
+    <w:p>
+      <w:pPr>
+        <w:pStyle w:val="Textodecomentrio"/>
+      </w:pPr>
+      <w:r>
+        <w:rPr>
+          <w:rStyle w:val="Refdecomentrio"/>
+        </w:rPr>
+        <w:annotationRef/>
+      </w:r>
+      <w:r>
+        <w:t>Referência isso no texto. Quando você fala das funções de ativação. Fala que existe outras, caso deseja mais informações de outras veja Anexo A.</w:t>
+      </w:r>
+    </w:p>
+  </w:comment>
+  <w:comment w:id="103" w:author="altobelli" w:date="2019-12-03T23:22:00Z" w:initials="a">
+    <w:p>
+      <w:pPr>
+        <w:pStyle w:val="Textodecomentrio"/>
+      </w:pPr>
+      <w:r>
+        <w:rPr>
+          <w:rStyle w:val="Refdecomentrio"/>
+        </w:rPr>
+        <w:annotationRef/>
+      </w:r>
+      <w:r>
+        <w:t xml:space="preserve">Coloca um texto introduzindo e explicando o que é essa tabela. De forma geral. </w:t>
       </w:r>
     </w:p>
   </w:comment>
@@ -26709,6 +27183,15 @@
 
 <file path=word/commentsExtended.xml><?xml version="1.0" encoding="utf-8"?>
 <w15:commentsEx xmlns:wpc="http://schemas.microsoft.com/office/word/2010/wordprocessingCanvas" xmlns:cx="http://schemas.microsoft.com/office/drawing/2014/chartex" xmlns:cx1="http://schemas.microsoft.com/office/drawing/2015/9/8/chartex" xmlns:cx2="http://schemas.microsoft.com/office/drawing/2015/10/21/chartex" xmlns:cx3="http://schemas.microsoft.com/office/drawing/2016/5/9/chartex" xmlns:cx4="http://schemas.microsoft.com/office/drawing/2016/5/10/chartex" xmlns:cx5="http://schemas.microsoft.com/office/drawing/2016/5/11/chartex" xmlns:cx6="http://schemas.microsoft.com/office/drawing/2016/5/12/chartex" xmlns:cx7="http://schemas.microsoft.com/office/drawing/2016/5/13/chartex" xmlns:cx8="http://schemas.microsoft.com/office/drawing/2016/5/14/chartex" xmlns:mc="http://schemas.openxmlformats.org/markup-compatibility/2006" xmlns:aink="http://schemas.microsoft.com/office/drawing/2016/ink" xmlns:am3d="http://schemas.microsoft.com/office/drawing/2017/model3d" xmlns:o="urn:schemas-microsoft-com:office:office" xmlns:r="http://schemas.openxmlformats.org/officeDocument/2006/relationships" xmlns:m="http://schemas.openxmlformats.org/officeDocument/2006/math" xmlns:v="urn:schemas-microsoft-com:vml" xmlns:wp14="http://schemas.microsoft.com/office/word/2010/wordprocessingDrawing" xmlns:wp="http://schemas.openxmlformats.org/drawingml/2006/wordprocessingDrawing" xmlns:w10="urn:schemas-microsoft-com:office:word" xmlns:w="http://schemas.openxmlformats.org/wordprocessingml/2006/main" xmlns:w14="http://schemas.microsoft.com/office/word/2010/wordml" xmlns:w15="http://schemas.microsoft.com/office/word/2012/wordml" xmlns:w16cid="http://schemas.microsoft.com/office/word/2016/wordml/cid" xmlns:w16se="http://schemas.microsoft.com/office/word/2015/wordml/symex" xmlns:wpg="http://schemas.microsoft.com/office/word/2010/wordprocessingGroup" xmlns:wpi="http://schemas.microsoft.com/office/word/2010/wordprocessingInk" xmlns:wne="http://schemas.microsoft.com/office/word/2006/wordml" xmlns:wps="http://schemas.microsoft.com/office/word/2010/wordprocessingShape" mc:Ignorable="w14 w15 w16se w16cid wp14">
+  <w15:commentEx w15:paraId="6639A07C" w15:done="0"/>
+  <w15:commentEx w15:paraId="457C04F3" w15:done="0"/>
+  <w15:commentEx w15:paraId="332083F8" w15:done="0"/>
+  <w15:commentEx w15:paraId="4BD4297E" w15:done="0"/>
+  <w15:commentEx w15:paraId="67C46B96" w15:done="0"/>
+  <w15:commentEx w15:paraId="38CF9F62" w15:done="0"/>
+  <w15:commentEx w15:paraId="3FA29694" w15:done="0"/>
+  <w15:commentEx w15:paraId="38969077" w15:done="0"/>
+  <w15:commentEx w15:paraId="27E79E9B" w15:done="0"/>
   <w15:commentEx w15:paraId="4D5F0A8B" w15:done="1"/>
   <w15:commentEx w15:paraId="2E889649" w15:done="1"/>
   <w15:commentEx w15:paraId="4F5EF20C" w15:done="1"/>
@@ -26721,11 +27204,34 @@
   <w15:commentEx w15:paraId="5EC6B364" w15:done="1"/>
   <w15:commentEx w15:paraId="7C56C4E1" w15:done="1"/>
   <w15:commentEx w15:paraId="062F7A5F" w15:done="1"/>
+  <w15:commentEx w15:paraId="263F2238" w15:done="0"/>
+  <w15:commentEx w15:paraId="6D4458D2" w15:done="0"/>
+  <w15:commentEx w15:paraId="1201DAF0" w15:done="0"/>
+  <w15:commentEx w15:paraId="6B0EE872" w15:done="0"/>
+  <w15:commentEx w15:paraId="3A379857" w15:done="0"/>
+  <w15:commentEx w15:paraId="05F92163" w15:done="0"/>
+  <w15:commentEx w15:paraId="56AE4DEB" w15:done="0"/>
+  <w15:commentEx w15:paraId="063FBC76" w15:done="0"/>
+  <w15:commentEx w15:paraId="2A1A9048" w15:done="0"/>
+  <w15:commentEx w15:paraId="42587816" w15:done="0"/>
+  <w15:commentEx w15:paraId="4EB90060" w15:done="0"/>
+  <w15:commentEx w15:paraId="6FA6213E" w15:done="0"/>
+  <w15:commentEx w15:paraId="68CAEE29" w15:done="0"/>
+  <w15:commentEx w15:paraId="604D0FCB" w15:done="0"/>
 </w15:commentsEx>
 </file>
 
 <file path=word/commentsIds.xml><?xml version="1.0" encoding="utf-8"?>
 <w16cid:commentsIds xmlns:wpc="http://schemas.microsoft.com/office/word/2010/wordprocessingCanvas" xmlns:cx="http://schemas.microsoft.com/office/drawing/2014/chartex" xmlns:cx1="http://schemas.microsoft.com/office/drawing/2015/9/8/chartex" xmlns:cx2="http://schemas.microsoft.com/office/drawing/2015/10/21/chartex" xmlns:cx3="http://schemas.microsoft.com/office/drawing/2016/5/9/chartex" xmlns:cx4="http://schemas.microsoft.com/office/drawing/2016/5/10/chartex" xmlns:cx5="http://schemas.microsoft.com/office/drawing/2016/5/11/chartex" xmlns:cx6="http://schemas.microsoft.com/office/drawing/2016/5/12/chartex" xmlns:cx7="http://schemas.microsoft.com/office/drawing/2016/5/13/chartex" xmlns:cx8="http://schemas.microsoft.com/office/drawing/2016/5/14/chartex" xmlns:mc="http://schemas.openxmlformats.org/markup-compatibility/2006" xmlns:aink="http://schemas.microsoft.com/office/drawing/2016/ink" xmlns:am3d="http://schemas.microsoft.com/office/drawing/2017/model3d" xmlns:o="urn:schemas-microsoft-com:office:office" xmlns:r="http://schemas.openxmlformats.org/officeDocument/2006/relationships" xmlns:m="http://schemas.openxmlformats.org/officeDocument/2006/math" xmlns:v="urn:schemas-microsoft-com:vml" xmlns:wp14="http://schemas.microsoft.com/office/word/2010/wordprocessingDrawing" xmlns:wp="http://schemas.openxmlformats.org/drawingml/2006/wordprocessingDrawing" xmlns:w10="urn:schemas-microsoft-com:office:word" xmlns:w="http://schemas.openxmlformats.org/wordprocessingml/2006/main" xmlns:w14="http://schemas.microsoft.com/office/word/2010/wordml" xmlns:w15="http://schemas.microsoft.com/office/word/2012/wordml" xmlns:w16cid="http://schemas.microsoft.com/office/word/2016/wordml/cid" xmlns:w16se="http://schemas.microsoft.com/office/word/2015/wordml/symex" xmlns:wpg="http://schemas.microsoft.com/office/word/2010/wordprocessingGroup" xmlns:wpi="http://schemas.microsoft.com/office/word/2010/wordprocessingInk" xmlns:wne="http://schemas.microsoft.com/office/word/2006/wordml" xmlns:wps="http://schemas.microsoft.com/office/word/2010/wordprocessingShape" mc:Ignorable="w14 w15 w16se w16cid wp14">
+  <w16cid:commentId w16cid:paraId="6639A07C" w16cid:durableId="219166E8"/>
+  <w16cid:commentId w16cid:paraId="457C04F3" w16cid:durableId="21916727"/>
+  <w16cid:commentId w16cid:paraId="332083F8" w16cid:durableId="2191667A"/>
+  <w16cid:commentId w16cid:paraId="4BD4297E" w16cid:durableId="2191677B"/>
+  <w16cid:commentId w16cid:paraId="67C46B96" w16cid:durableId="21916971"/>
+  <w16cid:commentId w16cid:paraId="38CF9F62" w16cid:durableId="21916887"/>
+  <w16cid:commentId w16cid:paraId="3FA29694" w16cid:durableId="21916852"/>
+  <w16cid:commentId w16cid:paraId="38969077" w16cid:durableId="21916858"/>
+  <w16cid:commentId w16cid:paraId="27E79E9B" w16cid:durableId="2191685D"/>
   <w16cid:commentId w16cid:paraId="4D5F0A8B" w16cid:durableId="2134FE7F"/>
   <w16cid:commentId w16cid:paraId="2E889649" w16cid:durableId="2134FE8F"/>
   <w16cid:commentId w16cid:paraId="4F5EF20C" w16cid:durableId="21351FA7"/>
@@ -26738,6 +27244,20 @@
   <w16cid:commentId w16cid:paraId="5EC6B364" w16cid:durableId="217D8C25"/>
   <w16cid:commentId w16cid:paraId="7C56C4E1" w16cid:durableId="217D8C26"/>
   <w16cid:commentId w16cid:paraId="062F7A5F" w16cid:durableId="217D8C27"/>
+  <w16cid:commentId w16cid:paraId="263F2238" w16cid:durableId="219169A0"/>
+  <w16cid:commentId w16cid:paraId="6D4458D2" w16cid:durableId="2191699A"/>
+  <w16cid:commentId w16cid:paraId="1201DAF0" w16cid:durableId="219169AB"/>
+  <w16cid:commentId w16cid:paraId="6B0EE872" w16cid:durableId="219169B9"/>
+  <w16cid:commentId w16cid:paraId="3A379857" w16cid:durableId="219169C6"/>
+  <w16cid:commentId w16cid:paraId="05F92163" w16cid:durableId="219169CD"/>
+  <w16cid:commentId w16cid:paraId="56AE4DEB" w16cid:durableId="21916A3F"/>
+  <w16cid:commentId w16cid:paraId="063FBC76" w16cid:durableId="21916AC5"/>
+  <w16cid:commentId w16cid:paraId="2A1A9048" w16cid:durableId="21916B0A"/>
+  <w16cid:commentId w16cid:paraId="42587816" w16cid:durableId="21916B57"/>
+  <w16cid:commentId w16cid:paraId="4EB90060" w16cid:durableId="21916C4B"/>
+  <w16cid:commentId w16cid:paraId="6FA6213E" w16cid:durableId="21916C71"/>
+  <w16cid:commentId w16cid:paraId="68CAEE29" w16cid:durableId="21916C81"/>
+  <w16cid:commentId w16cid:paraId="604D0FCB" w16cid:durableId="21916CB9"/>
 </w16cid:commentsIds>
 </file>
 
@@ -26782,11 +27302,11 @@
   <w:footnote w:id="1">
     <w:p>
       <w:pPr>
-        <w:pStyle w:val="FootnoteText"/>
-      </w:pPr>
-      <w:r>
-        <w:rPr>
-          <w:rStyle w:val="FootnoteReference"/>
+        <w:pStyle w:val="Textodenotaderodap"/>
+      </w:pPr>
+      <w:r>
+        <w:rPr>
+          <w:rStyle w:val="Refdenotaderodap"/>
         </w:rPr>
         <w:footnoteRef/>
       </w:r>
@@ -26825,11 +27345,11 @@
   <w:footnote w:id="2">
     <w:p>
       <w:pPr>
-        <w:pStyle w:val="FootnoteText"/>
-      </w:pPr>
-      <w:r>
-        <w:rPr>
-          <w:rStyle w:val="FootnoteReference"/>
+        <w:pStyle w:val="Textodenotaderodap"/>
+      </w:pPr>
+      <w:r>
+        <w:rPr>
+          <w:rStyle w:val="Refdenotaderodap"/>
         </w:rPr>
         <w:footnoteRef/>
       </w:r>
@@ -26841,11 +27361,11 @@
   <w:footnote w:id="3">
     <w:p>
       <w:pPr>
-        <w:pStyle w:val="FootnoteText"/>
-      </w:pPr>
-      <w:r>
-        <w:rPr>
-          <w:rStyle w:val="FootnoteReference"/>
+        <w:pStyle w:val="Textodenotaderodap"/>
+      </w:pPr>
+      <w:r>
+        <w:rPr>
+          <w:rStyle w:val="Refdenotaderodap"/>
         </w:rPr>
         <w:footnoteRef/>
       </w:r>
@@ -26857,11 +27377,11 @@
   <w:footnote w:id="4">
     <w:p>
       <w:pPr>
-        <w:pStyle w:val="FootnoteText"/>
-      </w:pPr>
-      <w:r>
-        <w:rPr>
-          <w:rStyle w:val="FootnoteReference"/>
+        <w:pStyle w:val="Textodenotaderodap"/>
+      </w:pPr>
+      <w:r>
+        <w:rPr>
+          <w:rStyle w:val="Refdenotaderodap"/>
         </w:rPr>
         <w:footnoteRef/>
       </w:r>
@@ -26879,11 +27399,11 @@
   <w:footnote w:id="5">
     <w:p>
       <w:pPr>
-        <w:pStyle w:val="FootnoteText"/>
-      </w:pPr>
-      <w:r>
-        <w:rPr>
-          <w:rStyle w:val="FootnoteReference"/>
+        <w:pStyle w:val="Textodenotaderodap"/>
+      </w:pPr>
+      <w:r>
+        <w:rPr>
+          <w:rStyle w:val="Refdenotaderodap"/>
         </w:rPr>
         <w:footnoteRef/>
       </w:r>
@@ -26913,7 +27433,7 @@
     <w:sdtContent>
       <w:p>
         <w:pPr>
-          <w:pStyle w:val="Header"/>
+          <w:pStyle w:val="Cabealho"/>
           <w:jc w:val="right"/>
         </w:pPr>
         <w:r>
@@ -26967,7 +27487,7 @@
     <w:sdtContent>
       <w:p>
         <w:pPr>
-          <w:pStyle w:val="Header"/>
+          <w:pStyle w:val="Cabealho"/>
           <w:jc w:val="right"/>
         </w:pPr>
         <w:r>
@@ -28658,7 +29178,7 @@
     <w:lvl w:ilvl="2">
       <w:start w:val="1"/>
       <w:numFmt w:val="decimal"/>
-      <w:pStyle w:val="Heading3"/>
+      <w:pStyle w:val="Ttulo3"/>
       <w:lvlText w:val="%1.%2.%3"/>
       <w:lvlJc w:val="left"/>
       <w:pPr>
@@ -28668,7 +29188,7 @@
     <w:lvl w:ilvl="3">
       <w:start w:val="1"/>
       <w:numFmt w:val="decimal"/>
-      <w:pStyle w:val="Heading4"/>
+      <w:pStyle w:val="Ttulo4"/>
       <w:lvlText w:val="%1.%2.%3.%4"/>
       <w:lvlJc w:val="left"/>
       <w:pPr>
@@ -28678,7 +29198,7 @@
     <w:lvl w:ilvl="4">
       <w:start w:val="1"/>
       <w:numFmt w:val="decimal"/>
-      <w:pStyle w:val="Heading5"/>
+      <w:pStyle w:val="Ttulo5"/>
       <w:lvlText w:val="%1.%2.%3.%4.%5"/>
       <w:lvlJc w:val="left"/>
       <w:pPr>
@@ -28688,7 +29208,7 @@
     <w:lvl w:ilvl="5">
       <w:start w:val="1"/>
       <w:numFmt w:val="decimal"/>
-      <w:pStyle w:val="Heading6"/>
+      <w:pStyle w:val="Ttulo6"/>
       <w:lvlText w:val="%1.%2.%3.%4.%5.%6"/>
       <w:lvlJc w:val="left"/>
       <w:pPr>
@@ -28698,7 +29218,7 @@
     <w:lvl w:ilvl="6">
       <w:start w:val="1"/>
       <w:numFmt w:val="decimal"/>
-      <w:pStyle w:val="Heading7"/>
+      <w:pStyle w:val="Ttulo7"/>
       <w:lvlText w:val="%1.%2.%3.%4.%5.%6.%7"/>
       <w:lvlJc w:val="left"/>
       <w:pPr>
@@ -28708,7 +29228,7 @@
     <w:lvl w:ilvl="7">
       <w:start w:val="1"/>
       <w:numFmt w:val="decimal"/>
-      <w:pStyle w:val="Heading8"/>
+      <w:pStyle w:val="Ttulo8"/>
       <w:lvlText w:val="%1.%2.%3.%4.%5.%6.%7.%8"/>
       <w:lvlJc w:val="left"/>
       <w:pPr>
@@ -28718,7 +29238,7 @@
     <w:lvl w:ilvl="8">
       <w:start w:val="1"/>
       <w:numFmt w:val="decimal"/>
-      <w:pStyle w:val="Heading9"/>
+      <w:pStyle w:val="Ttulo9"/>
       <w:lvlText w:val="%1.%2.%3.%4.%5.%6.%7.%8.%9"/>
       <w:lvlJc w:val="left"/>
       <w:pPr>
@@ -29858,7 +30378,7 @@
     <w:qFormat/>
     <w:rsid w:val="003C27A0"/>
   </w:style>
-  <w:style w:type="paragraph" w:styleId="Heading1">
+  <w:style w:type="paragraph" w:styleId="Ttulo1">
     <w:name w:val="heading 1"/>
     <w:basedOn w:val="Standard"/>
     <w:next w:val="Standard"/>
@@ -29876,7 +30396,7 @@
       <w:sz w:val="32"/>
     </w:rPr>
   </w:style>
-  <w:style w:type="paragraph" w:styleId="Heading2">
+  <w:style w:type="paragraph" w:styleId="Ttulo2">
     <w:name w:val="heading 2"/>
     <w:basedOn w:val="Standard"/>
     <w:next w:val="Contents1"/>
@@ -29893,7 +30413,7 @@
       <w:caps/>
     </w:rPr>
   </w:style>
-  <w:style w:type="paragraph" w:styleId="Heading3">
+  <w:style w:type="paragraph" w:styleId="Ttulo3">
     <w:name w:val="heading 3"/>
     <w:basedOn w:val="Standard"/>
     <w:next w:val="Contents1"/>
@@ -29910,7 +30430,7 @@
       <w:outlineLvl w:val="2"/>
     </w:pPr>
   </w:style>
-  <w:style w:type="paragraph" w:styleId="Heading4">
+  <w:style w:type="paragraph" w:styleId="Ttulo4">
     <w:name w:val="heading 4"/>
     <w:basedOn w:val="Standard"/>
     <w:next w:val="Contents1"/>
@@ -29928,7 +30448,7 @@
       <w:outlineLvl w:val="3"/>
     </w:pPr>
   </w:style>
-  <w:style w:type="paragraph" w:styleId="Heading5">
+  <w:style w:type="paragraph" w:styleId="Ttulo5">
     <w:name w:val="heading 5"/>
     <w:basedOn w:val="Standard"/>
     <w:next w:val="Contents1"/>
@@ -29949,7 +30469,7 @@
       <w:i/>
     </w:rPr>
   </w:style>
-  <w:style w:type="paragraph" w:styleId="Heading6">
+  <w:style w:type="paragraph" w:styleId="Ttulo6">
     <w:name w:val="heading 6"/>
     <w:basedOn w:val="Standard"/>
     <w:next w:val="Standard"/>
@@ -29972,7 +30492,7 @@
       <w:szCs w:val="22"/>
     </w:rPr>
   </w:style>
-  <w:style w:type="paragraph" w:styleId="Heading7">
+  <w:style w:type="paragraph" w:styleId="Ttulo7">
     <w:name w:val="heading 7"/>
     <w:basedOn w:val="Standard"/>
     <w:next w:val="Standard"/>
@@ -29988,7 +30508,7 @@
       <w:szCs w:val="24"/>
     </w:rPr>
   </w:style>
-  <w:style w:type="paragraph" w:styleId="Heading8">
+  <w:style w:type="paragraph" w:styleId="Ttulo8">
     <w:name w:val="heading 8"/>
     <w:basedOn w:val="Standard"/>
     <w:next w:val="Standard"/>
@@ -30006,7 +30526,7 @@
       <w:szCs w:val="24"/>
     </w:rPr>
   </w:style>
-  <w:style w:type="paragraph" w:styleId="Heading9">
+  <w:style w:type="paragraph" w:styleId="Ttulo9">
     <w:name w:val="heading 9"/>
     <w:basedOn w:val="Standard"/>
     <w:next w:val="Standard"/>
@@ -30023,12 +30543,13 @@
       <w:szCs w:val="22"/>
     </w:rPr>
   </w:style>
-  <w:style w:type="character" w:default="1" w:styleId="DefaultParagraphFont">
+  <w:style w:type="character" w:default="1" w:styleId="Fontepargpadro">
     <w:name w:val="Default Paragraph Font"/>
     <w:uiPriority w:val="1"/>
+    <w:semiHidden/>
     <w:unhideWhenUsed/>
   </w:style>
-  <w:style w:type="table" w:default="1" w:styleId="TableNormal">
+  <w:style w:type="table" w:default="1" w:styleId="Tabelanormal">
     <w:name w:val="Normal Table"/>
     <w:uiPriority w:val="99"/>
     <w:semiHidden/>
@@ -30043,7 +30564,7 @@
       </w:tblCellMar>
     </w:tblPr>
   </w:style>
-  <w:style w:type="numbering" w:default="1" w:styleId="NoList">
+  <w:style w:type="numbering" w:default="1" w:styleId="Semlista">
     <w:name w:val="No List"/>
     <w:uiPriority w:val="99"/>
     <w:semiHidden/>
@@ -30051,7 +30572,7 @@
   </w:style>
   <w:style w:type="numbering" w:customStyle="1" w:styleId="Outline">
     <w:name w:val="Outline"/>
-    <w:basedOn w:val="NoList"/>
+    <w:basedOn w:val="Semlista"/>
     <w:pPr>
       <w:numPr>
         <w:numId w:val="1"/>
@@ -30087,11 +30608,11 @@
       <w:spacing w:after="120"/>
     </w:pPr>
   </w:style>
-  <w:style w:type="paragraph" w:styleId="List">
+  <w:style w:type="paragraph" w:styleId="Lista">
     <w:name w:val="List"/>
     <w:basedOn w:val="Textbody"/>
   </w:style>
-  <w:style w:type="paragraph" w:styleId="Caption">
+  <w:style w:type="paragraph" w:styleId="Legenda">
     <w:name w:val="caption"/>
     <w:basedOn w:val="Standard"/>
     <w:next w:val="Standard"/>
@@ -30211,7 +30732,7 @@
       <w:ind w:left="480" w:hanging="480"/>
     </w:pPr>
   </w:style>
-  <w:style w:type="paragraph" w:styleId="Footer">
+  <w:style w:type="paragraph" w:styleId="Rodap">
     <w:name w:val="footer"/>
     <w:basedOn w:val="Standard"/>
     <w:pPr>
@@ -30221,10 +30742,10 @@
       </w:tabs>
     </w:pPr>
   </w:style>
-  <w:style w:type="paragraph" w:styleId="Header">
+  <w:style w:type="paragraph" w:styleId="Cabealho">
     <w:name w:val="header"/>
     <w:basedOn w:val="Standard"/>
-    <w:link w:val="HeaderChar"/>
+    <w:link w:val="CabealhoChar"/>
     <w:uiPriority w:val="99"/>
     <w:pPr>
       <w:tabs>
@@ -30275,7 +30796,7 @@
   </w:style>
   <w:style w:type="paragraph" w:customStyle="1" w:styleId="REFERNCIABIBLIOGRFICA">
     <w:name w:val="REFERÊNCIA BIBLIOGRÁFICA"/>
-    <w:basedOn w:val="Heading1"/>
+    <w:basedOn w:val="Ttulo1"/>
     <w:pPr>
       <w:jc w:val="center"/>
     </w:pPr>
@@ -30297,7 +30818,7 @@
   </w:style>
   <w:style w:type="paragraph" w:customStyle="1" w:styleId="Estilo1">
     <w:name w:val="Estilo1"/>
-    <w:basedOn w:val="Heading1"/>
+    <w:basedOn w:val="Ttulo1"/>
     <w:pPr>
       <w:spacing w:before="1060"/>
     </w:pPr>
@@ -30456,7 +30977,7 @@
       <w:bCs/>
     </w:rPr>
   </w:style>
-  <w:style w:type="paragraph" w:styleId="ListParagraph">
+  <w:style w:type="paragraph" w:styleId="PargrafodaLista">
     <w:name w:val="List Paragraph"/>
     <w:basedOn w:val="Standard"/>
     <w:pPr>
@@ -30466,7 +30987,7 @@
   </w:style>
   <w:style w:type="paragraph" w:customStyle="1" w:styleId="Figure">
     <w:name w:val="Figure"/>
-    <w:basedOn w:val="Caption"/>
+    <w:basedOn w:val="Legenda"/>
   </w:style>
   <w:style w:type="character" w:customStyle="1" w:styleId="WW8Num1z0">
     <w:name w:val="WW8Num1z0"/>
@@ -30850,7 +31371,7 @@
       <w:vertAlign w:val="superscript"/>
     </w:rPr>
   </w:style>
-  <w:style w:type="character" w:styleId="PageNumber">
+  <w:style w:type="character" w:styleId="Nmerodepgina">
     <w:name w:val="page number"/>
     <w:basedOn w:val="Fontepargpadro1"/>
   </w:style>
@@ -30905,7 +31426,7 @@
       <w:iCs/>
     </w:rPr>
   </w:style>
-  <w:style w:type="character" w:styleId="Emphasis">
+  <w:style w:type="character" w:styleId="nfase">
     <w:name w:val="Emphasis"/>
     <w:rPr>
       <w:i/>
@@ -30931,7 +31452,7 @@
   </w:style>
   <w:style w:type="numbering" w:customStyle="1" w:styleId="Numbering123">
     <w:name w:val="Numbering 123"/>
-    <w:basedOn w:val="NoList"/>
+    <w:basedOn w:val="Semlista"/>
     <w:pPr>
       <w:numPr>
         <w:numId w:val="2"/>
@@ -30940,7 +31461,7 @@
   </w:style>
   <w:style w:type="numbering" w:customStyle="1" w:styleId="WW8Num1">
     <w:name w:val="WW8Num1"/>
-    <w:basedOn w:val="NoList"/>
+    <w:basedOn w:val="Semlista"/>
     <w:pPr>
       <w:numPr>
         <w:numId w:val="3"/>
@@ -30949,7 +31470,7 @@
   </w:style>
   <w:style w:type="numbering" w:customStyle="1" w:styleId="WW8Num2">
     <w:name w:val="WW8Num2"/>
-    <w:basedOn w:val="NoList"/>
+    <w:basedOn w:val="Semlista"/>
     <w:pPr>
       <w:numPr>
         <w:numId w:val="4"/>
@@ -30958,7 +31479,7 @@
   </w:style>
   <w:style w:type="numbering" w:customStyle="1" w:styleId="WW8Num3">
     <w:name w:val="WW8Num3"/>
-    <w:basedOn w:val="NoList"/>
+    <w:basedOn w:val="Semlista"/>
     <w:pPr>
       <w:numPr>
         <w:numId w:val="5"/>
@@ -30967,7 +31488,7 @@
   </w:style>
   <w:style w:type="numbering" w:customStyle="1" w:styleId="WW8Num4">
     <w:name w:val="WW8Num4"/>
-    <w:basedOn w:val="NoList"/>
+    <w:basedOn w:val="Semlista"/>
     <w:pPr>
       <w:numPr>
         <w:numId w:val="6"/>
@@ -30976,7 +31497,7 @@
   </w:style>
   <w:style w:type="numbering" w:customStyle="1" w:styleId="WW8Num5">
     <w:name w:val="WW8Num5"/>
-    <w:basedOn w:val="NoList"/>
+    <w:basedOn w:val="Semlista"/>
     <w:pPr>
       <w:numPr>
         <w:numId w:val="7"/>
@@ -30985,7 +31506,7 @@
   </w:style>
   <w:style w:type="numbering" w:customStyle="1" w:styleId="WW8Num6">
     <w:name w:val="WW8Num6"/>
-    <w:basedOn w:val="NoList"/>
+    <w:basedOn w:val="Semlista"/>
     <w:pPr>
       <w:numPr>
         <w:numId w:val="8"/>
@@ -30994,7 +31515,7 @@
   </w:style>
   <w:style w:type="numbering" w:customStyle="1" w:styleId="WW8Num7">
     <w:name w:val="WW8Num7"/>
-    <w:basedOn w:val="NoList"/>
+    <w:basedOn w:val="Semlista"/>
     <w:pPr>
       <w:numPr>
         <w:numId w:val="9"/>
@@ -31003,7 +31524,7 @@
   </w:style>
   <w:style w:type="numbering" w:customStyle="1" w:styleId="WW8Num8">
     <w:name w:val="WW8Num8"/>
-    <w:basedOn w:val="NoList"/>
+    <w:basedOn w:val="Semlista"/>
     <w:pPr>
       <w:numPr>
         <w:numId w:val="10"/>
@@ -31012,7 +31533,7 @@
   </w:style>
   <w:style w:type="numbering" w:customStyle="1" w:styleId="WW8Num9">
     <w:name w:val="WW8Num9"/>
-    <w:basedOn w:val="NoList"/>
+    <w:basedOn w:val="Semlista"/>
     <w:pPr>
       <w:numPr>
         <w:numId w:val="11"/>
@@ -31021,7 +31542,7 @@
   </w:style>
   <w:style w:type="numbering" w:customStyle="1" w:styleId="WW8Num10">
     <w:name w:val="WW8Num10"/>
-    <w:basedOn w:val="NoList"/>
+    <w:basedOn w:val="Semlista"/>
     <w:pPr>
       <w:numPr>
         <w:numId w:val="12"/>
@@ -31030,7 +31551,7 @@
   </w:style>
   <w:style w:type="numbering" w:customStyle="1" w:styleId="WW8Num11">
     <w:name w:val="WW8Num11"/>
-    <w:basedOn w:val="NoList"/>
+    <w:basedOn w:val="Semlista"/>
     <w:pPr>
       <w:numPr>
         <w:numId w:val="13"/>
@@ -31039,7 +31560,7 @@
   </w:style>
   <w:style w:type="numbering" w:customStyle="1" w:styleId="WW8Num12">
     <w:name w:val="WW8Num12"/>
-    <w:basedOn w:val="NoList"/>
+    <w:basedOn w:val="Semlista"/>
     <w:pPr>
       <w:numPr>
         <w:numId w:val="14"/>
@@ -31048,7 +31569,7 @@
   </w:style>
   <w:style w:type="numbering" w:customStyle="1" w:styleId="WW8Num13">
     <w:name w:val="WW8Num13"/>
-    <w:basedOn w:val="NoList"/>
+    <w:basedOn w:val="Semlista"/>
     <w:pPr>
       <w:numPr>
         <w:numId w:val="15"/>
@@ -31057,7 +31578,7 @@
   </w:style>
   <w:style w:type="numbering" w:customStyle="1" w:styleId="WW8Num14">
     <w:name w:val="WW8Num14"/>
-    <w:basedOn w:val="NoList"/>
+    <w:basedOn w:val="Semlista"/>
     <w:pPr>
       <w:numPr>
         <w:numId w:val="16"/>
@@ -31066,7 +31587,7 @@
   </w:style>
   <w:style w:type="numbering" w:customStyle="1" w:styleId="WW8Num15">
     <w:name w:val="WW8Num15"/>
-    <w:basedOn w:val="NoList"/>
+    <w:basedOn w:val="Semlista"/>
     <w:pPr>
       <w:numPr>
         <w:numId w:val="17"/>
@@ -31075,7 +31596,7 @@
   </w:style>
   <w:style w:type="numbering" w:customStyle="1" w:styleId="WW8Num16">
     <w:name w:val="WW8Num16"/>
-    <w:basedOn w:val="NoList"/>
+    <w:basedOn w:val="Semlista"/>
     <w:pPr>
       <w:numPr>
         <w:numId w:val="18"/>
@@ -31084,7 +31605,7 @@
   </w:style>
   <w:style w:type="numbering" w:customStyle="1" w:styleId="WW8Num17">
     <w:name w:val="WW8Num17"/>
-    <w:basedOn w:val="NoList"/>
+    <w:basedOn w:val="Semlista"/>
     <w:pPr>
       <w:numPr>
         <w:numId w:val="19"/>
@@ -31093,17 +31614,17 @@
   </w:style>
   <w:style w:type="numbering" w:customStyle="1" w:styleId="WW8Num18">
     <w:name w:val="WW8Num18"/>
-    <w:basedOn w:val="NoList"/>
+    <w:basedOn w:val="Semlista"/>
     <w:pPr>
       <w:numPr>
         <w:numId w:val="20"/>
       </w:numPr>
     </w:pPr>
   </w:style>
-  <w:style w:type="paragraph" w:styleId="EndnoteText">
+  <w:style w:type="paragraph" w:styleId="Textodenotadefim">
     <w:name w:val="endnote text"/>
     <w:basedOn w:val="Normal"/>
-    <w:link w:val="EndnoteTextChar"/>
+    <w:link w:val="TextodenotadefimChar"/>
     <w:uiPriority w:val="99"/>
     <w:semiHidden/>
     <w:unhideWhenUsed/>
@@ -31114,10 +31635,10 @@
       <w:szCs w:val="18"/>
     </w:rPr>
   </w:style>
-  <w:style w:type="character" w:customStyle="1" w:styleId="EndnoteTextChar">
-    <w:name w:val="Endnote Text Char"/>
-    <w:basedOn w:val="DefaultParagraphFont"/>
-    <w:link w:val="EndnoteText"/>
+  <w:style w:type="character" w:customStyle="1" w:styleId="TextodenotadefimChar">
+    <w:name w:val="Texto de nota de fim Char"/>
+    <w:basedOn w:val="Fontepargpadro"/>
+    <w:link w:val="Textodenotadefim"/>
     <w:uiPriority w:val="99"/>
     <w:semiHidden/>
     <w:rsid w:val="00734B04"/>
@@ -31127,9 +31648,9 @@
       <w:szCs w:val="18"/>
     </w:rPr>
   </w:style>
-  <w:style w:type="character" w:styleId="EndnoteReference">
+  <w:style w:type="character" w:styleId="Refdenotadefim">
     <w:name w:val="endnote reference"/>
-    <w:basedOn w:val="DefaultParagraphFont"/>
+    <w:basedOn w:val="Fontepargpadro"/>
     <w:uiPriority w:val="99"/>
     <w:semiHidden/>
     <w:unhideWhenUsed/>
@@ -31138,10 +31659,10 @@
       <w:vertAlign w:val="superscript"/>
     </w:rPr>
   </w:style>
-  <w:style w:type="paragraph" w:styleId="FootnoteText">
+  <w:style w:type="paragraph" w:styleId="Textodenotaderodap">
     <w:name w:val="footnote text"/>
     <w:basedOn w:val="Normal"/>
-    <w:link w:val="FootnoteTextChar"/>
+    <w:link w:val="TextodenotaderodapChar"/>
     <w:uiPriority w:val="99"/>
     <w:semiHidden/>
     <w:unhideWhenUsed/>
@@ -31152,10 +31673,10 @@
       <w:szCs w:val="18"/>
     </w:rPr>
   </w:style>
-  <w:style w:type="character" w:customStyle="1" w:styleId="FootnoteTextChar">
-    <w:name w:val="Footnote Text Char"/>
-    <w:basedOn w:val="DefaultParagraphFont"/>
-    <w:link w:val="FootnoteText"/>
+  <w:style w:type="character" w:customStyle="1" w:styleId="TextodenotaderodapChar">
+    <w:name w:val="Texto de nota de rodapé Char"/>
+    <w:basedOn w:val="Fontepargpadro"/>
+    <w:link w:val="Textodenotaderodap"/>
     <w:uiPriority w:val="99"/>
     <w:semiHidden/>
     <w:rsid w:val="00734B04"/>
@@ -31165,9 +31686,9 @@
       <w:szCs w:val="18"/>
     </w:rPr>
   </w:style>
-  <w:style w:type="character" w:styleId="FootnoteReference">
+  <w:style w:type="character" w:styleId="Refdenotaderodap">
     <w:name w:val="footnote reference"/>
-    <w:basedOn w:val="DefaultParagraphFont"/>
+    <w:basedOn w:val="Fontepargpadro"/>
     <w:uiPriority w:val="99"/>
     <w:semiHidden/>
     <w:unhideWhenUsed/>
@@ -31178,7 +31699,7 @@
   </w:style>
   <w:style w:type="character" w:styleId="Hyperlink">
     <w:name w:val="Hyperlink"/>
-    <w:basedOn w:val="DefaultParagraphFont"/>
+    <w:basedOn w:val="Fontepargpadro"/>
     <w:uiPriority w:val="99"/>
     <w:unhideWhenUsed/>
     <w:rsid w:val="00734B04"/>
@@ -31187,9 +31708,9 @@
       <w:u w:val="single"/>
     </w:rPr>
   </w:style>
-  <w:style w:type="character" w:styleId="CommentReference">
+  <w:style w:type="character" w:styleId="Refdecomentrio">
     <w:name w:val="annotation reference"/>
-    <w:basedOn w:val="DefaultParagraphFont"/>
+    <w:basedOn w:val="Fontepargpadro"/>
     <w:uiPriority w:val="99"/>
     <w:semiHidden/>
     <w:unhideWhenUsed/>
@@ -31199,10 +31720,10 @@
       <w:szCs w:val="16"/>
     </w:rPr>
   </w:style>
-  <w:style w:type="paragraph" w:styleId="CommentText">
+  <w:style w:type="paragraph" w:styleId="Textodecomentrio">
     <w:name w:val="annotation text"/>
     <w:basedOn w:val="Normal"/>
-    <w:link w:val="CommentTextChar"/>
+    <w:link w:val="TextodecomentrioChar1"/>
     <w:uiPriority w:val="99"/>
     <w:semiHidden/>
     <w:unhideWhenUsed/>
@@ -31216,10 +31737,10 @@
       <w:szCs w:val="18"/>
     </w:rPr>
   </w:style>
-  <w:style w:type="character" w:customStyle="1" w:styleId="CommentTextChar">
-    <w:name w:val="Comment Text Char"/>
-    <w:basedOn w:val="DefaultParagraphFont"/>
-    <w:link w:val="CommentText"/>
+  <w:style w:type="character" w:customStyle="1" w:styleId="TextodecomentrioChar1">
+    <w:name w:val="Texto de comentário Char1"/>
+    <w:basedOn w:val="Fontepargpadro"/>
+    <w:link w:val="Textodecomentrio"/>
     <w:uiPriority w:val="99"/>
     <w:semiHidden/>
     <w:rsid w:val="00387838"/>
@@ -31229,11 +31750,11 @@
       <w:szCs w:val="18"/>
     </w:rPr>
   </w:style>
-  <w:style w:type="paragraph" w:styleId="CommentSubject">
+  <w:style w:type="paragraph" w:styleId="Assuntodocomentrio">
     <w:name w:val="annotation subject"/>
-    <w:basedOn w:val="CommentText"/>
-    <w:next w:val="CommentText"/>
-    <w:link w:val="CommentSubjectChar"/>
+    <w:basedOn w:val="Textodecomentrio"/>
+    <w:next w:val="Textodecomentrio"/>
+    <w:link w:val="AssuntodocomentrioChar"/>
     <w:uiPriority w:val="99"/>
     <w:semiHidden/>
     <w:unhideWhenUsed/>
@@ -31243,10 +31764,10 @@
       <w:bCs/>
     </w:rPr>
   </w:style>
-  <w:style w:type="character" w:customStyle="1" w:styleId="CommentSubjectChar">
-    <w:name w:val="Comment Subject Char"/>
-    <w:basedOn w:val="CommentTextChar"/>
-    <w:link w:val="CommentSubject"/>
+  <w:style w:type="character" w:customStyle="1" w:styleId="AssuntodocomentrioChar">
+    <w:name w:val="Assunto do comentário Char"/>
+    <w:basedOn w:val="TextodecomentrioChar1"/>
+    <w:link w:val="Assuntodocomentrio"/>
     <w:uiPriority w:val="99"/>
     <w:semiHidden/>
     <w:rsid w:val="00387838"/>
@@ -31258,10 +31779,10 @@
       <w:szCs w:val="18"/>
     </w:rPr>
   </w:style>
-  <w:style w:type="paragraph" w:styleId="BalloonText">
+  <w:style w:type="paragraph" w:styleId="Textodebalo">
     <w:name w:val="Balloon Text"/>
     <w:basedOn w:val="Normal"/>
-    <w:link w:val="BalloonTextChar"/>
+    <w:link w:val="TextodebaloChar1"/>
     <w:uiPriority w:val="99"/>
     <w:semiHidden/>
     <w:unhideWhenUsed/>
@@ -31275,10 +31796,10 @@
       <w:szCs w:val="16"/>
     </w:rPr>
   </w:style>
-  <w:style w:type="character" w:customStyle="1" w:styleId="BalloonTextChar">
-    <w:name w:val="Balloon Text Char"/>
-    <w:basedOn w:val="DefaultParagraphFont"/>
-    <w:link w:val="BalloonText"/>
+  <w:style w:type="character" w:customStyle="1" w:styleId="TextodebaloChar1">
+    <w:name w:val="Texto de balão Char1"/>
+    <w:basedOn w:val="Fontepargpadro"/>
+    <w:link w:val="Textodebalo"/>
     <w:uiPriority w:val="99"/>
     <w:semiHidden/>
     <w:rsid w:val="00387838"/>
@@ -31299,7 +31820,7 @@
   </w:style>
   <w:style w:type="character" w:customStyle="1" w:styleId="UnresolvedMention1">
     <w:name w:val="Unresolved Mention1"/>
-    <w:basedOn w:val="DefaultParagraphFont"/>
+    <w:basedOn w:val="Fontepargpadro"/>
     <w:uiPriority w:val="99"/>
     <w:semiHidden/>
     <w:unhideWhenUsed/>
@@ -31309,10 +31830,10 @@
       <w:shd w:val="clear" w:color="auto" w:fill="E1DFDD"/>
     </w:rPr>
   </w:style>
-  <w:style w:type="character" w:customStyle="1" w:styleId="HeaderChar">
-    <w:name w:val="Header Char"/>
-    <w:basedOn w:val="DefaultParagraphFont"/>
-    <w:link w:val="Header"/>
+  <w:style w:type="character" w:customStyle="1" w:styleId="CabealhoChar">
+    <w:name w:val="Cabeçalho Char"/>
+    <w:basedOn w:val="Fontepargpadro"/>
+    <w:link w:val="Cabealho"/>
     <w:uiPriority w:val="99"/>
     <w:rsid w:val="008808AA"/>
     <w:rPr>
@@ -31321,9 +31842,9 @@
       <w:lang w:bidi="ar-SA"/>
     </w:rPr>
   </w:style>
-  <w:style w:type="character" w:styleId="PlaceholderText">
+  <w:style w:type="character" w:styleId="TextodoEspaoReservado">
     <w:name w:val="Placeholder Text"/>
-    <w:basedOn w:val="DefaultParagraphFont"/>
+    <w:basedOn w:val="Fontepargpadro"/>
     <w:uiPriority w:val="99"/>
     <w:semiHidden/>
     <w:rsid w:val="002173E0"/>
@@ -31333,27 +31854,27 @@
   </w:style>
   <w:style w:type="character" w:customStyle="1" w:styleId="katex-mathml">
     <w:name w:val="katex-mathml"/>
-    <w:basedOn w:val="DefaultParagraphFont"/>
+    <w:basedOn w:val="Fontepargpadro"/>
     <w:rsid w:val="00281C10"/>
   </w:style>
   <w:style w:type="character" w:customStyle="1" w:styleId="mord">
     <w:name w:val="mord"/>
-    <w:basedOn w:val="DefaultParagraphFont"/>
+    <w:basedOn w:val="Fontepargpadro"/>
     <w:rsid w:val="00281C10"/>
   </w:style>
   <w:style w:type="character" w:customStyle="1" w:styleId="delimsizing">
     <w:name w:val="delimsizing"/>
-    <w:basedOn w:val="DefaultParagraphFont"/>
+    <w:basedOn w:val="Fontepargpadro"/>
     <w:rsid w:val="00281C10"/>
   </w:style>
   <w:style w:type="character" w:customStyle="1" w:styleId="vlist-s">
     <w:name w:val="vlist-s"/>
-    <w:basedOn w:val="DefaultParagraphFont"/>
+    <w:basedOn w:val="Fontepargpadro"/>
     <w:rsid w:val="00281C10"/>
   </w:style>
   <w:style w:type="character" w:customStyle="1" w:styleId="mpunct">
     <w:name w:val="mpunct"/>
-    <w:basedOn w:val="DefaultParagraphFont"/>
+    <w:basedOn w:val="Fontepargpadro"/>
     <w:rsid w:val="00281C10"/>
   </w:style>
   <w:style w:type="paragraph" w:styleId="NormalWeb">
@@ -31374,9 +31895,9 @@
       <w:lang w:eastAsia="pt-BR" w:bidi="ar-SA"/>
     </w:rPr>
   </w:style>
-  <w:style w:type="character" w:styleId="UnresolvedMention">
+  <w:style w:type="character" w:styleId="MenoPendente">
     <w:name w:val="Unresolved Mention"/>
-    <w:basedOn w:val="DefaultParagraphFont"/>
+    <w:basedOn w:val="Fontepargpadro"/>
     <w:uiPriority w:val="99"/>
     <w:semiHidden/>
     <w:unhideWhenUsed/>
@@ -31386,7 +31907,7 @@
       <w:shd w:val="clear" w:color="auto" w:fill="E1DFDD"/>
     </w:rPr>
   </w:style>
-  <w:style w:type="paragraph" w:styleId="TOC1">
+  <w:style w:type="paragraph" w:styleId="Sumrio1">
     <w:name w:val="toc 1"/>
     <w:basedOn w:val="Normal"/>
     <w:next w:val="Normal"/>
@@ -31403,7 +31924,7 @@
       <w:lang w:eastAsia="pt-BR" w:bidi="ar-SA"/>
     </w:rPr>
   </w:style>
-  <w:style w:type="paragraph" w:styleId="TOC2">
+  <w:style w:type="paragraph" w:styleId="Sumrio2">
     <w:name w:val="toc 2"/>
     <w:basedOn w:val="Normal"/>
     <w:next w:val="Normal"/>
@@ -31420,7 +31941,7 @@
       <w:lang w:eastAsia="pt-BR" w:bidi="ar-SA"/>
     </w:rPr>
   </w:style>
-  <w:style w:type="paragraph" w:styleId="TOC3">
+  <w:style w:type="paragraph" w:styleId="Sumrio3">
     <w:name w:val="toc 3"/>
     <w:basedOn w:val="Normal"/>
     <w:next w:val="Normal"/>
@@ -31438,10 +31959,10 @@
       <w:lang w:eastAsia="pt-BR" w:bidi="ar-SA"/>
     </w:rPr>
   </w:style>
-  <w:style w:type="paragraph" w:styleId="BodyTextIndent">
+  <w:style w:type="paragraph" w:styleId="Recuodecorpodetexto">
     <w:name w:val="Body Text Indent"/>
     <w:basedOn w:val="Normal"/>
-    <w:link w:val="BodyTextIndentChar"/>
+    <w:link w:val="RecuodecorpodetextoChar"/>
     <w:semiHidden/>
     <w:unhideWhenUsed/>
     <w:rsid w:val="00CF5BB1"/>
@@ -31454,10 +31975,10 @@
       <w:lang w:eastAsia="pt-BR" w:bidi="ar-SA"/>
     </w:rPr>
   </w:style>
-  <w:style w:type="character" w:customStyle="1" w:styleId="BodyTextIndentChar">
-    <w:name w:val="Body Text Indent Char"/>
-    <w:basedOn w:val="DefaultParagraphFont"/>
-    <w:link w:val="BodyTextIndent"/>
+  <w:style w:type="character" w:customStyle="1" w:styleId="RecuodecorpodetextoChar">
+    <w:name w:val="Recuo de corpo de texto Char"/>
+    <w:basedOn w:val="Fontepargpadro"/>
+    <w:link w:val="Recuodecorpodetexto"/>
     <w:semiHidden/>
     <w:rsid w:val="00CF5BB1"/>
     <w:rPr>
@@ -31769,7 +32290,7 @@
 </file>
 
 <file path=customXml/itemProps1.xml><?xml version="1.0" encoding="utf-8"?>
-<ds:datastoreItem xmlns:ds="http://schemas.openxmlformats.org/officeDocument/2006/customXml" ds:itemID="{3907D4E7-7ADA-4D1E-8443-41E690F5F638}">
+<ds:datastoreItem xmlns:ds="http://schemas.openxmlformats.org/officeDocument/2006/customXml" ds:itemID="{41101D5A-43E5-43E4-9E7C-72EE52E340D4}">
   <ds:schemaRefs>
     <ds:schemaRef ds:uri="http://schemas.openxmlformats.org/officeDocument/2006/bibliography"/>
   </ds:schemaRefs>

--- a/TCC_Fundamentação.docx
+++ b/TCC_Fundamentação.docx
@@ -11,6 +11,17 @@
       <w:r>
         <w:t>UNIVERSIDADE FEDERAL FLUMINENSE</w:t>
       </w:r>
+      <w:commentRangeStart w:id="1"/>
+      <w:commentRangeEnd w:id="1"/>
+      <w:r>
+        <w:rPr>
+          <w:rStyle w:val="CommentReference"/>
+          <w:rFonts w:ascii="Liberation Serif" w:eastAsia="NSimSun" w:hAnsi="Liberation Serif" w:cs="Mangal"/>
+          <w:b w:val="0"/>
+          <w:lang w:bidi="hi-IN"/>
+        </w:rPr>
+        <w:commentReference w:id="1"/>
+      </w:r>
     </w:p>
     <w:p>
       <w:pPr>
@@ -78,30 +89,34 @@
     <w:p>
       <w:pPr>
         <w:pStyle w:val="NOMEAUTOR"/>
-        <w:ind w:firstLine="0"/>
-      </w:pPr>
-      <w:r>
-        <w:t xml:space="preserve">ESTUDO E </w:t>
-      </w:r>
-      <w:r>
-        <w:t>IMPLEMENTAÇÃO DE</w:t>
-      </w:r>
-      <w:r>
-        <w:t xml:space="preserve"> </w:t>
-      </w:r>
-      <w:r>
-        <w:t xml:space="preserve">ALGORITMO DE </w:t>
-      </w:r>
-      <w:r>
-        <w:t xml:space="preserve">  </w:t>
-      </w:r>
-      <w:r>
-        <w:t xml:space="preserve">CLASSIFICAÇÃO PARA REDES NEURAIS </w:t>
-      </w:r>
-      <w:r>
-        <w:t>PROFUNDAS</w:t>
-      </w:r>
-    </w:p>
+      </w:pPr>
+      <w:bookmarkStart w:id="2" w:name="_Hlk26314134"/>
+      <w:r>
+        <w:t>ESTUDO E IMPLEMENTAÇÃO DE REDE</w:t>
+      </w:r>
+      <w:r>
+        <w:t>S</w:t>
+      </w:r>
+      <w:r>
+        <w:t xml:space="preserve"> NEURA</w:t>
+      </w:r>
+      <w:r>
+        <w:t>IS</w:t>
+      </w:r>
+      <w:r>
+        <w:t xml:space="preserve"> PROFUNDA</w:t>
+      </w:r>
+      <w:r>
+        <w:t>S</w:t>
+      </w:r>
+      <w:r>
+        <w:br/>
+      </w:r>
+      <w:r>
+        <w:t>COMO SOLUÇÃO PARA UM PROBLEMA DE CLASSIFICAÇAO</w:t>
+      </w:r>
+    </w:p>
+    <w:bookmarkEnd w:id="2"/>
     <w:p>
       <w:pPr>
         <w:pStyle w:val="NOMEAUTOR"/>
@@ -193,28 +208,13 @@
     <w:p>
       <w:pPr>
         <w:pStyle w:val="NOMEAUTOR"/>
-        <w:ind w:firstLine="0"/>
-      </w:pPr>
-      <w:r>
-        <w:t xml:space="preserve">ESTUDO E </w:t>
-      </w:r>
-      <w:r>
-        <w:t>IMPLEMENTAÇÃO DE</w:t>
-      </w:r>
-      <w:r>
-        <w:t xml:space="preserve"> </w:t>
-      </w:r>
-      <w:r>
-        <w:t xml:space="preserve">ALGORITMO DE </w:t>
-      </w:r>
-      <w:r>
-        <w:t xml:space="preserve">  </w:t>
-      </w:r>
-      <w:r>
-        <w:t xml:space="preserve">CLASSIFICAÇÃO PARA REDES NEURAIS </w:t>
-      </w:r>
-      <w:r>
-        <w:t>PROFUNDAS</w:t>
+      </w:pPr>
+      <w:r>
+        <w:t>ESTUDO E IMPLEMENTAÇÃO DE REDES NEURAIS PROFUNDAS</w:t>
+      </w:r>
+      <w:r>
+        <w:br/>
+        <w:t>COMO SOLUÇÃO PARA UM PROBLEMA DE CLASSIFICAÇAO</w:t>
       </w:r>
     </w:p>
     <w:p>
@@ -557,28 +557,13 @@
     <w:p>
       <w:pPr>
         <w:pStyle w:val="NOMEAUTOR"/>
-        <w:ind w:firstLine="0"/>
-      </w:pPr>
-      <w:r>
-        <w:t xml:space="preserve">ESTUDO E </w:t>
-      </w:r>
-      <w:r>
-        <w:t>IMPLEMENTAÇÃO DE</w:t>
-      </w:r>
-      <w:r>
-        <w:t xml:space="preserve"> </w:t>
-      </w:r>
-      <w:r>
-        <w:t xml:space="preserve">ALGORITMO DE </w:t>
-      </w:r>
-      <w:r>
-        <w:t xml:space="preserve">  </w:t>
-      </w:r>
-      <w:r>
-        <w:t xml:space="preserve">CLASSIFICAÇÃO PARA REDES NEURAIS </w:t>
-      </w:r>
-      <w:r>
-        <w:t>PROFUNDAS</w:t>
+      </w:pPr>
+      <w:r>
+        <w:t>ESTUDO E IMPLEMENTAÇÃO DE REDES NEURAIS PROFUNDAS</w:t>
+      </w:r>
+      <w:r>
+        <w:br/>
+        <w:t>COMO SOLUÇÃO PARA UM PROBLEMA DE CLASSIFICAÇAO</w:t>
       </w:r>
     </w:p>
     <w:p>
@@ -806,10 +791,21 @@
         </w:tabs>
         <w:ind w:firstLine="0"/>
       </w:pPr>
+      <w:commentRangeStart w:id="3"/>
       <w:r>
         <w:lastRenderedPageBreak/>
         <w:t>AGRADECIMENTOS</w:t>
       </w:r>
+      <w:commentRangeEnd w:id="3"/>
+      <w:r>
+        <w:rPr>
+          <w:rStyle w:val="CommentReference"/>
+          <w:rFonts w:ascii="Liberation Serif" w:eastAsia="NSimSun" w:hAnsi="Liberation Serif" w:cs="Mangal"/>
+          <w:b w:val="0"/>
+          <w:lang w:bidi="hi-IN"/>
+        </w:rPr>
+        <w:commentReference w:id="3"/>
+      </w:r>
     </w:p>
     <w:p>
       <w:pPr>
@@ -945,7 +941,7 @@
       <w:pPr>
         <w:ind w:left="4140"/>
       </w:pPr>
-      <w:bookmarkStart w:id="1" w:name="_Toc378694359"/>
+      <w:bookmarkStart w:id="4" w:name="_Toc378694359"/>
     </w:p>
     <w:p>
       <w:pPr>
@@ -1187,9 +1183,9 @@
         <w:lastRenderedPageBreak/>
         <w:t>RESUMO</w:t>
       </w:r>
-      <w:bookmarkStart w:id="2" w:name="RESUMO"/>
-      <w:bookmarkEnd w:id="1"/>
-      <w:bookmarkEnd w:id="2"/>
+      <w:bookmarkStart w:id="5" w:name="RESUMO"/>
+      <w:bookmarkEnd w:id="4"/>
+      <w:bookmarkEnd w:id="5"/>
     </w:p>
     <w:p>
       <w:pPr>
@@ -1258,7 +1254,7 @@
         </w:rPr>
         <w:br w:type="page"/>
       </w:r>
-      <w:bookmarkStart w:id="3" w:name="_Toc378694360"/>
+      <w:bookmarkStart w:id="6" w:name="_Toc378694360"/>
       <w:r>
         <w:rPr>
           <w:lang w:val="en-US"/>
@@ -1266,15 +1262,15 @@
         <w:lastRenderedPageBreak/>
         <w:t>ABSTRACT</w:t>
       </w:r>
-      <w:bookmarkStart w:id="4" w:name="ABSTRACT"/>
-      <w:bookmarkEnd w:id="4"/>
+      <w:bookmarkStart w:id="7" w:name="ABSTRACT"/>
+      <w:bookmarkEnd w:id="7"/>
       <w:r>
         <w:rPr>
           <w:lang w:val="en-US"/>
         </w:rPr>
         <w:t xml:space="preserve"> </w:t>
       </w:r>
-      <w:bookmarkEnd w:id="3"/>
+      <w:bookmarkEnd w:id="6"/>
     </w:p>
     <w:p>
       <w:pPr>
@@ -1323,7 +1319,7 @@
           <w:szCs w:val="32"/>
         </w:rPr>
       </w:pPr>
-      <w:bookmarkStart w:id="5" w:name="_Toc378694361"/>
+      <w:bookmarkStart w:id="8" w:name="_Toc378694361"/>
       <w:r>
         <w:rPr>
           <w:lang w:val="en-US"/>
@@ -1334,7 +1330,7 @@
       <w:r>
         <w:t>LISTA DE ILUSTRAÇÕES</w:t>
       </w:r>
-      <w:bookmarkEnd w:id="5"/>
+      <w:bookmarkEnd w:id="8"/>
     </w:p>
     <w:p>
       <w:pPr>
@@ -1449,14 +1445,14 @@
         </w:rPr>
         <w:t xml:space="preserve">prendizado de Máquina com Mineração de Dados </w:t>
       </w:r>
-      <w:bookmarkStart w:id="6" w:name="_Hlk25965019"/>
+      <w:bookmarkStart w:id="9" w:name="_Hlk25965019"/>
       <w:r>
         <w:rPr>
           <w:b/>
         </w:rPr>
         <w:t>……</w:t>
       </w:r>
-      <w:bookmarkEnd w:id="6"/>
+      <w:bookmarkEnd w:id="9"/>
       <w:r>
         <w:rPr>
           <w:b/>
@@ -2748,14 +2744,14 @@
         </w:rPr>
       </w:pPr>
       <w:hyperlink w:anchor="__RefHeading___Toc378694305" w:history="1">
-        <w:bookmarkStart w:id="7" w:name="_Hlk25783900"/>
+        <w:bookmarkStart w:id="10" w:name="_Hlk25783900"/>
         <w:r>
           <w:rPr>
             <w:b/>
           </w:rPr>
           <w:t>Equação 1</w:t>
         </w:r>
-        <w:bookmarkEnd w:id="7"/>
+        <w:bookmarkEnd w:id="10"/>
         <w:r>
           <w:rPr>
             <w:b/>
@@ -2920,16 +2916,16 @@
         <w:pStyle w:val="ANEXOS"/>
         <w:pageBreakBefore/>
       </w:pPr>
-      <w:bookmarkStart w:id="8" w:name="CAPITULO1"/>
-      <w:bookmarkStart w:id="9" w:name="__RefHeading___Toc378694365"/>
-      <w:bookmarkEnd w:id="8"/>
+      <w:bookmarkStart w:id="11" w:name="CAPITULO1"/>
+      <w:bookmarkStart w:id="12" w:name="__RefHeading___Toc378694365"/>
+      <w:bookmarkEnd w:id="11"/>
       <w:r>
         <w:lastRenderedPageBreak/>
         <w:t>LISTA DE ABREVIATURAS E SIGLAS</w:t>
       </w:r>
-      <w:bookmarkStart w:id="10" w:name="LISTADEABREVIATURASESIGLAS"/>
-      <w:bookmarkEnd w:id="9"/>
-      <w:bookmarkEnd w:id="10"/>
+      <w:bookmarkStart w:id="13" w:name="LISTADEABREVIATURASESIGLAS"/>
+      <w:bookmarkEnd w:id="12"/>
+      <w:bookmarkEnd w:id="13"/>
     </w:p>
     <w:p>
       <w:pPr>
@@ -3051,6 +3047,7 @@
         <w:pStyle w:val="Standard"/>
         <w:rPr>
           <w:i/>
+          <w:iCs/>
           <w:szCs w:val="32"/>
           <w:lang w:val="en-US"/>
         </w:rPr>
@@ -3077,6 +3074,33 @@
         <w:pStyle w:val="Standard"/>
         <w:rPr>
           <w:i/>
+          <w:iCs/>
+          <w:szCs w:val="32"/>
+          <w:lang w:val="en-US"/>
+        </w:rPr>
+      </w:pPr>
+      <w:r>
+        <w:rPr>
+          <w:szCs w:val="32"/>
+          <w:lang w:val="en-US"/>
+        </w:rPr>
+        <w:t xml:space="preserve">GPU - </w:t>
+      </w:r>
+      <w:r>
+        <w:rPr>
+          <w:i/>
+          <w:iCs/>
+          <w:szCs w:val="32"/>
+          <w:lang w:val="en-US"/>
+        </w:rPr>
+        <w:t>Graphics processing unit</w:t>
+      </w:r>
+    </w:p>
+    <w:p>
+      <w:pPr>
+        <w:pStyle w:val="Standard"/>
+        <w:rPr>
+          <w:i/>
           <w:szCs w:val="32"/>
           <w:lang w:val="en-US"/>
         </w:rPr>
@@ -3377,7 +3401,7 @@
         </w:rPr>
         <w:fldChar w:fldCharType="separate"/>
       </w:r>
-      <w:hyperlink r:id="rId8" w:anchor="_Toc378694359" w:history="1">
+      <w:hyperlink r:id="rId11" w:anchor="_Toc378694359" w:history="1">
         <w:r>
           <w:rPr>
             <w:rStyle w:val="Hyperlink"/>
@@ -3455,7 +3479,7 @@
           <w:lang w:eastAsia="zh-CN"/>
         </w:rPr>
       </w:pPr>
-      <w:hyperlink r:id="rId9" w:anchor="_Toc378694360" w:history="1">
+      <w:hyperlink r:id="rId12" w:anchor="_Toc378694360" w:history="1">
         <w:r>
           <w:rPr>
             <w:rStyle w:val="Hyperlink"/>
@@ -3534,7 +3558,7 @@
           <w:lang w:eastAsia="zh-CN"/>
         </w:rPr>
       </w:pPr>
-      <w:hyperlink r:id="rId10" w:anchor="_Toc378694361" w:history="1">
+      <w:hyperlink r:id="rId13" w:anchor="_Toc378694361" w:history="1">
         <w:r>
           <w:rPr>
             <w:rStyle w:val="Hyperlink"/>
@@ -3612,7 +3636,7 @@
           <w:lang w:eastAsia="zh-CN"/>
         </w:rPr>
       </w:pPr>
-      <w:hyperlink r:id="rId11" w:anchor="_Toc378694363" w:history="1">
+      <w:hyperlink r:id="rId14" w:anchor="_Toc378694363" w:history="1">
         <w:r>
           <w:rPr>
             <w:rStyle w:val="Hyperlink"/>
@@ -3696,7 +3720,7 @@
           <w:u w:val="single"/>
         </w:rPr>
       </w:pPr>
-      <w:hyperlink r:id="rId12" w:anchor="_Toc378694365" w:history="1">
+      <w:hyperlink r:id="rId15" w:anchor="_Toc378694365" w:history="1">
         <w:r>
           <w:rPr>
             <w:rStyle w:val="Hyperlink"/>
@@ -3781,7 +3805,7 @@
           <w:noProof/>
         </w:rPr>
       </w:pPr>
-      <w:hyperlink r:id="rId13" w:anchor="_Toc378694366" w:history="1">
+      <w:hyperlink r:id="rId16" w:anchor="_Toc378694366" w:history="1">
         <w:r>
           <w:rPr>
             <w:rStyle w:val="Hyperlink"/>
@@ -3889,7 +3913,7 @@
       <w:r>
         <w:t>1</w:t>
       </w:r>
-      <w:hyperlink r:id="rId14" w:anchor="_Toc378694368" w:history="1">
+      <w:hyperlink r:id="rId17" w:anchor="_Toc378694368" w:history="1">
         <w:r>
           <w:rPr>
             <w:rStyle w:val="Hyperlink"/>
@@ -3992,7 +4016,7 @@
       <w:r>
         <w:t>2</w:t>
       </w:r>
-      <w:hyperlink r:id="rId15" w:anchor="_Toc378694368" w:history="1">
+      <w:hyperlink r:id="rId18" w:anchor="_Toc378694368" w:history="1">
         <w:r>
           <w:rPr>
             <w:rStyle w:val="Hyperlink"/>
@@ -4095,7 +4119,7 @@
       <w:r>
         <w:t>3</w:t>
       </w:r>
-      <w:hyperlink r:id="rId16" w:anchor="_Toc378694368" w:history="1">
+      <w:hyperlink r:id="rId19" w:anchor="_Toc378694368" w:history="1">
         <w:r>
           <w:rPr>
             <w:rStyle w:val="Hyperlink"/>
@@ -4197,7 +4221,7 @@
       <w:r>
         <w:t>4</w:t>
       </w:r>
-      <w:hyperlink r:id="rId17" w:anchor="_Toc378694368" w:history="1">
+      <w:hyperlink r:id="rId20" w:anchor="_Toc378694368" w:history="1">
         <w:r>
           <w:rPr>
             <w:rStyle w:val="Hyperlink"/>
@@ -4301,7 +4325,7 @@
           <w:lang w:eastAsia="zh-CN"/>
         </w:rPr>
       </w:pPr>
-      <w:hyperlink r:id="rId18" w:anchor="_Toc378694367" w:history="1">
+      <w:hyperlink r:id="rId21" w:anchor="_Toc378694367" w:history="1">
         <w:r>
           <w:rPr>
             <w:rStyle w:val="Hyperlink"/>
@@ -4391,7 +4415,7 @@
         </w:r>
       </w:hyperlink>
     </w:p>
-    <w:bookmarkStart w:id="11" w:name="_Hlk26133493"/>
+    <w:bookmarkStart w:id="14" w:name="_Hlk26133493"/>
     <w:p>
       <w:pPr>
         <w:pStyle w:val="TOC2"/>
@@ -4422,7 +4446,7 @@
         </w:rPr>
         <w:t>2.1</w:t>
       </w:r>
-      <w:bookmarkStart w:id="12" w:name="_Hlk26133470"/>
+      <w:bookmarkStart w:id="15" w:name="_Hlk26133470"/>
       <w:r>
         <w:rPr>
           <w:rStyle w:val="Hyperlink"/>
@@ -4519,7 +4543,7 @@
         </w:rPr>
         <w:fldChar w:fldCharType="end"/>
       </w:r>
-      <w:bookmarkEnd w:id="12"/>
+      <w:bookmarkEnd w:id="15"/>
       <w:r>
         <w:rPr>
           <w:rStyle w:val="Hyperlink"/>
@@ -4528,7 +4552,7 @@
         <w:fldChar w:fldCharType="end"/>
       </w:r>
     </w:p>
-    <w:bookmarkEnd w:id="11"/>
+    <w:bookmarkEnd w:id="14"/>
     <w:p>
       <w:pPr>
         <w:pStyle w:val="TOC3"/>
@@ -4661,7 +4685,7 @@
           <w:lang w:eastAsia="zh-CN"/>
         </w:rPr>
       </w:pPr>
-      <w:hyperlink r:id="rId19" w:anchor="_Toc378694370" w:history="1">
+      <w:hyperlink r:id="rId22" w:anchor="_Toc378694370" w:history="1">
         <w:r>
           <w:rPr>
             <w:rStyle w:val="Hyperlink"/>
@@ -4765,7 +4789,7 @@
           <w:lang w:eastAsia="zh-CN"/>
         </w:rPr>
       </w:pPr>
-      <w:hyperlink r:id="rId20" w:anchor="_Toc378694371" w:history="1">
+      <w:hyperlink r:id="rId23" w:anchor="_Toc378694371" w:history="1">
         <w:r>
           <w:rPr>
             <w:rStyle w:val="Hyperlink"/>
@@ -4869,7 +4893,7 @@
           <w:lang w:eastAsia="zh-CN"/>
         </w:rPr>
       </w:pPr>
-      <w:hyperlink r:id="rId21" w:anchor="_Toc378694372" w:history="1">
+      <w:hyperlink r:id="rId24" w:anchor="_Toc378694372" w:history="1">
         <w:r>
           <w:rPr>
             <w:rStyle w:val="Hyperlink"/>
@@ -4924,7 +4948,7 @@
           <w:noProof/>
         </w:rPr>
       </w:pPr>
-      <w:hyperlink r:id="rId22" w:anchor="_Toc378694373" w:history="1">
+      <w:hyperlink r:id="rId25" w:anchor="_Toc378694373" w:history="1">
         <w:r>
           <w:rPr>
             <w:rStyle w:val="Hyperlink"/>
@@ -4979,7 +5003,7 @@
           <w:noProof/>
         </w:rPr>
       </w:pPr>
-      <w:hyperlink r:id="rId23" w:anchor="_Toc378694368" w:history="1">
+      <w:hyperlink r:id="rId26" w:anchor="_Toc378694368" w:history="1">
         <w:r>
           <w:rPr>
             <w:rStyle w:val="Hyperlink"/>
@@ -5036,7 +5060,7 @@
           <w:lang w:eastAsia="zh-CN"/>
         </w:rPr>
       </w:pPr>
-      <w:hyperlink r:id="rId24" w:anchor="_Toc378694369" w:history="1">
+      <w:hyperlink r:id="rId27" w:anchor="_Toc378694369" w:history="1">
         <w:r>
           <w:rPr>
             <w:rStyle w:val="Hyperlink"/>
@@ -5107,7 +5131,7 @@
           <w:lang w:eastAsia="zh-CN"/>
         </w:rPr>
       </w:pPr>
-      <w:hyperlink r:id="rId25" w:anchor="_Toc378694370" w:history="1">
+      <w:hyperlink r:id="rId28" w:anchor="_Toc378694370" w:history="1">
         <w:r>
           <w:rPr>
             <w:rStyle w:val="Hyperlink"/>
@@ -5178,7 +5202,7 @@
           <w:lang w:eastAsia="zh-CN"/>
         </w:rPr>
       </w:pPr>
-      <w:hyperlink r:id="rId26" w:anchor="_Toc378694371" w:history="1">
+      <w:hyperlink r:id="rId29" w:anchor="_Toc378694371" w:history="1">
         <w:r>
           <w:rPr>
             <w:rStyle w:val="Hyperlink"/>
@@ -5251,7 +5275,7 @@
           <w:lang w:eastAsia="zh-CN"/>
         </w:rPr>
       </w:pPr>
-      <w:hyperlink r:id="rId27" w:anchor="_Toc378694372" w:history="1">
+      <w:hyperlink r:id="rId30" w:anchor="_Toc378694372" w:history="1">
         <w:r>
           <w:rPr>
             <w:rStyle w:val="Hyperlink"/>
@@ -5320,7 +5344,7 @@
           <w:noProof/>
         </w:rPr>
       </w:pPr>
-      <w:hyperlink r:id="rId28" w:anchor="_Toc378694373" w:history="1">
+      <w:hyperlink r:id="rId31" w:anchor="_Toc378694373" w:history="1">
         <w:r>
           <w:rPr>
             <w:rStyle w:val="Hyperlink"/>
@@ -5389,7 +5413,7 @@
           <w:noProof/>
         </w:rPr>
       </w:pPr>
-      <w:hyperlink r:id="rId29" w:anchor="_Toc378694368" w:history="1">
+      <w:hyperlink r:id="rId32" w:anchor="_Toc378694368" w:history="1">
         <w:r>
           <w:rPr>
             <w:rStyle w:val="Hyperlink"/>
@@ -5455,7 +5479,7 @@
           <w:lang w:eastAsia="zh-CN"/>
         </w:rPr>
       </w:pPr>
-      <w:hyperlink r:id="rId30" w:anchor="_Toc378694369" w:history="1">
+      <w:hyperlink r:id="rId33" w:anchor="_Toc378694369" w:history="1">
         <w:r>
           <w:rPr>
             <w:rStyle w:val="Hyperlink"/>
@@ -5526,7 +5550,7 @@
           <w:lang w:eastAsia="zh-CN"/>
         </w:rPr>
       </w:pPr>
-      <w:hyperlink r:id="rId31" w:anchor="_Toc378694370" w:history="1">
+      <w:hyperlink r:id="rId34" w:anchor="_Toc378694370" w:history="1">
         <w:r>
           <w:rPr>
             <w:rStyle w:val="Hyperlink"/>
@@ -5597,7 +5621,7 @@
           <w:lang w:eastAsia="zh-CN"/>
         </w:rPr>
       </w:pPr>
-      <w:hyperlink r:id="rId32" w:anchor="_Toc378694371" w:history="1">
+      <w:hyperlink r:id="rId35" w:anchor="_Toc378694371" w:history="1">
         <w:r>
           <w:rPr>
             <w:rStyle w:val="Hyperlink"/>
@@ -5668,7 +5692,7 @@
           <w:lang w:eastAsia="zh-CN"/>
         </w:rPr>
       </w:pPr>
-      <w:hyperlink r:id="rId33" w:anchor="_Toc378694372" w:history="1">
+      <w:hyperlink r:id="rId36" w:anchor="_Toc378694372" w:history="1">
         <w:r>
           <w:rPr>
             <w:rStyle w:val="Hyperlink"/>
@@ -5736,7 +5760,7 @@
           <w:noProof/>
         </w:rPr>
       </w:pPr>
-      <w:hyperlink r:id="rId34" w:anchor="_Toc378694373" w:history="1">
+      <w:hyperlink r:id="rId37" w:anchor="_Toc378694373" w:history="1">
         <w:r>
           <w:rPr>
             <w:rStyle w:val="Hyperlink"/>
@@ -5812,7 +5836,7 @@
           <w:lang w:eastAsia="zh-CN"/>
         </w:rPr>
       </w:pPr>
-      <w:hyperlink r:id="rId35" w:anchor="_Toc378694369" w:history="1">
+      <w:hyperlink r:id="rId38" w:anchor="_Toc378694369" w:history="1">
         <w:r>
           <w:rPr>
             <w:rStyle w:val="Hyperlink"/>
@@ -5895,7 +5919,7 @@
           <w:lang w:eastAsia="zh-CN"/>
         </w:rPr>
       </w:pPr>
-      <w:hyperlink r:id="rId36" w:anchor="_Toc378694370" w:history="1">
+      <w:hyperlink r:id="rId39" w:anchor="_Toc378694370" w:history="1">
         <w:r>
           <w:rPr>
             <w:rStyle w:val="Hyperlink"/>
@@ -5976,7 +6000,7 @@
           <w:noProof/>
         </w:rPr>
       </w:pPr>
-      <w:hyperlink r:id="rId37" w:anchor="_Toc378694371" w:history="1">
+      <w:hyperlink r:id="rId40" w:anchor="_Toc378694371" w:history="1">
         <w:r>
           <w:rPr>
             <w:rStyle w:val="Hyperlink"/>
@@ -6052,7 +6076,7 @@
           <w:noProof/>
         </w:rPr>
       </w:pPr>
-      <w:hyperlink r:id="rId38" w:anchor="_Toc378694367" w:history="1">
+      <w:hyperlink r:id="rId41" w:anchor="_Toc378694367" w:history="1">
         <w:r>
           <w:rPr>
             <w:rStyle w:val="Hyperlink"/>
@@ -6113,7 +6137,7 @@
       <w:r>
         <w:t>.1</w:t>
       </w:r>
-      <w:hyperlink r:id="rId39" w:anchor="_Toc378694368" w:history="1">
+      <w:hyperlink r:id="rId42" w:anchor="_Toc378694368" w:history="1">
         <w:r>
           <w:rPr>
             <w:rStyle w:val="Hyperlink"/>
@@ -6176,7 +6200,7 @@
       <w:r>
         <w:t>.2</w:t>
       </w:r>
-      <w:hyperlink r:id="rId40" w:anchor="_Toc378694368" w:history="1">
+      <w:hyperlink r:id="rId43" w:anchor="_Toc378694368" w:history="1">
         <w:r>
           <w:rPr>
             <w:rStyle w:val="Hyperlink"/>
@@ -6260,7 +6284,7 @@
       <w:r>
         <w:t>.3</w:t>
       </w:r>
-      <w:hyperlink r:id="rId41" w:anchor="_Toc378694368" w:history="1">
+      <w:hyperlink r:id="rId44" w:anchor="_Toc378694368" w:history="1">
         <w:r>
           <w:rPr>
             <w:rStyle w:val="Hyperlink"/>
@@ -6314,7 +6338,7 @@
       <w:r>
         <w:t>.4</w:t>
       </w:r>
-      <w:hyperlink r:id="rId42" w:anchor="_Toc378694368" w:history="1">
+      <w:hyperlink r:id="rId45" w:anchor="_Toc378694368" w:history="1">
         <w:r>
           <w:rPr>
             <w:rStyle w:val="Hyperlink"/>
@@ -6370,7 +6394,7 @@
       <w:r>
         <w:t>.5</w:t>
       </w:r>
-      <w:hyperlink r:id="rId43" w:anchor="_Toc378694368" w:history="1">
+      <w:hyperlink r:id="rId46" w:anchor="_Toc378694368" w:history="1">
         <w:r>
           <w:rPr>
             <w:rStyle w:val="Hyperlink"/>
@@ -6421,7 +6445,7 @@
           <w:noProof/>
         </w:rPr>
       </w:pPr>
-      <w:hyperlink r:id="rId44" w:anchor="_Toc378694367" w:history="1">
+      <w:hyperlink r:id="rId47" w:anchor="_Toc378694367" w:history="1">
         <w:r>
           <w:rPr>
             <w:rStyle w:val="Hyperlink"/>
@@ -6489,7 +6513,7 @@
       <w:r>
         <w:t>.1</w:t>
       </w:r>
-      <w:hyperlink r:id="rId45" w:anchor="_Toc378694368" w:history="1">
+      <w:hyperlink r:id="rId48" w:anchor="_Toc378694368" w:history="1">
         <w:r>
           <w:rPr>
             <w:rStyle w:val="Hyperlink"/>
@@ -6552,7 +6576,7 @@
       <w:r>
         <w:t>.2</w:t>
       </w:r>
-      <w:hyperlink r:id="rId46" w:anchor="_Toc378694368" w:history="1">
+      <w:hyperlink r:id="rId49" w:anchor="_Toc378694368" w:history="1">
         <w:r>
           <w:rPr>
             <w:rStyle w:val="Hyperlink"/>
@@ -6615,7 +6639,7 @@
       <w:r>
         <w:t>.3</w:t>
       </w:r>
-      <w:hyperlink r:id="rId47" w:anchor="_Toc378694368" w:history="1">
+      <w:hyperlink r:id="rId50" w:anchor="_Toc378694368" w:history="1">
         <w:r>
           <w:rPr>
             <w:rStyle w:val="Hyperlink"/>
@@ -6689,7 +6713,7 @@
           <w:lang w:eastAsia="zh-CN"/>
         </w:rPr>
       </w:pPr>
-      <w:hyperlink r:id="rId48" w:anchor="_Toc378694375" w:history="1">
+      <w:hyperlink r:id="rId51" w:anchor="_Toc378694375" w:history="1">
         <w:r>
           <w:rPr>
             <w:rStyle w:val="Hyperlink"/>
@@ -6767,7 +6791,7 @@
           <w:lang w:eastAsia="zh-CN"/>
         </w:rPr>
       </w:pPr>
-      <w:hyperlink r:id="rId49" w:anchor="_Toc378694376" w:history="1">
+      <w:hyperlink r:id="rId52" w:anchor="_Toc378694376" w:history="1">
         <w:r>
           <w:rPr>
             <w:rStyle w:val="Hyperlink"/>
@@ -6849,78 +6873,24 @@
     <w:p>
       <w:pPr>
         <w:pStyle w:val="Standard"/>
-        <w:rPr>
-          <w:b/>
-        </w:rPr>
+        <w:ind w:firstLine="0"/>
+        <w:rPr>
+          <w:b/>
+        </w:rPr>
+        <w:sectPr>
+          <w:headerReference w:type="default" r:id="rId53"/>
+          <w:headerReference w:type="first" r:id="rId54"/>
+          <w:pgSz w:w="11906" w:h="16838"/>
+          <w:pgMar w:top="1701" w:right="1134" w:bottom="1531" w:left="1701" w:header="907" w:footer="720" w:gutter="0"/>
+          <w:cols w:space="720"/>
+          <w:docGrid w:linePitch="326"/>
+        </w:sectPr>
       </w:pPr>
     </w:p>
     <w:p>
       <w:pPr>
         <w:pStyle w:val="Standard"/>
-        <w:rPr>
-          <w:b/>
-        </w:rPr>
-      </w:pPr>
-    </w:p>
-    <w:p>
-      <w:pPr>
-        <w:pStyle w:val="Standard"/>
-        <w:rPr>
-          <w:b/>
-        </w:rPr>
-      </w:pPr>
-    </w:p>
-    <w:p>
-      <w:pPr>
-        <w:pStyle w:val="Standard"/>
-        <w:rPr>
-          <w:b/>
-        </w:rPr>
-      </w:pPr>
-    </w:p>
-    <w:p>
-      <w:pPr>
-        <w:pStyle w:val="Standard"/>
-        <w:rPr>
-          <w:b/>
-        </w:rPr>
-      </w:pPr>
-    </w:p>
-    <w:p>
-      <w:pPr>
-        <w:pStyle w:val="Standard"/>
-        <w:rPr>
-          <w:b/>
-        </w:rPr>
-      </w:pPr>
-    </w:p>
-    <w:p>
-      <w:pPr>
-        <w:pStyle w:val="Standard"/>
-        <w:rPr>
-          <w:b/>
-        </w:rPr>
-      </w:pPr>
-    </w:p>
-    <w:p>
-      <w:pPr>
-        <w:pStyle w:val="Standard"/>
-        <w:rPr>
-          <w:b/>
-        </w:rPr>
-      </w:pPr>
-    </w:p>
-    <w:p>
-      <w:pPr>
-        <w:pStyle w:val="Standard"/>
-        <w:rPr>
-          <w:b/>
-        </w:rPr>
-      </w:pPr>
-    </w:p>
-    <w:p>
-      <w:pPr>
-        <w:pStyle w:val="Standard"/>
+        <w:ind w:firstLine="0"/>
         <w:rPr>
           <w:b/>
           <w:bCs/>
@@ -6944,7 +6914,6 @@
           <w:sz w:val="32"/>
           <w:szCs w:val="32"/>
         </w:rPr>
-        <w:lastRenderedPageBreak/>
         <w:t>1</w:t>
       </w:r>
       <w:r>
@@ -6954,8 +6923,9 @@
           <w:sz w:val="32"/>
           <w:szCs w:val="32"/>
         </w:rPr>
-        <w:t xml:space="preserve"> – </w:t>
-      </w:r>
+        <w:t xml:space="preserve"> </w:t>
+      </w:r>
+      <w:commentRangeStart w:id="16"/>
       <w:r>
         <w:rPr>
           <w:b/>
@@ -6964,6 +6934,15 @@
           <w:szCs w:val="32"/>
         </w:rPr>
         <w:t>INTRODUÇÃO</w:t>
+      </w:r>
+      <w:commentRangeEnd w:id="16"/>
+      <w:r>
+        <w:rPr>
+          <w:rStyle w:val="CommentReference"/>
+          <w:rFonts w:ascii="Liberation Serif" w:eastAsia="NSimSun" w:hAnsi="Liberation Serif" w:cs="Mangal"/>
+          <w:lang w:bidi="hi-IN"/>
+        </w:rPr>
+        <w:commentReference w:id="16"/>
       </w:r>
     </w:p>
     <w:p>
@@ -6983,7 +6962,7 @@
         <w:pStyle w:val="Standard"/>
         <w:ind w:firstLine="283"/>
       </w:pPr>
-      <w:bookmarkStart w:id="13" w:name="_Hlk26118859"/>
+      <w:bookmarkStart w:id="17" w:name="_Hlk26118859"/>
       <w:r>
         <w:rPr>
           <w:color w:val="000000"/>
@@ -7055,7 +7034,7 @@
         <w:t xml:space="preserve"> e a ordenação dos capítulos seguintes e seus objetivos.</w:t>
       </w:r>
     </w:p>
-    <w:bookmarkEnd w:id="13"/>
+    <w:bookmarkEnd w:id="17"/>
     <w:p>
       <w:pPr>
         <w:pStyle w:val="Standard"/>
@@ -7085,6 +7064,7 @@
           <w:szCs w:val="28"/>
         </w:rPr>
       </w:pPr>
+      <w:commentRangeStart w:id="18"/>
       <w:r>
         <w:rPr>
           <w:b/>
@@ -7103,7 +7083,7 @@
           <w:sz w:val="28"/>
           <w:szCs w:val="28"/>
         </w:rPr>
-        <w:t xml:space="preserve">.1 – </w:t>
+        <w:t xml:space="preserve">.1 </w:t>
       </w:r>
       <w:r>
         <w:rPr>
@@ -7114,6 +7094,15 @@
           <w:szCs w:val="28"/>
         </w:rPr>
         <w:t>APRESENTAÇÃO AO TRABALHO</w:t>
+      </w:r>
+      <w:commentRangeEnd w:id="18"/>
+      <w:r>
+        <w:rPr>
+          <w:rStyle w:val="CommentReference"/>
+          <w:rFonts w:ascii="Liberation Serif" w:eastAsia="NSimSun" w:hAnsi="Liberation Serif" w:cs="Mangal"/>
+          <w:lang w:bidi="hi-IN"/>
+        </w:rPr>
+        <w:commentReference w:id="18"/>
       </w:r>
     </w:p>
     <w:p>
@@ -7263,6 +7252,7 @@
         </w:rPr>
         <w:t>1</w:t>
       </w:r>
+      <w:commentRangeStart w:id="19"/>
       <w:r>
         <w:rPr>
           <w:b/>
@@ -7291,7 +7281,7 @@
           <w:sz w:val="28"/>
           <w:szCs w:val="28"/>
         </w:rPr>
-        <w:t xml:space="preserve"> – </w:t>
+        <w:t xml:space="preserve"> </w:t>
       </w:r>
       <w:r>
         <w:rPr>
@@ -7313,6 +7303,15 @@
         </w:rPr>
         <w:t>ELABORAÇÃO</w:t>
       </w:r>
+      <w:commentRangeEnd w:id="19"/>
+      <w:r>
+        <w:rPr>
+          <w:rStyle w:val="CommentReference"/>
+          <w:rFonts w:ascii="Liberation Serif" w:eastAsia="NSimSun" w:hAnsi="Liberation Serif" w:cs="Mangal"/>
+          <w:lang w:bidi="hi-IN"/>
+        </w:rPr>
+        <w:commentReference w:id="19"/>
+      </w:r>
     </w:p>
     <w:p>
       <w:pPr>
@@ -7402,6 +7401,7 @@
           <w:szCs w:val="28"/>
         </w:rPr>
       </w:pPr>
+      <w:commentRangeStart w:id="20"/>
       <w:r>
         <w:rPr>
           <w:b/>
@@ -7440,7 +7440,7 @@
           <w:sz w:val="28"/>
           <w:szCs w:val="28"/>
         </w:rPr>
-        <w:t xml:space="preserve"> – </w:t>
+        <w:t xml:space="preserve"> </w:t>
       </w:r>
       <w:r>
         <w:rPr>
@@ -7452,6 +7452,15 @@
         </w:rPr>
         <w:t>METODOLOGIA E FERRAMENTAS</w:t>
       </w:r>
+      <w:commentRangeEnd w:id="20"/>
+      <w:r>
+        <w:rPr>
+          <w:rStyle w:val="CommentReference"/>
+          <w:rFonts w:ascii="Liberation Serif" w:eastAsia="NSimSun" w:hAnsi="Liberation Serif" w:cs="Mangal"/>
+          <w:lang w:bidi="hi-IN"/>
+        </w:rPr>
+        <w:commentReference w:id="20"/>
+      </w:r>
     </w:p>
     <w:p>
       <w:pPr>
@@ -7703,7 +7712,7 @@
           <w:sz w:val="28"/>
           <w:szCs w:val="28"/>
         </w:rPr>
-        <w:t xml:space="preserve"> – </w:t>
+        <w:t xml:space="preserve"> </w:t>
       </w:r>
       <w:r>
         <w:rPr>
@@ -8096,7 +8105,7 @@
           <w:szCs w:val="32"/>
         </w:rPr>
       </w:pPr>
-      <w:commentRangeStart w:id="14"/>
+      <w:commentRangeStart w:id="21"/>
       <w:r>
         <w:rPr>
           <w:b/>
@@ -8105,10 +8114,10 @@
           <w:szCs w:val="32"/>
         </w:rPr>
         <w:lastRenderedPageBreak/>
-        <w:t>2 – F</w:t>
-      </w:r>
-      <w:bookmarkStart w:id="15" w:name="__DdeLink__59_2213754733"/>
-      <w:bookmarkEnd w:id="15"/>
+        <w:t>2 F</w:t>
+      </w:r>
+      <w:bookmarkStart w:id="22" w:name="__DdeLink__59_2213754733"/>
+      <w:bookmarkEnd w:id="22"/>
       <w:r>
         <w:rPr>
           <w:b/>
@@ -8118,14 +8127,14 @@
         </w:rPr>
         <w:t>UNDAMENTAÇÃO TEÓRICA</w:t>
       </w:r>
-      <w:commentRangeEnd w:id="14"/>
+      <w:commentRangeEnd w:id="21"/>
       <w:r>
         <w:rPr>
           <w:rStyle w:val="CommentReference"/>
           <w:rFonts w:ascii="Liberation Serif" w:eastAsia="NSimSun" w:hAnsi="Liberation Serif" w:cs="Mangal"/>
           <w:lang w:bidi="hi-IN"/>
         </w:rPr>
-        <w:commentReference w:id="14"/>
+        <w:commentReference w:id="21"/>
       </w:r>
     </w:p>
     <w:p>
@@ -8152,7 +8161,7 @@
         </w:rPr>
         <w:t>Neste capítulo estão apresentados os itens e subitens objetos deste trabalho, bem como suas definições, ou, o que se tem como entendimento de seus conceitos. Estão também abordados</w:t>
       </w:r>
-      <w:commentRangeStart w:id="16"/>
+      <w:commentRangeStart w:id="23"/>
       <w:r>
         <w:rPr>
           <w:color w:val="000000"/>
@@ -8167,14 +8176,14 @@
         </w:rPr>
         <w:t xml:space="preserve"> </w:t>
       </w:r>
-      <w:commentRangeEnd w:id="16"/>
+      <w:commentRangeEnd w:id="23"/>
       <w:r>
         <w:rPr>
           <w:rStyle w:val="CommentReference"/>
           <w:rFonts w:ascii="Liberation Serif" w:eastAsia="NSimSun" w:hAnsi="Liberation Serif" w:cs="Mangal"/>
           <w:lang w:bidi="hi-IN"/>
         </w:rPr>
-        <w:commentReference w:id="16"/>
+        <w:commentReference w:id="23"/>
       </w:r>
       <w:r>
         <w:rPr>
@@ -8229,7 +8238,7 @@
           <w:szCs w:val="28"/>
         </w:rPr>
       </w:pPr>
-      <w:bookmarkStart w:id="17" w:name="_Hlk19141123"/>
+      <w:bookmarkStart w:id="24" w:name="_Hlk19141123"/>
       <w:r>
         <w:rPr>
           <w:b/>
@@ -8238,9 +8247,9 @@
           <w:sz w:val="28"/>
           <w:szCs w:val="28"/>
         </w:rPr>
-        <w:t xml:space="preserve">2.1 – </w:t>
-      </w:r>
-      <w:bookmarkEnd w:id="17"/>
+        <w:t xml:space="preserve">2.1 </w:t>
+      </w:r>
+      <w:bookmarkEnd w:id="24"/>
       <w:r>
         <w:rPr>
           <w:b/>
@@ -8371,7 +8380,7 @@
                     <pic:cNvPicPr/>
                   </pic:nvPicPr>
                   <pic:blipFill>
-                    <a:blip r:embed="rId53" cstate="print">
+                    <a:blip r:embed="rId55" cstate="print">
                       <a:extLst>
                         <a:ext uri="{28A0092B-C50C-407E-A947-70E740481C1C}">
                           <a14:useLocalDpi xmlns:a14="http://schemas.microsoft.com/office/drawing/2010/main" val="0"/>
@@ -8563,7 +8572,7 @@
           <w:color w:val="000000" w:themeColor="text1"/>
           <w:szCs w:val="24"/>
         </w:rPr>
-        <w:t>2.1.1 – ORIGEM NA INTELIGÊNCIA ARTIFICIAL</w:t>
+        <w:t>2.1.1 ORIGEM NA INTELIGÊNCIA ARTIFICIAL</w:t>
       </w:r>
     </w:p>
     <w:p>
@@ -8577,21 +8586,21 @@
         </w:rPr>
         <w:t>O grande sonho da Inteligência Artificial, desde o surgimento de sua ideia inicial nos idos dos anos cinquenta, era proporcionar máquinas que pudessem pensar de forma que consideramos inteligente. O conceito presente na IA impulsionou grandes produções científicas tanto no cinema como na literatura, mas é fácil perceber que estamos bem distantes ainda de convivermos com ciborgues ou androides. Uma máquina que pensasse de forma tão inteligente quanto um ser humano, ou até mais, seria chamada de IA Forte, que segundo John Searle, “deveria ter um cérebro propriamente dito, de tal maneira que entendesse e po</w:t>
       </w:r>
-      <w:commentRangeStart w:id="18"/>
+      <w:commentRangeStart w:id="25"/>
       <w:r>
         <w:rPr>
           <w:szCs w:val="24"/>
         </w:rPr>
         <w:t>ssuísse estados cognitivos”[1].</w:t>
       </w:r>
-      <w:commentRangeEnd w:id="18"/>
+      <w:commentRangeEnd w:id="25"/>
       <w:r>
         <w:rPr>
           <w:rStyle w:val="CommentReference"/>
           <w:rFonts w:ascii="Liberation Serif" w:eastAsia="NSimSun" w:hAnsi="Liberation Serif" w:cs="Mangal"/>
           <w:lang w:bidi="hi-IN"/>
         </w:rPr>
-        <w:commentReference w:id="18"/>
+        <w:commentReference w:id="25"/>
       </w:r>
     </w:p>
     <w:p>
@@ -8634,7 +8643,7 @@
           <w:szCs w:val="24"/>
         </w:rPr>
         <w:lastRenderedPageBreak/>
-        <w:t>2.1.2 – ÁREAS DE UTILIZAÇÃO E APLICAÇÃO</w:t>
+        <w:t>2.1.2 ÁREAS DE UTILIZAÇÃO E APLICAÇÃO</w:t>
       </w:r>
     </w:p>
     <w:p>
@@ -8712,7 +8721,7 @@
           <w:color w:val="000000" w:themeColor="text1"/>
           <w:szCs w:val="24"/>
         </w:rPr>
-        <w:t>2.1.3 – RELAÇÃO COM MINERAÇÃO DE DADOS</w:t>
+        <w:t>2.1.3 RELAÇÃO COM MINERAÇÃO DE DADOS</w:t>
       </w:r>
     </w:p>
     <w:p>
@@ -8854,7 +8863,7 @@
                     <pic:cNvPicPr/>
                   </pic:nvPicPr>
                   <pic:blipFill>
-                    <a:blip r:embed="rId54">
+                    <a:blip r:embed="rId56">
                       <a:extLst>
                         <a:ext uri="{28A0092B-C50C-407E-A947-70E740481C1C}">
                           <a14:useLocalDpi xmlns:a14="http://schemas.microsoft.com/office/drawing/2010/main" val="0"/>
@@ -8973,7 +8982,7 @@
           <w:color w:val="000000" w:themeColor="text1"/>
           <w:szCs w:val="24"/>
         </w:rPr>
-        <w:t>2.1.4 – DADOS ESTRUTURADOS E NÃO ESTRUTURADOS</w:t>
+        <w:t>2.1.4 DADOS ESTRUTURADOS E NÃO ESTRUTURADOS</w:t>
       </w:r>
     </w:p>
     <w:p>
@@ -9017,7 +9026,7 @@
         </w:rPr>
         <w:t xml:space="preserve">previamente definida para esta finalidade, os dados são considerados </w:t>
       </w:r>
-      <w:commentRangeStart w:id="19"/>
+      <w:commentRangeStart w:id="26"/>
       <w:r>
         <w:rPr>
           <w:iCs/>
@@ -9026,14 +9035,14 @@
         </w:rPr>
         <w:t>estruturados</w:t>
       </w:r>
-      <w:commentRangeEnd w:id="19"/>
+      <w:commentRangeEnd w:id="26"/>
       <w:r>
         <w:rPr>
           <w:rStyle w:val="CommentReference"/>
           <w:rFonts w:ascii="Liberation Serif" w:eastAsia="NSimSun" w:hAnsi="Liberation Serif" w:cs="Mangal"/>
           <w:lang w:bidi="hi-IN"/>
         </w:rPr>
-        <w:commentReference w:id="19"/>
+        <w:commentReference w:id="26"/>
       </w:r>
       <w:r>
         <w:rPr>
@@ -9051,7 +9060,7 @@
         </w:rPr>
         <w:t xml:space="preserve">. São fáceis de serem localizados e possuem ligações com outros dados que os relacionam a algo. Planilhas, formulários e principalmente banco de dados são exemplos de dados estruturados. Já quando não há essa organização e nem uma indexação prévia, os dados se tornam mais difícies de serem localizados, desta forma, são definidos como </w:t>
       </w:r>
-      <w:commentRangeStart w:id="20"/>
+      <w:commentRangeStart w:id="27"/>
       <w:r>
         <w:rPr>
           <w:iCs/>
@@ -9060,14 +9069,14 @@
         </w:rPr>
         <w:t>não estruturados</w:t>
       </w:r>
-      <w:commentRangeEnd w:id="20"/>
+      <w:commentRangeEnd w:id="27"/>
       <w:r>
         <w:rPr>
           <w:rStyle w:val="CommentReference"/>
           <w:rFonts w:ascii="Liberation Serif" w:eastAsia="NSimSun" w:hAnsi="Liberation Serif" w:cs="Mangal"/>
           <w:lang w:bidi="hi-IN"/>
         </w:rPr>
-        <w:commentReference w:id="20"/>
+        <w:commentReference w:id="27"/>
       </w:r>
       <w:r>
         <w:rPr>
@@ -9175,23 +9184,23 @@
           <w:szCs w:val="24"/>
         </w:rPr>
       </w:pPr>
-      <w:commentRangeStart w:id="21"/>
+      <w:commentRangeStart w:id="28"/>
       <w:r>
         <w:rPr>
           <w:color w:val="000000" w:themeColor="text1"/>
           <w:szCs w:val="24"/>
         </w:rPr>
         <w:lastRenderedPageBreak/>
-        <w:t>2.1.5 – MÉTODOS DE APRENDIZADO</w:t>
-      </w:r>
-      <w:commentRangeEnd w:id="21"/>
+        <w:t>2.1.5 MÉTODOS DE APRENDIZADO</w:t>
+      </w:r>
+      <w:commentRangeEnd w:id="28"/>
       <w:r>
         <w:rPr>
           <w:rStyle w:val="CommentReference"/>
           <w:rFonts w:ascii="Liberation Serif" w:eastAsia="NSimSun" w:hAnsi="Liberation Serif" w:cs="Mangal"/>
           <w:lang w:bidi="hi-IN"/>
         </w:rPr>
-        <w:commentReference w:id="21"/>
+        <w:commentReference w:id="28"/>
       </w:r>
     </w:p>
     <w:p>
@@ -9356,7 +9365,7 @@
           <w:sz w:val="28"/>
           <w:szCs w:val="28"/>
         </w:rPr>
-        <w:t>2.2 – REDES NEURAIS</w:t>
+        <w:t>2.2 REDES NEURAIS</w:t>
       </w:r>
       <w:r>
         <w:rPr>
@@ -9503,7 +9512,7 @@
                     <pic:cNvPicPr/>
                   </pic:nvPicPr>
                   <pic:blipFill>
-                    <a:blip r:embed="rId55">
+                    <a:blip r:embed="rId57">
                       <a:extLst>
                         <a:ext uri="{28A0092B-C50C-407E-A947-70E740481C1C}">
                           <a14:useLocalDpi xmlns:a14="http://schemas.microsoft.com/office/drawing/2010/main" val="0"/>
@@ -9537,14 +9546,27 @@
       <w:r>
         <w:t xml:space="preserve">                        Figura </w:t>
       </w:r>
-      <w:fldSimple w:instr=" SEQ Figura \* ARABIC ">
-        <w:r>
-          <w:rPr>
-            <w:noProof/>
-          </w:rPr>
-          <w:t>3</w:t>
-        </w:r>
-      </w:fldSimple>
+      <w:r>
+        <w:fldChar w:fldCharType="begin"/>
+      </w:r>
+      <w:r>
+        <w:instrText xml:space="preserve"> SEQ Figura \* ARABIC </w:instrText>
+      </w:r>
+      <w:r>
+        <w:fldChar w:fldCharType="separate"/>
+      </w:r>
+      <w:r>
+        <w:rPr>
+          <w:noProof/>
+        </w:rPr>
+        <w:t>3</w:t>
+      </w:r>
+      <w:r>
+        <w:rPr>
+          <w:noProof/>
+        </w:rPr>
+        <w:fldChar w:fldCharType="end"/>
+      </w:r>
       <w:r>
         <w:t xml:space="preserve"> - Funcionamento das camadas de uma Rede Neural</w:t>
       </w:r>
@@ -9587,7 +9609,7 @@
           <w:color w:val="000000" w:themeColor="text1"/>
           <w:szCs w:val="24"/>
         </w:rPr>
-        <w:t xml:space="preserve"> – </w:t>
+        <w:t xml:space="preserve"> </w:t>
       </w:r>
       <w:r>
         <w:rPr>
@@ -9680,7 +9702,7 @@
           <w:color w:val="000000" w:themeColor="text1"/>
           <w:szCs w:val="24"/>
         </w:rPr>
-        <w:t xml:space="preserve"> – </w:t>
+        <w:t xml:space="preserve"> </w:t>
       </w:r>
       <w:r>
         <w:rPr>
@@ -9834,7 +9856,7 @@
           <w:color w:val="000000" w:themeColor="text1"/>
           <w:szCs w:val="24"/>
         </w:rPr>
-        <w:t xml:space="preserve"> – </w:t>
+        <w:t xml:space="preserve"> </w:t>
       </w:r>
       <w:r>
         <w:rPr>
@@ -10002,7 +10024,7 @@
           <w:szCs w:val="24"/>
         </w:rPr>
       </w:pPr>
-      <w:bookmarkStart w:id="22" w:name="_Hlk21993727"/>
+      <w:bookmarkStart w:id="29" w:name="_Hlk21993727"/>
       <w:r>
         <w:rPr>
           <w:color w:val="000000" w:themeColor="text1"/>
@@ -10022,7 +10044,7 @@
           <w:color w:val="000000" w:themeColor="text1"/>
           <w:szCs w:val="24"/>
         </w:rPr>
-        <w:t xml:space="preserve"> – </w:t>
+        <w:t xml:space="preserve"> </w:t>
       </w:r>
       <w:r>
         <w:rPr>
@@ -10069,7 +10091,7 @@
         </w:rPr>
         <w:t xml:space="preserve">Para evitar que uma pequena </w:t>
       </w:r>
-      <w:bookmarkEnd w:id="22"/>
+      <w:bookmarkEnd w:id="29"/>
       <w:r>
         <w:rPr>
           <w:color w:val="000000" w:themeColor="text1"/>
@@ -10140,8 +10162,8 @@
         </w:rPr>
         <w:t xml:space="preserve">de </w:t>
       </w:r>
-      <w:commentRangeStart w:id="23"/>
-      <w:commentRangeStart w:id="24"/>
+      <w:commentRangeStart w:id="30"/>
+      <w:commentRangeStart w:id="31"/>
       <w:r>
         <w:rPr>
           <w:color w:val="000000" w:themeColor="text1"/>
@@ -10170,23 +10192,23 @@
         </w:rPr>
         <w:t xml:space="preserve"> linea</w:t>
       </w:r>
-      <w:commentRangeEnd w:id="23"/>
+      <w:commentRangeEnd w:id="30"/>
       <w:r>
         <w:rPr>
           <w:rStyle w:val="CommentReference"/>
           <w:rFonts w:ascii="Liberation Serif" w:eastAsia="NSimSun" w:hAnsi="Liberation Serif" w:cs="Mangal"/>
           <w:lang w:bidi="hi-IN"/>
         </w:rPr>
-        <w:commentReference w:id="23"/>
-      </w:r>
-      <w:commentRangeEnd w:id="24"/>
+        <w:commentReference w:id="30"/>
+      </w:r>
+      <w:commentRangeEnd w:id="31"/>
       <w:r>
         <w:rPr>
           <w:rStyle w:val="CommentReference"/>
           <w:rFonts w:ascii="Liberation Serif" w:eastAsia="NSimSun" w:hAnsi="Liberation Serif" w:cs="Mangal"/>
           <w:lang w:bidi="hi-IN"/>
         </w:rPr>
-        <w:commentReference w:id="24"/>
+        <w:commentReference w:id="31"/>
       </w:r>
       <w:r>
         <w:rPr>
@@ -10243,7 +10265,7 @@
           <w:szCs w:val="24"/>
         </w:rPr>
       </w:pPr>
-      <w:bookmarkStart w:id="25" w:name="_Hlk21632918"/>
+      <w:bookmarkStart w:id="32" w:name="_Hlk21632918"/>
       <w:r>
         <w:rPr>
           <w:color w:val="000000" w:themeColor="text1"/>
@@ -10270,16 +10292,9 @@
           <w:color w:val="000000" w:themeColor="text1"/>
           <w:szCs w:val="24"/>
         </w:rPr>
-        <w:t xml:space="preserve"> –</w:t>
-      </w:r>
-      <w:r>
-        <w:rPr>
-          <w:color w:val="000000" w:themeColor="text1"/>
-          <w:szCs w:val="24"/>
-        </w:rPr>
         <w:t xml:space="preserve"> REPRESENTAÇÃO MATEMÁTIC</w:t>
       </w:r>
-      <w:bookmarkStart w:id="26" w:name="_Hlk22490041"/>
+      <w:bookmarkStart w:id="33" w:name="_Hlk22490041"/>
       <w:r>
         <w:rPr>
           <w:color w:val="000000" w:themeColor="text1"/>
@@ -10288,7 +10303,7 @@
         <w:t>A</w:t>
       </w:r>
     </w:p>
-    <w:bookmarkEnd w:id="25"/>
+    <w:bookmarkEnd w:id="32"/>
     <w:p>
       <w:pPr>
         <w:pStyle w:val="ListParagraph"/>
@@ -10305,7 +10320,7 @@
         </w:rPr>
         <w:t xml:space="preserve">Como </w:t>
       </w:r>
-      <w:bookmarkEnd w:id="26"/>
+      <w:bookmarkEnd w:id="33"/>
       <w:r>
         <w:rPr>
           <w:color w:val="000000" w:themeColor="text1"/>
@@ -10529,7 +10544,7 @@
         </w:rPr>
         <w:t xml:space="preserve"> A função de soma calcula seu valor aplicado a um bias </w:t>
       </w:r>
-      <w:bookmarkStart w:id="27" w:name="_Hlk21472598"/>
+      <w:bookmarkStart w:id="34" w:name="_Hlk21472598"/>
       <m:oMath>
         <m:sSub>
           <m:sSubPr>
@@ -10570,7 +10585,7 @@
         </w:rPr>
         <w:t xml:space="preserve"> </w:t>
       </w:r>
-      <w:bookmarkEnd w:id="27"/>
+      <w:bookmarkEnd w:id="34"/>
       <w:r>
         <w:rPr>
           <w:color w:val="000000" w:themeColor="text1"/>
@@ -10599,7 +10614,7 @@
         </w:rPr>
         <w:t xml:space="preserve"> </w:t>
       </w:r>
-      <w:bookmarkStart w:id="28" w:name="_Hlk21473574"/>
+      <w:bookmarkStart w:id="35" w:name="_Hlk21473574"/>
       <m:oMath>
         <m:sSub>
           <m:sSubPr>
@@ -10640,7 +10655,7 @@
         </w:rPr>
         <w:t>.</w:t>
       </w:r>
-      <w:bookmarkEnd w:id="28"/>
+      <w:bookmarkEnd w:id="35"/>
     </w:p>
     <w:p>
       <w:pPr>
@@ -10673,7 +10688,7 @@
                     <pic:cNvPicPr/>
                   </pic:nvPicPr>
                   <pic:blipFill>
-                    <a:blip r:embed="rId56">
+                    <a:blip r:embed="rId58">
                       <a:extLst>
                         <a:ext uri="{28A0092B-C50C-407E-A947-70E740481C1C}">
                           <a14:useLocalDpi xmlns:a14="http://schemas.microsoft.com/office/drawing/2010/main" val="0"/>
@@ -10791,7 +10806,7 @@
         </w:rPr>
         <w:t>:</w:t>
       </w:r>
-      <w:bookmarkStart w:id="29" w:name="_Hlk22497821"/>
+      <w:bookmarkStart w:id="36" w:name="_Hlk22497821"/>
       <w:r>
         <w:rPr>
           <w:color w:val="000000" w:themeColor="text1"/>
@@ -11011,7 +11026,7 @@
       <w:r>
         <w:t>Equação 1 – Função de ativação</w:t>
       </w:r>
-      <w:bookmarkEnd w:id="29"/>
+      <w:bookmarkEnd w:id="36"/>
     </w:p>
     <w:p>
       <w:pPr>
@@ -11100,7 +11115,7 @@
                     <pic:cNvPicPr/>
                   </pic:nvPicPr>
                   <pic:blipFill>
-                    <a:blip r:embed="rId57">
+                    <a:blip r:embed="rId59">
                       <a:extLst>
                         <a:ext uri="{28A0092B-C50C-407E-A947-70E740481C1C}">
                           <a14:useLocalDpi xmlns:a14="http://schemas.microsoft.com/office/drawing/2010/main" val="0"/>
@@ -11139,11 +11154,11 @@
       <w:r>
         <w:t xml:space="preserve">Figura 5 – </w:t>
       </w:r>
-      <w:bookmarkStart w:id="30" w:name="_Hlk23199343"/>
+      <w:bookmarkStart w:id="37" w:name="_Hlk23199343"/>
       <w:r>
         <w:t>Exemplo de Função de Ativação Linear</w:t>
       </w:r>
-      <w:bookmarkEnd w:id="30"/>
+      <w:bookmarkEnd w:id="37"/>
     </w:p>
     <w:p>
       <w:pPr>
@@ -11214,7 +11229,7 @@
                     <pic:cNvPicPr/>
                   </pic:nvPicPr>
                   <pic:blipFill>
-                    <a:blip r:embed="rId58">
+                    <a:blip r:embed="rId60">
                       <a:extLst>
                         <a:ext uri="{28A0092B-C50C-407E-A947-70E740481C1C}">
                           <a14:useLocalDpi xmlns:a14="http://schemas.microsoft.com/office/drawing/2010/main" val="0"/>
@@ -11259,11 +11274,11 @@
       <w:r>
         <w:t xml:space="preserve"> 6 – </w:t>
       </w:r>
-      <w:bookmarkStart w:id="31" w:name="_Hlk23199375"/>
+      <w:bookmarkStart w:id="38" w:name="_Hlk23199375"/>
       <w:r>
         <w:t>Exemplo de representação de Função de Ativação não linear</w:t>
       </w:r>
-      <w:bookmarkEnd w:id="31"/>
+      <w:bookmarkEnd w:id="38"/>
     </w:p>
     <w:p>
       <w:pPr>
@@ -11302,7 +11317,7 @@
           <w:sz w:val="28"/>
           <w:szCs w:val="28"/>
         </w:rPr>
-        <w:t xml:space="preserve"> – </w:t>
+        <w:t xml:space="preserve"> </w:t>
       </w:r>
       <w:r>
         <w:rPr>
@@ -11352,7 +11367,7 @@
         </w:rPr>
         <w:t xml:space="preserve">de uma rede neural, o uso do algoritmo de </w:t>
       </w:r>
-      <w:commentRangeStart w:id="32"/>
+      <w:commentRangeStart w:id="39"/>
       <w:r>
         <w:rPr>
           <w:i/>
@@ -11367,14 +11382,14 @@
         </w:rPr>
         <w:t xml:space="preserve"> </w:t>
       </w:r>
-      <w:commentRangeEnd w:id="32"/>
+      <w:commentRangeEnd w:id="39"/>
       <w:r>
         <w:rPr>
           <w:rStyle w:val="CommentReference"/>
           <w:rFonts w:ascii="Liberation Serif" w:eastAsia="NSimSun" w:hAnsi="Liberation Serif" w:cs="Mangal"/>
           <w:lang w:bidi="hi-IN"/>
         </w:rPr>
-        <w:commentReference w:id="32"/>
+        <w:commentReference w:id="39"/>
       </w:r>
       <w:r>
         <w:rPr>
@@ -11454,7 +11469,7 @@
         </w:rPr>
         <w:t xml:space="preserve">de entradas da rede e suas consecutivas desejadas saídas. </w:t>
       </w:r>
-      <w:bookmarkStart w:id="33" w:name="_Hlk22382110"/>
+      <w:bookmarkStart w:id="40" w:name="_Hlk22382110"/>
       <w:r>
         <w:rPr>
           <w:color w:val="000000" w:themeColor="text1"/>
@@ -11485,7 +11500,7 @@
         </w:rPr>
         <w:t xml:space="preserve">ward </w:t>
       </w:r>
-      <w:bookmarkStart w:id="34" w:name="_Hlk22382203"/>
+      <w:bookmarkStart w:id="41" w:name="_Hlk22382203"/>
       <w:r>
         <w:rPr>
           <w:rStyle w:val="FootnoteReference"/>
@@ -11563,12 +11578,6 @@
           <w:color w:val="000000" w:themeColor="text1"/>
         </w:rPr>
         <w:t xml:space="preserve"> </w:t>
-      </w:r>
-      <w:r>
-        <w:rPr>
-          <w:color w:val="000000" w:themeColor="text1"/>
-        </w:rPr>
-        <w:t xml:space="preserve">– </w:t>
       </w:r>
       <w:r>
         <w:rPr>
@@ -11868,7 +11877,7 @@
         </w:rPr>
         <w:t xml:space="preserve"> com esperados valores </w:t>
       </w:r>
-      <w:bookmarkStart w:id="35" w:name="_Hlk23107651"/>
+      <w:bookmarkStart w:id="42" w:name="_Hlk23107651"/>
       <w:r>
         <w:rPr>
           <w:color w:val="000000" w:themeColor="text1"/>
@@ -11876,7 +11885,7 @@
         </w:rPr>
         <w:t xml:space="preserve">0.01 </w:t>
       </w:r>
-      <w:bookmarkEnd w:id="35"/>
+      <w:bookmarkEnd w:id="42"/>
       <w:r>
         <w:rPr>
           <w:color w:val="000000" w:themeColor="text1"/>
@@ -11968,7 +11977,7 @@
                     <pic:cNvPicPr/>
                   </pic:nvPicPr>
                   <pic:blipFill>
-                    <a:blip r:embed="rId59">
+                    <a:blip r:embed="rId61">
                       <a:extLst>
                         <a:ext uri="{28A0092B-C50C-407E-A947-70E740481C1C}">
                           <a14:useLocalDpi xmlns:a14="http://schemas.microsoft.com/office/drawing/2010/main" val="0"/>
@@ -12007,7 +12016,7 @@
       <w:r>
         <w:t xml:space="preserve">Figura 7 – </w:t>
       </w:r>
-      <w:bookmarkStart w:id="36" w:name="_Hlk23199416"/>
+      <w:bookmarkStart w:id="43" w:name="_Hlk23199416"/>
       <w:r>
         <w:t xml:space="preserve">Exemplo de valores iniciados </w:t>
       </w:r>
@@ -12020,7 +12029,7 @@
       <w:r>
         <w:t>.</w:t>
       </w:r>
-      <w:bookmarkEnd w:id="36"/>
+      <w:bookmarkEnd w:id="43"/>
     </w:p>
     <w:p>
       <w:pPr>
@@ -12198,7 +12207,7 @@
         <w:t xml:space="preserve"> O mesmo raciocínio usaremos para o neurônio h2. Assim, definindo:</w:t>
       </w:r>
     </w:p>
-    <w:bookmarkStart w:id="37" w:name="_Hlk22498393"/>
+    <w:bookmarkStart w:id="44" w:name="_Hlk22498393"/>
     <w:p>
       <w:pPr>
         <w:pStyle w:val="ListParagraph"/>
@@ -12523,7 +12532,7 @@
             </w:rPr>
             <m:t>=0.15*0.05+0.2*0.1+0.35*1=0.3775</m:t>
           </m:r>
-          <w:bookmarkEnd w:id="37"/>
+          <w:bookmarkEnd w:id="44"/>
           <m:r>
             <m:rPr>
               <m:sty m:val="p"/>
@@ -12906,7 +12915,7 @@
           <w:color w:val="000000" w:themeColor="text1"/>
           <w:szCs w:val="24"/>
         </w:rPr>
-        <w:t xml:space="preserve"> – </w:t>
+        <w:t xml:space="preserve"> </w:t>
       </w:r>
       <w:r>
         <w:rPr>
@@ -13070,7 +13079,7 @@
                     <pic:cNvPicPr/>
                   </pic:nvPicPr>
                   <pic:blipFill>
-                    <a:blip r:embed="rId60">
+                    <a:blip r:embed="rId62">
                       <a:extLst>
                         <a:ext uri="{28A0092B-C50C-407E-A947-70E740481C1C}">
                           <a14:useLocalDpi xmlns:a14="http://schemas.microsoft.com/office/drawing/2010/main" val="0"/>
@@ -13109,7 +13118,7 @@
       <w:r>
         <w:t xml:space="preserve">            Figura 8 – </w:t>
       </w:r>
-      <w:bookmarkStart w:id="38" w:name="_Hlk23199489"/>
+      <w:bookmarkStart w:id="45" w:name="_Hlk23199489"/>
       <w:r>
         <w:t xml:space="preserve">Fórmula e representação da função </w:t>
       </w:r>
@@ -13119,7 +13128,7 @@
       <w:r>
         <w:t>.</w:t>
       </w:r>
-      <w:bookmarkEnd w:id="38"/>
+      <w:bookmarkEnd w:id="45"/>
     </w:p>
     <w:p>
       <w:pPr>
@@ -13346,7 +13355,7 @@
           </w:rPr>
           <m:t>=</m:t>
         </m:r>
-        <w:bookmarkStart w:id="39" w:name="_Hlk22988284"/>
+        <w:bookmarkStart w:id="46" w:name="_Hlk22988284"/>
         <m:r>
           <w:rPr>
             <w:rFonts w:ascii="Cambria Math" w:hAnsi="Cambria Math"/>
@@ -13355,7 +13364,7 @@
           <m:t>0.593269992</m:t>
         </m:r>
       </m:oMath>
-      <w:bookmarkEnd w:id="39"/>
+      <w:bookmarkEnd w:id="46"/>
       <w:r>
         <w:rPr>
           <w:color w:val="000000" w:themeColor="text1"/>
@@ -14082,7 +14091,7 @@
         </w:rPr>
         <w:t xml:space="preserve"> </w:t>
       </w:r>
-      <w:bookmarkStart w:id="40" w:name="_Hlk22991297"/>
+      <w:bookmarkStart w:id="47" w:name="_Hlk22991297"/>
       <m:oMath>
         <m:r>
           <w:rPr>
@@ -14122,7 +14131,7 @@
             </m:r>
           </m:sub>
         </m:sSub>
-        <w:bookmarkEnd w:id="40"/>
+        <w:bookmarkEnd w:id="47"/>
         <m:r>
           <w:rPr>
             <w:rFonts w:ascii="Cambria Math" w:hAnsi="Cambria Math"/>
@@ -14130,7 +14139,7 @@
           </w:rPr>
           <m:t>=</m:t>
         </m:r>
-        <w:bookmarkStart w:id="41" w:name="_Hlk23106207"/>
+        <w:bookmarkStart w:id="48" w:name="_Hlk23106207"/>
         <m:r>
           <w:rPr>
             <w:rFonts w:ascii="Cambria Math" w:hAnsi="Cambria Math"/>
@@ -14145,7 +14154,7 @@
         </w:rPr>
         <w:t xml:space="preserve"> </w:t>
       </w:r>
-      <w:bookmarkEnd w:id="41"/>
+      <w:bookmarkEnd w:id="48"/>
       <w:r>
         <w:rPr>
           <w:color w:val="000000" w:themeColor="text1"/>
@@ -14198,7 +14207,7 @@
           </w:rPr>
           <m:t>=</m:t>
         </m:r>
-        <w:bookmarkStart w:id="42" w:name="_Hlk23107904"/>
+        <w:bookmarkStart w:id="49" w:name="_Hlk23107904"/>
         <m:r>
           <w:rPr>
             <w:rFonts w:ascii="Cambria Math" w:hAnsi="Cambria Math"/>
@@ -14207,7 +14216,7 @@
           <m:t>0.772928465</m:t>
         </m:r>
       </m:oMath>
-      <w:bookmarkEnd w:id="42"/>
+      <w:bookmarkEnd w:id="49"/>
       <w:r>
         <w:rPr>
           <w:color w:val="000000" w:themeColor="text1"/>
@@ -14252,20 +14261,22 @@
         </w:rPr>
         <w:t>3</w:t>
       </w:r>
-      <w:r>
-        <w:rPr>
-          <w:color w:val="000000" w:themeColor="text1"/>
+      <w:bookmarkEnd w:id="41"/>
+      <w:r>
+        <w:rPr>
+          <w:rFonts w:ascii="Arial" w:eastAsia="Times New Roman" w:hAnsi="Arial"/>
+          <w:color w:val="000000" w:themeColor="text1"/>
+          <w:lang w:bidi="ar-SA"/>
         </w:rPr>
         <w:t xml:space="preserve"> </w:t>
       </w:r>
-      <w:bookmarkEnd w:id="34"/>
       <w:r>
         <w:rPr>
           <w:rFonts w:ascii="Arial" w:eastAsia="Times New Roman" w:hAnsi="Arial"/>
           <w:color w:val="000000" w:themeColor="text1"/>
           <w:lang w:bidi="ar-SA"/>
         </w:rPr>
-        <w:t xml:space="preserve">– </w:t>
+        <w:t>CÁLCULO DO ERRO</w:t>
       </w:r>
       <w:r>
         <w:rPr>
@@ -14273,27 +14284,19 @@
           <w:color w:val="000000" w:themeColor="text1"/>
           <w:lang w:bidi="ar-SA"/>
         </w:rPr>
-        <w:t>CÁLCULO DO ERRO</w:t>
-      </w:r>
-      <w:r>
+        <w:t xml:space="preserve"> </w:t>
+      </w:r>
+    </w:p>
+    <w:p>
+      <w:pPr>
         <w:rPr>
           <w:rFonts w:ascii="Arial" w:eastAsia="Times New Roman" w:hAnsi="Arial"/>
           <w:color w:val="000000" w:themeColor="text1"/>
           <w:lang w:bidi="ar-SA"/>
         </w:rPr>
-        <w:t xml:space="preserve"> </w:t>
-      </w:r>
-    </w:p>
-    <w:p>
-      <w:pPr>
-        <w:rPr>
-          <w:rFonts w:ascii="Arial" w:eastAsia="Times New Roman" w:hAnsi="Arial"/>
-          <w:color w:val="000000" w:themeColor="text1"/>
-          <w:lang w:bidi="ar-SA"/>
-        </w:rPr>
-      </w:pPr>
-    </w:p>
-    <w:bookmarkEnd w:id="33"/>
+      </w:pPr>
+    </w:p>
+    <w:bookmarkEnd w:id="40"/>
     <w:p>
       <w:pPr>
         <w:pStyle w:val="ListParagraph"/>
@@ -14345,7 +14348,7 @@
         </w:rPr>
         <w:t xml:space="preserve">uma fórmula conhecida na estatística como erro quadrático </w:t>
       </w:r>
-      <w:commentRangeStart w:id="43"/>
+      <w:commentRangeStart w:id="50"/>
       <w:r>
         <w:rPr>
           <w:color w:val="000000" w:themeColor="text1"/>
@@ -14364,14 +14367,14 @@
         </w:rPr>
         <w:t xml:space="preserve">, </w:t>
       </w:r>
-      <w:commentRangeEnd w:id="43"/>
+      <w:commentRangeEnd w:id="50"/>
       <w:r>
         <w:rPr>
           <w:rStyle w:val="CommentReference"/>
           <w:rFonts w:ascii="Liberation Serif" w:eastAsia="NSimSun" w:hAnsi="Liberation Serif" w:cs="Mangal"/>
           <w:lang w:bidi="hi-IN"/>
         </w:rPr>
-        <w:commentReference w:id="43"/>
+        <w:commentReference w:id="50"/>
       </w:r>
       <w:r>
         <w:rPr>
@@ -14451,7 +14454,7 @@
         </w:rPr>
         <w:t xml:space="preserve"> da rede/saída desejada</w:t>
       </w:r>
-      <w:bookmarkStart w:id="44" w:name="_Hlk22382195"/>
+      <w:bookmarkStart w:id="51" w:name="_Hlk22382195"/>
       <w:r>
         <w:rPr>
           <w:color w:val="000000" w:themeColor="text1"/>
@@ -14719,7 +14722,7 @@
         </w:rPr>
         <w:t xml:space="preserve">Ou seja, o erro total sendo igual a soma da metade do </w:t>
       </w:r>
-      <w:commentRangeStart w:id="45"/>
+      <w:commentRangeStart w:id="52"/>
       <w:r>
         <w:rPr>
           <w:i/>
@@ -14729,7 +14732,7 @@
         </w:rPr>
         <w:t>target</w:t>
       </w:r>
-      <w:commentRangeEnd w:id="45"/>
+      <w:commentRangeEnd w:id="52"/>
       <w:r>
         <w:rPr>
           <w:rStyle w:val="CommentReference"/>
@@ -14738,7 +14741,7 @@
           <w:iCs/>
           <w:lang w:bidi="hi-IN"/>
         </w:rPr>
-        <w:commentReference w:id="45"/>
+        <w:commentReference w:id="52"/>
       </w:r>
       <w:r>
         <w:rPr>
@@ -14896,7 +14899,7 @@
         <w:t>, temos então respectivamente:</w:t>
       </w:r>
     </w:p>
-    <w:bookmarkStart w:id="46" w:name="_Hlk22991462"/>
+    <w:bookmarkStart w:id="53" w:name="_Hlk22991462"/>
     <w:p>
       <w:pPr>
         <w:pStyle w:val="ListParagraph"/>
@@ -14944,7 +14947,7 @@
               </m:r>
             </m:sub>
           </m:sSub>
-          <w:bookmarkEnd w:id="46"/>
+          <w:bookmarkEnd w:id="53"/>
           <m:r>
             <w:rPr>
               <w:rFonts w:ascii="Cambria Math" w:hAnsi="Cambria Math"/>
@@ -15051,7 +15054,7 @@
         </m:oMath>
       </m:oMathPara>
     </w:p>
-    <w:bookmarkStart w:id="47" w:name="_Hlk22991476"/>
+    <w:bookmarkStart w:id="54" w:name="_Hlk22991476"/>
     <w:p>
       <w:pPr>
         <w:pStyle w:val="ListParagraph"/>
@@ -15099,7 +15102,7 @@
               </m:r>
             </m:sub>
           </m:sSub>
-          <w:bookmarkEnd w:id="47"/>
+          <w:bookmarkEnd w:id="54"/>
           <m:r>
             <w:rPr>
               <w:rFonts w:ascii="Cambria Math" w:hAnsi="Cambria Math"/>
@@ -15223,7 +15226,7 @@
         <w:t>E para o erro total da rede, fazemos:</w:t>
       </w:r>
     </w:p>
-    <w:bookmarkStart w:id="48" w:name="_Hlk23103017"/>
+    <w:bookmarkStart w:id="55" w:name="_Hlk23103017"/>
     <w:p>
       <w:pPr>
         <w:pStyle w:val="ListParagraph"/>
@@ -15362,7 +15365,7 @@
         </m:oMath>
       </m:oMathPara>
     </w:p>
-    <w:bookmarkEnd w:id="48"/>
+    <w:bookmarkEnd w:id="55"/>
     <w:p>
       <w:pPr>
         <w:pStyle w:val="ListParagraph"/>
@@ -15493,38 +15496,25 @@
         </w:rPr>
         <w:t>4</w:t>
       </w:r>
-      <w:r>
-        <w:rPr>
-          <w:color w:val="000000" w:themeColor="text1"/>
+      <w:bookmarkEnd w:id="51"/>
+      <w:r>
+        <w:rPr>
+          <w:rFonts w:ascii="Arial" w:eastAsia="Times New Roman" w:hAnsi="Arial"/>
+          <w:color w:val="000000" w:themeColor="text1"/>
+          <w:lang w:bidi="ar-SA"/>
         </w:rPr>
         <w:t xml:space="preserve"> </w:t>
       </w:r>
-      <w:r>
-        <w:rPr>
-          <w:rFonts w:ascii="Arial" w:hAnsi="Arial"/>
-          <w:color w:val="000000" w:themeColor="text1"/>
-        </w:rPr>
-        <w:t xml:space="preserve"> </w:t>
-      </w:r>
-      <w:bookmarkEnd w:id="44"/>
+      <w:bookmarkStart w:id="56" w:name="_Hlk23108062"/>
       <w:r>
         <w:rPr>
           <w:rFonts w:ascii="Arial" w:eastAsia="Times New Roman" w:hAnsi="Arial"/>
           <w:color w:val="000000" w:themeColor="text1"/>
           <w:lang w:bidi="ar-SA"/>
         </w:rPr>
-        <w:t xml:space="preserve">– </w:t>
-      </w:r>
-      <w:bookmarkStart w:id="49" w:name="_Hlk23108062"/>
-      <w:r>
-        <w:rPr>
-          <w:rFonts w:ascii="Arial" w:eastAsia="Times New Roman" w:hAnsi="Arial"/>
-          <w:color w:val="000000" w:themeColor="text1"/>
-          <w:lang w:bidi="ar-SA"/>
-        </w:rPr>
         <w:t>O GRADIENTE E A APLICAÇÃO DA REGRA DA CADEIA</w:t>
       </w:r>
-      <w:bookmarkEnd w:id="49"/>
+      <w:bookmarkEnd w:id="56"/>
     </w:p>
     <w:p>
       <w:pPr>
@@ -15844,7 +15834,7 @@
                   </m:r>
                 </m:e>
                 <m:sub>
-                  <w:commentRangeStart w:id="50"/>
+                  <w:commentRangeStart w:id="57"/>
                   <m:sSub>
                     <m:sSubPr>
                       <m:ctrlPr>
@@ -15880,7 +15870,7 @@
                       </m:r>
                     </m:sub>
                   </m:sSub>
-                  <w:commentRangeEnd w:id="50"/>
+                  <w:commentRangeEnd w:id="57"/>
                   <m:r>
                     <m:rPr>
                       <m:sty m:val="p"/>
@@ -15889,7 +15879,7 @@
                       <w:rStyle w:val="CommentReference"/>
                       <w:rFonts w:cs="Mangal"/>
                     </w:rPr>
-                    <w:commentReference w:id="50"/>
+                    <w:commentReference w:id="57"/>
                   </m:r>
                 </m:sub>
               </m:sSub>
@@ -15938,7 +15928,7 @@
         </w:rPr>
         <w:t xml:space="preserve"> como a derivada parcial do erro total em relação a </w:t>
       </w:r>
-      <w:bookmarkStart w:id="51" w:name="_Hlk23034804"/>
+      <w:bookmarkStart w:id="58" w:name="_Hlk23034804"/>
       <m:oMath>
         <m:sSub>
           <m:sSubPr>
@@ -15970,7 +15960,7 @@
           </m:sub>
         </m:sSub>
       </m:oMath>
-      <w:bookmarkEnd w:id="51"/>
+      <w:bookmarkEnd w:id="58"/>
       <w:r>
         <w:rPr>
           <w:rFonts w:ascii="Arial" w:eastAsia="Times New Roman" w:hAnsi="Arial"/>
@@ -16096,7 +16086,7 @@
                     <pic:cNvPicPr/>
                   </pic:nvPicPr>
                   <pic:blipFill>
-                    <a:blip r:embed="rId61">
+                    <a:blip r:embed="rId63">
                       <a:extLst>
                         <a:ext uri="{28A0092B-C50C-407E-A947-70E740481C1C}">
                           <a14:useLocalDpi xmlns:a14="http://schemas.microsoft.com/office/drawing/2010/main" val="0"/>
@@ -16134,7 +16124,7 @@
       <w:r>
         <w:t xml:space="preserve">Figura 9 – </w:t>
       </w:r>
-      <w:bookmarkStart w:id="52" w:name="_Hlk23199527"/>
+      <w:bookmarkStart w:id="59" w:name="_Hlk23199527"/>
       <w:r>
         <w:t xml:space="preserve">Ilustração </w:t>
       </w:r>
@@ -16147,7 +16137,7 @@
       <w:r>
         <w:t>.</w:t>
       </w:r>
-      <w:bookmarkEnd w:id="52"/>
+      <w:bookmarkEnd w:id="59"/>
     </w:p>
     <w:p>
       <w:pPr>
@@ -16309,7 +16299,7 @@
         </w:rPr>
         <w:t xml:space="preserve"> em relação a soma calculada em </w:t>
       </w:r>
-      <w:bookmarkStart w:id="53" w:name="_Hlk23103080"/>
+      <w:bookmarkStart w:id="60" w:name="_Hlk23103080"/>
       <m:oMath>
         <m:sSub>
           <m:sSubPr>
@@ -16339,7 +16329,7 @@
           </m:sub>
         </m:sSub>
       </m:oMath>
-      <w:bookmarkEnd w:id="53"/>
+      <w:bookmarkEnd w:id="60"/>
       <w:r>
         <w:rPr>
           <w:rFonts w:ascii="Arial" w:eastAsia="Times New Roman" w:hAnsi="Arial"/>
@@ -16505,8 +16495,8 @@
             </w:rPr>
             <m:t xml:space="preserve">= </m:t>
           </m:r>
-          <w:bookmarkStart w:id="54" w:name="_Hlk23105894"/>
-          <w:bookmarkStart w:id="55" w:name="_Hlk23111371"/>
+          <w:bookmarkStart w:id="61" w:name="_Hlk23105894"/>
+          <w:bookmarkStart w:id="62" w:name="_Hlk23111371"/>
           <m:f>
             <m:fPr>
               <m:ctrlPr>
@@ -16520,7 +16510,7 @@
               </m:ctrlPr>
             </m:fPr>
             <m:num>
-              <w:bookmarkStart w:id="56" w:name="_Hlk23105931"/>
+              <w:bookmarkStart w:id="63" w:name="_Hlk23105931"/>
               <m:r>
                 <m:rPr>
                   <m:sty m:val="bi"/>
@@ -16533,7 +16523,7 @@
                 </w:rPr>
                 <m:t>∂Etotal</m:t>
               </m:r>
-              <w:bookmarkEnd w:id="56"/>
+              <w:bookmarkEnd w:id="63"/>
             </m:num>
             <m:den>
               <m:sSub>
@@ -16612,7 +16602,7 @@
               </m:sSub>
             </m:den>
           </m:f>
-          <w:bookmarkEnd w:id="54"/>
+          <w:bookmarkEnd w:id="61"/>
           <m:r>
             <w:rPr>
               <w:rFonts w:ascii="Cambria Math" w:eastAsia="Times New Roman" w:hAnsi="Cambria Math"/>
@@ -16622,7 +16612,7 @@
             </w:rPr>
             <m:t xml:space="preserve">* </m:t>
           </m:r>
-          <w:bookmarkEnd w:id="55"/>
+          <w:bookmarkEnd w:id="62"/>
           <m:f>
             <m:fPr>
               <m:ctrlPr>
@@ -16972,7 +16962,7 @@
           <w:rFonts w:ascii="Arial" w:hAnsi="Arial"/>
           <w:color w:val="000000" w:themeColor="text1"/>
         </w:rPr>
-        <w:t xml:space="preserve"> – </w:t>
+        <w:t xml:space="preserve"> </w:t>
       </w:r>
       <w:r>
         <w:rPr>
@@ -16996,7 +16986,7 @@
           <w:color w:val="468A1A"/>
         </w:rPr>
       </w:pPr>
-      <w:bookmarkStart w:id="57" w:name="__RefHeading___Toc378694369"/>
+      <w:bookmarkStart w:id="64" w:name="__RefHeading___Toc378694369"/>
     </w:p>
     <w:p>
       <w:pPr>
@@ -17185,8 +17175,8 @@
           </w:rPr>
           <m:t xml:space="preserve">+ </m:t>
         </m:r>
-        <w:bookmarkStart w:id="58" w:name="_Hlk23107995"/>
-        <w:bookmarkStart w:id="59" w:name="_Hlk23103104"/>
+        <w:bookmarkStart w:id="65" w:name="_Hlk23107995"/>
+        <w:bookmarkStart w:id="66" w:name="_Hlk23103104"/>
         <m:sSub>
           <m:sSubPr>
             <m:ctrlPr>
@@ -17223,7 +17213,7 @@
           </m:sub>
         </m:sSub>
       </m:oMath>
-      <w:bookmarkEnd w:id="58"/>
+      <w:bookmarkEnd w:id="65"/>
       <w:r>
         <w:rPr>
           <w:color w:val="000000" w:themeColor="text1"/>
@@ -17232,7 +17222,7 @@
         </w:rPr>
         <w:t xml:space="preserve">, </w:t>
       </w:r>
-      <w:bookmarkEnd w:id="59"/>
+      <w:bookmarkEnd w:id="66"/>
       <w:r>
         <w:rPr>
           <w:color w:val="000000" w:themeColor="text1"/>
@@ -17247,8 +17237,8 @@
         </w:rPr>
         <w:t xml:space="preserve">, como estamos calculando em relação a </w:t>
       </w:r>
-      <w:bookmarkStart w:id="60" w:name="_Hlk23103150"/>
-      <w:bookmarkStart w:id="61" w:name="_Hlk23111591"/>
+      <w:bookmarkStart w:id="67" w:name="_Hlk23103150"/>
+      <w:bookmarkStart w:id="68" w:name="_Hlk23111591"/>
       <m:oMath>
         <m:sSub>
           <m:sSubPr>
@@ -17277,11 +17267,11 @@
           </m:sub>
         </m:sSub>
       </m:oMath>
-      <w:bookmarkEnd w:id="60"/>
+      <w:bookmarkEnd w:id="67"/>
       <w:r>
         <w:t xml:space="preserve">, </w:t>
       </w:r>
-      <w:bookmarkEnd w:id="61"/>
+      <w:bookmarkEnd w:id="68"/>
       <w:r>
         <w:t xml:space="preserve">o valor de </w:t>
       </w:r>
@@ -17649,9 +17639,9 @@
           </m:r>
         </m:oMath>
       </m:oMathPara>
-      <w:bookmarkStart w:id="62" w:name="_Hlk23190014"/>
-    </w:p>
-    <w:bookmarkEnd w:id="62"/>
+      <w:bookmarkStart w:id="69" w:name="_Hlk23190014"/>
+    </w:p>
+    <w:bookmarkEnd w:id="69"/>
     <w:p>
       <w:pPr>
         <w:pStyle w:val="ListParagraph"/>
@@ -17829,7 +17819,7 @@
           <w:rFonts w:ascii="Arial" w:hAnsi="Arial"/>
           <w:color w:val="000000" w:themeColor="text1"/>
         </w:rPr>
-        <w:t xml:space="preserve"> – </w:t>
+        <w:t xml:space="preserve"> </w:t>
       </w:r>
       <w:r>
         <w:rPr>
@@ -18296,13 +18286,13 @@
           <w:color w:val="000000" w:themeColor="text1"/>
         </w:rPr>
       </w:pPr>
-      <w:bookmarkStart w:id="63" w:name="_Hlk23195330"/>
+      <w:bookmarkStart w:id="70" w:name="_Hlk23195330"/>
       <w:r>
         <w:rPr>
           <w:rFonts w:ascii="Arial" w:hAnsi="Arial"/>
           <w:color w:val="000000" w:themeColor="text1"/>
         </w:rPr>
-        <w:t xml:space="preserve">2.3.7 – </w:t>
+        <w:t xml:space="preserve">2.3.7 </w:t>
       </w:r>
       <w:r>
         <w:rPr>
@@ -18319,7 +18309,7 @@
         <w:t>DA SOMA EM RELAÇÃO AO PESO</w:t>
       </w:r>
     </w:p>
-    <w:bookmarkEnd w:id="63"/>
+    <w:bookmarkEnd w:id="70"/>
     <w:p>
       <w:pPr>
         <w:rPr>
@@ -18424,7 +18414,7 @@
             </w:rPr>
             <m:t>=</m:t>
           </m:r>
-          <w:bookmarkStart w:id="64" w:name="_Hlk23189739"/>
+          <w:bookmarkStart w:id="71" w:name="_Hlk23189739"/>
           <m:sSub>
             <m:sSubPr>
               <m:ctrlPr>
@@ -18454,7 +18444,7 @@
               </m:r>
             </m:sub>
           </m:sSub>
-          <w:bookmarkEnd w:id="64"/>
+          <w:bookmarkEnd w:id="71"/>
           <m:r>
             <w:rPr>
               <w:rFonts w:ascii="Cambria Math" w:hAnsi="Cambria Math"/>
@@ -18509,7 +18499,7 @@
               </m:ctrlPr>
             </m:sSubPr>
             <m:e>
-              <w:bookmarkStart w:id="65" w:name="_Hlk23189851"/>
+              <w:bookmarkStart w:id="72" w:name="_Hlk23189851"/>
               <m:sSub>
                 <m:sSubPr>
                   <m:ctrlPr>
@@ -18539,7 +18529,7 @@
                   </m:r>
                 </m:sub>
               </m:sSub>
-              <w:bookmarkEnd w:id="65"/>
+              <w:bookmarkEnd w:id="72"/>
               <m:r>
                 <w:rPr>
                   <w:rFonts w:ascii="Cambria Math" w:hAnsi="Cambria Math"/>
@@ -18671,7 +18661,7 @@
         </w:rPr>
         <w:t xml:space="preserve">e o valor do peso </w:t>
       </w:r>
-      <w:bookmarkStart w:id="66" w:name="_Hlk23195473"/>
+      <w:bookmarkStart w:id="73" w:name="_Hlk23195473"/>
       <m:oMath>
         <m:sSub>
           <m:sSubPr>
@@ -18710,7 +18700,7 @@
         </w:rPr>
         <w:t xml:space="preserve"> </w:t>
       </w:r>
-      <w:bookmarkEnd w:id="66"/>
+      <w:bookmarkEnd w:id="73"/>
       <w:r>
         <w:rPr>
           <w:rFonts w:ascii="Arial" w:hAnsi="Arial"/>
@@ -19312,7 +19302,7 @@
           <w:rFonts w:ascii="Arial" w:hAnsi="Arial"/>
           <w:color w:val="000000" w:themeColor="text1"/>
         </w:rPr>
-        <w:t xml:space="preserve"> – </w:t>
+        <w:t xml:space="preserve"> </w:t>
       </w:r>
       <w:r>
         <w:rPr>
@@ -19487,7 +19477,7 @@
           <w:color w:val="000000" w:themeColor="text1"/>
         </w:rPr>
       </w:pPr>
-      <w:bookmarkStart w:id="67" w:name="_Hlk23196837"/>
+      <w:bookmarkStart w:id="74" w:name="_Hlk23196837"/>
     </w:p>
     <w:p>
       <w:pPr>
@@ -19544,7 +19534,7 @@
               </m:r>
             </m:sup>
           </m:sSubSup>
-          <w:bookmarkEnd w:id="67"/>
+          <w:bookmarkEnd w:id="74"/>
           <m:r>
             <w:rPr>
               <w:rFonts w:ascii="Cambria Math" w:hAnsi="Cambria Math"/>
@@ -20948,165 +20938,44 @@
         <w:pStyle w:val="Standard"/>
         <w:ind w:firstLine="0"/>
         <w:rPr>
+          <w:sz w:val="32"/>
+          <w:szCs w:val="32"/>
+        </w:rPr>
+      </w:pPr>
+      <w:r>
+        <w:rPr>
           <w:b/>
           <w:bCs/>
           <w:sz w:val="32"/>
           <w:szCs w:val="32"/>
         </w:rPr>
-      </w:pPr>
-    </w:p>
-    <w:p>
-      <w:pPr>
-        <w:pStyle w:val="Standard"/>
-        <w:ind w:firstLine="0"/>
+        <w:t xml:space="preserve">   </w:t>
+      </w:r>
+      <w:r>
         <w:rPr>
           <w:b/>
           <w:bCs/>
           <w:sz w:val="32"/>
           <w:szCs w:val="32"/>
         </w:rPr>
-      </w:pPr>
-    </w:p>
-    <w:p>
-      <w:pPr>
-        <w:pStyle w:val="Standard"/>
-        <w:ind w:firstLine="0"/>
+        <w:t>3</w:t>
+      </w:r>
+      <w:r>
         <w:rPr>
           <w:b/>
           <w:bCs/>
           <w:sz w:val="32"/>
           <w:szCs w:val="32"/>
         </w:rPr>
-      </w:pPr>
-    </w:p>
-    <w:p>
-      <w:pPr>
-        <w:pStyle w:val="Standard"/>
-        <w:ind w:firstLine="0"/>
+        <w:t xml:space="preserve"> </w:t>
+      </w:r>
+      <w:r>
         <w:rPr>
           <w:b/>
           <w:bCs/>
           <w:sz w:val="32"/>
           <w:szCs w:val="32"/>
         </w:rPr>
-      </w:pPr>
-    </w:p>
-    <w:p>
-      <w:pPr>
-        <w:pStyle w:val="Standard"/>
-        <w:ind w:firstLine="0"/>
-        <w:rPr>
-          <w:b/>
-          <w:bCs/>
-          <w:sz w:val="32"/>
-          <w:szCs w:val="32"/>
-        </w:rPr>
-      </w:pPr>
-    </w:p>
-    <w:p>
-      <w:pPr>
-        <w:pStyle w:val="Standard"/>
-        <w:ind w:firstLine="0"/>
-        <w:rPr>
-          <w:b/>
-          <w:bCs/>
-          <w:sz w:val="32"/>
-          <w:szCs w:val="32"/>
-        </w:rPr>
-      </w:pPr>
-    </w:p>
-    <w:p>
-      <w:pPr>
-        <w:pStyle w:val="Standard"/>
-        <w:ind w:firstLine="0"/>
-        <w:rPr>
-          <w:b/>
-          <w:bCs/>
-          <w:sz w:val="32"/>
-          <w:szCs w:val="32"/>
-        </w:rPr>
-      </w:pPr>
-    </w:p>
-    <w:p>
-      <w:pPr>
-        <w:pStyle w:val="Standard"/>
-        <w:ind w:firstLine="0"/>
-        <w:rPr>
-          <w:b/>
-          <w:bCs/>
-          <w:sz w:val="32"/>
-          <w:szCs w:val="32"/>
-        </w:rPr>
-      </w:pPr>
-    </w:p>
-    <w:p>
-      <w:pPr>
-        <w:pStyle w:val="Standard"/>
-        <w:ind w:firstLine="0"/>
-        <w:rPr>
-          <w:b/>
-          <w:bCs/>
-          <w:sz w:val="32"/>
-          <w:szCs w:val="32"/>
-        </w:rPr>
-      </w:pPr>
-    </w:p>
-    <w:p>
-      <w:pPr>
-        <w:pStyle w:val="Standard"/>
-        <w:ind w:firstLine="0"/>
-        <w:rPr>
-          <w:b/>
-          <w:bCs/>
-          <w:sz w:val="32"/>
-          <w:szCs w:val="32"/>
-        </w:rPr>
-      </w:pPr>
-      <w:r>
-        <w:rPr>
-          <w:b/>
-          <w:bCs/>
-          <w:sz w:val="32"/>
-          <w:szCs w:val="32"/>
-        </w:rPr>
-        <w:t xml:space="preserve">   </w:t>
-      </w:r>
-    </w:p>
-    <w:p>
-      <w:pPr>
-        <w:pStyle w:val="Standard"/>
-        <w:ind w:firstLine="0"/>
-        <w:rPr>
-          <w:sz w:val="32"/>
-          <w:szCs w:val="32"/>
-        </w:rPr>
-      </w:pPr>
-      <w:r>
-        <w:rPr>
-          <w:b/>
-          <w:bCs/>
-          <w:sz w:val="32"/>
-          <w:szCs w:val="32"/>
-        </w:rPr>
-        <w:lastRenderedPageBreak/>
-        <w:t>3</w:t>
-      </w:r>
-      <w:r>
-        <w:rPr>
-          <w:b/>
-          <w:bCs/>
-          <w:sz w:val="32"/>
-          <w:szCs w:val="32"/>
-        </w:rPr>
-        <w:t xml:space="preserve"> – </w:t>
-      </w:r>
-      <w:r>
-        <w:rPr>
-          <w:b/>
-          <w:bCs/>
-          <w:sz w:val="32"/>
-          <w:szCs w:val="32"/>
-        </w:rPr>
         <w:t>IMPLEMENTAÇÃO</w:t>
       </w:r>
     </w:p>
@@ -21127,7 +20996,7 @@
           <w:szCs w:val="24"/>
         </w:rPr>
       </w:pPr>
-      <w:bookmarkStart w:id="68" w:name="_Hlk25176881"/>
+      <w:bookmarkStart w:id="75" w:name="_Hlk25176881"/>
       <w:r>
         <w:rPr>
           <w:color w:val="000000"/>
@@ -21163,6 +21032,7 @@
         </w:rPr>
         <w:t xml:space="preserve"> </w:t>
       </w:r>
+      <w:commentRangeStart w:id="76"/>
       <w:r>
         <w:rPr>
           <w:i/>
@@ -21172,6 +21042,36 @@
         </w:rPr>
         <w:t>Python</w:t>
       </w:r>
+      <w:commentRangeEnd w:id="76"/>
+      <w:r>
+        <w:rPr>
+          <w:rStyle w:val="CommentReference"/>
+          <w:rFonts w:ascii="Liberation Serif" w:eastAsia="NSimSun" w:hAnsi="Liberation Serif" w:cs="Mangal"/>
+          <w:lang w:bidi="hi-IN"/>
+        </w:rPr>
+        <w:commentReference w:id="76"/>
+      </w:r>
+      <w:r>
+        <w:rPr>
+          <w:color w:val="000000"/>
+          <w:szCs w:val="24"/>
+        </w:rPr>
+        <w:t xml:space="preserve"> [1</w:t>
+      </w:r>
+      <w:r>
+        <w:rPr>
+          <w:color w:val="000000"/>
+          <w:szCs w:val="24"/>
+        </w:rPr>
+        <w:t>0</w:t>
+      </w:r>
+      <w:r>
+        <w:rPr>
+          <w:color w:val="000000"/>
+          <w:szCs w:val="24"/>
+        </w:rPr>
+        <w:t>]</w:t>
+      </w:r>
       <w:r>
         <w:rPr>
           <w:color w:val="000000"/>
@@ -21209,6 +21109,7 @@
         </w:rPr>
         <w:t xml:space="preserve"> conhecida como </w:t>
       </w:r>
+      <w:commentRangeStart w:id="77"/>
       <w:r>
         <w:rPr>
           <w:i/>
@@ -21218,11 +21119,41 @@
         </w:rPr>
         <w:t>Google Colab</w:t>
       </w:r>
+      <w:commentRangeEnd w:id="77"/>
+      <w:r>
+        <w:rPr>
+          <w:rStyle w:val="CommentReference"/>
+          <w:rFonts w:ascii="Liberation Serif" w:eastAsia="NSimSun" w:hAnsi="Liberation Serif" w:cs="Mangal"/>
+          <w:lang w:bidi="hi-IN"/>
+        </w:rPr>
+        <w:commentReference w:id="77"/>
+      </w:r>
       <w:r>
         <w:rPr>
           <w:color w:val="000000"/>
           <w:szCs w:val="24"/>
         </w:rPr>
+        <w:t xml:space="preserve"> [1</w:t>
+      </w:r>
+      <w:r>
+        <w:rPr>
+          <w:color w:val="000000"/>
+          <w:szCs w:val="24"/>
+        </w:rPr>
+        <w:t>1</w:t>
+      </w:r>
+      <w:r>
+        <w:rPr>
+          <w:color w:val="000000"/>
+          <w:szCs w:val="24"/>
+        </w:rPr>
+        <w:t>]</w:t>
+      </w:r>
+      <w:r>
+        <w:rPr>
+          <w:color w:val="000000"/>
+          <w:szCs w:val="24"/>
+        </w:rPr>
         <w:t xml:space="preserve">, </w:t>
       </w:r>
       <w:r>
@@ -21258,13 +21189,58 @@
           <w:color w:val="000000"/>
           <w:szCs w:val="24"/>
         </w:rPr>
-        <w:t xml:space="preserve"> de dados, o repositório de aprendizado de máquina UCI.</w:t>
-      </w:r>
+        <w:t xml:space="preserve"> de dados, o repositório de aprendizado de máquina </w:t>
+      </w:r>
+      <w:commentRangeStart w:id="78"/>
       <w:r>
         <w:rPr>
           <w:color w:val="000000"/>
           <w:szCs w:val="24"/>
         </w:rPr>
+        <w:t>UCI</w:t>
+      </w:r>
+      <w:commentRangeEnd w:id="78"/>
+      <w:r>
+        <w:rPr>
+          <w:rStyle w:val="CommentReference"/>
+          <w:rFonts w:ascii="Liberation Serif" w:eastAsia="NSimSun" w:hAnsi="Liberation Serif" w:cs="Mangal"/>
+          <w:lang w:bidi="hi-IN"/>
+        </w:rPr>
+        <w:commentReference w:id="78"/>
+      </w:r>
+      <w:r>
+        <w:rPr>
+          <w:color w:val="000000"/>
+          <w:szCs w:val="24"/>
+        </w:rPr>
+        <w:t xml:space="preserve"> [1</w:t>
+      </w:r>
+      <w:r>
+        <w:rPr>
+          <w:color w:val="000000"/>
+          <w:szCs w:val="24"/>
+        </w:rPr>
+        <w:t>2</w:t>
+      </w:r>
+      <w:r>
+        <w:rPr>
+          <w:color w:val="000000"/>
+          <w:szCs w:val="24"/>
+        </w:rPr>
+        <w:t>]</w:t>
+      </w:r>
+      <w:r>
+        <w:rPr>
+          <w:color w:val="000000"/>
+          <w:szCs w:val="24"/>
+        </w:rPr>
+        <w:t>.</w:t>
+      </w:r>
+      <w:r>
+        <w:rPr>
+          <w:color w:val="000000"/>
+          <w:szCs w:val="24"/>
+        </w:rPr>
         <w:t xml:space="preserve"> Serão importados, no código, funções pertencentes a</w:t>
       </w:r>
       <w:r>
@@ -21274,6 +21250,7 @@
         </w:rPr>
         <w:t xml:space="preserve">o </w:t>
       </w:r>
+      <w:commentRangeStart w:id="79"/>
       <w:r>
         <w:rPr>
           <w:i/>
@@ -21283,6 +21260,36 @@
         </w:rPr>
         <w:t>Keras</w:t>
       </w:r>
+      <w:commentRangeEnd w:id="79"/>
+      <w:r>
+        <w:rPr>
+          <w:rStyle w:val="CommentReference"/>
+          <w:rFonts w:ascii="Liberation Serif" w:eastAsia="NSimSun" w:hAnsi="Liberation Serif" w:cs="Mangal"/>
+          <w:lang w:bidi="hi-IN"/>
+        </w:rPr>
+        <w:commentReference w:id="79"/>
+      </w:r>
+      <w:r>
+        <w:rPr>
+          <w:color w:val="000000"/>
+          <w:szCs w:val="24"/>
+        </w:rPr>
+        <w:t xml:space="preserve"> [1</w:t>
+      </w:r>
+      <w:r>
+        <w:rPr>
+          <w:color w:val="000000"/>
+          <w:szCs w:val="24"/>
+        </w:rPr>
+        <w:t>3</w:t>
+      </w:r>
+      <w:r>
+        <w:rPr>
+          <w:color w:val="000000"/>
+          <w:szCs w:val="24"/>
+        </w:rPr>
+        <w:t>]</w:t>
+      </w:r>
       <w:r>
         <w:rPr>
           <w:color w:val="000000"/>
@@ -21306,6 +21313,7 @@
         </w:rPr>
         <w:t xml:space="preserve"> e voltada a redes neurais. Serão utilizadas também as bibliotecas </w:t>
       </w:r>
+      <w:commentRangeStart w:id="80"/>
       <w:r>
         <w:rPr>
           <w:i/>
@@ -21320,21 +21328,45 @@
           <w:color w:val="000000"/>
           <w:szCs w:val="24"/>
         </w:rPr>
-        <w:t xml:space="preserve"> e </w:t>
+        <w:t xml:space="preserve"> </w:t>
+      </w:r>
+      <w:commentRangeEnd w:id="80"/>
+      <w:r>
+        <w:rPr>
+          <w:rStyle w:val="CommentReference"/>
+          <w:rFonts w:ascii="Liberation Serif" w:eastAsia="NSimSun" w:hAnsi="Liberation Serif" w:cs="Mangal"/>
+          <w:lang w:bidi="hi-IN"/>
+        </w:rPr>
+        <w:commentReference w:id="80"/>
       </w:r>
       <w:r>
         <w:rPr>
           <w:color w:val="000000"/>
           <w:szCs w:val="24"/>
         </w:rPr>
-        <w:t>scikit-learn</w:t>
+        <w:t>[1</w:t>
       </w:r>
       <w:r>
         <w:rPr>
           <w:color w:val="000000"/>
           <w:szCs w:val="24"/>
         </w:rPr>
-        <w:t xml:space="preserve">, também escritas em </w:t>
+        <w:t>4</w:t>
+      </w:r>
+      <w:r>
+        <w:rPr>
+          <w:color w:val="000000"/>
+          <w:szCs w:val="24"/>
+        </w:rPr>
+        <w:t xml:space="preserve">] </w:t>
+      </w:r>
+      <w:commentRangeStart w:id="81"/>
+      <w:r>
+        <w:rPr>
+          <w:color w:val="000000"/>
+          <w:szCs w:val="24"/>
+        </w:rPr>
+        <w:t xml:space="preserve">e </w:t>
       </w:r>
       <w:r>
         <w:rPr>
@@ -21343,179 +21375,18 @@
           <w:color w:val="000000"/>
           <w:szCs w:val="24"/>
         </w:rPr>
-        <w:t>Python</w:t>
-      </w:r>
-      <w:r>
-        <w:rPr>
-          <w:color w:val="000000"/>
-          <w:szCs w:val="24"/>
-        </w:rPr>
-        <w:t>, sendo esta última comumente utilizada em algortimos de classificação.</w:t>
-      </w:r>
-    </w:p>
-    <w:bookmarkEnd w:id="68"/>
-    <w:p>
-      <w:pPr>
-        <w:pStyle w:val="Standard"/>
-        <w:ind w:firstLine="283"/>
-        <w:rPr>
-          <w:color w:val="000000"/>
-          <w:szCs w:val="24"/>
-        </w:rPr>
-      </w:pPr>
-    </w:p>
-    <w:p>
-      <w:pPr>
-        <w:pStyle w:val="Standard"/>
-        <w:ind w:firstLine="283"/>
-        <w:rPr>
-          <w:color w:val="000000"/>
-          <w:szCs w:val="24"/>
-        </w:rPr>
-      </w:pPr>
-    </w:p>
-    <w:p>
-      <w:pPr>
-        <w:pStyle w:val="Standard"/>
-        <w:rPr>
-          <w:b/>
-          <w:bCs/>
-          <w:color w:val="000000" w:themeColor="text1"/>
-          <w:sz w:val="28"/>
-          <w:szCs w:val="28"/>
-        </w:rPr>
-      </w:pPr>
-      <w:r>
-        <w:rPr>
-          <w:b/>
-          <w:bCs/>
-          <w:color w:val="000000" w:themeColor="text1"/>
-          <w:sz w:val="28"/>
-          <w:szCs w:val="28"/>
-        </w:rPr>
-        <w:t>3</w:t>
-      </w:r>
-      <w:r>
-        <w:rPr>
-          <w:b/>
-          <w:bCs/>
-          <w:color w:val="000000" w:themeColor="text1"/>
-          <w:sz w:val="28"/>
-          <w:szCs w:val="28"/>
-        </w:rPr>
-        <w:t xml:space="preserve">.1 – </w:t>
-      </w:r>
-      <w:r>
-        <w:rPr>
-          <w:b/>
-          <w:bCs/>
-          <w:color w:val="000000" w:themeColor="text1"/>
-          <w:sz w:val="28"/>
-          <w:szCs w:val="28"/>
-        </w:rPr>
-        <w:t>PROPOSTA</w:t>
-      </w:r>
-    </w:p>
-    <w:p>
-      <w:pPr>
-        <w:pStyle w:val="Standard"/>
-        <w:ind w:firstLine="0"/>
-        <w:rPr>
-          <w:b/>
-          <w:bCs/>
-          <w:color w:val="000000" w:themeColor="text1"/>
-          <w:sz w:val="28"/>
-          <w:szCs w:val="28"/>
-        </w:rPr>
-      </w:pPr>
-    </w:p>
-    <w:p>
-      <w:pPr>
-        <w:pStyle w:val="Standard"/>
-        <w:ind w:firstLine="283"/>
-        <w:rPr>
-          <w:color w:val="000000"/>
-          <w:szCs w:val="24"/>
-        </w:rPr>
-      </w:pPr>
-      <w:r>
-        <w:rPr>
-          <w:color w:val="000000"/>
-          <w:szCs w:val="24"/>
-        </w:rPr>
-        <w:t>A implementação visa demonstrar, na prática, como funciona uma rede classificadora. O caso específico aqui, é um algoritmo que vai ser treinado a partir de um conjunto de dados que compõem as caracterísiticas físicas de uma planta da espécie Íris. São informadas para a rede</w:t>
-      </w:r>
-      <w:r>
-        <w:rPr>
-          <w:color w:val="000000"/>
-          <w:szCs w:val="24"/>
-        </w:rPr>
-        <w:t xml:space="preserve"> o comprimento </w:t>
-      </w:r>
-      <w:r>
-        <w:rPr>
-          <w:color w:val="000000"/>
-          <w:szCs w:val="24"/>
-        </w:rPr>
-        <w:t>em centímetros da sépala,</w:t>
-      </w:r>
-      <w:r>
-        <w:rPr>
-          <w:color w:val="000000"/>
-          <w:szCs w:val="24"/>
-        </w:rPr>
-        <w:t xml:space="preserve"> a largura em centímetros da sépala</w:t>
-      </w:r>
-      <w:r>
-        <w:rPr>
-          <w:color w:val="000000"/>
-          <w:szCs w:val="24"/>
-        </w:rPr>
-        <w:t>,</w:t>
-      </w:r>
-      <w:r>
-        <w:rPr>
-          <w:color w:val="000000"/>
-          <w:szCs w:val="24"/>
-        </w:rPr>
-        <w:t xml:space="preserve"> o c</w:t>
-      </w:r>
-      <w:bookmarkStart w:id="69" w:name="_GoBack"/>
-      <w:bookmarkEnd w:id="69"/>
-      <w:r>
-        <w:rPr>
-          <w:color w:val="000000"/>
-          <w:szCs w:val="24"/>
-        </w:rPr>
-        <w:t>omprimento</w:t>
-      </w:r>
-      <w:r>
-        <w:rPr>
-          <w:color w:val="000000"/>
-          <w:szCs w:val="24"/>
-        </w:rPr>
-        <w:t xml:space="preserve"> em centrímetros da pétala</w:t>
-      </w:r>
-      <w:r>
-        <w:rPr>
-          <w:color w:val="000000"/>
-          <w:szCs w:val="24"/>
-        </w:rPr>
-        <w:t xml:space="preserve"> e </w:t>
-      </w:r>
-      <w:r>
-        <w:rPr>
-          <w:color w:val="000000"/>
-          <w:szCs w:val="24"/>
-        </w:rPr>
-        <w:t xml:space="preserve">a </w:t>
-      </w:r>
-      <w:r>
-        <w:rPr>
-          <w:color w:val="000000"/>
-          <w:szCs w:val="24"/>
-        </w:rPr>
-        <w:t>largura em centímetros da pétala. Esses dados são acompanhados da classificação da planta, que são três: Íris-</w:t>
+        <w:t>scikit-learn</w:t>
+      </w:r>
+      <w:commentRangeEnd w:id="81"/>
+      <w:r>
+        <w:rPr>
+          <w:rStyle w:val="CommentReference"/>
+          <w:rFonts w:ascii="Liberation Serif" w:eastAsia="NSimSun" w:hAnsi="Liberation Serif" w:cs="Mangal"/>
+          <w:i/>
+          <w:iCs/>
+          <w:lang w:bidi="hi-IN"/>
+        </w:rPr>
+        <w:commentReference w:id="81"/>
       </w:r>
       <w:r>
         <w:rPr>
@@ -21524,14 +21395,35 @@
           <w:color w:val="000000"/>
           <w:szCs w:val="24"/>
         </w:rPr>
-        <w:t>setosa</w:t>
+        <w:t xml:space="preserve"> </w:t>
       </w:r>
       <w:r>
         <w:rPr>
           <w:color w:val="000000"/>
           <w:szCs w:val="24"/>
         </w:rPr>
-        <w:t>, Íris-</w:t>
+        <w:t>[1</w:t>
+      </w:r>
+      <w:r>
+        <w:rPr>
+          <w:color w:val="000000"/>
+          <w:szCs w:val="24"/>
+        </w:rPr>
+        <w:t>5</w:t>
+      </w:r>
+      <w:r>
+        <w:rPr>
+          <w:color w:val="000000"/>
+          <w:szCs w:val="24"/>
+        </w:rPr>
+        <w:t>]</w:t>
+      </w:r>
+      <w:r>
+        <w:rPr>
+          <w:color w:val="000000"/>
+          <w:szCs w:val="24"/>
+        </w:rPr>
+        <w:t xml:space="preserve">, também escritas em </w:t>
       </w:r>
       <w:r>
         <w:rPr>
@@ -21540,14 +21432,171 @@
           <w:color w:val="000000"/>
           <w:szCs w:val="24"/>
         </w:rPr>
-        <w:t>versicolor</w:t>
+        <w:t>Python</w:t>
       </w:r>
       <w:r>
         <w:rPr>
           <w:color w:val="000000"/>
           <w:szCs w:val="24"/>
         </w:rPr>
-        <w:t xml:space="preserve"> e Íris </w:t>
+        <w:t>, sendo esta última comumente utilizada em algortimos de classificação.</w:t>
+      </w:r>
+    </w:p>
+    <w:bookmarkEnd w:id="75"/>
+    <w:p>
+      <w:pPr>
+        <w:pStyle w:val="Standard"/>
+        <w:ind w:firstLine="283"/>
+        <w:rPr>
+          <w:color w:val="000000"/>
+          <w:szCs w:val="24"/>
+        </w:rPr>
+      </w:pPr>
+    </w:p>
+    <w:p>
+      <w:pPr>
+        <w:pStyle w:val="Standard"/>
+        <w:ind w:firstLine="283"/>
+        <w:rPr>
+          <w:color w:val="000000"/>
+          <w:szCs w:val="24"/>
+        </w:rPr>
+      </w:pPr>
+    </w:p>
+    <w:p>
+      <w:pPr>
+        <w:pStyle w:val="Standard"/>
+        <w:rPr>
+          <w:b/>
+          <w:bCs/>
+          <w:color w:val="000000" w:themeColor="text1"/>
+          <w:sz w:val="28"/>
+          <w:szCs w:val="28"/>
+        </w:rPr>
+      </w:pPr>
+      <w:r>
+        <w:rPr>
+          <w:b/>
+          <w:bCs/>
+          <w:color w:val="000000" w:themeColor="text1"/>
+          <w:sz w:val="28"/>
+          <w:szCs w:val="28"/>
+        </w:rPr>
+        <w:lastRenderedPageBreak/>
+        <w:t>3</w:t>
+      </w:r>
+      <w:r>
+        <w:rPr>
+          <w:b/>
+          <w:bCs/>
+          <w:color w:val="000000" w:themeColor="text1"/>
+          <w:sz w:val="28"/>
+          <w:szCs w:val="28"/>
+        </w:rPr>
+        <w:t xml:space="preserve">.1 </w:t>
+      </w:r>
+      <w:r>
+        <w:rPr>
+          <w:b/>
+          <w:bCs/>
+          <w:color w:val="000000" w:themeColor="text1"/>
+          <w:sz w:val="28"/>
+          <w:szCs w:val="28"/>
+        </w:rPr>
+        <w:t>PROPOSTA</w:t>
+      </w:r>
+    </w:p>
+    <w:p>
+      <w:pPr>
+        <w:pStyle w:val="Standard"/>
+        <w:ind w:firstLine="0"/>
+        <w:rPr>
+          <w:b/>
+          <w:bCs/>
+          <w:color w:val="000000" w:themeColor="text1"/>
+          <w:sz w:val="28"/>
+          <w:szCs w:val="28"/>
+        </w:rPr>
+      </w:pPr>
+    </w:p>
+    <w:p>
+      <w:pPr>
+        <w:pStyle w:val="Standard"/>
+        <w:ind w:firstLine="283"/>
+        <w:rPr>
+          <w:color w:val="000000"/>
+          <w:szCs w:val="24"/>
+        </w:rPr>
+      </w:pPr>
+      <w:r>
+        <w:rPr>
+          <w:color w:val="000000"/>
+          <w:szCs w:val="24"/>
+        </w:rPr>
+        <w:t>A implementação visa demonstrar, na prática, como funciona uma rede classificadora. O caso específico aqui, é um algoritmo que vai ser treinado a partir de um conjunto de dados que compõem as caracterísiticas físicas de uma planta da espécie Íris. São informadas para a rede</w:t>
+      </w:r>
+      <w:r>
+        <w:rPr>
+          <w:color w:val="000000"/>
+          <w:szCs w:val="24"/>
+        </w:rPr>
+        <w:t xml:space="preserve"> o comprimento </w:t>
+      </w:r>
+      <w:r>
+        <w:rPr>
+          <w:color w:val="000000"/>
+          <w:szCs w:val="24"/>
+        </w:rPr>
+        <w:t>em centímetros da sépala,</w:t>
+      </w:r>
+      <w:r>
+        <w:rPr>
+          <w:color w:val="000000"/>
+          <w:szCs w:val="24"/>
+        </w:rPr>
+        <w:t xml:space="preserve"> a largura em centímetros da sépala</w:t>
+      </w:r>
+      <w:r>
+        <w:rPr>
+          <w:color w:val="000000"/>
+          <w:szCs w:val="24"/>
+        </w:rPr>
+        <w:t>,</w:t>
+      </w:r>
+      <w:r>
+        <w:rPr>
+          <w:color w:val="000000"/>
+          <w:szCs w:val="24"/>
+        </w:rPr>
+        <w:t xml:space="preserve"> o comprimento</w:t>
+      </w:r>
+      <w:r>
+        <w:rPr>
+          <w:color w:val="000000"/>
+          <w:szCs w:val="24"/>
+        </w:rPr>
+        <w:t xml:space="preserve"> em centrímetros da pétala</w:t>
+      </w:r>
+      <w:r>
+        <w:rPr>
+          <w:color w:val="000000"/>
+          <w:szCs w:val="24"/>
+        </w:rPr>
+        <w:t xml:space="preserve"> e </w:t>
+      </w:r>
+      <w:r>
+        <w:rPr>
+          <w:color w:val="000000"/>
+          <w:szCs w:val="24"/>
+        </w:rPr>
+        <w:t xml:space="preserve">a </w:t>
+      </w:r>
+      <w:r>
+        <w:rPr>
+          <w:color w:val="000000"/>
+          <w:szCs w:val="24"/>
+        </w:rPr>
+        <w:t>largura em centímetros da pétala. Esses dados são acompanhados da classificação da planta, que são três: Íris-</w:t>
       </w:r>
       <w:r>
         <w:rPr>
@@ -21556,48 +21605,14 @@
           <w:color w:val="000000"/>
           <w:szCs w:val="24"/>
         </w:rPr>
-        <w:t>virginica</w:t>
+        <w:t>setosa</w:t>
       </w:r>
       <w:r>
         <w:rPr>
           <w:color w:val="000000"/>
           <w:szCs w:val="24"/>
         </w:rPr>
-        <w:t xml:space="preserve">. </w:t>
-      </w:r>
-    </w:p>
-    <w:p>
-      <w:pPr>
-        <w:pStyle w:val="Standard"/>
-        <w:ind w:firstLine="283"/>
-        <w:rPr>
-          <w:color w:val="000000"/>
-          <w:szCs w:val="24"/>
-        </w:rPr>
-      </w:pPr>
-      <w:r>
-        <w:rPr>
-          <w:color w:val="000000"/>
-          <w:szCs w:val="24"/>
-        </w:rPr>
-        <w:t>Após o treino com mais de uma centena de casos, o teste de mais alguns casos visa apurar se o algoritmo consegue predizer corretamente a qual dos tipos uma espécime pertence com suas características informadas.</w:t>
-      </w:r>
-    </w:p>
-    <w:p>
-      <w:pPr>
-        <w:pStyle w:val="Standard"/>
-        <w:ind w:firstLine="283"/>
-        <w:rPr>
-          <w:color w:val="000000"/>
-          <w:szCs w:val="24"/>
-        </w:rPr>
-      </w:pPr>
-      <w:r>
-        <w:rPr>
-          <w:color w:val="000000"/>
-          <w:szCs w:val="24"/>
-        </w:rPr>
-        <w:t xml:space="preserve">Esse conjunto de dados é comum em artigos e trabalhos estatísticos e foi introduzido pelo estatístico e biológo inglês Ronald Fischer em 1936. É conhecido como </w:t>
+        <w:t>, Íris-</w:t>
       </w:r>
       <w:r>
         <w:rPr>
@@ -21606,28 +21621,14 @@
           <w:color w:val="000000"/>
           <w:szCs w:val="24"/>
         </w:rPr>
-        <w:t>Iris flower data set</w:t>
+        <w:t>versicolor</w:t>
       </w:r>
       <w:r>
         <w:rPr>
           <w:color w:val="000000"/>
           <w:szCs w:val="24"/>
         </w:rPr>
-        <w:t xml:space="preserve"> o</w:t>
-      </w:r>
-      <w:r>
-        <w:rPr>
-          <w:color w:val="000000"/>
-          <w:szCs w:val="24"/>
-        </w:rPr>
-        <w:t>u</w:t>
-      </w:r>
-      <w:r>
-        <w:rPr>
-          <w:color w:val="000000"/>
-          <w:szCs w:val="24"/>
-        </w:rPr>
-        <w:t xml:space="preserve"> </w:t>
+        <w:t xml:space="preserve"> e Íris </w:t>
       </w:r>
       <w:r>
         <w:rPr>
@@ -21636,21 +21637,14 @@
           <w:color w:val="000000"/>
           <w:szCs w:val="24"/>
         </w:rPr>
-        <w:t>Fisher's Iris data set</w:t>
+        <w:t>virginica</w:t>
       </w:r>
       <w:r>
         <w:rPr>
           <w:color w:val="000000"/>
           <w:szCs w:val="24"/>
         </w:rPr>
-        <w:t xml:space="preserve"> [10]</w:t>
-      </w:r>
-      <w:r>
-        <w:rPr>
-          <w:color w:val="000000"/>
-          <w:szCs w:val="24"/>
-        </w:rPr>
-        <w:t>. É composto de dados de 50 espécimes de cada um dos tipos de Íris citados acima.</w:t>
+        <w:t xml:space="preserve">. </w:t>
       </w:r>
     </w:p>
     <w:p>
@@ -21667,6 +21661,107 @@
           <w:color w:val="000000"/>
           <w:szCs w:val="24"/>
         </w:rPr>
+        <w:t>Após o treino com mais de uma centena de casos, o teste de mais alguns casos visa apurar se o algoritmo consegue predizer corretamente a qual dos tipos uma espécime pertence com suas características informadas.</w:t>
+      </w:r>
+    </w:p>
+    <w:p>
+      <w:pPr>
+        <w:pStyle w:val="Standard"/>
+        <w:ind w:firstLine="283"/>
+        <w:rPr>
+          <w:color w:val="000000"/>
+          <w:szCs w:val="24"/>
+        </w:rPr>
+      </w:pPr>
+      <w:r>
+        <w:rPr>
+          <w:color w:val="000000"/>
+          <w:szCs w:val="24"/>
+        </w:rPr>
+        <w:t xml:space="preserve">Esse conjunto de dados é comum em artigos e trabalhos estatísticos e foi introduzido pelo estatístico e biológo inglês Ronald Fischer em 1936. É conhecido como </w:t>
+      </w:r>
+      <w:r>
+        <w:rPr>
+          <w:i/>
+          <w:iCs/>
+          <w:color w:val="000000"/>
+          <w:szCs w:val="24"/>
+        </w:rPr>
+        <w:t>Iris flower data set</w:t>
+      </w:r>
+      <w:r>
+        <w:rPr>
+          <w:color w:val="000000"/>
+          <w:szCs w:val="24"/>
+        </w:rPr>
+        <w:t xml:space="preserve"> o</w:t>
+      </w:r>
+      <w:r>
+        <w:rPr>
+          <w:color w:val="000000"/>
+          <w:szCs w:val="24"/>
+        </w:rPr>
+        <w:t>u</w:t>
+      </w:r>
+      <w:r>
+        <w:rPr>
+          <w:color w:val="000000"/>
+          <w:szCs w:val="24"/>
+        </w:rPr>
+        <w:t xml:space="preserve"> </w:t>
+      </w:r>
+      <w:r>
+        <w:rPr>
+          <w:i/>
+          <w:iCs/>
+          <w:color w:val="000000"/>
+          <w:szCs w:val="24"/>
+        </w:rPr>
+        <w:t>Fisher's Iris data set</w:t>
+      </w:r>
+      <w:r>
+        <w:rPr>
+          <w:color w:val="000000"/>
+          <w:szCs w:val="24"/>
+        </w:rPr>
+        <w:t xml:space="preserve"> [1</w:t>
+      </w:r>
+      <w:r>
+        <w:rPr>
+          <w:color w:val="000000"/>
+          <w:szCs w:val="24"/>
+        </w:rPr>
+        <w:t>6</w:t>
+      </w:r>
+      <w:r>
+        <w:rPr>
+          <w:color w:val="000000"/>
+          <w:szCs w:val="24"/>
+        </w:rPr>
+        <w:t>]</w:t>
+      </w:r>
+      <w:r>
+        <w:rPr>
+          <w:color w:val="000000"/>
+          <w:szCs w:val="24"/>
+        </w:rPr>
+        <w:t>. É composto de dados de 50 espécimes de cada um dos tipos de Íris citados acima.</w:t>
+      </w:r>
+    </w:p>
+    <w:p>
+      <w:pPr>
+        <w:pStyle w:val="Standard"/>
+        <w:ind w:firstLine="283"/>
+        <w:rPr>
+          <w:color w:val="000000"/>
+          <w:szCs w:val="24"/>
+        </w:rPr>
+      </w:pPr>
+      <w:r>
+        <w:rPr>
+          <w:color w:val="000000"/>
+          <w:szCs w:val="24"/>
+        </w:rPr>
         <w:t xml:space="preserve"> </w:t>
       </w:r>
     </w:p>
@@ -21709,7 +21804,6 @@
           <w:sz w:val="28"/>
           <w:szCs w:val="28"/>
         </w:rPr>
-        <w:lastRenderedPageBreak/>
         <w:t>3</w:t>
       </w:r>
       <w:r>
@@ -21740,7 +21834,7 @@
           <w:sz w:val="28"/>
           <w:szCs w:val="28"/>
         </w:rPr>
-        <w:t xml:space="preserve"> – </w:t>
+        <w:t xml:space="preserve"> </w:t>
       </w:r>
       <w:r>
         <w:rPr>
@@ -21787,7 +21881,112 @@
           <w:color w:val="000000"/>
           <w:szCs w:val="24"/>
         </w:rPr>
-        <w:t xml:space="preserve">No início da codificação, importamos a biblioteca </w:t>
+        <w:t xml:space="preserve">Fazendo uso da ferramente </w:t>
+      </w:r>
+      <w:r>
+        <w:rPr>
+          <w:i/>
+          <w:iCs/>
+          <w:color w:val="000000"/>
+          <w:szCs w:val="24"/>
+        </w:rPr>
+        <w:t>Google Colab</w:t>
+      </w:r>
+      <w:r>
+        <w:rPr>
+          <w:i/>
+          <w:iCs/>
+          <w:color w:val="000000"/>
+          <w:szCs w:val="24"/>
+        </w:rPr>
+        <w:t>,</w:t>
+      </w:r>
+      <w:r>
+        <w:rPr>
+          <w:color w:val="000000"/>
+          <w:szCs w:val="24"/>
+        </w:rPr>
+        <w:t xml:space="preserve"> configuramos a máquina virtual para fazer seu processamento através da </w:t>
+      </w:r>
+      <w:r>
+        <w:rPr>
+          <w:i/>
+          <w:iCs/>
+          <w:color w:val="000000"/>
+          <w:szCs w:val="24"/>
+        </w:rPr>
+        <w:t>GPU</w:t>
+      </w:r>
+      <w:r>
+        <w:rPr>
+          <w:color w:val="000000"/>
+          <w:szCs w:val="24"/>
+        </w:rPr>
+        <w:t xml:space="preserve">. No </w:t>
+      </w:r>
+      <w:r>
+        <w:rPr>
+          <w:i/>
+          <w:iCs/>
+          <w:color w:val="000000"/>
+          <w:szCs w:val="24"/>
+        </w:rPr>
+        <w:t>colab</w:t>
+      </w:r>
+      <w:r>
+        <w:rPr>
+          <w:color w:val="000000"/>
+          <w:szCs w:val="24"/>
+        </w:rPr>
+        <w:t xml:space="preserve">, precisamos salvar nosso código em fonte externa, pois, apesar da gratuidade da ferramenta, a máquina fica disponível por apenas doze horas, sendo necessário importa-la </w:t>
+      </w:r>
+      <w:r>
+        <w:rPr>
+          <w:color w:val="000000"/>
+          <w:szCs w:val="24"/>
+        </w:rPr>
+        <w:t xml:space="preserve">da fonte externa </w:t>
+      </w:r>
+      <w:r>
+        <w:rPr>
+          <w:color w:val="000000"/>
+          <w:szCs w:val="24"/>
+        </w:rPr>
+        <w:t>quando do término desse período.</w:t>
+      </w:r>
+    </w:p>
+    <w:p>
+      <w:pPr>
+        <w:pStyle w:val="Standard"/>
+        <w:ind w:firstLine="283"/>
+        <w:rPr>
+          <w:color w:val="000000"/>
+          <w:szCs w:val="24"/>
+        </w:rPr>
+      </w:pPr>
+      <w:commentRangeStart w:id="82"/>
+      <w:r>
+        <w:rPr>
+          <w:color w:val="000000"/>
+          <w:szCs w:val="24"/>
+        </w:rPr>
+        <w:t>No</w:t>
+      </w:r>
+      <w:commentRangeEnd w:id="82"/>
+      <w:r>
+        <w:rPr>
+          <w:rStyle w:val="CommentReference"/>
+          <w:rFonts w:ascii="Liberation Serif" w:eastAsia="NSimSun" w:hAnsi="Liberation Serif" w:cs="Mangal"/>
+          <w:lang w:bidi="hi-IN"/>
+        </w:rPr>
+        <w:commentReference w:id="82"/>
+      </w:r>
+      <w:r>
+        <w:rPr>
+          <w:color w:val="000000"/>
+          <w:szCs w:val="24"/>
+        </w:rPr>
+        <w:t xml:space="preserve"> início da codificação, importamos a biblioteca </w:t>
       </w:r>
       <w:r>
         <w:rPr>
@@ -21860,7 +22059,7 @@
                     <pic:cNvPicPr/>
                   </pic:nvPicPr>
                   <pic:blipFill>
-                    <a:blip r:embed="rId62">
+                    <a:blip r:embed="rId64">
                       <a:extLst>
                         <a:ext uri="{28A0092B-C50C-407E-A947-70E740481C1C}">
                           <a14:useLocalDpi xmlns:a14="http://schemas.microsoft.com/office/drawing/2010/main" val="0"/>
@@ -21899,7 +22098,7 @@
       <w:r>
         <w:t xml:space="preserve">Figura 10 – Código: </w:t>
       </w:r>
-      <w:bookmarkStart w:id="70" w:name="_Hlk25787887"/>
+      <w:bookmarkStart w:id="83" w:name="_Hlk25787887"/>
       <w:r>
         <w:t xml:space="preserve">Colunas e impressão por comando </w:t>
       </w:r>
@@ -21910,7 +22109,7 @@
         </w:rPr>
         <w:t>head</w:t>
       </w:r>
-      <w:bookmarkEnd w:id="70"/>
+      <w:bookmarkEnd w:id="83"/>
     </w:p>
     <w:p>
       <w:pPr>
@@ -22015,7 +22214,7 @@
                     <pic:cNvPicPr/>
                   </pic:nvPicPr>
                   <pic:blipFill>
-                    <a:blip r:embed="rId63">
+                    <a:blip r:embed="rId65">
                       <a:extLst>
                         <a:ext uri="{28A0092B-C50C-407E-A947-70E740481C1C}">
                           <a14:useLocalDpi xmlns:a14="http://schemas.microsoft.com/office/drawing/2010/main" val="0"/>
@@ -22054,11 +22253,11 @@
       <w:r>
         <w:t xml:space="preserve">Figura 11 – </w:t>
       </w:r>
-      <w:bookmarkStart w:id="71" w:name="_Hlk25787907"/>
+      <w:bookmarkStart w:id="84" w:name="_Hlk25787907"/>
       <w:r>
         <w:t xml:space="preserve">Código: Mapeamento da saída como </w:t>
       </w:r>
-      <w:bookmarkEnd w:id="71"/>
+      <w:bookmarkEnd w:id="84"/>
       <w:r>
         <w:t>colunas</w:t>
       </w:r>
@@ -22068,7 +22267,6 @@
         <w:pStyle w:val="Standard"/>
       </w:pPr>
       <w:r>
-        <w:lastRenderedPageBreak/>
         <w:t>Na sequencia, trabalhamos com a definição da rede como o nosso banco de dados, com a retirada da coluna referente a saída, mantendo apenas os dados de entrada.</w:t>
       </w:r>
       <w:r>
@@ -22134,7 +22332,11 @@
         <w:t xml:space="preserve"> 0.2</w:t>
       </w:r>
       <w:r>
-        <w:t>, ou seja, vinte porcento. A função interpretará que vinte porcento dos dados devem ser deixados para o teste do algoritmo, enquanto que os oitenta porcento restantes sejam de treino. Essa divisão é aplicada tanto aos dados de entrada como aos de saída correspondentes e de forma randômica sem perda de indexação entre eles.</w:t>
+        <w:t xml:space="preserve">, ou seja, vinte porcento. A função interpretará que vinte porcento dos dados devem ser deixados para o teste do algoritmo, enquanto que os oitenta porcento restantes sejam de treino. Essa divisão é aplicada tanto aos </w:t>
+      </w:r>
+      <w:r>
+        <w:lastRenderedPageBreak/>
+        <w:t>dados de entrada como aos de saída correspondentes e de forma randômica sem perda de indexação entre eles.</w:t>
       </w:r>
     </w:p>
     <w:p>
@@ -22169,7 +22371,7 @@
                     <pic:cNvPicPr/>
                   </pic:nvPicPr>
                   <pic:blipFill>
-                    <a:blip r:embed="rId64">
+                    <a:blip r:embed="rId66">
                       <a:extLst>
                         <a:ext uri="{28A0092B-C50C-407E-A947-70E740481C1C}">
                           <a14:useLocalDpi xmlns:a14="http://schemas.microsoft.com/office/drawing/2010/main" val="0"/>
@@ -22204,11 +22406,11 @@
       <w:r>
         <w:t xml:space="preserve">Figura 12 – </w:t>
       </w:r>
-      <w:bookmarkStart w:id="72" w:name="_Hlk25787944"/>
+      <w:bookmarkStart w:id="85" w:name="_Hlk25787944"/>
       <w:r>
         <w:t>Código: Função Split aplicada a treino e teste</w:t>
       </w:r>
-      <w:bookmarkEnd w:id="72"/>
+      <w:bookmarkEnd w:id="85"/>
     </w:p>
     <w:p>
       <w:pPr>
@@ -22315,7 +22517,6 @@
           <w:rFonts w:ascii="Arial" w:hAnsi="Arial"/>
           <w:color w:val="000000" w:themeColor="text1"/>
         </w:rPr>
-        <w:lastRenderedPageBreak/>
         <w:t>O mesmo ocorre com a rede de testes, que ficou com 30 linhas e 4 colunas, que correspondente a vinte porcento da tabela total de entradas.</w:t>
       </w:r>
     </w:p>
@@ -22340,6 +22541,7 @@
           <w:noProof/>
           <w:color w:val="000000" w:themeColor="text1"/>
         </w:rPr>
+        <w:lastRenderedPageBreak/>
         <w:drawing>
           <wp:inline distT="0" distB="0" distL="0" distR="0" wp14:anchorId="208B273B" wp14:editId="34CFCD68">
             <wp:extent cx="5760085" cy="3200400"/>
@@ -22356,7 +22558,7 @@
                     <pic:cNvPicPr/>
                   </pic:nvPicPr>
                   <pic:blipFill>
-                    <a:blip r:embed="rId65">
+                    <a:blip r:embed="rId67">
                       <a:extLst>
                         <a:ext uri="{28A0092B-C50C-407E-A947-70E740481C1C}">
                           <a14:useLocalDpi xmlns:a14="http://schemas.microsoft.com/office/drawing/2010/main" val="0"/>
@@ -22391,7 +22593,7 @@
           <w:color w:val="000000" w:themeColor="text1"/>
         </w:rPr>
       </w:pPr>
-      <w:bookmarkStart w:id="73" w:name="_Hlk25787797"/>
+      <w:bookmarkStart w:id="86" w:name="_Hlk25787797"/>
       <w:r>
         <w:t xml:space="preserve">Figura 13 – Código: </w:t>
       </w:r>
@@ -22402,7 +22604,7 @@
         <w:t>mpressão para verificação de treino e teste</w:t>
       </w:r>
     </w:p>
-    <w:bookmarkEnd w:id="73"/>
+    <w:bookmarkEnd w:id="86"/>
     <w:p>
       <w:pPr>
         <w:rPr>
@@ -22474,7 +22676,7 @@
           <w:sz w:val="28"/>
           <w:szCs w:val="28"/>
         </w:rPr>
-        <w:t xml:space="preserve"> – </w:t>
+        <w:t xml:space="preserve"> </w:t>
       </w:r>
       <w:r>
         <w:rPr>
@@ -22561,6 +22763,7 @@
         </w:rPr>
         <w:t xml:space="preserve"> o tipo </w:t>
       </w:r>
+      <w:commentRangeStart w:id="87"/>
       <w:r>
         <w:rPr>
           <w:i/>
@@ -22572,10 +22775,34 @@
       </w:r>
       <w:r>
         <w:rPr>
+          <w:rStyle w:val="FootnoteReference"/>
           <w:color w:val="000000"/>
           <w:szCs w:val="24"/>
         </w:rPr>
-        <w:t xml:space="preserve"> para aplicar a rede, como também o fazemos com o tipo </w:t>
+        <w:footnoteReference w:id="6"/>
+      </w:r>
+      <w:r>
+        <w:rPr>
+          <w:color w:val="000000"/>
+          <w:szCs w:val="24"/>
+        </w:rPr>
+        <w:t xml:space="preserve"> </w:t>
+      </w:r>
+      <w:commentRangeEnd w:id="87"/>
+      <w:r>
+        <w:rPr>
+          <w:rStyle w:val="CommentReference"/>
+          <w:rFonts w:ascii="Liberation Serif" w:eastAsia="NSimSun" w:hAnsi="Liberation Serif" w:cs="Mangal"/>
+          <w:lang w:bidi="hi-IN"/>
+        </w:rPr>
+        <w:commentReference w:id="87"/>
+      </w:r>
+      <w:r>
+        <w:rPr>
+          <w:color w:val="000000"/>
+          <w:szCs w:val="24"/>
+        </w:rPr>
+        <w:t xml:space="preserve">para aplicar a rede, como também o fazemos com o tipo </w:t>
       </w:r>
       <w:r>
         <w:rPr>
@@ -22718,7 +22945,7 @@
                     <pic:cNvPicPr/>
                   </pic:nvPicPr>
                   <pic:blipFill>
-                    <a:blip r:embed="rId66">
+                    <a:blip r:embed="rId68">
                       <a:extLst>
                         <a:ext uri="{28A0092B-C50C-407E-A947-70E740481C1C}">
                           <a14:useLocalDpi xmlns:a14="http://schemas.microsoft.com/office/drawing/2010/main" val="0"/>
@@ -22766,12 +22993,31 @@
       <w:r>
         <w:t xml:space="preserve">Na última linha do código na figura acima, há a definição do optimizador </w:t>
       </w:r>
+      <w:commentRangeStart w:id="88"/>
       <w:r>
         <w:rPr>
           <w:i/>
           <w:iCs/>
         </w:rPr>
         <w:t>Adam</w:t>
+      </w:r>
+      <w:commentRangeEnd w:id="88"/>
+      <w:r>
+        <w:t xml:space="preserve"> [1</w:t>
+      </w:r>
+      <w:r>
+        <w:t>7</w:t>
+      </w:r>
+      <w:r>
+        <w:t>]</w:t>
+      </w:r>
+      <w:r>
+        <w:rPr>
+          <w:rStyle w:val="CommentReference"/>
+          <w:rFonts w:ascii="Liberation Serif" w:eastAsia="NSimSun" w:hAnsi="Liberation Serif" w:cs="Mangal"/>
+          <w:lang w:bidi="hi-IN"/>
+        </w:rPr>
+        <w:commentReference w:id="88"/>
       </w:r>
       <w:r>
         <w:t>, que é um algoritmo para a taxa de aprendizado, bem como há a definição do erro quadrático médico para a função de perda da rede.</w:t>
@@ -22880,7 +23126,7 @@
                     <pic:cNvPicPr/>
                   </pic:nvPicPr>
                   <pic:blipFill>
-                    <a:blip r:embed="rId67">
+                    <a:blip r:embed="rId69">
                       <a:extLst>
                         <a:ext uri="{28A0092B-C50C-407E-A947-70E740481C1C}">
                           <a14:useLocalDpi xmlns:a14="http://schemas.microsoft.com/office/drawing/2010/main" val="0"/>
@@ -22915,14 +23161,14 @@
       <w:r>
         <w:t xml:space="preserve">Figura 15 – Código: </w:t>
       </w:r>
-      <w:bookmarkStart w:id="74" w:name="_Hlk25965152"/>
+      <w:bookmarkStart w:id="89" w:name="_Hlk25965152"/>
       <w:r>
         <w:t xml:space="preserve">Treino do modelo </w:t>
       </w:r>
       <w:r>
         <w:t>da rede</w:t>
       </w:r>
-      <w:bookmarkEnd w:id="74"/>
+      <w:bookmarkEnd w:id="89"/>
     </w:p>
     <w:p>
       <w:pPr>
@@ -22936,6 +23182,7 @@
       <w:r>
         <w:t xml:space="preserve">Para visualizarmos as informações referentes a perda no treino e perda na validação mais facilmente, importamos uma função da biblioteca </w:t>
       </w:r>
+      <w:commentRangeStart w:id="90"/>
       <w:r>
         <w:rPr>
           <w:i/>
@@ -22944,7 +23191,28 @@
         <w:t>matplotlib</w:t>
       </w:r>
       <w:r>
-        <w:t xml:space="preserve"> do </w:t>
+        <w:t xml:space="preserve"> [1</w:t>
+      </w:r>
+      <w:r>
+        <w:t>8</w:t>
+      </w:r>
+      <w:r>
+        <w:t>]</w:t>
+      </w:r>
+      <w:r>
+        <w:t xml:space="preserve"> </w:t>
+      </w:r>
+      <w:commentRangeEnd w:id="90"/>
+      <w:r>
+        <w:rPr>
+          <w:rStyle w:val="CommentReference"/>
+          <w:rFonts w:ascii="Liberation Serif" w:eastAsia="NSimSun" w:hAnsi="Liberation Serif" w:cs="Mangal"/>
+          <w:lang w:bidi="hi-IN"/>
+        </w:rPr>
+        <w:commentReference w:id="90"/>
+      </w:r>
+      <w:r>
+        <w:t xml:space="preserve">do </w:t>
       </w:r>
       <w:r>
         <w:rPr>
@@ -22972,6 +23240,7 @@
         <w:rPr>
           <w:noProof/>
         </w:rPr>
+        <w:lastRenderedPageBreak/>
         <w:drawing>
           <wp:inline distT="0" distB="0" distL="0" distR="0" wp14:anchorId="44AE9186" wp14:editId="2E0C73FE">
             <wp:extent cx="5743575" cy="2823845"/>
@@ -22988,7 +23257,7 @@
                     <pic:cNvPicPr/>
                   </pic:nvPicPr>
                   <pic:blipFill>
-                    <a:blip r:embed="rId68">
+                    <a:blip r:embed="rId70">
                       <a:extLst>
                         <a:ext uri="{28A0092B-C50C-407E-A947-70E740481C1C}">
                           <a14:useLocalDpi xmlns:a14="http://schemas.microsoft.com/office/drawing/2010/main" val="0"/>
@@ -23029,7 +23298,6 @@
         <w:pStyle w:val="Standard"/>
       </w:pPr>
       <w:r>
-        <w:lastRenderedPageBreak/>
         <w:t>A ela, aplicamos duas curvas, uma</w:t>
       </w:r>
       <w:r>
@@ -23106,6 +23374,7 @@
         <w:rPr>
           <w:noProof/>
         </w:rPr>
+        <w:lastRenderedPageBreak/>
         <w:drawing>
           <wp:inline distT="0" distB="0" distL="0" distR="0" wp14:anchorId="047595E8" wp14:editId="61B0F02E">
             <wp:extent cx="5760085" cy="3757930"/>
@@ -23122,7 +23391,7 @@
                     <pic:cNvPicPr/>
                   </pic:nvPicPr>
                   <pic:blipFill>
-                    <a:blip r:embed="rId69">
+                    <a:blip r:embed="rId71">
                       <a:extLst>
                         <a:ext uri="{28A0092B-C50C-407E-A947-70E740481C1C}">
                           <a14:useLocalDpi xmlns:a14="http://schemas.microsoft.com/office/drawing/2010/main" val="0"/>
@@ -23157,7 +23426,7 @@
       <w:r>
         <w:t xml:space="preserve">Figura 17 – Código: </w:t>
       </w:r>
-      <w:bookmarkStart w:id="75" w:name="_Hlk25964938"/>
+      <w:bookmarkStart w:id="91" w:name="_Hlk25964938"/>
       <w:r>
         <w:t xml:space="preserve">Comparação da função </w:t>
       </w:r>
@@ -23171,14 +23440,13 @@
       <w:r>
         <w:t xml:space="preserve"> com valores reais</w:t>
       </w:r>
-      <w:bookmarkEnd w:id="75"/>
+      <w:bookmarkEnd w:id="91"/>
     </w:p>
     <w:p>
       <w:pPr>
         <w:pStyle w:val="Standard"/>
       </w:pPr>
       <w:r>
-        <w:lastRenderedPageBreak/>
         <w:t xml:space="preserve">Na execução da função </w:t>
       </w:r>
       <w:r>
@@ -23353,7 +23621,7 @@
           <w:sz w:val="28"/>
           <w:szCs w:val="28"/>
         </w:rPr>
-        <w:t xml:space="preserve"> – </w:t>
+        <w:t xml:space="preserve"> </w:t>
       </w:r>
       <w:r>
         <w:rPr>
@@ -23391,7 +23659,15 @@
           <w:color w:val="000000" w:themeColor="text1"/>
           <w:szCs w:val="24"/>
         </w:rPr>
-        <w:t xml:space="preserve">Agora que vimos o funcionamento do algoritmo em suas etapas intermediárias, chegamos a parte final, onde teremos apontado o tipo de planta para cada entrada a exemplo do explicado acima com base na probabilidade de cada caso. Fazendo uso da biblioteca </w:t>
+        <w:t xml:space="preserve">Agora que vimos o funcionamento do algoritmo em suas etapas intermediárias, chegamos a parte final, onde teremos apontado o tipo de planta para cada entrada a </w:t>
+      </w:r>
+      <w:r>
+        <w:rPr>
+          <w:color w:val="000000" w:themeColor="text1"/>
+          <w:szCs w:val="24"/>
+        </w:rPr>
+        <w:lastRenderedPageBreak/>
+        <w:t xml:space="preserve">exemplo do explicado acima com base na probabilidade de cada caso. Fazendo uso da biblioteca </w:t>
       </w:r>
       <w:r>
         <w:rPr>
@@ -23674,7 +23950,6 @@
           <w:color w:val="000000" w:themeColor="text1"/>
           <w:szCs w:val="24"/>
         </w:rPr>
-        <w:lastRenderedPageBreak/>
         <w:t>Foram q</w:t>
       </w:r>
       <w:r>
@@ -23754,6 +24029,7 @@
           <w:color w:val="000000" w:themeColor="text1"/>
           <w:szCs w:val="24"/>
         </w:rPr>
+        <w:lastRenderedPageBreak/>
         <w:drawing>
           <wp:inline distT="0" distB="0" distL="0" distR="0" wp14:anchorId="645532F4" wp14:editId="4C0E7C38">
             <wp:extent cx="5734050" cy="3973195"/>
@@ -23770,7 +24046,7 @@
                     <pic:cNvPicPr/>
                   </pic:nvPicPr>
                   <pic:blipFill>
-                    <a:blip r:embed="rId70">
+                    <a:blip r:embed="rId72">
                       <a:extLst>
                         <a:ext uri="{28A0092B-C50C-407E-A947-70E740481C1C}">
                           <a14:useLocalDpi xmlns:a14="http://schemas.microsoft.com/office/drawing/2010/main" val="0"/>
@@ -23936,7 +24212,7 @@
                     <pic:cNvPicPr/>
                   </pic:nvPicPr>
                   <pic:blipFill>
-                    <a:blip r:embed="rId71">
+                    <a:blip r:embed="rId73">
                       <a:extLst>
                         <a:ext uri="{28A0092B-C50C-407E-A947-70E740481C1C}">
                           <a14:useLocalDpi xmlns:a14="http://schemas.microsoft.com/office/drawing/2010/main" val="0"/>
@@ -23971,11 +24247,11 @@
       <w:r>
         <w:t xml:space="preserve">Figura 19 – </w:t>
       </w:r>
-      <w:bookmarkStart w:id="76" w:name="_Hlk25964880"/>
+      <w:bookmarkStart w:id="92" w:name="_Hlk25964880"/>
       <w:r>
         <w:t>Código: Predição dos casos de teste e acurácia do algoritmo</w:t>
       </w:r>
-      <w:bookmarkEnd w:id="76"/>
+      <w:bookmarkEnd w:id="92"/>
     </w:p>
     <w:p>
       <w:pPr>
@@ -24051,7 +24327,7 @@
           <w:sz w:val="28"/>
           <w:szCs w:val="28"/>
         </w:rPr>
-        <w:t xml:space="preserve"> – </w:t>
+        <w:t xml:space="preserve"> </w:t>
       </w:r>
       <w:r>
         <w:rPr>
@@ -24305,7 +24581,7 @@
                     <pic:cNvPicPr/>
                   </pic:nvPicPr>
                   <pic:blipFill>
-                    <a:blip r:embed="rId72">
+                    <a:blip r:embed="rId74">
                       <a:extLst>
                         <a:ext uri="{28A0092B-C50C-407E-A947-70E740481C1C}">
                           <a14:useLocalDpi xmlns:a14="http://schemas.microsoft.com/office/drawing/2010/main" val="0"/>
@@ -24378,7 +24654,7 @@
                     <pic:cNvPicPr/>
                   </pic:nvPicPr>
                   <pic:blipFill>
-                    <a:blip r:embed="rId73">
+                    <a:blip r:embed="rId75">
                       <a:extLst>
                         <a:ext uri="{28A0092B-C50C-407E-A947-70E740481C1C}">
                           <a14:useLocalDpi xmlns:a14="http://schemas.microsoft.com/office/drawing/2010/main" val="0"/>
@@ -24413,11 +24689,11 @@
       <w:r>
         <w:t xml:space="preserve">Figura 21 – Código: Alternativa ao modelo de rede, </w:t>
       </w:r>
-      <w:bookmarkStart w:id="77" w:name="_Hlk26007930"/>
+      <w:bookmarkStart w:id="93" w:name="_Hlk26007930"/>
       <w:r>
         <w:t>matriz e acurácia</w:t>
       </w:r>
-      <w:bookmarkEnd w:id="77"/>
+      <w:bookmarkEnd w:id="93"/>
     </w:p>
     <w:p>
       <w:pPr>
@@ -24510,8 +24786,9 @@
           <w:szCs w:val="32"/>
         </w:rPr>
         <w:lastRenderedPageBreak/>
-        <w:t>4 – CONCLUS</w:t>
-      </w:r>
+        <w:t>4</w:t>
+      </w:r>
+      <w:commentRangeStart w:id="94"/>
       <w:r>
         <w:rPr>
           <w:rFonts w:ascii="Arial" w:hAnsi="Arial"/>
@@ -24520,634 +24797,432 @@
           <w:sz w:val="32"/>
           <w:szCs w:val="32"/>
         </w:rPr>
-        <w:t>ÕES</w:t>
-      </w:r>
-    </w:p>
-    <w:p>
-      <w:pPr>
+        <w:t xml:space="preserve"> CONCLUS</w:t>
+      </w:r>
+      <w:r>
         <w:rPr>
           <w:rFonts w:ascii="Arial" w:hAnsi="Arial"/>
-          <w:color w:val="000000" w:themeColor="text1"/>
-        </w:rPr>
-      </w:pPr>
-    </w:p>
-    <w:p>
-      <w:pPr>
-        <w:pStyle w:val="Standard"/>
-        <w:ind w:firstLine="283"/>
-        <w:rPr>
-          <w:color w:val="000000"/>
-          <w:szCs w:val="24"/>
-        </w:rPr>
-      </w:pPr>
-      <w:r>
-        <w:rPr>
-          <w:color w:val="000000"/>
-          <w:szCs w:val="24"/>
-        </w:rPr>
-        <w:t>Nessa parte final do trabalho, será feita uma análise sobre o exposto</w:t>
-      </w:r>
-      <w:r>
-        <w:rPr>
-          <w:color w:val="000000"/>
-          <w:szCs w:val="24"/>
-        </w:rPr>
-        <w:t>,</w:t>
-      </w:r>
-      <w:r>
-        <w:rPr>
-          <w:color w:val="000000"/>
-          <w:szCs w:val="24"/>
-        </w:rPr>
-        <w:t xml:space="preserve"> com algumas conclusões apresentadas com foco no que foi estudado e aprendido nos capítulos anteriores. Estará presente também, um sub-capítulo voltado a trabalhos futuros, onde estarão pretensões de aplicaç</w:t>
-      </w:r>
-      <w:r>
-        <w:rPr>
-          <w:color w:val="000000"/>
-          <w:szCs w:val="24"/>
-        </w:rPr>
-        <w:t>ões</w:t>
-      </w:r>
-      <w:r>
-        <w:rPr>
-          <w:color w:val="000000"/>
-          <w:szCs w:val="24"/>
-        </w:rPr>
-        <w:t xml:space="preserve"> e estudo</w:t>
-      </w:r>
-      <w:r>
-        <w:rPr>
-          <w:color w:val="000000"/>
-          <w:szCs w:val="24"/>
-        </w:rPr>
-        <w:t>s</w:t>
-      </w:r>
-      <w:r>
-        <w:rPr>
-          <w:color w:val="000000"/>
-          <w:szCs w:val="24"/>
-        </w:rPr>
-        <w:t xml:space="preserve"> referentes ao tema abordado. </w:t>
-      </w:r>
-      <w:r>
-        <w:rPr>
-          <w:color w:val="000000"/>
-          <w:szCs w:val="24"/>
-        </w:rPr>
-        <w:t xml:space="preserve"> </w:t>
-      </w:r>
-    </w:p>
-    <w:p>
-      <w:pPr>
-        <w:pStyle w:val="Standard"/>
-        <w:ind w:firstLine="283"/>
-        <w:rPr>
-          <w:color w:val="000000"/>
-          <w:szCs w:val="24"/>
-        </w:rPr>
-      </w:pPr>
-    </w:p>
-    <w:p>
-      <w:pPr>
-        <w:pStyle w:val="Standard"/>
-        <w:ind w:firstLine="283"/>
-        <w:rPr>
-          <w:color w:val="000000"/>
-          <w:szCs w:val="24"/>
-        </w:rPr>
-      </w:pPr>
-    </w:p>
-    <w:p>
-      <w:pPr>
-        <w:pStyle w:val="Standard"/>
-        <w:rPr>
-          <w:b/>
-          <w:bCs/>
-          <w:color w:val="000000" w:themeColor="text1"/>
-          <w:sz w:val="28"/>
-          <w:szCs w:val="28"/>
-        </w:rPr>
-      </w:pPr>
-      <w:r>
-        <w:rPr>
-          <w:b/>
-          <w:bCs/>
-          <w:color w:val="000000" w:themeColor="text1"/>
-          <w:sz w:val="28"/>
-          <w:szCs w:val="28"/>
-        </w:rPr>
-        <w:t>4</w:t>
-      </w:r>
-      <w:r>
-        <w:rPr>
-          <w:b/>
-          <w:bCs/>
-          <w:color w:val="000000" w:themeColor="text1"/>
-          <w:sz w:val="28"/>
-          <w:szCs w:val="28"/>
-        </w:rPr>
-        <w:t xml:space="preserve">.1 – </w:t>
-      </w:r>
-      <w:bookmarkStart w:id="78" w:name="_Hlk26224704"/>
-      <w:r>
-        <w:rPr>
-          <w:b/>
-          <w:bCs/>
-          <w:color w:val="000000" w:themeColor="text1"/>
-          <w:sz w:val="28"/>
-          <w:szCs w:val="28"/>
-        </w:rPr>
-        <w:t>SOBRE O ESCOPO GERAL</w:t>
-      </w:r>
-      <w:bookmarkEnd w:id="78"/>
-    </w:p>
-    <w:p>
-      <w:pPr>
-        <w:pStyle w:val="Standard"/>
-        <w:ind w:firstLine="0"/>
-        <w:rPr>
-          <w:b/>
-          <w:bCs/>
-          <w:color w:val="000000" w:themeColor="text1"/>
-          <w:sz w:val="28"/>
-          <w:szCs w:val="28"/>
-        </w:rPr>
-      </w:pPr>
-    </w:p>
-    <w:p>
-      <w:pPr>
-        <w:pStyle w:val="Standard"/>
-        <w:ind w:firstLine="283"/>
-        <w:rPr>
-          <w:color w:val="000000"/>
-          <w:szCs w:val="24"/>
-        </w:rPr>
-      </w:pPr>
-      <w:r>
-        <w:rPr>
-          <w:color w:val="000000"/>
-          <w:szCs w:val="24"/>
-        </w:rPr>
-        <w:t>Foi possível observar, como a inteligência artificial está presente a nossa volta, constituindo parte do meio com o qual interagimos. Desde coisas pequenas, como a sugestões de rotas de tráfego até aplicações que as vezes nos causam perplexidade, como carros automáticos. Constatamos a grande evolução que tivemos desde meados do século passado, quando es</w:t>
-      </w:r>
-      <w:r>
-        <w:rPr>
-          <w:color w:val="000000"/>
-          <w:szCs w:val="24"/>
-        </w:rPr>
-        <w:t>t</w:t>
-      </w:r>
-      <w:r>
-        <w:rPr>
-          <w:color w:val="000000"/>
-          <w:szCs w:val="24"/>
-        </w:rPr>
-        <w:t xml:space="preserve">a abrangente área de estudos ainda engatilhava nos sonhos de percursores como Arthur Samuel. </w:t>
-      </w:r>
-    </w:p>
-    <w:p>
-      <w:pPr>
-        <w:pStyle w:val="Standard"/>
-        <w:ind w:firstLine="283"/>
-        <w:rPr>
-          <w:color w:val="000000"/>
-          <w:szCs w:val="24"/>
-        </w:rPr>
-      </w:pPr>
-      <w:r>
-        <w:rPr>
-          <w:color w:val="000000"/>
-          <w:szCs w:val="24"/>
-        </w:rPr>
-        <w:t>Pudemos perceber a importância do salto tecnológico no aprimoramento dos conceitos e no desenvolvimento dos meios que possibilitaram nossa realidade</w:t>
-      </w:r>
-      <w:r>
-        <w:rPr>
-          <w:color w:val="000000"/>
-          <w:szCs w:val="24"/>
-        </w:rPr>
-        <w:t>, assim como foi possível entender a participação da sociedade, através de suas demandas, no mesmo processo.</w:t>
-      </w:r>
-    </w:p>
-    <w:p>
-      <w:pPr>
-        <w:pStyle w:val="Standard"/>
-        <w:ind w:firstLine="283"/>
-        <w:rPr>
-          <w:color w:val="000000"/>
-          <w:szCs w:val="24"/>
-        </w:rPr>
-      </w:pPr>
-    </w:p>
-    <w:p>
-      <w:pPr>
-        <w:pStyle w:val="Standard"/>
-        <w:ind w:firstLine="283"/>
-        <w:rPr>
-          <w:color w:val="000000"/>
-          <w:szCs w:val="24"/>
-        </w:rPr>
-      </w:pPr>
-    </w:p>
-    <w:p>
-      <w:pPr>
-        <w:pStyle w:val="Standard"/>
-        <w:rPr>
-          <w:b/>
-          <w:bCs/>
-          <w:color w:val="000000" w:themeColor="text1"/>
-          <w:sz w:val="28"/>
-          <w:szCs w:val="28"/>
-        </w:rPr>
-      </w:pPr>
-      <w:r>
-        <w:rPr>
-          <w:b/>
-          <w:bCs/>
-          <w:color w:val="000000" w:themeColor="text1"/>
-          <w:sz w:val="28"/>
-          <w:szCs w:val="28"/>
-        </w:rPr>
-        <w:t>4</w:t>
-      </w:r>
-      <w:r>
-        <w:rPr>
-          <w:b/>
-          <w:bCs/>
-          <w:color w:val="000000" w:themeColor="text1"/>
-          <w:sz w:val="28"/>
-          <w:szCs w:val="28"/>
-        </w:rPr>
-        <w:t>.</w:t>
-      </w:r>
-      <w:r>
-        <w:rPr>
-          <w:b/>
-          <w:bCs/>
-          <w:color w:val="000000" w:themeColor="text1"/>
-          <w:sz w:val="28"/>
-          <w:szCs w:val="28"/>
-        </w:rPr>
-        <w:t>2</w:t>
-      </w:r>
-      <w:r>
-        <w:rPr>
-          <w:b/>
-          <w:bCs/>
-          <w:color w:val="000000" w:themeColor="text1"/>
-          <w:sz w:val="28"/>
-          <w:szCs w:val="28"/>
-        </w:rPr>
-        <w:t xml:space="preserve"> – </w:t>
-      </w:r>
-      <w:r>
-        <w:rPr>
-          <w:b/>
-          <w:bCs/>
-          <w:color w:val="000000" w:themeColor="text1"/>
-          <w:sz w:val="28"/>
-          <w:szCs w:val="28"/>
-        </w:rPr>
-        <w:t xml:space="preserve">SOBRE O </w:t>
-      </w:r>
-      <w:r>
-        <w:rPr>
-          <w:b/>
-          <w:bCs/>
-          <w:color w:val="000000" w:themeColor="text1"/>
-          <w:sz w:val="28"/>
-          <w:szCs w:val="28"/>
-        </w:rPr>
-        <w:t>OBJETO DE ESTUDO</w:t>
-      </w:r>
-    </w:p>
-    <w:p>
-      <w:pPr>
-        <w:pStyle w:val="Standard"/>
-        <w:rPr>
-          <w:b/>
-          <w:bCs/>
-          <w:color w:val="000000" w:themeColor="text1"/>
-          <w:sz w:val="28"/>
-          <w:szCs w:val="28"/>
-        </w:rPr>
-      </w:pPr>
-    </w:p>
-    <w:p>
-      <w:pPr>
-        <w:pStyle w:val="Standard"/>
-        <w:rPr>
-          <w:color w:val="000000" w:themeColor="text1"/>
-          <w:szCs w:val="24"/>
-        </w:rPr>
-      </w:pPr>
-      <w:r>
-        <w:rPr>
-          <w:color w:val="000000" w:themeColor="text1"/>
-          <w:szCs w:val="24"/>
-        </w:rPr>
-        <w:t xml:space="preserve">Com base no estudado de forma mais profunda, vimos como o método de aprendizado de máquina é eficiente </w:t>
-      </w:r>
-      <w:r>
-        <w:rPr>
-          <w:color w:val="000000" w:themeColor="text1"/>
-          <w:szCs w:val="24"/>
-        </w:rPr>
-        <w:t>para reconhecimento de padrões e importante para a inteligência artificial. Foi demonstrada a necessidade que temos que aprender a lidar com os dados gerados e como o campo da mineração de dados aborda essa questão.</w:t>
-      </w:r>
-    </w:p>
-    <w:p>
-      <w:pPr>
-        <w:pStyle w:val="Standard"/>
-        <w:rPr>
-          <w:color w:val="000000" w:themeColor="text1"/>
-          <w:szCs w:val="24"/>
-        </w:rPr>
-      </w:pPr>
-      <w:r>
-        <w:rPr>
-          <w:color w:val="000000" w:themeColor="text1"/>
-          <w:szCs w:val="24"/>
-        </w:rPr>
-        <w:t xml:space="preserve">Após demonstração teórica e prática da estrutura de uma rede neural, foi possível conhecer sua organização e seu funcionamento tanto de forma geral, como de forma mais aplicada ao entender que sua modelagem depende tanto do tipo de informação </w:t>
-      </w:r>
-      <w:r>
-        <w:rPr>
-          <w:color w:val="000000" w:themeColor="text1"/>
-          <w:szCs w:val="24"/>
-        </w:rPr>
-        <w:lastRenderedPageBreak/>
-        <w:t>a ser processada, como do tipo de resultado almejado. Isso ficou mais nítido após a implementação de uma rede cujo objetivo era classificar exemplares de um tipo de planta com base em suas caracteristicas físicas, algo que demandou uma configuração apropriada.</w:t>
-      </w:r>
-    </w:p>
-    <w:p>
-      <w:pPr>
-        <w:pStyle w:val="Standard"/>
-        <w:rPr>
-          <w:color w:val="000000" w:themeColor="text1"/>
-          <w:szCs w:val="24"/>
-        </w:rPr>
-      </w:pPr>
-      <w:r>
-        <w:rPr>
-          <w:color w:val="000000" w:themeColor="text1"/>
-          <w:szCs w:val="24"/>
-        </w:rPr>
-        <w:t xml:space="preserve">Com essa implementação, </w:t>
-      </w:r>
-      <w:r>
-        <w:rPr>
-          <w:color w:val="000000" w:themeColor="text1"/>
-          <w:szCs w:val="24"/>
-        </w:rPr>
-        <w:t>foi possível observar</w:t>
-      </w:r>
-      <w:r>
-        <w:rPr>
-          <w:color w:val="000000" w:themeColor="text1"/>
-          <w:szCs w:val="24"/>
-        </w:rPr>
-        <w:t xml:space="preserve"> como </w:t>
-      </w:r>
-      <w:r>
-        <w:rPr>
-          <w:color w:val="000000" w:themeColor="text1"/>
-          <w:szCs w:val="24"/>
-        </w:rPr>
-        <w:t xml:space="preserve">os </w:t>
-      </w:r>
-      <w:r>
-        <w:rPr>
-          <w:color w:val="000000" w:themeColor="text1"/>
-          <w:szCs w:val="24"/>
-        </w:rPr>
-        <w:t>algoritmos funcionam em uma rede</w:t>
-      </w:r>
-      <w:r>
-        <w:rPr>
-          <w:color w:val="000000" w:themeColor="text1"/>
-          <w:szCs w:val="24"/>
-        </w:rPr>
-        <w:t xml:space="preserve"> e como esta depende da configuração destes para um</w:t>
-      </w:r>
-      <w:r>
-        <w:rPr>
-          <w:color w:val="000000" w:themeColor="text1"/>
-          <w:szCs w:val="24"/>
-        </w:rPr>
-        <w:t>a</w:t>
-      </w:r>
-      <w:r>
-        <w:rPr>
-          <w:color w:val="000000" w:themeColor="text1"/>
-          <w:szCs w:val="24"/>
-        </w:rPr>
-        <w:t xml:space="preserve"> </w:t>
-      </w:r>
-      <w:r>
-        <w:rPr>
-          <w:color w:val="000000" w:themeColor="text1"/>
-          <w:szCs w:val="24"/>
-        </w:rPr>
-        <w:t xml:space="preserve">acurácia satisfatória. </w:t>
-      </w:r>
-      <w:r>
-        <w:rPr>
-          <w:color w:val="000000" w:themeColor="text1"/>
-          <w:szCs w:val="24"/>
-        </w:rPr>
-        <w:t>Foi explicitado</w:t>
-      </w:r>
-      <w:r>
-        <w:rPr>
-          <w:color w:val="000000" w:themeColor="text1"/>
-          <w:szCs w:val="24"/>
-        </w:rPr>
-        <w:t xml:space="preserve"> </w:t>
-      </w:r>
-      <w:r>
-        <w:rPr>
-          <w:color w:val="000000" w:themeColor="text1"/>
-          <w:szCs w:val="24"/>
-        </w:rPr>
-        <w:t>o funcionamento de</w:t>
-      </w:r>
-      <w:r>
-        <w:rPr>
-          <w:color w:val="000000" w:themeColor="text1"/>
-          <w:szCs w:val="24"/>
-        </w:rPr>
-        <w:t xml:space="preserve"> processos</w:t>
-      </w:r>
-      <w:r>
-        <w:rPr>
-          <w:color w:val="000000" w:themeColor="text1"/>
-          <w:szCs w:val="24"/>
-        </w:rPr>
-        <w:t xml:space="preserve"> na rede, </w:t>
-      </w:r>
-      <w:r>
-        <w:rPr>
-          <w:color w:val="000000" w:themeColor="text1"/>
-          <w:szCs w:val="24"/>
-        </w:rPr>
-        <w:t xml:space="preserve">como o </w:t>
-      </w:r>
-      <w:r>
-        <w:rPr>
-          <w:i/>
-          <w:iCs/>
-          <w:color w:val="000000" w:themeColor="text1"/>
-          <w:szCs w:val="24"/>
-        </w:rPr>
-        <w:t>backpropagation</w:t>
-      </w:r>
-      <w:r>
-        <w:rPr>
-          <w:color w:val="000000" w:themeColor="text1"/>
-          <w:szCs w:val="24"/>
-        </w:rPr>
-        <w:t>, bem como de aplicações matemáticas, como o cálculo do gradiente.</w:t>
-      </w:r>
-    </w:p>
-    <w:p>
-      <w:pPr>
-        <w:pStyle w:val="Standard"/>
-        <w:rPr>
-          <w:color w:val="000000" w:themeColor="text1"/>
-          <w:szCs w:val="24"/>
-        </w:rPr>
-      </w:pPr>
-    </w:p>
-    <w:p>
-      <w:pPr>
-        <w:pStyle w:val="Standard"/>
-        <w:rPr>
-          <w:color w:val="000000" w:themeColor="text1"/>
-          <w:szCs w:val="24"/>
-        </w:rPr>
-      </w:pPr>
-    </w:p>
-    <w:p>
-      <w:pPr>
-        <w:pStyle w:val="Standard"/>
-        <w:rPr>
-          <w:b/>
-          <w:bCs/>
-          <w:color w:val="000000" w:themeColor="text1"/>
-          <w:sz w:val="28"/>
-          <w:szCs w:val="28"/>
-        </w:rPr>
-      </w:pPr>
-      <w:r>
-        <w:rPr>
-          <w:b/>
-          <w:bCs/>
-          <w:color w:val="000000" w:themeColor="text1"/>
-          <w:sz w:val="28"/>
-          <w:szCs w:val="28"/>
-        </w:rPr>
-        <w:t>4</w:t>
-      </w:r>
-      <w:r>
-        <w:rPr>
-          <w:b/>
-          <w:bCs/>
-          <w:color w:val="000000" w:themeColor="text1"/>
-          <w:sz w:val="28"/>
-          <w:szCs w:val="28"/>
-        </w:rPr>
-        <w:t>.</w:t>
-      </w:r>
-      <w:r>
-        <w:rPr>
-          <w:b/>
-          <w:bCs/>
-          <w:color w:val="000000" w:themeColor="text1"/>
-          <w:sz w:val="28"/>
-          <w:szCs w:val="28"/>
-        </w:rPr>
-        <w:t>3</w:t>
-      </w:r>
-      <w:r>
-        <w:rPr>
-          <w:b/>
-          <w:bCs/>
-          <w:color w:val="000000" w:themeColor="text1"/>
-          <w:sz w:val="28"/>
-          <w:szCs w:val="28"/>
-        </w:rPr>
-        <w:t xml:space="preserve"> – </w:t>
-      </w:r>
-      <w:r>
-        <w:rPr>
-          <w:b/>
-          <w:bCs/>
-          <w:color w:val="000000" w:themeColor="text1"/>
-          <w:sz w:val="28"/>
-          <w:szCs w:val="28"/>
-        </w:rPr>
-        <w:t>TRABALHOS FUTUROS</w:t>
-      </w:r>
-    </w:p>
-    <w:p>
-      <w:pPr>
-        <w:pStyle w:val="Standard"/>
-        <w:ind w:firstLine="0"/>
-        <w:rPr>
-          <w:color w:val="000000" w:themeColor="text1"/>
-          <w:szCs w:val="24"/>
-        </w:rPr>
-      </w:pPr>
-    </w:p>
-    <w:p>
-      <w:pPr>
-        <w:pStyle w:val="Standard"/>
-        <w:rPr>
-          <w:color w:val="000000" w:themeColor="text1"/>
-          <w:szCs w:val="24"/>
-        </w:rPr>
-      </w:pPr>
-    </w:p>
-    <w:p>
-      <w:pPr>
-        <w:pStyle w:val="Standard"/>
-        <w:ind w:firstLine="283"/>
-        <w:rPr>
-          <w:color w:val="000000"/>
-          <w:szCs w:val="24"/>
-        </w:rPr>
-      </w:pPr>
-    </w:p>
-    <w:p>
-      <w:pPr>
-        <w:pStyle w:val="Standard"/>
-        <w:ind w:firstLine="283"/>
-        <w:rPr>
-          <w:color w:val="000000"/>
-          <w:szCs w:val="24"/>
-        </w:rPr>
-      </w:pPr>
-    </w:p>
-    <w:p>
-      <w:pPr>
-        <w:pStyle w:val="Standard"/>
-        <w:ind w:firstLine="283"/>
-        <w:rPr>
-          <w:color w:val="000000"/>
-          <w:szCs w:val="24"/>
-        </w:rPr>
-      </w:pPr>
-    </w:p>
-    <w:p>
-      <w:pPr>
-        <w:ind w:firstLine="0"/>
-        <w:rPr>
           <w:b/>
           <w:bCs/>
           <w:sz w:val="32"/>
           <w:szCs w:val="32"/>
         </w:rPr>
+        <w:t>ÕES</w:t>
+      </w:r>
+      <w:commentRangeEnd w:id="94"/>
+      <w:r>
+        <w:rPr>
+          <w:rStyle w:val="CommentReference"/>
+          <w:rFonts w:cs="Mangal"/>
+        </w:rPr>
+        <w:commentReference w:id="94"/>
+      </w:r>
+    </w:p>
+    <w:p>
+      <w:pPr>
+        <w:rPr>
+          <w:rFonts w:ascii="Arial" w:hAnsi="Arial"/>
+          <w:color w:val="000000" w:themeColor="text1"/>
+        </w:rPr>
+      </w:pPr>
+    </w:p>
+    <w:p>
+      <w:pPr>
+        <w:pStyle w:val="Standard"/>
+        <w:ind w:firstLine="283"/>
+        <w:rPr>
+          <w:color w:val="000000"/>
+          <w:szCs w:val="24"/>
+        </w:rPr>
+      </w:pPr>
+      <w:r>
+        <w:rPr>
+          <w:color w:val="000000"/>
+          <w:szCs w:val="24"/>
+        </w:rPr>
+        <w:t>Com base no apresentado aqui, f</w:t>
+      </w:r>
+      <w:r>
+        <w:rPr>
+          <w:color w:val="000000"/>
+          <w:szCs w:val="24"/>
+        </w:rPr>
+        <w:t xml:space="preserve">oi possível observar como </w:t>
+      </w:r>
+      <w:r>
+        <w:rPr>
+          <w:color w:val="000000"/>
+          <w:szCs w:val="24"/>
+        </w:rPr>
+        <w:t>o aprendizado de máquina</w:t>
+      </w:r>
+      <w:r>
+        <w:rPr>
+          <w:color w:val="000000"/>
+          <w:szCs w:val="24"/>
+        </w:rPr>
+        <w:t xml:space="preserve"> está presente a nossa volta, constituindo parte do meio com o qual interagimos. Constatamos a grande evolução que tivemos desde meados do século passado, quando esta abrangente área de estudos ainda engatilhava nos sonhos de percursores como Arthur Samuel. </w:t>
+      </w:r>
+    </w:p>
+    <w:p>
+      <w:pPr>
+        <w:pStyle w:val="Standard"/>
+        <w:ind w:firstLine="283"/>
+        <w:rPr>
+          <w:color w:val="000000"/>
+        </w:rPr>
+      </w:pPr>
+      <w:r>
+        <w:rPr>
+          <w:color w:val="000000"/>
+        </w:rPr>
+        <w:t xml:space="preserve">Nesse trabalho, foi proposto um estudo sobre redes neurais, onde foram apresentadas suas caracterísiticas e os conceitos envolvidos. Foi apresentado um exemplo de teste, onde está presente o uso de </w:t>
+      </w:r>
+      <w:r>
+        <w:rPr>
+          <w:i/>
+          <w:iCs/>
+          <w:color w:val="000000"/>
+        </w:rPr>
+        <w:t>backpropagation</w:t>
+      </w:r>
+      <w:r>
+        <w:rPr>
+          <w:color w:val="000000"/>
+        </w:rPr>
+        <w:t>, e onde foi possível observar as etapas e o funcionamento da rede para um entendimento geral.</w:t>
+      </w:r>
+    </w:p>
+    <w:p>
+      <w:pPr>
+        <w:pStyle w:val="Standard"/>
+        <w:ind w:firstLine="283"/>
+        <w:rPr>
+          <w:color w:val="000000"/>
+        </w:rPr>
+      </w:pPr>
+      <w:r>
+        <w:rPr>
+          <w:color w:val="000000"/>
+        </w:rPr>
+        <w:t>Foi proposta também, uma implementação de rede de classificação, utilizando um banco de dados com informações sobre exemplares de uma planta conhecida como Íris, cujo objetivo era classificar a qual tipo dessa espécie cada exemplar pertencia.</w:t>
+      </w:r>
+    </w:p>
+    <w:p>
+      <w:pPr>
+        <w:pStyle w:val="Standard"/>
+        <w:ind w:firstLine="283"/>
+        <w:rPr>
+          <w:color w:val="000000"/>
+        </w:rPr>
+      </w:pPr>
+      <w:r>
+        <w:rPr>
+          <w:color w:val="000000"/>
+        </w:rPr>
+        <w:t>Após a realização desse experiemento, algumas observações</w:t>
+      </w:r>
+      <w:r>
+        <w:rPr>
+          <w:color w:val="000000"/>
+        </w:rPr>
+        <w:t xml:space="preserve"> puderam ser constatadas:</w:t>
+      </w:r>
+    </w:p>
+    <w:p>
+      <w:pPr>
+        <w:pStyle w:val="Standard"/>
+        <w:numPr>
+          <w:ilvl w:val="0"/>
+          <w:numId w:val="27"/>
+        </w:numPr>
+        <w:rPr>
+          <w:color w:val="000000"/>
+        </w:rPr>
+      </w:pPr>
+      <w:r>
+        <w:rPr>
+          <w:color w:val="000000"/>
+        </w:rPr>
+        <w:t xml:space="preserve">A definição do modo de ativação teve grande importância no sucesso da predição. Como a melhor escolha da ativação depende do tipo de rede e de base de dados, tivemos maior sucesso com o par </w:t>
+      </w:r>
+      <w:r>
+        <w:rPr>
+          <w:i/>
+          <w:iCs/>
+          <w:color w:val="000000"/>
+        </w:rPr>
+        <w:t>relu</w:t>
+      </w:r>
+      <w:r>
+        <w:rPr>
+          <w:color w:val="000000"/>
+        </w:rPr>
+        <w:t>-</w:t>
+      </w:r>
+      <w:r>
+        <w:rPr>
+          <w:i/>
+          <w:iCs/>
+          <w:color w:val="000000"/>
+        </w:rPr>
+        <w:t>softmax</w:t>
+      </w:r>
+      <w:r>
+        <w:rPr>
+          <w:color w:val="000000"/>
+        </w:rPr>
+        <w:t>.</w:t>
+      </w:r>
+    </w:p>
+    <w:p>
+      <w:pPr>
+        <w:pStyle w:val="Standard"/>
+        <w:numPr>
+          <w:ilvl w:val="0"/>
+          <w:numId w:val="27"/>
+        </w:numPr>
+        <w:rPr>
+          <w:color w:val="000000"/>
+        </w:rPr>
+      </w:pPr>
+      <w:r>
+        <w:rPr>
+          <w:color w:val="000000"/>
+        </w:rPr>
+        <w:t>Foi perceptível a diminuição do custo/perda ao longo das iterações da rede neural.</w:t>
+      </w:r>
+      <w:r>
+        <w:rPr>
+          <w:color w:val="000000"/>
+        </w:rPr>
+        <w:t xml:space="preserve"> O número de </w:t>
+      </w:r>
+      <w:r>
+        <w:rPr>
+          <w:i/>
+          <w:iCs/>
+          <w:color w:val="000000"/>
+        </w:rPr>
+        <w:t>epochs</w:t>
+      </w:r>
+      <w:r>
+        <w:rPr>
+          <w:color w:val="000000"/>
+        </w:rPr>
+        <w:t xml:space="preserve"> configurado para um valor baixo retornaria uma acurácia menos perfeita.</w:t>
+      </w:r>
+    </w:p>
+    <w:p>
+      <w:pPr>
+        <w:pStyle w:val="Standard"/>
+        <w:numPr>
+          <w:ilvl w:val="0"/>
+          <w:numId w:val="27"/>
+        </w:numPr>
+        <w:rPr>
+          <w:color w:val="000000"/>
+        </w:rPr>
+      </w:pPr>
+      <w:r>
+        <w:rPr>
+          <w:color w:val="000000"/>
+        </w:rPr>
+        <w:t xml:space="preserve">A mudança do modo de ativação da última camada de </w:t>
+      </w:r>
+      <w:r>
+        <w:rPr>
+          <w:i/>
+          <w:iCs/>
+          <w:color w:val="000000"/>
+        </w:rPr>
+        <w:t>relu</w:t>
+      </w:r>
+      <w:r>
+        <w:rPr>
+          <w:color w:val="000000"/>
+        </w:rPr>
+        <w:t xml:space="preserve"> para </w:t>
+      </w:r>
+      <w:r>
+        <w:rPr>
+          <w:i/>
+          <w:iCs/>
+          <w:color w:val="000000"/>
+        </w:rPr>
+        <w:t>softmax</w:t>
+      </w:r>
+      <w:r>
+        <w:rPr>
+          <w:color w:val="000000"/>
+        </w:rPr>
+        <w:t xml:space="preserve"> e o incremento do número de iterações possibilitou um aumento de 10% na acurácia dos casos de treino.</w:t>
+      </w:r>
+    </w:p>
+    <w:p>
+      <w:pPr>
+        <w:pStyle w:val="Standard"/>
+        <w:numPr>
+          <w:ilvl w:val="0"/>
+          <w:numId w:val="27"/>
+        </w:numPr>
+        <w:rPr>
+          <w:color w:val="000000"/>
+        </w:rPr>
+      </w:pPr>
+      <w:r>
+        <w:rPr>
+          <w:color w:val="000000"/>
+        </w:rPr>
+        <w:t>A perda ao longo da validação acompanha a perda ao longo do treino da rede.</w:t>
+      </w:r>
+    </w:p>
+    <w:p>
+      <w:pPr>
+        <w:pStyle w:val="Standard"/>
+        <w:ind w:firstLine="283"/>
+        <w:rPr>
+          <w:color w:val="000000"/>
+        </w:rPr>
+      </w:pPr>
+    </w:p>
+    <w:p>
+      <w:pPr>
+        <w:pStyle w:val="Standard"/>
+        <w:ind w:firstLine="283"/>
+        <w:rPr>
+          <w:color w:val="000000"/>
+          <w:szCs w:val="24"/>
+        </w:rPr>
+      </w:pPr>
+    </w:p>
+    <w:p>
+      <w:pPr>
+        <w:pStyle w:val="Standard"/>
+        <w:rPr>
+          <w:color w:val="000000" w:themeColor="text1"/>
+          <w:szCs w:val="24"/>
+        </w:rPr>
+      </w:pPr>
+    </w:p>
+    <w:p>
+      <w:pPr>
+        <w:pStyle w:val="Standard"/>
+        <w:rPr>
+          <w:color w:val="000000" w:themeColor="text1"/>
+          <w:szCs w:val="24"/>
+        </w:rPr>
+      </w:pPr>
+    </w:p>
+    <w:p>
+      <w:pPr>
+        <w:pStyle w:val="Standard"/>
+        <w:rPr>
+          <w:b/>
+          <w:bCs/>
+          <w:color w:val="000000" w:themeColor="text1"/>
+          <w:sz w:val="28"/>
+          <w:szCs w:val="28"/>
+        </w:rPr>
+      </w:pPr>
+      <w:r>
+        <w:rPr>
+          <w:b/>
+          <w:bCs/>
+          <w:color w:val="000000" w:themeColor="text1"/>
+          <w:sz w:val="28"/>
+          <w:szCs w:val="28"/>
+        </w:rPr>
+        <w:t>4</w:t>
+      </w:r>
+      <w:r>
+        <w:rPr>
+          <w:b/>
+          <w:bCs/>
+          <w:color w:val="000000" w:themeColor="text1"/>
+          <w:sz w:val="28"/>
+          <w:szCs w:val="28"/>
+        </w:rPr>
+        <w:t>.</w:t>
+      </w:r>
+      <w:r>
+        <w:rPr>
+          <w:b/>
+          <w:bCs/>
+          <w:color w:val="000000" w:themeColor="text1"/>
+          <w:sz w:val="28"/>
+          <w:szCs w:val="28"/>
+        </w:rPr>
+        <w:t>3</w:t>
+      </w:r>
+      <w:r>
+        <w:rPr>
+          <w:b/>
+          <w:bCs/>
+          <w:color w:val="000000" w:themeColor="text1"/>
+          <w:sz w:val="28"/>
+          <w:szCs w:val="28"/>
+        </w:rPr>
+        <w:t xml:space="preserve"> </w:t>
+      </w:r>
+      <w:r>
+        <w:rPr>
+          <w:b/>
+          <w:bCs/>
+          <w:color w:val="000000" w:themeColor="text1"/>
+          <w:sz w:val="28"/>
+          <w:szCs w:val="28"/>
+        </w:rPr>
+        <w:t>TRABALHOS FUTUROS</w:t>
+      </w:r>
+    </w:p>
+    <w:p>
+      <w:pPr>
+        <w:pStyle w:val="Standard"/>
+        <w:ind w:firstLine="0"/>
+        <w:rPr>
+          <w:color w:val="000000" w:themeColor="text1"/>
+          <w:szCs w:val="24"/>
+        </w:rPr>
+      </w:pPr>
+    </w:p>
+    <w:p>
+      <w:pPr>
+        <w:pStyle w:val="Standard"/>
+        <w:rPr>
+          <w:color w:val="000000" w:themeColor="text1"/>
+          <w:szCs w:val="24"/>
+        </w:rPr>
+      </w:pPr>
+    </w:p>
+    <w:p>
+      <w:pPr>
+        <w:pStyle w:val="Standard"/>
+        <w:ind w:firstLine="283"/>
+        <w:rPr>
+          <w:color w:val="000000"/>
+          <w:szCs w:val="24"/>
+        </w:rPr>
+      </w:pPr>
+    </w:p>
+    <w:p>
+      <w:pPr>
+        <w:pStyle w:val="Standard"/>
+        <w:ind w:firstLine="283"/>
+        <w:rPr>
+          <w:color w:val="000000"/>
+          <w:szCs w:val="24"/>
+        </w:rPr>
+      </w:pPr>
+    </w:p>
+    <w:p>
+      <w:pPr>
+        <w:pStyle w:val="Standard"/>
+        <w:ind w:firstLine="283"/>
+        <w:rPr>
+          <w:color w:val="000000"/>
+          <w:szCs w:val="24"/>
+        </w:rPr>
       </w:pPr>
     </w:p>
     <w:p>
@@ -25160,13 +25235,24 @@
           <w:szCs w:val="32"/>
         </w:rPr>
       </w:pPr>
-      <w:r>
+    </w:p>
+    <w:p>
+      <w:pPr>
+        <w:ind w:firstLine="0"/>
         <w:rPr>
           <w:b/>
           <w:bCs/>
           <w:sz w:val="32"/>
           <w:szCs w:val="32"/>
         </w:rPr>
+      </w:pPr>
+      <w:r>
+        <w:rPr>
+          <w:b/>
+          <w:bCs/>
+          <w:sz w:val="32"/>
+          <w:szCs w:val="32"/>
+        </w:rPr>
         <w:t xml:space="preserve">    </w:t>
       </w:r>
     </w:p>
@@ -25297,123 +25383,15 @@
           <w:szCs w:val="28"/>
         </w:rPr>
       </w:pPr>
-    </w:p>
-    <w:p>
-      <w:pPr>
-        <w:pStyle w:val="ListParagraph"/>
-        <w:ind w:left="0"/>
-        <w:jc w:val="center"/>
+      <w:r>
         <w:rPr>
           <w:b/>
           <w:sz w:val="28"/>
           <w:szCs w:val="28"/>
         </w:rPr>
-      </w:pPr>
-    </w:p>
-    <w:p>
-      <w:pPr>
-        <w:pStyle w:val="ListParagraph"/>
-        <w:ind w:left="0"/>
-        <w:jc w:val="center"/>
-        <w:rPr>
-          <w:b/>
-          <w:sz w:val="28"/>
-          <w:szCs w:val="28"/>
-        </w:rPr>
-      </w:pPr>
-    </w:p>
-    <w:p>
-      <w:pPr>
-        <w:pStyle w:val="ListParagraph"/>
-        <w:ind w:left="0"/>
-        <w:jc w:val="center"/>
-        <w:rPr>
-          <w:b/>
-          <w:sz w:val="28"/>
-          <w:szCs w:val="28"/>
-        </w:rPr>
-      </w:pPr>
-    </w:p>
-    <w:p>
-      <w:pPr>
-        <w:pStyle w:val="ListParagraph"/>
-        <w:ind w:left="0"/>
-        <w:jc w:val="center"/>
-        <w:rPr>
-          <w:b/>
-          <w:sz w:val="28"/>
-          <w:szCs w:val="28"/>
-        </w:rPr>
-      </w:pPr>
-    </w:p>
-    <w:p>
-      <w:pPr>
-        <w:pStyle w:val="ListParagraph"/>
-        <w:ind w:left="0"/>
-        <w:jc w:val="center"/>
-        <w:rPr>
-          <w:b/>
-          <w:sz w:val="28"/>
-          <w:szCs w:val="28"/>
-        </w:rPr>
-      </w:pPr>
-    </w:p>
-    <w:p>
-      <w:pPr>
-        <w:pStyle w:val="ListParagraph"/>
-        <w:ind w:left="0"/>
-        <w:jc w:val="center"/>
-        <w:rPr>
-          <w:b/>
-          <w:sz w:val="28"/>
-          <w:szCs w:val="28"/>
-        </w:rPr>
-      </w:pPr>
-    </w:p>
-    <w:p>
-      <w:pPr>
-        <w:pStyle w:val="ListParagraph"/>
-        <w:ind w:left="0"/>
-        <w:jc w:val="center"/>
-        <w:rPr>
-          <w:b/>
-          <w:sz w:val="28"/>
-          <w:szCs w:val="28"/>
-        </w:rPr>
-      </w:pPr>
-    </w:p>
-    <w:p>
-      <w:pPr>
-        <w:pStyle w:val="ListParagraph"/>
-        <w:ind w:left="0"/>
-        <w:jc w:val="center"/>
-        <w:rPr>
-          <w:b/>
-          <w:sz w:val="28"/>
-          <w:szCs w:val="28"/>
-        </w:rPr>
-      </w:pPr>
-    </w:p>
-    <w:p>
-      <w:pPr>
-        <w:pStyle w:val="ListParagraph"/>
-        <w:ind w:left="0"/>
-        <w:jc w:val="center"/>
-        <w:rPr>
-          <w:b/>
-          <w:sz w:val="28"/>
-          <w:szCs w:val="28"/>
-        </w:rPr>
-      </w:pPr>
-      <w:r>
-        <w:rPr>
-          <w:b/>
-          <w:sz w:val="28"/>
-          <w:szCs w:val="28"/>
-        </w:rPr>
         <w:t>REFERÊNCIAS</w:t>
       </w:r>
-      <w:bookmarkEnd w:id="57"/>
+      <w:bookmarkEnd w:id="64"/>
       <w:r>
         <w:rPr>
           <w:b/>
@@ -25546,7 +25524,7 @@
         </w:rPr>
         <w:t xml:space="preserve">Disponível em </w:t>
       </w:r>
-      <w:hyperlink r:id="rId74" w:history="1">
+      <w:hyperlink r:id="rId76" w:history="1">
         <w:r>
           <w:rPr>
             <w:rStyle w:val="Hyperlink"/>
@@ -25582,6 +25560,7 @@
           <w:i/>
           <w:lang w:val="en-US"/>
         </w:rPr>
+        <w:lastRenderedPageBreak/>
         <w:t>Unstructured</w:t>
       </w:r>
       <w:r>
@@ -25622,7 +25601,7 @@
         </w:rPr>
         <w:t xml:space="preserve">Disponível em </w:t>
       </w:r>
-      <w:hyperlink r:id="rId75" w:history="1">
+      <w:hyperlink r:id="rId77" w:history="1">
         <w:r>
           <w:rPr>
             <w:rStyle w:val="Hyperlink"/>
@@ -25821,7 +25800,6 @@
           <w:iCs/>
           <w:szCs w:val="24"/>
         </w:rPr>
-        <w:lastRenderedPageBreak/>
         <w:t>Deep Learning Book</w:t>
       </w:r>
       <w:r>
@@ -25848,7 +25826,7 @@
         </w:rPr>
         <w:t xml:space="preserve">Disponível em </w:t>
       </w:r>
-      <w:hyperlink r:id="rId76" w:history="1">
+      <w:hyperlink r:id="rId78" w:history="1">
         <w:r>
           <w:rPr>
             <w:rStyle w:val="Hyperlink"/>
@@ -25878,7 +25856,7 @@
           <w:szCs w:val="24"/>
         </w:rPr>
       </w:pPr>
-      <w:bookmarkStart w:id="79" w:name="_Hlk20861729"/>
+      <w:bookmarkStart w:id="95" w:name="_Hlk20861729"/>
       <w:r>
         <w:rPr>
           <w:rFonts w:ascii="Times New Roman" w:eastAsia="Arial" w:hAnsi="Times New Roman" w:cs="Times New Roman"/>
@@ -25913,7 +25891,7 @@
         </w:rPr>
         <w:t xml:space="preserve"> – Em Português, Online e Gratuito. Acessado em 01/10/2019. </w:t>
       </w:r>
-      <w:bookmarkEnd w:id="79"/>
+      <w:bookmarkEnd w:id="95"/>
       <w:r>
         <w:rPr>
           <w:rFonts w:ascii="Times New Roman" w:eastAsia="Arial" w:hAnsi="Times New Roman" w:cs="Times New Roman"/>
@@ -25928,7 +25906,7 @@
         </w:rPr>
         <w:t xml:space="preserve"> </w:t>
       </w:r>
-      <w:hyperlink r:id="rId77" w:history="1">
+      <w:hyperlink r:id="rId79" w:history="1">
         <w:r>
           <w:rPr>
             <w:rStyle w:val="Hyperlink"/>
@@ -26004,7 +25982,7 @@
         </w:rPr>
         <w:t xml:space="preserve"> </w:t>
       </w:r>
-      <w:hyperlink r:id="rId78" w:history="1">
+      <w:hyperlink r:id="rId80" w:history="1">
         <w:r>
           <w:rPr>
             <w:rStyle w:val="Hyperlink"/>
@@ -26032,6 +26010,7 @@
         <w:rPr>
           <w:rFonts w:ascii="Times New Roman" w:eastAsia="Arial" w:hAnsi="Times New Roman" w:cs="Times New Roman"/>
           <w:szCs w:val="24"/>
+          <w:lang w:val="en-US"/>
         </w:rPr>
       </w:pPr>
       <w:r>
@@ -26040,15 +26019,7 @@
           <w:szCs w:val="24"/>
           <w:lang w:val="en-US"/>
         </w:rPr>
-        <w:t>FISCHER, R.A.</w:t>
-      </w:r>
-      <w:r>
-        <w:rPr>
-          <w:rFonts w:ascii="Times New Roman" w:eastAsia="Arial" w:hAnsi="Times New Roman" w:cs="Times New Roman"/>
-          <w:szCs w:val="24"/>
-          <w:lang w:val="en-US"/>
-        </w:rPr>
-        <w:t xml:space="preserve">  </w:t>
+        <w:t>VAN ROSSUM, G. e DRAKE, F.L. </w:t>
       </w:r>
       <w:r>
         <w:rPr>
@@ -26058,23 +26029,7 @@
           <w:szCs w:val="24"/>
           <w:lang w:val="en-US"/>
         </w:rPr>
-        <w:t>Annals of Eugenics</w:t>
-      </w:r>
-      <w:r>
-        <w:rPr>
-          <w:rFonts w:ascii="Times New Roman" w:eastAsia="Arial" w:hAnsi="Times New Roman" w:cs="Times New Roman"/>
-          <w:szCs w:val="24"/>
-          <w:lang w:val="en-US"/>
-        </w:rPr>
-        <w:t xml:space="preserve">, 7: 179-188 </w:t>
-      </w:r>
-      <w:r>
-        <w:rPr>
-          <w:rFonts w:ascii="Times New Roman" w:eastAsia="Arial" w:hAnsi="Times New Roman" w:cs="Times New Roman"/>
-          <w:szCs w:val="24"/>
-          <w:lang w:val="en-US"/>
-        </w:rPr>
-        <w:t xml:space="preserve">- </w:t>
+        <w:t>Python tutorial, Centrum voor Wiskunde en Informatica Amsterdam, The Netherlands</w:t>
       </w:r>
       <w:r>
         <w:rPr>
@@ -26084,7 +26039,7 @@
           <w:szCs w:val="24"/>
           <w:lang w:val="en-US"/>
         </w:rPr>
-        <w:t>The Use of Multiple Measurements in Taxonomic Problems</w:t>
+        <w:t xml:space="preserve">, </w:t>
       </w:r>
       <w:r>
         <w:rPr>
@@ -26092,154 +26047,794 @@
           <w:szCs w:val="24"/>
           <w:lang w:val="en-US"/>
         </w:rPr>
-        <w:t>,</w:t>
-      </w:r>
-      <w:r>
+        <w:t>1995.</w:t>
+      </w:r>
+    </w:p>
+    <w:p>
+      <w:pPr>
+        <w:pStyle w:val="Standard"/>
+        <w:numPr>
+          <w:ilvl w:val="0"/>
+          <w:numId w:val="25"/>
+        </w:numPr>
         <w:rPr>
           <w:rFonts w:ascii="Times New Roman" w:eastAsia="Arial" w:hAnsi="Times New Roman" w:cs="Times New Roman"/>
           <w:szCs w:val="24"/>
-          <w:lang w:val="en-US"/>
-        </w:rPr>
-        <w:t xml:space="preserve"> 1936</w:t>
-      </w:r>
+        </w:rPr>
+      </w:pPr>
       <w:r>
         <w:rPr>
           <w:rFonts w:ascii="Times New Roman" w:eastAsia="Arial" w:hAnsi="Times New Roman" w:cs="Times New Roman"/>
-          <w:szCs w:val="24"/>
-          <w:lang w:val="en-US"/>
-        </w:rPr>
-        <w:t xml:space="preserve">. </w:t>
+          <w:i/>
+          <w:iCs/>
+          <w:szCs w:val="24"/>
+        </w:rPr>
+        <w:t>Google Colaboratory.</w:t>
       </w:r>
       <w:r>
         <w:rPr>
           <w:rFonts w:ascii="Times New Roman" w:eastAsia="Arial" w:hAnsi="Times New Roman" w:cs="Times New Roman"/>
           <w:szCs w:val="24"/>
         </w:rPr>
-        <w:t xml:space="preserve">Disponível em: </w:t>
-      </w:r>
-      <w:hyperlink r:id="rId79" w:history="1">
+        <w:t xml:space="preserve"> Acessado em 05/12/2019. D</w:t>
+      </w:r>
+      <w:r>
+        <w:rPr>
+          <w:rFonts w:ascii="Times New Roman" w:eastAsia="Arial" w:hAnsi="Times New Roman" w:cs="Times New Roman"/>
+          <w:szCs w:val="24"/>
+        </w:rPr>
+        <w:t xml:space="preserve">isponível em </w:t>
+      </w:r>
+      <w:hyperlink r:id="rId81" w:history="1">
         <w:r>
           <w:rPr>
             <w:rStyle w:val="Hyperlink"/>
             <w:rFonts w:ascii="Times New Roman" w:eastAsia="Arial" w:hAnsi="Times New Roman" w:cs="Times New Roman"/>
             <w:szCs w:val="24"/>
           </w:rPr>
-          <w:t>https://digital.library.adelaide.edu.au/dspace/handle/2440/15227</w:t>
+          <w:t>https://colab.research.google.com/notebooks/welcome.ipynb</w:t>
         </w:r>
       </w:hyperlink>
     </w:p>
     <w:p>
       <w:pPr>
         <w:pStyle w:val="Standard"/>
-      </w:pPr>
+        <w:numPr>
+          <w:ilvl w:val="0"/>
+          <w:numId w:val="25"/>
+        </w:numPr>
+        <w:rPr>
+          <w:rFonts w:ascii="Times New Roman" w:eastAsia="Arial" w:hAnsi="Times New Roman" w:cs="Times New Roman"/>
+          <w:szCs w:val="24"/>
+          <w:lang w:val="en-US"/>
+        </w:rPr>
+      </w:pPr>
+      <w:r>
+        <w:rPr>
+          <w:rFonts w:ascii="Times New Roman" w:eastAsia="Arial" w:hAnsi="Times New Roman" w:cs="Times New Roman"/>
+          <w:szCs w:val="24"/>
+          <w:lang w:val="en-US"/>
+        </w:rPr>
+        <w:t>DUA D. e GRAFF, C.</w:t>
+      </w:r>
+      <w:r>
+        <w:rPr>
+          <w:rFonts w:ascii="Times New Roman" w:eastAsia="Arial" w:hAnsi="Times New Roman" w:cs="Times New Roman"/>
+          <w:szCs w:val="24"/>
+          <w:lang w:val="en-US"/>
+        </w:rPr>
+        <w:t xml:space="preserve"> </w:t>
+      </w:r>
+      <w:r>
+        <w:rPr>
+          <w:rFonts w:ascii="Times New Roman" w:eastAsia="Arial" w:hAnsi="Times New Roman" w:cs="Times New Roman"/>
+          <w:szCs w:val="24"/>
+          <w:lang w:val="en-US"/>
+        </w:rPr>
+        <w:t xml:space="preserve">UCI </w:t>
+      </w:r>
+      <w:r>
+        <w:rPr>
+          <w:rFonts w:ascii="Times New Roman" w:eastAsia="Arial" w:hAnsi="Times New Roman" w:cs="Times New Roman"/>
+          <w:i/>
+          <w:iCs/>
+          <w:szCs w:val="24"/>
+          <w:lang w:val="en-US"/>
+        </w:rPr>
+        <w:t>Machine Learning Repository Irvine, CA: University of California, School of Information and Computer Science</w:t>
+      </w:r>
+      <w:r>
+        <w:rPr>
+          <w:rFonts w:ascii="Times New Roman" w:eastAsia="Arial" w:hAnsi="Times New Roman" w:cs="Times New Roman"/>
+          <w:szCs w:val="24"/>
+          <w:lang w:val="en-US"/>
+        </w:rPr>
+        <w:t>.</w:t>
+      </w:r>
+      <w:r>
+        <w:rPr>
+          <w:rFonts w:ascii="Times New Roman" w:eastAsia="Arial" w:hAnsi="Times New Roman" w:cs="Times New Roman"/>
+          <w:szCs w:val="24"/>
+          <w:lang w:val="en-US"/>
+        </w:rPr>
+        <w:t xml:space="preserve"> 2019.</w:t>
+      </w:r>
     </w:p>
     <w:p>
       <w:pPr>
         <w:pStyle w:val="Standard"/>
-      </w:pPr>
+        <w:numPr>
+          <w:ilvl w:val="0"/>
+          <w:numId w:val="25"/>
+        </w:numPr>
+        <w:rPr>
+          <w:rFonts w:ascii="Times New Roman" w:eastAsia="Arial" w:hAnsi="Times New Roman" w:cs="Times New Roman"/>
+          <w:szCs w:val="24"/>
+        </w:rPr>
+      </w:pPr>
+      <w:r>
+        <w:rPr>
+          <w:rFonts w:ascii="Times New Roman" w:eastAsia="Arial" w:hAnsi="Times New Roman" w:cs="Times New Roman"/>
+          <w:szCs w:val="24"/>
+        </w:rPr>
+        <w:t xml:space="preserve">CHOLLET, Francois e OUTROS. </w:t>
+      </w:r>
+      <w:r>
+        <w:rPr>
+          <w:rFonts w:ascii="Times New Roman" w:eastAsia="Arial" w:hAnsi="Times New Roman" w:cs="Times New Roman"/>
+          <w:i/>
+          <w:iCs/>
+          <w:szCs w:val="24"/>
+        </w:rPr>
+        <w:t>Keras</w:t>
+      </w:r>
+      <w:r>
+        <w:rPr>
+          <w:rFonts w:ascii="Times New Roman" w:eastAsia="Arial" w:hAnsi="Times New Roman" w:cs="Times New Roman"/>
+          <w:szCs w:val="24"/>
+        </w:rPr>
+        <w:t xml:space="preserve">, 2015. Disponível em </w:t>
+      </w:r>
+      <w:hyperlink r:id="rId82" w:history="1">
+        <w:r>
+          <w:rPr>
+            <w:rStyle w:val="Hyperlink"/>
+            <w:rFonts w:ascii="Times New Roman" w:eastAsia="Arial" w:hAnsi="Times New Roman" w:cs="Times New Roman"/>
+            <w:szCs w:val="24"/>
+          </w:rPr>
+          <w:t>http://keras.io</w:t>
+        </w:r>
+      </w:hyperlink>
+      <w:r>
+        <w:rPr>
+          <w:rFonts w:ascii="Times New Roman" w:eastAsia="Arial" w:hAnsi="Times New Roman" w:cs="Times New Roman"/>
+          <w:szCs w:val="24"/>
+        </w:rPr>
+        <w:t>.</w:t>
+      </w:r>
     </w:p>
     <w:p>
       <w:pPr>
         <w:pStyle w:val="Standard"/>
-      </w:pPr>
+        <w:numPr>
+          <w:ilvl w:val="0"/>
+          <w:numId w:val="25"/>
+        </w:numPr>
+        <w:rPr>
+          <w:rFonts w:ascii="Times New Roman" w:eastAsia="Arial" w:hAnsi="Times New Roman" w:cs="Times New Roman"/>
+          <w:szCs w:val="24"/>
+          <w:lang w:val="en-US"/>
+        </w:rPr>
+      </w:pPr>
+      <w:r>
+        <w:rPr>
+          <w:rFonts w:ascii="Times New Roman" w:eastAsia="Arial" w:hAnsi="Times New Roman" w:cs="Times New Roman"/>
+          <w:szCs w:val="24"/>
+          <w:lang w:val="en-US"/>
+        </w:rPr>
+        <w:t>M</w:t>
+      </w:r>
+      <w:r>
+        <w:rPr>
+          <w:rFonts w:ascii="Times New Roman" w:eastAsia="Arial" w:hAnsi="Times New Roman" w:cs="Times New Roman"/>
+          <w:szCs w:val="24"/>
+          <w:lang w:val="en-US"/>
+        </w:rPr>
+        <w:t>CKINNEY</w:t>
+      </w:r>
+      <w:r>
+        <w:rPr>
+          <w:rFonts w:ascii="Times New Roman" w:eastAsia="Arial" w:hAnsi="Times New Roman" w:cs="Times New Roman"/>
+          <w:szCs w:val="24"/>
+          <w:lang w:val="en-US"/>
+        </w:rPr>
+        <w:t xml:space="preserve">, W. </w:t>
+      </w:r>
+      <w:r>
+        <w:rPr>
+          <w:rFonts w:ascii="Times New Roman" w:eastAsia="Arial" w:hAnsi="Times New Roman" w:cs="Times New Roman"/>
+          <w:szCs w:val="24"/>
+          <w:lang w:val="en-US"/>
+        </w:rPr>
+        <w:t>e OUTROS.</w:t>
+      </w:r>
+      <w:r>
+        <w:rPr>
+          <w:rFonts w:ascii="Times New Roman" w:eastAsia="Arial" w:hAnsi="Times New Roman" w:cs="Times New Roman"/>
+          <w:szCs w:val="24"/>
+          <w:lang w:val="en-US"/>
+        </w:rPr>
+        <w:t xml:space="preserve"> </w:t>
+      </w:r>
+      <w:r>
+        <w:rPr>
+          <w:rFonts w:ascii="Times New Roman" w:eastAsia="Arial" w:hAnsi="Times New Roman" w:cs="Times New Roman"/>
+          <w:i/>
+          <w:iCs/>
+          <w:szCs w:val="24"/>
+          <w:lang w:val="en-US"/>
+        </w:rPr>
+        <w:t>Data structures for statistical computing in python.</w:t>
+      </w:r>
+      <w:r>
+        <w:rPr>
+          <w:rFonts w:ascii="Times New Roman" w:eastAsia="Arial" w:hAnsi="Times New Roman" w:cs="Times New Roman"/>
+          <w:szCs w:val="24"/>
+          <w:lang w:val="en-US"/>
+        </w:rPr>
+        <w:t xml:space="preserve"> In </w:t>
+      </w:r>
+      <w:r>
+        <w:rPr>
+          <w:rFonts w:ascii="Times New Roman" w:eastAsia="Arial" w:hAnsi="Times New Roman" w:cs="Times New Roman"/>
+          <w:i/>
+          <w:iCs/>
+          <w:szCs w:val="24"/>
+          <w:lang w:val="en-US"/>
+        </w:rPr>
+        <w:t>Proceedings of the 9th Python in Science Conference</w:t>
+      </w:r>
+      <w:r>
+        <w:rPr>
+          <w:rFonts w:ascii="Times New Roman" w:eastAsia="Arial" w:hAnsi="Times New Roman" w:cs="Times New Roman"/>
+          <w:szCs w:val="24"/>
+          <w:lang w:val="en-US"/>
+        </w:rPr>
+        <w:t>. pp. 51–56</w:t>
+      </w:r>
+      <w:r>
+        <w:rPr>
+          <w:rFonts w:ascii="Times New Roman" w:eastAsia="Arial" w:hAnsi="Times New Roman" w:cs="Times New Roman"/>
+          <w:szCs w:val="24"/>
+          <w:lang w:val="en-US"/>
+        </w:rPr>
+        <w:t xml:space="preserve">, </w:t>
+      </w:r>
+      <w:r>
+        <w:rPr>
+          <w:rFonts w:ascii="Times New Roman" w:eastAsia="Arial" w:hAnsi="Times New Roman" w:cs="Times New Roman"/>
+          <w:szCs w:val="24"/>
+          <w:lang w:val="en-US"/>
+        </w:rPr>
+        <w:t>2010</w:t>
+      </w:r>
+      <w:r>
+        <w:rPr>
+          <w:rFonts w:ascii="Times New Roman" w:eastAsia="Arial" w:hAnsi="Times New Roman" w:cs="Times New Roman"/>
+          <w:szCs w:val="24"/>
+          <w:lang w:val="en-US"/>
+        </w:rPr>
+        <w:t>.</w:t>
+      </w:r>
+      <w:bookmarkStart w:id="96" w:name="_GoBack"/>
+      <w:bookmarkEnd w:id="96"/>
     </w:p>
     <w:p>
       <w:pPr>
         <w:pStyle w:val="Standard"/>
-      </w:pPr>
+        <w:numPr>
+          <w:ilvl w:val="0"/>
+          <w:numId w:val="25"/>
+        </w:numPr>
+        <w:rPr>
+          <w:rFonts w:ascii="Times New Roman" w:eastAsia="Arial" w:hAnsi="Times New Roman" w:cs="Times New Roman"/>
+          <w:szCs w:val="24"/>
+          <w:lang w:val="en-US"/>
+        </w:rPr>
+      </w:pPr>
+      <w:r>
+        <w:rPr>
+          <w:rFonts w:ascii="Times New Roman" w:eastAsia="Arial" w:hAnsi="Times New Roman" w:cs="Times New Roman"/>
+          <w:szCs w:val="24"/>
+          <w:lang w:val="en-US"/>
+        </w:rPr>
+        <w:t>PEDREGOSA, Fabian e OUTROS.</w:t>
+      </w:r>
+      <w:r>
+        <w:rPr>
+          <w:rFonts w:eastAsia="NSimSun"/>
+          <w:color w:val="222222"/>
+          <w:szCs w:val="24"/>
+          <w:shd w:val="clear" w:color="auto" w:fill="FFFFFF"/>
+          <w:lang w:val="en-US" w:bidi="hi-IN"/>
+        </w:rPr>
+        <w:t xml:space="preserve"> </w:t>
+      </w:r>
+      <w:r>
+        <w:rPr>
+          <w:rFonts w:ascii="Times New Roman" w:eastAsia="Arial" w:hAnsi="Times New Roman" w:cs="Times New Roman"/>
+          <w:i/>
+          <w:iCs/>
+          <w:szCs w:val="24"/>
+          <w:lang w:val="en-US"/>
+        </w:rPr>
+        <w:t>Scikit-learn: Machine Learning in Python</w:t>
+      </w:r>
+      <w:r>
+        <w:rPr>
+          <w:rFonts w:ascii="Times New Roman" w:eastAsia="Arial" w:hAnsi="Times New Roman" w:cs="Times New Roman"/>
+          <w:szCs w:val="24"/>
+          <w:lang w:val="en-US"/>
+        </w:rPr>
+        <w:t>.</w:t>
+      </w:r>
+      <w:r>
+        <w:rPr>
+          <w:rFonts w:ascii="Times New Roman" w:eastAsia="Arial" w:hAnsi="Times New Roman" w:cs="Times New Roman"/>
+          <w:szCs w:val="24"/>
+          <w:lang w:val="en-US"/>
+        </w:rPr>
+        <w:t xml:space="preserve"> JMLR 12, pp. 2825-2830, 2011</w:t>
+      </w:r>
+      <w:r>
+        <w:rPr>
+          <w:rFonts w:ascii="Times New Roman" w:eastAsia="Arial" w:hAnsi="Times New Roman" w:cs="Times New Roman"/>
+          <w:szCs w:val="24"/>
+          <w:lang w:val="en-US"/>
+        </w:rPr>
+        <w:t xml:space="preserve"> </w:t>
+      </w:r>
     </w:p>
     <w:p>
       <w:pPr>
         <w:pStyle w:val="Standard"/>
-      </w:pPr>
+        <w:numPr>
+          <w:ilvl w:val="0"/>
+          <w:numId w:val="25"/>
+        </w:numPr>
+        <w:rPr>
+          <w:rFonts w:ascii="Times New Roman" w:eastAsia="Arial" w:hAnsi="Times New Roman" w:cs="Times New Roman"/>
+          <w:szCs w:val="24"/>
+          <w:lang w:val="en-US"/>
+        </w:rPr>
+      </w:pPr>
+      <w:r>
+        <w:rPr>
+          <w:rFonts w:ascii="Times New Roman" w:eastAsia="Arial" w:hAnsi="Times New Roman" w:cs="Times New Roman"/>
+          <w:szCs w:val="24"/>
+          <w:lang w:val="en-US"/>
+        </w:rPr>
+        <w:t>FISCHER, R.A.</w:t>
+      </w:r>
+      <w:r>
+        <w:rPr>
+          <w:rFonts w:ascii="Times New Roman" w:eastAsia="Arial" w:hAnsi="Times New Roman" w:cs="Times New Roman"/>
+          <w:szCs w:val="24"/>
+          <w:lang w:val="en-US"/>
+        </w:rPr>
+        <w:t xml:space="preserve">  </w:t>
+      </w:r>
+      <w:r>
+        <w:rPr>
+          <w:rFonts w:ascii="Times New Roman" w:eastAsia="Arial" w:hAnsi="Times New Roman" w:cs="Times New Roman"/>
+          <w:i/>
+          <w:iCs/>
+          <w:szCs w:val="24"/>
+          <w:lang w:val="en-US"/>
+        </w:rPr>
+        <w:t>Annals of Eugenics</w:t>
+      </w:r>
+      <w:r>
+        <w:rPr>
+          <w:rFonts w:ascii="Times New Roman" w:eastAsia="Arial" w:hAnsi="Times New Roman" w:cs="Times New Roman"/>
+          <w:szCs w:val="24"/>
+          <w:lang w:val="en-US"/>
+        </w:rPr>
+        <w:t xml:space="preserve">, 7: 179-188 </w:t>
+      </w:r>
+      <w:r>
+        <w:rPr>
+          <w:rFonts w:ascii="Times New Roman" w:eastAsia="Arial" w:hAnsi="Times New Roman" w:cs="Times New Roman"/>
+          <w:szCs w:val="24"/>
+          <w:lang w:val="en-US"/>
+        </w:rPr>
+        <w:t xml:space="preserve">- </w:t>
+      </w:r>
+      <w:r>
+        <w:rPr>
+          <w:rFonts w:ascii="Times New Roman" w:eastAsia="Arial" w:hAnsi="Times New Roman" w:cs="Times New Roman"/>
+          <w:i/>
+          <w:iCs/>
+          <w:szCs w:val="24"/>
+          <w:lang w:val="en-US"/>
+        </w:rPr>
+        <w:t>The Use of Multiple Measurements in Taxonomic Problems</w:t>
+      </w:r>
+      <w:r>
+        <w:rPr>
+          <w:rFonts w:ascii="Times New Roman" w:eastAsia="Arial" w:hAnsi="Times New Roman" w:cs="Times New Roman"/>
+          <w:szCs w:val="24"/>
+          <w:lang w:val="en-US"/>
+        </w:rPr>
+        <w:t>,</w:t>
+      </w:r>
+      <w:r>
+        <w:rPr>
+          <w:rFonts w:ascii="Times New Roman" w:eastAsia="Arial" w:hAnsi="Times New Roman" w:cs="Times New Roman"/>
+          <w:szCs w:val="24"/>
+          <w:lang w:val="en-US"/>
+        </w:rPr>
+        <w:t xml:space="preserve"> 1936</w:t>
+      </w:r>
+      <w:r>
+        <w:rPr>
+          <w:rFonts w:ascii="Times New Roman" w:eastAsia="Arial" w:hAnsi="Times New Roman" w:cs="Times New Roman"/>
+          <w:szCs w:val="24"/>
+          <w:lang w:val="en-US"/>
+        </w:rPr>
+        <w:t>.</w:t>
+      </w:r>
     </w:p>
     <w:p>
       <w:pPr>
         <w:pStyle w:val="Standard"/>
-      </w:pPr>
+        <w:numPr>
+          <w:ilvl w:val="0"/>
+          <w:numId w:val="25"/>
+        </w:numPr>
+        <w:rPr>
+          <w:rFonts w:ascii="Times New Roman" w:eastAsia="Arial" w:hAnsi="Times New Roman" w:cs="Times New Roman"/>
+          <w:szCs w:val="24"/>
+          <w:lang w:val="en-US"/>
+        </w:rPr>
+      </w:pPr>
+      <w:r>
+        <w:rPr>
+          <w:rFonts w:ascii="Times New Roman" w:eastAsia="Arial" w:hAnsi="Times New Roman" w:cs="Times New Roman"/>
+          <w:szCs w:val="24"/>
+          <w:lang w:val="en-US"/>
+        </w:rPr>
+        <w:t xml:space="preserve">P. KINGMA, </w:t>
+      </w:r>
+      <w:r>
+        <w:rPr>
+          <w:rFonts w:ascii="Times New Roman" w:eastAsia="Arial" w:hAnsi="Times New Roman" w:cs="Times New Roman"/>
+          <w:szCs w:val="24"/>
+          <w:lang w:val="en-US"/>
+        </w:rPr>
+        <w:t xml:space="preserve">Diederik </w:t>
+      </w:r>
+      <w:r>
+        <w:rPr>
+          <w:rFonts w:ascii="Times New Roman" w:eastAsia="Arial" w:hAnsi="Times New Roman" w:cs="Times New Roman"/>
+          <w:szCs w:val="24"/>
+          <w:lang w:val="en-US"/>
+        </w:rPr>
+        <w:t>e BA,</w:t>
+      </w:r>
+      <w:r>
+        <w:rPr>
+          <w:rFonts w:ascii="Times New Roman" w:eastAsia="Arial" w:hAnsi="Times New Roman" w:cs="Times New Roman"/>
+          <w:szCs w:val="24"/>
+          <w:lang w:val="en-US"/>
+        </w:rPr>
+        <w:t xml:space="preserve"> Jimm</w:t>
+      </w:r>
+      <w:r>
+        <w:rPr>
+          <w:rFonts w:ascii="Times New Roman" w:eastAsia="Arial" w:hAnsi="Times New Roman" w:cs="Times New Roman"/>
+          <w:szCs w:val="24"/>
+          <w:lang w:val="en-US"/>
+        </w:rPr>
+        <w:t xml:space="preserve">y. </w:t>
+      </w:r>
+      <w:r>
+        <w:rPr>
+          <w:rFonts w:ascii="Times New Roman" w:eastAsia="Arial" w:hAnsi="Times New Roman" w:cs="Times New Roman"/>
+          <w:i/>
+          <w:iCs/>
+          <w:szCs w:val="24"/>
+          <w:lang w:val="en-US"/>
+        </w:rPr>
+        <w:t>Adam: A Method for Stochastic Optimization</w:t>
+      </w:r>
+      <w:r>
+        <w:rPr>
+          <w:rFonts w:ascii="Times New Roman" w:eastAsia="Arial" w:hAnsi="Times New Roman" w:cs="Times New Roman"/>
+          <w:szCs w:val="24"/>
+          <w:lang w:val="en-US"/>
+        </w:rPr>
+        <w:t xml:space="preserve">. </w:t>
+      </w:r>
+      <w:r>
+        <w:rPr>
+          <w:rFonts w:ascii="Times New Roman" w:eastAsia="Arial" w:hAnsi="Times New Roman" w:cs="Times New Roman"/>
+          <w:szCs w:val="24"/>
+          <w:lang w:val="en-US"/>
+        </w:rPr>
+        <w:t> </w:t>
+      </w:r>
+      <w:r>
+        <w:rPr>
+          <w:rFonts w:ascii="Times New Roman" w:eastAsia="Arial" w:hAnsi="Times New Roman" w:cs="Times New Roman"/>
+          <w:szCs w:val="24"/>
+        </w:rPr>
+        <w:t>arXiv preprint arXiv:1412.6980, 2014</w:t>
+      </w:r>
+      <w:r>
+        <w:rPr>
+          <w:rFonts w:ascii="Times New Roman" w:eastAsia="Arial" w:hAnsi="Times New Roman" w:cs="Times New Roman"/>
+          <w:szCs w:val="24"/>
+        </w:rPr>
+        <w:t>.</w:t>
+      </w:r>
     </w:p>
     <w:p>
       <w:pPr>
         <w:pStyle w:val="Standard"/>
-      </w:pPr>
+        <w:numPr>
+          <w:ilvl w:val="0"/>
+          <w:numId w:val="25"/>
+        </w:numPr>
+        <w:rPr>
+          <w:rStyle w:val="Hyperlink"/>
+          <w:rFonts w:ascii="Times New Roman" w:eastAsia="Arial" w:hAnsi="Times New Roman" w:cs="Times New Roman"/>
+          <w:color w:val="auto"/>
+          <w:szCs w:val="24"/>
+          <w:u w:val="none"/>
+          <w:lang w:val="en-US"/>
+        </w:rPr>
+      </w:pPr>
+      <w:r>
+        <w:rPr>
+          <w:rFonts w:ascii="Times New Roman" w:eastAsia="Arial" w:hAnsi="Times New Roman" w:cs="Times New Roman"/>
+          <w:szCs w:val="24"/>
+          <w:lang w:val="en-US"/>
+        </w:rPr>
+        <w:lastRenderedPageBreak/>
+        <w:t>J. D. H</w:t>
+      </w:r>
+      <w:r>
+        <w:rPr>
+          <w:rFonts w:ascii="Times New Roman" w:eastAsia="Arial" w:hAnsi="Times New Roman" w:cs="Times New Roman"/>
+          <w:szCs w:val="24"/>
+          <w:lang w:val="en-US"/>
+        </w:rPr>
+        <w:t>UNTER.</w:t>
+      </w:r>
+      <w:r>
+        <w:rPr>
+          <w:rFonts w:ascii="Times New Roman" w:eastAsia="Arial" w:hAnsi="Times New Roman" w:cs="Times New Roman"/>
+          <w:szCs w:val="24"/>
+          <w:lang w:val="en-US"/>
+        </w:rPr>
+        <w:t xml:space="preserve"> </w:t>
+      </w:r>
+      <w:r>
+        <w:rPr>
+          <w:rFonts w:ascii="Times New Roman" w:eastAsia="Arial" w:hAnsi="Times New Roman" w:cs="Times New Roman"/>
+          <w:i/>
+          <w:iCs/>
+          <w:szCs w:val="24"/>
+          <w:lang w:val="en-US"/>
+        </w:rPr>
+        <w:t>Matplotlib: A 2D Graphics Environment, Computing in Science &amp; Engineering</w:t>
+      </w:r>
+      <w:r>
+        <w:rPr>
+          <w:rFonts w:ascii="Times New Roman" w:eastAsia="Arial" w:hAnsi="Times New Roman" w:cs="Times New Roman"/>
+          <w:szCs w:val="24"/>
+          <w:lang w:val="en-US"/>
+        </w:rPr>
+        <w:t>, vol. 9, no. 3, pp. 90-95, 2007</w:t>
+      </w:r>
+      <w:r>
+        <w:rPr>
+          <w:rFonts w:ascii="Times New Roman" w:eastAsia="Arial" w:hAnsi="Times New Roman" w:cs="Times New Roman"/>
+          <w:szCs w:val="24"/>
+          <w:lang w:val="en-US"/>
+        </w:rPr>
+        <w:t>.</w:t>
+      </w:r>
     </w:p>
     <w:p>
       <w:pPr>
         <w:pStyle w:val="Standard"/>
+        <w:rPr>
+          <w:rFonts w:ascii="Times New Roman" w:eastAsia="Arial" w:hAnsi="Times New Roman" w:cs="Times New Roman"/>
+          <w:szCs w:val="24"/>
+          <w:lang w:val="en-US"/>
+        </w:rPr>
       </w:pPr>
     </w:p>
     <w:p>
       <w:pPr>
         <w:pStyle w:val="Standard"/>
+        <w:rPr>
+          <w:lang w:val="en-US"/>
+        </w:rPr>
       </w:pPr>
     </w:p>
     <w:p>
       <w:pPr>
         <w:pStyle w:val="Standard"/>
+        <w:rPr>
+          <w:lang w:val="en-US"/>
+        </w:rPr>
       </w:pPr>
     </w:p>
     <w:p>
       <w:pPr>
         <w:pStyle w:val="Standard"/>
+        <w:rPr>
+          <w:lang w:val="en-US"/>
+        </w:rPr>
       </w:pPr>
     </w:p>
     <w:p>
       <w:pPr>
         <w:pStyle w:val="Standard"/>
+        <w:rPr>
+          <w:lang w:val="en-US"/>
+        </w:rPr>
       </w:pPr>
     </w:p>
     <w:p>
       <w:pPr>
         <w:pStyle w:val="Standard"/>
+        <w:rPr>
+          <w:lang w:val="en-US"/>
+        </w:rPr>
       </w:pPr>
     </w:p>
     <w:p>
       <w:pPr>
         <w:pStyle w:val="Standard"/>
+        <w:rPr>
+          <w:lang w:val="en-US"/>
+        </w:rPr>
       </w:pPr>
     </w:p>
     <w:p>
       <w:pPr>
         <w:pStyle w:val="Standard"/>
+        <w:rPr>
+          <w:lang w:val="en-US"/>
+        </w:rPr>
       </w:pPr>
     </w:p>
     <w:p>
       <w:pPr>
         <w:pStyle w:val="Standard"/>
+        <w:rPr>
+          <w:lang w:val="en-US"/>
+        </w:rPr>
       </w:pPr>
     </w:p>
     <w:p>
       <w:pPr>
         <w:pStyle w:val="Standard"/>
+        <w:rPr>
+          <w:lang w:val="en-US"/>
+        </w:rPr>
       </w:pPr>
     </w:p>
     <w:p>
       <w:pPr>
         <w:pStyle w:val="Standard"/>
+        <w:rPr>
+          <w:lang w:val="en-US"/>
+        </w:rPr>
       </w:pPr>
     </w:p>
     <w:p>
       <w:pPr>
         <w:pStyle w:val="Standard"/>
+        <w:rPr>
+          <w:lang w:val="en-US"/>
+        </w:rPr>
       </w:pPr>
     </w:p>
     <w:p>
       <w:pPr>
         <w:pStyle w:val="Standard"/>
+        <w:rPr>
+          <w:lang w:val="en-US"/>
+        </w:rPr>
       </w:pPr>
     </w:p>
     <w:p>
       <w:pPr>
         <w:pStyle w:val="Standard"/>
+        <w:rPr>
+          <w:lang w:val="en-US"/>
+        </w:rPr>
+      </w:pPr>
+    </w:p>
+    <w:p>
+      <w:pPr>
+        <w:pStyle w:val="Standard"/>
+        <w:rPr>
+          <w:lang w:val="en-US"/>
+        </w:rPr>
+      </w:pPr>
+    </w:p>
+    <w:p>
+      <w:pPr>
+        <w:pStyle w:val="Standard"/>
+        <w:rPr>
+          <w:lang w:val="en-US"/>
+        </w:rPr>
+      </w:pPr>
+    </w:p>
+    <w:p>
+      <w:pPr>
+        <w:pStyle w:val="Standard"/>
+        <w:rPr>
+          <w:lang w:val="en-US"/>
+        </w:rPr>
+      </w:pPr>
+    </w:p>
+    <w:p>
+      <w:pPr>
+        <w:pStyle w:val="Standard"/>
+        <w:rPr>
+          <w:lang w:val="en-US"/>
+        </w:rPr>
+      </w:pPr>
+    </w:p>
+    <w:p>
+      <w:pPr>
+        <w:pStyle w:val="Standard"/>
+        <w:rPr>
+          <w:lang w:val="en-US"/>
+        </w:rPr>
+      </w:pPr>
+    </w:p>
+    <w:p>
+      <w:pPr>
+        <w:pStyle w:val="Standard"/>
+        <w:rPr>
+          <w:lang w:val="en-US"/>
+        </w:rPr>
+      </w:pPr>
+    </w:p>
+    <w:p>
+      <w:pPr>
+        <w:pStyle w:val="Standard"/>
+        <w:rPr>
+          <w:lang w:val="en-US"/>
+        </w:rPr>
+      </w:pPr>
+    </w:p>
+    <w:p>
+      <w:pPr>
+        <w:pStyle w:val="Standard"/>
+        <w:rPr>
+          <w:lang w:val="en-US"/>
+        </w:rPr>
       </w:pPr>
     </w:p>
     <w:p>
       <w:pPr>
         <w:pStyle w:val="Standard"/>
         <w:ind w:firstLine="0"/>
-      </w:pPr>
-      <w:bookmarkStart w:id="80" w:name="ANEXOS"/>
-      <w:bookmarkEnd w:id="80"/>
+        <w:rPr>
+          <w:lang w:val="en-US"/>
+        </w:rPr>
+      </w:pPr>
+      <w:bookmarkStart w:id="97" w:name="ANEXOS"/>
+      <w:bookmarkEnd w:id="97"/>
     </w:p>
     <w:p>
       <w:pPr>
@@ -26253,7 +26848,8 @@
           <w:szCs w:val="28"/>
         </w:rPr>
       </w:pPr>
-      <w:bookmarkStart w:id="81" w:name="_Hlk20954992"/>
+      <w:bookmarkStart w:id="98" w:name="_Hlk20954992"/>
+      <w:commentRangeStart w:id="99"/>
       <w:r>
         <w:rPr>
           <w:b/>
@@ -26265,7 +26861,7 @@
         <w:t xml:space="preserve">APÊNDICE A – ANALOGIA PARA COMPREENSÃO DO PROBLEMA DO BIG DATA  </w:t>
       </w:r>
     </w:p>
-    <w:bookmarkEnd w:id="81"/>
+    <w:bookmarkEnd w:id="98"/>
     <w:p>
       <w:pPr>
         <w:pStyle w:val="Standard"/>
@@ -26304,6 +26900,7 @@
         <w:t>e nosso galpão não parece chegar a seu limite de armazenamento tão cedo, pois cada vez mais caixas passam a chegar por hora, e cada vez mais a relação de caixas recebidas por caixas enviadas aumenta. O protagonismo humano aqui torna-se tão inútil nessa situação que se torna algo como desesperador ver o acúmulo de caixas numa velocidade maior que se poderia prever. Esse acúmulo, essa quantidade inexplorada de informação crescendo em pilhas e pilhas pelo galpão, na computação, chamamos de Big Data.</w:t>
       </w:r>
     </w:p>
+    <w:commentRangeEnd w:id="99"/>
     <w:p>
       <w:pPr>
         <w:pStyle w:val="Standard"/>
@@ -26312,6 +26909,14 @@
           <w:szCs w:val="24"/>
         </w:rPr>
       </w:pPr>
+      <w:r>
+        <w:rPr>
+          <w:rStyle w:val="CommentReference"/>
+          <w:rFonts w:ascii="Liberation Serif" w:eastAsia="NSimSun" w:hAnsi="Liberation Serif" w:cs="Mangal"/>
+          <w:lang w:bidi="hi-IN"/>
+        </w:rPr>
+        <w:commentReference w:id="99"/>
+      </w:r>
     </w:p>
     <w:p>
       <w:pPr>
@@ -26383,8 +26988,9 @@
           <w:sz w:val="28"/>
           <w:szCs w:val="28"/>
         </w:rPr>
-        <w:t xml:space="preserve"> A – </w:t>
-      </w:r>
+        <w:t xml:space="preserve"> A </w:t>
+      </w:r>
+      <w:commentRangeStart w:id="100"/>
       <w:r>
         <w:rPr>
           <w:b/>
@@ -26392,7 +26998,25 @@
           <w:sz w:val="28"/>
           <w:szCs w:val="28"/>
         </w:rPr>
+        <w:t xml:space="preserve">– </w:t>
+      </w:r>
+      <w:r>
+        <w:rPr>
+          <w:b/>
+          <w:bCs/>
+          <w:sz w:val="28"/>
+          <w:szCs w:val="28"/>
+        </w:rPr>
         <w:t>PLANILHA DE FUNÇÕES DE ATIVAÇÃO E CASOS DE USO</w:t>
+      </w:r>
+      <w:commentRangeEnd w:id="100"/>
+      <w:r>
+        <w:rPr>
+          <w:rStyle w:val="CommentReference"/>
+          <w:rFonts w:ascii="Liberation Serif" w:eastAsia="NSimSun" w:hAnsi="Liberation Serif" w:cs="Mangal"/>
+          <w:lang w:bidi="hi-IN"/>
+        </w:rPr>
+        <w:commentReference w:id="100"/>
       </w:r>
     </w:p>
     <w:p>
@@ -26403,11 +27027,21 @@
           <w:szCs w:val="24"/>
         </w:rPr>
       </w:pPr>
+      <w:commentRangeStart w:id="101"/>
       <w:r>
         <w:rPr>
           <w:szCs w:val="24"/>
         </w:rPr>
         <w:t>(A SER DESENVOLVIDO)</w:t>
+      </w:r>
+      <w:commentRangeEnd w:id="101"/>
+      <w:r>
+        <w:rPr>
+          <w:rStyle w:val="CommentReference"/>
+          <w:rFonts w:ascii="Liberation Serif" w:eastAsia="NSimSun" w:hAnsi="Liberation Serif" w:cs="Mangal"/>
+          <w:lang w:bidi="hi-IN"/>
+        </w:rPr>
+        <w:commentReference w:id="101"/>
       </w:r>
     </w:p>
     <w:p>
@@ -26435,7 +27069,7 @@
                     <pic:cNvPicPr/>
                   </pic:nvPicPr>
                   <pic:blipFill>
-                    <a:blip r:embed="rId80">
+                    <a:blip r:embed="rId83">
                       <a:extLst>
                         <a:ext uri="{28A0092B-C50C-407E-A947-70E740481C1C}">
                           <a14:useLocalDpi xmlns:a14="http://schemas.microsoft.com/office/drawing/2010/main" val="0"/>
@@ -26474,8 +27108,7 @@
       </w:pPr>
     </w:p>
     <w:sectPr>
-      <w:headerReference w:type="default" r:id="rId81"/>
-      <w:headerReference w:type="first" r:id="rId82"/>
+      <w:headerReference w:type="default" r:id="rId84"/>
       <w:pgSz w:w="11906" w:h="16838"/>
       <w:pgMar w:top="1701" w:right="1134" w:bottom="1531" w:left="1701" w:header="907" w:footer="720" w:gutter="0"/>
       <w:cols w:space="720"/>
@@ -26487,7 +27120,103 @@
 
 <file path=word/comments.xml><?xml version="1.0" encoding="utf-8"?>
 <w:comments xmlns:wpc="http://schemas.microsoft.com/office/word/2010/wordprocessingCanvas" xmlns:cx="http://schemas.microsoft.com/office/drawing/2014/chartex" xmlns:cx1="http://schemas.microsoft.com/office/drawing/2015/9/8/chartex" xmlns:cx2="http://schemas.microsoft.com/office/drawing/2015/10/21/chartex" xmlns:cx3="http://schemas.microsoft.com/office/drawing/2016/5/9/chartex" xmlns:cx4="http://schemas.microsoft.com/office/drawing/2016/5/10/chartex" xmlns:cx5="http://schemas.microsoft.com/office/drawing/2016/5/11/chartex" xmlns:cx6="http://schemas.microsoft.com/office/drawing/2016/5/12/chartex" xmlns:cx7="http://schemas.microsoft.com/office/drawing/2016/5/13/chartex" xmlns:cx8="http://schemas.microsoft.com/office/drawing/2016/5/14/chartex" xmlns:mc="http://schemas.openxmlformats.org/markup-compatibility/2006" xmlns:aink="http://schemas.microsoft.com/office/drawing/2016/ink" xmlns:am3d="http://schemas.microsoft.com/office/drawing/2017/model3d" xmlns:o="urn:schemas-microsoft-com:office:office" xmlns:r="http://schemas.openxmlformats.org/officeDocument/2006/relationships" xmlns:m="http://schemas.openxmlformats.org/officeDocument/2006/math" xmlns:v="urn:schemas-microsoft-com:vml" xmlns:wp14="http://schemas.microsoft.com/office/word/2010/wordprocessingDrawing" xmlns:wp="http://schemas.openxmlformats.org/drawingml/2006/wordprocessingDrawing" xmlns:w10="urn:schemas-microsoft-com:office:word" xmlns:w="http://schemas.openxmlformats.org/wordprocessingml/2006/main" xmlns:w14="http://schemas.microsoft.com/office/word/2010/wordml" xmlns:w15="http://schemas.microsoft.com/office/word/2012/wordml" xmlns:w16cid="http://schemas.microsoft.com/office/word/2016/wordml/cid" xmlns:w16se="http://schemas.microsoft.com/office/word/2015/wordml/symex" xmlns:wpg="http://schemas.microsoft.com/office/word/2010/wordprocessingGroup" xmlns:wpi="http://schemas.microsoft.com/office/word/2010/wordprocessingInk" xmlns:wne="http://schemas.microsoft.com/office/word/2006/wordml" xmlns:wps="http://schemas.microsoft.com/office/word/2010/wordprocessingShape" mc:Ignorable="w14 w15 w16se w16cid wp14">
-  <w:comment w:id="14" w:author="altobelli" w:date="2019-09-24T20:43:00Z" w:initials="a">
+  <w:comment w:id="1" w:author="altobelli" w:date="2019-12-03T22:57:00Z" w:initials="a">
+    <w:p>
+      <w:pPr>
+        <w:pStyle w:val="CommentText"/>
+      </w:pPr>
+      <w:r>
+        <w:rPr>
+          <w:rStyle w:val="CommentReference"/>
+        </w:rPr>
+        <w:annotationRef/>
+      </w:r>
+      <w:r>
+        <w:t>Tenta tirar esse número da página na capa. Esse número deve aparecer a partir da introdução</w:t>
+      </w:r>
+    </w:p>
+  </w:comment>
+  <w:comment w:id="3" w:author="altobelli" w:date="2019-12-03T23:00:00Z" w:initials="a">
+    <w:p>
+      <w:pPr>
+        <w:pStyle w:val="CommentText"/>
+      </w:pPr>
+      <w:r>
+        <w:rPr>
+          <w:rStyle w:val="CommentReference"/>
+        </w:rPr>
+        <w:annotationRef/>
+      </w:r>
+      <w:r>
+        <w:t>Tem que agradecer rs</w:t>
+      </w:r>
+    </w:p>
+  </w:comment>
+  <w:comment w:id="16" w:author="altobelli" w:date="2019-12-03T23:04:00Z" w:initials="a">
+    <w:p>
+      <w:pPr>
+        <w:pStyle w:val="CommentText"/>
+      </w:pPr>
+      <w:r>
+        <w:rPr>
+          <w:rStyle w:val="CommentReference"/>
+        </w:rPr>
+        <w:annotationRef/>
+      </w:r>
+      <w:r>
+        <w:t>Vou mandar um áudio explicando</w:t>
+      </w:r>
+    </w:p>
+  </w:comment>
+  <w:comment w:id="18" w:author="altobelli" w:date="2019-12-03T23:03:00Z" w:initials="a">
+    <w:p>
+      <w:pPr>
+        <w:pStyle w:val="CommentText"/>
+      </w:pPr>
+      <w:r>
+        <w:rPr>
+          <w:rStyle w:val="CommentReference"/>
+        </w:rPr>
+        <w:annotationRef/>
+      </w:r>
+      <w:r>
+        <w:t xml:space="preserve">Tira </w:t>
+      </w:r>
+    </w:p>
+  </w:comment>
+  <w:comment w:id="19" w:author="altobelli" w:date="2019-12-03T23:03:00Z" w:initials="a">
+    <w:p>
+      <w:pPr>
+        <w:pStyle w:val="CommentText"/>
+      </w:pPr>
+      <w:r>
+        <w:rPr>
+          <w:rStyle w:val="CommentReference"/>
+        </w:rPr>
+        <w:annotationRef/>
+      </w:r>
+      <w:r>
+        <w:t>tira</w:t>
+      </w:r>
+    </w:p>
+  </w:comment>
+  <w:comment w:id="20" w:author="altobelli" w:date="2019-12-03T23:03:00Z" w:initials="a">
+    <w:p>
+      <w:pPr>
+        <w:pStyle w:val="CommentText"/>
+      </w:pPr>
+      <w:r>
+        <w:rPr>
+          <w:rStyle w:val="CommentReference"/>
+        </w:rPr>
+        <w:annotationRef/>
+      </w:r>
+      <w:r>
+        <w:t>tira</w:t>
+      </w:r>
+    </w:p>
+  </w:comment>
+  <w:comment w:id="21" w:author="altobelli" w:date="2019-09-24T20:43:00Z" w:initials="a">
     <w:p>
       <w:pPr>
         <w:pStyle w:val="CommentText"/>
@@ -26512,7 +27241,7 @@
       </w:r>
     </w:p>
   </w:comment>
-  <w:comment w:id="16" w:author="altobelli" w:date="2019-09-24T20:43:00Z" w:initials="a">
+  <w:comment w:id="23" w:author="altobelli" w:date="2019-09-24T20:43:00Z" w:initials="a">
     <w:p>
       <w:pPr>
         <w:pStyle w:val="CommentText"/>
@@ -26528,7 +27257,7 @@
       </w:r>
     </w:p>
   </w:comment>
-  <w:comment w:id="18" w:author="Antonio Carlos" w:date="2019-09-24T23:05:00Z" w:initials="AC">
+  <w:comment w:id="25" w:author="Antonio Carlos" w:date="2019-09-24T23:05:00Z" w:initials="AC">
     <w:p>
       <w:pPr>
         <w:pStyle w:val="CommentText"/>
@@ -26549,7 +27278,7 @@
       </w:pPr>
     </w:p>
   </w:comment>
-  <w:comment w:id="19" w:author="altobelli" w:date="2019-09-24T20:51:00Z" w:initials="a">
+  <w:comment w:id="26" w:author="altobelli" w:date="2019-09-24T20:51:00Z" w:initials="a">
     <w:p>
       <w:pPr>
         <w:pStyle w:val="CommentText"/>
@@ -26565,7 +27294,7 @@
       </w:r>
     </w:p>
   </w:comment>
-  <w:comment w:id="20" w:author="altobelli" w:date="2019-09-24T20:52:00Z" w:initials="a">
+  <w:comment w:id="27" w:author="altobelli" w:date="2019-09-24T20:52:00Z" w:initials="a">
     <w:p>
       <w:pPr>
         <w:pStyle w:val="CommentText"/>
@@ -26581,7 +27310,7 @@
       </w:r>
     </w:p>
   </w:comment>
-  <w:comment w:id="21" w:author="Antonio Carlos" w:date="2019-09-24T23:07:00Z" w:initials="AC">
+  <w:comment w:id="28" w:author="Antonio Carlos" w:date="2019-09-24T23:07:00Z" w:initials="AC">
     <w:p>
       <w:pPr>
         <w:pStyle w:val="CommentText"/>
@@ -26602,7 +27331,7 @@
       </w:pPr>
     </w:p>
   </w:comment>
-  <w:comment w:id="23" w:author="Filipi Magalhães" w:date="2019-11-02T13:38:00Z" w:initials="FM">
+  <w:comment w:id="30" w:author="Filipi Magalhães" w:date="2019-11-02T13:38:00Z" w:initials="FM">
     <w:p>
       <w:pPr>
         <w:pStyle w:val="CommentText"/>
@@ -26624,7 +27353,7 @@
       </w:pPr>
     </w:p>
   </w:comment>
-  <w:comment w:id="24" w:author="Filipi Magalhães" w:date="2019-11-02T13:44:00Z" w:initials="FM">
+  <w:comment w:id="31" w:author="Filipi Magalhães" w:date="2019-11-02T13:44:00Z" w:initials="FM">
     <w:p>
       <w:pPr>
         <w:pStyle w:val="CommentText"/>
@@ -26640,7 +27369,7 @@
       </w:r>
     </w:p>
   </w:comment>
-  <w:comment w:id="32" w:author="Filipi Magalhães" w:date="2019-11-02T13:45:00Z" w:initials="FM">
+  <w:comment w:id="39" w:author="Filipi Magalhães" w:date="2019-11-02T13:45:00Z" w:initials="FM">
     <w:p>
       <w:pPr>
         <w:pStyle w:val="CommentText"/>
@@ -26656,7 +27385,7 @@
       </w:r>
     </w:p>
   </w:comment>
-  <w:comment w:id="43" w:author="Filipi Magalhães" w:date="2019-11-02T13:52:00Z" w:initials="FM">
+  <w:comment w:id="50" w:author="Filipi Magalhães" w:date="2019-11-02T13:52:00Z" w:initials="FM">
     <w:p>
       <w:pPr>
         <w:pStyle w:val="CommentText"/>
@@ -26672,7 +27401,7 @@
       </w:r>
     </w:p>
   </w:comment>
-  <w:comment w:id="45" w:author="Filipi Magalhães" w:date="2019-11-02T13:54:00Z" w:initials="FM">
+  <w:comment w:id="52" w:author="Filipi Magalhães" w:date="2019-11-02T13:54:00Z" w:initials="FM">
     <w:p>
       <w:pPr>
         <w:pStyle w:val="CommentText"/>
@@ -26688,7 +27417,7 @@
       </w:r>
     </w:p>
   </w:comment>
-  <w:comment w:id="50" w:author="Filipi Magalhães" w:date="2019-11-02T14:17:00Z" w:initials="FM">
+  <w:comment w:id="57" w:author="Filipi Magalhães" w:date="2019-11-02T14:17:00Z" w:initials="FM">
     <w:p>
       <w:pPr>
         <w:pStyle w:val="CommentText"/>
@@ -26701,6 +27430,230 @@
       </w:r>
       <w:r>
         <w:t>Usa wi</w:t>
+      </w:r>
+    </w:p>
+  </w:comment>
+  <w:comment w:id="76" w:author="altobelli" w:date="2019-12-03T23:09:00Z" w:initials="a">
+    <w:p>
+      <w:pPr>
+        <w:pStyle w:val="CommentText"/>
+      </w:pPr>
+      <w:r>
+        <w:rPr>
+          <w:rStyle w:val="CommentReference"/>
+        </w:rPr>
+        <w:annotationRef/>
+      </w:r>
+      <w:r>
+        <w:t>referência</w:t>
+      </w:r>
+    </w:p>
+  </w:comment>
+  <w:comment w:id="77" w:author="altobelli" w:date="2019-12-03T23:09:00Z" w:initials="a">
+    <w:p>
+      <w:pPr>
+        <w:pStyle w:val="CommentText"/>
+      </w:pPr>
+      <w:r>
+        <w:rPr>
+          <w:rStyle w:val="CommentReference"/>
+        </w:rPr>
+        <w:annotationRef/>
+      </w:r>
+      <w:r>
+        <w:t>referência</w:t>
+      </w:r>
+    </w:p>
+  </w:comment>
+  <w:comment w:id="78" w:author="altobelli" w:date="2019-12-03T23:09:00Z" w:initials="a">
+    <w:p>
+      <w:pPr>
+        <w:pStyle w:val="CommentText"/>
+      </w:pPr>
+      <w:r>
+        <w:rPr>
+          <w:rStyle w:val="CommentReference"/>
+        </w:rPr>
+        <w:annotationRef/>
+      </w:r>
+      <w:r>
+        <w:t>referência</w:t>
+      </w:r>
+    </w:p>
+  </w:comment>
+  <w:comment w:id="79" w:author="altobelli" w:date="2019-12-03T23:09:00Z" w:initials="a">
+    <w:p>
+      <w:pPr>
+        <w:pStyle w:val="CommentText"/>
+      </w:pPr>
+      <w:r>
+        <w:rPr>
+          <w:rStyle w:val="CommentReference"/>
+        </w:rPr>
+        <w:annotationRef/>
+      </w:r>
+      <w:r>
+        <w:t>referência</w:t>
+      </w:r>
+    </w:p>
+  </w:comment>
+  <w:comment w:id="80" w:author="altobelli" w:date="2019-12-03T23:09:00Z" w:initials="a">
+    <w:p>
+      <w:pPr>
+        <w:pStyle w:val="CommentText"/>
+      </w:pPr>
+      <w:r>
+        <w:rPr>
+          <w:rStyle w:val="CommentReference"/>
+        </w:rPr>
+        <w:annotationRef/>
+      </w:r>
+      <w:r>
+        <w:t>referência</w:t>
+      </w:r>
+    </w:p>
+  </w:comment>
+  <w:comment w:id="81" w:author="altobelli" w:date="2019-12-03T23:10:00Z" w:initials="a">
+    <w:p>
+      <w:pPr>
+        <w:pStyle w:val="CommentText"/>
+      </w:pPr>
+      <w:r>
+        <w:rPr>
+          <w:rStyle w:val="CommentReference"/>
+        </w:rPr>
+        <w:annotationRef/>
+      </w:r>
+      <w:r>
+        <w:t>referência</w:t>
+      </w:r>
+    </w:p>
+  </w:comment>
+  <w:comment w:id="82" w:author="altobelli" w:date="2019-12-03T23:11:00Z" w:initials="a">
+    <w:p>
+      <w:pPr>
+        <w:pStyle w:val="CommentText"/>
+      </w:pPr>
+      <w:r>
+        <w:rPr>
+          <w:rStyle w:val="CommentReference"/>
+        </w:rPr>
+        <w:annotationRef/>
+      </w:r>
+      <w:r>
+        <w:t>explica o colab um pouco fala da configuração da maquina liberada para você rodar seus testes. Explica que essa máquina é destruída em 12 horas. Coisa do tipo</w:t>
+      </w:r>
+    </w:p>
+  </w:comment>
+  <w:comment w:id="87" w:author="altobelli" w:date="2019-12-03T23:14:00Z" w:initials="a">
+    <w:p>
+      <w:pPr>
+        <w:pStyle w:val="CommentText"/>
+      </w:pPr>
+      <w:r>
+        <w:rPr>
+          <w:rStyle w:val="CommentReference"/>
+        </w:rPr>
+        <w:annotationRef/>
+      </w:r>
+      <w:r>
+        <w:t>referência</w:t>
+      </w:r>
+    </w:p>
+  </w:comment>
+  <w:comment w:id="88" w:author="altobelli" w:date="2019-12-03T23:15:00Z" w:initials="a">
+    <w:p>
+      <w:pPr>
+        <w:pStyle w:val="CommentText"/>
+      </w:pPr>
+      <w:r>
+        <w:rPr>
+          <w:rStyle w:val="CommentReference"/>
+        </w:rPr>
+        <w:annotationRef/>
+      </w:r>
+      <w:r>
+        <w:t>referência</w:t>
+      </w:r>
+    </w:p>
+  </w:comment>
+  <w:comment w:id="90" w:author="altobelli" w:date="2019-12-03T23:16:00Z" w:initials="a">
+    <w:p>
+      <w:pPr>
+        <w:pStyle w:val="CommentText"/>
+      </w:pPr>
+      <w:r>
+        <w:rPr>
+          <w:rStyle w:val="CommentReference"/>
+        </w:rPr>
+        <w:annotationRef/>
+      </w:r>
+      <w:r>
+        <w:t>referência</w:t>
+      </w:r>
+    </w:p>
+  </w:comment>
+  <w:comment w:id="94" w:author="altobelli" w:date="2019-12-03T23:20:00Z" w:initials="a">
+    <w:p>
+      <w:pPr>
+        <w:pStyle w:val="CommentText"/>
+      </w:pPr>
+      <w:r>
+        <w:rPr>
+          <w:rStyle w:val="CommentReference"/>
+        </w:rPr>
+        <w:annotationRef/>
+      </w:r>
+      <w:r>
+        <w:t xml:space="preserve">mandar áudio </w:t>
+      </w:r>
+    </w:p>
+  </w:comment>
+  <w:comment w:id="99" w:author="altobelli" w:date="2019-12-03T23:21:00Z" w:initials="a">
+    <w:p>
+      <w:pPr>
+        <w:pStyle w:val="CommentText"/>
+      </w:pPr>
+      <w:r>
+        <w:rPr>
+          <w:rStyle w:val="CommentReference"/>
+        </w:rPr>
+        <w:annotationRef/>
+      </w:r>
+      <w:r>
+        <w:t>acho que não precisa.</w:t>
+      </w:r>
+    </w:p>
+  </w:comment>
+  <w:comment w:id="100" w:author="altobelli" w:date="2019-12-03T23:21:00Z" w:initials="a">
+    <w:p>
+      <w:pPr>
+        <w:pStyle w:val="CommentText"/>
+      </w:pPr>
+      <w:r>
+        <w:rPr>
+          <w:rStyle w:val="CommentReference"/>
+        </w:rPr>
+        <w:annotationRef/>
+      </w:r>
+      <w:r>
+        <w:t>Referência isso no texto. Quando você fala das funções de ativação. Fala que existe outras, caso deseja mais informações de outras veja Anexo A.</w:t>
+      </w:r>
+    </w:p>
+  </w:comment>
+  <w:comment w:id="101" w:author="altobelli" w:date="2019-12-03T23:22:00Z" w:initials="a">
+    <w:p>
+      <w:pPr>
+        <w:pStyle w:val="CommentText"/>
+      </w:pPr>
+      <w:r>
+        <w:rPr>
+          <w:rStyle w:val="CommentReference"/>
+        </w:rPr>
+        <w:annotationRef/>
+      </w:r>
+      <w:r>
+        <w:t xml:space="preserve">Coloca um texto introduzindo e explicando o que é essa tabela. De forma geral. </w:t>
       </w:r>
     </w:p>
   </w:comment>
@@ -26709,6 +27662,12 @@
 
 <file path=word/commentsExtended.xml><?xml version="1.0" encoding="utf-8"?>
 <w15:commentsEx xmlns:wpc="http://schemas.microsoft.com/office/word/2010/wordprocessingCanvas" xmlns:cx="http://schemas.microsoft.com/office/drawing/2014/chartex" xmlns:cx1="http://schemas.microsoft.com/office/drawing/2015/9/8/chartex" xmlns:cx2="http://schemas.microsoft.com/office/drawing/2015/10/21/chartex" xmlns:cx3="http://schemas.microsoft.com/office/drawing/2016/5/9/chartex" xmlns:cx4="http://schemas.microsoft.com/office/drawing/2016/5/10/chartex" xmlns:cx5="http://schemas.microsoft.com/office/drawing/2016/5/11/chartex" xmlns:cx6="http://schemas.microsoft.com/office/drawing/2016/5/12/chartex" xmlns:cx7="http://schemas.microsoft.com/office/drawing/2016/5/13/chartex" xmlns:cx8="http://schemas.microsoft.com/office/drawing/2016/5/14/chartex" xmlns:mc="http://schemas.openxmlformats.org/markup-compatibility/2006" xmlns:aink="http://schemas.microsoft.com/office/drawing/2016/ink" xmlns:am3d="http://schemas.microsoft.com/office/drawing/2017/model3d" xmlns:o="urn:schemas-microsoft-com:office:office" xmlns:r="http://schemas.openxmlformats.org/officeDocument/2006/relationships" xmlns:m="http://schemas.openxmlformats.org/officeDocument/2006/math" xmlns:v="urn:schemas-microsoft-com:vml" xmlns:wp14="http://schemas.microsoft.com/office/word/2010/wordprocessingDrawing" xmlns:wp="http://schemas.openxmlformats.org/drawingml/2006/wordprocessingDrawing" xmlns:w10="urn:schemas-microsoft-com:office:word" xmlns:w="http://schemas.openxmlformats.org/wordprocessingml/2006/main" xmlns:w14="http://schemas.microsoft.com/office/word/2010/wordml" xmlns:w15="http://schemas.microsoft.com/office/word/2012/wordml" xmlns:w16cid="http://schemas.microsoft.com/office/word/2016/wordml/cid" xmlns:w16se="http://schemas.microsoft.com/office/word/2015/wordml/symex" xmlns:wpg="http://schemas.microsoft.com/office/word/2010/wordprocessingGroup" xmlns:wpi="http://schemas.microsoft.com/office/word/2010/wordprocessingInk" xmlns:wne="http://schemas.microsoft.com/office/word/2006/wordml" xmlns:wps="http://schemas.microsoft.com/office/word/2010/wordprocessingShape" mc:Ignorable="w14 w15 w16se w16cid wp14">
+  <w15:commentEx w15:paraId="6639A07C" w15:done="1"/>
+  <w15:commentEx w15:paraId="4BD4297E" w15:done="0"/>
+  <w15:commentEx w15:paraId="38CF9F62" w15:done="0"/>
+  <w15:commentEx w15:paraId="3FA29694" w15:done="1"/>
+  <w15:commentEx w15:paraId="38969077" w15:done="1"/>
+  <w15:commentEx w15:paraId="27E79E9B" w15:done="1"/>
   <w15:commentEx w15:paraId="4D5F0A8B" w15:done="1"/>
   <w15:commentEx w15:paraId="2E889649" w15:done="1"/>
   <w15:commentEx w15:paraId="4F5EF20C" w15:done="1"/>
@@ -26721,11 +27680,31 @@
   <w15:commentEx w15:paraId="5EC6B364" w15:done="1"/>
   <w15:commentEx w15:paraId="7C56C4E1" w15:done="1"/>
   <w15:commentEx w15:paraId="062F7A5F" w15:done="1"/>
+  <w15:commentEx w15:paraId="263F2238" w15:done="1"/>
+  <w15:commentEx w15:paraId="6D4458D2" w15:done="1"/>
+  <w15:commentEx w15:paraId="1201DAF0" w15:done="1"/>
+  <w15:commentEx w15:paraId="6B0EE872" w15:done="1"/>
+  <w15:commentEx w15:paraId="3A379857" w15:done="1"/>
+  <w15:commentEx w15:paraId="05F92163" w15:done="1"/>
+  <w15:commentEx w15:paraId="56AE4DEB" w15:done="1"/>
+  <w15:commentEx w15:paraId="063FBC76" w15:done="1"/>
+  <w15:commentEx w15:paraId="2A1A9048" w15:done="1"/>
+  <w15:commentEx w15:paraId="42587816" w15:done="1"/>
+  <w15:commentEx w15:paraId="4EB90060" w15:done="0"/>
+  <w15:commentEx w15:paraId="6FA6213E" w15:done="0"/>
+  <w15:commentEx w15:paraId="68CAEE29" w15:done="1"/>
+  <w15:commentEx w15:paraId="604D0FCB" w15:done="0"/>
 </w15:commentsEx>
 </file>
 
 <file path=word/commentsIds.xml><?xml version="1.0" encoding="utf-8"?>
 <w16cid:commentsIds xmlns:wpc="http://schemas.microsoft.com/office/word/2010/wordprocessingCanvas" xmlns:cx="http://schemas.microsoft.com/office/drawing/2014/chartex" xmlns:cx1="http://schemas.microsoft.com/office/drawing/2015/9/8/chartex" xmlns:cx2="http://schemas.microsoft.com/office/drawing/2015/10/21/chartex" xmlns:cx3="http://schemas.microsoft.com/office/drawing/2016/5/9/chartex" xmlns:cx4="http://schemas.microsoft.com/office/drawing/2016/5/10/chartex" xmlns:cx5="http://schemas.microsoft.com/office/drawing/2016/5/11/chartex" xmlns:cx6="http://schemas.microsoft.com/office/drawing/2016/5/12/chartex" xmlns:cx7="http://schemas.microsoft.com/office/drawing/2016/5/13/chartex" xmlns:cx8="http://schemas.microsoft.com/office/drawing/2016/5/14/chartex" xmlns:mc="http://schemas.openxmlformats.org/markup-compatibility/2006" xmlns:aink="http://schemas.microsoft.com/office/drawing/2016/ink" xmlns:am3d="http://schemas.microsoft.com/office/drawing/2017/model3d" xmlns:o="urn:schemas-microsoft-com:office:office" xmlns:r="http://schemas.openxmlformats.org/officeDocument/2006/relationships" xmlns:m="http://schemas.openxmlformats.org/officeDocument/2006/math" xmlns:v="urn:schemas-microsoft-com:vml" xmlns:wp14="http://schemas.microsoft.com/office/word/2010/wordprocessingDrawing" xmlns:wp="http://schemas.openxmlformats.org/drawingml/2006/wordprocessingDrawing" xmlns:w10="urn:schemas-microsoft-com:office:word" xmlns:w="http://schemas.openxmlformats.org/wordprocessingml/2006/main" xmlns:w14="http://schemas.microsoft.com/office/word/2010/wordml" xmlns:w15="http://schemas.microsoft.com/office/word/2012/wordml" xmlns:w16cid="http://schemas.microsoft.com/office/word/2016/wordml/cid" xmlns:w16se="http://schemas.microsoft.com/office/word/2015/wordml/symex" xmlns:wpg="http://schemas.microsoft.com/office/word/2010/wordprocessingGroup" xmlns:wpi="http://schemas.microsoft.com/office/word/2010/wordprocessingInk" xmlns:wne="http://schemas.microsoft.com/office/word/2006/wordml" xmlns:wps="http://schemas.microsoft.com/office/word/2010/wordprocessingShape" mc:Ignorable="w14 w15 w16se w16cid wp14">
+  <w16cid:commentId w16cid:paraId="6639A07C" w16cid:durableId="219166E8"/>
+  <w16cid:commentId w16cid:paraId="4BD4297E" w16cid:durableId="2191677B"/>
+  <w16cid:commentId w16cid:paraId="38CF9F62" w16cid:durableId="21916887"/>
+  <w16cid:commentId w16cid:paraId="3FA29694" w16cid:durableId="21916852"/>
+  <w16cid:commentId w16cid:paraId="38969077" w16cid:durableId="21916858"/>
+  <w16cid:commentId w16cid:paraId="27E79E9B" w16cid:durableId="2191685D"/>
   <w16cid:commentId w16cid:paraId="4D5F0A8B" w16cid:durableId="2134FE7F"/>
   <w16cid:commentId w16cid:paraId="2E889649" w16cid:durableId="2134FE8F"/>
   <w16cid:commentId w16cid:paraId="4F5EF20C" w16cid:durableId="21351FA7"/>
@@ -26738,6 +27717,20 @@
   <w16cid:commentId w16cid:paraId="5EC6B364" w16cid:durableId="217D8C25"/>
   <w16cid:commentId w16cid:paraId="7C56C4E1" w16cid:durableId="217D8C26"/>
   <w16cid:commentId w16cid:paraId="062F7A5F" w16cid:durableId="217D8C27"/>
+  <w16cid:commentId w16cid:paraId="263F2238" w16cid:durableId="219169A0"/>
+  <w16cid:commentId w16cid:paraId="6D4458D2" w16cid:durableId="2191699A"/>
+  <w16cid:commentId w16cid:paraId="1201DAF0" w16cid:durableId="219169AB"/>
+  <w16cid:commentId w16cid:paraId="6B0EE872" w16cid:durableId="219169B9"/>
+  <w16cid:commentId w16cid:paraId="3A379857" w16cid:durableId="219169C6"/>
+  <w16cid:commentId w16cid:paraId="05F92163" w16cid:durableId="219169CD"/>
+  <w16cid:commentId w16cid:paraId="56AE4DEB" w16cid:durableId="21916A3F"/>
+  <w16cid:commentId w16cid:paraId="063FBC76" w16cid:durableId="21916AC5"/>
+  <w16cid:commentId w16cid:paraId="2A1A9048" w16cid:durableId="21916B0A"/>
+  <w16cid:commentId w16cid:paraId="42587816" w16cid:durableId="21916B57"/>
+  <w16cid:commentId w16cid:paraId="4EB90060" w16cid:durableId="21916C4B"/>
+  <w16cid:commentId w16cid:paraId="6FA6213E" w16cid:durableId="21916C71"/>
+  <w16cid:commentId w16cid:paraId="68CAEE29" w16cid:durableId="21916C81"/>
+  <w16cid:commentId w16cid:paraId="604D0FCB" w16cid:durableId="21916CB9"/>
 </w16cid:commentsIds>
 </file>
 
@@ -26892,14 +27885,72 @@
       </w:r>
     </w:p>
   </w:footnote>
+  <w:footnote w:id="6">
+    <w:p>
+      <w:pPr>
+        <w:pStyle w:val="FootnoteText"/>
+      </w:pPr>
+      <w:r>
+        <w:rPr>
+          <w:rStyle w:val="FootnoteReference"/>
+        </w:rPr>
+        <w:footnoteRef/>
+      </w:r>
+      <w:r>
+        <w:t xml:space="preserve"> </w:t>
+      </w:r>
+      <w:r>
+        <w:t xml:space="preserve">É um modelo do </w:t>
+      </w:r>
+      <w:r>
+        <w:rPr>
+          <w:i/>
+          <w:iCs/>
+        </w:rPr>
+        <w:t>Keras</w:t>
+      </w:r>
+      <w:r>
+        <w:t xml:space="preserve"> composto por uma pilha linear de camadas. </w:t>
+      </w:r>
+      <w:r>
+        <w:t>É criado declarando inst</w:t>
+      </w:r>
+      <w:r>
+        <w:t>â</w:t>
+      </w:r>
+      <w:r>
+        <w:t>ncias d</w:t>
+      </w:r>
+      <w:r>
+        <w:t>a camada para o construtor.</w:t>
+      </w:r>
+    </w:p>
+  </w:footnote>
 </w:footnotes>
 </file>
 
 <file path=word/header1.xml><?xml version="1.0" encoding="utf-8"?>
 <w:hdr xmlns:wpc="http://schemas.microsoft.com/office/word/2010/wordprocessingCanvas" xmlns:cx="http://schemas.microsoft.com/office/drawing/2014/chartex" xmlns:cx1="http://schemas.microsoft.com/office/drawing/2015/9/8/chartex" xmlns:cx2="http://schemas.microsoft.com/office/drawing/2015/10/21/chartex" xmlns:cx3="http://schemas.microsoft.com/office/drawing/2016/5/9/chartex" xmlns:cx4="http://schemas.microsoft.com/office/drawing/2016/5/10/chartex" xmlns:cx5="http://schemas.microsoft.com/office/drawing/2016/5/11/chartex" xmlns:cx6="http://schemas.microsoft.com/office/drawing/2016/5/12/chartex" xmlns:cx7="http://schemas.microsoft.com/office/drawing/2016/5/13/chartex" xmlns:cx8="http://schemas.microsoft.com/office/drawing/2016/5/14/chartex" xmlns:mc="http://schemas.openxmlformats.org/markup-compatibility/2006" xmlns:aink="http://schemas.microsoft.com/office/drawing/2016/ink" xmlns:am3d="http://schemas.microsoft.com/office/drawing/2017/model3d" xmlns:o="urn:schemas-microsoft-com:office:office" xmlns:r="http://schemas.openxmlformats.org/officeDocument/2006/relationships" xmlns:m="http://schemas.openxmlformats.org/officeDocument/2006/math" xmlns:v="urn:schemas-microsoft-com:vml" xmlns:wp14="http://schemas.microsoft.com/office/word/2010/wordprocessingDrawing" xmlns:wp="http://schemas.openxmlformats.org/drawingml/2006/wordprocessingDrawing" xmlns:w10="urn:schemas-microsoft-com:office:word" xmlns:w="http://schemas.openxmlformats.org/wordprocessingml/2006/main" xmlns:w14="http://schemas.microsoft.com/office/word/2010/wordml" xmlns:w15="http://schemas.microsoft.com/office/word/2012/wordml" xmlns:w16cid="http://schemas.microsoft.com/office/word/2016/wordml/cid" xmlns:w16se="http://schemas.microsoft.com/office/word/2015/wordml/symex" xmlns:wpg="http://schemas.microsoft.com/office/word/2010/wordprocessingGroup" xmlns:wpi="http://schemas.microsoft.com/office/word/2010/wordprocessingInk" xmlns:wne="http://schemas.microsoft.com/office/word/2006/wordml" xmlns:wps="http://schemas.microsoft.com/office/word/2010/wordprocessingShape" mc:Ignorable="w14 w15 w16se w16cid wp14">
+  <w:p>
+    <w:pPr>
+      <w:pStyle w:val="Header"/>
+      <w:jc w:val="right"/>
+    </w:pPr>
+  </w:p>
+  <w:p>
+    <w:pPr>
+      <w:pStyle w:val="Standard"/>
+      <w:ind w:right="360"/>
+    </w:pPr>
+  </w:p>
+</w:hdr>
+</file>
+
+<file path=word/header2.xml><?xml version="1.0" encoding="utf-8"?>
+<w:hdr xmlns:wpc="http://schemas.microsoft.com/office/word/2010/wordprocessingCanvas" xmlns:cx="http://schemas.microsoft.com/office/drawing/2014/chartex" xmlns:cx1="http://schemas.microsoft.com/office/drawing/2015/9/8/chartex" xmlns:cx2="http://schemas.microsoft.com/office/drawing/2015/10/21/chartex" xmlns:cx3="http://schemas.microsoft.com/office/drawing/2016/5/9/chartex" xmlns:cx4="http://schemas.microsoft.com/office/drawing/2016/5/10/chartex" xmlns:cx5="http://schemas.microsoft.com/office/drawing/2016/5/11/chartex" xmlns:cx6="http://schemas.microsoft.com/office/drawing/2016/5/12/chartex" xmlns:cx7="http://schemas.microsoft.com/office/drawing/2016/5/13/chartex" xmlns:cx8="http://schemas.microsoft.com/office/drawing/2016/5/14/chartex" xmlns:mc="http://schemas.openxmlformats.org/markup-compatibility/2006" xmlns:aink="http://schemas.microsoft.com/office/drawing/2016/ink" xmlns:am3d="http://schemas.microsoft.com/office/drawing/2017/model3d" xmlns:o="urn:schemas-microsoft-com:office:office" xmlns:r="http://schemas.openxmlformats.org/officeDocument/2006/relationships" xmlns:m="http://schemas.openxmlformats.org/officeDocument/2006/math" xmlns:v="urn:schemas-microsoft-com:vml" xmlns:wp14="http://schemas.microsoft.com/office/word/2010/wordprocessingDrawing" xmlns:wp="http://schemas.openxmlformats.org/drawingml/2006/wordprocessingDrawing" xmlns:w10="urn:schemas-microsoft-com:office:word" xmlns:w="http://schemas.openxmlformats.org/wordprocessingml/2006/main" xmlns:w14="http://schemas.microsoft.com/office/word/2010/wordml" xmlns:w15="http://schemas.microsoft.com/office/word/2012/wordml" xmlns:w16cid="http://schemas.microsoft.com/office/word/2016/wordml/cid" xmlns:w16se="http://schemas.microsoft.com/office/word/2015/wordml/symex" xmlns:wpg="http://schemas.microsoft.com/office/word/2010/wordprocessingGroup" xmlns:wpi="http://schemas.microsoft.com/office/word/2010/wordprocessingInk" xmlns:wne="http://schemas.microsoft.com/office/word/2006/wordml" xmlns:wps="http://schemas.microsoft.com/office/word/2010/wordprocessingShape" mc:Ignorable="w14 w15 w16se w16cid wp14">
   <w:sdt>
     <w:sdtPr>
-      <w:id w:val="1808965220"/>
+      <w:id w:val="-704173409"/>
       <w:docPartObj>
         <w:docPartGallery w:val="Page Numbers (Top of Page)"/>
         <w:docPartUnique/>
@@ -26929,7 +27980,7 @@
           <w:rPr>
             <w:noProof/>
           </w:rPr>
-          <w:t>30</w:t>
+          <w:t>2</w:t>
         </w:r>
         <w:r>
           <w:rPr>
@@ -26949,11 +28000,11 @@
 </w:hdr>
 </file>
 
-<file path=word/header2.xml><?xml version="1.0" encoding="utf-8"?>
+<file path=word/header3.xml><?xml version="1.0" encoding="utf-8"?>
 <w:hdr xmlns:wpc="http://schemas.microsoft.com/office/word/2010/wordprocessingCanvas" xmlns:cx="http://schemas.microsoft.com/office/drawing/2014/chartex" xmlns:cx1="http://schemas.microsoft.com/office/drawing/2015/9/8/chartex" xmlns:cx2="http://schemas.microsoft.com/office/drawing/2015/10/21/chartex" xmlns:cx3="http://schemas.microsoft.com/office/drawing/2016/5/9/chartex" xmlns:cx4="http://schemas.microsoft.com/office/drawing/2016/5/10/chartex" xmlns:cx5="http://schemas.microsoft.com/office/drawing/2016/5/11/chartex" xmlns:cx6="http://schemas.microsoft.com/office/drawing/2016/5/12/chartex" xmlns:cx7="http://schemas.microsoft.com/office/drawing/2016/5/13/chartex" xmlns:cx8="http://schemas.microsoft.com/office/drawing/2016/5/14/chartex" xmlns:mc="http://schemas.openxmlformats.org/markup-compatibility/2006" xmlns:aink="http://schemas.microsoft.com/office/drawing/2016/ink" xmlns:am3d="http://schemas.microsoft.com/office/drawing/2017/model3d" xmlns:o="urn:schemas-microsoft-com:office:office" xmlns:r="http://schemas.openxmlformats.org/officeDocument/2006/relationships" xmlns:m="http://schemas.openxmlformats.org/officeDocument/2006/math" xmlns:v="urn:schemas-microsoft-com:vml" xmlns:wp14="http://schemas.microsoft.com/office/word/2010/wordprocessingDrawing" xmlns:wp="http://schemas.openxmlformats.org/drawingml/2006/wordprocessingDrawing" xmlns:w10="urn:schemas-microsoft-com:office:word" xmlns:w="http://schemas.openxmlformats.org/wordprocessingml/2006/main" xmlns:w14="http://schemas.microsoft.com/office/word/2010/wordml" xmlns:w15="http://schemas.microsoft.com/office/word/2012/wordml" xmlns:w16cid="http://schemas.microsoft.com/office/word/2016/wordml/cid" xmlns:w16se="http://schemas.microsoft.com/office/word/2015/wordml/symex" xmlns:wpg="http://schemas.microsoft.com/office/word/2010/wordprocessingGroup" xmlns:wpi="http://schemas.microsoft.com/office/word/2010/wordprocessingInk" xmlns:wne="http://schemas.microsoft.com/office/word/2006/wordml" xmlns:wps="http://schemas.microsoft.com/office/word/2010/wordprocessingShape" mc:Ignorable="w14 w15 w16se w16cid wp14">
   <w:sdt>
     <w:sdtPr>
-      <w:id w:val="984048836"/>
+      <w:id w:val="1499157929"/>
       <w:docPartObj>
         <w:docPartGallery w:val="Page Numbers (Top of Page)"/>
         <w:docPartUnique/>
@@ -29354,6 +30405,119 @@
       </w:pPr>
       <w:rPr>
         <w:rFonts w:ascii="Wingdings" w:hAnsi="Wingdings" w:cs="Wingdings"/>
+      </w:rPr>
+    </w:lvl>
+  </w:abstractNum>
+  <w:abstractNum w:abstractNumId="23" w15:restartNumberingAfterBreak="0">
+    <w:nsid w:val="7A9B5DD7"/>
+    <w:multiLevelType w:val="hybridMultilevel"/>
+    <w:tmpl w:val="9E0CC7C8"/>
+    <w:lvl w:ilvl="0" w:tplc="04160001">
+      <w:start w:val="1"/>
+      <w:numFmt w:val="bullet"/>
+      <w:lvlText w:val=""/>
+      <w:lvlJc w:val="left"/>
+      <w:pPr>
+        <w:ind w:left="1065" w:hanging="360"/>
+      </w:pPr>
+      <w:rPr>
+        <w:rFonts w:ascii="Symbol" w:hAnsi="Symbol" w:hint="default"/>
+      </w:rPr>
+    </w:lvl>
+    <w:lvl w:ilvl="1" w:tplc="04160003" w:tentative="1">
+      <w:start w:val="1"/>
+      <w:numFmt w:val="bullet"/>
+      <w:lvlText w:val="o"/>
+      <w:lvlJc w:val="left"/>
+      <w:pPr>
+        <w:ind w:left="1785" w:hanging="360"/>
+      </w:pPr>
+      <w:rPr>
+        <w:rFonts w:ascii="Courier New" w:hAnsi="Courier New" w:cs="Courier New" w:hint="default"/>
+      </w:rPr>
+    </w:lvl>
+    <w:lvl w:ilvl="2" w:tplc="04160005" w:tentative="1">
+      <w:start w:val="1"/>
+      <w:numFmt w:val="bullet"/>
+      <w:lvlText w:val=""/>
+      <w:lvlJc w:val="left"/>
+      <w:pPr>
+        <w:ind w:left="2505" w:hanging="360"/>
+      </w:pPr>
+      <w:rPr>
+        <w:rFonts w:ascii="Wingdings" w:hAnsi="Wingdings" w:hint="default"/>
+      </w:rPr>
+    </w:lvl>
+    <w:lvl w:ilvl="3" w:tplc="04160001" w:tentative="1">
+      <w:start w:val="1"/>
+      <w:numFmt w:val="bullet"/>
+      <w:lvlText w:val=""/>
+      <w:lvlJc w:val="left"/>
+      <w:pPr>
+        <w:ind w:left="3225" w:hanging="360"/>
+      </w:pPr>
+      <w:rPr>
+        <w:rFonts w:ascii="Symbol" w:hAnsi="Symbol" w:hint="default"/>
+      </w:rPr>
+    </w:lvl>
+    <w:lvl w:ilvl="4" w:tplc="04160003" w:tentative="1">
+      <w:start w:val="1"/>
+      <w:numFmt w:val="bullet"/>
+      <w:lvlText w:val="o"/>
+      <w:lvlJc w:val="left"/>
+      <w:pPr>
+        <w:ind w:left="3945" w:hanging="360"/>
+      </w:pPr>
+      <w:rPr>
+        <w:rFonts w:ascii="Courier New" w:hAnsi="Courier New" w:cs="Courier New" w:hint="default"/>
+      </w:rPr>
+    </w:lvl>
+    <w:lvl w:ilvl="5" w:tplc="04160005" w:tentative="1">
+      <w:start w:val="1"/>
+      <w:numFmt w:val="bullet"/>
+      <w:lvlText w:val=""/>
+      <w:lvlJc w:val="left"/>
+      <w:pPr>
+        <w:ind w:left="4665" w:hanging="360"/>
+      </w:pPr>
+      <w:rPr>
+        <w:rFonts w:ascii="Wingdings" w:hAnsi="Wingdings" w:hint="default"/>
+      </w:rPr>
+    </w:lvl>
+    <w:lvl w:ilvl="6" w:tplc="04160001" w:tentative="1">
+      <w:start w:val="1"/>
+      <w:numFmt w:val="bullet"/>
+      <w:lvlText w:val=""/>
+      <w:lvlJc w:val="left"/>
+      <w:pPr>
+        <w:ind w:left="5385" w:hanging="360"/>
+      </w:pPr>
+      <w:rPr>
+        <w:rFonts w:ascii="Symbol" w:hAnsi="Symbol" w:hint="default"/>
+      </w:rPr>
+    </w:lvl>
+    <w:lvl w:ilvl="7" w:tplc="04160003" w:tentative="1">
+      <w:start w:val="1"/>
+      <w:numFmt w:val="bullet"/>
+      <w:lvlText w:val="o"/>
+      <w:lvlJc w:val="left"/>
+      <w:pPr>
+        <w:ind w:left="6105" w:hanging="360"/>
+      </w:pPr>
+      <w:rPr>
+        <w:rFonts w:ascii="Courier New" w:hAnsi="Courier New" w:cs="Courier New" w:hint="default"/>
+      </w:rPr>
+    </w:lvl>
+    <w:lvl w:ilvl="8" w:tplc="04160005" w:tentative="1">
+      <w:start w:val="1"/>
+      <w:numFmt w:val="bullet"/>
+      <w:lvlText w:val=""/>
+      <w:lvlJc w:val="left"/>
+      <w:pPr>
+        <w:ind w:left="6825" w:hanging="360"/>
+      </w:pPr>
+      <w:rPr>
+        <w:rFonts w:ascii="Wingdings" w:hAnsi="Wingdings" w:hint="default"/>
       </w:rPr>
     </w:lvl>
   </w:abstractNum>
@@ -29437,6 +30601,9 @@
   </w:num>
   <w:num w:numId="26">
     <w:abstractNumId w:val="10"/>
+  </w:num>
+  <w:num w:numId="27">
+    <w:abstractNumId w:val="23"/>
   </w:num>
 </w:numbering>
 </file>
@@ -31769,7 +32936,7 @@
 </file>
 
 <file path=customXml/itemProps1.xml><?xml version="1.0" encoding="utf-8"?>
-<ds:datastoreItem xmlns:ds="http://schemas.openxmlformats.org/officeDocument/2006/customXml" ds:itemID="{3907D4E7-7ADA-4D1E-8443-41E690F5F638}">
+<ds:datastoreItem xmlns:ds="http://schemas.openxmlformats.org/officeDocument/2006/customXml" ds:itemID="{77E1DC8D-E047-4425-AB4D-DD57E4F9663F}">
   <ds:schemaRefs>
     <ds:schemaRef ds:uri="http://schemas.openxmlformats.org/officeDocument/2006/bibliography"/>
   </ds:schemaRefs>

--- a/TCC_Fundamentação.docx
+++ b/TCC_Fundamentação.docx
@@ -15,7 +15,7 @@
       <w:commentRangeEnd w:id="1"/>
       <w:r>
         <w:rPr>
-          <w:rStyle w:val="Refdecomentrio"/>
+          <w:rStyle w:val="CommentReference"/>
           <w:rFonts w:ascii="Liberation Serif" w:eastAsia="NSimSun" w:hAnsi="Liberation Serif" w:cs="Mangal"/>
           <w:b w:val="0"/>
           <w:lang w:bidi="hi-IN"/>
@@ -85,69 +85,38 @@
       <w:pPr>
         <w:pStyle w:val="NOMEAUTOR"/>
       </w:pPr>
-      <w:commentRangeStart w:id="2"/>
     </w:p>
     <w:p>
       <w:pPr>
         <w:pStyle w:val="NOMEAUTOR"/>
-        <w:ind w:firstLine="0"/>
-      </w:pPr>
-      <w:r>
-        <w:t xml:space="preserve">ESTUDO E </w:t>
-      </w:r>
-      <w:r>
-        <w:t>IMPLEMENTAÇÃO DE</w:t>
-      </w:r>
-      <w:r>
-        <w:t xml:space="preserve"> </w:t>
-      </w:r>
-      <w:r>
-        <w:t xml:space="preserve">ALGORITMO </w:t>
-      </w:r>
-      <w:proofErr w:type="gramStart"/>
-      <w:r>
-        <w:t xml:space="preserve">DE </w:t>
-      </w:r>
-      <w:r>
-        <w:t xml:space="preserve"> </w:t>
-      </w:r>
-      <w:commentRangeStart w:id="3"/>
-      <w:r>
-        <w:t>CLASSIFICAÇÃO</w:t>
-      </w:r>
-      <w:commentRangeEnd w:id="3"/>
-      <w:proofErr w:type="gramEnd"/>
-      <w:r>
-        <w:rPr>
-          <w:rStyle w:val="Refdecomentrio"/>
-          <w:rFonts w:ascii="Liberation Serif" w:eastAsia="NSimSun" w:hAnsi="Liberation Serif" w:cs="Mangal"/>
-          <w:b w:val="0"/>
-          <w:lang w:bidi="hi-IN"/>
-        </w:rPr>
-        <w:commentReference w:id="3"/>
-      </w:r>
-      <w:r>
-        <w:t xml:space="preserve"> PARA REDES NEURAIS </w:t>
-      </w:r>
-      <w:r>
-        <w:t>PROFUNDAS</w:t>
-      </w:r>
-      <w:commentRangeEnd w:id="2"/>
-      <w:r>
-        <w:rPr>
-          <w:rStyle w:val="Refdecomentrio"/>
-          <w:rFonts w:ascii="Liberation Serif" w:eastAsia="NSimSun" w:hAnsi="Liberation Serif" w:cs="Mangal"/>
-          <w:b w:val="0"/>
-          <w:lang w:bidi="hi-IN"/>
-        </w:rPr>
-        <w:commentReference w:id="2"/>
-      </w:r>
-    </w:p>
-    <w:p>
-      <w:pPr>
-        <w:pStyle w:val="NOMEAUTOR"/>
-      </w:pPr>
-    </w:p>
+      </w:pPr>
+      <w:bookmarkStart w:id="2" w:name="_Hlk26314134"/>
+      <w:r>
+        <w:t>ESTUDO E IMPLEMENTAÇÃO DE REDE</w:t>
+      </w:r>
+      <w:r>
+        <w:t>S</w:t>
+      </w:r>
+      <w:r>
+        <w:t xml:space="preserve"> NEURA</w:t>
+      </w:r>
+      <w:r>
+        <w:t>IS</w:t>
+      </w:r>
+      <w:r>
+        <w:t xml:space="preserve"> PROFUNDA</w:t>
+      </w:r>
+      <w:r>
+        <w:t>S</w:t>
+      </w:r>
+      <w:r>
+        <w:br/>
+      </w:r>
+      <w:r>
+        <w:t>COMO SOLUÇÃO PARA UM PROBLEMA DE CLASSIFICAÇAO</w:t>
+      </w:r>
+    </w:p>
+    <w:bookmarkEnd w:id="2"/>
     <w:p>
       <w:pPr>
         <w:pStyle w:val="NOMEAUTOR"/>
@@ -239,28 +208,13 @@
     <w:p>
       <w:pPr>
         <w:pStyle w:val="NOMEAUTOR"/>
-        <w:ind w:firstLine="0"/>
-      </w:pPr>
-      <w:r>
-        <w:t xml:space="preserve">ESTUDO E </w:t>
-      </w:r>
-      <w:r>
-        <w:t>IMPLEMENTAÇÃO DE</w:t>
-      </w:r>
-      <w:r>
-        <w:t xml:space="preserve"> </w:t>
-      </w:r>
-      <w:r>
-        <w:t xml:space="preserve">ALGORITMO DE </w:t>
-      </w:r>
-      <w:r>
-        <w:t xml:space="preserve">  </w:t>
-      </w:r>
-      <w:r>
-        <w:t xml:space="preserve">CLASSIFICAÇÃO PARA REDES NEURAIS </w:t>
-      </w:r>
-      <w:r>
-        <w:t>PROFUNDAS</w:t>
+      </w:pPr>
+      <w:r>
+        <w:t>ESTUDO E IMPLEMENTAÇÃO DE REDES NEURAIS PROFUNDAS</w:t>
+      </w:r>
+      <w:r>
+        <w:br/>
+        <w:t>COMO SOLUÇÃO PARA UM PROBLEMA DE CLASSIFICAÇAO</w:t>
       </w:r>
     </w:p>
     <w:p>
@@ -603,28 +557,13 @@
     <w:p>
       <w:pPr>
         <w:pStyle w:val="NOMEAUTOR"/>
-        <w:ind w:firstLine="0"/>
-      </w:pPr>
-      <w:r>
-        <w:t xml:space="preserve">ESTUDO E </w:t>
-      </w:r>
-      <w:r>
-        <w:t>IMPLEMENTAÇÃO DE</w:t>
-      </w:r>
-      <w:r>
-        <w:t xml:space="preserve"> </w:t>
-      </w:r>
-      <w:r>
-        <w:t xml:space="preserve">ALGORITMO DE </w:t>
-      </w:r>
-      <w:r>
-        <w:t xml:space="preserve">  </w:t>
-      </w:r>
-      <w:r>
-        <w:t xml:space="preserve">CLASSIFICAÇÃO PARA REDES NEURAIS </w:t>
-      </w:r>
-      <w:r>
-        <w:t>PROFUNDAS</w:t>
+      </w:pPr>
+      <w:r>
+        <w:t>ESTUDO E IMPLEMENTAÇÃO DE REDES NEURAIS PROFUNDAS</w:t>
+      </w:r>
+      <w:r>
+        <w:br/>
+        <w:t>COMO SOLUÇÃO PARA UM PROBLEMA DE CLASSIFICAÇAO</w:t>
       </w:r>
     </w:p>
     <w:p>
@@ -852,20 +791,20 @@
         </w:tabs>
         <w:ind w:firstLine="0"/>
       </w:pPr>
-      <w:commentRangeStart w:id="4"/>
+      <w:commentRangeStart w:id="3"/>
       <w:r>
         <w:lastRenderedPageBreak/>
         <w:t>AGRADECIMENTOS</w:t>
       </w:r>
-      <w:commentRangeEnd w:id="4"/>
-      <w:r>
-        <w:rPr>
-          <w:rStyle w:val="Refdecomentrio"/>
+      <w:commentRangeEnd w:id="3"/>
+      <w:r>
+        <w:rPr>
+          <w:rStyle w:val="CommentReference"/>
           <w:rFonts w:ascii="Liberation Serif" w:eastAsia="NSimSun" w:hAnsi="Liberation Serif" w:cs="Mangal"/>
           <w:b w:val="0"/>
           <w:lang w:bidi="hi-IN"/>
         </w:rPr>
-        <w:commentReference w:id="4"/>
+        <w:commentReference w:id="3"/>
       </w:r>
     </w:p>
     <w:p>
@@ -1002,7 +941,7 @@
       <w:pPr>
         <w:ind w:left="4140"/>
       </w:pPr>
-      <w:bookmarkStart w:id="5" w:name="_Toc378694359"/>
+      <w:bookmarkStart w:id="4" w:name="_Toc378694359"/>
     </w:p>
     <w:p>
       <w:pPr>
@@ -1189,7 +1128,7 @@
     </w:p>
     <w:p>
       <w:pPr>
-        <w:pStyle w:val="Recuodecorpodetexto"/>
+        <w:pStyle w:val="BodyTextIndent"/>
         <w:rPr>
           <w:i/>
           <w:iCs/>
@@ -1207,7 +1146,7 @@
     </w:p>
     <w:p>
       <w:pPr>
-        <w:pStyle w:val="Recuodecorpodetexto"/>
+        <w:pStyle w:val="BodyTextIndent"/>
         <w:rPr>
           <w:i/>
           <w:iCs/>
@@ -1217,7 +1156,7 @@
     </w:p>
     <w:p>
       <w:pPr>
-        <w:pStyle w:val="Recuodecorpodetexto"/>
+        <w:pStyle w:val="BodyTextIndent"/>
         <w:rPr>
           <w:i/>
           <w:iCs/>
@@ -1244,9 +1183,9 @@
         <w:lastRenderedPageBreak/>
         <w:t>RESUMO</w:t>
       </w:r>
-      <w:bookmarkStart w:id="6" w:name="RESUMO"/>
+      <w:bookmarkStart w:id="5" w:name="RESUMO"/>
+      <w:bookmarkEnd w:id="4"/>
       <w:bookmarkEnd w:id="5"/>
-      <w:bookmarkEnd w:id="6"/>
     </w:p>
     <w:p>
       <w:pPr>
@@ -1315,7 +1254,7 @@
         </w:rPr>
         <w:br w:type="page"/>
       </w:r>
-      <w:bookmarkStart w:id="7" w:name="_Toc378694360"/>
+      <w:bookmarkStart w:id="6" w:name="_Toc378694360"/>
       <w:r>
         <w:rPr>
           <w:lang w:val="en-US"/>
@@ -1323,15 +1262,15 @@
         <w:lastRenderedPageBreak/>
         <w:t>ABSTRACT</w:t>
       </w:r>
-      <w:bookmarkStart w:id="8" w:name="ABSTRACT"/>
-      <w:bookmarkEnd w:id="8"/>
+      <w:bookmarkStart w:id="7" w:name="ABSTRACT"/>
+      <w:bookmarkEnd w:id="7"/>
       <w:r>
         <w:rPr>
           <w:lang w:val="en-US"/>
         </w:rPr>
         <w:t xml:space="preserve"> </w:t>
       </w:r>
-      <w:bookmarkEnd w:id="7"/>
+      <w:bookmarkEnd w:id="6"/>
     </w:p>
     <w:p>
       <w:pPr>
@@ -1380,7 +1319,7 @@
           <w:szCs w:val="32"/>
         </w:rPr>
       </w:pPr>
-      <w:bookmarkStart w:id="9" w:name="_Toc378694361"/>
+      <w:bookmarkStart w:id="8" w:name="_Toc378694361"/>
       <w:r>
         <w:rPr>
           <w:lang w:val="en-US"/>
@@ -1391,7 +1330,7 @@
       <w:r>
         <w:t>LISTA DE ILUSTRAÇÕES</w:t>
       </w:r>
-      <w:bookmarkEnd w:id="9"/>
+      <w:bookmarkEnd w:id="8"/>
     </w:p>
     <w:p>
       <w:pPr>
@@ -1506,14 +1445,14 @@
         </w:rPr>
         <w:t xml:space="preserve">prendizado de Máquina com Mineração de Dados </w:t>
       </w:r>
-      <w:bookmarkStart w:id="10" w:name="_Hlk25965019"/>
+      <w:bookmarkStart w:id="9" w:name="_Hlk25965019"/>
       <w:r>
         <w:rPr>
           <w:b/>
         </w:rPr>
         <w:t>……</w:t>
       </w:r>
-      <w:bookmarkEnd w:id="10"/>
+      <w:bookmarkEnd w:id="9"/>
       <w:r>
         <w:rPr>
           <w:b/>
@@ -2805,14 +2744,14 @@
         </w:rPr>
       </w:pPr>
       <w:hyperlink w:anchor="__RefHeading___Toc378694305" w:history="1">
-        <w:bookmarkStart w:id="11" w:name="_Hlk25783900"/>
+        <w:bookmarkStart w:id="10" w:name="_Hlk25783900"/>
         <w:r>
           <w:rPr>
             <w:b/>
           </w:rPr>
           <w:t>Equação 1</w:t>
         </w:r>
-        <w:bookmarkEnd w:id="11"/>
+        <w:bookmarkEnd w:id="10"/>
         <w:r>
           <w:rPr>
             <w:b/>
@@ -2977,16 +2916,16 @@
         <w:pStyle w:val="ANEXOS"/>
         <w:pageBreakBefore/>
       </w:pPr>
-      <w:bookmarkStart w:id="12" w:name="CAPITULO1"/>
-      <w:bookmarkStart w:id="13" w:name="__RefHeading___Toc378694365"/>
-      <w:bookmarkEnd w:id="12"/>
+      <w:bookmarkStart w:id="11" w:name="CAPITULO1"/>
+      <w:bookmarkStart w:id="12" w:name="__RefHeading___Toc378694365"/>
+      <w:bookmarkEnd w:id="11"/>
       <w:r>
         <w:lastRenderedPageBreak/>
         <w:t>LISTA DE ABREVIATURAS E SIGLAS</w:t>
       </w:r>
-      <w:bookmarkStart w:id="14" w:name="LISTADEABREVIATURASESIGLAS"/>
+      <w:bookmarkStart w:id="13" w:name="LISTADEABREVIATURASESIGLAS"/>
+      <w:bookmarkEnd w:id="12"/>
       <w:bookmarkEnd w:id="13"/>
-      <w:bookmarkEnd w:id="14"/>
     </w:p>
     <w:p>
       <w:pPr>
@@ -3108,6 +3047,7 @@
         <w:pStyle w:val="Standard"/>
         <w:rPr>
           <w:i/>
+          <w:iCs/>
           <w:szCs w:val="32"/>
           <w:lang w:val="en-US"/>
         </w:rPr>
@@ -3134,6 +3074,33 @@
         <w:pStyle w:val="Standard"/>
         <w:rPr>
           <w:i/>
+          <w:iCs/>
+          <w:szCs w:val="32"/>
+          <w:lang w:val="en-US"/>
+        </w:rPr>
+      </w:pPr>
+      <w:r>
+        <w:rPr>
+          <w:szCs w:val="32"/>
+          <w:lang w:val="en-US"/>
+        </w:rPr>
+        <w:t xml:space="preserve">GPU - </w:t>
+      </w:r>
+      <w:r>
+        <w:rPr>
+          <w:i/>
+          <w:iCs/>
+          <w:szCs w:val="32"/>
+          <w:lang w:val="en-US"/>
+        </w:rPr>
+        <w:t>Graphics processing unit</w:t>
+      </w:r>
+    </w:p>
+    <w:p>
+      <w:pPr>
+        <w:pStyle w:val="Standard"/>
+        <w:rPr>
+          <w:i/>
           <w:szCs w:val="32"/>
           <w:lang w:val="en-US"/>
         </w:rPr>
@@ -3405,7 +3372,7 @@
     </w:p>
     <w:p>
       <w:pPr>
-        <w:pStyle w:val="Sumrio1"/>
+        <w:pStyle w:val="TOC1"/>
         <w:tabs>
           <w:tab w:val="right" w:leader="dot" w:pos="9062"/>
         </w:tabs>
@@ -3501,7 +3468,7 @@
     </w:p>
     <w:p>
       <w:pPr>
-        <w:pStyle w:val="Sumrio1"/>
+        <w:pStyle w:val="TOC1"/>
         <w:tabs>
           <w:tab w:val="right" w:leader="dot" w:pos="9062"/>
         </w:tabs>
@@ -3580,7 +3547,7 @@
     </w:p>
     <w:p>
       <w:pPr>
-        <w:pStyle w:val="Sumrio1"/>
+        <w:pStyle w:val="TOC1"/>
         <w:tabs>
           <w:tab w:val="right" w:leader="dot" w:pos="9062"/>
         </w:tabs>
@@ -3658,7 +3625,7 @@
     </w:p>
     <w:p>
       <w:pPr>
-        <w:pStyle w:val="Sumrio1"/>
+        <w:pStyle w:val="TOC1"/>
         <w:tabs>
           <w:tab w:val="right" w:leader="dot" w:pos="9062"/>
         </w:tabs>
@@ -3743,7 +3710,7 @@
     </w:p>
     <w:p>
       <w:pPr>
-        <w:pStyle w:val="Sumrio1"/>
+        <w:pStyle w:val="TOC1"/>
         <w:tabs>
           <w:tab w:val="right" w:leader="dot" w:pos="9062"/>
         </w:tabs>
@@ -3828,7 +3795,7 @@
     </w:p>
     <w:p>
       <w:pPr>
-        <w:pStyle w:val="Sumrio1"/>
+        <w:pStyle w:val="TOC1"/>
         <w:tabs>
           <w:tab w:val="left" w:pos="480"/>
           <w:tab w:val="right" w:leader="dot" w:pos="9062"/>
@@ -3930,7 +3897,7 @@
     </w:p>
     <w:p>
       <w:pPr>
-        <w:pStyle w:val="Sumrio2"/>
+        <w:pStyle w:val="TOC2"/>
         <w:tabs>
           <w:tab w:val="left" w:pos="960"/>
           <w:tab w:val="right" w:leader="dot" w:pos="9062"/>
@@ -4031,7 +3998,7 @@
     </w:p>
     <w:p>
       <w:pPr>
-        <w:pStyle w:val="Sumrio2"/>
+        <w:pStyle w:val="TOC2"/>
         <w:tabs>
           <w:tab w:val="left" w:pos="960"/>
           <w:tab w:val="right" w:leader="dot" w:pos="9062"/>
@@ -4134,7 +4101,7 @@
     </w:p>
     <w:p>
       <w:pPr>
-        <w:pStyle w:val="Sumrio2"/>
+        <w:pStyle w:val="TOC2"/>
         <w:tabs>
           <w:tab w:val="left" w:pos="960"/>
           <w:tab w:val="right" w:leader="dot" w:pos="9062"/>
@@ -4237,7 +4204,7 @@
     </w:p>
     <w:p>
       <w:pPr>
-        <w:pStyle w:val="Sumrio2"/>
+        <w:pStyle w:val="TOC2"/>
         <w:tabs>
           <w:tab w:val="left" w:pos="960"/>
           <w:tab w:val="right" w:leader="dot" w:pos="9062"/>
@@ -4346,7 +4313,7 @@
     </w:p>
     <w:p>
       <w:pPr>
-        <w:pStyle w:val="Sumrio1"/>
+        <w:pStyle w:val="TOC1"/>
         <w:tabs>
           <w:tab w:val="left" w:pos="480"/>
           <w:tab w:val="right" w:leader="dot" w:pos="9062"/>
@@ -4448,10 +4415,10 @@
         </w:r>
       </w:hyperlink>
     </w:p>
-    <w:bookmarkStart w:id="15" w:name="_Hlk26133493"/>
-    <w:p>
-      <w:pPr>
-        <w:pStyle w:val="Sumrio2"/>
+    <w:bookmarkStart w:id="14" w:name="_Hlk26133493"/>
+    <w:p>
+      <w:pPr>
+        <w:pStyle w:val="TOC2"/>
         <w:tabs>
           <w:tab w:val="left" w:pos="960"/>
           <w:tab w:val="right" w:leader="dot" w:pos="9062"/>
@@ -4479,7 +4446,7 @@
         </w:rPr>
         <w:t>2.1</w:t>
       </w:r>
-      <w:bookmarkStart w:id="16" w:name="_Hlk26133470"/>
+      <w:bookmarkStart w:id="15" w:name="_Hlk26133470"/>
       <w:r>
         <w:rPr>
           <w:rStyle w:val="Hyperlink"/>
@@ -4576,7 +4543,7 @@
         </w:rPr>
         <w:fldChar w:fldCharType="end"/>
       </w:r>
-      <w:bookmarkEnd w:id="16"/>
+      <w:bookmarkEnd w:id="15"/>
       <w:r>
         <w:rPr>
           <w:rStyle w:val="Hyperlink"/>
@@ -4585,10 +4552,10 @@
         <w:fldChar w:fldCharType="end"/>
       </w:r>
     </w:p>
-    <w:bookmarkEnd w:id="15"/>
-    <w:p>
-      <w:pPr>
-        <w:pStyle w:val="Sumrio3"/>
+    <w:bookmarkEnd w:id="14"/>
+    <w:p>
+      <w:pPr>
+        <w:pStyle w:val="TOC3"/>
         <w:tabs>
           <w:tab w:val="left" w:pos="1440"/>
           <w:tab w:val="right" w:leader="dot" w:pos="9062"/>
@@ -4706,7 +4673,7 @@
     </w:p>
     <w:p>
       <w:pPr>
-        <w:pStyle w:val="Sumrio3"/>
+        <w:pStyle w:val="TOC3"/>
         <w:tabs>
           <w:tab w:val="left" w:pos="1440"/>
           <w:tab w:val="right" w:leader="dot" w:pos="9062"/>
@@ -4810,7 +4777,7 @@
     </w:p>
     <w:p>
       <w:pPr>
-        <w:pStyle w:val="Sumrio3"/>
+        <w:pStyle w:val="TOC3"/>
         <w:tabs>
           <w:tab w:val="left" w:pos="1440"/>
           <w:tab w:val="right" w:leader="dot" w:pos="9062"/>
@@ -4914,7 +4881,7 @@
     </w:p>
     <w:p>
       <w:pPr>
-        <w:pStyle w:val="Sumrio3"/>
+        <w:pStyle w:val="TOC3"/>
         <w:tabs>
           <w:tab w:val="left" w:pos="1440"/>
           <w:tab w:val="right" w:leader="dot" w:pos="9062"/>
@@ -4971,7 +4938,7 @@
     </w:p>
     <w:p>
       <w:pPr>
-        <w:pStyle w:val="Sumrio3"/>
+        <w:pStyle w:val="TOC3"/>
         <w:tabs>
           <w:tab w:val="left" w:pos="1440"/>
           <w:tab w:val="right" w:leader="dot" w:pos="9062"/>
@@ -5026,7 +4993,7 @@
     </w:p>
     <w:p>
       <w:pPr>
-        <w:pStyle w:val="Sumrio2"/>
+        <w:pStyle w:val="TOC2"/>
         <w:tabs>
           <w:tab w:val="left" w:pos="960"/>
           <w:tab w:val="right" w:leader="dot" w:pos="9062"/>
@@ -5081,7 +5048,7 @@
     </w:p>
     <w:p>
       <w:pPr>
-        <w:pStyle w:val="Sumrio3"/>
+        <w:pStyle w:val="TOC3"/>
         <w:tabs>
           <w:tab w:val="left" w:pos="1440"/>
           <w:tab w:val="right" w:leader="dot" w:pos="9062"/>
@@ -5152,7 +5119,7 @@
     </w:p>
     <w:p>
       <w:pPr>
-        <w:pStyle w:val="Sumrio3"/>
+        <w:pStyle w:val="TOC3"/>
         <w:tabs>
           <w:tab w:val="left" w:pos="1440"/>
           <w:tab w:val="right" w:leader="dot" w:pos="9062"/>
@@ -5223,7 +5190,7 @@
     </w:p>
     <w:p>
       <w:pPr>
-        <w:pStyle w:val="Sumrio3"/>
+        <w:pStyle w:val="TOC3"/>
         <w:tabs>
           <w:tab w:val="left" w:pos="1440"/>
           <w:tab w:val="right" w:leader="dot" w:pos="9062"/>
@@ -5296,7 +5263,7 @@
     </w:p>
     <w:p>
       <w:pPr>
-        <w:pStyle w:val="Sumrio3"/>
+        <w:pStyle w:val="TOC3"/>
         <w:tabs>
           <w:tab w:val="left" w:pos="1440"/>
           <w:tab w:val="right" w:leader="dot" w:pos="9062"/>
@@ -5367,7 +5334,7 @@
     </w:p>
     <w:p>
       <w:pPr>
-        <w:pStyle w:val="Sumrio3"/>
+        <w:pStyle w:val="TOC3"/>
         <w:tabs>
           <w:tab w:val="left" w:pos="1440"/>
           <w:tab w:val="right" w:leader="dot" w:pos="9062"/>
@@ -5436,7 +5403,7 @@
     </w:p>
     <w:p>
       <w:pPr>
-        <w:pStyle w:val="Sumrio2"/>
+        <w:pStyle w:val="TOC2"/>
         <w:tabs>
           <w:tab w:val="left" w:pos="960"/>
           <w:tab w:val="right" w:leader="dot" w:pos="9062"/>
@@ -5500,7 +5467,7 @@
     </w:p>
     <w:p>
       <w:pPr>
-        <w:pStyle w:val="Sumrio3"/>
+        <w:pStyle w:val="TOC3"/>
         <w:tabs>
           <w:tab w:val="left" w:pos="1440"/>
           <w:tab w:val="right" w:leader="dot" w:pos="9062"/>
@@ -5571,7 +5538,7 @@
     </w:p>
     <w:p>
       <w:pPr>
-        <w:pStyle w:val="Sumrio3"/>
+        <w:pStyle w:val="TOC3"/>
         <w:tabs>
           <w:tab w:val="left" w:pos="1440"/>
           <w:tab w:val="right" w:leader="dot" w:pos="9062"/>
@@ -5642,7 +5609,7 @@
     </w:p>
     <w:p>
       <w:pPr>
-        <w:pStyle w:val="Sumrio3"/>
+        <w:pStyle w:val="TOC3"/>
         <w:tabs>
           <w:tab w:val="left" w:pos="1440"/>
           <w:tab w:val="right" w:leader="dot" w:pos="9062"/>
@@ -5713,7 +5680,7 @@
     </w:p>
     <w:p>
       <w:pPr>
-        <w:pStyle w:val="Sumrio3"/>
+        <w:pStyle w:val="TOC3"/>
         <w:tabs>
           <w:tab w:val="left" w:pos="1440"/>
           <w:tab w:val="right" w:leader="dot" w:pos="9062"/>
@@ -5783,7 +5750,7 @@
     </w:p>
     <w:p>
       <w:pPr>
-        <w:pStyle w:val="Sumrio3"/>
+        <w:pStyle w:val="TOC3"/>
         <w:tabs>
           <w:tab w:val="left" w:pos="1440"/>
           <w:tab w:val="right" w:leader="dot" w:pos="9062"/>
@@ -5857,7 +5824,7 @@
     </w:p>
     <w:p>
       <w:pPr>
-        <w:pStyle w:val="Sumrio3"/>
+        <w:pStyle w:val="TOC3"/>
         <w:tabs>
           <w:tab w:val="left" w:pos="1440"/>
           <w:tab w:val="right" w:leader="dot" w:pos="9062"/>
@@ -5940,7 +5907,7 @@
     </w:p>
     <w:p>
       <w:pPr>
-        <w:pStyle w:val="Sumrio3"/>
+        <w:pStyle w:val="TOC3"/>
         <w:tabs>
           <w:tab w:val="left" w:pos="1440"/>
           <w:tab w:val="right" w:leader="dot" w:pos="9062"/>
@@ -6023,7 +5990,7 @@
     </w:p>
     <w:p>
       <w:pPr>
-        <w:pStyle w:val="Sumrio3"/>
+        <w:pStyle w:val="TOC3"/>
         <w:tabs>
           <w:tab w:val="left" w:pos="1440"/>
           <w:tab w:val="right" w:leader="dot" w:pos="9062"/>
@@ -6099,7 +6066,7 @@
     </w:p>
     <w:p>
       <w:pPr>
-        <w:pStyle w:val="Sumrio1"/>
+        <w:pStyle w:val="TOC1"/>
         <w:tabs>
           <w:tab w:val="left" w:pos="480"/>
           <w:tab w:val="right" w:leader="dot" w:pos="9062"/>
@@ -6154,7 +6121,7 @@
     </w:p>
     <w:p>
       <w:pPr>
-        <w:pStyle w:val="Sumrio2"/>
+        <w:pStyle w:val="TOC2"/>
         <w:tabs>
           <w:tab w:val="left" w:pos="960"/>
           <w:tab w:val="right" w:leader="dot" w:pos="9062"/>
@@ -6215,7 +6182,7 @@
     </w:p>
     <w:p>
       <w:pPr>
-        <w:pStyle w:val="Sumrio2"/>
+        <w:pStyle w:val="TOC2"/>
         <w:tabs>
           <w:tab w:val="left" w:pos="960"/>
           <w:tab w:val="right" w:leader="dot" w:pos="9062"/>
@@ -6299,7 +6266,7 @@
     </w:p>
     <w:p>
       <w:pPr>
-        <w:pStyle w:val="Sumrio2"/>
+        <w:pStyle w:val="TOC2"/>
         <w:tabs>
           <w:tab w:val="left" w:pos="960"/>
           <w:tab w:val="right" w:leader="dot" w:pos="9062"/>
@@ -6355,7 +6322,7 @@
     </w:p>
     <w:p>
       <w:pPr>
-        <w:pStyle w:val="Sumrio2"/>
+        <w:pStyle w:val="TOC2"/>
         <w:tabs>
           <w:tab w:val="left" w:pos="960"/>
           <w:tab w:val="right" w:leader="dot" w:pos="9062"/>
@@ -6409,7 +6376,7 @@
     </w:p>
     <w:p>
       <w:pPr>
-        <w:pStyle w:val="Sumrio2"/>
+        <w:pStyle w:val="TOC2"/>
         <w:tabs>
           <w:tab w:val="left" w:pos="960"/>
           <w:tab w:val="right" w:leader="dot" w:pos="9062"/>
@@ -6468,7 +6435,7 @@
     </w:p>
     <w:p>
       <w:pPr>
-        <w:pStyle w:val="Sumrio1"/>
+        <w:pStyle w:val="TOC1"/>
         <w:tabs>
           <w:tab w:val="left" w:pos="480"/>
           <w:tab w:val="right" w:leader="dot" w:pos="9062"/>
@@ -6530,7 +6497,7 @@
     </w:p>
     <w:p>
       <w:pPr>
-        <w:pStyle w:val="Sumrio2"/>
+        <w:pStyle w:val="TOC2"/>
         <w:tabs>
           <w:tab w:val="left" w:pos="960"/>
           <w:tab w:val="right" w:leader="dot" w:pos="9062"/>
@@ -6591,7 +6558,7 @@
     </w:p>
     <w:p>
       <w:pPr>
-        <w:pStyle w:val="Sumrio2"/>
+        <w:pStyle w:val="TOC2"/>
         <w:tabs>
           <w:tab w:val="left" w:pos="960"/>
           <w:tab w:val="right" w:leader="dot" w:pos="9062"/>
@@ -6654,7 +6621,7 @@
     </w:p>
     <w:p>
       <w:pPr>
-        <w:pStyle w:val="Sumrio2"/>
+        <w:pStyle w:val="TOC2"/>
         <w:tabs>
           <w:tab w:val="left" w:pos="960"/>
           <w:tab w:val="right" w:leader="dot" w:pos="9062"/>
@@ -6710,7 +6677,7 @@
     </w:p>
     <w:p>
       <w:pPr>
-        <w:pStyle w:val="Sumrio2"/>
+        <w:pStyle w:val="TOC2"/>
         <w:tabs>
           <w:tab w:val="left" w:pos="960"/>
           <w:tab w:val="right" w:leader="dot" w:pos="9062"/>
@@ -6735,7 +6702,7 @@
     </w:p>
     <w:p>
       <w:pPr>
-        <w:pStyle w:val="Sumrio1"/>
+        <w:pStyle w:val="TOC1"/>
         <w:tabs>
           <w:tab w:val="right" w:leader="dot" w:pos="9062"/>
         </w:tabs>
@@ -6813,7 +6780,7 @@
     </w:p>
     <w:p>
       <w:pPr>
-        <w:pStyle w:val="Sumrio1"/>
+        <w:pStyle w:val="TOC1"/>
         <w:tabs>
           <w:tab w:val="right" w:leader="dot" w:pos="9062"/>
         </w:tabs>
@@ -6906,78 +6873,24 @@
     <w:p>
       <w:pPr>
         <w:pStyle w:val="Standard"/>
-        <w:rPr>
-          <w:b/>
-        </w:rPr>
+        <w:ind w:firstLine="0"/>
+        <w:rPr>
+          <w:b/>
+        </w:rPr>
+        <w:sectPr>
+          <w:headerReference w:type="default" r:id="rId53"/>
+          <w:headerReference w:type="first" r:id="rId54"/>
+          <w:pgSz w:w="11906" w:h="16838"/>
+          <w:pgMar w:top="1701" w:right="1134" w:bottom="1531" w:left="1701" w:header="907" w:footer="720" w:gutter="0"/>
+          <w:cols w:space="720"/>
+          <w:docGrid w:linePitch="326"/>
+        </w:sectPr>
       </w:pPr>
     </w:p>
     <w:p>
       <w:pPr>
         <w:pStyle w:val="Standard"/>
-        <w:rPr>
-          <w:b/>
-        </w:rPr>
-      </w:pPr>
-    </w:p>
-    <w:p>
-      <w:pPr>
-        <w:pStyle w:val="Standard"/>
-        <w:rPr>
-          <w:b/>
-        </w:rPr>
-      </w:pPr>
-    </w:p>
-    <w:p>
-      <w:pPr>
-        <w:pStyle w:val="Standard"/>
-        <w:rPr>
-          <w:b/>
-        </w:rPr>
-      </w:pPr>
-    </w:p>
-    <w:p>
-      <w:pPr>
-        <w:pStyle w:val="Standard"/>
-        <w:rPr>
-          <w:b/>
-        </w:rPr>
-      </w:pPr>
-    </w:p>
-    <w:p>
-      <w:pPr>
-        <w:pStyle w:val="Standard"/>
-        <w:rPr>
-          <w:b/>
-        </w:rPr>
-      </w:pPr>
-    </w:p>
-    <w:p>
-      <w:pPr>
-        <w:pStyle w:val="Standard"/>
-        <w:rPr>
-          <w:b/>
-        </w:rPr>
-      </w:pPr>
-    </w:p>
-    <w:p>
-      <w:pPr>
-        <w:pStyle w:val="Standard"/>
-        <w:rPr>
-          <w:b/>
-        </w:rPr>
-      </w:pPr>
-    </w:p>
-    <w:p>
-      <w:pPr>
-        <w:pStyle w:val="Standard"/>
-        <w:rPr>
-          <w:b/>
-        </w:rPr>
-      </w:pPr>
-    </w:p>
-    <w:p>
-      <w:pPr>
-        <w:pStyle w:val="Standard"/>
+        <w:ind w:firstLine="0"/>
         <w:rPr>
           <w:b/>
           <w:bCs/>
@@ -7001,7 +6914,6 @@
           <w:sz w:val="32"/>
           <w:szCs w:val="32"/>
         </w:rPr>
-        <w:lastRenderedPageBreak/>
         <w:t>1</w:t>
       </w:r>
       <w:r>
@@ -7013,8 +6925,7 @@
         </w:rPr>
         <w:t xml:space="preserve"> </w:t>
       </w:r>
-      <w:commentRangeStart w:id="17"/>
-      <w:commentRangeStart w:id="18"/>
+      <w:commentRangeStart w:id="16"/>
       <w:r>
         <w:rPr>
           <w:b/>
@@ -7022,43 +6933,16 @@
           <w:sz w:val="32"/>
           <w:szCs w:val="32"/>
         </w:rPr>
-        <w:t>–</w:t>
-      </w:r>
-      <w:commentRangeEnd w:id="18"/>
-      <w:r>
-        <w:rPr>
-          <w:rStyle w:val="Refdecomentrio"/>
+        <w:t>INTRODUÇÃO</w:t>
+      </w:r>
+      <w:commentRangeEnd w:id="16"/>
+      <w:r>
+        <w:rPr>
+          <w:rStyle w:val="CommentReference"/>
           <w:rFonts w:ascii="Liberation Serif" w:eastAsia="NSimSun" w:hAnsi="Liberation Serif" w:cs="Mangal"/>
           <w:lang w:bidi="hi-IN"/>
         </w:rPr>
-        <w:commentReference w:id="18"/>
-      </w:r>
-      <w:r>
-        <w:rPr>
-          <w:b/>
-          <w:bCs/>
-          <w:sz w:val="32"/>
-          <w:szCs w:val="32"/>
-        </w:rPr>
-        <w:t xml:space="preserve"> </w:t>
-      </w:r>
-      <w:r>
-        <w:rPr>
-          <w:b/>
-          <w:bCs/>
-          <w:sz w:val="32"/>
-          <w:szCs w:val="32"/>
-        </w:rPr>
-        <w:t>INTRODUÇÃO</w:t>
-      </w:r>
-      <w:commentRangeEnd w:id="17"/>
-      <w:r>
-        <w:rPr>
-          <w:rStyle w:val="Refdecomentrio"/>
-          <w:rFonts w:ascii="Liberation Serif" w:eastAsia="NSimSun" w:hAnsi="Liberation Serif" w:cs="Mangal"/>
-          <w:lang w:bidi="hi-IN"/>
-        </w:rPr>
-        <w:commentReference w:id="17"/>
+        <w:commentReference w:id="16"/>
       </w:r>
     </w:p>
     <w:p>
@@ -7078,7 +6962,7 @@
         <w:pStyle w:val="Standard"/>
         <w:ind w:firstLine="283"/>
       </w:pPr>
-      <w:bookmarkStart w:id="19" w:name="_Hlk26118859"/>
+      <w:bookmarkStart w:id="17" w:name="_Hlk26118859"/>
       <w:r>
         <w:rPr>
           <w:color w:val="000000"/>
@@ -7150,7 +7034,7 @@
         <w:t xml:space="preserve"> e a ordenação dos capítulos seguintes e seus objetivos.</w:t>
       </w:r>
     </w:p>
-    <w:bookmarkEnd w:id="19"/>
+    <w:bookmarkEnd w:id="17"/>
     <w:p>
       <w:pPr>
         <w:pStyle w:val="Standard"/>
@@ -7180,7 +7064,7 @@
           <w:szCs w:val="28"/>
         </w:rPr>
       </w:pPr>
-      <w:commentRangeStart w:id="20"/>
+      <w:commentRangeStart w:id="18"/>
       <w:r>
         <w:rPr>
           <w:b/>
@@ -7199,7 +7083,7 @@
           <w:sz w:val="28"/>
           <w:szCs w:val="28"/>
         </w:rPr>
-        <w:t xml:space="preserve">.1 – </w:t>
+        <w:t xml:space="preserve">.1 </w:t>
       </w:r>
       <w:r>
         <w:rPr>
@@ -7211,14 +7095,14 @@
         </w:rPr>
         <w:t>APRESENTAÇÃO AO TRABALHO</w:t>
       </w:r>
-      <w:commentRangeEnd w:id="20"/>
-      <w:r>
-        <w:rPr>
-          <w:rStyle w:val="Refdecomentrio"/>
+      <w:commentRangeEnd w:id="18"/>
+      <w:r>
+        <w:rPr>
+          <w:rStyle w:val="CommentReference"/>
           <w:rFonts w:ascii="Liberation Serif" w:eastAsia="NSimSun" w:hAnsi="Liberation Serif" w:cs="Mangal"/>
           <w:lang w:bidi="hi-IN"/>
         </w:rPr>
-        <w:commentReference w:id="20"/>
+        <w:commentReference w:id="18"/>
       </w:r>
     </w:p>
     <w:p>
@@ -7368,7 +7252,7 @@
         </w:rPr>
         <w:t>1</w:t>
       </w:r>
-      <w:commentRangeStart w:id="21"/>
+      <w:commentRangeStart w:id="19"/>
       <w:r>
         <w:rPr>
           <w:b/>
@@ -7397,7 +7281,7 @@
           <w:sz w:val="28"/>
           <w:szCs w:val="28"/>
         </w:rPr>
-        <w:t xml:space="preserve"> – </w:t>
+        <w:t xml:space="preserve"> </w:t>
       </w:r>
       <w:r>
         <w:rPr>
@@ -7419,14 +7303,14 @@
         </w:rPr>
         <w:t>ELABORAÇÃO</w:t>
       </w:r>
-      <w:commentRangeEnd w:id="21"/>
-      <w:r>
-        <w:rPr>
-          <w:rStyle w:val="Refdecomentrio"/>
+      <w:commentRangeEnd w:id="19"/>
+      <w:r>
+        <w:rPr>
+          <w:rStyle w:val="CommentReference"/>
           <w:rFonts w:ascii="Liberation Serif" w:eastAsia="NSimSun" w:hAnsi="Liberation Serif" w:cs="Mangal"/>
           <w:lang w:bidi="hi-IN"/>
         </w:rPr>
-        <w:commentReference w:id="21"/>
+        <w:commentReference w:id="19"/>
       </w:r>
     </w:p>
     <w:p>
@@ -7517,7 +7401,7 @@
           <w:szCs w:val="28"/>
         </w:rPr>
       </w:pPr>
-      <w:commentRangeStart w:id="22"/>
+      <w:commentRangeStart w:id="20"/>
       <w:r>
         <w:rPr>
           <w:b/>
@@ -7556,7 +7440,7 @@
           <w:sz w:val="28"/>
           <w:szCs w:val="28"/>
         </w:rPr>
-        <w:t xml:space="preserve"> – </w:t>
+        <w:t xml:space="preserve"> </w:t>
       </w:r>
       <w:r>
         <w:rPr>
@@ -7568,14 +7452,14 @@
         </w:rPr>
         <w:t>METODOLOGIA E FERRAMENTAS</w:t>
       </w:r>
-      <w:commentRangeEnd w:id="22"/>
-      <w:r>
-        <w:rPr>
-          <w:rStyle w:val="Refdecomentrio"/>
+      <w:commentRangeEnd w:id="20"/>
+      <w:r>
+        <w:rPr>
+          <w:rStyle w:val="CommentReference"/>
           <w:rFonts w:ascii="Liberation Serif" w:eastAsia="NSimSun" w:hAnsi="Liberation Serif" w:cs="Mangal"/>
           <w:lang w:bidi="hi-IN"/>
         </w:rPr>
-        <w:commentReference w:id="22"/>
+        <w:commentReference w:id="20"/>
       </w:r>
     </w:p>
     <w:p>
@@ -7828,7 +7712,7 @@
           <w:sz w:val="28"/>
           <w:szCs w:val="28"/>
         </w:rPr>
-        <w:t xml:space="preserve"> – </w:t>
+        <w:t xml:space="preserve"> </w:t>
       </w:r>
       <w:r>
         <w:rPr>
@@ -7960,8 +7844,15 @@
           <w:color w:val="000000" w:themeColor="text1"/>
           <w:szCs w:val="24"/>
         </w:rPr>
+        <w:t xml:space="preserve">No capítulo três, está uma implementação de rede neural para fins de classificação, utilizando as ferramentas utilizadas no item anterior, bem como uma amostra de </w:t>
+      </w:r>
+      <w:r>
+        <w:rPr>
+          <w:color w:val="000000" w:themeColor="text1"/>
+          <w:szCs w:val="24"/>
+        </w:rPr>
         <w:lastRenderedPageBreak/>
-        <w:t>No capítulo três, está uma implementação de rede neural para fins de classificação, utilizando as ferramentas utilizadas no item anterior, bem como uma amostra de exemplares de plantas do tipo Iris, que é então utilizada para criarmos a nossa rede afim desta poder predizer o tipo correto de planta, com base nas características físicas do exemplar de amostra.</w:t>
+        <w:t>exemplares de plantas do tipo Iris, que é então utilizada para criarmos a nossa rede afim desta poder predizer o tipo correto de planta, com base nas características físicas do exemplar de amostra.</w:t>
       </w:r>
     </w:p>
     <w:p>
@@ -8214,7 +8105,7 @@
           <w:szCs w:val="32"/>
         </w:rPr>
       </w:pPr>
-      <w:commentRangeStart w:id="23"/>
+      <w:commentRangeStart w:id="21"/>
       <w:r>
         <w:rPr>
           <w:b/>
@@ -8222,10 +8113,11 @@
           <w:sz w:val="32"/>
           <w:szCs w:val="32"/>
         </w:rPr>
-        <w:t>2 – F</w:t>
-      </w:r>
-      <w:bookmarkStart w:id="24" w:name="__DdeLink__59_2213754733"/>
-      <w:bookmarkEnd w:id="24"/>
+        <w:lastRenderedPageBreak/>
+        <w:t>2 F</w:t>
+      </w:r>
+      <w:bookmarkStart w:id="22" w:name="__DdeLink__59_2213754733"/>
+      <w:bookmarkEnd w:id="22"/>
       <w:r>
         <w:rPr>
           <w:b/>
@@ -8235,14 +8127,14 @@
         </w:rPr>
         <w:t>UNDAMENTAÇÃO TEÓRICA</w:t>
       </w:r>
-      <w:commentRangeEnd w:id="23"/>
-      <w:r>
-        <w:rPr>
-          <w:rStyle w:val="Refdecomentrio"/>
+      <w:commentRangeEnd w:id="21"/>
+      <w:r>
+        <w:rPr>
+          <w:rStyle w:val="CommentReference"/>
           <w:rFonts w:ascii="Liberation Serif" w:eastAsia="NSimSun" w:hAnsi="Liberation Serif" w:cs="Mangal"/>
           <w:lang w:bidi="hi-IN"/>
         </w:rPr>
-        <w:commentReference w:id="23"/>
+        <w:commentReference w:id="21"/>
       </w:r>
     </w:p>
     <w:p>
@@ -8269,7 +8161,7 @@
         </w:rPr>
         <w:t>Neste capítulo estão apresentados os itens e subitens objetos deste trabalho, bem como suas definições, ou, o que se tem como entendimento de seus conceitos. Estão também abordados</w:t>
       </w:r>
-      <w:commentRangeStart w:id="25"/>
+      <w:commentRangeStart w:id="23"/>
       <w:r>
         <w:rPr>
           <w:color w:val="000000"/>
@@ -8284,14 +8176,14 @@
         </w:rPr>
         <w:t xml:space="preserve"> </w:t>
       </w:r>
-      <w:commentRangeEnd w:id="25"/>
-      <w:r>
-        <w:rPr>
-          <w:rStyle w:val="Refdecomentrio"/>
+      <w:commentRangeEnd w:id="23"/>
+      <w:r>
+        <w:rPr>
+          <w:rStyle w:val="CommentReference"/>
           <w:rFonts w:ascii="Liberation Serif" w:eastAsia="NSimSun" w:hAnsi="Liberation Serif" w:cs="Mangal"/>
           <w:lang w:bidi="hi-IN"/>
         </w:rPr>
-        <w:commentReference w:id="25"/>
+        <w:commentReference w:id="23"/>
       </w:r>
       <w:r>
         <w:rPr>
@@ -8346,7 +8238,7 @@
           <w:szCs w:val="28"/>
         </w:rPr>
       </w:pPr>
-      <w:bookmarkStart w:id="26" w:name="_Hlk19141123"/>
+      <w:bookmarkStart w:id="24" w:name="_Hlk19141123"/>
       <w:r>
         <w:rPr>
           <w:b/>
@@ -8355,9 +8247,9 @@
           <w:sz w:val="28"/>
           <w:szCs w:val="28"/>
         </w:rPr>
-        <w:t xml:space="preserve">2.1 – </w:t>
-      </w:r>
-      <w:bookmarkEnd w:id="26"/>
+        <w:t xml:space="preserve">2.1 </w:t>
+      </w:r>
+      <w:bookmarkEnd w:id="24"/>
       <w:r>
         <w:rPr>
           <w:b/>
@@ -8421,7 +8313,7 @@
       </w:r>
       <w:r>
         <w:rPr>
-          <w:rStyle w:val="nfase"/>
+          <w:rStyle w:val="Emphasis"/>
           <w:i w:val="0"/>
           <w:iCs w:val="0"/>
         </w:rPr>
@@ -8429,13 +8321,13 @@
       </w:r>
       <w:r>
         <w:rPr>
-          <w:rStyle w:val="Refdenotaderodap"/>
+          <w:rStyle w:val="FootnoteReference"/>
         </w:rPr>
         <w:footnoteReference w:id="1"/>
       </w:r>
       <w:r>
         <w:rPr>
-          <w:rStyle w:val="nfase"/>
+          <w:rStyle w:val="Emphasis"/>
           <w:i w:val="0"/>
           <w:iCs w:val="0"/>
         </w:rPr>
@@ -8472,7 +8364,6 @@
           <w:szCs w:val="24"/>
           <w:lang w:eastAsia="pt-BR"/>
         </w:rPr>
-        <w:lastRenderedPageBreak/>
         <w:drawing>
           <wp:inline distT="0" distB="0" distL="0" distR="0" wp14:anchorId="78D45ABE" wp14:editId="05AA3006">
             <wp:extent cx="5421434" cy="2287270"/>
@@ -8489,7 +8380,7 @@
                     <pic:cNvPicPr/>
                   </pic:nvPicPr>
                   <pic:blipFill>
-                    <a:blip r:embed="rId53" cstate="print">
+                    <a:blip r:embed="rId55" cstate="print">
                       <a:extLst>
                         <a:ext uri="{28A0092B-C50C-407E-A947-70E740481C1C}">
                           <a14:useLocalDpi xmlns:a14="http://schemas.microsoft.com/office/drawing/2010/main" val="0"/>
@@ -8518,7 +8409,7 @@
     </w:p>
     <w:p>
       <w:pPr>
-        <w:pStyle w:val="Legenda"/>
+        <w:pStyle w:val="Caption"/>
         <w:jc w:val="center"/>
         <w:rPr>
           <w:color w:val="000000"/>
@@ -8572,6 +8463,7 @@
           <w:color w:val="000000"/>
           <w:szCs w:val="24"/>
         </w:rPr>
+        <w:lastRenderedPageBreak/>
         <w:t xml:space="preserve">O título de precursor do Machine Learning (e até da própria Inteligência Artificial), ficou por conta de Arthur Samuel que desenvolveu o </w:t>
       </w:r>
       <w:r>
@@ -8668,7 +8560,7 @@
     </w:p>
     <w:p>
       <w:pPr>
-        <w:pStyle w:val="PargrafodaLista"/>
+        <w:pStyle w:val="ListParagraph"/>
         <w:ind w:left="0"/>
         <w:rPr>
           <w:color w:val="000000" w:themeColor="text1"/>
@@ -8680,47 +8572,40 @@
           <w:color w:val="000000" w:themeColor="text1"/>
           <w:szCs w:val="24"/>
         </w:rPr>
-        <w:t>2.1.1 – ORIGEM NA INTELIGÊNCIA ARTIFICIAL</w:t>
-      </w:r>
-    </w:p>
-    <w:p>
-      <w:pPr>
-        <w:pStyle w:val="PargrafodaLista"/>
+        <w:t>2.1.1 ORIGEM NA INTELIGÊNCIA ARTIFICIAL</w:t>
+      </w:r>
+    </w:p>
+    <w:p>
+      <w:pPr>
+        <w:pStyle w:val="ListParagraph"/>
         <w:ind w:left="0" w:firstLine="283"/>
       </w:pPr>
       <w:r>
         <w:rPr>
           <w:szCs w:val="24"/>
         </w:rPr>
-        <w:t xml:space="preserve">O grande sonho da Inteligência Artificial, desde o surgimento de sua ideia inicial nos idos dos anos cinquenta, era proporcionar máquinas que pudessem pensar de forma que consideramos inteligente. O conceito presente na IA impulsionou grandes produções científicas tanto no cinema como na literatura, mas é fácil perceber que </w:t>
-      </w:r>
-      <w:r>
-        <w:rPr>
-          <w:szCs w:val="24"/>
-        </w:rPr>
-        <w:lastRenderedPageBreak/>
-        <w:t>estamos bem distantes ainda de convivermos com ciborgues ou androides. Uma máquina que pensasse de forma tão inteligente quanto um ser humano, ou até mais, seria chamada de IA Forte, que segundo John Searle, “deveria ter um cérebro propriamente dito, de tal maneira que entendesse e po</w:t>
-      </w:r>
-      <w:commentRangeStart w:id="27"/>
+        <w:t>O grande sonho da Inteligência Artificial, desde o surgimento de sua ideia inicial nos idos dos anos cinquenta, era proporcionar máquinas que pudessem pensar de forma que consideramos inteligente. O conceito presente na IA impulsionou grandes produções científicas tanto no cinema como na literatura, mas é fácil perceber que estamos bem distantes ainda de convivermos com ciborgues ou androides. Uma máquina que pensasse de forma tão inteligente quanto um ser humano, ou até mais, seria chamada de IA Forte, que segundo John Searle, “deveria ter um cérebro propriamente dito, de tal maneira que entendesse e po</w:t>
+      </w:r>
+      <w:commentRangeStart w:id="25"/>
       <w:r>
         <w:rPr>
           <w:szCs w:val="24"/>
         </w:rPr>
         <w:t>ssuísse estados cognitivos”[1].</w:t>
       </w:r>
-      <w:commentRangeEnd w:id="27"/>
-      <w:r>
-        <w:rPr>
-          <w:rStyle w:val="Refdecomentrio"/>
+      <w:commentRangeEnd w:id="25"/>
+      <w:r>
+        <w:rPr>
+          <w:rStyle w:val="CommentReference"/>
           <w:rFonts w:ascii="Liberation Serif" w:eastAsia="NSimSun" w:hAnsi="Liberation Serif" w:cs="Mangal"/>
           <w:lang w:bidi="hi-IN"/>
         </w:rPr>
-        <w:commentReference w:id="27"/>
-      </w:r>
-    </w:p>
-    <w:p>
-      <w:pPr>
-        <w:pStyle w:val="PargrafodaLista"/>
+        <w:commentReference w:id="25"/>
+      </w:r>
+    </w:p>
+    <w:p>
+      <w:pPr>
+        <w:pStyle w:val="ListParagraph"/>
         <w:ind w:left="0" w:firstLine="283"/>
         <w:rPr>
           <w:i/>
@@ -8745,7 +8630,7 @@
     </w:p>
     <w:p>
       <w:pPr>
-        <w:pStyle w:val="PargrafodaLista"/>
+        <w:pStyle w:val="ListParagraph"/>
         <w:ind w:left="0"/>
         <w:rPr>
           <w:color w:val="000000" w:themeColor="text1"/>
@@ -8757,12 +8642,13 @@
           <w:color w:val="000000" w:themeColor="text1"/>
           <w:szCs w:val="24"/>
         </w:rPr>
-        <w:t>2.1.2 – ÁREAS DE UTILIZAÇÃO E APLICAÇÃO</w:t>
-      </w:r>
-    </w:p>
-    <w:p>
-      <w:pPr>
-        <w:pStyle w:val="PargrafodaLista"/>
+        <w:lastRenderedPageBreak/>
+        <w:t>2.1.2 ÁREAS DE UTILIZAÇÃO E APLICAÇÃO</w:t>
+      </w:r>
+    </w:p>
+    <w:p>
+      <w:pPr>
+        <w:pStyle w:val="ListParagraph"/>
         <w:ind w:left="0" w:firstLine="283"/>
         <w:rPr>
           <w:szCs w:val="24"/>
@@ -8791,7 +8677,7 @@
     </w:p>
     <w:p>
       <w:pPr>
-        <w:pStyle w:val="PargrafodaLista"/>
+        <w:pStyle w:val="ListParagraph"/>
         <w:ind w:left="0"/>
         <w:rPr>
           <w:szCs w:val="24"/>
@@ -8806,7 +8692,7 @@
     </w:p>
     <w:p>
       <w:pPr>
-        <w:pStyle w:val="PargrafodaLista"/>
+        <w:pStyle w:val="ListParagraph"/>
         <w:ind w:left="0" w:firstLine="283"/>
         <w:rPr>
           <w:szCs w:val="24"/>
@@ -8824,7 +8710,7 @@
     <w:p/>
     <w:p>
       <w:pPr>
-        <w:pStyle w:val="PargrafodaLista"/>
+        <w:pStyle w:val="ListParagraph"/>
         <w:ind w:left="0"/>
         <w:rPr>
           <w:color w:val="000000" w:themeColor="text1"/>
@@ -8835,7 +8721,7 @@
           <w:color w:val="000000" w:themeColor="text1"/>
           <w:szCs w:val="24"/>
         </w:rPr>
-        <w:t>2.1.3 – RELAÇÃO COM MINERAÇÃO DE DADOS</w:t>
+        <w:t>2.1.3 RELAÇÃO COM MINERAÇÃO DE DADOS</w:t>
       </w:r>
     </w:p>
     <w:p>
@@ -8852,7 +8738,6 @@
           <w:color w:val="000000"/>
           <w:szCs w:val="24"/>
         </w:rPr>
-        <w:lastRenderedPageBreak/>
         <w:t xml:space="preserve"> O grande problema desses dados, é a capacidade que nós temos, como seres humanos e limitados que somos em relação a nossa própria velocidade e racionalidade, de lidar com eles. Tornou-se necessário então, aprimorar a capacidade de instrucionalidade de programas, para que se pudesse acompanhar essa aceleração na geração de dados sem ser necessária uma intervenção humana a todo momento.</w:t>
       </w:r>
     </w:p>
@@ -8909,7 +8794,15 @@
           <w:color w:val="000000"/>
           <w:szCs w:val="24"/>
         </w:rPr>
-        <w:t xml:space="preserve"> viável tanto para a pesquisa científica, como para o ramo empresarial e de serviços, e é eficiente tanto para dados estruturados, como para dados não estruturados.</w:t>
+        <w:t xml:space="preserve"> </w:t>
+      </w:r>
+      <w:r>
+        <w:rPr>
+          <w:color w:val="000000"/>
+          <w:szCs w:val="24"/>
+        </w:rPr>
+        <w:lastRenderedPageBreak/>
+        <w:t>viável tanto para a pesquisa científica, como para o ramo empresarial e de serviços, e é eficiente tanto para dados estruturados, como para dados não estruturados.</w:t>
       </w:r>
       <w:r>
         <w:rPr>
@@ -8970,7 +8863,7 @@
                     <pic:cNvPicPr/>
                   </pic:nvPicPr>
                   <pic:blipFill>
-                    <a:blip r:embed="rId54">
+                    <a:blip r:embed="rId56">
                       <a:extLst>
                         <a:ext uri="{28A0092B-C50C-407E-A947-70E740481C1C}">
                           <a14:useLocalDpi xmlns:a14="http://schemas.microsoft.com/office/drawing/2010/main" val="0"/>
@@ -8999,7 +8892,7 @@
     </w:p>
     <w:p>
       <w:pPr>
-        <w:pStyle w:val="Legenda"/>
+        <w:pStyle w:val="Caption"/>
         <w:jc w:val="center"/>
         <w:rPr>
           <w:color w:val="000000"/>
@@ -9077,7 +8970,7 @@
     </w:p>
     <w:p>
       <w:pPr>
-        <w:pStyle w:val="PargrafodaLista"/>
+        <w:pStyle w:val="ListParagraph"/>
         <w:ind w:left="0"/>
         <w:rPr>
           <w:color w:val="000000" w:themeColor="text1"/>
@@ -9089,7 +8982,7 @@
           <w:color w:val="000000" w:themeColor="text1"/>
           <w:szCs w:val="24"/>
         </w:rPr>
-        <w:t>2.1.4 – DADOS ESTRUTURADOS E NÃO ESTRUTURADOS</w:t>
+        <w:t>2.1.4 DADOS ESTRUTURADOS E NÃO ESTRUTURADOS</w:t>
       </w:r>
     </w:p>
     <w:p>
@@ -9133,7 +9026,7 @@
         </w:rPr>
         <w:t xml:space="preserve">previamente definida para esta finalidade, os dados são considerados </w:t>
       </w:r>
-      <w:commentRangeStart w:id="28"/>
+      <w:commentRangeStart w:id="26"/>
       <w:r>
         <w:rPr>
           <w:iCs/>
@@ -9142,14 +9035,14 @@
         </w:rPr>
         <w:t>estruturados</w:t>
       </w:r>
-      <w:commentRangeEnd w:id="28"/>
-      <w:r>
-        <w:rPr>
-          <w:rStyle w:val="Refdecomentrio"/>
+      <w:commentRangeEnd w:id="26"/>
+      <w:r>
+        <w:rPr>
+          <w:rStyle w:val="CommentReference"/>
           <w:rFonts w:ascii="Liberation Serif" w:eastAsia="NSimSun" w:hAnsi="Liberation Serif" w:cs="Mangal"/>
           <w:lang w:bidi="hi-IN"/>
         </w:rPr>
-        <w:commentReference w:id="28"/>
+        <w:commentReference w:id="26"/>
       </w:r>
       <w:r>
         <w:rPr>
@@ -9167,7 +9060,7 @@
         </w:rPr>
         <w:t xml:space="preserve">. São fáceis de serem localizados e possuem ligações com outros dados que os relacionam a algo. Planilhas, formulários e principalmente banco de dados são exemplos de dados estruturados. Já quando não há essa organização e nem uma indexação prévia, os dados se tornam mais difícies de serem localizados, desta forma, são definidos como </w:t>
       </w:r>
-      <w:commentRangeStart w:id="29"/>
+      <w:commentRangeStart w:id="27"/>
       <w:r>
         <w:rPr>
           <w:iCs/>
@@ -9176,14 +9069,14 @@
         </w:rPr>
         <w:t>não estruturados</w:t>
       </w:r>
-      <w:commentRangeEnd w:id="29"/>
-      <w:r>
-        <w:rPr>
-          <w:rStyle w:val="Refdecomentrio"/>
+      <w:commentRangeEnd w:id="27"/>
+      <w:r>
+        <w:rPr>
+          <w:rStyle w:val="CommentReference"/>
           <w:rFonts w:ascii="Liberation Serif" w:eastAsia="NSimSun" w:hAnsi="Liberation Serif" w:cs="Mangal"/>
           <w:lang w:bidi="hi-IN"/>
         </w:rPr>
-        <w:commentReference w:id="29"/>
+        <w:commentReference w:id="27"/>
       </w:r>
       <w:r>
         <w:rPr>
@@ -9191,7 +9084,7 @@
           <w:color w:val="000000"/>
           <w:szCs w:val="24"/>
         </w:rPr>
-        <w:t xml:space="preserve">. </w:t>
+        <w:t>. Para este caso podem ser colocados como exemplo os arquivos de texto</w:t>
       </w:r>
       <w:r>
         <w:rPr>
@@ -9199,34 +9092,33 @@
           <w:color w:val="000000"/>
           <w:szCs w:val="24"/>
         </w:rPr>
-        <w:lastRenderedPageBreak/>
-        <w:t>Para este caso podem ser colocados como exemplo os arquivos de texto</w:t>
-      </w:r>
-      <w:r>
+        <w:t xml:space="preserve">, imagens e vídeo em geral assim como informações de redes sociais. </w:t>
+      </w:r>
+    </w:p>
+    <w:p>
+      <w:pPr>
+        <w:pStyle w:val="Standard"/>
         <w:rPr>
           <w:iCs/>
           <w:color w:val="000000"/>
           <w:szCs w:val="24"/>
         </w:rPr>
-        <w:t xml:space="preserve">, imagens e vídeo em geral assim como informações de redes sociais. </w:t>
-      </w:r>
-    </w:p>
-    <w:p>
-      <w:pPr>
-        <w:pStyle w:val="Standard"/>
+      </w:pPr>
+      <w:r>
         <w:rPr>
           <w:iCs/>
           <w:color w:val="000000"/>
           <w:szCs w:val="24"/>
         </w:rPr>
-      </w:pPr>
+        <w:t>Apesar das divergências no que é defendido como a relação entre estruturados e não estruturados, sabe-se que há muito mais dados não estruturados do que estruturados</w:t>
+      </w:r>
       <w:r>
         <w:rPr>
           <w:iCs/>
           <w:color w:val="000000"/>
           <w:szCs w:val="24"/>
         </w:rPr>
-        <w:t>Apesar das divergências no que é defendido como a relação entre estruturados e não estruturados, sabe-se que há muito mais dados não estruturados do que estruturados</w:t>
+        <w:t xml:space="preserve"> </w:t>
       </w:r>
       <w:r>
         <w:rPr>
@@ -9234,7 +9126,7 @@
           <w:color w:val="000000"/>
           <w:szCs w:val="24"/>
         </w:rPr>
-        <w:t xml:space="preserve"> </w:t>
+        <w:t>[</w:t>
       </w:r>
       <w:r>
         <w:rPr>
@@ -9242,7 +9134,7 @@
           <w:color w:val="000000"/>
           <w:szCs w:val="24"/>
         </w:rPr>
-        <w:t>[</w:t>
+        <w:t>3</w:t>
       </w:r>
       <w:r>
         <w:rPr>
@@ -9250,16 +9142,18 @@
           <w:color w:val="000000"/>
           <w:szCs w:val="24"/>
         </w:rPr>
-        <w:t>3</w:t>
-      </w:r>
-      <w:r>
+        <w:t>]. Até recentemente, apenas os estruturados eram utilizados em análises e buscas, mas aplicações com algoritmos de ML tornaram possível a mineração de dados não estruturados.</w:t>
+      </w:r>
+    </w:p>
+    <w:p>
+      <w:pPr>
+        <w:pStyle w:val="Standard"/>
         <w:rPr>
           <w:iCs/>
           <w:color w:val="000000"/>
           <w:szCs w:val="24"/>
         </w:rPr>
-        <w:t>]. Até recentemente, apenas os estruturados eram utilizados em análises e buscas, mas aplicações com algoritmos de ML tornaram possível a mineração de dados não estruturados.</w:t>
-      </w:r>
+      </w:pPr>
     </w:p>
     <w:p>
       <w:pPr>
@@ -9283,39 +9177,30 @@
     </w:p>
     <w:p>
       <w:pPr>
-        <w:pStyle w:val="Standard"/>
-        <w:rPr>
-          <w:iCs/>
-          <w:color w:val="000000"/>
-          <w:szCs w:val="24"/>
-        </w:rPr>
-      </w:pPr>
-    </w:p>
-    <w:p>
-      <w:pPr>
-        <w:pStyle w:val="PargrafodaLista"/>
+        <w:pStyle w:val="ListParagraph"/>
         <w:ind w:left="0"/>
         <w:rPr>
           <w:color w:val="000000" w:themeColor="text1"/>
           <w:szCs w:val="24"/>
         </w:rPr>
       </w:pPr>
-      <w:commentRangeStart w:id="30"/>
-      <w:r>
-        <w:rPr>
-          <w:color w:val="000000" w:themeColor="text1"/>
-          <w:szCs w:val="24"/>
-        </w:rPr>
-        <w:t>2.1.5 – MÉTODOS DE APRENDIZADO</w:t>
-      </w:r>
-      <w:commentRangeEnd w:id="30"/>
-      <w:r>
-        <w:rPr>
-          <w:rStyle w:val="Refdecomentrio"/>
+      <w:commentRangeStart w:id="28"/>
+      <w:r>
+        <w:rPr>
+          <w:color w:val="000000" w:themeColor="text1"/>
+          <w:szCs w:val="24"/>
+        </w:rPr>
+        <w:lastRenderedPageBreak/>
+        <w:t>2.1.5 MÉTODOS DE APRENDIZADO</w:t>
+      </w:r>
+      <w:commentRangeEnd w:id="28"/>
+      <w:r>
+        <w:rPr>
+          <w:rStyle w:val="CommentReference"/>
           <w:rFonts w:ascii="Liberation Serif" w:eastAsia="NSimSun" w:hAnsi="Liberation Serif" w:cs="Mangal"/>
           <w:lang w:bidi="hi-IN"/>
         </w:rPr>
-        <w:commentReference w:id="30"/>
+        <w:commentReference w:id="28"/>
       </w:r>
     </w:p>
     <w:p>
@@ -9464,7 +9349,7 @@
     </w:p>
     <w:p>
       <w:pPr>
-        <w:pStyle w:val="PargrafodaLista"/>
+        <w:pStyle w:val="ListParagraph"/>
         <w:ind w:left="0"/>
         <w:rPr>
           <w:b/>
@@ -9480,7 +9365,7 @@
           <w:sz w:val="28"/>
           <w:szCs w:val="28"/>
         </w:rPr>
-        <w:t>2.2 – REDES NEURAIS</w:t>
+        <w:t>2.2 REDES NEURAIS</w:t>
       </w:r>
       <w:r>
         <w:rPr>
@@ -9494,7 +9379,7 @@
     </w:p>
     <w:p>
       <w:pPr>
-        <w:pStyle w:val="PargrafodaLista"/>
+        <w:pStyle w:val="ListParagraph"/>
         <w:ind w:left="0"/>
         <w:rPr>
           <w:b/>
@@ -9514,7 +9399,6 @@
         <w:rPr>
           <w:rFonts w:ascii="Arial" w:hAnsi="Arial"/>
         </w:rPr>
-        <w:lastRenderedPageBreak/>
         <w:t>Entre as entradas e saídas de um algoritmo voltado ao aprendizado, há um vasto caminho a ser percorrido pela informação. Se imaginarmos a entrada como um ponto A</w:t>
       </w:r>
       <w:r>
@@ -9603,6 +9487,7 @@
         <w:rPr>
           <w:rFonts w:ascii="Arial" w:hAnsi="Arial"/>
         </w:rPr>
+        <w:lastRenderedPageBreak/>
         <w:t xml:space="preserve">      </w:t>
       </w:r>
       <w:r>
@@ -9627,7 +9512,7 @@
                     <pic:cNvPicPr/>
                   </pic:nvPicPr>
                   <pic:blipFill>
-                    <a:blip r:embed="rId55">
+                    <a:blip r:embed="rId57">
                       <a:extLst>
                         <a:ext uri="{28A0092B-C50C-407E-A947-70E740481C1C}">
                           <a14:useLocalDpi xmlns:a14="http://schemas.microsoft.com/office/drawing/2010/main" val="0"/>
@@ -9656,26 +9541,39 @@
     </w:p>
     <w:p>
       <w:pPr>
-        <w:pStyle w:val="Legenda"/>
+        <w:pStyle w:val="Caption"/>
       </w:pPr>
       <w:r>
         <w:t xml:space="preserve">                        Figura </w:t>
       </w:r>
-      <w:fldSimple w:instr=" SEQ Figura \* ARABIC ">
-        <w:r>
-          <w:rPr>
-            <w:noProof/>
-          </w:rPr>
-          <w:t>3</w:t>
-        </w:r>
-      </w:fldSimple>
+      <w:r>
+        <w:fldChar w:fldCharType="begin"/>
+      </w:r>
+      <w:r>
+        <w:instrText xml:space="preserve"> SEQ Figura \* ARABIC </w:instrText>
+      </w:r>
+      <w:r>
+        <w:fldChar w:fldCharType="separate"/>
+      </w:r>
+      <w:r>
+        <w:rPr>
+          <w:noProof/>
+        </w:rPr>
+        <w:t>3</w:t>
+      </w:r>
+      <w:r>
+        <w:rPr>
+          <w:noProof/>
+        </w:rPr>
+        <w:fldChar w:fldCharType="end"/>
+      </w:r>
       <w:r>
         <w:t xml:space="preserve"> - Funcionamento das camadas de uma Rede Neural</w:t>
       </w:r>
     </w:p>
     <w:p>
       <w:pPr>
-        <w:pStyle w:val="PargrafodaLista"/>
+        <w:pStyle w:val="ListParagraph"/>
         <w:ind w:left="0"/>
         <w:rPr>
           <w:color w:val="000000" w:themeColor="text1"/>
@@ -9685,7 +9583,7 @@
     </w:p>
     <w:p>
       <w:pPr>
-        <w:pStyle w:val="PargrafodaLista"/>
+        <w:pStyle w:val="ListParagraph"/>
         <w:ind w:left="0"/>
         <w:rPr>
           <w:color w:val="000000" w:themeColor="text1"/>
@@ -9711,7 +9609,7 @@
           <w:color w:val="000000" w:themeColor="text1"/>
           <w:szCs w:val="24"/>
         </w:rPr>
-        <w:t xml:space="preserve"> – </w:t>
+        <w:t xml:space="preserve"> </w:t>
       </w:r>
       <w:r>
         <w:rPr>
@@ -9723,7 +9621,7 @@
     </w:p>
     <w:p>
       <w:pPr>
-        <w:pStyle w:val="PargrafodaLista"/>
+        <w:pStyle w:val="ListParagraph"/>
         <w:ind w:left="0"/>
         <w:rPr>
           <w:color w:val="000000" w:themeColor="text1"/>
@@ -9768,7 +9666,7 @@
     </w:p>
     <w:p>
       <w:pPr>
-        <w:pStyle w:val="PargrafodaLista"/>
+        <w:pStyle w:val="ListParagraph"/>
         <w:ind w:left="0"/>
         <w:rPr>
           <w:color w:val="000000" w:themeColor="text1"/>
@@ -9778,7 +9676,7 @@
     </w:p>
     <w:p>
       <w:pPr>
-        <w:pStyle w:val="PargrafodaLista"/>
+        <w:pStyle w:val="ListParagraph"/>
         <w:ind w:left="0"/>
         <w:rPr>
           <w:color w:val="000000" w:themeColor="text1"/>
@@ -9804,7 +9702,7 @@
           <w:color w:val="000000" w:themeColor="text1"/>
           <w:szCs w:val="24"/>
         </w:rPr>
-        <w:t xml:space="preserve"> – </w:t>
+        <w:t xml:space="preserve"> </w:t>
       </w:r>
       <w:r>
         <w:rPr>
@@ -9816,7 +9714,7 @@
     </w:p>
     <w:p>
       <w:pPr>
-        <w:pStyle w:val="PargrafodaLista"/>
+        <w:pStyle w:val="ListParagraph"/>
         <w:ind w:left="0"/>
         <w:rPr>
           <w:color w:val="000000" w:themeColor="text1"/>
@@ -9833,7 +9731,7 @@
     </w:p>
     <w:p>
       <w:pPr>
-        <w:pStyle w:val="PargrafodaLista"/>
+        <w:pStyle w:val="ListParagraph"/>
         <w:ind w:left="0"/>
         <w:rPr>
           <w:color w:val="000000" w:themeColor="text1"/>
@@ -9845,6 +9743,7 @@
           <w:color w:val="000000" w:themeColor="text1"/>
           <w:szCs w:val="24"/>
         </w:rPr>
+        <w:lastRenderedPageBreak/>
         <w:t xml:space="preserve">Três neurônios de uma determinada camada </w:t>
       </w:r>
       <w:r>
@@ -9914,7 +9813,7 @@
     </w:p>
     <w:p>
       <w:pPr>
-        <w:pStyle w:val="PargrafodaLista"/>
+        <w:pStyle w:val="ListParagraph"/>
         <w:ind w:left="0"/>
         <w:rPr>
           <w:color w:val="000000" w:themeColor="text1"/>
@@ -9924,7 +9823,7 @@
     </w:p>
     <w:p>
       <w:pPr>
-        <w:pStyle w:val="PargrafodaLista"/>
+        <w:pStyle w:val="ListParagraph"/>
         <w:ind w:left="0"/>
         <w:rPr>
           <w:color w:val="000000" w:themeColor="text1"/>
@@ -9957,7 +9856,7 @@
           <w:color w:val="000000" w:themeColor="text1"/>
           <w:szCs w:val="24"/>
         </w:rPr>
-        <w:t xml:space="preserve"> – </w:t>
+        <w:t xml:space="preserve"> </w:t>
       </w:r>
       <w:r>
         <w:rPr>
@@ -9969,7 +9868,7 @@
     </w:p>
     <w:p>
       <w:pPr>
-        <w:pStyle w:val="PargrafodaLista"/>
+        <w:pStyle w:val="ListParagraph"/>
         <w:ind w:left="0"/>
         <w:rPr>
           <w:color w:val="000000" w:themeColor="text1"/>
@@ -10049,7 +9948,7 @@
     </w:p>
     <w:p>
       <w:pPr>
-        <w:pStyle w:val="PargrafodaLista"/>
+        <w:pStyle w:val="ListParagraph"/>
         <w:ind w:left="0"/>
         <w:rPr>
           <w:color w:val="000000" w:themeColor="text1"/>
@@ -10108,7 +10007,7 @@
     </w:p>
     <w:p>
       <w:pPr>
-        <w:pStyle w:val="PargrafodaLista"/>
+        <w:pStyle w:val="ListParagraph"/>
         <w:ind w:left="0"/>
         <w:rPr>
           <w:color w:val="000000" w:themeColor="text1"/>
@@ -10118,14 +10017,14 @@
     </w:p>
     <w:p>
       <w:pPr>
-        <w:pStyle w:val="PargrafodaLista"/>
+        <w:pStyle w:val="ListParagraph"/>
         <w:ind w:left="0"/>
         <w:rPr>
           <w:color w:val="000000" w:themeColor="text1"/>
           <w:szCs w:val="24"/>
         </w:rPr>
       </w:pPr>
-      <w:bookmarkStart w:id="31" w:name="_Hlk21993727"/>
+      <w:bookmarkStart w:id="29" w:name="_Hlk21993727"/>
       <w:r>
         <w:rPr>
           <w:color w:val="000000" w:themeColor="text1"/>
@@ -10145,7 +10044,7 @@
           <w:color w:val="000000" w:themeColor="text1"/>
           <w:szCs w:val="24"/>
         </w:rPr>
-        <w:t xml:space="preserve"> – </w:t>
+        <w:t xml:space="preserve"> </w:t>
       </w:r>
       <w:r>
         <w:rPr>
@@ -10178,7 +10077,7 @@
     </w:p>
     <w:p>
       <w:pPr>
-        <w:pStyle w:val="PargrafodaLista"/>
+        <w:pStyle w:val="ListParagraph"/>
         <w:ind w:left="0"/>
         <w:rPr>
           <w:color w:val="000000" w:themeColor="text1"/>
@@ -10190,21 +10089,59 @@
           <w:color w:val="000000" w:themeColor="text1"/>
           <w:szCs w:val="24"/>
         </w:rPr>
+        <w:t xml:space="preserve">Para evitar que uma pequena </w:t>
+      </w:r>
+      <w:bookmarkEnd w:id="29"/>
+      <w:r>
+        <w:rPr>
+          <w:color w:val="000000" w:themeColor="text1"/>
+          <w:szCs w:val="24"/>
+        </w:rPr>
+        <w:t>alteração em peso ou bias afete toda a rede além do ponto ou segmento esperado, existe a função de ativação. Elas funcionam com base no valor de saída de um neurônio, como que decidindo o comportamento daquela saída com base no definido na função.</w:t>
+      </w:r>
+    </w:p>
+    <w:p>
+      <w:pPr>
+        <w:pStyle w:val="ListParagraph"/>
+        <w:ind w:left="0"/>
+        <w:rPr>
+          <w:color w:val="000000" w:themeColor="text1"/>
+          <w:szCs w:val="24"/>
+        </w:rPr>
+      </w:pPr>
+      <w:r>
+        <w:rPr>
+          <w:color w:val="000000" w:themeColor="text1"/>
+          <w:szCs w:val="24"/>
+        </w:rPr>
+        <w:t xml:space="preserve">No modelo mais simples, o binário, a função de ativação simplesmente decide se aquele neurônio vai ser ativado ou não. Ela verifica, por exemplo, se o valor de saída de um neurônio é maior que um determinado valor xis, e, caso positivo, ativa o nó de </w:t>
+      </w:r>
+      <w:r>
+        <w:rPr>
+          <w:color w:val="000000" w:themeColor="text1"/>
+          <w:szCs w:val="24"/>
+        </w:rPr>
         <w:lastRenderedPageBreak/>
-        <w:t xml:space="preserve">Para evitar que uma pequena </w:t>
-      </w:r>
-      <w:bookmarkEnd w:id="31"/>
-      <w:r>
-        <w:rPr>
-          <w:color w:val="000000" w:themeColor="text1"/>
-          <w:szCs w:val="24"/>
-        </w:rPr>
-        <w:t>alteração em peso ou bias afete toda a rede além do ponto ou segmento esperado, existe a função de ativação. Elas funcionam com base no valor de saída de um neurônio, como que decidindo o comportamento daquela saída com base no definido na função.</w:t>
-      </w:r>
-    </w:p>
-    <w:p>
-      <w:pPr>
-        <w:pStyle w:val="PargrafodaLista"/>
+        <w:t>forma que seu valor prossiga na rede como um dos valores de entrada de um ou mais nós da camada seguinte. No caso negativo, o neurônio é considerado desimportante e seu valor é ignorado [</w:t>
+      </w:r>
+      <w:r>
+        <w:rPr>
+          <w:color w:val="000000" w:themeColor="text1"/>
+          <w:szCs w:val="24"/>
+        </w:rPr>
+        <w:t>8</w:t>
+      </w:r>
+      <w:r>
+        <w:rPr>
+          <w:color w:val="000000" w:themeColor="text1"/>
+          <w:szCs w:val="24"/>
+        </w:rPr>
+        <w:t>, cap. 8].</w:t>
+      </w:r>
+    </w:p>
+    <w:p>
+      <w:pPr>
+        <w:pStyle w:val="ListParagraph"/>
         <w:ind w:left="0"/>
         <w:rPr>
           <w:color w:val="000000" w:themeColor="text1"/>
@@ -10216,37 +10153,6 @@
           <w:color w:val="000000" w:themeColor="text1"/>
           <w:szCs w:val="24"/>
         </w:rPr>
-        <w:t>No modelo mais simples, o binário, a função de ativação simplesmente decide se aquele neurônio vai ser ativado ou não. Ela verifica, por exemplo, se o valor de saída de um neurônio é maior que um determinado valor xis, e, caso positivo, ativa o nó de forma que seu valor prossiga na rede como um dos valores de entrada de um ou mais nós da camada seguinte. No caso negativo, o neurônio é considerado desimportante e seu valor é ignorado [</w:t>
-      </w:r>
-      <w:r>
-        <w:rPr>
-          <w:color w:val="000000" w:themeColor="text1"/>
-          <w:szCs w:val="24"/>
-        </w:rPr>
-        <w:t>8</w:t>
-      </w:r>
-      <w:r>
-        <w:rPr>
-          <w:color w:val="000000" w:themeColor="text1"/>
-          <w:szCs w:val="24"/>
-        </w:rPr>
-        <w:t>, cap. 8].</w:t>
-      </w:r>
-    </w:p>
-    <w:p>
-      <w:pPr>
-        <w:pStyle w:val="PargrafodaLista"/>
-        <w:ind w:left="0"/>
-        <w:rPr>
-          <w:color w:val="000000" w:themeColor="text1"/>
-          <w:szCs w:val="24"/>
-        </w:rPr>
-      </w:pPr>
-      <w:r>
-        <w:rPr>
-          <w:color w:val="000000" w:themeColor="text1"/>
-          <w:szCs w:val="24"/>
-        </w:rPr>
         <w:t xml:space="preserve">Entretanto, esta função de ativação não é efetiva em redes com o mínimo de complexidade, de forma que se torna mais útil a escolha de um tipo de ativação </w:t>
       </w:r>
       <w:r>
@@ -10256,8 +10162,8 @@
         </w:rPr>
         <w:t xml:space="preserve">de </w:t>
       </w:r>
-      <w:commentRangeStart w:id="32"/>
-      <w:commentRangeStart w:id="33"/>
+      <w:commentRangeStart w:id="30"/>
+      <w:commentRangeStart w:id="31"/>
       <w:r>
         <w:rPr>
           <w:color w:val="000000" w:themeColor="text1"/>
@@ -10286,23 +10192,23 @@
         </w:rPr>
         <w:t xml:space="preserve"> linea</w:t>
       </w:r>
-      <w:commentRangeEnd w:id="32"/>
-      <w:r>
-        <w:rPr>
-          <w:rStyle w:val="Refdecomentrio"/>
+      <w:commentRangeEnd w:id="30"/>
+      <w:r>
+        <w:rPr>
+          <w:rStyle w:val="CommentReference"/>
           <w:rFonts w:ascii="Liberation Serif" w:eastAsia="NSimSun" w:hAnsi="Liberation Serif" w:cs="Mangal"/>
           <w:lang w:bidi="hi-IN"/>
         </w:rPr>
-        <w:commentReference w:id="32"/>
-      </w:r>
-      <w:commentRangeEnd w:id="33"/>
-      <w:r>
-        <w:rPr>
-          <w:rStyle w:val="Refdecomentrio"/>
+        <w:commentReference w:id="30"/>
+      </w:r>
+      <w:commentRangeEnd w:id="31"/>
+      <w:r>
+        <w:rPr>
+          <w:rStyle w:val="CommentReference"/>
           <w:rFonts w:ascii="Liberation Serif" w:eastAsia="NSimSun" w:hAnsi="Liberation Serif" w:cs="Mangal"/>
           <w:lang w:bidi="hi-IN"/>
         </w:rPr>
-        <w:commentReference w:id="33"/>
+        <w:commentReference w:id="31"/>
       </w:r>
       <w:r>
         <w:rPr>
@@ -10342,7 +10248,7 @@
     </w:p>
     <w:p>
       <w:pPr>
-        <w:pStyle w:val="PargrafodaLista"/>
+        <w:pStyle w:val="ListParagraph"/>
         <w:ind w:left="0"/>
         <w:rPr>
           <w:color w:val="000000" w:themeColor="text1"/>
@@ -10352,14 +10258,14 @@
     </w:p>
     <w:p>
       <w:pPr>
-        <w:pStyle w:val="PargrafodaLista"/>
+        <w:pStyle w:val="ListParagraph"/>
         <w:ind w:left="0"/>
         <w:rPr>
           <w:color w:val="000000" w:themeColor="text1"/>
           <w:szCs w:val="24"/>
         </w:rPr>
       </w:pPr>
-      <w:bookmarkStart w:id="34" w:name="_Hlk21632918"/>
+      <w:bookmarkStart w:id="32" w:name="_Hlk21632918"/>
       <w:r>
         <w:rPr>
           <w:color w:val="000000" w:themeColor="text1"/>
@@ -10386,16 +10292,9 @@
           <w:color w:val="000000" w:themeColor="text1"/>
           <w:szCs w:val="24"/>
         </w:rPr>
-        <w:t xml:space="preserve"> –</w:t>
-      </w:r>
-      <w:r>
-        <w:rPr>
-          <w:color w:val="000000" w:themeColor="text1"/>
-          <w:szCs w:val="24"/>
-        </w:rPr>
         <w:t xml:space="preserve"> REPRESENTAÇÃO MATEMÁTIC</w:t>
       </w:r>
-      <w:bookmarkStart w:id="35" w:name="_Hlk22490041"/>
+      <w:bookmarkStart w:id="33" w:name="_Hlk22490041"/>
       <w:r>
         <w:rPr>
           <w:color w:val="000000" w:themeColor="text1"/>
@@ -10404,10 +10303,10 @@
         <w:t>A</w:t>
       </w:r>
     </w:p>
-    <w:bookmarkEnd w:id="34"/>
-    <w:p>
-      <w:pPr>
-        <w:pStyle w:val="PargrafodaLista"/>
+    <w:bookmarkEnd w:id="32"/>
+    <w:p>
+      <w:pPr>
+        <w:pStyle w:val="ListParagraph"/>
         <w:ind w:left="0"/>
         <w:rPr>
           <w:color w:val="000000" w:themeColor="text1"/>
@@ -10421,7 +10320,7 @@
         </w:rPr>
         <w:t xml:space="preserve">Como </w:t>
       </w:r>
-      <w:bookmarkEnd w:id="35"/>
+      <w:bookmarkEnd w:id="33"/>
       <w:r>
         <w:rPr>
           <w:color w:val="000000" w:themeColor="text1"/>
@@ -10645,7 +10544,7 @@
         </w:rPr>
         <w:t xml:space="preserve"> A função de soma calcula seu valor aplicado a um bias </w:t>
       </w:r>
-      <w:bookmarkStart w:id="36" w:name="_Hlk21472598"/>
+      <w:bookmarkStart w:id="34" w:name="_Hlk21472598"/>
       <m:oMath>
         <m:sSub>
           <m:sSubPr>
@@ -10686,7 +10585,7 @@
         </w:rPr>
         <w:t xml:space="preserve"> </w:t>
       </w:r>
-      <w:bookmarkEnd w:id="36"/>
+      <w:bookmarkEnd w:id="34"/>
       <w:r>
         <w:rPr>
           <w:color w:val="000000" w:themeColor="text1"/>
@@ -10715,7 +10614,7 @@
         </w:rPr>
         <w:t xml:space="preserve"> </w:t>
       </w:r>
-      <w:bookmarkStart w:id="37" w:name="_Hlk21473574"/>
+      <w:bookmarkStart w:id="35" w:name="_Hlk21473574"/>
       <m:oMath>
         <m:sSub>
           <m:sSubPr>
@@ -10756,7 +10655,7 @@
         </w:rPr>
         <w:t>.</w:t>
       </w:r>
-      <w:bookmarkEnd w:id="37"/>
+      <w:bookmarkEnd w:id="35"/>
     </w:p>
     <w:p>
       <w:pPr>
@@ -10789,7 +10688,7 @@
                     <pic:cNvPicPr/>
                   </pic:nvPicPr>
                   <pic:blipFill>
-                    <a:blip r:embed="rId56">
+                    <a:blip r:embed="rId58">
                       <a:extLst>
                         <a:ext uri="{28A0092B-C50C-407E-A947-70E740481C1C}">
                           <a14:useLocalDpi xmlns:a14="http://schemas.microsoft.com/office/drawing/2010/main" val="0"/>
@@ -10818,7 +10717,7 @@
     </w:p>
     <w:p>
       <w:pPr>
-        <w:pStyle w:val="Legenda"/>
+        <w:pStyle w:val="Caption"/>
         <w:jc w:val="center"/>
       </w:pPr>
       <w:r>
@@ -10836,7 +10735,6 @@
           <w:color w:val="000000"/>
           <w:szCs w:val="24"/>
         </w:rPr>
-        <w:lastRenderedPageBreak/>
         <w:t xml:space="preserve">A função de ativação age em cima do valor </w:t>
       </w:r>
       <m:oMath>
@@ -10908,7 +10806,7 @@
         </w:rPr>
         <w:t>:</w:t>
       </w:r>
-      <w:bookmarkStart w:id="38" w:name="_Hlk22497821"/>
+      <w:bookmarkStart w:id="36" w:name="_Hlk22497821"/>
       <w:r>
         <w:rPr>
           <w:color w:val="000000" w:themeColor="text1"/>
@@ -11122,13 +11020,13 @@
     </w:p>
     <w:p>
       <w:pPr>
-        <w:pStyle w:val="Legenda"/>
+        <w:pStyle w:val="Caption"/>
         <w:jc w:val="center"/>
       </w:pPr>
       <w:r>
         <w:t>Equação 1 – Função de ativação</w:t>
       </w:r>
-      <w:bookmarkEnd w:id="38"/>
+      <w:bookmarkEnd w:id="36"/>
     </w:p>
     <w:p>
       <w:pPr>
@@ -11143,6 +11041,7 @@
           <w:color w:val="000000" w:themeColor="text1"/>
           <w:szCs w:val="24"/>
         </w:rPr>
+        <w:lastRenderedPageBreak/>
         <w:t>Esse valor</w:t>
       </w:r>
       <w:r>
@@ -11216,7 +11115,7 @@
                     <pic:cNvPicPr/>
                   </pic:nvPicPr>
                   <pic:blipFill>
-                    <a:blip r:embed="rId57">
+                    <a:blip r:embed="rId59">
                       <a:extLst>
                         <a:ext uri="{28A0092B-C50C-407E-A947-70E740481C1C}">
                           <a14:useLocalDpi xmlns:a14="http://schemas.microsoft.com/office/drawing/2010/main" val="0"/>
@@ -11245,7 +11144,7 @@
     </w:p>
     <w:p>
       <w:pPr>
-        <w:pStyle w:val="Legenda"/>
+        <w:pStyle w:val="Caption"/>
         <w:jc w:val="center"/>
         <w:rPr>
           <w:color w:val="000000"/>
@@ -11255,11 +11154,11 @@
       <w:r>
         <w:t xml:space="preserve">Figura 5 – </w:t>
       </w:r>
-      <w:bookmarkStart w:id="39" w:name="_Hlk23199343"/>
+      <w:bookmarkStart w:id="37" w:name="_Hlk23199343"/>
       <w:r>
         <w:t>Exemplo de Função de Ativação Linear</w:t>
       </w:r>
-      <w:bookmarkEnd w:id="39"/>
+      <w:bookmarkEnd w:id="37"/>
     </w:p>
     <w:p>
       <w:pPr>
@@ -11314,7 +11213,6 @@
           <w:szCs w:val="24"/>
           <w:lang w:eastAsia="pt-BR"/>
         </w:rPr>
-        <w:lastRenderedPageBreak/>
         <w:drawing>
           <wp:inline distT="0" distB="0" distL="0" distR="0" wp14:anchorId="4151FAB0" wp14:editId="2A7D9C37">
             <wp:extent cx="3635932" cy="2248217"/>
@@ -11331,7 +11229,7 @@
                     <pic:cNvPicPr/>
                   </pic:nvPicPr>
                   <pic:blipFill>
-                    <a:blip r:embed="rId58">
+                    <a:blip r:embed="rId60">
                       <a:extLst>
                         <a:ext uri="{28A0092B-C50C-407E-A947-70E740481C1C}">
                           <a14:useLocalDpi xmlns:a14="http://schemas.microsoft.com/office/drawing/2010/main" val="0"/>
@@ -11360,7 +11258,7 @@
     </w:p>
     <w:p>
       <w:pPr>
-        <w:pStyle w:val="Legenda"/>
+        <w:pStyle w:val="Caption"/>
         <w:jc w:val="center"/>
         <w:rPr>
           <w:color w:val="000000"/>
@@ -11376,15 +11274,15 @@
       <w:r>
         <w:t xml:space="preserve"> 6 – </w:t>
       </w:r>
-      <w:bookmarkStart w:id="40" w:name="_Hlk23199375"/>
+      <w:bookmarkStart w:id="38" w:name="_Hlk23199375"/>
       <w:r>
         <w:t>Exemplo de representação de Função de Ativação não linear</w:t>
       </w:r>
-      <w:bookmarkEnd w:id="40"/>
-    </w:p>
-    <w:p>
-      <w:pPr>
-        <w:pStyle w:val="PargrafodaLista"/>
+      <w:bookmarkEnd w:id="38"/>
+    </w:p>
+    <w:p>
+      <w:pPr>
+        <w:pStyle w:val="ListParagraph"/>
         <w:ind w:left="0"/>
         <w:rPr>
           <w:b/>
@@ -11400,6 +11298,7 @@
           <w:sz w:val="28"/>
           <w:szCs w:val="28"/>
         </w:rPr>
+        <w:lastRenderedPageBreak/>
         <w:t>2.</w:t>
       </w:r>
       <w:r>
@@ -11418,7 +11317,7 @@
           <w:sz w:val="28"/>
           <w:szCs w:val="28"/>
         </w:rPr>
-        <w:t xml:space="preserve"> – </w:t>
+        <w:t xml:space="preserve"> </w:t>
       </w:r>
       <w:r>
         <w:rPr>
@@ -11432,7 +11331,7 @@
     </w:p>
     <w:p>
       <w:pPr>
-        <w:pStyle w:val="PargrafodaLista"/>
+        <w:pStyle w:val="ListParagraph"/>
         <w:ind w:left="0"/>
         <w:rPr>
           <w:b/>
@@ -11444,7 +11343,7 @@
     </w:p>
     <w:p>
       <w:pPr>
-        <w:pStyle w:val="PargrafodaLista"/>
+        <w:pStyle w:val="ListParagraph"/>
         <w:ind w:left="0"/>
         <w:rPr>
           <w:color w:val="000000" w:themeColor="text1"/>
@@ -11468,7 +11367,7 @@
         </w:rPr>
         <w:t xml:space="preserve">de uma rede neural, o uso do algoritmo de </w:t>
       </w:r>
-      <w:commentRangeStart w:id="41"/>
+      <w:commentRangeStart w:id="39"/>
       <w:r>
         <w:rPr>
           <w:i/>
@@ -11483,14 +11382,14 @@
         </w:rPr>
         <w:t xml:space="preserve"> </w:t>
       </w:r>
-      <w:commentRangeEnd w:id="41"/>
-      <w:r>
-        <w:rPr>
-          <w:rStyle w:val="Refdecomentrio"/>
+      <w:commentRangeEnd w:id="39"/>
+      <w:r>
+        <w:rPr>
+          <w:rStyle w:val="CommentReference"/>
           <w:rFonts w:ascii="Liberation Serif" w:eastAsia="NSimSun" w:hAnsi="Liberation Serif" w:cs="Mangal"/>
           <w:lang w:bidi="hi-IN"/>
         </w:rPr>
-        <w:commentReference w:id="41"/>
+        <w:commentReference w:id="39"/>
       </w:r>
       <w:r>
         <w:rPr>
@@ -11519,7 +11418,7 @@
     </w:p>
     <w:p>
       <w:pPr>
-        <w:pStyle w:val="PargrafodaLista"/>
+        <w:pStyle w:val="ListParagraph"/>
         <w:ind w:left="0"/>
         <w:rPr>
           <w:color w:val="000000" w:themeColor="text1"/>
@@ -11570,7 +11469,7 @@
         </w:rPr>
         <w:t xml:space="preserve">de entradas da rede e suas consecutivas desejadas saídas. </w:t>
       </w:r>
-      <w:bookmarkStart w:id="42" w:name="_Hlk22382110"/>
+      <w:bookmarkStart w:id="40" w:name="_Hlk22382110"/>
       <w:r>
         <w:rPr>
           <w:color w:val="000000" w:themeColor="text1"/>
@@ -11601,10 +11500,10 @@
         </w:rPr>
         <w:t xml:space="preserve">ward </w:t>
       </w:r>
-      <w:bookmarkStart w:id="43" w:name="_Hlk22382203"/>
-      <w:r>
-        <w:rPr>
-          <w:rStyle w:val="Refdenotaderodap"/>
+      <w:bookmarkStart w:id="41" w:name="_Hlk22382203"/>
+      <w:r>
+        <w:rPr>
+          <w:rStyle w:val="FootnoteReference"/>
           <w:color w:val="000000" w:themeColor="text1"/>
         </w:rPr>
         <w:footnoteReference w:id="2"/>
@@ -11633,7 +11532,7 @@
     </w:p>
     <w:p>
       <w:pPr>
-        <w:pStyle w:val="PargrafodaLista"/>
+        <w:pStyle w:val="ListParagraph"/>
         <w:ind w:left="0"/>
         <w:rPr>
           <w:color w:val="000000" w:themeColor="text1"/>
@@ -11643,7 +11542,7 @@
     </w:p>
     <w:p>
       <w:pPr>
-        <w:pStyle w:val="PargrafodaLista"/>
+        <w:pStyle w:val="ListParagraph"/>
         <w:ind w:left="0"/>
         <w:rPr>
           <w:color w:val="000000" w:themeColor="text1"/>
@@ -11684,18 +11583,12 @@
         <w:rPr>
           <w:color w:val="000000" w:themeColor="text1"/>
         </w:rPr>
-        <w:t xml:space="preserve">– </w:t>
-      </w:r>
-      <w:r>
-        <w:rPr>
-          <w:color w:val="000000" w:themeColor="text1"/>
-        </w:rPr>
         <w:t>INICIANDO UMA REDE</w:t>
       </w:r>
     </w:p>
     <w:p>
       <w:pPr>
-        <w:pStyle w:val="PargrafodaLista"/>
+        <w:pStyle w:val="ListParagraph"/>
         <w:ind w:left="0"/>
         <w:rPr>
           <w:color w:val="000000" w:themeColor="text1"/>
@@ -11707,7 +11600,6 @@
           <w:color w:val="000000" w:themeColor="text1"/>
           <w:szCs w:val="24"/>
         </w:rPr>
-        <w:lastRenderedPageBreak/>
         <w:t>Podemos iniciar uma rede</w:t>
       </w:r>
       <w:r>
@@ -11734,7 +11626,7 @@
     </w:p>
     <w:p>
       <w:pPr>
-        <w:pStyle w:val="PargrafodaLista"/>
+        <w:pStyle w:val="ListParagraph"/>
         <w:numPr>
           <w:ilvl w:val="0"/>
           <w:numId w:val="26"/>
@@ -11802,7 +11694,7 @@
     </w:p>
     <w:p>
       <w:pPr>
-        <w:pStyle w:val="PargrafodaLista"/>
+        <w:pStyle w:val="ListParagraph"/>
         <w:numPr>
           <w:ilvl w:val="0"/>
           <w:numId w:val="26"/>
@@ -11852,7 +11744,7 @@
     </w:p>
     <w:p>
       <w:pPr>
-        <w:pStyle w:val="PargrafodaLista"/>
+        <w:pStyle w:val="ListParagraph"/>
         <w:numPr>
           <w:ilvl w:val="0"/>
           <w:numId w:val="26"/>
@@ -11920,7 +11812,7 @@
     </w:p>
     <w:p>
       <w:pPr>
-        <w:pStyle w:val="PargrafodaLista"/>
+        <w:pStyle w:val="ListParagraph"/>
         <w:numPr>
           <w:ilvl w:val="0"/>
           <w:numId w:val="26"/>
@@ -11985,7 +11877,7 @@
         </w:rPr>
         <w:t xml:space="preserve"> com esperados valores </w:t>
       </w:r>
-      <w:bookmarkStart w:id="44" w:name="_Hlk23107651"/>
+      <w:bookmarkStart w:id="42" w:name="_Hlk23107651"/>
       <w:r>
         <w:rPr>
           <w:color w:val="000000" w:themeColor="text1"/>
@@ -11993,7 +11885,7 @@
         </w:rPr>
         <w:t xml:space="preserve">0.01 </w:t>
       </w:r>
-      <w:bookmarkEnd w:id="44"/>
+      <w:bookmarkEnd w:id="42"/>
       <w:r>
         <w:rPr>
           <w:color w:val="000000" w:themeColor="text1"/>
@@ -12004,7 +11896,7 @@
     </w:p>
     <w:p>
       <w:pPr>
-        <w:pStyle w:val="PargrafodaLista"/>
+        <w:pStyle w:val="ListParagraph"/>
         <w:numPr>
           <w:ilvl w:val="0"/>
           <w:numId w:val="26"/>
@@ -12056,7 +11948,7 @@
     </w:p>
     <w:p>
       <w:pPr>
-        <w:pStyle w:val="PargrafodaLista"/>
+        <w:pStyle w:val="ListParagraph"/>
         <w:keepNext/>
         <w:ind w:left="0"/>
         <w:jc w:val="center"/>
@@ -12068,6 +11960,7 @@
           <w:szCs w:val="24"/>
           <w:lang w:eastAsia="pt-BR"/>
         </w:rPr>
+        <w:lastRenderedPageBreak/>
         <w:drawing>
           <wp:inline distT="0" distB="0" distL="0" distR="0" wp14:anchorId="5CA4344F" wp14:editId="568C658F">
             <wp:extent cx="3132175" cy="2665222"/>
@@ -12084,7 +11977,7 @@
                     <pic:cNvPicPr/>
                   </pic:nvPicPr>
                   <pic:blipFill>
-                    <a:blip r:embed="rId59">
+                    <a:blip r:embed="rId61">
                       <a:extLst>
                         <a:ext uri="{28A0092B-C50C-407E-A947-70E740481C1C}">
                           <a14:useLocalDpi xmlns:a14="http://schemas.microsoft.com/office/drawing/2010/main" val="0"/>
@@ -12113,7 +12006,7 @@
     </w:p>
     <w:p>
       <w:pPr>
-        <w:pStyle w:val="Legenda"/>
+        <w:pStyle w:val="Caption"/>
         <w:jc w:val="center"/>
         <w:rPr>
           <w:color w:val="000000" w:themeColor="text1"/>
@@ -12123,7 +12016,7 @@
       <w:r>
         <w:t xml:space="preserve">Figura 7 – </w:t>
       </w:r>
-      <w:bookmarkStart w:id="45" w:name="_Hlk23199416"/>
+      <w:bookmarkStart w:id="43" w:name="_Hlk23199416"/>
       <w:r>
         <w:t xml:space="preserve">Exemplo de valores iniciados </w:t>
       </w:r>
@@ -12136,11 +12029,11 @@
       <w:r>
         <w:t>.</w:t>
       </w:r>
-      <w:bookmarkEnd w:id="45"/>
-    </w:p>
-    <w:p>
-      <w:pPr>
-        <w:pStyle w:val="PargrafodaLista"/>
+      <w:bookmarkEnd w:id="43"/>
+    </w:p>
+    <w:p>
+      <w:pPr>
+        <w:pStyle w:val="ListParagraph"/>
         <w:ind w:left="0"/>
         <w:rPr>
           <w:color w:val="000000" w:themeColor="text1"/>
@@ -12314,10 +12207,10 @@
         <w:t xml:space="preserve"> O mesmo raciocínio usaremos para o neurônio h2. Assim, definindo:</w:t>
       </w:r>
     </w:p>
-    <w:bookmarkStart w:id="46" w:name="_Hlk22498393"/>
-    <w:p>
-      <w:pPr>
-        <w:pStyle w:val="PargrafodaLista"/>
+    <w:bookmarkStart w:id="44" w:name="_Hlk22498393"/>
+    <w:p>
+      <w:pPr>
+        <w:pStyle w:val="ListParagraph"/>
         <w:ind w:left="0" w:firstLine="0"/>
         <w:rPr>
           <w:color w:val="000000" w:themeColor="text1"/>
@@ -12639,7 +12532,7 @@
             </w:rPr>
             <m:t>=0.15*0.05+0.2*0.1+0.35*1=0.3775</m:t>
           </m:r>
-          <w:bookmarkEnd w:id="46"/>
+          <w:bookmarkEnd w:id="44"/>
           <m:r>
             <m:rPr>
               <m:sty m:val="p"/>
@@ -12971,7 +12864,7 @@
     </w:p>
     <w:p>
       <w:pPr>
-        <w:pStyle w:val="PargrafodaLista"/>
+        <w:pStyle w:val="ListParagraph"/>
         <w:ind w:left="0" w:firstLine="0"/>
         <w:rPr>
           <w:color w:val="000000" w:themeColor="text1"/>
@@ -12982,7 +12875,7 @@
     </w:p>
     <w:p>
       <w:pPr>
-        <w:pStyle w:val="PargrafodaLista"/>
+        <w:pStyle w:val="ListParagraph"/>
         <w:ind w:left="0"/>
         <w:rPr>
           <w:color w:val="000000" w:themeColor="text1"/>
@@ -13022,7 +12915,7 @@
           <w:color w:val="000000" w:themeColor="text1"/>
           <w:szCs w:val="24"/>
         </w:rPr>
-        <w:t xml:space="preserve"> – </w:t>
+        <w:t xml:space="preserve"> </w:t>
       </w:r>
       <w:r>
         <w:rPr>
@@ -13034,7 +12927,7 @@
     </w:p>
     <w:p>
       <w:pPr>
-        <w:pStyle w:val="PargrafodaLista"/>
+        <w:pStyle w:val="ListParagraph"/>
         <w:ind w:left="0"/>
         <w:rPr>
           <w:color w:val="000000" w:themeColor="text1"/>
@@ -13095,7 +12988,15 @@
           <w:color w:val="000000" w:themeColor="text1"/>
           <w:szCs w:val="24"/>
         </w:rPr>
-        <w:t>a função existirá dentro de um intervalo compreendido entre 0 e 1</w:t>
+        <w:t xml:space="preserve">a função existirá dentro de um intervalo compreendido </w:t>
+      </w:r>
+      <w:r>
+        <w:rPr>
+          <w:color w:val="000000" w:themeColor="text1"/>
+          <w:szCs w:val="24"/>
+        </w:rPr>
+        <w:lastRenderedPageBreak/>
+        <w:t>entre 0 e 1</w:t>
       </w:r>
       <w:r>
         <w:rPr>
@@ -13120,7 +13021,7 @@
       </w:r>
       <w:r>
         <w:rPr>
-          <w:rStyle w:val="Refdenotaderodap"/>
+          <w:rStyle w:val="FootnoteReference"/>
           <w:color w:val="000000" w:themeColor="text1"/>
           <w:szCs w:val="24"/>
         </w:rPr>
@@ -13150,7 +13051,7 @@
     </w:p>
     <w:p>
       <w:pPr>
-        <w:pStyle w:val="PargrafodaLista"/>
+        <w:pStyle w:val="ListParagraph"/>
         <w:keepNext/>
         <w:ind w:left="0"/>
         <w:jc w:val="center"/>
@@ -13178,7 +13079,7 @@
                     <pic:cNvPicPr/>
                   </pic:nvPicPr>
                   <pic:blipFill>
-                    <a:blip r:embed="rId60">
+                    <a:blip r:embed="rId62">
                       <a:extLst>
                         <a:ext uri="{28A0092B-C50C-407E-A947-70E740481C1C}">
                           <a14:useLocalDpi xmlns:a14="http://schemas.microsoft.com/office/drawing/2010/main" val="0"/>
@@ -13207,7 +13108,7 @@
     </w:p>
     <w:p>
       <w:pPr>
-        <w:pStyle w:val="Legenda"/>
+        <w:pStyle w:val="Caption"/>
         <w:jc w:val="center"/>
         <w:rPr>
           <w:color w:val="000000" w:themeColor="text1"/>
@@ -13217,7 +13118,7 @@
       <w:r>
         <w:t xml:space="preserve">            Figura 8 – </w:t>
       </w:r>
-      <w:bookmarkStart w:id="47" w:name="_Hlk23199489"/>
+      <w:bookmarkStart w:id="45" w:name="_Hlk23199489"/>
       <w:r>
         <w:t xml:space="preserve">Fórmula e representação da função </w:t>
       </w:r>
@@ -13227,11 +13128,11 @@
       <w:r>
         <w:t>.</w:t>
       </w:r>
-      <w:bookmarkEnd w:id="47"/>
-    </w:p>
-    <w:p>
-      <w:pPr>
-        <w:pStyle w:val="PargrafodaLista"/>
+      <w:bookmarkEnd w:id="45"/>
+    </w:p>
+    <w:p>
+      <w:pPr>
+        <w:pStyle w:val="ListParagraph"/>
         <w:ind w:left="0"/>
         <w:rPr>
           <w:color w:val="000000" w:themeColor="text1"/>
@@ -13454,7 +13355,7 @@
           </w:rPr>
           <m:t>=</m:t>
         </m:r>
-        <w:bookmarkStart w:id="48" w:name="_Hlk22988284"/>
+        <w:bookmarkStart w:id="46" w:name="_Hlk22988284"/>
         <m:r>
           <w:rPr>
             <w:rFonts w:ascii="Cambria Math" w:hAnsi="Cambria Math"/>
@@ -13463,7 +13364,7 @@
           <m:t>0.593269992</m:t>
         </m:r>
       </m:oMath>
-      <w:bookmarkEnd w:id="48"/>
+      <w:bookmarkEnd w:id="46"/>
       <w:r>
         <w:rPr>
           <w:color w:val="000000" w:themeColor="text1"/>
@@ -13473,7 +13374,7 @@
     </w:p>
     <w:p>
       <w:pPr>
-        <w:pStyle w:val="PargrafodaLista"/>
+        <w:pStyle w:val="ListParagraph"/>
         <w:ind w:left="0"/>
         <w:rPr>
           <w:color w:val="000000" w:themeColor="text1"/>
@@ -13541,7 +13442,7 @@
     </w:p>
     <w:p>
       <w:pPr>
-        <w:pStyle w:val="PargrafodaLista"/>
+        <w:pStyle w:val="ListParagraph"/>
         <w:ind w:left="0"/>
         <w:rPr>
           <w:color w:val="000000" w:themeColor="text1"/>
@@ -13551,13 +13452,12 @@
         <w:rPr>
           <w:color w:val="000000" w:themeColor="text1"/>
         </w:rPr>
-        <w:lastRenderedPageBreak/>
         <w:t>O processo se repete em relação aos neurônios da camada de saída, agora as entradas serão justamente os valores calculados de saída da camada anterior. Assim, definindo:</w:t>
       </w:r>
     </w:p>
     <w:p>
       <w:pPr>
-        <w:pStyle w:val="PargrafodaLista"/>
+        <w:pStyle w:val="ListParagraph"/>
         <w:ind w:left="0" w:firstLine="0"/>
         <w:rPr>
           <w:color w:val="000000" w:themeColor="text1"/>
@@ -14154,7 +14054,7 @@
     </w:p>
     <w:p>
       <w:pPr>
-        <w:pStyle w:val="PargrafodaLista"/>
+        <w:pStyle w:val="ListParagraph"/>
         <w:ind w:left="0"/>
         <w:rPr>
           <w:color w:val="000000" w:themeColor="text1"/>
@@ -14191,7 +14091,7 @@
         </w:rPr>
         <w:t xml:space="preserve"> </w:t>
       </w:r>
-      <w:bookmarkStart w:id="49" w:name="_Hlk22991297"/>
+      <w:bookmarkStart w:id="47" w:name="_Hlk22991297"/>
       <m:oMath>
         <m:r>
           <w:rPr>
@@ -14231,7 +14131,7 @@
             </m:r>
           </m:sub>
         </m:sSub>
-        <w:bookmarkEnd w:id="49"/>
+        <w:bookmarkEnd w:id="47"/>
         <m:r>
           <w:rPr>
             <w:rFonts w:ascii="Cambria Math" w:hAnsi="Cambria Math"/>
@@ -14239,7 +14139,7 @@
           </w:rPr>
           <m:t>=</m:t>
         </m:r>
-        <w:bookmarkStart w:id="50" w:name="_Hlk23106207"/>
+        <w:bookmarkStart w:id="48" w:name="_Hlk23106207"/>
         <m:r>
           <w:rPr>
             <w:rFonts w:ascii="Cambria Math" w:hAnsi="Cambria Math"/>
@@ -14254,7 +14154,7 @@
         </w:rPr>
         <w:t xml:space="preserve"> </w:t>
       </w:r>
-      <w:bookmarkEnd w:id="50"/>
+      <w:bookmarkEnd w:id="48"/>
       <w:r>
         <w:rPr>
           <w:color w:val="000000" w:themeColor="text1"/>
@@ -14307,7 +14207,7 @@
           </w:rPr>
           <m:t>=</m:t>
         </m:r>
-        <w:bookmarkStart w:id="51" w:name="_Hlk23107904"/>
+        <w:bookmarkStart w:id="49" w:name="_Hlk23107904"/>
         <m:r>
           <w:rPr>
             <w:rFonts w:ascii="Cambria Math" w:hAnsi="Cambria Math"/>
@@ -14316,7 +14216,7 @@
           <m:t>0.772928465</m:t>
         </m:r>
       </m:oMath>
-      <w:bookmarkEnd w:id="51"/>
+      <w:bookmarkEnd w:id="49"/>
       <w:r>
         <w:rPr>
           <w:color w:val="000000" w:themeColor="text1"/>
@@ -14337,6 +14237,7 @@
           <w:rFonts w:ascii="Arial" w:hAnsi="Arial"/>
           <w:color w:val="000000" w:themeColor="text1"/>
         </w:rPr>
+        <w:lastRenderedPageBreak/>
         <w:t>2.</w:t>
       </w:r>
       <w:r>
@@ -14360,20 +14261,22 @@
         </w:rPr>
         <w:t>3</w:t>
       </w:r>
-      <w:r>
-        <w:rPr>
-          <w:color w:val="000000" w:themeColor="text1"/>
+      <w:bookmarkEnd w:id="41"/>
+      <w:r>
+        <w:rPr>
+          <w:rFonts w:ascii="Arial" w:eastAsia="Times New Roman" w:hAnsi="Arial"/>
+          <w:color w:val="000000" w:themeColor="text1"/>
+          <w:lang w:bidi="ar-SA"/>
         </w:rPr>
         <w:t xml:space="preserve"> </w:t>
       </w:r>
-      <w:bookmarkEnd w:id="43"/>
       <w:r>
         <w:rPr>
           <w:rFonts w:ascii="Arial" w:eastAsia="Times New Roman" w:hAnsi="Arial"/>
           <w:color w:val="000000" w:themeColor="text1"/>
           <w:lang w:bidi="ar-SA"/>
         </w:rPr>
-        <w:t xml:space="preserve">– </w:t>
+        <w:t>CÁLCULO DO ERRO</w:t>
       </w:r>
       <w:r>
         <w:rPr>
@@ -14381,66 +14284,58 @@
           <w:color w:val="000000" w:themeColor="text1"/>
           <w:lang w:bidi="ar-SA"/>
         </w:rPr>
-        <w:t>CÁLCULO DO ERRO</w:t>
-      </w:r>
-      <w:r>
+        <w:t xml:space="preserve"> </w:t>
+      </w:r>
+    </w:p>
+    <w:p>
+      <w:pPr>
         <w:rPr>
           <w:rFonts w:ascii="Arial" w:eastAsia="Times New Roman" w:hAnsi="Arial"/>
           <w:color w:val="000000" w:themeColor="text1"/>
           <w:lang w:bidi="ar-SA"/>
         </w:rPr>
+      </w:pPr>
+    </w:p>
+    <w:bookmarkEnd w:id="40"/>
+    <w:p>
+      <w:pPr>
+        <w:pStyle w:val="ListParagraph"/>
+        <w:ind w:left="0"/>
+        <w:rPr>
+          <w:color w:val="000000" w:themeColor="text1"/>
+          <w:szCs w:val="24"/>
+        </w:rPr>
+      </w:pPr>
+      <w:r>
+        <w:rPr>
+          <w:color w:val="000000" w:themeColor="text1"/>
+        </w:rPr>
+        <w:t>Para os ajustes serem feitos</w:t>
+      </w:r>
+      <w:r>
+        <w:rPr>
+          <w:color w:val="000000" w:themeColor="text1"/>
+        </w:rPr>
+        <w:t>,</w:t>
+      </w:r>
+      <w:r>
+        <w:rPr>
+          <w:color w:val="000000" w:themeColor="text1"/>
+        </w:rPr>
+        <w:t xml:space="preserve"> iteração após iteração, calcula-se então o valor desse erro obtido.</w:t>
+      </w:r>
+      <w:r>
+        <w:rPr>
+          <w:color w:val="000000" w:themeColor="text1"/>
+        </w:rPr>
+        <w:t xml:space="preserve"> Esse cálculo pode ser feito de forma diferente dependendo do tipo de rede, mas para</w:t>
+      </w:r>
+      <w:r>
+        <w:rPr>
+          <w:color w:val="000000" w:themeColor="text1"/>
+        </w:rPr>
         <w:t xml:space="preserve"> </w:t>
       </w:r>
-    </w:p>
-    <w:p>
-      <w:pPr>
-        <w:rPr>
-          <w:rFonts w:ascii="Arial" w:eastAsia="Times New Roman" w:hAnsi="Arial"/>
-          <w:color w:val="000000" w:themeColor="text1"/>
-          <w:lang w:bidi="ar-SA"/>
-        </w:rPr>
-      </w:pPr>
-    </w:p>
-    <w:bookmarkEnd w:id="42"/>
-    <w:p>
-      <w:pPr>
-        <w:pStyle w:val="PargrafodaLista"/>
-        <w:ind w:left="0"/>
-        <w:rPr>
-          <w:color w:val="000000" w:themeColor="text1"/>
-          <w:szCs w:val="24"/>
-        </w:rPr>
-      </w:pPr>
-      <w:r>
-        <w:rPr>
-          <w:color w:val="000000" w:themeColor="text1"/>
-        </w:rPr>
-        <w:t>Para os ajustes serem feitos</w:t>
-      </w:r>
-      <w:r>
-        <w:rPr>
-          <w:color w:val="000000" w:themeColor="text1"/>
-        </w:rPr>
-        <w:t>,</w:t>
-      </w:r>
-      <w:r>
-        <w:rPr>
-          <w:color w:val="000000" w:themeColor="text1"/>
-        </w:rPr>
-        <w:t xml:space="preserve"> iteração após iteração, calcula-se então o valor desse erro obtido.</w:t>
-      </w:r>
-      <w:r>
-        <w:rPr>
-          <w:color w:val="000000" w:themeColor="text1"/>
-        </w:rPr>
-        <w:t xml:space="preserve"> Esse cálculo pode ser feito de forma diferente dependendo do tipo de rede, mas para</w:t>
-      </w:r>
-      <w:r>
-        <w:rPr>
-          <w:color w:val="000000" w:themeColor="text1"/>
-        </w:rPr>
-        <w:t xml:space="preserve"> </w:t>
-      </w:r>
       <w:r>
         <w:rPr>
           <w:color w:val="000000" w:themeColor="text1"/>
@@ -14453,7 +14348,7 @@
         </w:rPr>
         <w:t xml:space="preserve">uma fórmula conhecida na estatística como erro quadrático </w:t>
       </w:r>
-      <w:commentRangeStart w:id="52"/>
+      <w:commentRangeStart w:id="50"/>
       <w:r>
         <w:rPr>
           <w:color w:val="000000" w:themeColor="text1"/>
@@ -14472,14 +14367,14 @@
         </w:rPr>
         <w:t xml:space="preserve">, </w:t>
       </w:r>
-      <w:commentRangeEnd w:id="52"/>
-      <w:r>
-        <w:rPr>
-          <w:rStyle w:val="Refdecomentrio"/>
+      <w:commentRangeEnd w:id="50"/>
+      <w:r>
+        <w:rPr>
+          <w:rStyle w:val="CommentReference"/>
           <w:rFonts w:ascii="Liberation Serif" w:eastAsia="NSimSun" w:hAnsi="Liberation Serif" w:cs="Mangal"/>
           <w:lang w:bidi="hi-IN"/>
         </w:rPr>
-        <w:commentReference w:id="52"/>
+        <w:commentReference w:id="50"/>
       </w:r>
       <w:r>
         <w:rPr>
@@ -14559,7 +14454,7 @@
         </w:rPr>
         <w:t xml:space="preserve"> da rede/saída desejada</w:t>
       </w:r>
-      <w:bookmarkStart w:id="53" w:name="_Hlk22382195"/>
+      <w:bookmarkStart w:id="51" w:name="_Hlk22382195"/>
       <w:r>
         <w:rPr>
           <w:color w:val="000000" w:themeColor="text1"/>
@@ -14569,7 +14464,7 @@
     </w:p>
     <w:p>
       <w:pPr>
-        <w:pStyle w:val="PargrafodaLista"/>
+        <w:pStyle w:val="ListParagraph"/>
         <w:ind w:left="0"/>
         <w:rPr>
           <w:color w:val="000000" w:themeColor="text1"/>
@@ -14628,7 +14523,7 @@
     </w:p>
     <w:p>
       <w:pPr>
-        <w:pStyle w:val="PargrafodaLista"/>
+        <w:pStyle w:val="ListParagraph"/>
         <w:keepNext/>
         <w:ind w:left="0"/>
         <w:rPr>
@@ -14804,7 +14699,7 @@
     </w:p>
     <w:p>
       <w:pPr>
-        <w:pStyle w:val="Legenda"/>
+        <w:pStyle w:val="Caption"/>
         <w:jc w:val="center"/>
       </w:pPr>
       <w:r>
@@ -14813,7 +14708,7 @@
     </w:p>
     <w:p>
       <w:pPr>
-        <w:pStyle w:val="PargrafodaLista"/>
+        <w:pStyle w:val="ListParagraph"/>
         <w:ind w:left="0"/>
         <w:rPr>
           <w:color w:val="000000" w:themeColor="text1"/>
@@ -14827,7 +14722,7 @@
         </w:rPr>
         <w:t xml:space="preserve">Ou seja, o erro total sendo igual a soma da metade do </w:t>
       </w:r>
-      <w:commentRangeStart w:id="54"/>
+      <w:commentRangeStart w:id="52"/>
       <w:r>
         <w:rPr>
           <w:i/>
@@ -14837,16 +14732,16 @@
         </w:rPr>
         <w:t>target</w:t>
       </w:r>
-      <w:commentRangeEnd w:id="54"/>
-      <w:r>
-        <w:rPr>
-          <w:rStyle w:val="Refdecomentrio"/>
+      <w:commentRangeEnd w:id="52"/>
+      <w:r>
+        <w:rPr>
+          <w:rStyle w:val="CommentReference"/>
           <w:rFonts w:ascii="Liberation Serif" w:eastAsia="NSimSun" w:hAnsi="Liberation Serif" w:cs="Mangal"/>
           <w:i/>
           <w:iCs/>
           <w:lang w:bidi="hi-IN"/>
         </w:rPr>
-        <w:commentReference w:id="54"/>
+        <w:commentReference w:id="52"/>
       </w:r>
       <w:r>
         <w:rPr>
@@ -14888,7 +14783,7 @@
     </w:p>
     <w:p>
       <w:pPr>
-        <w:pStyle w:val="PargrafodaLista"/>
+        <w:pStyle w:val="ListParagraph"/>
         <w:ind w:left="0"/>
         <w:rPr>
           <w:color w:val="000000" w:themeColor="text1"/>
@@ -15004,10 +14899,10 @@
         <w:t>, temos então respectivamente:</w:t>
       </w:r>
     </w:p>
-    <w:bookmarkStart w:id="55" w:name="_Hlk22991462"/>
-    <w:p>
-      <w:pPr>
-        <w:pStyle w:val="PargrafodaLista"/>
+    <w:bookmarkStart w:id="53" w:name="_Hlk22991462"/>
+    <w:p>
+      <w:pPr>
+        <w:pStyle w:val="ListParagraph"/>
         <w:ind w:left="0"/>
         <w:rPr>
           <w:color w:val="000000" w:themeColor="text1"/>
@@ -15052,7 +14947,7 @@
               </m:r>
             </m:sub>
           </m:sSub>
-          <w:bookmarkEnd w:id="55"/>
+          <w:bookmarkEnd w:id="53"/>
           <m:r>
             <w:rPr>
               <w:rFonts w:ascii="Cambria Math" w:hAnsi="Cambria Math"/>
@@ -15159,10 +15054,10 @@
         </m:oMath>
       </m:oMathPara>
     </w:p>
-    <w:bookmarkStart w:id="56" w:name="_Hlk22991476"/>
-    <w:p>
-      <w:pPr>
-        <w:pStyle w:val="PargrafodaLista"/>
+    <w:bookmarkStart w:id="54" w:name="_Hlk22991476"/>
+    <w:p>
+      <w:pPr>
+        <w:pStyle w:val="ListParagraph"/>
         <w:ind w:left="0"/>
         <w:rPr>
           <w:color w:val="000000" w:themeColor="text1"/>
@@ -15207,7 +15102,7 @@
               </m:r>
             </m:sub>
           </m:sSub>
-          <w:bookmarkEnd w:id="56"/>
+          <w:bookmarkEnd w:id="54"/>
           <m:r>
             <w:rPr>
               <w:rFonts w:ascii="Cambria Math" w:hAnsi="Cambria Math"/>
@@ -15316,7 +15211,7 @@
     </w:p>
     <w:p>
       <w:pPr>
-        <w:pStyle w:val="PargrafodaLista"/>
+        <w:pStyle w:val="ListParagraph"/>
         <w:ind w:left="0"/>
         <w:rPr>
           <w:color w:val="000000" w:themeColor="text1"/>
@@ -15331,10 +15226,10 @@
         <w:t>E para o erro total da rede, fazemos:</w:t>
       </w:r>
     </w:p>
-    <w:bookmarkStart w:id="57" w:name="_Hlk23103017"/>
-    <w:p>
-      <w:pPr>
-        <w:pStyle w:val="PargrafodaLista"/>
+    <w:bookmarkStart w:id="55" w:name="_Hlk23103017"/>
+    <w:p>
+      <w:pPr>
+        <w:pStyle w:val="ListParagraph"/>
         <w:ind w:left="0"/>
         <w:rPr>
           <w:color w:val="000000" w:themeColor="text1"/>
@@ -15470,10 +15365,10 @@
         </m:oMath>
       </m:oMathPara>
     </w:p>
-    <w:bookmarkEnd w:id="57"/>
-    <w:p>
-      <w:pPr>
-        <w:pStyle w:val="PargrafodaLista"/>
+    <w:bookmarkEnd w:id="55"/>
+    <w:p>
+      <w:pPr>
+        <w:pStyle w:val="ListParagraph"/>
         <w:ind w:left="0"/>
         <w:rPr>
           <w:color w:val="000000" w:themeColor="text1"/>
@@ -15601,38 +15496,25 @@
         </w:rPr>
         <w:t>4</w:t>
       </w:r>
-      <w:r>
-        <w:rPr>
-          <w:color w:val="000000" w:themeColor="text1"/>
+      <w:bookmarkEnd w:id="51"/>
+      <w:r>
+        <w:rPr>
+          <w:rFonts w:ascii="Arial" w:eastAsia="Times New Roman" w:hAnsi="Arial"/>
+          <w:color w:val="000000" w:themeColor="text1"/>
+          <w:lang w:bidi="ar-SA"/>
         </w:rPr>
         <w:t xml:space="preserve"> </w:t>
       </w:r>
-      <w:r>
-        <w:rPr>
-          <w:rFonts w:ascii="Arial" w:hAnsi="Arial"/>
-          <w:color w:val="000000" w:themeColor="text1"/>
-        </w:rPr>
-        <w:t xml:space="preserve"> </w:t>
-      </w:r>
-      <w:bookmarkEnd w:id="53"/>
+      <w:bookmarkStart w:id="56" w:name="_Hlk23108062"/>
       <w:r>
         <w:rPr>
           <w:rFonts w:ascii="Arial" w:eastAsia="Times New Roman" w:hAnsi="Arial"/>
           <w:color w:val="000000" w:themeColor="text1"/>
           <w:lang w:bidi="ar-SA"/>
         </w:rPr>
-        <w:t xml:space="preserve">– </w:t>
-      </w:r>
-      <w:bookmarkStart w:id="58" w:name="_Hlk23108062"/>
-      <w:r>
-        <w:rPr>
-          <w:rFonts w:ascii="Arial" w:eastAsia="Times New Roman" w:hAnsi="Arial"/>
-          <w:color w:val="000000" w:themeColor="text1"/>
-          <w:lang w:bidi="ar-SA"/>
-        </w:rPr>
         <w:t>O GRADIENTE E A APLICAÇÃO DA REGRA DA CADEIA</w:t>
       </w:r>
-      <w:bookmarkEnd w:id="58"/>
+      <w:bookmarkEnd w:id="56"/>
     </w:p>
     <w:p>
       <w:pPr>
@@ -15952,7 +15834,7 @@
                   </m:r>
                 </m:e>
                 <m:sub>
-                  <w:commentRangeStart w:id="59"/>
+                  <w:commentRangeStart w:id="57"/>
                   <m:sSub>
                     <m:sSubPr>
                       <m:ctrlPr>
@@ -15988,16 +15870,16 @@
                       </m:r>
                     </m:sub>
                   </m:sSub>
-                  <w:commentRangeEnd w:id="59"/>
+                  <w:commentRangeEnd w:id="57"/>
                   <m:r>
                     <m:rPr>
                       <m:sty m:val="p"/>
                     </m:rPr>
                     <w:rPr>
-                      <w:rStyle w:val="Refdecomentrio"/>
+                      <w:rStyle w:val="CommentReference"/>
                       <w:rFonts w:cs="Mangal"/>
                     </w:rPr>
-                    <w:commentReference w:id="59"/>
+                    <w:commentReference w:id="57"/>
                   </m:r>
                 </m:sub>
               </m:sSub>
@@ -16008,7 +15890,7 @@
     </w:p>
     <w:p>
       <w:pPr>
-        <w:pStyle w:val="Legenda"/>
+        <w:pStyle w:val="Caption"/>
         <w:jc w:val="center"/>
       </w:pPr>
       <w:r>
@@ -16046,7 +15928,7 @@
         </w:rPr>
         <w:t xml:space="preserve"> como a derivada parcial do erro total em relação a </w:t>
       </w:r>
-      <w:bookmarkStart w:id="60" w:name="_Hlk23034804"/>
+      <w:bookmarkStart w:id="58" w:name="_Hlk23034804"/>
       <m:oMath>
         <m:sSub>
           <m:sSubPr>
@@ -16078,7 +15960,7 @@
           </m:sub>
         </m:sSub>
       </m:oMath>
-      <w:bookmarkEnd w:id="60"/>
+      <w:bookmarkEnd w:id="58"/>
       <w:r>
         <w:rPr>
           <w:rFonts w:ascii="Arial" w:eastAsia="Times New Roman" w:hAnsi="Arial"/>
@@ -16134,7 +16016,7 @@
       </w:r>
       <w:r>
         <w:rPr>
-          <w:rStyle w:val="Refdenotaderodap"/>
+          <w:rStyle w:val="FootnoteReference"/>
           <w:rFonts w:ascii="Arial" w:eastAsia="Times New Roman" w:hAnsi="Arial"/>
           <w:color w:val="000000" w:themeColor="text1"/>
         </w:rPr>
@@ -16188,7 +16070,6 @@
           <w:color w:val="000000" w:themeColor="text1"/>
           <w:lang w:eastAsia="pt-BR" w:bidi="ar-SA"/>
         </w:rPr>
-        <w:lastRenderedPageBreak/>
         <w:drawing>
           <wp:inline distT="0" distB="0" distL="0" distR="0" wp14:anchorId="7B181BC6" wp14:editId="5D040641">
             <wp:extent cx="4213814" cy="2062763"/>
@@ -16205,7 +16086,7 @@
                     <pic:cNvPicPr/>
                   </pic:nvPicPr>
                   <pic:blipFill>
-                    <a:blip r:embed="rId61">
+                    <a:blip r:embed="rId63">
                       <a:extLst>
                         <a:ext uri="{28A0092B-C50C-407E-A947-70E740481C1C}">
                           <a14:useLocalDpi xmlns:a14="http://schemas.microsoft.com/office/drawing/2010/main" val="0"/>
@@ -16234,7 +16115,7 @@
     </w:p>
     <w:p>
       <w:pPr>
-        <w:pStyle w:val="Legenda"/>
+        <w:pStyle w:val="Caption"/>
         <w:jc w:val="center"/>
         <w:rPr>
           <w:color w:val="000000" w:themeColor="text1"/>
@@ -16243,7 +16124,7 @@
       <w:r>
         <w:t xml:space="preserve">Figura 9 – </w:t>
       </w:r>
-      <w:bookmarkStart w:id="61" w:name="_Hlk23199527"/>
+      <w:bookmarkStart w:id="59" w:name="_Hlk23199527"/>
       <w:r>
         <w:t xml:space="preserve">Ilustração </w:t>
       </w:r>
@@ -16256,7 +16137,7 @@
       <w:r>
         <w:t>.</w:t>
       </w:r>
-      <w:bookmarkEnd w:id="61"/>
+      <w:bookmarkEnd w:id="59"/>
     </w:p>
     <w:p>
       <w:pPr>
@@ -16284,6 +16165,7 @@
           <w:rFonts w:ascii="Arial" w:eastAsia="Times New Roman" w:hAnsi="Arial"/>
           <w:color w:val="000000" w:themeColor="text1"/>
         </w:rPr>
+        <w:lastRenderedPageBreak/>
         <w:t>Como temos</w:t>
       </w:r>
       <w:r>
@@ -16417,7 +16299,7 @@
         </w:rPr>
         <w:t xml:space="preserve"> em relação a soma calculada em </w:t>
       </w:r>
-      <w:bookmarkStart w:id="62" w:name="_Hlk23103080"/>
+      <w:bookmarkStart w:id="60" w:name="_Hlk23103080"/>
       <m:oMath>
         <m:sSub>
           <m:sSubPr>
@@ -16447,7 +16329,7 @@
           </m:sub>
         </m:sSub>
       </m:oMath>
-      <w:bookmarkEnd w:id="62"/>
+      <w:bookmarkEnd w:id="60"/>
       <w:r>
         <w:rPr>
           <w:rFonts w:ascii="Arial" w:eastAsia="Times New Roman" w:hAnsi="Arial"/>
@@ -16613,8 +16495,8 @@
             </w:rPr>
             <m:t xml:space="preserve">= </m:t>
           </m:r>
-          <w:bookmarkStart w:id="63" w:name="_Hlk23105894"/>
-          <w:bookmarkStart w:id="64" w:name="_Hlk23111371"/>
+          <w:bookmarkStart w:id="61" w:name="_Hlk23105894"/>
+          <w:bookmarkStart w:id="62" w:name="_Hlk23111371"/>
           <m:f>
             <m:fPr>
               <m:ctrlPr>
@@ -16628,7 +16510,7 @@
               </m:ctrlPr>
             </m:fPr>
             <m:num>
-              <w:bookmarkStart w:id="65" w:name="_Hlk23105931"/>
+              <w:bookmarkStart w:id="63" w:name="_Hlk23105931"/>
               <m:r>
                 <m:rPr>
                   <m:sty m:val="bi"/>
@@ -16641,7 +16523,7 @@
                 </w:rPr>
                 <m:t>∂Etotal</m:t>
               </m:r>
-              <w:bookmarkEnd w:id="65"/>
+              <w:bookmarkEnd w:id="63"/>
             </m:num>
             <m:den>
               <m:sSub>
@@ -16720,7 +16602,7 @@
               </m:sSub>
             </m:den>
           </m:f>
-          <w:bookmarkEnd w:id="63"/>
+          <w:bookmarkEnd w:id="61"/>
           <m:r>
             <w:rPr>
               <w:rFonts w:ascii="Cambria Math" w:eastAsia="Times New Roman" w:hAnsi="Cambria Math"/>
@@ -16730,7 +16612,7 @@
             </w:rPr>
             <m:t xml:space="preserve">* </m:t>
           </m:r>
-          <w:bookmarkEnd w:id="64"/>
+          <w:bookmarkEnd w:id="62"/>
           <m:f>
             <m:fPr>
               <m:ctrlPr>
@@ -17080,7 +16962,7 @@
           <w:rFonts w:ascii="Arial" w:hAnsi="Arial"/>
           <w:color w:val="000000" w:themeColor="text1"/>
         </w:rPr>
-        <w:t xml:space="preserve"> – </w:t>
+        <w:t xml:space="preserve"> </w:t>
       </w:r>
       <w:r>
         <w:rPr>
@@ -17104,11 +16986,11 @@
           <w:color w:val="468A1A"/>
         </w:rPr>
       </w:pPr>
-      <w:bookmarkStart w:id="66" w:name="__RefHeading___Toc378694369"/>
-    </w:p>
-    <w:p>
-      <w:pPr>
-        <w:pStyle w:val="PargrafodaLista"/>
+      <w:bookmarkStart w:id="64" w:name="__RefHeading___Toc378694369"/>
+    </w:p>
+    <w:p>
+      <w:pPr>
+        <w:pStyle w:val="ListParagraph"/>
         <w:ind w:left="0"/>
         <w:rPr>
           <w:color w:val="000000" w:themeColor="text1"/>
@@ -17173,7 +17055,7 @@
     </w:p>
     <w:p>
       <w:pPr>
-        <w:pStyle w:val="PargrafodaLista"/>
+        <w:pStyle w:val="ListParagraph"/>
         <w:ind w:left="0"/>
         <w:rPr>
           <w:iCs/>
@@ -17293,8 +17175,8 @@
           </w:rPr>
           <m:t xml:space="preserve">+ </m:t>
         </m:r>
-        <w:bookmarkStart w:id="67" w:name="_Hlk23107995"/>
-        <w:bookmarkStart w:id="68" w:name="_Hlk23103104"/>
+        <w:bookmarkStart w:id="65" w:name="_Hlk23107995"/>
+        <w:bookmarkStart w:id="66" w:name="_Hlk23103104"/>
         <m:sSub>
           <m:sSubPr>
             <m:ctrlPr>
@@ -17331,7 +17213,7 @@
           </m:sub>
         </m:sSub>
       </m:oMath>
-      <w:bookmarkEnd w:id="67"/>
+      <w:bookmarkEnd w:id="65"/>
       <w:r>
         <w:rPr>
           <w:color w:val="000000" w:themeColor="text1"/>
@@ -17340,7 +17222,7 @@
         </w:rPr>
         <w:t xml:space="preserve">, </w:t>
       </w:r>
-      <w:bookmarkEnd w:id="68"/>
+      <w:bookmarkEnd w:id="66"/>
       <w:r>
         <w:rPr>
           <w:color w:val="000000" w:themeColor="text1"/>
@@ -17355,8 +17237,8 @@
         </w:rPr>
         <w:t xml:space="preserve">, como estamos calculando em relação a </w:t>
       </w:r>
-      <w:bookmarkStart w:id="69" w:name="_Hlk23103150"/>
-      <w:bookmarkStart w:id="70" w:name="_Hlk23111591"/>
+      <w:bookmarkStart w:id="67" w:name="_Hlk23103150"/>
+      <w:bookmarkStart w:id="68" w:name="_Hlk23111591"/>
       <m:oMath>
         <m:sSub>
           <m:sSubPr>
@@ -17385,11 +17267,11 @@
           </m:sub>
         </m:sSub>
       </m:oMath>
-      <w:bookmarkEnd w:id="69"/>
+      <w:bookmarkEnd w:id="67"/>
       <w:r>
         <w:t xml:space="preserve">, </w:t>
       </w:r>
-      <w:bookmarkEnd w:id="70"/>
+      <w:bookmarkEnd w:id="68"/>
       <w:r>
         <w:t xml:space="preserve">o valor de </w:t>
       </w:r>
@@ -17482,7 +17364,7 @@
     </w:p>
     <w:p>
       <w:pPr>
-        <w:pStyle w:val="PargrafodaLista"/>
+        <w:pStyle w:val="ListParagraph"/>
         <w:ind w:left="0"/>
         <w:jc w:val="center"/>
         <w:rPr>
@@ -17757,12 +17639,12 @@
           </m:r>
         </m:oMath>
       </m:oMathPara>
-      <w:bookmarkStart w:id="71" w:name="_Hlk23190014"/>
-    </w:p>
-    <w:bookmarkEnd w:id="71"/>
-    <w:p>
-      <w:pPr>
-        <w:pStyle w:val="PargrafodaLista"/>
+      <w:bookmarkStart w:id="69" w:name="_Hlk23190014"/>
+    </w:p>
+    <w:bookmarkEnd w:id="69"/>
+    <w:p>
+      <w:pPr>
+        <w:pStyle w:val="ListParagraph"/>
         <w:ind w:left="0"/>
         <w:rPr>
           <w:color w:val="000000" w:themeColor="text1"/>
@@ -17774,7 +17656,6 @@
           <w:color w:val="000000" w:themeColor="text1"/>
           <w:szCs w:val="24"/>
         </w:rPr>
-        <w:lastRenderedPageBreak/>
         <w:t xml:space="preserve">A saída esperada, era de </w:t>
       </w:r>
       <w:r>
@@ -17904,7 +17785,7 @@
     </w:p>
     <w:p>
       <w:pPr>
-        <w:pStyle w:val="PargrafodaLista"/>
+        <w:pStyle w:val="ListParagraph"/>
         <w:ind w:left="0"/>
         <w:rPr>
           <w:color w:val="000000" w:themeColor="text1"/>
@@ -17938,7 +17819,7 @@
           <w:rFonts w:ascii="Arial" w:hAnsi="Arial"/>
           <w:color w:val="000000" w:themeColor="text1"/>
         </w:rPr>
-        <w:t xml:space="preserve"> – </w:t>
+        <w:t xml:space="preserve"> </w:t>
       </w:r>
       <w:r>
         <w:rPr>
@@ -18119,11 +18000,19 @@
           <w:rFonts w:ascii="Arial" w:hAnsi="Arial"/>
           <w:color w:val="000000" w:themeColor="text1"/>
         </w:rPr>
-        <w:t>. Através da definição de distribuição logística</w:t>
-      </w:r>
-      <w:r>
-        <w:rPr>
-          <w:rStyle w:val="Refdenotaderodap"/>
+        <w:t xml:space="preserve">. Através da </w:t>
+      </w:r>
+      <w:r>
+        <w:rPr>
+          <w:rFonts w:ascii="Arial" w:hAnsi="Arial"/>
+          <w:color w:val="000000" w:themeColor="text1"/>
+        </w:rPr>
+        <w:lastRenderedPageBreak/>
+        <w:t>definição de distribuição logística</w:t>
+      </w:r>
+      <w:r>
+        <w:rPr>
+          <w:rStyle w:val="FootnoteReference"/>
           <w:rFonts w:ascii="Arial" w:hAnsi="Arial"/>
           <w:color w:val="000000" w:themeColor="text1"/>
         </w:rPr>
@@ -18397,13 +18286,13 @@
           <w:color w:val="000000" w:themeColor="text1"/>
         </w:rPr>
       </w:pPr>
-      <w:bookmarkStart w:id="72" w:name="_Hlk23195330"/>
+      <w:bookmarkStart w:id="70" w:name="_Hlk23195330"/>
       <w:r>
         <w:rPr>
           <w:rFonts w:ascii="Arial" w:hAnsi="Arial"/>
           <w:color w:val="000000" w:themeColor="text1"/>
         </w:rPr>
-        <w:t xml:space="preserve">2.3.7 – </w:t>
+        <w:t xml:space="preserve">2.3.7 </w:t>
       </w:r>
       <w:r>
         <w:rPr>
@@ -18420,7 +18309,7 @@
         <w:t>DA SOMA EM RELAÇÃO AO PESO</w:t>
       </w:r>
     </w:p>
-    <w:bookmarkEnd w:id="72"/>
+    <w:bookmarkEnd w:id="70"/>
     <w:p>
       <w:pPr>
         <w:rPr>
@@ -18525,7 +18414,7 @@
             </w:rPr>
             <m:t>=</m:t>
           </m:r>
-          <w:bookmarkStart w:id="73" w:name="_Hlk23189739"/>
+          <w:bookmarkStart w:id="71" w:name="_Hlk23189739"/>
           <m:sSub>
             <m:sSubPr>
               <m:ctrlPr>
@@ -18555,7 +18444,7 @@
               </m:r>
             </m:sub>
           </m:sSub>
-          <w:bookmarkEnd w:id="73"/>
+          <w:bookmarkEnd w:id="71"/>
           <m:r>
             <w:rPr>
               <w:rFonts w:ascii="Cambria Math" w:hAnsi="Cambria Math"/>
@@ -18610,7 +18499,7 @@
               </m:ctrlPr>
             </m:sSubPr>
             <m:e>
-              <w:bookmarkStart w:id="74" w:name="_Hlk23189851"/>
+              <w:bookmarkStart w:id="72" w:name="_Hlk23189851"/>
               <m:sSub>
                 <m:sSubPr>
                   <m:ctrlPr>
@@ -18640,7 +18529,7 @@
                   </m:r>
                 </m:sub>
               </m:sSub>
-              <w:bookmarkEnd w:id="74"/>
+              <w:bookmarkEnd w:id="72"/>
               <m:r>
                 <w:rPr>
                   <w:rFonts w:ascii="Cambria Math" w:hAnsi="Cambria Math"/>
@@ -18772,7 +18661,7 @@
         </w:rPr>
         <w:t xml:space="preserve">e o valor do peso </w:t>
       </w:r>
-      <w:bookmarkStart w:id="75" w:name="_Hlk23195473"/>
+      <w:bookmarkStart w:id="73" w:name="_Hlk23195473"/>
       <m:oMath>
         <m:sSub>
           <m:sSubPr>
@@ -18811,21 +18700,13 @@
         </w:rPr>
         <w:t xml:space="preserve"> </w:t>
       </w:r>
-      <w:bookmarkEnd w:id="75"/>
+      <w:bookmarkEnd w:id="73"/>
       <w:r>
         <w:rPr>
           <w:rFonts w:ascii="Arial" w:hAnsi="Arial"/>
           <w:color w:val="000000" w:themeColor="text1"/>
         </w:rPr>
-        <w:t xml:space="preserve">não terão influência, e a exemplo do exposto no início do item 2.3.5, </w:t>
-      </w:r>
-      <w:r>
-        <w:rPr>
-          <w:rFonts w:ascii="Arial" w:hAnsi="Arial"/>
-          <w:color w:val="000000" w:themeColor="text1"/>
-        </w:rPr>
-        <w:lastRenderedPageBreak/>
-        <w:t>seus valores serão zero. Desta forma,</w:t>
+        <w:t>não terão influência, e a exemplo do exposto no início do item 2.3.5, seus valores serão zero. Desta forma,</w:t>
       </w:r>
       <w:r>
         <w:rPr>
@@ -19406,6 +19287,7 @@
           <w:rFonts w:ascii="Arial" w:hAnsi="Arial"/>
           <w:color w:val="000000" w:themeColor="text1"/>
         </w:rPr>
+        <w:lastRenderedPageBreak/>
         <w:t>2.3.</w:t>
       </w:r>
       <w:r>
@@ -19420,7 +19302,7 @@
           <w:rFonts w:ascii="Arial" w:hAnsi="Arial"/>
           <w:color w:val="000000" w:themeColor="text1"/>
         </w:rPr>
-        <w:t xml:space="preserve"> – </w:t>
+        <w:t xml:space="preserve"> </w:t>
       </w:r>
       <w:r>
         <w:rPr>
@@ -19595,7 +19477,7 @@
           <w:color w:val="000000" w:themeColor="text1"/>
         </w:rPr>
       </w:pPr>
-      <w:bookmarkStart w:id="76" w:name="_Hlk23196837"/>
+      <w:bookmarkStart w:id="74" w:name="_Hlk23196837"/>
     </w:p>
     <w:p>
       <w:pPr>
@@ -19652,7 +19534,7 @@
               </m:r>
             </m:sup>
           </m:sSubSup>
-          <w:bookmarkEnd w:id="76"/>
+          <w:bookmarkEnd w:id="74"/>
           <m:r>
             <w:rPr>
               <w:rFonts w:ascii="Cambria Math" w:hAnsi="Cambria Math"/>
@@ -20196,7 +20078,6 @@
           <w:rFonts w:ascii="Arial" w:hAnsi="Arial"/>
           <w:color w:val="000000" w:themeColor="text1"/>
         </w:rPr>
-        <w:lastRenderedPageBreak/>
         <w:t xml:space="preserve">Entretanto, essa atualização de pesos se dará após o término do processo, fato que inclui a atualização também dos pesos que conectam a camada oculta com a camada de entrada. Para o </w:t>
       </w:r>
       <w:r>
@@ -21068,8 +20949,7 @@
           <w:sz w:val="32"/>
           <w:szCs w:val="32"/>
         </w:rPr>
-        <w:lastRenderedPageBreak/>
-        <w:t>3</w:t>
+        <w:t xml:space="preserve">   </w:t>
       </w:r>
       <w:r>
         <w:rPr>
@@ -21078,7 +20958,7 @@
           <w:sz w:val="32"/>
           <w:szCs w:val="32"/>
         </w:rPr>
-        <w:t xml:space="preserve"> – </w:t>
+        <w:t>3</w:t>
       </w:r>
       <w:r>
         <w:rPr>
@@ -21087,6 +20967,15 @@
           <w:sz w:val="32"/>
           <w:szCs w:val="32"/>
         </w:rPr>
+        <w:t xml:space="preserve"> </w:t>
+      </w:r>
+      <w:r>
+        <w:rPr>
+          <w:b/>
+          <w:bCs/>
+          <w:sz w:val="32"/>
+          <w:szCs w:val="32"/>
+        </w:rPr>
         <w:t>IMPLEMENTAÇÃO</w:t>
       </w:r>
     </w:p>
@@ -21107,7 +20996,7 @@
           <w:szCs w:val="24"/>
         </w:rPr>
       </w:pPr>
-      <w:bookmarkStart w:id="77" w:name="_Hlk25176881"/>
+      <w:bookmarkStart w:id="75" w:name="_Hlk25176881"/>
       <w:r>
         <w:rPr>
           <w:color w:val="000000"/>
@@ -21143,7 +21032,7 @@
         </w:rPr>
         <w:t xml:space="preserve"> </w:t>
       </w:r>
-      <w:commentRangeStart w:id="78"/>
+      <w:commentRangeStart w:id="76"/>
       <w:r>
         <w:rPr>
           <w:i/>
@@ -21153,14 +21042,35 @@
         </w:rPr>
         <w:t>Python</w:t>
       </w:r>
-      <w:commentRangeEnd w:id="78"/>
-      <w:r>
-        <w:rPr>
-          <w:rStyle w:val="Refdecomentrio"/>
+      <w:commentRangeEnd w:id="76"/>
+      <w:r>
+        <w:rPr>
+          <w:rStyle w:val="CommentReference"/>
           <w:rFonts w:ascii="Liberation Serif" w:eastAsia="NSimSun" w:hAnsi="Liberation Serif" w:cs="Mangal"/>
           <w:lang w:bidi="hi-IN"/>
         </w:rPr>
-        <w:commentReference w:id="78"/>
+        <w:commentReference w:id="76"/>
+      </w:r>
+      <w:r>
+        <w:rPr>
+          <w:color w:val="000000"/>
+          <w:szCs w:val="24"/>
+        </w:rPr>
+        <w:t xml:space="preserve"> [1</w:t>
+      </w:r>
+      <w:r>
+        <w:rPr>
+          <w:color w:val="000000"/>
+          <w:szCs w:val="24"/>
+        </w:rPr>
+        <w:t>0</w:t>
+      </w:r>
+      <w:r>
+        <w:rPr>
+          <w:color w:val="000000"/>
+          <w:szCs w:val="24"/>
+        </w:rPr>
+        <w:t>]</w:t>
       </w:r>
       <w:r>
         <w:rPr>
@@ -21199,7 +21109,7 @@
         </w:rPr>
         <w:t xml:space="preserve"> conhecida como </w:t>
       </w:r>
-      <w:commentRangeStart w:id="79"/>
+      <w:commentRangeStart w:id="77"/>
       <w:r>
         <w:rPr>
           <w:i/>
@@ -21207,9 +21117,140 @@
           <w:color w:val="000000"/>
           <w:szCs w:val="24"/>
         </w:rPr>
-        <w:t xml:space="preserve">Google </w:t>
-      </w:r>
-      <w:proofErr w:type="spellStart"/>
+        <w:t>Google Colab</w:t>
+      </w:r>
+      <w:commentRangeEnd w:id="77"/>
+      <w:r>
+        <w:rPr>
+          <w:rStyle w:val="CommentReference"/>
+          <w:rFonts w:ascii="Liberation Serif" w:eastAsia="NSimSun" w:hAnsi="Liberation Serif" w:cs="Mangal"/>
+          <w:lang w:bidi="hi-IN"/>
+        </w:rPr>
+        <w:commentReference w:id="77"/>
+      </w:r>
+      <w:r>
+        <w:rPr>
+          <w:color w:val="000000"/>
+          <w:szCs w:val="24"/>
+        </w:rPr>
+        <w:t xml:space="preserve"> [1</w:t>
+      </w:r>
+      <w:r>
+        <w:rPr>
+          <w:color w:val="000000"/>
+          <w:szCs w:val="24"/>
+        </w:rPr>
+        <w:t>1</w:t>
+      </w:r>
+      <w:r>
+        <w:rPr>
+          <w:color w:val="000000"/>
+          <w:szCs w:val="24"/>
+        </w:rPr>
+        <w:t>]</w:t>
+      </w:r>
+      <w:r>
+        <w:rPr>
+          <w:color w:val="000000"/>
+          <w:szCs w:val="24"/>
+        </w:rPr>
+        <w:t xml:space="preserve">, </w:t>
+      </w:r>
+      <w:r>
+        <w:rPr>
+          <w:color w:val="000000"/>
+          <w:szCs w:val="24"/>
+        </w:rPr>
+        <w:t xml:space="preserve">será utilizada </w:t>
+      </w:r>
+      <w:r>
+        <w:rPr>
+          <w:color w:val="000000"/>
+          <w:szCs w:val="24"/>
+        </w:rPr>
+        <w:t>um banco</w:t>
+      </w:r>
+      <w:r>
+        <w:rPr>
+          <w:color w:val="000000"/>
+          <w:szCs w:val="24"/>
+        </w:rPr>
+        <w:t xml:space="preserve"> públic</w:t>
+      </w:r>
+      <w:r>
+        <w:rPr>
+          <w:color w:val="000000"/>
+          <w:szCs w:val="24"/>
+        </w:rPr>
+        <w:t>o</w:t>
+      </w:r>
+      <w:r>
+        <w:rPr>
+          <w:color w:val="000000"/>
+          <w:szCs w:val="24"/>
+        </w:rPr>
+        <w:t xml:space="preserve"> de dados, o repositório de aprendizado de máquina </w:t>
+      </w:r>
+      <w:commentRangeStart w:id="78"/>
+      <w:r>
+        <w:rPr>
+          <w:color w:val="000000"/>
+          <w:szCs w:val="24"/>
+        </w:rPr>
+        <w:t>UCI</w:t>
+      </w:r>
+      <w:commentRangeEnd w:id="78"/>
+      <w:r>
+        <w:rPr>
+          <w:rStyle w:val="CommentReference"/>
+          <w:rFonts w:ascii="Liberation Serif" w:eastAsia="NSimSun" w:hAnsi="Liberation Serif" w:cs="Mangal"/>
+          <w:lang w:bidi="hi-IN"/>
+        </w:rPr>
+        <w:commentReference w:id="78"/>
+      </w:r>
+      <w:r>
+        <w:rPr>
+          <w:color w:val="000000"/>
+          <w:szCs w:val="24"/>
+        </w:rPr>
+        <w:t xml:space="preserve"> [1</w:t>
+      </w:r>
+      <w:r>
+        <w:rPr>
+          <w:color w:val="000000"/>
+          <w:szCs w:val="24"/>
+        </w:rPr>
+        <w:t>2</w:t>
+      </w:r>
+      <w:r>
+        <w:rPr>
+          <w:color w:val="000000"/>
+          <w:szCs w:val="24"/>
+        </w:rPr>
+        <w:t>]</w:t>
+      </w:r>
+      <w:r>
+        <w:rPr>
+          <w:color w:val="000000"/>
+          <w:szCs w:val="24"/>
+        </w:rPr>
+        <w:t>.</w:t>
+      </w:r>
+      <w:r>
+        <w:rPr>
+          <w:color w:val="000000"/>
+          <w:szCs w:val="24"/>
+        </w:rPr>
+        <w:t xml:space="preserve"> Serão importados, no código, funções pertencentes a</w:t>
+      </w:r>
+      <w:r>
+        <w:rPr>
+          <w:color w:val="000000"/>
+          <w:szCs w:val="24"/>
+        </w:rPr>
+        <w:t xml:space="preserve">o </w:t>
+      </w:r>
+      <w:commentRangeStart w:id="79"/>
       <w:r>
         <w:rPr>
           <w:i/>
@@ -21217,13 +21258,12 @@
           <w:color w:val="000000"/>
           <w:szCs w:val="24"/>
         </w:rPr>
-        <w:t>Colab</w:t>
+        <w:t>Keras</w:t>
       </w:r>
       <w:commentRangeEnd w:id="79"/>
-      <w:proofErr w:type="spellEnd"/>
-      <w:r>
-        <w:rPr>
-          <w:rStyle w:val="Refdecomentrio"/>
+      <w:r>
+        <w:rPr>
+          <w:rStyle w:val="CommentReference"/>
           <w:rFonts w:ascii="Liberation Serif" w:eastAsia="NSimSun" w:hAnsi="Liberation Serif" w:cs="Mangal"/>
           <w:lang w:bidi="hi-IN"/>
         </w:rPr>
@@ -21234,83 +21274,29 @@
           <w:color w:val="000000"/>
           <w:szCs w:val="24"/>
         </w:rPr>
-        <w:t xml:space="preserve">, </w:t>
+        <w:t xml:space="preserve"> [1</w:t>
       </w:r>
       <w:r>
         <w:rPr>
           <w:color w:val="000000"/>
           <w:szCs w:val="24"/>
         </w:rPr>
-        <w:t xml:space="preserve">será utilizada </w:t>
+        <w:t>3</w:t>
       </w:r>
       <w:r>
         <w:rPr>
           <w:color w:val="000000"/>
           <w:szCs w:val="24"/>
         </w:rPr>
-        <w:t>um banco</w:t>
+        <w:t>]</w:t>
       </w:r>
       <w:r>
         <w:rPr>
           <w:color w:val="000000"/>
           <w:szCs w:val="24"/>
         </w:rPr>
-        <w:t xml:space="preserve"> públic</w:t>
-      </w:r>
-      <w:r>
-        <w:rPr>
-          <w:color w:val="000000"/>
-          <w:szCs w:val="24"/>
-        </w:rPr>
-        <w:t>o</w:t>
-      </w:r>
-      <w:r>
-        <w:rPr>
-          <w:color w:val="000000"/>
-          <w:szCs w:val="24"/>
-        </w:rPr>
-        <w:t xml:space="preserve"> de dados, o repositório de aprendizado de máquina </w:t>
-      </w:r>
-      <w:commentRangeStart w:id="80"/>
-      <w:r>
-        <w:rPr>
-          <w:color w:val="000000"/>
-          <w:szCs w:val="24"/>
-        </w:rPr>
-        <w:t>UCI</w:t>
-      </w:r>
-      <w:commentRangeEnd w:id="80"/>
-      <w:r>
-        <w:rPr>
-          <w:rStyle w:val="Refdecomentrio"/>
-          <w:rFonts w:ascii="Liberation Serif" w:eastAsia="NSimSun" w:hAnsi="Liberation Serif" w:cs="Mangal"/>
-          <w:lang w:bidi="hi-IN"/>
-        </w:rPr>
-        <w:commentReference w:id="80"/>
-      </w:r>
-      <w:r>
-        <w:rPr>
-          <w:color w:val="000000"/>
-          <w:szCs w:val="24"/>
-        </w:rPr>
-        <w:t>.</w:t>
-      </w:r>
-      <w:r>
-        <w:rPr>
-          <w:color w:val="000000"/>
-          <w:szCs w:val="24"/>
-        </w:rPr>
-        <w:t xml:space="preserve"> Serão importados, no código, funções pertencentes a</w:t>
-      </w:r>
-      <w:r>
-        <w:rPr>
-          <w:color w:val="000000"/>
-          <w:szCs w:val="24"/>
-        </w:rPr>
-        <w:t xml:space="preserve">o </w:t>
-      </w:r>
-      <w:commentRangeStart w:id="81"/>
-      <w:proofErr w:type="spellStart"/>
+        <w:t xml:space="preserve">, uma biblioteca de código aberto escrita em </w:t>
+      </w:r>
       <w:r>
         <w:rPr>
           <w:i/>
@@ -21318,25 +21304,16 @@
           <w:color w:val="000000"/>
           <w:szCs w:val="24"/>
         </w:rPr>
-        <w:t>Keras</w:t>
-      </w:r>
-      <w:commentRangeEnd w:id="81"/>
-      <w:proofErr w:type="spellEnd"/>
-      <w:r>
-        <w:rPr>
-          <w:rStyle w:val="Refdecomentrio"/>
-          <w:rFonts w:ascii="Liberation Serif" w:eastAsia="NSimSun" w:hAnsi="Liberation Serif" w:cs="Mangal"/>
-          <w:lang w:bidi="hi-IN"/>
-        </w:rPr>
-        <w:commentReference w:id="81"/>
+        <w:t>Python</w:t>
       </w:r>
       <w:r>
         <w:rPr>
           <w:color w:val="000000"/>
           <w:szCs w:val="24"/>
         </w:rPr>
-        <w:t xml:space="preserve">, uma biblioteca de código aberto escrita em </w:t>
-      </w:r>
+        <w:t xml:space="preserve"> e voltada a redes neurais. Serão utilizadas também as bibliotecas </w:t>
+      </w:r>
+      <w:commentRangeStart w:id="80"/>
       <w:r>
         <w:rPr>
           <w:i/>
@@ -21344,16 +21321,53 @@
           <w:color w:val="000000"/>
           <w:szCs w:val="24"/>
         </w:rPr>
-        <w:t>Python</w:t>
+        <w:t>Pandas</w:t>
       </w:r>
       <w:r>
         <w:rPr>
           <w:color w:val="000000"/>
           <w:szCs w:val="24"/>
         </w:rPr>
-        <w:t xml:space="preserve"> e voltada a redes neurais. Serão utilizadas também as bibliotecas </w:t>
-      </w:r>
-      <w:commentRangeStart w:id="82"/>
+        <w:t xml:space="preserve"> </w:t>
+      </w:r>
+      <w:commentRangeEnd w:id="80"/>
+      <w:r>
+        <w:rPr>
+          <w:rStyle w:val="CommentReference"/>
+          <w:rFonts w:ascii="Liberation Serif" w:eastAsia="NSimSun" w:hAnsi="Liberation Serif" w:cs="Mangal"/>
+          <w:lang w:bidi="hi-IN"/>
+        </w:rPr>
+        <w:commentReference w:id="80"/>
+      </w:r>
+      <w:r>
+        <w:rPr>
+          <w:color w:val="000000"/>
+          <w:szCs w:val="24"/>
+        </w:rPr>
+        <w:t>[1</w:t>
+      </w:r>
+      <w:r>
+        <w:rPr>
+          <w:color w:val="000000"/>
+          <w:szCs w:val="24"/>
+        </w:rPr>
+        <w:t>4</w:t>
+      </w:r>
+      <w:r>
+        <w:rPr>
+          <w:color w:val="000000"/>
+          <w:szCs w:val="24"/>
+        </w:rPr>
+        <w:t xml:space="preserve">] </w:t>
+      </w:r>
+      <w:commentRangeStart w:id="81"/>
+      <w:r>
+        <w:rPr>
+          <w:color w:val="000000"/>
+          <w:szCs w:val="24"/>
+        </w:rPr>
+        <w:t xml:space="preserve">e </w:t>
+      </w:r>
       <w:r>
         <w:rPr>
           <w:i/>
@@ -21361,56 +21375,18 @@
           <w:color w:val="000000"/>
           <w:szCs w:val="24"/>
         </w:rPr>
-        <w:t>Pandas</w:t>
-      </w:r>
-      <w:r>
-        <w:rPr>
-          <w:color w:val="000000"/>
-          <w:szCs w:val="24"/>
-        </w:rPr>
-        <w:t xml:space="preserve"> </w:t>
-      </w:r>
-      <w:commentRangeEnd w:id="82"/>
-      <w:r>
-        <w:rPr>
-          <w:rStyle w:val="Refdecomentrio"/>
+        <w:t>scikit-learn</w:t>
+      </w:r>
+      <w:commentRangeEnd w:id="81"/>
+      <w:r>
+        <w:rPr>
+          <w:rStyle w:val="CommentReference"/>
           <w:rFonts w:ascii="Liberation Serif" w:eastAsia="NSimSun" w:hAnsi="Liberation Serif" w:cs="Mangal"/>
+          <w:i/>
+          <w:iCs/>
           <w:lang w:bidi="hi-IN"/>
         </w:rPr>
-        <w:commentReference w:id="82"/>
-      </w:r>
-      <w:commentRangeStart w:id="83"/>
-      <w:r>
-        <w:rPr>
-          <w:color w:val="000000"/>
-          <w:szCs w:val="24"/>
-        </w:rPr>
-        <w:t xml:space="preserve">e </w:t>
-      </w:r>
-      <w:proofErr w:type="spellStart"/>
-      <w:r>
-        <w:rPr>
-          <w:color w:val="000000"/>
-          <w:szCs w:val="24"/>
-        </w:rPr>
-        <w:t>scikit-learn</w:t>
-      </w:r>
-      <w:commentRangeEnd w:id="83"/>
-      <w:proofErr w:type="spellEnd"/>
-      <w:r>
-        <w:rPr>
-          <w:rStyle w:val="Refdecomentrio"/>
-          <w:rFonts w:ascii="Liberation Serif" w:eastAsia="NSimSun" w:hAnsi="Liberation Serif" w:cs="Mangal"/>
-          <w:lang w:bidi="hi-IN"/>
-        </w:rPr>
-        <w:commentReference w:id="83"/>
-      </w:r>
-      <w:r>
-        <w:rPr>
-          <w:color w:val="000000"/>
-          <w:szCs w:val="24"/>
-        </w:rPr>
-        <w:t xml:space="preserve">, também escritas em </w:t>
+        <w:commentReference w:id="81"/>
       </w:r>
       <w:r>
         <w:rPr>
@@ -21419,170 +21395,35 @@
           <w:color w:val="000000"/>
           <w:szCs w:val="24"/>
         </w:rPr>
-        <w:t>Python</w:t>
+        <w:t xml:space="preserve"> </w:t>
       </w:r>
       <w:r>
         <w:rPr>
           <w:color w:val="000000"/>
           <w:szCs w:val="24"/>
         </w:rPr>
-        <w:t>, sendo esta última comumente utilizada em algortimos de classificação.</w:t>
-      </w:r>
-    </w:p>
-    <w:bookmarkEnd w:id="77"/>
-    <w:p>
-      <w:pPr>
-        <w:pStyle w:val="Standard"/>
-        <w:ind w:firstLine="283"/>
+        <w:t>[1</w:t>
+      </w:r>
+      <w:r>
         <w:rPr>
           <w:color w:val="000000"/>
           <w:szCs w:val="24"/>
         </w:rPr>
-      </w:pPr>
-    </w:p>
-    <w:p>
-      <w:pPr>
-        <w:pStyle w:val="Standard"/>
-        <w:ind w:firstLine="283"/>
+        <w:t>5</w:t>
+      </w:r>
+      <w:r>
         <w:rPr>
           <w:color w:val="000000"/>
           <w:szCs w:val="24"/>
         </w:rPr>
-      </w:pPr>
-    </w:p>
-    <w:p>
-      <w:pPr>
-        <w:pStyle w:val="Standard"/>
-        <w:rPr>
-          <w:b/>
-          <w:bCs/>
-          <w:color w:val="000000" w:themeColor="text1"/>
-          <w:sz w:val="28"/>
-          <w:szCs w:val="28"/>
-        </w:rPr>
-      </w:pPr>
-      <w:r>
-        <w:rPr>
-          <w:b/>
-          <w:bCs/>
-          <w:color w:val="000000" w:themeColor="text1"/>
-          <w:sz w:val="28"/>
-          <w:szCs w:val="28"/>
-        </w:rPr>
-        <w:t>3</w:t>
-      </w:r>
-      <w:r>
-        <w:rPr>
-          <w:b/>
-          <w:bCs/>
-          <w:color w:val="000000" w:themeColor="text1"/>
-          <w:sz w:val="28"/>
-          <w:szCs w:val="28"/>
-        </w:rPr>
-        <w:t xml:space="preserve">.1 – </w:t>
-      </w:r>
-      <w:r>
-        <w:rPr>
-          <w:b/>
-          <w:bCs/>
-          <w:color w:val="000000" w:themeColor="text1"/>
-          <w:sz w:val="28"/>
-          <w:szCs w:val="28"/>
-        </w:rPr>
-        <w:t>PROPOSTA</w:t>
-      </w:r>
-    </w:p>
-    <w:p>
-      <w:pPr>
-        <w:pStyle w:val="Standard"/>
-        <w:ind w:firstLine="0"/>
-        <w:rPr>
-          <w:b/>
-          <w:bCs/>
-          <w:color w:val="000000" w:themeColor="text1"/>
-          <w:sz w:val="28"/>
-          <w:szCs w:val="28"/>
-        </w:rPr>
-      </w:pPr>
-    </w:p>
-    <w:p>
-      <w:pPr>
-        <w:pStyle w:val="Standard"/>
-        <w:ind w:firstLine="283"/>
+        <w:t>]</w:t>
+      </w:r>
+      <w:r>
         <w:rPr>
           <w:color w:val="000000"/>
           <w:szCs w:val="24"/>
         </w:rPr>
-      </w:pPr>
-      <w:r>
-        <w:rPr>
-          <w:color w:val="000000"/>
-          <w:szCs w:val="24"/>
-        </w:rPr>
-        <w:t>A implementação visa demonstrar, na prática, como funciona uma rede classificadora. O caso específico aqui, é um algoritmo que vai ser treinado a partir de um conjunto de dados que compõem as caracterísiticas físicas de uma planta da espécie Íris. São informadas para a rede</w:t>
-      </w:r>
-      <w:r>
-        <w:rPr>
-          <w:color w:val="000000"/>
-          <w:szCs w:val="24"/>
-        </w:rPr>
-        <w:t xml:space="preserve"> o comprimento </w:t>
-      </w:r>
-      <w:r>
-        <w:rPr>
-          <w:color w:val="000000"/>
-          <w:szCs w:val="24"/>
-        </w:rPr>
-        <w:t>em centímetros da sépala,</w:t>
-      </w:r>
-      <w:r>
-        <w:rPr>
-          <w:color w:val="000000"/>
-          <w:szCs w:val="24"/>
-        </w:rPr>
-        <w:t xml:space="preserve"> a largura em centímetros da sépala</w:t>
-      </w:r>
-      <w:r>
-        <w:rPr>
-          <w:color w:val="000000"/>
-          <w:szCs w:val="24"/>
-        </w:rPr>
-        <w:t>,</w:t>
-      </w:r>
-      <w:r>
-        <w:rPr>
-          <w:color w:val="000000"/>
-          <w:szCs w:val="24"/>
-        </w:rPr>
-        <w:t xml:space="preserve"> o comprimento</w:t>
-      </w:r>
-      <w:r>
-        <w:rPr>
-          <w:color w:val="000000"/>
-          <w:szCs w:val="24"/>
-        </w:rPr>
-        <w:t xml:space="preserve"> em centrímetros da pétala</w:t>
-      </w:r>
-      <w:r>
-        <w:rPr>
-          <w:color w:val="000000"/>
-          <w:szCs w:val="24"/>
-        </w:rPr>
-        <w:t xml:space="preserve"> e </w:t>
-      </w:r>
-      <w:r>
-        <w:rPr>
-          <w:color w:val="000000"/>
-          <w:szCs w:val="24"/>
-        </w:rPr>
-        <w:t xml:space="preserve">a </w:t>
-      </w:r>
-      <w:r>
-        <w:rPr>
-          <w:color w:val="000000"/>
-          <w:szCs w:val="24"/>
-        </w:rPr>
-        <w:t>largura em centímetros da pétala. Esses dados são acompanhados da classificação da planta, que são três: Íris-</w:t>
+        <w:t xml:space="preserve">, também escritas em </w:t>
       </w:r>
       <w:r>
         <w:rPr>
@@ -21591,14 +21432,171 @@
           <w:color w:val="000000"/>
           <w:szCs w:val="24"/>
         </w:rPr>
-        <w:t>setosa</w:t>
+        <w:t>Python</w:t>
       </w:r>
       <w:r>
         <w:rPr>
           <w:color w:val="000000"/>
           <w:szCs w:val="24"/>
         </w:rPr>
-        <w:t>, Íris-</w:t>
+        <w:t>, sendo esta última comumente utilizada em algortimos de classificação.</w:t>
+      </w:r>
+    </w:p>
+    <w:bookmarkEnd w:id="75"/>
+    <w:p>
+      <w:pPr>
+        <w:pStyle w:val="Standard"/>
+        <w:ind w:firstLine="283"/>
+        <w:rPr>
+          <w:color w:val="000000"/>
+          <w:szCs w:val="24"/>
+        </w:rPr>
+      </w:pPr>
+    </w:p>
+    <w:p>
+      <w:pPr>
+        <w:pStyle w:val="Standard"/>
+        <w:ind w:firstLine="283"/>
+        <w:rPr>
+          <w:color w:val="000000"/>
+          <w:szCs w:val="24"/>
+        </w:rPr>
+      </w:pPr>
+    </w:p>
+    <w:p>
+      <w:pPr>
+        <w:pStyle w:val="Standard"/>
+        <w:rPr>
+          <w:b/>
+          <w:bCs/>
+          <w:color w:val="000000" w:themeColor="text1"/>
+          <w:sz w:val="28"/>
+          <w:szCs w:val="28"/>
+        </w:rPr>
+      </w:pPr>
+      <w:r>
+        <w:rPr>
+          <w:b/>
+          <w:bCs/>
+          <w:color w:val="000000" w:themeColor="text1"/>
+          <w:sz w:val="28"/>
+          <w:szCs w:val="28"/>
+        </w:rPr>
+        <w:lastRenderedPageBreak/>
+        <w:t>3</w:t>
+      </w:r>
+      <w:r>
+        <w:rPr>
+          <w:b/>
+          <w:bCs/>
+          <w:color w:val="000000" w:themeColor="text1"/>
+          <w:sz w:val="28"/>
+          <w:szCs w:val="28"/>
+        </w:rPr>
+        <w:t xml:space="preserve">.1 </w:t>
+      </w:r>
+      <w:r>
+        <w:rPr>
+          <w:b/>
+          <w:bCs/>
+          <w:color w:val="000000" w:themeColor="text1"/>
+          <w:sz w:val="28"/>
+          <w:szCs w:val="28"/>
+        </w:rPr>
+        <w:t>PROPOSTA</w:t>
+      </w:r>
+    </w:p>
+    <w:p>
+      <w:pPr>
+        <w:pStyle w:val="Standard"/>
+        <w:ind w:firstLine="0"/>
+        <w:rPr>
+          <w:b/>
+          <w:bCs/>
+          <w:color w:val="000000" w:themeColor="text1"/>
+          <w:sz w:val="28"/>
+          <w:szCs w:val="28"/>
+        </w:rPr>
+      </w:pPr>
+    </w:p>
+    <w:p>
+      <w:pPr>
+        <w:pStyle w:val="Standard"/>
+        <w:ind w:firstLine="283"/>
+        <w:rPr>
+          <w:color w:val="000000"/>
+          <w:szCs w:val="24"/>
+        </w:rPr>
+      </w:pPr>
+      <w:r>
+        <w:rPr>
+          <w:color w:val="000000"/>
+          <w:szCs w:val="24"/>
+        </w:rPr>
+        <w:t>A implementação visa demonstrar, na prática, como funciona uma rede classificadora. O caso específico aqui, é um algoritmo que vai ser treinado a partir de um conjunto de dados que compõem as caracterísiticas físicas de uma planta da espécie Íris. São informadas para a rede</w:t>
+      </w:r>
+      <w:r>
+        <w:rPr>
+          <w:color w:val="000000"/>
+          <w:szCs w:val="24"/>
+        </w:rPr>
+        <w:t xml:space="preserve"> o comprimento </w:t>
+      </w:r>
+      <w:r>
+        <w:rPr>
+          <w:color w:val="000000"/>
+          <w:szCs w:val="24"/>
+        </w:rPr>
+        <w:t>em centímetros da sépala,</w:t>
+      </w:r>
+      <w:r>
+        <w:rPr>
+          <w:color w:val="000000"/>
+          <w:szCs w:val="24"/>
+        </w:rPr>
+        <w:t xml:space="preserve"> a largura em centímetros da sépala</w:t>
+      </w:r>
+      <w:r>
+        <w:rPr>
+          <w:color w:val="000000"/>
+          <w:szCs w:val="24"/>
+        </w:rPr>
+        <w:t>,</w:t>
+      </w:r>
+      <w:r>
+        <w:rPr>
+          <w:color w:val="000000"/>
+          <w:szCs w:val="24"/>
+        </w:rPr>
+        <w:t xml:space="preserve"> o comprimento</w:t>
+      </w:r>
+      <w:r>
+        <w:rPr>
+          <w:color w:val="000000"/>
+          <w:szCs w:val="24"/>
+        </w:rPr>
+        <w:t xml:space="preserve"> em centrímetros da pétala</w:t>
+      </w:r>
+      <w:r>
+        <w:rPr>
+          <w:color w:val="000000"/>
+          <w:szCs w:val="24"/>
+        </w:rPr>
+        <w:t xml:space="preserve"> e </w:t>
+      </w:r>
+      <w:r>
+        <w:rPr>
+          <w:color w:val="000000"/>
+          <w:szCs w:val="24"/>
+        </w:rPr>
+        <w:t xml:space="preserve">a </w:t>
+      </w:r>
+      <w:r>
+        <w:rPr>
+          <w:color w:val="000000"/>
+          <w:szCs w:val="24"/>
+        </w:rPr>
+        <w:t>largura em centímetros da pétala. Esses dados são acompanhados da classificação da planta, que são três: Íris-</w:t>
       </w:r>
       <w:r>
         <w:rPr>
@@ -21607,14 +21605,14 @@
           <w:color w:val="000000"/>
           <w:szCs w:val="24"/>
         </w:rPr>
-        <w:t>versicolor</w:t>
+        <w:t>setosa</w:t>
       </w:r>
       <w:r>
         <w:rPr>
           <w:color w:val="000000"/>
           <w:szCs w:val="24"/>
         </w:rPr>
-        <w:t xml:space="preserve"> e Íris </w:t>
+        <w:t>, Íris-</w:t>
       </w:r>
       <w:r>
         <w:rPr>
@@ -21623,48 +21621,14 @@
           <w:color w:val="000000"/>
           <w:szCs w:val="24"/>
         </w:rPr>
-        <w:t>virginica</w:t>
+        <w:t>versicolor</w:t>
       </w:r>
       <w:r>
         <w:rPr>
           <w:color w:val="000000"/>
           <w:szCs w:val="24"/>
         </w:rPr>
-        <w:t xml:space="preserve">. </w:t>
-      </w:r>
-    </w:p>
-    <w:p>
-      <w:pPr>
-        <w:pStyle w:val="Standard"/>
-        <w:ind w:firstLine="283"/>
-        <w:rPr>
-          <w:color w:val="000000"/>
-          <w:szCs w:val="24"/>
-        </w:rPr>
-      </w:pPr>
-      <w:r>
-        <w:rPr>
-          <w:color w:val="000000"/>
-          <w:szCs w:val="24"/>
-        </w:rPr>
-        <w:t>Após o treino com mais de uma centena de casos, o teste de mais alguns casos visa apurar se o algoritmo consegue predizer corretamente a qual dos tipos uma espécime pertence com suas características informadas.</w:t>
-      </w:r>
-    </w:p>
-    <w:p>
-      <w:pPr>
-        <w:pStyle w:val="Standard"/>
-        <w:ind w:firstLine="283"/>
-        <w:rPr>
-          <w:color w:val="000000"/>
-          <w:szCs w:val="24"/>
-        </w:rPr>
-      </w:pPr>
-      <w:r>
-        <w:rPr>
-          <w:color w:val="000000"/>
-          <w:szCs w:val="24"/>
-        </w:rPr>
-        <w:t xml:space="preserve">Esse conjunto de dados é comum em artigos e trabalhos estatísticos e foi introduzido pelo estatístico e biológo inglês Ronald Fischer em 1936. É conhecido como </w:t>
+        <w:t xml:space="preserve"> e Íris </w:t>
       </w:r>
       <w:r>
         <w:rPr>
@@ -21673,28 +21637,48 @@
           <w:color w:val="000000"/>
           <w:szCs w:val="24"/>
         </w:rPr>
-        <w:t>Iris flower data set</w:t>
+        <w:t>virginica</w:t>
       </w:r>
       <w:r>
         <w:rPr>
           <w:color w:val="000000"/>
           <w:szCs w:val="24"/>
         </w:rPr>
-        <w:t xml:space="preserve"> o</w:t>
-      </w:r>
-      <w:r>
+        <w:t xml:space="preserve">. </w:t>
+      </w:r>
+    </w:p>
+    <w:p>
+      <w:pPr>
+        <w:pStyle w:val="Standard"/>
+        <w:ind w:firstLine="283"/>
         <w:rPr>
           <w:color w:val="000000"/>
           <w:szCs w:val="24"/>
         </w:rPr>
-        <w:t>u</w:t>
-      </w:r>
+      </w:pPr>
       <w:r>
         <w:rPr>
           <w:color w:val="000000"/>
           <w:szCs w:val="24"/>
         </w:rPr>
-        <w:t xml:space="preserve"> </w:t>
+        <w:t>Após o treino com mais de uma centena de casos, o teste de mais alguns casos visa apurar se o algoritmo consegue predizer corretamente a qual dos tipos uma espécime pertence com suas características informadas.</w:t>
+      </w:r>
+    </w:p>
+    <w:p>
+      <w:pPr>
+        <w:pStyle w:val="Standard"/>
+        <w:ind w:firstLine="283"/>
+        <w:rPr>
+          <w:color w:val="000000"/>
+          <w:szCs w:val="24"/>
+        </w:rPr>
+      </w:pPr>
+      <w:r>
+        <w:rPr>
+          <w:color w:val="000000"/>
+          <w:szCs w:val="24"/>
+        </w:rPr>
+        <w:t xml:space="preserve">Esse conjunto de dados é comum em artigos e trabalhos estatísticos e foi introduzido pelo estatístico e biológo inglês Ronald Fischer em 1936. É conhecido como </w:t>
       </w:r>
       <w:r>
         <w:rPr>
@@ -21703,6 +21687,36 @@
           <w:color w:val="000000"/>
           <w:szCs w:val="24"/>
         </w:rPr>
+        <w:t>Iris flower data set</w:t>
+      </w:r>
+      <w:r>
+        <w:rPr>
+          <w:color w:val="000000"/>
+          <w:szCs w:val="24"/>
+        </w:rPr>
+        <w:t xml:space="preserve"> o</w:t>
+      </w:r>
+      <w:r>
+        <w:rPr>
+          <w:color w:val="000000"/>
+          <w:szCs w:val="24"/>
+        </w:rPr>
+        <w:t>u</w:t>
+      </w:r>
+      <w:r>
+        <w:rPr>
+          <w:color w:val="000000"/>
+          <w:szCs w:val="24"/>
+        </w:rPr>
+        <w:t xml:space="preserve"> </w:t>
+      </w:r>
+      <w:r>
+        <w:rPr>
+          <w:i/>
+          <w:iCs/>
+          <w:color w:val="000000"/>
+          <w:szCs w:val="24"/>
+        </w:rPr>
         <w:t>Fisher's Iris data set</w:t>
       </w:r>
       <w:r>
@@ -21710,7 +21724,21 @@
           <w:color w:val="000000"/>
           <w:szCs w:val="24"/>
         </w:rPr>
-        <w:t xml:space="preserve"> [10]</w:t>
+        <w:t xml:space="preserve"> [1</w:t>
+      </w:r>
+      <w:r>
+        <w:rPr>
+          <w:color w:val="000000"/>
+          <w:szCs w:val="24"/>
+        </w:rPr>
+        <w:t>6</w:t>
+      </w:r>
+      <w:r>
+        <w:rPr>
+          <w:color w:val="000000"/>
+          <w:szCs w:val="24"/>
+        </w:rPr>
+        <w:t>]</w:t>
       </w:r>
       <w:r>
         <w:rPr>
@@ -21776,7 +21804,6 @@
           <w:sz w:val="28"/>
           <w:szCs w:val="28"/>
         </w:rPr>
-        <w:lastRenderedPageBreak/>
         <w:t>3</w:t>
       </w:r>
       <w:r>
@@ -21807,7 +21834,7 @@
           <w:sz w:val="28"/>
           <w:szCs w:val="28"/>
         </w:rPr>
-        <w:t xml:space="preserve"> – </w:t>
+        <w:t xml:space="preserve"> </w:t>
       </w:r>
       <w:r>
         <w:rPr>
@@ -21849,22 +21876,110 @@
           <w:szCs w:val="24"/>
         </w:rPr>
       </w:pPr>
-      <w:commentRangeStart w:id="84"/>
       <w:r>
         <w:rPr>
           <w:color w:val="000000"/>
           <w:szCs w:val="24"/>
         </w:rPr>
+        <w:t xml:space="preserve">Fazendo uso da ferramente </w:t>
+      </w:r>
+      <w:r>
+        <w:rPr>
+          <w:i/>
+          <w:iCs/>
+          <w:color w:val="000000"/>
+          <w:szCs w:val="24"/>
+        </w:rPr>
+        <w:t>Google Colab</w:t>
+      </w:r>
+      <w:r>
+        <w:rPr>
+          <w:i/>
+          <w:iCs/>
+          <w:color w:val="000000"/>
+          <w:szCs w:val="24"/>
+        </w:rPr>
+        <w:t>,</w:t>
+      </w:r>
+      <w:r>
+        <w:rPr>
+          <w:color w:val="000000"/>
+          <w:szCs w:val="24"/>
+        </w:rPr>
+        <w:t xml:space="preserve"> configuramos a máquina virtual para fazer seu processamento através da </w:t>
+      </w:r>
+      <w:r>
+        <w:rPr>
+          <w:i/>
+          <w:iCs/>
+          <w:color w:val="000000"/>
+          <w:szCs w:val="24"/>
+        </w:rPr>
+        <w:t>GPU</w:t>
+      </w:r>
+      <w:r>
+        <w:rPr>
+          <w:color w:val="000000"/>
+          <w:szCs w:val="24"/>
+        </w:rPr>
+        <w:t xml:space="preserve">. No </w:t>
+      </w:r>
+      <w:r>
+        <w:rPr>
+          <w:i/>
+          <w:iCs/>
+          <w:color w:val="000000"/>
+          <w:szCs w:val="24"/>
+        </w:rPr>
+        <w:t>colab</w:t>
+      </w:r>
+      <w:r>
+        <w:rPr>
+          <w:color w:val="000000"/>
+          <w:szCs w:val="24"/>
+        </w:rPr>
+        <w:t xml:space="preserve">, precisamos salvar nosso código em fonte externa, pois, apesar da gratuidade da ferramenta, a máquina fica disponível por apenas doze horas, sendo necessário importa-la </w:t>
+      </w:r>
+      <w:r>
+        <w:rPr>
+          <w:color w:val="000000"/>
+          <w:szCs w:val="24"/>
+        </w:rPr>
+        <w:t xml:space="preserve">da fonte externa </w:t>
+      </w:r>
+      <w:r>
+        <w:rPr>
+          <w:color w:val="000000"/>
+          <w:szCs w:val="24"/>
+        </w:rPr>
+        <w:t>quando do término desse período.</w:t>
+      </w:r>
+    </w:p>
+    <w:p>
+      <w:pPr>
+        <w:pStyle w:val="Standard"/>
+        <w:ind w:firstLine="283"/>
+        <w:rPr>
+          <w:color w:val="000000"/>
+          <w:szCs w:val="24"/>
+        </w:rPr>
+      </w:pPr>
+      <w:commentRangeStart w:id="82"/>
+      <w:r>
+        <w:rPr>
+          <w:color w:val="000000"/>
+          <w:szCs w:val="24"/>
+        </w:rPr>
         <w:t>No</w:t>
       </w:r>
-      <w:commentRangeEnd w:id="84"/>
-      <w:r>
-        <w:rPr>
-          <w:rStyle w:val="Refdecomentrio"/>
+      <w:commentRangeEnd w:id="82"/>
+      <w:r>
+        <w:rPr>
+          <w:rStyle w:val="CommentReference"/>
           <w:rFonts w:ascii="Liberation Serif" w:eastAsia="NSimSun" w:hAnsi="Liberation Serif" w:cs="Mangal"/>
           <w:lang w:bidi="hi-IN"/>
         </w:rPr>
-        <w:commentReference w:id="84"/>
+        <w:commentReference w:id="82"/>
       </w:r>
       <w:r>
         <w:rPr>
@@ -21944,7 +22059,7 @@
                     <pic:cNvPicPr/>
                   </pic:nvPicPr>
                   <pic:blipFill>
-                    <a:blip r:embed="rId62">
+                    <a:blip r:embed="rId64">
                       <a:extLst>
                         <a:ext uri="{28A0092B-C50C-407E-A947-70E740481C1C}">
                           <a14:useLocalDpi xmlns:a14="http://schemas.microsoft.com/office/drawing/2010/main" val="0"/>
@@ -21973,7 +22088,7 @@
     </w:p>
     <w:p>
       <w:pPr>
-        <w:pStyle w:val="Legenda"/>
+        <w:pStyle w:val="Caption"/>
         <w:jc w:val="center"/>
         <w:rPr>
           <w:color w:val="000000"/>
@@ -21983,7 +22098,7 @@
       <w:r>
         <w:t xml:space="preserve">Figura 10 – Código: </w:t>
       </w:r>
-      <w:bookmarkStart w:id="85" w:name="_Hlk25787887"/>
+      <w:bookmarkStart w:id="83" w:name="_Hlk25787887"/>
       <w:r>
         <w:t xml:space="preserve">Colunas e impressão por comando </w:t>
       </w:r>
@@ -21994,7 +22109,7 @@
         </w:rPr>
         <w:t>head</w:t>
       </w:r>
-      <w:bookmarkEnd w:id="85"/>
+      <w:bookmarkEnd w:id="83"/>
     </w:p>
     <w:p>
       <w:pPr>
@@ -22099,7 +22214,7 @@
                     <pic:cNvPicPr/>
                   </pic:nvPicPr>
                   <pic:blipFill>
-                    <a:blip r:embed="rId63">
+                    <a:blip r:embed="rId65">
                       <a:extLst>
                         <a:ext uri="{28A0092B-C50C-407E-A947-70E740481C1C}">
                           <a14:useLocalDpi xmlns:a14="http://schemas.microsoft.com/office/drawing/2010/main" val="0"/>
@@ -22128,7 +22243,7 @@
     </w:p>
     <w:p>
       <w:pPr>
-        <w:pStyle w:val="Legenda"/>
+        <w:pStyle w:val="Caption"/>
         <w:jc w:val="center"/>
         <w:rPr>
           <w:color w:val="000000"/>
@@ -22138,11 +22253,11 @@
       <w:r>
         <w:t xml:space="preserve">Figura 11 – </w:t>
       </w:r>
-      <w:bookmarkStart w:id="86" w:name="_Hlk25787907"/>
+      <w:bookmarkStart w:id="84" w:name="_Hlk25787907"/>
       <w:r>
         <w:t xml:space="preserve">Código: Mapeamento da saída como </w:t>
       </w:r>
-      <w:bookmarkEnd w:id="86"/>
+      <w:bookmarkEnd w:id="84"/>
       <w:r>
         <w:t>colunas</w:t>
       </w:r>
@@ -22152,7 +22267,6 @@
         <w:pStyle w:val="Standard"/>
       </w:pPr>
       <w:r>
-        <w:lastRenderedPageBreak/>
         <w:t>Na sequencia, trabalhamos com a definição da rede como o nosso banco de dados, com a retirada da coluna referente a saída, mantendo apenas os dados de entrada.</w:t>
       </w:r>
       <w:r>
@@ -22218,7 +22332,11 @@
         <w:t xml:space="preserve"> 0.2</w:t>
       </w:r>
       <w:r>
-        <w:t>, ou seja, vinte porcento. A função interpretará que vinte porcento dos dados devem ser deixados para o teste do algoritmo, enquanto que os oitenta porcento restantes sejam de treino. Essa divisão é aplicada tanto aos dados de entrada como aos de saída correspondentes e de forma randômica sem perda de indexação entre eles.</w:t>
+        <w:t xml:space="preserve">, ou seja, vinte porcento. A função interpretará que vinte porcento dos dados devem ser deixados para o teste do algoritmo, enquanto que os oitenta porcento restantes sejam de treino. Essa divisão é aplicada tanto aos </w:t>
+      </w:r>
+      <w:r>
+        <w:lastRenderedPageBreak/>
+        <w:t>dados de entrada como aos de saída correspondentes e de forma randômica sem perda de indexação entre eles.</w:t>
       </w:r>
     </w:p>
     <w:p>
@@ -22253,7 +22371,7 @@
                     <pic:cNvPicPr/>
                   </pic:nvPicPr>
                   <pic:blipFill>
-                    <a:blip r:embed="rId64">
+                    <a:blip r:embed="rId66">
                       <a:extLst>
                         <a:ext uri="{28A0092B-C50C-407E-A947-70E740481C1C}">
                           <a14:useLocalDpi xmlns:a14="http://schemas.microsoft.com/office/drawing/2010/main" val="0"/>
@@ -22282,17 +22400,17 @@
     </w:p>
     <w:p>
       <w:pPr>
-        <w:pStyle w:val="Legenda"/>
+        <w:pStyle w:val="Caption"/>
         <w:jc w:val="center"/>
       </w:pPr>
       <w:r>
         <w:t xml:space="preserve">Figura 12 – </w:t>
       </w:r>
-      <w:bookmarkStart w:id="87" w:name="_Hlk25787944"/>
+      <w:bookmarkStart w:id="85" w:name="_Hlk25787944"/>
       <w:r>
         <w:t>Código: Função Split aplicada a treino e teste</w:t>
       </w:r>
-      <w:bookmarkEnd w:id="87"/>
+      <w:bookmarkEnd w:id="85"/>
     </w:p>
     <w:p>
       <w:pPr>
@@ -22399,7 +22517,6 @@
           <w:rFonts w:ascii="Arial" w:hAnsi="Arial"/>
           <w:color w:val="000000" w:themeColor="text1"/>
         </w:rPr>
-        <w:lastRenderedPageBreak/>
         <w:t>O mesmo ocorre com a rede de testes, que ficou com 30 linhas e 4 colunas, que correspondente a vinte porcento da tabela total de entradas.</w:t>
       </w:r>
     </w:p>
@@ -22424,6 +22541,7 @@
           <w:noProof/>
           <w:color w:val="000000" w:themeColor="text1"/>
         </w:rPr>
+        <w:lastRenderedPageBreak/>
         <w:drawing>
           <wp:inline distT="0" distB="0" distL="0" distR="0" wp14:anchorId="208B273B" wp14:editId="34CFCD68">
             <wp:extent cx="5760085" cy="3200400"/>
@@ -22440,7 +22558,7 @@
                     <pic:cNvPicPr/>
                   </pic:nvPicPr>
                   <pic:blipFill>
-                    <a:blip r:embed="rId65">
+                    <a:blip r:embed="rId67">
                       <a:extLst>
                         <a:ext uri="{28A0092B-C50C-407E-A947-70E740481C1C}">
                           <a14:useLocalDpi xmlns:a14="http://schemas.microsoft.com/office/drawing/2010/main" val="0"/>
@@ -22469,13 +22587,13 @@
     </w:p>
     <w:p>
       <w:pPr>
-        <w:pStyle w:val="Legenda"/>
+        <w:pStyle w:val="Caption"/>
         <w:jc w:val="center"/>
         <w:rPr>
           <w:color w:val="000000" w:themeColor="text1"/>
         </w:rPr>
       </w:pPr>
-      <w:bookmarkStart w:id="88" w:name="_Hlk25787797"/>
+      <w:bookmarkStart w:id="86" w:name="_Hlk25787797"/>
       <w:r>
         <w:t xml:space="preserve">Figura 13 – Código: </w:t>
       </w:r>
@@ -22486,7 +22604,7 @@
         <w:t>mpressão para verificação de treino e teste</w:t>
       </w:r>
     </w:p>
-    <w:bookmarkEnd w:id="88"/>
+    <w:bookmarkEnd w:id="86"/>
     <w:p>
       <w:pPr>
         <w:rPr>
@@ -22558,7 +22676,7 @@
           <w:sz w:val="28"/>
           <w:szCs w:val="28"/>
         </w:rPr>
-        <w:t xml:space="preserve"> – </w:t>
+        <w:t xml:space="preserve"> </w:t>
       </w:r>
       <w:r>
         <w:rPr>
@@ -22645,7 +22763,7 @@
         </w:rPr>
         <w:t xml:space="preserve"> o tipo </w:t>
       </w:r>
-      <w:commentRangeStart w:id="89"/>
+      <w:commentRangeStart w:id="87"/>
       <w:r>
         <w:rPr>
           <w:i/>
@@ -22657,19 +22775,27 @@
       </w:r>
       <w:r>
         <w:rPr>
+          <w:rStyle w:val="FootnoteReference"/>
           <w:color w:val="000000"/>
           <w:szCs w:val="24"/>
         </w:rPr>
+        <w:footnoteReference w:id="6"/>
+      </w:r>
+      <w:r>
+        <w:rPr>
+          <w:color w:val="000000"/>
+          <w:szCs w:val="24"/>
+        </w:rPr>
         <w:t xml:space="preserve"> </w:t>
       </w:r>
-      <w:commentRangeEnd w:id="89"/>
-      <w:r>
-        <w:rPr>
-          <w:rStyle w:val="Refdecomentrio"/>
+      <w:commentRangeEnd w:id="87"/>
+      <w:r>
+        <w:rPr>
+          <w:rStyle w:val="CommentReference"/>
           <w:rFonts w:ascii="Liberation Serif" w:eastAsia="NSimSun" w:hAnsi="Liberation Serif" w:cs="Mangal"/>
           <w:lang w:bidi="hi-IN"/>
         </w:rPr>
-        <w:commentReference w:id="89"/>
+        <w:commentReference w:id="87"/>
       </w:r>
       <w:r>
         <w:rPr>
@@ -22819,7 +22945,7 @@
                     <pic:cNvPicPr/>
                   </pic:nvPicPr>
                   <pic:blipFill>
-                    <a:blip r:embed="rId66">
+                    <a:blip r:embed="rId68">
                       <a:extLst>
                         <a:ext uri="{28A0092B-C50C-407E-A947-70E740481C1C}">
                           <a14:useLocalDpi xmlns:a14="http://schemas.microsoft.com/office/drawing/2010/main" val="0"/>
@@ -22848,7 +22974,7 @@
     </w:p>
     <w:p>
       <w:pPr>
-        <w:pStyle w:val="Legenda"/>
+        <w:pStyle w:val="Caption"/>
         <w:jc w:val="center"/>
       </w:pPr>
       <w:r>
@@ -22865,17 +22991,9 @@
         <w:pStyle w:val="Standard"/>
       </w:pPr>
       <w:r>
-        <w:t xml:space="preserve">Na última linha do código na figura acima, há a definição do </w:t>
-      </w:r>
-      <w:proofErr w:type="spellStart"/>
-      <w:r>
-        <w:t>optimizador</w:t>
-      </w:r>
-      <w:proofErr w:type="spellEnd"/>
-      <w:r>
-        <w:t xml:space="preserve"> </w:t>
-      </w:r>
-      <w:commentRangeStart w:id="90"/>
+        <w:t xml:space="preserve">Na última linha do código na figura acima, há a definição do optimizador </w:t>
+      </w:r>
+      <w:commentRangeStart w:id="88"/>
       <w:r>
         <w:rPr>
           <w:i/>
@@ -22883,14 +23001,23 @@
         </w:rPr>
         <w:t>Adam</w:t>
       </w:r>
-      <w:commentRangeEnd w:id="90"/>
-      <w:r>
-        <w:rPr>
-          <w:rStyle w:val="Refdecomentrio"/>
+      <w:commentRangeEnd w:id="88"/>
+      <w:r>
+        <w:t xml:space="preserve"> [1</w:t>
+      </w:r>
+      <w:r>
+        <w:t>7</w:t>
+      </w:r>
+      <w:r>
+        <w:t>]</w:t>
+      </w:r>
+      <w:r>
+        <w:rPr>
+          <w:rStyle w:val="CommentReference"/>
           <w:rFonts w:ascii="Liberation Serif" w:eastAsia="NSimSun" w:hAnsi="Liberation Serif" w:cs="Mangal"/>
           <w:lang w:bidi="hi-IN"/>
         </w:rPr>
-        <w:commentReference w:id="90"/>
+        <w:commentReference w:id="88"/>
       </w:r>
       <w:r>
         <w:t>, que é um algoritmo para a taxa de aprendizado, bem como há a definição do erro quadrático médico para a função de perda da rede.</w:t>
@@ -22999,7 +23126,7 @@
                     <pic:cNvPicPr/>
                   </pic:nvPicPr>
                   <pic:blipFill>
-                    <a:blip r:embed="rId67">
+                    <a:blip r:embed="rId69">
                       <a:extLst>
                         <a:ext uri="{28A0092B-C50C-407E-A947-70E740481C1C}">
                           <a14:useLocalDpi xmlns:a14="http://schemas.microsoft.com/office/drawing/2010/main" val="0"/>
@@ -23028,20 +23155,20 @@
     </w:p>
     <w:p>
       <w:pPr>
-        <w:pStyle w:val="Legenda"/>
+        <w:pStyle w:val="Caption"/>
         <w:jc w:val="center"/>
       </w:pPr>
       <w:r>
         <w:t xml:space="preserve">Figura 15 – Código: </w:t>
       </w:r>
-      <w:bookmarkStart w:id="91" w:name="_Hlk25965152"/>
+      <w:bookmarkStart w:id="89" w:name="_Hlk25965152"/>
       <w:r>
         <w:t xml:space="preserve">Treino do modelo </w:t>
       </w:r>
       <w:r>
         <w:t>da rede</w:t>
       </w:r>
-      <w:bookmarkEnd w:id="91"/>
+      <w:bookmarkEnd w:id="89"/>
     </w:p>
     <w:p>
       <w:pPr>
@@ -23055,8 +23182,7 @@
       <w:r>
         <w:t xml:space="preserve">Para visualizarmos as informações referentes a perda no treino e perda na validação mais facilmente, importamos uma função da biblioteca </w:t>
       </w:r>
-      <w:commentRangeStart w:id="92"/>
-      <w:proofErr w:type="spellStart"/>
+      <w:commentRangeStart w:id="90"/>
       <w:r>
         <w:rPr>
           <w:i/>
@@ -23064,18 +23190,26 @@
         </w:rPr>
         <w:t>matplotlib</w:t>
       </w:r>
-      <w:proofErr w:type="spellEnd"/>
+      <w:r>
+        <w:t xml:space="preserve"> [1</w:t>
+      </w:r>
+      <w:r>
+        <w:t>8</w:t>
+      </w:r>
+      <w:r>
+        <w:t>]</w:t>
+      </w:r>
       <w:r>
         <w:t xml:space="preserve"> </w:t>
       </w:r>
-      <w:commentRangeEnd w:id="92"/>
-      <w:r>
-        <w:rPr>
-          <w:rStyle w:val="Refdecomentrio"/>
+      <w:commentRangeEnd w:id="90"/>
+      <w:r>
+        <w:rPr>
+          <w:rStyle w:val="CommentReference"/>
           <w:rFonts w:ascii="Liberation Serif" w:eastAsia="NSimSun" w:hAnsi="Liberation Serif" w:cs="Mangal"/>
           <w:lang w:bidi="hi-IN"/>
         </w:rPr>
-        <w:commentReference w:id="92"/>
+        <w:commentReference w:id="90"/>
       </w:r>
       <w:r>
         <w:t xml:space="preserve">do </w:t>
@@ -23106,6 +23240,7 @@
         <w:rPr>
           <w:noProof/>
         </w:rPr>
+        <w:lastRenderedPageBreak/>
         <w:drawing>
           <wp:inline distT="0" distB="0" distL="0" distR="0" wp14:anchorId="44AE9186" wp14:editId="2E0C73FE">
             <wp:extent cx="5743575" cy="2823845"/>
@@ -23122,7 +23257,7 @@
                     <pic:cNvPicPr/>
                   </pic:nvPicPr>
                   <pic:blipFill>
-                    <a:blip r:embed="rId68">
+                    <a:blip r:embed="rId70">
                       <a:extLst>
                         <a:ext uri="{28A0092B-C50C-407E-A947-70E740481C1C}">
                           <a14:useLocalDpi xmlns:a14="http://schemas.microsoft.com/office/drawing/2010/main" val="0"/>
@@ -23151,7 +23286,7 @@
     </w:p>
     <w:p>
       <w:pPr>
-        <w:pStyle w:val="Legenda"/>
+        <w:pStyle w:val="Caption"/>
         <w:jc w:val="center"/>
       </w:pPr>
       <w:r>
@@ -23163,7 +23298,6 @@
         <w:pStyle w:val="Standard"/>
       </w:pPr>
       <w:r>
-        <w:lastRenderedPageBreak/>
         <w:t>A ela, aplicamos duas curvas, uma</w:t>
       </w:r>
       <w:r>
@@ -23240,6 +23374,7 @@
         <w:rPr>
           <w:noProof/>
         </w:rPr>
+        <w:lastRenderedPageBreak/>
         <w:drawing>
           <wp:inline distT="0" distB="0" distL="0" distR="0" wp14:anchorId="047595E8" wp14:editId="61B0F02E">
             <wp:extent cx="5760085" cy="3757930"/>
@@ -23256,7 +23391,7 @@
                     <pic:cNvPicPr/>
                   </pic:nvPicPr>
                   <pic:blipFill>
-                    <a:blip r:embed="rId69">
+                    <a:blip r:embed="rId71">
                       <a:extLst>
                         <a:ext uri="{28A0092B-C50C-407E-A947-70E740481C1C}">
                           <a14:useLocalDpi xmlns:a14="http://schemas.microsoft.com/office/drawing/2010/main" val="0"/>
@@ -23285,13 +23420,13 @@
     </w:p>
     <w:p>
       <w:pPr>
-        <w:pStyle w:val="Legenda"/>
+        <w:pStyle w:val="Caption"/>
         <w:jc w:val="center"/>
       </w:pPr>
       <w:r>
         <w:t xml:space="preserve">Figura 17 – Código: </w:t>
       </w:r>
-      <w:bookmarkStart w:id="93" w:name="_Hlk25964938"/>
+      <w:bookmarkStart w:id="91" w:name="_Hlk25964938"/>
       <w:r>
         <w:t xml:space="preserve">Comparação da função </w:t>
       </w:r>
@@ -23305,14 +23440,13 @@
       <w:r>
         <w:t xml:space="preserve"> com valores reais</w:t>
       </w:r>
-      <w:bookmarkEnd w:id="93"/>
+      <w:bookmarkEnd w:id="91"/>
     </w:p>
     <w:p>
       <w:pPr>
         <w:pStyle w:val="Standard"/>
       </w:pPr>
       <w:r>
-        <w:lastRenderedPageBreak/>
         <w:t xml:space="preserve">Na execução da função </w:t>
       </w:r>
       <w:r>
@@ -23487,7 +23621,7 @@
           <w:sz w:val="28"/>
           <w:szCs w:val="28"/>
         </w:rPr>
-        <w:t xml:space="preserve"> – </w:t>
+        <w:t xml:space="preserve"> </w:t>
       </w:r>
       <w:r>
         <w:rPr>
@@ -23525,7 +23659,15 @@
           <w:color w:val="000000" w:themeColor="text1"/>
           <w:szCs w:val="24"/>
         </w:rPr>
-        <w:t xml:space="preserve">Agora que vimos o funcionamento do algoritmo em suas etapas intermediárias, chegamos a parte final, onde teremos apontado o tipo de planta para cada entrada a exemplo do explicado acima com base na probabilidade de cada caso. Fazendo uso da biblioteca </w:t>
+        <w:t xml:space="preserve">Agora que vimos o funcionamento do algoritmo em suas etapas intermediárias, chegamos a parte final, onde teremos apontado o tipo de planta para cada entrada a </w:t>
+      </w:r>
+      <w:r>
+        <w:rPr>
+          <w:color w:val="000000" w:themeColor="text1"/>
+          <w:szCs w:val="24"/>
+        </w:rPr>
+        <w:lastRenderedPageBreak/>
+        <w:t xml:space="preserve">exemplo do explicado acima com base na probabilidade de cada caso. Fazendo uso da biblioteca </w:t>
       </w:r>
       <w:r>
         <w:rPr>
@@ -23808,7 +23950,6 @@
           <w:color w:val="000000" w:themeColor="text1"/>
           <w:szCs w:val="24"/>
         </w:rPr>
-        <w:lastRenderedPageBreak/>
         <w:t>Foram q</w:t>
       </w:r>
       <w:r>
@@ -23888,6 +24029,7 @@
           <w:color w:val="000000" w:themeColor="text1"/>
           <w:szCs w:val="24"/>
         </w:rPr>
+        <w:lastRenderedPageBreak/>
         <w:drawing>
           <wp:inline distT="0" distB="0" distL="0" distR="0" wp14:anchorId="645532F4" wp14:editId="4C0E7C38">
             <wp:extent cx="5734050" cy="3973195"/>
@@ -23904,7 +24046,7 @@
                     <pic:cNvPicPr/>
                   </pic:nvPicPr>
                   <pic:blipFill>
-                    <a:blip r:embed="rId70">
+                    <a:blip r:embed="rId72">
                       <a:extLst>
                         <a:ext uri="{28A0092B-C50C-407E-A947-70E740481C1C}">
                           <a14:useLocalDpi xmlns:a14="http://schemas.microsoft.com/office/drawing/2010/main" val="0"/>
@@ -23933,7 +24075,7 @@
     </w:p>
     <w:p>
       <w:pPr>
-        <w:pStyle w:val="Legenda"/>
+        <w:pStyle w:val="Caption"/>
         <w:jc w:val="center"/>
       </w:pPr>
       <w:r>
@@ -24070,7 +24212,7 @@
                     <pic:cNvPicPr/>
                   </pic:nvPicPr>
                   <pic:blipFill>
-                    <a:blip r:embed="rId71">
+                    <a:blip r:embed="rId73">
                       <a:extLst>
                         <a:ext uri="{28A0092B-C50C-407E-A947-70E740481C1C}">
                           <a14:useLocalDpi xmlns:a14="http://schemas.microsoft.com/office/drawing/2010/main" val="0"/>
@@ -24099,17 +24241,17 @@
     </w:p>
     <w:p>
       <w:pPr>
-        <w:pStyle w:val="Legenda"/>
+        <w:pStyle w:val="Caption"/>
         <w:jc w:val="center"/>
       </w:pPr>
       <w:r>
         <w:t xml:space="preserve">Figura 19 – </w:t>
       </w:r>
-      <w:bookmarkStart w:id="94" w:name="_Hlk25964880"/>
+      <w:bookmarkStart w:id="92" w:name="_Hlk25964880"/>
       <w:r>
         <w:t>Código: Predição dos casos de teste e acurácia do algoritmo</w:t>
       </w:r>
-      <w:bookmarkEnd w:id="94"/>
+      <w:bookmarkEnd w:id="92"/>
     </w:p>
     <w:p>
       <w:pPr>
@@ -24185,7 +24327,7 @@
           <w:sz w:val="28"/>
           <w:szCs w:val="28"/>
         </w:rPr>
-        <w:t xml:space="preserve"> – </w:t>
+        <w:t xml:space="preserve"> </w:t>
       </w:r>
       <w:r>
         <w:rPr>
@@ -24439,7 +24581,7 @@
                     <pic:cNvPicPr/>
                   </pic:nvPicPr>
                   <pic:blipFill>
-                    <a:blip r:embed="rId72">
+                    <a:blip r:embed="rId74">
                       <a:extLst>
                         <a:ext uri="{28A0092B-C50C-407E-A947-70E740481C1C}">
                           <a14:useLocalDpi xmlns:a14="http://schemas.microsoft.com/office/drawing/2010/main" val="0"/>
@@ -24468,7 +24610,7 @@
     </w:p>
     <w:p>
       <w:pPr>
-        <w:pStyle w:val="Legenda"/>
+        <w:pStyle w:val="Caption"/>
         <w:jc w:val="center"/>
       </w:pPr>
       <w:r>
@@ -24512,7 +24654,7 @@
                     <pic:cNvPicPr/>
                   </pic:nvPicPr>
                   <pic:blipFill>
-                    <a:blip r:embed="rId73">
+                    <a:blip r:embed="rId75">
                       <a:extLst>
                         <a:ext uri="{28A0092B-C50C-407E-A947-70E740481C1C}">
                           <a14:useLocalDpi xmlns:a14="http://schemas.microsoft.com/office/drawing/2010/main" val="0"/>
@@ -24541,17 +24683,17 @@
     </w:p>
     <w:p>
       <w:pPr>
-        <w:pStyle w:val="Legenda"/>
+        <w:pStyle w:val="Caption"/>
         <w:jc w:val="center"/>
       </w:pPr>
       <w:r>
         <w:t xml:space="preserve">Figura 21 – Código: Alternativa ao modelo de rede, </w:t>
       </w:r>
-      <w:bookmarkStart w:id="95" w:name="_Hlk26007930"/>
+      <w:bookmarkStart w:id="93" w:name="_Hlk26007930"/>
       <w:r>
         <w:t>matriz e acurácia</w:t>
       </w:r>
-      <w:bookmarkEnd w:id="95"/>
+      <w:bookmarkEnd w:id="93"/>
     </w:p>
     <w:p>
       <w:pPr>
@@ -24644,9 +24786,9 @@
           <w:szCs w:val="32"/>
         </w:rPr>
         <w:lastRenderedPageBreak/>
-        <w:t xml:space="preserve">4 </w:t>
-      </w:r>
-      <w:commentRangeStart w:id="96"/>
+        <w:t>4</w:t>
+      </w:r>
+      <w:commentRangeStart w:id="94"/>
       <w:r>
         <w:rPr>
           <w:rFonts w:ascii="Arial" w:hAnsi="Arial"/>
@@ -24655,7 +24797,7 @@
           <w:sz w:val="32"/>
           <w:szCs w:val="32"/>
         </w:rPr>
-        <w:t>– CONCLUS</w:t>
+        <w:t xml:space="preserve"> CONCLUS</w:t>
       </w:r>
       <w:r>
         <w:rPr>
@@ -24667,13 +24809,13 @@
         </w:rPr>
         <w:t>ÕES</w:t>
       </w:r>
-      <w:commentRangeEnd w:id="96"/>
-      <w:r>
-        <w:rPr>
-          <w:rStyle w:val="Refdecomentrio"/>
+      <w:commentRangeEnd w:id="94"/>
+      <w:r>
+        <w:rPr>
+          <w:rStyle w:val="CommentReference"/>
           <w:rFonts w:cs="Mangal"/>
         </w:rPr>
-        <w:commentReference w:id="96"/>
+        <w:commentReference w:id="94"/>
       </w:r>
     </w:p>
     <w:p>
@@ -24698,35 +24840,28 @@
           <w:color w:val="000000"/>
           <w:szCs w:val="24"/>
         </w:rPr>
-        <w:t>Nessa parte final do trabalho, será feita uma análise sobre o exposto, com algumas conclusões apresentadas com foco no que foi estudado e aprendido nos capítulos anteriores. Estará presente também, um sub-capítulo voltado a trabalhos futuros, onde estarão pretensões de aplicaç</w:t>
+        <w:t>Com base no apresentado aqui, f</w:t>
       </w:r>
       <w:r>
         <w:rPr>
           <w:color w:val="000000"/>
           <w:szCs w:val="24"/>
         </w:rPr>
-        <w:t>ões</w:t>
+        <w:t xml:space="preserve">oi possível observar como </w:t>
       </w:r>
       <w:r>
         <w:rPr>
           <w:color w:val="000000"/>
           <w:szCs w:val="24"/>
         </w:rPr>
-        <w:t xml:space="preserve"> e estudo</w:t>
+        <w:t>o aprendizado de máquina</w:t>
       </w:r>
       <w:r>
         <w:rPr>
           <w:color w:val="000000"/>
           <w:szCs w:val="24"/>
         </w:rPr>
-        <w:t>s</w:t>
-      </w:r>
-      <w:r>
-        <w:rPr>
-          <w:color w:val="000000"/>
-          <w:szCs w:val="24"/>
-        </w:rPr>
-        <w:t xml:space="preserve"> referentes ao tema abordado.  </w:t>
+        <w:t xml:space="preserve"> está presente a nossa volta, constituindo parte do meio com o qual interagimos. Constatamos a grande evolução que tivemos desde meados do século passado, quando esta abrangente área de estudos ainda engatilhava nos sonhos de percursores como Arthur Samuel. </w:t>
       </w:r>
     </w:p>
     <w:p>
@@ -24735,9 +24870,28 @@
         <w:ind w:firstLine="283"/>
         <w:rPr>
           <w:color w:val="000000"/>
-          <w:szCs w:val="24"/>
-        </w:rPr>
-      </w:pPr>
+        </w:rPr>
+      </w:pPr>
+      <w:r>
+        <w:rPr>
+          <w:color w:val="000000"/>
+        </w:rPr>
+        <w:t xml:space="preserve">Nesse trabalho, foi proposto um estudo sobre redes neurais, onde foram apresentadas suas caracterísiticas e os conceitos envolvidos. Foi apresentado um exemplo de teste, onde está presente o uso de </w:t>
+      </w:r>
+      <w:r>
+        <w:rPr>
+          <w:i/>
+          <w:iCs/>
+          <w:color w:val="000000"/>
+        </w:rPr>
+        <w:t>backpropagation</w:t>
+      </w:r>
+      <w:r>
+        <w:rPr>
+          <w:color w:val="000000"/>
+        </w:rPr>
+        <w:t>, e onde foi possível observar as etapas e o funcionamento da rede para um entendimento geral.</w:t>
+      </w:r>
     </w:p>
     <w:p>
       <w:pPr>
@@ -24745,6 +24899,217 @@
         <w:ind w:firstLine="283"/>
         <w:rPr>
           <w:color w:val="000000"/>
+        </w:rPr>
+      </w:pPr>
+      <w:r>
+        <w:rPr>
+          <w:color w:val="000000"/>
+        </w:rPr>
+        <w:t>Foi proposta também, uma implementação de rede de classificação, utilizando um banco de dados com informações sobre exemplares de uma planta conhecida como Íris, cujo objetivo era classificar a qual tipo dessa espécie cada exemplar pertencia.</w:t>
+      </w:r>
+    </w:p>
+    <w:p>
+      <w:pPr>
+        <w:pStyle w:val="Standard"/>
+        <w:ind w:firstLine="283"/>
+        <w:rPr>
+          <w:color w:val="000000"/>
+        </w:rPr>
+      </w:pPr>
+      <w:r>
+        <w:rPr>
+          <w:color w:val="000000"/>
+        </w:rPr>
+        <w:t>Após a realização desse experiemento, algumas observações</w:t>
+      </w:r>
+      <w:r>
+        <w:rPr>
+          <w:color w:val="000000"/>
+        </w:rPr>
+        <w:t xml:space="preserve"> puderam ser constatadas:</w:t>
+      </w:r>
+    </w:p>
+    <w:p>
+      <w:pPr>
+        <w:pStyle w:val="Standard"/>
+        <w:numPr>
+          <w:ilvl w:val="0"/>
+          <w:numId w:val="27"/>
+        </w:numPr>
+        <w:rPr>
+          <w:color w:val="000000"/>
+        </w:rPr>
+      </w:pPr>
+      <w:r>
+        <w:rPr>
+          <w:color w:val="000000"/>
+        </w:rPr>
+        <w:t xml:space="preserve">A definição do modo de ativação teve grande importância no sucesso da predição. Como a melhor escolha da ativação depende do tipo de rede e de base de dados, tivemos maior sucesso com o par </w:t>
+      </w:r>
+      <w:r>
+        <w:rPr>
+          <w:i/>
+          <w:iCs/>
+          <w:color w:val="000000"/>
+        </w:rPr>
+        <w:t>relu</w:t>
+      </w:r>
+      <w:r>
+        <w:rPr>
+          <w:color w:val="000000"/>
+        </w:rPr>
+        <w:t>-</w:t>
+      </w:r>
+      <w:r>
+        <w:rPr>
+          <w:i/>
+          <w:iCs/>
+          <w:color w:val="000000"/>
+        </w:rPr>
+        <w:t>softmax</w:t>
+      </w:r>
+      <w:r>
+        <w:rPr>
+          <w:color w:val="000000"/>
+        </w:rPr>
+        <w:t>.</w:t>
+      </w:r>
+    </w:p>
+    <w:p>
+      <w:pPr>
+        <w:pStyle w:val="Standard"/>
+        <w:numPr>
+          <w:ilvl w:val="0"/>
+          <w:numId w:val="27"/>
+        </w:numPr>
+        <w:rPr>
+          <w:color w:val="000000"/>
+        </w:rPr>
+      </w:pPr>
+      <w:r>
+        <w:rPr>
+          <w:color w:val="000000"/>
+        </w:rPr>
+        <w:t>Foi perceptível a diminuição do custo/perda ao longo das iterações da rede neural.</w:t>
+      </w:r>
+      <w:r>
+        <w:rPr>
+          <w:color w:val="000000"/>
+        </w:rPr>
+        <w:t xml:space="preserve"> O número de </w:t>
+      </w:r>
+      <w:r>
+        <w:rPr>
+          <w:i/>
+          <w:iCs/>
+          <w:color w:val="000000"/>
+        </w:rPr>
+        <w:t>epochs</w:t>
+      </w:r>
+      <w:r>
+        <w:rPr>
+          <w:color w:val="000000"/>
+        </w:rPr>
+        <w:t xml:space="preserve"> configurado para um valor baixo retornaria uma acurácia menos perfeita.</w:t>
+      </w:r>
+    </w:p>
+    <w:p>
+      <w:pPr>
+        <w:pStyle w:val="Standard"/>
+        <w:numPr>
+          <w:ilvl w:val="0"/>
+          <w:numId w:val="27"/>
+        </w:numPr>
+        <w:rPr>
+          <w:color w:val="000000"/>
+        </w:rPr>
+      </w:pPr>
+      <w:r>
+        <w:rPr>
+          <w:color w:val="000000"/>
+        </w:rPr>
+        <w:t xml:space="preserve">A mudança do modo de ativação da última camada de </w:t>
+      </w:r>
+      <w:r>
+        <w:rPr>
+          <w:i/>
+          <w:iCs/>
+          <w:color w:val="000000"/>
+        </w:rPr>
+        <w:t>relu</w:t>
+      </w:r>
+      <w:r>
+        <w:rPr>
+          <w:color w:val="000000"/>
+        </w:rPr>
+        <w:t xml:space="preserve"> para </w:t>
+      </w:r>
+      <w:r>
+        <w:rPr>
+          <w:i/>
+          <w:iCs/>
+          <w:color w:val="000000"/>
+        </w:rPr>
+        <w:t>softmax</w:t>
+      </w:r>
+      <w:r>
+        <w:rPr>
+          <w:color w:val="000000"/>
+        </w:rPr>
+        <w:t xml:space="preserve"> e o incremento do número de iterações possibilitou um aumento de 10% na acurácia dos casos de treino.</w:t>
+      </w:r>
+    </w:p>
+    <w:p>
+      <w:pPr>
+        <w:pStyle w:val="Standard"/>
+        <w:numPr>
+          <w:ilvl w:val="0"/>
+          <w:numId w:val="27"/>
+        </w:numPr>
+        <w:rPr>
+          <w:color w:val="000000"/>
+        </w:rPr>
+      </w:pPr>
+      <w:r>
+        <w:rPr>
+          <w:color w:val="000000"/>
+        </w:rPr>
+        <w:t>A perda ao longo da validação acompanha a perda ao longo do treino da rede.</w:t>
+      </w:r>
+    </w:p>
+    <w:p>
+      <w:pPr>
+        <w:pStyle w:val="Standard"/>
+        <w:ind w:firstLine="283"/>
+        <w:rPr>
+          <w:color w:val="000000"/>
+        </w:rPr>
+      </w:pPr>
+    </w:p>
+    <w:p>
+      <w:pPr>
+        <w:pStyle w:val="Standard"/>
+        <w:ind w:firstLine="283"/>
+        <w:rPr>
+          <w:color w:val="000000"/>
+          <w:szCs w:val="24"/>
+        </w:rPr>
+      </w:pPr>
+    </w:p>
+    <w:p>
+      <w:pPr>
+        <w:pStyle w:val="Standard"/>
+        <w:rPr>
+          <w:color w:val="000000" w:themeColor="text1"/>
+          <w:szCs w:val="24"/>
+        </w:rPr>
+      </w:pPr>
+    </w:p>
+    <w:p>
+      <w:pPr>
+        <w:pStyle w:val="Standard"/>
+        <w:rPr>
+          <w:color w:val="000000" w:themeColor="text1"/>
           <w:szCs w:val="24"/>
         </w:rPr>
       </w:pPr>
@@ -24778,9 +25143,8 @@
           <w:sz w:val="28"/>
           <w:szCs w:val="28"/>
         </w:rPr>
-        <w:t xml:space="preserve">.1 – </w:t>
-      </w:r>
-      <w:bookmarkStart w:id="97" w:name="_Hlk26224704"/>
+        <w:t>.</w:t>
+      </w:r>
       <w:r>
         <w:rPr>
           <w:b/>
@@ -24789,14 +25153,9 @@
           <w:sz w:val="28"/>
           <w:szCs w:val="28"/>
         </w:rPr>
-        <w:t>SOBRE O ESCOPO GERAL</w:t>
-      </w:r>
-      <w:bookmarkEnd w:id="97"/>
-    </w:p>
-    <w:p>
-      <w:pPr>
-        <w:pStyle w:val="Standard"/>
-        <w:ind w:firstLine="0"/>
+        <w:t>3</w:t>
+      </w:r>
+      <w:r>
         <w:rPr>
           <w:b/>
           <w:bCs/>
@@ -24804,402 +25163,7 @@
           <w:sz w:val="28"/>
           <w:szCs w:val="28"/>
         </w:rPr>
-      </w:pPr>
-    </w:p>
-    <w:p>
-      <w:pPr>
-        <w:pStyle w:val="Standard"/>
-        <w:ind w:firstLine="283"/>
-        <w:rPr>
-          <w:color w:val="000000"/>
-          <w:szCs w:val="24"/>
-        </w:rPr>
-      </w:pPr>
-      <w:r>
-        <w:rPr>
-          <w:color w:val="000000"/>
-          <w:szCs w:val="24"/>
-        </w:rPr>
-        <w:t>Foi possível observar, como a inteligência artificial está presente a nossa volta, constituindo parte do meio com o qual interagimos. Desde coisas pequenas, como a sugestões de rotas de tráfego até aplicações que as vezes nos causam perplexidade, como carros automáticos. Constatamos a grande evolução que tivemos desde meados do século passado, quando es</w:t>
-      </w:r>
-      <w:r>
-        <w:rPr>
-          <w:color w:val="000000"/>
-          <w:szCs w:val="24"/>
-        </w:rPr>
-        <w:t>t</w:t>
-      </w:r>
-      <w:r>
-        <w:rPr>
-          <w:color w:val="000000"/>
-          <w:szCs w:val="24"/>
-        </w:rPr>
-        <w:t xml:space="preserve">a abrangente área de estudos ainda engatilhava nos sonhos de percursores como Arthur Samuel. </w:t>
-      </w:r>
-    </w:p>
-    <w:p>
-      <w:pPr>
-        <w:pStyle w:val="Standard"/>
-        <w:ind w:firstLine="283"/>
-        <w:rPr>
-          <w:color w:val="000000"/>
-          <w:szCs w:val="24"/>
-        </w:rPr>
-      </w:pPr>
-      <w:r>
-        <w:rPr>
-          <w:color w:val="000000"/>
-          <w:szCs w:val="24"/>
-        </w:rPr>
-        <w:t>Pudemos perceber a importância do salto tecnológico no aprimoramento dos conceitos e no desenvolvimento dos meios que possibilitaram nossa realidade</w:t>
-      </w:r>
-      <w:r>
-        <w:rPr>
-          <w:color w:val="000000"/>
-          <w:szCs w:val="24"/>
-        </w:rPr>
-        <w:t>, assim como foi possível entender a participação da sociedade, através de suas demandas, no mesmo processo.</w:t>
-      </w:r>
-    </w:p>
-    <w:p>
-      <w:pPr>
-        <w:pStyle w:val="Standard"/>
-        <w:ind w:firstLine="283"/>
-        <w:rPr>
-          <w:color w:val="000000"/>
-          <w:szCs w:val="24"/>
-        </w:rPr>
-      </w:pPr>
-    </w:p>
-    <w:p>
-      <w:pPr>
-        <w:pStyle w:val="Standard"/>
-        <w:ind w:firstLine="283"/>
-        <w:rPr>
-          <w:color w:val="000000"/>
-          <w:szCs w:val="24"/>
-        </w:rPr>
-      </w:pPr>
-    </w:p>
-    <w:p>
-      <w:pPr>
-        <w:pStyle w:val="Standard"/>
-        <w:rPr>
-          <w:b/>
-          <w:bCs/>
-          <w:color w:val="000000" w:themeColor="text1"/>
-          <w:sz w:val="28"/>
-          <w:szCs w:val="28"/>
-        </w:rPr>
-      </w:pPr>
-      <w:r>
-        <w:rPr>
-          <w:b/>
-          <w:bCs/>
-          <w:color w:val="000000" w:themeColor="text1"/>
-          <w:sz w:val="28"/>
-          <w:szCs w:val="28"/>
-        </w:rPr>
-        <w:t>4</w:t>
-      </w:r>
-      <w:r>
-        <w:rPr>
-          <w:b/>
-          <w:bCs/>
-          <w:color w:val="000000" w:themeColor="text1"/>
-          <w:sz w:val="28"/>
-          <w:szCs w:val="28"/>
-        </w:rPr>
-        <w:t>.</w:t>
-      </w:r>
-      <w:r>
-        <w:rPr>
-          <w:b/>
-          <w:bCs/>
-          <w:color w:val="000000" w:themeColor="text1"/>
-          <w:sz w:val="28"/>
-          <w:szCs w:val="28"/>
-        </w:rPr>
-        <w:t>2</w:t>
-      </w:r>
-      <w:r>
-        <w:rPr>
-          <w:b/>
-          <w:bCs/>
-          <w:color w:val="000000" w:themeColor="text1"/>
-          <w:sz w:val="28"/>
-          <w:szCs w:val="28"/>
-        </w:rPr>
-        <w:t xml:space="preserve"> – </w:t>
-      </w:r>
-      <w:r>
-        <w:rPr>
-          <w:b/>
-          <w:bCs/>
-          <w:color w:val="000000" w:themeColor="text1"/>
-          <w:sz w:val="28"/>
-          <w:szCs w:val="28"/>
-        </w:rPr>
-        <w:t>SOBRE O OBJETO DE ESTUDO</w:t>
-      </w:r>
-    </w:p>
-    <w:p>
-      <w:pPr>
-        <w:pStyle w:val="Standard"/>
-        <w:rPr>
-          <w:b/>
-          <w:bCs/>
-          <w:color w:val="000000" w:themeColor="text1"/>
-          <w:sz w:val="28"/>
-          <w:szCs w:val="28"/>
-        </w:rPr>
-      </w:pPr>
-    </w:p>
-    <w:p>
-      <w:pPr>
-        <w:pStyle w:val="Standard"/>
-        <w:rPr>
-          <w:color w:val="000000" w:themeColor="text1"/>
-          <w:szCs w:val="24"/>
-        </w:rPr>
-      </w:pPr>
-      <w:r>
-        <w:rPr>
-          <w:color w:val="000000" w:themeColor="text1"/>
-          <w:szCs w:val="24"/>
-        </w:rPr>
-        <w:t xml:space="preserve">Com base no estudado de forma mais profunda, vimos como o método de aprendizado de máquina é eficiente </w:t>
-      </w:r>
-      <w:r>
-        <w:rPr>
-          <w:color w:val="000000" w:themeColor="text1"/>
-          <w:szCs w:val="24"/>
-        </w:rPr>
-        <w:t>para reconhecimento de padrões e importante para a inteligência artificial. Foi demonstrada a necessidade que temos que aprender a lidar com os dados gerados e como o campo da mineração de dados aborda essa questão.</w:t>
-      </w:r>
-    </w:p>
-    <w:p>
-      <w:pPr>
-        <w:pStyle w:val="Standard"/>
-        <w:rPr>
-          <w:color w:val="000000" w:themeColor="text1"/>
-          <w:szCs w:val="24"/>
-        </w:rPr>
-      </w:pPr>
-      <w:r>
-        <w:rPr>
-          <w:color w:val="000000" w:themeColor="text1"/>
-          <w:szCs w:val="24"/>
-        </w:rPr>
-        <w:t xml:space="preserve">Após demonstração teórica e prática da estrutura de uma rede neural, foi possível conhecer sua organização e seu funcionamento tanto de forma geral, como de forma mais aplicada ao entender que sua modelagem depende tanto do tipo de informação a ser processada, como do tipo de resultado almejado. Isso ficou mais nítido após a </w:t>
-      </w:r>
-      <w:r>
-        <w:rPr>
-          <w:color w:val="000000" w:themeColor="text1"/>
-          <w:szCs w:val="24"/>
-        </w:rPr>
-        <w:lastRenderedPageBreak/>
-        <w:t>implementação de uma rede cujo objetivo era classificar exemplares de um tipo de planta com base em suas caracteristicas físicas, algo que demandou uma configuração apropriada.</w:t>
-      </w:r>
-    </w:p>
-    <w:p>
-      <w:pPr>
-        <w:pStyle w:val="Standard"/>
-        <w:rPr>
-          <w:color w:val="000000" w:themeColor="text1"/>
-          <w:szCs w:val="24"/>
-        </w:rPr>
-      </w:pPr>
-      <w:r>
-        <w:rPr>
-          <w:color w:val="000000" w:themeColor="text1"/>
-          <w:szCs w:val="24"/>
-        </w:rPr>
-        <w:t xml:space="preserve">Com essa implementação, </w:t>
-      </w:r>
-      <w:r>
-        <w:rPr>
-          <w:color w:val="000000" w:themeColor="text1"/>
-          <w:szCs w:val="24"/>
-        </w:rPr>
-        <w:t>foi possível observar</w:t>
-      </w:r>
-      <w:r>
-        <w:rPr>
-          <w:color w:val="000000" w:themeColor="text1"/>
-          <w:szCs w:val="24"/>
-        </w:rPr>
-        <w:t xml:space="preserve"> como </w:t>
-      </w:r>
-      <w:r>
-        <w:rPr>
-          <w:color w:val="000000" w:themeColor="text1"/>
-          <w:szCs w:val="24"/>
-        </w:rPr>
-        <w:t xml:space="preserve">os </w:t>
-      </w:r>
-      <w:r>
-        <w:rPr>
-          <w:color w:val="000000" w:themeColor="text1"/>
-          <w:szCs w:val="24"/>
-        </w:rPr>
-        <w:t>algoritmos funcionam em uma rede</w:t>
-      </w:r>
-      <w:r>
-        <w:rPr>
-          <w:color w:val="000000" w:themeColor="text1"/>
-          <w:szCs w:val="24"/>
-        </w:rPr>
-        <w:t xml:space="preserve"> e como esta depende da configuração destes para um</w:t>
-      </w:r>
-      <w:r>
-        <w:rPr>
-          <w:color w:val="000000" w:themeColor="text1"/>
-          <w:szCs w:val="24"/>
-        </w:rPr>
-        <w:t>a</w:t>
-      </w:r>
-      <w:r>
-        <w:rPr>
-          <w:color w:val="000000" w:themeColor="text1"/>
-          <w:szCs w:val="24"/>
-        </w:rPr>
         <w:t xml:space="preserve"> </w:t>
-      </w:r>
-      <w:r>
-        <w:rPr>
-          <w:color w:val="000000" w:themeColor="text1"/>
-          <w:szCs w:val="24"/>
-        </w:rPr>
-        <w:t xml:space="preserve">acurácia satisfatória. </w:t>
-      </w:r>
-      <w:r>
-        <w:rPr>
-          <w:color w:val="000000" w:themeColor="text1"/>
-          <w:szCs w:val="24"/>
-        </w:rPr>
-        <w:t>Foi explicitado</w:t>
-      </w:r>
-      <w:r>
-        <w:rPr>
-          <w:color w:val="000000" w:themeColor="text1"/>
-          <w:szCs w:val="24"/>
-        </w:rPr>
-        <w:t xml:space="preserve"> </w:t>
-      </w:r>
-      <w:r>
-        <w:rPr>
-          <w:color w:val="000000" w:themeColor="text1"/>
-          <w:szCs w:val="24"/>
-        </w:rPr>
-        <w:t>o funcionamento de</w:t>
-      </w:r>
-      <w:r>
-        <w:rPr>
-          <w:color w:val="000000" w:themeColor="text1"/>
-          <w:szCs w:val="24"/>
-        </w:rPr>
-        <w:t xml:space="preserve"> processos</w:t>
-      </w:r>
-      <w:r>
-        <w:rPr>
-          <w:color w:val="000000" w:themeColor="text1"/>
-          <w:szCs w:val="24"/>
-        </w:rPr>
-        <w:t xml:space="preserve"> na rede, </w:t>
-      </w:r>
-      <w:r>
-        <w:rPr>
-          <w:color w:val="000000" w:themeColor="text1"/>
-          <w:szCs w:val="24"/>
-        </w:rPr>
-        <w:t xml:space="preserve">como o </w:t>
-      </w:r>
-      <w:r>
-        <w:rPr>
-          <w:i/>
-          <w:iCs/>
-          <w:color w:val="000000" w:themeColor="text1"/>
-          <w:szCs w:val="24"/>
-        </w:rPr>
-        <w:t>backpropagation</w:t>
-      </w:r>
-      <w:r>
-        <w:rPr>
-          <w:color w:val="000000" w:themeColor="text1"/>
-          <w:szCs w:val="24"/>
-        </w:rPr>
-        <w:t>, bem como de aplicações matemáticas, como o cálculo do gradiente.</w:t>
-      </w:r>
-    </w:p>
-    <w:p>
-      <w:pPr>
-        <w:pStyle w:val="Standard"/>
-        <w:rPr>
-          <w:color w:val="000000" w:themeColor="text1"/>
-          <w:szCs w:val="24"/>
-        </w:rPr>
-      </w:pPr>
-    </w:p>
-    <w:p>
-      <w:pPr>
-        <w:pStyle w:val="Standard"/>
-        <w:rPr>
-          <w:color w:val="000000" w:themeColor="text1"/>
-          <w:szCs w:val="24"/>
-        </w:rPr>
-      </w:pPr>
-    </w:p>
-    <w:p>
-      <w:pPr>
-        <w:pStyle w:val="Standard"/>
-        <w:rPr>
-          <w:b/>
-          <w:bCs/>
-          <w:color w:val="000000" w:themeColor="text1"/>
-          <w:sz w:val="28"/>
-          <w:szCs w:val="28"/>
-        </w:rPr>
-      </w:pPr>
-      <w:r>
-        <w:rPr>
-          <w:b/>
-          <w:bCs/>
-          <w:color w:val="000000" w:themeColor="text1"/>
-          <w:sz w:val="28"/>
-          <w:szCs w:val="28"/>
-        </w:rPr>
-        <w:t>4</w:t>
-      </w:r>
-      <w:r>
-        <w:rPr>
-          <w:b/>
-          <w:bCs/>
-          <w:color w:val="000000" w:themeColor="text1"/>
-          <w:sz w:val="28"/>
-          <w:szCs w:val="28"/>
-        </w:rPr>
-        <w:t>.</w:t>
-      </w:r>
-      <w:r>
-        <w:rPr>
-          <w:b/>
-          <w:bCs/>
-          <w:color w:val="000000" w:themeColor="text1"/>
-          <w:sz w:val="28"/>
-          <w:szCs w:val="28"/>
-        </w:rPr>
-        <w:t>3</w:t>
-      </w:r>
-      <w:r>
-        <w:rPr>
-          <w:b/>
-          <w:bCs/>
-          <w:color w:val="000000" w:themeColor="text1"/>
-          <w:sz w:val="28"/>
-          <w:szCs w:val="28"/>
-        </w:rPr>
-        <w:t xml:space="preserve"> – </w:t>
       </w:r>
       <w:r>
         <w:rPr>
@@ -25302,7 +25266,7 @@
     </w:p>
     <w:p>
       <w:pPr>
-        <w:pStyle w:val="PargrafodaLista"/>
+        <w:pStyle w:val="ListParagraph"/>
         <w:ind w:left="0"/>
         <w:jc w:val="center"/>
         <w:rPr>
@@ -25314,7 +25278,7 @@
     </w:p>
     <w:p>
       <w:pPr>
-        <w:pStyle w:val="PargrafodaLista"/>
+        <w:pStyle w:val="ListParagraph"/>
         <w:ind w:left="0"/>
         <w:jc w:val="center"/>
         <w:rPr>
@@ -25326,7 +25290,7 @@
     </w:p>
     <w:p>
       <w:pPr>
-        <w:pStyle w:val="PargrafodaLista"/>
+        <w:pStyle w:val="ListParagraph"/>
         <w:ind w:left="0"/>
         <w:jc w:val="center"/>
         <w:rPr>
@@ -25338,7 +25302,7 @@
     </w:p>
     <w:p>
       <w:pPr>
-        <w:pStyle w:val="PargrafodaLista"/>
+        <w:pStyle w:val="ListParagraph"/>
         <w:ind w:left="0"/>
         <w:jc w:val="center"/>
         <w:rPr>
@@ -25350,7 +25314,7 @@
     </w:p>
     <w:p>
       <w:pPr>
-        <w:pStyle w:val="PargrafodaLista"/>
+        <w:pStyle w:val="ListParagraph"/>
         <w:ind w:left="0"/>
         <w:jc w:val="center"/>
         <w:rPr>
@@ -25362,7 +25326,7 @@
     </w:p>
     <w:p>
       <w:pPr>
-        <w:pStyle w:val="PargrafodaLista"/>
+        <w:pStyle w:val="ListParagraph"/>
         <w:ind w:left="0"/>
         <w:jc w:val="center"/>
         <w:rPr>
@@ -25374,7 +25338,7 @@
     </w:p>
     <w:p>
       <w:pPr>
-        <w:pStyle w:val="PargrafodaLista"/>
+        <w:pStyle w:val="ListParagraph"/>
         <w:ind w:left="0"/>
         <w:jc w:val="center"/>
         <w:rPr>
@@ -25386,7 +25350,7 @@
     </w:p>
     <w:p>
       <w:pPr>
-        <w:pStyle w:val="PargrafodaLista"/>
+        <w:pStyle w:val="ListParagraph"/>
         <w:ind w:left="0"/>
         <w:jc w:val="center"/>
         <w:rPr>
@@ -25398,7 +25362,7 @@
     </w:p>
     <w:p>
       <w:pPr>
-        <w:pStyle w:val="PargrafodaLista"/>
+        <w:pStyle w:val="ListParagraph"/>
         <w:ind w:left="0"/>
         <w:jc w:val="center"/>
         <w:rPr>
@@ -25410,7 +25374,7 @@
     </w:p>
     <w:p>
       <w:pPr>
-        <w:pStyle w:val="PargrafodaLista"/>
+        <w:pStyle w:val="ListParagraph"/>
         <w:ind w:left="0"/>
         <w:jc w:val="center"/>
         <w:rPr>
@@ -25427,7 +25391,7 @@
         </w:rPr>
         <w:t>REFERÊNCIAS</w:t>
       </w:r>
-      <w:bookmarkEnd w:id="66"/>
+      <w:bookmarkEnd w:id="64"/>
       <w:r>
         <w:rPr>
           <w:b/>
@@ -25439,7 +25403,7 @@
     </w:p>
     <w:p>
       <w:pPr>
-        <w:pStyle w:val="PargrafodaLista"/>
+        <w:pStyle w:val="ListParagraph"/>
         <w:ind w:left="0"/>
         <w:jc w:val="center"/>
         <w:rPr>
@@ -25560,7 +25524,7 @@
         </w:rPr>
         <w:t xml:space="preserve">Disponível em </w:t>
       </w:r>
-      <w:hyperlink r:id="rId74" w:history="1">
+      <w:hyperlink r:id="rId76" w:history="1">
         <w:r>
           <w:rPr>
             <w:rStyle w:val="Hyperlink"/>
@@ -25596,6 +25560,7 @@
           <w:i/>
           <w:lang w:val="en-US"/>
         </w:rPr>
+        <w:lastRenderedPageBreak/>
         <w:t>Unstructured</w:t>
       </w:r>
       <w:r>
@@ -25636,7 +25601,7 @@
         </w:rPr>
         <w:t xml:space="preserve">Disponível em </w:t>
       </w:r>
-      <w:hyperlink r:id="rId75" w:history="1">
+      <w:hyperlink r:id="rId77" w:history="1">
         <w:r>
           <w:rPr>
             <w:rStyle w:val="Hyperlink"/>
@@ -25657,7 +25622,7 @@
     </w:p>
     <w:p>
       <w:pPr>
-        <w:pStyle w:val="PargrafodaLista"/>
+        <w:pStyle w:val="ListParagraph"/>
         <w:numPr>
           <w:ilvl w:val="0"/>
           <w:numId w:val="25"/>
@@ -25733,7 +25698,7 @@
     </w:p>
     <w:p>
       <w:pPr>
-        <w:pStyle w:val="PargrafodaLista"/>
+        <w:pStyle w:val="ListParagraph"/>
         <w:numPr>
           <w:ilvl w:val="0"/>
           <w:numId w:val="25"/>
@@ -25861,7 +25826,7 @@
         </w:rPr>
         <w:t xml:space="preserve">Disponível em </w:t>
       </w:r>
-      <w:hyperlink r:id="rId76" w:history="1">
+      <w:hyperlink r:id="rId78" w:history="1">
         <w:r>
           <w:rPr>
             <w:rStyle w:val="Hyperlink"/>
@@ -25891,7 +25856,7 @@
           <w:szCs w:val="24"/>
         </w:rPr>
       </w:pPr>
-      <w:bookmarkStart w:id="98" w:name="_Hlk20861729"/>
+      <w:bookmarkStart w:id="95" w:name="_Hlk20861729"/>
       <w:r>
         <w:rPr>
           <w:rFonts w:ascii="Times New Roman" w:eastAsia="Arial" w:hAnsi="Times New Roman" w:cs="Times New Roman"/>
@@ -25926,7 +25891,7 @@
         </w:rPr>
         <w:t xml:space="preserve"> – Em Português, Online e Gratuito. Acessado em 01/10/2019. </w:t>
       </w:r>
-      <w:bookmarkEnd w:id="98"/>
+      <w:bookmarkEnd w:id="95"/>
       <w:r>
         <w:rPr>
           <w:rFonts w:ascii="Times New Roman" w:eastAsia="Arial" w:hAnsi="Times New Roman" w:cs="Times New Roman"/>
@@ -25941,7 +25906,7 @@
         </w:rPr>
         <w:t xml:space="preserve"> </w:t>
       </w:r>
-      <w:hyperlink r:id="rId77" w:history="1">
+      <w:hyperlink r:id="rId79" w:history="1">
         <w:r>
           <w:rPr>
             <w:rStyle w:val="Hyperlink"/>
@@ -26017,7 +25982,7 @@
         </w:rPr>
         <w:t xml:space="preserve"> </w:t>
       </w:r>
-      <w:hyperlink r:id="rId78" w:history="1">
+      <w:hyperlink r:id="rId80" w:history="1">
         <w:r>
           <w:rPr>
             <w:rStyle w:val="Hyperlink"/>
@@ -26045,6 +26010,7 @@
         <w:rPr>
           <w:rFonts w:ascii="Times New Roman" w:eastAsia="Arial" w:hAnsi="Times New Roman" w:cs="Times New Roman"/>
           <w:szCs w:val="24"/>
+          <w:lang w:val="en-US"/>
         </w:rPr>
       </w:pPr>
       <w:r>
@@ -26053,15 +26019,7 @@
           <w:szCs w:val="24"/>
           <w:lang w:val="en-US"/>
         </w:rPr>
-        <w:t>FISCHER, R.A.</w:t>
-      </w:r>
-      <w:r>
-        <w:rPr>
-          <w:rFonts w:ascii="Times New Roman" w:eastAsia="Arial" w:hAnsi="Times New Roman" w:cs="Times New Roman"/>
-          <w:szCs w:val="24"/>
-          <w:lang w:val="en-US"/>
-        </w:rPr>
-        <w:t xml:space="preserve">  </w:t>
+        <w:t>VAN ROSSUM, G. e DRAKE, F.L. </w:t>
       </w:r>
       <w:r>
         <w:rPr>
@@ -26071,23 +26029,7 @@
           <w:szCs w:val="24"/>
           <w:lang w:val="en-US"/>
         </w:rPr>
-        <w:t>Annals of Eugenics</w:t>
-      </w:r>
-      <w:r>
-        <w:rPr>
-          <w:rFonts w:ascii="Times New Roman" w:eastAsia="Arial" w:hAnsi="Times New Roman" w:cs="Times New Roman"/>
-          <w:szCs w:val="24"/>
-          <w:lang w:val="en-US"/>
-        </w:rPr>
-        <w:t xml:space="preserve">, 7: 179-188 </w:t>
-      </w:r>
-      <w:r>
-        <w:rPr>
-          <w:rFonts w:ascii="Times New Roman" w:eastAsia="Arial" w:hAnsi="Times New Roman" w:cs="Times New Roman"/>
-          <w:szCs w:val="24"/>
-          <w:lang w:val="en-US"/>
-        </w:rPr>
-        <w:t xml:space="preserve">- </w:t>
+        <w:t>Python tutorial, Centrum voor Wiskunde en Informatica Amsterdam, The Netherlands</w:t>
       </w:r>
       <w:r>
         <w:rPr>
@@ -26097,7 +26039,7 @@
           <w:szCs w:val="24"/>
           <w:lang w:val="en-US"/>
         </w:rPr>
-        <w:t>The Use of Multiple Measurements in Taxonomic Problems</w:t>
+        <w:t xml:space="preserve">, </w:t>
       </w:r>
       <w:r>
         <w:rPr>
@@ -26105,154 +26047,794 @@
           <w:szCs w:val="24"/>
           <w:lang w:val="en-US"/>
         </w:rPr>
-        <w:t>,</w:t>
-      </w:r>
-      <w:r>
+        <w:t>1995.</w:t>
+      </w:r>
+    </w:p>
+    <w:p>
+      <w:pPr>
+        <w:pStyle w:val="Standard"/>
+        <w:numPr>
+          <w:ilvl w:val="0"/>
+          <w:numId w:val="25"/>
+        </w:numPr>
         <w:rPr>
           <w:rFonts w:ascii="Times New Roman" w:eastAsia="Arial" w:hAnsi="Times New Roman" w:cs="Times New Roman"/>
           <w:szCs w:val="24"/>
-          <w:lang w:val="en-US"/>
-        </w:rPr>
-        <w:t xml:space="preserve"> 1936</w:t>
-      </w:r>
+        </w:rPr>
+      </w:pPr>
       <w:r>
         <w:rPr>
           <w:rFonts w:ascii="Times New Roman" w:eastAsia="Arial" w:hAnsi="Times New Roman" w:cs="Times New Roman"/>
-          <w:szCs w:val="24"/>
-          <w:lang w:val="en-US"/>
-        </w:rPr>
-        <w:t xml:space="preserve">. </w:t>
+          <w:i/>
+          <w:iCs/>
+          <w:szCs w:val="24"/>
+        </w:rPr>
+        <w:t>Google Colaboratory.</w:t>
       </w:r>
       <w:r>
         <w:rPr>
           <w:rFonts w:ascii="Times New Roman" w:eastAsia="Arial" w:hAnsi="Times New Roman" w:cs="Times New Roman"/>
           <w:szCs w:val="24"/>
         </w:rPr>
-        <w:t xml:space="preserve">Disponível em: </w:t>
-      </w:r>
-      <w:hyperlink r:id="rId79" w:history="1">
+        <w:t xml:space="preserve"> Acessado em 05/12/2019. D</w:t>
+      </w:r>
+      <w:r>
+        <w:rPr>
+          <w:rFonts w:ascii="Times New Roman" w:eastAsia="Arial" w:hAnsi="Times New Roman" w:cs="Times New Roman"/>
+          <w:szCs w:val="24"/>
+        </w:rPr>
+        <w:t xml:space="preserve">isponível em </w:t>
+      </w:r>
+      <w:hyperlink r:id="rId81" w:history="1">
         <w:r>
           <w:rPr>
             <w:rStyle w:val="Hyperlink"/>
             <w:rFonts w:ascii="Times New Roman" w:eastAsia="Arial" w:hAnsi="Times New Roman" w:cs="Times New Roman"/>
             <w:szCs w:val="24"/>
           </w:rPr>
-          <w:t>https://digital.library.adelaide.edu.au/dspace/handle/2440/15227</w:t>
+          <w:t>https://colab.research.google.com/notebooks/welcome.ipynb</w:t>
         </w:r>
       </w:hyperlink>
     </w:p>
     <w:p>
       <w:pPr>
         <w:pStyle w:val="Standard"/>
-      </w:pPr>
+        <w:numPr>
+          <w:ilvl w:val="0"/>
+          <w:numId w:val="25"/>
+        </w:numPr>
+        <w:rPr>
+          <w:rFonts w:ascii="Times New Roman" w:eastAsia="Arial" w:hAnsi="Times New Roman" w:cs="Times New Roman"/>
+          <w:szCs w:val="24"/>
+          <w:lang w:val="en-US"/>
+        </w:rPr>
+      </w:pPr>
+      <w:r>
+        <w:rPr>
+          <w:rFonts w:ascii="Times New Roman" w:eastAsia="Arial" w:hAnsi="Times New Roman" w:cs="Times New Roman"/>
+          <w:szCs w:val="24"/>
+          <w:lang w:val="en-US"/>
+        </w:rPr>
+        <w:t>DUA D. e GRAFF, C.</w:t>
+      </w:r>
+      <w:r>
+        <w:rPr>
+          <w:rFonts w:ascii="Times New Roman" w:eastAsia="Arial" w:hAnsi="Times New Roman" w:cs="Times New Roman"/>
+          <w:szCs w:val="24"/>
+          <w:lang w:val="en-US"/>
+        </w:rPr>
+        <w:t xml:space="preserve"> </w:t>
+      </w:r>
+      <w:r>
+        <w:rPr>
+          <w:rFonts w:ascii="Times New Roman" w:eastAsia="Arial" w:hAnsi="Times New Roman" w:cs="Times New Roman"/>
+          <w:szCs w:val="24"/>
+          <w:lang w:val="en-US"/>
+        </w:rPr>
+        <w:t xml:space="preserve">UCI </w:t>
+      </w:r>
+      <w:r>
+        <w:rPr>
+          <w:rFonts w:ascii="Times New Roman" w:eastAsia="Arial" w:hAnsi="Times New Roman" w:cs="Times New Roman"/>
+          <w:i/>
+          <w:iCs/>
+          <w:szCs w:val="24"/>
+          <w:lang w:val="en-US"/>
+        </w:rPr>
+        <w:t>Machine Learning Repository Irvine, CA: University of California, School of Information and Computer Science</w:t>
+      </w:r>
+      <w:r>
+        <w:rPr>
+          <w:rFonts w:ascii="Times New Roman" w:eastAsia="Arial" w:hAnsi="Times New Roman" w:cs="Times New Roman"/>
+          <w:szCs w:val="24"/>
+          <w:lang w:val="en-US"/>
+        </w:rPr>
+        <w:t>.</w:t>
+      </w:r>
+      <w:r>
+        <w:rPr>
+          <w:rFonts w:ascii="Times New Roman" w:eastAsia="Arial" w:hAnsi="Times New Roman" w:cs="Times New Roman"/>
+          <w:szCs w:val="24"/>
+          <w:lang w:val="en-US"/>
+        </w:rPr>
+        <w:t xml:space="preserve"> 2019.</w:t>
+      </w:r>
     </w:p>
     <w:p>
       <w:pPr>
         <w:pStyle w:val="Standard"/>
-      </w:pPr>
+        <w:numPr>
+          <w:ilvl w:val="0"/>
+          <w:numId w:val="25"/>
+        </w:numPr>
+        <w:rPr>
+          <w:rFonts w:ascii="Times New Roman" w:eastAsia="Arial" w:hAnsi="Times New Roman" w:cs="Times New Roman"/>
+          <w:szCs w:val="24"/>
+        </w:rPr>
+      </w:pPr>
+      <w:r>
+        <w:rPr>
+          <w:rFonts w:ascii="Times New Roman" w:eastAsia="Arial" w:hAnsi="Times New Roman" w:cs="Times New Roman"/>
+          <w:szCs w:val="24"/>
+        </w:rPr>
+        <w:t xml:space="preserve">CHOLLET, Francois e OUTROS. </w:t>
+      </w:r>
+      <w:r>
+        <w:rPr>
+          <w:rFonts w:ascii="Times New Roman" w:eastAsia="Arial" w:hAnsi="Times New Roman" w:cs="Times New Roman"/>
+          <w:i/>
+          <w:iCs/>
+          <w:szCs w:val="24"/>
+        </w:rPr>
+        <w:t>Keras</w:t>
+      </w:r>
+      <w:r>
+        <w:rPr>
+          <w:rFonts w:ascii="Times New Roman" w:eastAsia="Arial" w:hAnsi="Times New Roman" w:cs="Times New Roman"/>
+          <w:szCs w:val="24"/>
+        </w:rPr>
+        <w:t xml:space="preserve">, 2015. Disponível em </w:t>
+      </w:r>
+      <w:hyperlink r:id="rId82" w:history="1">
+        <w:r>
+          <w:rPr>
+            <w:rStyle w:val="Hyperlink"/>
+            <w:rFonts w:ascii="Times New Roman" w:eastAsia="Arial" w:hAnsi="Times New Roman" w:cs="Times New Roman"/>
+            <w:szCs w:val="24"/>
+          </w:rPr>
+          <w:t>http://keras.io</w:t>
+        </w:r>
+      </w:hyperlink>
+      <w:r>
+        <w:rPr>
+          <w:rFonts w:ascii="Times New Roman" w:eastAsia="Arial" w:hAnsi="Times New Roman" w:cs="Times New Roman"/>
+          <w:szCs w:val="24"/>
+        </w:rPr>
+        <w:t>.</w:t>
+      </w:r>
     </w:p>
     <w:p>
       <w:pPr>
         <w:pStyle w:val="Standard"/>
-      </w:pPr>
+        <w:numPr>
+          <w:ilvl w:val="0"/>
+          <w:numId w:val="25"/>
+        </w:numPr>
+        <w:rPr>
+          <w:rFonts w:ascii="Times New Roman" w:eastAsia="Arial" w:hAnsi="Times New Roman" w:cs="Times New Roman"/>
+          <w:szCs w:val="24"/>
+          <w:lang w:val="en-US"/>
+        </w:rPr>
+      </w:pPr>
+      <w:r>
+        <w:rPr>
+          <w:rFonts w:ascii="Times New Roman" w:eastAsia="Arial" w:hAnsi="Times New Roman" w:cs="Times New Roman"/>
+          <w:szCs w:val="24"/>
+          <w:lang w:val="en-US"/>
+        </w:rPr>
+        <w:t>M</w:t>
+      </w:r>
+      <w:r>
+        <w:rPr>
+          <w:rFonts w:ascii="Times New Roman" w:eastAsia="Arial" w:hAnsi="Times New Roman" w:cs="Times New Roman"/>
+          <w:szCs w:val="24"/>
+          <w:lang w:val="en-US"/>
+        </w:rPr>
+        <w:t>CKINNEY</w:t>
+      </w:r>
+      <w:r>
+        <w:rPr>
+          <w:rFonts w:ascii="Times New Roman" w:eastAsia="Arial" w:hAnsi="Times New Roman" w:cs="Times New Roman"/>
+          <w:szCs w:val="24"/>
+          <w:lang w:val="en-US"/>
+        </w:rPr>
+        <w:t xml:space="preserve">, W. </w:t>
+      </w:r>
+      <w:r>
+        <w:rPr>
+          <w:rFonts w:ascii="Times New Roman" w:eastAsia="Arial" w:hAnsi="Times New Roman" w:cs="Times New Roman"/>
+          <w:szCs w:val="24"/>
+          <w:lang w:val="en-US"/>
+        </w:rPr>
+        <w:t>e OUTROS.</w:t>
+      </w:r>
+      <w:r>
+        <w:rPr>
+          <w:rFonts w:ascii="Times New Roman" w:eastAsia="Arial" w:hAnsi="Times New Roman" w:cs="Times New Roman"/>
+          <w:szCs w:val="24"/>
+          <w:lang w:val="en-US"/>
+        </w:rPr>
+        <w:t xml:space="preserve"> </w:t>
+      </w:r>
+      <w:r>
+        <w:rPr>
+          <w:rFonts w:ascii="Times New Roman" w:eastAsia="Arial" w:hAnsi="Times New Roman" w:cs="Times New Roman"/>
+          <w:i/>
+          <w:iCs/>
+          <w:szCs w:val="24"/>
+          <w:lang w:val="en-US"/>
+        </w:rPr>
+        <w:t>Data structures for statistical computing in python.</w:t>
+      </w:r>
+      <w:r>
+        <w:rPr>
+          <w:rFonts w:ascii="Times New Roman" w:eastAsia="Arial" w:hAnsi="Times New Roman" w:cs="Times New Roman"/>
+          <w:szCs w:val="24"/>
+          <w:lang w:val="en-US"/>
+        </w:rPr>
+        <w:t xml:space="preserve"> In </w:t>
+      </w:r>
+      <w:r>
+        <w:rPr>
+          <w:rFonts w:ascii="Times New Roman" w:eastAsia="Arial" w:hAnsi="Times New Roman" w:cs="Times New Roman"/>
+          <w:i/>
+          <w:iCs/>
+          <w:szCs w:val="24"/>
+          <w:lang w:val="en-US"/>
+        </w:rPr>
+        <w:t>Proceedings of the 9th Python in Science Conference</w:t>
+      </w:r>
+      <w:r>
+        <w:rPr>
+          <w:rFonts w:ascii="Times New Roman" w:eastAsia="Arial" w:hAnsi="Times New Roman" w:cs="Times New Roman"/>
+          <w:szCs w:val="24"/>
+          <w:lang w:val="en-US"/>
+        </w:rPr>
+        <w:t>. pp. 51–56</w:t>
+      </w:r>
+      <w:r>
+        <w:rPr>
+          <w:rFonts w:ascii="Times New Roman" w:eastAsia="Arial" w:hAnsi="Times New Roman" w:cs="Times New Roman"/>
+          <w:szCs w:val="24"/>
+          <w:lang w:val="en-US"/>
+        </w:rPr>
+        <w:t xml:space="preserve">, </w:t>
+      </w:r>
+      <w:r>
+        <w:rPr>
+          <w:rFonts w:ascii="Times New Roman" w:eastAsia="Arial" w:hAnsi="Times New Roman" w:cs="Times New Roman"/>
+          <w:szCs w:val="24"/>
+          <w:lang w:val="en-US"/>
+        </w:rPr>
+        <w:t>2010</w:t>
+      </w:r>
+      <w:r>
+        <w:rPr>
+          <w:rFonts w:ascii="Times New Roman" w:eastAsia="Arial" w:hAnsi="Times New Roman" w:cs="Times New Roman"/>
+          <w:szCs w:val="24"/>
+          <w:lang w:val="en-US"/>
+        </w:rPr>
+        <w:t>.</w:t>
+      </w:r>
+      <w:bookmarkStart w:id="96" w:name="_GoBack"/>
+      <w:bookmarkEnd w:id="96"/>
     </w:p>
     <w:p>
       <w:pPr>
         <w:pStyle w:val="Standard"/>
-      </w:pPr>
+        <w:numPr>
+          <w:ilvl w:val="0"/>
+          <w:numId w:val="25"/>
+        </w:numPr>
+        <w:rPr>
+          <w:rFonts w:ascii="Times New Roman" w:eastAsia="Arial" w:hAnsi="Times New Roman" w:cs="Times New Roman"/>
+          <w:szCs w:val="24"/>
+          <w:lang w:val="en-US"/>
+        </w:rPr>
+      </w:pPr>
+      <w:r>
+        <w:rPr>
+          <w:rFonts w:ascii="Times New Roman" w:eastAsia="Arial" w:hAnsi="Times New Roman" w:cs="Times New Roman"/>
+          <w:szCs w:val="24"/>
+          <w:lang w:val="en-US"/>
+        </w:rPr>
+        <w:t>PEDREGOSA, Fabian e OUTROS.</w:t>
+      </w:r>
+      <w:r>
+        <w:rPr>
+          <w:rFonts w:eastAsia="NSimSun"/>
+          <w:color w:val="222222"/>
+          <w:szCs w:val="24"/>
+          <w:shd w:val="clear" w:color="auto" w:fill="FFFFFF"/>
+          <w:lang w:val="en-US" w:bidi="hi-IN"/>
+        </w:rPr>
+        <w:t xml:space="preserve"> </w:t>
+      </w:r>
+      <w:r>
+        <w:rPr>
+          <w:rFonts w:ascii="Times New Roman" w:eastAsia="Arial" w:hAnsi="Times New Roman" w:cs="Times New Roman"/>
+          <w:i/>
+          <w:iCs/>
+          <w:szCs w:val="24"/>
+          <w:lang w:val="en-US"/>
+        </w:rPr>
+        <w:t>Scikit-learn: Machine Learning in Python</w:t>
+      </w:r>
+      <w:r>
+        <w:rPr>
+          <w:rFonts w:ascii="Times New Roman" w:eastAsia="Arial" w:hAnsi="Times New Roman" w:cs="Times New Roman"/>
+          <w:szCs w:val="24"/>
+          <w:lang w:val="en-US"/>
+        </w:rPr>
+        <w:t>.</w:t>
+      </w:r>
+      <w:r>
+        <w:rPr>
+          <w:rFonts w:ascii="Times New Roman" w:eastAsia="Arial" w:hAnsi="Times New Roman" w:cs="Times New Roman"/>
+          <w:szCs w:val="24"/>
+          <w:lang w:val="en-US"/>
+        </w:rPr>
+        <w:t xml:space="preserve"> JMLR 12, pp. 2825-2830, 2011</w:t>
+      </w:r>
+      <w:r>
+        <w:rPr>
+          <w:rFonts w:ascii="Times New Roman" w:eastAsia="Arial" w:hAnsi="Times New Roman" w:cs="Times New Roman"/>
+          <w:szCs w:val="24"/>
+          <w:lang w:val="en-US"/>
+        </w:rPr>
+        <w:t xml:space="preserve"> </w:t>
+      </w:r>
     </w:p>
     <w:p>
       <w:pPr>
         <w:pStyle w:val="Standard"/>
-      </w:pPr>
+        <w:numPr>
+          <w:ilvl w:val="0"/>
+          <w:numId w:val="25"/>
+        </w:numPr>
+        <w:rPr>
+          <w:rFonts w:ascii="Times New Roman" w:eastAsia="Arial" w:hAnsi="Times New Roman" w:cs="Times New Roman"/>
+          <w:szCs w:val="24"/>
+          <w:lang w:val="en-US"/>
+        </w:rPr>
+      </w:pPr>
+      <w:r>
+        <w:rPr>
+          <w:rFonts w:ascii="Times New Roman" w:eastAsia="Arial" w:hAnsi="Times New Roman" w:cs="Times New Roman"/>
+          <w:szCs w:val="24"/>
+          <w:lang w:val="en-US"/>
+        </w:rPr>
+        <w:t>FISCHER, R.A.</w:t>
+      </w:r>
+      <w:r>
+        <w:rPr>
+          <w:rFonts w:ascii="Times New Roman" w:eastAsia="Arial" w:hAnsi="Times New Roman" w:cs="Times New Roman"/>
+          <w:szCs w:val="24"/>
+          <w:lang w:val="en-US"/>
+        </w:rPr>
+        <w:t xml:space="preserve">  </w:t>
+      </w:r>
+      <w:r>
+        <w:rPr>
+          <w:rFonts w:ascii="Times New Roman" w:eastAsia="Arial" w:hAnsi="Times New Roman" w:cs="Times New Roman"/>
+          <w:i/>
+          <w:iCs/>
+          <w:szCs w:val="24"/>
+          <w:lang w:val="en-US"/>
+        </w:rPr>
+        <w:t>Annals of Eugenics</w:t>
+      </w:r>
+      <w:r>
+        <w:rPr>
+          <w:rFonts w:ascii="Times New Roman" w:eastAsia="Arial" w:hAnsi="Times New Roman" w:cs="Times New Roman"/>
+          <w:szCs w:val="24"/>
+          <w:lang w:val="en-US"/>
+        </w:rPr>
+        <w:t xml:space="preserve">, 7: 179-188 </w:t>
+      </w:r>
+      <w:r>
+        <w:rPr>
+          <w:rFonts w:ascii="Times New Roman" w:eastAsia="Arial" w:hAnsi="Times New Roman" w:cs="Times New Roman"/>
+          <w:szCs w:val="24"/>
+          <w:lang w:val="en-US"/>
+        </w:rPr>
+        <w:t xml:space="preserve">- </w:t>
+      </w:r>
+      <w:r>
+        <w:rPr>
+          <w:rFonts w:ascii="Times New Roman" w:eastAsia="Arial" w:hAnsi="Times New Roman" w:cs="Times New Roman"/>
+          <w:i/>
+          <w:iCs/>
+          <w:szCs w:val="24"/>
+          <w:lang w:val="en-US"/>
+        </w:rPr>
+        <w:t>The Use of Multiple Measurements in Taxonomic Problems</w:t>
+      </w:r>
+      <w:r>
+        <w:rPr>
+          <w:rFonts w:ascii="Times New Roman" w:eastAsia="Arial" w:hAnsi="Times New Roman" w:cs="Times New Roman"/>
+          <w:szCs w:val="24"/>
+          <w:lang w:val="en-US"/>
+        </w:rPr>
+        <w:t>,</w:t>
+      </w:r>
+      <w:r>
+        <w:rPr>
+          <w:rFonts w:ascii="Times New Roman" w:eastAsia="Arial" w:hAnsi="Times New Roman" w:cs="Times New Roman"/>
+          <w:szCs w:val="24"/>
+          <w:lang w:val="en-US"/>
+        </w:rPr>
+        <w:t xml:space="preserve"> 1936</w:t>
+      </w:r>
+      <w:r>
+        <w:rPr>
+          <w:rFonts w:ascii="Times New Roman" w:eastAsia="Arial" w:hAnsi="Times New Roman" w:cs="Times New Roman"/>
+          <w:szCs w:val="24"/>
+          <w:lang w:val="en-US"/>
+        </w:rPr>
+        <w:t>.</w:t>
+      </w:r>
     </w:p>
     <w:p>
       <w:pPr>
         <w:pStyle w:val="Standard"/>
-      </w:pPr>
+        <w:numPr>
+          <w:ilvl w:val="0"/>
+          <w:numId w:val="25"/>
+        </w:numPr>
+        <w:rPr>
+          <w:rFonts w:ascii="Times New Roman" w:eastAsia="Arial" w:hAnsi="Times New Roman" w:cs="Times New Roman"/>
+          <w:szCs w:val="24"/>
+          <w:lang w:val="en-US"/>
+        </w:rPr>
+      </w:pPr>
+      <w:r>
+        <w:rPr>
+          <w:rFonts w:ascii="Times New Roman" w:eastAsia="Arial" w:hAnsi="Times New Roman" w:cs="Times New Roman"/>
+          <w:szCs w:val="24"/>
+          <w:lang w:val="en-US"/>
+        </w:rPr>
+        <w:t xml:space="preserve">P. KINGMA, </w:t>
+      </w:r>
+      <w:r>
+        <w:rPr>
+          <w:rFonts w:ascii="Times New Roman" w:eastAsia="Arial" w:hAnsi="Times New Roman" w:cs="Times New Roman"/>
+          <w:szCs w:val="24"/>
+          <w:lang w:val="en-US"/>
+        </w:rPr>
+        <w:t xml:space="preserve">Diederik </w:t>
+      </w:r>
+      <w:r>
+        <w:rPr>
+          <w:rFonts w:ascii="Times New Roman" w:eastAsia="Arial" w:hAnsi="Times New Roman" w:cs="Times New Roman"/>
+          <w:szCs w:val="24"/>
+          <w:lang w:val="en-US"/>
+        </w:rPr>
+        <w:t>e BA,</w:t>
+      </w:r>
+      <w:r>
+        <w:rPr>
+          <w:rFonts w:ascii="Times New Roman" w:eastAsia="Arial" w:hAnsi="Times New Roman" w:cs="Times New Roman"/>
+          <w:szCs w:val="24"/>
+          <w:lang w:val="en-US"/>
+        </w:rPr>
+        <w:t xml:space="preserve"> Jimm</w:t>
+      </w:r>
+      <w:r>
+        <w:rPr>
+          <w:rFonts w:ascii="Times New Roman" w:eastAsia="Arial" w:hAnsi="Times New Roman" w:cs="Times New Roman"/>
+          <w:szCs w:val="24"/>
+          <w:lang w:val="en-US"/>
+        </w:rPr>
+        <w:t xml:space="preserve">y. </w:t>
+      </w:r>
+      <w:r>
+        <w:rPr>
+          <w:rFonts w:ascii="Times New Roman" w:eastAsia="Arial" w:hAnsi="Times New Roman" w:cs="Times New Roman"/>
+          <w:i/>
+          <w:iCs/>
+          <w:szCs w:val="24"/>
+          <w:lang w:val="en-US"/>
+        </w:rPr>
+        <w:t>Adam: A Method for Stochastic Optimization</w:t>
+      </w:r>
+      <w:r>
+        <w:rPr>
+          <w:rFonts w:ascii="Times New Roman" w:eastAsia="Arial" w:hAnsi="Times New Roman" w:cs="Times New Roman"/>
+          <w:szCs w:val="24"/>
+          <w:lang w:val="en-US"/>
+        </w:rPr>
+        <w:t xml:space="preserve">. </w:t>
+      </w:r>
+      <w:r>
+        <w:rPr>
+          <w:rFonts w:ascii="Times New Roman" w:eastAsia="Arial" w:hAnsi="Times New Roman" w:cs="Times New Roman"/>
+          <w:szCs w:val="24"/>
+          <w:lang w:val="en-US"/>
+        </w:rPr>
+        <w:t> </w:t>
+      </w:r>
+      <w:r>
+        <w:rPr>
+          <w:rFonts w:ascii="Times New Roman" w:eastAsia="Arial" w:hAnsi="Times New Roman" w:cs="Times New Roman"/>
+          <w:szCs w:val="24"/>
+        </w:rPr>
+        <w:t>arXiv preprint arXiv:1412.6980, 2014</w:t>
+      </w:r>
+      <w:r>
+        <w:rPr>
+          <w:rFonts w:ascii="Times New Roman" w:eastAsia="Arial" w:hAnsi="Times New Roman" w:cs="Times New Roman"/>
+          <w:szCs w:val="24"/>
+        </w:rPr>
+        <w:t>.</w:t>
+      </w:r>
     </w:p>
     <w:p>
       <w:pPr>
         <w:pStyle w:val="Standard"/>
-      </w:pPr>
+        <w:numPr>
+          <w:ilvl w:val="0"/>
+          <w:numId w:val="25"/>
+        </w:numPr>
+        <w:rPr>
+          <w:rStyle w:val="Hyperlink"/>
+          <w:rFonts w:ascii="Times New Roman" w:eastAsia="Arial" w:hAnsi="Times New Roman" w:cs="Times New Roman"/>
+          <w:color w:val="auto"/>
+          <w:szCs w:val="24"/>
+          <w:u w:val="none"/>
+          <w:lang w:val="en-US"/>
+        </w:rPr>
+      </w:pPr>
+      <w:r>
+        <w:rPr>
+          <w:rFonts w:ascii="Times New Roman" w:eastAsia="Arial" w:hAnsi="Times New Roman" w:cs="Times New Roman"/>
+          <w:szCs w:val="24"/>
+          <w:lang w:val="en-US"/>
+        </w:rPr>
+        <w:lastRenderedPageBreak/>
+        <w:t>J. D. H</w:t>
+      </w:r>
+      <w:r>
+        <w:rPr>
+          <w:rFonts w:ascii="Times New Roman" w:eastAsia="Arial" w:hAnsi="Times New Roman" w:cs="Times New Roman"/>
+          <w:szCs w:val="24"/>
+          <w:lang w:val="en-US"/>
+        </w:rPr>
+        <w:t>UNTER.</w:t>
+      </w:r>
+      <w:r>
+        <w:rPr>
+          <w:rFonts w:ascii="Times New Roman" w:eastAsia="Arial" w:hAnsi="Times New Roman" w:cs="Times New Roman"/>
+          <w:szCs w:val="24"/>
+          <w:lang w:val="en-US"/>
+        </w:rPr>
+        <w:t xml:space="preserve"> </w:t>
+      </w:r>
+      <w:r>
+        <w:rPr>
+          <w:rFonts w:ascii="Times New Roman" w:eastAsia="Arial" w:hAnsi="Times New Roman" w:cs="Times New Roman"/>
+          <w:i/>
+          <w:iCs/>
+          <w:szCs w:val="24"/>
+          <w:lang w:val="en-US"/>
+        </w:rPr>
+        <w:t>Matplotlib: A 2D Graphics Environment, Computing in Science &amp; Engineering</w:t>
+      </w:r>
+      <w:r>
+        <w:rPr>
+          <w:rFonts w:ascii="Times New Roman" w:eastAsia="Arial" w:hAnsi="Times New Roman" w:cs="Times New Roman"/>
+          <w:szCs w:val="24"/>
+          <w:lang w:val="en-US"/>
+        </w:rPr>
+        <w:t>, vol. 9, no. 3, pp. 90-95, 2007</w:t>
+      </w:r>
+      <w:r>
+        <w:rPr>
+          <w:rFonts w:ascii="Times New Roman" w:eastAsia="Arial" w:hAnsi="Times New Roman" w:cs="Times New Roman"/>
+          <w:szCs w:val="24"/>
+          <w:lang w:val="en-US"/>
+        </w:rPr>
+        <w:t>.</w:t>
+      </w:r>
     </w:p>
     <w:p>
       <w:pPr>
         <w:pStyle w:val="Standard"/>
+        <w:rPr>
+          <w:rFonts w:ascii="Times New Roman" w:eastAsia="Arial" w:hAnsi="Times New Roman" w:cs="Times New Roman"/>
+          <w:szCs w:val="24"/>
+          <w:lang w:val="en-US"/>
+        </w:rPr>
       </w:pPr>
     </w:p>
     <w:p>
       <w:pPr>
         <w:pStyle w:val="Standard"/>
+        <w:rPr>
+          <w:lang w:val="en-US"/>
+        </w:rPr>
       </w:pPr>
     </w:p>
     <w:p>
       <w:pPr>
         <w:pStyle w:val="Standard"/>
+        <w:rPr>
+          <w:lang w:val="en-US"/>
+        </w:rPr>
       </w:pPr>
     </w:p>
     <w:p>
       <w:pPr>
         <w:pStyle w:val="Standard"/>
+        <w:rPr>
+          <w:lang w:val="en-US"/>
+        </w:rPr>
       </w:pPr>
     </w:p>
     <w:p>
       <w:pPr>
         <w:pStyle w:val="Standard"/>
+        <w:rPr>
+          <w:lang w:val="en-US"/>
+        </w:rPr>
       </w:pPr>
     </w:p>
     <w:p>
       <w:pPr>
         <w:pStyle w:val="Standard"/>
+        <w:rPr>
+          <w:lang w:val="en-US"/>
+        </w:rPr>
       </w:pPr>
     </w:p>
     <w:p>
       <w:pPr>
         <w:pStyle w:val="Standard"/>
+        <w:rPr>
+          <w:lang w:val="en-US"/>
+        </w:rPr>
       </w:pPr>
     </w:p>
     <w:p>
       <w:pPr>
         <w:pStyle w:val="Standard"/>
+        <w:rPr>
+          <w:lang w:val="en-US"/>
+        </w:rPr>
       </w:pPr>
     </w:p>
     <w:p>
       <w:pPr>
         <w:pStyle w:val="Standard"/>
+        <w:rPr>
+          <w:lang w:val="en-US"/>
+        </w:rPr>
       </w:pPr>
     </w:p>
     <w:p>
       <w:pPr>
         <w:pStyle w:val="Standard"/>
+        <w:rPr>
+          <w:lang w:val="en-US"/>
+        </w:rPr>
       </w:pPr>
     </w:p>
     <w:p>
       <w:pPr>
         <w:pStyle w:val="Standard"/>
+        <w:rPr>
+          <w:lang w:val="en-US"/>
+        </w:rPr>
       </w:pPr>
     </w:p>
     <w:p>
       <w:pPr>
         <w:pStyle w:val="Standard"/>
+        <w:rPr>
+          <w:lang w:val="en-US"/>
+        </w:rPr>
       </w:pPr>
     </w:p>
     <w:p>
       <w:pPr>
         <w:pStyle w:val="Standard"/>
+        <w:rPr>
+          <w:lang w:val="en-US"/>
+        </w:rPr>
       </w:pPr>
     </w:p>
     <w:p>
       <w:pPr>
         <w:pStyle w:val="Standard"/>
+        <w:rPr>
+          <w:lang w:val="en-US"/>
+        </w:rPr>
+      </w:pPr>
+    </w:p>
+    <w:p>
+      <w:pPr>
+        <w:pStyle w:val="Standard"/>
+        <w:rPr>
+          <w:lang w:val="en-US"/>
+        </w:rPr>
+      </w:pPr>
+    </w:p>
+    <w:p>
+      <w:pPr>
+        <w:pStyle w:val="Standard"/>
+        <w:rPr>
+          <w:lang w:val="en-US"/>
+        </w:rPr>
+      </w:pPr>
+    </w:p>
+    <w:p>
+      <w:pPr>
+        <w:pStyle w:val="Standard"/>
+        <w:rPr>
+          <w:lang w:val="en-US"/>
+        </w:rPr>
+      </w:pPr>
+    </w:p>
+    <w:p>
+      <w:pPr>
+        <w:pStyle w:val="Standard"/>
+        <w:rPr>
+          <w:lang w:val="en-US"/>
+        </w:rPr>
+      </w:pPr>
+    </w:p>
+    <w:p>
+      <w:pPr>
+        <w:pStyle w:val="Standard"/>
+        <w:rPr>
+          <w:lang w:val="en-US"/>
+        </w:rPr>
+      </w:pPr>
+    </w:p>
+    <w:p>
+      <w:pPr>
+        <w:pStyle w:val="Standard"/>
+        <w:rPr>
+          <w:lang w:val="en-US"/>
+        </w:rPr>
+      </w:pPr>
+    </w:p>
+    <w:p>
+      <w:pPr>
+        <w:pStyle w:val="Standard"/>
+        <w:rPr>
+          <w:lang w:val="en-US"/>
+        </w:rPr>
+      </w:pPr>
+    </w:p>
+    <w:p>
+      <w:pPr>
+        <w:pStyle w:val="Standard"/>
+        <w:rPr>
+          <w:lang w:val="en-US"/>
+        </w:rPr>
       </w:pPr>
     </w:p>
     <w:p>
       <w:pPr>
         <w:pStyle w:val="Standard"/>
         <w:ind w:firstLine="0"/>
-      </w:pPr>
-      <w:bookmarkStart w:id="99" w:name="ANEXOS"/>
-      <w:bookmarkEnd w:id="99"/>
+        <w:rPr>
+          <w:lang w:val="en-US"/>
+        </w:rPr>
+      </w:pPr>
+      <w:bookmarkStart w:id="97" w:name="ANEXOS"/>
+      <w:bookmarkEnd w:id="97"/>
     </w:p>
     <w:p>
       <w:pPr>
@@ -26266,8 +26848,8 @@
           <w:szCs w:val="28"/>
         </w:rPr>
       </w:pPr>
-      <w:bookmarkStart w:id="100" w:name="_Hlk20954992"/>
-      <w:commentRangeStart w:id="101"/>
+      <w:bookmarkStart w:id="98" w:name="_Hlk20954992"/>
+      <w:commentRangeStart w:id="99"/>
       <w:r>
         <w:rPr>
           <w:b/>
@@ -26279,7 +26861,7 @@
         <w:t xml:space="preserve">APÊNDICE A – ANALOGIA PARA COMPREENSÃO DO PROBLEMA DO BIG DATA  </w:t>
       </w:r>
     </w:p>
-    <w:bookmarkEnd w:id="100"/>
+    <w:bookmarkEnd w:id="98"/>
     <w:p>
       <w:pPr>
         <w:pStyle w:val="Standard"/>
@@ -26318,7 +26900,7 @@
         <w:t>e nosso galpão não parece chegar a seu limite de armazenamento tão cedo, pois cada vez mais caixas passam a chegar por hora, e cada vez mais a relação de caixas recebidas por caixas enviadas aumenta. O protagonismo humano aqui torna-se tão inútil nessa situação que se torna algo como desesperador ver o acúmulo de caixas numa velocidade maior que se poderia prever. Esse acúmulo, essa quantidade inexplorada de informação crescendo em pilhas e pilhas pelo galpão, na computação, chamamos de Big Data.</w:t>
       </w:r>
     </w:p>
-    <w:commentRangeEnd w:id="101"/>
+    <w:commentRangeEnd w:id="99"/>
     <w:p>
       <w:pPr>
         <w:pStyle w:val="Standard"/>
@@ -26329,11 +26911,11 @@
       </w:pPr>
       <w:r>
         <w:rPr>
-          <w:rStyle w:val="Refdecomentrio"/>
+          <w:rStyle w:val="CommentReference"/>
           <w:rFonts w:ascii="Liberation Serif" w:eastAsia="NSimSun" w:hAnsi="Liberation Serif" w:cs="Mangal"/>
           <w:lang w:bidi="hi-IN"/>
         </w:rPr>
-        <w:commentReference w:id="101"/>
+        <w:commentReference w:id="99"/>
       </w:r>
     </w:p>
     <w:p>
@@ -26408,7 +26990,7 @@
         </w:rPr>
         <w:t xml:space="preserve"> A </w:t>
       </w:r>
-      <w:commentRangeStart w:id="102"/>
+      <w:commentRangeStart w:id="100"/>
       <w:r>
         <w:rPr>
           <w:b/>
@@ -26427,14 +27009,14 @@
         </w:rPr>
         <w:t>PLANILHA DE FUNÇÕES DE ATIVAÇÃO E CASOS DE USO</w:t>
       </w:r>
-      <w:commentRangeEnd w:id="102"/>
-      <w:r>
-        <w:rPr>
-          <w:rStyle w:val="Refdecomentrio"/>
+      <w:commentRangeEnd w:id="100"/>
+      <w:r>
+        <w:rPr>
+          <w:rStyle w:val="CommentReference"/>
           <w:rFonts w:ascii="Liberation Serif" w:eastAsia="NSimSun" w:hAnsi="Liberation Serif" w:cs="Mangal"/>
           <w:lang w:bidi="hi-IN"/>
         </w:rPr>
-        <w:commentReference w:id="102"/>
+        <w:commentReference w:id="100"/>
       </w:r>
     </w:p>
     <w:p>
@@ -26445,21 +27027,21 @@
           <w:szCs w:val="24"/>
         </w:rPr>
       </w:pPr>
-      <w:commentRangeStart w:id="103"/>
+      <w:commentRangeStart w:id="101"/>
       <w:r>
         <w:rPr>
           <w:szCs w:val="24"/>
         </w:rPr>
         <w:t>(A SER DESENVOLVIDO)</w:t>
       </w:r>
-      <w:commentRangeEnd w:id="103"/>
-      <w:r>
-        <w:rPr>
-          <w:rStyle w:val="Refdecomentrio"/>
+      <w:commentRangeEnd w:id="101"/>
+      <w:r>
+        <w:rPr>
+          <w:rStyle w:val="CommentReference"/>
           <w:rFonts w:ascii="Liberation Serif" w:eastAsia="NSimSun" w:hAnsi="Liberation Serif" w:cs="Mangal"/>
           <w:lang w:bidi="hi-IN"/>
         </w:rPr>
-        <w:commentReference w:id="103"/>
+        <w:commentReference w:id="101"/>
       </w:r>
     </w:p>
     <w:p>
@@ -26487,7 +27069,7 @@
                     <pic:cNvPicPr/>
                   </pic:nvPicPr>
                   <pic:blipFill>
-                    <a:blip r:embed="rId80">
+                    <a:blip r:embed="rId83">
                       <a:extLst>
                         <a:ext uri="{28A0092B-C50C-407E-A947-70E740481C1C}">
                           <a14:useLocalDpi xmlns:a14="http://schemas.microsoft.com/office/drawing/2010/main" val="0"/>
@@ -26513,8 +27095,6 @@
           </wp:inline>
         </w:drawing>
       </w:r>
-      <w:bookmarkStart w:id="104" w:name="_GoBack"/>
-      <w:bookmarkEnd w:id="104"/>
     </w:p>
     <w:p>
       <w:pPr>
@@ -26523,13 +27103,12 @@
     </w:p>
     <w:p>
       <w:pPr>
-        <w:pStyle w:val="PargrafodaLista"/>
+        <w:pStyle w:val="ListParagraph"/>
         <w:ind w:left="0"/>
       </w:pPr>
     </w:p>
     <w:sectPr>
-      <w:headerReference w:type="default" r:id="rId81"/>
-      <w:headerReference w:type="first" r:id="rId82"/>
+      <w:headerReference w:type="default" r:id="rId84"/>
       <w:pgSz w:w="11906" w:h="16838"/>
       <w:pgMar w:top="1701" w:right="1134" w:bottom="1531" w:left="1701" w:header="907" w:footer="720" w:gutter="0"/>
       <w:cols w:space="720"/>
@@ -26544,416 +27123,356 @@
   <w:comment w:id="1" w:author="altobelli" w:date="2019-12-03T22:57:00Z" w:initials="a">
     <w:p>
       <w:pPr>
-        <w:pStyle w:val="Textodecomentrio"/>
-      </w:pPr>
-      <w:r>
-        <w:rPr>
-          <w:rStyle w:val="Refdecomentrio"/>
+        <w:pStyle w:val="CommentText"/>
+      </w:pPr>
+      <w:r>
+        <w:rPr>
+          <w:rStyle w:val="CommentReference"/>
         </w:rPr>
         <w:annotationRef/>
       </w:r>
       <w:r>
-        <w:t xml:space="preserve">Tenta </w:t>
-      </w:r>
-      <w:r>
-        <w:t>tirar</w:t>
-      </w:r>
-      <w:r>
-        <w:t xml:space="preserve"> esse número da página </w:t>
-      </w:r>
-      <w:r>
-        <w:t>na capa. Esse número deve aparecer a partir da introdução</w:t>
+        <w:t>Tenta tirar esse número da página na capa. Esse número deve aparecer a partir da introdução</w:t>
       </w:r>
     </w:p>
   </w:comment>
-  <w:comment w:id="3" w:author="altobelli" w:date="2019-12-03T22:58:00Z" w:initials="a">
-    <w:p>
-      <w:pPr>
-        <w:pStyle w:val="Textodecomentrio"/>
-      </w:pPr>
-      <w:r>
-        <w:rPr>
-          <w:rStyle w:val="Refdecomentrio"/>
+  <w:comment w:id="3" w:author="altobelli" w:date="2019-12-03T23:00:00Z" w:initials="a">
+    <w:p>
+      <w:pPr>
+        <w:pStyle w:val="CommentText"/>
+      </w:pPr>
+      <w:r>
+        <w:rPr>
+          <w:rStyle w:val="CommentReference"/>
         </w:rPr>
         <w:annotationRef/>
       </w:r>
       <w:r>
-        <w:t xml:space="preserve">Evite quebrar o nome no título. Coloca o curso no inicio da palavra quebrada e clica shift + </w:t>
-      </w:r>
-      <w:proofErr w:type="spellStart"/>
-      <w:r>
-        <w:t>enter</w:t>
-      </w:r>
-      <w:proofErr w:type="spellEnd"/>
+        <w:t>Tem que agradecer rs</w:t>
+      </w:r>
     </w:p>
   </w:comment>
-  <w:comment w:id="2" w:author="altobelli" w:date="2019-12-03T22:55:00Z" w:initials="a">
-    <w:p>
-      <w:pPr>
-        <w:pStyle w:val="Textodecomentrio"/>
-        <w:rPr>
-          <w:rStyle w:val="Refdecomentrio"/>
-        </w:rPr>
-      </w:pPr>
-      <w:r>
-        <w:rPr>
-          <w:rStyle w:val="Refdecomentrio"/>
+  <w:comment w:id="16" w:author="altobelli" w:date="2019-12-03T23:04:00Z" w:initials="a">
+    <w:p>
+      <w:pPr>
+        <w:pStyle w:val="CommentText"/>
+      </w:pPr>
+      <w:r>
+        <w:rPr>
+          <w:rStyle w:val="CommentReference"/>
         </w:rPr>
         <w:annotationRef/>
       </w:r>
       <w:r>
-        <w:rPr>
-          <w:rStyle w:val="Refdecomentrio"/>
-        </w:rPr>
-        <w:t>Vamos colocar: ESTUDO E IMPLEMENTAÇÃO DE REDE NEURAIS PROFUNDAS COMO SOLUÇÃO PARA UM PROBLEMA DE CLASSIFICAÇAO</w:t>
-      </w:r>
-    </w:p>
-    <w:p>
-      <w:pPr>
-        <w:pStyle w:val="Textodecomentrio"/>
-        <w:rPr>
-          <w:rStyle w:val="Refdecomentrio"/>
-        </w:rPr>
-      </w:pPr>
-    </w:p>
-    <w:p>
-      <w:pPr>
-        <w:pStyle w:val="Textodecomentrio"/>
-      </w:pPr>
-      <w:r>
-        <w:rPr>
-          <w:rStyle w:val="Refdecomentrio"/>
-        </w:rPr>
-        <w:t>Se gostou do título altere aonde ele apareça</w:t>
+        <w:t>Vou mandar um áudio explicando</w:t>
       </w:r>
     </w:p>
   </w:comment>
-  <w:comment w:id="4" w:author="altobelli" w:date="2019-12-03T23:00:00Z" w:initials="a">
-    <w:p>
-      <w:pPr>
-        <w:pStyle w:val="Textodecomentrio"/>
-      </w:pPr>
-      <w:r>
-        <w:rPr>
-          <w:rStyle w:val="Refdecomentrio"/>
+  <w:comment w:id="18" w:author="altobelli" w:date="2019-12-03T23:03:00Z" w:initials="a">
+    <w:p>
+      <w:pPr>
+        <w:pStyle w:val="CommentText"/>
+      </w:pPr>
+      <w:r>
+        <w:rPr>
+          <w:rStyle w:val="CommentReference"/>
         </w:rPr>
         <w:annotationRef/>
       </w:r>
       <w:r>
-        <w:t xml:space="preserve">Tem que agradecer </w:t>
-      </w:r>
-      <w:proofErr w:type="spellStart"/>
-      <w:r>
-        <w:t>rs</w:t>
-      </w:r>
-      <w:proofErr w:type="spellEnd"/>
+        <w:t xml:space="preserve">Tira </w:t>
+      </w:r>
     </w:p>
   </w:comment>
-  <w:comment w:id="18" w:author="altobelli" w:date="2019-12-03T23:07:00Z" w:initials="a">
-    <w:p>
-      <w:pPr>
-        <w:pStyle w:val="Textodecomentrio"/>
-      </w:pPr>
-      <w:r>
-        <w:rPr>
-          <w:rStyle w:val="Refdecomentrio"/>
+  <w:comment w:id="19" w:author="altobelli" w:date="2019-12-03T23:03:00Z" w:initials="a">
+    <w:p>
+      <w:pPr>
+        <w:pStyle w:val="CommentText"/>
+      </w:pPr>
+      <w:r>
+        <w:rPr>
+          <w:rStyle w:val="CommentReference"/>
         </w:rPr>
         <w:annotationRef/>
       </w:r>
       <w:r>
-        <w:t xml:space="preserve">Retira esse traço. Não existe. Veja isso em todo título de capítulo e sessão </w:t>
-      </w:r>
-    </w:p>
-  </w:comment>
-  <w:comment w:id="17" w:author="altobelli" w:date="2019-12-03T23:04:00Z" w:initials="a">
-    <w:p>
-      <w:pPr>
-        <w:pStyle w:val="Textodecomentrio"/>
-      </w:pPr>
-      <w:r>
-        <w:rPr>
-          <w:rStyle w:val="Refdecomentrio"/>
-        </w:rPr>
-        <w:annotationRef/>
-      </w:r>
-      <w:r>
-        <w:t>Vou mandar um áudio explicando</w:t>
+        <w:t>tira</w:t>
       </w:r>
     </w:p>
   </w:comment>
   <w:comment w:id="20" w:author="altobelli" w:date="2019-12-03T23:03:00Z" w:initials="a">
     <w:p>
       <w:pPr>
-        <w:pStyle w:val="Textodecomentrio"/>
-      </w:pPr>
-      <w:r>
-        <w:rPr>
-          <w:rStyle w:val="Refdecomentrio"/>
+        <w:pStyle w:val="CommentText"/>
+      </w:pPr>
+      <w:r>
+        <w:rPr>
+          <w:rStyle w:val="CommentReference"/>
         </w:rPr>
         <w:annotationRef/>
       </w:r>
       <w:r>
-        <w:t xml:space="preserve">Tira </w:t>
+        <w:t>tira</w:t>
       </w:r>
     </w:p>
   </w:comment>
-  <w:comment w:id="21" w:author="altobelli" w:date="2019-12-03T23:03:00Z" w:initials="a">
-    <w:p>
-      <w:pPr>
-        <w:pStyle w:val="Textodecomentrio"/>
-      </w:pPr>
-      <w:r>
-        <w:rPr>
-          <w:rStyle w:val="Refdecomentrio"/>
+  <w:comment w:id="21" w:author="altobelli" w:date="2019-09-24T20:43:00Z" w:initials="a">
+    <w:p>
+      <w:pPr>
+        <w:pStyle w:val="CommentText"/>
+      </w:pPr>
+      <w:r>
+        <w:rPr>
+          <w:rStyle w:val="CommentReference"/>
         </w:rPr>
         <w:annotationRef/>
       </w:r>
       <w:r>
-        <w:t>tira</w:t>
-      </w:r>
-    </w:p>
-  </w:comment>
-  <w:comment w:id="22" w:author="altobelli" w:date="2019-12-03T23:03:00Z" w:initials="a">
-    <w:p>
-      <w:pPr>
-        <w:pStyle w:val="Textodecomentrio"/>
-      </w:pPr>
-      <w:r>
-        <w:rPr>
-          <w:rStyle w:val="Refdecomentrio"/>
-        </w:rPr>
-        <w:annotationRef/>
-      </w:r>
-      <w:r>
-        <w:t>tira</w:t>
+        <w:t>Cor preta</w:t>
+      </w:r>
+    </w:p>
+    <w:p>
+      <w:pPr>
+        <w:pStyle w:val="CommentText"/>
+        <w:ind w:firstLine="0"/>
+      </w:pPr>
+      <w:r>
+        <w:t>Aonde tiver cor verde trocar por preto. Não vou falar mais sobre isso. Reveja todo o texto.</w:t>
       </w:r>
     </w:p>
   </w:comment>
   <w:comment w:id="23" w:author="altobelli" w:date="2019-09-24T20:43:00Z" w:initials="a">
     <w:p>
       <w:pPr>
-        <w:pStyle w:val="Textodecomentrio"/>
-      </w:pPr>
-      <w:r>
-        <w:rPr>
-          <w:rStyle w:val="Refdecomentrio"/>
+        <w:pStyle w:val="CommentText"/>
+      </w:pPr>
+      <w:r>
+        <w:rPr>
+          <w:rStyle w:val="CommentReference"/>
         </w:rPr>
         <w:annotationRef/>
       </w:r>
       <w:r>
-        <w:t>Cor preta</w:t>
-      </w:r>
-    </w:p>
-    <w:p>
-      <w:pPr>
-        <w:pStyle w:val="Textodecomentrio"/>
+        <w:t>Coloquei isso para deixar explícito que não iremos nos aprofundar na história em si.</w:t>
+      </w:r>
+    </w:p>
+  </w:comment>
+  <w:comment w:id="25" w:author="Antonio Carlos" w:date="2019-09-24T23:05:00Z" w:initials="AC">
+    <w:p>
+      <w:pPr>
+        <w:pStyle w:val="CommentText"/>
+      </w:pPr>
+      <w:r>
+        <w:rPr>
+          <w:rStyle w:val="CommentReference"/>
+        </w:rPr>
+        <w:annotationRef/>
+      </w:r>
+      <w:r>
+        <w:t>Coloquei uma aqui.</w:t>
+      </w:r>
+    </w:p>
+    <w:p>
+      <w:pPr>
+        <w:pStyle w:val="CommentText"/>
+      </w:pPr>
+    </w:p>
+  </w:comment>
+  <w:comment w:id="26" w:author="altobelli" w:date="2019-09-24T20:51:00Z" w:initials="a">
+    <w:p>
+      <w:pPr>
+        <w:pStyle w:val="CommentText"/>
+      </w:pPr>
+      <w:r>
+        <w:rPr>
+          <w:rStyle w:val="CommentReference"/>
+        </w:rPr>
+        <w:annotationRef/>
+      </w:r>
+      <w:r>
+        <w:t>referência. Site ou artigo ou livro</w:t>
+      </w:r>
+    </w:p>
+  </w:comment>
+  <w:comment w:id="27" w:author="altobelli" w:date="2019-09-24T20:52:00Z" w:initials="a">
+    <w:p>
+      <w:pPr>
+        <w:pStyle w:val="CommentText"/>
+      </w:pPr>
+      <w:r>
+        <w:rPr>
+          <w:rStyle w:val="CommentReference"/>
+        </w:rPr>
+        <w:annotationRef/>
+      </w:r>
+      <w:r>
+        <w:t>referência artigo livro ou site</w:t>
+      </w:r>
+    </w:p>
+  </w:comment>
+  <w:comment w:id="28" w:author="Antonio Carlos" w:date="2019-09-24T23:07:00Z" w:initials="AC">
+    <w:p>
+      <w:pPr>
+        <w:pStyle w:val="CommentText"/>
+      </w:pPr>
+      <w:r>
+        <w:rPr>
+          <w:rStyle w:val="CommentReference"/>
+        </w:rPr>
+        <w:annotationRef/>
+      </w:r>
+      <w:r>
+        <w:t>Parte Totalmente reescita, tava achando mal explicada. Você tinha pedido referência na definição de estruturado, e depois na definição de não estruturado, eu tinha feito essas, da mesma referência no caso, não sei se é o suficiente.</w:t>
+      </w:r>
+    </w:p>
+    <w:p>
+      <w:pPr>
+        <w:pStyle w:val="CommentText"/>
+      </w:pPr>
+    </w:p>
+  </w:comment>
+  <w:comment w:id="30" w:author="Filipi Magalhães" w:date="2019-11-02T13:38:00Z" w:initials="FM">
+    <w:p>
+      <w:pPr>
+        <w:pStyle w:val="CommentText"/>
+      </w:pPr>
+      <w:r>
+        <w:rPr>
+          <w:rStyle w:val="CommentReference"/>
+        </w:rPr>
+        <w:annotationRef/>
+      </w:r>
+      <w:r>
+        <w:t>Explicar o que é uma função não linear. Seja breve. E use uma referência.</w:t>
+      </w:r>
+    </w:p>
+    <w:p>
+      <w:pPr>
+        <w:pStyle w:val="CommentText"/>
         <w:ind w:firstLine="0"/>
       </w:pPr>
-      <w:r>
-        <w:t>Aonde tiver cor verde trocar por preto. Não vou falar mais sobre isso. Reveja todo o texto.</w:t>
-      </w:r>
     </w:p>
   </w:comment>
-  <w:comment w:id="25" w:author="altobelli" w:date="2019-09-24T20:43:00Z" w:initials="a">
-    <w:p>
-      <w:pPr>
-        <w:pStyle w:val="Textodecomentrio"/>
-      </w:pPr>
-      <w:r>
-        <w:rPr>
-          <w:rStyle w:val="Refdecomentrio"/>
+  <w:comment w:id="31" w:author="Filipi Magalhães" w:date="2019-11-02T13:44:00Z" w:initials="FM">
+    <w:p>
+      <w:pPr>
+        <w:pStyle w:val="CommentText"/>
+      </w:pPr>
+      <w:r>
+        <w:rPr>
+          <w:rStyle w:val="CommentReference"/>
         </w:rPr>
         <w:annotationRef/>
       </w:r>
       <w:r>
-        <w:t>Coloquei isso para deixar explícito que não iremos nos aprofundar na história em si.</w:t>
+        <w:t>Não precisa. Ví que embaixo você exemplifica...rs</w:t>
       </w:r>
     </w:p>
   </w:comment>
-  <w:comment w:id="27" w:author="Antonio Carlos" w:date="2019-09-24T23:05:00Z" w:initials="AC">
-    <w:p>
-      <w:pPr>
-        <w:pStyle w:val="Textodecomentrio"/>
-      </w:pPr>
-      <w:r>
-        <w:rPr>
-          <w:rStyle w:val="Refdecomentrio"/>
+  <w:comment w:id="39" w:author="Filipi Magalhães" w:date="2019-11-02T13:45:00Z" w:initials="FM">
+    <w:p>
+      <w:pPr>
+        <w:pStyle w:val="CommentText"/>
+      </w:pPr>
+      <w:r>
+        <w:rPr>
+          <w:rStyle w:val="CommentReference"/>
         </w:rPr>
         <w:annotationRef/>
       </w:r>
       <w:r>
-        <w:t>Coloquei uma aqui.</w:t>
-      </w:r>
-    </w:p>
-    <w:p>
-      <w:pPr>
-        <w:pStyle w:val="Textodecomentrio"/>
-      </w:pPr>
+        <w:t>Inglês tem que ser negrito</w:t>
+      </w:r>
     </w:p>
   </w:comment>
-  <w:comment w:id="28" w:author="altobelli" w:date="2019-09-24T20:51:00Z" w:initials="a">
-    <w:p>
-      <w:pPr>
-        <w:pStyle w:val="Textodecomentrio"/>
-      </w:pPr>
-      <w:r>
-        <w:rPr>
-          <w:rStyle w:val="Refdecomentrio"/>
+  <w:comment w:id="50" w:author="Filipi Magalhães" w:date="2019-11-02T13:52:00Z" w:initials="FM">
+    <w:p>
+      <w:pPr>
+        <w:pStyle w:val="CommentText"/>
+      </w:pPr>
+      <w:r>
+        <w:rPr>
+          <w:rStyle w:val="CommentReference"/>
         </w:rPr>
         <w:annotationRef/>
       </w:r>
       <w:r>
-        <w:t>referência. Site ou artigo ou livro</w:t>
+        <w:t>Cuidado pois depende da rede se for RNN é um tipo de calculo de erro e o CNN é outro. Deixa claro isso. Ou melhor nem fala dessas redes, apenas para cada tipo de rede pode haver um tipo de calculo de erro.</w:t>
       </w:r>
     </w:p>
   </w:comment>
-  <w:comment w:id="29" w:author="altobelli" w:date="2019-09-24T20:52:00Z" w:initials="a">
-    <w:p>
-      <w:pPr>
-        <w:pStyle w:val="Textodecomentrio"/>
-      </w:pPr>
-      <w:r>
-        <w:rPr>
-          <w:rStyle w:val="Refdecomentrio"/>
+  <w:comment w:id="52" w:author="Filipi Magalhães" w:date="2019-11-02T13:54:00Z" w:initials="FM">
+    <w:p>
+      <w:pPr>
+        <w:pStyle w:val="CommentText"/>
+      </w:pPr>
+      <w:r>
+        <w:rPr>
+          <w:rStyle w:val="CommentReference"/>
         </w:rPr>
         <w:annotationRef/>
       </w:r>
       <w:r>
-        <w:t>referência artigo livro ou site</w:t>
+        <w:t>Cuidado. Negrito. Revise todo texto. Não vou comentar mais sobre esse erro...</w:t>
       </w:r>
     </w:p>
   </w:comment>
-  <w:comment w:id="30" w:author="Antonio Carlos" w:date="2019-09-24T23:07:00Z" w:initials="AC">
-    <w:p>
-      <w:pPr>
-        <w:pStyle w:val="Textodecomentrio"/>
-      </w:pPr>
-      <w:r>
-        <w:rPr>
-          <w:rStyle w:val="Refdecomentrio"/>
+  <w:comment w:id="57" w:author="Filipi Magalhães" w:date="2019-11-02T14:17:00Z" w:initials="FM">
+    <w:p>
+      <w:pPr>
+        <w:pStyle w:val="CommentText"/>
+      </w:pPr>
+      <w:r>
+        <w:rPr>
+          <w:rStyle w:val="CommentReference"/>
         </w:rPr>
         <w:annotationRef/>
       </w:r>
       <w:r>
-        <w:t>Parte Totalmente reescita, tava achando mal explicada. Você tinha pedido referência na definição de estruturado, e depois na definição de não estruturado, eu tinha feito essas, da mesma referência no caso, não sei se é o suficiente.</w:t>
-      </w:r>
-    </w:p>
-    <w:p>
-      <w:pPr>
-        <w:pStyle w:val="Textodecomentrio"/>
-      </w:pPr>
+        <w:t>Usa wi</w:t>
+      </w:r>
     </w:p>
   </w:comment>
-  <w:comment w:id="32" w:author="Filipi Magalhães" w:date="2019-11-02T13:38:00Z" w:initials="FM">
-    <w:p>
-      <w:pPr>
-        <w:pStyle w:val="Textodecomentrio"/>
-      </w:pPr>
-      <w:r>
-        <w:rPr>
-          <w:rStyle w:val="Refdecomentrio"/>
+  <w:comment w:id="76" w:author="altobelli" w:date="2019-12-03T23:09:00Z" w:initials="a">
+    <w:p>
+      <w:pPr>
+        <w:pStyle w:val="CommentText"/>
+      </w:pPr>
+      <w:r>
+        <w:rPr>
+          <w:rStyle w:val="CommentReference"/>
         </w:rPr>
         <w:annotationRef/>
       </w:r>
       <w:r>
-        <w:t>Explicar o que é uma função não linear. Seja breve. E use uma referência.</w:t>
-      </w:r>
-    </w:p>
-    <w:p>
-      <w:pPr>
-        <w:pStyle w:val="Textodecomentrio"/>
-        <w:ind w:firstLine="0"/>
-      </w:pPr>
+        <w:t>referência</w:t>
+      </w:r>
     </w:p>
   </w:comment>
-  <w:comment w:id="33" w:author="Filipi Magalhães" w:date="2019-11-02T13:44:00Z" w:initials="FM">
-    <w:p>
-      <w:pPr>
-        <w:pStyle w:val="Textodecomentrio"/>
-      </w:pPr>
-      <w:r>
-        <w:rPr>
-          <w:rStyle w:val="Refdecomentrio"/>
+  <w:comment w:id="77" w:author="altobelli" w:date="2019-12-03T23:09:00Z" w:initials="a">
+    <w:p>
+      <w:pPr>
+        <w:pStyle w:val="CommentText"/>
+      </w:pPr>
+      <w:r>
+        <w:rPr>
+          <w:rStyle w:val="CommentReference"/>
         </w:rPr>
         <w:annotationRef/>
       </w:r>
       <w:r>
-        <w:t>Não precisa. Ví que embaixo você exemplifica...rs</w:t>
-      </w:r>
-    </w:p>
-  </w:comment>
-  <w:comment w:id="41" w:author="Filipi Magalhães" w:date="2019-11-02T13:45:00Z" w:initials="FM">
-    <w:p>
-      <w:pPr>
-        <w:pStyle w:val="Textodecomentrio"/>
-      </w:pPr>
-      <w:r>
-        <w:rPr>
-          <w:rStyle w:val="Refdecomentrio"/>
-        </w:rPr>
-        <w:annotationRef/>
-      </w:r>
-      <w:r>
-        <w:t>Inglês tem que ser negrito</w:t>
-      </w:r>
-    </w:p>
-  </w:comment>
-  <w:comment w:id="52" w:author="Filipi Magalhães" w:date="2019-11-02T13:52:00Z" w:initials="FM">
-    <w:p>
-      <w:pPr>
-        <w:pStyle w:val="Textodecomentrio"/>
-      </w:pPr>
-      <w:r>
-        <w:rPr>
-          <w:rStyle w:val="Refdecomentrio"/>
-        </w:rPr>
-        <w:annotationRef/>
-      </w:r>
-      <w:r>
-        <w:t>Cuidado pois depende da rede se for RNN é um tipo de calculo de erro e o CNN é outro. Deixa claro isso. Ou melhor nem fala dessas redes, apenas para cada tipo de rede pode haver um tipo de calculo de erro.</w:t>
-      </w:r>
-    </w:p>
-  </w:comment>
-  <w:comment w:id="54" w:author="Filipi Magalhães" w:date="2019-11-02T13:54:00Z" w:initials="FM">
-    <w:p>
-      <w:pPr>
-        <w:pStyle w:val="Textodecomentrio"/>
-      </w:pPr>
-      <w:r>
-        <w:rPr>
-          <w:rStyle w:val="Refdecomentrio"/>
-        </w:rPr>
-        <w:annotationRef/>
-      </w:r>
-      <w:r>
-        <w:t>Cuidado. Negrito. Revise todo texto. Não vou comentar mais sobre esse erro...</w:t>
-      </w:r>
-    </w:p>
-  </w:comment>
-  <w:comment w:id="59" w:author="Filipi Magalhães" w:date="2019-11-02T14:17:00Z" w:initials="FM">
-    <w:p>
-      <w:pPr>
-        <w:pStyle w:val="Textodecomentrio"/>
-      </w:pPr>
-      <w:r>
-        <w:rPr>
-          <w:rStyle w:val="Refdecomentrio"/>
-        </w:rPr>
-        <w:annotationRef/>
-      </w:r>
-      <w:r>
-        <w:t>Usa wi</w:t>
+        <w:t>referência</w:t>
       </w:r>
     </w:p>
   </w:comment>
   <w:comment w:id="78" w:author="altobelli" w:date="2019-12-03T23:09:00Z" w:initials="a">
     <w:p>
       <w:pPr>
-        <w:pStyle w:val="Textodecomentrio"/>
-      </w:pPr>
-      <w:r>
-        <w:rPr>
-          <w:rStyle w:val="Refdecomentrio"/>
+        <w:pStyle w:val="CommentText"/>
+      </w:pPr>
+      <w:r>
+        <w:rPr>
+          <w:rStyle w:val="CommentReference"/>
         </w:rPr>
         <w:annotationRef/>
       </w:r>
@@ -26965,11 +27484,11 @@
   <w:comment w:id="79" w:author="altobelli" w:date="2019-12-03T23:09:00Z" w:initials="a">
     <w:p>
       <w:pPr>
-        <w:pStyle w:val="Textodecomentrio"/>
-      </w:pPr>
-      <w:r>
-        <w:rPr>
-          <w:rStyle w:val="Refdecomentrio"/>
+        <w:pStyle w:val="CommentText"/>
+      </w:pPr>
+      <w:r>
+        <w:rPr>
+          <w:rStyle w:val="CommentReference"/>
         </w:rPr>
         <w:annotationRef/>
       </w:r>
@@ -26981,11 +27500,11 @@
   <w:comment w:id="80" w:author="altobelli" w:date="2019-12-03T23:09:00Z" w:initials="a">
     <w:p>
       <w:pPr>
-        <w:pStyle w:val="Textodecomentrio"/>
-      </w:pPr>
-      <w:r>
-        <w:rPr>
-          <w:rStyle w:val="Refdecomentrio"/>
+        <w:pStyle w:val="CommentText"/>
+      </w:pPr>
+      <w:r>
+        <w:rPr>
+          <w:rStyle w:val="CommentReference"/>
         </w:rPr>
         <w:annotationRef/>
       </w:r>
@@ -26994,14 +27513,14 @@
       </w:r>
     </w:p>
   </w:comment>
-  <w:comment w:id="81" w:author="altobelli" w:date="2019-12-03T23:09:00Z" w:initials="a">
-    <w:p>
-      <w:pPr>
-        <w:pStyle w:val="Textodecomentrio"/>
-      </w:pPr>
-      <w:r>
-        <w:rPr>
-          <w:rStyle w:val="Refdecomentrio"/>
+  <w:comment w:id="81" w:author="altobelli" w:date="2019-12-03T23:10:00Z" w:initials="a">
+    <w:p>
+      <w:pPr>
+        <w:pStyle w:val="CommentText"/>
+      </w:pPr>
+      <w:r>
+        <w:rPr>
+          <w:rStyle w:val="CommentReference"/>
         </w:rPr>
         <w:annotationRef/>
       </w:r>
@@ -27010,30 +27529,46 @@
       </w:r>
     </w:p>
   </w:comment>
-  <w:comment w:id="82" w:author="altobelli" w:date="2019-12-03T23:09:00Z" w:initials="a">
-    <w:p>
-      <w:pPr>
-        <w:pStyle w:val="Textodecomentrio"/>
-      </w:pPr>
-      <w:r>
-        <w:rPr>
-          <w:rStyle w:val="Refdecomentrio"/>
+  <w:comment w:id="82" w:author="altobelli" w:date="2019-12-03T23:11:00Z" w:initials="a">
+    <w:p>
+      <w:pPr>
+        <w:pStyle w:val="CommentText"/>
+      </w:pPr>
+      <w:r>
+        <w:rPr>
+          <w:rStyle w:val="CommentReference"/>
         </w:rPr>
         <w:annotationRef/>
       </w:r>
       <w:r>
+        <w:t>explica o colab um pouco fala da configuração da maquina liberada para você rodar seus testes. Explica que essa máquina é destruída em 12 horas. Coisa do tipo</w:t>
+      </w:r>
+    </w:p>
+  </w:comment>
+  <w:comment w:id="87" w:author="altobelli" w:date="2019-12-03T23:14:00Z" w:initials="a">
+    <w:p>
+      <w:pPr>
+        <w:pStyle w:val="CommentText"/>
+      </w:pPr>
+      <w:r>
+        <w:rPr>
+          <w:rStyle w:val="CommentReference"/>
+        </w:rPr>
+        <w:annotationRef/>
+      </w:r>
+      <w:r>
         <w:t>referência</w:t>
       </w:r>
     </w:p>
   </w:comment>
-  <w:comment w:id="83" w:author="altobelli" w:date="2019-12-03T23:10:00Z" w:initials="a">
-    <w:p>
-      <w:pPr>
-        <w:pStyle w:val="Textodecomentrio"/>
-      </w:pPr>
-      <w:r>
-        <w:rPr>
-          <w:rStyle w:val="Refdecomentrio"/>
+  <w:comment w:id="88" w:author="altobelli" w:date="2019-12-03T23:15:00Z" w:initials="a">
+    <w:p>
+      <w:pPr>
+        <w:pStyle w:val="CommentText"/>
+      </w:pPr>
+      <w:r>
+        <w:rPr>
+          <w:rStyle w:val="CommentReference"/>
         </w:rPr>
         <w:annotationRef/>
       </w:r>
@@ -27042,134 +27577,78 @@
       </w:r>
     </w:p>
   </w:comment>
-  <w:comment w:id="84" w:author="altobelli" w:date="2019-12-03T23:11:00Z" w:initials="a">
-    <w:p>
-      <w:pPr>
-        <w:pStyle w:val="Textodecomentrio"/>
-      </w:pPr>
-      <w:r>
-        <w:rPr>
-          <w:rStyle w:val="Refdecomentrio"/>
+  <w:comment w:id="90" w:author="altobelli" w:date="2019-12-03T23:16:00Z" w:initials="a">
+    <w:p>
+      <w:pPr>
+        <w:pStyle w:val="CommentText"/>
+      </w:pPr>
+      <w:r>
+        <w:rPr>
+          <w:rStyle w:val="CommentReference"/>
         </w:rPr>
         <w:annotationRef/>
       </w:r>
       <w:r>
-        <w:t xml:space="preserve">explica o </w:t>
-      </w:r>
-      <w:proofErr w:type="spellStart"/>
-      <w:r>
-        <w:t>colab</w:t>
-      </w:r>
-      <w:proofErr w:type="spellEnd"/>
-      <w:r>
-        <w:t xml:space="preserve"> um pouco fala da configuração da maquina liberada para você rodar seus testes. Explica que essa máquina é destruída em 12 horas. Coisa do tipo</w:t>
+        <w:t>referência</w:t>
       </w:r>
     </w:p>
   </w:comment>
-  <w:comment w:id="89" w:author="altobelli" w:date="2019-12-03T23:14:00Z" w:initials="a">
-    <w:p>
-      <w:pPr>
-        <w:pStyle w:val="Textodecomentrio"/>
-      </w:pPr>
-      <w:r>
-        <w:rPr>
-          <w:rStyle w:val="Refdecomentrio"/>
+  <w:comment w:id="94" w:author="altobelli" w:date="2019-12-03T23:20:00Z" w:initials="a">
+    <w:p>
+      <w:pPr>
+        <w:pStyle w:val="CommentText"/>
+      </w:pPr>
+      <w:r>
+        <w:rPr>
+          <w:rStyle w:val="CommentReference"/>
         </w:rPr>
         <w:annotationRef/>
       </w:r>
       <w:r>
-        <w:t>referência</w:t>
+        <w:t xml:space="preserve">mandar áudio </w:t>
       </w:r>
     </w:p>
   </w:comment>
-  <w:comment w:id="90" w:author="altobelli" w:date="2019-12-03T23:15:00Z" w:initials="a">
-    <w:p>
-      <w:pPr>
-        <w:pStyle w:val="Textodecomentrio"/>
-      </w:pPr>
-      <w:r>
-        <w:rPr>
-          <w:rStyle w:val="Refdecomentrio"/>
+  <w:comment w:id="99" w:author="altobelli" w:date="2019-12-03T23:21:00Z" w:initials="a">
+    <w:p>
+      <w:pPr>
+        <w:pStyle w:val="CommentText"/>
+      </w:pPr>
+      <w:r>
+        <w:rPr>
+          <w:rStyle w:val="CommentReference"/>
         </w:rPr>
         <w:annotationRef/>
       </w:r>
       <w:r>
-        <w:t>referência</w:t>
+        <w:t>acho que não precisa.</w:t>
       </w:r>
     </w:p>
   </w:comment>
-  <w:comment w:id="92" w:author="altobelli" w:date="2019-12-03T23:16:00Z" w:initials="a">
-    <w:p>
-      <w:pPr>
-        <w:pStyle w:val="Textodecomentrio"/>
-      </w:pPr>
-      <w:r>
-        <w:rPr>
-          <w:rStyle w:val="Refdecomentrio"/>
+  <w:comment w:id="100" w:author="altobelli" w:date="2019-12-03T23:21:00Z" w:initials="a">
+    <w:p>
+      <w:pPr>
+        <w:pStyle w:val="CommentText"/>
+      </w:pPr>
+      <w:r>
+        <w:rPr>
+          <w:rStyle w:val="CommentReference"/>
         </w:rPr>
         <w:annotationRef/>
       </w:r>
       <w:r>
-        <w:t>referência</w:t>
+        <w:t>Referência isso no texto. Quando você fala das funções de ativação. Fala que existe outras, caso deseja mais informações de outras veja Anexo A.</w:t>
       </w:r>
     </w:p>
   </w:comment>
-  <w:comment w:id="96" w:author="altobelli" w:date="2019-12-03T23:20:00Z" w:initials="a">
-    <w:p>
-      <w:pPr>
-        <w:pStyle w:val="Textodecomentrio"/>
-      </w:pPr>
-      <w:r>
-        <w:rPr>
-          <w:rStyle w:val="Refdecomentrio"/>
-        </w:rPr>
-        <w:annotationRef/>
-      </w:r>
-      <w:r>
-        <w:t xml:space="preserve">mandar áudio </w:t>
-      </w:r>
-    </w:p>
-  </w:comment>
-  <w:comment w:id="101" w:author="altobelli" w:date="2019-12-03T23:21:00Z" w:initials="a">
-    <w:p>
-      <w:pPr>
-        <w:pStyle w:val="Textodecomentrio"/>
-      </w:pPr>
-      <w:r>
-        <w:rPr>
-          <w:rStyle w:val="Refdecomentrio"/>
-        </w:rPr>
-        <w:annotationRef/>
-      </w:r>
-      <w:r>
-        <w:t>acho que não precisa.</w:t>
-      </w:r>
-    </w:p>
-  </w:comment>
-  <w:comment w:id="102" w:author="altobelli" w:date="2019-12-03T23:21:00Z" w:initials="a">
-    <w:p>
-      <w:pPr>
-        <w:pStyle w:val="Textodecomentrio"/>
-      </w:pPr>
-      <w:r>
-        <w:rPr>
-          <w:rStyle w:val="Refdecomentrio"/>
-        </w:rPr>
-        <w:annotationRef/>
-      </w:r>
-      <w:r>
-        <w:t>Referência isso no texto. Quando você fala das funções de ativação. Fala que existe outras, caso deseja mais informações de outras veja Anexo A.</w:t>
-      </w:r>
-    </w:p>
-  </w:comment>
-  <w:comment w:id="103" w:author="altobelli" w:date="2019-12-03T23:22:00Z" w:initials="a">
-    <w:p>
-      <w:pPr>
-        <w:pStyle w:val="Textodecomentrio"/>
-      </w:pPr>
-      <w:r>
-        <w:rPr>
-          <w:rStyle w:val="Refdecomentrio"/>
+  <w:comment w:id="101" w:author="altobelli" w:date="2019-12-03T23:22:00Z" w:initials="a">
+    <w:p>
+      <w:pPr>
+        <w:pStyle w:val="CommentText"/>
+      </w:pPr>
+      <w:r>
+        <w:rPr>
+          <w:rStyle w:val="CommentReference"/>
         </w:rPr>
         <w:annotationRef/>
       </w:r>
@@ -27183,15 +27662,12 @@
 
 <file path=word/commentsExtended.xml><?xml version="1.0" encoding="utf-8"?>
 <w15:commentsEx xmlns:wpc="http://schemas.microsoft.com/office/word/2010/wordprocessingCanvas" xmlns:cx="http://schemas.microsoft.com/office/drawing/2014/chartex" xmlns:cx1="http://schemas.microsoft.com/office/drawing/2015/9/8/chartex" xmlns:cx2="http://schemas.microsoft.com/office/drawing/2015/10/21/chartex" xmlns:cx3="http://schemas.microsoft.com/office/drawing/2016/5/9/chartex" xmlns:cx4="http://schemas.microsoft.com/office/drawing/2016/5/10/chartex" xmlns:cx5="http://schemas.microsoft.com/office/drawing/2016/5/11/chartex" xmlns:cx6="http://schemas.microsoft.com/office/drawing/2016/5/12/chartex" xmlns:cx7="http://schemas.microsoft.com/office/drawing/2016/5/13/chartex" xmlns:cx8="http://schemas.microsoft.com/office/drawing/2016/5/14/chartex" xmlns:mc="http://schemas.openxmlformats.org/markup-compatibility/2006" xmlns:aink="http://schemas.microsoft.com/office/drawing/2016/ink" xmlns:am3d="http://schemas.microsoft.com/office/drawing/2017/model3d" xmlns:o="urn:schemas-microsoft-com:office:office" xmlns:r="http://schemas.openxmlformats.org/officeDocument/2006/relationships" xmlns:m="http://schemas.openxmlformats.org/officeDocument/2006/math" xmlns:v="urn:schemas-microsoft-com:vml" xmlns:wp14="http://schemas.microsoft.com/office/word/2010/wordprocessingDrawing" xmlns:wp="http://schemas.openxmlformats.org/drawingml/2006/wordprocessingDrawing" xmlns:w10="urn:schemas-microsoft-com:office:word" xmlns:w="http://schemas.openxmlformats.org/wordprocessingml/2006/main" xmlns:w14="http://schemas.microsoft.com/office/word/2010/wordml" xmlns:w15="http://schemas.microsoft.com/office/word/2012/wordml" xmlns:w16cid="http://schemas.microsoft.com/office/word/2016/wordml/cid" xmlns:w16se="http://schemas.microsoft.com/office/word/2015/wordml/symex" xmlns:wpg="http://schemas.microsoft.com/office/word/2010/wordprocessingGroup" xmlns:wpi="http://schemas.microsoft.com/office/word/2010/wordprocessingInk" xmlns:wne="http://schemas.microsoft.com/office/word/2006/wordml" xmlns:wps="http://schemas.microsoft.com/office/word/2010/wordprocessingShape" mc:Ignorable="w14 w15 w16se w16cid wp14">
-  <w15:commentEx w15:paraId="6639A07C" w15:done="0"/>
-  <w15:commentEx w15:paraId="457C04F3" w15:done="0"/>
-  <w15:commentEx w15:paraId="332083F8" w15:done="0"/>
+  <w15:commentEx w15:paraId="6639A07C" w15:done="1"/>
   <w15:commentEx w15:paraId="4BD4297E" w15:done="0"/>
-  <w15:commentEx w15:paraId="67C46B96" w15:done="0"/>
   <w15:commentEx w15:paraId="38CF9F62" w15:done="0"/>
-  <w15:commentEx w15:paraId="3FA29694" w15:done="0"/>
-  <w15:commentEx w15:paraId="38969077" w15:done="0"/>
-  <w15:commentEx w15:paraId="27E79E9B" w15:done="0"/>
+  <w15:commentEx w15:paraId="3FA29694" w15:done="1"/>
+  <w15:commentEx w15:paraId="38969077" w15:done="1"/>
+  <w15:commentEx w15:paraId="27E79E9B" w15:done="1"/>
   <w15:commentEx w15:paraId="4D5F0A8B" w15:done="1"/>
   <w15:commentEx w15:paraId="2E889649" w15:done="1"/>
   <w15:commentEx w15:paraId="4F5EF20C" w15:done="1"/>
@@ -27204,19 +27680,19 @@
   <w15:commentEx w15:paraId="5EC6B364" w15:done="1"/>
   <w15:commentEx w15:paraId="7C56C4E1" w15:done="1"/>
   <w15:commentEx w15:paraId="062F7A5F" w15:done="1"/>
-  <w15:commentEx w15:paraId="263F2238" w15:done="0"/>
-  <w15:commentEx w15:paraId="6D4458D2" w15:done="0"/>
-  <w15:commentEx w15:paraId="1201DAF0" w15:done="0"/>
-  <w15:commentEx w15:paraId="6B0EE872" w15:done="0"/>
-  <w15:commentEx w15:paraId="3A379857" w15:done="0"/>
-  <w15:commentEx w15:paraId="05F92163" w15:done="0"/>
-  <w15:commentEx w15:paraId="56AE4DEB" w15:done="0"/>
-  <w15:commentEx w15:paraId="063FBC76" w15:done="0"/>
-  <w15:commentEx w15:paraId="2A1A9048" w15:done="0"/>
-  <w15:commentEx w15:paraId="42587816" w15:done="0"/>
+  <w15:commentEx w15:paraId="263F2238" w15:done="1"/>
+  <w15:commentEx w15:paraId="6D4458D2" w15:done="1"/>
+  <w15:commentEx w15:paraId="1201DAF0" w15:done="1"/>
+  <w15:commentEx w15:paraId="6B0EE872" w15:done="1"/>
+  <w15:commentEx w15:paraId="3A379857" w15:done="1"/>
+  <w15:commentEx w15:paraId="05F92163" w15:done="1"/>
+  <w15:commentEx w15:paraId="56AE4DEB" w15:done="1"/>
+  <w15:commentEx w15:paraId="063FBC76" w15:done="1"/>
+  <w15:commentEx w15:paraId="2A1A9048" w15:done="1"/>
+  <w15:commentEx w15:paraId="42587816" w15:done="1"/>
   <w15:commentEx w15:paraId="4EB90060" w15:done="0"/>
   <w15:commentEx w15:paraId="6FA6213E" w15:done="0"/>
-  <w15:commentEx w15:paraId="68CAEE29" w15:done="0"/>
+  <w15:commentEx w15:paraId="68CAEE29" w15:done="1"/>
   <w15:commentEx w15:paraId="604D0FCB" w15:done="0"/>
 </w15:commentsEx>
 </file>
@@ -27224,10 +27700,7 @@
 <file path=word/commentsIds.xml><?xml version="1.0" encoding="utf-8"?>
 <w16cid:commentsIds xmlns:wpc="http://schemas.microsoft.com/office/word/2010/wordprocessingCanvas" xmlns:cx="http://schemas.microsoft.com/office/drawing/2014/chartex" xmlns:cx1="http://schemas.microsoft.com/office/drawing/2015/9/8/chartex" xmlns:cx2="http://schemas.microsoft.com/office/drawing/2015/10/21/chartex" xmlns:cx3="http://schemas.microsoft.com/office/drawing/2016/5/9/chartex" xmlns:cx4="http://schemas.microsoft.com/office/drawing/2016/5/10/chartex" xmlns:cx5="http://schemas.microsoft.com/office/drawing/2016/5/11/chartex" xmlns:cx6="http://schemas.microsoft.com/office/drawing/2016/5/12/chartex" xmlns:cx7="http://schemas.microsoft.com/office/drawing/2016/5/13/chartex" xmlns:cx8="http://schemas.microsoft.com/office/drawing/2016/5/14/chartex" xmlns:mc="http://schemas.openxmlformats.org/markup-compatibility/2006" xmlns:aink="http://schemas.microsoft.com/office/drawing/2016/ink" xmlns:am3d="http://schemas.microsoft.com/office/drawing/2017/model3d" xmlns:o="urn:schemas-microsoft-com:office:office" xmlns:r="http://schemas.openxmlformats.org/officeDocument/2006/relationships" xmlns:m="http://schemas.openxmlformats.org/officeDocument/2006/math" xmlns:v="urn:schemas-microsoft-com:vml" xmlns:wp14="http://schemas.microsoft.com/office/word/2010/wordprocessingDrawing" xmlns:wp="http://schemas.openxmlformats.org/drawingml/2006/wordprocessingDrawing" xmlns:w10="urn:schemas-microsoft-com:office:word" xmlns:w="http://schemas.openxmlformats.org/wordprocessingml/2006/main" xmlns:w14="http://schemas.microsoft.com/office/word/2010/wordml" xmlns:w15="http://schemas.microsoft.com/office/word/2012/wordml" xmlns:w16cid="http://schemas.microsoft.com/office/word/2016/wordml/cid" xmlns:w16se="http://schemas.microsoft.com/office/word/2015/wordml/symex" xmlns:wpg="http://schemas.microsoft.com/office/word/2010/wordprocessingGroup" xmlns:wpi="http://schemas.microsoft.com/office/word/2010/wordprocessingInk" xmlns:wne="http://schemas.microsoft.com/office/word/2006/wordml" xmlns:wps="http://schemas.microsoft.com/office/word/2010/wordprocessingShape" mc:Ignorable="w14 w15 w16se w16cid wp14">
   <w16cid:commentId w16cid:paraId="6639A07C" w16cid:durableId="219166E8"/>
-  <w16cid:commentId w16cid:paraId="457C04F3" w16cid:durableId="21916727"/>
-  <w16cid:commentId w16cid:paraId="332083F8" w16cid:durableId="2191667A"/>
   <w16cid:commentId w16cid:paraId="4BD4297E" w16cid:durableId="2191677B"/>
-  <w16cid:commentId w16cid:paraId="67C46B96" w16cid:durableId="21916971"/>
   <w16cid:commentId w16cid:paraId="38CF9F62" w16cid:durableId="21916887"/>
   <w16cid:commentId w16cid:paraId="3FA29694" w16cid:durableId="21916852"/>
   <w16cid:commentId w16cid:paraId="38969077" w16cid:durableId="21916858"/>
@@ -27302,11 +27775,11 @@
   <w:footnote w:id="1">
     <w:p>
       <w:pPr>
-        <w:pStyle w:val="Textodenotaderodap"/>
-      </w:pPr>
-      <w:r>
-        <w:rPr>
-          <w:rStyle w:val="Refdenotaderodap"/>
+        <w:pStyle w:val="FootnoteText"/>
+      </w:pPr>
+      <w:r>
+        <w:rPr>
+          <w:rStyle w:val="FootnoteReference"/>
         </w:rPr>
         <w:footnoteRef/>
       </w:r>
@@ -27345,11 +27818,11 @@
   <w:footnote w:id="2">
     <w:p>
       <w:pPr>
-        <w:pStyle w:val="Textodenotaderodap"/>
-      </w:pPr>
-      <w:r>
-        <w:rPr>
-          <w:rStyle w:val="Refdenotaderodap"/>
+        <w:pStyle w:val="FootnoteText"/>
+      </w:pPr>
+      <w:r>
+        <w:rPr>
+          <w:rStyle w:val="FootnoteReference"/>
         </w:rPr>
         <w:footnoteRef/>
       </w:r>
@@ -27361,11 +27834,11 @@
   <w:footnote w:id="3">
     <w:p>
       <w:pPr>
-        <w:pStyle w:val="Textodenotaderodap"/>
-      </w:pPr>
-      <w:r>
-        <w:rPr>
-          <w:rStyle w:val="Refdenotaderodap"/>
+        <w:pStyle w:val="FootnoteText"/>
+      </w:pPr>
+      <w:r>
+        <w:rPr>
+          <w:rStyle w:val="FootnoteReference"/>
         </w:rPr>
         <w:footnoteRef/>
       </w:r>
@@ -27377,11 +27850,11 @@
   <w:footnote w:id="4">
     <w:p>
       <w:pPr>
-        <w:pStyle w:val="Textodenotaderodap"/>
-      </w:pPr>
-      <w:r>
-        <w:rPr>
-          <w:rStyle w:val="Refdenotaderodap"/>
+        <w:pStyle w:val="FootnoteText"/>
+      </w:pPr>
+      <w:r>
+        <w:rPr>
+          <w:rStyle w:val="FootnoteReference"/>
         </w:rPr>
         <w:footnoteRef/>
       </w:r>
@@ -27399,16 +27872,57 @@
   <w:footnote w:id="5">
     <w:p>
       <w:pPr>
-        <w:pStyle w:val="Textodenotaderodap"/>
-      </w:pPr>
-      <w:r>
-        <w:rPr>
-          <w:rStyle w:val="Refdenotaderodap"/>
+        <w:pStyle w:val="FootnoteText"/>
+      </w:pPr>
+      <w:r>
+        <w:rPr>
+          <w:rStyle w:val="FootnoteReference"/>
         </w:rPr>
         <w:footnoteRef/>
       </w:r>
       <w:r>
         <w:t xml:space="preserve"> Um exemplo de distribuição de probabilidade contínua. Utilizada nos campos da teoria das probabilidades e estatística.</w:t>
+      </w:r>
+    </w:p>
+  </w:footnote>
+  <w:footnote w:id="6">
+    <w:p>
+      <w:pPr>
+        <w:pStyle w:val="FootnoteText"/>
+      </w:pPr>
+      <w:r>
+        <w:rPr>
+          <w:rStyle w:val="FootnoteReference"/>
+        </w:rPr>
+        <w:footnoteRef/>
+      </w:r>
+      <w:r>
+        <w:t xml:space="preserve"> </w:t>
+      </w:r>
+      <w:r>
+        <w:t xml:space="preserve">É um modelo do </w:t>
+      </w:r>
+      <w:r>
+        <w:rPr>
+          <w:i/>
+          <w:iCs/>
+        </w:rPr>
+        <w:t>Keras</w:t>
+      </w:r>
+      <w:r>
+        <w:t xml:space="preserve"> composto por uma pilha linear de camadas. </w:t>
+      </w:r>
+      <w:r>
+        <w:t>É criado declarando inst</w:t>
+      </w:r>
+      <w:r>
+        <w:t>â</w:t>
+      </w:r>
+      <w:r>
+        <w:t>ncias d</w:t>
+      </w:r>
+      <w:r>
+        <w:t>a camada para o construtor.</w:t>
       </w:r>
     </w:p>
   </w:footnote>
@@ -27417,9 +27931,26 @@
 
 <file path=word/header1.xml><?xml version="1.0" encoding="utf-8"?>
 <w:hdr xmlns:wpc="http://schemas.microsoft.com/office/word/2010/wordprocessingCanvas" xmlns:cx="http://schemas.microsoft.com/office/drawing/2014/chartex" xmlns:cx1="http://schemas.microsoft.com/office/drawing/2015/9/8/chartex" xmlns:cx2="http://schemas.microsoft.com/office/drawing/2015/10/21/chartex" xmlns:cx3="http://schemas.microsoft.com/office/drawing/2016/5/9/chartex" xmlns:cx4="http://schemas.microsoft.com/office/drawing/2016/5/10/chartex" xmlns:cx5="http://schemas.microsoft.com/office/drawing/2016/5/11/chartex" xmlns:cx6="http://schemas.microsoft.com/office/drawing/2016/5/12/chartex" xmlns:cx7="http://schemas.microsoft.com/office/drawing/2016/5/13/chartex" xmlns:cx8="http://schemas.microsoft.com/office/drawing/2016/5/14/chartex" xmlns:mc="http://schemas.openxmlformats.org/markup-compatibility/2006" xmlns:aink="http://schemas.microsoft.com/office/drawing/2016/ink" xmlns:am3d="http://schemas.microsoft.com/office/drawing/2017/model3d" xmlns:o="urn:schemas-microsoft-com:office:office" xmlns:r="http://schemas.openxmlformats.org/officeDocument/2006/relationships" xmlns:m="http://schemas.openxmlformats.org/officeDocument/2006/math" xmlns:v="urn:schemas-microsoft-com:vml" xmlns:wp14="http://schemas.microsoft.com/office/word/2010/wordprocessingDrawing" xmlns:wp="http://schemas.openxmlformats.org/drawingml/2006/wordprocessingDrawing" xmlns:w10="urn:schemas-microsoft-com:office:word" xmlns:w="http://schemas.openxmlformats.org/wordprocessingml/2006/main" xmlns:w14="http://schemas.microsoft.com/office/word/2010/wordml" xmlns:w15="http://schemas.microsoft.com/office/word/2012/wordml" xmlns:w16cid="http://schemas.microsoft.com/office/word/2016/wordml/cid" xmlns:w16se="http://schemas.microsoft.com/office/word/2015/wordml/symex" xmlns:wpg="http://schemas.microsoft.com/office/word/2010/wordprocessingGroup" xmlns:wpi="http://schemas.microsoft.com/office/word/2010/wordprocessingInk" xmlns:wne="http://schemas.microsoft.com/office/word/2006/wordml" xmlns:wps="http://schemas.microsoft.com/office/word/2010/wordprocessingShape" mc:Ignorable="w14 w15 w16se w16cid wp14">
+  <w:p>
+    <w:pPr>
+      <w:pStyle w:val="Header"/>
+      <w:jc w:val="right"/>
+    </w:pPr>
+  </w:p>
+  <w:p>
+    <w:pPr>
+      <w:pStyle w:val="Standard"/>
+      <w:ind w:right="360"/>
+    </w:pPr>
+  </w:p>
+</w:hdr>
+</file>
+
+<file path=word/header2.xml><?xml version="1.0" encoding="utf-8"?>
+<w:hdr xmlns:wpc="http://schemas.microsoft.com/office/word/2010/wordprocessingCanvas" xmlns:cx="http://schemas.microsoft.com/office/drawing/2014/chartex" xmlns:cx1="http://schemas.microsoft.com/office/drawing/2015/9/8/chartex" xmlns:cx2="http://schemas.microsoft.com/office/drawing/2015/10/21/chartex" xmlns:cx3="http://schemas.microsoft.com/office/drawing/2016/5/9/chartex" xmlns:cx4="http://schemas.microsoft.com/office/drawing/2016/5/10/chartex" xmlns:cx5="http://schemas.microsoft.com/office/drawing/2016/5/11/chartex" xmlns:cx6="http://schemas.microsoft.com/office/drawing/2016/5/12/chartex" xmlns:cx7="http://schemas.microsoft.com/office/drawing/2016/5/13/chartex" xmlns:cx8="http://schemas.microsoft.com/office/drawing/2016/5/14/chartex" xmlns:mc="http://schemas.openxmlformats.org/markup-compatibility/2006" xmlns:aink="http://schemas.microsoft.com/office/drawing/2016/ink" xmlns:am3d="http://schemas.microsoft.com/office/drawing/2017/model3d" xmlns:o="urn:schemas-microsoft-com:office:office" xmlns:r="http://schemas.openxmlformats.org/officeDocument/2006/relationships" xmlns:m="http://schemas.openxmlformats.org/officeDocument/2006/math" xmlns:v="urn:schemas-microsoft-com:vml" xmlns:wp14="http://schemas.microsoft.com/office/word/2010/wordprocessingDrawing" xmlns:wp="http://schemas.openxmlformats.org/drawingml/2006/wordprocessingDrawing" xmlns:w10="urn:schemas-microsoft-com:office:word" xmlns:w="http://schemas.openxmlformats.org/wordprocessingml/2006/main" xmlns:w14="http://schemas.microsoft.com/office/word/2010/wordml" xmlns:w15="http://schemas.microsoft.com/office/word/2012/wordml" xmlns:w16cid="http://schemas.microsoft.com/office/word/2016/wordml/cid" xmlns:w16se="http://schemas.microsoft.com/office/word/2015/wordml/symex" xmlns:wpg="http://schemas.microsoft.com/office/word/2010/wordprocessingGroup" xmlns:wpi="http://schemas.microsoft.com/office/word/2010/wordprocessingInk" xmlns:wne="http://schemas.microsoft.com/office/word/2006/wordml" xmlns:wps="http://schemas.microsoft.com/office/word/2010/wordprocessingShape" mc:Ignorable="w14 w15 w16se w16cid wp14">
   <w:sdt>
     <w:sdtPr>
-      <w:id w:val="1808965220"/>
+      <w:id w:val="-704173409"/>
       <w:docPartObj>
         <w:docPartGallery w:val="Page Numbers (Top of Page)"/>
         <w:docPartUnique/>
@@ -27433,7 +27964,7 @@
     <w:sdtContent>
       <w:p>
         <w:pPr>
-          <w:pStyle w:val="Cabealho"/>
+          <w:pStyle w:val="Header"/>
           <w:jc w:val="right"/>
         </w:pPr>
         <w:r>
@@ -27449,7 +27980,7 @@
           <w:rPr>
             <w:noProof/>
           </w:rPr>
-          <w:t>30</w:t>
+          <w:t>2</w:t>
         </w:r>
         <w:r>
           <w:rPr>
@@ -27469,11 +28000,11 @@
 </w:hdr>
 </file>
 
-<file path=word/header2.xml><?xml version="1.0" encoding="utf-8"?>
+<file path=word/header3.xml><?xml version="1.0" encoding="utf-8"?>
 <w:hdr xmlns:wpc="http://schemas.microsoft.com/office/word/2010/wordprocessingCanvas" xmlns:cx="http://schemas.microsoft.com/office/drawing/2014/chartex" xmlns:cx1="http://schemas.microsoft.com/office/drawing/2015/9/8/chartex" xmlns:cx2="http://schemas.microsoft.com/office/drawing/2015/10/21/chartex" xmlns:cx3="http://schemas.microsoft.com/office/drawing/2016/5/9/chartex" xmlns:cx4="http://schemas.microsoft.com/office/drawing/2016/5/10/chartex" xmlns:cx5="http://schemas.microsoft.com/office/drawing/2016/5/11/chartex" xmlns:cx6="http://schemas.microsoft.com/office/drawing/2016/5/12/chartex" xmlns:cx7="http://schemas.microsoft.com/office/drawing/2016/5/13/chartex" xmlns:cx8="http://schemas.microsoft.com/office/drawing/2016/5/14/chartex" xmlns:mc="http://schemas.openxmlformats.org/markup-compatibility/2006" xmlns:aink="http://schemas.microsoft.com/office/drawing/2016/ink" xmlns:am3d="http://schemas.microsoft.com/office/drawing/2017/model3d" xmlns:o="urn:schemas-microsoft-com:office:office" xmlns:r="http://schemas.openxmlformats.org/officeDocument/2006/relationships" xmlns:m="http://schemas.openxmlformats.org/officeDocument/2006/math" xmlns:v="urn:schemas-microsoft-com:vml" xmlns:wp14="http://schemas.microsoft.com/office/word/2010/wordprocessingDrawing" xmlns:wp="http://schemas.openxmlformats.org/drawingml/2006/wordprocessingDrawing" xmlns:w10="urn:schemas-microsoft-com:office:word" xmlns:w="http://schemas.openxmlformats.org/wordprocessingml/2006/main" xmlns:w14="http://schemas.microsoft.com/office/word/2010/wordml" xmlns:w15="http://schemas.microsoft.com/office/word/2012/wordml" xmlns:w16cid="http://schemas.microsoft.com/office/word/2016/wordml/cid" xmlns:w16se="http://schemas.microsoft.com/office/word/2015/wordml/symex" xmlns:wpg="http://schemas.microsoft.com/office/word/2010/wordprocessingGroup" xmlns:wpi="http://schemas.microsoft.com/office/word/2010/wordprocessingInk" xmlns:wne="http://schemas.microsoft.com/office/word/2006/wordml" xmlns:wps="http://schemas.microsoft.com/office/word/2010/wordprocessingShape" mc:Ignorable="w14 w15 w16se w16cid wp14">
   <w:sdt>
     <w:sdtPr>
-      <w:id w:val="984048836"/>
+      <w:id w:val="1499157929"/>
       <w:docPartObj>
         <w:docPartGallery w:val="Page Numbers (Top of Page)"/>
         <w:docPartUnique/>
@@ -27487,7 +28018,7 @@
     <w:sdtContent>
       <w:p>
         <w:pPr>
-          <w:pStyle w:val="Cabealho"/>
+          <w:pStyle w:val="Header"/>
           <w:jc w:val="right"/>
         </w:pPr>
         <w:r>
@@ -29178,7 +29709,7 @@
     <w:lvl w:ilvl="2">
       <w:start w:val="1"/>
       <w:numFmt w:val="decimal"/>
-      <w:pStyle w:val="Ttulo3"/>
+      <w:pStyle w:val="Heading3"/>
       <w:lvlText w:val="%1.%2.%3"/>
       <w:lvlJc w:val="left"/>
       <w:pPr>
@@ -29188,7 +29719,7 @@
     <w:lvl w:ilvl="3">
       <w:start w:val="1"/>
       <w:numFmt w:val="decimal"/>
-      <w:pStyle w:val="Ttulo4"/>
+      <w:pStyle w:val="Heading4"/>
       <w:lvlText w:val="%1.%2.%3.%4"/>
       <w:lvlJc w:val="left"/>
       <w:pPr>
@@ -29198,7 +29729,7 @@
     <w:lvl w:ilvl="4">
       <w:start w:val="1"/>
       <w:numFmt w:val="decimal"/>
-      <w:pStyle w:val="Ttulo5"/>
+      <w:pStyle w:val="Heading5"/>
       <w:lvlText w:val="%1.%2.%3.%4.%5"/>
       <w:lvlJc w:val="left"/>
       <w:pPr>
@@ -29208,7 +29739,7 @@
     <w:lvl w:ilvl="5">
       <w:start w:val="1"/>
       <w:numFmt w:val="decimal"/>
-      <w:pStyle w:val="Ttulo6"/>
+      <w:pStyle w:val="Heading6"/>
       <w:lvlText w:val="%1.%2.%3.%4.%5.%6"/>
       <w:lvlJc w:val="left"/>
       <w:pPr>
@@ -29218,7 +29749,7 @@
     <w:lvl w:ilvl="6">
       <w:start w:val="1"/>
       <w:numFmt w:val="decimal"/>
-      <w:pStyle w:val="Ttulo7"/>
+      <w:pStyle w:val="Heading7"/>
       <w:lvlText w:val="%1.%2.%3.%4.%5.%6.%7"/>
       <w:lvlJc w:val="left"/>
       <w:pPr>
@@ -29228,7 +29759,7 @@
     <w:lvl w:ilvl="7">
       <w:start w:val="1"/>
       <w:numFmt w:val="decimal"/>
-      <w:pStyle w:val="Ttulo8"/>
+      <w:pStyle w:val="Heading8"/>
       <w:lvlText w:val="%1.%2.%3.%4.%5.%6.%7.%8"/>
       <w:lvlJc w:val="left"/>
       <w:pPr>
@@ -29238,7 +29769,7 @@
     <w:lvl w:ilvl="8">
       <w:start w:val="1"/>
       <w:numFmt w:val="decimal"/>
-      <w:pStyle w:val="Ttulo9"/>
+      <w:pStyle w:val="Heading9"/>
       <w:lvlText w:val="%1.%2.%3.%4.%5.%6.%7.%8.%9"/>
       <w:lvlJc w:val="left"/>
       <w:pPr>
@@ -29874,6 +30405,119 @@
       </w:pPr>
       <w:rPr>
         <w:rFonts w:ascii="Wingdings" w:hAnsi="Wingdings" w:cs="Wingdings"/>
+      </w:rPr>
+    </w:lvl>
+  </w:abstractNum>
+  <w:abstractNum w:abstractNumId="23" w15:restartNumberingAfterBreak="0">
+    <w:nsid w:val="7A9B5DD7"/>
+    <w:multiLevelType w:val="hybridMultilevel"/>
+    <w:tmpl w:val="9E0CC7C8"/>
+    <w:lvl w:ilvl="0" w:tplc="04160001">
+      <w:start w:val="1"/>
+      <w:numFmt w:val="bullet"/>
+      <w:lvlText w:val=""/>
+      <w:lvlJc w:val="left"/>
+      <w:pPr>
+        <w:ind w:left="1065" w:hanging="360"/>
+      </w:pPr>
+      <w:rPr>
+        <w:rFonts w:ascii="Symbol" w:hAnsi="Symbol" w:hint="default"/>
+      </w:rPr>
+    </w:lvl>
+    <w:lvl w:ilvl="1" w:tplc="04160003" w:tentative="1">
+      <w:start w:val="1"/>
+      <w:numFmt w:val="bullet"/>
+      <w:lvlText w:val="o"/>
+      <w:lvlJc w:val="left"/>
+      <w:pPr>
+        <w:ind w:left="1785" w:hanging="360"/>
+      </w:pPr>
+      <w:rPr>
+        <w:rFonts w:ascii="Courier New" w:hAnsi="Courier New" w:cs="Courier New" w:hint="default"/>
+      </w:rPr>
+    </w:lvl>
+    <w:lvl w:ilvl="2" w:tplc="04160005" w:tentative="1">
+      <w:start w:val="1"/>
+      <w:numFmt w:val="bullet"/>
+      <w:lvlText w:val=""/>
+      <w:lvlJc w:val="left"/>
+      <w:pPr>
+        <w:ind w:left="2505" w:hanging="360"/>
+      </w:pPr>
+      <w:rPr>
+        <w:rFonts w:ascii="Wingdings" w:hAnsi="Wingdings" w:hint="default"/>
+      </w:rPr>
+    </w:lvl>
+    <w:lvl w:ilvl="3" w:tplc="04160001" w:tentative="1">
+      <w:start w:val="1"/>
+      <w:numFmt w:val="bullet"/>
+      <w:lvlText w:val=""/>
+      <w:lvlJc w:val="left"/>
+      <w:pPr>
+        <w:ind w:left="3225" w:hanging="360"/>
+      </w:pPr>
+      <w:rPr>
+        <w:rFonts w:ascii="Symbol" w:hAnsi="Symbol" w:hint="default"/>
+      </w:rPr>
+    </w:lvl>
+    <w:lvl w:ilvl="4" w:tplc="04160003" w:tentative="1">
+      <w:start w:val="1"/>
+      <w:numFmt w:val="bullet"/>
+      <w:lvlText w:val="o"/>
+      <w:lvlJc w:val="left"/>
+      <w:pPr>
+        <w:ind w:left="3945" w:hanging="360"/>
+      </w:pPr>
+      <w:rPr>
+        <w:rFonts w:ascii="Courier New" w:hAnsi="Courier New" w:cs="Courier New" w:hint="default"/>
+      </w:rPr>
+    </w:lvl>
+    <w:lvl w:ilvl="5" w:tplc="04160005" w:tentative="1">
+      <w:start w:val="1"/>
+      <w:numFmt w:val="bullet"/>
+      <w:lvlText w:val=""/>
+      <w:lvlJc w:val="left"/>
+      <w:pPr>
+        <w:ind w:left="4665" w:hanging="360"/>
+      </w:pPr>
+      <w:rPr>
+        <w:rFonts w:ascii="Wingdings" w:hAnsi="Wingdings" w:hint="default"/>
+      </w:rPr>
+    </w:lvl>
+    <w:lvl w:ilvl="6" w:tplc="04160001" w:tentative="1">
+      <w:start w:val="1"/>
+      <w:numFmt w:val="bullet"/>
+      <w:lvlText w:val=""/>
+      <w:lvlJc w:val="left"/>
+      <w:pPr>
+        <w:ind w:left="5385" w:hanging="360"/>
+      </w:pPr>
+      <w:rPr>
+        <w:rFonts w:ascii="Symbol" w:hAnsi="Symbol" w:hint="default"/>
+      </w:rPr>
+    </w:lvl>
+    <w:lvl w:ilvl="7" w:tplc="04160003" w:tentative="1">
+      <w:start w:val="1"/>
+      <w:numFmt w:val="bullet"/>
+      <w:lvlText w:val="o"/>
+      <w:lvlJc w:val="left"/>
+      <w:pPr>
+        <w:ind w:left="6105" w:hanging="360"/>
+      </w:pPr>
+      <w:rPr>
+        <w:rFonts w:ascii="Courier New" w:hAnsi="Courier New" w:cs="Courier New" w:hint="default"/>
+      </w:rPr>
+    </w:lvl>
+    <w:lvl w:ilvl="8" w:tplc="04160005" w:tentative="1">
+      <w:start w:val="1"/>
+      <w:numFmt w:val="bullet"/>
+      <w:lvlText w:val=""/>
+      <w:lvlJc w:val="left"/>
+      <w:pPr>
+        <w:ind w:left="6825" w:hanging="360"/>
+      </w:pPr>
+      <w:rPr>
+        <w:rFonts w:ascii="Wingdings" w:hAnsi="Wingdings" w:hint="default"/>
       </w:rPr>
     </w:lvl>
   </w:abstractNum>
@@ -29957,6 +30601,9 @@
   </w:num>
   <w:num w:numId="26">
     <w:abstractNumId w:val="10"/>
+  </w:num>
+  <w:num w:numId="27">
+    <w:abstractNumId w:val="23"/>
   </w:num>
 </w:numbering>
 </file>
@@ -30378,7 +31025,7 @@
     <w:qFormat/>
     <w:rsid w:val="003C27A0"/>
   </w:style>
-  <w:style w:type="paragraph" w:styleId="Ttulo1">
+  <w:style w:type="paragraph" w:styleId="Heading1">
     <w:name w:val="heading 1"/>
     <w:basedOn w:val="Standard"/>
     <w:next w:val="Standard"/>
@@ -30396,7 +31043,7 @@
       <w:sz w:val="32"/>
     </w:rPr>
   </w:style>
-  <w:style w:type="paragraph" w:styleId="Ttulo2">
+  <w:style w:type="paragraph" w:styleId="Heading2">
     <w:name w:val="heading 2"/>
     <w:basedOn w:val="Standard"/>
     <w:next w:val="Contents1"/>
@@ -30413,7 +31060,7 @@
       <w:caps/>
     </w:rPr>
   </w:style>
-  <w:style w:type="paragraph" w:styleId="Ttulo3">
+  <w:style w:type="paragraph" w:styleId="Heading3">
     <w:name w:val="heading 3"/>
     <w:basedOn w:val="Standard"/>
     <w:next w:val="Contents1"/>
@@ -30430,7 +31077,7 @@
       <w:outlineLvl w:val="2"/>
     </w:pPr>
   </w:style>
-  <w:style w:type="paragraph" w:styleId="Ttulo4">
+  <w:style w:type="paragraph" w:styleId="Heading4">
     <w:name w:val="heading 4"/>
     <w:basedOn w:val="Standard"/>
     <w:next w:val="Contents1"/>
@@ -30448,7 +31095,7 @@
       <w:outlineLvl w:val="3"/>
     </w:pPr>
   </w:style>
-  <w:style w:type="paragraph" w:styleId="Ttulo5">
+  <w:style w:type="paragraph" w:styleId="Heading5">
     <w:name w:val="heading 5"/>
     <w:basedOn w:val="Standard"/>
     <w:next w:val="Contents1"/>
@@ -30469,7 +31116,7 @@
       <w:i/>
     </w:rPr>
   </w:style>
-  <w:style w:type="paragraph" w:styleId="Ttulo6">
+  <w:style w:type="paragraph" w:styleId="Heading6">
     <w:name w:val="heading 6"/>
     <w:basedOn w:val="Standard"/>
     <w:next w:val="Standard"/>
@@ -30492,7 +31139,7 @@
       <w:szCs w:val="22"/>
     </w:rPr>
   </w:style>
-  <w:style w:type="paragraph" w:styleId="Ttulo7">
+  <w:style w:type="paragraph" w:styleId="Heading7">
     <w:name w:val="heading 7"/>
     <w:basedOn w:val="Standard"/>
     <w:next w:val="Standard"/>
@@ -30508,7 +31155,7 @@
       <w:szCs w:val="24"/>
     </w:rPr>
   </w:style>
-  <w:style w:type="paragraph" w:styleId="Ttulo8">
+  <w:style w:type="paragraph" w:styleId="Heading8">
     <w:name w:val="heading 8"/>
     <w:basedOn w:val="Standard"/>
     <w:next w:val="Standard"/>
@@ -30526,7 +31173,7 @@
       <w:szCs w:val="24"/>
     </w:rPr>
   </w:style>
-  <w:style w:type="paragraph" w:styleId="Ttulo9">
+  <w:style w:type="paragraph" w:styleId="Heading9">
     <w:name w:val="heading 9"/>
     <w:basedOn w:val="Standard"/>
     <w:next w:val="Standard"/>
@@ -30543,13 +31190,12 @@
       <w:szCs w:val="22"/>
     </w:rPr>
   </w:style>
-  <w:style w:type="character" w:default="1" w:styleId="Fontepargpadro">
+  <w:style w:type="character" w:default="1" w:styleId="DefaultParagraphFont">
     <w:name w:val="Default Paragraph Font"/>
     <w:uiPriority w:val="1"/>
-    <w:semiHidden/>
     <w:unhideWhenUsed/>
   </w:style>
-  <w:style w:type="table" w:default="1" w:styleId="Tabelanormal">
+  <w:style w:type="table" w:default="1" w:styleId="TableNormal">
     <w:name w:val="Normal Table"/>
     <w:uiPriority w:val="99"/>
     <w:semiHidden/>
@@ -30564,7 +31210,7 @@
       </w:tblCellMar>
     </w:tblPr>
   </w:style>
-  <w:style w:type="numbering" w:default="1" w:styleId="Semlista">
+  <w:style w:type="numbering" w:default="1" w:styleId="NoList">
     <w:name w:val="No List"/>
     <w:uiPriority w:val="99"/>
     <w:semiHidden/>
@@ -30572,7 +31218,7 @@
   </w:style>
   <w:style w:type="numbering" w:customStyle="1" w:styleId="Outline">
     <w:name w:val="Outline"/>
-    <w:basedOn w:val="Semlista"/>
+    <w:basedOn w:val="NoList"/>
     <w:pPr>
       <w:numPr>
         <w:numId w:val="1"/>
@@ -30608,11 +31254,11 @@
       <w:spacing w:after="120"/>
     </w:pPr>
   </w:style>
-  <w:style w:type="paragraph" w:styleId="Lista">
+  <w:style w:type="paragraph" w:styleId="List">
     <w:name w:val="List"/>
     <w:basedOn w:val="Textbody"/>
   </w:style>
-  <w:style w:type="paragraph" w:styleId="Legenda">
+  <w:style w:type="paragraph" w:styleId="Caption">
     <w:name w:val="caption"/>
     <w:basedOn w:val="Standard"/>
     <w:next w:val="Standard"/>
@@ -30732,7 +31378,7 @@
       <w:ind w:left="480" w:hanging="480"/>
     </w:pPr>
   </w:style>
-  <w:style w:type="paragraph" w:styleId="Rodap">
+  <w:style w:type="paragraph" w:styleId="Footer">
     <w:name w:val="footer"/>
     <w:basedOn w:val="Standard"/>
     <w:pPr>
@@ -30742,10 +31388,10 @@
       </w:tabs>
     </w:pPr>
   </w:style>
-  <w:style w:type="paragraph" w:styleId="Cabealho">
+  <w:style w:type="paragraph" w:styleId="Header">
     <w:name w:val="header"/>
     <w:basedOn w:val="Standard"/>
-    <w:link w:val="CabealhoChar"/>
+    <w:link w:val="HeaderChar"/>
     <w:uiPriority w:val="99"/>
     <w:pPr>
       <w:tabs>
@@ -30796,7 +31442,7 @@
   </w:style>
   <w:style w:type="paragraph" w:customStyle="1" w:styleId="REFERNCIABIBLIOGRFICA">
     <w:name w:val="REFERÊNCIA BIBLIOGRÁFICA"/>
-    <w:basedOn w:val="Ttulo1"/>
+    <w:basedOn w:val="Heading1"/>
     <w:pPr>
       <w:jc w:val="center"/>
     </w:pPr>
@@ -30818,7 +31464,7 @@
   </w:style>
   <w:style w:type="paragraph" w:customStyle="1" w:styleId="Estilo1">
     <w:name w:val="Estilo1"/>
-    <w:basedOn w:val="Ttulo1"/>
+    <w:basedOn w:val="Heading1"/>
     <w:pPr>
       <w:spacing w:before="1060"/>
     </w:pPr>
@@ -30977,7 +31623,7 @@
       <w:bCs/>
     </w:rPr>
   </w:style>
-  <w:style w:type="paragraph" w:styleId="PargrafodaLista">
+  <w:style w:type="paragraph" w:styleId="ListParagraph">
     <w:name w:val="List Paragraph"/>
     <w:basedOn w:val="Standard"/>
     <w:pPr>
@@ -30987,7 +31633,7 @@
   </w:style>
   <w:style w:type="paragraph" w:customStyle="1" w:styleId="Figure">
     <w:name w:val="Figure"/>
-    <w:basedOn w:val="Legenda"/>
+    <w:basedOn w:val="Caption"/>
   </w:style>
   <w:style w:type="character" w:customStyle="1" w:styleId="WW8Num1z0">
     <w:name w:val="WW8Num1z0"/>
@@ -31371,7 +32017,7 @@
       <w:vertAlign w:val="superscript"/>
     </w:rPr>
   </w:style>
-  <w:style w:type="character" w:styleId="Nmerodepgina">
+  <w:style w:type="character" w:styleId="PageNumber">
     <w:name w:val="page number"/>
     <w:basedOn w:val="Fontepargpadro1"/>
   </w:style>
@@ -31426,7 +32072,7 @@
       <w:iCs/>
     </w:rPr>
   </w:style>
-  <w:style w:type="character" w:styleId="nfase">
+  <w:style w:type="character" w:styleId="Emphasis">
     <w:name w:val="Emphasis"/>
     <w:rPr>
       <w:i/>
@@ -31452,7 +32098,7 @@
   </w:style>
   <w:style w:type="numbering" w:customStyle="1" w:styleId="Numbering123">
     <w:name w:val="Numbering 123"/>
-    <w:basedOn w:val="Semlista"/>
+    <w:basedOn w:val="NoList"/>
     <w:pPr>
       <w:numPr>
         <w:numId w:val="2"/>
@@ -31461,7 +32107,7 @@
   </w:style>
   <w:style w:type="numbering" w:customStyle="1" w:styleId="WW8Num1">
     <w:name w:val="WW8Num1"/>
-    <w:basedOn w:val="Semlista"/>
+    <w:basedOn w:val="NoList"/>
     <w:pPr>
       <w:numPr>
         <w:numId w:val="3"/>
@@ -31470,7 +32116,7 @@
   </w:style>
   <w:style w:type="numbering" w:customStyle="1" w:styleId="WW8Num2">
     <w:name w:val="WW8Num2"/>
-    <w:basedOn w:val="Semlista"/>
+    <w:basedOn w:val="NoList"/>
     <w:pPr>
       <w:numPr>
         <w:numId w:val="4"/>
@@ -31479,7 +32125,7 @@
   </w:style>
   <w:style w:type="numbering" w:customStyle="1" w:styleId="WW8Num3">
     <w:name w:val="WW8Num3"/>
-    <w:basedOn w:val="Semlista"/>
+    <w:basedOn w:val="NoList"/>
     <w:pPr>
       <w:numPr>
         <w:numId w:val="5"/>
@@ -31488,7 +32134,7 @@
   </w:style>
   <w:style w:type="numbering" w:customStyle="1" w:styleId="WW8Num4">
     <w:name w:val="WW8Num4"/>
-    <w:basedOn w:val="Semlista"/>
+    <w:basedOn w:val="NoList"/>
     <w:pPr>
       <w:numPr>
         <w:numId w:val="6"/>
@@ -31497,7 +32143,7 @@
   </w:style>
   <w:style w:type="numbering" w:customStyle="1" w:styleId="WW8Num5">
     <w:name w:val="WW8Num5"/>
-    <w:basedOn w:val="Semlista"/>
+    <w:basedOn w:val="NoList"/>
     <w:pPr>
       <w:numPr>
         <w:numId w:val="7"/>
@@ -31506,7 +32152,7 @@
   </w:style>
   <w:style w:type="numbering" w:customStyle="1" w:styleId="WW8Num6">
     <w:name w:val="WW8Num6"/>
-    <w:basedOn w:val="Semlista"/>
+    <w:basedOn w:val="NoList"/>
     <w:pPr>
       <w:numPr>
         <w:numId w:val="8"/>
@@ -31515,7 +32161,7 @@
   </w:style>
   <w:style w:type="numbering" w:customStyle="1" w:styleId="WW8Num7">
     <w:name w:val="WW8Num7"/>
-    <w:basedOn w:val="Semlista"/>
+    <w:basedOn w:val="NoList"/>
     <w:pPr>
       <w:numPr>
         <w:numId w:val="9"/>
@@ -31524,7 +32170,7 @@
   </w:style>
   <w:style w:type="numbering" w:customStyle="1" w:styleId="WW8Num8">
     <w:name w:val="WW8Num8"/>
-    <w:basedOn w:val="Semlista"/>
+    <w:basedOn w:val="NoList"/>
     <w:pPr>
       <w:numPr>
         <w:numId w:val="10"/>
@@ -31533,7 +32179,7 @@
   </w:style>
   <w:style w:type="numbering" w:customStyle="1" w:styleId="WW8Num9">
     <w:name w:val="WW8Num9"/>
-    <w:basedOn w:val="Semlista"/>
+    <w:basedOn w:val="NoList"/>
     <w:pPr>
       <w:numPr>
         <w:numId w:val="11"/>
@@ -31542,7 +32188,7 @@
   </w:style>
   <w:style w:type="numbering" w:customStyle="1" w:styleId="WW8Num10">
     <w:name w:val="WW8Num10"/>
-    <w:basedOn w:val="Semlista"/>
+    <w:basedOn w:val="NoList"/>
     <w:pPr>
       <w:numPr>
         <w:numId w:val="12"/>
@@ -31551,7 +32197,7 @@
   </w:style>
   <w:style w:type="numbering" w:customStyle="1" w:styleId="WW8Num11">
     <w:name w:val="WW8Num11"/>
-    <w:basedOn w:val="Semlista"/>
+    <w:basedOn w:val="NoList"/>
     <w:pPr>
       <w:numPr>
         <w:numId w:val="13"/>
@@ -31560,7 +32206,7 @@
   </w:style>
   <w:style w:type="numbering" w:customStyle="1" w:styleId="WW8Num12">
     <w:name w:val="WW8Num12"/>
-    <w:basedOn w:val="Semlista"/>
+    <w:basedOn w:val="NoList"/>
     <w:pPr>
       <w:numPr>
         <w:numId w:val="14"/>
@@ -31569,7 +32215,7 @@
   </w:style>
   <w:style w:type="numbering" w:customStyle="1" w:styleId="WW8Num13">
     <w:name w:val="WW8Num13"/>
-    <w:basedOn w:val="Semlista"/>
+    <w:basedOn w:val="NoList"/>
     <w:pPr>
       <w:numPr>
         <w:numId w:val="15"/>
@@ -31578,7 +32224,7 @@
   </w:style>
   <w:style w:type="numbering" w:customStyle="1" w:styleId="WW8Num14">
     <w:name w:val="WW8Num14"/>
-    <w:basedOn w:val="Semlista"/>
+    <w:basedOn w:val="NoList"/>
     <w:pPr>
       <w:numPr>
         <w:numId w:val="16"/>
@@ -31587,7 +32233,7 @@
   </w:style>
   <w:style w:type="numbering" w:customStyle="1" w:styleId="WW8Num15">
     <w:name w:val="WW8Num15"/>
-    <w:basedOn w:val="Semlista"/>
+    <w:basedOn w:val="NoList"/>
     <w:pPr>
       <w:numPr>
         <w:numId w:val="17"/>
@@ -31596,7 +32242,7 @@
   </w:style>
   <w:style w:type="numbering" w:customStyle="1" w:styleId="WW8Num16">
     <w:name w:val="WW8Num16"/>
-    <w:basedOn w:val="Semlista"/>
+    <w:basedOn w:val="NoList"/>
     <w:pPr>
       <w:numPr>
         <w:numId w:val="18"/>
@@ -31605,7 +32251,7 @@
   </w:style>
   <w:style w:type="numbering" w:customStyle="1" w:styleId="WW8Num17">
     <w:name w:val="WW8Num17"/>
-    <w:basedOn w:val="Semlista"/>
+    <w:basedOn w:val="NoList"/>
     <w:pPr>
       <w:numPr>
         <w:numId w:val="19"/>
@@ -31614,17 +32260,17 @@
   </w:style>
   <w:style w:type="numbering" w:customStyle="1" w:styleId="WW8Num18">
     <w:name w:val="WW8Num18"/>
-    <w:basedOn w:val="Semlista"/>
+    <w:basedOn w:val="NoList"/>
     <w:pPr>
       <w:numPr>
         <w:numId w:val="20"/>
       </w:numPr>
     </w:pPr>
   </w:style>
-  <w:style w:type="paragraph" w:styleId="Textodenotadefim">
+  <w:style w:type="paragraph" w:styleId="EndnoteText">
     <w:name w:val="endnote text"/>
     <w:basedOn w:val="Normal"/>
-    <w:link w:val="TextodenotadefimChar"/>
+    <w:link w:val="EndnoteTextChar"/>
     <w:uiPriority w:val="99"/>
     <w:semiHidden/>
     <w:unhideWhenUsed/>
@@ -31635,10 +32281,10 @@
       <w:szCs w:val="18"/>
     </w:rPr>
   </w:style>
-  <w:style w:type="character" w:customStyle="1" w:styleId="TextodenotadefimChar">
-    <w:name w:val="Texto de nota de fim Char"/>
-    <w:basedOn w:val="Fontepargpadro"/>
-    <w:link w:val="Textodenotadefim"/>
+  <w:style w:type="character" w:customStyle="1" w:styleId="EndnoteTextChar">
+    <w:name w:val="Endnote Text Char"/>
+    <w:basedOn w:val="DefaultParagraphFont"/>
+    <w:link w:val="EndnoteText"/>
     <w:uiPriority w:val="99"/>
     <w:semiHidden/>
     <w:rsid w:val="00734B04"/>
@@ -31648,9 +32294,9 @@
       <w:szCs w:val="18"/>
     </w:rPr>
   </w:style>
-  <w:style w:type="character" w:styleId="Refdenotadefim">
+  <w:style w:type="character" w:styleId="EndnoteReference">
     <w:name w:val="endnote reference"/>
-    <w:basedOn w:val="Fontepargpadro"/>
+    <w:basedOn w:val="DefaultParagraphFont"/>
     <w:uiPriority w:val="99"/>
     <w:semiHidden/>
     <w:unhideWhenUsed/>
@@ -31659,10 +32305,10 @@
       <w:vertAlign w:val="superscript"/>
     </w:rPr>
   </w:style>
-  <w:style w:type="paragraph" w:styleId="Textodenotaderodap">
+  <w:style w:type="paragraph" w:styleId="FootnoteText">
     <w:name w:val="footnote text"/>
     <w:basedOn w:val="Normal"/>
-    <w:link w:val="TextodenotaderodapChar"/>
+    <w:link w:val="FootnoteTextChar"/>
     <w:uiPriority w:val="99"/>
     <w:semiHidden/>
     <w:unhideWhenUsed/>
@@ -31673,10 +32319,10 @@
       <w:szCs w:val="18"/>
     </w:rPr>
   </w:style>
-  <w:style w:type="character" w:customStyle="1" w:styleId="TextodenotaderodapChar">
-    <w:name w:val="Texto de nota de rodapé Char"/>
-    <w:basedOn w:val="Fontepargpadro"/>
-    <w:link w:val="Textodenotaderodap"/>
+  <w:style w:type="character" w:customStyle="1" w:styleId="FootnoteTextChar">
+    <w:name w:val="Footnote Text Char"/>
+    <w:basedOn w:val="DefaultParagraphFont"/>
+    <w:link w:val="FootnoteText"/>
     <w:uiPriority w:val="99"/>
     <w:semiHidden/>
     <w:rsid w:val="00734B04"/>
@@ -31686,9 +32332,9 @@
       <w:szCs w:val="18"/>
     </w:rPr>
   </w:style>
-  <w:style w:type="character" w:styleId="Refdenotaderodap">
+  <w:style w:type="character" w:styleId="FootnoteReference">
     <w:name w:val="footnote reference"/>
-    <w:basedOn w:val="Fontepargpadro"/>
+    <w:basedOn w:val="DefaultParagraphFont"/>
     <w:uiPriority w:val="99"/>
     <w:semiHidden/>
     <w:unhideWhenUsed/>
@@ -31699,7 +32345,7 @@
   </w:style>
   <w:style w:type="character" w:styleId="Hyperlink">
     <w:name w:val="Hyperlink"/>
-    <w:basedOn w:val="Fontepargpadro"/>
+    <w:basedOn w:val="DefaultParagraphFont"/>
     <w:uiPriority w:val="99"/>
     <w:unhideWhenUsed/>
     <w:rsid w:val="00734B04"/>
@@ -31708,9 +32354,9 @@
       <w:u w:val="single"/>
     </w:rPr>
   </w:style>
-  <w:style w:type="character" w:styleId="Refdecomentrio">
+  <w:style w:type="character" w:styleId="CommentReference">
     <w:name w:val="annotation reference"/>
-    <w:basedOn w:val="Fontepargpadro"/>
+    <w:basedOn w:val="DefaultParagraphFont"/>
     <w:uiPriority w:val="99"/>
     <w:semiHidden/>
     <w:unhideWhenUsed/>
@@ -31720,10 +32366,10 @@
       <w:szCs w:val="16"/>
     </w:rPr>
   </w:style>
-  <w:style w:type="paragraph" w:styleId="Textodecomentrio">
+  <w:style w:type="paragraph" w:styleId="CommentText">
     <w:name w:val="annotation text"/>
     <w:basedOn w:val="Normal"/>
-    <w:link w:val="TextodecomentrioChar1"/>
+    <w:link w:val="CommentTextChar"/>
     <w:uiPriority w:val="99"/>
     <w:semiHidden/>
     <w:unhideWhenUsed/>
@@ -31737,10 +32383,10 @@
       <w:szCs w:val="18"/>
     </w:rPr>
   </w:style>
-  <w:style w:type="character" w:customStyle="1" w:styleId="TextodecomentrioChar1">
-    <w:name w:val="Texto de comentário Char1"/>
-    <w:basedOn w:val="Fontepargpadro"/>
-    <w:link w:val="Textodecomentrio"/>
+  <w:style w:type="character" w:customStyle="1" w:styleId="CommentTextChar">
+    <w:name w:val="Comment Text Char"/>
+    <w:basedOn w:val="DefaultParagraphFont"/>
+    <w:link w:val="CommentText"/>
     <w:uiPriority w:val="99"/>
     <w:semiHidden/>
     <w:rsid w:val="00387838"/>
@@ -31750,11 +32396,11 @@
       <w:szCs w:val="18"/>
     </w:rPr>
   </w:style>
-  <w:style w:type="paragraph" w:styleId="Assuntodocomentrio">
+  <w:style w:type="paragraph" w:styleId="CommentSubject">
     <w:name w:val="annotation subject"/>
-    <w:basedOn w:val="Textodecomentrio"/>
-    <w:next w:val="Textodecomentrio"/>
-    <w:link w:val="AssuntodocomentrioChar"/>
+    <w:basedOn w:val="CommentText"/>
+    <w:next w:val="CommentText"/>
+    <w:link w:val="CommentSubjectChar"/>
     <w:uiPriority w:val="99"/>
     <w:semiHidden/>
     <w:unhideWhenUsed/>
@@ -31764,10 +32410,10 @@
       <w:bCs/>
     </w:rPr>
   </w:style>
-  <w:style w:type="character" w:customStyle="1" w:styleId="AssuntodocomentrioChar">
-    <w:name w:val="Assunto do comentário Char"/>
-    <w:basedOn w:val="TextodecomentrioChar1"/>
-    <w:link w:val="Assuntodocomentrio"/>
+  <w:style w:type="character" w:customStyle="1" w:styleId="CommentSubjectChar">
+    <w:name w:val="Comment Subject Char"/>
+    <w:basedOn w:val="CommentTextChar"/>
+    <w:link w:val="CommentSubject"/>
     <w:uiPriority w:val="99"/>
     <w:semiHidden/>
     <w:rsid w:val="00387838"/>
@@ -31779,10 +32425,10 @@
       <w:szCs w:val="18"/>
     </w:rPr>
   </w:style>
-  <w:style w:type="paragraph" w:styleId="Textodebalo">
+  <w:style w:type="paragraph" w:styleId="BalloonText">
     <w:name w:val="Balloon Text"/>
     <w:basedOn w:val="Normal"/>
-    <w:link w:val="TextodebaloChar1"/>
+    <w:link w:val="BalloonTextChar"/>
     <w:uiPriority w:val="99"/>
     <w:semiHidden/>
     <w:unhideWhenUsed/>
@@ -31796,10 +32442,10 @@
       <w:szCs w:val="16"/>
     </w:rPr>
   </w:style>
-  <w:style w:type="character" w:customStyle="1" w:styleId="TextodebaloChar1">
-    <w:name w:val="Texto de balão Char1"/>
-    <w:basedOn w:val="Fontepargpadro"/>
-    <w:link w:val="Textodebalo"/>
+  <w:style w:type="character" w:customStyle="1" w:styleId="BalloonTextChar">
+    <w:name w:val="Balloon Text Char"/>
+    <w:basedOn w:val="DefaultParagraphFont"/>
+    <w:link w:val="BalloonText"/>
     <w:uiPriority w:val="99"/>
     <w:semiHidden/>
     <w:rsid w:val="00387838"/>
@@ -31820,7 +32466,7 @@
   </w:style>
   <w:style w:type="character" w:customStyle="1" w:styleId="UnresolvedMention1">
     <w:name w:val="Unresolved Mention1"/>
-    <w:basedOn w:val="Fontepargpadro"/>
+    <w:basedOn w:val="DefaultParagraphFont"/>
     <w:uiPriority w:val="99"/>
     <w:semiHidden/>
     <w:unhideWhenUsed/>
@@ -31830,10 +32476,10 @@
       <w:shd w:val="clear" w:color="auto" w:fill="E1DFDD"/>
     </w:rPr>
   </w:style>
-  <w:style w:type="character" w:customStyle="1" w:styleId="CabealhoChar">
-    <w:name w:val="Cabeçalho Char"/>
-    <w:basedOn w:val="Fontepargpadro"/>
-    <w:link w:val="Cabealho"/>
+  <w:style w:type="character" w:customStyle="1" w:styleId="HeaderChar">
+    <w:name w:val="Header Char"/>
+    <w:basedOn w:val="DefaultParagraphFont"/>
+    <w:link w:val="Header"/>
     <w:uiPriority w:val="99"/>
     <w:rsid w:val="008808AA"/>
     <w:rPr>
@@ -31842,9 +32488,9 @@
       <w:lang w:bidi="ar-SA"/>
     </w:rPr>
   </w:style>
-  <w:style w:type="character" w:styleId="TextodoEspaoReservado">
+  <w:style w:type="character" w:styleId="PlaceholderText">
     <w:name w:val="Placeholder Text"/>
-    <w:basedOn w:val="Fontepargpadro"/>
+    <w:basedOn w:val="DefaultParagraphFont"/>
     <w:uiPriority w:val="99"/>
     <w:semiHidden/>
     <w:rsid w:val="002173E0"/>
@@ -31854,27 +32500,27 @@
   </w:style>
   <w:style w:type="character" w:customStyle="1" w:styleId="katex-mathml">
     <w:name w:val="katex-mathml"/>
-    <w:basedOn w:val="Fontepargpadro"/>
+    <w:basedOn w:val="DefaultParagraphFont"/>
     <w:rsid w:val="00281C10"/>
   </w:style>
   <w:style w:type="character" w:customStyle="1" w:styleId="mord">
     <w:name w:val="mord"/>
-    <w:basedOn w:val="Fontepargpadro"/>
+    <w:basedOn w:val="DefaultParagraphFont"/>
     <w:rsid w:val="00281C10"/>
   </w:style>
   <w:style w:type="character" w:customStyle="1" w:styleId="delimsizing">
     <w:name w:val="delimsizing"/>
-    <w:basedOn w:val="Fontepargpadro"/>
+    <w:basedOn w:val="DefaultParagraphFont"/>
     <w:rsid w:val="00281C10"/>
   </w:style>
   <w:style w:type="character" w:customStyle="1" w:styleId="vlist-s">
     <w:name w:val="vlist-s"/>
-    <w:basedOn w:val="Fontepargpadro"/>
+    <w:basedOn w:val="DefaultParagraphFont"/>
     <w:rsid w:val="00281C10"/>
   </w:style>
   <w:style w:type="character" w:customStyle="1" w:styleId="mpunct">
     <w:name w:val="mpunct"/>
-    <w:basedOn w:val="Fontepargpadro"/>
+    <w:basedOn w:val="DefaultParagraphFont"/>
     <w:rsid w:val="00281C10"/>
   </w:style>
   <w:style w:type="paragraph" w:styleId="NormalWeb">
@@ -31895,9 +32541,9 @@
       <w:lang w:eastAsia="pt-BR" w:bidi="ar-SA"/>
     </w:rPr>
   </w:style>
-  <w:style w:type="character" w:styleId="MenoPendente">
+  <w:style w:type="character" w:styleId="UnresolvedMention">
     <w:name w:val="Unresolved Mention"/>
-    <w:basedOn w:val="Fontepargpadro"/>
+    <w:basedOn w:val="DefaultParagraphFont"/>
     <w:uiPriority w:val="99"/>
     <w:semiHidden/>
     <w:unhideWhenUsed/>
@@ -31907,7 +32553,7 @@
       <w:shd w:val="clear" w:color="auto" w:fill="E1DFDD"/>
     </w:rPr>
   </w:style>
-  <w:style w:type="paragraph" w:styleId="Sumrio1">
+  <w:style w:type="paragraph" w:styleId="TOC1">
     <w:name w:val="toc 1"/>
     <w:basedOn w:val="Normal"/>
     <w:next w:val="Normal"/>
@@ -31924,7 +32570,7 @@
       <w:lang w:eastAsia="pt-BR" w:bidi="ar-SA"/>
     </w:rPr>
   </w:style>
-  <w:style w:type="paragraph" w:styleId="Sumrio2">
+  <w:style w:type="paragraph" w:styleId="TOC2">
     <w:name w:val="toc 2"/>
     <w:basedOn w:val="Normal"/>
     <w:next w:val="Normal"/>
@@ -31941,7 +32587,7 @@
       <w:lang w:eastAsia="pt-BR" w:bidi="ar-SA"/>
     </w:rPr>
   </w:style>
-  <w:style w:type="paragraph" w:styleId="Sumrio3">
+  <w:style w:type="paragraph" w:styleId="TOC3">
     <w:name w:val="toc 3"/>
     <w:basedOn w:val="Normal"/>
     <w:next w:val="Normal"/>
@@ -31959,10 +32605,10 @@
       <w:lang w:eastAsia="pt-BR" w:bidi="ar-SA"/>
     </w:rPr>
   </w:style>
-  <w:style w:type="paragraph" w:styleId="Recuodecorpodetexto">
+  <w:style w:type="paragraph" w:styleId="BodyTextIndent">
     <w:name w:val="Body Text Indent"/>
     <w:basedOn w:val="Normal"/>
-    <w:link w:val="RecuodecorpodetextoChar"/>
+    <w:link w:val="BodyTextIndentChar"/>
     <w:semiHidden/>
     <w:unhideWhenUsed/>
     <w:rsid w:val="00CF5BB1"/>
@@ -31975,10 +32621,10 @@
       <w:lang w:eastAsia="pt-BR" w:bidi="ar-SA"/>
     </w:rPr>
   </w:style>
-  <w:style w:type="character" w:customStyle="1" w:styleId="RecuodecorpodetextoChar">
-    <w:name w:val="Recuo de corpo de texto Char"/>
-    <w:basedOn w:val="Fontepargpadro"/>
-    <w:link w:val="Recuodecorpodetexto"/>
+  <w:style w:type="character" w:customStyle="1" w:styleId="BodyTextIndentChar">
+    <w:name w:val="Body Text Indent Char"/>
+    <w:basedOn w:val="DefaultParagraphFont"/>
+    <w:link w:val="BodyTextIndent"/>
     <w:semiHidden/>
     <w:rsid w:val="00CF5BB1"/>
     <w:rPr>
@@ -32290,7 +32936,7 @@
 </file>
 
 <file path=customXml/itemProps1.xml><?xml version="1.0" encoding="utf-8"?>
-<ds:datastoreItem xmlns:ds="http://schemas.openxmlformats.org/officeDocument/2006/customXml" ds:itemID="{41101D5A-43E5-43E4-9E7C-72EE52E340D4}">
+<ds:datastoreItem xmlns:ds="http://schemas.openxmlformats.org/officeDocument/2006/customXml" ds:itemID="{77E1DC8D-E047-4425-AB4D-DD57E4F9663F}">
   <ds:schemaRefs>
     <ds:schemaRef ds:uri="http://schemas.openxmlformats.org/officeDocument/2006/bibliography"/>
   </ds:schemaRefs>

--- a/TCC_Fundamentação.docx
+++ b/TCC_Fundamentação.docx
@@ -6260,7 +6260,15 @@
             <w:noProof/>
             <w:webHidden/>
           </w:rPr>
-          <w:t>36</w:t>
+          <w:t>3</w:t>
+        </w:r>
+        <w:r>
+          <w:rPr>
+            <w:rStyle w:val="Hyperlink"/>
+            <w:noProof/>
+            <w:webHidden/>
+          </w:rPr>
+          <w:t>6</w:t>
         </w:r>
       </w:hyperlink>
     </w:p>
@@ -6785,10 +6793,8 @@
           <w:tab w:val="right" w:leader="dot" w:pos="9062"/>
         </w:tabs>
         <w:rPr>
-          <w:rFonts w:ascii="Times New Roman" w:eastAsia="SimSun" w:hAnsi="Times New Roman"/>
+          <w:rStyle w:val="Hyperlink"/>
           <w:noProof/>
-          <w:szCs w:val="24"/>
-          <w:lang w:eastAsia="zh-CN"/>
         </w:rPr>
       </w:pPr>
       <w:hyperlink r:id="rId52" w:anchor="_Toc378694376" w:history="1">
@@ -6858,22 +6864,15 @@
     </w:p>
     <w:p>
       <w:pPr>
+        <w:ind w:firstLine="0"/>
+        <w:rPr>
+          <w:lang w:eastAsia="pt-BR" w:bidi="ar-SA"/>
+        </w:rPr>
+      </w:pPr>
+    </w:p>
+    <w:p>
+      <w:pPr>
         <w:pStyle w:val="Standard"/>
-        <w:rPr>
-          <w:b/>
-        </w:rPr>
-      </w:pPr>
-      <w:r>
-        <w:rPr>
-          <w:b/>
-        </w:rPr>
-        <w:fldChar w:fldCharType="end"/>
-      </w:r>
-    </w:p>
-    <w:p>
-      <w:pPr>
-        <w:pStyle w:val="Standard"/>
-        <w:ind w:firstLine="0"/>
         <w:rPr>
           <w:b/>
         </w:rPr>
@@ -6886,27 +6885,32 @@
           <w:docGrid w:linePitch="326"/>
         </w:sectPr>
       </w:pPr>
+      <w:r>
+        <w:rPr>
+          <w:b/>
+        </w:rPr>
+        <w:fldChar w:fldCharType="end"/>
+      </w:r>
     </w:p>
     <w:p>
       <w:pPr>
         <w:pStyle w:val="Standard"/>
         <w:ind w:firstLine="0"/>
+        <w:rPr>
+          <w:sz w:val="32"/>
+          <w:szCs w:val="32"/>
+        </w:rPr>
+      </w:pPr>
+      <w:r>
         <w:rPr>
           <w:b/>
           <w:bCs/>
           <w:sz w:val="32"/>
           <w:szCs w:val="32"/>
         </w:rPr>
-      </w:pPr>
-    </w:p>
-    <w:p>
-      <w:pPr>
-        <w:pStyle w:val="Standard"/>
-        <w:rPr>
-          <w:sz w:val="32"/>
-          <w:szCs w:val="32"/>
-        </w:rPr>
-      </w:pPr>
+        <w:lastRenderedPageBreak/>
+        <w:t xml:space="preserve">   </w:t>
+      </w:r>
       <w:r>
         <w:rPr>
           <w:b/>
@@ -6960,81 +6964,86 @@
     <w:p>
       <w:pPr>
         <w:pStyle w:val="Standard"/>
-        <w:ind w:firstLine="283"/>
-      </w:pPr>
-      <w:bookmarkStart w:id="17" w:name="_Hlk26118859"/>
-      <w:r>
-        <w:rPr>
-          <w:color w:val="000000"/>
-          <w:szCs w:val="24"/>
-        </w:rPr>
-        <w:t xml:space="preserve">O presente capítulo visa </w:t>
-      </w:r>
-      <w:r>
-        <w:rPr>
-          <w:color w:val="000000"/>
-          <w:szCs w:val="24"/>
-        </w:rPr>
-        <w:t xml:space="preserve">apresentar o que é esse trabalho e </w:t>
-      </w:r>
-      <w:r>
-        <w:rPr>
-          <w:color w:val="000000"/>
-          <w:szCs w:val="24"/>
-        </w:rPr>
-        <w:t>a motivação que levou ao desenvolvimento de</w:t>
-      </w:r>
-      <w:r>
-        <w:rPr>
-          <w:color w:val="000000"/>
-          <w:szCs w:val="24"/>
-        </w:rPr>
-        <w:t>l</w:t>
-      </w:r>
-      <w:r>
-        <w:rPr>
-          <w:color w:val="000000"/>
-          <w:szCs w:val="24"/>
-        </w:rPr>
-        <w:t xml:space="preserve">e. </w:t>
-      </w:r>
-      <w:r>
-        <w:rPr>
-          <w:color w:val="000000"/>
-          <w:szCs w:val="24"/>
-        </w:rPr>
-        <w:t>Introduz</w:t>
-      </w:r>
-      <w:r>
-        <w:rPr>
-          <w:color w:val="000000"/>
-          <w:szCs w:val="24"/>
-        </w:rPr>
-        <w:t xml:space="preserve"> as situações que aqui serão </w:t>
-      </w:r>
-      <w:r>
-        <w:rPr>
-          <w:color w:val="000000"/>
-          <w:szCs w:val="24"/>
-        </w:rPr>
-        <w:t>abordadas bem como a implementação final de um algoritmo e sua correlação com o que foi abordado. Apresenta também a metodologia utilizada para o desenvolvimento</w:t>
-      </w:r>
-      <w:r>
-        <w:rPr>
-          <w:color w:val="000000"/>
-          <w:szCs w:val="24"/>
-        </w:rPr>
-        <w:t xml:space="preserve"> da implementação</w:t>
-      </w:r>
-      <w:r>
-        <w:rPr>
-          <w:color w:val="000000"/>
-          <w:szCs w:val="24"/>
-        </w:rPr>
-        <w:t xml:space="preserve"> e a ordenação dos capítulos seguintes e seus objetivos.</w:t>
-      </w:r>
-    </w:p>
-    <w:bookmarkEnd w:id="17"/>
+        <w:rPr>
+          <w:color w:val="000000"/>
+        </w:rPr>
+      </w:pPr>
+      <w:r>
+        <w:rPr>
+          <w:color w:val="000000"/>
+        </w:rPr>
+        <w:t xml:space="preserve">A motivação para desenvolvimento deste tema vem da crescente participação da inteligência artificial em nosso cotidiano, e do interesse em aprender como ocorre a interação entre nós e os algoritmos nesse vasto cenário. A evolução tecnológica que tornou possível o </w:t>
+      </w:r>
+      <w:r>
+        <w:rPr>
+          <w:color w:val="000000"/>
+        </w:rPr>
+        <w:t xml:space="preserve">crescimento </w:t>
+      </w:r>
+      <w:r>
+        <w:rPr>
+          <w:color w:val="000000"/>
+        </w:rPr>
+        <w:t>do aprendizado de máquina, permitiu que pudéssemos deslumbrar um futuro, onde máquinas estejam cada vez mais integradas a nossa sociedade e onde a tecnologia poderá ser usada de forma positiva para tornar o mundo um lugar mais justo e acessível a todos.</w:t>
+      </w:r>
+      <w:r>
+        <w:rPr>
+          <w:color w:val="000000"/>
+        </w:rPr>
+        <w:t xml:space="preserve"> </w:t>
+      </w:r>
+    </w:p>
+    <w:p>
+      <w:pPr>
+        <w:pStyle w:val="Standard"/>
+        <w:rPr>
+          <w:color w:val="000000" w:themeColor="text1"/>
+          <w:szCs w:val="24"/>
+        </w:rPr>
+      </w:pPr>
+      <w:r>
+        <w:rPr>
+          <w:color w:val="000000" w:themeColor="text1"/>
+          <w:szCs w:val="24"/>
+        </w:rPr>
+        <w:t xml:space="preserve">Entender como acontece o processo de aprendizado </w:t>
+      </w:r>
+      <w:r>
+        <w:rPr>
+          <w:color w:val="000000" w:themeColor="text1"/>
+          <w:szCs w:val="24"/>
+        </w:rPr>
+        <w:t>de máquina</w:t>
+      </w:r>
+      <w:r>
+        <w:rPr>
+          <w:color w:val="000000" w:themeColor="text1"/>
+          <w:szCs w:val="24"/>
+        </w:rPr>
+        <w:t>,</w:t>
+      </w:r>
+      <w:r>
+        <w:rPr>
+          <w:color w:val="000000" w:themeColor="text1"/>
+          <w:szCs w:val="24"/>
+        </w:rPr>
+        <w:t xml:space="preserve"> através das redes neurais, é um desejo estimulante que pode levar não só ao crescimento profissional e acadêmico como também humano pois nos coloca em profunda conexão com uma área que visa </w:t>
+      </w:r>
+      <w:r>
+        <w:rPr>
+          <w:color w:val="000000" w:themeColor="text1"/>
+          <w:szCs w:val="24"/>
+        </w:rPr>
+        <w:t xml:space="preserve">melhorar o </w:t>
+      </w:r>
+      <w:r>
+        <w:rPr>
+          <w:color w:val="000000" w:themeColor="text1"/>
+          <w:szCs w:val="24"/>
+        </w:rPr>
+        <w:t>coletivo, através da inteligência artificial.</w:t>
+      </w:r>
+    </w:p>
     <w:p>
       <w:pPr>
         <w:pStyle w:val="Standard"/>
@@ -7044,56 +7053,411 @@
           <w:szCs w:val="24"/>
         </w:rPr>
       </w:pPr>
+      <w:r>
+        <w:rPr>
+          <w:color w:val="000000"/>
+          <w:szCs w:val="24"/>
+        </w:rPr>
+        <w:t xml:space="preserve">O principal objetivo a ser apresentado </w:t>
+      </w:r>
+      <w:r>
+        <w:rPr>
+          <w:color w:val="000000"/>
+          <w:szCs w:val="24"/>
+        </w:rPr>
+        <w:t xml:space="preserve">neste trabalho </w:t>
+      </w:r>
+      <w:r>
+        <w:rPr>
+          <w:color w:val="000000"/>
+          <w:szCs w:val="24"/>
+        </w:rPr>
+        <w:t>é</w:t>
+      </w:r>
+      <w:r>
+        <w:rPr>
+          <w:color w:val="000000"/>
+          <w:szCs w:val="24"/>
+        </w:rPr>
+        <w:t xml:space="preserve"> fazer um estudo sobre o funcionamento de uma rede neural </w:t>
+      </w:r>
+      <w:r>
+        <w:rPr>
+          <w:color w:val="000000"/>
+          <w:szCs w:val="24"/>
+        </w:rPr>
+        <w:t>etapa por etapa</w:t>
+      </w:r>
+      <w:r>
+        <w:rPr>
+          <w:color w:val="000000"/>
+          <w:szCs w:val="24"/>
+        </w:rPr>
+        <w:t>, explicando em cada ponto o que está ocorrend</w:t>
+      </w:r>
+      <w:r>
+        <w:rPr>
+          <w:color w:val="000000"/>
+          <w:szCs w:val="24"/>
+        </w:rPr>
+        <w:t xml:space="preserve">o e entendendo o propósito do </w:t>
+      </w:r>
+      <w:r>
+        <w:rPr>
+          <w:i/>
+          <w:iCs/>
+          <w:color w:val="000000"/>
+          <w:szCs w:val="24"/>
+        </w:rPr>
+        <w:t>backpropagation</w:t>
+      </w:r>
+      <w:r>
+        <w:rPr>
+          <w:color w:val="000000"/>
+          <w:szCs w:val="24"/>
+        </w:rPr>
+        <w:t xml:space="preserve"> </w:t>
+      </w:r>
+      <w:r>
+        <w:rPr>
+          <w:color w:val="000000"/>
+          <w:szCs w:val="24"/>
+        </w:rPr>
+        <w:t>além de</w:t>
+      </w:r>
+      <w:r>
+        <w:rPr>
+          <w:color w:val="000000"/>
+          <w:szCs w:val="24"/>
+        </w:rPr>
+        <w:t xml:space="preserve"> implementar um</w:t>
+      </w:r>
+      <w:r>
+        <w:rPr>
+          <w:color w:val="000000"/>
+          <w:szCs w:val="24"/>
+        </w:rPr>
+        <w:t>a rede classificadora</w:t>
+      </w:r>
+      <w:r>
+        <w:rPr>
+          <w:color w:val="000000"/>
+          <w:szCs w:val="24"/>
+        </w:rPr>
+        <w:t xml:space="preserve"> com essa estrutura</w:t>
+      </w:r>
+      <w:r>
+        <w:rPr>
+          <w:color w:val="000000"/>
+          <w:szCs w:val="24"/>
+        </w:rPr>
+        <w:t xml:space="preserve">. </w:t>
+      </w:r>
+      <w:r>
+        <w:rPr>
+          <w:color w:val="000000"/>
+          <w:szCs w:val="24"/>
+        </w:rPr>
+        <w:t>Dentre as contribuições deste projeto, temos:</w:t>
+      </w:r>
     </w:p>
     <w:p>
       <w:pPr>
         <w:pStyle w:val="Standard"/>
-        <w:ind w:firstLine="283"/>
-        <w:rPr>
-          <w:color w:val="000000"/>
-          <w:szCs w:val="24"/>
-        </w:rPr>
-      </w:pPr>
+        <w:numPr>
+          <w:ilvl w:val="0"/>
+          <w:numId w:val="29"/>
+        </w:numPr>
+        <w:rPr>
+          <w:color w:val="000000"/>
+          <w:szCs w:val="24"/>
+        </w:rPr>
+      </w:pPr>
+      <w:r>
+        <w:rPr>
+          <w:color w:val="000000"/>
+          <w:szCs w:val="24"/>
+        </w:rPr>
+        <w:t>Um estudo sobre como ocorre o processo de aprendizado de uma rede neural artificial</w:t>
+      </w:r>
+      <w:r>
+        <w:rPr>
+          <w:color w:val="000000"/>
+          <w:szCs w:val="24"/>
+        </w:rPr>
+        <w:t>, com explicação dos termos e nomeclaturas inerentes a proposta</w:t>
+      </w:r>
+      <w:r>
+        <w:rPr>
+          <w:color w:val="000000"/>
+          <w:szCs w:val="24"/>
+        </w:rPr>
+        <w:t>.</w:t>
+      </w:r>
     </w:p>
     <w:p>
       <w:pPr>
         <w:pStyle w:val="Standard"/>
-        <w:rPr>
-          <w:color w:val="000000" w:themeColor="text1"/>
-          <w:sz w:val="28"/>
-          <w:szCs w:val="28"/>
-        </w:rPr>
-      </w:pPr>
+        <w:numPr>
+          <w:ilvl w:val="0"/>
+          <w:numId w:val="29"/>
+        </w:numPr>
+        <w:rPr>
+          <w:color w:val="000000"/>
+          <w:szCs w:val="24"/>
+        </w:rPr>
+      </w:pPr>
+      <w:r>
+        <w:rPr>
+          <w:color w:val="000000"/>
+          <w:szCs w:val="24"/>
+        </w:rPr>
+        <w:t>Uma implementação de uma rede neural profunda como solução para um problema de classificação.</w:t>
+      </w:r>
+    </w:p>
+    <w:p>
+      <w:pPr>
+        <w:pStyle w:val="Standard"/>
+        <w:numPr>
+          <w:ilvl w:val="0"/>
+          <w:numId w:val="29"/>
+        </w:numPr>
+        <w:rPr>
+          <w:color w:val="000000"/>
+          <w:szCs w:val="24"/>
+        </w:rPr>
+      </w:pPr>
+      <w:r>
+        <w:rPr>
+          <w:color w:val="000000"/>
+          <w:szCs w:val="24"/>
+        </w:rPr>
+        <w:t>Um estudo e exemplo a partir de uma base de dados real do modelo proposto.</w:t>
+      </w:r>
+    </w:p>
+    <w:p>
+      <w:pPr>
+        <w:pStyle w:val="Standard"/>
+        <w:numPr>
+          <w:ilvl w:val="0"/>
+          <w:numId w:val="29"/>
+        </w:numPr>
+        <w:rPr>
+          <w:color w:val="000000"/>
+          <w:szCs w:val="24"/>
+        </w:rPr>
+      </w:pPr>
+      <w:r>
+        <w:rPr>
+          <w:color w:val="000000"/>
+          <w:szCs w:val="24"/>
+        </w:rPr>
+        <w:t>Uma análise sobre as</w:t>
+      </w:r>
+      <w:r>
+        <w:rPr>
+          <w:color w:val="000000"/>
+          <w:szCs w:val="24"/>
+        </w:rPr>
+        <w:t xml:space="preserve"> diferentes aplicações possíveis de uma RNA </w:t>
+      </w:r>
+      <w:r>
+        <w:rPr>
+          <w:color w:val="000000"/>
+          <w:szCs w:val="24"/>
+        </w:rPr>
+        <w:t>bem como</w:t>
+      </w:r>
+      <w:r>
+        <w:rPr>
+          <w:color w:val="000000"/>
+          <w:szCs w:val="24"/>
+        </w:rPr>
+        <w:t xml:space="preserve"> sua ligação com os campos de inteligência artificial</w:t>
+      </w:r>
+      <w:r>
+        <w:rPr>
+          <w:color w:val="000000"/>
+          <w:szCs w:val="24"/>
+        </w:rPr>
+        <w:t>,</w:t>
+      </w:r>
+      <w:r>
+        <w:rPr>
+          <w:color w:val="000000"/>
+          <w:szCs w:val="24"/>
+        </w:rPr>
+        <w:t xml:space="preserve"> </w:t>
+      </w:r>
+      <w:r>
+        <w:rPr>
+          <w:i/>
+          <w:iCs/>
+          <w:color w:val="000000"/>
+          <w:szCs w:val="24"/>
+        </w:rPr>
+        <w:t>machine learning</w:t>
+      </w:r>
+      <w:r>
+        <w:rPr>
+          <w:color w:val="000000"/>
+          <w:szCs w:val="24"/>
+        </w:rPr>
+        <w:t xml:space="preserve"> e mineração de dados</w:t>
+      </w:r>
+      <w:r>
+        <w:rPr>
+          <w:color w:val="000000"/>
+          <w:szCs w:val="24"/>
+        </w:rPr>
+        <w:t>.</w:t>
+      </w:r>
+    </w:p>
+    <w:p>
+      <w:pPr>
+        <w:pStyle w:val="Standard"/>
+        <w:ind w:left="1003" w:firstLine="0"/>
+        <w:rPr>
+          <w:color w:val="000000"/>
+          <w:szCs w:val="24"/>
+        </w:rPr>
+      </w:pPr>
+    </w:p>
+    <w:p>
+      <w:pPr>
+        <w:pStyle w:val="Standard"/>
+        <w:ind w:left="643" w:firstLine="0"/>
+        <w:jc w:val="left"/>
+        <w:rPr>
+          <w:color w:val="000000"/>
+          <w:szCs w:val="24"/>
+        </w:rPr>
+      </w:pPr>
+      <w:r>
+        <w:rPr>
+          <w:color w:val="000000"/>
+          <w:szCs w:val="24"/>
+        </w:rPr>
+        <w:t>O</w:t>
+      </w:r>
+      <w:r>
+        <w:rPr>
+          <w:color w:val="000000"/>
+          <w:szCs w:val="24"/>
+        </w:rPr>
+        <w:t xml:space="preserve"> código utilizado neste estudo est</w:t>
+      </w:r>
+      <w:r>
+        <w:rPr>
+          <w:color w:val="000000"/>
+          <w:szCs w:val="24"/>
+        </w:rPr>
+        <w:t>á</w:t>
+      </w:r>
+      <w:r>
+        <w:rPr>
+          <w:color w:val="000000"/>
+          <w:szCs w:val="24"/>
+        </w:rPr>
+        <w:t xml:space="preserve"> disponíve</w:t>
+      </w:r>
+      <w:r>
+        <w:rPr>
+          <w:color w:val="000000"/>
+          <w:szCs w:val="24"/>
+        </w:rPr>
+        <w:t>l</w:t>
+      </w:r>
+      <w:r>
+        <w:rPr>
+          <w:color w:val="000000"/>
+          <w:szCs w:val="24"/>
+        </w:rPr>
+        <w:t xml:space="preserve"> </w:t>
+      </w:r>
+      <w:r>
+        <w:rPr>
+          <w:color w:val="000000"/>
+          <w:szCs w:val="24"/>
+        </w:rPr>
+        <w:t>publicamente</w:t>
+      </w:r>
+      <w:r>
+        <w:rPr>
+          <w:color w:val="000000"/>
+          <w:szCs w:val="24"/>
+        </w:rPr>
+        <w:t xml:space="preserve"> no repositório do </w:t>
+      </w:r>
+      <w:r>
+        <w:rPr>
+          <w:i/>
+          <w:iCs/>
+          <w:color w:val="000000"/>
+          <w:szCs w:val="24"/>
+        </w:rPr>
+        <w:t>github</w:t>
+      </w:r>
+      <w:r>
+        <w:rPr>
+          <w:color w:val="000000"/>
+          <w:szCs w:val="24"/>
+        </w:rPr>
+        <w:t xml:space="preserve">: </w:t>
+      </w:r>
+      <w:hyperlink r:id="rId55" w:history="1">
+        <w:r>
+          <w:rPr>
+            <w:rStyle w:val="Hyperlink"/>
+            <w:szCs w:val="24"/>
+          </w:rPr>
+          <w:t>https://github.com/altobellibm/CEDERJ_2019_ANTONIO_JUNIOR</w:t>
+        </w:r>
+      </w:hyperlink>
+    </w:p>
+    <w:p>
+      <w:pPr>
+        <w:pStyle w:val="Standard"/>
+        <w:ind w:firstLine="0"/>
+        <w:rPr>
+          <w:b/>
+          <w:bCs/>
+          <w:sz w:val="32"/>
+          <w:szCs w:val="32"/>
+        </w:rPr>
+      </w:pPr>
+    </w:p>
+    <w:p>
+      <w:pPr>
+        <w:pStyle w:val="Standard"/>
+        <w:rPr>
+          <w:sz w:val="32"/>
+          <w:szCs w:val="32"/>
+        </w:rPr>
+      </w:pPr>
+      <w:bookmarkStart w:id="17" w:name="_GoBack"/>
+      <w:bookmarkEnd w:id="17"/>
       <w:commentRangeStart w:id="18"/>
       <w:r>
         <w:rPr>
           <w:b/>
           <w:bCs/>
-          <w:color w:val="000000" w:themeColor="text1"/>
-          <w:sz w:val="28"/>
-          <w:szCs w:val="28"/>
-        </w:rPr>
-        <w:t>1</w:t>
-      </w:r>
+          <w:sz w:val="32"/>
+          <w:szCs w:val="32"/>
+        </w:rPr>
+        <w:lastRenderedPageBreak/>
+        <w:t>2 F</w:t>
+      </w:r>
+      <w:bookmarkStart w:id="19" w:name="__DdeLink__59_2213754733"/>
+      <w:bookmarkEnd w:id="19"/>
       <w:r>
         <w:rPr>
           <w:b/>
           <w:bCs/>
-          <w:color w:val="000000" w:themeColor="text1"/>
-          <w:sz w:val="28"/>
-          <w:szCs w:val="28"/>
-        </w:rPr>
-        <w:t xml:space="preserve">.1 </w:t>
-      </w:r>
-      <w:r>
-        <w:rPr>
-          <w:b/>
-          <w:bCs/>
-          <w:color w:val="000000" w:themeColor="text1"/>
-          <w:sz w:val="28"/>
-          <w:szCs w:val="28"/>
-        </w:rPr>
-        <w:t>APRESENTAÇÃO AO TRABALHO</w:t>
+          <w:sz w:val="32"/>
+          <w:szCs w:val="32"/>
+        </w:rPr>
+        <w:t>UNDAMENTAÇÃO TEÓRICA</w:t>
       </w:r>
       <w:commentRangeEnd w:id="18"/>
       <w:r>
@@ -7103,1038 +7467,6 @@
           <w:lang w:bidi="hi-IN"/>
         </w:rPr>
         <w:commentReference w:id="18"/>
-      </w:r>
-    </w:p>
-    <w:p>
-      <w:pPr>
-        <w:pStyle w:val="Standard"/>
-        <w:rPr>
-          <w:b/>
-          <w:bCs/>
-          <w:sz w:val="32"/>
-          <w:szCs w:val="32"/>
-        </w:rPr>
-      </w:pPr>
-    </w:p>
-    <w:p>
-      <w:pPr>
-        <w:pStyle w:val="Standard"/>
-        <w:ind w:firstLine="283"/>
-        <w:rPr>
-          <w:color w:val="000000"/>
-          <w:szCs w:val="24"/>
-        </w:rPr>
-      </w:pPr>
-      <w:r>
-        <w:rPr>
-          <w:color w:val="000000"/>
-          <w:szCs w:val="24"/>
-        </w:rPr>
-        <w:t>O principal objetivo a ser apresentado é demonstrar o funcionamento de uma rede neural artificial etapa por etapa, explicando em cada ponto o que está ocorrendo</w:t>
-      </w:r>
-      <w:r>
-        <w:rPr>
-          <w:color w:val="000000"/>
-          <w:szCs w:val="24"/>
-        </w:rPr>
-        <w:t xml:space="preserve"> e implementar um algoritmo com essa estrutura</w:t>
-      </w:r>
-      <w:r>
-        <w:rPr>
-          <w:color w:val="000000"/>
-          <w:szCs w:val="24"/>
-        </w:rPr>
-        <w:t xml:space="preserve">. </w:t>
-      </w:r>
-      <w:r>
-        <w:rPr>
-          <w:color w:val="000000"/>
-          <w:szCs w:val="24"/>
-        </w:rPr>
-        <w:t>É</w:t>
-      </w:r>
-      <w:r>
-        <w:rPr>
-          <w:color w:val="000000"/>
-          <w:szCs w:val="24"/>
-        </w:rPr>
-        <w:t xml:space="preserve"> objeto de estudo também o entendimento das diferentes aplicações possíveis de uma RNA </w:t>
-      </w:r>
-      <w:r>
-        <w:rPr>
-          <w:color w:val="000000"/>
-          <w:szCs w:val="24"/>
-        </w:rPr>
-        <w:t>bem como</w:t>
-      </w:r>
-      <w:r>
-        <w:rPr>
-          <w:color w:val="000000"/>
-          <w:szCs w:val="24"/>
-        </w:rPr>
-        <w:t xml:space="preserve"> sua ligação com os campos de inteligência artificial e </w:t>
-      </w:r>
-      <w:r>
-        <w:rPr>
-          <w:i/>
-          <w:iCs/>
-          <w:color w:val="000000"/>
-          <w:szCs w:val="24"/>
-        </w:rPr>
-        <w:t>machine learning</w:t>
-      </w:r>
-      <w:r>
-        <w:rPr>
-          <w:color w:val="000000"/>
-          <w:szCs w:val="24"/>
-        </w:rPr>
-        <w:t>.</w:t>
-      </w:r>
-    </w:p>
-    <w:p>
-      <w:pPr>
-        <w:pStyle w:val="Standard"/>
-        <w:ind w:firstLine="283"/>
-        <w:rPr>
-          <w:color w:val="000000"/>
-          <w:szCs w:val="24"/>
-        </w:rPr>
-      </w:pPr>
-      <w:r>
-        <w:rPr>
-          <w:color w:val="000000"/>
-          <w:szCs w:val="24"/>
-        </w:rPr>
-        <w:t xml:space="preserve">De forma breve, é analisada também a relação com a área de mineração de dados, mostrando os tipos diferentes de dados, suas propriedades e a necessidade </w:t>
-      </w:r>
-      <w:r>
-        <w:rPr>
-          <w:color w:val="000000"/>
-          <w:szCs w:val="24"/>
-        </w:rPr>
-        <w:t xml:space="preserve">que temos de aprender a entender essas informações. </w:t>
-      </w:r>
-    </w:p>
-    <w:p>
-      <w:pPr>
-        <w:pStyle w:val="Standard"/>
-        <w:ind w:firstLine="283"/>
-        <w:rPr>
-          <w:color w:val="000000"/>
-          <w:szCs w:val="24"/>
-        </w:rPr>
-      </w:pPr>
-    </w:p>
-    <w:p>
-      <w:pPr>
-        <w:pStyle w:val="Standard"/>
-        <w:ind w:firstLine="283"/>
-      </w:pPr>
-    </w:p>
-    <w:p>
-      <w:pPr>
-        <w:pStyle w:val="Standard"/>
-        <w:rPr>
-          <w:b/>
-          <w:bCs/>
-          <w:color w:val="000000" w:themeColor="text1"/>
-          <w:sz w:val="28"/>
-          <w:szCs w:val="28"/>
-        </w:rPr>
-      </w:pPr>
-      <w:r>
-        <w:rPr>
-          <w:b/>
-          <w:bCs/>
-          <w:color w:val="000000" w:themeColor="text1"/>
-          <w:sz w:val="28"/>
-          <w:szCs w:val="28"/>
-        </w:rPr>
-        <w:t>1</w:t>
-      </w:r>
-      <w:commentRangeStart w:id="19"/>
-      <w:r>
-        <w:rPr>
-          <w:b/>
-          <w:bCs/>
-          <w:color w:val="000000" w:themeColor="text1"/>
-          <w:sz w:val="28"/>
-          <w:szCs w:val="28"/>
-        </w:rPr>
-        <w:t>.</w:t>
-      </w:r>
-      <w:r>
-        <w:rPr>
-          <w:b/>
-          <w:bCs/>
-          <w:color w:val="000000" w:themeColor="text1"/>
-          <w:sz w:val="28"/>
-          <w:szCs w:val="28"/>
-        </w:rPr>
-        <w:t>2</w:t>
-      </w:r>
-      <w:r>
-        <w:rPr>
-          <w:b/>
-          <w:bCs/>
-          <w:color w:val="000000" w:themeColor="text1"/>
-          <w:sz w:val="28"/>
-          <w:szCs w:val="28"/>
-        </w:rPr>
-        <w:t xml:space="preserve"> </w:t>
-      </w:r>
-      <w:r>
-        <w:rPr>
-          <w:b/>
-          <w:bCs/>
-          <w:color w:val="000000" w:themeColor="text1"/>
-          <w:sz w:val="28"/>
-          <w:szCs w:val="28"/>
-        </w:rPr>
-        <w:t xml:space="preserve">MOTIVAÇÃO PARA </w:t>
-      </w:r>
-      <w:r>
-        <w:rPr>
-          <w:b/>
-          <w:bCs/>
-          <w:color w:val="000000" w:themeColor="text1"/>
-          <w:sz w:val="28"/>
-          <w:szCs w:val="28"/>
-        </w:rPr>
-        <w:t>ELABORAÇÃO</w:t>
-      </w:r>
-      <w:commentRangeEnd w:id="19"/>
-      <w:r>
-        <w:rPr>
-          <w:rStyle w:val="CommentReference"/>
-          <w:rFonts w:ascii="Liberation Serif" w:eastAsia="NSimSun" w:hAnsi="Liberation Serif" w:cs="Mangal"/>
-          <w:lang w:bidi="hi-IN"/>
-        </w:rPr>
-        <w:commentReference w:id="19"/>
-      </w:r>
-    </w:p>
-    <w:p>
-      <w:pPr>
-        <w:pStyle w:val="Standard"/>
-        <w:rPr>
-          <w:b/>
-          <w:bCs/>
-          <w:color w:val="000000" w:themeColor="text1"/>
-          <w:sz w:val="28"/>
-          <w:szCs w:val="28"/>
-        </w:rPr>
-      </w:pPr>
-    </w:p>
-    <w:p>
-      <w:pPr>
-        <w:pStyle w:val="Standard"/>
-        <w:rPr>
-          <w:color w:val="000000" w:themeColor="text1"/>
-          <w:szCs w:val="24"/>
-        </w:rPr>
-      </w:pPr>
-      <w:r>
-        <w:rPr>
-          <w:color w:val="000000" w:themeColor="text1"/>
-          <w:szCs w:val="24"/>
-        </w:rPr>
-        <w:t>A</w:t>
-      </w:r>
-      <w:r>
-        <w:rPr>
-          <w:color w:val="000000" w:themeColor="text1"/>
-          <w:szCs w:val="24"/>
-        </w:rPr>
-        <w:t xml:space="preserve"> motivação para desenvolvimento deste tema vem da crescente participação da inteligência artificial em nosso cotidiano, e do interesse em aprender como ocorre a interação entre nós e os algoritmos nesse vasto cenário. A evolução tecnológica que tornou possível o aprimoramente massivo do aprendizado de máquina, permitiu que pudéssemos deslumbrar um futuro, onde máquinas estejam cada vez mais integradas a nossa sociedade e onde a tecnologia poderá ser usada de forma positiva para tornar o mundo um lugar mais justo e acessível a todos.</w:t>
-      </w:r>
-    </w:p>
-    <w:p>
-      <w:pPr>
-        <w:pStyle w:val="Standard"/>
-        <w:rPr>
-          <w:color w:val="000000" w:themeColor="text1"/>
-          <w:szCs w:val="24"/>
-        </w:rPr>
-      </w:pPr>
-      <w:r>
-        <w:rPr>
-          <w:color w:val="000000" w:themeColor="text1"/>
-          <w:szCs w:val="24"/>
-        </w:rPr>
-        <w:lastRenderedPageBreak/>
-        <w:t>Entender como acontece o processo de aprendizado citado e participar da melhora da tecnologia utilizada, através das redes neurais</w:t>
-      </w:r>
-      <w:r>
-        <w:rPr>
-          <w:color w:val="000000" w:themeColor="text1"/>
-          <w:szCs w:val="24"/>
-        </w:rPr>
-        <w:t>, é um desejo estimulante que pode levar não só ao crescimento profissional e acadêmico como também humano pois nos coloca em profunda conexão com uma área que visa transformar não o indívíduo, mas o coletivo, através da inteligência artificial.</w:t>
-      </w:r>
-    </w:p>
-    <w:p>
-      <w:pPr>
-        <w:pStyle w:val="Standard"/>
-        <w:rPr>
-          <w:color w:val="000000" w:themeColor="text1"/>
-          <w:szCs w:val="24"/>
-        </w:rPr>
-      </w:pPr>
-    </w:p>
-    <w:p>
-      <w:pPr>
-        <w:pStyle w:val="Standard"/>
-        <w:rPr>
-          <w:color w:val="000000" w:themeColor="text1"/>
-          <w:szCs w:val="24"/>
-        </w:rPr>
-      </w:pPr>
-    </w:p>
-    <w:p>
-      <w:pPr>
-        <w:pStyle w:val="Standard"/>
-        <w:rPr>
-          <w:b/>
-          <w:bCs/>
-          <w:color w:val="000000" w:themeColor="text1"/>
-          <w:sz w:val="28"/>
-          <w:szCs w:val="28"/>
-        </w:rPr>
-      </w:pPr>
-      <w:commentRangeStart w:id="20"/>
-      <w:r>
-        <w:rPr>
-          <w:b/>
-          <w:bCs/>
-          <w:color w:val="000000" w:themeColor="text1"/>
-          <w:sz w:val="28"/>
-          <w:szCs w:val="28"/>
-        </w:rPr>
-        <w:t>1</w:t>
-      </w:r>
-      <w:r>
-        <w:rPr>
-          <w:b/>
-          <w:bCs/>
-          <w:color w:val="000000" w:themeColor="text1"/>
-          <w:sz w:val="28"/>
-          <w:szCs w:val="28"/>
-        </w:rPr>
-        <w:t>.</w:t>
-      </w:r>
-      <w:r>
-        <w:rPr>
-          <w:b/>
-          <w:bCs/>
-          <w:color w:val="000000" w:themeColor="text1"/>
-          <w:sz w:val="28"/>
-          <w:szCs w:val="28"/>
-        </w:rPr>
-        <w:t>3</w:t>
-      </w:r>
-      <w:r>
-        <w:rPr>
-          <w:b/>
-          <w:bCs/>
-          <w:color w:val="000000" w:themeColor="text1"/>
-          <w:sz w:val="28"/>
-          <w:szCs w:val="28"/>
-        </w:rPr>
-        <w:t xml:space="preserve"> </w:t>
-      </w:r>
-      <w:r>
-        <w:rPr>
-          <w:b/>
-          <w:bCs/>
-          <w:color w:val="000000" w:themeColor="text1"/>
-          <w:sz w:val="28"/>
-          <w:szCs w:val="28"/>
-        </w:rPr>
-        <w:t>METODOLOGIA E FERRAMENTAS</w:t>
-      </w:r>
-      <w:commentRangeEnd w:id="20"/>
-      <w:r>
-        <w:rPr>
-          <w:rStyle w:val="CommentReference"/>
-          <w:rFonts w:ascii="Liberation Serif" w:eastAsia="NSimSun" w:hAnsi="Liberation Serif" w:cs="Mangal"/>
-          <w:lang w:bidi="hi-IN"/>
-        </w:rPr>
-        <w:commentReference w:id="20"/>
-      </w:r>
-    </w:p>
-    <w:p>
-      <w:pPr>
-        <w:pStyle w:val="Standard"/>
-        <w:rPr>
-          <w:b/>
-          <w:bCs/>
-          <w:color w:val="000000" w:themeColor="text1"/>
-          <w:sz w:val="28"/>
-          <w:szCs w:val="28"/>
-        </w:rPr>
-      </w:pPr>
-    </w:p>
-    <w:p>
-      <w:pPr>
-        <w:pStyle w:val="Standard"/>
-        <w:rPr>
-          <w:color w:val="000000" w:themeColor="text1"/>
-          <w:szCs w:val="24"/>
-        </w:rPr>
-      </w:pPr>
-      <w:r>
-        <w:rPr>
-          <w:color w:val="000000" w:themeColor="text1"/>
-          <w:szCs w:val="24"/>
-        </w:rPr>
-        <w:t>Para aprofundamento no tema, foram estudados artigos, periódicos e sites voltados ao estudo e entendimento de redes neurais e aprendizado de máquina. Tudo o que foi utilizado como referência nesse trabalho encontra-se listado em referências bibliográficas.</w:t>
-      </w:r>
-    </w:p>
-    <w:p>
-      <w:pPr>
-        <w:pStyle w:val="Standard"/>
-        <w:rPr>
-          <w:color w:val="000000" w:themeColor="text1"/>
-          <w:szCs w:val="24"/>
-        </w:rPr>
-      </w:pPr>
-      <w:r>
-        <w:rPr>
-          <w:color w:val="000000" w:themeColor="text1"/>
-          <w:szCs w:val="24"/>
-        </w:rPr>
-        <w:t>Na parte referente a fundamentação teórica, fez-se uso de conceitos e fórmulas provenientes da matemática e da estatísitca, que são comumente utilizados no que abordaremos aqui.</w:t>
-      </w:r>
-    </w:p>
-    <w:p>
-      <w:pPr>
-        <w:pStyle w:val="Standard"/>
-        <w:rPr>
-          <w:color w:val="000000" w:themeColor="text1"/>
-          <w:szCs w:val="24"/>
-        </w:rPr>
-      </w:pPr>
-      <w:r>
-        <w:rPr>
-          <w:color w:val="000000" w:themeColor="text1"/>
-          <w:szCs w:val="24"/>
-        </w:rPr>
-        <w:t xml:space="preserve">A parte de implementação utilizou código </w:t>
-      </w:r>
-      <w:r>
-        <w:rPr>
-          <w:color w:val="000000" w:themeColor="text1"/>
-          <w:szCs w:val="24"/>
-        </w:rPr>
-        <w:t>em</w:t>
-      </w:r>
-      <w:r>
-        <w:rPr>
-          <w:color w:val="000000" w:themeColor="text1"/>
-          <w:szCs w:val="24"/>
-        </w:rPr>
-        <w:t xml:space="preserve"> linguagem </w:t>
-      </w:r>
-      <w:r>
-        <w:rPr>
-          <w:i/>
-          <w:iCs/>
-          <w:color w:val="000000" w:themeColor="text1"/>
-          <w:szCs w:val="24"/>
-        </w:rPr>
-        <w:t>Python</w:t>
-      </w:r>
-      <w:r>
-        <w:rPr>
-          <w:color w:val="000000" w:themeColor="text1"/>
-          <w:szCs w:val="24"/>
-        </w:rPr>
-        <w:t xml:space="preserve"> 3, bem como bibliotecas</w:t>
-      </w:r>
-      <w:r>
-        <w:rPr>
-          <w:color w:val="000000" w:themeColor="text1"/>
-          <w:szCs w:val="24"/>
-        </w:rPr>
-        <w:t xml:space="preserve"> próprias da linguagem como </w:t>
-      </w:r>
-      <w:r>
-        <w:rPr>
-          <w:i/>
-          <w:iCs/>
-          <w:color w:val="000000" w:themeColor="text1"/>
-          <w:szCs w:val="24"/>
-        </w:rPr>
-        <w:t>sklearn</w:t>
-      </w:r>
-      <w:r>
-        <w:rPr>
-          <w:color w:val="000000" w:themeColor="text1"/>
-          <w:szCs w:val="24"/>
-        </w:rPr>
-        <w:t xml:space="preserve">, </w:t>
-      </w:r>
-      <w:r>
-        <w:rPr>
-          <w:i/>
-          <w:iCs/>
-          <w:color w:val="000000" w:themeColor="text1"/>
-          <w:szCs w:val="24"/>
-        </w:rPr>
-        <w:t>keras</w:t>
-      </w:r>
-      <w:r>
-        <w:rPr>
-          <w:color w:val="000000" w:themeColor="text1"/>
-          <w:szCs w:val="24"/>
-        </w:rPr>
-        <w:t xml:space="preserve"> e </w:t>
-      </w:r>
-      <w:r>
-        <w:rPr>
-          <w:i/>
-          <w:iCs/>
-          <w:color w:val="000000" w:themeColor="text1"/>
-          <w:szCs w:val="24"/>
-        </w:rPr>
-        <w:t>numpy</w:t>
-      </w:r>
-      <w:r>
-        <w:rPr>
-          <w:color w:val="000000" w:themeColor="text1"/>
-          <w:szCs w:val="24"/>
-        </w:rPr>
-        <w:t xml:space="preserve">. Foi feita, também, pesquisa nos exemplos de dados do repositório de </w:t>
-      </w:r>
-      <w:r>
-        <w:rPr>
-          <w:i/>
-          <w:iCs/>
-          <w:color w:val="000000" w:themeColor="text1"/>
-          <w:szCs w:val="24"/>
-        </w:rPr>
-        <w:t>Machine Learning</w:t>
-      </w:r>
-      <w:r>
-        <w:rPr>
-          <w:color w:val="000000" w:themeColor="text1"/>
-          <w:szCs w:val="24"/>
-        </w:rPr>
-        <w:t xml:space="preserve">, </w:t>
-      </w:r>
-      <w:r>
-        <w:rPr>
-          <w:i/>
-          <w:iCs/>
-          <w:color w:val="000000" w:themeColor="text1"/>
-          <w:szCs w:val="24"/>
-        </w:rPr>
-        <w:t>UCI</w:t>
-      </w:r>
-      <w:r>
-        <w:rPr>
-          <w:color w:val="000000" w:themeColor="text1"/>
-          <w:szCs w:val="24"/>
-        </w:rPr>
-        <w:t>.</w:t>
-      </w:r>
-    </w:p>
-    <w:p>
-      <w:pPr>
-        <w:pStyle w:val="Standard"/>
-        <w:rPr>
-          <w:b/>
-          <w:bCs/>
-          <w:color w:val="000000" w:themeColor="text1"/>
-          <w:sz w:val="28"/>
-          <w:szCs w:val="28"/>
-        </w:rPr>
-      </w:pPr>
-    </w:p>
-    <w:p>
-      <w:pPr>
-        <w:pStyle w:val="Standard"/>
-        <w:rPr>
-          <w:b/>
-          <w:bCs/>
-          <w:color w:val="000000" w:themeColor="text1"/>
-          <w:sz w:val="28"/>
-          <w:szCs w:val="28"/>
-        </w:rPr>
-      </w:pPr>
-    </w:p>
-    <w:p>
-      <w:pPr>
-        <w:pStyle w:val="Standard"/>
-        <w:rPr>
-          <w:b/>
-          <w:bCs/>
-          <w:color w:val="000000" w:themeColor="text1"/>
-          <w:sz w:val="28"/>
-          <w:szCs w:val="28"/>
-        </w:rPr>
-      </w:pPr>
-      <w:r>
-        <w:rPr>
-          <w:b/>
-          <w:bCs/>
-          <w:color w:val="000000" w:themeColor="text1"/>
-          <w:sz w:val="28"/>
-          <w:szCs w:val="28"/>
-        </w:rPr>
-        <w:t>1</w:t>
-      </w:r>
-      <w:r>
-        <w:rPr>
-          <w:b/>
-          <w:bCs/>
-          <w:color w:val="000000" w:themeColor="text1"/>
-          <w:sz w:val="28"/>
-          <w:szCs w:val="28"/>
-        </w:rPr>
-        <w:t>.</w:t>
-      </w:r>
-      <w:r>
-        <w:rPr>
-          <w:b/>
-          <w:bCs/>
-          <w:color w:val="000000" w:themeColor="text1"/>
-          <w:sz w:val="28"/>
-          <w:szCs w:val="28"/>
-        </w:rPr>
-        <w:t>4</w:t>
-      </w:r>
-      <w:r>
-        <w:rPr>
-          <w:b/>
-          <w:bCs/>
-          <w:color w:val="000000" w:themeColor="text1"/>
-          <w:sz w:val="28"/>
-          <w:szCs w:val="28"/>
-        </w:rPr>
-        <w:t xml:space="preserve"> </w:t>
-      </w:r>
-      <w:r>
-        <w:rPr>
-          <w:b/>
-          <w:bCs/>
-          <w:color w:val="000000" w:themeColor="text1"/>
-          <w:sz w:val="28"/>
-          <w:szCs w:val="28"/>
-        </w:rPr>
-        <w:t>ESTRUTURA DO TRABALHO</w:t>
-      </w:r>
-    </w:p>
-    <w:p>
-      <w:pPr>
-        <w:pStyle w:val="Standard"/>
-        <w:rPr>
-          <w:color w:val="000000" w:themeColor="text1"/>
-          <w:szCs w:val="24"/>
-        </w:rPr>
-      </w:pPr>
-    </w:p>
-    <w:p>
-      <w:pPr>
-        <w:pStyle w:val="Standard"/>
-        <w:rPr>
-          <w:color w:val="000000" w:themeColor="text1"/>
-          <w:szCs w:val="24"/>
-        </w:rPr>
-      </w:pPr>
-      <w:r>
-        <w:rPr>
-          <w:color w:val="000000" w:themeColor="text1"/>
-          <w:szCs w:val="24"/>
-        </w:rPr>
-        <w:t>Este trabalho está dividido em capítulos, de forma a abranger de forma sucinta aquilo que se propõe. Este, o primeiro capítulo, é voltado a introdução do trabalho.</w:t>
-      </w:r>
-    </w:p>
-    <w:p>
-      <w:pPr>
-        <w:pStyle w:val="Standard"/>
-        <w:rPr>
-          <w:color w:val="000000" w:themeColor="text1"/>
-          <w:szCs w:val="24"/>
-        </w:rPr>
-      </w:pPr>
-      <w:r>
-        <w:rPr>
-          <w:color w:val="000000" w:themeColor="text1"/>
-          <w:szCs w:val="24"/>
-        </w:rPr>
-        <w:t>O capítulo dois consiste da fundamentação teórica, onde está concentrada a parte mais conceitual do tema, explicando aplicações</w:t>
-      </w:r>
-      <w:r>
-        <w:rPr>
-          <w:color w:val="000000" w:themeColor="text1"/>
-          <w:szCs w:val="24"/>
-        </w:rPr>
-        <w:t>,</w:t>
-      </w:r>
-      <w:r>
-        <w:rPr>
-          <w:color w:val="000000" w:themeColor="text1"/>
-          <w:szCs w:val="24"/>
-        </w:rPr>
-        <w:t xml:space="preserve"> conceitos</w:t>
-      </w:r>
-      <w:r>
-        <w:rPr>
-          <w:color w:val="000000" w:themeColor="text1"/>
-          <w:szCs w:val="24"/>
-        </w:rPr>
-        <w:t xml:space="preserve"> e fórmulas</w:t>
-      </w:r>
-      <w:r>
-        <w:rPr>
-          <w:color w:val="000000" w:themeColor="text1"/>
-          <w:szCs w:val="24"/>
-        </w:rPr>
-        <w:t xml:space="preserve"> referentes a aprendizado de máquina e redes neurais, tais como </w:t>
-      </w:r>
-      <w:r>
-        <w:rPr>
-          <w:color w:val="000000" w:themeColor="text1"/>
-          <w:szCs w:val="24"/>
-        </w:rPr>
-        <w:t xml:space="preserve">dados estruturados e não estruturados, neurônios, pesos e bias, cálculo de perda, </w:t>
-      </w:r>
-      <w:r>
-        <w:rPr>
-          <w:i/>
-          <w:iCs/>
-          <w:color w:val="000000" w:themeColor="text1"/>
-          <w:szCs w:val="24"/>
-        </w:rPr>
-        <w:t>backpropagation</w:t>
-      </w:r>
-      <w:r>
-        <w:rPr>
-          <w:color w:val="000000" w:themeColor="text1"/>
-          <w:szCs w:val="24"/>
-        </w:rPr>
-        <w:t xml:space="preserve">, </w:t>
-      </w:r>
-      <w:r>
-        <w:rPr>
-          <w:color w:val="000000" w:themeColor="text1"/>
-          <w:szCs w:val="24"/>
-        </w:rPr>
-        <w:t>funções de ativação, entre outras definições.</w:t>
-      </w:r>
-      <w:r>
-        <w:rPr>
-          <w:color w:val="000000" w:themeColor="text1"/>
-          <w:szCs w:val="24"/>
-        </w:rPr>
-        <w:t xml:space="preserve"> </w:t>
-      </w:r>
-    </w:p>
-    <w:p>
-      <w:pPr>
-        <w:pStyle w:val="Standard"/>
-        <w:rPr>
-          <w:color w:val="000000" w:themeColor="text1"/>
-          <w:szCs w:val="24"/>
-        </w:rPr>
-      </w:pPr>
-      <w:r>
-        <w:rPr>
-          <w:color w:val="000000" w:themeColor="text1"/>
-          <w:szCs w:val="24"/>
-        </w:rPr>
-        <w:t xml:space="preserve">No capítulo três, está uma implementação de rede neural para fins de classificação, utilizando as ferramentas utilizadas no item anterior, bem como uma amostra de </w:t>
-      </w:r>
-      <w:r>
-        <w:rPr>
-          <w:color w:val="000000" w:themeColor="text1"/>
-          <w:szCs w:val="24"/>
-        </w:rPr>
-        <w:lastRenderedPageBreak/>
-        <w:t>exemplares de plantas do tipo Iris, que é então utilizada para criarmos a nossa rede afim desta poder predizer o tipo correto de planta, com base nas características físicas do exemplar de amostra.</w:t>
-      </w:r>
-    </w:p>
-    <w:p>
-      <w:pPr>
-        <w:pStyle w:val="Standard"/>
-        <w:rPr>
-          <w:color w:val="000000" w:themeColor="text1"/>
-          <w:szCs w:val="24"/>
-        </w:rPr>
-      </w:pPr>
-      <w:r>
-        <w:rPr>
-          <w:color w:val="000000" w:themeColor="text1"/>
-          <w:szCs w:val="24"/>
-        </w:rPr>
-        <w:t>Finalmente, o capítulo quatro está composto da conclusão do trabalho, onde é feita uma breve análise do que foi observado durante a implementação e a fundamentação.</w:t>
-      </w:r>
-    </w:p>
-    <w:p>
-      <w:pPr>
-        <w:pStyle w:val="Standard"/>
-        <w:ind w:firstLine="283"/>
-      </w:pPr>
-    </w:p>
-    <w:p>
-      <w:pPr>
-        <w:pStyle w:val="Standard"/>
-        <w:rPr>
-          <w:b/>
-          <w:bCs/>
-          <w:szCs w:val="24"/>
-        </w:rPr>
-      </w:pPr>
-    </w:p>
-    <w:p>
-      <w:pPr>
-        <w:pStyle w:val="Standard"/>
-        <w:rPr>
-          <w:b/>
-          <w:bCs/>
-          <w:sz w:val="32"/>
-          <w:szCs w:val="32"/>
-        </w:rPr>
-      </w:pPr>
-    </w:p>
-    <w:p>
-      <w:pPr>
-        <w:pStyle w:val="Standard"/>
-        <w:rPr>
-          <w:b/>
-          <w:bCs/>
-          <w:sz w:val="32"/>
-          <w:szCs w:val="32"/>
-        </w:rPr>
-      </w:pPr>
-    </w:p>
-    <w:p>
-      <w:pPr>
-        <w:pStyle w:val="Standard"/>
-        <w:rPr>
-          <w:b/>
-          <w:bCs/>
-          <w:sz w:val="32"/>
-          <w:szCs w:val="32"/>
-        </w:rPr>
-      </w:pPr>
-    </w:p>
-    <w:p>
-      <w:pPr>
-        <w:pStyle w:val="Standard"/>
-        <w:rPr>
-          <w:b/>
-          <w:bCs/>
-          <w:sz w:val="32"/>
-          <w:szCs w:val="32"/>
-        </w:rPr>
-      </w:pPr>
-    </w:p>
-    <w:p>
-      <w:pPr>
-        <w:pStyle w:val="Standard"/>
-        <w:rPr>
-          <w:b/>
-          <w:bCs/>
-          <w:sz w:val="32"/>
-          <w:szCs w:val="32"/>
-        </w:rPr>
-      </w:pPr>
-    </w:p>
-    <w:p>
-      <w:pPr>
-        <w:pStyle w:val="Standard"/>
-        <w:rPr>
-          <w:b/>
-          <w:bCs/>
-          <w:sz w:val="32"/>
-          <w:szCs w:val="32"/>
-        </w:rPr>
-      </w:pPr>
-    </w:p>
-    <w:p>
-      <w:pPr>
-        <w:pStyle w:val="Standard"/>
-        <w:rPr>
-          <w:b/>
-          <w:bCs/>
-          <w:sz w:val="32"/>
-          <w:szCs w:val="32"/>
-        </w:rPr>
-      </w:pPr>
-    </w:p>
-    <w:p>
-      <w:pPr>
-        <w:pStyle w:val="Standard"/>
-        <w:rPr>
-          <w:b/>
-          <w:bCs/>
-          <w:sz w:val="32"/>
-          <w:szCs w:val="32"/>
-        </w:rPr>
-      </w:pPr>
-    </w:p>
-    <w:p>
-      <w:pPr>
-        <w:pStyle w:val="Standard"/>
-        <w:rPr>
-          <w:b/>
-          <w:bCs/>
-          <w:sz w:val="32"/>
-          <w:szCs w:val="32"/>
-        </w:rPr>
-      </w:pPr>
-    </w:p>
-    <w:p>
-      <w:pPr>
-        <w:pStyle w:val="Standard"/>
-        <w:rPr>
-          <w:b/>
-          <w:bCs/>
-          <w:sz w:val="32"/>
-          <w:szCs w:val="32"/>
-        </w:rPr>
-      </w:pPr>
-    </w:p>
-    <w:p>
-      <w:pPr>
-        <w:pStyle w:val="Standard"/>
-        <w:rPr>
-          <w:b/>
-          <w:bCs/>
-          <w:sz w:val="32"/>
-          <w:szCs w:val="32"/>
-        </w:rPr>
-      </w:pPr>
-    </w:p>
-    <w:p>
-      <w:pPr>
-        <w:pStyle w:val="Standard"/>
-        <w:rPr>
-          <w:b/>
-          <w:bCs/>
-          <w:sz w:val="32"/>
-          <w:szCs w:val="32"/>
-        </w:rPr>
-      </w:pPr>
-    </w:p>
-    <w:p>
-      <w:pPr>
-        <w:pStyle w:val="Standard"/>
-        <w:rPr>
-          <w:b/>
-          <w:bCs/>
-          <w:sz w:val="32"/>
-          <w:szCs w:val="32"/>
-        </w:rPr>
-      </w:pPr>
-    </w:p>
-    <w:p>
-      <w:pPr>
-        <w:pStyle w:val="Standard"/>
-        <w:rPr>
-          <w:b/>
-          <w:bCs/>
-          <w:sz w:val="32"/>
-          <w:szCs w:val="32"/>
-        </w:rPr>
-      </w:pPr>
-    </w:p>
-    <w:p>
-      <w:pPr>
-        <w:pStyle w:val="Standard"/>
-        <w:rPr>
-          <w:b/>
-          <w:bCs/>
-          <w:sz w:val="32"/>
-          <w:szCs w:val="32"/>
-        </w:rPr>
-      </w:pPr>
-    </w:p>
-    <w:p>
-      <w:pPr>
-        <w:pStyle w:val="Standard"/>
-        <w:rPr>
-          <w:b/>
-          <w:bCs/>
-          <w:sz w:val="32"/>
-          <w:szCs w:val="32"/>
-        </w:rPr>
-      </w:pPr>
-    </w:p>
-    <w:p>
-      <w:pPr>
-        <w:pStyle w:val="Standard"/>
-        <w:rPr>
-          <w:b/>
-          <w:bCs/>
-          <w:sz w:val="32"/>
-          <w:szCs w:val="32"/>
-        </w:rPr>
-      </w:pPr>
-    </w:p>
-    <w:p>
-      <w:pPr>
-        <w:pStyle w:val="Standard"/>
-        <w:rPr>
-          <w:b/>
-          <w:bCs/>
-          <w:sz w:val="32"/>
-          <w:szCs w:val="32"/>
-        </w:rPr>
-      </w:pPr>
-    </w:p>
-    <w:p>
-      <w:pPr>
-        <w:pStyle w:val="Standard"/>
-        <w:ind w:firstLine="0"/>
-        <w:rPr>
-          <w:b/>
-          <w:bCs/>
-          <w:sz w:val="32"/>
-          <w:szCs w:val="32"/>
-        </w:rPr>
-      </w:pPr>
-    </w:p>
-    <w:p>
-      <w:pPr>
-        <w:pStyle w:val="Standard"/>
-        <w:rPr>
-          <w:sz w:val="32"/>
-          <w:szCs w:val="32"/>
-        </w:rPr>
-      </w:pPr>
-      <w:commentRangeStart w:id="21"/>
-      <w:r>
-        <w:rPr>
-          <w:b/>
-          <w:bCs/>
-          <w:sz w:val="32"/>
-          <w:szCs w:val="32"/>
-        </w:rPr>
-        <w:lastRenderedPageBreak/>
-        <w:t>2 F</w:t>
-      </w:r>
-      <w:bookmarkStart w:id="22" w:name="__DdeLink__59_2213754733"/>
-      <w:bookmarkEnd w:id="22"/>
-      <w:r>
-        <w:rPr>
-          <w:b/>
-          <w:bCs/>
-          <w:sz w:val="32"/>
-          <w:szCs w:val="32"/>
-        </w:rPr>
-        <w:t>UNDAMENTAÇÃO TEÓRICA</w:t>
-      </w:r>
-      <w:commentRangeEnd w:id="21"/>
-      <w:r>
-        <w:rPr>
-          <w:rStyle w:val="CommentReference"/>
-          <w:rFonts w:ascii="Liberation Serif" w:eastAsia="NSimSun" w:hAnsi="Liberation Serif" w:cs="Mangal"/>
-          <w:lang w:bidi="hi-IN"/>
-        </w:rPr>
-        <w:commentReference w:id="21"/>
       </w:r>
     </w:p>
     <w:p>
@@ -8161,7 +7493,7 @@
         </w:rPr>
         <w:t>Neste capítulo estão apresentados os itens e subitens objetos deste trabalho, bem como suas definições, ou, o que se tem como entendimento de seus conceitos. Estão também abordados</w:t>
       </w:r>
-      <w:commentRangeStart w:id="23"/>
+      <w:commentRangeStart w:id="20"/>
       <w:r>
         <w:rPr>
           <w:color w:val="000000"/>
@@ -8176,14 +7508,14 @@
         </w:rPr>
         <w:t xml:space="preserve"> </w:t>
       </w:r>
-      <w:commentRangeEnd w:id="23"/>
+      <w:commentRangeEnd w:id="20"/>
       <w:r>
         <w:rPr>
           <w:rStyle w:val="CommentReference"/>
           <w:rFonts w:ascii="Liberation Serif" w:eastAsia="NSimSun" w:hAnsi="Liberation Serif" w:cs="Mangal"/>
           <w:lang w:bidi="hi-IN"/>
         </w:rPr>
-        <w:commentReference w:id="23"/>
+        <w:commentReference w:id="20"/>
       </w:r>
       <w:r>
         <w:rPr>
@@ -8238,7 +7570,7 @@
           <w:szCs w:val="28"/>
         </w:rPr>
       </w:pPr>
-      <w:bookmarkStart w:id="24" w:name="_Hlk19141123"/>
+      <w:bookmarkStart w:id="21" w:name="_Hlk19141123"/>
       <w:r>
         <w:rPr>
           <w:b/>
@@ -8249,7 +7581,7 @@
         </w:rPr>
         <w:t xml:space="preserve">2.1 </w:t>
       </w:r>
-      <w:bookmarkEnd w:id="24"/>
+      <w:bookmarkEnd w:id="21"/>
       <w:r>
         <w:rPr>
           <w:b/>
@@ -8380,7 +7712,7 @@
                     <pic:cNvPicPr/>
                   </pic:nvPicPr>
                   <pic:blipFill>
-                    <a:blip r:embed="rId55" cstate="print">
+                    <a:blip r:embed="rId56" cstate="print">
                       <a:extLst>
                         <a:ext uri="{28A0092B-C50C-407E-A947-70E740481C1C}">
                           <a14:useLocalDpi xmlns:a14="http://schemas.microsoft.com/office/drawing/2010/main" val="0"/>
@@ -8586,21 +7918,21 @@
         </w:rPr>
         <w:t>O grande sonho da Inteligência Artificial, desde o surgimento de sua ideia inicial nos idos dos anos cinquenta, era proporcionar máquinas que pudessem pensar de forma que consideramos inteligente. O conceito presente na IA impulsionou grandes produções científicas tanto no cinema como na literatura, mas é fácil perceber que estamos bem distantes ainda de convivermos com ciborgues ou androides. Uma máquina que pensasse de forma tão inteligente quanto um ser humano, ou até mais, seria chamada de IA Forte, que segundo John Searle, “deveria ter um cérebro propriamente dito, de tal maneira que entendesse e po</w:t>
       </w:r>
-      <w:commentRangeStart w:id="25"/>
+      <w:commentRangeStart w:id="22"/>
       <w:r>
         <w:rPr>
           <w:szCs w:val="24"/>
         </w:rPr>
         <w:t>ssuísse estados cognitivos”[1].</w:t>
       </w:r>
-      <w:commentRangeEnd w:id="25"/>
+      <w:commentRangeEnd w:id="22"/>
       <w:r>
         <w:rPr>
           <w:rStyle w:val="CommentReference"/>
           <w:rFonts w:ascii="Liberation Serif" w:eastAsia="NSimSun" w:hAnsi="Liberation Serif" w:cs="Mangal"/>
           <w:lang w:bidi="hi-IN"/>
         </w:rPr>
-        <w:commentReference w:id="25"/>
+        <w:commentReference w:id="22"/>
       </w:r>
     </w:p>
     <w:p>
@@ -8863,7 +8195,7 @@
                     <pic:cNvPicPr/>
                   </pic:nvPicPr>
                   <pic:blipFill>
-                    <a:blip r:embed="rId56">
+                    <a:blip r:embed="rId57">
                       <a:extLst>
                         <a:ext uri="{28A0092B-C50C-407E-A947-70E740481C1C}">
                           <a14:useLocalDpi xmlns:a14="http://schemas.microsoft.com/office/drawing/2010/main" val="0"/>
@@ -9026,7 +8358,7 @@
         </w:rPr>
         <w:t xml:space="preserve">previamente definida para esta finalidade, os dados são considerados </w:t>
       </w:r>
-      <w:commentRangeStart w:id="26"/>
+      <w:commentRangeStart w:id="23"/>
       <w:r>
         <w:rPr>
           <w:iCs/>
@@ -9035,14 +8367,14 @@
         </w:rPr>
         <w:t>estruturados</w:t>
       </w:r>
-      <w:commentRangeEnd w:id="26"/>
+      <w:commentRangeEnd w:id="23"/>
       <w:r>
         <w:rPr>
           <w:rStyle w:val="CommentReference"/>
           <w:rFonts w:ascii="Liberation Serif" w:eastAsia="NSimSun" w:hAnsi="Liberation Serif" w:cs="Mangal"/>
           <w:lang w:bidi="hi-IN"/>
         </w:rPr>
-        <w:commentReference w:id="26"/>
+        <w:commentReference w:id="23"/>
       </w:r>
       <w:r>
         <w:rPr>
@@ -9060,7 +8392,7 @@
         </w:rPr>
         <w:t xml:space="preserve">. São fáceis de serem localizados e possuem ligações com outros dados que os relacionam a algo. Planilhas, formulários e principalmente banco de dados são exemplos de dados estruturados. Já quando não há essa organização e nem uma indexação prévia, os dados se tornam mais difícies de serem localizados, desta forma, são definidos como </w:t>
       </w:r>
-      <w:commentRangeStart w:id="27"/>
+      <w:commentRangeStart w:id="24"/>
       <w:r>
         <w:rPr>
           <w:iCs/>
@@ -9069,14 +8401,14 @@
         </w:rPr>
         <w:t>não estruturados</w:t>
       </w:r>
-      <w:commentRangeEnd w:id="27"/>
+      <w:commentRangeEnd w:id="24"/>
       <w:r>
         <w:rPr>
           <w:rStyle w:val="CommentReference"/>
           <w:rFonts w:ascii="Liberation Serif" w:eastAsia="NSimSun" w:hAnsi="Liberation Serif" w:cs="Mangal"/>
           <w:lang w:bidi="hi-IN"/>
         </w:rPr>
-        <w:commentReference w:id="27"/>
+        <w:commentReference w:id="24"/>
       </w:r>
       <w:r>
         <w:rPr>
@@ -9184,7 +8516,7 @@
           <w:szCs w:val="24"/>
         </w:rPr>
       </w:pPr>
-      <w:commentRangeStart w:id="28"/>
+      <w:commentRangeStart w:id="25"/>
       <w:r>
         <w:rPr>
           <w:color w:val="000000" w:themeColor="text1"/>
@@ -9193,14 +8525,14 @@
         <w:lastRenderedPageBreak/>
         <w:t>2.1.5 MÉTODOS DE APRENDIZADO</w:t>
       </w:r>
-      <w:commentRangeEnd w:id="28"/>
+      <w:commentRangeEnd w:id="25"/>
       <w:r>
         <w:rPr>
           <w:rStyle w:val="CommentReference"/>
           <w:rFonts w:ascii="Liberation Serif" w:eastAsia="NSimSun" w:hAnsi="Liberation Serif" w:cs="Mangal"/>
           <w:lang w:bidi="hi-IN"/>
         </w:rPr>
-        <w:commentReference w:id="28"/>
+        <w:commentReference w:id="25"/>
       </w:r>
     </w:p>
     <w:p>
@@ -9512,7 +8844,7 @@
                     <pic:cNvPicPr/>
                   </pic:nvPicPr>
                   <pic:blipFill>
-                    <a:blip r:embed="rId57">
+                    <a:blip r:embed="rId58">
                       <a:extLst>
                         <a:ext uri="{28A0092B-C50C-407E-A947-70E740481C1C}">
                           <a14:useLocalDpi xmlns:a14="http://schemas.microsoft.com/office/drawing/2010/main" val="0"/>
@@ -9546,27 +8878,14 @@
       <w:r>
         <w:t xml:space="preserve">                        Figura </w:t>
       </w:r>
-      <w:r>
-        <w:fldChar w:fldCharType="begin"/>
-      </w:r>
-      <w:r>
-        <w:instrText xml:space="preserve"> SEQ Figura \* ARABIC </w:instrText>
-      </w:r>
-      <w:r>
-        <w:fldChar w:fldCharType="separate"/>
-      </w:r>
-      <w:r>
-        <w:rPr>
-          <w:noProof/>
-        </w:rPr>
-        <w:t>3</w:t>
-      </w:r>
-      <w:r>
-        <w:rPr>
-          <w:noProof/>
-        </w:rPr>
-        <w:fldChar w:fldCharType="end"/>
-      </w:r>
+      <w:fldSimple w:instr=" SEQ Figura \* ARABIC ">
+        <w:r>
+          <w:rPr>
+            <w:noProof/>
+          </w:rPr>
+          <w:t>3</w:t>
+        </w:r>
+      </w:fldSimple>
       <w:r>
         <w:t xml:space="preserve"> - Funcionamento das camadas de uma Rede Neural</w:t>
       </w:r>
@@ -10024,7 +9343,7 @@
           <w:szCs w:val="24"/>
         </w:rPr>
       </w:pPr>
-      <w:bookmarkStart w:id="29" w:name="_Hlk21993727"/>
+      <w:bookmarkStart w:id="26" w:name="_Hlk21993727"/>
       <w:r>
         <w:rPr>
           <w:color w:val="000000" w:themeColor="text1"/>
@@ -10091,7 +9410,7 @@
         </w:rPr>
         <w:t xml:space="preserve">Para evitar que uma pequena </w:t>
       </w:r>
-      <w:bookmarkEnd w:id="29"/>
+      <w:bookmarkEnd w:id="26"/>
       <w:r>
         <w:rPr>
           <w:color w:val="000000" w:themeColor="text1"/>
@@ -10162,8 +9481,8 @@
         </w:rPr>
         <w:t xml:space="preserve">de </w:t>
       </w:r>
-      <w:commentRangeStart w:id="30"/>
-      <w:commentRangeStart w:id="31"/>
+      <w:commentRangeStart w:id="27"/>
+      <w:commentRangeStart w:id="28"/>
       <w:r>
         <w:rPr>
           <w:color w:val="000000" w:themeColor="text1"/>
@@ -10192,23 +9511,23 @@
         </w:rPr>
         <w:t xml:space="preserve"> linea</w:t>
       </w:r>
-      <w:commentRangeEnd w:id="30"/>
+      <w:commentRangeEnd w:id="27"/>
       <w:r>
         <w:rPr>
           <w:rStyle w:val="CommentReference"/>
           <w:rFonts w:ascii="Liberation Serif" w:eastAsia="NSimSun" w:hAnsi="Liberation Serif" w:cs="Mangal"/>
           <w:lang w:bidi="hi-IN"/>
         </w:rPr>
-        <w:commentReference w:id="30"/>
-      </w:r>
-      <w:commentRangeEnd w:id="31"/>
+        <w:commentReference w:id="27"/>
+      </w:r>
+      <w:commentRangeEnd w:id="28"/>
       <w:r>
         <w:rPr>
           <w:rStyle w:val="CommentReference"/>
           <w:rFonts w:ascii="Liberation Serif" w:eastAsia="NSimSun" w:hAnsi="Liberation Serif" w:cs="Mangal"/>
           <w:lang w:bidi="hi-IN"/>
         </w:rPr>
-        <w:commentReference w:id="31"/>
+        <w:commentReference w:id="28"/>
       </w:r>
       <w:r>
         <w:rPr>
@@ -10265,7 +9584,7 @@
           <w:szCs w:val="24"/>
         </w:rPr>
       </w:pPr>
-      <w:bookmarkStart w:id="32" w:name="_Hlk21632918"/>
+      <w:bookmarkStart w:id="29" w:name="_Hlk21632918"/>
       <w:r>
         <w:rPr>
           <w:color w:val="000000" w:themeColor="text1"/>
@@ -10294,7 +9613,7 @@
         </w:rPr>
         <w:t xml:space="preserve"> REPRESENTAÇÃO MATEMÁTIC</w:t>
       </w:r>
-      <w:bookmarkStart w:id="33" w:name="_Hlk22490041"/>
+      <w:bookmarkStart w:id="30" w:name="_Hlk22490041"/>
       <w:r>
         <w:rPr>
           <w:color w:val="000000" w:themeColor="text1"/>
@@ -10303,7 +9622,7 @@
         <w:t>A</w:t>
       </w:r>
     </w:p>
-    <w:bookmarkEnd w:id="32"/>
+    <w:bookmarkEnd w:id="29"/>
     <w:p>
       <w:pPr>
         <w:pStyle w:val="ListParagraph"/>
@@ -10320,7 +9639,7 @@
         </w:rPr>
         <w:t xml:space="preserve">Como </w:t>
       </w:r>
-      <w:bookmarkEnd w:id="33"/>
+      <w:bookmarkEnd w:id="30"/>
       <w:r>
         <w:rPr>
           <w:color w:val="000000" w:themeColor="text1"/>
@@ -10544,7 +9863,7 @@
         </w:rPr>
         <w:t xml:space="preserve"> A função de soma calcula seu valor aplicado a um bias </w:t>
       </w:r>
-      <w:bookmarkStart w:id="34" w:name="_Hlk21472598"/>
+      <w:bookmarkStart w:id="31" w:name="_Hlk21472598"/>
       <m:oMath>
         <m:sSub>
           <m:sSubPr>
@@ -10585,7 +9904,7 @@
         </w:rPr>
         <w:t xml:space="preserve"> </w:t>
       </w:r>
-      <w:bookmarkEnd w:id="34"/>
+      <w:bookmarkEnd w:id="31"/>
       <w:r>
         <w:rPr>
           <w:color w:val="000000" w:themeColor="text1"/>
@@ -10614,7 +9933,7 @@
         </w:rPr>
         <w:t xml:space="preserve"> </w:t>
       </w:r>
-      <w:bookmarkStart w:id="35" w:name="_Hlk21473574"/>
+      <w:bookmarkStart w:id="32" w:name="_Hlk21473574"/>
       <m:oMath>
         <m:sSub>
           <m:sSubPr>
@@ -10655,7 +9974,7 @@
         </w:rPr>
         <w:t>.</w:t>
       </w:r>
-      <w:bookmarkEnd w:id="35"/>
+      <w:bookmarkEnd w:id="32"/>
     </w:p>
     <w:p>
       <w:pPr>
@@ -10688,7 +10007,7 @@
                     <pic:cNvPicPr/>
                   </pic:nvPicPr>
                   <pic:blipFill>
-                    <a:blip r:embed="rId58">
+                    <a:blip r:embed="rId59">
                       <a:extLst>
                         <a:ext uri="{28A0092B-C50C-407E-A947-70E740481C1C}">
                           <a14:useLocalDpi xmlns:a14="http://schemas.microsoft.com/office/drawing/2010/main" val="0"/>
@@ -10806,7 +10125,7 @@
         </w:rPr>
         <w:t>:</w:t>
       </w:r>
-      <w:bookmarkStart w:id="36" w:name="_Hlk22497821"/>
+      <w:bookmarkStart w:id="33" w:name="_Hlk22497821"/>
       <w:r>
         <w:rPr>
           <w:color w:val="000000" w:themeColor="text1"/>
@@ -11026,7 +10345,7 @@
       <w:r>
         <w:t>Equação 1 – Função de ativação</w:t>
       </w:r>
-      <w:bookmarkEnd w:id="36"/>
+      <w:bookmarkEnd w:id="33"/>
     </w:p>
     <w:p>
       <w:pPr>
@@ -11115,7 +10434,7 @@
                     <pic:cNvPicPr/>
                   </pic:nvPicPr>
                   <pic:blipFill>
-                    <a:blip r:embed="rId59">
+                    <a:blip r:embed="rId60">
                       <a:extLst>
                         <a:ext uri="{28A0092B-C50C-407E-A947-70E740481C1C}">
                           <a14:useLocalDpi xmlns:a14="http://schemas.microsoft.com/office/drawing/2010/main" val="0"/>
@@ -11154,11 +10473,11 @@
       <w:r>
         <w:t xml:space="preserve">Figura 5 – </w:t>
       </w:r>
-      <w:bookmarkStart w:id="37" w:name="_Hlk23199343"/>
+      <w:bookmarkStart w:id="34" w:name="_Hlk23199343"/>
       <w:r>
         <w:t>Exemplo de Função de Ativação Linear</w:t>
       </w:r>
-      <w:bookmarkEnd w:id="37"/>
+      <w:bookmarkEnd w:id="34"/>
     </w:p>
     <w:p>
       <w:pPr>
@@ -11229,7 +10548,7 @@
                     <pic:cNvPicPr/>
                   </pic:nvPicPr>
                   <pic:blipFill>
-                    <a:blip r:embed="rId60">
+                    <a:blip r:embed="rId61">
                       <a:extLst>
                         <a:ext uri="{28A0092B-C50C-407E-A947-70E740481C1C}">
                           <a14:useLocalDpi xmlns:a14="http://schemas.microsoft.com/office/drawing/2010/main" val="0"/>
@@ -11274,11 +10593,11 @@
       <w:r>
         <w:t xml:space="preserve"> 6 – </w:t>
       </w:r>
-      <w:bookmarkStart w:id="38" w:name="_Hlk23199375"/>
+      <w:bookmarkStart w:id="35" w:name="_Hlk23199375"/>
       <w:r>
         <w:t>Exemplo de representação de Função de Ativação não linear</w:t>
       </w:r>
-      <w:bookmarkEnd w:id="38"/>
+      <w:bookmarkEnd w:id="35"/>
     </w:p>
     <w:p>
       <w:pPr>
@@ -11367,7 +10686,7 @@
         </w:rPr>
         <w:t xml:space="preserve">de uma rede neural, o uso do algoritmo de </w:t>
       </w:r>
-      <w:commentRangeStart w:id="39"/>
+      <w:commentRangeStart w:id="36"/>
       <w:r>
         <w:rPr>
           <w:i/>
@@ -11382,14 +10701,14 @@
         </w:rPr>
         <w:t xml:space="preserve"> </w:t>
       </w:r>
-      <w:commentRangeEnd w:id="39"/>
+      <w:commentRangeEnd w:id="36"/>
       <w:r>
         <w:rPr>
           <w:rStyle w:val="CommentReference"/>
           <w:rFonts w:ascii="Liberation Serif" w:eastAsia="NSimSun" w:hAnsi="Liberation Serif" w:cs="Mangal"/>
           <w:lang w:bidi="hi-IN"/>
         </w:rPr>
-        <w:commentReference w:id="39"/>
+        <w:commentReference w:id="36"/>
       </w:r>
       <w:r>
         <w:rPr>
@@ -11469,7 +10788,7 @@
         </w:rPr>
         <w:t xml:space="preserve">de entradas da rede e suas consecutivas desejadas saídas. </w:t>
       </w:r>
-      <w:bookmarkStart w:id="40" w:name="_Hlk22382110"/>
+      <w:bookmarkStart w:id="37" w:name="_Hlk22382110"/>
       <w:r>
         <w:rPr>
           <w:color w:val="000000" w:themeColor="text1"/>
@@ -11500,7 +10819,7 @@
         </w:rPr>
         <w:t xml:space="preserve">ward </w:t>
       </w:r>
-      <w:bookmarkStart w:id="41" w:name="_Hlk22382203"/>
+      <w:bookmarkStart w:id="38" w:name="_Hlk22382203"/>
       <w:r>
         <w:rPr>
           <w:rStyle w:val="FootnoteReference"/>
@@ -11877,7 +11196,7 @@
         </w:rPr>
         <w:t xml:space="preserve"> com esperados valores </w:t>
       </w:r>
-      <w:bookmarkStart w:id="42" w:name="_Hlk23107651"/>
+      <w:bookmarkStart w:id="39" w:name="_Hlk23107651"/>
       <w:r>
         <w:rPr>
           <w:color w:val="000000" w:themeColor="text1"/>
@@ -11885,7 +11204,7 @@
         </w:rPr>
         <w:t xml:space="preserve">0.01 </w:t>
       </w:r>
-      <w:bookmarkEnd w:id="42"/>
+      <w:bookmarkEnd w:id="39"/>
       <w:r>
         <w:rPr>
           <w:color w:val="000000" w:themeColor="text1"/>
@@ -11977,7 +11296,7 @@
                     <pic:cNvPicPr/>
                   </pic:nvPicPr>
                   <pic:blipFill>
-                    <a:blip r:embed="rId61">
+                    <a:blip r:embed="rId62">
                       <a:extLst>
                         <a:ext uri="{28A0092B-C50C-407E-A947-70E740481C1C}">
                           <a14:useLocalDpi xmlns:a14="http://schemas.microsoft.com/office/drawing/2010/main" val="0"/>
@@ -12016,7 +11335,7 @@
       <w:r>
         <w:t xml:space="preserve">Figura 7 – </w:t>
       </w:r>
-      <w:bookmarkStart w:id="43" w:name="_Hlk23199416"/>
+      <w:bookmarkStart w:id="40" w:name="_Hlk23199416"/>
       <w:r>
         <w:t xml:space="preserve">Exemplo de valores iniciados </w:t>
       </w:r>
@@ -12029,7 +11348,7 @@
       <w:r>
         <w:t>.</w:t>
       </w:r>
-      <w:bookmarkEnd w:id="43"/>
+      <w:bookmarkEnd w:id="40"/>
     </w:p>
     <w:p>
       <w:pPr>
@@ -12207,7 +11526,7 @@
         <w:t xml:space="preserve"> O mesmo raciocínio usaremos para o neurônio h2. Assim, definindo:</w:t>
       </w:r>
     </w:p>
-    <w:bookmarkStart w:id="44" w:name="_Hlk22498393"/>
+    <w:bookmarkStart w:id="41" w:name="_Hlk22498393"/>
     <w:p>
       <w:pPr>
         <w:pStyle w:val="ListParagraph"/>
@@ -12532,7 +11851,7 @@
             </w:rPr>
             <m:t>=0.15*0.05+0.2*0.1+0.35*1=0.3775</m:t>
           </m:r>
-          <w:bookmarkEnd w:id="44"/>
+          <w:bookmarkEnd w:id="41"/>
           <m:r>
             <m:rPr>
               <m:sty m:val="p"/>
@@ -13079,7 +12398,7 @@
                     <pic:cNvPicPr/>
                   </pic:nvPicPr>
                   <pic:blipFill>
-                    <a:blip r:embed="rId62">
+                    <a:blip r:embed="rId63">
                       <a:extLst>
                         <a:ext uri="{28A0092B-C50C-407E-A947-70E740481C1C}">
                           <a14:useLocalDpi xmlns:a14="http://schemas.microsoft.com/office/drawing/2010/main" val="0"/>
@@ -13118,7 +12437,7 @@
       <w:r>
         <w:t xml:space="preserve">            Figura 8 – </w:t>
       </w:r>
-      <w:bookmarkStart w:id="45" w:name="_Hlk23199489"/>
+      <w:bookmarkStart w:id="42" w:name="_Hlk23199489"/>
       <w:r>
         <w:t xml:space="preserve">Fórmula e representação da função </w:t>
       </w:r>
@@ -13128,7 +12447,7 @@
       <w:r>
         <w:t>.</w:t>
       </w:r>
-      <w:bookmarkEnd w:id="45"/>
+      <w:bookmarkEnd w:id="42"/>
     </w:p>
     <w:p>
       <w:pPr>
@@ -13355,7 +12674,7 @@
           </w:rPr>
           <m:t>=</m:t>
         </m:r>
-        <w:bookmarkStart w:id="46" w:name="_Hlk22988284"/>
+        <w:bookmarkStart w:id="43" w:name="_Hlk22988284"/>
         <m:r>
           <w:rPr>
             <w:rFonts w:ascii="Cambria Math" w:hAnsi="Cambria Math"/>
@@ -13364,7 +12683,7 @@
           <m:t>0.593269992</m:t>
         </m:r>
       </m:oMath>
-      <w:bookmarkEnd w:id="46"/>
+      <w:bookmarkEnd w:id="43"/>
       <w:r>
         <w:rPr>
           <w:color w:val="000000" w:themeColor="text1"/>
@@ -14091,7 +13410,7 @@
         </w:rPr>
         <w:t xml:space="preserve"> </w:t>
       </w:r>
-      <w:bookmarkStart w:id="47" w:name="_Hlk22991297"/>
+      <w:bookmarkStart w:id="44" w:name="_Hlk22991297"/>
       <m:oMath>
         <m:r>
           <w:rPr>
@@ -14131,7 +13450,7 @@
             </m:r>
           </m:sub>
         </m:sSub>
-        <w:bookmarkEnd w:id="47"/>
+        <w:bookmarkEnd w:id="44"/>
         <m:r>
           <w:rPr>
             <w:rFonts w:ascii="Cambria Math" w:hAnsi="Cambria Math"/>
@@ -14139,7 +13458,7 @@
           </w:rPr>
           <m:t>=</m:t>
         </m:r>
-        <w:bookmarkStart w:id="48" w:name="_Hlk23106207"/>
+        <w:bookmarkStart w:id="45" w:name="_Hlk23106207"/>
         <m:r>
           <w:rPr>
             <w:rFonts w:ascii="Cambria Math" w:hAnsi="Cambria Math"/>
@@ -14154,7 +13473,7 @@
         </w:rPr>
         <w:t xml:space="preserve"> </w:t>
       </w:r>
-      <w:bookmarkEnd w:id="48"/>
+      <w:bookmarkEnd w:id="45"/>
       <w:r>
         <w:rPr>
           <w:color w:val="000000" w:themeColor="text1"/>
@@ -14207,7 +13526,7 @@
           </w:rPr>
           <m:t>=</m:t>
         </m:r>
-        <w:bookmarkStart w:id="49" w:name="_Hlk23107904"/>
+        <w:bookmarkStart w:id="46" w:name="_Hlk23107904"/>
         <m:r>
           <w:rPr>
             <w:rFonts w:ascii="Cambria Math" w:hAnsi="Cambria Math"/>
@@ -14216,7 +13535,7 @@
           <m:t>0.772928465</m:t>
         </m:r>
       </m:oMath>
-      <w:bookmarkEnd w:id="49"/>
+      <w:bookmarkEnd w:id="46"/>
       <w:r>
         <w:rPr>
           <w:color w:val="000000" w:themeColor="text1"/>
@@ -14261,7 +13580,7 @@
         </w:rPr>
         <w:t>3</w:t>
       </w:r>
-      <w:bookmarkEnd w:id="41"/>
+      <w:bookmarkEnd w:id="38"/>
       <w:r>
         <w:rPr>
           <w:rFonts w:ascii="Arial" w:eastAsia="Times New Roman" w:hAnsi="Arial"/>
@@ -14296,7 +13615,7 @@
         </w:rPr>
       </w:pPr>
     </w:p>
-    <w:bookmarkEnd w:id="40"/>
+    <w:bookmarkEnd w:id="37"/>
     <w:p>
       <w:pPr>
         <w:pStyle w:val="ListParagraph"/>
@@ -14348,7 +13667,7 @@
         </w:rPr>
         <w:t xml:space="preserve">uma fórmula conhecida na estatística como erro quadrático </w:t>
       </w:r>
-      <w:commentRangeStart w:id="50"/>
+      <w:commentRangeStart w:id="47"/>
       <w:r>
         <w:rPr>
           <w:color w:val="000000" w:themeColor="text1"/>
@@ -14367,14 +13686,14 @@
         </w:rPr>
         <w:t xml:space="preserve">, </w:t>
       </w:r>
-      <w:commentRangeEnd w:id="50"/>
+      <w:commentRangeEnd w:id="47"/>
       <w:r>
         <w:rPr>
           <w:rStyle w:val="CommentReference"/>
           <w:rFonts w:ascii="Liberation Serif" w:eastAsia="NSimSun" w:hAnsi="Liberation Serif" w:cs="Mangal"/>
           <w:lang w:bidi="hi-IN"/>
         </w:rPr>
-        <w:commentReference w:id="50"/>
+        <w:commentReference w:id="47"/>
       </w:r>
       <w:r>
         <w:rPr>
@@ -14454,7 +13773,7 @@
         </w:rPr>
         <w:t xml:space="preserve"> da rede/saída desejada</w:t>
       </w:r>
-      <w:bookmarkStart w:id="51" w:name="_Hlk22382195"/>
+      <w:bookmarkStart w:id="48" w:name="_Hlk22382195"/>
       <w:r>
         <w:rPr>
           <w:color w:val="000000" w:themeColor="text1"/>
@@ -14722,7 +14041,7 @@
         </w:rPr>
         <w:t xml:space="preserve">Ou seja, o erro total sendo igual a soma da metade do </w:t>
       </w:r>
-      <w:commentRangeStart w:id="52"/>
+      <w:commentRangeStart w:id="49"/>
       <w:r>
         <w:rPr>
           <w:i/>
@@ -14732,7 +14051,7 @@
         </w:rPr>
         <w:t>target</w:t>
       </w:r>
-      <w:commentRangeEnd w:id="52"/>
+      <w:commentRangeEnd w:id="49"/>
       <w:r>
         <w:rPr>
           <w:rStyle w:val="CommentReference"/>
@@ -14741,7 +14060,7 @@
           <w:iCs/>
           <w:lang w:bidi="hi-IN"/>
         </w:rPr>
-        <w:commentReference w:id="52"/>
+        <w:commentReference w:id="49"/>
       </w:r>
       <w:r>
         <w:rPr>
@@ -14899,7 +14218,7 @@
         <w:t>, temos então respectivamente:</w:t>
       </w:r>
     </w:p>
-    <w:bookmarkStart w:id="53" w:name="_Hlk22991462"/>
+    <w:bookmarkStart w:id="50" w:name="_Hlk22991462"/>
     <w:p>
       <w:pPr>
         <w:pStyle w:val="ListParagraph"/>
@@ -14947,7 +14266,7 @@
               </m:r>
             </m:sub>
           </m:sSub>
-          <w:bookmarkEnd w:id="53"/>
+          <w:bookmarkEnd w:id="50"/>
           <m:r>
             <w:rPr>
               <w:rFonts w:ascii="Cambria Math" w:hAnsi="Cambria Math"/>
@@ -15054,7 +14373,7 @@
         </m:oMath>
       </m:oMathPara>
     </w:p>
-    <w:bookmarkStart w:id="54" w:name="_Hlk22991476"/>
+    <w:bookmarkStart w:id="51" w:name="_Hlk22991476"/>
     <w:p>
       <w:pPr>
         <w:pStyle w:val="ListParagraph"/>
@@ -15102,7 +14421,7 @@
               </m:r>
             </m:sub>
           </m:sSub>
-          <w:bookmarkEnd w:id="54"/>
+          <w:bookmarkEnd w:id="51"/>
           <m:r>
             <w:rPr>
               <w:rFonts w:ascii="Cambria Math" w:hAnsi="Cambria Math"/>
@@ -15226,7 +14545,7 @@
         <w:t>E para o erro total da rede, fazemos:</w:t>
       </w:r>
     </w:p>
-    <w:bookmarkStart w:id="55" w:name="_Hlk23103017"/>
+    <w:bookmarkStart w:id="52" w:name="_Hlk23103017"/>
     <w:p>
       <w:pPr>
         <w:pStyle w:val="ListParagraph"/>
@@ -15365,7 +14684,7 @@
         </m:oMath>
       </m:oMathPara>
     </w:p>
-    <w:bookmarkEnd w:id="55"/>
+    <w:bookmarkEnd w:id="52"/>
     <w:p>
       <w:pPr>
         <w:pStyle w:val="ListParagraph"/>
@@ -15496,7 +14815,7 @@
         </w:rPr>
         <w:t>4</w:t>
       </w:r>
-      <w:bookmarkEnd w:id="51"/>
+      <w:bookmarkEnd w:id="48"/>
       <w:r>
         <w:rPr>
           <w:rFonts w:ascii="Arial" w:eastAsia="Times New Roman" w:hAnsi="Arial"/>
@@ -15505,7 +14824,7 @@
         </w:rPr>
         <w:t xml:space="preserve"> </w:t>
       </w:r>
-      <w:bookmarkStart w:id="56" w:name="_Hlk23108062"/>
+      <w:bookmarkStart w:id="53" w:name="_Hlk23108062"/>
       <w:r>
         <w:rPr>
           <w:rFonts w:ascii="Arial" w:eastAsia="Times New Roman" w:hAnsi="Arial"/>
@@ -15514,7 +14833,7 @@
         </w:rPr>
         <w:t>O GRADIENTE E A APLICAÇÃO DA REGRA DA CADEIA</w:t>
       </w:r>
-      <w:bookmarkEnd w:id="56"/>
+      <w:bookmarkEnd w:id="53"/>
     </w:p>
     <w:p>
       <w:pPr>
@@ -15834,7 +15153,7 @@
                   </m:r>
                 </m:e>
                 <m:sub>
-                  <w:commentRangeStart w:id="57"/>
+                  <w:commentRangeStart w:id="54"/>
                   <m:sSub>
                     <m:sSubPr>
                       <m:ctrlPr>
@@ -15870,7 +15189,7 @@
                       </m:r>
                     </m:sub>
                   </m:sSub>
-                  <w:commentRangeEnd w:id="57"/>
+                  <w:commentRangeEnd w:id="54"/>
                   <m:r>
                     <m:rPr>
                       <m:sty m:val="p"/>
@@ -15879,7 +15198,7 @@
                       <w:rStyle w:val="CommentReference"/>
                       <w:rFonts w:cs="Mangal"/>
                     </w:rPr>
-                    <w:commentReference w:id="57"/>
+                    <w:commentReference w:id="54"/>
                   </m:r>
                 </m:sub>
               </m:sSub>
@@ -15928,7 +15247,7 @@
         </w:rPr>
         <w:t xml:space="preserve"> como a derivada parcial do erro total em relação a </w:t>
       </w:r>
-      <w:bookmarkStart w:id="58" w:name="_Hlk23034804"/>
+      <w:bookmarkStart w:id="55" w:name="_Hlk23034804"/>
       <m:oMath>
         <m:sSub>
           <m:sSubPr>
@@ -15960,7 +15279,7 @@
           </m:sub>
         </m:sSub>
       </m:oMath>
-      <w:bookmarkEnd w:id="58"/>
+      <w:bookmarkEnd w:id="55"/>
       <w:r>
         <w:rPr>
           <w:rFonts w:ascii="Arial" w:eastAsia="Times New Roman" w:hAnsi="Arial"/>
@@ -16086,7 +15405,7 @@
                     <pic:cNvPicPr/>
                   </pic:nvPicPr>
                   <pic:blipFill>
-                    <a:blip r:embed="rId63">
+                    <a:blip r:embed="rId64">
                       <a:extLst>
                         <a:ext uri="{28A0092B-C50C-407E-A947-70E740481C1C}">
                           <a14:useLocalDpi xmlns:a14="http://schemas.microsoft.com/office/drawing/2010/main" val="0"/>
@@ -16124,7 +15443,7 @@
       <w:r>
         <w:t xml:space="preserve">Figura 9 – </w:t>
       </w:r>
-      <w:bookmarkStart w:id="59" w:name="_Hlk23199527"/>
+      <w:bookmarkStart w:id="56" w:name="_Hlk23199527"/>
       <w:r>
         <w:t xml:space="preserve">Ilustração </w:t>
       </w:r>
@@ -16137,7 +15456,7 @@
       <w:r>
         <w:t>.</w:t>
       </w:r>
-      <w:bookmarkEnd w:id="59"/>
+      <w:bookmarkEnd w:id="56"/>
     </w:p>
     <w:p>
       <w:pPr>
@@ -16299,7 +15618,7 @@
         </w:rPr>
         <w:t xml:space="preserve"> em relação a soma calculada em </w:t>
       </w:r>
-      <w:bookmarkStart w:id="60" w:name="_Hlk23103080"/>
+      <w:bookmarkStart w:id="57" w:name="_Hlk23103080"/>
       <m:oMath>
         <m:sSub>
           <m:sSubPr>
@@ -16329,7 +15648,7 @@
           </m:sub>
         </m:sSub>
       </m:oMath>
-      <w:bookmarkEnd w:id="60"/>
+      <w:bookmarkEnd w:id="57"/>
       <w:r>
         <w:rPr>
           <w:rFonts w:ascii="Arial" w:eastAsia="Times New Roman" w:hAnsi="Arial"/>
@@ -16495,8 +15814,8 @@
             </w:rPr>
             <m:t xml:space="preserve">= </m:t>
           </m:r>
-          <w:bookmarkStart w:id="61" w:name="_Hlk23105894"/>
-          <w:bookmarkStart w:id="62" w:name="_Hlk23111371"/>
+          <w:bookmarkStart w:id="58" w:name="_Hlk23105894"/>
+          <w:bookmarkStart w:id="59" w:name="_Hlk23111371"/>
           <m:f>
             <m:fPr>
               <m:ctrlPr>
@@ -16510,7 +15829,7 @@
               </m:ctrlPr>
             </m:fPr>
             <m:num>
-              <w:bookmarkStart w:id="63" w:name="_Hlk23105931"/>
+              <w:bookmarkStart w:id="60" w:name="_Hlk23105931"/>
               <m:r>
                 <m:rPr>
                   <m:sty m:val="bi"/>
@@ -16523,7 +15842,7 @@
                 </w:rPr>
                 <m:t>∂Etotal</m:t>
               </m:r>
-              <w:bookmarkEnd w:id="63"/>
+              <w:bookmarkEnd w:id="60"/>
             </m:num>
             <m:den>
               <m:sSub>
@@ -16602,7 +15921,7 @@
               </m:sSub>
             </m:den>
           </m:f>
-          <w:bookmarkEnd w:id="61"/>
+          <w:bookmarkEnd w:id="58"/>
           <m:r>
             <w:rPr>
               <w:rFonts w:ascii="Cambria Math" w:eastAsia="Times New Roman" w:hAnsi="Cambria Math"/>
@@ -16612,7 +15931,7 @@
             </w:rPr>
             <m:t xml:space="preserve">* </m:t>
           </m:r>
-          <w:bookmarkEnd w:id="62"/>
+          <w:bookmarkEnd w:id="59"/>
           <m:f>
             <m:fPr>
               <m:ctrlPr>
@@ -16986,7 +16305,7 @@
           <w:color w:val="468A1A"/>
         </w:rPr>
       </w:pPr>
-      <w:bookmarkStart w:id="64" w:name="__RefHeading___Toc378694369"/>
+      <w:bookmarkStart w:id="61" w:name="__RefHeading___Toc378694369"/>
     </w:p>
     <w:p>
       <w:pPr>
@@ -17175,8 +16494,8 @@
           </w:rPr>
           <m:t xml:space="preserve">+ </m:t>
         </m:r>
-        <w:bookmarkStart w:id="65" w:name="_Hlk23107995"/>
-        <w:bookmarkStart w:id="66" w:name="_Hlk23103104"/>
+        <w:bookmarkStart w:id="62" w:name="_Hlk23107995"/>
+        <w:bookmarkStart w:id="63" w:name="_Hlk23103104"/>
         <m:sSub>
           <m:sSubPr>
             <m:ctrlPr>
@@ -17213,7 +16532,7 @@
           </m:sub>
         </m:sSub>
       </m:oMath>
-      <w:bookmarkEnd w:id="65"/>
+      <w:bookmarkEnd w:id="62"/>
       <w:r>
         <w:rPr>
           <w:color w:val="000000" w:themeColor="text1"/>
@@ -17222,7 +16541,7 @@
         </w:rPr>
         <w:t xml:space="preserve">, </w:t>
       </w:r>
-      <w:bookmarkEnd w:id="66"/>
+      <w:bookmarkEnd w:id="63"/>
       <w:r>
         <w:rPr>
           <w:color w:val="000000" w:themeColor="text1"/>
@@ -17237,8 +16556,8 @@
         </w:rPr>
         <w:t xml:space="preserve">, como estamos calculando em relação a </w:t>
       </w:r>
-      <w:bookmarkStart w:id="67" w:name="_Hlk23103150"/>
-      <w:bookmarkStart w:id="68" w:name="_Hlk23111591"/>
+      <w:bookmarkStart w:id="64" w:name="_Hlk23103150"/>
+      <w:bookmarkStart w:id="65" w:name="_Hlk23111591"/>
       <m:oMath>
         <m:sSub>
           <m:sSubPr>
@@ -17267,11 +16586,11 @@
           </m:sub>
         </m:sSub>
       </m:oMath>
-      <w:bookmarkEnd w:id="67"/>
+      <w:bookmarkEnd w:id="64"/>
       <w:r>
         <w:t xml:space="preserve">, </w:t>
       </w:r>
-      <w:bookmarkEnd w:id="68"/>
+      <w:bookmarkEnd w:id="65"/>
       <w:r>
         <w:t xml:space="preserve">o valor de </w:t>
       </w:r>
@@ -17639,9 +16958,9 @@
           </m:r>
         </m:oMath>
       </m:oMathPara>
-      <w:bookmarkStart w:id="69" w:name="_Hlk23190014"/>
-    </w:p>
-    <w:bookmarkEnd w:id="69"/>
+      <w:bookmarkStart w:id="66" w:name="_Hlk23190014"/>
+    </w:p>
+    <w:bookmarkEnd w:id="66"/>
     <w:p>
       <w:pPr>
         <w:pStyle w:val="ListParagraph"/>
@@ -18286,7 +17605,7 @@
           <w:color w:val="000000" w:themeColor="text1"/>
         </w:rPr>
       </w:pPr>
-      <w:bookmarkStart w:id="70" w:name="_Hlk23195330"/>
+      <w:bookmarkStart w:id="67" w:name="_Hlk23195330"/>
       <w:r>
         <w:rPr>
           <w:rFonts w:ascii="Arial" w:hAnsi="Arial"/>
@@ -18309,7 +17628,7 @@
         <w:t>DA SOMA EM RELAÇÃO AO PESO</w:t>
       </w:r>
     </w:p>
-    <w:bookmarkEnd w:id="70"/>
+    <w:bookmarkEnd w:id="67"/>
     <w:p>
       <w:pPr>
         <w:rPr>
@@ -18414,7 +17733,7 @@
             </w:rPr>
             <m:t>=</m:t>
           </m:r>
-          <w:bookmarkStart w:id="71" w:name="_Hlk23189739"/>
+          <w:bookmarkStart w:id="68" w:name="_Hlk23189739"/>
           <m:sSub>
             <m:sSubPr>
               <m:ctrlPr>
@@ -18444,7 +17763,7 @@
               </m:r>
             </m:sub>
           </m:sSub>
-          <w:bookmarkEnd w:id="71"/>
+          <w:bookmarkEnd w:id="68"/>
           <m:r>
             <w:rPr>
               <w:rFonts w:ascii="Cambria Math" w:hAnsi="Cambria Math"/>
@@ -18499,7 +17818,7 @@
               </m:ctrlPr>
             </m:sSubPr>
             <m:e>
-              <w:bookmarkStart w:id="72" w:name="_Hlk23189851"/>
+              <w:bookmarkStart w:id="69" w:name="_Hlk23189851"/>
               <m:sSub>
                 <m:sSubPr>
                   <m:ctrlPr>
@@ -18529,7 +17848,7 @@
                   </m:r>
                 </m:sub>
               </m:sSub>
-              <w:bookmarkEnd w:id="72"/>
+              <w:bookmarkEnd w:id="69"/>
               <m:r>
                 <w:rPr>
                   <w:rFonts w:ascii="Cambria Math" w:hAnsi="Cambria Math"/>
@@ -18661,7 +17980,7 @@
         </w:rPr>
         <w:t xml:space="preserve">e o valor do peso </w:t>
       </w:r>
-      <w:bookmarkStart w:id="73" w:name="_Hlk23195473"/>
+      <w:bookmarkStart w:id="70" w:name="_Hlk23195473"/>
       <m:oMath>
         <m:sSub>
           <m:sSubPr>
@@ -18700,7 +18019,7 @@
         </w:rPr>
         <w:t xml:space="preserve"> </w:t>
       </w:r>
-      <w:bookmarkEnd w:id="73"/>
+      <w:bookmarkEnd w:id="70"/>
       <w:r>
         <w:rPr>
           <w:rFonts w:ascii="Arial" w:hAnsi="Arial"/>
@@ -19477,7 +18796,7 @@
           <w:color w:val="000000" w:themeColor="text1"/>
         </w:rPr>
       </w:pPr>
-      <w:bookmarkStart w:id="74" w:name="_Hlk23196837"/>
+      <w:bookmarkStart w:id="71" w:name="_Hlk23196837"/>
     </w:p>
     <w:p>
       <w:pPr>
@@ -19534,7 +18853,7 @@
               </m:r>
             </m:sup>
           </m:sSubSup>
-          <w:bookmarkEnd w:id="74"/>
+          <w:bookmarkEnd w:id="71"/>
           <m:r>
             <w:rPr>
               <w:rFonts w:ascii="Cambria Math" w:hAnsi="Cambria Math"/>
@@ -20882,14 +20201,6 @@
     </w:p>
     <w:p>
       <w:pPr>
-        <w:rPr>
-          <w:rFonts w:ascii="Arial" w:hAnsi="Arial"/>
-          <w:color w:val="000000" w:themeColor="text1"/>
-        </w:rPr>
-      </w:pPr>
-    </w:p>
-    <w:p>
-      <w:pPr>
         <w:pStyle w:val="Standard"/>
         <w:ind w:firstLine="0"/>
         <w:rPr>
@@ -20899,15 +20210,18 @@
           <w:szCs w:val="32"/>
         </w:rPr>
       </w:pPr>
-      <w:r>
+    </w:p>
+    <w:p>
+      <w:pPr>
+        <w:pStyle w:val="Standard"/>
+        <w:ind w:firstLine="0"/>
         <w:rPr>
           <w:b/>
           <w:bCs/>
           <w:sz w:val="32"/>
           <w:szCs w:val="32"/>
         </w:rPr>
-        <w:t xml:space="preserve">   </w:t>
-      </w:r>
+      </w:pPr>
     </w:p>
     <w:p>
       <w:pPr>
@@ -20938,44 +20252,165 @@
         <w:pStyle w:val="Standard"/>
         <w:ind w:firstLine="0"/>
         <w:rPr>
-          <w:sz w:val="32"/>
-          <w:szCs w:val="32"/>
-        </w:rPr>
-      </w:pPr>
-      <w:r>
-        <w:rPr>
           <w:b/>
           <w:bCs/>
           <w:sz w:val="32"/>
           <w:szCs w:val="32"/>
         </w:rPr>
-        <w:t xml:space="preserve">   </w:t>
-      </w:r>
-      <w:r>
+      </w:pPr>
+    </w:p>
+    <w:p>
+      <w:pPr>
+        <w:pStyle w:val="Standard"/>
+        <w:ind w:firstLine="0"/>
         <w:rPr>
           <w:b/>
           <w:bCs/>
           <w:sz w:val="32"/>
           <w:szCs w:val="32"/>
         </w:rPr>
-        <w:t>3</w:t>
-      </w:r>
-      <w:r>
+      </w:pPr>
+    </w:p>
+    <w:p>
+      <w:pPr>
+        <w:pStyle w:val="Standard"/>
+        <w:ind w:firstLine="0"/>
         <w:rPr>
           <w:b/>
           <w:bCs/>
           <w:sz w:val="32"/>
           <w:szCs w:val="32"/>
         </w:rPr>
-        <w:t xml:space="preserve"> </w:t>
-      </w:r>
-      <w:r>
+      </w:pPr>
+    </w:p>
+    <w:p>
+      <w:pPr>
+        <w:pStyle w:val="Standard"/>
+        <w:ind w:firstLine="0"/>
         <w:rPr>
           <w:b/>
           <w:bCs/>
           <w:sz w:val="32"/>
           <w:szCs w:val="32"/>
         </w:rPr>
+      </w:pPr>
+    </w:p>
+    <w:p>
+      <w:pPr>
+        <w:pStyle w:val="Standard"/>
+        <w:ind w:firstLine="0"/>
+        <w:rPr>
+          <w:b/>
+          <w:bCs/>
+          <w:sz w:val="32"/>
+          <w:szCs w:val="32"/>
+        </w:rPr>
+      </w:pPr>
+    </w:p>
+    <w:p>
+      <w:pPr>
+        <w:pStyle w:val="Standard"/>
+        <w:ind w:firstLine="0"/>
+        <w:rPr>
+          <w:b/>
+          <w:bCs/>
+          <w:sz w:val="32"/>
+          <w:szCs w:val="32"/>
+        </w:rPr>
+      </w:pPr>
+    </w:p>
+    <w:p>
+      <w:pPr>
+        <w:pStyle w:val="Standard"/>
+        <w:ind w:firstLine="0"/>
+        <w:rPr>
+          <w:b/>
+          <w:bCs/>
+          <w:sz w:val="32"/>
+          <w:szCs w:val="32"/>
+        </w:rPr>
+      </w:pPr>
+    </w:p>
+    <w:p>
+      <w:pPr>
+        <w:pStyle w:val="Standard"/>
+        <w:ind w:firstLine="0"/>
+        <w:rPr>
+          <w:b/>
+          <w:bCs/>
+          <w:sz w:val="32"/>
+          <w:szCs w:val="32"/>
+        </w:rPr>
+      </w:pPr>
+    </w:p>
+    <w:p>
+      <w:pPr>
+        <w:pStyle w:val="Standard"/>
+        <w:ind w:firstLine="0"/>
+        <w:rPr>
+          <w:b/>
+          <w:bCs/>
+          <w:sz w:val="32"/>
+          <w:szCs w:val="32"/>
+        </w:rPr>
+      </w:pPr>
+    </w:p>
+    <w:p>
+      <w:pPr>
+        <w:pStyle w:val="Standard"/>
+        <w:ind w:firstLine="0"/>
+        <w:rPr>
+          <w:b/>
+          <w:bCs/>
+          <w:sz w:val="32"/>
+          <w:szCs w:val="32"/>
+        </w:rPr>
+      </w:pPr>
+    </w:p>
+    <w:p>
+      <w:pPr>
+        <w:pStyle w:val="Standard"/>
+        <w:ind w:firstLine="0"/>
+        <w:rPr>
+          <w:sz w:val="32"/>
+          <w:szCs w:val="32"/>
+        </w:rPr>
+      </w:pPr>
+      <w:r>
+        <w:rPr>
+          <w:b/>
+          <w:bCs/>
+          <w:sz w:val="32"/>
+          <w:szCs w:val="32"/>
+        </w:rPr>
+        <w:lastRenderedPageBreak/>
+        <w:t xml:space="preserve">   </w:t>
+      </w:r>
+      <w:r>
+        <w:rPr>
+          <w:b/>
+          <w:bCs/>
+          <w:sz w:val="32"/>
+          <w:szCs w:val="32"/>
+        </w:rPr>
+        <w:t>3</w:t>
+      </w:r>
+      <w:r>
+        <w:rPr>
+          <w:b/>
+          <w:bCs/>
+          <w:sz w:val="32"/>
+          <w:szCs w:val="32"/>
+        </w:rPr>
+        <w:t xml:space="preserve"> </w:t>
+      </w:r>
+      <w:r>
+        <w:rPr>
+          <w:b/>
+          <w:bCs/>
+          <w:sz w:val="32"/>
+          <w:szCs w:val="32"/>
+        </w:rPr>
         <w:t>IMPLEMENTAÇÃO</w:t>
       </w:r>
     </w:p>
@@ -20996,7 +20431,7 @@
           <w:szCs w:val="24"/>
         </w:rPr>
       </w:pPr>
-      <w:bookmarkStart w:id="75" w:name="_Hlk25176881"/>
+      <w:bookmarkStart w:id="72" w:name="_Hlk25176881"/>
       <w:r>
         <w:rPr>
           <w:color w:val="000000"/>
@@ -21032,7 +20467,7 @@
         </w:rPr>
         <w:t xml:space="preserve"> </w:t>
       </w:r>
-      <w:commentRangeStart w:id="76"/>
+      <w:commentRangeStart w:id="73"/>
       <w:r>
         <w:rPr>
           <w:i/>
@@ -21042,14 +20477,14 @@
         </w:rPr>
         <w:t>Python</w:t>
       </w:r>
-      <w:commentRangeEnd w:id="76"/>
+      <w:commentRangeEnd w:id="73"/>
       <w:r>
         <w:rPr>
           <w:rStyle w:val="CommentReference"/>
           <w:rFonts w:ascii="Liberation Serif" w:eastAsia="NSimSun" w:hAnsi="Liberation Serif" w:cs="Mangal"/>
           <w:lang w:bidi="hi-IN"/>
         </w:rPr>
-        <w:commentReference w:id="76"/>
+        <w:commentReference w:id="73"/>
       </w:r>
       <w:r>
         <w:rPr>
@@ -21109,7 +20544,7 @@
         </w:rPr>
         <w:t xml:space="preserve"> conhecida como </w:t>
       </w:r>
-      <w:commentRangeStart w:id="77"/>
+      <w:commentRangeStart w:id="74"/>
       <w:r>
         <w:rPr>
           <w:i/>
@@ -21119,14 +20554,14 @@
         </w:rPr>
         <w:t>Google Colab</w:t>
       </w:r>
-      <w:commentRangeEnd w:id="77"/>
+      <w:commentRangeEnd w:id="74"/>
       <w:r>
         <w:rPr>
           <w:rStyle w:val="CommentReference"/>
           <w:rFonts w:ascii="Liberation Serif" w:eastAsia="NSimSun" w:hAnsi="Liberation Serif" w:cs="Mangal"/>
           <w:lang w:bidi="hi-IN"/>
         </w:rPr>
-        <w:commentReference w:id="77"/>
+        <w:commentReference w:id="74"/>
       </w:r>
       <w:r>
         <w:rPr>
@@ -21191,7 +20626,7 @@
         </w:rPr>
         <w:t xml:space="preserve"> de dados, o repositório de aprendizado de máquina </w:t>
       </w:r>
-      <w:commentRangeStart w:id="78"/>
+      <w:commentRangeStart w:id="75"/>
       <w:r>
         <w:rPr>
           <w:color w:val="000000"/>
@@ -21199,14 +20634,14 @@
         </w:rPr>
         <w:t>UCI</w:t>
       </w:r>
-      <w:commentRangeEnd w:id="78"/>
+      <w:commentRangeEnd w:id="75"/>
       <w:r>
         <w:rPr>
           <w:rStyle w:val="CommentReference"/>
           <w:rFonts w:ascii="Liberation Serif" w:eastAsia="NSimSun" w:hAnsi="Liberation Serif" w:cs="Mangal"/>
           <w:lang w:bidi="hi-IN"/>
         </w:rPr>
-        <w:commentReference w:id="78"/>
+        <w:commentReference w:id="75"/>
       </w:r>
       <w:r>
         <w:rPr>
@@ -21250,7 +20685,7 @@
         </w:rPr>
         <w:t xml:space="preserve">o </w:t>
       </w:r>
-      <w:commentRangeStart w:id="79"/>
+      <w:commentRangeStart w:id="76"/>
       <w:r>
         <w:rPr>
           <w:i/>
@@ -21260,14 +20695,14 @@
         </w:rPr>
         <w:t>Keras</w:t>
       </w:r>
-      <w:commentRangeEnd w:id="79"/>
+      <w:commentRangeEnd w:id="76"/>
       <w:r>
         <w:rPr>
           <w:rStyle w:val="CommentReference"/>
           <w:rFonts w:ascii="Liberation Serif" w:eastAsia="NSimSun" w:hAnsi="Liberation Serif" w:cs="Mangal"/>
           <w:lang w:bidi="hi-IN"/>
         </w:rPr>
-        <w:commentReference w:id="79"/>
+        <w:commentReference w:id="76"/>
       </w:r>
       <w:r>
         <w:rPr>
@@ -21313,7 +20748,7 @@
         </w:rPr>
         <w:t xml:space="preserve"> e voltada a redes neurais. Serão utilizadas também as bibliotecas </w:t>
       </w:r>
-      <w:commentRangeStart w:id="80"/>
+      <w:commentRangeStart w:id="77"/>
       <w:r>
         <w:rPr>
           <w:i/>
@@ -21330,14 +20765,14 @@
         </w:rPr>
         <w:t xml:space="preserve"> </w:t>
       </w:r>
-      <w:commentRangeEnd w:id="80"/>
+      <w:commentRangeEnd w:id="77"/>
       <w:r>
         <w:rPr>
           <w:rStyle w:val="CommentReference"/>
           <w:rFonts w:ascii="Liberation Serif" w:eastAsia="NSimSun" w:hAnsi="Liberation Serif" w:cs="Mangal"/>
           <w:lang w:bidi="hi-IN"/>
         </w:rPr>
-        <w:commentReference w:id="80"/>
+        <w:commentReference w:id="77"/>
       </w:r>
       <w:r>
         <w:rPr>
@@ -21360,7 +20795,7 @@
         </w:rPr>
         <w:t xml:space="preserve">] </w:t>
       </w:r>
-      <w:commentRangeStart w:id="81"/>
+      <w:commentRangeStart w:id="78"/>
       <w:r>
         <w:rPr>
           <w:color w:val="000000"/>
@@ -21377,7 +20812,7 @@
         </w:rPr>
         <w:t>scikit-learn</w:t>
       </w:r>
-      <w:commentRangeEnd w:id="81"/>
+      <w:commentRangeEnd w:id="78"/>
       <w:r>
         <w:rPr>
           <w:rStyle w:val="CommentReference"/>
@@ -21386,7 +20821,7 @@
           <w:iCs/>
           <w:lang w:bidi="hi-IN"/>
         </w:rPr>
-        <w:commentReference w:id="81"/>
+        <w:commentReference w:id="78"/>
       </w:r>
       <w:r>
         <w:rPr>
@@ -21442,7 +20877,7 @@
         <w:t>, sendo esta última comumente utilizada em algortimos de classificação.</w:t>
       </w:r>
     </w:p>
-    <w:bookmarkEnd w:id="75"/>
+    <w:bookmarkEnd w:id="72"/>
     <w:p>
       <w:pPr>
         <w:pStyle w:val="Standard"/>
@@ -21482,6 +20917,327 @@
           <w:sz w:val="28"/>
           <w:szCs w:val="28"/>
         </w:rPr>
+        <w:t>3</w:t>
+      </w:r>
+      <w:r>
+        <w:rPr>
+          <w:b/>
+          <w:bCs/>
+          <w:color w:val="000000" w:themeColor="text1"/>
+          <w:sz w:val="28"/>
+          <w:szCs w:val="28"/>
+        </w:rPr>
+        <w:t xml:space="preserve">.1 </w:t>
+      </w:r>
+      <w:r>
+        <w:rPr>
+          <w:b/>
+          <w:bCs/>
+          <w:color w:val="000000" w:themeColor="text1"/>
+          <w:sz w:val="28"/>
+          <w:szCs w:val="28"/>
+        </w:rPr>
+        <w:t>PROPOSTA</w:t>
+      </w:r>
+    </w:p>
+    <w:p>
+      <w:pPr>
+        <w:pStyle w:val="Standard"/>
+        <w:ind w:firstLine="0"/>
+        <w:rPr>
+          <w:b/>
+          <w:bCs/>
+          <w:color w:val="000000" w:themeColor="text1"/>
+          <w:sz w:val="28"/>
+          <w:szCs w:val="28"/>
+        </w:rPr>
+      </w:pPr>
+    </w:p>
+    <w:p>
+      <w:pPr>
+        <w:pStyle w:val="Standard"/>
+        <w:ind w:firstLine="283"/>
+        <w:rPr>
+          <w:color w:val="000000"/>
+          <w:szCs w:val="24"/>
+        </w:rPr>
+      </w:pPr>
+      <w:r>
+        <w:rPr>
+          <w:color w:val="000000"/>
+          <w:szCs w:val="24"/>
+        </w:rPr>
+        <w:t>A implementação visa demonstrar, na prática, como funciona uma rede classificadora. O caso específico aqui, é um algoritmo que vai ser treinado a partir de um conjunto de dados que compõem as caracterísiticas físicas de uma planta da espécie Íris. São informadas para a rede</w:t>
+      </w:r>
+      <w:r>
+        <w:rPr>
+          <w:color w:val="000000"/>
+          <w:szCs w:val="24"/>
+        </w:rPr>
+        <w:t xml:space="preserve"> o comprimento </w:t>
+      </w:r>
+      <w:r>
+        <w:rPr>
+          <w:color w:val="000000"/>
+          <w:szCs w:val="24"/>
+        </w:rPr>
+        <w:t>em centímetros da sépala,</w:t>
+      </w:r>
+      <w:r>
+        <w:rPr>
+          <w:color w:val="000000"/>
+          <w:szCs w:val="24"/>
+        </w:rPr>
+        <w:t xml:space="preserve"> a largura em centímetros da sépala</w:t>
+      </w:r>
+      <w:r>
+        <w:rPr>
+          <w:color w:val="000000"/>
+          <w:szCs w:val="24"/>
+        </w:rPr>
+        <w:t>,</w:t>
+      </w:r>
+      <w:r>
+        <w:rPr>
+          <w:color w:val="000000"/>
+          <w:szCs w:val="24"/>
+        </w:rPr>
+        <w:t xml:space="preserve"> o comprimento</w:t>
+      </w:r>
+      <w:r>
+        <w:rPr>
+          <w:color w:val="000000"/>
+          <w:szCs w:val="24"/>
+        </w:rPr>
+        <w:t xml:space="preserve"> em centrímetros da pétala</w:t>
+      </w:r>
+      <w:r>
+        <w:rPr>
+          <w:color w:val="000000"/>
+          <w:szCs w:val="24"/>
+        </w:rPr>
+        <w:t xml:space="preserve"> e </w:t>
+      </w:r>
+      <w:r>
+        <w:rPr>
+          <w:color w:val="000000"/>
+          <w:szCs w:val="24"/>
+        </w:rPr>
+        <w:t xml:space="preserve">a </w:t>
+      </w:r>
+      <w:r>
+        <w:rPr>
+          <w:color w:val="000000"/>
+          <w:szCs w:val="24"/>
+        </w:rPr>
+        <w:t>largura em centímetros da pétala. Esses dados são acompanhados da classificação da planta, que são três: Íris-</w:t>
+      </w:r>
+      <w:r>
+        <w:rPr>
+          <w:i/>
+          <w:iCs/>
+          <w:color w:val="000000"/>
+          <w:szCs w:val="24"/>
+        </w:rPr>
+        <w:t>setosa</w:t>
+      </w:r>
+      <w:r>
+        <w:rPr>
+          <w:color w:val="000000"/>
+          <w:szCs w:val="24"/>
+        </w:rPr>
+        <w:t>, Íris-</w:t>
+      </w:r>
+      <w:r>
+        <w:rPr>
+          <w:i/>
+          <w:iCs/>
+          <w:color w:val="000000"/>
+          <w:szCs w:val="24"/>
+        </w:rPr>
+        <w:t>versicolor</w:t>
+      </w:r>
+      <w:r>
+        <w:rPr>
+          <w:color w:val="000000"/>
+          <w:szCs w:val="24"/>
+        </w:rPr>
+        <w:t xml:space="preserve"> e Íris </w:t>
+      </w:r>
+      <w:r>
+        <w:rPr>
+          <w:i/>
+          <w:iCs/>
+          <w:color w:val="000000"/>
+          <w:szCs w:val="24"/>
+        </w:rPr>
+        <w:t>virginica</w:t>
+      </w:r>
+      <w:r>
+        <w:rPr>
+          <w:color w:val="000000"/>
+          <w:szCs w:val="24"/>
+        </w:rPr>
+        <w:t xml:space="preserve">. </w:t>
+      </w:r>
+    </w:p>
+    <w:p>
+      <w:pPr>
+        <w:pStyle w:val="Standard"/>
+        <w:ind w:firstLine="283"/>
+        <w:rPr>
+          <w:color w:val="000000"/>
+          <w:szCs w:val="24"/>
+        </w:rPr>
+      </w:pPr>
+      <w:r>
+        <w:rPr>
+          <w:color w:val="000000"/>
+          <w:szCs w:val="24"/>
+        </w:rPr>
+        <w:t>Após o treino com mais de uma centena de casos, o teste de mais alguns casos visa apurar se o algoritmo consegue predizer corretamente a qual dos tipos uma espécime pertence com suas características informadas.</w:t>
+      </w:r>
+    </w:p>
+    <w:p>
+      <w:pPr>
+        <w:pStyle w:val="Standard"/>
+        <w:ind w:firstLine="283"/>
+        <w:rPr>
+          <w:color w:val="000000"/>
+          <w:szCs w:val="24"/>
+        </w:rPr>
+      </w:pPr>
+      <w:r>
+        <w:rPr>
+          <w:color w:val="000000"/>
+          <w:szCs w:val="24"/>
+        </w:rPr>
+        <w:t xml:space="preserve">Esse conjunto de dados é comum em artigos e trabalhos estatísticos e foi introduzido pelo estatístico e biológo inglês Ronald Fischer em 1936. É conhecido como </w:t>
+      </w:r>
+      <w:r>
+        <w:rPr>
+          <w:i/>
+          <w:iCs/>
+          <w:color w:val="000000"/>
+          <w:szCs w:val="24"/>
+        </w:rPr>
+        <w:t>Iris flower data set</w:t>
+      </w:r>
+      <w:r>
+        <w:rPr>
+          <w:color w:val="000000"/>
+          <w:szCs w:val="24"/>
+        </w:rPr>
+        <w:t xml:space="preserve"> o</w:t>
+      </w:r>
+      <w:r>
+        <w:rPr>
+          <w:color w:val="000000"/>
+          <w:szCs w:val="24"/>
+        </w:rPr>
+        <w:t>u</w:t>
+      </w:r>
+      <w:r>
+        <w:rPr>
+          <w:color w:val="000000"/>
+          <w:szCs w:val="24"/>
+        </w:rPr>
+        <w:t xml:space="preserve"> </w:t>
+      </w:r>
+      <w:r>
+        <w:rPr>
+          <w:i/>
+          <w:iCs/>
+          <w:color w:val="000000"/>
+          <w:szCs w:val="24"/>
+        </w:rPr>
+        <w:t>Fisher's Iris data set</w:t>
+      </w:r>
+      <w:r>
+        <w:rPr>
+          <w:color w:val="000000"/>
+          <w:szCs w:val="24"/>
+        </w:rPr>
+        <w:t xml:space="preserve"> [1</w:t>
+      </w:r>
+      <w:r>
+        <w:rPr>
+          <w:color w:val="000000"/>
+          <w:szCs w:val="24"/>
+        </w:rPr>
+        <w:t>6</w:t>
+      </w:r>
+      <w:r>
+        <w:rPr>
+          <w:color w:val="000000"/>
+          <w:szCs w:val="24"/>
+        </w:rPr>
+        <w:t>]</w:t>
+      </w:r>
+      <w:r>
+        <w:rPr>
+          <w:color w:val="000000"/>
+          <w:szCs w:val="24"/>
+        </w:rPr>
+        <w:t>. É composto de dados de 50 espécimes de cada um dos tipos de Íris citados acima.</w:t>
+      </w:r>
+    </w:p>
+    <w:p>
+      <w:pPr>
+        <w:pStyle w:val="Standard"/>
+        <w:ind w:firstLine="283"/>
+        <w:rPr>
+          <w:color w:val="000000"/>
+          <w:szCs w:val="24"/>
+        </w:rPr>
+      </w:pPr>
+      <w:r>
+        <w:rPr>
+          <w:color w:val="000000"/>
+          <w:szCs w:val="24"/>
+        </w:rPr>
+        <w:t xml:space="preserve"> </w:t>
+      </w:r>
+    </w:p>
+    <w:p>
+      <w:pPr>
+        <w:pStyle w:val="Standard"/>
+        <w:ind w:firstLine="283"/>
+        <w:rPr>
+          <w:color w:val="000000"/>
+          <w:szCs w:val="24"/>
+        </w:rPr>
+      </w:pPr>
+    </w:p>
+    <w:p>
+      <w:pPr>
+        <w:pStyle w:val="Standard"/>
+        <w:ind w:firstLine="283"/>
+        <w:rPr>
+          <w:color w:val="000000"/>
+          <w:szCs w:val="24"/>
+        </w:rPr>
+      </w:pPr>
+    </w:p>
+    <w:p>
+      <w:pPr>
+        <w:pStyle w:val="Standard"/>
+        <w:rPr>
+          <w:b/>
+          <w:bCs/>
+          <w:color w:val="000000" w:themeColor="text1"/>
+          <w:sz w:val="28"/>
+          <w:szCs w:val="28"/>
+        </w:rPr>
+      </w:pPr>
+      <w:r>
+        <w:rPr>
+          <w:b/>
+          <w:bCs/>
+          <w:color w:val="000000" w:themeColor="text1"/>
+          <w:sz w:val="28"/>
+          <w:szCs w:val="28"/>
+        </w:rPr>
         <w:lastRenderedPageBreak/>
         <w:t>3</w:t>
       </w:r>
@@ -21493,7 +21249,7 @@
           <w:sz w:val="28"/>
           <w:szCs w:val="28"/>
         </w:rPr>
-        <w:t xml:space="preserve">.1 </w:t>
+        <w:t>.</w:t>
       </w:r>
       <w:r>
         <w:rPr>
@@ -21503,13 +21259,9 @@
           <w:sz w:val="28"/>
           <w:szCs w:val="28"/>
         </w:rPr>
-        <w:t>PROPOSTA</w:t>
-      </w:r>
-    </w:p>
-    <w:p>
-      <w:pPr>
-        <w:pStyle w:val="Standard"/>
-        <w:ind w:firstLine="0"/>
+        <w:t>2</w:t>
+      </w:r>
+      <w:r>
         <w:rPr>
           <w:b/>
           <w:bCs/>
@@ -21517,7 +21269,28 @@
           <w:sz w:val="28"/>
           <w:szCs w:val="28"/>
         </w:rPr>
-      </w:pPr>
+        <w:t xml:space="preserve"> </w:t>
+      </w:r>
+      <w:r>
+        <w:rPr>
+          <w:b/>
+          <w:bCs/>
+          <w:color w:val="000000" w:themeColor="text1"/>
+          <w:sz w:val="28"/>
+          <w:szCs w:val="28"/>
+        </w:rPr>
+        <w:t>CONFIGURANDO</w:t>
+      </w:r>
+      <w:r>
+        <w:rPr>
+          <w:b/>
+          <w:bCs/>
+          <w:color w:val="000000" w:themeColor="text1"/>
+          <w:sz w:val="28"/>
+          <w:szCs w:val="28"/>
+        </w:rPr>
+        <w:t xml:space="preserve"> A REDE</w:t>
+      </w:r>
     </w:p>
     <w:p>
       <w:pPr>
@@ -21528,75 +21301,22 @@
           <w:szCs w:val="24"/>
         </w:rPr>
       </w:pPr>
-      <w:r>
-        <w:rPr>
-          <w:color w:val="000000"/>
-          <w:szCs w:val="24"/>
-        </w:rPr>
-        <w:t>A implementação visa demonstrar, na prática, como funciona uma rede classificadora. O caso específico aqui, é um algoritmo que vai ser treinado a partir de um conjunto de dados que compõem as caracterísiticas físicas de uma planta da espécie Íris. São informadas para a rede</w:t>
-      </w:r>
-      <w:r>
-        <w:rPr>
-          <w:color w:val="000000"/>
-          <w:szCs w:val="24"/>
-        </w:rPr>
-        <w:t xml:space="preserve"> o comprimento </w:t>
-      </w:r>
-      <w:r>
-        <w:rPr>
-          <w:color w:val="000000"/>
-          <w:szCs w:val="24"/>
-        </w:rPr>
-        <w:t>em centímetros da sépala,</w:t>
-      </w:r>
-      <w:r>
-        <w:rPr>
-          <w:color w:val="000000"/>
-          <w:szCs w:val="24"/>
-        </w:rPr>
-        <w:t xml:space="preserve"> a largura em centímetros da sépala</w:t>
-      </w:r>
-      <w:r>
-        <w:rPr>
-          <w:color w:val="000000"/>
-          <w:szCs w:val="24"/>
-        </w:rPr>
-        <w:t>,</w:t>
-      </w:r>
-      <w:r>
-        <w:rPr>
-          <w:color w:val="000000"/>
-          <w:szCs w:val="24"/>
-        </w:rPr>
-        <w:t xml:space="preserve"> o comprimento</w:t>
-      </w:r>
-      <w:r>
-        <w:rPr>
-          <w:color w:val="000000"/>
-          <w:szCs w:val="24"/>
-        </w:rPr>
-        <w:t xml:space="preserve"> em centrímetros da pétala</w:t>
-      </w:r>
-      <w:r>
-        <w:rPr>
-          <w:color w:val="000000"/>
-          <w:szCs w:val="24"/>
-        </w:rPr>
-        <w:t xml:space="preserve"> e </w:t>
-      </w:r>
-      <w:r>
-        <w:rPr>
-          <w:color w:val="000000"/>
-          <w:szCs w:val="24"/>
-        </w:rPr>
-        <w:t xml:space="preserve">a </w:t>
-      </w:r>
-      <w:r>
-        <w:rPr>
-          <w:color w:val="000000"/>
-          <w:szCs w:val="24"/>
-        </w:rPr>
-        <w:t>largura em centímetros da pétala. Esses dados são acompanhados da classificação da planta, que são três: Íris-</w:t>
+    </w:p>
+    <w:p>
+      <w:pPr>
+        <w:pStyle w:val="Standard"/>
+        <w:ind w:firstLine="283"/>
+        <w:rPr>
+          <w:color w:val="000000"/>
+          <w:szCs w:val="24"/>
+        </w:rPr>
+      </w:pPr>
+      <w:r>
+        <w:rPr>
+          <w:color w:val="000000"/>
+          <w:szCs w:val="24"/>
+        </w:rPr>
+        <w:t xml:space="preserve">Fazendo uso da ferramente </w:t>
       </w:r>
       <w:r>
         <w:rPr>
@@ -21605,14 +21325,7 @@
           <w:color w:val="000000"/>
           <w:szCs w:val="24"/>
         </w:rPr>
-        <w:t>setosa</w:t>
-      </w:r>
-      <w:r>
-        <w:rPr>
-          <w:color w:val="000000"/>
-          <w:szCs w:val="24"/>
-        </w:rPr>
-        <w:t>, Íris-</w:t>
+        <w:t>Google Colab</w:t>
       </w:r>
       <w:r>
         <w:rPr>
@@ -21621,14 +21334,14 @@
           <w:color w:val="000000"/>
           <w:szCs w:val="24"/>
         </w:rPr>
-        <w:t>versicolor</w:t>
-      </w:r>
-      <w:r>
-        <w:rPr>
-          <w:color w:val="000000"/>
-          <w:szCs w:val="24"/>
-        </w:rPr>
-        <w:t xml:space="preserve"> e Íris </w:t>
+        <w:t>,</w:t>
+      </w:r>
+      <w:r>
+        <w:rPr>
+          <w:color w:val="000000"/>
+          <w:szCs w:val="24"/>
+        </w:rPr>
+        <w:t xml:space="preserve"> configuramos a máquina virtual para fazer seu processamento através da </w:t>
       </w:r>
       <w:r>
         <w:rPr>
@@ -21637,14 +21350,44 @@
           <w:color w:val="000000"/>
           <w:szCs w:val="24"/>
         </w:rPr>
-        <w:t>virginica</w:t>
-      </w:r>
-      <w:r>
-        <w:rPr>
-          <w:color w:val="000000"/>
-          <w:szCs w:val="24"/>
-        </w:rPr>
-        <w:t xml:space="preserve">. </w:t>
+        <w:t>GPU</w:t>
+      </w:r>
+      <w:r>
+        <w:rPr>
+          <w:color w:val="000000"/>
+          <w:szCs w:val="24"/>
+        </w:rPr>
+        <w:t xml:space="preserve">. No </w:t>
+      </w:r>
+      <w:r>
+        <w:rPr>
+          <w:i/>
+          <w:iCs/>
+          <w:color w:val="000000"/>
+          <w:szCs w:val="24"/>
+        </w:rPr>
+        <w:t>colab</w:t>
+      </w:r>
+      <w:r>
+        <w:rPr>
+          <w:color w:val="000000"/>
+          <w:szCs w:val="24"/>
+        </w:rPr>
+        <w:t xml:space="preserve">, precisamos salvar nosso código em fonte externa, pois, apesar da gratuidade da ferramenta, a máquina fica disponível por apenas doze horas, sendo necessário importa-la </w:t>
+      </w:r>
+      <w:r>
+        <w:rPr>
+          <w:color w:val="000000"/>
+          <w:szCs w:val="24"/>
+        </w:rPr>
+        <w:t xml:space="preserve">da fonte externa </w:t>
+      </w:r>
+      <w:r>
+        <w:rPr>
+          <w:color w:val="000000"/>
+          <w:szCs w:val="24"/>
+        </w:rPr>
+        <w:t>quando do término desse período.</w:t>
       </w:r>
     </w:p>
     <w:p>
@@ -21656,315 +21399,7 @@
           <w:szCs w:val="24"/>
         </w:rPr>
       </w:pPr>
-      <w:r>
-        <w:rPr>
-          <w:color w:val="000000"/>
-          <w:szCs w:val="24"/>
-        </w:rPr>
-        <w:t>Após o treino com mais de uma centena de casos, o teste de mais alguns casos visa apurar se o algoritmo consegue predizer corretamente a qual dos tipos uma espécime pertence com suas características informadas.</w:t>
-      </w:r>
-    </w:p>
-    <w:p>
-      <w:pPr>
-        <w:pStyle w:val="Standard"/>
-        <w:ind w:firstLine="283"/>
-        <w:rPr>
-          <w:color w:val="000000"/>
-          <w:szCs w:val="24"/>
-        </w:rPr>
-      </w:pPr>
-      <w:r>
-        <w:rPr>
-          <w:color w:val="000000"/>
-          <w:szCs w:val="24"/>
-        </w:rPr>
-        <w:t xml:space="preserve">Esse conjunto de dados é comum em artigos e trabalhos estatísticos e foi introduzido pelo estatístico e biológo inglês Ronald Fischer em 1936. É conhecido como </w:t>
-      </w:r>
-      <w:r>
-        <w:rPr>
-          <w:i/>
-          <w:iCs/>
-          <w:color w:val="000000"/>
-          <w:szCs w:val="24"/>
-        </w:rPr>
-        <w:t>Iris flower data set</w:t>
-      </w:r>
-      <w:r>
-        <w:rPr>
-          <w:color w:val="000000"/>
-          <w:szCs w:val="24"/>
-        </w:rPr>
-        <w:t xml:space="preserve"> o</w:t>
-      </w:r>
-      <w:r>
-        <w:rPr>
-          <w:color w:val="000000"/>
-          <w:szCs w:val="24"/>
-        </w:rPr>
-        <w:t>u</w:t>
-      </w:r>
-      <w:r>
-        <w:rPr>
-          <w:color w:val="000000"/>
-          <w:szCs w:val="24"/>
-        </w:rPr>
-        <w:t xml:space="preserve"> </w:t>
-      </w:r>
-      <w:r>
-        <w:rPr>
-          <w:i/>
-          <w:iCs/>
-          <w:color w:val="000000"/>
-          <w:szCs w:val="24"/>
-        </w:rPr>
-        <w:t>Fisher's Iris data set</w:t>
-      </w:r>
-      <w:r>
-        <w:rPr>
-          <w:color w:val="000000"/>
-          <w:szCs w:val="24"/>
-        </w:rPr>
-        <w:t xml:space="preserve"> [1</w:t>
-      </w:r>
-      <w:r>
-        <w:rPr>
-          <w:color w:val="000000"/>
-          <w:szCs w:val="24"/>
-        </w:rPr>
-        <w:t>6</w:t>
-      </w:r>
-      <w:r>
-        <w:rPr>
-          <w:color w:val="000000"/>
-          <w:szCs w:val="24"/>
-        </w:rPr>
-        <w:t>]</w:t>
-      </w:r>
-      <w:r>
-        <w:rPr>
-          <w:color w:val="000000"/>
-          <w:szCs w:val="24"/>
-        </w:rPr>
-        <w:t>. É composto de dados de 50 espécimes de cada um dos tipos de Íris citados acima.</w:t>
-      </w:r>
-    </w:p>
-    <w:p>
-      <w:pPr>
-        <w:pStyle w:val="Standard"/>
-        <w:ind w:firstLine="283"/>
-        <w:rPr>
-          <w:color w:val="000000"/>
-          <w:szCs w:val="24"/>
-        </w:rPr>
-      </w:pPr>
-      <w:r>
-        <w:rPr>
-          <w:color w:val="000000"/>
-          <w:szCs w:val="24"/>
-        </w:rPr>
-        <w:t xml:space="preserve"> </w:t>
-      </w:r>
-    </w:p>
-    <w:p>
-      <w:pPr>
-        <w:pStyle w:val="Standard"/>
-        <w:ind w:firstLine="0"/>
-        <w:rPr>
-          <w:color w:val="000000"/>
-          <w:szCs w:val="24"/>
-        </w:rPr>
-      </w:pPr>
-    </w:p>
-    <w:p>
-      <w:pPr>
-        <w:pStyle w:val="Standard"/>
-        <w:ind w:firstLine="0"/>
-        <w:rPr>
-          <w:color w:val="000000"/>
-          <w:szCs w:val="24"/>
-        </w:rPr>
-      </w:pPr>
-    </w:p>
-    <w:p>
-      <w:pPr>
-        <w:pStyle w:val="Standard"/>
-        <w:rPr>
-          <w:b/>
-          <w:bCs/>
-          <w:color w:val="000000" w:themeColor="text1"/>
-          <w:sz w:val="28"/>
-          <w:szCs w:val="28"/>
-        </w:rPr>
-      </w:pPr>
-      <w:r>
-        <w:rPr>
-          <w:b/>
-          <w:bCs/>
-          <w:color w:val="000000" w:themeColor="text1"/>
-          <w:sz w:val="28"/>
-          <w:szCs w:val="28"/>
-        </w:rPr>
-        <w:t>3</w:t>
-      </w:r>
-      <w:r>
-        <w:rPr>
-          <w:b/>
-          <w:bCs/>
-          <w:color w:val="000000" w:themeColor="text1"/>
-          <w:sz w:val="28"/>
-          <w:szCs w:val="28"/>
-        </w:rPr>
-        <w:t>.</w:t>
-      </w:r>
-      <w:r>
-        <w:rPr>
-          <w:b/>
-          <w:bCs/>
-          <w:color w:val="000000" w:themeColor="text1"/>
-          <w:sz w:val="28"/>
-          <w:szCs w:val="28"/>
-        </w:rPr>
-        <w:t>2</w:t>
-      </w:r>
-      <w:r>
-        <w:rPr>
-          <w:b/>
-          <w:bCs/>
-          <w:color w:val="000000" w:themeColor="text1"/>
-          <w:sz w:val="28"/>
-          <w:szCs w:val="28"/>
-        </w:rPr>
-        <w:t xml:space="preserve"> </w:t>
-      </w:r>
-      <w:r>
-        <w:rPr>
-          <w:b/>
-          <w:bCs/>
-          <w:color w:val="000000" w:themeColor="text1"/>
-          <w:sz w:val="28"/>
-          <w:szCs w:val="28"/>
-        </w:rPr>
-        <w:t>CONFIGURANDO</w:t>
-      </w:r>
-      <w:r>
-        <w:rPr>
-          <w:b/>
-          <w:bCs/>
-          <w:color w:val="000000" w:themeColor="text1"/>
-          <w:sz w:val="28"/>
-          <w:szCs w:val="28"/>
-        </w:rPr>
-        <w:t xml:space="preserve"> A REDE</w:t>
-      </w:r>
-    </w:p>
-    <w:p>
-      <w:pPr>
-        <w:pStyle w:val="Standard"/>
-        <w:ind w:firstLine="283"/>
-        <w:rPr>
-          <w:color w:val="000000"/>
-          <w:szCs w:val="24"/>
-        </w:rPr>
-      </w:pPr>
-    </w:p>
-    <w:p>
-      <w:pPr>
-        <w:pStyle w:val="Standard"/>
-        <w:ind w:firstLine="283"/>
-        <w:rPr>
-          <w:color w:val="000000"/>
-          <w:szCs w:val="24"/>
-        </w:rPr>
-      </w:pPr>
-      <w:r>
-        <w:rPr>
-          <w:color w:val="000000"/>
-          <w:szCs w:val="24"/>
-        </w:rPr>
-        <w:t xml:space="preserve">Fazendo uso da ferramente </w:t>
-      </w:r>
-      <w:r>
-        <w:rPr>
-          <w:i/>
-          <w:iCs/>
-          <w:color w:val="000000"/>
-          <w:szCs w:val="24"/>
-        </w:rPr>
-        <w:t>Google Colab</w:t>
-      </w:r>
-      <w:r>
-        <w:rPr>
-          <w:i/>
-          <w:iCs/>
-          <w:color w:val="000000"/>
-          <w:szCs w:val="24"/>
-        </w:rPr>
-        <w:t>,</w:t>
-      </w:r>
-      <w:r>
-        <w:rPr>
-          <w:color w:val="000000"/>
-          <w:szCs w:val="24"/>
-        </w:rPr>
-        <w:t xml:space="preserve"> configuramos a máquina virtual para fazer seu processamento através da </w:t>
-      </w:r>
-      <w:r>
-        <w:rPr>
-          <w:i/>
-          <w:iCs/>
-          <w:color w:val="000000"/>
-          <w:szCs w:val="24"/>
-        </w:rPr>
-        <w:t>GPU</w:t>
-      </w:r>
-      <w:r>
-        <w:rPr>
-          <w:color w:val="000000"/>
-          <w:szCs w:val="24"/>
-        </w:rPr>
-        <w:t xml:space="preserve">. No </w:t>
-      </w:r>
-      <w:r>
-        <w:rPr>
-          <w:i/>
-          <w:iCs/>
-          <w:color w:val="000000"/>
-          <w:szCs w:val="24"/>
-        </w:rPr>
-        <w:t>colab</w:t>
-      </w:r>
-      <w:r>
-        <w:rPr>
-          <w:color w:val="000000"/>
-          <w:szCs w:val="24"/>
-        </w:rPr>
-        <w:t xml:space="preserve">, precisamos salvar nosso código em fonte externa, pois, apesar da gratuidade da ferramenta, a máquina fica disponível por apenas doze horas, sendo necessário importa-la </w:t>
-      </w:r>
-      <w:r>
-        <w:rPr>
-          <w:color w:val="000000"/>
-          <w:szCs w:val="24"/>
-        </w:rPr>
-        <w:t xml:space="preserve">da fonte externa </w:t>
-      </w:r>
-      <w:r>
-        <w:rPr>
-          <w:color w:val="000000"/>
-          <w:szCs w:val="24"/>
-        </w:rPr>
-        <w:t>quando do término desse período.</w:t>
-      </w:r>
-    </w:p>
-    <w:p>
-      <w:pPr>
-        <w:pStyle w:val="Standard"/>
-        <w:ind w:firstLine="283"/>
-        <w:rPr>
-          <w:color w:val="000000"/>
-          <w:szCs w:val="24"/>
-        </w:rPr>
-      </w:pPr>
-      <w:commentRangeStart w:id="82"/>
+      <w:commentRangeStart w:id="79"/>
       <w:r>
         <w:rPr>
           <w:color w:val="000000"/>
@@ -21972,14 +21407,14 @@
         </w:rPr>
         <w:t>No</w:t>
       </w:r>
-      <w:commentRangeEnd w:id="82"/>
+      <w:commentRangeEnd w:id="79"/>
       <w:r>
         <w:rPr>
           <w:rStyle w:val="CommentReference"/>
           <w:rFonts w:ascii="Liberation Serif" w:eastAsia="NSimSun" w:hAnsi="Liberation Serif" w:cs="Mangal"/>
           <w:lang w:bidi="hi-IN"/>
         </w:rPr>
-        <w:commentReference w:id="82"/>
+        <w:commentReference w:id="79"/>
       </w:r>
       <w:r>
         <w:rPr>
@@ -22059,7 +21494,7 @@
                     <pic:cNvPicPr/>
                   </pic:nvPicPr>
                   <pic:blipFill>
-                    <a:blip r:embed="rId64">
+                    <a:blip r:embed="rId65">
                       <a:extLst>
                         <a:ext uri="{28A0092B-C50C-407E-A947-70E740481C1C}">
                           <a14:useLocalDpi xmlns:a14="http://schemas.microsoft.com/office/drawing/2010/main" val="0"/>
@@ -22098,7 +21533,7 @@
       <w:r>
         <w:t xml:space="preserve">Figura 10 – Código: </w:t>
       </w:r>
-      <w:bookmarkStart w:id="83" w:name="_Hlk25787887"/>
+      <w:bookmarkStart w:id="80" w:name="_Hlk25787887"/>
       <w:r>
         <w:t xml:space="preserve">Colunas e impressão por comando </w:t>
       </w:r>
@@ -22109,7 +21544,7 @@
         </w:rPr>
         <w:t>head</w:t>
       </w:r>
-      <w:bookmarkEnd w:id="83"/>
+      <w:bookmarkEnd w:id="80"/>
     </w:p>
     <w:p>
       <w:pPr>
@@ -22185,19 +21620,13 @@
         <w:keepNext/>
         <w:ind w:firstLine="0"/>
       </w:pPr>
-    </w:p>
-    <w:p>
-      <w:pPr>
-        <w:pStyle w:val="Standard"/>
-        <w:keepNext/>
-        <w:ind w:firstLine="0"/>
-      </w:pPr>
       <w:r>
         <w:rPr>
           <w:noProof/>
           <w:color w:val="000000"/>
           <w:szCs w:val="24"/>
         </w:rPr>
+        <w:lastRenderedPageBreak/>
         <w:drawing>
           <wp:inline distT="0" distB="0" distL="0" distR="0" wp14:anchorId="3062E44A" wp14:editId="6E4962A2">
             <wp:extent cx="5791200" cy="1333500"/>
@@ -22214,7 +21643,7 @@
                     <pic:cNvPicPr/>
                   </pic:nvPicPr>
                   <pic:blipFill>
-                    <a:blip r:embed="rId65">
+                    <a:blip r:embed="rId66">
                       <a:extLst>
                         <a:ext uri="{28A0092B-C50C-407E-A947-70E740481C1C}">
                           <a14:useLocalDpi xmlns:a14="http://schemas.microsoft.com/office/drawing/2010/main" val="0"/>
@@ -22253,11 +21682,11 @@
       <w:r>
         <w:t xml:space="preserve">Figura 11 – </w:t>
       </w:r>
-      <w:bookmarkStart w:id="84" w:name="_Hlk25787907"/>
+      <w:bookmarkStart w:id="81" w:name="_Hlk25787907"/>
       <w:r>
         <w:t xml:space="preserve">Código: Mapeamento da saída como </w:t>
       </w:r>
-      <w:bookmarkEnd w:id="84"/>
+      <w:bookmarkEnd w:id="81"/>
       <w:r>
         <w:t>colunas</w:t>
       </w:r>
@@ -22332,11 +21761,7 @@
         <w:t xml:space="preserve"> 0.2</w:t>
       </w:r>
       <w:r>
-        <w:t xml:space="preserve">, ou seja, vinte porcento. A função interpretará que vinte porcento dos dados devem ser deixados para o teste do algoritmo, enquanto que os oitenta porcento restantes sejam de treino. Essa divisão é aplicada tanto aos </w:t>
-      </w:r>
-      <w:r>
-        <w:lastRenderedPageBreak/>
-        <w:t>dados de entrada como aos de saída correspondentes e de forma randômica sem perda de indexação entre eles.</w:t>
+        <w:t>, ou seja, vinte porcento. A função interpretará que vinte porcento dos dados devem ser deixados para o teste do algoritmo, enquanto que os oitenta porcento restantes sejam de treino. Essa divisão é aplicada tanto aos dados de entrada como aos de saída correspondentes e de forma randômica sem perda de indexação entre eles.</w:t>
       </w:r>
     </w:p>
     <w:p>
@@ -22371,7 +21796,7 @@
                     <pic:cNvPicPr/>
                   </pic:nvPicPr>
                   <pic:blipFill>
-                    <a:blip r:embed="rId66">
+                    <a:blip r:embed="rId67">
                       <a:extLst>
                         <a:ext uri="{28A0092B-C50C-407E-A947-70E740481C1C}">
                           <a14:useLocalDpi xmlns:a14="http://schemas.microsoft.com/office/drawing/2010/main" val="0"/>
@@ -22406,19 +21831,11 @@
       <w:r>
         <w:t xml:space="preserve">Figura 12 – </w:t>
       </w:r>
-      <w:bookmarkStart w:id="85" w:name="_Hlk25787944"/>
+      <w:bookmarkStart w:id="82" w:name="_Hlk25787944"/>
       <w:r>
         <w:t>Código: Função Split aplicada a treino e teste</w:t>
       </w:r>
-      <w:bookmarkEnd w:id="85"/>
-    </w:p>
-    <w:p>
-      <w:pPr>
-        <w:rPr>
-          <w:rFonts w:ascii="Arial" w:hAnsi="Arial"/>
-          <w:color w:val="000000" w:themeColor="text1"/>
-        </w:rPr>
-      </w:pPr>
+      <w:bookmarkEnd w:id="82"/>
     </w:p>
     <w:p>
       <w:pPr>
@@ -22458,6 +21875,7 @@
           <w:rFonts w:ascii="Arial" w:hAnsi="Arial"/>
           <w:color w:val="000000" w:themeColor="text1"/>
         </w:rPr>
+        <w:lastRenderedPageBreak/>
         <w:t xml:space="preserve">Este serve para informar a forma das tabelas, mostrando o número de linhas e o número de colunas. Como pode ser observado na figura </w:t>
       </w:r>
       <w:r>
@@ -22541,7 +21959,6 @@
           <w:noProof/>
           <w:color w:val="000000" w:themeColor="text1"/>
         </w:rPr>
-        <w:lastRenderedPageBreak/>
         <w:drawing>
           <wp:inline distT="0" distB="0" distL="0" distR="0" wp14:anchorId="208B273B" wp14:editId="34CFCD68">
             <wp:extent cx="5760085" cy="3200400"/>
@@ -22558,7 +21975,7 @@
                     <pic:cNvPicPr/>
                   </pic:nvPicPr>
                   <pic:blipFill>
-                    <a:blip r:embed="rId67">
+                    <a:blip r:embed="rId68">
                       <a:extLst>
                         <a:ext uri="{28A0092B-C50C-407E-A947-70E740481C1C}">
                           <a14:useLocalDpi xmlns:a14="http://schemas.microsoft.com/office/drawing/2010/main" val="0"/>
@@ -22589,11 +22006,8 @@
       <w:pPr>
         <w:pStyle w:val="Caption"/>
         <w:jc w:val="center"/>
-        <w:rPr>
-          <w:color w:val="000000" w:themeColor="text1"/>
-        </w:rPr>
-      </w:pPr>
-      <w:bookmarkStart w:id="86" w:name="_Hlk25787797"/>
+      </w:pPr>
+      <w:bookmarkStart w:id="83" w:name="_Hlk25787797"/>
       <w:r>
         <w:t xml:space="preserve">Figura 13 – Código: </w:t>
       </w:r>
@@ -22603,22 +22017,11 @@
       <w:r>
         <w:t>mpressão para verificação de treino e teste</w:t>
       </w:r>
-    </w:p>
-    <w:bookmarkEnd w:id="86"/>
-    <w:p>
-      <w:pPr>
-        <w:rPr>
-          <w:rFonts w:ascii="Arial" w:hAnsi="Arial"/>
-          <w:color w:val="000000" w:themeColor="text1"/>
-        </w:rPr>
-      </w:pPr>
-    </w:p>
-    <w:p>
-      <w:pPr>
-        <w:rPr>
-          <w:rFonts w:ascii="Arial" w:hAnsi="Arial"/>
-          <w:color w:val="000000" w:themeColor="text1"/>
-        </w:rPr>
+      <w:bookmarkEnd w:id="83"/>
+    </w:p>
+    <w:p>
+      <w:pPr>
+        <w:pStyle w:val="Standard"/>
       </w:pPr>
     </w:p>
     <w:p>
@@ -22763,7 +22166,7 @@
         </w:rPr>
         <w:t xml:space="preserve"> o tipo </w:t>
       </w:r>
-      <w:commentRangeStart w:id="87"/>
+      <w:commentRangeStart w:id="84"/>
       <w:r>
         <w:rPr>
           <w:i/>
@@ -22788,14 +22191,14 @@
         </w:rPr>
         <w:t xml:space="preserve"> </w:t>
       </w:r>
-      <w:commentRangeEnd w:id="87"/>
+      <w:commentRangeEnd w:id="84"/>
       <w:r>
         <w:rPr>
           <w:rStyle w:val="CommentReference"/>
           <w:rFonts w:ascii="Liberation Serif" w:eastAsia="NSimSun" w:hAnsi="Liberation Serif" w:cs="Mangal"/>
           <w:lang w:bidi="hi-IN"/>
         </w:rPr>
-        <w:commentReference w:id="87"/>
+        <w:commentReference w:id="84"/>
       </w:r>
       <w:r>
         <w:rPr>
@@ -22832,7 +22235,15 @@
           <w:color w:val="000000"/>
           <w:szCs w:val="24"/>
         </w:rPr>
-        <w:t>Passamos a dimensão da rede, em colunas, como o número de colunas da camada de entrada</w:t>
+        <w:t xml:space="preserve">Passamos a dimensão da rede, em colunas, como o número de colunas da </w:t>
+      </w:r>
+      <w:r>
+        <w:rPr>
+          <w:color w:val="000000"/>
+          <w:szCs w:val="24"/>
+        </w:rPr>
+        <w:lastRenderedPageBreak/>
+        <w:t>camada de entrada</w:t>
       </w:r>
       <w:r>
         <w:rPr>
@@ -22903,7 +22314,6 @@
           <w:color w:val="000000"/>
           <w:szCs w:val="24"/>
         </w:rPr>
-        <w:lastRenderedPageBreak/>
         <w:t>Quanto ao número de neurônios das camadas intermediárias e de entrada, a escolha se deu após rodadas de treino, mediante a apresentação de um melhor resultado de predição.</w:t>
       </w:r>
     </w:p>
@@ -22945,7 +22355,7 @@
                     <pic:cNvPicPr/>
                   </pic:nvPicPr>
                   <pic:blipFill>
-                    <a:blip r:embed="rId68">
+                    <a:blip r:embed="rId69">
                       <a:extLst>
                         <a:ext uri="{28A0092B-C50C-407E-A947-70E740481C1C}">
                           <a14:useLocalDpi xmlns:a14="http://schemas.microsoft.com/office/drawing/2010/main" val="0"/>
@@ -22993,7 +22403,7 @@
       <w:r>
         <w:t xml:space="preserve">Na última linha do código na figura acima, há a definição do optimizador </w:t>
       </w:r>
-      <w:commentRangeStart w:id="88"/>
+      <w:commentRangeStart w:id="85"/>
       <w:r>
         <w:rPr>
           <w:i/>
@@ -23001,7 +22411,7 @@
         </w:rPr>
         <w:t>Adam</w:t>
       </w:r>
-      <w:commentRangeEnd w:id="88"/>
+      <w:commentRangeEnd w:id="85"/>
       <w:r>
         <w:t xml:space="preserve"> [1</w:t>
       </w:r>
@@ -23017,7 +22427,7 @@
           <w:rFonts w:ascii="Liberation Serif" w:eastAsia="NSimSun" w:hAnsi="Liberation Serif" w:cs="Mangal"/>
           <w:lang w:bidi="hi-IN"/>
         </w:rPr>
-        <w:commentReference w:id="88"/>
+        <w:commentReference w:id="85"/>
       </w:r>
       <w:r>
         <w:t>, que é um algoritmo para a taxa de aprendizado, bem como há a definição do erro quadrático médico para a função de perda da rede.</w:t>
@@ -23073,6 +22483,7 @@
         <w:pStyle w:val="Standard"/>
       </w:pPr>
       <w:r>
+        <w:lastRenderedPageBreak/>
         <w:t>Criamos o nosso modelo com o nome teste e passamos pra ele a rede de treino e a saída de treino, tendo a rede e a saída de teste como fatores de validação. Informamos o número de interações (</w:t>
       </w:r>
       <w:r>
@@ -23091,7 +22502,6 @@
         <w:pStyle w:val="Standard"/>
       </w:pPr>
       <w:r>
-        <w:lastRenderedPageBreak/>
         <w:t>Na imagem abaixo, além do código, podemos ver que o monitor vai atualizando os valores de perda e perda na validação, a medida que as interações vão avançando.</w:t>
       </w:r>
     </w:p>
@@ -23126,7 +22536,7 @@
                     <pic:cNvPicPr/>
                   </pic:nvPicPr>
                   <pic:blipFill>
-                    <a:blip r:embed="rId69">
+                    <a:blip r:embed="rId70">
                       <a:extLst>
                         <a:ext uri="{28A0092B-C50C-407E-A947-70E740481C1C}">
                           <a14:useLocalDpi xmlns:a14="http://schemas.microsoft.com/office/drawing/2010/main" val="0"/>
@@ -23161,14 +22571,14 @@
       <w:r>
         <w:t xml:space="preserve">Figura 15 – Código: </w:t>
       </w:r>
-      <w:bookmarkStart w:id="89" w:name="_Hlk25965152"/>
+      <w:bookmarkStart w:id="86" w:name="_Hlk25965152"/>
       <w:r>
         <w:t xml:space="preserve">Treino do modelo </w:t>
       </w:r>
       <w:r>
         <w:t>da rede</w:t>
       </w:r>
-      <w:bookmarkEnd w:id="89"/>
+      <w:bookmarkEnd w:id="86"/>
     </w:p>
     <w:p>
       <w:pPr>
@@ -23182,7 +22592,7 @@
       <w:r>
         <w:t xml:space="preserve">Para visualizarmos as informações referentes a perda no treino e perda na validação mais facilmente, importamos uma função da biblioteca </w:t>
       </w:r>
-      <w:commentRangeStart w:id="90"/>
+      <w:commentRangeStart w:id="87"/>
       <w:r>
         <w:rPr>
           <w:i/>
@@ -23202,14 +22612,14 @@
       <w:r>
         <w:t xml:space="preserve"> </w:t>
       </w:r>
-      <w:commentRangeEnd w:id="90"/>
+      <w:commentRangeEnd w:id="87"/>
       <w:r>
         <w:rPr>
           <w:rStyle w:val="CommentReference"/>
           <w:rFonts w:ascii="Liberation Serif" w:eastAsia="NSimSun" w:hAnsi="Liberation Serif" w:cs="Mangal"/>
           <w:lang w:bidi="hi-IN"/>
         </w:rPr>
-        <w:commentReference w:id="90"/>
+        <w:commentReference w:id="87"/>
       </w:r>
       <w:r>
         <w:t xml:space="preserve">do </w:t>
@@ -23224,11 +22634,6 @@
       <w:r>
         <w:t xml:space="preserve">, que ajuda com a criação de figuras em duas dimensões de natureza matemática. </w:t>
       </w:r>
-    </w:p>
-    <w:p>
-      <w:pPr>
-        <w:pStyle w:val="Standard"/>
-      </w:pPr>
     </w:p>
     <w:p>
       <w:pPr>
@@ -23242,9 +22647,9 @@
         </w:rPr>
         <w:lastRenderedPageBreak/>
         <w:drawing>
-          <wp:inline distT="0" distB="0" distL="0" distR="0" wp14:anchorId="44AE9186" wp14:editId="2E0C73FE">
-            <wp:extent cx="5743575" cy="2823845"/>
-            <wp:effectExtent l="0" t="0" r="9525" b="0"/>
+          <wp:inline distT="0" distB="0" distL="0" distR="0" wp14:anchorId="44AE9186" wp14:editId="7FA82470">
+            <wp:extent cx="5743575" cy="3667125"/>
+            <wp:effectExtent l="0" t="0" r="9525" b="9525"/>
             <wp:docPr id="17" name="Picture 17"/>
             <wp:cNvGraphicFramePr>
               <a:graphicFrameLocks xmlns:a="http://schemas.openxmlformats.org/drawingml/2006/main" noChangeAspect="1"/>
@@ -23254,140 +22659,6 @@
                 <pic:pic xmlns:pic="http://schemas.openxmlformats.org/drawingml/2006/picture">
                   <pic:nvPicPr>
                     <pic:cNvPr id="17" name="codigo8.png"/>
-                    <pic:cNvPicPr/>
-                  </pic:nvPicPr>
-                  <pic:blipFill>
-                    <a:blip r:embed="rId70">
-                      <a:extLst>
-                        <a:ext uri="{28A0092B-C50C-407E-A947-70E740481C1C}">
-                          <a14:useLocalDpi xmlns:a14="http://schemas.microsoft.com/office/drawing/2010/main" val="0"/>
-                        </a:ext>
-                      </a:extLst>
-                    </a:blip>
-                    <a:stretch>
-                      <a:fillRect/>
-                    </a:stretch>
-                  </pic:blipFill>
-                  <pic:spPr>
-                    <a:xfrm>
-                      <a:off x="0" y="0"/>
-                      <a:ext cx="5915475" cy="2908360"/>
-                    </a:xfrm>
-                    <a:prstGeom prst="rect">
-                      <a:avLst/>
-                    </a:prstGeom>
-                  </pic:spPr>
-                </pic:pic>
-              </a:graphicData>
-            </a:graphic>
-          </wp:inline>
-        </w:drawing>
-      </w:r>
-    </w:p>
-    <w:p>
-      <w:pPr>
-        <w:pStyle w:val="Caption"/>
-        <w:jc w:val="center"/>
-      </w:pPr>
-      <w:r>
-        <w:t>Figura 16 – Código: Comparação de curvas referentes a perda</w:t>
-      </w:r>
-    </w:p>
-    <w:p>
-      <w:pPr>
-        <w:pStyle w:val="Standard"/>
-      </w:pPr>
-      <w:r>
-        <w:t>A ela, aplicamos duas curvas, uma</w:t>
-      </w:r>
-      <w:r>
-        <w:t xml:space="preserve"> referente a perda no treino, que definimos com a letra r como sendo de cor vermelha (</w:t>
-      </w:r>
-      <w:r>
-        <w:rPr>
-          <w:i/>
-          <w:iCs/>
-        </w:rPr>
-        <w:t>red</w:t>
-      </w:r>
-      <w:r>
-        <w:t xml:space="preserve">), e outra referente a perda na validação, com a cor definida como azul (parâmetro b refere-se a </w:t>
-      </w:r>
-      <w:r>
-        <w:rPr>
-          <w:i/>
-          <w:iCs/>
-        </w:rPr>
-        <w:t>blue</w:t>
-      </w:r>
-      <w:r>
-        <w:t>). O resultado pode ser visto na imagem 16 acima.</w:t>
-      </w:r>
-    </w:p>
-    <w:p>
-      <w:pPr>
-        <w:pStyle w:val="Standard"/>
-      </w:pPr>
-      <w:r>
-        <w:t xml:space="preserve">De acordo com o que vimos no item 2.3 sobre perda (erro e cálculo do erro), observamos </w:t>
-      </w:r>
-      <w:r>
-        <w:t xml:space="preserve">na imagem </w:t>
-      </w:r>
-      <w:r>
-        <w:t>que a cada iteração o valor de perda cai, tanto para o treino como para o teste da rede, e de forma coordenada uma com a outra, indicação que o modelo não está viciado com os casos de treino</w:t>
-      </w:r>
-      <w:r>
-        <w:t xml:space="preserve"> e que também pode ser aplicado a outros casos, os de teste, já que o padrão de aprimoramento se manteve bem próximo.</w:t>
-      </w:r>
-    </w:p>
-    <w:p>
-      <w:pPr>
-        <w:pStyle w:val="Standard"/>
-      </w:pPr>
-      <w:r>
-        <w:t xml:space="preserve">Para fins de curiosidade, podemos olhar para a forma como o algoritmo faz a sua predição. Na figura 17, pedimos pela impressão das predileções do algoritmo sobre os cinco primeiros exemplares de plantas da rede de treino, e logo abaixo, dos mesmos cinco exemplares correspondentes na saída de treino. Lembrando que os casos do banco de dados de plantas do tipo Íris foram embaralhados quando do uso da função </w:t>
-      </w:r>
-      <w:r>
-        <w:rPr>
-          <w:i/>
-          <w:iCs/>
-        </w:rPr>
-        <w:t>split</w:t>
-      </w:r>
-      <w:r>
-        <w:t>.</w:t>
-      </w:r>
-    </w:p>
-    <w:p>
-      <w:pPr>
-        <w:pStyle w:val="Standard"/>
-      </w:pPr>
-    </w:p>
-    <w:p>
-      <w:pPr>
-        <w:pStyle w:val="Standard"/>
-        <w:keepNext/>
-        <w:ind w:firstLine="0"/>
-      </w:pPr>
-      <w:r>
-        <w:rPr>
-          <w:noProof/>
-        </w:rPr>
-        <w:lastRenderedPageBreak/>
-        <w:drawing>
-          <wp:inline distT="0" distB="0" distL="0" distR="0" wp14:anchorId="047595E8" wp14:editId="61B0F02E">
-            <wp:extent cx="5760085" cy="3757930"/>
-            <wp:effectExtent l="0" t="0" r="0" b="0"/>
-            <wp:docPr id="18" name="Picture 18"/>
-            <wp:cNvGraphicFramePr>
-              <a:graphicFrameLocks xmlns:a="http://schemas.openxmlformats.org/drawingml/2006/main" noChangeAspect="1"/>
-            </wp:cNvGraphicFramePr>
-            <a:graphic xmlns:a="http://schemas.openxmlformats.org/drawingml/2006/main">
-              <a:graphicData uri="http://schemas.openxmlformats.org/drawingml/2006/picture">
-                <pic:pic xmlns:pic="http://schemas.openxmlformats.org/drawingml/2006/picture">
-                  <pic:nvPicPr>
-                    <pic:cNvPr id="18" name="codigo9.png"/>
                     <pic:cNvPicPr/>
                   </pic:nvPicPr>
                   <pic:blipFill>
@@ -23405,7 +22676,7 @@
                   <pic:spPr>
                     <a:xfrm>
                       <a:off x="0" y="0"/>
-                      <a:ext cx="5760085" cy="3757930"/>
+                      <a:ext cx="5743575" cy="3667125"/>
                     </a:xfrm>
                     <a:prstGeom prst="rect">
                       <a:avLst/>
@@ -23424,597 +22695,78 @@
         <w:jc w:val="center"/>
       </w:pPr>
       <w:r>
-        <w:t xml:space="preserve">Figura 17 – Código: </w:t>
-      </w:r>
-      <w:bookmarkStart w:id="91" w:name="_Hlk25964938"/>
-      <w:r>
-        <w:t xml:space="preserve">Comparação da função </w:t>
+        <w:t>Figura 16 – Código: Comparação de curvas referentes a perda</w:t>
+      </w:r>
+    </w:p>
+    <w:p>
+      <w:pPr>
+        <w:pStyle w:val="Standard"/>
+      </w:pPr>
+      <w:r>
+        <w:t>A ela, aplicamos duas curvas, uma</w:t>
+      </w:r>
+      <w:r>
+        <w:t xml:space="preserve"> referente a perda no treino, que definimos com a letra r como sendo de cor vermelha (</w:t>
       </w:r>
       <w:r>
         <w:rPr>
           <w:i/>
           <w:iCs/>
         </w:rPr>
-        <w:t>Predict</w:t>
-      </w:r>
-      <w:r>
-        <w:t xml:space="preserve"> com valores reais</w:t>
-      </w:r>
-      <w:bookmarkEnd w:id="91"/>
-    </w:p>
-    <w:p>
-      <w:pPr>
-        <w:pStyle w:val="Standard"/>
-      </w:pPr>
-      <w:r>
-        <w:t xml:space="preserve">Na execução da função </w:t>
+        <w:t>red</w:t>
+      </w:r>
+      <w:r>
+        <w:t xml:space="preserve">), e outra referente a perda na validação, com a cor definida como azul (parâmetro b refere-se a </w:t>
       </w:r>
       <w:r>
         <w:rPr>
           <w:i/>
           <w:iCs/>
         </w:rPr>
-        <w:t>predict</w:t>
-      </w:r>
-      <w:r>
-        <w:t xml:space="preserve">, o algoritmo retornou valores flutuantes para a probabilidade em relação a ser cada um dos três tipos. </w:t>
-      </w:r>
-      <w:r>
-        <w:t>Na próxima etapa, e</w:t>
-      </w:r>
-      <w:r>
-        <w:t xml:space="preserve">le vai apontar aquele tipo onde a probabilidade mais se aproximar dos cem porcento (valor 1.0). Foi sublinhado em cada caso o valor onde há a maior probabilidade, para compararmos com a saída real. Aqui, em valores aproximados, ele apontou cem porcento para o tipo </w:t>
+        <w:t>blue</w:t>
+      </w:r>
+      <w:r>
+        <w:t>). O resultado pode ser visto na imagem 16 acima.</w:t>
+      </w:r>
+    </w:p>
+    <w:p>
+      <w:pPr>
+        <w:pStyle w:val="Standard"/>
+      </w:pPr>
+      <w:r>
+        <w:t xml:space="preserve">De acordo com o que vimos no item 2.3 sobre perda (erro e cálculo do erro), observamos </w:t>
+      </w:r>
+      <w:r>
+        <w:t xml:space="preserve">na imagem </w:t>
+      </w:r>
+      <w:r>
+        <w:t>que a cada iteração o valor de perda cai, tanto para o treino como para o teste da rede, e de forma coordenada uma com a outra, indicação que o modelo não está viciado com os casos de treino</w:t>
+      </w:r>
+      <w:r>
+        <w:t xml:space="preserve"> e que também pode ser aplicado a outros casos, os de teste, já que o padrão de aprimoramento se manteve bem próximo.</w:t>
+      </w:r>
+    </w:p>
+    <w:p>
+      <w:pPr>
+        <w:pStyle w:val="Standard"/>
+      </w:pPr>
+      <w:r>
+        <w:t xml:space="preserve">Para fins de curiosidade, podemos olhar para a forma como o algoritmo faz a sua predição. Na figura 17, pedimos pela impressão das predileções do algoritmo sobre os cinco primeiros exemplares de plantas da rede de treino, e logo abaixo, dos mesmos cinco exemplares correspondentes na saída de treino. Lembrando que os casos do banco de dados de plantas do tipo Íris foram embaralhados quando do uso da função </w:t>
       </w:r>
       <w:r>
         <w:rPr>
           <w:i/>
           <w:iCs/>
         </w:rPr>
-        <w:t>setosa</w:t>
-      </w:r>
-      <w:r>
-        <w:t xml:space="preserve"> no </w:t>
-      </w:r>
-      <w:r>
-        <w:rPr>
-          <w:i/>
-          <w:iCs/>
-        </w:rPr>
-        <w:t>index</w:t>
-      </w:r>
-      <w:r>
-        <w:t xml:space="preserve"> 4, noventa e cinco porcento também para </w:t>
-      </w:r>
-      <w:r>
-        <w:rPr>
-          <w:i/>
-          <w:iCs/>
-        </w:rPr>
-        <w:t>setosa</w:t>
-      </w:r>
-      <w:r>
-        <w:t xml:space="preserve"> no </w:t>
-      </w:r>
-      <w:r>
-        <w:rPr>
-          <w:i/>
-          <w:iCs/>
-        </w:rPr>
-        <w:t>index</w:t>
-      </w:r>
-      <w:r>
-        <w:t xml:space="preserve"> 23 e bem mais de cem porcento para o mesmo tipo no </w:t>
-      </w:r>
-      <w:r>
-        <w:rPr>
-          <w:i/>
-          <w:iCs/>
-        </w:rPr>
-        <w:t>index</w:t>
-      </w:r>
-      <w:r>
-        <w:t xml:space="preserve"> 15. Calculou em oitenta porcento para o tipo </w:t>
-      </w:r>
-      <w:r>
-        <w:rPr>
-          <w:i/>
-          <w:iCs/>
-        </w:rPr>
-        <w:t>versicolor</w:t>
-      </w:r>
-      <w:r>
-        <w:t xml:space="preserve"> no </w:t>
-      </w:r>
-      <w:r>
-        <w:rPr>
-          <w:i/>
-          <w:iCs/>
-        </w:rPr>
-        <w:t>index</w:t>
-      </w:r>
-      <w:r>
-        <w:t xml:space="preserve"> 98 e, logo abaixo, oitenta e quatro porcento para o </w:t>
-      </w:r>
-      <w:r>
-        <w:rPr>
-          <w:i/>
-          <w:iCs/>
-        </w:rPr>
-        <w:t>virginica</w:t>
-      </w:r>
-      <w:r>
-        <w:t xml:space="preserve">. Na saída real, pelo comando </w:t>
-      </w:r>
-      <w:r>
-        <w:rPr>
-          <w:i/>
-          <w:iCs/>
-        </w:rPr>
-        <w:t>head</w:t>
-      </w:r>
-      <w:r>
-        <w:t>, vemos que acert</w:t>
-      </w:r>
-      <w:r>
-        <w:t>ará</w:t>
-      </w:r>
-      <w:r>
-        <w:t xml:space="preserve"> os cinco casos.</w:t>
+        <w:t>split</w:t>
+      </w:r>
+      <w:r>
+        <w:t>.</w:t>
       </w:r>
     </w:p>
     <w:p>
       <w:pPr>
         <w:pStyle w:val="Standard"/>
-      </w:pPr>
-    </w:p>
-    <w:p>
-      <w:pPr>
-        <w:pStyle w:val="Standard"/>
-      </w:pPr>
-    </w:p>
-    <w:p>
-      <w:pPr>
-        <w:pStyle w:val="Standard"/>
-        <w:rPr>
-          <w:b/>
-          <w:bCs/>
-          <w:color w:val="000000" w:themeColor="text1"/>
-          <w:sz w:val="28"/>
-          <w:szCs w:val="28"/>
-        </w:rPr>
-      </w:pPr>
-      <w:r>
-        <w:rPr>
-          <w:b/>
-          <w:bCs/>
-          <w:color w:val="000000" w:themeColor="text1"/>
-          <w:sz w:val="28"/>
-          <w:szCs w:val="28"/>
-        </w:rPr>
-        <w:t>3</w:t>
-      </w:r>
-      <w:r>
-        <w:rPr>
-          <w:b/>
-          <w:bCs/>
-          <w:color w:val="000000" w:themeColor="text1"/>
-          <w:sz w:val="28"/>
-          <w:szCs w:val="28"/>
-        </w:rPr>
-        <w:t>.</w:t>
-      </w:r>
-      <w:r>
-        <w:rPr>
-          <w:b/>
-          <w:bCs/>
-          <w:color w:val="000000" w:themeColor="text1"/>
-          <w:sz w:val="28"/>
-          <w:szCs w:val="28"/>
-        </w:rPr>
-        <w:t>4</w:t>
-      </w:r>
-      <w:r>
-        <w:rPr>
-          <w:b/>
-          <w:bCs/>
-          <w:color w:val="000000" w:themeColor="text1"/>
-          <w:sz w:val="28"/>
-          <w:szCs w:val="28"/>
-        </w:rPr>
-        <w:t xml:space="preserve"> </w:t>
-      </w:r>
-      <w:r>
-        <w:rPr>
-          <w:b/>
-          <w:bCs/>
-          <w:color w:val="000000" w:themeColor="text1"/>
-          <w:sz w:val="28"/>
-          <w:szCs w:val="28"/>
-        </w:rPr>
-        <w:t>ACURÁCIA DA REDE</w:t>
-      </w:r>
-    </w:p>
-    <w:p>
-      <w:pPr>
-        <w:pStyle w:val="Standard"/>
-        <w:rPr>
-          <w:b/>
-          <w:bCs/>
-          <w:color w:val="000000" w:themeColor="text1"/>
-          <w:sz w:val="28"/>
-          <w:szCs w:val="28"/>
-        </w:rPr>
-      </w:pPr>
-    </w:p>
-    <w:p>
-      <w:pPr>
-        <w:pStyle w:val="Standard"/>
-        <w:rPr>
-          <w:color w:val="000000" w:themeColor="text1"/>
-          <w:szCs w:val="24"/>
-        </w:rPr>
-      </w:pPr>
-      <w:r>
-        <w:rPr>
-          <w:color w:val="000000" w:themeColor="text1"/>
-          <w:szCs w:val="24"/>
-        </w:rPr>
-        <w:t xml:space="preserve">Agora que vimos o funcionamento do algoritmo em suas etapas intermediárias, chegamos a parte final, onde teremos apontado o tipo de planta para cada entrada a </w:t>
-      </w:r>
-      <w:r>
-        <w:rPr>
-          <w:color w:val="000000" w:themeColor="text1"/>
-          <w:szCs w:val="24"/>
-        </w:rPr>
-        <w:lastRenderedPageBreak/>
-        <w:t xml:space="preserve">exemplo do explicado acima com base na probabilidade de cada caso. Fazendo uso da biblioteca </w:t>
-      </w:r>
-      <w:r>
-        <w:rPr>
-          <w:i/>
-          <w:iCs/>
-          <w:color w:val="000000" w:themeColor="text1"/>
-          <w:szCs w:val="24"/>
-        </w:rPr>
-        <w:t>skylearn</w:t>
-      </w:r>
-      <w:r>
-        <w:rPr>
-          <w:color w:val="000000" w:themeColor="text1"/>
-          <w:szCs w:val="24"/>
-        </w:rPr>
-        <w:t>, importamos a função da matriz de confusão, para, nos casos de erro, podermos ver a direção para qual resposta o algoritmo errou. Essa matriz é bem útil quando os neurônios da camada de saída são muitos, mas também nos serve nesse caso de três possibilidades.</w:t>
-      </w:r>
-    </w:p>
-    <w:p>
-      <w:pPr>
-        <w:pStyle w:val="Standard"/>
-        <w:rPr>
-          <w:color w:val="000000" w:themeColor="text1"/>
-          <w:szCs w:val="24"/>
-        </w:rPr>
-      </w:pPr>
-      <w:r>
-        <w:rPr>
-          <w:color w:val="000000" w:themeColor="text1"/>
-          <w:szCs w:val="24"/>
-        </w:rPr>
-        <w:t xml:space="preserve">Já no caso da biblioteca </w:t>
-      </w:r>
-      <w:r>
-        <w:rPr>
-          <w:i/>
-          <w:iCs/>
-          <w:color w:val="000000" w:themeColor="text1"/>
-          <w:szCs w:val="24"/>
-        </w:rPr>
-        <w:t>numpy</w:t>
-      </w:r>
-      <w:r>
-        <w:rPr>
-          <w:color w:val="000000" w:themeColor="text1"/>
-          <w:szCs w:val="24"/>
-        </w:rPr>
-        <w:t xml:space="preserve">, vamos usar a função </w:t>
-      </w:r>
-      <w:r>
-        <w:rPr>
-          <w:i/>
-          <w:iCs/>
-          <w:color w:val="000000" w:themeColor="text1"/>
-          <w:szCs w:val="24"/>
-        </w:rPr>
-        <w:t>zeros</w:t>
-      </w:r>
-      <w:r>
-        <w:rPr>
-          <w:color w:val="000000" w:themeColor="text1"/>
-          <w:szCs w:val="24"/>
-        </w:rPr>
-        <w:t xml:space="preserve"> que retorna um vetor</w:t>
-      </w:r>
-      <w:r>
-        <w:rPr>
-          <w:color w:val="000000" w:themeColor="text1"/>
-          <w:szCs w:val="24"/>
-        </w:rPr>
-        <w:t xml:space="preserve"> “valor_pred”</w:t>
-      </w:r>
-      <w:r>
-        <w:rPr>
-          <w:color w:val="000000" w:themeColor="text1"/>
-          <w:szCs w:val="24"/>
-        </w:rPr>
-        <w:t xml:space="preserve"> </w:t>
-      </w:r>
-      <w:r>
-        <w:rPr>
-          <w:color w:val="000000" w:themeColor="text1"/>
-          <w:szCs w:val="24"/>
-        </w:rPr>
-        <w:t xml:space="preserve">de predições preenchido com zeros. Aplicamos o </w:t>
-      </w:r>
-      <w:r>
-        <w:rPr>
-          <w:i/>
-          <w:iCs/>
-          <w:color w:val="000000" w:themeColor="text1"/>
-          <w:szCs w:val="24"/>
-        </w:rPr>
-        <w:t>predict</w:t>
-      </w:r>
-      <w:r>
-        <w:rPr>
-          <w:color w:val="000000" w:themeColor="text1"/>
-          <w:szCs w:val="24"/>
-        </w:rPr>
-        <w:t xml:space="preserve"> em um vetor temporário e criamos um vetor “valor_real” que será preenchido com o índice do campo onde estar o maior valor (no caso, o </w:t>
-      </w:r>
-      <w:r>
-        <w:rPr>
-          <w:color w:val="000000" w:themeColor="text1"/>
-          <w:szCs w:val="24"/>
-        </w:rPr>
-        <w:t xml:space="preserve">número </w:t>
-      </w:r>
-      <w:r>
-        <w:rPr>
-          <w:color w:val="000000" w:themeColor="text1"/>
-          <w:szCs w:val="24"/>
-        </w:rPr>
-        <w:t>um</w:t>
-      </w:r>
-      <w:r>
-        <w:rPr>
-          <w:color w:val="000000" w:themeColor="text1"/>
-          <w:szCs w:val="24"/>
-        </w:rPr>
-        <w:t xml:space="preserve"> </w:t>
-      </w:r>
-      <w:r>
-        <w:rPr>
-          <w:i/>
-          <w:iCs/>
-          <w:color w:val="000000" w:themeColor="text1"/>
-          <w:szCs w:val="24"/>
-        </w:rPr>
-        <w:t>booleano</w:t>
-      </w:r>
-      <w:r>
-        <w:rPr>
-          <w:color w:val="000000" w:themeColor="text1"/>
-          <w:szCs w:val="24"/>
-        </w:rPr>
-        <w:t xml:space="preserve"> correspondente ao tipo de planta) através da função </w:t>
-      </w:r>
-      <w:r>
-        <w:rPr>
-          <w:i/>
-          <w:iCs/>
-          <w:color w:val="000000" w:themeColor="text1"/>
-          <w:szCs w:val="24"/>
-        </w:rPr>
-        <w:t>argmax</w:t>
-      </w:r>
-      <w:r>
-        <w:rPr>
-          <w:color w:val="000000" w:themeColor="text1"/>
-          <w:szCs w:val="24"/>
-        </w:rPr>
-        <w:t>.</w:t>
-      </w:r>
-    </w:p>
-    <w:p>
-      <w:pPr>
-        <w:pStyle w:val="Standard"/>
-        <w:rPr>
-          <w:color w:val="000000" w:themeColor="text1"/>
-          <w:szCs w:val="24"/>
-        </w:rPr>
-      </w:pPr>
-      <w:r>
-        <w:rPr>
-          <w:color w:val="000000" w:themeColor="text1"/>
-          <w:szCs w:val="24"/>
-        </w:rPr>
-        <w:t xml:space="preserve">Finalmente, preenchemos </w:t>
-      </w:r>
-      <w:r>
-        <w:rPr>
-          <w:color w:val="000000" w:themeColor="text1"/>
-          <w:szCs w:val="24"/>
-        </w:rPr>
-        <w:t xml:space="preserve">cada </w:t>
-      </w:r>
-      <w:r>
-        <w:rPr>
-          <w:b/>
-          <w:bCs/>
-          <w:color w:val="000000" w:themeColor="text1"/>
-          <w:szCs w:val="24"/>
-        </w:rPr>
-        <w:t>i</w:t>
-      </w:r>
-      <w:r>
-        <w:rPr>
-          <w:color w:val="000000" w:themeColor="text1"/>
-          <w:szCs w:val="24"/>
-        </w:rPr>
-        <w:t xml:space="preserve"> d</w:t>
-      </w:r>
-      <w:r>
-        <w:rPr>
-          <w:color w:val="000000" w:themeColor="text1"/>
-          <w:szCs w:val="24"/>
-        </w:rPr>
-        <w:t>o vetor de zeros de predições com</w:t>
-      </w:r>
-      <w:r>
-        <w:rPr>
-          <w:color w:val="000000" w:themeColor="text1"/>
-          <w:szCs w:val="24"/>
-        </w:rPr>
-        <w:t xml:space="preserve"> o índice do campo de maior valor</w:t>
-      </w:r>
-      <w:r>
-        <w:rPr>
-          <w:color w:val="000000" w:themeColor="text1"/>
-          <w:szCs w:val="24"/>
-        </w:rPr>
-        <w:t xml:space="preserve"> </w:t>
-      </w:r>
-      <w:r>
-        <w:rPr>
-          <w:color w:val="000000" w:themeColor="text1"/>
-          <w:szCs w:val="24"/>
-        </w:rPr>
-        <w:t xml:space="preserve">do </w:t>
-      </w:r>
-      <w:r>
-        <w:rPr>
-          <w:b/>
-          <w:bCs/>
-          <w:color w:val="000000" w:themeColor="text1"/>
-          <w:szCs w:val="24"/>
-        </w:rPr>
-        <w:t>i</w:t>
-      </w:r>
-      <w:r>
-        <w:rPr>
-          <w:color w:val="000000" w:themeColor="text1"/>
-          <w:szCs w:val="24"/>
-        </w:rPr>
-        <w:t xml:space="preserve"> do vetor temporário. Imprimimos a matriz de confusão confrontando os valores reais com os valores de predições.</w:t>
-      </w:r>
-    </w:p>
-    <w:p>
-      <w:pPr>
-        <w:pStyle w:val="Standard"/>
-        <w:rPr>
-          <w:color w:val="000000" w:themeColor="text1"/>
-          <w:szCs w:val="24"/>
-        </w:rPr>
-      </w:pPr>
-      <w:r>
-        <w:rPr>
-          <w:color w:val="000000" w:themeColor="text1"/>
-          <w:szCs w:val="24"/>
-        </w:rPr>
-        <w:t>Observando a figura 18, vemos que, na diagonal</w:t>
-      </w:r>
-      <w:r>
-        <w:rPr>
-          <w:color w:val="000000" w:themeColor="text1"/>
-          <w:szCs w:val="24"/>
-        </w:rPr>
-        <w:t>,</w:t>
-      </w:r>
-      <w:r>
-        <w:rPr>
-          <w:color w:val="000000" w:themeColor="text1"/>
-          <w:szCs w:val="24"/>
-        </w:rPr>
-        <w:t xml:space="preserve"> temos os casos onde a saída de acordo com a rede foi igual a saída real. </w:t>
-      </w:r>
-    </w:p>
-    <w:p>
-      <w:pPr>
-        <w:pStyle w:val="Standard"/>
-        <w:rPr>
-          <w:color w:val="000000" w:themeColor="text1"/>
-          <w:szCs w:val="24"/>
-        </w:rPr>
-      </w:pPr>
-      <w:r>
-        <w:rPr>
-          <w:color w:val="000000" w:themeColor="text1"/>
-          <w:szCs w:val="24"/>
-        </w:rPr>
-        <w:t>Foram q</w:t>
-      </w:r>
-      <w:r>
-        <w:rPr>
-          <w:color w:val="000000" w:themeColor="text1"/>
-          <w:szCs w:val="24"/>
-        </w:rPr>
-        <w:t xml:space="preserve">uarenta e dois acertos para o tipo </w:t>
-      </w:r>
-      <w:r>
-        <w:rPr>
-          <w:i/>
-          <w:iCs/>
-          <w:color w:val="000000" w:themeColor="text1"/>
-          <w:szCs w:val="24"/>
-        </w:rPr>
-        <w:t>setosa</w:t>
-      </w:r>
-      <w:r>
-        <w:rPr>
-          <w:color w:val="000000" w:themeColor="text1"/>
-          <w:szCs w:val="24"/>
-        </w:rPr>
-        <w:t xml:space="preserve">, quarenta acertos para o </w:t>
-      </w:r>
-      <w:r>
-        <w:rPr>
-          <w:i/>
-          <w:iCs/>
-          <w:color w:val="000000" w:themeColor="text1"/>
-          <w:szCs w:val="24"/>
-        </w:rPr>
-        <w:t>versicolor</w:t>
-      </w:r>
-      <w:r>
-        <w:rPr>
-          <w:color w:val="000000" w:themeColor="text1"/>
-          <w:szCs w:val="24"/>
-        </w:rPr>
-        <w:t xml:space="preserve"> e trinta e seis para o tipo </w:t>
-      </w:r>
-      <w:r>
-        <w:rPr>
-          <w:i/>
-          <w:iCs/>
-          <w:color w:val="000000" w:themeColor="text1"/>
-          <w:szCs w:val="24"/>
-        </w:rPr>
-        <w:t>virginica</w:t>
-      </w:r>
-      <w:r>
-        <w:rPr>
-          <w:color w:val="000000" w:themeColor="text1"/>
-          <w:szCs w:val="24"/>
-        </w:rPr>
-        <w:t>, tivemos ainda dois erros, totalizando os 120 casos de treino.</w:t>
-      </w:r>
-    </w:p>
-    <w:p>
-      <w:pPr>
-        <w:pStyle w:val="Standard"/>
-        <w:rPr>
-          <w:color w:val="000000" w:themeColor="text1"/>
-          <w:szCs w:val="24"/>
-        </w:rPr>
       </w:pPr>
     </w:p>
     <w:p>
@@ -24026,15 +22778,13 @@
       <w:r>
         <w:rPr>
           <w:noProof/>
-          <w:color w:val="000000" w:themeColor="text1"/>
-          <w:szCs w:val="24"/>
         </w:rPr>
         <w:lastRenderedPageBreak/>
         <w:drawing>
-          <wp:inline distT="0" distB="0" distL="0" distR="0" wp14:anchorId="645532F4" wp14:editId="4C0E7C38">
-            <wp:extent cx="5734050" cy="3973195"/>
-            <wp:effectExtent l="0" t="0" r="0" b="8255"/>
-            <wp:docPr id="19" name="Picture 19"/>
+          <wp:inline distT="0" distB="0" distL="0" distR="0" wp14:anchorId="047595E8" wp14:editId="49EA39AF">
+            <wp:extent cx="5743575" cy="3590925"/>
+            <wp:effectExtent l="0" t="0" r="9525" b="9525"/>
+            <wp:docPr id="18" name="Picture 18"/>
             <wp:cNvGraphicFramePr>
               <a:graphicFrameLocks xmlns:a="http://schemas.openxmlformats.org/drawingml/2006/main" noChangeAspect="1"/>
             </wp:cNvGraphicFramePr>
@@ -24042,7 +22792,7 @@
               <a:graphicData uri="http://schemas.openxmlformats.org/drawingml/2006/picture">
                 <pic:pic xmlns:pic="http://schemas.openxmlformats.org/drawingml/2006/picture">
                   <pic:nvPicPr>
-                    <pic:cNvPr id="19" name="codigo10.png"/>
+                    <pic:cNvPr id="18" name="codigo9.png"/>
                     <pic:cNvPicPr/>
                   </pic:nvPicPr>
                   <pic:blipFill>
@@ -24060,7 +22810,7 @@
                   <pic:spPr>
                     <a:xfrm>
                       <a:off x="0" y="0"/>
-                      <a:ext cx="5734050" cy="3973195"/>
+                      <a:ext cx="5743575" cy="3590925"/>
                     </a:xfrm>
                     <a:prstGeom prst="rect">
                       <a:avLst/>
@@ -24079,128 +22829,654 @@
         <w:jc w:val="center"/>
       </w:pPr>
       <w:r>
-        <w:t>Figura 18 – Código: Predição dos casos de treino e acurácia do algoritmo</w:t>
-      </w:r>
-    </w:p>
-    <w:p>
-      <w:pPr>
-        <w:pStyle w:val="Standard"/>
-      </w:pPr>
-    </w:p>
-    <w:p>
-      <w:pPr>
-        <w:pStyle w:val="Standard"/>
-      </w:pPr>
-      <w:r>
-        <w:t xml:space="preserve">Com a função </w:t>
+        <w:t xml:space="preserve">Figura 17 – Código: </w:t>
+      </w:r>
+      <w:bookmarkStart w:id="88" w:name="_Hlk25964938"/>
+      <w:r>
+        <w:t xml:space="preserve">Comparação da função </w:t>
       </w:r>
       <w:r>
         <w:rPr>
           <w:i/>
           <w:iCs/>
         </w:rPr>
-        <w:t>score</w:t>
-      </w:r>
-      <w:r>
-        <w:t xml:space="preserve"> usada nas linhas finais do código acima, definimos a acurá</w:t>
-      </w:r>
-      <w:r>
-        <w:t>c</w:t>
-      </w:r>
-      <w:r>
-        <w:t xml:space="preserve">ia entre os valores da rede e os reais, e multiplicamos por cem para impressão bem formatada, </w:t>
-      </w:r>
-      <w:r>
-        <w:t xml:space="preserve">e </w:t>
-      </w:r>
-      <w:r>
-        <w:t xml:space="preserve">o retornado </w:t>
-      </w:r>
-      <w:r>
-        <w:t>f</w:t>
-      </w:r>
-      <w:r>
-        <w:t xml:space="preserve">oi </w:t>
-      </w:r>
-      <w:r>
-        <w:rPr>
-          <w:b/>
-          <w:bCs/>
-        </w:rPr>
-        <w:t>98%</w:t>
-      </w:r>
-      <w:r>
-        <w:t xml:space="preserve"> de sucesso.</w:t>
-      </w:r>
+        <w:t>Predict</w:t>
+      </w:r>
+      <w:r>
+        <w:t xml:space="preserve"> com valores reais</w:t>
+      </w:r>
+      <w:bookmarkEnd w:id="88"/>
     </w:p>
     <w:p>
       <w:pPr>
         <w:pStyle w:val="Standard"/>
       </w:pPr>
       <w:r>
-        <w:t xml:space="preserve">Repetindo os passos realizados nesse item, apenas alterando os vetores para trabalharem em relação aos casos de teste, podemos conferir os resultados em relação aos trinta casos. A figura 19, abaixo, ilustra os retornos obtidos, sendo oito acertos para o tipo </w:t>
+        <w:t xml:space="preserve">Na execução da função </w:t>
       </w:r>
       <w:r>
         <w:rPr>
           <w:i/>
           <w:iCs/>
         </w:rPr>
-        <w:t>setosa</w:t>
-      </w:r>
-      <w:r>
-        <w:t xml:space="preserve">, cinco acertos para o </w:t>
+        <w:t>predict</w:t>
+      </w:r>
+      <w:r>
+        <w:t xml:space="preserve">, o algoritmo retornou valores flutuantes para a probabilidade em relação a ser cada um dos três tipos. </w:t>
+      </w:r>
+    </w:p>
+    <w:p>
+      <w:pPr>
+        <w:pStyle w:val="Standard"/>
+      </w:pPr>
+      <w:r>
+        <w:t>Na próxima etapa, e</w:t>
+      </w:r>
+      <w:r>
+        <w:t xml:space="preserve">le vai apontar aquele tipo onde a probabilidade mais se aproximar dos cem porcento (valor 1.0). </w:t>
+      </w:r>
+    </w:p>
+    <w:p>
+      <w:pPr>
+        <w:pStyle w:val="Standard"/>
+      </w:pPr>
+      <w:r>
+        <w:t xml:space="preserve">Foi sublinhado em cada caso o valor onde há a maior probabilidade, para compararmos com a saída real. </w:t>
+      </w:r>
+    </w:p>
+    <w:p>
+      <w:pPr>
+        <w:pStyle w:val="Standard"/>
+      </w:pPr>
+      <w:r>
+        <w:t xml:space="preserve">Aqui, em valores aproximados, ele apontou cem porcento para o tipo </w:t>
       </w:r>
       <w:r>
         <w:rPr>
           <w:i/>
           <w:iCs/>
         </w:rPr>
-        <w:t>versicolor</w:t>
-      </w:r>
-      <w:r>
-        <w:t xml:space="preserve">, e treze acertos para o </w:t>
+        <w:t>setosa</w:t>
+      </w:r>
+      <w:r>
+        <w:t xml:space="preserve"> no </w:t>
       </w:r>
       <w:r>
         <w:rPr>
           <w:i/>
           <w:iCs/>
         </w:rPr>
+        <w:t>index</w:t>
+      </w:r>
+      <w:r>
+        <w:t xml:space="preserve"> 4, noventa e cinco porcento também para </w:t>
+      </w:r>
+      <w:r>
+        <w:rPr>
+          <w:i/>
+          <w:iCs/>
+        </w:rPr>
+        <w:t>setosa</w:t>
+      </w:r>
+      <w:r>
+        <w:t xml:space="preserve"> no </w:t>
+      </w:r>
+      <w:r>
+        <w:rPr>
+          <w:i/>
+          <w:iCs/>
+        </w:rPr>
+        <w:t>index</w:t>
+      </w:r>
+      <w:r>
+        <w:t xml:space="preserve"> 23 e bem mais de cem porcento para o mesmo tipo no </w:t>
+      </w:r>
+      <w:r>
+        <w:rPr>
+          <w:i/>
+          <w:iCs/>
+        </w:rPr>
+        <w:t>index</w:t>
+      </w:r>
+      <w:r>
+        <w:t xml:space="preserve"> 15. </w:t>
+      </w:r>
+    </w:p>
+    <w:p>
+      <w:pPr>
+        <w:pStyle w:val="Standard"/>
+      </w:pPr>
+      <w:r>
+        <w:t>Também c</w:t>
+      </w:r>
+      <w:r>
+        <w:t xml:space="preserve">alculou em oitenta porcento para o tipo </w:t>
+      </w:r>
+      <w:r>
+        <w:rPr>
+          <w:i/>
+          <w:iCs/>
+        </w:rPr>
+        <w:t>versicolor</w:t>
+      </w:r>
+      <w:r>
+        <w:t xml:space="preserve"> no </w:t>
+      </w:r>
+      <w:r>
+        <w:rPr>
+          <w:i/>
+          <w:iCs/>
+        </w:rPr>
+        <w:t>index</w:t>
+      </w:r>
+      <w:r>
+        <w:t xml:space="preserve"> 98 e, logo abaixo, oitenta e quatro porcento para o </w:t>
+      </w:r>
+      <w:r>
+        <w:rPr>
+          <w:i/>
+          <w:iCs/>
+        </w:rPr>
         <w:t>virginica</w:t>
       </w:r>
       <w:r>
-        <w:t xml:space="preserve">. Somam-se quatro casos de erro, apontando uma acurácia de </w:t>
-      </w:r>
-      <w:r>
+        <w:t xml:space="preserve">. </w:t>
+      </w:r>
+    </w:p>
+    <w:p>
+      <w:pPr>
+        <w:pStyle w:val="Standard"/>
+      </w:pPr>
+      <w:r>
+        <w:t xml:space="preserve">Na saída real, pelo comando </w:t>
+      </w:r>
+      <w:r>
+        <w:rPr>
+          <w:i/>
+          <w:iCs/>
+        </w:rPr>
+        <w:t>head</w:t>
+      </w:r>
+      <w:r>
+        <w:t>, vemos que acert</w:t>
+      </w:r>
+      <w:r>
+        <w:t>ará</w:t>
+      </w:r>
+      <w:r>
+        <w:t xml:space="preserve"> os cinco casos</w:t>
+      </w:r>
+      <w:r>
+        <w:t xml:space="preserve"> quando for fazer a predição através da função específica</w:t>
+      </w:r>
+      <w:r>
+        <w:t>.</w:t>
+      </w:r>
+    </w:p>
+    <w:p>
+      <w:pPr>
+        <w:pStyle w:val="Standard"/>
+      </w:pPr>
+      <w:r>
+        <w:rPr>
+          <w:color w:val="000000" w:themeColor="text1"/>
+          <w:szCs w:val="24"/>
+        </w:rPr>
+        <w:t>Agora que vimos o funcionamento do algoritmo em suas etapas intermediárias, chegamos a parte final, onde teremos apontado o tipo de planta para cada entrada a exemplo do explicado acima com base na probabilidade de cada caso.</w:t>
+      </w:r>
+    </w:p>
+    <w:p>
+      <w:pPr>
+        <w:pStyle w:val="Standard"/>
+        <w:ind w:firstLine="0"/>
+      </w:pPr>
+    </w:p>
+    <w:p>
+      <w:pPr>
+        <w:pStyle w:val="Standard"/>
         <w:rPr>
           <w:b/>
           <w:bCs/>
-        </w:rPr>
-        <w:t>86%</w:t>
-      </w:r>
-      <w:r>
+          <w:color w:val="000000" w:themeColor="text1"/>
+          <w:sz w:val="28"/>
+          <w:szCs w:val="28"/>
+        </w:rPr>
+      </w:pPr>
+      <w:r>
+        <w:rPr>
+          <w:b/>
+          <w:bCs/>
+          <w:color w:val="000000" w:themeColor="text1"/>
+          <w:sz w:val="28"/>
+          <w:szCs w:val="28"/>
+        </w:rPr>
+        <w:lastRenderedPageBreak/>
+        <w:t>3</w:t>
+      </w:r>
+      <w:r>
+        <w:rPr>
+          <w:b/>
+          <w:bCs/>
+          <w:color w:val="000000" w:themeColor="text1"/>
+          <w:sz w:val="28"/>
+          <w:szCs w:val="28"/>
+        </w:rPr>
         <w:t>.</w:t>
       </w:r>
+      <w:r>
+        <w:rPr>
+          <w:b/>
+          <w:bCs/>
+          <w:color w:val="000000" w:themeColor="text1"/>
+          <w:sz w:val="28"/>
+          <w:szCs w:val="28"/>
+        </w:rPr>
+        <w:t>4</w:t>
+      </w:r>
+      <w:r>
+        <w:rPr>
+          <w:b/>
+          <w:bCs/>
+          <w:color w:val="000000" w:themeColor="text1"/>
+          <w:sz w:val="28"/>
+          <w:szCs w:val="28"/>
+        </w:rPr>
+        <w:t xml:space="preserve"> </w:t>
+      </w:r>
+      <w:r>
+        <w:rPr>
+          <w:b/>
+          <w:bCs/>
+          <w:color w:val="000000" w:themeColor="text1"/>
+          <w:sz w:val="28"/>
+          <w:szCs w:val="28"/>
+        </w:rPr>
+        <w:t>ACURÁCIA DA REDE</w:t>
+      </w:r>
     </w:p>
     <w:p>
       <w:pPr>
         <w:pStyle w:val="Standard"/>
+        <w:rPr>
+          <w:b/>
+          <w:bCs/>
+          <w:color w:val="000000" w:themeColor="text1"/>
+          <w:sz w:val="28"/>
+          <w:szCs w:val="28"/>
+        </w:rPr>
+      </w:pPr>
+    </w:p>
+    <w:p>
+      <w:pPr>
+        <w:pStyle w:val="Standard"/>
+        <w:rPr>
+          <w:color w:val="000000" w:themeColor="text1"/>
+          <w:szCs w:val="24"/>
+        </w:rPr>
+      </w:pPr>
+      <w:r>
+        <w:rPr>
+          <w:color w:val="000000" w:themeColor="text1"/>
+          <w:szCs w:val="24"/>
+        </w:rPr>
+        <w:t xml:space="preserve">Fazendo uso da biblioteca </w:t>
+      </w:r>
+      <w:r>
+        <w:rPr>
+          <w:i/>
+          <w:iCs/>
+          <w:color w:val="000000" w:themeColor="text1"/>
+          <w:szCs w:val="24"/>
+        </w:rPr>
+        <w:t>skylearn</w:t>
+      </w:r>
+      <w:r>
+        <w:rPr>
+          <w:color w:val="000000" w:themeColor="text1"/>
+          <w:szCs w:val="24"/>
+        </w:rPr>
+        <w:t>, importamos a função da matriz de confusão, para, nos casos de erro, podermos ver a direção para qual resposta o algoritmo errou. Essa matriz é bem útil quando os neurônios da camada de saída são muitos, mas também nos serve nesse caso de três possibilidades.</w:t>
+      </w:r>
+    </w:p>
+    <w:p>
+      <w:pPr>
+        <w:pStyle w:val="Standard"/>
+        <w:rPr>
+          <w:color w:val="000000" w:themeColor="text1"/>
+          <w:szCs w:val="24"/>
+        </w:rPr>
+      </w:pPr>
+      <w:r>
+        <w:rPr>
+          <w:color w:val="000000" w:themeColor="text1"/>
+          <w:szCs w:val="24"/>
+        </w:rPr>
+        <w:t xml:space="preserve">Já no caso da biblioteca </w:t>
+      </w:r>
+      <w:r>
+        <w:rPr>
+          <w:i/>
+          <w:iCs/>
+          <w:color w:val="000000" w:themeColor="text1"/>
+          <w:szCs w:val="24"/>
+        </w:rPr>
+        <w:t>numpy</w:t>
+      </w:r>
+      <w:r>
+        <w:rPr>
+          <w:color w:val="000000" w:themeColor="text1"/>
+          <w:szCs w:val="24"/>
+        </w:rPr>
+        <w:t xml:space="preserve">, vamos usar a função </w:t>
+      </w:r>
+      <w:r>
+        <w:rPr>
+          <w:i/>
+          <w:iCs/>
+          <w:color w:val="000000" w:themeColor="text1"/>
+          <w:szCs w:val="24"/>
+        </w:rPr>
+        <w:t>zeros</w:t>
+      </w:r>
+      <w:r>
+        <w:rPr>
+          <w:color w:val="000000" w:themeColor="text1"/>
+          <w:szCs w:val="24"/>
+        </w:rPr>
+        <w:t xml:space="preserve"> que retorna um vetor</w:t>
+      </w:r>
+      <w:r>
+        <w:rPr>
+          <w:color w:val="000000" w:themeColor="text1"/>
+          <w:szCs w:val="24"/>
+        </w:rPr>
+        <w:t xml:space="preserve"> “valor_pred”</w:t>
+      </w:r>
+      <w:r>
+        <w:rPr>
+          <w:color w:val="000000" w:themeColor="text1"/>
+          <w:szCs w:val="24"/>
+        </w:rPr>
+        <w:t xml:space="preserve"> </w:t>
+      </w:r>
+      <w:r>
+        <w:rPr>
+          <w:color w:val="000000" w:themeColor="text1"/>
+          <w:szCs w:val="24"/>
+        </w:rPr>
+        <w:t xml:space="preserve">de predições preenchido com zeros. Aplicamos o </w:t>
+      </w:r>
+      <w:r>
+        <w:rPr>
+          <w:i/>
+          <w:iCs/>
+          <w:color w:val="000000" w:themeColor="text1"/>
+          <w:szCs w:val="24"/>
+        </w:rPr>
+        <w:t>predict</w:t>
+      </w:r>
+      <w:r>
+        <w:rPr>
+          <w:color w:val="000000" w:themeColor="text1"/>
+          <w:szCs w:val="24"/>
+        </w:rPr>
+        <w:t xml:space="preserve"> em um vetor temporário e criamos um vetor “valor_real” que será preenchido com o índice do campo onde estar o maior valor (no caso, o </w:t>
+      </w:r>
+      <w:r>
+        <w:rPr>
+          <w:color w:val="000000" w:themeColor="text1"/>
+          <w:szCs w:val="24"/>
+        </w:rPr>
+        <w:t xml:space="preserve">número </w:t>
+      </w:r>
+      <w:r>
+        <w:rPr>
+          <w:color w:val="000000" w:themeColor="text1"/>
+          <w:szCs w:val="24"/>
+        </w:rPr>
+        <w:t>um</w:t>
+      </w:r>
+      <w:r>
+        <w:rPr>
+          <w:color w:val="000000" w:themeColor="text1"/>
+          <w:szCs w:val="24"/>
+        </w:rPr>
+        <w:t xml:space="preserve"> </w:t>
+      </w:r>
+      <w:r>
+        <w:rPr>
+          <w:i/>
+          <w:iCs/>
+          <w:color w:val="000000" w:themeColor="text1"/>
+          <w:szCs w:val="24"/>
+        </w:rPr>
+        <w:t>booleano</w:t>
+      </w:r>
+      <w:r>
+        <w:rPr>
+          <w:color w:val="000000" w:themeColor="text1"/>
+          <w:szCs w:val="24"/>
+        </w:rPr>
+        <w:t xml:space="preserve"> correspondente ao tipo de planta) através da função </w:t>
+      </w:r>
+      <w:r>
+        <w:rPr>
+          <w:i/>
+          <w:iCs/>
+          <w:color w:val="000000" w:themeColor="text1"/>
+          <w:szCs w:val="24"/>
+        </w:rPr>
+        <w:t>argmax</w:t>
+      </w:r>
+      <w:r>
+        <w:rPr>
+          <w:color w:val="000000" w:themeColor="text1"/>
+          <w:szCs w:val="24"/>
+        </w:rPr>
+        <w:t>.</w:t>
+      </w:r>
+    </w:p>
+    <w:p>
+      <w:pPr>
+        <w:pStyle w:val="Standard"/>
+        <w:rPr>
+          <w:color w:val="000000" w:themeColor="text1"/>
+          <w:szCs w:val="24"/>
+        </w:rPr>
+      </w:pPr>
+      <w:r>
+        <w:rPr>
+          <w:color w:val="000000" w:themeColor="text1"/>
+          <w:szCs w:val="24"/>
+        </w:rPr>
+        <w:t xml:space="preserve">Finalmente, preenchemos </w:t>
+      </w:r>
+      <w:r>
+        <w:rPr>
+          <w:color w:val="000000" w:themeColor="text1"/>
+          <w:szCs w:val="24"/>
+        </w:rPr>
+        <w:t xml:space="preserve">cada </w:t>
+      </w:r>
+      <w:r>
+        <w:rPr>
+          <w:b/>
+          <w:bCs/>
+          <w:color w:val="000000" w:themeColor="text1"/>
+          <w:szCs w:val="24"/>
+        </w:rPr>
+        <w:t>i</w:t>
+      </w:r>
+      <w:r>
+        <w:rPr>
+          <w:color w:val="000000" w:themeColor="text1"/>
+          <w:szCs w:val="24"/>
+        </w:rPr>
+        <w:t xml:space="preserve"> d</w:t>
+      </w:r>
+      <w:r>
+        <w:rPr>
+          <w:color w:val="000000" w:themeColor="text1"/>
+          <w:szCs w:val="24"/>
+        </w:rPr>
+        <w:t>o vetor de zeros de predições com</w:t>
+      </w:r>
+      <w:r>
+        <w:rPr>
+          <w:color w:val="000000" w:themeColor="text1"/>
+          <w:szCs w:val="24"/>
+        </w:rPr>
+        <w:t xml:space="preserve"> o índice do campo de maior valor</w:t>
+      </w:r>
+      <w:r>
+        <w:rPr>
+          <w:color w:val="000000" w:themeColor="text1"/>
+          <w:szCs w:val="24"/>
+        </w:rPr>
+        <w:t xml:space="preserve"> </w:t>
+      </w:r>
+      <w:r>
+        <w:rPr>
+          <w:color w:val="000000" w:themeColor="text1"/>
+          <w:szCs w:val="24"/>
+        </w:rPr>
+        <w:t xml:space="preserve">do </w:t>
+      </w:r>
+      <w:r>
+        <w:rPr>
+          <w:b/>
+          <w:bCs/>
+          <w:color w:val="000000" w:themeColor="text1"/>
+          <w:szCs w:val="24"/>
+        </w:rPr>
+        <w:t>i</w:t>
+      </w:r>
+      <w:r>
+        <w:rPr>
+          <w:color w:val="000000" w:themeColor="text1"/>
+          <w:szCs w:val="24"/>
+        </w:rPr>
+        <w:t xml:space="preserve"> do vetor temporário. Imprimimos a matriz de confusão confrontando os valores reais com os valores de predições.</w:t>
+      </w:r>
+    </w:p>
+    <w:p>
+      <w:pPr>
+        <w:pStyle w:val="Standard"/>
+        <w:rPr>
+          <w:color w:val="000000" w:themeColor="text1"/>
+          <w:szCs w:val="24"/>
+        </w:rPr>
+      </w:pPr>
+      <w:r>
+        <w:rPr>
+          <w:color w:val="000000" w:themeColor="text1"/>
+          <w:szCs w:val="24"/>
+        </w:rPr>
+        <w:t>Observando a figura 18, vemos que, na diagonal</w:t>
+      </w:r>
+      <w:r>
+        <w:rPr>
+          <w:color w:val="000000" w:themeColor="text1"/>
+          <w:szCs w:val="24"/>
+        </w:rPr>
+        <w:t>,</w:t>
+      </w:r>
+      <w:r>
+        <w:rPr>
+          <w:color w:val="000000" w:themeColor="text1"/>
+          <w:szCs w:val="24"/>
+        </w:rPr>
+        <w:t xml:space="preserve"> temos os casos onde a saída de acordo com a rede foi igual a saída real. </w:t>
+      </w:r>
+      <w:r>
+        <w:rPr>
+          <w:color w:val="000000" w:themeColor="text1"/>
+          <w:szCs w:val="24"/>
+        </w:rPr>
+        <w:t>Foram q</w:t>
+      </w:r>
+      <w:r>
+        <w:rPr>
+          <w:color w:val="000000" w:themeColor="text1"/>
+          <w:szCs w:val="24"/>
+        </w:rPr>
+        <w:t xml:space="preserve">uarenta e dois acertos para o tipo </w:t>
+      </w:r>
+      <w:r>
+        <w:rPr>
+          <w:i/>
+          <w:iCs/>
+          <w:color w:val="000000" w:themeColor="text1"/>
+          <w:szCs w:val="24"/>
+        </w:rPr>
+        <w:t>setosa</w:t>
+      </w:r>
+      <w:r>
+        <w:rPr>
+          <w:color w:val="000000" w:themeColor="text1"/>
+          <w:szCs w:val="24"/>
+        </w:rPr>
+        <w:t xml:space="preserve">, quarenta acertos para o </w:t>
+      </w:r>
+      <w:r>
+        <w:rPr>
+          <w:i/>
+          <w:iCs/>
+          <w:color w:val="000000" w:themeColor="text1"/>
+          <w:szCs w:val="24"/>
+        </w:rPr>
+        <w:t>versicolor</w:t>
+      </w:r>
+      <w:r>
+        <w:rPr>
+          <w:color w:val="000000" w:themeColor="text1"/>
+          <w:szCs w:val="24"/>
+        </w:rPr>
+        <w:t xml:space="preserve"> e trinta e seis para o tipo </w:t>
+      </w:r>
+      <w:r>
+        <w:rPr>
+          <w:i/>
+          <w:iCs/>
+          <w:color w:val="000000" w:themeColor="text1"/>
+          <w:szCs w:val="24"/>
+        </w:rPr>
+        <w:t>virginica</w:t>
+      </w:r>
+      <w:r>
+        <w:rPr>
+          <w:color w:val="000000" w:themeColor="text1"/>
+          <w:szCs w:val="24"/>
+        </w:rPr>
+        <w:t>, tivemos ainda dois erros, totalizando os 120 casos de treino.</w:t>
+      </w:r>
+    </w:p>
+    <w:p>
+      <w:pPr>
+        <w:pStyle w:val="Standard"/>
+        <w:rPr>
+          <w:color w:val="000000" w:themeColor="text1"/>
+          <w:szCs w:val="24"/>
+        </w:rPr>
       </w:pPr>
     </w:p>
     <w:p>
       <w:pPr>
         <w:pStyle w:val="Standard"/>
         <w:keepNext/>
+        <w:ind w:firstLine="0"/>
       </w:pPr>
       <w:r>
         <w:rPr>
           <w:noProof/>
-        </w:rPr>
-        <w:lastRenderedPageBreak/>
+          <w:color w:val="000000" w:themeColor="text1"/>
+          <w:szCs w:val="24"/>
+        </w:rPr>
         <w:drawing>
-          <wp:inline distT="0" distB="0" distL="0" distR="0" wp14:anchorId="7B3B6E67" wp14:editId="52549A72">
-            <wp:extent cx="5760085" cy="4049395"/>
-            <wp:effectExtent l="0" t="0" r="0" b="8255"/>
-            <wp:docPr id="20" name="Picture 20"/>
+          <wp:inline distT="0" distB="0" distL="0" distR="0" wp14:anchorId="645532F4" wp14:editId="152BB63A">
+            <wp:extent cx="5448300" cy="3038475"/>
+            <wp:effectExtent l="0" t="0" r="0" b="9525"/>
+            <wp:docPr id="19" name="Picture 19"/>
             <wp:cNvGraphicFramePr>
               <a:graphicFrameLocks xmlns:a="http://schemas.openxmlformats.org/drawingml/2006/main" noChangeAspect="1"/>
             </wp:cNvGraphicFramePr>
@@ -24208,7 +23484,7 @@
               <a:graphicData uri="http://schemas.openxmlformats.org/drawingml/2006/picture">
                 <pic:pic xmlns:pic="http://schemas.openxmlformats.org/drawingml/2006/picture">
                   <pic:nvPicPr>
-                    <pic:cNvPr id="20" name="codigo12.png"/>
+                    <pic:cNvPr id="19" name="codigo10.png"/>
                     <pic:cNvPicPr/>
                   </pic:nvPicPr>
                   <pic:blipFill>
@@ -24226,7 +23502,7 @@
                   <pic:spPr>
                     <a:xfrm>
                       <a:off x="0" y="0"/>
-                      <a:ext cx="5760085" cy="4049395"/>
+                      <a:ext cx="5448300" cy="3038475"/>
                     </a:xfrm>
                     <a:prstGeom prst="rect">
                       <a:avLst/>
@@ -24245,13 +23521,180 @@
         <w:jc w:val="center"/>
       </w:pPr>
       <w:r>
+        <w:t>Figura 18 – Código: Predição dos casos de treino e acurácia do algoritmo</w:t>
+      </w:r>
+    </w:p>
+    <w:p>
+      <w:pPr>
+        <w:pStyle w:val="Standard"/>
+      </w:pPr>
+      <w:r>
+        <w:lastRenderedPageBreak/>
+        <w:t xml:space="preserve">Com a função </w:t>
+      </w:r>
+      <w:r>
+        <w:rPr>
+          <w:i/>
+          <w:iCs/>
+        </w:rPr>
+        <w:t>score</w:t>
+      </w:r>
+      <w:r>
+        <w:t xml:space="preserve"> usada nas linhas finais do código acima, definimos a acurá</w:t>
+      </w:r>
+      <w:r>
+        <w:t>c</w:t>
+      </w:r>
+      <w:r>
+        <w:t xml:space="preserve">ia entre os valores da rede e os reais, e multiplicamos por cem para impressão bem formatada, </w:t>
+      </w:r>
+      <w:r>
+        <w:t xml:space="preserve">e </w:t>
+      </w:r>
+      <w:r>
+        <w:t xml:space="preserve">o retornado </w:t>
+      </w:r>
+      <w:r>
+        <w:t>f</w:t>
+      </w:r>
+      <w:r>
+        <w:t xml:space="preserve">oi </w:t>
+      </w:r>
+      <w:r>
+        <w:rPr>
+          <w:b/>
+          <w:bCs/>
+        </w:rPr>
+        <w:t>98%</w:t>
+      </w:r>
+      <w:r>
+        <w:t xml:space="preserve"> de sucesso.</w:t>
+      </w:r>
+    </w:p>
+    <w:p>
+      <w:pPr>
+        <w:pStyle w:val="Standard"/>
+      </w:pPr>
+      <w:r>
+        <w:t xml:space="preserve">Repetindo os passos realizados nesse item, apenas alterando os vetores para trabalharem em relação aos casos de teste, podemos conferir os resultados em relação aos trinta casos. A figura 19, abaixo, ilustra os retornos obtidos, sendo oito acertos para o tipo </w:t>
+      </w:r>
+      <w:r>
+        <w:rPr>
+          <w:i/>
+          <w:iCs/>
+        </w:rPr>
+        <w:t>setosa</w:t>
+      </w:r>
+      <w:r>
+        <w:t xml:space="preserve">, cinco acertos para o </w:t>
+      </w:r>
+      <w:r>
+        <w:rPr>
+          <w:i/>
+          <w:iCs/>
+        </w:rPr>
+        <w:t>versicolor</w:t>
+      </w:r>
+      <w:r>
+        <w:t xml:space="preserve">, e treze acertos para o </w:t>
+      </w:r>
+      <w:r>
+        <w:rPr>
+          <w:i/>
+          <w:iCs/>
+        </w:rPr>
+        <w:t>virginica</w:t>
+      </w:r>
+      <w:r>
+        <w:t xml:space="preserve">. Somam-se quatro casos de erro, apontando uma acurácia de </w:t>
+      </w:r>
+      <w:r>
+        <w:rPr>
+          <w:b/>
+          <w:bCs/>
+        </w:rPr>
+        <w:t>86%</w:t>
+      </w:r>
+      <w:r>
+        <w:t>.</w:t>
+      </w:r>
+    </w:p>
+    <w:p>
+      <w:pPr>
+        <w:pStyle w:val="Standard"/>
+      </w:pPr>
+    </w:p>
+    <w:p>
+      <w:pPr>
+        <w:pStyle w:val="Standard"/>
+      </w:pPr>
+    </w:p>
+    <w:p>
+      <w:pPr>
+        <w:pStyle w:val="Standard"/>
+        <w:keepNext/>
+        <w:ind w:firstLine="0"/>
+      </w:pPr>
+      <w:r>
+        <w:rPr>
+          <w:noProof/>
+        </w:rPr>
+        <w:drawing>
+          <wp:inline distT="0" distB="0" distL="0" distR="0" wp14:anchorId="7B3B6E67" wp14:editId="451F5E73">
+            <wp:extent cx="5924550" cy="4419600"/>
+            <wp:effectExtent l="0" t="0" r="0" b="0"/>
+            <wp:docPr id="20" name="Picture 20"/>
+            <wp:cNvGraphicFramePr>
+              <a:graphicFrameLocks xmlns:a="http://schemas.openxmlformats.org/drawingml/2006/main" noChangeAspect="1"/>
+            </wp:cNvGraphicFramePr>
+            <a:graphic xmlns:a="http://schemas.openxmlformats.org/drawingml/2006/main">
+              <a:graphicData uri="http://schemas.openxmlformats.org/drawingml/2006/picture">
+                <pic:pic xmlns:pic="http://schemas.openxmlformats.org/drawingml/2006/picture">
+                  <pic:nvPicPr>
+                    <pic:cNvPr id="20" name="codigo12.png"/>
+                    <pic:cNvPicPr/>
+                  </pic:nvPicPr>
+                  <pic:blipFill>
+                    <a:blip r:embed="rId74">
+                      <a:extLst>
+                        <a:ext uri="{28A0092B-C50C-407E-A947-70E740481C1C}">
+                          <a14:useLocalDpi xmlns:a14="http://schemas.microsoft.com/office/drawing/2010/main" val="0"/>
+                        </a:ext>
+                      </a:extLst>
+                    </a:blip>
+                    <a:stretch>
+                      <a:fillRect/>
+                    </a:stretch>
+                  </pic:blipFill>
+                  <pic:spPr>
+                    <a:xfrm>
+                      <a:off x="0" y="0"/>
+                      <a:ext cx="5924550" cy="4419600"/>
+                    </a:xfrm>
+                    <a:prstGeom prst="rect">
+                      <a:avLst/>
+                    </a:prstGeom>
+                  </pic:spPr>
+                </pic:pic>
+              </a:graphicData>
+            </a:graphic>
+          </wp:inline>
+        </w:drawing>
+      </w:r>
+    </w:p>
+    <w:p>
+      <w:pPr>
+        <w:pStyle w:val="Caption"/>
+        <w:jc w:val="center"/>
+      </w:pPr>
+      <w:r>
         <w:t xml:space="preserve">Figura 19 – </w:t>
       </w:r>
-      <w:bookmarkStart w:id="92" w:name="_Hlk25964880"/>
+      <w:bookmarkStart w:id="89" w:name="_Hlk25964880"/>
       <w:r>
         <w:t>Código: Predição dos casos de teste e acurácia do algoritmo</w:t>
       </w:r>
-      <w:bookmarkEnd w:id="92"/>
+      <w:bookmarkEnd w:id="89"/>
     </w:p>
     <w:p>
       <w:pPr>
@@ -24268,6 +23711,15 @@
         </w:rPr>
         <w:t xml:space="preserve"> </w:t>
       </w:r>
+    </w:p>
+    <w:p>
+      <w:pPr>
+        <w:pStyle w:val="Standard"/>
+        <w:rPr>
+          <w:color w:val="000000" w:themeColor="text1"/>
+          <w:szCs w:val="24"/>
+        </w:rPr>
+      </w:pPr>
     </w:p>
     <w:p>
       <w:pPr>
@@ -24297,6 +23749,7 @@
           <w:sz w:val="28"/>
           <w:szCs w:val="28"/>
         </w:rPr>
+        <w:lastRenderedPageBreak/>
         <w:t>3</w:t>
       </w:r>
       <w:r>
@@ -24364,7 +23817,22 @@
           <w:rFonts w:ascii="Arial" w:hAnsi="Arial"/>
           <w:color w:val="000000" w:themeColor="text1"/>
         </w:rPr>
-        <w:t>Interessante observar as mudanças que podem ser providas quando alteradas as configurações da rede. Aqui, para efeito de comparação por exemplo, podemos fazer ajustes em alguns parâmetros para conferir de que forma o resultado sofre alteração. Em redes de grandes proporções e com grande volume de dados, testes nas configurações da rede modem significar mudanças significativas na precisão do modelo.</w:t>
+        <w:t>Interessante observar as mudanças que podem ser providas quando alteradas as configurações da rede. Aqui, para efeito de comparação por exemplo, podemos fazer ajustes em alguns parâmetros para conferir de que forma o resultado sofre alteração.</w:t>
+      </w:r>
+    </w:p>
+    <w:p>
+      <w:pPr>
+        <w:rPr>
+          <w:rFonts w:ascii="Arial" w:hAnsi="Arial"/>
+          <w:color w:val="000000" w:themeColor="text1"/>
+        </w:rPr>
+      </w:pPr>
+      <w:r>
+        <w:rPr>
+          <w:rFonts w:ascii="Arial" w:hAnsi="Arial"/>
+          <w:color w:val="000000" w:themeColor="text1"/>
+        </w:rPr>
+        <w:t>Em redes de grandes proporções e com grande volume de dados, testes nas configurações da rede modem significar mudanças significativas na precisão do modelo.</w:t>
       </w:r>
     </w:p>
     <w:p>
@@ -24411,7 +23879,22 @@
           <w:rFonts w:ascii="Arial" w:hAnsi="Arial"/>
           <w:color w:val="000000" w:themeColor="text1"/>
         </w:rPr>
-        <w:t xml:space="preserve">. Mexemos também no código da função </w:t>
+        <w:t>.</w:t>
+      </w:r>
+    </w:p>
+    <w:p>
+      <w:pPr>
+        <w:rPr>
+          <w:rFonts w:ascii="Arial" w:hAnsi="Arial"/>
+          <w:color w:val="000000" w:themeColor="text1"/>
+        </w:rPr>
+      </w:pPr>
+      <w:r>
+        <w:rPr>
+          <w:rFonts w:ascii="Arial" w:hAnsi="Arial"/>
+          <w:color w:val="000000" w:themeColor="text1"/>
+        </w:rPr>
+        <w:t xml:space="preserve">Mexemos também no código da função </w:t>
       </w:r>
       <w:r>
         <w:rPr>
@@ -24474,8 +23957,22 @@
           <w:rFonts w:ascii="Arial" w:hAnsi="Arial"/>
           <w:color w:val="000000" w:themeColor="text1"/>
         </w:rPr>
-        <w:lastRenderedPageBreak/>
-        <w:t xml:space="preserve">Podemos conferir na figura 20, que as curvas de perda, apesar de estarem diferentes em relação ao observado no que aplicamos antes, continuam em uma boa sintonia entre Treino e Validação. Interessante observar, que mesmo com 150 iterações definidas, a função </w:t>
+        <w:t xml:space="preserve">Podemos conferir na figura 20, que as curvas de perda, apesar de estarem diferentes em relação ao observado no que aplicamos antes, continuam em uma boa sintonia entre Treino e Validação. </w:t>
+      </w:r>
+    </w:p>
+    <w:p>
+      <w:pPr>
+        <w:rPr>
+          <w:rFonts w:ascii="Arial" w:hAnsi="Arial"/>
+          <w:color w:val="000000" w:themeColor="text1"/>
+        </w:rPr>
+      </w:pPr>
+      <w:r>
+        <w:rPr>
+          <w:rFonts w:ascii="Arial" w:hAnsi="Arial"/>
+          <w:color w:val="000000" w:themeColor="text1"/>
+        </w:rPr>
+        <w:t xml:space="preserve">Interessante observar, que mesmo com 150 iterações definidas, a função </w:t>
       </w:r>
       <w:r>
         <w:rPr>
@@ -24507,7 +24004,21 @@
           <w:rFonts w:ascii="Arial" w:hAnsi="Arial"/>
           <w:color w:val="000000" w:themeColor="text1"/>
         </w:rPr>
-        <w:t xml:space="preserve"> 120, por não verificar mais um incremento minimamente significativo.</w:t>
+        <w:t xml:space="preserve"> 120, por não verificar mais um incremento minimamente significativo</w:t>
+      </w:r>
+      <w:r>
+        <w:rPr>
+          <w:rFonts w:ascii="Arial" w:hAnsi="Arial"/>
+          <w:color w:val="000000" w:themeColor="text1"/>
+        </w:rPr>
+        <w:t xml:space="preserve"> na nossa rede, o que significaria que estaria desperdiçando recursos de processamento em algo que não traria um retorno que compensasse</w:t>
+      </w:r>
+      <w:r>
+        <w:rPr>
+          <w:rFonts w:ascii="Arial" w:hAnsi="Arial"/>
+          <w:color w:val="000000" w:themeColor="text1"/>
+        </w:rPr>
+        <w:t>.</w:t>
       </w:r>
     </w:p>
     <w:p>
@@ -24565,6 +24076,7 @@
         <w:rPr>
           <w:noProof/>
         </w:rPr>
+        <w:lastRenderedPageBreak/>
         <w:drawing>
           <wp:inline distT="0" distB="0" distL="0" distR="0" wp14:anchorId="20EB5820" wp14:editId="62CEEC23">
             <wp:extent cx="5760085" cy="5676900"/>
@@ -24581,7 +24093,7 @@
                     <pic:cNvPicPr/>
                   </pic:nvPicPr>
                   <pic:blipFill>
-                    <a:blip r:embed="rId74">
+                    <a:blip r:embed="rId75">
                       <a:extLst>
                         <a:ext uri="{28A0092B-C50C-407E-A947-70E740481C1C}">
                           <a14:useLocalDpi xmlns:a14="http://schemas.microsoft.com/office/drawing/2010/main" val="0"/>
@@ -24622,16 +24134,15 @@
         <w:pStyle w:val="Standard"/>
       </w:pPr>
       <w:r>
+        <w:t>As matrizes de confusão, continuam apontando um alto índice de acertos para cada tipo de planta, tendo sido conferidos três erros nos casos de treino e um nos casos de teste. Na figura abaixo, vemos a impressão dessas matrizes, como também da acurácia, e dessa vez, a acurária de teste foi maior.</w:t>
+      </w:r>
+    </w:p>
+    <w:p>
+      <w:pPr>
+        <w:pStyle w:val="Standard"/>
+      </w:pPr>
+      <w:r>
         <w:lastRenderedPageBreak/>
-        <w:t>As matrizes de confusão, continuam apontando um alto índice de acertos para cada tipo de planta, tendo sido conferidos três erros nos casos de treino e um nos casos de teste. Na figura abaixo, vemos a impressão dessas matrizes, como também da acurácia, e dessa vez, a acurária de teste foi maior.</w:t>
-      </w:r>
-    </w:p>
-    <w:p>
-      <w:pPr>
-        <w:pStyle w:val="Standard"/>
-        <w:keepNext/>
-      </w:pPr>
-      <w:r>
         <w:br/>
       </w:r>
       <w:r>
@@ -24654,7 +24165,7 @@
                     <pic:cNvPicPr/>
                   </pic:nvPicPr>
                   <pic:blipFill>
-                    <a:blip r:embed="rId75">
+                    <a:blip r:embed="rId76">
                       <a:extLst>
                         <a:ext uri="{28A0092B-C50C-407E-A947-70E740481C1C}">
                           <a14:useLocalDpi xmlns:a14="http://schemas.microsoft.com/office/drawing/2010/main" val="0"/>
@@ -24689,11 +24200,43 @@
       <w:r>
         <w:t xml:space="preserve">Figura 21 – Código: Alternativa ao modelo de rede, </w:t>
       </w:r>
-      <w:bookmarkStart w:id="93" w:name="_Hlk26007930"/>
+      <w:bookmarkStart w:id="90" w:name="_Hlk26007930"/>
       <w:r>
         <w:t>matriz e acurácia</w:t>
       </w:r>
-      <w:bookmarkEnd w:id="93"/>
+      <w:bookmarkEnd w:id="90"/>
+    </w:p>
+    <w:p>
+      <w:pPr>
+        <w:ind w:firstLine="0"/>
+        <w:rPr>
+          <w:color w:val="468A1A"/>
+        </w:rPr>
+      </w:pPr>
+    </w:p>
+    <w:p>
+      <w:pPr>
+        <w:ind w:firstLine="0"/>
+        <w:rPr>
+          <w:color w:val="468A1A"/>
+        </w:rPr>
+      </w:pPr>
+    </w:p>
+    <w:p>
+      <w:pPr>
+        <w:ind w:firstLine="0"/>
+        <w:rPr>
+          <w:color w:val="468A1A"/>
+        </w:rPr>
+      </w:pPr>
+    </w:p>
+    <w:p>
+      <w:pPr>
+        <w:ind w:firstLine="0"/>
+        <w:rPr>
+          <w:color w:val="468A1A"/>
+        </w:rPr>
+      </w:pPr>
     </w:p>
     <w:p>
       <w:pPr>
@@ -24788,7 +24331,7 @@
         <w:lastRenderedPageBreak/>
         <w:t>4</w:t>
       </w:r>
-      <w:commentRangeStart w:id="94"/>
+      <w:commentRangeStart w:id="91"/>
       <w:r>
         <w:rPr>
           <w:rFonts w:ascii="Arial" w:hAnsi="Arial"/>
@@ -24809,13 +24352,13 @@
         </w:rPr>
         <w:t>ÕES</w:t>
       </w:r>
-      <w:commentRangeEnd w:id="94"/>
+      <w:commentRangeEnd w:id="91"/>
       <w:r>
         <w:rPr>
           <w:rStyle w:val="CommentReference"/>
           <w:rFonts w:cs="Mangal"/>
         </w:rPr>
-        <w:commentReference w:id="94"/>
+        <w:commentReference w:id="91"/>
       </w:r>
     </w:p>
     <w:p>
@@ -24861,7 +24404,7 @@
           <w:color w:val="000000"/>
           <w:szCs w:val="24"/>
         </w:rPr>
-        <w:t xml:space="preserve"> está presente a nossa volta, constituindo parte do meio com o qual interagimos. Constatamos a grande evolução que tivemos desde meados do século passado, quando esta abrangente área de estudos ainda engatilhava nos sonhos de percursores como Arthur Samuel. </w:t>
+        <w:t xml:space="preserve"> está presente a nossa volta, constituindo parte do meio com o qual interagimos. </w:t>
       </w:r>
     </w:p>
     <w:p>
@@ -24870,6 +24413,23 @@
         <w:ind w:firstLine="283"/>
         <w:rPr>
           <w:color w:val="000000"/>
+          <w:szCs w:val="24"/>
+        </w:rPr>
+      </w:pPr>
+      <w:r>
+        <w:rPr>
+          <w:color w:val="000000"/>
+          <w:szCs w:val="24"/>
+        </w:rPr>
+        <w:t xml:space="preserve">Constatamos a grande evolução que tivemos desde meados do século passado, quando esta abrangente área de estudos ainda engatilhava nos sonhos de percursores como Arthur Samuel. </w:t>
+      </w:r>
+    </w:p>
+    <w:p>
+      <w:pPr>
+        <w:pStyle w:val="Standard"/>
+        <w:ind w:firstLine="283"/>
+        <w:rPr>
+          <w:color w:val="000000"/>
         </w:rPr>
       </w:pPr>
       <w:r>
@@ -24907,6 +24467,15 @@
         </w:rPr>
         <w:t>Foi proposta também, uma implementação de rede de classificação, utilizando um banco de dados com informações sobre exemplares de uma planta conhecida como Íris, cujo objetivo era classificar a qual tipo dessa espécie cada exemplar pertencia.</w:t>
       </w:r>
+    </w:p>
+    <w:p>
+      <w:pPr>
+        <w:pStyle w:val="Standard"/>
+        <w:ind w:firstLine="283"/>
+        <w:rPr>
+          <w:color w:val="000000"/>
+        </w:rPr>
+      </w:pPr>
     </w:p>
     <w:p>
       <w:pPr>
@@ -25056,7 +24625,19 @@
         <w:rPr>
           <w:color w:val="000000"/>
         </w:rPr>
-        <w:t xml:space="preserve"> e o incremento do número de iterações possibilitou um aumento de 10% na acurácia dos casos de treino.</w:t>
+        <w:t xml:space="preserve"> e o incremento do número de iterações possibilitou um aumento de 10% na acurácia dos casos de treino</w:t>
+      </w:r>
+      <w:r>
+        <w:rPr>
+          <w:color w:val="000000"/>
+        </w:rPr>
+        <w:t xml:space="preserve"> no caso aqui testado</w:t>
+      </w:r>
+      <w:r>
+        <w:rPr>
+          <w:color w:val="000000"/>
+        </w:rPr>
+        <w:t>.</w:t>
       </w:r>
     </w:p>
     <w:p>
@@ -25074,13 +24655,18 @@
         <w:rPr>
           <w:color w:val="000000"/>
         </w:rPr>
-        <w:t>A perda ao longo da validação acompanha a perda ao longo do treino da rede.</w:t>
+        <w:t>A perda ao longo da validação acompanha a perda ao longo do treino da rede</w:t>
+      </w:r>
+      <w:r>
+        <w:rPr>
+          <w:color w:val="000000"/>
+        </w:rPr>
+        <w:t>, o que é muito bom para a confiança do algoritmo.</w:t>
       </w:r>
     </w:p>
     <w:p>
       <w:pPr>
         <w:pStyle w:val="Standard"/>
-        <w:ind w:firstLine="283"/>
         <w:rPr>
           <w:color w:val="000000"/>
         </w:rPr>
@@ -25089,10 +24675,8 @@
     <w:p>
       <w:pPr>
         <w:pStyle w:val="Standard"/>
-        <w:ind w:firstLine="283"/>
-        <w:rPr>
-          <w:color w:val="000000"/>
-          <w:szCs w:val="24"/>
+        <w:rPr>
+          <w:color w:val="000000"/>
         </w:rPr>
       </w:pPr>
     </w:p>
@@ -25100,80 +24684,111 @@
       <w:pPr>
         <w:pStyle w:val="Standard"/>
         <w:rPr>
-          <w:color w:val="000000" w:themeColor="text1"/>
-          <w:szCs w:val="24"/>
-        </w:rPr>
-      </w:pPr>
+          <w:color w:val="000000"/>
+        </w:rPr>
+      </w:pPr>
+      <w:r>
+        <w:rPr>
+          <w:color w:val="000000"/>
+        </w:rPr>
+        <w:lastRenderedPageBreak/>
+        <w:t>Após essas conclusões, e levando em conta o estudo que foi feito aqui, podemos dizer que seria interessante do ponto de vista de trabalhos futuros</w:t>
+      </w:r>
+      <w:r>
+        <w:rPr>
+          <w:color w:val="000000"/>
+        </w:rPr>
+        <w:t>:</w:t>
+      </w:r>
     </w:p>
     <w:p>
       <w:pPr>
         <w:pStyle w:val="Standard"/>
-        <w:rPr>
-          <w:color w:val="000000" w:themeColor="text1"/>
-          <w:szCs w:val="24"/>
-        </w:rPr>
-      </w:pPr>
+        <w:numPr>
+          <w:ilvl w:val="0"/>
+          <w:numId w:val="28"/>
+        </w:numPr>
+        <w:rPr>
+          <w:color w:val="000000"/>
+        </w:rPr>
+      </w:pPr>
+      <w:r>
+        <w:rPr>
+          <w:color w:val="000000"/>
+        </w:rPr>
+        <w:t>O aprimoramento do modelo, de forma que pudesse ser aplicado a outras espécimes de plantas sem perda de precisão.</w:t>
+      </w:r>
     </w:p>
     <w:p>
       <w:pPr>
         <w:pStyle w:val="Standard"/>
-        <w:rPr>
-          <w:b/>
-          <w:bCs/>
-          <w:color w:val="000000" w:themeColor="text1"/>
-          <w:sz w:val="28"/>
-          <w:szCs w:val="28"/>
-        </w:rPr>
-      </w:pPr>
-      <w:r>
-        <w:rPr>
-          <w:b/>
-          <w:bCs/>
-          <w:color w:val="000000" w:themeColor="text1"/>
-          <w:sz w:val="28"/>
-          <w:szCs w:val="28"/>
-        </w:rPr>
-        <w:t>4</w:t>
-      </w:r>
-      <w:r>
-        <w:rPr>
-          <w:b/>
-          <w:bCs/>
-          <w:color w:val="000000" w:themeColor="text1"/>
-          <w:sz w:val="28"/>
-          <w:szCs w:val="28"/>
-        </w:rPr>
-        <w:t>.</w:t>
-      </w:r>
-      <w:r>
-        <w:rPr>
-          <w:b/>
-          <w:bCs/>
-          <w:color w:val="000000" w:themeColor="text1"/>
-          <w:sz w:val="28"/>
-          <w:szCs w:val="28"/>
-        </w:rPr>
-        <w:t>3</w:t>
-      </w:r>
-      <w:r>
-        <w:rPr>
-          <w:b/>
-          <w:bCs/>
-          <w:color w:val="000000" w:themeColor="text1"/>
-          <w:sz w:val="28"/>
-          <w:szCs w:val="28"/>
-        </w:rPr>
-        <w:t xml:space="preserve"> </w:t>
-      </w:r>
-      <w:r>
-        <w:rPr>
-          <w:b/>
-          <w:bCs/>
-          <w:color w:val="000000" w:themeColor="text1"/>
-          <w:sz w:val="28"/>
-          <w:szCs w:val="28"/>
-        </w:rPr>
-        <w:t>TRABALHOS FUTUROS</w:t>
+        <w:numPr>
+          <w:ilvl w:val="0"/>
+          <w:numId w:val="28"/>
+        </w:numPr>
+        <w:rPr>
+          <w:color w:val="000000"/>
+        </w:rPr>
+      </w:pPr>
+      <w:r>
+        <w:rPr>
+          <w:color w:val="000000"/>
+        </w:rPr>
+        <w:t xml:space="preserve">Um comparativo entre as funções de ativação existentes em relação ao número de iterações, </w:t>
+      </w:r>
+      <w:r>
+        <w:rPr>
+          <w:color w:val="000000"/>
+        </w:rPr>
+        <w:t>camadas e nós, para redes classificadoras que seguissem este padrão, com objetivo de diminuir o tempo de processamento e aumentar o tempo de resposta.</w:t>
+      </w:r>
+    </w:p>
+    <w:p>
+      <w:pPr>
+        <w:pStyle w:val="Standard"/>
+        <w:numPr>
+          <w:ilvl w:val="0"/>
+          <w:numId w:val="28"/>
+        </w:numPr>
+        <w:rPr>
+          <w:color w:val="000000"/>
+        </w:rPr>
+      </w:pPr>
+      <w:r>
+        <w:rPr>
+          <w:color w:val="000000"/>
+        </w:rPr>
+        <w:t>Desenvolvimento de uma aplicação que captasse as dimensões de uma planta através de lentes de câmera e realizasse a classificação</w:t>
+      </w:r>
+      <w:r>
+        <w:rPr>
+          <w:color w:val="000000"/>
+        </w:rPr>
+        <w:t xml:space="preserve"> com base na imagem</w:t>
+      </w:r>
+      <w:r>
+        <w:rPr>
+          <w:color w:val="000000"/>
+        </w:rPr>
+        <w:t>, sem depender de um banco de dados contendo valores de entrada. Tal aplicação não necessitaria se limitar a plantas, podendo ser estendida a mais tipos de classificações.</w:t>
+      </w:r>
+    </w:p>
+    <w:p>
+      <w:pPr>
+        <w:pStyle w:val="Standard"/>
+        <w:numPr>
+          <w:ilvl w:val="0"/>
+          <w:numId w:val="28"/>
+        </w:numPr>
+        <w:rPr>
+          <w:color w:val="000000"/>
+        </w:rPr>
+      </w:pPr>
+      <w:r>
+        <w:rPr>
+          <w:color w:val="000000"/>
+        </w:rPr>
+        <w:t>Estudo de outros tipos de redes neurais profundas presentes na literatura, para aplicação como solução de problemas de classificação.</w:t>
       </w:r>
     </w:p>
     <w:p>
@@ -25391,7 +25006,7 @@
         </w:rPr>
         <w:t>REFERÊNCIAS</w:t>
       </w:r>
-      <w:bookmarkEnd w:id="64"/>
+      <w:bookmarkEnd w:id="61"/>
       <w:r>
         <w:rPr>
           <w:b/>
@@ -25524,7 +25139,7 @@
         </w:rPr>
         <w:t xml:space="preserve">Disponível em </w:t>
       </w:r>
-      <w:hyperlink r:id="rId76" w:history="1">
+      <w:hyperlink r:id="rId77" w:history="1">
         <w:r>
           <w:rPr>
             <w:rStyle w:val="Hyperlink"/>
@@ -25560,7 +25175,6 @@
           <w:i/>
           <w:lang w:val="en-US"/>
         </w:rPr>
-        <w:lastRenderedPageBreak/>
         <w:t>Unstructured</w:t>
       </w:r>
       <w:r>
@@ -25601,7 +25215,7 @@
         </w:rPr>
         <w:t xml:space="preserve">Disponível em </w:t>
       </w:r>
-      <w:hyperlink r:id="rId77" w:history="1">
+      <w:hyperlink r:id="rId78" w:history="1">
         <w:r>
           <w:rPr>
             <w:rStyle w:val="Hyperlink"/>
@@ -25826,7 +25440,7 @@
         </w:rPr>
         <w:t xml:space="preserve">Disponível em </w:t>
       </w:r>
-      <w:hyperlink r:id="rId78" w:history="1">
+      <w:hyperlink r:id="rId79" w:history="1">
         <w:r>
           <w:rPr>
             <w:rStyle w:val="Hyperlink"/>
@@ -25856,7 +25470,7 @@
           <w:szCs w:val="24"/>
         </w:rPr>
       </w:pPr>
-      <w:bookmarkStart w:id="95" w:name="_Hlk20861729"/>
+      <w:bookmarkStart w:id="92" w:name="_Hlk20861729"/>
       <w:r>
         <w:rPr>
           <w:rFonts w:ascii="Times New Roman" w:eastAsia="Arial" w:hAnsi="Times New Roman" w:cs="Times New Roman"/>
@@ -25891,7 +25505,7 @@
         </w:rPr>
         <w:t xml:space="preserve"> – Em Português, Online e Gratuito. Acessado em 01/10/2019. </w:t>
       </w:r>
-      <w:bookmarkEnd w:id="95"/>
+      <w:bookmarkEnd w:id="92"/>
       <w:r>
         <w:rPr>
           <w:rFonts w:ascii="Times New Roman" w:eastAsia="Arial" w:hAnsi="Times New Roman" w:cs="Times New Roman"/>
@@ -25906,7 +25520,7 @@
         </w:rPr>
         <w:t xml:space="preserve"> </w:t>
       </w:r>
-      <w:hyperlink r:id="rId79" w:history="1">
+      <w:hyperlink r:id="rId80" w:history="1">
         <w:r>
           <w:rPr>
             <w:rStyle w:val="Hyperlink"/>
@@ -25982,7 +25596,7 @@
         </w:rPr>
         <w:t xml:space="preserve"> </w:t>
       </w:r>
-      <w:hyperlink r:id="rId80" w:history="1">
+      <w:hyperlink r:id="rId81" w:history="1">
         <w:r>
           <w:rPr>
             <w:rStyle w:val="Hyperlink"/>
@@ -26069,6 +25683,7 @@
           <w:iCs/>
           <w:szCs w:val="24"/>
         </w:rPr>
+        <w:lastRenderedPageBreak/>
         <w:t>Google Colaboratory.</w:t>
       </w:r>
       <w:r>
@@ -26085,7 +25700,7 @@
         </w:rPr>
         <w:t xml:space="preserve">isponível em </w:t>
       </w:r>
-      <w:hyperlink r:id="rId81" w:history="1">
+      <w:hyperlink r:id="rId82" w:history="1">
         <w:r>
           <w:rPr>
             <w:rStyle w:val="Hyperlink"/>
@@ -26195,7 +25810,7 @@
         </w:rPr>
         <w:t xml:space="preserve">, 2015. Disponível em </w:t>
       </w:r>
-      <w:hyperlink r:id="rId82" w:history="1">
+      <w:hyperlink r:id="rId83" w:history="1">
         <w:r>
           <w:rPr>
             <w:rStyle w:val="Hyperlink"/>
@@ -26326,8 +25941,6 @@
         </w:rPr>
         <w:t>.</w:t>
       </w:r>
-      <w:bookmarkStart w:id="96" w:name="_GoBack"/>
-      <w:bookmarkEnd w:id="96"/>
     </w:p>
     <w:p>
       <w:pPr>
@@ -26601,7 +26214,6 @@
           <w:szCs w:val="24"/>
           <w:lang w:val="en-US"/>
         </w:rPr>
-        <w:lastRenderedPageBreak/>
         <w:t>J. D. H</w:t>
       </w:r>
       <w:r>
@@ -26833,8 +26445,8 @@
           <w:lang w:val="en-US"/>
         </w:rPr>
       </w:pPr>
-      <w:bookmarkStart w:id="97" w:name="ANEXOS"/>
-      <w:bookmarkEnd w:id="97"/>
+      <w:bookmarkStart w:id="93" w:name="ANEXOS"/>
+      <w:bookmarkEnd w:id="93"/>
     </w:p>
     <w:p>
       <w:pPr>
@@ -26848,8 +26460,8 @@
           <w:szCs w:val="28"/>
         </w:rPr>
       </w:pPr>
-      <w:bookmarkStart w:id="98" w:name="_Hlk20954992"/>
-      <w:commentRangeStart w:id="99"/>
+      <w:bookmarkStart w:id="94" w:name="_Hlk20954992"/>
+      <w:commentRangeStart w:id="95"/>
       <w:r>
         <w:rPr>
           <w:b/>
@@ -26861,7 +26473,7 @@
         <w:t xml:space="preserve">APÊNDICE A – ANALOGIA PARA COMPREENSÃO DO PROBLEMA DO BIG DATA  </w:t>
       </w:r>
     </w:p>
-    <w:bookmarkEnd w:id="98"/>
+    <w:bookmarkEnd w:id="94"/>
     <w:p>
       <w:pPr>
         <w:pStyle w:val="Standard"/>
@@ -26900,7 +26512,7 @@
         <w:t>e nosso galpão não parece chegar a seu limite de armazenamento tão cedo, pois cada vez mais caixas passam a chegar por hora, e cada vez mais a relação de caixas recebidas por caixas enviadas aumenta. O protagonismo humano aqui torna-se tão inútil nessa situação que se torna algo como desesperador ver o acúmulo de caixas numa velocidade maior que se poderia prever. Esse acúmulo, essa quantidade inexplorada de informação crescendo em pilhas e pilhas pelo galpão, na computação, chamamos de Big Data.</w:t>
       </w:r>
     </w:p>
-    <w:commentRangeEnd w:id="99"/>
+    <w:commentRangeEnd w:id="95"/>
     <w:p>
       <w:pPr>
         <w:pStyle w:val="Standard"/>
@@ -26915,7 +26527,7 @@
           <w:rFonts w:ascii="Liberation Serif" w:eastAsia="NSimSun" w:hAnsi="Liberation Serif" w:cs="Mangal"/>
           <w:lang w:bidi="hi-IN"/>
         </w:rPr>
-        <w:commentReference w:id="99"/>
+        <w:commentReference w:id="95"/>
       </w:r>
     </w:p>
     <w:p>
@@ -26990,7 +26602,7 @@
         </w:rPr>
         <w:t xml:space="preserve"> A </w:t>
       </w:r>
-      <w:commentRangeStart w:id="100"/>
+      <w:commentRangeStart w:id="96"/>
       <w:r>
         <w:rPr>
           <w:b/>
@@ -27009,14 +26621,14 @@
         </w:rPr>
         <w:t>PLANILHA DE FUNÇÕES DE ATIVAÇÃO E CASOS DE USO</w:t>
       </w:r>
-      <w:commentRangeEnd w:id="100"/>
+      <w:commentRangeEnd w:id="96"/>
       <w:r>
         <w:rPr>
           <w:rStyle w:val="CommentReference"/>
           <w:rFonts w:ascii="Liberation Serif" w:eastAsia="NSimSun" w:hAnsi="Liberation Serif" w:cs="Mangal"/>
           <w:lang w:bidi="hi-IN"/>
         </w:rPr>
-        <w:commentReference w:id="100"/>
+        <w:commentReference w:id="96"/>
       </w:r>
     </w:p>
     <w:p>
@@ -27027,21 +26639,21 @@
           <w:szCs w:val="24"/>
         </w:rPr>
       </w:pPr>
-      <w:commentRangeStart w:id="101"/>
+      <w:commentRangeStart w:id="97"/>
       <w:r>
         <w:rPr>
           <w:szCs w:val="24"/>
         </w:rPr>
         <w:t>(A SER DESENVOLVIDO)</w:t>
       </w:r>
-      <w:commentRangeEnd w:id="101"/>
+      <w:commentRangeEnd w:id="97"/>
       <w:r>
         <w:rPr>
           <w:rStyle w:val="CommentReference"/>
           <w:rFonts w:ascii="Liberation Serif" w:eastAsia="NSimSun" w:hAnsi="Liberation Serif" w:cs="Mangal"/>
           <w:lang w:bidi="hi-IN"/>
         </w:rPr>
-        <w:commentReference w:id="101"/>
+        <w:commentReference w:id="97"/>
       </w:r>
     </w:p>
     <w:p>
@@ -27069,7 +26681,7 @@
                     <pic:cNvPicPr/>
                   </pic:nvPicPr>
                   <pic:blipFill>
-                    <a:blip r:embed="rId83">
+                    <a:blip r:embed="rId84">
                       <a:extLst>
                         <a:ext uri="{28A0092B-C50C-407E-A947-70E740481C1C}">
                           <a14:useLocalDpi xmlns:a14="http://schemas.microsoft.com/office/drawing/2010/main" val="0"/>
@@ -27108,7 +26720,7 @@
       </w:pPr>
     </w:p>
     <w:sectPr>
-      <w:headerReference w:type="default" r:id="rId84"/>
+      <w:headerReference w:type="default" r:id="rId85"/>
       <w:pgSz w:w="11906" w:h="16838"/>
       <w:pgMar w:top="1701" w:right="1134" w:bottom="1531" w:left="1701" w:header="907" w:footer="720" w:gutter="0"/>
       <w:cols w:space="720"/>
@@ -27168,55 +26780,7 @@
       </w:r>
     </w:p>
   </w:comment>
-  <w:comment w:id="18" w:author="altobelli" w:date="2019-12-03T23:03:00Z" w:initials="a">
-    <w:p>
-      <w:pPr>
-        <w:pStyle w:val="CommentText"/>
-      </w:pPr>
-      <w:r>
-        <w:rPr>
-          <w:rStyle w:val="CommentReference"/>
-        </w:rPr>
-        <w:annotationRef/>
-      </w:r>
-      <w:r>
-        <w:t xml:space="preserve">Tira </w:t>
-      </w:r>
-    </w:p>
-  </w:comment>
-  <w:comment w:id="19" w:author="altobelli" w:date="2019-12-03T23:03:00Z" w:initials="a">
-    <w:p>
-      <w:pPr>
-        <w:pStyle w:val="CommentText"/>
-      </w:pPr>
-      <w:r>
-        <w:rPr>
-          <w:rStyle w:val="CommentReference"/>
-        </w:rPr>
-        <w:annotationRef/>
-      </w:r>
-      <w:r>
-        <w:t>tira</w:t>
-      </w:r>
-    </w:p>
-  </w:comment>
-  <w:comment w:id="20" w:author="altobelli" w:date="2019-12-03T23:03:00Z" w:initials="a">
-    <w:p>
-      <w:pPr>
-        <w:pStyle w:val="CommentText"/>
-      </w:pPr>
-      <w:r>
-        <w:rPr>
-          <w:rStyle w:val="CommentReference"/>
-        </w:rPr>
-        <w:annotationRef/>
-      </w:r>
-      <w:r>
-        <w:t>tira</w:t>
-      </w:r>
-    </w:p>
-  </w:comment>
-  <w:comment w:id="21" w:author="altobelli" w:date="2019-09-24T20:43:00Z" w:initials="a">
+  <w:comment w:id="18" w:author="altobelli" w:date="2019-09-24T20:43:00Z" w:initials="a">
     <w:p>
       <w:pPr>
         <w:pStyle w:val="CommentText"/>
@@ -27241,7 +26805,7 @@
       </w:r>
     </w:p>
   </w:comment>
-  <w:comment w:id="23" w:author="altobelli" w:date="2019-09-24T20:43:00Z" w:initials="a">
+  <w:comment w:id="20" w:author="altobelli" w:date="2019-09-24T20:43:00Z" w:initials="a">
     <w:p>
       <w:pPr>
         <w:pStyle w:val="CommentText"/>
@@ -27257,7 +26821,7 @@
       </w:r>
     </w:p>
   </w:comment>
-  <w:comment w:id="25" w:author="Antonio Carlos" w:date="2019-09-24T23:05:00Z" w:initials="AC">
+  <w:comment w:id="22" w:author="Antonio Carlos" w:date="2019-09-24T23:05:00Z" w:initials="AC">
     <w:p>
       <w:pPr>
         <w:pStyle w:val="CommentText"/>
@@ -27278,7 +26842,7 @@
       </w:pPr>
     </w:p>
   </w:comment>
-  <w:comment w:id="26" w:author="altobelli" w:date="2019-09-24T20:51:00Z" w:initials="a">
+  <w:comment w:id="23" w:author="altobelli" w:date="2019-09-24T20:51:00Z" w:initials="a">
     <w:p>
       <w:pPr>
         <w:pStyle w:val="CommentText"/>
@@ -27294,7 +26858,7 @@
       </w:r>
     </w:p>
   </w:comment>
-  <w:comment w:id="27" w:author="altobelli" w:date="2019-09-24T20:52:00Z" w:initials="a">
+  <w:comment w:id="24" w:author="altobelli" w:date="2019-09-24T20:52:00Z" w:initials="a">
     <w:p>
       <w:pPr>
         <w:pStyle w:val="CommentText"/>
@@ -27310,7 +26874,7 @@
       </w:r>
     </w:p>
   </w:comment>
-  <w:comment w:id="28" w:author="Antonio Carlos" w:date="2019-09-24T23:07:00Z" w:initials="AC">
+  <w:comment w:id="25" w:author="Antonio Carlos" w:date="2019-09-24T23:07:00Z" w:initials="AC">
     <w:p>
       <w:pPr>
         <w:pStyle w:val="CommentText"/>
@@ -27331,7 +26895,7 @@
       </w:pPr>
     </w:p>
   </w:comment>
-  <w:comment w:id="30" w:author="Filipi Magalhães" w:date="2019-11-02T13:38:00Z" w:initials="FM">
+  <w:comment w:id="27" w:author="Filipi Magalhães" w:date="2019-11-02T13:38:00Z" w:initials="FM">
     <w:p>
       <w:pPr>
         <w:pStyle w:val="CommentText"/>
@@ -27353,7 +26917,7 @@
       </w:pPr>
     </w:p>
   </w:comment>
-  <w:comment w:id="31" w:author="Filipi Magalhães" w:date="2019-11-02T13:44:00Z" w:initials="FM">
+  <w:comment w:id="28" w:author="Filipi Magalhães" w:date="2019-11-02T13:44:00Z" w:initials="FM">
     <w:p>
       <w:pPr>
         <w:pStyle w:val="CommentText"/>
@@ -27369,7 +26933,7 @@
       </w:r>
     </w:p>
   </w:comment>
-  <w:comment w:id="39" w:author="Filipi Magalhães" w:date="2019-11-02T13:45:00Z" w:initials="FM">
+  <w:comment w:id="36" w:author="Filipi Magalhães" w:date="2019-11-02T13:45:00Z" w:initials="FM">
     <w:p>
       <w:pPr>
         <w:pStyle w:val="CommentText"/>
@@ -27385,7 +26949,7 @@
       </w:r>
     </w:p>
   </w:comment>
-  <w:comment w:id="50" w:author="Filipi Magalhães" w:date="2019-11-02T13:52:00Z" w:initials="FM">
+  <w:comment w:id="47" w:author="Filipi Magalhães" w:date="2019-11-02T13:52:00Z" w:initials="FM">
     <w:p>
       <w:pPr>
         <w:pStyle w:val="CommentText"/>
@@ -27401,7 +26965,7 @@
       </w:r>
     </w:p>
   </w:comment>
-  <w:comment w:id="52" w:author="Filipi Magalhães" w:date="2019-11-02T13:54:00Z" w:initials="FM">
+  <w:comment w:id="49" w:author="Filipi Magalhães" w:date="2019-11-02T13:54:00Z" w:initials="FM">
     <w:p>
       <w:pPr>
         <w:pStyle w:val="CommentText"/>
@@ -27417,7 +26981,7 @@
       </w:r>
     </w:p>
   </w:comment>
-  <w:comment w:id="57" w:author="Filipi Magalhães" w:date="2019-11-02T14:17:00Z" w:initials="FM">
+  <w:comment w:id="54" w:author="Filipi Magalhães" w:date="2019-11-02T14:17:00Z" w:initials="FM">
     <w:p>
       <w:pPr>
         <w:pStyle w:val="CommentText"/>
@@ -27430,6 +26994,54 @@
       </w:r>
       <w:r>
         <w:t>Usa wi</w:t>
+      </w:r>
+    </w:p>
+  </w:comment>
+  <w:comment w:id="73" w:author="altobelli" w:date="2019-12-03T23:09:00Z" w:initials="a">
+    <w:p>
+      <w:pPr>
+        <w:pStyle w:val="CommentText"/>
+      </w:pPr>
+      <w:r>
+        <w:rPr>
+          <w:rStyle w:val="CommentReference"/>
+        </w:rPr>
+        <w:annotationRef/>
+      </w:r>
+      <w:r>
+        <w:t>referência</w:t>
+      </w:r>
+    </w:p>
+  </w:comment>
+  <w:comment w:id="74" w:author="altobelli" w:date="2019-12-03T23:09:00Z" w:initials="a">
+    <w:p>
+      <w:pPr>
+        <w:pStyle w:val="CommentText"/>
+      </w:pPr>
+      <w:r>
+        <w:rPr>
+          <w:rStyle w:val="CommentReference"/>
+        </w:rPr>
+        <w:annotationRef/>
+      </w:r>
+      <w:r>
+        <w:t>referência</w:t>
+      </w:r>
+    </w:p>
+  </w:comment>
+  <w:comment w:id="75" w:author="altobelli" w:date="2019-12-03T23:09:00Z" w:initials="a">
+    <w:p>
+      <w:pPr>
+        <w:pStyle w:val="CommentText"/>
+      </w:pPr>
+      <w:r>
+        <w:rPr>
+          <w:rStyle w:val="CommentReference"/>
+        </w:rPr>
+        <w:annotationRef/>
+      </w:r>
+      <w:r>
+        <w:t>referência</w:t>
       </w:r>
     </w:p>
   </w:comment>
@@ -27465,7 +27077,7 @@
       </w:r>
     </w:p>
   </w:comment>
-  <w:comment w:id="78" w:author="altobelli" w:date="2019-12-03T23:09:00Z" w:initials="a">
+  <w:comment w:id="78" w:author="altobelli" w:date="2019-12-03T23:10:00Z" w:initials="a">
     <w:p>
       <w:pPr>
         <w:pStyle w:val="CommentText"/>
@@ -27481,7 +27093,7 @@
       </w:r>
     </w:p>
   </w:comment>
-  <w:comment w:id="79" w:author="altobelli" w:date="2019-12-03T23:09:00Z" w:initials="a">
+  <w:comment w:id="79" w:author="altobelli" w:date="2019-12-03T23:11:00Z" w:initials="a">
     <w:p>
       <w:pPr>
         <w:pStyle w:val="CommentText"/>
@@ -27493,11 +27105,27 @@
         <w:annotationRef/>
       </w:r>
       <w:r>
+        <w:t>explica o colab um pouco fala da configuração da maquina liberada para você rodar seus testes. Explica que essa máquina é destruída em 12 horas. Coisa do tipo</w:t>
+      </w:r>
+    </w:p>
+  </w:comment>
+  <w:comment w:id="84" w:author="altobelli" w:date="2019-12-03T23:14:00Z" w:initials="a">
+    <w:p>
+      <w:pPr>
+        <w:pStyle w:val="CommentText"/>
+      </w:pPr>
+      <w:r>
+        <w:rPr>
+          <w:rStyle w:val="CommentReference"/>
+        </w:rPr>
+        <w:annotationRef/>
+      </w:r>
+      <w:r>
         <w:t>referência</w:t>
       </w:r>
     </w:p>
   </w:comment>
-  <w:comment w:id="80" w:author="altobelli" w:date="2019-12-03T23:09:00Z" w:initials="a">
+  <w:comment w:id="85" w:author="altobelli" w:date="2019-12-03T23:15:00Z" w:initials="a">
     <w:p>
       <w:pPr>
         <w:pStyle w:val="CommentText"/>
@@ -27513,7 +27141,7 @@
       </w:r>
     </w:p>
   </w:comment>
-  <w:comment w:id="81" w:author="altobelli" w:date="2019-12-03T23:10:00Z" w:initials="a">
+  <w:comment w:id="87" w:author="altobelli" w:date="2019-12-03T23:16:00Z" w:initials="a">
     <w:p>
       <w:pPr>
         <w:pStyle w:val="CommentText"/>
@@ -27529,7 +27157,7 @@
       </w:r>
     </w:p>
   </w:comment>
-  <w:comment w:id="82" w:author="altobelli" w:date="2019-12-03T23:11:00Z" w:initials="a">
+  <w:comment w:id="91" w:author="altobelli" w:date="2019-12-03T23:20:00Z" w:initials="a">
     <w:p>
       <w:pPr>
         <w:pStyle w:val="CommentText"/>
@@ -27541,11 +27169,11 @@
         <w:annotationRef/>
       </w:r>
       <w:r>
-        <w:t>explica o colab um pouco fala da configuração da maquina liberada para você rodar seus testes. Explica que essa máquina é destruída em 12 horas. Coisa do tipo</w:t>
+        <w:t xml:space="preserve">mandar áudio </w:t>
       </w:r>
     </w:p>
   </w:comment>
-  <w:comment w:id="87" w:author="altobelli" w:date="2019-12-03T23:14:00Z" w:initials="a">
+  <w:comment w:id="95" w:author="altobelli" w:date="2019-12-03T23:21:00Z" w:initials="a">
     <w:p>
       <w:pPr>
         <w:pStyle w:val="CommentText"/>
@@ -27557,11 +27185,11 @@
         <w:annotationRef/>
       </w:r>
       <w:r>
-        <w:t>referência</w:t>
+        <w:t>acho que não precisa.</w:t>
       </w:r>
     </w:p>
   </w:comment>
-  <w:comment w:id="88" w:author="altobelli" w:date="2019-12-03T23:15:00Z" w:initials="a">
+  <w:comment w:id="96" w:author="altobelli" w:date="2019-12-03T23:21:00Z" w:initials="a">
     <w:p>
       <w:pPr>
         <w:pStyle w:val="CommentText"/>
@@ -27573,75 +27201,11 @@
         <w:annotationRef/>
       </w:r>
       <w:r>
-        <w:t>referência</w:t>
+        <w:t>Referência isso no texto. Quando você fala das funções de ativação. Fala que existe outras, caso deseja mais informações de outras veja Anexo A.</w:t>
       </w:r>
     </w:p>
   </w:comment>
-  <w:comment w:id="90" w:author="altobelli" w:date="2019-12-03T23:16:00Z" w:initials="a">
-    <w:p>
-      <w:pPr>
-        <w:pStyle w:val="CommentText"/>
-      </w:pPr>
-      <w:r>
-        <w:rPr>
-          <w:rStyle w:val="CommentReference"/>
-        </w:rPr>
-        <w:annotationRef/>
-      </w:r>
-      <w:r>
-        <w:t>referência</w:t>
-      </w:r>
-    </w:p>
-  </w:comment>
-  <w:comment w:id="94" w:author="altobelli" w:date="2019-12-03T23:20:00Z" w:initials="a">
-    <w:p>
-      <w:pPr>
-        <w:pStyle w:val="CommentText"/>
-      </w:pPr>
-      <w:r>
-        <w:rPr>
-          <w:rStyle w:val="CommentReference"/>
-        </w:rPr>
-        <w:annotationRef/>
-      </w:r>
-      <w:r>
-        <w:t xml:space="preserve">mandar áudio </w:t>
-      </w:r>
-    </w:p>
-  </w:comment>
-  <w:comment w:id="99" w:author="altobelli" w:date="2019-12-03T23:21:00Z" w:initials="a">
-    <w:p>
-      <w:pPr>
-        <w:pStyle w:val="CommentText"/>
-      </w:pPr>
-      <w:r>
-        <w:rPr>
-          <w:rStyle w:val="CommentReference"/>
-        </w:rPr>
-        <w:annotationRef/>
-      </w:r>
-      <w:r>
-        <w:t>acho que não precisa.</w:t>
-      </w:r>
-    </w:p>
-  </w:comment>
-  <w:comment w:id="100" w:author="altobelli" w:date="2019-12-03T23:21:00Z" w:initials="a">
-    <w:p>
-      <w:pPr>
-        <w:pStyle w:val="CommentText"/>
-      </w:pPr>
-      <w:r>
-        <w:rPr>
-          <w:rStyle w:val="CommentReference"/>
-        </w:rPr>
-        <w:annotationRef/>
-      </w:r>
-      <w:r>
-        <w:t>Referência isso no texto. Quando você fala das funções de ativação. Fala que existe outras, caso deseja mais informações de outras veja Anexo A.</w:t>
-      </w:r>
-    </w:p>
-  </w:comment>
-  <w:comment w:id="101" w:author="altobelli" w:date="2019-12-03T23:22:00Z" w:initials="a">
+  <w:comment w:id="97" w:author="altobelli" w:date="2019-12-03T23:22:00Z" w:initials="a">
     <w:p>
       <w:pPr>
         <w:pStyle w:val="CommentText"/>
@@ -27664,10 +27228,7 @@
 <w15:commentsEx xmlns:wpc="http://schemas.microsoft.com/office/word/2010/wordprocessingCanvas" xmlns:cx="http://schemas.microsoft.com/office/drawing/2014/chartex" xmlns:cx1="http://schemas.microsoft.com/office/drawing/2015/9/8/chartex" xmlns:cx2="http://schemas.microsoft.com/office/drawing/2015/10/21/chartex" xmlns:cx3="http://schemas.microsoft.com/office/drawing/2016/5/9/chartex" xmlns:cx4="http://schemas.microsoft.com/office/drawing/2016/5/10/chartex" xmlns:cx5="http://schemas.microsoft.com/office/drawing/2016/5/11/chartex" xmlns:cx6="http://schemas.microsoft.com/office/drawing/2016/5/12/chartex" xmlns:cx7="http://schemas.microsoft.com/office/drawing/2016/5/13/chartex" xmlns:cx8="http://schemas.microsoft.com/office/drawing/2016/5/14/chartex" xmlns:mc="http://schemas.openxmlformats.org/markup-compatibility/2006" xmlns:aink="http://schemas.microsoft.com/office/drawing/2016/ink" xmlns:am3d="http://schemas.microsoft.com/office/drawing/2017/model3d" xmlns:o="urn:schemas-microsoft-com:office:office" xmlns:r="http://schemas.openxmlformats.org/officeDocument/2006/relationships" xmlns:m="http://schemas.openxmlformats.org/officeDocument/2006/math" xmlns:v="urn:schemas-microsoft-com:vml" xmlns:wp14="http://schemas.microsoft.com/office/word/2010/wordprocessingDrawing" xmlns:wp="http://schemas.openxmlformats.org/drawingml/2006/wordprocessingDrawing" xmlns:w10="urn:schemas-microsoft-com:office:word" xmlns:w="http://schemas.openxmlformats.org/wordprocessingml/2006/main" xmlns:w14="http://schemas.microsoft.com/office/word/2010/wordml" xmlns:w15="http://schemas.microsoft.com/office/word/2012/wordml" xmlns:w16cid="http://schemas.microsoft.com/office/word/2016/wordml/cid" xmlns:w16se="http://schemas.microsoft.com/office/word/2015/wordml/symex" xmlns:wpg="http://schemas.microsoft.com/office/word/2010/wordprocessingGroup" xmlns:wpi="http://schemas.microsoft.com/office/word/2010/wordprocessingInk" xmlns:wne="http://schemas.microsoft.com/office/word/2006/wordml" xmlns:wps="http://schemas.microsoft.com/office/word/2010/wordprocessingShape" mc:Ignorable="w14 w15 w16se w16cid wp14">
   <w15:commentEx w15:paraId="6639A07C" w15:done="1"/>
   <w15:commentEx w15:paraId="4BD4297E" w15:done="0"/>
-  <w15:commentEx w15:paraId="38CF9F62" w15:done="0"/>
-  <w15:commentEx w15:paraId="3FA29694" w15:done="1"/>
-  <w15:commentEx w15:paraId="38969077" w15:done="1"/>
-  <w15:commentEx w15:paraId="27E79E9B" w15:done="1"/>
+  <w15:commentEx w15:paraId="38CF9F62" w15:done="1"/>
   <w15:commentEx w15:paraId="4D5F0A8B" w15:done="1"/>
   <w15:commentEx w15:paraId="2E889649" w15:done="1"/>
   <w15:commentEx w15:paraId="4F5EF20C" w15:done="1"/>
@@ -27690,7 +27251,7 @@
   <w15:commentEx w15:paraId="063FBC76" w15:done="1"/>
   <w15:commentEx w15:paraId="2A1A9048" w15:done="1"/>
   <w15:commentEx w15:paraId="42587816" w15:done="1"/>
-  <w15:commentEx w15:paraId="4EB90060" w15:done="0"/>
+  <w15:commentEx w15:paraId="4EB90060" w15:done="1"/>
   <w15:commentEx w15:paraId="6FA6213E" w15:done="0"/>
   <w15:commentEx w15:paraId="68CAEE29" w15:done="1"/>
   <w15:commentEx w15:paraId="604D0FCB" w15:done="0"/>
@@ -27702,9 +27263,6 @@
   <w16cid:commentId w16cid:paraId="6639A07C" w16cid:durableId="219166E8"/>
   <w16cid:commentId w16cid:paraId="4BD4297E" w16cid:durableId="2191677B"/>
   <w16cid:commentId w16cid:paraId="38CF9F62" w16cid:durableId="21916887"/>
-  <w16cid:commentId w16cid:paraId="3FA29694" w16cid:durableId="21916852"/>
-  <w16cid:commentId w16cid:paraId="38969077" w16cid:durableId="21916858"/>
-  <w16cid:commentId w16cid:paraId="27E79E9B" w16cid:durableId="2191685D"/>
   <w16cid:commentId w16cid:paraId="4D5F0A8B" w16cid:durableId="2134FE7F"/>
   <w16cid:commentId w16cid:paraId="2E889649" w16cid:durableId="2134FE8F"/>
   <w16cid:commentId w16cid:paraId="4F5EF20C" w16cid:durableId="21351FA7"/>
@@ -27897,10 +27455,7 @@
         <w:footnoteRef/>
       </w:r>
       <w:r>
-        <w:t xml:space="preserve"> </w:t>
-      </w:r>
-      <w:r>
-        <w:t xml:space="preserve">É um modelo do </w:t>
+        <w:t xml:space="preserve"> É um modelo do </w:t>
       </w:r>
       <w:r>
         <w:rPr>
@@ -27910,19 +27465,7 @@
         <w:t>Keras</w:t>
       </w:r>
       <w:r>
-        <w:t xml:space="preserve"> composto por uma pilha linear de camadas. </w:t>
-      </w:r>
-      <w:r>
-        <w:t>É criado declarando inst</w:t>
-      </w:r>
-      <w:r>
-        <w:t>â</w:t>
-      </w:r>
-      <w:r>
-        <w:t>ncias d</w:t>
-      </w:r>
-      <w:r>
-        <w:t>a camada para o construtor.</w:t>
+        <w:t xml:space="preserve"> composto por uma pilha linear de camadas. É criado declarando instâncias da camada para o construtor.</w:t>
       </w:r>
     </w:p>
   </w:footnote>
@@ -29297,6 +28840,119 @@
     </w:lvl>
   </w:abstractNum>
   <w:abstractNum w:abstractNumId="12" w15:restartNumberingAfterBreak="0">
+    <w:nsid w:val="32AB126C"/>
+    <w:multiLevelType w:val="hybridMultilevel"/>
+    <w:tmpl w:val="F06E33E2"/>
+    <w:lvl w:ilvl="0" w:tplc="04160001">
+      <w:start w:val="1"/>
+      <w:numFmt w:val="bullet"/>
+      <w:lvlText w:val=""/>
+      <w:lvlJc w:val="left"/>
+      <w:pPr>
+        <w:ind w:left="1065" w:hanging="360"/>
+      </w:pPr>
+      <w:rPr>
+        <w:rFonts w:ascii="Symbol" w:hAnsi="Symbol" w:hint="default"/>
+      </w:rPr>
+    </w:lvl>
+    <w:lvl w:ilvl="1" w:tplc="04160003" w:tentative="1">
+      <w:start w:val="1"/>
+      <w:numFmt w:val="bullet"/>
+      <w:lvlText w:val="o"/>
+      <w:lvlJc w:val="left"/>
+      <w:pPr>
+        <w:ind w:left="1785" w:hanging="360"/>
+      </w:pPr>
+      <w:rPr>
+        <w:rFonts w:ascii="Courier New" w:hAnsi="Courier New" w:cs="Courier New" w:hint="default"/>
+      </w:rPr>
+    </w:lvl>
+    <w:lvl w:ilvl="2" w:tplc="04160005" w:tentative="1">
+      <w:start w:val="1"/>
+      <w:numFmt w:val="bullet"/>
+      <w:lvlText w:val=""/>
+      <w:lvlJc w:val="left"/>
+      <w:pPr>
+        <w:ind w:left="2505" w:hanging="360"/>
+      </w:pPr>
+      <w:rPr>
+        <w:rFonts w:ascii="Wingdings" w:hAnsi="Wingdings" w:hint="default"/>
+      </w:rPr>
+    </w:lvl>
+    <w:lvl w:ilvl="3" w:tplc="04160001" w:tentative="1">
+      <w:start w:val="1"/>
+      <w:numFmt w:val="bullet"/>
+      <w:lvlText w:val=""/>
+      <w:lvlJc w:val="left"/>
+      <w:pPr>
+        <w:ind w:left="3225" w:hanging="360"/>
+      </w:pPr>
+      <w:rPr>
+        <w:rFonts w:ascii="Symbol" w:hAnsi="Symbol" w:hint="default"/>
+      </w:rPr>
+    </w:lvl>
+    <w:lvl w:ilvl="4" w:tplc="04160003" w:tentative="1">
+      <w:start w:val="1"/>
+      <w:numFmt w:val="bullet"/>
+      <w:lvlText w:val="o"/>
+      <w:lvlJc w:val="left"/>
+      <w:pPr>
+        <w:ind w:left="3945" w:hanging="360"/>
+      </w:pPr>
+      <w:rPr>
+        <w:rFonts w:ascii="Courier New" w:hAnsi="Courier New" w:cs="Courier New" w:hint="default"/>
+      </w:rPr>
+    </w:lvl>
+    <w:lvl w:ilvl="5" w:tplc="04160005" w:tentative="1">
+      <w:start w:val="1"/>
+      <w:numFmt w:val="bullet"/>
+      <w:lvlText w:val=""/>
+      <w:lvlJc w:val="left"/>
+      <w:pPr>
+        <w:ind w:left="4665" w:hanging="360"/>
+      </w:pPr>
+      <w:rPr>
+        <w:rFonts w:ascii="Wingdings" w:hAnsi="Wingdings" w:hint="default"/>
+      </w:rPr>
+    </w:lvl>
+    <w:lvl w:ilvl="6" w:tplc="04160001" w:tentative="1">
+      <w:start w:val="1"/>
+      <w:numFmt w:val="bullet"/>
+      <w:lvlText w:val=""/>
+      <w:lvlJc w:val="left"/>
+      <w:pPr>
+        <w:ind w:left="5385" w:hanging="360"/>
+      </w:pPr>
+      <w:rPr>
+        <w:rFonts w:ascii="Symbol" w:hAnsi="Symbol" w:hint="default"/>
+      </w:rPr>
+    </w:lvl>
+    <w:lvl w:ilvl="7" w:tplc="04160003" w:tentative="1">
+      <w:start w:val="1"/>
+      <w:numFmt w:val="bullet"/>
+      <w:lvlText w:val="o"/>
+      <w:lvlJc w:val="left"/>
+      <w:pPr>
+        <w:ind w:left="6105" w:hanging="360"/>
+      </w:pPr>
+      <w:rPr>
+        <w:rFonts w:ascii="Courier New" w:hAnsi="Courier New" w:cs="Courier New" w:hint="default"/>
+      </w:rPr>
+    </w:lvl>
+    <w:lvl w:ilvl="8" w:tplc="04160005" w:tentative="1">
+      <w:start w:val="1"/>
+      <w:numFmt w:val="bullet"/>
+      <w:lvlText w:val=""/>
+      <w:lvlJc w:val="left"/>
+      <w:pPr>
+        <w:ind w:left="6825" w:hanging="360"/>
+      </w:pPr>
+      <w:rPr>
+        <w:rFonts w:ascii="Wingdings" w:hAnsi="Wingdings" w:hint="default"/>
+      </w:rPr>
+    </w:lvl>
+  </w:abstractNum>
+  <w:abstractNum w:abstractNumId="13" w15:restartNumberingAfterBreak="0">
     <w:nsid w:val="3E09284C"/>
     <w:multiLevelType w:val="multilevel"/>
     <w:tmpl w:val="593CAAAA"/>
@@ -29404,7 +29060,7 @@
       </w:rPr>
     </w:lvl>
   </w:abstractNum>
-  <w:abstractNum w:abstractNumId="13" w15:restartNumberingAfterBreak="0">
+  <w:abstractNum w:abstractNumId="14" w15:restartNumberingAfterBreak="0">
     <w:nsid w:val="409E32C5"/>
     <w:multiLevelType w:val="multilevel"/>
     <w:tmpl w:val="D69CA7EC"/>
@@ -29509,7 +29165,7 @@
       </w:rPr>
     </w:lvl>
   </w:abstractNum>
-  <w:abstractNum w:abstractNumId="14" w15:restartNumberingAfterBreak="0">
+  <w:abstractNum w:abstractNumId="15" w15:restartNumberingAfterBreak="0">
     <w:nsid w:val="46C778FE"/>
     <w:multiLevelType w:val="hybridMultilevel"/>
     <w:tmpl w:val="0C546FAA"/>
@@ -29595,7 +29251,7 @@
       </w:pPr>
     </w:lvl>
   </w:abstractNum>
-  <w:abstractNum w:abstractNumId="15" w15:restartNumberingAfterBreak="0">
+  <w:abstractNum w:abstractNumId="16" w15:restartNumberingAfterBreak="0">
     <w:nsid w:val="4A211743"/>
     <w:multiLevelType w:val="multilevel"/>
     <w:tmpl w:val="3BE29CDE"/>
@@ -29683,7 +29339,7 @@
       </w:pPr>
     </w:lvl>
   </w:abstractNum>
-  <w:abstractNum w:abstractNumId="16" w15:restartNumberingAfterBreak="0">
+  <w:abstractNum w:abstractNumId="17" w15:restartNumberingAfterBreak="0">
     <w:nsid w:val="502D14C4"/>
     <w:multiLevelType w:val="multilevel"/>
     <w:tmpl w:val="A044CE68"/>
@@ -29777,7 +29433,7 @@
       </w:pPr>
     </w:lvl>
   </w:abstractNum>
-  <w:abstractNum w:abstractNumId="17" w15:restartNumberingAfterBreak="0">
+  <w:abstractNum w:abstractNumId="18" w15:restartNumberingAfterBreak="0">
     <w:nsid w:val="5A2A3593"/>
     <w:multiLevelType w:val="multilevel"/>
     <w:tmpl w:val="FDAA09F2"/>
@@ -29882,7 +29538,7 @@
       </w:rPr>
     </w:lvl>
   </w:abstractNum>
-  <w:abstractNum w:abstractNumId="18" w15:restartNumberingAfterBreak="0">
+  <w:abstractNum w:abstractNumId="19" w15:restartNumberingAfterBreak="0">
     <w:nsid w:val="5CE17402"/>
     <w:multiLevelType w:val="multilevel"/>
     <w:tmpl w:val="5E02E78E"/>
@@ -29987,7 +29643,7 @@
       </w:rPr>
     </w:lvl>
   </w:abstractNum>
-  <w:abstractNum w:abstractNumId="19" w15:restartNumberingAfterBreak="0">
+  <w:abstractNum w:abstractNumId="20" w15:restartNumberingAfterBreak="0">
     <w:nsid w:val="5FD25963"/>
     <w:multiLevelType w:val="multilevel"/>
     <w:tmpl w:val="06C2C2C8"/>
@@ -30092,7 +29748,120 @@
       </w:rPr>
     </w:lvl>
   </w:abstractNum>
-  <w:abstractNum w:abstractNumId="20" w15:restartNumberingAfterBreak="0">
+  <w:abstractNum w:abstractNumId="21" w15:restartNumberingAfterBreak="0">
+    <w:nsid w:val="622D342C"/>
+    <w:multiLevelType w:val="hybridMultilevel"/>
+    <w:tmpl w:val="542A5F9E"/>
+    <w:lvl w:ilvl="0" w:tplc="04160001">
+      <w:start w:val="1"/>
+      <w:numFmt w:val="bullet"/>
+      <w:lvlText w:val=""/>
+      <w:lvlJc w:val="left"/>
+      <w:pPr>
+        <w:ind w:left="1003" w:hanging="360"/>
+      </w:pPr>
+      <w:rPr>
+        <w:rFonts w:ascii="Symbol" w:hAnsi="Symbol" w:hint="default"/>
+      </w:rPr>
+    </w:lvl>
+    <w:lvl w:ilvl="1" w:tplc="04160003" w:tentative="1">
+      <w:start w:val="1"/>
+      <w:numFmt w:val="bullet"/>
+      <w:lvlText w:val="o"/>
+      <w:lvlJc w:val="left"/>
+      <w:pPr>
+        <w:ind w:left="1723" w:hanging="360"/>
+      </w:pPr>
+      <w:rPr>
+        <w:rFonts w:ascii="Courier New" w:hAnsi="Courier New" w:cs="Courier New" w:hint="default"/>
+      </w:rPr>
+    </w:lvl>
+    <w:lvl w:ilvl="2" w:tplc="04160005" w:tentative="1">
+      <w:start w:val="1"/>
+      <w:numFmt w:val="bullet"/>
+      <w:lvlText w:val=""/>
+      <w:lvlJc w:val="left"/>
+      <w:pPr>
+        <w:ind w:left="2443" w:hanging="360"/>
+      </w:pPr>
+      <w:rPr>
+        <w:rFonts w:ascii="Wingdings" w:hAnsi="Wingdings" w:hint="default"/>
+      </w:rPr>
+    </w:lvl>
+    <w:lvl w:ilvl="3" w:tplc="04160001" w:tentative="1">
+      <w:start w:val="1"/>
+      <w:numFmt w:val="bullet"/>
+      <w:lvlText w:val=""/>
+      <w:lvlJc w:val="left"/>
+      <w:pPr>
+        <w:ind w:left="3163" w:hanging="360"/>
+      </w:pPr>
+      <w:rPr>
+        <w:rFonts w:ascii="Symbol" w:hAnsi="Symbol" w:hint="default"/>
+      </w:rPr>
+    </w:lvl>
+    <w:lvl w:ilvl="4" w:tplc="04160003" w:tentative="1">
+      <w:start w:val="1"/>
+      <w:numFmt w:val="bullet"/>
+      <w:lvlText w:val="o"/>
+      <w:lvlJc w:val="left"/>
+      <w:pPr>
+        <w:ind w:left="3883" w:hanging="360"/>
+      </w:pPr>
+      <w:rPr>
+        <w:rFonts w:ascii="Courier New" w:hAnsi="Courier New" w:cs="Courier New" w:hint="default"/>
+      </w:rPr>
+    </w:lvl>
+    <w:lvl w:ilvl="5" w:tplc="04160005" w:tentative="1">
+      <w:start w:val="1"/>
+      <w:numFmt w:val="bullet"/>
+      <w:lvlText w:val=""/>
+      <w:lvlJc w:val="left"/>
+      <w:pPr>
+        <w:ind w:left="4603" w:hanging="360"/>
+      </w:pPr>
+      <w:rPr>
+        <w:rFonts w:ascii="Wingdings" w:hAnsi="Wingdings" w:hint="default"/>
+      </w:rPr>
+    </w:lvl>
+    <w:lvl w:ilvl="6" w:tplc="04160001" w:tentative="1">
+      <w:start w:val="1"/>
+      <w:numFmt w:val="bullet"/>
+      <w:lvlText w:val=""/>
+      <w:lvlJc w:val="left"/>
+      <w:pPr>
+        <w:ind w:left="5323" w:hanging="360"/>
+      </w:pPr>
+      <w:rPr>
+        <w:rFonts w:ascii="Symbol" w:hAnsi="Symbol" w:hint="default"/>
+      </w:rPr>
+    </w:lvl>
+    <w:lvl w:ilvl="7" w:tplc="04160003" w:tentative="1">
+      <w:start w:val="1"/>
+      <w:numFmt w:val="bullet"/>
+      <w:lvlText w:val="o"/>
+      <w:lvlJc w:val="left"/>
+      <w:pPr>
+        <w:ind w:left="6043" w:hanging="360"/>
+      </w:pPr>
+      <w:rPr>
+        <w:rFonts w:ascii="Courier New" w:hAnsi="Courier New" w:cs="Courier New" w:hint="default"/>
+      </w:rPr>
+    </w:lvl>
+    <w:lvl w:ilvl="8" w:tplc="04160005" w:tentative="1">
+      <w:start w:val="1"/>
+      <w:numFmt w:val="bullet"/>
+      <w:lvlText w:val=""/>
+      <w:lvlJc w:val="left"/>
+      <w:pPr>
+        <w:ind w:left="6763" w:hanging="360"/>
+      </w:pPr>
+      <w:rPr>
+        <w:rFonts w:ascii="Wingdings" w:hAnsi="Wingdings" w:hint="default"/>
+      </w:rPr>
+    </w:lvl>
+  </w:abstractNum>
+  <w:abstractNum w:abstractNumId="22" w15:restartNumberingAfterBreak="0">
     <w:nsid w:val="6FD50FE5"/>
     <w:multiLevelType w:val="multilevel"/>
     <w:tmpl w:val="1348F2FA"/>
@@ -30197,7 +29966,7 @@
       </w:rPr>
     </w:lvl>
   </w:abstractNum>
-  <w:abstractNum w:abstractNumId="21" w15:restartNumberingAfterBreak="0">
+  <w:abstractNum w:abstractNumId="23" w15:restartNumberingAfterBreak="0">
     <w:nsid w:val="707D2F62"/>
     <w:multiLevelType w:val="multilevel"/>
     <w:tmpl w:val="246820E0"/>
@@ -30302,7 +30071,7 @@
       </w:rPr>
     </w:lvl>
   </w:abstractNum>
-  <w:abstractNum w:abstractNumId="22" w15:restartNumberingAfterBreak="0">
+  <w:abstractNum w:abstractNumId="24" w15:restartNumberingAfterBreak="0">
     <w:nsid w:val="71C31C81"/>
     <w:multiLevelType w:val="multilevel"/>
     <w:tmpl w:val="4ED6D216"/>
@@ -30408,7 +30177,7 @@
       </w:rPr>
     </w:lvl>
   </w:abstractNum>
-  <w:abstractNum w:abstractNumId="23" w15:restartNumberingAfterBreak="0">
+  <w:abstractNum w:abstractNumId="25" w15:restartNumberingAfterBreak="0">
     <w:nsid w:val="7A9B5DD7"/>
     <w:multiLevelType w:val="hybridMultilevel"/>
     <w:tmpl w:val="9E0CC7C8"/>
@@ -30522,13 +30291,13 @@
     </w:lvl>
   </w:abstractNum>
   <w:num w:numId="1">
-    <w:abstractNumId w:val="16"/>
+    <w:abstractNumId w:val="17"/>
   </w:num>
   <w:num w:numId="2">
     <w:abstractNumId w:val="1"/>
   </w:num>
   <w:num w:numId="3">
-    <w:abstractNumId w:val="19"/>
+    <w:abstractNumId w:val="20"/>
   </w:num>
   <w:num w:numId="4">
     <w:abstractNumId w:val="5"/>
@@ -30543,10 +30312,10 @@
     <w:abstractNumId w:val="2"/>
   </w:num>
   <w:num w:numId="8">
-    <w:abstractNumId w:val="12"/>
+    <w:abstractNumId w:val="13"/>
   </w:num>
   <w:num w:numId="9">
-    <w:abstractNumId w:val="22"/>
+    <w:abstractNumId w:val="24"/>
   </w:num>
   <w:num w:numId="10">
     <w:abstractNumId w:val="3"/>
@@ -30555,10 +30324,10 @@
     <w:abstractNumId w:val="4"/>
   </w:num>
   <w:num w:numId="12">
-    <w:abstractNumId w:val="18"/>
+    <w:abstractNumId w:val="19"/>
   </w:num>
   <w:num w:numId="13">
-    <w:abstractNumId w:val="20"/>
+    <w:abstractNumId w:val="22"/>
   </w:num>
   <w:num w:numId="14">
     <w:abstractNumId w:val="6"/>
@@ -30567,25 +30336,25 @@
     <w:abstractNumId w:val="7"/>
   </w:num>
   <w:num w:numId="16">
-    <w:abstractNumId w:val="17"/>
+    <w:abstractNumId w:val="18"/>
   </w:num>
   <w:num w:numId="17">
-    <w:abstractNumId w:val="21"/>
+    <w:abstractNumId w:val="23"/>
   </w:num>
   <w:num w:numId="18">
-    <w:abstractNumId w:val="13"/>
+    <w:abstractNumId w:val="14"/>
   </w:num>
   <w:num w:numId="19">
-    <w:abstractNumId w:val="15"/>
+    <w:abstractNumId w:val="16"/>
   </w:num>
   <w:num w:numId="20">
     <w:abstractNumId w:val="11"/>
   </w:num>
   <w:num w:numId="21">
-    <w:abstractNumId w:val="22"/>
+    <w:abstractNumId w:val="24"/>
   </w:num>
   <w:num w:numId="22">
-    <w:abstractNumId w:val="12"/>
+    <w:abstractNumId w:val="13"/>
   </w:num>
   <w:num w:numId="23">
     <w:abstractNumId w:val="9"/>
@@ -30597,13 +30366,19 @@
     <w:abstractNumId w:val="8"/>
   </w:num>
   <w:num w:numId="25">
-    <w:abstractNumId w:val="14"/>
+    <w:abstractNumId w:val="15"/>
   </w:num>
   <w:num w:numId="26">
     <w:abstractNumId w:val="10"/>
   </w:num>
   <w:num w:numId="27">
-    <w:abstractNumId w:val="23"/>
+    <w:abstractNumId w:val="25"/>
+  </w:num>
+  <w:num w:numId="28">
+    <w:abstractNumId w:val="12"/>
+  </w:num>
+  <w:num w:numId="29">
+    <w:abstractNumId w:val="21"/>
   </w:num>
 </w:numbering>
 </file>
@@ -32936,7 +32711,7 @@
 </file>
 
 <file path=customXml/itemProps1.xml><?xml version="1.0" encoding="utf-8"?>
-<ds:datastoreItem xmlns:ds="http://schemas.openxmlformats.org/officeDocument/2006/customXml" ds:itemID="{77E1DC8D-E047-4425-AB4D-DD57E4F9663F}">
+<ds:datastoreItem xmlns:ds="http://schemas.openxmlformats.org/officeDocument/2006/customXml" ds:itemID="{B1EAB0FB-3190-4337-AC89-6D2A3FB4924A}">
   <ds:schemaRefs>
     <ds:schemaRef ds:uri="http://schemas.openxmlformats.org/officeDocument/2006/bibliography"/>
   </ds:schemaRefs>

--- a/TCC_Fundamentação.docx
+++ b/TCC_Fundamentação.docx
@@ -1190,14 +1190,19 @@
     <w:p>
       <w:pPr>
         <w:pStyle w:val="Normal-resumoabstract"/>
-      </w:pPr>
-      <w:r>
-        <w:t>A ser feito.</w:t>
+        <w:ind w:firstLine="0"/>
+      </w:pPr>
+      <w:r>
+        <w:t>O aprendizado de máquina, é a capacidade que computadores tem de aprenderem sem serem programados de forma explícita a esse fim. Explora a capacidade de aprender com os próprios erros e usar essa informação para aprimoramento na previsão de dados. Nesse trabalho, estudaremos como redes neurais artificiais são utilizadas nesse processo de aprendizagem, sua estrutura e os termos que compõem esse campo de estudos ligados a inteligência artificial. Aqui será implementada uma rede classificatória visando a predição de um determinado tipo de planta com base em algumas de suas caracteristicas físicas</w:t>
+      </w:r>
+      <w:r>
+        <w:t>. O algoritmo utilizado, apresentou uma taxa de acurácia acima de noventa por cento, provando sua eficiência para a solução do problema apresentado.</w:t>
       </w:r>
     </w:p>
     <w:p>
       <w:pPr>
         <w:pStyle w:val="PalavrasChaves"/>
+        <w:ind w:firstLine="0"/>
         <w:rPr>
           <w:lang w:val="pt-BR"/>
         </w:rPr>
@@ -1212,7 +1217,25 @@
         <w:rPr>
           <w:lang w:val="pt-BR"/>
         </w:rPr>
-        <w:t>palavra1, palavra2 e palavra3.</w:t>
+        <w:t>Redes Neurais</w:t>
+      </w:r>
+      <w:r>
+        <w:rPr>
+          <w:lang w:val="pt-BR"/>
+        </w:rPr>
+        <w:t xml:space="preserve">, </w:t>
+      </w:r>
+      <w:r>
+        <w:rPr>
+          <w:lang w:val="pt-BR"/>
+        </w:rPr>
+        <w:t>Aprendizado de Máquina e Inteligência Artificial</w:t>
+      </w:r>
+      <w:r>
+        <w:rPr>
+          <w:lang w:val="pt-BR"/>
+        </w:rPr>
+        <w:t>.</w:t>
       </w:r>
     </w:p>
     <w:p>
@@ -1249,9 +1272,6 @@
         </w:rPr>
       </w:pPr>
       <w:r>
-        <w:rPr>
-          <w:lang w:val="en-US"/>
-        </w:rPr>
         <w:br w:type="page"/>
       </w:r>
       <w:bookmarkStart w:id="6" w:name="_Toc378694360"/>
@@ -1275,6 +1295,7 @@
     <w:p>
       <w:pPr>
         <w:pStyle w:val="Normal-resumoabstract"/>
+        <w:ind w:firstLine="0"/>
         <w:rPr>
           <w:lang w:val="en-US"/>
         </w:rPr>
@@ -1283,30 +1304,49 @@
         <w:rPr>
           <w:lang w:val="en-US"/>
         </w:rPr>
-        <w:t xml:space="preserve">A ser </w:t>
-      </w:r>
-      <w:proofErr w:type="spellStart"/>
+        <w:t>Nowadays, it’s big the consent that machine learning has an important participation in the artificial intelligence improvement. In the fifties, Arthur Samuel defined machine learning as the computer ability to make predictions or decisions without being explicitly programmed to perform it. It exploits its own mistakes and know how to use them to improve itself. In this present work, we will study how neural networks are useful in this learning process, its structure and the common terms and definitions used in this magnific field of study. Then, we will make the implementation of a neural network for classifica</w:t>
+      </w:r>
       <w:r>
         <w:rPr>
           <w:lang w:val="en-US"/>
         </w:rPr>
-        <w:t>feito</w:t>
-      </w:r>
-      <w:proofErr w:type="spellEnd"/>
+        <w:t>tion</w:t>
+      </w:r>
       <w:r>
         <w:rPr>
           <w:lang w:val="en-US"/>
         </w:rPr>
-        <w:t>.</w:t>
+        <w:t xml:space="preserve"> purpose where it will predict the type of a plant species with basis on some of its ph</w:t>
+      </w:r>
+      <w:r>
+        <w:rPr>
+          <w:lang w:val="en-US"/>
+        </w:rPr>
+        <w:t>y</w:t>
+      </w:r>
+      <w:r>
+        <w:rPr>
+          <w:lang w:val="en-US"/>
+        </w:rPr>
+        <w:t>sical attributes. Our algorithm has accused an accuracy rate above of ninety percent, what gives us a good prove of it efficient to the solution of our problem.</w:t>
       </w:r>
     </w:p>
     <w:p>
       <w:pPr>
         <w:pStyle w:val="PalavrasChaves"/>
+        <w:ind w:firstLine="0"/>
       </w:pPr>
       <w:r>
         <w:t>Key words:</w:t>
       </w:r>
+      <w:r>
+        <w:t xml:space="preserve"> </w:t>
+      </w:r>
+      <w:r>
+        <w:t>Neural Networks, Machine Learning and Artificial Intelligence.</w:t>
+      </w:r>
+      <w:bookmarkStart w:id="8" w:name="_GoBack"/>
+      <w:bookmarkEnd w:id="8"/>
     </w:p>
     <w:p>
       <w:pPr>
@@ -1319,7 +1359,7 @@
           <w:szCs w:val="32"/>
         </w:rPr>
       </w:pPr>
-      <w:bookmarkStart w:id="8" w:name="_Toc378694361"/>
+      <w:bookmarkStart w:id="9" w:name="_Toc378694361"/>
       <w:r>
         <w:rPr>
           <w:lang w:val="en-US"/>
@@ -1330,7 +1370,7 @@
       <w:r>
         <w:t>LISTA DE ILUSTRAÇÕES</w:t>
       </w:r>
-      <w:bookmarkEnd w:id="8"/>
+      <w:bookmarkEnd w:id="9"/>
     </w:p>
     <w:p>
       <w:pPr>
@@ -1445,14 +1485,14 @@
         </w:rPr>
         <w:t xml:space="preserve">prendizado de Máquina com Mineração de Dados </w:t>
       </w:r>
-      <w:bookmarkStart w:id="9" w:name="_Hlk25965019"/>
+      <w:bookmarkStart w:id="10" w:name="_Hlk25965019"/>
       <w:r>
         <w:rPr>
           <w:b/>
         </w:rPr>
         <w:t>……</w:t>
       </w:r>
-      <w:bookmarkEnd w:id="9"/>
+      <w:bookmarkEnd w:id="10"/>
       <w:r>
         <w:rPr>
           <w:b/>
@@ -2744,14 +2784,14 @@
         </w:rPr>
       </w:pPr>
       <w:hyperlink w:anchor="__RefHeading___Toc378694305" w:history="1">
-        <w:bookmarkStart w:id="10" w:name="_Hlk25783900"/>
+        <w:bookmarkStart w:id="11" w:name="_Hlk25783900"/>
         <w:r>
           <w:rPr>
             <w:b/>
           </w:rPr>
           <w:t>Equação 1</w:t>
         </w:r>
-        <w:bookmarkEnd w:id="10"/>
+        <w:bookmarkEnd w:id="11"/>
         <w:r>
           <w:rPr>
             <w:b/>
@@ -2916,16 +2956,16 @@
         <w:pStyle w:val="ANEXOS"/>
         <w:pageBreakBefore/>
       </w:pPr>
-      <w:bookmarkStart w:id="11" w:name="CAPITULO1"/>
-      <w:bookmarkStart w:id="12" w:name="__RefHeading___Toc378694365"/>
-      <w:bookmarkEnd w:id="11"/>
+      <w:bookmarkStart w:id="12" w:name="CAPITULO1"/>
+      <w:bookmarkStart w:id="13" w:name="__RefHeading___Toc378694365"/>
+      <w:bookmarkEnd w:id="12"/>
       <w:r>
         <w:lastRenderedPageBreak/>
         <w:t>LISTA DE ABREVIATURAS E SIGLAS</w:t>
       </w:r>
-      <w:bookmarkStart w:id="13" w:name="LISTADEABREVIATURASESIGLAS"/>
-      <w:bookmarkEnd w:id="12"/>
+      <w:bookmarkStart w:id="14" w:name="LISTADEABREVIATURASESIGLAS"/>
       <w:bookmarkEnd w:id="13"/>
+      <w:bookmarkEnd w:id="14"/>
     </w:p>
     <w:p>
       <w:pPr>
@@ -4415,7 +4455,7 @@
         </w:r>
       </w:hyperlink>
     </w:p>
-    <w:bookmarkStart w:id="14" w:name="_Hlk26133493"/>
+    <w:bookmarkStart w:id="15" w:name="_Hlk26133493"/>
     <w:p>
       <w:pPr>
         <w:pStyle w:val="TOC2"/>
@@ -4446,7 +4486,7 @@
         </w:rPr>
         <w:t>2.1</w:t>
       </w:r>
-      <w:bookmarkStart w:id="15" w:name="_Hlk26133470"/>
+      <w:bookmarkStart w:id="16" w:name="_Hlk26133470"/>
       <w:r>
         <w:rPr>
           <w:rStyle w:val="Hyperlink"/>
@@ -4543,7 +4583,7 @@
         </w:rPr>
         <w:fldChar w:fldCharType="end"/>
       </w:r>
-      <w:bookmarkEnd w:id="15"/>
+      <w:bookmarkEnd w:id="16"/>
       <w:r>
         <w:rPr>
           <w:rStyle w:val="Hyperlink"/>
@@ -4552,7 +4592,7 @@
         <w:fldChar w:fldCharType="end"/>
       </w:r>
     </w:p>
-    <w:bookmarkEnd w:id="14"/>
+    <w:bookmarkEnd w:id="15"/>
     <w:p>
       <w:pPr>
         <w:pStyle w:val="TOC3"/>
@@ -6929,7 +6969,7 @@
         </w:rPr>
         <w:t xml:space="preserve"> </w:t>
       </w:r>
-      <w:commentRangeStart w:id="16"/>
+      <w:commentRangeStart w:id="17"/>
       <w:r>
         <w:rPr>
           <w:b/>
@@ -6939,14 +6979,14 @@
         </w:rPr>
         <w:t>INTRODUÇÃO</w:t>
       </w:r>
-      <w:commentRangeEnd w:id="16"/>
+      <w:commentRangeEnd w:id="17"/>
       <w:r>
         <w:rPr>
           <w:rStyle w:val="CommentReference"/>
           <w:rFonts w:ascii="Liberation Serif" w:eastAsia="NSimSun" w:hAnsi="Liberation Serif" w:cs="Mangal"/>
           <w:lang w:bidi="hi-IN"/>
         </w:rPr>
-        <w:commentReference w:id="16"/>
+        <w:commentReference w:id="17"/>
       </w:r>
     </w:p>
     <w:p>
@@ -7435,8 +7475,6 @@
           <w:szCs w:val="32"/>
         </w:rPr>
       </w:pPr>
-      <w:bookmarkStart w:id="17" w:name="_GoBack"/>
-      <w:bookmarkEnd w:id="17"/>
       <w:commentRangeStart w:id="18"/>
       <w:r>
         <w:rPr>
@@ -8878,14 +8916,27 @@
       <w:r>
         <w:t xml:space="preserve">                        Figura </w:t>
       </w:r>
-      <w:fldSimple w:instr=" SEQ Figura \* ARABIC ">
-        <w:r>
-          <w:rPr>
-            <w:noProof/>
-          </w:rPr>
-          <w:t>3</w:t>
-        </w:r>
-      </w:fldSimple>
+      <w:r>
+        <w:fldChar w:fldCharType="begin"/>
+      </w:r>
+      <w:r>
+        <w:instrText xml:space="preserve"> SEQ Figura \* ARABIC </w:instrText>
+      </w:r>
+      <w:r>
+        <w:fldChar w:fldCharType="separate"/>
+      </w:r>
+      <w:r>
+        <w:rPr>
+          <w:noProof/>
+        </w:rPr>
+        <w:t>3</w:t>
+      </w:r>
+      <w:r>
+        <w:rPr>
+          <w:noProof/>
+        </w:rPr>
+        <w:fldChar w:fldCharType="end"/>
+      </w:r>
       <w:r>
         <w:t xml:space="preserve"> - Funcionamento das camadas de uma Rede Neural</w:t>
       </w:r>
@@ -24929,6 +24980,26 @@
     </w:p>
     <w:p>
       <w:pPr>
+        <w:ind w:firstLine="0"/>
+        <w:rPr>
+          <w:b/>
+          <w:sz w:val="28"/>
+          <w:szCs w:val="28"/>
+        </w:rPr>
+      </w:pPr>
+    </w:p>
+    <w:p>
+      <w:pPr>
+        <w:ind w:firstLine="0"/>
+        <w:rPr>
+          <w:b/>
+          <w:sz w:val="28"/>
+          <w:szCs w:val="28"/>
+        </w:rPr>
+      </w:pPr>
+    </w:p>
+    <w:p>
+      <w:pPr>
         <w:pStyle w:val="ListParagraph"/>
         <w:ind w:left="0"/>
         <w:jc w:val="center"/>
@@ -24938,72 +25009,13 @@
           <w:szCs w:val="28"/>
         </w:rPr>
       </w:pPr>
-    </w:p>
-    <w:p>
-      <w:pPr>
-        <w:pStyle w:val="ListParagraph"/>
-        <w:ind w:left="0"/>
-        <w:jc w:val="center"/>
+      <w:r>
         <w:rPr>
           <w:b/>
           <w:sz w:val="28"/>
           <w:szCs w:val="28"/>
         </w:rPr>
-      </w:pPr>
-    </w:p>
-    <w:p>
-      <w:pPr>
-        <w:pStyle w:val="ListParagraph"/>
-        <w:ind w:left="0"/>
-        <w:jc w:val="center"/>
-        <w:rPr>
-          <w:b/>
-          <w:sz w:val="28"/>
-          <w:szCs w:val="28"/>
-        </w:rPr>
-      </w:pPr>
-    </w:p>
-    <w:p>
-      <w:pPr>
-        <w:pStyle w:val="ListParagraph"/>
-        <w:ind w:left="0"/>
-        <w:jc w:val="center"/>
-        <w:rPr>
-          <w:b/>
-          <w:sz w:val="28"/>
-          <w:szCs w:val="28"/>
-        </w:rPr>
-      </w:pPr>
-    </w:p>
-    <w:p>
-      <w:pPr>
-        <w:pStyle w:val="ListParagraph"/>
-        <w:ind w:left="0"/>
-        <w:jc w:val="center"/>
-        <w:rPr>
-          <w:b/>
-          <w:sz w:val="28"/>
-          <w:szCs w:val="28"/>
-        </w:rPr>
-      </w:pPr>
-    </w:p>
-    <w:p>
-      <w:pPr>
-        <w:pStyle w:val="ListParagraph"/>
-        <w:ind w:left="0"/>
-        <w:jc w:val="center"/>
-        <w:rPr>
-          <w:b/>
-          <w:sz w:val="28"/>
-          <w:szCs w:val="28"/>
-        </w:rPr>
-      </w:pPr>
-      <w:r>
-        <w:rPr>
-          <w:b/>
-          <w:sz w:val="28"/>
-          <w:szCs w:val="28"/>
-        </w:rPr>
+        <w:lastRenderedPageBreak/>
         <w:t>REFERÊNCIAS</w:t>
       </w:r>
       <w:bookmarkEnd w:id="61"/>
@@ -25683,7 +25695,6 @@
           <w:iCs/>
           <w:szCs w:val="24"/>
         </w:rPr>
-        <w:lastRenderedPageBreak/>
         <w:t>Google Colaboratory.</w:t>
       </w:r>
       <w:r>
@@ -25847,6 +25858,7 @@
           <w:szCs w:val="24"/>
           <w:lang w:val="en-US"/>
         </w:rPr>
+        <w:lastRenderedPageBreak/>
         <w:t>M</w:t>
       </w:r>
       <w:r>
@@ -26764,7 +26776,7 @@
       </w:r>
     </w:p>
   </w:comment>
-  <w:comment w:id="16" w:author="altobelli" w:date="2019-12-03T23:04:00Z" w:initials="a">
+  <w:comment w:id="17" w:author="altobelli" w:date="2019-12-03T23:04:00Z" w:initials="a">
     <w:p>
       <w:pPr>
         <w:pStyle w:val="CommentText"/>
@@ -32711,7 +32723,7 @@
 </file>
 
 <file path=customXml/itemProps1.xml><?xml version="1.0" encoding="utf-8"?>
-<ds:datastoreItem xmlns:ds="http://schemas.openxmlformats.org/officeDocument/2006/customXml" ds:itemID="{B1EAB0FB-3190-4337-AC89-6D2A3FB4924A}">
+<ds:datastoreItem xmlns:ds="http://schemas.openxmlformats.org/officeDocument/2006/customXml" ds:itemID="{FF219C56-575F-4ACC-8AAC-D58942B2840F}">
   <ds:schemaRefs>
     <ds:schemaRef ds:uri="http://schemas.openxmlformats.org/officeDocument/2006/bibliography"/>
   </ds:schemaRefs>

--- a/TCC_Fundamentação.docx
+++ b/TCC_Fundamentação.docx
@@ -1272,6 +1272,9 @@
         </w:rPr>
       </w:pPr>
       <w:r>
+        <w:rPr>
+          <w:lang w:val="en-US"/>
+        </w:rPr>
         <w:br w:type="page"/>
       </w:r>
       <w:bookmarkStart w:id="6" w:name="_Toc378694360"/>
@@ -1304,31 +1307,172 @@
         <w:rPr>
           <w:lang w:val="en-US"/>
         </w:rPr>
-        <w:t>Nowadays, it’s big the consent that machine learning has an important participation in the artificial intelligence improvement. In the fifties, Arthur Samuel defined machine learning as the computer ability to make predictions or decisions without being explicitly programmed to perform it. It exploits its own mistakes and know how to use them to improve itself. In this present work, we will study how neural networks are useful in this learning process, its structure and the common terms and definitions used in this magnific field of study. Then, we will make the implementation of a neural network for classifica</w:t>
-      </w:r>
-      <w:r>
+        <w:t>Nowadays there is a huge consensus that machine learning has a fundamental</w:t>
+      </w:r>
+    </w:p>
+    <w:p>
+      <w:pPr>
+        <w:pStyle w:val="Normal-resumoabstract"/>
+        <w:ind w:firstLine="0"/>
         <w:rPr>
           <w:lang w:val="en-US"/>
         </w:rPr>
-        <w:t>tion</w:t>
-      </w:r>
+      </w:pPr>
       <w:r>
         <w:rPr>
           <w:lang w:val="en-US"/>
         </w:rPr>
-        <w:t xml:space="preserve"> purpose where it will predict the type of a plant species with basis on some of its ph</w:t>
-      </w:r>
-      <w:r>
+        <w:t>participation in the improvement of artificial intelligence. In the fifties, Arthur</w:t>
+      </w:r>
+    </w:p>
+    <w:p>
+      <w:pPr>
+        <w:pStyle w:val="Normal-resumoabstract"/>
+        <w:ind w:firstLine="0"/>
         <w:rPr>
           <w:lang w:val="en-US"/>
         </w:rPr>
-        <w:t>y</w:t>
-      </w:r>
+      </w:pPr>
       <w:r>
         <w:rPr>
           <w:lang w:val="en-US"/>
         </w:rPr>
-        <w:t>sical attributes. Our algorithm has accused an accuracy rate above of ninety percent, what gives us a good prove of it efficient to the solution of our problem.</w:t>
+        <w:t>Samuel defined machine learning as the computer ability to make predictions or</w:t>
+      </w:r>
+    </w:p>
+    <w:p>
+      <w:pPr>
+        <w:pStyle w:val="Normal-resumoabstract"/>
+        <w:ind w:firstLine="0"/>
+        <w:rPr>
+          <w:lang w:val="en-US"/>
+        </w:rPr>
+      </w:pPr>
+      <w:r>
+        <w:rPr>
+          <w:lang w:val="en-US"/>
+        </w:rPr>
+        <w:t>decisions without being specifically programmed to perform them. It does not</w:t>
+      </w:r>
+    </w:p>
+    <w:p>
+      <w:pPr>
+        <w:pStyle w:val="Normal-resumoabstract"/>
+        <w:ind w:firstLine="0"/>
+        <w:rPr>
+          <w:lang w:val="en-US"/>
+        </w:rPr>
+      </w:pPr>
+      <w:r>
+        <w:rPr>
+          <w:lang w:val="en-US"/>
+        </w:rPr>
+        <w:t>only learn from its own mistakes, but also take advantage of eventual failures to</w:t>
+      </w:r>
+    </w:p>
+    <w:p>
+      <w:pPr>
+        <w:pStyle w:val="Normal-resumoabstract"/>
+        <w:ind w:firstLine="0"/>
+        <w:rPr>
+          <w:lang w:val="en-US"/>
+        </w:rPr>
+      </w:pPr>
+      <w:r>
+        <w:rPr>
+          <w:lang w:val="en-US"/>
+        </w:rPr>
+        <w:t>improve itself. In this present work we will study how neural networks are useful</w:t>
+      </w:r>
+    </w:p>
+    <w:p>
+      <w:pPr>
+        <w:pStyle w:val="Normal-resumoabstract"/>
+        <w:ind w:firstLine="0"/>
+        <w:rPr>
+          <w:lang w:val="en-US"/>
+        </w:rPr>
+      </w:pPr>
+      <w:r>
+        <w:rPr>
+          <w:lang w:val="en-US"/>
+        </w:rPr>
+        <w:t>in this learning process, its structure and the common terms and definitions</w:t>
+      </w:r>
+    </w:p>
+    <w:p>
+      <w:pPr>
+        <w:pStyle w:val="Normal-resumoabstract"/>
+        <w:ind w:firstLine="0"/>
+        <w:rPr>
+          <w:lang w:val="en-US"/>
+        </w:rPr>
+      </w:pPr>
+      <w:r>
+ 